--- a/Relatório2POO.docx
+++ b/Relatório2POO.docx
@@ -1091,31 +1091,187 @@
     </w:p>
     <w:p>
       <w:pPr>
-        <w:rPr>
-          <w:rFonts w:ascii="Times New Roman" w:hAnsi="Times New Roman" w:cs="Times New Roman"/>
-          <w:b/>
-          <w:bCs/>
-          <w:color w:val="002060"/>
-          <w:sz w:val="32"/>
-          <w:szCs w:val="32"/>
-          <w:lang w:val="pt-PT"/>
-        </w:rPr>
-      </w:pPr>
-    </w:p>
-    <w:p>
-      <w:pPr>
-        <w:rPr>
-          <w:rFonts w:ascii="Times New Roman" w:hAnsi="Times New Roman" w:cs="Times New Roman"/>
-          <w:b/>
-          <w:bCs/>
-          <w:color w:val="002060"/>
-          <w:sz w:val="32"/>
-          <w:szCs w:val="32"/>
-          <w:lang w:val="pt-PT"/>
-        </w:rPr>
-      </w:pPr>
-      <w:bookmarkStart w:id="0" w:name="_GoBack"/>
-      <w:bookmarkEnd w:id="0"/>
+        <w:pStyle w:val="PargrafodaLista"/>
+        <w:ind w:left="1287" w:firstLine="0"/>
+        <w:rPr>
+          <w:rFonts w:ascii="Times New Roman" w:hAnsi="Times New Roman" w:cs="Times New Roman"/>
+          <w:b/>
+          <w:bCs/>
+          <w:color w:val="002060"/>
+          <w:sz w:val="32"/>
+          <w:szCs w:val="32"/>
+          <w:lang w:val="pt-PT"/>
+        </w:rPr>
+      </w:pPr>
+    </w:p>
+    <w:p>
+      <w:pPr>
+        <w:rPr>
+          <w:rFonts w:ascii="Times New Roman" w:hAnsi="Times New Roman" w:cs="Times New Roman"/>
+          <w:szCs w:val="24"/>
+          <w:lang w:val="pt-PT"/>
+        </w:rPr>
+      </w:pPr>
+      <w:r>
+        <w:rPr>
+          <w:rFonts w:ascii="Times New Roman" w:hAnsi="Times New Roman" w:cs="Times New Roman"/>
+          <w:szCs w:val="24"/>
+          <w:lang w:val="pt-PT"/>
+        </w:rPr>
+        <w:t>Este relatório tem por objetivo demonstrar</w:t>
+      </w:r>
+      <w:r>
+        <w:rPr>
+          <w:rFonts w:ascii="Times New Roman" w:hAnsi="Times New Roman" w:cs="Times New Roman"/>
+          <w:szCs w:val="24"/>
+          <w:lang w:val="pt-PT"/>
+        </w:rPr>
+        <w:t xml:space="preserve"> e explicar o funcionamento d</w:t>
+      </w:r>
+      <w:r>
+        <w:rPr>
+          <w:rFonts w:ascii="Times New Roman" w:hAnsi="Times New Roman" w:cs="Times New Roman"/>
+          <w:szCs w:val="24"/>
+          <w:lang w:val="pt-PT"/>
+        </w:rPr>
+        <w:t xml:space="preserve">e uma aplicação que permite gerir um festival de cinema, usando para tal a </w:t>
+      </w:r>
+      <w:r>
+        <w:rPr>
+          <w:rFonts w:ascii="Times New Roman" w:hAnsi="Times New Roman" w:cs="Times New Roman"/>
+          <w:szCs w:val="24"/>
+          <w:lang w:val="pt-PT"/>
+        </w:rPr>
+        <w:t>plataforma</w:t>
+      </w:r>
+      <w:r>
+        <w:rPr>
+          <w:rFonts w:ascii="Times New Roman" w:hAnsi="Times New Roman" w:cs="Times New Roman"/>
+          <w:i/>
+          <w:iCs/>
+          <w:szCs w:val="24"/>
+          <w:lang w:val="pt-PT"/>
+        </w:rPr>
+        <w:t xml:space="preserve"> </w:t>
+      </w:r>
+      <w:proofErr w:type="spellStart"/>
+      <w:r>
+        <w:rPr>
+          <w:rFonts w:ascii="Times New Roman" w:hAnsi="Times New Roman" w:cs="Times New Roman"/>
+          <w:i/>
+          <w:iCs/>
+          <w:szCs w:val="24"/>
+          <w:lang w:val="pt-PT"/>
+        </w:rPr>
+        <w:t>NetBeans</w:t>
+      </w:r>
+      <w:proofErr w:type="spellEnd"/>
+      <w:r>
+        <w:rPr>
+          <w:rFonts w:ascii="Times New Roman" w:hAnsi="Times New Roman" w:cs="Times New Roman"/>
+          <w:i/>
+          <w:iCs/>
+          <w:szCs w:val="24"/>
+          <w:lang w:val="pt-PT"/>
+        </w:rPr>
+        <w:t xml:space="preserve"> IDE</w:t>
+      </w:r>
+      <w:r>
+        <w:rPr>
+          <w:rFonts w:ascii="Times New Roman" w:hAnsi="Times New Roman" w:cs="Times New Roman"/>
+          <w:szCs w:val="24"/>
+          <w:lang w:val="pt-PT"/>
+        </w:rPr>
+        <w:t xml:space="preserve"> e a linguagem de programação </w:t>
+      </w:r>
+      <w:r>
+        <w:rPr>
+          <w:rFonts w:ascii="Times New Roman" w:hAnsi="Times New Roman" w:cs="Times New Roman"/>
+          <w:i/>
+          <w:iCs/>
+          <w:szCs w:val="24"/>
+          <w:lang w:val="pt-PT"/>
+        </w:rPr>
+        <w:t>Java</w:t>
+      </w:r>
+      <w:r>
+        <w:rPr>
+          <w:rFonts w:ascii="Times New Roman" w:hAnsi="Times New Roman" w:cs="Times New Roman"/>
+          <w:szCs w:val="24"/>
+          <w:lang w:val="pt-PT"/>
+        </w:rPr>
+        <w:t>.</w:t>
+      </w:r>
+    </w:p>
+    <w:p>
+      <w:pPr>
+        <w:rPr>
+          <w:rFonts w:ascii="Times New Roman" w:hAnsi="Times New Roman" w:cs="Times New Roman"/>
+          <w:szCs w:val="24"/>
+          <w:lang w:val="pt-PT"/>
+        </w:rPr>
+      </w:pPr>
+      <w:r>
+        <w:rPr>
+          <w:rFonts w:ascii="Times New Roman" w:hAnsi="Times New Roman" w:cs="Times New Roman"/>
+          <w:szCs w:val="24"/>
+          <w:lang w:val="pt-PT"/>
+        </w:rPr>
+        <w:t>Este relatório explicará</w:t>
+      </w:r>
+      <w:r>
+        <w:rPr>
+          <w:rFonts w:ascii="Times New Roman" w:hAnsi="Times New Roman" w:cs="Times New Roman"/>
+          <w:szCs w:val="24"/>
+          <w:lang w:val="pt-PT"/>
+        </w:rPr>
+        <w:t xml:space="preserve"> os objetivos principais deste trabalho</w:t>
+      </w:r>
+      <w:r>
+        <w:rPr>
+          <w:rFonts w:ascii="Times New Roman" w:hAnsi="Times New Roman" w:cs="Times New Roman"/>
+          <w:szCs w:val="24"/>
+          <w:lang w:val="pt-PT"/>
+        </w:rPr>
+        <w:t>,</w:t>
+      </w:r>
+      <w:r>
+        <w:rPr>
+          <w:rFonts w:ascii="Times New Roman" w:hAnsi="Times New Roman" w:cs="Times New Roman"/>
+          <w:szCs w:val="24"/>
+          <w:lang w:val="pt-PT"/>
+        </w:rPr>
+        <w:t xml:space="preserve"> tal como a forma de implementação e os procedimentos realizados para tal fim e a justificação pela qual decidiu-se implementá-los.</w:t>
+      </w:r>
+      <w:r>
+        <w:rPr>
+          <w:rFonts w:ascii="Times New Roman" w:hAnsi="Times New Roman" w:cs="Times New Roman"/>
+          <w:szCs w:val="24"/>
+          <w:lang w:val="pt-PT"/>
+        </w:rPr>
+        <w:t xml:space="preserve"> E no final, é incluído, em anexo, o diagrama UML, </w:t>
+      </w:r>
+      <w:r>
+        <w:rPr>
+          <w:rFonts w:ascii="Times New Roman" w:hAnsi="Times New Roman" w:cs="Times New Roman"/>
+          <w:szCs w:val="24"/>
+          <w:lang w:val="pt-PT"/>
+        </w:rPr>
+        <w:t>que demonstra toda a estruturação do software desenvolvido.</w:t>
+      </w:r>
+    </w:p>
+    <w:p>
+      <w:pPr>
+        <w:rPr>
+          <w:rFonts w:ascii="Times New Roman" w:hAnsi="Times New Roman" w:cs="Times New Roman"/>
+          <w:b/>
+          <w:bCs/>
+          <w:color w:val="002060"/>
+          <w:sz w:val="32"/>
+          <w:szCs w:val="32"/>
+          <w:lang w:val="pt-PT"/>
+        </w:rPr>
+      </w:pPr>
     </w:p>
     <w:p>
       <w:pPr>
@@ -1149,22 +1305,118 @@
     </w:p>
     <w:p>
       <w:pPr>
-        <w:pStyle w:val="PargrafodaLista"/>
-        <w:rPr>
-          <w:rFonts w:ascii="Times New Roman" w:hAnsi="Times New Roman" w:cs="Times New Roman"/>
-          <w:b/>
-          <w:bCs/>
-          <w:color w:val="002060"/>
-          <w:sz w:val="32"/>
-          <w:szCs w:val="32"/>
-          <w:lang w:val="pt-PT"/>
-        </w:rPr>
-      </w:pPr>
-    </w:p>
-    <w:p>
-      <w:pPr>
-        <w:pStyle w:val="PargrafodaLista"/>
-        <w:ind w:left="1287" w:firstLine="0"/>
+        <w:rPr>
+          <w:rFonts w:ascii="Times New Roman" w:hAnsi="Times New Roman" w:cs="Times New Roman"/>
+          <w:b/>
+          <w:bCs/>
+          <w:color w:val="002060"/>
+          <w:sz w:val="32"/>
+          <w:szCs w:val="32"/>
+          <w:lang w:val="pt-PT"/>
+        </w:rPr>
+      </w:pPr>
+    </w:p>
+    <w:p>
+      <w:pPr>
+        <w:rPr>
+          <w:rFonts w:ascii="Times New Roman" w:hAnsi="Times New Roman" w:cs="Times New Roman"/>
+          <w:szCs w:val="24"/>
+          <w:lang w:val="pt-PT"/>
+        </w:rPr>
+      </w:pPr>
+      <w:r>
+        <w:rPr>
+          <w:rFonts w:ascii="Times New Roman" w:hAnsi="Times New Roman" w:cs="Times New Roman"/>
+          <w:szCs w:val="24"/>
+          <w:lang w:val="pt-PT"/>
+        </w:rPr>
+        <w:t xml:space="preserve">Este trabalho tem por objetivos, aplicar os conhecimentos adquiridos na unidade curricular </w:t>
+      </w:r>
+      <w:r>
+        <w:rPr>
+          <w:rFonts w:ascii="Times New Roman" w:hAnsi="Times New Roman" w:cs="Times New Roman"/>
+          <w:szCs w:val="24"/>
+          <w:lang w:val="pt-PT"/>
+        </w:rPr>
+        <w:t>Programação Orientada a Objetos com o propósito de criar uma aplicação que permita administrar várias edições d</w:t>
+      </w:r>
+      <w:r>
+        <w:rPr>
+          <w:rFonts w:ascii="Times New Roman" w:hAnsi="Times New Roman" w:cs="Times New Roman"/>
+          <w:szCs w:val="24"/>
+          <w:lang w:val="pt-PT"/>
+        </w:rPr>
+        <w:t>e um</w:t>
+      </w:r>
+      <w:r>
+        <w:rPr>
+          <w:rFonts w:ascii="Times New Roman" w:hAnsi="Times New Roman" w:cs="Times New Roman"/>
+          <w:szCs w:val="24"/>
+          <w:lang w:val="pt-PT"/>
+        </w:rPr>
+        <w:t xml:space="preserve"> festival</w:t>
+      </w:r>
+      <w:r>
+        <w:rPr>
+          <w:rFonts w:ascii="Times New Roman" w:hAnsi="Times New Roman" w:cs="Times New Roman"/>
+          <w:szCs w:val="24"/>
+          <w:lang w:val="pt-PT"/>
+        </w:rPr>
+        <w:t xml:space="preserve"> de cinema</w:t>
+      </w:r>
+      <w:r>
+        <w:rPr>
+          <w:rFonts w:ascii="Times New Roman" w:hAnsi="Times New Roman" w:cs="Times New Roman"/>
+          <w:szCs w:val="24"/>
+          <w:lang w:val="pt-PT"/>
+        </w:rPr>
+        <w:t>, podendo o utilizador inserir e consultar a informação que pretende.</w:t>
+      </w:r>
+    </w:p>
+    <w:p>
+      <w:pPr>
+        <w:rPr>
+          <w:rFonts w:ascii="Times New Roman" w:hAnsi="Times New Roman" w:cs="Times New Roman"/>
+          <w:szCs w:val="24"/>
+          <w:lang w:val="pt-PT"/>
+        </w:rPr>
+      </w:pPr>
+      <w:r>
+        <w:rPr>
+          <w:rFonts w:ascii="Times New Roman" w:hAnsi="Times New Roman" w:cs="Times New Roman"/>
+          <w:szCs w:val="24"/>
+          <w:lang w:val="pt-PT"/>
+        </w:rPr>
+        <w:t>Resumidamente, em cada edição do festival, poderão participar vários filmes. Cada filme</w:t>
+      </w:r>
+      <w:r>
+        <w:rPr>
+          <w:rFonts w:ascii="Times New Roman" w:hAnsi="Times New Roman" w:cs="Times New Roman"/>
+          <w:szCs w:val="24"/>
+          <w:lang w:val="pt-PT"/>
+        </w:rPr>
+        <w:t xml:space="preserve"> é caracterizado pelo género,</w:t>
+      </w:r>
+      <w:r>
+        <w:rPr>
+          <w:rFonts w:ascii="Times New Roman" w:hAnsi="Times New Roman" w:cs="Times New Roman"/>
+          <w:szCs w:val="24"/>
+          <w:lang w:val="pt-PT"/>
+        </w:rPr>
+        <w:t xml:space="preserve"> tem um realizador e nele participam vários atores.</w:t>
+      </w:r>
+      <w:r>
+        <w:rPr>
+          <w:rFonts w:ascii="Times New Roman" w:hAnsi="Times New Roman" w:cs="Times New Roman"/>
+          <w:szCs w:val="24"/>
+          <w:lang w:val="pt-PT"/>
+        </w:rPr>
+        <w:t xml:space="preserve"> Um filme não poderá ter mais do que um ator ou atriz principais. Os atores distinguem-se pelo nome e anos de carreira, e só poderão participar no máximo de dois filmes em uma edição. No festival, tanto os filmes quanto os atores competem para ganhar prémios. A cada prémio competem 4 candidatos, cujo vencedor é decidido com base na média das pontuações (1-10) dadas por um conjunto de peritos. </w:t>
+      </w:r>
+    </w:p>
+    <w:p>
+      <w:pPr>
+        <w:ind w:firstLine="0"/>
         <w:rPr>
           <w:rFonts w:ascii="Times New Roman" w:hAnsi="Times New Roman" w:cs="Times New Roman"/>
           <w:b/>
@@ -1203,8 +1455,655 @@
           <w:szCs w:val="32"/>
           <w:lang w:val="pt-PT"/>
         </w:rPr>
-        <w:t>Desenvolvimento</w:t>
-      </w:r>
+        <w:t>Procedimento e implementação do códig</w:t>
+      </w:r>
+      <w:r>
+        <w:rPr>
+          <w:rFonts w:ascii="Times New Roman" w:hAnsi="Times New Roman" w:cs="Times New Roman"/>
+          <w:b/>
+          <w:bCs/>
+          <w:color w:val="002060"/>
+          <w:sz w:val="32"/>
+          <w:szCs w:val="32"/>
+          <w:lang w:val="pt-PT"/>
+        </w:rPr>
+        <w:t>o</w:t>
+      </w:r>
+    </w:p>
+    <w:p>
+      <w:pPr>
+        <w:pStyle w:val="PargrafodaLista"/>
+        <w:numPr>
+          <w:ilvl w:val="1"/>
+          <w:numId w:val="1"/>
+        </w:numPr>
+        <w:rPr>
+          <w:rFonts w:ascii="Times New Roman" w:hAnsi="Times New Roman" w:cs="Times New Roman"/>
+          <w:b/>
+          <w:bCs/>
+          <w:color w:val="002060"/>
+          <w:sz w:val="32"/>
+          <w:szCs w:val="32"/>
+          <w:lang w:val="pt-PT"/>
+        </w:rPr>
+      </w:pPr>
+      <w:r>
+        <w:rPr>
+          <w:rFonts w:ascii="Times New Roman" w:hAnsi="Times New Roman" w:cs="Times New Roman"/>
+          <w:b/>
+          <w:bCs/>
+          <w:color w:val="002060"/>
+          <w:sz w:val="32"/>
+          <w:szCs w:val="32"/>
+          <w:lang w:val="pt-PT"/>
+        </w:rPr>
+        <w:t>Classes</w:t>
+      </w:r>
+    </w:p>
+    <w:p>
+      <w:pPr>
+        <w:pStyle w:val="PargrafodaLista"/>
+        <w:numPr>
+          <w:ilvl w:val="2"/>
+          <w:numId w:val="1"/>
+        </w:numPr>
+        <w:rPr>
+          <w:rFonts w:ascii="Times New Roman" w:hAnsi="Times New Roman" w:cs="Times New Roman"/>
+          <w:b/>
+          <w:bCs/>
+          <w:color w:val="002060"/>
+          <w:sz w:val="32"/>
+          <w:szCs w:val="32"/>
+          <w:lang w:val="pt-PT"/>
+        </w:rPr>
+      </w:pPr>
+      <w:r>
+        <w:rPr>
+          <w:rFonts w:ascii="Times New Roman" w:hAnsi="Times New Roman" w:cs="Times New Roman"/>
+          <w:b/>
+          <w:bCs/>
+          <w:color w:val="002060"/>
+          <w:sz w:val="32"/>
+          <w:szCs w:val="32"/>
+          <w:lang w:val="pt-PT"/>
+        </w:rPr>
+        <w:t xml:space="preserve"> </w:t>
+      </w:r>
+      <w:r>
+        <w:rPr>
+          <w:rFonts w:ascii="Times New Roman" w:hAnsi="Times New Roman" w:cs="Times New Roman"/>
+          <w:b/>
+          <w:bCs/>
+          <w:color w:val="002060"/>
+          <w:sz w:val="32"/>
+          <w:szCs w:val="32"/>
+          <w:lang w:val="pt-PT"/>
+        </w:rPr>
+        <w:t>Pessoa</w:t>
+      </w:r>
+    </w:p>
+    <w:p>
+      <w:pPr>
+        <w:rPr>
+          <w:rFonts w:ascii="Times New Roman" w:hAnsi="Times New Roman" w:cs="Times New Roman"/>
+          <w:szCs w:val="24"/>
+          <w:lang w:val="pt-PT"/>
+        </w:rPr>
+      </w:pPr>
+      <w:r>
+        <w:rPr>
+          <w:rFonts w:ascii="Times New Roman" w:hAnsi="Times New Roman" w:cs="Times New Roman"/>
+          <w:szCs w:val="24"/>
+          <w:lang w:val="pt-PT"/>
+        </w:rPr>
+        <w:t>Esta classe</w:t>
+      </w:r>
+      <w:r>
+        <w:rPr>
+          <w:rFonts w:ascii="Times New Roman" w:hAnsi="Times New Roman" w:cs="Times New Roman"/>
+          <w:szCs w:val="24"/>
+          <w:lang w:val="pt-PT"/>
+        </w:rPr>
+        <w:t xml:space="preserve">, serve para especificar os métodos </w:t>
+      </w:r>
+      <w:r>
+        <w:rPr>
+          <w:rFonts w:ascii="Times New Roman" w:hAnsi="Times New Roman" w:cs="Times New Roman"/>
+          <w:szCs w:val="24"/>
+          <w:lang w:val="pt-PT"/>
+        </w:rPr>
+        <w:t xml:space="preserve">e atributos </w:t>
+      </w:r>
+      <w:r>
+        <w:rPr>
+          <w:rFonts w:ascii="Times New Roman" w:hAnsi="Times New Roman" w:cs="Times New Roman"/>
+          <w:szCs w:val="24"/>
+          <w:lang w:val="pt-PT"/>
+        </w:rPr>
+        <w:t xml:space="preserve">básicos que distinguem uma pessoa, </w:t>
+      </w:r>
+      <w:r>
+        <w:rPr>
+          <w:rFonts w:ascii="Times New Roman" w:hAnsi="Times New Roman" w:cs="Times New Roman"/>
+          <w:szCs w:val="24"/>
+          <w:lang w:val="pt-PT"/>
+        </w:rPr>
+        <w:t>ou seja,</w:t>
+      </w:r>
+      <w:r>
+        <w:rPr>
+          <w:rFonts w:ascii="Times New Roman" w:hAnsi="Times New Roman" w:cs="Times New Roman"/>
+          <w:szCs w:val="24"/>
+          <w:lang w:val="pt-PT"/>
+        </w:rPr>
+        <w:t xml:space="preserve"> nome e género. Sendo assim, no construtor desta classe, def</w:t>
+      </w:r>
+      <w:r>
+        <w:rPr>
+          <w:rFonts w:ascii="Times New Roman" w:hAnsi="Times New Roman" w:cs="Times New Roman"/>
+          <w:szCs w:val="24"/>
+          <w:lang w:val="pt-PT"/>
+        </w:rPr>
+        <w:t>i</w:t>
+      </w:r>
+      <w:r>
+        <w:rPr>
+          <w:rFonts w:ascii="Times New Roman" w:hAnsi="Times New Roman" w:cs="Times New Roman"/>
+          <w:szCs w:val="24"/>
+          <w:lang w:val="pt-PT"/>
+        </w:rPr>
+        <w:t xml:space="preserve">niu-se </w:t>
+      </w:r>
+      <w:r>
+        <w:rPr>
+          <w:rFonts w:ascii="Times New Roman" w:hAnsi="Times New Roman" w:cs="Times New Roman"/>
+          <w:szCs w:val="24"/>
+          <w:lang w:val="pt-PT"/>
+        </w:rPr>
+        <w:t xml:space="preserve">esses mesmos atributos, definiu-se dois métodos </w:t>
+      </w:r>
+      <w:proofErr w:type="spellStart"/>
+      <w:r>
+        <w:rPr>
+          <w:rFonts w:ascii="Times New Roman" w:hAnsi="Times New Roman" w:cs="Times New Roman"/>
+          <w:i/>
+          <w:iCs/>
+          <w:szCs w:val="24"/>
+          <w:lang w:val="pt-PT"/>
+        </w:rPr>
+        <w:t>getter</w:t>
+      </w:r>
+      <w:proofErr w:type="spellEnd"/>
+      <w:r>
+        <w:rPr>
+          <w:rFonts w:ascii="Times New Roman" w:hAnsi="Times New Roman" w:cs="Times New Roman"/>
+          <w:szCs w:val="24"/>
+          <w:lang w:val="pt-PT"/>
+        </w:rPr>
+        <w:t xml:space="preserve">: </w:t>
+      </w:r>
+      <w:proofErr w:type="spellStart"/>
+      <w:r>
+        <w:rPr>
+          <w:rFonts w:ascii="Times New Roman" w:hAnsi="Times New Roman" w:cs="Times New Roman"/>
+          <w:b/>
+          <w:bCs/>
+          <w:szCs w:val="24"/>
+          <w:lang w:val="pt-PT"/>
+        </w:rPr>
+        <w:t>getNome</w:t>
+      </w:r>
+      <w:proofErr w:type="spellEnd"/>
+      <w:r>
+        <w:rPr>
+          <w:rFonts w:ascii="Times New Roman" w:hAnsi="Times New Roman" w:cs="Times New Roman"/>
+          <w:szCs w:val="24"/>
+          <w:lang w:val="pt-PT"/>
+        </w:rPr>
+        <w:t xml:space="preserve"> e </w:t>
+      </w:r>
+      <w:proofErr w:type="spellStart"/>
+      <w:r>
+        <w:rPr>
+          <w:rFonts w:ascii="Times New Roman" w:hAnsi="Times New Roman" w:cs="Times New Roman"/>
+          <w:b/>
+          <w:bCs/>
+          <w:szCs w:val="24"/>
+          <w:lang w:val="pt-PT"/>
+        </w:rPr>
+        <w:t>getGenero</w:t>
+      </w:r>
+      <w:proofErr w:type="spellEnd"/>
+      <w:r>
+        <w:rPr>
+          <w:rFonts w:ascii="Times New Roman" w:hAnsi="Times New Roman" w:cs="Times New Roman"/>
+          <w:szCs w:val="24"/>
+          <w:lang w:val="pt-PT"/>
+        </w:rPr>
+        <w:t xml:space="preserve">. E também </w:t>
+      </w:r>
+      <w:proofErr w:type="gramStart"/>
+      <w:r>
+        <w:rPr>
+          <w:rFonts w:ascii="Times New Roman" w:hAnsi="Times New Roman" w:cs="Times New Roman"/>
+          <w:szCs w:val="24"/>
+          <w:lang w:val="pt-PT"/>
+        </w:rPr>
+        <w:t>impleme</w:t>
+      </w:r>
+      <w:bookmarkStart w:id="0" w:name="_GoBack"/>
+      <w:bookmarkEnd w:id="0"/>
+      <w:r>
+        <w:rPr>
+          <w:rFonts w:ascii="Times New Roman" w:hAnsi="Times New Roman" w:cs="Times New Roman"/>
+          <w:szCs w:val="24"/>
+          <w:lang w:val="pt-PT"/>
+        </w:rPr>
+        <w:t>ntou-se</w:t>
+      </w:r>
+      <w:proofErr w:type="gramEnd"/>
+      <w:r>
+        <w:rPr>
+          <w:rFonts w:ascii="Times New Roman" w:hAnsi="Times New Roman" w:cs="Times New Roman"/>
+          <w:szCs w:val="24"/>
+          <w:lang w:val="pt-PT"/>
+        </w:rPr>
+        <w:t xml:space="preserve"> os métodos </w:t>
+      </w:r>
+      <w:proofErr w:type="spellStart"/>
+      <w:r>
+        <w:rPr>
+          <w:rFonts w:ascii="Times New Roman" w:hAnsi="Times New Roman" w:cs="Times New Roman"/>
+          <w:b/>
+          <w:bCs/>
+          <w:szCs w:val="24"/>
+          <w:lang w:val="pt-PT"/>
+        </w:rPr>
+        <w:t>toString</w:t>
+      </w:r>
+      <w:proofErr w:type="spellEnd"/>
+      <w:r>
+        <w:rPr>
+          <w:rFonts w:ascii="Times New Roman" w:hAnsi="Times New Roman" w:cs="Times New Roman"/>
+          <w:szCs w:val="24"/>
+          <w:lang w:val="pt-PT"/>
+        </w:rPr>
+        <w:t xml:space="preserve"> e </w:t>
+      </w:r>
+      <w:proofErr w:type="spellStart"/>
+      <w:r>
+        <w:rPr>
+          <w:rFonts w:ascii="Times New Roman" w:hAnsi="Times New Roman" w:cs="Times New Roman"/>
+          <w:b/>
+          <w:bCs/>
+          <w:szCs w:val="24"/>
+          <w:lang w:val="pt-PT"/>
+        </w:rPr>
+        <w:t>equals</w:t>
+      </w:r>
+      <w:proofErr w:type="spellEnd"/>
+      <w:r>
+        <w:rPr>
+          <w:rFonts w:ascii="Times New Roman" w:hAnsi="Times New Roman" w:cs="Times New Roman"/>
+          <w:szCs w:val="24"/>
+          <w:lang w:val="pt-PT"/>
+        </w:rPr>
+        <w:t xml:space="preserve">. O </w:t>
+      </w:r>
+      <w:proofErr w:type="spellStart"/>
+      <w:r>
+        <w:rPr>
+          <w:rFonts w:ascii="Times New Roman" w:hAnsi="Times New Roman" w:cs="Times New Roman"/>
+          <w:b/>
+          <w:bCs/>
+          <w:szCs w:val="24"/>
+          <w:lang w:val="pt-PT"/>
+        </w:rPr>
+        <w:t>toString</w:t>
+      </w:r>
+      <w:proofErr w:type="spellEnd"/>
+      <w:r>
+        <w:rPr>
+          <w:rFonts w:ascii="Times New Roman" w:hAnsi="Times New Roman" w:cs="Times New Roman"/>
+          <w:szCs w:val="24"/>
+          <w:lang w:val="pt-PT"/>
+        </w:rPr>
+        <w:t xml:space="preserve"> </w:t>
+      </w:r>
+      <w:r>
+        <w:rPr>
+          <w:rFonts w:ascii="Times New Roman" w:hAnsi="Times New Roman" w:cs="Times New Roman"/>
+          <w:szCs w:val="24"/>
+          <w:lang w:val="pt-PT"/>
+        </w:rPr>
+        <w:t xml:space="preserve">apenas irá imprimir o nome e género da pessoa e o método </w:t>
+      </w:r>
+      <w:proofErr w:type="spellStart"/>
+      <w:r>
+        <w:rPr>
+          <w:rFonts w:ascii="Times New Roman" w:hAnsi="Times New Roman" w:cs="Times New Roman"/>
+          <w:b/>
+          <w:bCs/>
+          <w:szCs w:val="24"/>
+          <w:lang w:val="pt-PT"/>
+        </w:rPr>
+        <w:t>equals</w:t>
+      </w:r>
+      <w:proofErr w:type="spellEnd"/>
+      <w:r>
+        <w:rPr>
+          <w:rFonts w:ascii="Times New Roman" w:hAnsi="Times New Roman" w:cs="Times New Roman"/>
+          <w:szCs w:val="24"/>
+          <w:lang w:val="pt-PT"/>
+        </w:rPr>
+        <w:t xml:space="preserve"> serve para comparar se um objeto é igual a outro desta classe.</w:t>
+      </w:r>
+    </w:p>
+    <w:p>
+      <w:pPr>
+        <w:rPr>
+          <w:rFonts w:ascii="Times New Roman" w:hAnsi="Times New Roman" w:cs="Times New Roman"/>
+          <w:szCs w:val="24"/>
+          <w:lang w:val="pt-PT"/>
+        </w:rPr>
+      </w:pPr>
+    </w:p>
+    <w:p>
+      <w:pPr>
+        <w:pStyle w:val="PargrafodaLista"/>
+        <w:numPr>
+          <w:ilvl w:val="2"/>
+          <w:numId w:val="1"/>
+        </w:numPr>
+        <w:rPr>
+          <w:rFonts w:ascii="Times New Roman" w:hAnsi="Times New Roman" w:cs="Times New Roman"/>
+          <w:b/>
+          <w:bCs/>
+          <w:color w:val="002060"/>
+          <w:sz w:val="32"/>
+          <w:szCs w:val="32"/>
+          <w:lang w:val="pt-PT"/>
+        </w:rPr>
+      </w:pPr>
+      <w:r>
+        <w:rPr>
+          <w:rFonts w:ascii="Times New Roman" w:hAnsi="Times New Roman" w:cs="Times New Roman"/>
+          <w:b/>
+          <w:bCs/>
+          <w:color w:val="002060"/>
+          <w:sz w:val="32"/>
+          <w:szCs w:val="32"/>
+          <w:lang w:val="pt-PT"/>
+        </w:rPr>
+        <w:t xml:space="preserve"> Edição</w:t>
+      </w:r>
+    </w:p>
+    <w:p>
+      <w:pPr>
+        <w:pStyle w:val="PargrafodaLista"/>
+        <w:numPr>
+          <w:ilvl w:val="2"/>
+          <w:numId w:val="1"/>
+        </w:numPr>
+        <w:rPr>
+          <w:rFonts w:ascii="Times New Roman" w:hAnsi="Times New Roman" w:cs="Times New Roman"/>
+          <w:b/>
+          <w:bCs/>
+          <w:color w:val="002060"/>
+          <w:sz w:val="32"/>
+          <w:szCs w:val="32"/>
+          <w:lang w:val="pt-PT"/>
+        </w:rPr>
+      </w:pPr>
+      <w:r>
+        <w:rPr>
+          <w:rFonts w:ascii="Times New Roman" w:hAnsi="Times New Roman" w:cs="Times New Roman"/>
+          <w:b/>
+          <w:bCs/>
+          <w:color w:val="002060"/>
+          <w:sz w:val="32"/>
+          <w:szCs w:val="32"/>
+          <w:lang w:val="pt-PT"/>
+        </w:rPr>
+        <w:t xml:space="preserve"> Filme</w:t>
+      </w:r>
+    </w:p>
+    <w:p>
+      <w:pPr>
+        <w:pStyle w:val="PargrafodaLista"/>
+        <w:numPr>
+          <w:ilvl w:val="2"/>
+          <w:numId w:val="1"/>
+        </w:numPr>
+        <w:rPr>
+          <w:rFonts w:ascii="Times New Roman" w:hAnsi="Times New Roman" w:cs="Times New Roman"/>
+          <w:b/>
+          <w:bCs/>
+          <w:color w:val="002060"/>
+          <w:sz w:val="32"/>
+          <w:szCs w:val="32"/>
+          <w:lang w:val="pt-PT"/>
+        </w:rPr>
+      </w:pPr>
+      <w:r>
+        <w:rPr>
+          <w:rFonts w:ascii="Times New Roman" w:hAnsi="Times New Roman" w:cs="Times New Roman"/>
+          <w:b/>
+          <w:bCs/>
+          <w:color w:val="002060"/>
+          <w:sz w:val="32"/>
+          <w:szCs w:val="32"/>
+          <w:lang w:val="pt-PT"/>
+        </w:rPr>
+        <w:lastRenderedPageBreak/>
+        <w:t xml:space="preserve"> Perito</w:t>
+      </w:r>
+    </w:p>
+    <w:p>
+      <w:pPr>
+        <w:pStyle w:val="PargrafodaLista"/>
+        <w:numPr>
+          <w:ilvl w:val="2"/>
+          <w:numId w:val="1"/>
+        </w:numPr>
+        <w:rPr>
+          <w:rFonts w:ascii="Times New Roman" w:hAnsi="Times New Roman" w:cs="Times New Roman"/>
+          <w:b/>
+          <w:bCs/>
+          <w:color w:val="002060"/>
+          <w:sz w:val="32"/>
+          <w:szCs w:val="32"/>
+          <w:lang w:val="pt-PT"/>
+        </w:rPr>
+      </w:pPr>
+      <w:r>
+        <w:rPr>
+          <w:rFonts w:ascii="Times New Roman" w:hAnsi="Times New Roman" w:cs="Times New Roman"/>
+          <w:b/>
+          <w:bCs/>
+          <w:color w:val="002060"/>
+          <w:sz w:val="32"/>
+          <w:szCs w:val="32"/>
+          <w:lang w:val="pt-PT"/>
+        </w:rPr>
+        <w:t xml:space="preserve"> Ator</w:t>
+      </w:r>
+    </w:p>
+    <w:p>
+      <w:pPr>
+        <w:pStyle w:val="PargrafodaLista"/>
+        <w:numPr>
+          <w:ilvl w:val="2"/>
+          <w:numId w:val="1"/>
+        </w:numPr>
+        <w:rPr>
+          <w:rFonts w:ascii="Times New Roman" w:hAnsi="Times New Roman" w:cs="Times New Roman"/>
+          <w:b/>
+          <w:bCs/>
+          <w:color w:val="002060"/>
+          <w:sz w:val="32"/>
+          <w:szCs w:val="32"/>
+          <w:lang w:val="pt-PT"/>
+        </w:rPr>
+      </w:pPr>
+      <w:r>
+        <w:rPr>
+          <w:rFonts w:ascii="Times New Roman" w:hAnsi="Times New Roman" w:cs="Times New Roman"/>
+          <w:b/>
+          <w:bCs/>
+          <w:color w:val="002060"/>
+          <w:sz w:val="32"/>
+          <w:szCs w:val="32"/>
+          <w:lang w:val="pt-PT"/>
+        </w:rPr>
+        <w:t xml:space="preserve"> Premio</w:t>
+      </w:r>
+    </w:p>
+    <w:p>
+      <w:pPr>
+        <w:pStyle w:val="PargrafodaLista"/>
+        <w:numPr>
+          <w:ilvl w:val="2"/>
+          <w:numId w:val="1"/>
+        </w:numPr>
+        <w:rPr>
+          <w:rFonts w:ascii="Times New Roman" w:hAnsi="Times New Roman" w:cs="Times New Roman"/>
+          <w:b/>
+          <w:bCs/>
+          <w:color w:val="002060"/>
+          <w:sz w:val="32"/>
+          <w:szCs w:val="32"/>
+          <w:lang w:val="pt-PT"/>
+        </w:rPr>
+      </w:pPr>
+      <w:r>
+        <w:rPr>
+          <w:rFonts w:ascii="Times New Roman" w:hAnsi="Times New Roman" w:cs="Times New Roman"/>
+          <w:b/>
+          <w:bCs/>
+          <w:color w:val="002060"/>
+          <w:sz w:val="32"/>
+          <w:szCs w:val="32"/>
+          <w:lang w:val="pt-PT"/>
+        </w:rPr>
+        <w:t xml:space="preserve"> Realizador</w:t>
+      </w:r>
+    </w:p>
+    <w:p>
+      <w:pPr>
+        <w:pStyle w:val="PargrafodaLista"/>
+        <w:numPr>
+          <w:ilvl w:val="2"/>
+          <w:numId w:val="1"/>
+        </w:numPr>
+        <w:rPr>
+          <w:rFonts w:ascii="Times New Roman" w:hAnsi="Times New Roman" w:cs="Times New Roman"/>
+          <w:b/>
+          <w:bCs/>
+          <w:color w:val="002060"/>
+          <w:sz w:val="32"/>
+          <w:szCs w:val="32"/>
+          <w:lang w:val="pt-PT"/>
+        </w:rPr>
+      </w:pPr>
+      <w:r>
+        <w:rPr>
+          <w:rFonts w:ascii="Times New Roman" w:hAnsi="Times New Roman" w:cs="Times New Roman"/>
+          <w:b/>
+          <w:bCs/>
+          <w:color w:val="002060"/>
+          <w:sz w:val="32"/>
+          <w:szCs w:val="32"/>
+          <w:lang w:val="pt-PT"/>
+        </w:rPr>
+        <w:t xml:space="preserve"> </w:t>
+      </w:r>
+      <w:proofErr w:type="spellStart"/>
+      <w:r>
+        <w:rPr>
+          <w:rFonts w:ascii="Times New Roman" w:hAnsi="Times New Roman" w:cs="Times New Roman"/>
+          <w:b/>
+          <w:bCs/>
+          <w:color w:val="002060"/>
+          <w:sz w:val="32"/>
+          <w:szCs w:val="32"/>
+          <w:lang w:val="pt-PT"/>
+        </w:rPr>
+        <w:t>FestivalCinema</w:t>
+      </w:r>
+      <w:proofErr w:type="spellEnd"/>
+    </w:p>
+    <w:p>
+      <w:pPr>
+        <w:pStyle w:val="PargrafodaLista"/>
+        <w:numPr>
+          <w:ilvl w:val="2"/>
+          <w:numId w:val="1"/>
+        </w:numPr>
+        <w:rPr>
+          <w:rFonts w:ascii="Times New Roman" w:hAnsi="Times New Roman" w:cs="Times New Roman"/>
+          <w:b/>
+          <w:bCs/>
+          <w:color w:val="002060"/>
+          <w:sz w:val="32"/>
+          <w:szCs w:val="32"/>
+          <w:lang w:val="pt-PT"/>
+        </w:rPr>
+      </w:pPr>
+      <w:r>
+        <w:rPr>
+          <w:rFonts w:ascii="Times New Roman" w:hAnsi="Times New Roman" w:cs="Times New Roman"/>
+          <w:b/>
+          <w:bCs/>
+          <w:color w:val="002060"/>
+          <w:sz w:val="32"/>
+          <w:szCs w:val="32"/>
+          <w:lang w:val="pt-PT"/>
+        </w:rPr>
+        <w:t xml:space="preserve"> </w:t>
+      </w:r>
+      <w:proofErr w:type="spellStart"/>
+      <w:r>
+        <w:rPr>
+          <w:rFonts w:ascii="Times New Roman" w:hAnsi="Times New Roman" w:cs="Times New Roman"/>
+          <w:b/>
+          <w:bCs/>
+          <w:color w:val="002060"/>
+          <w:sz w:val="32"/>
+          <w:szCs w:val="32"/>
+          <w:lang w:val="pt-PT"/>
+        </w:rPr>
+        <w:t>Main</w:t>
+      </w:r>
+      <w:proofErr w:type="spellEnd"/>
+    </w:p>
+    <w:p>
+      <w:pPr>
+        <w:rPr>
+          <w:rFonts w:ascii="Times New Roman" w:hAnsi="Times New Roman" w:cs="Times New Roman"/>
+          <w:b/>
+          <w:bCs/>
+          <w:color w:val="002060"/>
+          <w:sz w:val="32"/>
+          <w:szCs w:val="32"/>
+          <w:lang w:val="pt-PT"/>
+        </w:rPr>
+      </w:pPr>
+    </w:p>
+    <w:p>
+      <w:pPr>
+        <w:pStyle w:val="PargrafodaLista"/>
+        <w:ind w:left="1287" w:firstLine="0"/>
+        <w:rPr>
+          <w:rFonts w:ascii="Times New Roman" w:hAnsi="Times New Roman" w:cs="Times New Roman"/>
+          <w:b/>
+          <w:bCs/>
+          <w:color w:val="002060"/>
+          <w:sz w:val="32"/>
+          <w:szCs w:val="32"/>
+          <w:lang w:val="pt-PT"/>
+        </w:rPr>
+      </w:pPr>
     </w:p>
     <w:p>
       <w:pPr>
@@ -1339,9 +2238,9 @@
 <w:numbering xmlns:wpc="http://schemas.microsoft.com/office/word/2010/wordprocessingCanvas" xmlns:cx="http://schemas.microsoft.com/office/drawing/2014/chartex" xmlns:cx1="http://schemas.microsoft.com/office/drawing/2015/9/8/chartex" xmlns:cx2="http://schemas.microsoft.com/office/drawing/2015/10/21/chartex" xmlns:cx3="http://schemas.microsoft.com/office/drawing/2016/5/9/chartex" xmlns:cx4="http://schemas.microsoft.com/office/drawing/2016/5/10/chartex" xmlns:cx5="http://schemas.microsoft.com/office/drawing/2016/5/11/chartex" xmlns:cx6="http://schemas.microsoft.com/office/drawing/2016/5/12/chartex" xmlns:cx7="http://schemas.microsoft.com/office/drawing/2016/5/13/chartex" xmlns:cx8="http://schemas.microsoft.com/office/drawing/2016/5/14/chartex" xmlns:mc="http://schemas.openxmlformats.org/markup-compatibility/2006" xmlns:aink="http://schemas.microsoft.com/office/drawing/2016/ink" xmlns:am3d="http://schemas.microsoft.com/office/drawing/2017/model3d" xmlns:o="urn:schemas-microsoft-com:office:office" xmlns:r="http://schemas.openxmlformats.org/officeDocument/2006/relationships" xmlns:m="http://schemas.openxmlformats.org/officeDocument/2006/math" xmlns:v="urn:schemas-microsoft-com:vml" xmlns:wp14="http://schemas.microsoft.com/office/word/2010/wordprocessingDrawing" xmlns:wp="http://schemas.openxmlformats.org/drawingml/2006/wordprocessingDrawing" xmlns:w10="urn:schemas-microsoft-com:office:word" xmlns:w="http://schemas.openxmlformats.org/wordprocessingml/2006/main" xmlns:w14="http://schemas.microsoft.com/office/word/2010/wordml" xmlns:w15="http://schemas.microsoft.com/office/word/2012/wordml" xmlns:w16cid="http://schemas.microsoft.com/office/word/2016/wordml/cid" xmlns:w16se="http://schemas.microsoft.com/office/word/2015/wordml/symex" xmlns:wpg="http://schemas.microsoft.com/office/word/2010/wordprocessingGroup" xmlns:wpi="http://schemas.microsoft.com/office/word/2010/wordprocessingInk" xmlns:wne="http://schemas.microsoft.com/office/word/2006/wordml" xmlns:wps="http://schemas.microsoft.com/office/word/2010/wordprocessingShape" mc:Ignorable="w14 w15 w16se w16cid wp14">
   <w:abstractNum w:abstractNumId="0" w15:restartNumberingAfterBreak="0">
     <w:nsid w:val="1D464D2F"/>
-    <w:multiLevelType w:val="hybridMultilevel"/>
-    <w:tmpl w:val="F0CC5B1C"/>
-    <w:lvl w:ilvl="0" w:tplc="CE5ACE34">
+    <w:multiLevelType w:val="multilevel"/>
+    <w:tmpl w:val="BB6CD4DC"/>
+    <w:lvl w:ilvl="0">
       <w:start w:val="1"/>
       <w:numFmt w:val="decimal"/>
       <w:lvlText w:val="%1."/>
@@ -1354,77 +2253,109 @@
         <w:bCs/>
       </w:rPr>
     </w:lvl>
-    <w:lvl w:ilvl="1" w:tplc="08160019" w:tentative="1">
-      <w:start w:val="1"/>
-      <w:numFmt w:val="lowerLetter"/>
-      <w:lvlText w:val="%2."/>
-      <w:lvlJc w:val="left"/>
-      <w:pPr>
-        <w:ind w:left="2007" w:hanging="360"/>
-      </w:pPr>
-    </w:lvl>
-    <w:lvl w:ilvl="2" w:tplc="0816001B" w:tentative="1">
-      <w:start w:val="1"/>
-      <w:numFmt w:val="lowerRoman"/>
-      <w:lvlText w:val="%3."/>
-      <w:lvlJc w:val="right"/>
-      <w:pPr>
-        <w:ind w:left="2727" w:hanging="180"/>
-      </w:pPr>
-    </w:lvl>
-    <w:lvl w:ilvl="3" w:tplc="0816000F" w:tentative="1">
+    <w:lvl w:ilvl="1">
       <w:start w:val="1"/>
       <w:numFmt w:val="decimal"/>
-      <w:lvlText w:val="%4."/>
+      <w:isLgl/>
+      <w:lvlText w:val="%1.%2."/>
       <w:lvlJc w:val="left"/>
       <w:pPr>
-        <w:ind w:left="3447" w:hanging="360"/>
-      </w:pPr>
+        <w:ind w:left="2007" w:hanging="720"/>
+      </w:pPr>
+      <w:rPr>
+        <w:rFonts w:hint="default"/>
+      </w:rPr>
     </w:lvl>
-    <w:lvl w:ilvl="4" w:tplc="08160019" w:tentative="1">
-      <w:start w:val="1"/>
-      <w:numFmt w:val="lowerLetter"/>
-      <w:lvlText w:val="%5."/>
-      <w:lvlJc w:val="left"/>
-      <w:pPr>
-        <w:ind w:left="4167" w:hanging="360"/>
-      </w:pPr>
-    </w:lvl>
-    <w:lvl w:ilvl="5" w:tplc="0816001B" w:tentative="1">
-      <w:start w:val="1"/>
-      <w:numFmt w:val="lowerRoman"/>
-      <w:lvlText w:val="%6."/>
-      <w:lvlJc w:val="right"/>
-      <w:pPr>
-        <w:ind w:left="4887" w:hanging="180"/>
-      </w:pPr>
-    </w:lvl>
-    <w:lvl w:ilvl="6" w:tplc="0816000F" w:tentative="1">
+    <w:lvl w:ilvl="2">
       <w:start w:val="1"/>
       <w:numFmt w:val="decimal"/>
-      <w:lvlText w:val="%7."/>
+      <w:isLgl/>
+      <w:lvlText w:val="%1.%2.%3."/>
       <w:lvlJc w:val="left"/>
       <w:pPr>
-        <w:ind w:left="5607" w:hanging="360"/>
-      </w:pPr>
+        <w:ind w:left="2367" w:hanging="720"/>
+      </w:pPr>
+      <w:rPr>
+        <w:rFonts w:hint="default"/>
+      </w:rPr>
     </w:lvl>
-    <w:lvl w:ilvl="7" w:tplc="08160019" w:tentative="1">
+    <w:lvl w:ilvl="3">
       <w:start w:val="1"/>
-      <w:numFmt w:val="lowerLetter"/>
-      <w:lvlText w:val="%8."/>
+      <w:numFmt w:val="decimal"/>
+      <w:isLgl/>
+      <w:lvlText w:val="%1.%2.%3.%4."/>
       <w:lvlJc w:val="left"/>
       <w:pPr>
-        <w:ind w:left="6327" w:hanging="360"/>
-      </w:pPr>
+        <w:ind w:left="3087" w:hanging="1080"/>
+      </w:pPr>
+      <w:rPr>
+        <w:rFonts w:hint="default"/>
+      </w:rPr>
     </w:lvl>
-    <w:lvl w:ilvl="8" w:tplc="0816001B" w:tentative="1">
+    <w:lvl w:ilvl="4">
       <w:start w:val="1"/>
-      <w:numFmt w:val="lowerRoman"/>
-      <w:lvlText w:val="%9."/>
-      <w:lvlJc w:val="right"/>
-      <w:pPr>
-        <w:ind w:left="7047" w:hanging="180"/>
-      </w:pPr>
+      <w:numFmt w:val="decimal"/>
+      <w:isLgl/>
+      <w:lvlText w:val="%1.%2.%3.%4.%5."/>
+      <w:lvlJc w:val="left"/>
+      <w:pPr>
+        <w:ind w:left="3807" w:hanging="1440"/>
+      </w:pPr>
+      <w:rPr>
+        <w:rFonts w:hint="default"/>
+      </w:rPr>
+    </w:lvl>
+    <w:lvl w:ilvl="5">
+      <w:start w:val="1"/>
+      <w:numFmt w:val="decimal"/>
+      <w:isLgl/>
+      <w:lvlText w:val="%1.%2.%3.%4.%5.%6."/>
+      <w:lvlJc w:val="left"/>
+      <w:pPr>
+        <w:ind w:left="4167" w:hanging="1440"/>
+      </w:pPr>
+      <w:rPr>
+        <w:rFonts w:hint="default"/>
+      </w:rPr>
+    </w:lvl>
+    <w:lvl w:ilvl="6">
+      <w:start w:val="1"/>
+      <w:numFmt w:val="decimal"/>
+      <w:isLgl/>
+      <w:lvlText w:val="%1.%2.%3.%4.%5.%6.%7."/>
+      <w:lvlJc w:val="left"/>
+      <w:pPr>
+        <w:ind w:left="4887" w:hanging="1800"/>
+      </w:pPr>
+      <w:rPr>
+        <w:rFonts w:hint="default"/>
+      </w:rPr>
+    </w:lvl>
+    <w:lvl w:ilvl="7">
+      <w:start w:val="1"/>
+      <w:numFmt w:val="decimal"/>
+      <w:isLgl/>
+      <w:lvlText w:val="%1.%2.%3.%4.%5.%6.%7.%8."/>
+      <w:lvlJc w:val="left"/>
+      <w:pPr>
+        <w:ind w:left="5607" w:hanging="2160"/>
+      </w:pPr>
+      <w:rPr>
+        <w:rFonts w:hint="default"/>
+      </w:rPr>
+    </w:lvl>
+    <w:lvl w:ilvl="8">
+      <w:start w:val="1"/>
+      <w:numFmt w:val="decimal"/>
+      <w:isLgl/>
+      <w:lvlText w:val="%1.%2.%3.%4.%5.%6.%7.%8.%9."/>
+      <w:lvlJc w:val="left"/>
+      <w:pPr>
+        <w:ind w:left="5967" w:hanging="2160"/>
+      </w:pPr>
+      <w:rPr>
+        <w:rFonts w:hint="default"/>
+      </w:rPr>
     </w:lvl>
   </w:abstractNum>
   <w:num w:numId="1">

--- a/Relatório2POO.docx
+++ b/Relatório2POO.docx
@@ -16,7 +16,7 @@
           <w:noProof/>
         </w:rPr>
         <w:drawing>
-          <wp:inline distT="0" distB="0" distL="0" distR="0" wp14:anchorId="1A2EC785" wp14:editId="0FA8E6E0">
+          <wp:inline distT="0" distB="0" distL="0" distR="0" wp14:anchorId="2258E74F" wp14:editId="47AE971E">
             <wp:extent cx="3146961" cy="1013322"/>
             <wp:effectExtent l="0" t="0" r="0" b="0"/>
             <wp:docPr id="3" name="Imagem 3" descr="Uma imagem com sentado, preto, computador&#10;&#10;Descrição gerada automaticamente"/>
@@ -194,7 +194,7 @@
           <w:noProof/>
         </w:rPr>
         <w:drawing>
-          <wp:anchor distT="0" distB="0" distL="114300" distR="114300" simplePos="0" relativeHeight="251658240" behindDoc="0" locked="0" layoutInCell="1" allowOverlap="1">
+          <wp:anchor distT="0" distB="0" distL="114300" distR="114300" simplePos="0" relativeHeight="251658240" behindDoc="0" locked="0" layoutInCell="1" allowOverlap="1" wp14:anchorId="0FE83670" wp14:editId="5A7D26AD">
             <wp:simplePos x="0" y="0"/>
             <wp:positionH relativeFrom="margin">
               <wp:align>center</wp:align>
@@ -466,27 +466,7 @@
           <w:szCs w:val="28"/>
           <w:lang w:val="pt-PT"/>
         </w:rPr>
-        <w:t xml:space="preserve">Mónica </w:t>
-      </w:r>
-      <w:proofErr w:type="spellStart"/>
-      <w:r>
-        <w:rPr>
-          <w:rFonts w:ascii="Times New Roman" w:hAnsi="Times New Roman" w:cs="Times New Roman"/>
-          <w:sz w:val="28"/>
-          <w:szCs w:val="28"/>
-          <w:lang w:val="pt-PT"/>
-        </w:rPr>
-        <w:t>Cameirão</w:t>
-      </w:r>
-      <w:proofErr w:type="spellEnd"/>
-      <w:r>
-        <w:rPr>
-          <w:rFonts w:ascii="Times New Roman" w:hAnsi="Times New Roman" w:cs="Times New Roman"/>
-          <w:sz w:val="28"/>
-          <w:szCs w:val="28"/>
-          <w:lang w:val="pt-PT"/>
-        </w:rPr>
-        <w:t xml:space="preserve"> </w:t>
+        <w:t xml:space="preserve">Mónica Cameirão </w:t>
       </w:r>
     </w:p>
     <w:p>
@@ -500,37 +480,15 @@
           <w:lang w:val="pt-PT"/>
         </w:rPr>
       </w:pPr>
-      <w:proofErr w:type="spellStart"/>
-      <w:r>
-        <w:rPr>
-          <w:rFonts w:ascii="Times New Roman" w:hAnsi="Times New Roman" w:cs="Times New Roman"/>
-          <w:sz w:val="28"/>
-          <w:szCs w:val="28"/>
-          <w:lang w:val="pt-PT"/>
-        </w:rPr>
-        <w:t>Sergi</w:t>
-      </w:r>
-      <w:proofErr w:type="spellEnd"/>
-      <w:r>
-        <w:rPr>
-          <w:rFonts w:ascii="Times New Roman" w:hAnsi="Times New Roman" w:cs="Times New Roman"/>
-          <w:sz w:val="28"/>
-          <w:szCs w:val="28"/>
-          <w:lang w:val="pt-PT"/>
-        </w:rPr>
-        <w:t xml:space="preserve"> </w:t>
-      </w:r>
-      <w:proofErr w:type="spellStart"/>
-      <w:r>
-        <w:rPr>
-          <w:rFonts w:ascii="Times New Roman" w:hAnsi="Times New Roman" w:cs="Times New Roman"/>
-          <w:sz w:val="28"/>
-          <w:szCs w:val="28"/>
-          <w:lang w:val="pt-PT"/>
-        </w:rPr>
-        <w:t>Bermúdez</w:t>
-      </w:r>
-      <w:proofErr w:type="spellEnd"/>
+      <w:r>
+        <w:rPr>
+          <w:rFonts w:ascii="Times New Roman" w:hAnsi="Times New Roman" w:cs="Times New Roman"/>
+          <w:sz w:val="28"/>
+          <w:szCs w:val="28"/>
+          <w:lang w:val="pt-PT"/>
+        </w:rPr>
+        <w:t>Sergi Bermúdez</w:t>
+      </w:r>
     </w:p>
     <w:p>
       <w:pPr>
@@ -671,7 +629,27 @@
           <w:szCs w:val="28"/>
           <w:lang w:val="pt-PT"/>
         </w:rPr>
-        <w:t>Funchal, 17 de março de 2020</w:t>
+        <w:t xml:space="preserve">Funchal, 17 de </w:t>
+      </w:r>
+      <w:r>
+        <w:rPr>
+          <w:rFonts w:ascii="Times New Roman" w:hAnsi="Times New Roman" w:cs="Times New Roman"/>
+          <w:sz w:val="28"/>
+          <w:szCs w:val="28"/>
+          <w:lang w:val="pt-PT"/>
+        </w:rPr>
+        <w:t>maio</w:t>
+      </w:r>
+      <w:bookmarkStart w:id="0" w:name="_GoBack"/>
+      <w:bookmarkEnd w:id="0"/>
+      <w:r>
+        <w:rPr>
+          <w:rFonts w:ascii="Times New Roman" w:hAnsi="Times New Roman" w:cs="Times New Roman"/>
+          <w:sz w:val="28"/>
+          <w:szCs w:val="28"/>
+          <w:lang w:val="pt-PT"/>
+        </w:rPr>
+        <w:t xml:space="preserve"> de 2020</w:t>
       </w:r>
     </w:p>
     <w:p>
@@ -1060,7 +1038,7 @@
     </w:p>
     <w:p>
       <w:pPr>
-        <w:pStyle w:val="PargrafodaLista"/>
+        <w:pStyle w:val="ListParagraph"/>
         <w:numPr>
           <w:ilvl w:val="0"/>
           <w:numId w:val="1"/>
@@ -1091,7 +1069,7 @@
     </w:p>
     <w:p>
       <w:pPr>
-        <w:pStyle w:val="PargrafodaLista"/>
+        <w:pStyle w:val="ListParagraph"/>
         <w:ind w:left="1287" w:firstLine="0"/>
         <w:rPr>
           <w:rFonts w:ascii="Times New Roman" w:hAnsi="Times New Roman" w:cs="Times New Roman"/>
@@ -1152,9 +1130,16 @@
           <w:szCs w:val="24"/>
           <w:lang w:val="pt-PT"/>
         </w:rPr>
-        <w:t xml:space="preserve"> </w:t>
-      </w:r>
-      <w:proofErr w:type="spellStart"/>
+        <w:t xml:space="preserve"> NetBeans IDE</w:t>
+      </w:r>
+      <w:r>
+        <w:rPr>
+          <w:rFonts w:ascii="Times New Roman" w:hAnsi="Times New Roman" w:cs="Times New Roman"/>
+          <w:szCs w:val="24"/>
+          <w:lang w:val="pt-PT"/>
+        </w:rPr>
+        <w:t xml:space="preserve"> e a linguagem de programação </w:t>
+      </w:r>
       <w:r>
         <w:rPr>
           <w:rFonts w:ascii="Times New Roman" w:hAnsi="Times New Roman" w:cs="Times New Roman"/>
@@ -1163,35 +1148,6 @@
           <w:szCs w:val="24"/>
           <w:lang w:val="pt-PT"/>
         </w:rPr>
-        <w:t>NetBeans</w:t>
-      </w:r>
-      <w:proofErr w:type="spellEnd"/>
-      <w:r>
-        <w:rPr>
-          <w:rFonts w:ascii="Times New Roman" w:hAnsi="Times New Roman" w:cs="Times New Roman"/>
-          <w:i/>
-          <w:iCs/>
-          <w:szCs w:val="24"/>
-          <w:lang w:val="pt-PT"/>
-        </w:rPr>
-        <w:t xml:space="preserve"> IDE</w:t>
-      </w:r>
-      <w:r>
-        <w:rPr>
-          <w:rFonts w:ascii="Times New Roman" w:hAnsi="Times New Roman" w:cs="Times New Roman"/>
-          <w:szCs w:val="24"/>
-          <w:lang w:val="pt-PT"/>
-        </w:rPr>
-        <w:t xml:space="preserve"> e a linguagem de programação </w:t>
-      </w:r>
-      <w:r>
-        <w:rPr>
-          <w:rFonts w:ascii="Times New Roman" w:hAnsi="Times New Roman" w:cs="Times New Roman"/>
-          <w:i/>
-          <w:iCs/>
-          <w:szCs w:val="24"/>
-          <w:lang w:val="pt-PT"/>
-        </w:rPr>
         <w:t>Java</w:t>
       </w:r>
       <w:r>
@@ -1275,7 +1231,7 @@
     </w:p>
     <w:p>
       <w:pPr>
-        <w:pStyle w:val="PargrafodaLista"/>
+        <w:pStyle w:val="ListParagraph"/>
         <w:numPr>
           <w:ilvl w:val="0"/>
           <w:numId w:val="1"/>
@@ -1430,7 +1386,7 @@
     </w:p>
     <w:p>
       <w:pPr>
-        <w:pStyle w:val="PargrafodaLista"/>
+        <w:pStyle w:val="ListParagraph"/>
         <w:numPr>
           <w:ilvl w:val="0"/>
           <w:numId w:val="1"/>
@@ -1472,7 +1428,7 @@
     </w:p>
     <w:p>
       <w:pPr>
-        <w:pStyle w:val="PargrafodaLista"/>
+        <w:pStyle w:val="ListParagraph"/>
         <w:numPr>
           <w:ilvl w:val="1"/>
           <w:numId w:val="1"/>
@@ -1502,7 +1458,7 @@
     </w:p>
     <w:p>
       <w:pPr>
-        <w:pStyle w:val="PargrafodaLista"/>
+        <w:pStyle w:val="ListParagraph"/>
         <w:numPr>
           <w:ilvl w:val="2"/>
           <w:numId w:val="1"/>
@@ -1527,19 +1483,7 @@
           <w:szCs w:val="32"/>
           <w:lang w:val="pt-PT"/>
         </w:rPr>
-        <w:t xml:space="preserve"> </w:t>
-      </w:r>
-      <w:r>
-        <w:rPr>
-          <w:rFonts w:ascii="Times New Roman" w:hAnsi="Times New Roman" w:cs="Times New Roman"/>
-          <w:b/>
-          <w:bCs/>
-          <w:color w:val="002060"/>
-          <w:sz w:val="32"/>
-          <w:szCs w:val="32"/>
-          <w:lang w:val="pt-PT"/>
-        </w:rPr>
-        <w:t>Pessoa</w:t>
+        <w:t xml:space="preserve"> Pessoa</w:t>
       </w:r>
     </w:p>
     <w:p>
@@ -1622,7 +1566,6 @@
         </w:rPr>
         <w:t xml:space="preserve">esses mesmos atributos, definiu-se dois métodos </w:t>
       </w:r>
-      <w:proofErr w:type="spellStart"/>
       <w:r>
         <w:rPr>
           <w:rFonts w:ascii="Times New Roman" w:hAnsi="Times New Roman" w:cs="Times New Roman"/>
@@ -1633,7 +1576,6 @@
         </w:rPr>
         <w:t>getter</w:t>
       </w:r>
-      <w:proofErr w:type="spellEnd"/>
       <w:r>
         <w:rPr>
           <w:rFonts w:ascii="Times New Roman" w:hAnsi="Times New Roman" w:cs="Times New Roman"/>
@@ -1642,7 +1584,6 @@
         </w:rPr>
         <w:t xml:space="preserve">: </w:t>
       </w:r>
-      <w:proofErr w:type="spellStart"/>
       <w:r>
         <w:rPr>
           <w:rFonts w:ascii="Times New Roman" w:hAnsi="Times New Roman" w:cs="Times New Roman"/>
@@ -1653,7 +1594,6 @@
         </w:rPr>
         <w:t>getNome</w:t>
       </w:r>
-      <w:proofErr w:type="spellEnd"/>
       <w:r>
         <w:rPr>
           <w:rFonts w:ascii="Times New Roman" w:hAnsi="Times New Roman" w:cs="Times New Roman"/>
@@ -1662,7 +1602,6 @@
         </w:rPr>
         <w:t xml:space="preserve"> e </w:t>
       </w:r>
-      <w:proofErr w:type="spellStart"/>
       <w:r>
         <w:rPr>
           <w:rFonts w:ascii="Times New Roman" w:hAnsi="Times New Roman" w:cs="Times New Roman"/>
@@ -1673,44 +1612,14 @@
         </w:rPr>
         <w:t>getGenero</w:t>
       </w:r>
-      <w:proofErr w:type="spellEnd"/>
-      <w:r>
-        <w:rPr>
-          <w:rFonts w:ascii="Times New Roman" w:hAnsi="Times New Roman" w:cs="Times New Roman"/>
-          <w:szCs w:val="24"/>
-          <w:lang w:val="pt-PT"/>
-        </w:rPr>
-        <w:t xml:space="preserve">. E também </w:t>
-      </w:r>
-      <w:proofErr w:type="gramStart"/>
-      <w:r>
-        <w:rPr>
-          <w:rFonts w:ascii="Times New Roman" w:hAnsi="Times New Roman" w:cs="Times New Roman"/>
-          <w:szCs w:val="24"/>
-          <w:lang w:val="pt-PT"/>
-        </w:rPr>
-        <w:t>impleme</w:t>
-      </w:r>
-      <w:bookmarkStart w:id="0" w:name="_GoBack"/>
-      <w:bookmarkEnd w:id="0"/>
-      <w:r>
-        <w:rPr>
-          <w:rFonts w:ascii="Times New Roman" w:hAnsi="Times New Roman" w:cs="Times New Roman"/>
-          <w:szCs w:val="24"/>
-          <w:lang w:val="pt-PT"/>
-        </w:rPr>
-        <w:t>ntou-se</w:t>
-      </w:r>
-      <w:proofErr w:type="gramEnd"/>
-      <w:r>
-        <w:rPr>
-          <w:rFonts w:ascii="Times New Roman" w:hAnsi="Times New Roman" w:cs="Times New Roman"/>
-          <w:szCs w:val="24"/>
-          <w:lang w:val="pt-PT"/>
-        </w:rPr>
-        <w:t xml:space="preserve"> os métodos </w:t>
-      </w:r>
-      <w:proofErr w:type="spellStart"/>
+      <w:r>
+        <w:rPr>
+          <w:rFonts w:ascii="Times New Roman" w:hAnsi="Times New Roman" w:cs="Times New Roman"/>
+          <w:szCs w:val="24"/>
+          <w:lang w:val="pt-PT"/>
+        </w:rPr>
+        <w:t xml:space="preserve">. E também implementou-se os métodos </w:t>
+      </w:r>
       <w:r>
         <w:rPr>
           <w:rFonts w:ascii="Times New Roman" w:hAnsi="Times New Roman" w:cs="Times New Roman"/>
@@ -1721,7 +1630,6 @@
         </w:rPr>
         <w:t>toString</w:t>
       </w:r>
-      <w:proofErr w:type="spellEnd"/>
       <w:r>
         <w:rPr>
           <w:rFonts w:ascii="Times New Roman" w:hAnsi="Times New Roman" w:cs="Times New Roman"/>
@@ -1730,7 +1638,6 @@
         </w:rPr>
         <w:t xml:space="preserve"> e </w:t>
       </w:r>
-      <w:proofErr w:type="spellStart"/>
       <w:r>
         <w:rPr>
           <w:rFonts w:ascii="Times New Roman" w:hAnsi="Times New Roman" w:cs="Times New Roman"/>
@@ -1741,7 +1648,6 @@
         </w:rPr>
         <w:t>equals</w:t>
       </w:r>
-      <w:proofErr w:type="spellEnd"/>
       <w:r>
         <w:rPr>
           <w:rFonts w:ascii="Times New Roman" w:hAnsi="Times New Roman" w:cs="Times New Roman"/>
@@ -1750,7 +1656,6 @@
         </w:rPr>
         <w:t xml:space="preserve">. O </w:t>
       </w:r>
-      <w:proofErr w:type="spellStart"/>
       <w:r>
         <w:rPr>
           <w:rFonts w:ascii="Times New Roman" w:hAnsi="Times New Roman" w:cs="Times New Roman"/>
@@ -1761,24 +1666,14 @@
         </w:rPr>
         <w:t>toString</w:t>
       </w:r>
-      <w:proofErr w:type="spellEnd"/>
-      <w:r>
-        <w:rPr>
-          <w:rFonts w:ascii="Times New Roman" w:hAnsi="Times New Roman" w:cs="Times New Roman"/>
-          <w:szCs w:val="24"/>
-          <w:lang w:val="pt-PT"/>
-        </w:rPr>
-        <w:t xml:space="preserve"> </w:t>
-      </w:r>
-      <w:r>
-        <w:rPr>
-          <w:rFonts w:ascii="Times New Roman" w:hAnsi="Times New Roman" w:cs="Times New Roman"/>
-          <w:szCs w:val="24"/>
-          <w:lang w:val="pt-PT"/>
-        </w:rPr>
-        <w:t xml:space="preserve">apenas irá imprimir o nome e género da pessoa e o método </w:t>
-      </w:r>
-      <w:proofErr w:type="spellStart"/>
+      <w:r>
+        <w:rPr>
+          <w:rFonts w:ascii="Times New Roman" w:hAnsi="Times New Roman" w:cs="Times New Roman"/>
+          <w:szCs w:val="24"/>
+          <w:lang w:val="pt-PT"/>
+        </w:rPr>
+        <w:t xml:space="preserve"> apenas irá imprimir o nome e género da pessoa e o método </w:t>
+      </w:r>
       <w:r>
         <w:rPr>
           <w:rFonts w:ascii="Times New Roman" w:hAnsi="Times New Roman" w:cs="Times New Roman"/>
@@ -1789,7 +1684,6 @@
         </w:rPr>
         <w:t>equals</w:t>
       </w:r>
-      <w:proofErr w:type="spellEnd"/>
       <w:r>
         <w:rPr>
           <w:rFonts w:ascii="Times New Roman" w:hAnsi="Times New Roman" w:cs="Times New Roman"/>
@@ -1810,7 +1704,7 @@
     </w:p>
     <w:p>
       <w:pPr>
-        <w:pStyle w:val="PargrafodaLista"/>
+        <w:pStyle w:val="ListParagraph"/>
         <w:numPr>
           <w:ilvl w:val="2"/>
           <w:numId w:val="1"/>
@@ -1840,7 +1734,7 @@
     </w:p>
     <w:p>
       <w:pPr>
-        <w:pStyle w:val="PargrafodaLista"/>
+        <w:pStyle w:val="ListParagraph"/>
         <w:numPr>
           <w:ilvl w:val="2"/>
           <w:numId w:val="1"/>
@@ -1870,7 +1764,7 @@
     </w:p>
     <w:p>
       <w:pPr>
-        <w:pStyle w:val="PargrafodaLista"/>
+        <w:pStyle w:val="ListParagraph"/>
         <w:numPr>
           <w:ilvl w:val="2"/>
           <w:numId w:val="1"/>
@@ -1901,7 +1795,7 @@
     </w:p>
     <w:p>
       <w:pPr>
-        <w:pStyle w:val="PargrafodaLista"/>
+        <w:pStyle w:val="ListParagraph"/>
         <w:numPr>
           <w:ilvl w:val="2"/>
           <w:numId w:val="1"/>
@@ -1931,7 +1825,7 @@
     </w:p>
     <w:p>
       <w:pPr>
-        <w:pStyle w:val="PargrafodaLista"/>
+        <w:pStyle w:val="ListParagraph"/>
         <w:numPr>
           <w:ilvl w:val="2"/>
           <w:numId w:val="1"/>
@@ -1961,7 +1855,7 @@
     </w:p>
     <w:p>
       <w:pPr>
-        <w:pStyle w:val="PargrafodaLista"/>
+        <w:pStyle w:val="ListParagraph"/>
         <w:numPr>
           <w:ilvl w:val="2"/>
           <w:numId w:val="1"/>
@@ -1991,7 +1885,7 @@
     </w:p>
     <w:p>
       <w:pPr>
-        <w:pStyle w:val="PargrafodaLista"/>
+        <w:pStyle w:val="ListParagraph"/>
         <w:numPr>
           <w:ilvl w:val="2"/>
           <w:numId w:val="1"/>
@@ -2016,26 +1910,12 @@
           <w:szCs w:val="32"/>
           <w:lang w:val="pt-PT"/>
         </w:rPr>
-        <w:t xml:space="preserve"> </w:t>
-      </w:r>
-      <w:proofErr w:type="spellStart"/>
-      <w:r>
-        <w:rPr>
-          <w:rFonts w:ascii="Times New Roman" w:hAnsi="Times New Roman" w:cs="Times New Roman"/>
-          <w:b/>
-          <w:bCs/>
-          <w:color w:val="002060"/>
-          <w:sz w:val="32"/>
-          <w:szCs w:val="32"/>
-          <w:lang w:val="pt-PT"/>
-        </w:rPr>
-        <w:t>FestivalCinema</w:t>
-      </w:r>
-      <w:proofErr w:type="spellEnd"/>
-    </w:p>
-    <w:p>
-      <w:pPr>
-        <w:pStyle w:val="PargrafodaLista"/>
+        <w:t xml:space="preserve"> FestivalCinema</w:t>
+      </w:r>
+    </w:p>
+    <w:p>
+      <w:pPr>
+        <w:pStyle w:val="ListParagraph"/>
         <w:numPr>
           <w:ilvl w:val="2"/>
           <w:numId w:val="1"/>
@@ -2060,39 +1940,25 @@
           <w:szCs w:val="32"/>
           <w:lang w:val="pt-PT"/>
         </w:rPr>
-        <w:t xml:space="preserve"> </w:t>
-      </w:r>
-      <w:proofErr w:type="spellStart"/>
-      <w:r>
-        <w:rPr>
-          <w:rFonts w:ascii="Times New Roman" w:hAnsi="Times New Roman" w:cs="Times New Roman"/>
-          <w:b/>
-          <w:bCs/>
-          <w:color w:val="002060"/>
-          <w:sz w:val="32"/>
-          <w:szCs w:val="32"/>
-          <w:lang w:val="pt-PT"/>
-        </w:rPr>
-        <w:t>Main</w:t>
-      </w:r>
-      <w:proofErr w:type="spellEnd"/>
-    </w:p>
-    <w:p>
-      <w:pPr>
-        <w:rPr>
-          <w:rFonts w:ascii="Times New Roman" w:hAnsi="Times New Roman" w:cs="Times New Roman"/>
-          <w:b/>
-          <w:bCs/>
-          <w:color w:val="002060"/>
-          <w:sz w:val="32"/>
-          <w:szCs w:val="32"/>
-          <w:lang w:val="pt-PT"/>
-        </w:rPr>
-      </w:pPr>
-    </w:p>
-    <w:p>
-      <w:pPr>
-        <w:pStyle w:val="PargrafodaLista"/>
+        <w:t xml:space="preserve"> Main</w:t>
+      </w:r>
+    </w:p>
+    <w:p>
+      <w:pPr>
+        <w:rPr>
+          <w:rFonts w:ascii="Times New Roman" w:hAnsi="Times New Roman" w:cs="Times New Roman"/>
+          <w:b/>
+          <w:bCs/>
+          <w:color w:val="002060"/>
+          <w:sz w:val="32"/>
+          <w:szCs w:val="32"/>
+          <w:lang w:val="pt-PT"/>
+        </w:rPr>
+      </w:pPr>
+    </w:p>
+    <w:p>
+      <w:pPr>
+        <w:pStyle w:val="ListParagraph"/>
         <w:ind w:left="1287" w:firstLine="0"/>
         <w:rPr>
           <w:rFonts w:ascii="Times New Roman" w:hAnsi="Times New Roman" w:cs="Times New Roman"/>
@@ -2107,7 +1973,7 @@
     </w:p>
     <w:p>
       <w:pPr>
-        <w:pStyle w:val="PargrafodaLista"/>
+        <w:pStyle w:val="ListParagraph"/>
         <w:ind w:left="1287" w:firstLine="0"/>
         <w:rPr>
           <w:rFonts w:ascii="Times New Roman" w:hAnsi="Times New Roman" w:cs="Times New Roman"/>
@@ -2122,7 +1988,7 @@
     </w:p>
     <w:p>
       <w:pPr>
-        <w:pStyle w:val="PargrafodaLista"/>
+        <w:pStyle w:val="ListParagraph"/>
         <w:ind w:left="1287" w:firstLine="0"/>
         <w:rPr>
           <w:rFonts w:ascii="Times New Roman" w:hAnsi="Times New Roman" w:cs="Times New Roman"/>
@@ -2137,7 +2003,7 @@
     </w:p>
     <w:p>
       <w:pPr>
-        <w:pStyle w:val="PargrafodaLista"/>
+        <w:pStyle w:val="ListParagraph"/>
         <w:numPr>
           <w:ilvl w:val="0"/>
           <w:numId w:val="1"/>
@@ -2167,21 +2033,21 @@
     </w:p>
     <w:p>
       <w:pPr>
-        <w:pStyle w:val="PargrafodaLista"/>
-        <w:rPr>
-          <w:rFonts w:ascii="Times New Roman" w:hAnsi="Times New Roman" w:cs="Times New Roman"/>
-          <w:b/>
-          <w:bCs/>
-          <w:color w:val="002060"/>
-          <w:sz w:val="32"/>
-          <w:szCs w:val="32"/>
-          <w:lang w:val="pt-PT"/>
-        </w:rPr>
-      </w:pPr>
-    </w:p>
-    <w:p>
-      <w:pPr>
-        <w:pStyle w:val="PargrafodaLista"/>
+        <w:pStyle w:val="ListParagraph"/>
+        <w:rPr>
+          <w:rFonts w:ascii="Times New Roman" w:hAnsi="Times New Roman" w:cs="Times New Roman"/>
+          <w:b/>
+          <w:bCs/>
+          <w:color w:val="002060"/>
+          <w:sz w:val="32"/>
+          <w:szCs w:val="32"/>
+          <w:lang w:val="pt-PT"/>
+        </w:rPr>
+      </w:pPr>
+    </w:p>
+    <w:p>
+      <w:pPr>
+        <w:pStyle w:val="ListParagraph"/>
         <w:ind w:left="1287" w:firstLine="0"/>
         <w:rPr>
           <w:rFonts w:ascii="Times New Roman" w:hAnsi="Times New Roman" w:cs="Times New Roman"/>
@@ -2196,7 +2062,7 @@
     </w:p>
     <w:p>
       <w:pPr>
-        <w:pStyle w:val="PargrafodaLista"/>
+        <w:pStyle w:val="ListParagraph"/>
         <w:numPr>
           <w:ilvl w:val="0"/>
           <w:numId w:val="1"/>
@@ -2775,13 +2641,13 @@
       <w:lang w:val="en-US"/>
     </w:rPr>
   </w:style>
-  <w:style w:type="character" w:default="1" w:styleId="Tipodeletrapredefinidodopargrafo">
+  <w:style w:type="character" w:default="1" w:styleId="DefaultParagraphFont">
     <w:name w:val="Default Paragraph Font"/>
     <w:uiPriority w:val="1"/>
     <w:semiHidden/>
     <w:unhideWhenUsed/>
   </w:style>
-  <w:style w:type="table" w:default="1" w:styleId="Tabelanormal">
+  <w:style w:type="table" w:default="1" w:styleId="TableNormal">
     <w:name w:val="Normal Table"/>
     <w:uiPriority w:val="99"/>
     <w:semiHidden/>
@@ -2796,13 +2662,13 @@
       </w:tblCellMar>
     </w:tblPr>
   </w:style>
-  <w:style w:type="numbering" w:default="1" w:styleId="Semlista">
+  <w:style w:type="numbering" w:default="1" w:styleId="NoList">
     <w:name w:val="No List"/>
     <w:uiPriority w:val="99"/>
     <w:semiHidden/>
     <w:unhideWhenUsed/>
   </w:style>
-  <w:style w:type="paragraph" w:styleId="PargrafodaLista">
+  <w:style w:type="paragraph" w:styleId="ListParagraph">
     <w:name w:val="List Paragraph"/>
     <w:basedOn w:val="Normal"/>
     <w:uiPriority w:val="34"/>

--- a/Relatório2POO.docx
+++ b/Relatório2POO.docx
@@ -16,8 +16,8 @@
           <w:noProof/>
         </w:rPr>
         <w:drawing>
-          <wp:inline distT="0" distB="0" distL="0" distR="0" wp14:anchorId="2258E74F" wp14:editId="47AE971E">
-            <wp:extent cx="3146961" cy="1013322"/>
+          <wp:inline distT="0" distB="0" distL="0" distR="0" wp14:anchorId="1A2EC785" wp14:editId="0FA8E6E0">
+            <wp:extent cx="4064739" cy="1308847"/>
             <wp:effectExtent l="0" t="0" r="0" b="0"/>
             <wp:docPr id="3" name="Imagem 3" descr="Uma imagem com sentado, preto, computador&#10;&#10;Descrição gerada automaticamente"/>
             <wp:cNvGraphicFramePr>
@@ -57,7 +57,7 @@
                   <pic:spPr>
                     <a:xfrm>
                       <a:off x="0" y="0"/>
-                      <a:ext cx="3202954" cy="1031352"/>
+                      <a:ext cx="4164602" cy="1341003"/>
                     </a:xfrm>
                     <a:prstGeom prst="rect">
                       <a:avLst/>
@@ -78,22 +78,82 @@
           <w:rFonts w:ascii="Times New Roman" w:hAnsi="Times New Roman" w:cs="Times New Roman"/>
           <w:b/>
           <w:bCs/>
+          <w:sz w:val="36"/>
+          <w:szCs w:val="36"/>
+          <w:lang w:val="pt-PT"/>
+        </w:rPr>
+      </w:pPr>
+      <w:r>
+        <w:rPr>
+          <w:rFonts w:ascii="Times New Roman" w:hAnsi="Times New Roman" w:cs="Times New Roman"/>
+          <w:b/>
+          <w:bCs/>
+          <w:sz w:val="36"/>
+          <w:szCs w:val="36"/>
+          <w:lang w:val="pt-PT"/>
+        </w:rPr>
+        <w:t>Faculdade de Ciências Exatas e de Engenharia</w:t>
+      </w:r>
+    </w:p>
+    <w:p>
+      <w:pPr>
+        <w:ind w:firstLine="0"/>
+        <w:jc w:val="center"/>
+        <w:rPr>
+          <w:rFonts w:ascii="Times New Roman" w:hAnsi="Times New Roman" w:cs="Times New Roman"/>
+          <w:sz w:val="36"/>
+          <w:szCs w:val="36"/>
+          <w:lang w:val="pt-PT"/>
+        </w:rPr>
+      </w:pPr>
+      <w:r>
+        <w:rPr>
+          <w:rFonts w:ascii="Times New Roman" w:hAnsi="Times New Roman" w:cs="Times New Roman"/>
+          <w:sz w:val="36"/>
+          <w:szCs w:val="36"/>
+          <w:lang w:val="pt-PT"/>
+        </w:rPr>
+        <w:t>2019/2020</w:t>
+      </w:r>
+    </w:p>
+    <w:p>
+      <w:pPr>
+        <w:ind w:firstLine="0"/>
+        <w:jc w:val="center"/>
+        <w:rPr>
+          <w:rFonts w:ascii="Times New Roman" w:hAnsi="Times New Roman" w:cs="Times New Roman"/>
+          <w:b/>
+          <w:bCs/>
+          <w:sz w:val="36"/>
+          <w:szCs w:val="36"/>
+          <w:lang w:val="pt-PT"/>
+        </w:rPr>
+      </w:pPr>
+      <w:r>
+        <w:rPr>
+          <w:rFonts w:ascii="Times New Roman" w:hAnsi="Times New Roman" w:cs="Times New Roman"/>
+          <w:b/>
+          <w:bCs/>
+          <w:sz w:val="36"/>
+          <w:szCs w:val="36"/>
+          <w:lang w:val="pt-PT"/>
+        </w:rPr>
+        <w:t>Programação Orientada por Objetos</w:t>
+      </w:r>
+    </w:p>
+    <w:p>
+      <w:pPr>
+        <w:ind w:firstLine="0"/>
+        <w:jc w:val="center"/>
+        <w:rPr>
+          <w:rFonts w:ascii="Times New Roman" w:hAnsi="Times New Roman" w:cs="Times New Roman"/>
+          <w:b/>
+          <w:bCs/>
           <w:sz w:val="40"/>
           <w:szCs w:val="40"/>
           <w:lang w:val="pt-PT"/>
         </w:rPr>
       </w:pPr>
-      <w:r>
-        <w:rPr>
-          <w:rFonts w:ascii="Times New Roman" w:hAnsi="Times New Roman" w:cs="Times New Roman"/>
-          <w:b/>
-          <w:bCs/>
-          <w:sz w:val="40"/>
-          <w:szCs w:val="40"/>
-          <w:lang w:val="pt-PT"/>
-        </w:rPr>
-        <w:t>Faculdade de Ciências Exatas e de Engenharia</w:t>
-      </w:r>
     </w:p>
     <w:p>
       <w:pPr>
@@ -101,66 +161,6 @@
         <w:jc w:val="center"/>
         <w:rPr>
           <w:rFonts w:ascii="Times New Roman" w:hAnsi="Times New Roman" w:cs="Times New Roman"/>
-          <w:sz w:val="40"/>
-          <w:szCs w:val="40"/>
-          <w:lang w:val="pt-PT"/>
-        </w:rPr>
-      </w:pPr>
-      <w:r>
-        <w:rPr>
-          <w:rFonts w:ascii="Times New Roman" w:hAnsi="Times New Roman" w:cs="Times New Roman"/>
-          <w:sz w:val="40"/>
-          <w:szCs w:val="40"/>
-          <w:lang w:val="pt-PT"/>
-        </w:rPr>
-        <w:t>2019/2020</w:t>
-      </w:r>
-    </w:p>
-    <w:p>
-      <w:pPr>
-        <w:ind w:firstLine="0"/>
-        <w:jc w:val="center"/>
-        <w:rPr>
-          <w:rFonts w:ascii="Times New Roman" w:hAnsi="Times New Roman" w:cs="Times New Roman"/>
-          <w:b/>
-          <w:bCs/>
-          <w:sz w:val="40"/>
-          <w:szCs w:val="40"/>
-          <w:lang w:val="pt-PT"/>
-        </w:rPr>
-      </w:pPr>
-      <w:r>
-        <w:rPr>
-          <w:rFonts w:ascii="Times New Roman" w:hAnsi="Times New Roman" w:cs="Times New Roman"/>
-          <w:b/>
-          <w:bCs/>
-          <w:sz w:val="40"/>
-          <w:szCs w:val="40"/>
-          <w:lang w:val="pt-PT"/>
-        </w:rPr>
-        <w:t>Programação Orientada por Objetos</w:t>
-      </w:r>
-    </w:p>
-    <w:p>
-      <w:pPr>
-        <w:ind w:firstLine="0"/>
-        <w:jc w:val="center"/>
-        <w:rPr>
-          <w:rFonts w:ascii="Times New Roman" w:hAnsi="Times New Roman" w:cs="Times New Roman"/>
-          <w:b/>
-          <w:bCs/>
-          <w:sz w:val="40"/>
-          <w:szCs w:val="40"/>
-          <w:lang w:val="pt-PT"/>
-        </w:rPr>
-      </w:pPr>
-    </w:p>
-    <w:p>
-      <w:pPr>
-        <w:ind w:firstLine="0"/>
-        <w:jc w:val="center"/>
-        <w:rPr>
-          <w:rFonts w:ascii="Times New Roman" w:hAnsi="Times New Roman" w:cs="Times New Roman"/>
           <w:sz w:val="44"/>
           <w:szCs w:val="44"/>
           <w:lang w:val="pt-PT"/>
@@ -168,41 +168,18 @@
       </w:pPr>
       <w:r>
         <w:rPr>
-          <w:rFonts w:ascii="Times New Roman" w:hAnsi="Times New Roman" w:cs="Times New Roman"/>
-          <w:b/>
-          <w:bCs/>
-          <w:sz w:val="56"/>
-          <w:szCs w:val="56"/>
-          <w:lang w:val="pt-PT"/>
-        </w:rPr>
-        <w:t>Festival de Cinema</w:t>
-      </w:r>
-    </w:p>
-    <w:p>
-      <w:pPr>
-        <w:ind w:firstLine="0"/>
-        <w:jc w:val="center"/>
-        <w:rPr>
-          <w:rFonts w:ascii="Times New Roman" w:hAnsi="Times New Roman" w:cs="Times New Roman"/>
-          <w:sz w:val="44"/>
-          <w:szCs w:val="44"/>
-          <w:lang w:val="pt-PT"/>
-        </w:rPr>
-      </w:pPr>
-      <w:r>
-        <w:rPr>
           <w:noProof/>
         </w:rPr>
         <w:drawing>
-          <wp:anchor distT="0" distB="0" distL="114300" distR="114300" simplePos="0" relativeHeight="251658240" behindDoc="0" locked="0" layoutInCell="1" allowOverlap="1" wp14:anchorId="0FE83670" wp14:editId="5A7D26AD">
+          <wp:anchor distT="0" distB="0" distL="114300" distR="114300" simplePos="0" relativeHeight="251658240" behindDoc="0" locked="0" layoutInCell="1" allowOverlap="1">
             <wp:simplePos x="0" y="0"/>
             <wp:positionH relativeFrom="margin">
               <wp:align>center</wp:align>
             </wp:positionH>
             <wp:positionV relativeFrom="paragraph">
-              <wp:posOffset>66312</wp:posOffset>
+              <wp:posOffset>377265</wp:posOffset>
             </wp:positionV>
-            <wp:extent cx="4726483" cy="3178629"/>
+            <wp:extent cx="4034118" cy="2713004"/>
             <wp:effectExtent l="0" t="0" r="0" b="0"/>
             <wp:wrapNone/>
             <wp:docPr id="1" name="Imagem 1" descr="TELLECOMPUTADORA: JAVA RUNTIME ENVIRONMENT(8.0.1610.12)-(X86)-(X64)"/>
@@ -232,7 +209,7 @@
                   <pic:spPr bwMode="auto">
                     <a:xfrm>
                       <a:off x="0" y="0"/>
-                      <a:ext cx="4726483" cy="3178629"/>
+                      <a:ext cx="4034118" cy="2713004"/>
                     </a:xfrm>
                     <a:prstGeom prst="rect">
                       <a:avLst/>
@@ -259,10 +236,22 @@
           </wp:anchor>
         </w:drawing>
       </w:r>
+      <w:r>
+        <w:rPr>
+          <w:rFonts w:ascii="Times New Roman" w:hAnsi="Times New Roman" w:cs="Times New Roman"/>
+          <w:b/>
+          <w:bCs/>
+          <w:sz w:val="56"/>
+          <w:szCs w:val="56"/>
+          <w:lang w:val="pt-PT"/>
+        </w:rPr>
+        <w:t>Festival de Cinema</w:t>
+      </w:r>
     </w:p>
     <w:p>
       <w:pPr>
         <w:ind w:firstLine="0"/>
+        <w:jc w:val="center"/>
         <w:rPr>
           <w:rFonts w:ascii="Times New Roman" w:hAnsi="Times New Roman" w:cs="Times New Roman"/>
           <w:sz w:val="44"/>
@@ -329,7 +318,358 @@
     <w:p>
       <w:pPr>
         <w:ind w:firstLine="0"/>
+        <w:rPr>
+          <w:rFonts w:ascii="Times New Roman" w:hAnsi="Times New Roman" w:cs="Times New Roman"/>
+          <w:sz w:val="44"/>
+          <w:szCs w:val="44"/>
+          <w:lang w:val="pt-PT"/>
+        </w:rPr>
+      </w:pPr>
+    </w:p>
+    <w:p>
+      <w:pPr>
+        <w:ind w:firstLine="0"/>
         <w:jc w:val="right"/>
+        <w:rPr>
+          <w:rFonts w:ascii="Times New Roman" w:hAnsi="Times New Roman" w:cs="Times New Roman"/>
+          <w:szCs w:val="24"/>
+          <w:lang w:val="pt-PT"/>
+        </w:rPr>
+      </w:pPr>
+      <w:r>
+        <w:rPr>
+          <w:rFonts w:ascii="Times New Roman" w:hAnsi="Times New Roman" w:cs="Times New Roman"/>
+          <w:sz w:val="44"/>
+          <w:szCs w:val="44"/>
+          <w:lang w:val="pt-PT"/>
+        </w:rPr>
+        <w:tab/>
+      </w:r>
+      <w:r>
+        <w:rPr>
+          <w:rFonts w:ascii="Times New Roman" w:hAnsi="Times New Roman" w:cs="Times New Roman"/>
+          <w:sz w:val="44"/>
+          <w:szCs w:val="44"/>
+          <w:lang w:val="pt-PT"/>
+        </w:rPr>
+        <w:tab/>
+      </w:r>
+      <w:r>
+        <w:rPr>
+          <w:rFonts w:ascii="Times New Roman" w:hAnsi="Times New Roman" w:cs="Times New Roman"/>
+          <w:sz w:val="44"/>
+          <w:szCs w:val="44"/>
+          <w:lang w:val="pt-PT"/>
+        </w:rPr>
+        <w:tab/>
+      </w:r>
+      <w:r>
+        <w:rPr>
+          <w:rFonts w:ascii="Times New Roman" w:hAnsi="Times New Roman" w:cs="Times New Roman"/>
+          <w:sz w:val="44"/>
+          <w:szCs w:val="44"/>
+          <w:lang w:val="pt-PT"/>
+        </w:rPr>
+        <w:tab/>
+      </w:r>
+      <w:r>
+        <w:rPr>
+          <w:rFonts w:ascii="Times New Roman" w:hAnsi="Times New Roman" w:cs="Times New Roman"/>
+          <w:sz w:val="44"/>
+          <w:szCs w:val="44"/>
+          <w:lang w:val="pt-PT"/>
+        </w:rPr>
+        <w:tab/>
+      </w:r>
+      <w:r>
+        <w:rPr>
+          <w:rFonts w:ascii="Times New Roman" w:hAnsi="Times New Roman" w:cs="Times New Roman"/>
+          <w:sz w:val="44"/>
+          <w:szCs w:val="44"/>
+          <w:lang w:val="pt-PT"/>
+        </w:rPr>
+        <w:tab/>
+      </w:r>
+      <w:r>
+        <w:rPr>
+          <w:rFonts w:ascii="Times New Roman" w:hAnsi="Times New Roman" w:cs="Times New Roman"/>
+          <w:sz w:val="44"/>
+          <w:szCs w:val="44"/>
+          <w:lang w:val="pt-PT"/>
+        </w:rPr>
+        <w:tab/>
+      </w:r>
+      <w:r>
+        <w:rPr>
+          <w:rFonts w:ascii="Times New Roman" w:hAnsi="Times New Roman" w:cs="Times New Roman"/>
+          <w:sz w:val="44"/>
+          <w:szCs w:val="44"/>
+          <w:lang w:val="pt-PT"/>
+        </w:rPr>
+        <w:tab/>
+      </w:r>
+      <w:r>
+        <w:rPr>
+          <w:rFonts w:ascii="Times New Roman" w:hAnsi="Times New Roman" w:cs="Times New Roman"/>
+          <w:sz w:val="44"/>
+          <w:szCs w:val="44"/>
+          <w:lang w:val="pt-PT"/>
+        </w:rPr>
+        <w:tab/>
+      </w:r>
+      <w:r>
+        <w:rPr>
+          <w:rFonts w:ascii="Times New Roman" w:hAnsi="Times New Roman" w:cs="Times New Roman"/>
+          <w:sz w:val="44"/>
+          <w:szCs w:val="44"/>
+          <w:lang w:val="pt-PT"/>
+        </w:rPr>
+        <w:tab/>
+      </w:r>
+      <w:r>
+        <w:rPr>
+          <w:rFonts w:ascii="Times New Roman" w:hAnsi="Times New Roman" w:cs="Times New Roman"/>
+          <w:b/>
+          <w:bCs/>
+          <w:szCs w:val="24"/>
+          <w:lang w:val="pt-PT"/>
+        </w:rPr>
+        <w:t>Docentes:</w:t>
+      </w:r>
+      <w:r>
+        <w:rPr>
+          <w:rFonts w:ascii="Times New Roman" w:hAnsi="Times New Roman" w:cs="Times New Roman"/>
+          <w:szCs w:val="24"/>
+          <w:lang w:val="pt-PT"/>
+        </w:rPr>
+        <w:t xml:space="preserve"> </w:t>
+      </w:r>
+    </w:p>
+    <w:p>
+      <w:pPr>
+        <w:ind w:firstLine="0"/>
+        <w:jc w:val="right"/>
+        <w:rPr>
+          <w:rFonts w:ascii="Times New Roman" w:hAnsi="Times New Roman" w:cs="Times New Roman"/>
+          <w:szCs w:val="24"/>
+          <w:lang w:val="pt-PT"/>
+        </w:rPr>
+      </w:pPr>
+      <w:r>
+        <w:rPr>
+          <w:rFonts w:ascii="Times New Roman" w:hAnsi="Times New Roman" w:cs="Times New Roman"/>
+          <w:szCs w:val="24"/>
+          <w:lang w:val="pt-PT"/>
+        </w:rPr>
+        <w:t xml:space="preserve">Mónica </w:t>
+      </w:r>
+      <w:proofErr w:type="spellStart"/>
+      <w:r>
+        <w:rPr>
+          <w:rFonts w:ascii="Times New Roman" w:hAnsi="Times New Roman" w:cs="Times New Roman"/>
+          <w:szCs w:val="24"/>
+          <w:lang w:val="pt-PT"/>
+        </w:rPr>
+        <w:t>Cameirão</w:t>
+      </w:r>
+      <w:proofErr w:type="spellEnd"/>
+      <w:r>
+        <w:rPr>
+          <w:rFonts w:ascii="Times New Roman" w:hAnsi="Times New Roman" w:cs="Times New Roman"/>
+          <w:szCs w:val="24"/>
+          <w:lang w:val="pt-PT"/>
+        </w:rPr>
+        <w:t xml:space="preserve"> </w:t>
+      </w:r>
+    </w:p>
+    <w:p>
+      <w:pPr>
+        <w:ind w:firstLine="0"/>
+        <w:jc w:val="right"/>
+        <w:rPr>
+          <w:rFonts w:ascii="Times New Roman" w:hAnsi="Times New Roman" w:cs="Times New Roman"/>
+          <w:szCs w:val="24"/>
+          <w:lang w:val="pt-PT"/>
+        </w:rPr>
+      </w:pPr>
+      <w:proofErr w:type="spellStart"/>
+      <w:r>
+        <w:rPr>
+          <w:rFonts w:ascii="Times New Roman" w:hAnsi="Times New Roman" w:cs="Times New Roman"/>
+          <w:szCs w:val="24"/>
+          <w:lang w:val="pt-PT"/>
+        </w:rPr>
+        <w:t>Sergi</w:t>
+      </w:r>
+      <w:proofErr w:type="spellEnd"/>
+      <w:r>
+        <w:rPr>
+          <w:rFonts w:ascii="Times New Roman" w:hAnsi="Times New Roman" w:cs="Times New Roman"/>
+          <w:szCs w:val="24"/>
+          <w:lang w:val="pt-PT"/>
+        </w:rPr>
+        <w:t xml:space="preserve"> </w:t>
+      </w:r>
+      <w:proofErr w:type="spellStart"/>
+      <w:r>
+        <w:rPr>
+          <w:rFonts w:ascii="Times New Roman" w:hAnsi="Times New Roman" w:cs="Times New Roman"/>
+          <w:szCs w:val="24"/>
+          <w:lang w:val="pt-PT"/>
+        </w:rPr>
+        <w:t>Bermúdez</w:t>
+      </w:r>
+      <w:proofErr w:type="spellEnd"/>
+    </w:p>
+    <w:p>
+      <w:pPr>
+        <w:ind w:firstLine="0"/>
+        <w:jc w:val="right"/>
+        <w:rPr>
+          <w:rFonts w:ascii="Times New Roman" w:hAnsi="Times New Roman" w:cs="Times New Roman"/>
+          <w:sz w:val="40"/>
+          <w:szCs w:val="40"/>
+          <w:lang w:val="pt-PT"/>
+        </w:rPr>
+      </w:pPr>
+    </w:p>
+    <w:p>
+      <w:pPr>
+        <w:ind w:firstLine="0"/>
+        <w:jc w:val="right"/>
+        <w:rPr>
+          <w:rFonts w:ascii="Times New Roman" w:hAnsi="Times New Roman" w:cs="Times New Roman"/>
+          <w:b/>
+          <w:bCs/>
+          <w:szCs w:val="24"/>
+          <w:lang w:val="pt-PT"/>
+        </w:rPr>
+      </w:pPr>
+      <w:r>
+        <w:rPr>
+          <w:rFonts w:ascii="Times New Roman" w:hAnsi="Times New Roman" w:cs="Times New Roman"/>
+          <w:b/>
+          <w:bCs/>
+          <w:szCs w:val="24"/>
+          <w:lang w:val="pt-PT"/>
+        </w:rPr>
+        <w:t>Trabalho realizado por:</w:t>
+      </w:r>
+    </w:p>
+    <w:p>
+      <w:pPr>
+        <w:ind w:firstLine="0"/>
+        <w:jc w:val="right"/>
+        <w:rPr>
+          <w:rFonts w:ascii="Times New Roman" w:hAnsi="Times New Roman" w:cs="Times New Roman"/>
+          <w:szCs w:val="24"/>
+          <w:lang w:val="pt-PT"/>
+        </w:rPr>
+      </w:pPr>
+      <w:r>
+        <w:rPr>
+          <w:rFonts w:ascii="Times New Roman" w:hAnsi="Times New Roman" w:cs="Times New Roman"/>
+          <w:szCs w:val="24"/>
+          <w:lang w:val="pt-PT"/>
+        </w:rPr>
+        <w:t>Diego Andrés da Silva Briceño (nº 2043818)</w:t>
+      </w:r>
+    </w:p>
+    <w:p>
+      <w:pPr>
+        <w:ind w:firstLine="0"/>
+        <w:jc w:val="right"/>
+        <w:rPr>
+          <w:rFonts w:ascii="Times New Roman" w:hAnsi="Times New Roman" w:cs="Times New Roman"/>
+          <w:szCs w:val="24"/>
+          <w:lang w:val="pt-PT"/>
+        </w:rPr>
+      </w:pPr>
+      <w:r>
+        <w:rPr>
+          <w:rFonts w:ascii="Times New Roman" w:hAnsi="Times New Roman" w:cs="Times New Roman"/>
+          <w:szCs w:val="24"/>
+          <w:lang w:val="pt-PT"/>
+        </w:rPr>
+        <w:t>Sílvia da Silva Fernandes (nº 2043118)</w:t>
+      </w:r>
+    </w:p>
+    <w:p>
+      <w:pPr>
+        <w:ind w:firstLine="0"/>
+        <w:jc w:val="right"/>
+        <w:rPr>
+          <w:rFonts w:ascii="Times New Roman" w:hAnsi="Times New Roman" w:cs="Times New Roman"/>
+          <w:szCs w:val="24"/>
+          <w:lang w:val="pt-PT"/>
+        </w:rPr>
+      </w:pPr>
+      <w:r>
+        <w:rPr>
+          <w:rFonts w:ascii="Times New Roman" w:hAnsi="Times New Roman" w:cs="Times New Roman"/>
+          <w:szCs w:val="24"/>
+          <w:lang w:val="pt-PT"/>
+        </w:rPr>
+        <w:t>Rúben José Gouveia Rodrigues (nº 2046018)</w:t>
+      </w:r>
+    </w:p>
+    <w:p>
+      <w:pPr>
+        <w:ind w:firstLine="0"/>
+        <w:rPr>
+          <w:rFonts w:ascii="Times New Roman" w:hAnsi="Times New Roman" w:cs="Times New Roman"/>
+          <w:szCs w:val="24"/>
+          <w:lang w:val="pt-PT"/>
+        </w:rPr>
+      </w:pPr>
+    </w:p>
+    <w:p>
+      <w:pPr>
+        <w:ind w:firstLine="0"/>
+        <w:rPr>
+          <w:rFonts w:ascii="Times New Roman" w:hAnsi="Times New Roman" w:cs="Times New Roman"/>
+          <w:szCs w:val="24"/>
+          <w:lang w:val="pt-PT"/>
+        </w:rPr>
+      </w:pPr>
+    </w:p>
+    <w:p>
+      <w:pPr>
+        <w:jc w:val="center"/>
+        <w:rPr>
+          <w:rFonts w:ascii="Times New Roman" w:hAnsi="Times New Roman" w:cs="Times New Roman"/>
+          <w:szCs w:val="24"/>
+          <w:lang w:val="pt-PT"/>
+        </w:rPr>
+      </w:pPr>
+      <w:r>
+        <w:rPr>
+          <w:rFonts w:ascii="Times New Roman" w:hAnsi="Times New Roman" w:cs="Times New Roman"/>
+          <w:szCs w:val="24"/>
+          <w:lang w:val="pt-PT"/>
+        </w:rPr>
+        <w:t>Funchal, 17 de ma</w:t>
+      </w:r>
+      <w:r>
+        <w:rPr>
+          <w:rFonts w:ascii="Times New Roman" w:hAnsi="Times New Roman" w:cs="Times New Roman"/>
+          <w:szCs w:val="24"/>
+          <w:lang w:val="pt-PT"/>
+        </w:rPr>
+        <w:t>i</w:t>
+      </w:r>
+      <w:r>
+        <w:rPr>
+          <w:rFonts w:ascii="Times New Roman" w:hAnsi="Times New Roman" w:cs="Times New Roman"/>
+          <w:szCs w:val="24"/>
+          <w:lang w:val="pt-PT"/>
+        </w:rPr>
+        <w:t>o de 2020</w:t>
+      </w:r>
+    </w:p>
+    <w:p>
+      <w:pPr>
+        <w:jc w:val="center"/>
         <w:rPr>
           <w:rFonts w:ascii="Times New Roman" w:hAnsi="Times New Roman" w:cs="Times New Roman"/>
           <w:sz w:val="28"/>
@@ -337,107 +677,17 @@
           <w:lang w:val="pt-PT"/>
         </w:rPr>
       </w:pPr>
-      <w:r>
-        <w:rPr>
-          <w:rFonts w:ascii="Times New Roman" w:hAnsi="Times New Roman" w:cs="Times New Roman"/>
-          <w:sz w:val="44"/>
-          <w:szCs w:val="44"/>
-          <w:lang w:val="pt-PT"/>
-        </w:rPr>
-        <w:tab/>
-      </w:r>
-      <w:r>
-        <w:rPr>
-          <w:rFonts w:ascii="Times New Roman" w:hAnsi="Times New Roman" w:cs="Times New Roman"/>
-          <w:sz w:val="44"/>
-          <w:szCs w:val="44"/>
-          <w:lang w:val="pt-PT"/>
-        </w:rPr>
-        <w:tab/>
-      </w:r>
-      <w:r>
-        <w:rPr>
-          <w:rFonts w:ascii="Times New Roman" w:hAnsi="Times New Roman" w:cs="Times New Roman"/>
-          <w:sz w:val="44"/>
-          <w:szCs w:val="44"/>
-          <w:lang w:val="pt-PT"/>
-        </w:rPr>
-        <w:tab/>
-      </w:r>
-      <w:r>
-        <w:rPr>
-          <w:rFonts w:ascii="Times New Roman" w:hAnsi="Times New Roman" w:cs="Times New Roman"/>
-          <w:sz w:val="44"/>
-          <w:szCs w:val="44"/>
-          <w:lang w:val="pt-PT"/>
-        </w:rPr>
-        <w:tab/>
-      </w:r>
-      <w:r>
-        <w:rPr>
-          <w:rFonts w:ascii="Times New Roman" w:hAnsi="Times New Roman" w:cs="Times New Roman"/>
-          <w:sz w:val="44"/>
-          <w:szCs w:val="44"/>
-          <w:lang w:val="pt-PT"/>
-        </w:rPr>
-        <w:tab/>
-      </w:r>
-      <w:r>
-        <w:rPr>
-          <w:rFonts w:ascii="Times New Roman" w:hAnsi="Times New Roman" w:cs="Times New Roman"/>
-          <w:sz w:val="44"/>
-          <w:szCs w:val="44"/>
-          <w:lang w:val="pt-PT"/>
-        </w:rPr>
-        <w:tab/>
-      </w:r>
-      <w:r>
-        <w:rPr>
-          <w:rFonts w:ascii="Times New Roman" w:hAnsi="Times New Roman" w:cs="Times New Roman"/>
-          <w:sz w:val="44"/>
-          <w:szCs w:val="44"/>
-          <w:lang w:val="pt-PT"/>
-        </w:rPr>
-        <w:tab/>
-      </w:r>
-      <w:r>
-        <w:rPr>
-          <w:rFonts w:ascii="Times New Roman" w:hAnsi="Times New Roman" w:cs="Times New Roman"/>
-          <w:sz w:val="44"/>
-          <w:szCs w:val="44"/>
-          <w:lang w:val="pt-PT"/>
-        </w:rPr>
-        <w:tab/>
-      </w:r>
-      <w:r>
-        <w:rPr>
-          <w:rFonts w:ascii="Times New Roman" w:hAnsi="Times New Roman" w:cs="Times New Roman"/>
-          <w:sz w:val="44"/>
-          <w:szCs w:val="44"/>
-          <w:lang w:val="pt-PT"/>
-        </w:rPr>
-        <w:tab/>
-      </w:r>
-      <w:r>
-        <w:rPr>
-          <w:rFonts w:ascii="Times New Roman" w:hAnsi="Times New Roman" w:cs="Times New Roman"/>
-          <w:sz w:val="44"/>
-          <w:szCs w:val="44"/>
-          <w:lang w:val="pt-PT"/>
-        </w:rPr>
-        <w:tab/>
-      </w:r>
-      <w:r>
-        <w:rPr>
-          <w:rFonts w:ascii="Times New Roman" w:hAnsi="Times New Roman" w:cs="Times New Roman"/>
-          <w:b/>
-          <w:bCs/>
+    </w:p>
+    <w:p>
+      <w:pPr>
+        <w:jc w:val="center"/>
+        <w:rPr>
+          <w:rFonts w:ascii="Times New Roman" w:hAnsi="Times New Roman" w:cs="Times New Roman"/>
           <w:sz w:val="28"/>
           <w:szCs w:val="28"/>
           <w:lang w:val="pt-PT"/>
         </w:rPr>
-        <w:t>Docentes:</w:t>
-      </w:r>
+      </w:pPr>
       <w:r>
         <w:rPr>
           <w:rFonts w:ascii="Times New Roman" w:hAnsi="Times New Roman" w:cs="Times New Roman"/>
@@ -445,13 +695,13 @@
           <w:szCs w:val="28"/>
           <w:lang w:val="pt-PT"/>
         </w:rPr>
-        <w:t xml:space="preserve"> </w:t>
-      </w:r>
-    </w:p>
-    <w:p>
-      <w:pPr>
-        <w:ind w:firstLine="0"/>
-        <w:jc w:val="right"/>
+        <w:lastRenderedPageBreak/>
+        <w:t>INDICE</w:t>
+      </w:r>
+    </w:p>
+    <w:p>
+      <w:pPr>
+        <w:jc w:val="center"/>
         <w:rPr>
           <w:rFonts w:ascii="Times New Roman" w:hAnsi="Times New Roman" w:cs="Times New Roman"/>
           <w:sz w:val="28"/>
@@ -459,20 +709,21 @@
           <w:lang w:val="pt-PT"/>
         </w:rPr>
       </w:pPr>
-      <w:r>
+    </w:p>
+    <w:p>
+      <w:pPr>
+        <w:jc w:val="center"/>
         <w:rPr>
           <w:rFonts w:ascii="Times New Roman" w:hAnsi="Times New Roman" w:cs="Times New Roman"/>
           <w:sz w:val="28"/>
           <w:szCs w:val="28"/>
           <w:lang w:val="pt-PT"/>
         </w:rPr>
-        <w:t xml:space="preserve">Mónica Cameirão </w:t>
-      </w:r>
-    </w:p>
-    <w:p>
-      <w:pPr>
-        <w:ind w:firstLine="0"/>
-        <w:jc w:val="right"/>
+      </w:pPr>
+    </w:p>
+    <w:p>
+      <w:pPr>
+        <w:jc w:val="center"/>
         <w:rPr>
           <w:rFonts w:ascii="Times New Roman" w:hAnsi="Times New Roman" w:cs="Times New Roman"/>
           <w:sz w:val="28"/>
@@ -480,57 +731,43 @@
           <w:lang w:val="pt-PT"/>
         </w:rPr>
       </w:pPr>
-      <w:r>
+    </w:p>
+    <w:p>
+      <w:pPr>
+        <w:jc w:val="center"/>
         <w:rPr>
           <w:rFonts w:ascii="Times New Roman" w:hAnsi="Times New Roman" w:cs="Times New Roman"/>
           <w:sz w:val="28"/>
           <w:szCs w:val="28"/>
           <w:lang w:val="pt-PT"/>
         </w:rPr>
-        <w:t>Sergi Bermúdez</w:t>
-      </w:r>
-    </w:p>
-    <w:p>
-      <w:pPr>
-        <w:ind w:firstLine="0"/>
-        <w:jc w:val="right"/>
-        <w:rPr>
-          <w:rFonts w:ascii="Times New Roman" w:hAnsi="Times New Roman" w:cs="Times New Roman"/>
-          <w:sz w:val="44"/>
-          <w:szCs w:val="44"/>
-          <w:lang w:val="pt-PT"/>
-        </w:rPr>
-      </w:pPr>
-    </w:p>
-    <w:p>
-      <w:pPr>
-        <w:ind w:firstLine="0"/>
-        <w:jc w:val="right"/>
-        <w:rPr>
-          <w:rFonts w:ascii="Times New Roman" w:hAnsi="Times New Roman" w:cs="Times New Roman"/>
-          <w:b/>
-          <w:bCs/>
+      </w:pPr>
+    </w:p>
+    <w:p>
+      <w:pPr>
+        <w:jc w:val="center"/>
+        <w:rPr>
+          <w:rFonts w:ascii="Times New Roman" w:hAnsi="Times New Roman" w:cs="Times New Roman"/>
           <w:sz w:val="28"/>
           <w:szCs w:val="28"/>
           <w:lang w:val="pt-PT"/>
         </w:rPr>
       </w:pPr>
-      <w:r>
-        <w:rPr>
-          <w:rFonts w:ascii="Times New Roman" w:hAnsi="Times New Roman" w:cs="Times New Roman"/>
-          <w:b/>
-          <w:bCs/>
+    </w:p>
+    <w:p>
+      <w:pPr>
+        <w:jc w:val="center"/>
+        <w:rPr>
+          <w:rFonts w:ascii="Times New Roman" w:hAnsi="Times New Roman" w:cs="Times New Roman"/>
           <w:sz w:val="28"/>
           <w:szCs w:val="28"/>
           <w:lang w:val="pt-PT"/>
         </w:rPr>
-        <w:t>Trabalho realizado por:</w:t>
-      </w:r>
-    </w:p>
-    <w:p>
-      <w:pPr>
-        <w:ind w:firstLine="0"/>
-        <w:jc w:val="right"/>
+      </w:pPr>
+    </w:p>
+    <w:p>
+      <w:pPr>
+        <w:jc w:val="center"/>
         <w:rPr>
           <w:rFonts w:ascii="Times New Roman" w:hAnsi="Times New Roman" w:cs="Times New Roman"/>
           <w:sz w:val="28"/>
@@ -538,20 +775,21 @@
           <w:lang w:val="pt-PT"/>
         </w:rPr>
       </w:pPr>
-      <w:r>
+    </w:p>
+    <w:p>
+      <w:pPr>
+        <w:jc w:val="center"/>
         <w:rPr>
           <w:rFonts w:ascii="Times New Roman" w:hAnsi="Times New Roman" w:cs="Times New Roman"/>
           <w:sz w:val="28"/>
           <w:szCs w:val="28"/>
           <w:lang w:val="pt-PT"/>
         </w:rPr>
-        <w:t>Diego Andrés da Silva Briceño (nº 2043818)</w:t>
-      </w:r>
-    </w:p>
-    <w:p>
-      <w:pPr>
-        <w:ind w:firstLine="0"/>
-        <w:jc w:val="right"/>
+      </w:pPr>
+    </w:p>
+    <w:p>
+      <w:pPr>
+        <w:jc w:val="center"/>
         <w:rPr>
           <w:rFonts w:ascii="Times New Roman" w:hAnsi="Times New Roman" w:cs="Times New Roman"/>
           <w:sz w:val="28"/>
@@ -559,20 +797,21 @@
           <w:lang w:val="pt-PT"/>
         </w:rPr>
       </w:pPr>
-      <w:r>
+    </w:p>
+    <w:p>
+      <w:pPr>
+        <w:jc w:val="center"/>
         <w:rPr>
           <w:rFonts w:ascii="Times New Roman" w:hAnsi="Times New Roman" w:cs="Times New Roman"/>
           <w:sz w:val="28"/>
           <w:szCs w:val="28"/>
           <w:lang w:val="pt-PT"/>
         </w:rPr>
-        <w:t>Sílvia da Silva Fernandes (nº 2043118)</w:t>
-      </w:r>
-    </w:p>
-    <w:p>
-      <w:pPr>
-        <w:ind w:firstLine="0"/>
-        <w:jc w:val="right"/>
+      </w:pPr>
+    </w:p>
+    <w:p>
+      <w:pPr>
+        <w:jc w:val="center"/>
         <w:rPr>
           <w:rFonts w:ascii="Times New Roman" w:hAnsi="Times New Roman" w:cs="Times New Roman"/>
           <w:sz w:val="28"/>
@@ -580,19 +819,21 @@
           <w:lang w:val="pt-PT"/>
         </w:rPr>
       </w:pPr>
-      <w:r>
+    </w:p>
+    <w:p>
+      <w:pPr>
+        <w:jc w:val="center"/>
         <w:rPr>
           <w:rFonts w:ascii="Times New Roman" w:hAnsi="Times New Roman" w:cs="Times New Roman"/>
           <w:sz w:val="28"/>
           <w:szCs w:val="28"/>
           <w:lang w:val="pt-PT"/>
         </w:rPr>
-        <w:t>Rúben José Gouveia Rodrigues (nº 2046018)</w:t>
-      </w:r>
-    </w:p>
-    <w:p>
-      <w:pPr>
-        <w:ind w:firstLine="0"/>
+      </w:pPr>
+    </w:p>
+    <w:p>
+      <w:pPr>
+        <w:jc w:val="center"/>
         <w:rPr>
           <w:rFonts w:ascii="Times New Roman" w:hAnsi="Times New Roman" w:cs="Times New Roman"/>
           <w:sz w:val="28"/>
@@ -603,7 +844,7 @@
     </w:p>
     <w:p>
       <w:pPr>
-        <w:ind w:firstLine="0"/>
+        <w:jc w:val="center"/>
         <w:rPr>
           <w:rFonts w:ascii="Times New Roman" w:hAnsi="Times New Roman" w:cs="Times New Roman"/>
           <w:sz w:val="28"/>
@@ -622,35 +863,39 @@
           <w:lang w:val="pt-PT"/>
         </w:rPr>
       </w:pPr>
-      <w:r>
+    </w:p>
+    <w:p>
+      <w:pPr>
+        <w:jc w:val="center"/>
         <w:rPr>
           <w:rFonts w:ascii="Times New Roman" w:hAnsi="Times New Roman" w:cs="Times New Roman"/>
           <w:sz w:val="28"/>
           <w:szCs w:val="28"/>
           <w:lang w:val="pt-PT"/>
         </w:rPr>
-        <w:t xml:space="preserve">Funchal, 17 de </w:t>
-      </w:r>
-      <w:r>
+      </w:pPr>
+    </w:p>
+    <w:p>
+      <w:pPr>
+        <w:jc w:val="center"/>
         <w:rPr>
           <w:rFonts w:ascii="Times New Roman" w:hAnsi="Times New Roman" w:cs="Times New Roman"/>
           <w:sz w:val="28"/>
           <w:szCs w:val="28"/>
           <w:lang w:val="pt-PT"/>
         </w:rPr>
-        <w:t>maio</w:t>
-      </w:r>
-      <w:bookmarkStart w:id="0" w:name="_GoBack"/>
-      <w:bookmarkEnd w:id="0"/>
-      <w:r>
+      </w:pPr>
+    </w:p>
+    <w:p>
+      <w:pPr>
+        <w:jc w:val="center"/>
         <w:rPr>
           <w:rFonts w:ascii="Times New Roman" w:hAnsi="Times New Roman" w:cs="Times New Roman"/>
           <w:sz w:val="28"/>
           <w:szCs w:val="28"/>
           <w:lang w:val="pt-PT"/>
         </w:rPr>
-        <w:t xml:space="preserve"> de 2020</w:t>
-      </w:r>
+      </w:pPr>
     </w:p>
     <w:p>
       <w:pPr>
@@ -662,16 +907,17 @@
           <w:lang w:val="pt-PT"/>
         </w:rPr>
       </w:pPr>
-      <w:r>
+    </w:p>
+    <w:p>
+      <w:pPr>
+        <w:jc w:val="center"/>
         <w:rPr>
           <w:rFonts w:ascii="Times New Roman" w:hAnsi="Times New Roman" w:cs="Times New Roman"/>
           <w:sz w:val="28"/>
           <w:szCs w:val="28"/>
           <w:lang w:val="pt-PT"/>
         </w:rPr>
-        <w:lastRenderedPageBreak/>
-        <w:t>INDICE</w:t>
-      </w:r>
+      </w:pPr>
     </w:p>
     <w:p>
       <w:pPr>
@@ -818,227 +1064,7 @@
     </w:p>
     <w:p>
       <w:pPr>
-        <w:jc w:val="center"/>
-        <w:rPr>
-          <w:rFonts w:ascii="Times New Roman" w:hAnsi="Times New Roman" w:cs="Times New Roman"/>
-          <w:sz w:val="28"/>
-          <w:szCs w:val="28"/>
-          <w:lang w:val="pt-PT"/>
-        </w:rPr>
-      </w:pPr>
-    </w:p>
-    <w:p>
-      <w:pPr>
-        <w:jc w:val="center"/>
-        <w:rPr>
-          <w:rFonts w:ascii="Times New Roman" w:hAnsi="Times New Roman" w:cs="Times New Roman"/>
-          <w:sz w:val="28"/>
-          <w:szCs w:val="28"/>
-          <w:lang w:val="pt-PT"/>
-        </w:rPr>
-      </w:pPr>
-    </w:p>
-    <w:p>
-      <w:pPr>
-        <w:jc w:val="center"/>
-        <w:rPr>
-          <w:rFonts w:ascii="Times New Roman" w:hAnsi="Times New Roman" w:cs="Times New Roman"/>
-          <w:sz w:val="28"/>
-          <w:szCs w:val="28"/>
-          <w:lang w:val="pt-PT"/>
-        </w:rPr>
-      </w:pPr>
-    </w:p>
-    <w:p>
-      <w:pPr>
-        <w:jc w:val="center"/>
-        <w:rPr>
-          <w:rFonts w:ascii="Times New Roman" w:hAnsi="Times New Roman" w:cs="Times New Roman"/>
-          <w:sz w:val="28"/>
-          <w:szCs w:val="28"/>
-          <w:lang w:val="pt-PT"/>
-        </w:rPr>
-      </w:pPr>
-    </w:p>
-    <w:p>
-      <w:pPr>
-        <w:jc w:val="center"/>
-        <w:rPr>
-          <w:rFonts w:ascii="Times New Roman" w:hAnsi="Times New Roman" w:cs="Times New Roman"/>
-          <w:sz w:val="28"/>
-          <w:szCs w:val="28"/>
-          <w:lang w:val="pt-PT"/>
-        </w:rPr>
-      </w:pPr>
-    </w:p>
-    <w:p>
-      <w:pPr>
-        <w:jc w:val="center"/>
-        <w:rPr>
-          <w:rFonts w:ascii="Times New Roman" w:hAnsi="Times New Roman" w:cs="Times New Roman"/>
-          <w:sz w:val="28"/>
-          <w:szCs w:val="28"/>
-          <w:lang w:val="pt-PT"/>
-        </w:rPr>
-      </w:pPr>
-    </w:p>
-    <w:p>
-      <w:pPr>
-        <w:jc w:val="center"/>
-        <w:rPr>
-          <w:rFonts w:ascii="Times New Roman" w:hAnsi="Times New Roman" w:cs="Times New Roman"/>
-          <w:sz w:val="28"/>
-          <w:szCs w:val="28"/>
-          <w:lang w:val="pt-PT"/>
-        </w:rPr>
-      </w:pPr>
-    </w:p>
-    <w:p>
-      <w:pPr>
-        <w:jc w:val="center"/>
-        <w:rPr>
-          <w:rFonts w:ascii="Times New Roman" w:hAnsi="Times New Roman" w:cs="Times New Roman"/>
-          <w:sz w:val="28"/>
-          <w:szCs w:val="28"/>
-          <w:lang w:val="pt-PT"/>
-        </w:rPr>
-      </w:pPr>
-    </w:p>
-    <w:p>
-      <w:pPr>
-        <w:jc w:val="center"/>
-        <w:rPr>
-          <w:rFonts w:ascii="Times New Roman" w:hAnsi="Times New Roman" w:cs="Times New Roman"/>
-          <w:sz w:val="28"/>
-          <w:szCs w:val="28"/>
-          <w:lang w:val="pt-PT"/>
-        </w:rPr>
-      </w:pPr>
-    </w:p>
-    <w:p>
-      <w:pPr>
-        <w:jc w:val="center"/>
-        <w:rPr>
-          <w:rFonts w:ascii="Times New Roman" w:hAnsi="Times New Roman" w:cs="Times New Roman"/>
-          <w:sz w:val="28"/>
-          <w:szCs w:val="28"/>
-          <w:lang w:val="pt-PT"/>
-        </w:rPr>
-      </w:pPr>
-    </w:p>
-    <w:p>
-      <w:pPr>
-        <w:jc w:val="center"/>
-        <w:rPr>
-          <w:rFonts w:ascii="Times New Roman" w:hAnsi="Times New Roman" w:cs="Times New Roman"/>
-          <w:sz w:val="28"/>
-          <w:szCs w:val="28"/>
-          <w:lang w:val="pt-PT"/>
-        </w:rPr>
-      </w:pPr>
-    </w:p>
-    <w:p>
-      <w:pPr>
-        <w:jc w:val="center"/>
-        <w:rPr>
-          <w:rFonts w:ascii="Times New Roman" w:hAnsi="Times New Roman" w:cs="Times New Roman"/>
-          <w:sz w:val="28"/>
-          <w:szCs w:val="28"/>
-          <w:lang w:val="pt-PT"/>
-        </w:rPr>
-      </w:pPr>
-    </w:p>
-    <w:p>
-      <w:pPr>
-        <w:jc w:val="center"/>
-        <w:rPr>
-          <w:rFonts w:ascii="Times New Roman" w:hAnsi="Times New Roman" w:cs="Times New Roman"/>
-          <w:sz w:val="28"/>
-          <w:szCs w:val="28"/>
-          <w:lang w:val="pt-PT"/>
-        </w:rPr>
-      </w:pPr>
-    </w:p>
-    <w:p>
-      <w:pPr>
-        <w:jc w:val="center"/>
-        <w:rPr>
-          <w:rFonts w:ascii="Times New Roman" w:hAnsi="Times New Roman" w:cs="Times New Roman"/>
-          <w:sz w:val="28"/>
-          <w:szCs w:val="28"/>
-          <w:lang w:val="pt-PT"/>
-        </w:rPr>
-      </w:pPr>
-    </w:p>
-    <w:p>
-      <w:pPr>
-        <w:jc w:val="center"/>
-        <w:rPr>
-          <w:rFonts w:ascii="Times New Roman" w:hAnsi="Times New Roman" w:cs="Times New Roman"/>
-          <w:sz w:val="28"/>
-          <w:szCs w:val="28"/>
-          <w:lang w:val="pt-PT"/>
-        </w:rPr>
-      </w:pPr>
-    </w:p>
-    <w:p>
-      <w:pPr>
-        <w:jc w:val="center"/>
-        <w:rPr>
-          <w:rFonts w:ascii="Times New Roman" w:hAnsi="Times New Roman" w:cs="Times New Roman"/>
-          <w:sz w:val="28"/>
-          <w:szCs w:val="28"/>
-          <w:lang w:val="pt-PT"/>
-        </w:rPr>
-      </w:pPr>
-    </w:p>
-    <w:p>
-      <w:pPr>
-        <w:jc w:val="center"/>
-        <w:rPr>
-          <w:rFonts w:ascii="Times New Roman" w:hAnsi="Times New Roman" w:cs="Times New Roman"/>
-          <w:sz w:val="28"/>
-          <w:szCs w:val="28"/>
-          <w:lang w:val="pt-PT"/>
-        </w:rPr>
-      </w:pPr>
-    </w:p>
-    <w:p>
-      <w:pPr>
-        <w:jc w:val="center"/>
-        <w:rPr>
-          <w:rFonts w:ascii="Times New Roman" w:hAnsi="Times New Roman" w:cs="Times New Roman"/>
-          <w:sz w:val="28"/>
-          <w:szCs w:val="28"/>
-          <w:lang w:val="pt-PT"/>
-        </w:rPr>
-      </w:pPr>
-    </w:p>
-    <w:p>
-      <w:pPr>
-        <w:jc w:val="center"/>
-        <w:rPr>
-          <w:rFonts w:ascii="Times New Roman" w:hAnsi="Times New Roman" w:cs="Times New Roman"/>
-          <w:sz w:val="28"/>
-          <w:szCs w:val="28"/>
-          <w:lang w:val="pt-PT"/>
-        </w:rPr>
-      </w:pPr>
-    </w:p>
-    <w:p>
-      <w:pPr>
-        <w:jc w:val="center"/>
-        <w:rPr>
-          <w:rFonts w:ascii="Times New Roman" w:hAnsi="Times New Roman" w:cs="Times New Roman"/>
-          <w:sz w:val="28"/>
-          <w:szCs w:val="28"/>
-          <w:lang w:val="pt-PT"/>
-        </w:rPr>
-      </w:pPr>
-    </w:p>
-    <w:p>
-      <w:pPr>
-        <w:pStyle w:val="ListParagraph"/>
+        <w:pStyle w:val="PargrafodaLista"/>
         <w:numPr>
           <w:ilvl w:val="0"/>
           <w:numId w:val="1"/>
@@ -1069,8 +1095,7 @@
     </w:p>
     <w:p>
       <w:pPr>
-        <w:pStyle w:val="ListParagraph"/>
-        <w:ind w:left="1287" w:firstLine="0"/>
+        <w:ind w:left="927" w:firstLine="0"/>
         <w:rPr>
           <w:rFonts w:ascii="Times New Roman" w:hAnsi="Times New Roman" w:cs="Times New Roman"/>
           <w:b/>
@@ -1130,7 +1155,29 @@
           <w:szCs w:val="24"/>
           <w:lang w:val="pt-PT"/>
         </w:rPr>
-        <w:t xml:space="preserve"> NetBeans IDE</w:t>
+        <w:t xml:space="preserve"> </w:t>
+      </w:r>
+      <w:proofErr w:type="spellStart"/>
+      <w:r>
+        <w:rPr>
+          <w:rFonts w:ascii="Times New Roman" w:hAnsi="Times New Roman" w:cs="Times New Roman"/>
+          <w:i/>
+          <w:iCs/>
+          <w:szCs w:val="24"/>
+          <w:lang w:val="pt-PT"/>
+        </w:rPr>
+        <w:t>NetBeans</w:t>
+      </w:r>
+      <w:proofErr w:type="spellEnd"/>
+      <w:r>
+        <w:rPr>
+          <w:rFonts w:ascii="Times New Roman" w:hAnsi="Times New Roman" w:cs="Times New Roman"/>
+          <w:i/>
+          <w:iCs/>
+          <w:szCs w:val="24"/>
+          <w:lang w:val="pt-PT"/>
+        </w:rPr>
+        <w:t xml:space="preserve"> IDE</w:t>
       </w:r>
       <w:r>
         <w:rPr>
@@ -1231,7 +1278,7 @@
     </w:p>
     <w:p>
       <w:pPr>
-        <w:pStyle w:val="ListParagraph"/>
+        <w:pStyle w:val="PargrafodaLista"/>
         <w:numPr>
           <w:ilvl w:val="0"/>
           <w:numId w:val="1"/>
@@ -1386,7 +1433,7 @@
     </w:p>
     <w:p>
       <w:pPr>
-        <w:pStyle w:val="ListParagraph"/>
+        <w:pStyle w:val="PargrafodaLista"/>
         <w:numPr>
           <w:ilvl w:val="0"/>
           <w:numId w:val="1"/>
@@ -1428,7 +1475,7 @@
     </w:p>
     <w:p>
       <w:pPr>
-        <w:pStyle w:val="ListParagraph"/>
+        <w:pStyle w:val="PargrafodaLista"/>
         <w:numPr>
           <w:ilvl w:val="1"/>
           <w:numId w:val="1"/>
@@ -1458,7 +1505,7 @@
     </w:p>
     <w:p>
       <w:pPr>
-        <w:pStyle w:val="ListParagraph"/>
+        <w:pStyle w:val="PargrafodaLista"/>
         <w:numPr>
           <w:ilvl w:val="2"/>
           <w:numId w:val="1"/>
@@ -1483,8 +1530,35 @@
           <w:szCs w:val="32"/>
           <w:lang w:val="pt-PT"/>
         </w:rPr>
-        <w:t xml:space="preserve"> Pessoa</w:t>
-      </w:r>
+        <w:t xml:space="preserve"> Pesso</w:t>
+      </w:r>
+      <w:r>
+        <w:rPr>
+          <w:rFonts w:ascii="Times New Roman" w:hAnsi="Times New Roman" w:cs="Times New Roman"/>
+          <w:b/>
+          <w:bCs/>
+          <w:color w:val="002060"/>
+          <w:sz w:val="32"/>
+          <w:szCs w:val="32"/>
+          <w:lang w:val="pt-PT"/>
+        </w:rPr>
+        <w:t>a</w:t>
+      </w:r>
+    </w:p>
+    <w:p>
+      <w:pPr>
+        <w:pStyle w:val="PargrafodaLista"/>
+        <w:ind w:left="2367" w:firstLine="0"/>
+        <w:rPr>
+          <w:rFonts w:ascii="Times New Roman" w:hAnsi="Times New Roman" w:cs="Times New Roman"/>
+          <w:b/>
+          <w:bCs/>
+          <w:color w:val="002060"/>
+          <w:sz w:val="32"/>
+          <w:szCs w:val="32"/>
+          <w:lang w:val="pt-PT"/>
+        </w:rPr>
+      </w:pPr>
     </w:p>
     <w:p>
       <w:pPr>
@@ -1540,32 +1614,25 @@
           <w:szCs w:val="24"/>
           <w:lang w:val="pt-PT"/>
         </w:rPr>
-        <w:t xml:space="preserve"> nome e género. Sendo assim, no construtor desta classe, def</w:t>
-      </w:r>
-      <w:r>
-        <w:rPr>
-          <w:rFonts w:ascii="Times New Roman" w:hAnsi="Times New Roman" w:cs="Times New Roman"/>
-          <w:szCs w:val="24"/>
-          <w:lang w:val="pt-PT"/>
-        </w:rPr>
-        <w:t>i</w:t>
-      </w:r>
-      <w:r>
-        <w:rPr>
-          <w:rFonts w:ascii="Times New Roman" w:hAnsi="Times New Roman" w:cs="Times New Roman"/>
-          <w:szCs w:val="24"/>
-          <w:lang w:val="pt-PT"/>
-        </w:rPr>
-        <w:t xml:space="preserve">niu-se </w:t>
-      </w:r>
-      <w:r>
-        <w:rPr>
-          <w:rFonts w:ascii="Times New Roman" w:hAnsi="Times New Roman" w:cs="Times New Roman"/>
-          <w:szCs w:val="24"/>
-          <w:lang w:val="pt-PT"/>
-        </w:rPr>
-        <w:t xml:space="preserve">esses mesmos atributos, definiu-se dois métodos </w:t>
-      </w:r>
+        <w:t xml:space="preserve"> nome e género.</w:t>
+      </w:r>
+      <w:r>
+        <w:rPr>
+          <w:rFonts w:ascii="Times New Roman" w:hAnsi="Times New Roman" w:cs="Times New Roman"/>
+          <w:szCs w:val="24"/>
+          <w:lang w:val="pt-PT"/>
+        </w:rPr>
+        <w:t xml:space="preserve"> </w:t>
+      </w:r>
+      <w:r>
+        <w:rPr>
+          <w:rFonts w:ascii="Times New Roman" w:hAnsi="Times New Roman" w:cs="Times New Roman"/>
+          <w:szCs w:val="24"/>
+          <w:lang w:val="pt-PT"/>
+        </w:rPr>
+        <w:t>Por esse mesmo motivo, a classe pessoa foi declarada como abstrata (</w:t>
+      </w:r>
+      <w:proofErr w:type="spellStart"/>
       <w:r>
         <w:rPr>
           <w:rFonts w:ascii="Times New Roman" w:hAnsi="Times New Roman" w:cs="Times New Roman"/>
@@ -1574,8 +1641,166 @@
           <w:szCs w:val="24"/>
           <w:lang w:val="pt-PT"/>
         </w:rPr>
+        <w:t>abstract</w:t>
+      </w:r>
+      <w:proofErr w:type="spellEnd"/>
+      <w:r>
+        <w:rPr>
+          <w:rFonts w:ascii="Times New Roman" w:hAnsi="Times New Roman" w:cs="Times New Roman"/>
+          <w:szCs w:val="24"/>
+          <w:lang w:val="pt-PT"/>
+        </w:rPr>
+        <w:t xml:space="preserve">), pois apenas idealiza um rascunho. Ao declarar esta classe como abstrata estamos a impedir que se criem instâncias da mesma, o que faz sentido, uma vez que no festival apenas existem atores, realizadores e peritos. </w:t>
+      </w:r>
+    </w:p>
+    <w:p>
+      <w:pPr>
+        <w:rPr>
+          <w:rFonts w:ascii="Times New Roman" w:hAnsi="Times New Roman" w:cs="Times New Roman"/>
+          <w:szCs w:val="24"/>
+          <w:lang w:val="pt-PT"/>
+        </w:rPr>
+      </w:pPr>
+      <w:r>
+        <w:rPr>
+          <w:rFonts w:ascii="Times New Roman" w:hAnsi="Times New Roman" w:cs="Times New Roman"/>
+          <w:szCs w:val="24"/>
+          <w:lang w:val="pt-PT"/>
+        </w:rPr>
+        <w:t xml:space="preserve">O nome é do tipo </w:t>
+      </w:r>
+      <w:proofErr w:type="spellStart"/>
+      <w:r>
+        <w:rPr>
+          <w:rFonts w:ascii="Times New Roman" w:hAnsi="Times New Roman" w:cs="Times New Roman"/>
+          <w:i/>
+          <w:iCs/>
+          <w:szCs w:val="24"/>
+          <w:lang w:val="pt-PT"/>
+        </w:rPr>
+        <w:t>String</w:t>
+      </w:r>
+      <w:proofErr w:type="spellEnd"/>
+      <w:r>
+        <w:rPr>
+          <w:rFonts w:ascii="Times New Roman" w:hAnsi="Times New Roman" w:cs="Times New Roman"/>
+          <w:szCs w:val="24"/>
+          <w:lang w:val="pt-PT"/>
+        </w:rPr>
+        <w:t xml:space="preserve"> e o género do tipo </w:t>
+      </w:r>
+      <w:proofErr w:type="spellStart"/>
+      <w:r>
+        <w:rPr>
+          <w:rFonts w:ascii="Times New Roman" w:hAnsi="Times New Roman" w:cs="Times New Roman"/>
+          <w:szCs w:val="24"/>
+          <w:lang w:val="pt-PT"/>
+        </w:rPr>
+        <w:t>boolean</w:t>
+      </w:r>
+      <w:proofErr w:type="spellEnd"/>
+      <w:r>
+        <w:rPr>
+          <w:rFonts w:ascii="Times New Roman" w:hAnsi="Times New Roman" w:cs="Times New Roman"/>
+          <w:szCs w:val="24"/>
+          <w:lang w:val="pt-PT"/>
+        </w:rPr>
+        <w:t xml:space="preserve">, ou seja, se a pessoa for do género masculino, este atributo será </w:t>
+      </w:r>
+      <w:proofErr w:type="spellStart"/>
+      <w:r>
+        <w:rPr>
+          <w:rFonts w:ascii="Times New Roman" w:hAnsi="Times New Roman" w:cs="Times New Roman"/>
+          <w:szCs w:val="24"/>
+          <w:lang w:val="pt-PT"/>
+        </w:rPr>
+        <w:t>true</w:t>
+      </w:r>
+      <w:proofErr w:type="spellEnd"/>
+      <w:r>
+        <w:rPr>
+          <w:rFonts w:ascii="Times New Roman" w:hAnsi="Times New Roman" w:cs="Times New Roman"/>
+          <w:szCs w:val="24"/>
+          <w:lang w:val="pt-PT"/>
+        </w:rPr>
+        <w:t xml:space="preserve">, e se for do género feminino, false. </w:t>
+      </w:r>
+      <w:r>
+        <w:rPr>
+          <w:rFonts w:ascii="Times New Roman" w:hAnsi="Times New Roman" w:cs="Times New Roman"/>
+          <w:szCs w:val="24"/>
+          <w:lang w:val="pt-PT"/>
+        </w:rPr>
+        <w:t>Sendo assim, no construtor desta classe, def</w:t>
+      </w:r>
+      <w:r>
+        <w:rPr>
+          <w:rFonts w:ascii="Times New Roman" w:hAnsi="Times New Roman" w:cs="Times New Roman"/>
+          <w:szCs w:val="24"/>
+          <w:lang w:val="pt-PT"/>
+        </w:rPr>
+        <w:t>i</w:t>
+      </w:r>
+      <w:r>
+        <w:rPr>
+          <w:rFonts w:ascii="Times New Roman" w:hAnsi="Times New Roman" w:cs="Times New Roman"/>
+          <w:szCs w:val="24"/>
+          <w:lang w:val="pt-PT"/>
+        </w:rPr>
+        <w:t xml:space="preserve">niu-se </w:t>
+      </w:r>
+      <w:r>
+        <w:rPr>
+          <w:rFonts w:ascii="Times New Roman" w:hAnsi="Times New Roman" w:cs="Times New Roman"/>
+          <w:szCs w:val="24"/>
+          <w:lang w:val="pt-PT"/>
+        </w:rPr>
+        <w:t>esses mesmos atributos</w:t>
+      </w:r>
+      <w:r>
+        <w:rPr>
+          <w:rFonts w:ascii="Times New Roman" w:hAnsi="Times New Roman" w:cs="Times New Roman"/>
+          <w:szCs w:val="24"/>
+          <w:lang w:val="pt-PT"/>
+        </w:rPr>
+        <w:t>.</w:t>
+      </w:r>
+      <w:r>
+        <w:rPr>
+          <w:rFonts w:ascii="Times New Roman" w:hAnsi="Times New Roman" w:cs="Times New Roman"/>
+          <w:szCs w:val="24"/>
+          <w:lang w:val="pt-PT"/>
+        </w:rPr>
+        <w:t xml:space="preserve"> </w:t>
+      </w:r>
+      <w:r>
+        <w:rPr>
+          <w:rFonts w:ascii="Times New Roman" w:hAnsi="Times New Roman" w:cs="Times New Roman"/>
+          <w:szCs w:val="24"/>
+          <w:lang w:val="pt-PT"/>
+        </w:rPr>
+        <w:t>D</w:t>
+      </w:r>
+      <w:r>
+        <w:rPr>
+          <w:rFonts w:ascii="Times New Roman" w:hAnsi="Times New Roman" w:cs="Times New Roman"/>
+          <w:szCs w:val="24"/>
+          <w:lang w:val="pt-PT"/>
+        </w:rPr>
+        <w:t xml:space="preserve">efiniu-se dois métodos </w:t>
+      </w:r>
+      <w:proofErr w:type="spellStart"/>
+      <w:r>
+        <w:rPr>
+          <w:rFonts w:ascii="Times New Roman" w:hAnsi="Times New Roman" w:cs="Times New Roman"/>
+          <w:i/>
+          <w:iCs/>
+          <w:szCs w:val="24"/>
+          <w:lang w:val="pt-PT"/>
+        </w:rPr>
         <w:t>getter</w:t>
       </w:r>
+      <w:proofErr w:type="spellEnd"/>
       <w:r>
         <w:rPr>
           <w:rFonts w:ascii="Times New Roman" w:hAnsi="Times New Roman" w:cs="Times New Roman"/>
@@ -1584,6 +1809,7 @@
         </w:rPr>
         <w:t xml:space="preserve">: </w:t>
       </w:r>
+      <w:proofErr w:type="spellStart"/>
       <w:r>
         <w:rPr>
           <w:rFonts w:ascii="Times New Roman" w:hAnsi="Times New Roman" w:cs="Times New Roman"/>
@@ -1594,6 +1820,7 @@
         </w:rPr>
         <w:t>getNome</w:t>
       </w:r>
+      <w:proofErr w:type="spellEnd"/>
       <w:r>
         <w:rPr>
           <w:rFonts w:ascii="Times New Roman" w:hAnsi="Times New Roman" w:cs="Times New Roman"/>
@@ -1602,6 +1829,7 @@
         </w:rPr>
         <w:t xml:space="preserve"> e </w:t>
       </w:r>
+      <w:proofErr w:type="spellStart"/>
       <w:r>
         <w:rPr>
           <w:rFonts w:ascii="Times New Roman" w:hAnsi="Times New Roman" w:cs="Times New Roman"/>
@@ -1612,14 +1840,34 @@
         </w:rPr>
         <w:t>getGenero</w:t>
       </w:r>
-      <w:r>
-        <w:rPr>
-          <w:rFonts w:ascii="Times New Roman" w:hAnsi="Times New Roman" w:cs="Times New Roman"/>
-          <w:szCs w:val="24"/>
-          <w:lang w:val="pt-PT"/>
-        </w:rPr>
-        <w:t xml:space="preserve">. E também implementou-se os métodos </w:t>
-      </w:r>
+      <w:proofErr w:type="spellEnd"/>
+      <w:r>
+        <w:rPr>
+          <w:rFonts w:ascii="Times New Roman" w:hAnsi="Times New Roman" w:cs="Times New Roman"/>
+          <w:szCs w:val="24"/>
+          <w:lang w:val="pt-PT"/>
+        </w:rPr>
+        <w:t xml:space="preserve">. E também </w:t>
+      </w:r>
+      <w:proofErr w:type="gramStart"/>
+      <w:r>
+        <w:rPr>
+          <w:rFonts w:ascii="Times New Roman" w:hAnsi="Times New Roman" w:cs="Times New Roman"/>
+          <w:szCs w:val="24"/>
+          <w:lang w:val="pt-PT"/>
+        </w:rPr>
+        <w:t>implementou-se</w:t>
+      </w:r>
+      <w:proofErr w:type="gramEnd"/>
+      <w:r>
+        <w:rPr>
+          <w:rFonts w:ascii="Times New Roman" w:hAnsi="Times New Roman" w:cs="Times New Roman"/>
+          <w:szCs w:val="24"/>
+          <w:lang w:val="pt-PT"/>
+        </w:rPr>
+        <w:t xml:space="preserve"> os métodos </w:t>
+      </w:r>
+      <w:proofErr w:type="spellStart"/>
       <w:r>
         <w:rPr>
           <w:rFonts w:ascii="Times New Roman" w:hAnsi="Times New Roman" w:cs="Times New Roman"/>
@@ -1630,6 +1878,7 @@
         </w:rPr>
         <w:t>toString</w:t>
       </w:r>
+      <w:proofErr w:type="spellEnd"/>
       <w:r>
         <w:rPr>
           <w:rFonts w:ascii="Times New Roman" w:hAnsi="Times New Roman" w:cs="Times New Roman"/>
@@ -1638,6 +1887,7 @@
         </w:rPr>
         <w:t xml:space="preserve"> e </w:t>
       </w:r>
+      <w:proofErr w:type="spellStart"/>
       <w:r>
         <w:rPr>
           <w:rFonts w:ascii="Times New Roman" w:hAnsi="Times New Roman" w:cs="Times New Roman"/>
@@ -1648,14 +1898,25 @@
         </w:rPr>
         <w:t>equals</w:t>
       </w:r>
-      <w:r>
-        <w:rPr>
-          <w:rFonts w:ascii="Times New Roman" w:hAnsi="Times New Roman" w:cs="Times New Roman"/>
-          <w:szCs w:val="24"/>
-          <w:lang w:val="pt-PT"/>
-        </w:rPr>
-        <w:t xml:space="preserve">. O </w:t>
-      </w:r>
+      <w:proofErr w:type="spellEnd"/>
+      <w:r>
+        <w:rPr>
+          <w:rFonts w:ascii="Times New Roman" w:hAnsi="Times New Roman" w:cs="Times New Roman"/>
+          <w:szCs w:val="24"/>
+          <w:lang w:val="pt-PT"/>
+        </w:rPr>
+        <w:t xml:space="preserve">. </w:t>
+      </w:r>
+      <w:r>
+        <w:rPr>
+          <w:rFonts w:ascii="Times New Roman" w:hAnsi="Times New Roman" w:cs="Times New Roman"/>
+          <w:szCs w:val="24"/>
+          <w:lang w:val="pt-PT"/>
+        </w:rPr>
+        <w:lastRenderedPageBreak/>
+        <w:t xml:space="preserve">O </w:t>
+      </w:r>
+      <w:proofErr w:type="spellStart"/>
       <w:r>
         <w:rPr>
           <w:rFonts w:ascii="Times New Roman" w:hAnsi="Times New Roman" w:cs="Times New Roman"/>
@@ -1666,6 +1927,7 @@
         </w:rPr>
         <w:t>toString</w:t>
       </w:r>
+      <w:proofErr w:type="spellEnd"/>
       <w:r>
         <w:rPr>
           <w:rFonts w:ascii="Times New Roman" w:hAnsi="Times New Roman" w:cs="Times New Roman"/>
@@ -1674,6 +1936,7 @@
         </w:rPr>
         <w:t xml:space="preserve"> apenas irá imprimir o nome e género da pessoa e o método </w:t>
       </w:r>
+      <w:proofErr w:type="spellStart"/>
       <w:r>
         <w:rPr>
           <w:rFonts w:ascii="Times New Roman" w:hAnsi="Times New Roman" w:cs="Times New Roman"/>
@@ -1684,6 +1947,7 @@
         </w:rPr>
         <w:t>equals</w:t>
       </w:r>
+      <w:proofErr w:type="spellEnd"/>
       <w:r>
         <w:rPr>
           <w:rFonts w:ascii="Times New Roman" w:hAnsi="Times New Roman" w:cs="Times New Roman"/>
@@ -1704,7 +1968,7 @@
     </w:p>
     <w:p>
       <w:pPr>
-        <w:pStyle w:val="ListParagraph"/>
+        <w:pStyle w:val="PargrafodaLista"/>
         <w:numPr>
           <w:ilvl w:val="2"/>
           <w:numId w:val="1"/>
@@ -1734,7 +1998,1465 @@
     </w:p>
     <w:p>
       <w:pPr>
-        <w:pStyle w:val="ListParagraph"/>
+        <w:pStyle w:val="PargrafodaLista"/>
+        <w:ind w:left="2367" w:firstLine="0"/>
+        <w:rPr>
+          <w:rFonts w:ascii="Times New Roman" w:hAnsi="Times New Roman" w:cs="Times New Roman"/>
+          <w:b/>
+          <w:bCs/>
+          <w:color w:val="002060"/>
+          <w:sz w:val="32"/>
+          <w:szCs w:val="32"/>
+          <w:lang w:val="pt-PT"/>
+        </w:rPr>
+      </w:pPr>
+    </w:p>
+    <w:p>
+      <w:pPr>
+        <w:rPr>
+          <w:rFonts w:ascii="Times New Roman" w:hAnsi="Times New Roman" w:cs="Times New Roman"/>
+          <w:szCs w:val="24"/>
+          <w:lang w:val="pt-PT"/>
+        </w:rPr>
+      </w:pPr>
+      <w:r>
+        <w:rPr>
+          <w:rFonts w:ascii="Times New Roman" w:hAnsi="Times New Roman" w:cs="Times New Roman"/>
+          <w:szCs w:val="24"/>
+          <w:lang w:val="pt-PT"/>
+        </w:rPr>
+        <w:t>A classe Edição controla toda a informação da respetiva edição do festival.</w:t>
+      </w:r>
+    </w:p>
+    <w:p>
+      <w:pPr>
+        <w:rPr>
+          <w:rFonts w:ascii="Times New Roman" w:hAnsi="Times New Roman" w:cs="Times New Roman"/>
+          <w:szCs w:val="24"/>
+          <w:lang w:val="pt-PT"/>
+        </w:rPr>
+      </w:pPr>
+      <w:r>
+        <w:rPr>
+          <w:rFonts w:ascii="Times New Roman" w:hAnsi="Times New Roman" w:cs="Times New Roman"/>
+          <w:szCs w:val="24"/>
+          <w:lang w:val="pt-PT"/>
+        </w:rPr>
+        <w:t xml:space="preserve">No início desta classe, efetuou-se uma chamada da </w:t>
+      </w:r>
+      <w:r>
+        <w:rPr>
+          <w:rFonts w:ascii="Times New Roman" w:hAnsi="Times New Roman" w:cs="Times New Roman"/>
+          <w:i/>
+          <w:iCs/>
+          <w:szCs w:val="24"/>
+          <w:lang w:val="pt-PT"/>
+        </w:rPr>
+        <w:t>package</w:t>
+      </w:r>
+      <w:r>
+        <w:rPr>
+          <w:rFonts w:ascii="Times New Roman" w:hAnsi="Times New Roman" w:cs="Times New Roman"/>
+          <w:szCs w:val="24"/>
+          <w:lang w:val="pt-PT"/>
+        </w:rPr>
+        <w:t xml:space="preserve"> “</w:t>
+      </w:r>
+      <w:proofErr w:type="spellStart"/>
+      <w:proofErr w:type="gramStart"/>
+      <w:r>
+        <w:rPr>
+          <w:rFonts w:ascii="Times New Roman" w:hAnsi="Times New Roman" w:cs="Times New Roman"/>
+          <w:szCs w:val="24"/>
+          <w:lang w:val="pt-PT"/>
+        </w:rPr>
+        <w:t>java.util</w:t>
+      </w:r>
+      <w:proofErr w:type="gramEnd"/>
+      <w:r>
+        <w:rPr>
+          <w:rFonts w:ascii="Times New Roman" w:hAnsi="Times New Roman" w:cs="Times New Roman"/>
+          <w:szCs w:val="24"/>
+          <w:lang w:val="pt-PT"/>
+        </w:rPr>
+        <w:t>.ArrayList</w:t>
+      </w:r>
+      <w:proofErr w:type="spellEnd"/>
+      <w:r>
+        <w:rPr>
+          <w:rFonts w:ascii="Times New Roman" w:hAnsi="Times New Roman" w:cs="Times New Roman"/>
+          <w:szCs w:val="24"/>
+          <w:lang w:val="pt-PT"/>
+        </w:rPr>
+        <w:t>”</w:t>
+      </w:r>
+      <w:r>
+        <w:rPr>
+          <w:rFonts w:ascii="Times New Roman" w:hAnsi="Times New Roman" w:cs="Times New Roman"/>
+          <w:szCs w:val="24"/>
+          <w:lang w:val="pt-PT"/>
+        </w:rPr>
+        <w:t xml:space="preserve"> para po</w:t>
+      </w:r>
+      <w:r>
+        <w:rPr>
+          <w:rFonts w:ascii="Times New Roman" w:hAnsi="Times New Roman" w:cs="Times New Roman"/>
+          <w:szCs w:val="24"/>
+          <w:lang w:val="pt-PT"/>
+        </w:rPr>
+        <w:t xml:space="preserve">dermos utilizar todas as funcionalidades ligadas com </w:t>
+      </w:r>
+      <w:proofErr w:type="spellStart"/>
+      <w:r>
+        <w:rPr>
+          <w:rFonts w:ascii="Times New Roman" w:hAnsi="Times New Roman" w:cs="Times New Roman"/>
+          <w:szCs w:val="24"/>
+          <w:lang w:val="pt-PT"/>
+        </w:rPr>
+        <w:t>ArrayLists</w:t>
+      </w:r>
+      <w:proofErr w:type="spellEnd"/>
+      <w:r>
+        <w:rPr>
+          <w:rFonts w:ascii="Times New Roman" w:hAnsi="Times New Roman" w:cs="Times New Roman"/>
+          <w:szCs w:val="24"/>
+          <w:lang w:val="pt-PT"/>
+        </w:rPr>
+        <w:t>.</w:t>
+      </w:r>
+    </w:p>
+    <w:p>
+      <w:pPr>
+        <w:rPr>
+          <w:rFonts w:ascii="Times New Roman" w:hAnsi="Times New Roman" w:cs="Times New Roman"/>
+          <w:szCs w:val="24"/>
+          <w:lang w:val="pt-PT"/>
+        </w:rPr>
+      </w:pPr>
+      <w:r>
+        <w:rPr>
+          <w:rFonts w:ascii="Times New Roman" w:hAnsi="Times New Roman" w:cs="Times New Roman"/>
+          <w:szCs w:val="24"/>
+          <w:lang w:val="pt-PT"/>
+        </w:rPr>
+        <w:t xml:space="preserve">Esta classe tem como atributos: </w:t>
+      </w:r>
+      <w:r>
+        <w:rPr>
+          <w:rFonts w:ascii="Times New Roman" w:hAnsi="Times New Roman" w:cs="Times New Roman"/>
+          <w:szCs w:val="24"/>
+          <w:lang w:val="pt-PT"/>
+        </w:rPr>
+        <w:t>“</w:t>
+      </w:r>
+      <w:proofErr w:type="spellStart"/>
+      <w:r>
+        <w:rPr>
+          <w:rFonts w:ascii="Times New Roman" w:hAnsi="Times New Roman" w:cs="Times New Roman"/>
+          <w:szCs w:val="24"/>
+          <w:lang w:val="pt-PT"/>
+        </w:rPr>
+        <w:t>numEdicao</w:t>
+      </w:r>
+      <w:proofErr w:type="spellEnd"/>
+      <w:r>
+        <w:rPr>
+          <w:rFonts w:ascii="Times New Roman" w:hAnsi="Times New Roman" w:cs="Times New Roman"/>
+          <w:szCs w:val="24"/>
+          <w:lang w:val="pt-PT"/>
+        </w:rPr>
+        <w:t>” e “</w:t>
+      </w:r>
+      <w:r>
+        <w:rPr>
+          <w:rFonts w:ascii="Times New Roman" w:hAnsi="Times New Roman" w:cs="Times New Roman"/>
+          <w:szCs w:val="24"/>
+          <w:lang w:val="pt-PT"/>
+        </w:rPr>
+        <w:t>ano</w:t>
+      </w:r>
+      <w:r>
+        <w:rPr>
+          <w:rFonts w:ascii="Times New Roman" w:hAnsi="Times New Roman" w:cs="Times New Roman"/>
+          <w:szCs w:val="24"/>
+          <w:lang w:val="pt-PT"/>
+        </w:rPr>
+        <w:t xml:space="preserve">” do tipo </w:t>
+      </w:r>
+      <w:proofErr w:type="spellStart"/>
+      <w:r>
+        <w:rPr>
+          <w:rFonts w:ascii="Times New Roman" w:hAnsi="Times New Roman" w:cs="Times New Roman"/>
+          <w:szCs w:val="24"/>
+          <w:lang w:val="pt-PT"/>
+        </w:rPr>
+        <w:t>int</w:t>
+      </w:r>
+      <w:proofErr w:type="spellEnd"/>
+      <w:r>
+        <w:rPr>
+          <w:rFonts w:ascii="Times New Roman" w:hAnsi="Times New Roman" w:cs="Times New Roman"/>
+          <w:szCs w:val="24"/>
+          <w:lang w:val="pt-PT"/>
+        </w:rPr>
+        <w:t xml:space="preserve">, o </w:t>
+      </w:r>
+      <w:proofErr w:type="spellStart"/>
+      <w:r>
+        <w:rPr>
+          <w:rFonts w:ascii="Times New Roman" w:hAnsi="Times New Roman" w:cs="Times New Roman"/>
+          <w:szCs w:val="24"/>
+          <w:lang w:val="pt-PT"/>
+        </w:rPr>
+        <w:t>ArrayList</w:t>
+      </w:r>
+      <w:proofErr w:type="spellEnd"/>
+      <w:r>
+        <w:rPr>
+          <w:rFonts w:ascii="Times New Roman" w:hAnsi="Times New Roman" w:cs="Times New Roman"/>
+          <w:szCs w:val="24"/>
+          <w:lang w:val="pt-PT"/>
+        </w:rPr>
+        <w:t xml:space="preserve"> </w:t>
+      </w:r>
+      <w:r>
+        <w:rPr>
+          <w:rFonts w:ascii="Times New Roman" w:hAnsi="Times New Roman" w:cs="Times New Roman"/>
+          <w:szCs w:val="24"/>
+          <w:lang w:val="pt-PT"/>
+        </w:rPr>
+        <w:t xml:space="preserve">“filmes” </w:t>
+      </w:r>
+      <w:r>
+        <w:rPr>
+          <w:rFonts w:ascii="Times New Roman" w:hAnsi="Times New Roman" w:cs="Times New Roman"/>
+          <w:szCs w:val="24"/>
+          <w:lang w:val="pt-PT"/>
+        </w:rPr>
+        <w:t xml:space="preserve">contendo os filmes (classe Filme) que participam na edição, o </w:t>
+      </w:r>
+      <w:proofErr w:type="spellStart"/>
+      <w:r>
+        <w:rPr>
+          <w:rFonts w:ascii="Times New Roman" w:hAnsi="Times New Roman" w:cs="Times New Roman"/>
+          <w:szCs w:val="24"/>
+          <w:lang w:val="pt-PT"/>
+        </w:rPr>
+        <w:t>ArrayList</w:t>
+      </w:r>
+      <w:proofErr w:type="spellEnd"/>
+      <w:r>
+        <w:rPr>
+          <w:rFonts w:ascii="Times New Roman" w:hAnsi="Times New Roman" w:cs="Times New Roman"/>
+          <w:szCs w:val="24"/>
+          <w:lang w:val="pt-PT"/>
+        </w:rPr>
+        <w:t xml:space="preserve"> “peritos”</w:t>
+      </w:r>
+      <w:r>
+        <w:rPr>
+          <w:rFonts w:ascii="Times New Roman" w:hAnsi="Times New Roman" w:cs="Times New Roman"/>
+          <w:szCs w:val="24"/>
+          <w:lang w:val="pt-PT"/>
+        </w:rPr>
+        <w:t xml:space="preserve"> </w:t>
+      </w:r>
+      <w:r>
+        <w:rPr>
+          <w:rFonts w:ascii="Times New Roman" w:hAnsi="Times New Roman" w:cs="Times New Roman"/>
+          <w:szCs w:val="24"/>
+          <w:lang w:val="pt-PT"/>
+        </w:rPr>
+        <w:t xml:space="preserve">onde será guardado os </w:t>
+      </w:r>
+      <w:r>
+        <w:rPr>
+          <w:rFonts w:ascii="Times New Roman" w:hAnsi="Times New Roman" w:cs="Times New Roman"/>
+          <w:szCs w:val="24"/>
+          <w:lang w:val="pt-PT"/>
+        </w:rPr>
+        <w:t xml:space="preserve">peritos (classe Perito) que irão pontuar os candidatos aos prémios e o </w:t>
+      </w:r>
+      <w:proofErr w:type="spellStart"/>
+      <w:r>
+        <w:rPr>
+          <w:rFonts w:ascii="Times New Roman" w:hAnsi="Times New Roman" w:cs="Times New Roman"/>
+          <w:szCs w:val="24"/>
+          <w:lang w:val="pt-PT"/>
+        </w:rPr>
+        <w:t>ArrayList</w:t>
+      </w:r>
+      <w:proofErr w:type="spellEnd"/>
+      <w:r>
+        <w:rPr>
+          <w:rFonts w:ascii="Times New Roman" w:hAnsi="Times New Roman" w:cs="Times New Roman"/>
+          <w:szCs w:val="24"/>
+          <w:lang w:val="pt-PT"/>
+        </w:rPr>
+        <w:t xml:space="preserve"> </w:t>
+      </w:r>
+      <w:r>
+        <w:rPr>
+          <w:rFonts w:ascii="Times New Roman" w:hAnsi="Times New Roman" w:cs="Times New Roman"/>
+          <w:szCs w:val="24"/>
+          <w:lang w:val="pt-PT"/>
+        </w:rPr>
+        <w:t>“</w:t>
+      </w:r>
+      <w:proofErr w:type="spellStart"/>
+      <w:r>
+        <w:rPr>
+          <w:rFonts w:ascii="Times New Roman" w:hAnsi="Times New Roman" w:cs="Times New Roman"/>
+          <w:szCs w:val="24"/>
+          <w:lang w:val="pt-PT"/>
+        </w:rPr>
+        <w:t>premios</w:t>
+      </w:r>
+      <w:proofErr w:type="spellEnd"/>
+      <w:r>
+        <w:rPr>
+          <w:rFonts w:ascii="Times New Roman" w:hAnsi="Times New Roman" w:cs="Times New Roman"/>
+          <w:szCs w:val="24"/>
+          <w:lang w:val="pt-PT"/>
+        </w:rPr>
+        <w:t>” que contém todos os</w:t>
+      </w:r>
+      <w:r>
+        <w:rPr>
+          <w:rFonts w:ascii="Times New Roman" w:hAnsi="Times New Roman" w:cs="Times New Roman"/>
+          <w:szCs w:val="24"/>
+          <w:lang w:val="pt-PT"/>
+        </w:rPr>
+        <w:t xml:space="preserve"> prémios (casse Premio) que serão concedidos naquela edição.</w:t>
+      </w:r>
+    </w:p>
+    <w:p>
+      <w:pPr>
+        <w:rPr>
+          <w:rFonts w:ascii="Times New Roman" w:hAnsi="Times New Roman" w:cs="Times New Roman"/>
+          <w:szCs w:val="24"/>
+          <w:lang w:val="pt-PT"/>
+        </w:rPr>
+      </w:pPr>
+      <w:r>
+        <w:rPr>
+          <w:rFonts w:ascii="Times New Roman" w:hAnsi="Times New Roman" w:cs="Times New Roman"/>
+          <w:szCs w:val="24"/>
+          <w:lang w:val="pt-PT"/>
+        </w:rPr>
+        <w:t>O construtor desta classe</w:t>
+      </w:r>
+      <w:r>
+        <w:rPr>
+          <w:rFonts w:ascii="Times New Roman" w:hAnsi="Times New Roman" w:cs="Times New Roman"/>
+          <w:szCs w:val="24"/>
+          <w:lang w:val="pt-PT"/>
+        </w:rPr>
+        <w:t xml:space="preserve"> é declarado como sendo do tipo </w:t>
+      </w:r>
+      <w:proofErr w:type="spellStart"/>
+      <w:r>
+        <w:rPr>
+          <w:rFonts w:ascii="Times New Roman" w:hAnsi="Times New Roman" w:cs="Times New Roman"/>
+          <w:i/>
+          <w:iCs/>
+          <w:szCs w:val="24"/>
+          <w:lang w:val="pt-PT"/>
+        </w:rPr>
+        <w:t>protect</w:t>
+      </w:r>
+      <w:proofErr w:type="spellEnd"/>
+      <w:r>
+        <w:rPr>
+          <w:rFonts w:ascii="Times New Roman" w:hAnsi="Times New Roman" w:cs="Times New Roman"/>
+          <w:szCs w:val="24"/>
+          <w:lang w:val="pt-PT"/>
+        </w:rPr>
+        <w:t xml:space="preserve">, com o propósito de apenas poder ser alterado ou acedido somente por classes da mesma </w:t>
+      </w:r>
+      <w:r>
+        <w:rPr>
+          <w:rFonts w:ascii="Times New Roman" w:hAnsi="Times New Roman" w:cs="Times New Roman"/>
+          <w:i/>
+          <w:iCs/>
+          <w:szCs w:val="24"/>
+          <w:lang w:val="pt-PT"/>
+        </w:rPr>
+        <w:t>package</w:t>
+      </w:r>
+      <w:r>
+        <w:rPr>
+          <w:rFonts w:ascii="Times New Roman" w:hAnsi="Times New Roman" w:cs="Times New Roman"/>
+          <w:szCs w:val="24"/>
+          <w:lang w:val="pt-PT"/>
+        </w:rPr>
+        <w:t>. E</w:t>
+      </w:r>
+      <w:r>
+        <w:rPr>
+          <w:rFonts w:ascii="Times New Roman" w:hAnsi="Times New Roman" w:cs="Times New Roman"/>
+          <w:szCs w:val="24"/>
+          <w:lang w:val="pt-PT"/>
+        </w:rPr>
+        <w:t xml:space="preserve"> apenas recebe como parâmetros o número e o ano da Edição, que serão guardados nas variáveis “</w:t>
+      </w:r>
+      <w:proofErr w:type="spellStart"/>
+      <w:r>
+        <w:rPr>
+          <w:rFonts w:ascii="Times New Roman" w:hAnsi="Times New Roman" w:cs="Times New Roman"/>
+          <w:szCs w:val="24"/>
+          <w:lang w:val="pt-PT"/>
+        </w:rPr>
+        <w:t>numEdicao</w:t>
+      </w:r>
+      <w:proofErr w:type="spellEnd"/>
+      <w:r>
+        <w:rPr>
+          <w:rFonts w:ascii="Times New Roman" w:hAnsi="Times New Roman" w:cs="Times New Roman"/>
+          <w:szCs w:val="24"/>
+          <w:lang w:val="pt-PT"/>
+        </w:rPr>
+        <w:t xml:space="preserve">” e “ano”, respetivamente. Para além disto, inicializa os restantes atributos para, posteriormente, ser inserida a informação nos respetivos </w:t>
+      </w:r>
+      <w:proofErr w:type="spellStart"/>
+      <w:r>
+        <w:rPr>
+          <w:rFonts w:ascii="Times New Roman" w:hAnsi="Times New Roman" w:cs="Times New Roman"/>
+          <w:szCs w:val="24"/>
+          <w:lang w:val="pt-PT"/>
+        </w:rPr>
+        <w:t>Arrays</w:t>
+      </w:r>
+      <w:proofErr w:type="spellEnd"/>
+      <w:r>
+        <w:rPr>
+          <w:rFonts w:ascii="Times New Roman" w:hAnsi="Times New Roman" w:cs="Times New Roman"/>
+          <w:szCs w:val="24"/>
+          <w:lang w:val="pt-PT"/>
+        </w:rPr>
+        <w:t xml:space="preserve">, e também chama o método </w:t>
+      </w:r>
+      <w:proofErr w:type="spellStart"/>
+      <w:r>
+        <w:rPr>
+          <w:rFonts w:ascii="Times New Roman" w:hAnsi="Times New Roman" w:cs="Times New Roman"/>
+          <w:b/>
+          <w:bCs/>
+          <w:szCs w:val="24"/>
+          <w:lang w:val="pt-PT"/>
+        </w:rPr>
+        <w:t>inserePremios</w:t>
+      </w:r>
+      <w:proofErr w:type="spellEnd"/>
+      <w:r>
+        <w:rPr>
+          <w:rFonts w:ascii="Times New Roman" w:hAnsi="Times New Roman" w:cs="Times New Roman"/>
+          <w:szCs w:val="24"/>
+          <w:lang w:val="pt-PT"/>
+        </w:rPr>
+        <w:t>.</w:t>
+      </w:r>
+    </w:p>
+    <w:p>
+      <w:pPr>
+        <w:rPr>
+          <w:rFonts w:ascii="Times New Roman" w:hAnsi="Times New Roman" w:cs="Times New Roman"/>
+          <w:szCs w:val="24"/>
+          <w:lang w:val="pt-PT"/>
+        </w:rPr>
+      </w:pPr>
+      <w:r>
+        <w:rPr>
+          <w:rFonts w:ascii="Times New Roman" w:hAnsi="Times New Roman" w:cs="Times New Roman"/>
+          <w:szCs w:val="24"/>
+          <w:lang w:val="pt-PT"/>
+        </w:rPr>
+        <w:t xml:space="preserve">O método </w:t>
+      </w:r>
+      <w:proofErr w:type="spellStart"/>
+      <w:r>
+        <w:rPr>
+          <w:rFonts w:ascii="Times New Roman" w:hAnsi="Times New Roman" w:cs="Times New Roman"/>
+          <w:b/>
+          <w:bCs/>
+          <w:szCs w:val="24"/>
+          <w:lang w:val="pt-PT"/>
+        </w:rPr>
+        <w:t>inserePremios</w:t>
+      </w:r>
+      <w:proofErr w:type="spellEnd"/>
+      <w:r>
+        <w:rPr>
+          <w:rFonts w:ascii="Times New Roman" w:hAnsi="Times New Roman" w:cs="Times New Roman"/>
+          <w:b/>
+          <w:bCs/>
+          <w:szCs w:val="24"/>
+          <w:lang w:val="pt-PT"/>
+        </w:rPr>
+        <w:t xml:space="preserve">, </w:t>
+      </w:r>
+      <w:r>
+        <w:rPr>
+          <w:rFonts w:ascii="Times New Roman" w:hAnsi="Times New Roman" w:cs="Times New Roman"/>
+          <w:szCs w:val="24"/>
+          <w:lang w:val="pt-PT"/>
+        </w:rPr>
+        <w:t>tal como o nome indica, insere todos os prémios que os filmes e os atores irão competir</w:t>
+      </w:r>
+      <w:r>
+        <w:rPr>
+          <w:rFonts w:ascii="Times New Roman" w:hAnsi="Times New Roman" w:cs="Times New Roman"/>
+          <w:szCs w:val="24"/>
+          <w:lang w:val="pt-PT"/>
+        </w:rPr>
+        <w:t>. Deste modo, todas as edições terão os mesmos</w:t>
+      </w:r>
+      <w:r>
+        <w:rPr>
+          <w:rFonts w:ascii="Times New Roman" w:hAnsi="Times New Roman" w:cs="Times New Roman"/>
+          <w:szCs w:val="24"/>
+          <w:lang w:val="pt-PT"/>
+        </w:rPr>
+        <w:t xml:space="preserve"> nove</w:t>
+      </w:r>
+      <w:r>
+        <w:rPr>
+          <w:rFonts w:ascii="Times New Roman" w:hAnsi="Times New Roman" w:cs="Times New Roman"/>
+          <w:szCs w:val="24"/>
+          <w:lang w:val="pt-PT"/>
+        </w:rPr>
+        <w:t xml:space="preserve"> prémios em jogo:</w:t>
+      </w:r>
+    </w:p>
+    <w:p>
+      <w:pPr>
+        <w:pStyle w:val="PargrafodaLista"/>
+        <w:numPr>
+          <w:ilvl w:val="0"/>
+          <w:numId w:val="2"/>
+        </w:numPr>
+        <w:rPr>
+          <w:rFonts w:ascii="Times New Roman" w:hAnsi="Times New Roman" w:cs="Times New Roman"/>
+          <w:szCs w:val="24"/>
+          <w:lang w:val="pt-PT"/>
+        </w:rPr>
+      </w:pPr>
+      <w:r>
+        <w:rPr>
+          <w:rFonts w:ascii="Times New Roman" w:hAnsi="Times New Roman" w:cs="Times New Roman"/>
+          <w:szCs w:val="24"/>
+          <w:lang w:val="pt-PT"/>
+        </w:rPr>
+        <w:t>Melhor Ator Principal</w:t>
+      </w:r>
+    </w:p>
+    <w:p>
+      <w:pPr>
+        <w:pStyle w:val="PargrafodaLista"/>
+        <w:numPr>
+          <w:ilvl w:val="0"/>
+          <w:numId w:val="2"/>
+        </w:numPr>
+        <w:rPr>
+          <w:rFonts w:ascii="Times New Roman" w:hAnsi="Times New Roman" w:cs="Times New Roman"/>
+          <w:szCs w:val="24"/>
+          <w:lang w:val="pt-PT"/>
+        </w:rPr>
+      </w:pPr>
+      <w:r>
+        <w:rPr>
+          <w:rFonts w:ascii="Times New Roman" w:hAnsi="Times New Roman" w:cs="Times New Roman"/>
+          <w:szCs w:val="24"/>
+          <w:lang w:val="pt-PT"/>
+        </w:rPr>
+        <w:t>Melhor Atriz Principal</w:t>
+      </w:r>
+    </w:p>
+    <w:p>
+      <w:pPr>
+        <w:pStyle w:val="PargrafodaLista"/>
+        <w:numPr>
+          <w:ilvl w:val="0"/>
+          <w:numId w:val="2"/>
+        </w:numPr>
+        <w:rPr>
+          <w:rFonts w:ascii="Times New Roman" w:hAnsi="Times New Roman" w:cs="Times New Roman"/>
+          <w:szCs w:val="24"/>
+          <w:lang w:val="pt-PT"/>
+        </w:rPr>
+      </w:pPr>
+      <w:r>
+        <w:rPr>
+          <w:rFonts w:ascii="Times New Roman" w:hAnsi="Times New Roman" w:cs="Times New Roman"/>
+          <w:szCs w:val="24"/>
+          <w:lang w:val="pt-PT"/>
+        </w:rPr>
+        <w:t>Melhor Ator Secundário</w:t>
+      </w:r>
+    </w:p>
+    <w:p>
+      <w:pPr>
+        <w:pStyle w:val="PargrafodaLista"/>
+        <w:numPr>
+          <w:ilvl w:val="0"/>
+          <w:numId w:val="2"/>
+        </w:numPr>
+        <w:rPr>
+          <w:rFonts w:ascii="Times New Roman" w:hAnsi="Times New Roman" w:cs="Times New Roman"/>
+          <w:szCs w:val="24"/>
+          <w:lang w:val="pt-PT"/>
+        </w:rPr>
+      </w:pPr>
+      <w:r>
+        <w:rPr>
+          <w:rFonts w:ascii="Times New Roman" w:hAnsi="Times New Roman" w:cs="Times New Roman"/>
+          <w:szCs w:val="24"/>
+          <w:lang w:val="pt-PT"/>
+        </w:rPr>
+        <w:t>Melhor Atriz Secundária</w:t>
+      </w:r>
+    </w:p>
+    <w:p>
+      <w:pPr>
+        <w:pStyle w:val="PargrafodaLista"/>
+        <w:numPr>
+          <w:ilvl w:val="0"/>
+          <w:numId w:val="2"/>
+        </w:numPr>
+        <w:rPr>
+          <w:rFonts w:ascii="Times New Roman" w:hAnsi="Times New Roman" w:cs="Times New Roman"/>
+          <w:szCs w:val="24"/>
+          <w:lang w:val="pt-PT"/>
+        </w:rPr>
+      </w:pPr>
+      <w:r>
+        <w:rPr>
+          <w:rFonts w:ascii="Times New Roman" w:hAnsi="Times New Roman" w:cs="Times New Roman"/>
+          <w:szCs w:val="24"/>
+          <w:lang w:val="pt-PT"/>
+        </w:rPr>
+        <w:t>Melhor Filme</w:t>
+      </w:r>
+    </w:p>
+    <w:p>
+      <w:pPr>
+        <w:pStyle w:val="PargrafodaLista"/>
+        <w:numPr>
+          <w:ilvl w:val="0"/>
+          <w:numId w:val="2"/>
+        </w:numPr>
+        <w:rPr>
+          <w:rFonts w:ascii="Times New Roman" w:hAnsi="Times New Roman" w:cs="Times New Roman"/>
+          <w:szCs w:val="24"/>
+          <w:lang w:val="pt-PT"/>
+        </w:rPr>
+      </w:pPr>
+      <w:r>
+        <w:rPr>
+          <w:rFonts w:ascii="Times New Roman" w:hAnsi="Times New Roman" w:cs="Times New Roman"/>
+          <w:szCs w:val="24"/>
+          <w:lang w:val="pt-PT"/>
+        </w:rPr>
+        <w:t>Melhor Realizador</w:t>
+      </w:r>
+    </w:p>
+    <w:p>
+      <w:pPr>
+        <w:pStyle w:val="PargrafodaLista"/>
+        <w:numPr>
+          <w:ilvl w:val="0"/>
+          <w:numId w:val="2"/>
+        </w:numPr>
+        <w:rPr>
+          <w:rFonts w:ascii="Times New Roman" w:hAnsi="Times New Roman" w:cs="Times New Roman"/>
+          <w:szCs w:val="24"/>
+          <w:lang w:val="pt-PT"/>
+        </w:rPr>
+      </w:pPr>
+      <w:r>
+        <w:rPr>
+          <w:rFonts w:ascii="Times New Roman" w:hAnsi="Times New Roman" w:cs="Times New Roman"/>
+          <w:szCs w:val="24"/>
+          <w:lang w:val="pt-PT"/>
+        </w:rPr>
+        <w:t>Melhor Argumento</w:t>
+      </w:r>
+    </w:p>
+    <w:p>
+      <w:pPr>
+        <w:pStyle w:val="PargrafodaLista"/>
+        <w:numPr>
+          <w:ilvl w:val="0"/>
+          <w:numId w:val="2"/>
+        </w:numPr>
+        <w:rPr>
+          <w:rFonts w:ascii="Times New Roman" w:hAnsi="Times New Roman" w:cs="Times New Roman"/>
+          <w:szCs w:val="24"/>
+          <w:lang w:val="pt-PT"/>
+        </w:rPr>
+      </w:pPr>
+      <w:r>
+        <w:rPr>
+          <w:rFonts w:ascii="Times New Roman" w:hAnsi="Times New Roman" w:cs="Times New Roman"/>
+          <w:szCs w:val="24"/>
+          <w:lang w:val="pt-PT"/>
+        </w:rPr>
+        <w:t>Melhor Cinematografia</w:t>
+      </w:r>
+    </w:p>
+    <w:p>
+      <w:pPr>
+        <w:pStyle w:val="PargrafodaLista"/>
+        <w:numPr>
+          <w:ilvl w:val="0"/>
+          <w:numId w:val="2"/>
+        </w:numPr>
+        <w:rPr>
+          <w:rFonts w:ascii="Times New Roman" w:hAnsi="Times New Roman" w:cs="Times New Roman"/>
+          <w:szCs w:val="24"/>
+          <w:lang w:val="pt-PT"/>
+        </w:rPr>
+      </w:pPr>
+      <w:r>
+        <w:rPr>
+          <w:rFonts w:ascii="Times New Roman" w:hAnsi="Times New Roman" w:cs="Times New Roman"/>
+          <w:szCs w:val="24"/>
+          <w:lang w:val="pt-PT"/>
+        </w:rPr>
+        <w:t>Prémio Carreira</w:t>
+      </w:r>
+    </w:p>
+    <w:p>
+      <w:pPr>
+        <w:pStyle w:val="PargrafodaLista"/>
+        <w:ind w:firstLine="0"/>
+        <w:rPr>
+          <w:rFonts w:ascii="Times New Roman" w:hAnsi="Times New Roman" w:cs="Times New Roman"/>
+          <w:szCs w:val="24"/>
+          <w:lang w:val="pt-PT"/>
+        </w:rPr>
+      </w:pPr>
+    </w:p>
+    <w:p>
+      <w:pPr>
+        <w:ind w:left="360" w:firstLine="348"/>
+        <w:rPr>
+          <w:rFonts w:ascii="Times New Roman" w:hAnsi="Times New Roman" w:cs="Times New Roman"/>
+          <w:szCs w:val="24"/>
+          <w:lang w:val="pt-PT"/>
+        </w:rPr>
+      </w:pPr>
+      <w:r>
+        <w:rPr>
+          <w:rFonts w:ascii="Times New Roman" w:hAnsi="Times New Roman" w:cs="Times New Roman"/>
+          <w:szCs w:val="24"/>
+          <w:lang w:val="pt-PT"/>
+        </w:rPr>
+        <w:t xml:space="preserve">O método </w:t>
+      </w:r>
+      <w:proofErr w:type="spellStart"/>
+      <w:r>
+        <w:rPr>
+          <w:rFonts w:ascii="Times New Roman" w:hAnsi="Times New Roman" w:cs="Times New Roman"/>
+          <w:b/>
+          <w:bCs/>
+          <w:szCs w:val="24"/>
+          <w:lang w:val="pt-PT"/>
+        </w:rPr>
+        <w:t>insereFilmes</w:t>
+      </w:r>
+      <w:proofErr w:type="spellEnd"/>
+      <w:r>
+        <w:rPr>
+          <w:rFonts w:ascii="Times New Roman" w:hAnsi="Times New Roman" w:cs="Times New Roman"/>
+          <w:szCs w:val="24"/>
+          <w:lang w:val="pt-PT"/>
+        </w:rPr>
+        <w:t>, insere o filme que o utilizador pretende</w:t>
+      </w:r>
+      <w:r>
+        <w:rPr>
+          <w:rFonts w:ascii="Times New Roman" w:hAnsi="Times New Roman" w:cs="Times New Roman"/>
+          <w:szCs w:val="24"/>
+          <w:lang w:val="pt-PT"/>
+        </w:rPr>
+        <w:t xml:space="preserve"> que participe no festival</w:t>
+      </w:r>
+      <w:r>
+        <w:rPr>
+          <w:rFonts w:ascii="Times New Roman" w:hAnsi="Times New Roman" w:cs="Times New Roman"/>
+          <w:szCs w:val="24"/>
+          <w:lang w:val="pt-PT"/>
+        </w:rPr>
+        <w:t xml:space="preserve"> no </w:t>
+      </w:r>
+      <w:proofErr w:type="spellStart"/>
+      <w:r>
+        <w:rPr>
+          <w:rFonts w:ascii="Times New Roman" w:hAnsi="Times New Roman" w:cs="Times New Roman"/>
+          <w:szCs w:val="24"/>
+          <w:lang w:val="pt-PT"/>
+        </w:rPr>
+        <w:t>ArrayList</w:t>
+      </w:r>
+      <w:proofErr w:type="spellEnd"/>
+      <w:r>
+        <w:rPr>
+          <w:rFonts w:ascii="Times New Roman" w:hAnsi="Times New Roman" w:cs="Times New Roman"/>
+          <w:szCs w:val="24"/>
+          <w:lang w:val="pt-PT"/>
+        </w:rPr>
+        <w:t xml:space="preserve"> de filmes.</w:t>
+      </w:r>
+      <w:r>
+        <w:rPr>
+          <w:rFonts w:ascii="Times New Roman" w:hAnsi="Times New Roman" w:cs="Times New Roman"/>
+          <w:szCs w:val="24"/>
+          <w:lang w:val="pt-PT"/>
+        </w:rPr>
+        <w:t xml:space="preserve"> </w:t>
+      </w:r>
+    </w:p>
+    <w:p>
+      <w:pPr>
+        <w:ind w:left="360" w:firstLine="348"/>
+        <w:rPr>
+          <w:rFonts w:ascii="Times New Roman" w:hAnsi="Times New Roman" w:cs="Times New Roman"/>
+          <w:szCs w:val="24"/>
+          <w:lang w:val="pt-PT"/>
+        </w:rPr>
+      </w:pPr>
+      <w:r>
+        <w:rPr>
+          <w:rFonts w:ascii="Times New Roman" w:hAnsi="Times New Roman" w:cs="Times New Roman"/>
+          <w:szCs w:val="24"/>
+          <w:lang w:val="pt-PT"/>
+        </w:rPr>
+        <w:t xml:space="preserve">O método </w:t>
+      </w:r>
+      <w:proofErr w:type="spellStart"/>
+      <w:r>
+        <w:rPr>
+          <w:rFonts w:ascii="Times New Roman" w:hAnsi="Times New Roman" w:cs="Times New Roman"/>
+          <w:b/>
+          <w:bCs/>
+          <w:szCs w:val="24"/>
+          <w:lang w:val="pt-PT"/>
+        </w:rPr>
+        <w:t>inserePerito</w:t>
+      </w:r>
+      <w:proofErr w:type="spellEnd"/>
+      <w:r>
+        <w:rPr>
+          <w:rFonts w:ascii="Times New Roman" w:hAnsi="Times New Roman" w:cs="Times New Roman"/>
+          <w:szCs w:val="24"/>
+          <w:lang w:val="pt-PT"/>
+        </w:rPr>
+        <w:t xml:space="preserve">, insere um determinado perito no </w:t>
+      </w:r>
+      <w:proofErr w:type="spellStart"/>
+      <w:r>
+        <w:rPr>
+          <w:rFonts w:ascii="Times New Roman" w:hAnsi="Times New Roman" w:cs="Times New Roman"/>
+          <w:szCs w:val="24"/>
+          <w:lang w:val="pt-PT"/>
+        </w:rPr>
+        <w:t>ArrayList</w:t>
+      </w:r>
+      <w:proofErr w:type="spellEnd"/>
+      <w:r>
+        <w:rPr>
+          <w:rFonts w:ascii="Times New Roman" w:hAnsi="Times New Roman" w:cs="Times New Roman"/>
+          <w:szCs w:val="24"/>
+          <w:lang w:val="pt-PT"/>
+        </w:rPr>
+        <w:t xml:space="preserve"> de peritos da Edição, e também </w:t>
+      </w:r>
+      <w:r>
+        <w:rPr>
+          <w:rFonts w:ascii="Times New Roman" w:hAnsi="Times New Roman" w:cs="Times New Roman"/>
+          <w:szCs w:val="24"/>
+          <w:lang w:val="pt-PT"/>
+        </w:rPr>
+        <w:t xml:space="preserve">adiciona na matriz de pontuações esse perito, </w:t>
+      </w:r>
+      <w:r>
+        <w:rPr>
+          <w:rFonts w:ascii="Times New Roman" w:hAnsi="Times New Roman" w:cs="Times New Roman"/>
+          <w:szCs w:val="24"/>
+          <w:lang w:val="pt-PT"/>
+        </w:rPr>
+        <w:t>inicializa</w:t>
+      </w:r>
+      <w:r>
+        <w:rPr>
+          <w:rFonts w:ascii="Times New Roman" w:hAnsi="Times New Roman" w:cs="Times New Roman"/>
+          <w:szCs w:val="24"/>
+          <w:lang w:val="pt-PT"/>
+        </w:rPr>
+        <w:t>ndo</w:t>
+      </w:r>
+      <w:r>
+        <w:rPr>
+          <w:rFonts w:ascii="Times New Roman" w:hAnsi="Times New Roman" w:cs="Times New Roman"/>
+          <w:szCs w:val="24"/>
+          <w:lang w:val="pt-PT"/>
+        </w:rPr>
+        <w:t xml:space="preserve"> a zero o </w:t>
+      </w:r>
+      <w:proofErr w:type="spellStart"/>
+      <w:r>
+        <w:rPr>
+          <w:rFonts w:ascii="Times New Roman" w:hAnsi="Times New Roman" w:cs="Times New Roman"/>
+          <w:szCs w:val="24"/>
+          <w:lang w:val="pt-PT"/>
+        </w:rPr>
+        <w:t>ArrayList</w:t>
+      </w:r>
+      <w:proofErr w:type="spellEnd"/>
+      <w:r>
+        <w:rPr>
+          <w:rFonts w:ascii="Times New Roman" w:hAnsi="Times New Roman" w:cs="Times New Roman"/>
+          <w:szCs w:val="24"/>
+          <w:lang w:val="pt-PT"/>
+        </w:rPr>
+        <w:t xml:space="preserve"> que contém as pontuações dadas por esse perito.</w:t>
+      </w:r>
+    </w:p>
+    <w:p>
+      <w:pPr>
+        <w:ind w:firstLine="708"/>
+        <w:rPr>
+          <w:rFonts w:ascii="Times New Roman" w:hAnsi="Times New Roman" w:cs="Times New Roman"/>
+          <w:szCs w:val="24"/>
+          <w:lang w:val="pt-PT"/>
+        </w:rPr>
+      </w:pPr>
+      <w:r>
+        <w:rPr>
+          <w:rFonts w:ascii="Times New Roman" w:hAnsi="Times New Roman" w:cs="Times New Roman"/>
+          <w:szCs w:val="24"/>
+          <w:lang w:val="pt-PT"/>
+        </w:rPr>
+        <w:t xml:space="preserve">Nesta classe definiu-se vários métodos </w:t>
+      </w:r>
+      <w:proofErr w:type="spellStart"/>
+      <w:r>
+        <w:rPr>
+          <w:rFonts w:ascii="Times New Roman" w:hAnsi="Times New Roman" w:cs="Times New Roman"/>
+          <w:i/>
+          <w:iCs/>
+          <w:szCs w:val="24"/>
+          <w:lang w:val="pt-PT"/>
+        </w:rPr>
+        <w:t>getter</w:t>
+      </w:r>
+      <w:proofErr w:type="spellEnd"/>
+      <w:r>
+        <w:rPr>
+          <w:rFonts w:ascii="Times New Roman" w:hAnsi="Times New Roman" w:cs="Times New Roman"/>
+          <w:szCs w:val="24"/>
+          <w:lang w:val="pt-PT"/>
+        </w:rPr>
+        <w:t xml:space="preserve">: o método </w:t>
+      </w:r>
+      <w:proofErr w:type="spellStart"/>
+      <w:r>
+        <w:rPr>
+          <w:rFonts w:ascii="Times New Roman" w:hAnsi="Times New Roman" w:cs="Times New Roman"/>
+          <w:b/>
+          <w:bCs/>
+          <w:szCs w:val="24"/>
+          <w:lang w:val="pt-PT"/>
+        </w:rPr>
+        <w:t>getPeritos</w:t>
+      </w:r>
+      <w:proofErr w:type="spellEnd"/>
+      <w:r>
+        <w:rPr>
+          <w:rFonts w:ascii="Times New Roman" w:hAnsi="Times New Roman" w:cs="Times New Roman"/>
+          <w:szCs w:val="24"/>
+          <w:lang w:val="pt-PT"/>
+        </w:rPr>
+        <w:t xml:space="preserve"> que retorna a lista com todos os peritos da Edição, o</w:t>
+      </w:r>
+      <w:bookmarkStart w:id="0" w:name="_GoBack"/>
+      <w:bookmarkEnd w:id="0"/>
+      <w:r>
+        <w:rPr>
+          <w:rFonts w:ascii="Times New Roman" w:hAnsi="Times New Roman" w:cs="Times New Roman"/>
+          <w:szCs w:val="24"/>
+          <w:lang w:val="pt-PT"/>
+        </w:rPr>
+        <w:t xml:space="preserve"> método </w:t>
+      </w:r>
+      <w:proofErr w:type="spellStart"/>
+      <w:r>
+        <w:rPr>
+          <w:rFonts w:ascii="Times New Roman" w:hAnsi="Times New Roman" w:cs="Times New Roman"/>
+          <w:b/>
+          <w:bCs/>
+          <w:szCs w:val="24"/>
+          <w:lang w:val="pt-PT"/>
+        </w:rPr>
+        <w:t>getNumEdicao</w:t>
+      </w:r>
+      <w:proofErr w:type="spellEnd"/>
+      <w:r>
+        <w:rPr>
+          <w:rFonts w:ascii="Times New Roman" w:hAnsi="Times New Roman" w:cs="Times New Roman"/>
+          <w:szCs w:val="24"/>
+          <w:lang w:val="pt-PT"/>
+        </w:rPr>
+        <w:t xml:space="preserve"> que retorna o número da </w:t>
+      </w:r>
+      <w:r>
+        <w:rPr>
+          <w:rFonts w:ascii="Times New Roman" w:hAnsi="Times New Roman" w:cs="Times New Roman"/>
+          <w:szCs w:val="24"/>
+          <w:lang w:val="pt-PT"/>
+        </w:rPr>
+        <w:lastRenderedPageBreak/>
+        <w:t xml:space="preserve">Edição, o método </w:t>
+      </w:r>
+      <w:proofErr w:type="spellStart"/>
+      <w:r>
+        <w:rPr>
+          <w:rFonts w:ascii="Times New Roman" w:hAnsi="Times New Roman" w:cs="Times New Roman"/>
+          <w:b/>
+          <w:bCs/>
+          <w:szCs w:val="24"/>
+          <w:lang w:val="pt-PT"/>
+        </w:rPr>
+        <w:t>getFilmes</w:t>
+      </w:r>
+      <w:proofErr w:type="spellEnd"/>
+      <w:r>
+        <w:rPr>
+          <w:rFonts w:ascii="Times New Roman" w:hAnsi="Times New Roman" w:cs="Times New Roman"/>
+          <w:szCs w:val="24"/>
+          <w:lang w:val="pt-PT"/>
+        </w:rPr>
+        <w:t xml:space="preserve"> que retorna a lista com todos os filmes que participam na Edição, e por último o método </w:t>
+      </w:r>
+      <w:proofErr w:type="spellStart"/>
+      <w:r>
+        <w:rPr>
+          <w:rFonts w:ascii="Times New Roman" w:hAnsi="Times New Roman" w:cs="Times New Roman"/>
+          <w:b/>
+          <w:bCs/>
+          <w:szCs w:val="24"/>
+          <w:lang w:val="pt-PT"/>
+        </w:rPr>
+        <w:t>getPremios</w:t>
+      </w:r>
+      <w:proofErr w:type="spellEnd"/>
+      <w:r>
+        <w:rPr>
+          <w:rFonts w:ascii="Times New Roman" w:hAnsi="Times New Roman" w:cs="Times New Roman"/>
+          <w:szCs w:val="24"/>
+          <w:lang w:val="pt-PT"/>
+        </w:rPr>
+        <w:t xml:space="preserve"> que retorna a lista com o nome de todos os prémios.</w:t>
+      </w:r>
+      <w:r>
+        <w:rPr>
+          <w:rFonts w:ascii="Times New Roman" w:hAnsi="Times New Roman" w:cs="Times New Roman"/>
+          <w:szCs w:val="24"/>
+          <w:lang w:val="pt-PT"/>
+        </w:rPr>
+        <w:t xml:space="preserve"> </w:t>
+      </w:r>
+    </w:p>
+    <w:p>
+      <w:pPr>
+        <w:ind w:firstLine="708"/>
+        <w:rPr>
+          <w:rFonts w:ascii="Times New Roman" w:hAnsi="Times New Roman" w:cs="Times New Roman"/>
+          <w:szCs w:val="24"/>
+          <w:lang w:val="pt-PT"/>
+        </w:rPr>
+      </w:pPr>
+      <w:r>
+        <w:rPr>
+          <w:rFonts w:ascii="Times New Roman" w:hAnsi="Times New Roman" w:cs="Times New Roman"/>
+          <w:szCs w:val="24"/>
+          <w:lang w:val="pt-PT"/>
+        </w:rPr>
+        <w:t xml:space="preserve">Para imprimir os filmes participantes e os prémios, implementou-se, respetivamente, os métodos </w:t>
+      </w:r>
+      <w:proofErr w:type="spellStart"/>
+      <w:r>
+        <w:rPr>
+          <w:rFonts w:ascii="Times New Roman" w:hAnsi="Times New Roman" w:cs="Times New Roman"/>
+          <w:b/>
+          <w:bCs/>
+          <w:szCs w:val="24"/>
+          <w:lang w:val="pt-PT"/>
+        </w:rPr>
+        <w:t>imprimeFilmes</w:t>
+      </w:r>
+      <w:proofErr w:type="spellEnd"/>
+      <w:r>
+        <w:rPr>
+          <w:rFonts w:ascii="Times New Roman" w:hAnsi="Times New Roman" w:cs="Times New Roman"/>
+          <w:szCs w:val="24"/>
+          <w:lang w:val="pt-PT"/>
+        </w:rPr>
+        <w:t xml:space="preserve"> (caso ainda não existam filmes registados, imprime uma mensagem com essa informação) e </w:t>
+      </w:r>
+      <w:proofErr w:type="spellStart"/>
+      <w:r>
+        <w:rPr>
+          <w:rFonts w:ascii="Times New Roman" w:hAnsi="Times New Roman" w:cs="Times New Roman"/>
+          <w:b/>
+          <w:bCs/>
+          <w:szCs w:val="24"/>
+          <w:lang w:val="pt-PT"/>
+        </w:rPr>
+        <w:t>imprimePremios</w:t>
+      </w:r>
+      <w:proofErr w:type="spellEnd"/>
+      <w:r>
+        <w:rPr>
+          <w:rFonts w:ascii="Times New Roman" w:hAnsi="Times New Roman" w:cs="Times New Roman"/>
+          <w:szCs w:val="24"/>
+          <w:lang w:val="pt-PT"/>
+        </w:rPr>
+        <w:t>. Para além disto, esta classe também possui outros quatro métodos para imprimir informação importante:</w:t>
+      </w:r>
+    </w:p>
+    <w:p>
+      <w:pPr>
+        <w:ind w:firstLine="708"/>
+        <w:rPr>
+          <w:rFonts w:ascii="Times New Roman" w:hAnsi="Times New Roman" w:cs="Times New Roman"/>
+          <w:szCs w:val="24"/>
+          <w:lang w:val="pt-PT"/>
+        </w:rPr>
+      </w:pPr>
+      <w:r>
+        <w:rPr>
+          <w:rFonts w:ascii="Times New Roman" w:hAnsi="Times New Roman" w:cs="Times New Roman"/>
+          <w:szCs w:val="24"/>
+          <w:lang w:val="pt-PT"/>
+        </w:rPr>
+        <w:t xml:space="preserve">O método </w:t>
+      </w:r>
+      <w:proofErr w:type="spellStart"/>
+      <w:r>
+        <w:rPr>
+          <w:rFonts w:ascii="Times New Roman" w:hAnsi="Times New Roman" w:cs="Times New Roman"/>
+          <w:b/>
+          <w:bCs/>
+          <w:szCs w:val="24"/>
+          <w:lang w:val="pt-PT"/>
+        </w:rPr>
+        <w:t>listarFilmesMaisPremiados</w:t>
+      </w:r>
+      <w:proofErr w:type="spellEnd"/>
+      <w:r>
+        <w:rPr>
+          <w:rFonts w:ascii="Times New Roman" w:hAnsi="Times New Roman" w:cs="Times New Roman"/>
+          <w:szCs w:val="24"/>
+          <w:lang w:val="pt-PT"/>
+        </w:rPr>
+        <w:t xml:space="preserve">, tal como o nome indica, imprime os filmes que possuem um ou mais prémios. A classe Filme tem um atributo do tipo </w:t>
+      </w:r>
+      <w:proofErr w:type="spellStart"/>
+      <w:r>
+        <w:rPr>
+          <w:rFonts w:ascii="Times New Roman" w:hAnsi="Times New Roman" w:cs="Times New Roman"/>
+          <w:szCs w:val="24"/>
+          <w:lang w:val="pt-PT"/>
+        </w:rPr>
+        <w:t>int</w:t>
+      </w:r>
+      <w:proofErr w:type="spellEnd"/>
+      <w:r>
+        <w:rPr>
+          <w:rFonts w:ascii="Times New Roman" w:hAnsi="Times New Roman" w:cs="Times New Roman"/>
+          <w:szCs w:val="24"/>
+          <w:lang w:val="pt-PT"/>
+        </w:rPr>
+        <w:t xml:space="preserve"> intitulado de “</w:t>
+      </w:r>
+      <w:proofErr w:type="spellStart"/>
+      <w:r>
+        <w:rPr>
+          <w:rFonts w:ascii="Times New Roman" w:hAnsi="Times New Roman" w:cs="Times New Roman"/>
+          <w:szCs w:val="24"/>
+          <w:lang w:val="pt-PT"/>
+        </w:rPr>
+        <w:t>numeroPremios</w:t>
+      </w:r>
+      <w:proofErr w:type="spellEnd"/>
+      <w:r>
+        <w:rPr>
+          <w:rFonts w:ascii="Times New Roman" w:hAnsi="Times New Roman" w:cs="Times New Roman"/>
+          <w:szCs w:val="24"/>
+          <w:lang w:val="pt-PT"/>
+        </w:rPr>
+        <w:t>”, caso este atributo seja superior a zero, irá ser imprimido o nome do filme em questão e o número de prémios que este já ganhou.</w:t>
+      </w:r>
+    </w:p>
+    <w:p>
+      <w:pPr>
+        <w:ind w:firstLine="708"/>
+        <w:rPr>
+          <w:rFonts w:ascii="Times New Roman" w:hAnsi="Times New Roman" w:cs="Times New Roman"/>
+          <w:szCs w:val="24"/>
+          <w:lang w:val="pt-PT"/>
+        </w:rPr>
+      </w:pPr>
+      <w:r>
+        <w:rPr>
+          <w:rFonts w:ascii="Times New Roman" w:hAnsi="Times New Roman" w:cs="Times New Roman"/>
+          <w:szCs w:val="24"/>
+          <w:lang w:val="pt-PT"/>
+        </w:rPr>
+        <w:t xml:space="preserve">O método </w:t>
+      </w:r>
+      <w:proofErr w:type="spellStart"/>
+      <w:r>
+        <w:rPr>
+          <w:rFonts w:ascii="Times New Roman" w:hAnsi="Times New Roman" w:cs="Times New Roman"/>
+          <w:b/>
+          <w:bCs/>
+          <w:szCs w:val="24"/>
+          <w:lang w:val="pt-PT"/>
+        </w:rPr>
+        <w:t>listarCandidatos</w:t>
+      </w:r>
+      <w:proofErr w:type="spellEnd"/>
+      <w:r>
+        <w:rPr>
+          <w:rFonts w:ascii="Times New Roman" w:hAnsi="Times New Roman" w:cs="Times New Roman"/>
+          <w:szCs w:val="24"/>
+          <w:lang w:val="pt-PT"/>
+        </w:rPr>
+        <w:t xml:space="preserve"> imprime todos os quatro candidatos em todos os prémios. Caso um prémio não tenha nenhum candidato, aparece uma mensagem a dizer que esse prémio não tem candidatos. </w:t>
+      </w:r>
+    </w:p>
+    <w:p>
+      <w:pPr>
+        <w:ind w:firstLine="708"/>
+        <w:rPr>
+          <w:rFonts w:ascii="Times New Roman" w:hAnsi="Times New Roman" w:cs="Times New Roman"/>
+          <w:szCs w:val="24"/>
+          <w:lang w:val="pt-PT"/>
+        </w:rPr>
+      </w:pPr>
+      <w:r>
+        <w:rPr>
+          <w:rFonts w:ascii="Times New Roman" w:hAnsi="Times New Roman" w:cs="Times New Roman"/>
+          <w:szCs w:val="24"/>
+          <w:lang w:val="pt-PT"/>
+        </w:rPr>
+        <w:t xml:space="preserve">O método </w:t>
+      </w:r>
+      <w:proofErr w:type="spellStart"/>
+      <w:r>
+        <w:rPr>
+          <w:rFonts w:ascii="Times New Roman" w:hAnsi="Times New Roman" w:cs="Times New Roman"/>
+          <w:b/>
+          <w:bCs/>
+          <w:szCs w:val="24"/>
+          <w:lang w:val="pt-PT"/>
+        </w:rPr>
+        <w:t>listarVencedores</w:t>
+      </w:r>
+      <w:proofErr w:type="spellEnd"/>
+      <w:r>
+        <w:rPr>
+          <w:rFonts w:ascii="Times New Roman" w:hAnsi="Times New Roman" w:cs="Times New Roman"/>
+          <w:szCs w:val="24"/>
+          <w:lang w:val="pt-PT"/>
+        </w:rPr>
+        <w:t xml:space="preserve"> </w:t>
+      </w:r>
+      <w:r>
+        <w:rPr>
+          <w:rFonts w:ascii="Times New Roman" w:hAnsi="Times New Roman" w:cs="Times New Roman"/>
+          <w:szCs w:val="24"/>
+          <w:lang w:val="pt-PT"/>
+        </w:rPr>
+        <w:t>lista os vencedores dos prémios</w:t>
+      </w:r>
+      <w:r>
+        <w:rPr>
+          <w:rFonts w:ascii="Times New Roman" w:hAnsi="Times New Roman" w:cs="Times New Roman"/>
+          <w:szCs w:val="24"/>
+          <w:lang w:val="pt-PT"/>
+        </w:rPr>
+        <w:t xml:space="preserve">, </w:t>
+      </w:r>
+      <w:r>
+        <w:rPr>
+          <w:rFonts w:ascii="Times New Roman" w:hAnsi="Times New Roman" w:cs="Times New Roman"/>
+          <w:szCs w:val="24"/>
+          <w:lang w:val="pt-PT"/>
+        </w:rPr>
+        <w:t xml:space="preserve">e o método </w:t>
+      </w:r>
+      <w:proofErr w:type="spellStart"/>
+      <w:r>
+        <w:rPr>
+          <w:rFonts w:ascii="Times New Roman" w:hAnsi="Times New Roman" w:cs="Times New Roman"/>
+          <w:b/>
+          <w:bCs/>
+          <w:szCs w:val="24"/>
+          <w:lang w:val="pt-PT"/>
+        </w:rPr>
+        <w:t>listarPontuaçõesOrdenadas</w:t>
+      </w:r>
+      <w:proofErr w:type="spellEnd"/>
+      <w:r>
+        <w:rPr>
+          <w:rFonts w:ascii="Times New Roman" w:hAnsi="Times New Roman" w:cs="Times New Roman"/>
+          <w:szCs w:val="24"/>
+          <w:lang w:val="pt-PT"/>
+        </w:rPr>
+        <w:t xml:space="preserve"> </w:t>
+      </w:r>
+      <w:r>
+        <w:rPr>
+          <w:rFonts w:ascii="Times New Roman" w:hAnsi="Times New Roman" w:cs="Times New Roman"/>
+          <w:szCs w:val="24"/>
+          <w:lang w:val="pt-PT"/>
+        </w:rPr>
+        <w:t>lista os candidatos de cada prémio pela</w:t>
+      </w:r>
+      <w:r>
+        <w:rPr>
+          <w:rFonts w:ascii="Times New Roman" w:hAnsi="Times New Roman" w:cs="Times New Roman"/>
+          <w:szCs w:val="24"/>
+          <w:lang w:val="pt-PT"/>
+        </w:rPr>
+        <w:t xml:space="preserve"> </w:t>
+      </w:r>
+      <w:r>
+        <w:rPr>
+          <w:rFonts w:ascii="Times New Roman" w:hAnsi="Times New Roman" w:cs="Times New Roman"/>
+          <w:szCs w:val="24"/>
+          <w:lang w:val="pt-PT"/>
+        </w:rPr>
+        <w:t>ordem da sua p</w:t>
+      </w:r>
+      <w:r>
+        <w:rPr>
+          <w:rFonts w:ascii="Times New Roman" w:hAnsi="Times New Roman" w:cs="Times New Roman"/>
+          <w:szCs w:val="24"/>
+          <w:lang w:val="pt-PT"/>
+        </w:rPr>
+        <w:t>o</w:t>
+      </w:r>
+      <w:r>
+        <w:rPr>
+          <w:rFonts w:ascii="Times New Roman" w:hAnsi="Times New Roman" w:cs="Times New Roman"/>
+          <w:szCs w:val="24"/>
+          <w:lang w:val="pt-PT"/>
+        </w:rPr>
+        <w:t>ntuação</w:t>
+      </w:r>
+      <w:r>
+        <w:rPr>
+          <w:rFonts w:ascii="Times New Roman" w:hAnsi="Times New Roman" w:cs="Times New Roman"/>
+          <w:szCs w:val="24"/>
+          <w:lang w:val="pt-PT"/>
+        </w:rPr>
+        <w:t>.</w:t>
+      </w:r>
+    </w:p>
+    <w:p>
+      <w:pPr>
+        <w:ind w:firstLine="708"/>
+        <w:rPr>
+          <w:rFonts w:ascii="Times New Roman" w:hAnsi="Times New Roman" w:cs="Times New Roman"/>
+          <w:szCs w:val="24"/>
+          <w:lang w:val="pt-PT"/>
+        </w:rPr>
+      </w:pPr>
+      <w:r>
+        <w:rPr>
+          <w:rFonts w:ascii="Times New Roman" w:hAnsi="Times New Roman" w:cs="Times New Roman"/>
+          <w:szCs w:val="24"/>
+          <w:lang w:val="pt-PT"/>
+        </w:rPr>
+        <w:t xml:space="preserve">E por fim, o método </w:t>
+      </w:r>
+      <w:proofErr w:type="spellStart"/>
+      <w:r>
+        <w:rPr>
+          <w:rFonts w:ascii="Times New Roman" w:hAnsi="Times New Roman" w:cs="Times New Roman"/>
+          <w:b/>
+          <w:bCs/>
+          <w:szCs w:val="24"/>
+          <w:lang w:val="pt-PT"/>
+        </w:rPr>
+        <w:t>toString</w:t>
+      </w:r>
+      <w:proofErr w:type="spellEnd"/>
+      <w:r>
+        <w:rPr>
+          <w:rFonts w:ascii="Times New Roman" w:hAnsi="Times New Roman" w:cs="Times New Roman"/>
+          <w:szCs w:val="24"/>
+          <w:lang w:val="pt-PT"/>
+        </w:rPr>
+        <w:t xml:space="preserve"> irá imprimir o ano e número de Edição e o método </w:t>
+      </w:r>
+      <w:proofErr w:type="spellStart"/>
+      <w:r>
+        <w:rPr>
+          <w:rFonts w:ascii="Times New Roman" w:hAnsi="Times New Roman" w:cs="Times New Roman"/>
+          <w:b/>
+          <w:bCs/>
+          <w:szCs w:val="24"/>
+          <w:lang w:val="pt-PT"/>
+        </w:rPr>
+        <w:t>equals</w:t>
+      </w:r>
+      <w:proofErr w:type="spellEnd"/>
+      <w:r>
+        <w:rPr>
+          <w:rFonts w:ascii="Times New Roman" w:hAnsi="Times New Roman" w:cs="Times New Roman"/>
+          <w:szCs w:val="24"/>
+          <w:lang w:val="pt-PT"/>
+        </w:rPr>
+        <w:t xml:space="preserve"> serve para comparar se um objeto é igual a outro desta classe.</w:t>
+      </w:r>
+    </w:p>
+    <w:p>
+      <w:pPr>
+        <w:ind w:left="360" w:firstLine="348"/>
+        <w:rPr>
+          <w:rFonts w:ascii="Times New Roman" w:hAnsi="Times New Roman" w:cs="Times New Roman"/>
+          <w:szCs w:val="24"/>
+          <w:lang w:val="pt-PT"/>
+        </w:rPr>
+      </w:pPr>
+    </w:p>
+    <w:p>
+      <w:pPr>
+        <w:ind w:left="360" w:firstLine="348"/>
+        <w:rPr>
+          <w:rFonts w:ascii="Times New Roman" w:hAnsi="Times New Roman" w:cs="Times New Roman"/>
+          <w:szCs w:val="24"/>
+          <w:lang w:val="pt-PT"/>
+        </w:rPr>
+      </w:pPr>
+      <w:r>
+        <w:rPr>
+          <w:rFonts w:ascii="Times New Roman" w:hAnsi="Times New Roman" w:cs="Times New Roman"/>
+          <w:szCs w:val="24"/>
+          <w:lang w:val="pt-PT"/>
+        </w:rPr>
+        <w:t xml:space="preserve"> </w:t>
+      </w:r>
+    </w:p>
+    <w:p>
+      <w:pPr>
+        <w:pStyle w:val="PargrafodaLista"/>
         <w:numPr>
           <w:ilvl w:val="2"/>
           <w:numId w:val="1"/>
@@ -1759,12 +3481,554 @@
           <w:szCs w:val="32"/>
           <w:lang w:val="pt-PT"/>
         </w:rPr>
-        <w:t xml:space="preserve"> Filme</w:t>
-      </w:r>
-    </w:p>
-    <w:p>
-      <w:pPr>
-        <w:pStyle w:val="ListParagraph"/>
+        <w:t xml:space="preserve"> </w:t>
+      </w:r>
+      <w:r>
+        <w:rPr>
+          <w:rFonts w:ascii="Times New Roman" w:hAnsi="Times New Roman" w:cs="Times New Roman"/>
+          <w:b/>
+          <w:bCs/>
+          <w:color w:val="002060"/>
+          <w:sz w:val="32"/>
+          <w:szCs w:val="32"/>
+          <w:lang w:val="pt-PT"/>
+        </w:rPr>
+        <w:t>Perito</w:t>
+      </w:r>
+    </w:p>
+    <w:p>
+      <w:pPr>
+        <w:pStyle w:val="PargrafodaLista"/>
+        <w:ind w:left="2367" w:firstLine="0"/>
+        <w:rPr>
+          <w:rFonts w:ascii="Times New Roman" w:hAnsi="Times New Roman" w:cs="Times New Roman"/>
+          <w:b/>
+          <w:bCs/>
+          <w:color w:val="002060"/>
+          <w:sz w:val="32"/>
+          <w:szCs w:val="32"/>
+          <w:lang w:val="pt-PT"/>
+        </w:rPr>
+      </w:pPr>
+    </w:p>
+    <w:p>
+      <w:pPr>
+        <w:ind w:firstLine="708"/>
+        <w:rPr>
+          <w:rFonts w:ascii="Times New Roman" w:hAnsi="Times New Roman" w:cs="Times New Roman"/>
+          <w:szCs w:val="24"/>
+          <w:lang w:val="pt-PT"/>
+        </w:rPr>
+      </w:pPr>
+      <w:r>
+        <w:rPr>
+          <w:rFonts w:ascii="Times New Roman" w:hAnsi="Times New Roman" w:cs="Times New Roman"/>
+          <w:szCs w:val="24"/>
+          <w:lang w:val="pt-PT"/>
+        </w:rPr>
+        <w:t xml:space="preserve">Os peritos são aqueles que avaliam os candidatos </w:t>
+      </w:r>
+      <w:r>
+        <w:rPr>
+          <w:rFonts w:ascii="Times New Roman" w:hAnsi="Times New Roman" w:cs="Times New Roman"/>
+          <w:szCs w:val="24"/>
+          <w:lang w:val="pt-PT"/>
+        </w:rPr>
+        <w:t>aos prémios, sendo a sua avaliação dada numa escala de 1 a 10.</w:t>
+      </w:r>
+    </w:p>
+    <w:p>
+      <w:pPr>
+        <w:ind w:firstLine="708"/>
+        <w:rPr>
+          <w:rFonts w:ascii="Times New Roman" w:hAnsi="Times New Roman" w:cs="Times New Roman"/>
+          <w:szCs w:val="24"/>
+          <w:lang w:val="pt-PT"/>
+        </w:rPr>
+      </w:pPr>
+      <w:r>
+        <w:rPr>
+          <w:rFonts w:ascii="Times New Roman" w:hAnsi="Times New Roman" w:cs="Times New Roman"/>
+          <w:szCs w:val="24"/>
+          <w:lang w:val="pt-PT"/>
+        </w:rPr>
+        <w:t>Esta classe</w:t>
+      </w:r>
+      <w:r>
+        <w:rPr>
+          <w:rFonts w:ascii="Times New Roman" w:hAnsi="Times New Roman" w:cs="Times New Roman"/>
+          <w:szCs w:val="24"/>
+          <w:lang w:val="pt-PT"/>
+        </w:rPr>
+        <w:t xml:space="preserve"> é uma extensão da classe Pessoa, e herda todos os métodos dessa mesma classe. Deste modo, no construtor faz-se uma chamada á superclasse Pessoa para guardar no nome e género os parâmetros recebidos.</w:t>
+      </w:r>
+    </w:p>
+    <w:p>
+      <w:pPr>
+        <w:ind w:firstLine="708"/>
+        <w:rPr>
+          <w:rFonts w:ascii="Times New Roman" w:hAnsi="Times New Roman" w:cs="Times New Roman"/>
+          <w:szCs w:val="24"/>
+          <w:lang w:val="pt-PT"/>
+        </w:rPr>
+      </w:pPr>
+      <w:r>
+        <w:rPr>
+          <w:rFonts w:ascii="Times New Roman" w:hAnsi="Times New Roman" w:cs="Times New Roman"/>
+          <w:szCs w:val="24"/>
+          <w:lang w:val="pt-PT"/>
+        </w:rPr>
+        <w:t xml:space="preserve">Para podermos inserir a pontuação dada por um perito a um dado candidato em um dado prémio, definiu-se o método </w:t>
+      </w:r>
+      <w:proofErr w:type="spellStart"/>
+      <w:r>
+        <w:rPr>
+          <w:rFonts w:ascii="Times New Roman" w:hAnsi="Times New Roman" w:cs="Times New Roman"/>
+          <w:b/>
+          <w:bCs/>
+          <w:szCs w:val="24"/>
+          <w:lang w:val="pt-PT"/>
+        </w:rPr>
+        <w:t>inserePontuacao</w:t>
+      </w:r>
+      <w:proofErr w:type="spellEnd"/>
+      <w:r>
+        <w:rPr>
+          <w:rFonts w:ascii="Times New Roman" w:hAnsi="Times New Roman" w:cs="Times New Roman"/>
+          <w:szCs w:val="24"/>
+          <w:lang w:val="pt-PT"/>
+        </w:rPr>
+        <w:t xml:space="preserve">. Este método recebe como parâmetros: </w:t>
+      </w:r>
+      <w:r>
+        <w:rPr>
+          <w:rFonts w:ascii="Times New Roman" w:hAnsi="Times New Roman" w:cs="Times New Roman"/>
+          <w:szCs w:val="24"/>
+          <w:lang w:val="pt-PT"/>
+        </w:rPr>
+        <w:t>o “</w:t>
+      </w:r>
+      <w:r>
+        <w:rPr>
+          <w:rFonts w:ascii="Times New Roman" w:hAnsi="Times New Roman" w:cs="Times New Roman"/>
+          <w:szCs w:val="24"/>
+          <w:lang w:val="pt-PT"/>
+        </w:rPr>
+        <w:t>premio</w:t>
+      </w:r>
+      <w:r>
+        <w:rPr>
+          <w:rFonts w:ascii="Times New Roman" w:hAnsi="Times New Roman" w:cs="Times New Roman"/>
+          <w:szCs w:val="24"/>
+          <w:lang w:val="pt-PT"/>
+        </w:rPr>
+        <w:t xml:space="preserve">” (classe Premio) que está sendo avaliado, o parâmetro </w:t>
+      </w:r>
+      <w:r>
+        <w:rPr>
+          <w:rFonts w:ascii="Times New Roman" w:hAnsi="Times New Roman" w:cs="Times New Roman"/>
+          <w:szCs w:val="24"/>
+          <w:lang w:val="pt-PT"/>
+        </w:rPr>
+        <w:t xml:space="preserve">do tipo </w:t>
+      </w:r>
+      <w:proofErr w:type="spellStart"/>
+      <w:r>
+        <w:rPr>
+          <w:rFonts w:ascii="Times New Roman" w:hAnsi="Times New Roman" w:cs="Times New Roman"/>
+          <w:szCs w:val="24"/>
+          <w:lang w:val="pt-PT"/>
+        </w:rPr>
+        <w:t>int</w:t>
+      </w:r>
+      <w:proofErr w:type="spellEnd"/>
+      <w:r>
+        <w:rPr>
+          <w:rFonts w:ascii="Times New Roman" w:hAnsi="Times New Roman" w:cs="Times New Roman"/>
+          <w:szCs w:val="24"/>
+          <w:lang w:val="pt-PT"/>
+        </w:rPr>
+        <w:t xml:space="preserve"> “</w:t>
+      </w:r>
+      <w:proofErr w:type="spellStart"/>
+      <w:r>
+        <w:rPr>
+          <w:rFonts w:ascii="Times New Roman" w:hAnsi="Times New Roman" w:cs="Times New Roman"/>
+          <w:szCs w:val="24"/>
+          <w:lang w:val="pt-PT"/>
+        </w:rPr>
+        <w:t>indiceCandidato</w:t>
+      </w:r>
+      <w:proofErr w:type="spellEnd"/>
+      <w:r>
+        <w:rPr>
+          <w:rFonts w:ascii="Times New Roman" w:hAnsi="Times New Roman" w:cs="Times New Roman"/>
+          <w:szCs w:val="24"/>
+          <w:lang w:val="pt-PT"/>
+        </w:rPr>
+        <w:t xml:space="preserve">”, que corresponde à </w:t>
+      </w:r>
+      <w:r>
+        <w:rPr>
+          <w:rFonts w:ascii="Times New Roman" w:hAnsi="Times New Roman" w:cs="Times New Roman"/>
+          <w:szCs w:val="24"/>
+          <w:lang w:val="pt-PT"/>
+        </w:rPr>
+        <w:t xml:space="preserve">linha </w:t>
+      </w:r>
+      <w:r>
+        <w:rPr>
+          <w:rFonts w:ascii="Times New Roman" w:hAnsi="Times New Roman" w:cs="Times New Roman"/>
+          <w:szCs w:val="24"/>
+          <w:lang w:val="pt-PT"/>
+        </w:rPr>
+        <w:t>d</w:t>
+      </w:r>
+      <w:r>
+        <w:rPr>
+          <w:rFonts w:ascii="Times New Roman" w:hAnsi="Times New Roman" w:cs="Times New Roman"/>
+          <w:szCs w:val="24"/>
+          <w:lang w:val="pt-PT"/>
+        </w:rPr>
+        <w:t>a matriz das pontuações que indica a qual</w:t>
+      </w:r>
+    </w:p>
+    <w:p>
+      <w:pPr>
+        <w:ind w:firstLine="0"/>
+        <w:rPr>
+          <w:rFonts w:ascii="Times New Roman" w:hAnsi="Times New Roman" w:cs="Times New Roman"/>
+          <w:szCs w:val="24"/>
+          <w:lang w:val="pt-PT"/>
+        </w:rPr>
+      </w:pPr>
+      <w:r>
+        <w:rPr>
+          <w:rFonts w:ascii="Times New Roman" w:hAnsi="Times New Roman" w:cs="Times New Roman"/>
+          <w:szCs w:val="24"/>
+          <w:lang w:val="pt-PT"/>
+        </w:rPr>
+        <w:t>candidato estamos a atribuir a pontuação</w:t>
+      </w:r>
+      <w:r>
+        <w:rPr>
+          <w:rFonts w:ascii="Times New Roman" w:hAnsi="Times New Roman" w:cs="Times New Roman"/>
+          <w:szCs w:val="24"/>
+          <w:lang w:val="pt-PT"/>
+        </w:rPr>
+        <w:t>, o “</w:t>
+      </w:r>
+      <w:proofErr w:type="spellStart"/>
+      <w:r>
+        <w:rPr>
+          <w:rFonts w:ascii="Times New Roman" w:hAnsi="Times New Roman" w:cs="Times New Roman"/>
+          <w:szCs w:val="24"/>
+          <w:lang w:val="pt-PT"/>
+        </w:rPr>
+        <w:t>indicePerito</w:t>
+      </w:r>
+      <w:proofErr w:type="spellEnd"/>
+      <w:r>
+        <w:rPr>
+          <w:rFonts w:ascii="Times New Roman" w:hAnsi="Times New Roman" w:cs="Times New Roman"/>
+          <w:szCs w:val="24"/>
+          <w:lang w:val="pt-PT"/>
+        </w:rPr>
+        <w:t xml:space="preserve">” (do tipo </w:t>
+      </w:r>
+      <w:proofErr w:type="spellStart"/>
+      <w:r>
+        <w:rPr>
+          <w:rFonts w:ascii="Times New Roman" w:hAnsi="Times New Roman" w:cs="Times New Roman"/>
+          <w:szCs w:val="24"/>
+          <w:lang w:val="pt-PT"/>
+        </w:rPr>
+        <w:t>int</w:t>
+      </w:r>
+      <w:proofErr w:type="spellEnd"/>
+      <w:r>
+        <w:rPr>
+          <w:rFonts w:ascii="Times New Roman" w:hAnsi="Times New Roman" w:cs="Times New Roman"/>
+          <w:szCs w:val="24"/>
+          <w:lang w:val="pt-PT"/>
+        </w:rPr>
+        <w:t xml:space="preserve">) que indica a </w:t>
+      </w:r>
+      <w:r>
+        <w:rPr>
+          <w:rFonts w:ascii="Times New Roman" w:hAnsi="Times New Roman" w:cs="Times New Roman"/>
+          <w:szCs w:val="24"/>
+          <w:lang w:val="pt-PT"/>
+        </w:rPr>
+        <w:t xml:space="preserve">coluna </w:t>
+      </w:r>
+      <w:r>
+        <w:rPr>
+          <w:rFonts w:ascii="Times New Roman" w:hAnsi="Times New Roman" w:cs="Times New Roman"/>
+          <w:szCs w:val="24"/>
+          <w:lang w:val="pt-PT"/>
+        </w:rPr>
+        <w:t>d</w:t>
+      </w:r>
+      <w:r>
+        <w:rPr>
+          <w:rFonts w:ascii="Times New Roman" w:hAnsi="Times New Roman" w:cs="Times New Roman"/>
+          <w:szCs w:val="24"/>
+          <w:lang w:val="pt-PT"/>
+        </w:rPr>
+        <w:t>a matriz das pontuações que indica o perito</w:t>
+      </w:r>
+      <w:r>
+        <w:rPr>
+          <w:rFonts w:ascii="Times New Roman" w:hAnsi="Times New Roman" w:cs="Times New Roman"/>
+          <w:szCs w:val="24"/>
+          <w:lang w:val="pt-PT"/>
+        </w:rPr>
+        <w:t>, e por último o parâmetro “scan” que servirá para o programa ler o que é escrito no teclado. Caso a pontuação inserida esteja entre os limites válidos, é inserido</w:t>
+      </w:r>
+      <w:r>
+        <w:rPr>
+          <w:rFonts w:ascii="Times New Roman" w:hAnsi="Times New Roman" w:cs="Times New Roman"/>
+          <w:szCs w:val="24"/>
+          <w:lang w:val="pt-PT"/>
+        </w:rPr>
+        <w:t xml:space="preserve"> na matriz das pontuações na linha </w:t>
+      </w:r>
+      <w:r>
+        <w:rPr>
+          <w:rFonts w:ascii="Times New Roman" w:hAnsi="Times New Roman" w:cs="Times New Roman"/>
+          <w:szCs w:val="24"/>
+          <w:lang w:val="pt-PT"/>
+        </w:rPr>
+        <w:t>“</w:t>
+      </w:r>
+      <w:proofErr w:type="spellStart"/>
+      <w:r>
+        <w:rPr>
+          <w:rFonts w:ascii="Times New Roman" w:hAnsi="Times New Roman" w:cs="Times New Roman"/>
+          <w:szCs w:val="24"/>
+          <w:lang w:val="pt-PT"/>
+        </w:rPr>
+        <w:t>indiceCandidato</w:t>
+      </w:r>
+      <w:proofErr w:type="spellEnd"/>
+      <w:r>
+        <w:rPr>
+          <w:rFonts w:ascii="Times New Roman" w:hAnsi="Times New Roman" w:cs="Times New Roman"/>
+          <w:szCs w:val="24"/>
+          <w:lang w:val="pt-PT"/>
+        </w:rPr>
+        <w:t>”</w:t>
+      </w:r>
+      <w:r>
+        <w:rPr>
+          <w:rFonts w:ascii="Times New Roman" w:hAnsi="Times New Roman" w:cs="Times New Roman"/>
+          <w:szCs w:val="24"/>
+          <w:lang w:val="pt-PT"/>
+        </w:rPr>
+        <w:t xml:space="preserve"> e na coluna </w:t>
+      </w:r>
+      <w:r>
+        <w:rPr>
+          <w:rFonts w:ascii="Times New Roman" w:hAnsi="Times New Roman" w:cs="Times New Roman"/>
+          <w:szCs w:val="24"/>
+          <w:lang w:val="pt-PT"/>
+        </w:rPr>
+        <w:t>“</w:t>
+      </w:r>
+      <w:proofErr w:type="spellStart"/>
+      <w:r>
+        <w:rPr>
+          <w:rFonts w:ascii="Times New Roman" w:hAnsi="Times New Roman" w:cs="Times New Roman"/>
+          <w:szCs w:val="24"/>
+          <w:lang w:val="pt-PT"/>
+        </w:rPr>
+        <w:t>indicePerito</w:t>
+      </w:r>
+      <w:proofErr w:type="spellEnd"/>
+      <w:r>
+        <w:rPr>
+          <w:rFonts w:ascii="Times New Roman" w:hAnsi="Times New Roman" w:cs="Times New Roman"/>
+          <w:szCs w:val="24"/>
+          <w:lang w:val="pt-PT"/>
+        </w:rPr>
+        <w:t>”</w:t>
+      </w:r>
+      <w:r>
+        <w:rPr>
+          <w:rFonts w:ascii="Times New Roman" w:hAnsi="Times New Roman" w:cs="Times New Roman"/>
+          <w:szCs w:val="24"/>
+          <w:lang w:val="pt-PT"/>
+        </w:rPr>
+        <w:t xml:space="preserve"> a pontuação.</w:t>
+      </w:r>
+    </w:p>
+    <w:p>
+      <w:pPr>
+        <w:ind w:firstLine="708"/>
+        <w:rPr>
+          <w:rFonts w:ascii="Times New Roman" w:hAnsi="Times New Roman" w:cs="Times New Roman"/>
+          <w:szCs w:val="24"/>
+          <w:lang w:val="pt-PT"/>
+        </w:rPr>
+      </w:pPr>
+      <w:r>
+        <w:rPr>
+          <w:rFonts w:ascii="Times New Roman" w:hAnsi="Times New Roman" w:cs="Times New Roman"/>
+          <w:szCs w:val="24"/>
+          <w:lang w:val="pt-PT"/>
+        </w:rPr>
+        <w:t xml:space="preserve">E por fim, esta classe também possui os métodos </w:t>
+      </w:r>
+      <w:proofErr w:type="spellStart"/>
+      <w:r>
+        <w:rPr>
+          <w:rFonts w:ascii="Times New Roman" w:hAnsi="Times New Roman" w:cs="Times New Roman"/>
+          <w:b/>
+          <w:bCs/>
+          <w:szCs w:val="24"/>
+          <w:lang w:val="pt-PT"/>
+        </w:rPr>
+        <w:t>toString</w:t>
+      </w:r>
+      <w:proofErr w:type="spellEnd"/>
+      <w:r>
+        <w:rPr>
+          <w:rFonts w:ascii="Times New Roman" w:hAnsi="Times New Roman" w:cs="Times New Roman"/>
+          <w:szCs w:val="24"/>
+          <w:lang w:val="pt-PT"/>
+        </w:rPr>
+        <w:t xml:space="preserve"> e </w:t>
+      </w:r>
+      <w:proofErr w:type="spellStart"/>
+      <w:r>
+        <w:rPr>
+          <w:rFonts w:ascii="Times New Roman" w:hAnsi="Times New Roman" w:cs="Times New Roman"/>
+          <w:b/>
+          <w:bCs/>
+          <w:szCs w:val="24"/>
+          <w:lang w:val="pt-PT"/>
+        </w:rPr>
+        <w:t>equals</w:t>
+      </w:r>
+      <w:proofErr w:type="spellEnd"/>
+      <w:r>
+        <w:rPr>
+          <w:rFonts w:ascii="Times New Roman" w:hAnsi="Times New Roman" w:cs="Times New Roman"/>
+          <w:szCs w:val="24"/>
+          <w:lang w:val="pt-PT"/>
+        </w:rPr>
+        <w:t xml:space="preserve">. O método </w:t>
+      </w:r>
+      <w:proofErr w:type="spellStart"/>
+      <w:r>
+        <w:rPr>
+          <w:rFonts w:ascii="Times New Roman" w:hAnsi="Times New Roman" w:cs="Times New Roman"/>
+          <w:b/>
+          <w:bCs/>
+          <w:szCs w:val="24"/>
+          <w:lang w:val="pt-PT"/>
+        </w:rPr>
+        <w:t>toString</w:t>
+      </w:r>
+      <w:proofErr w:type="spellEnd"/>
+      <w:r>
+        <w:rPr>
+          <w:rFonts w:ascii="Times New Roman" w:hAnsi="Times New Roman" w:cs="Times New Roman"/>
+          <w:szCs w:val="24"/>
+          <w:lang w:val="pt-PT"/>
+        </w:rPr>
+        <w:t xml:space="preserve"> faz uma chamada ao método </w:t>
+      </w:r>
+      <w:proofErr w:type="spellStart"/>
+      <w:r>
+        <w:rPr>
+          <w:rFonts w:ascii="Times New Roman" w:hAnsi="Times New Roman" w:cs="Times New Roman"/>
+          <w:b/>
+          <w:bCs/>
+          <w:szCs w:val="24"/>
+          <w:lang w:val="pt-PT"/>
+        </w:rPr>
+        <w:t>toString</w:t>
+      </w:r>
+      <w:proofErr w:type="spellEnd"/>
+      <w:r>
+        <w:rPr>
+          <w:rFonts w:ascii="Times New Roman" w:hAnsi="Times New Roman" w:cs="Times New Roman"/>
+          <w:szCs w:val="24"/>
+          <w:lang w:val="pt-PT"/>
+        </w:rPr>
+        <w:t xml:space="preserve"> da superclasse para imprimir o nome e </w:t>
+      </w:r>
+      <w:r>
+        <w:rPr>
+          <w:rFonts w:ascii="Times New Roman" w:hAnsi="Times New Roman" w:cs="Times New Roman"/>
+          <w:szCs w:val="24"/>
+          <w:lang w:val="pt-PT"/>
+        </w:rPr>
+        <w:lastRenderedPageBreak/>
+        <w:t xml:space="preserve">género do perito e o método </w:t>
+      </w:r>
+      <w:proofErr w:type="spellStart"/>
+      <w:r>
+        <w:rPr>
+          <w:rFonts w:ascii="Times New Roman" w:hAnsi="Times New Roman" w:cs="Times New Roman"/>
+          <w:b/>
+          <w:bCs/>
+          <w:szCs w:val="24"/>
+          <w:lang w:val="pt-PT"/>
+        </w:rPr>
+        <w:t>equals</w:t>
+      </w:r>
+      <w:proofErr w:type="spellEnd"/>
+      <w:r>
+        <w:rPr>
+          <w:rFonts w:ascii="Times New Roman" w:hAnsi="Times New Roman" w:cs="Times New Roman"/>
+          <w:szCs w:val="24"/>
+          <w:lang w:val="pt-PT"/>
+        </w:rPr>
+        <w:t xml:space="preserve"> </w:t>
+      </w:r>
+      <w:r>
+        <w:rPr>
+          <w:rFonts w:ascii="Times New Roman" w:hAnsi="Times New Roman" w:cs="Times New Roman"/>
+          <w:szCs w:val="24"/>
+          <w:lang w:val="pt-PT"/>
+        </w:rPr>
+        <w:t>serve para comparar se um objeto é igual a outro desta classe.</w:t>
+      </w:r>
+    </w:p>
+    <w:p>
+      <w:pPr>
+        <w:rPr>
+          <w:rFonts w:ascii="Times New Roman" w:hAnsi="Times New Roman" w:cs="Times New Roman"/>
+          <w:szCs w:val="24"/>
+          <w:lang w:val="pt-PT"/>
+        </w:rPr>
+      </w:pPr>
+    </w:p>
+    <w:p>
+      <w:pPr>
+        <w:rPr>
+          <w:rFonts w:ascii="Times New Roman" w:hAnsi="Times New Roman" w:cs="Times New Roman"/>
+          <w:szCs w:val="24"/>
+          <w:lang w:val="pt-PT"/>
+        </w:rPr>
+      </w:pPr>
+    </w:p>
+    <w:p>
+      <w:pPr>
+        <w:rPr>
+          <w:rFonts w:ascii="Times New Roman" w:hAnsi="Times New Roman" w:cs="Times New Roman"/>
+          <w:color w:val="002060"/>
+          <w:szCs w:val="24"/>
+          <w:lang w:val="pt-PT"/>
+        </w:rPr>
+      </w:pPr>
+    </w:p>
+    <w:p>
+      <w:pPr>
+        <w:pStyle w:val="PargrafodaLista"/>
         <w:numPr>
           <w:ilvl w:val="2"/>
           <w:numId w:val="1"/>
@@ -1789,13 +4053,24 @@
           <w:szCs w:val="32"/>
           <w:lang w:val="pt-PT"/>
         </w:rPr>
-        <w:lastRenderedPageBreak/>
-        <w:t xml:space="preserve"> Perito</w:t>
-      </w:r>
-    </w:p>
-    <w:p>
-      <w:pPr>
-        <w:pStyle w:val="ListParagraph"/>
+        <w:t xml:space="preserve"> </w:t>
+      </w:r>
+      <w:r>
+        <w:rPr>
+          <w:rFonts w:ascii="Times New Roman" w:hAnsi="Times New Roman" w:cs="Times New Roman"/>
+          <w:b/>
+          <w:bCs/>
+          <w:color w:val="002060"/>
+          <w:sz w:val="32"/>
+          <w:szCs w:val="32"/>
+          <w:lang w:val="pt-PT"/>
+        </w:rPr>
+        <w:t>Realizador</w:t>
+      </w:r>
+    </w:p>
+    <w:p>
+      <w:pPr>
+        <w:pStyle w:val="PargrafodaLista"/>
         <w:numPr>
           <w:ilvl w:val="2"/>
           <w:numId w:val="1"/>
@@ -1820,12 +4095,24 @@
           <w:szCs w:val="32"/>
           <w:lang w:val="pt-PT"/>
         </w:rPr>
-        <w:t xml:space="preserve"> Ator</w:t>
-      </w:r>
-    </w:p>
-    <w:p>
-      <w:pPr>
-        <w:pStyle w:val="ListParagraph"/>
+        <w:t xml:space="preserve"> </w:t>
+      </w:r>
+      <w:r>
+        <w:rPr>
+          <w:rFonts w:ascii="Times New Roman" w:hAnsi="Times New Roman" w:cs="Times New Roman"/>
+          <w:b/>
+          <w:bCs/>
+          <w:color w:val="002060"/>
+          <w:sz w:val="32"/>
+          <w:szCs w:val="32"/>
+          <w:lang w:val="pt-PT"/>
+        </w:rPr>
+        <w:t>Filme</w:t>
+      </w:r>
+    </w:p>
+    <w:p>
+      <w:pPr>
+        <w:pStyle w:val="PargrafodaLista"/>
         <w:numPr>
           <w:ilvl w:val="2"/>
           <w:numId w:val="1"/>
@@ -1850,12 +4137,24 @@
           <w:szCs w:val="32"/>
           <w:lang w:val="pt-PT"/>
         </w:rPr>
-        <w:t xml:space="preserve"> Premio</w:t>
-      </w:r>
-    </w:p>
-    <w:p>
-      <w:pPr>
-        <w:pStyle w:val="ListParagraph"/>
+        <w:t xml:space="preserve"> </w:t>
+      </w:r>
+      <w:r>
+        <w:rPr>
+          <w:rFonts w:ascii="Times New Roman" w:hAnsi="Times New Roman" w:cs="Times New Roman"/>
+          <w:b/>
+          <w:bCs/>
+          <w:color w:val="002060"/>
+          <w:sz w:val="32"/>
+          <w:szCs w:val="32"/>
+          <w:lang w:val="pt-PT"/>
+        </w:rPr>
+        <w:t>Ator</w:t>
+      </w:r>
+    </w:p>
+    <w:p>
+      <w:pPr>
+        <w:pStyle w:val="PargrafodaLista"/>
         <w:numPr>
           <w:ilvl w:val="2"/>
           <w:numId w:val="1"/>
@@ -1880,12 +4179,24 @@
           <w:szCs w:val="32"/>
           <w:lang w:val="pt-PT"/>
         </w:rPr>
-        <w:t xml:space="preserve"> Realizador</w:t>
-      </w:r>
-    </w:p>
-    <w:p>
-      <w:pPr>
-        <w:pStyle w:val="ListParagraph"/>
+        <w:t xml:space="preserve"> </w:t>
+      </w:r>
+      <w:r>
+        <w:rPr>
+          <w:rFonts w:ascii="Times New Roman" w:hAnsi="Times New Roman" w:cs="Times New Roman"/>
+          <w:b/>
+          <w:bCs/>
+          <w:color w:val="002060"/>
+          <w:sz w:val="32"/>
+          <w:szCs w:val="32"/>
+          <w:lang w:val="pt-PT"/>
+        </w:rPr>
+        <w:t>Premio</w:t>
+      </w:r>
+    </w:p>
+    <w:p>
+      <w:pPr>
+        <w:pStyle w:val="PargrafodaLista"/>
         <w:numPr>
           <w:ilvl w:val="2"/>
           <w:numId w:val="1"/>
@@ -1910,12 +4221,26 @@
           <w:szCs w:val="32"/>
           <w:lang w:val="pt-PT"/>
         </w:rPr>
-        <w:t xml:space="preserve"> FestivalCinema</w:t>
-      </w:r>
-    </w:p>
-    <w:p>
-      <w:pPr>
-        <w:pStyle w:val="ListParagraph"/>
+        <w:t xml:space="preserve"> </w:t>
+      </w:r>
+      <w:proofErr w:type="spellStart"/>
+      <w:r>
+        <w:rPr>
+          <w:rFonts w:ascii="Times New Roman" w:hAnsi="Times New Roman" w:cs="Times New Roman"/>
+          <w:b/>
+          <w:bCs/>
+          <w:color w:val="002060"/>
+          <w:sz w:val="32"/>
+          <w:szCs w:val="32"/>
+          <w:lang w:val="pt-PT"/>
+        </w:rPr>
+        <w:t>FestivalCinema</w:t>
+      </w:r>
+      <w:proofErr w:type="spellEnd"/>
+    </w:p>
+    <w:p>
+      <w:pPr>
+        <w:pStyle w:val="PargrafodaLista"/>
         <w:numPr>
           <w:ilvl w:val="2"/>
           <w:numId w:val="1"/>
@@ -1940,11 +4265,10 @@
           <w:szCs w:val="32"/>
           <w:lang w:val="pt-PT"/>
         </w:rPr>
-        <w:t xml:space="preserve"> Main</w:t>
-      </w:r>
-    </w:p>
-    <w:p>
-      <w:pPr>
+        <w:t xml:space="preserve"> </w:t>
+      </w:r>
+      <w:proofErr w:type="spellStart"/>
+      <w:r>
         <w:rPr>
           <w:rFonts w:ascii="Times New Roman" w:hAnsi="Times New Roman" w:cs="Times New Roman"/>
           <w:b/>
@@ -1954,12 +4278,12 @@
           <w:szCs w:val="32"/>
           <w:lang w:val="pt-PT"/>
         </w:rPr>
-      </w:pPr>
-    </w:p>
-    <w:p>
-      <w:pPr>
-        <w:pStyle w:val="ListParagraph"/>
-        <w:ind w:left="1287" w:firstLine="0"/>
+        <w:t>Main</w:t>
+      </w:r>
+      <w:proofErr w:type="spellEnd"/>
+    </w:p>
+    <w:p>
+      <w:pPr>
         <w:rPr>
           <w:rFonts w:ascii="Times New Roman" w:hAnsi="Times New Roman" w:cs="Times New Roman"/>
           <w:b/>
@@ -1973,7 +4297,7 @@
     </w:p>
     <w:p>
       <w:pPr>
-        <w:pStyle w:val="ListParagraph"/>
+        <w:pStyle w:val="PargrafodaLista"/>
         <w:ind w:left="1287" w:firstLine="0"/>
         <w:rPr>
           <w:rFonts w:ascii="Times New Roman" w:hAnsi="Times New Roman" w:cs="Times New Roman"/>
@@ -1988,7 +4312,7 @@
     </w:p>
     <w:p>
       <w:pPr>
-        <w:pStyle w:val="ListParagraph"/>
+        <w:pStyle w:val="PargrafodaLista"/>
         <w:ind w:left="1287" w:firstLine="0"/>
         <w:rPr>
           <w:rFonts w:ascii="Times New Roman" w:hAnsi="Times New Roman" w:cs="Times New Roman"/>
@@ -2003,7 +4327,22 @@
     </w:p>
     <w:p>
       <w:pPr>
-        <w:pStyle w:val="ListParagraph"/>
+        <w:pStyle w:val="PargrafodaLista"/>
+        <w:ind w:left="1287" w:firstLine="0"/>
+        <w:rPr>
+          <w:rFonts w:ascii="Times New Roman" w:hAnsi="Times New Roman" w:cs="Times New Roman"/>
+          <w:b/>
+          <w:bCs/>
+          <w:color w:val="002060"/>
+          <w:sz w:val="32"/>
+          <w:szCs w:val="32"/>
+          <w:lang w:val="pt-PT"/>
+        </w:rPr>
+      </w:pPr>
+    </w:p>
+    <w:p>
+      <w:pPr>
+        <w:pStyle w:val="PargrafodaLista"/>
         <w:numPr>
           <w:ilvl w:val="0"/>
           <w:numId w:val="1"/>
@@ -2033,7 +4372,7 @@
     </w:p>
     <w:p>
       <w:pPr>
-        <w:pStyle w:val="ListParagraph"/>
+        <w:pStyle w:val="PargrafodaLista"/>
         <w:rPr>
           <w:rFonts w:ascii="Times New Roman" w:hAnsi="Times New Roman" w:cs="Times New Roman"/>
           <w:b/>
@@ -2047,7 +4386,7 @@
     </w:p>
     <w:p>
       <w:pPr>
-        <w:pStyle w:val="ListParagraph"/>
+        <w:pStyle w:val="PargrafodaLista"/>
         <w:ind w:left="1287" w:firstLine="0"/>
         <w:rPr>
           <w:rFonts w:ascii="Times New Roman" w:hAnsi="Times New Roman" w:cs="Times New Roman"/>
@@ -2062,7 +4401,7 @@
     </w:p>
     <w:p>
       <w:pPr>
-        <w:pStyle w:val="ListParagraph"/>
+        <w:pStyle w:val="PargrafodaLista"/>
         <w:numPr>
           <w:ilvl w:val="0"/>
           <w:numId w:val="1"/>
@@ -2224,8 +4563,124 @@
       </w:rPr>
     </w:lvl>
   </w:abstractNum>
+  <w:abstractNum w:abstractNumId="1" w15:restartNumberingAfterBreak="0">
+    <w:nsid w:val="6E3E110C"/>
+    <w:multiLevelType w:val="hybridMultilevel"/>
+    <w:tmpl w:val="44FC007A"/>
+    <w:lvl w:ilvl="0" w:tplc="08160001">
+      <w:start w:val="1"/>
+      <w:numFmt w:val="bullet"/>
+      <w:lvlText w:val=""/>
+      <w:lvlJc w:val="left"/>
+      <w:pPr>
+        <w:ind w:left="720" w:hanging="360"/>
+      </w:pPr>
+      <w:rPr>
+        <w:rFonts w:ascii="Symbol" w:hAnsi="Symbol" w:hint="default"/>
+      </w:rPr>
+    </w:lvl>
+    <w:lvl w:ilvl="1" w:tplc="08160003" w:tentative="1">
+      <w:start w:val="1"/>
+      <w:numFmt w:val="bullet"/>
+      <w:lvlText w:val="o"/>
+      <w:lvlJc w:val="left"/>
+      <w:pPr>
+        <w:ind w:left="1440" w:hanging="360"/>
+      </w:pPr>
+      <w:rPr>
+        <w:rFonts w:ascii="Courier New" w:hAnsi="Courier New" w:cs="Courier New" w:hint="default"/>
+      </w:rPr>
+    </w:lvl>
+    <w:lvl w:ilvl="2" w:tplc="08160005" w:tentative="1">
+      <w:start w:val="1"/>
+      <w:numFmt w:val="bullet"/>
+      <w:lvlText w:val=""/>
+      <w:lvlJc w:val="left"/>
+      <w:pPr>
+        <w:ind w:left="2160" w:hanging="360"/>
+      </w:pPr>
+      <w:rPr>
+        <w:rFonts w:ascii="Wingdings" w:hAnsi="Wingdings" w:hint="default"/>
+      </w:rPr>
+    </w:lvl>
+    <w:lvl w:ilvl="3" w:tplc="08160001" w:tentative="1">
+      <w:start w:val="1"/>
+      <w:numFmt w:val="bullet"/>
+      <w:lvlText w:val=""/>
+      <w:lvlJc w:val="left"/>
+      <w:pPr>
+        <w:ind w:left="2880" w:hanging="360"/>
+      </w:pPr>
+      <w:rPr>
+        <w:rFonts w:ascii="Symbol" w:hAnsi="Symbol" w:hint="default"/>
+      </w:rPr>
+    </w:lvl>
+    <w:lvl w:ilvl="4" w:tplc="08160003" w:tentative="1">
+      <w:start w:val="1"/>
+      <w:numFmt w:val="bullet"/>
+      <w:lvlText w:val="o"/>
+      <w:lvlJc w:val="left"/>
+      <w:pPr>
+        <w:ind w:left="3600" w:hanging="360"/>
+      </w:pPr>
+      <w:rPr>
+        <w:rFonts w:ascii="Courier New" w:hAnsi="Courier New" w:cs="Courier New" w:hint="default"/>
+      </w:rPr>
+    </w:lvl>
+    <w:lvl w:ilvl="5" w:tplc="08160005" w:tentative="1">
+      <w:start w:val="1"/>
+      <w:numFmt w:val="bullet"/>
+      <w:lvlText w:val=""/>
+      <w:lvlJc w:val="left"/>
+      <w:pPr>
+        <w:ind w:left="4320" w:hanging="360"/>
+      </w:pPr>
+      <w:rPr>
+        <w:rFonts w:ascii="Wingdings" w:hAnsi="Wingdings" w:hint="default"/>
+      </w:rPr>
+    </w:lvl>
+    <w:lvl w:ilvl="6" w:tplc="08160001" w:tentative="1">
+      <w:start w:val="1"/>
+      <w:numFmt w:val="bullet"/>
+      <w:lvlText w:val=""/>
+      <w:lvlJc w:val="left"/>
+      <w:pPr>
+        <w:ind w:left="5040" w:hanging="360"/>
+      </w:pPr>
+      <w:rPr>
+        <w:rFonts w:ascii="Symbol" w:hAnsi="Symbol" w:hint="default"/>
+      </w:rPr>
+    </w:lvl>
+    <w:lvl w:ilvl="7" w:tplc="08160003" w:tentative="1">
+      <w:start w:val="1"/>
+      <w:numFmt w:val="bullet"/>
+      <w:lvlText w:val="o"/>
+      <w:lvlJc w:val="left"/>
+      <w:pPr>
+        <w:ind w:left="5760" w:hanging="360"/>
+      </w:pPr>
+      <w:rPr>
+        <w:rFonts w:ascii="Courier New" w:hAnsi="Courier New" w:cs="Courier New" w:hint="default"/>
+      </w:rPr>
+    </w:lvl>
+    <w:lvl w:ilvl="8" w:tplc="08160005" w:tentative="1">
+      <w:start w:val="1"/>
+      <w:numFmt w:val="bullet"/>
+      <w:lvlText w:val=""/>
+      <w:lvlJc w:val="left"/>
+      <w:pPr>
+        <w:ind w:left="6480" w:hanging="360"/>
+      </w:pPr>
+      <w:rPr>
+        <w:rFonts w:ascii="Wingdings" w:hAnsi="Wingdings" w:hint="default"/>
+      </w:rPr>
+    </w:lvl>
+  </w:abstractNum>
   <w:num w:numId="1">
     <w:abstractNumId w:val="0"/>
+  </w:num>
+  <w:num w:numId="2">
+    <w:abstractNumId w:val="1"/>
   </w:num>
 </w:numbering>
 </file>
@@ -2641,13 +5096,13 @@
       <w:lang w:val="en-US"/>
     </w:rPr>
   </w:style>
-  <w:style w:type="character" w:default="1" w:styleId="DefaultParagraphFont">
+  <w:style w:type="character" w:default="1" w:styleId="Tipodeletrapredefinidodopargrafo">
     <w:name w:val="Default Paragraph Font"/>
     <w:uiPriority w:val="1"/>
     <w:semiHidden/>
     <w:unhideWhenUsed/>
   </w:style>
-  <w:style w:type="table" w:default="1" w:styleId="TableNormal">
+  <w:style w:type="table" w:default="1" w:styleId="Tabelanormal">
     <w:name w:val="Normal Table"/>
     <w:uiPriority w:val="99"/>
     <w:semiHidden/>
@@ -2662,13 +5117,13 @@
       </w:tblCellMar>
     </w:tblPr>
   </w:style>
-  <w:style w:type="numbering" w:default="1" w:styleId="NoList">
+  <w:style w:type="numbering" w:default="1" w:styleId="Semlista">
     <w:name w:val="No List"/>
     <w:uiPriority w:val="99"/>
     <w:semiHidden/>
     <w:unhideWhenUsed/>
   </w:style>
-  <w:style w:type="paragraph" w:styleId="ListParagraph">
+  <w:style w:type="paragraph" w:styleId="PargrafodaLista">
     <w:name w:val="List Paragraph"/>
     <w:basedOn w:val="Normal"/>
     <w:uiPriority w:val="34"/>

--- a/Relatório2POO.docx
+++ b/Relatório2POO.docx
@@ -57,7 +57,7 @@
                   <pic:spPr>
                     <a:xfrm>
                       <a:off x="0" y="0"/>
-                      <a:ext cx="4164602" cy="1341003"/>
+                      <a:ext cx="4064739" cy="1308847"/>
                     </a:xfrm>
                     <a:prstGeom prst="rect">
                       <a:avLst/>
@@ -2978,17 +2978,7 @@
           <w:szCs w:val="24"/>
           <w:lang w:val="pt-PT"/>
         </w:rPr>
-        <w:t xml:space="preserve"> que retorna a lista com todos os peritos da Edição, o</w:t>
-      </w:r>
-      <w:bookmarkStart w:id="0" w:name="_GoBack"/>
-      <w:bookmarkEnd w:id="0"/>
-      <w:r>
-        <w:rPr>
-          <w:rFonts w:ascii="Times New Roman" w:hAnsi="Times New Roman" w:cs="Times New Roman"/>
-          <w:szCs w:val="24"/>
-          <w:lang w:val="pt-PT"/>
-        </w:rPr>
-        <w:t xml:space="preserve"> método </w:t>
+        <w:t xml:space="preserve"> que retorna a lista com todos os peritos da Edição, o método </w:t>
       </w:r>
       <w:proofErr w:type="spellStart"/>
       <w:r>
@@ -3622,15 +3612,7 @@
           <w:szCs w:val="24"/>
           <w:lang w:val="pt-PT"/>
         </w:rPr>
-        <w:t xml:space="preserve">” (classe Premio) que está sendo avaliado, o parâmetro </w:t>
-      </w:r>
-      <w:r>
-        <w:rPr>
-          <w:rFonts w:ascii="Times New Roman" w:hAnsi="Times New Roman" w:cs="Times New Roman"/>
-          <w:szCs w:val="24"/>
-          <w:lang w:val="pt-PT"/>
-        </w:rPr>
-        <w:t xml:space="preserve">do tipo </w:t>
+        <w:t xml:space="preserve">” (classe Premio) que está sendo avaliado, o parâmetro do tipo </w:t>
       </w:r>
       <w:proofErr w:type="spellStart"/>
       <w:r>
@@ -3792,15 +3774,7 @@
           <w:szCs w:val="24"/>
           <w:lang w:val="pt-PT"/>
         </w:rPr>
-        <w:t xml:space="preserve"> na matriz das pontuações na linha </w:t>
-      </w:r>
-      <w:r>
-        <w:rPr>
-          <w:rFonts w:ascii="Times New Roman" w:hAnsi="Times New Roman" w:cs="Times New Roman"/>
-          <w:szCs w:val="24"/>
-          <w:lang w:val="pt-PT"/>
-        </w:rPr>
-        <w:t>“</w:t>
+        <w:t xml:space="preserve"> na matriz das pontuações na linha “</w:t>
       </w:r>
       <w:proofErr w:type="spellStart"/>
       <w:r>
@@ -3818,23 +3792,7 @@
           <w:szCs w:val="24"/>
           <w:lang w:val="pt-PT"/>
         </w:rPr>
-        <w:t>”</w:t>
-      </w:r>
-      <w:r>
-        <w:rPr>
-          <w:rFonts w:ascii="Times New Roman" w:hAnsi="Times New Roman" w:cs="Times New Roman"/>
-          <w:szCs w:val="24"/>
-          <w:lang w:val="pt-PT"/>
-        </w:rPr>
-        <w:t xml:space="preserve"> e na coluna </w:t>
-      </w:r>
-      <w:r>
-        <w:rPr>
-          <w:rFonts w:ascii="Times New Roman" w:hAnsi="Times New Roman" w:cs="Times New Roman"/>
-          <w:szCs w:val="24"/>
-          <w:lang w:val="pt-PT"/>
-        </w:rPr>
-        <w:t>“</w:t>
+        <w:t>” e na coluna “</w:t>
       </w:r>
       <w:proofErr w:type="spellStart"/>
       <w:r>
@@ -3852,15 +3810,7 @@
           <w:szCs w:val="24"/>
           <w:lang w:val="pt-PT"/>
         </w:rPr>
-        <w:t>”</w:t>
-      </w:r>
-      <w:r>
-        <w:rPr>
-          <w:rFonts w:ascii="Times New Roman" w:hAnsi="Times New Roman" w:cs="Times New Roman"/>
-          <w:szCs w:val="24"/>
-          <w:lang w:val="pt-PT"/>
-        </w:rPr>
-        <w:t xml:space="preserve"> a pontuação.</w:t>
+        <w:t>” a pontuação.</w:t>
       </w:r>
     </w:p>
     <w:p>
@@ -3987,37 +3937,12 @@
           <w:szCs w:val="24"/>
           <w:lang w:val="pt-PT"/>
         </w:rPr>
-        <w:t xml:space="preserve"> </w:t>
-      </w:r>
-      <w:r>
-        <w:rPr>
-          <w:rFonts w:ascii="Times New Roman" w:hAnsi="Times New Roman" w:cs="Times New Roman"/>
-          <w:szCs w:val="24"/>
-          <w:lang w:val="pt-PT"/>
-        </w:rPr>
-        <w:t>serve para comparar se um objeto é igual a outro desta classe.</w:t>
-      </w:r>
-    </w:p>
-    <w:p>
-      <w:pPr>
-        <w:rPr>
-          <w:rFonts w:ascii="Times New Roman" w:hAnsi="Times New Roman" w:cs="Times New Roman"/>
-          <w:szCs w:val="24"/>
-          <w:lang w:val="pt-PT"/>
-        </w:rPr>
-      </w:pPr>
-    </w:p>
-    <w:p>
-      <w:pPr>
-        <w:rPr>
-          <w:rFonts w:ascii="Times New Roman" w:hAnsi="Times New Roman" w:cs="Times New Roman"/>
-          <w:szCs w:val="24"/>
-          <w:lang w:val="pt-PT"/>
-        </w:rPr>
-      </w:pPr>
-    </w:p>
-    <w:p>
-      <w:pPr>
+        <w:t xml:space="preserve"> serve para comparar se um objeto é igual a outro desta classe.</w:t>
+      </w:r>
+    </w:p>
+    <w:p>
+      <w:pPr>
+        <w:ind w:firstLine="0"/>
         <w:rPr>
           <w:rFonts w:ascii="Times New Roman" w:hAnsi="Times New Roman" w:cs="Times New Roman"/>
           <w:color w:val="002060"/>
@@ -4071,10 +3996,7 @@
     <w:p>
       <w:pPr>
         <w:pStyle w:val="PargrafodaLista"/>
-        <w:numPr>
-          <w:ilvl w:val="2"/>
-          <w:numId w:val="1"/>
-        </w:numPr>
+        <w:ind w:left="2367" w:firstLine="0"/>
         <w:rPr>
           <w:rFonts w:ascii="Times New Roman" w:hAnsi="Times New Roman" w:cs="Times New Roman"/>
           <w:b/>
@@ -4085,7 +4007,192 @@
           <w:lang w:val="pt-PT"/>
         </w:rPr>
       </w:pPr>
-      <w:r>
+    </w:p>
+    <w:p>
+      <w:pPr>
+        <w:ind w:firstLine="708"/>
+        <w:rPr>
+          <w:rFonts w:ascii="Times New Roman" w:hAnsi="Times New Roman" w:cs="Times New Roman"/>
+          <w:szCs w:val="24"/>
+          <w:lang w:val="pt-PT"/>
+        </w:rPr>
+      </w:pPr>
+      <w:r>
+        <w:rPr>
+          <w:rFonts w:ascii="Times New Roman" w:hAnsi="Times New Roman" w:cs="Times New Roman"/>
+          <w:szCs w:val="24"/>
+          <w:lang w:val="pt-PT"/>
+        </w:rPr>
+        <w:t>Todos os filmes têm que ter obrigatoriamente um realizador.</w:t>
+      </w:r>
+      <w:r>
+        <w:rPr>
+          <w:rFonts w:ascii="Times New Roman" w:hAnsi="Times New Roman" w:cs="Times New Roman"/>
+          <w:szCs w:val="24"/>
+          <w:lang w:val="pt-PT"/>
+        </w:rPr>
+        <w:t xml:space="preserve"> </w:t>
+      </w:r>
+    </w:p>
+    <w:p>
+      <w:pPr>
+        <w:ind w:firstLine="708"/>
+        <w:rPr>
+          <w:rFonts w:ascii="Times New Roman" w:hAnsi="Times New Roman" w:cs="Times New Roman"/>
+          <w:szCs w:val="24"/>
+          <w:lang w:val="pt-PT"/>
+        </w:rPr>
+      </w:pPr>
+      <w:r>
+        <w:rPr>
+          <w:rFonts w:ascii="Times New Roman" w:hAnsi="Times New Roman" w:cs="Times New Roman"/>
+          <w:szCs w:val="24"/>
+          <w:lang w:val="pt-PT"/>
+        </w:rPr>
+        <w:t>Á</w:t>
+      </w:r>
+      <w:r>
+        <w:rPr>
+          <w:rFonts w:ascii="Times New Roman" w:hAnsi="Times New Roman" w:cs="Times New Roman"/>
+          <w:szCs w:val="24"/>
+          <w:lang w:val="pt-PT"/>
+        </w:rPr>
+        <w:t xml:space="preserve"> </w:t>
+      </w:r>
+      <w:r>
+        <w:rPr>
+          <w:rFonts w:ascii="Times New Roman" w:hAnsi="Times New Roman" w:cs="Times New Roman"/>
+          <w:szCs w:val="24"/>
+          <w:lang w:val="pt-PT"/>
+        </w:rPr>
+        <w:t>semelhança</w:t>
+      </w:r>
+      <w:r>
+        <w:rPr>
+          <w:rFonts w:ascii="Times New Roman" w:hAnsi="Times New Roman" w:cs="Times New Roman"/>
+          <w:szCs w:val="24"/>
+          <w:lang w:val="pt-PT"/>
+        </w:rPr>
+        <w:t xml:space="preserve"> </w:t>
+      </w:r>
+      <w:r>
+        <w:rPr>
+          <w:rFonts w:ascii="Times New Roman" w:hAnsi="Times New Roman" w:cs="Times New Roman"/>
+          <w:szCs w:val="24"/>
+          <w:lang w:val="pt-PT"/>
+        </w:rPr>
+        <w:t>do</w:t>
+      </w:r>
+      <w:r>
+        <w:rPr>
+          <w:rFonts w:ascii="Times New Roman" w:hAnsi="Times New Roman" w:cs="Times New Roman"/>
+          <w:szCs w:val="24"/>
+          <w:lang w:val="pt-PT"/>
+        </w:rPr>
+        <w:t xml:space="preserve"> </w:t>
+      </w:r>
+      <w:r>
+        <w:rPr>
+          <w:rFonts w:ascii="Times New Roman" w:hAnsi="Times New Roman" w:cs="Times New Roman"/>
+          <w:szCs w:val="24"/>
+          <w:lang w:val="pt-PT"/>
+        </w:rPr>
+        <w:t>p</w:t>
+      </w:r>
+      <w:r>
+        <w:rPr>
+          <w:rFonts w:ascii="Times New Roman" w:hAnsi="Times New Roman" w:cs="Times New Roman"/>
+          <w:szCs w:val="24"/>
+          <w:lang w:val="pt-PT"/>
+        </w:rPr>
+        <w:t>erito,</w:t>
+      </w:r>
+      <w:r>
+        <w:rPr>
+          <w:rFonts w:ascii="Times New Roman" w:hAnsi="Times New Roman" w:cs="Times New Roman"/>
+          <w:szCs w:val="24"/>
+          <w:lang w:val="pt-PT"/>
+        </w:rPr>
+        <w:t xml:space="preserve"> o realizador é distinguindo apenas pelo seu nome e género. Sendo assim, o construtor desta classe recebe como parâmetros o nome e género, e faz uma chamada á superclasse Pessoa com esses mesmos parâmetros. </w:t>
+      </w:r>
+    </w:p>
+    <w:p>
+      <w:pPr>
+        <w:ind w:firstLine="708"/>
+        <w:rPr>
+          <w:rFonts w:ascii="Times New Roman" w:hAnsi="Times New Roman" w:cs="Times New Roman"/>
+          <w:szCs w:val="24"/>
+          <w:lang w:val="pt-PT"/>
+        </w:rPr>
+      </w:pPr>
+      <w:r>
+        <w:rPr>
+          <w:rFonts w:ascii="Times New Roman" w:hAnsi="Times New Roman" w:cs="Times New Roman"/>
+          <w:szCs w:val="24"/>
+          <w:lang w:val="pt-PT"/>
+        </w:rPr>
+        <w:t xml:space="preserve">O método </w:t>
+      </w:r>
+      <w:proofErr w:type="spellStart"/>
+      <w:r>
+        <w:rPr>
+          <w:rFonts w:ascii="Times New Roman" w:hAnsi="Times New Roman" w:cs="Times New Roman"/>
+          <w:b/>
+          <w:bCs/>
+          <w:szCs w:val="24"/>
+          <w:lang w:val="pt-PT"/>
+        </w:rPr>
+        <w:t>toString</w:t>
+      </w:r>
+      <w:proofErr w:type="spellEnd"/>
+      <w:r>
+        <w:rPr>
+          <w:rFonts w:ascii="Times New Roman" w:hAnsi="Times New Roman" w:cs="Times New Roman"/>
+          <w:szCs w:val="24"/>
+          <w:lang w:val="pt-PT"/>
+        </w:rPr>
+        <w:t xml:space="preserve"> </w:t>
+      </w:r>
+      <w:r>
+        <w:rPr>
+          <w:rFonts w:ascii="Times New Roman" w:hAnsi="Times New Roman" w:cs="Times New Roman"/>
+          <w:szCs w:val="24"/>
+          <w:lang w:val="pt-PT"/>
+        </w:rPr>
+        <w:t xml:space="preserve">é idêntico ao da classe Perito e o método </w:t>
+      </w:r>
+      <w:proofErr w:type="spellStart"/>
+      <w:r>
+        <w:rPr>
+          <w:rFonts w:ascii="Times New Roman" w:hAnsi="Times New Roman" w:cs="Times New Roman"/>
+          <w:b/>
+          <w:bCs/>
+          <w:szCs w:val="24"/>
+          <w:lang w:val="pt-PT"/>
+        </w:rPr>
+        <w:t>equals</w:t>
+      </w:r>
+      <w:proofErr w:type="spellEnd"/>
+      <w:r>
+        <w:rPr>
+          <w:rFonts w:ascii="Times New Roman" w:hAnsi="Times New Roman" w:cs="Times New Roman"/>
+          <w:szCs w:val="24"/>
+          <w:lang w:val="pt-PT"/>
+        </w:rPr>
+        <w:t xml:space="preserve"> </w:t>
+      </w:r>
+      <w:r>
+        <w:rPr>
+          <w:rFonts w:ascii="Times New Roman" w:hAnsi="Times New Roman" w:cs="Times New Roman"/>
+          <w:szCs w:val="24"/>
+          <w:lang w:val="pt-PT"/>
+        </w:rPr>
+        <w:t>compara se um objeto é igual a outro desta classe.</w:t>
+      </w:r>
+    </w:p>
+    <w:p>
+      <w:pPr>
+        <w:ind w:firstLine="0"/>
         <w:rPr>
           <w:rFonts w:ascii="Times New Roman" w:hAnsi="Times New Roman" w:cs="Times New Roman"/>
           <w:b/>
@@ -4095,20 +4202,7 @@
           <w:szCs w:val="32"/>
           <w:lang w:val="pt-PT"/>
         </w:rPr>
-        <w:t xml:space="preserve"> </w:t>
-      </w:r>
-      <w:r>
-        <w:rPr>
-          <w:rFonts w:ascii="Times New Roman" w:hAnsi="Times New Roman" w:cs="Times New Roman"/>
-          <w:b/>
-          <w:bCs/>
-          <w:color w:val="002060"/>
-          <w:sz w:val="32"/>
-          <w:szCs w:val="32"/>
-          <w:lang w:val="pt-PT"/>
-        </w:rPr>
-        <w:t>Filme</w:t>
-      </w:r>
+      </w:pPr>
     </w:p>
     <w:p>
       <w:pPr>
@@ -4149,8 +4243,988 @@
           <w:szCs w:val="32"/>
           <w:lang w:val="pt-PT"/>
         </w:rPr>
-        <w:t>Ator</w:t>
-      </w:r>
+        <w:t>Filme</w:t>
+      </w:r>
+    </w:p>
+    <w:p>
+      <w:pPr>
+        <w:ind w:left="141"/>
+        <w:rPr>
+          <w:rFonts w:ascii="Times New Roman" w:hAnsi="Times New Roman" w:cs="Times New Roman"/>
+          <w:szCs w:val="24"/>
+          <w:lang w:val="pt-PT"/>
+        </w:rPr>
+      </w:pPr>
+    </w:p>
+    <w:p>
+      <w:pPr>
+        <w:ind w:left="141"/>
+        <w:rPr>
+          <w:rFonts w:ascii="Times New Roman" w:hAnsi="Times New Roman" w:cs="Times New Roman"/>
+          <w:szCs w:val="24"/>
+          <w:lang w:val="pt-PT"/>
+        </w:rPr>
+      </w:pPr>
+      <w:r>
+        <w:rPr>
+          <w:rFonts w:ascii="Times New Roman" w:hAnsi="Times New Roman" w:cs="Times New Roman"/>
+          <w:szCs w:val="24"/>
+          <w:lang w:val="pt-PT"/>
+        </w:rPr>
+        <w:t>No festival de cinema participam vários filmes. Os filmes são caracterizados pelo género</w:t>
+      </w:r>
+      <w:r>
+        <w:rPr>
+          <w:rFonts w:ascii="Times New Roman" w:hAnsi="Times New Roman" w:cs="Times New Roman"/>
+          <w:szCs w:val="24"/>
+          <w:lang w:val="pt-PT"/>
+        </w:rPr>
+        <w:t>, e possuem um realizador e vários atores. Num filme apenas existe um ator e atriz principais, sendo os demais atores secundários.</w:t>
+      </w:r>
+    </w:p>
+    <w:p>
+      <w:pPr>
+        <w:ind w:left="141"/>
+        <w:rPr>
+          <w:rFonts w:ascii="Times New Roman" w:hAnsi="Times New Roman" w:cs="Times New Roman"/>
+          <w:szCs w:val="24"/>
+          <w:lang w:val="pt-PT"/>
+        </w:rPr>
+      </w:pPr>
+      <w:r>
+        <w:rPr>
+          <w:rFonts w:ascii="Times New Roman" w:hAnsi="Times New Roman" w:cs="Times New Roman"/>
+          <w:szCs w:val="24"/>
+          <w:lang w:val="pt-PT"/>
+        </w:rPr>
+        <w:t xml:space="preserve">Como atributos esta classe </w:t>
+      </w:r>
+      <w:r>
+        <w:rPr>
+          <w:rFonts w:ascii="Times New Roman" w:hAnsi="Times New Roman" w:cs="Times New Roman"/>
+          <w:szCs w:val="24"/>
+          <w:lang w:val="pt-PT"/>
+        </w:rPr>
+        <w:t xml:space="preserve">tem o “nome” e “género” do tipo </w:t>
+      </w:r>
+      <w:proofErr w:type="spellStart"/>
+      <w:r>
+        <w:rPr>
+          <w:rFonts w:ascii="Times New Roman" w:hAnsi="Times New Roman" w:cs="Times New Roman"/>
+          <w:szCs w:val="24"/>
+          <w:lang w:val="pt-PT"/>
+        </w:rPr>
+        <w:t>String</w:t>
+      </w:r>
+      <w:proofErr w:type="spellEnd"/>
+      <w:r>
+        <w:rPr>
+          <w:rFonts w:ascii="Times New Roman" w:hAnsi="Times New Roman" w:cs="Times New Roman"/>
+          <w:szCs w:val="24"/>
+          <w:lang w:val="pt-PT"/>
+        </w:rPr>
+        <w:t xml:space="preserve"> (nome e género do filme), a “edição” do tipo </w:t>
+      </w:r>
+      <w:proofErr w:type="spellStart"/>
+      <w:r>
+        <w:rPr>
+          <w:rFonts w:ascii="Times New Roman" w:hAnsi="Times New Roman" w:cs="Times New Roman"/>
+          <w:szCs w:val="24"/>
+          <w:lang w:val="pt-PT"/>
+        </w:rPr>
+        <w:t>int</w:t>
+      </w:r>
+      <w:proofErr w:type="spellEnd"/>
+      <w:r>
+        <w:rPr>
+          <w:rFonts w:ascii="Times New Roman" w:hAnsi="Times New Roman" w:cs="Times New Roman"/>
+          <w:szCs w:val="24"/>
+          <w:lang w:val="pt-PT"/>
+        </w:rPr>
+        <w:t xml:space="preserve"> (edição em que o filme participa) e “</w:t>
+      </w:r>
+      <w:proofErr w:type="spellStart"/>
+      <w:r>
+        <w:rPr>
+          <w:rFonts w:ascii="Times New Roman" w:hAnsi="Times New Roman" w:cs="Times New Roman"/>
+          <w:szCs w:val="24"/>
+          <w:lang w:val="pt-PT"/>
+        </w:rPr>
+        <w:t>numeroPremios</w:t>
+      </w:r>
+      <w:proofErr w:type="spellEnd"/>
+      <w:r>
+        <w:rPr>
+          <w:rFonts w:ascii="Times New Roman" w:hAnsi="Times New Roman" w:cs="Times New Roman"/>
+          <w:szCs w:val="24"/>
+          <w:lang w:val="pt-PT"/>
+        </w:rPr>
+        <w:t xml:space="preserve">” também do tipo </w:t>
+      </w:r>
+      <w:proofErr w:type="spellStart"/>
+      <w:r>
+        <w:rPr>
+          <w:rFonts w:ascii="Times New Roman" w:hAnsi="Times New Roman" w:cs="Times New Roman"/>
+          <w:szCs w:val="24"/>
+          <w:lang w:val="pt-PT"/>
+        </w:rPr>
+        <w:t>int</w:t>
+      </w:r>
+      <w:proofErr w:type="spellEnd"/>
+      <w:r>
+        <w:rPr>
+          <w:rFonts w:ascii="Times New Roman" w:hAnsi="Times New Roman" w:cs="Times New Roman"/>
+          <w:szCs w:val="24"/>
+          <w:lang w:val="pt-PT"/>
+        </w:rPr>
+        <w:t xml:space="preserve"> (número de prémios que o filme ganhou). Para além disto, esta </w:t>
+      </w:r>
+      <w:r>
+        <w:rPr>
+          <w:rFonts w:ascii="Times New Roman" w:hAnsi="Times New Roman" w:cs="Times New Roman"/>
+          <w:szCs w:val="24"/>
+          <w:lang w:val="pt-PT"/>
+        </w:rPr>
+        <w:t>classe</w:t>
+      </w:r>
+      <w:r>
+        <w:rPr>
+          <w:rFonts w:ascii="Times New Roman" w:hAnsi="Times New Roman" w:cs="Times New Roman"/>
+          <w:szCs w:val="24"/>
+          <w:lang w:val="pt-PT"/>
+        </w:rPr>
+        <w:t xml:space="preserve"> tem como parâmetros o </w:t>
+      </w:r>
+      <w:r>
+        <w:rPr>
+          <w:rFonts w:ascii="Times New Roman" w:hAnsi="Times New Roman" w:cs="Times New Roman"/>
+          <w:szCs w:val="24"/>
+          <w:lang w:val="pt-PT"/>
+        </w:rPr>
+        <w:t>“</w:t>
+      </w:r>
+      <w:r>
+        <w:rPr>
+          <w:rFonts w:ascii="Times New Roman" w:hAnsi="Times New Roman" w:cs="Times New Roman"/>
+          <w:szCs w:val="24"/>
+          <w:lang w:val="pt-PT"/>
+        </w:rPr>
+        <w:t>realizador</w:t>
+      </w:r>
+      <w:r>
+        <w:rPr>
+          <w:rFonts w:ascii="Times New Roman" w:hAnsi="Times New Roman" w:cs="Times New Roman"/>
+          <w:szCs w:val="24"/>
+          <w:lang w:val="pt-PT"/>
+        </w:rPr>
+        <w:t xml:space="preserve">” do filme (classe Realizador), o </w:t>
+      </w:r>
+      <w:proofErr w:type="spellStart"/>
+      <w:r>
+        <w:rPr>
+          <w:rFonts w:ascii="Times New Roman" w:hAnsi="Times New Roman" w:cs="Times New Roman"/>
+          <w:szCs w:val="24"/>
+          <w:lang w:val="pt-PT"/>
+        </w:rPr>
+        <w:t>ArrayList</w:t>
+      </w:r>
+      <w:proofErr w:type="spellEnd"/>
+      <w:r>
+        <w:rPr>
+          <w:rFonts w:ascii="Times New Roman" w:hAnsi="Times New Roman" w:cs="Times New Roman"/>
+          <w:szCs w:val="24"/>
+          <w:lang w:val="pt-PT"/>
+        </w:rPr>
+        <w:t xml:space="preserve"> “</w:t>
+      </w:r>
+      <w:proofErr w:type="spellStart"/>
+      <w:r>
+        <w:rPr>
+          <w:rFonts w:ascii="Times New Roman" w:hAnsi="Times New Roman" w:cs="Times New Roman"/>
+          <w:szCs w:val="24"/>
+          <w:lang w:val="pt-PT"/>
+        </w:rPr>
+        <w:t>atoresSecundarios</w:t>
+      </w:r>
+      <w:proofErr w:type="spellEnd"/>
+      <w:r>
+        <w:rPr>
+          <w:rFonts w:ascii="Times New Roman" w:hAnsi="Times New Roman" w:cs="Times New Roman"/>
+          <w:szCs w:val="24"/>
+          <w:lang w:val="pt-PT"/>
+        </w:rPr>
+        <w:t xml:space="preserve">” contendo todos os atores secundários do filme (classe Ator), e por fim temos </w:t>
+      </w:r>
+      <w:r>
+        <w:rPr>
+          <w:rFonts w:ascii="Times New Roman" w:hAnsi="Times New Roman" w:cs="Times New Roman"/>
+          <w:szCs w:val="24"/>
+          <w:lang w:val="pt-PT"/>
+        </w:rPr>
+        <w:t>o “</w:t>
+      </w:r>
+      <w:proofErr w:type="spellStart"/>
+      <w:r>
+        <w:rPr>
+          <w:rFonts w:ascii="Times New Roman" w:hAnsi="Times New Roman" w:cs="Times New Roman"/>
+          <w:szCs w:val="24"/>
+          <w:lang w:val="pt-PT"/>
+        </w:rPr>
+        <w:t>AtorPrincipal</w:t>
+      </w:r>
+      <w:proofErr w:type="spellEnd"/>
+      <w:r>
+        <w:rPr>
+          <w:rFonts w:ascii="Times New Roman" w:hAnsi="Times New Roman" w:cs="Times New Roman"/>
+          <w:szCs w:val="24"/>
+          <w:lang w:val="pt-PT"/>
+        </w:rPr>
+        <w:t>” e a “</w:t>
+      </w:r>
+      <w:proofErr w:type="spellStart"/>
+      <w:r>
+        <w:rPr>
+          <w:rFonts w:ascii="Times New Roman" w:hAnsi="Times New Roman" w:cs="Times New Roman"/>
+          <w:szCs w:val="24"/>
+          <w:lang w:val="pt-PT"/>
+        </w:rPr>
+        <w:t>AtrizPrincipal</w:t>
+      </w:r>
+      <w:proofErr w:type="spellEnd"/>
+      <w:r>
+        <w:rPr>
+          <w:rFonts w:ascii="Times New Roman" w:hAnsi="Times New Roman" w:cs="Times New Roman"/>
+          <w:szCs w:val="24"/>
+          <w:lang w:val="pt-PT"/>
+        </w:rPr>
+        <w:t>”</w:t>
+      </w:r>
+      <w:r>
+        <w:rPr>
+          <w:rFonts w:ascii="Times New Roman" w:hAnsi="Times New Roman" w:cs="Times New Roman"/>
+          <w:szCs w:val="24"/>
+          <w:lang w:val="pt-PT"/>
+        </w:rPr>
+        <w:t>,</w:t>
+      </w:r>
+      <w:r>
+        <w:rPr>
+          <w:rFonts w:ascii="Times New Roman" w:hAnsi="Times New Roman" w:cs="Times New Roman"/>
+          <w:szCs w:val="24"/>
+          <w:lang w:val="pt-PT"/>
+        </w:rPr>
+        <w:t xml:space="preserve"> </w:t>
+      </w:r>
+      <w:r>
+        <w:rPr>
+          <w:rFonts w:ascii="Times New Roman" w:hAnsi="Times New Roman" w:cs="Times New Roman"/>
+          <w:szCs w:val="24"/>
+          <w:lang w:val="pt-PT"/>
+        </w:rPr>
+        <w:t>ambos da classe Ator.</w:t>
+      </w:r>
+    </w:p>
+    <w:p>
+      <w:pPr>
+        <w:ind w:left="141"/>
+        <w:rPr>
+          <w:rFonts w:ascii="Times New Roman" w:hAnsi="Times New Roman" w:cs="Times New Roman"/>
+          <w:szCs w:val="24"/>
+          <w:lang w:val="pt-PT"/>
+        </w:rPr>
+      </w:pPr>
+      <w:r>
+        <w:rPr>
+          <w:rFonts w:ascii="Times New Roman" w:hAnsi="Times New Roman" w:cs="Times New Roman"/>
+          <w:szCs w:val="24"/>
+          <w:lang w:val="pt-PT"/>
+        </w:rPr>
+        <w:t>O construtor recebe como parâmetros: o nome, o género, a edição e o realizador do filme e inicializa o “</w:t>
+      </w:r>
+      <w:proofErr w:type="spellStart"/>
+      <w:r>
+        <w:rPr>
+          <w:rFonts w:ascii="Times New Roman" w:hAnsi="Times New Roman" w:cs="Times New Roman"/>
+          <w:szCs w:val="24"/>
+          <w:lang w:val="pt-PT"/>
+        </w:rPr>
+        <w:t>numeroPremios</w:t>
+      </w:r>
+      <w:proofErr w:type="spellEnd"/>
+      <w:r>
+        <w:rPr>
+          <w:rFonts w:ascii="Times New Roman" w:hAnsi="Times New Roman" w:cs="Times New Roman"/>
+          <w:szCs w:val="24"/>
+          <w:lang w:val="pt-PT"/>
+        </w:rPr>
+        <w:t>” a zero, o “</w:t>
+      </w:r>
+      <w:proofErr w:type="spellStart"/>
+      <w:r>
+        <w:rPr>
+          <w:rFonts w:ascii="Times New Roman" w:hAnsi="Times New Roman" w:cs="Times New Roman"/>
+          <w:szCs w:val="24"/>
+          <w:lang w:val="pt-PT"/>
+        </w:rPr>
+        <w:t>AtorPrincipal</w:t>
+      </w:r>
+      <w:proofErr w:type="spellEnd"/>
+      <w:r>
+        <w:rPr>
+          <w:rFonts w:ascii="Times New Roman" w:hAnsi="Times New Roman" w:cs="Times New Roman"/>
+          <w:szCs w:val="24"/>
+          <w:lang w:val="pt-PT"/>
+        </w:rPr>
+        <w:t>” e a “</w:t>
+      </w:r>
+      <w:proofErr w:type="spellStart"/>
+      <w:r>
+        <w:rPr>
+          <w:rFonts w:ascii="Times New Roman" w:hAnsi="Times New Roman" w:cs="Times New Roman"/>
+          <w:szCs w:val="24"/>
+          <w:lang w:val="pt-PT"/>
+        </w:rPr>
+        <w:t>AtrizPrincipal</w:t>
+      </w:r>
+      <w:proofErr w:type="spellEnd"/>
+      <w:r>
+        <w:rPr>
+          <w:rFonts w:ascii="Times New Roman" w:hAnsi="Times New Roman" w:cs="Times New Roman"/>
+          <w:szCs w:val="24"/>
+          <w:lang w:val="pt-PT"/>
+        </w:rPr>
+        <w:t xml:space="preserve">” a </w:t>
+      </w:r>
+      <w:proofErr w:type="spellStart"/>
+      <w:r>
+        <w:rPr>
+          <w:rFonts w:ascii="Times New Roman" w:hAnsi="Times New Roman" w:cs="Times New Roman"/>
+          <w:szCs w:val="24"/>
+          <w:lang w:val="pt-PT"/>
+        </w:rPr>
+        <w:t>null</w:t>
+      </w:r>
+      <w:proofErr w:type="spellEnd"/>
+      <w:r>
+        <w:rPr>
+          <w:rFonts w:ascii="Times New Roman" w:hAnsi="Times New Roman" w:cs="Times New Roman"/>
+          <w:szCs w:val="24"/>
+          <w:lang w:val="pt-PT"/>
+        </w:rPr>
+        <w:t xml:space="preserve"> e o </w:t>
+      </w:r>
+      <w:proofErr w:type="spellStart"/>
+      <w:r>
+        <w:rPr>
+          <w:rFonts w:ascii="Times New Roman" w:hAnsi="Times New Roman" w:cs="Times New Roman"/>
+          <w:szCs w:val="24"/>
+          <w:lang w:val="pt-PT"/>
+        </w:rPr>
+        <w:t>ArrayList</w:t>
+      </w:r>
+      <w:proofErr w:type="spellEnd"/>
+      <w:r>
+        <w:rPr>
+          <w:rFonts w:ascii="Times New Roman" w:hAnsi="Times New Roman" w:cs="Times New Roman"/>
+          <w:szCs w:val="24"/>
+          <w:lang w:val="pt-PT"/>
+        </w:rPr>
+        <w:t xml:space="preserve"> dos “</w:t>
+      </w:r>
+      <w:proofErr w:type="spellStart"/>
+      <w:r>
+        <w:rPr>
+          <w:rFonts w:ascii="Times New Roman" w:hAnsi="Times New Roman" w:cs="Times New Roman"/>
+          <w:szCs w:val="24"/>
+          <w:lang w:val="pt-PT"/>
+        </w:rPr>
+        <w:t>atoresSecundarios</w:t>
+      </w:r>
+      <w:proofErr w:type="spellEnd"/>
+      <w:r>
+        <w:rPr>
+          <w:rFonts w:ascii="Times New Roman" w:hAnsi="Times New Roman" w:cs="Times New Roman"/>
+          <w:szCs w:val="24"/>
+          <w:lang w:val="pt-PT"/>
+        </w:rPr>
+        <w:t xml:space="preserve">”, sendo assim possível criar um filme sem atores. Os atores são posteriormente adicionados através de métodos </w:t>
+      </w:r>
+      <w:r>
+        <w:rPr>
+          <w:rFonts w:ascii="Times New Roman" w:hAnsi="Times New Roman" w:cs="Times New Roman"/>
+          <w:i/>
+          <w:iCs/>
+          <w:szCs w:val="24"/>
+          <w:lang w:val="pt-PT"/>
+        </w:rPr>
+        <w:t>setter</w:t>
+      </w:r>
+      <w:r>
+        <w:rPr>
+          <w:rFonts w:ascii="Times New Roman" w:hAnsi="Times New Roman" w:cs="Times New Roman"/>
+          <w:szCs w:val="24"/>
+          <w:lang w:val="pt-PT"/>
+        </w:rPr>
+        <w:t xml:space="preserve">. </w:t>
+      </w:r>
+    </w:p>
+    <w:p>
+      <w:pPr>
+        <w:ind w:left="141"/>
+        <w:rPr>
+          <w:rFonts w:ascii="Times New Roman" w:hAnsi="Times New Roman" w:cs="Times New Roman"/>
+          <w:szCs w:val="24"/>
+          <w:lang w:val="pt-PT"/>
+        </w:rPr>
+      </w:pPr>
+      <w:r>
+        <w:rPr>
+          <w:rFonts w:ascii="Times New Roman" w:hAnsi="Times New Roman" w:cs="Times New Roman"/>
+          <w:szCs w:val="24"/>
+          <w:lang w:val="pt-PT"/>
+        </w:rPr>
+        <w:t xml:space="preserve">Todos os atributos desta classe, exceto a “edição”, possuem métodos </w:t>
+      </w:r>
+      <w:proofErr w:type="spellStart"/>
+      <w:r>
+        <w:rPr>
+          <w:rFonts w:ascii="Times New Roman" w:hAnsi="Times New Roman" w:cs="Times New Roman"/>
+          <w:i/>
+          <w:iCs/>
+          <w:szCs w:val="24"/>
+          <w:lang w:val="pt-PT"/>
+        </w:rPr>
+        <w:t>getter</w:t>
+      </w:r>
+      <w:proofErr w:type="spellEnd"/>
+      <w:r>
+        <w:rPr>
+          <w:rFonts w:ascii="Times New Roman" w:hAnsi="Times New Roman" w:cs="Times New Roman"/>
+          <w:szCs w:val="24"/>
+          <w:lang w:val="pt-PT"/>
+        </w:rPr>
+        <w:t xml:space="preserve"> que retornam os valores ou variáveis guardadas nesse atributo.</w:t>
+      </w:r>
+    </w:p>
+    <w:p>
+      <w:pPr>
+        <w:ind w:left="141"/>
+        <w:rPr>
+          <w:rFonts w:ascii="Times New Roman" w:hAnsi="Times New Roman" w:cs="Times New Roman"/>
+          <w:szCs w:val="24"/>
+          <w:lang w:val="pt-PT"/>
+        </w:rPr>
+      </w:pPr>
+      <w:r>
+        <w:rPr>
+          <w:rFonts w:ascii="Times New Roman" w:hAnsi="Times New Roman" w:cs="Times New Roman"/>
+          <w:szCs w:val="24"/>
+          <w:lang w:val="pt-PT"/>
+        </w:rPr>
+        <w:t xml:space="preserve">Definiu-se nesta classe o método </w:t>
+      </w:r>
+      <w:proofErr w:type="spellStart"/>
+      <w:r>
+        <w:rPr>
+          <w:rFonts w:ascii="Times New Roman" w:hAnsi="Times New Roman" w:cs="Times New Roman"/>
+          <w:b/>
+          <w:bCs/>
+          <w:szCs w:val="24"/>
+          <w:lang w:val="pt-PT"/>
+        </w:rPr>
+        <w:t>insereAtor</w:t>
+      </w:r>
+      <w:proofErr w:type="spellEnd"/>
+      <w:r>
+        <w:rPr>
+          <w:rFonts w:ascii="Times New Roman" w:hAnsi="Times New Roman" w:cs="Times New Roman"/>
+          <w:szCs w:val="24"/>
+          <w:lang w:val="pt-PT"/>
+        </w:rPr>
+        <w:t>, que permite inserir qualquer tipo de ator (principal ou secundário) no filme. Deste modo este método recebe como parâmetros: o “</w:t>
+      </w:r>
+      <w:r>
+        <w:rPr>
+          <w:rFonts w:ascii="Times New Roman" w:hAnsi="Times New Roman" w:cs="Times New Roman"/>
+          <w:szCs w:val="24"/>
+          <w:lang w:val="pt-PT"/>
+        </w:rPr>
+        <w:t>ator</w:t>
+      </w:r>
+      <w:r>
+        <w:rPr>
+          <w:rFonts w:ascii="Times New Roman" w:hAnsi="Times New Roman" w:cs="Times New Roman"/>
+          <w:szCs w:val="24"/>
+          <w:lang w:val="pt-PT"/>
+        </w:rPr>
+        <w:t xml:space="preserve">” a ser inserido e a variável do tipo </w:t>
+      </w:r>
+      <w:proofErr w:type="spellStart"/>
+      <w:r>
+        <w:rPr>
+          <w:rFonts w:ascii="Times New Roman" w:hAnsi="Times New Roman" w:cs="Times New Roman"/>
+          <w:szCs w:val="24"/>
+          <w:lang w:val="pt-PT"/>
+        </w:rPr>
+        <w:t>boolean</w:t>
+      </w:r>
+      <w:proofErr w:type="spellEnd"/>
+      <w:r>
+        <w:rPr>
+          <w:rFonts w:ascii="Times New Roman" w:hAnsi="Times New Roman" w:cs="Times New Roman"/>
+          <w:szCs w:val="24"/>
+          <w:lang w:val="pt-PT"/>
+        </w:rPr>
+        <w:t xml:space="preserve"> “</w:t>
+      </w:r>
+      <w:r>
+        <w:rPr>
+          <w:rFonts w:ascii="Times New Roman" w:hAnsi="Times New Roman" w:cs="Times New Roman"/>
+          <w:szCs w:val="24"/>
+          <w:lang w:val="pt-PT"/>
+        </w:rPr>
+        <w:t>principal</w:t>
+      </w:r>
+      <w:r>
+        <w:rPr>
+          <w:rFonts w:ascii="Times New Roman" w:hAnsi="Times New Roman" w:cs="Times New Roman"/>
+          <w:szCs w:val="24"/>
+          <w:lang w:val="pt-PT"/>
+        </w:rPr>
+        <w:t xml:space="preserve">”. Caso este último parâmetro seja </w:t>
+      </w:r>
+      <w:proofErr w:type="spellStart"/>
+      <w:r>
+        <w:rPr>
+          <w:rFonts w:ascii="Times New Roman" w:hAnsi="Times New Roman" w:cs="Times New Roman"/>
+          <w:szCs w:val="24"/>
+          <w:lang w:val="pt-PT"/>
+        </w:rPr>
+        <w:t>true</w:t>
+      </w:r>
+      <w:proofErr w:type="spellEnd"/>
+      <w:r>
+        <w:rPr>
+          <w:rFonts w:ascii="Times New Roman" w:hAnsi="Times New Roman" w:cs="Times New Roman"/>
+          <w:szCs w:val="24"/>
+          <w:lang w:val="pt-PT"/>
+        </w:rPr>
+        <w:t xml:space="preserve">, significa que pretende-se inserir no filme um ator ou atriz principais. Como um filme apenas pode ter um ator e atriz principais, o método verifica primeiramente o género do ator que pretende-se inserir e depois verifica se o atributo </w:t>
+      </w:r>
+      <w:r>
+        <w:rPr>
+          <w:rFonts w:ascii="Times New Roman" w:hAnsi="Times New Roman" w:cs="Times New Roman"/>
+          <w:szCs w:val="24"/>
+          <w:lang w:val="pt-PT"/>
+        </w:rPr>
+        <w:t>“</w:t>
+      </w:r>
+      <w:proofErr w:type="spellStart"/>
+      <w:r>
+        <w:rPr>
+          <w:rFonts w:ascii="Times New Roman" w:hAnsi="Times New Roman" w:cs="Times New Roman"/>
+          <w:szCs w:val="24"/>
+          <w:lang w:val="pt-PT"/>
+        </w:rPr>
+        <w:t>AtorPrincipal</w:t>
+      </w:r>
+      <w:proofErr w:type="spellEnd"/>
+      <w:r>
+        <w:rPr>
+          <w:rFonts w:ascii="Times New Roman" w:hAnsi="Times New Roman" w:cs="Times New Roman"/>
+          <w:szCs w:val="24"/>
+          <w:lang w:val="pt-PT"/>
+        </w:rPr>
+        <w:t xml:space="preserve">” </w:t>
+      </w:r>
+      <w:r>
+        <w:rPr>
+          <w:rFonts w:ascii="Times New Roman" w:hAnsi="Times New Roman" w:cs="Times New Roman"/>
+          <w:szCs w:val="24"/>
+          <w:lang w:val="pt-PT"/>
+        </w:rPr>
+        <w:t>ou</w:t>
+      </w:r>
+      <w:r>
+        <w:rPr>
+          <w:rFonts w:ascii="Times New Roman" w:hAnsi="Times New Roman" w:cs="Times New Roman"/>
+          <w:szCs w:val="24"/>
+          <w:lang w:val="pt-PT"/>
+        </w:rPr>
+        <w:t xml:space="preserve"> “</w:t>
+      </w:r>
+      <w:proofErr w:type="spellStart"/>
+      <w:r>
+        <w:rPr>
+          <w:rFonts w:ascii="Times New Roman" w:hAnsi="Times New Roman" w:cs="Times New Roman"/>
+          <w:szCs w:val="24"/>
+          <w:lang w:val="pt-PT"/>
+        </w:rPr>
+        <w:t>AtrizPrincipal</w:t>
+      </w:r>
+      <w:proofErr w:type="spellEnd"/>
+      <w:r>
+        <w:rPr>
+          <w:rFonts w:ascii="Times New Roman" w:hAnsi="Times New Roman" w:cs="Times New Roman"/>
+          <w:szCs w:val="24"/>
+          <w:lang w:val="pt-PT"/>
+        </w:rPr>
+        <w:t>”</w:t>
+      </w:r>
+      <w:r>
+        <w:rPr>
+          <w:rFonts w:ascii="Times New Roman" w:hAnsi="Times New Roman" w:cs="Times New Roman"/>
+          <w:szCs w:val="24"/>
+          <w:lang w:val="pt-PT"/>
+        </w:rPr>
+        <w:t xml:space="preserve"> (dependendo do género do ator) encontra-se a </w:t>
+      </w:r>
+      <w:proofErr w:type="spellStart"/>
+      <w:r>
+        <w:rPr>
+          <w:rFonts w:ascii="Times New Roman" w:hAnsi="Times New Roman" w:cs="Times New Roman"/>
+          <w:szCs w:val="24"/>
+          <w:lang w:val="pt-PT"/>
+        </w:rPr>
+        <w:t>null</w:t>
+      </w:r>
+      <w:proofErr w:type="spellEnd"/>
+      <w:r>
+        <w:rPr>
+          <w:rFonts w:ascii="Times New Roman" w:hAnsi="Times New Roman" w:cs="Times New Roman"/>
+          <w:szCs w:val="24"/>
+          <w:lang w:val="pt-PT"/>
+        </w:rPr>
+        <w:t>. Caso isso aconteça é apresentada uma mensagem a dizer que o filme já possui um ator ou atriz principais.</w:t>
+      </w:r>
+      <w:r>
+        <w:rPr>
+          <w:rFonts w:ascii="Times New Roman" w:hAnsi="Times New Roman" w:cs="Times New Roman"/>
+          <w:szCs w:val="24"/>
+          <w:lang w:val="pt-PT"/>
+        </w:rPr>
+        <w:t xml:space="preserve"> Caso contrário, insere o ator no filme e adiciona na lista de filmes que o ator participa esse mesmo filme. Já se o </w:t>
+      </w:r>
+      <w:r>
+        <w:rPr>
+          <w:rFonts w:ascii="Times New Roman" w:hAnsi="Times New Roman" w:cs="Times New Roman"/>
+          <w:szCs w:val="24"/>
+          <w:lang w:val="pt-PT"/>
+        </w:rPr>
+        <w:t>parâmetro “</w:t>
+      </w:r>
+      <w:r>
+        <w:rPr>
+          <w:rFonts w:ascii="Times New Roman" w:hAnsi="Times New Roman" w:cs="Times New Roman"/>
+          <w:szCs w:val="24"/>
+          <w:lang w:val="pt-PT"/>
+        </w:rPr>
+        <w:t>principal</w:t>
+      </w:r>
+      <w:r>
+        <w:rPr>
+          <w:rFonts w:ascii="Times New Roman" w:hAnsi="Times New Roman" w:cs="Times New Roman"/>
+          <w:szCs w:val="24"/>
+          <w:lang w:val="pt-PT"/>
+        </w:rPr>
+        <w:t>”</w:t>
+      </w:r>
+      <w:r>
+        <w:rPr>
+          <w:rFonts w:ascii="Times New Roman" w:hAnsi="Times New Roman" w:cs="Times New Roman"/>
+          <w:szCs w:val="24"/>
+          <w:lang w:val="pt-PT"/>
+        </w:rPr>
+        <w:t xml:space="preserve"> for false, significa </w:t>
+      </w:r>
+      <w:r>
+        <w:rPr>
+          <w:rFonts w:ascii="Times New Roman" w:hAnsi="Times New Roman" w:cs="Times New Roman"/>
+          <w:szCs w:val="24"/>
+          <w:lang w:val="pt-PT"/>
+        </w:rPr>
+        <w:lastRenderedPageBreak/>
+        <w:t>que pretende-se adicionar um ator secundário. Para inserir um ator secundário são necessárias duas verificações: verificar se o ator que pretende-se inserir já é um ator ou atriz principais e verificar se esse ator também já não se encontra na lista de atores secundários do filme. Estas duas verificações têm como propósito evitar que se repitam os mesmos atores num filme. Se o ator ainda não pertence á gama de atores do filme, então ele é adicionado á lista “</w:t>
+      </w:r>
+      <w:proofErr w:type="spellStart"/>
+      <w:r>
+        <w:rPr>
+          <w:rFonts w:ascii="Times New Roman" w:hAnsi="Times New Roman" w:cs="Times New Roman"/>
+          <w:szCs w:val="24"/>
+          <w:lang w:val="pt-PT"/>
+        </w:rPr>
+        <w:t>atoresSecundarios</w:t>
+      </w:r>
+      <w:proofErr w:type="spellEnd"/>
+      <w:r>
+        <w:rPr>
+          <w:rFonts w:ascii="Times New Roman" w:hAnsi="Times New Roman" w:cs="Times New Roman"/>
+          <w:szCs w:val="24"/>
+          <w:lang w:val="pt-PT"/>
+        </w:rPr>
+        <w:t xml:space="preserve">”, e </w:t>
+      </w:r>
+      <w:r>
+        <w:rPr>
+          <w:rFonts w:ascii="Times New Roman" w:hAnsi="Times New Roman" w:cs="Times New Roman"/>
+          <w:szCs w:val="24"/>
+          <w:lang w:val="pt-PT"/>
+        </w:rPr>
+        <w:t>é</w:t>
+      </w:r>
+      <w:r>
+        <w:rPr>
+          <w:rFonts w:ascii="Times New Roman" w:hAnsi="Times New Roman" w:cs="Times New Roman"/>
+          <w:szCs w:val="24"/>
+          <w:lang w:val="pt-PT"/>
+        </w:rPr>
+        <w:t xml:space="preserve"> adiciona</w:t>
+      </w:r>
+      <w:r>
+        <w:rPr>
+          <w:rFonts w:ascii="Times New Roman" w:hAnsi="Times New Roman" w:cs="Times New Roman"/>
+          <w:szCs w:val="24"/>
+          <w:lang w:val="pt-PT"/>
+        </w:rPr>
+        <w:t>do</w:t>
+      </w:r>
+      <w:r>
+        <w:rPr>
+          <w:rFonts w:ascii="Times New Roman" w:hAnsi="Times New Roman" w:cs="Times New Roman"/>
+          <w:szCs w:val="24"/>
+          <w:lang w:val="pt-PT"/>
+        </w:rPr>
+        <w:t xml:space="preserve"> na lista de filmes que o ator participa esse mesmo filme</w:t>
+      </w:r>
+      <w:r>
+        <w:rPr>
+          <w:rFonts w:ascii="Times New Roman" w:hAnsi="Times New Roman" w:cs="Times New Roman"/>
+          <w:szCs w:val="24"/>
+          <w:lang w:val="pt-PT"/>
+        </w:rPr>
+        <w:t xml:space="preserve">, caso contrário, </w:t>
+      </w:r>
+      <w:r>
+        <w:rPr>
+          <w:rFonts w:ascii="Times New Roman" w:hAnsi="Times New Roman" w:cs="Times New Roman"/>
+          <w:szCs w:val="24"/>
+          <w:lang w:val="pt-PT"/>
+        </w:rPr>
+        <w:t xml:space="preserve">é apresentada uma mensagem a dizer que </w:t>
+      </w:r>
+      <w:r>
+        <w:rPr>
+          <w:rFonts w:ascii="Times New Roman" w:hAnsi="Times New Roman" w:cs="Times New Roman"/>
+          <w:szCs w:val="24"/>
+          <w:lang w:val="pt-PT"/>
+        </w:rPr>
+        <w:t>esse</w:t>
+      </w:r>
+      <w:r>
+        <w:rPr>
+          <w:rFonts w:ascii="Times New Roman" w:hAnsi="Times New Roman" w:cs="Times New Roman"/>
+          <w:szCs w:val="24"/>
+          <w:lang w:val="pt-PT"/>
+        </w:rPr>
+        <w:t xml:space="preserve"> ator</w:t>
+      </w:r>
+      <w:r>
+        <w:rPr>
+          <w:rFonts w:ascii="Times New Roman" w:hAnsi="Times New Roman" w:cs="Times New Roman"/>
+          <w:szCs w:val="24"/>
+          <w:lang w:val="pt-PT"/>
+        </w:rPr>
+        <w:t xml:space="preserve"> </w:t>
+      </w:r>
+      <w:r>
+        <w:rPr>
+          <w:rFonts w:ascii="Times New Roman" w:hAnsi="Times New Roman" w:cs="Times New Roman"/>
+          <w:szCs w:val="24"/>
+          <w:lang w:val="pt-PT"/>
+        </w:rPr>
+        <w:t>já</w:t>
+      </w:r>
+      <w:r>
+        <w:rPr>
+          <w:rFonts w:ascii="Times New Roman" w:hAnsi="Times New Roman" w:cs="Times New Roman"/>
+          <w:szCs w:val="24"/>
+          <w:lang w:val="pt-PT"/>
+        </w:rPr>
+        <w:t xml:space="preserve"> está n</w:t>
+      </w:r>
+      <w:r>
+        <w:rPr>
+          <w:rFonts w:ascii="Times New Roman" w:hAnsi="Times New Roman" w:cs="Times New Roman"/>
+          <w:szCs w:val="24"/>
+          <w:lang w:val="pt-PT"/>
+        </w:rPr>
+        <w:t>o filme</w:t>
+      </w:r>
+      <w:r>
+        <w:rPr>
+          <w:rFonts w:ascii="Times New Roman" w:hAnsi="Times New Roman" w:cs="Times New Roman"/>
+          <w:szCs w:val="24"/>
+          <w:lang w:val="pt-PT"/>
+        </w:rPr>
+        <w:t>.</w:t>
+      </w:r>
+    </w:p>
+    <w:p>
+      <w:pPr>
+        <w:ind w:left="141"/>
+        <w:rPr>
+          <w:rFonts w:ascii="Times New Roman" w:hAnsi="Times New Roman" w:cs="Times New Roman"/>
+          <w:szCs w:val="24"/>
+          <w:lang w:val="pt-PT"/>
+        </w:rPr>
+      </w:pPr>
+      <w:r>
+        <w:rPr>
+          <w:rFonts w:ascii="Times New Roman" w:hAnsi="Times New Roman" w:cs="Times New Roman"/>
+          <w:szCs w:val="24"/>
+          <w:lang w:val="pt-PT"/>
+        </w:rPr>
+        <w:t xml:space="preserve">O método </w:t>
+      </w:r>
+      <w:proofErr w:type="spellStart"/>
+      <w:r>
+        <w:rPr>
+          <w:rFonts w:ascii="Times New Roman" w:hAnsi="Times New Roman" w:cs="Times New Roman"/>
+          <w:b/>
+          <w:bCs/>
+          <w:szCs w:val="24"/>
+          <w:lang w:val="pt-PT"/>
+        </w:rPr>
+        <w:t>incrementaNumeroPremios</w:t>
+      </w:r>
+      <w:proofErr w:type="spellEnd"/>
+      <w:r>
+        <w:rPr>
+          <w:rFonts w:ascii="Times New Roman" w:hAnsi="Times New Roman" w:cs="Times New Roman"/>
+          <w:szCs w:val="24"/>
+          <w:lang w:val="pt-PT"/>
+        </w:rPr>
+        <w:t xml:space="preserve">, tal como o nome indica, incrementa o número de prémios do filme á medida que o filme os vai ganhando. </w:t>
+      </w:r>
+    </w:p>
+    <w:p>
+      <w:pPr>
+        <w:ind w:firstLine="708"/>
+        <w:rPr>
+          <w:rFonts w:ascii="Times New Roman" w:hAnsi="Times New Roman" w:cs="Times New Roman"/>
+          <w:szCs w:val="24"/>
+          <w:lang w:val="pt-PT"/>
+        </w:rPr>
+      </w:pPr>
+      <w:r>
+        <w:rPr>
+          <w:rFonts w:ascii="Times New Roman" w:hAnsi="Times New Roman" w:cs="Times New Roman"/>
+          <w:szCs w:val="24"/>
+          <w:lang w:val="pt-PT"/>
+        </w:rPr>
+        <w:t xml:space="preserve">E por fim, como sempre, temos os métodos </w:t>
+      </w:r>
+      <w:proofErr w:type="spellStart"/>
+      <w:r>
+        <w:rPr>
+          <w:rFonts w:ascii="Times New Roman" w:hAnsi="Times New Roman" w:cs="Times New Roman"/>
+          <w:b/>
+          <w:bCs/>
+          <w:szCs w:val="24"/>
+          <w:lang w:val="pt-PT"/>
+        </w:rPr>
+        <w:t>toString</w:t>
+      </w:r>
+      <w:proofErr w:type="spellEnd"/>
+      <w:r>
+        <w:rPr>
+          <w:rFonts w:ascii="Times New Roman" w:hAnsi="Times New Roman" w:cs="Times New Roman"/>
+          <w:szCs w:val="24"/>
+          <w:lang w:val="pt-PT"/>
+        </w:rPr>
+        <w:t xml:space="preserve"> e </w:t>
+      </w:r>
+      <w:proofErr w:type="spellStart"/>
+      <w:r>
+        <w:rPr>
+          <w:rFonts w:ascii="Times New Roman" w:hAnsi="Times New Roman" w:cs="Times New Roman"/>
+          <w:b/>
+          <w:bCs/>
+          <w:szCs w:val="24"/>
+          <w:lang w:val="pt-PT"/>
+        </w:rPr>
+        <w:t>equals</w:t>
+      </w:r>
+      <w:proofErr w:type="spellEnd"/>
+      <w:r>
+        <w:rPr>
+          <w:rFonts w:ascii="Times New Roman" w:hAnsi="Times New Roman" w:cs="Times New Roman"/>
+          <w:szCs w:val="24"/>
+          <w:lang w:val="pt-PT"/>
+        </w:rPr>
+        <w:t xml:space="preserve">. O método </w:t>
+      </w:r>
+      <w:proofErr w:type="spellStart"/>
+      <w:r>
+        <w:rPr>
+          <w:rFonts w:ascii="Times New Roman" w:hAnsi="Times New Roman" w:cs="Times New Roman"/>
+          <w:b/>
+          <w:bCs/>
+          <w:szCs w:val="24"/>
+          <w:lang w:val="pt-PT"/>
+        </w:rPr>
+        <w:t>toString</w:t>
+      </w:r>
+      <w:proofErr w:type="spellEnd"/>
+      <w:r>
+        <w:rPr>
+          <w:rFonts w:ascii="Times New Roman" w:hAnsi="Times New Roman" w:cs="Times New Roman"/>
+          <w:szCs w:val="24"/>
+          <w:lang w:val="pt-PT"/>
+        </w:rPr>
+        <w:t xml:space="preserve"> imprime as informações mais relevantes do filme: nome, género, realizador e todos os nomes dos atores (ator e atriz principais e atores secundários). E o método </w:t>
+      </w:r>
+      <w:proofErr w:type="spellStart"/>
+      <w:r>
+        <w:rPr>
+          <w:rFonts w:ascii="Times New Roman" w:hAnsi="Times New Roman" w:cs="Times New Roman"/>
+          <w:b/>
+          <w:bCs/>
+          <w:szCs w:val="24"/>
+          <w:lang w:val="pt-PT"/>
+        </w:rPr>
+        <w:t>equals</w:t>
+      </w:r>
+      <w:proofErr w:type="spellEnd"/>
+      <w:r>
+        <w:rPr>
+          <w:rFonts w:ascii="Times New Roman" w:hAnsi="Times New Roman" w:cs="Times New Roman"/>
+          <w:szCs w:val="24"/>
+          <w:lang w:val="pt-PT"/>
+        </w:rPr>
+        <w:t xml:space="preserve"> </w:t>
+      </w:r>
+      <w:r>
+        <w:rPr>
+          <w:rFonts w:ascii="Times New Roman" w:hAnsi="Times New Roman" w:cs="Times New Roman"/>
+          <w:szCs w:val="24"/>
+          <w:lang w:val="pt-PT"/>
+        </w:rPr>
+        <w:t>compara se um objeto é igual a outro desta classe.</w:t>
+      </w:r>
+    </w:p>
+    <w:p>
+      <w:pPr>
+        <w:rPr>
+          <w:rFonts w:ascii="Times New Roman" w:hAnsi="Times New Roman" w:cs="Times New Roman"/>
+          <w:b/>
+          <w:bCs/>
+          <w:color w:val="002060"/>
+          <w:sz w:val="32"/>
+          <w:szCs w:val="32"/>
+          <w:lang w:val="pt-PT"/>
+        </w:rPr>
+      </w:pPr>
     </w:p>
     <w:p>
       <w:pPr>
@@ -4191,7 +5265,7 @@
           <w:szCs w:val="32"/>
           <w:lang w:val="pt-PT"/>
         </w:rPr>
-        <w:t>Premio</w:t>
+        <w:t>Ator</w:t>
       </w:r>
     </w:p>
     <w:p>
@@ -4223,7 +5297,6 @@
         </w:rPr>
         <w:t xml:space="preserve"> </w:t>
       </w:r>
-      <w:proofErr w:type="spellStart"/>
       <w:r>
         <w:rPr>
           <w:rFonts w:ascii="Times New Roman" w:hAnsi="Times New Roman" w:cs="Times New Roman"/>
@@ -4234,9 +5307,8 @@
           <w:szCs w:val="32"/>
           <w:lang w:val="pt-PT"/>
         </w:rPr>
-        <w:t>FestivalCinema</w:t>
-      </w:r>
-      <w:proofErr w:type="spellEnd"/>
+        <w:t>Premio</w:t>
+      </w:r>
     </w:p>
     <w:p>
       <w:pPr>
@@ -4278,8 +5350,54 @@
           <w:szCs w:val="32"/>
           <w:lang w:val="pt-PT"/>
         </w:rPr>
+        <w:t>FestivalCinema</w:t>
+      </w:r>
+      <w:proofErr w:type="spellEnd"/>
+    </w:p>
+    <w:p>
+      <w:pPr>
+        <w:pStyle w:val="PargrafodaLista"/>
+        <w:numPr>
+          <w:ilvl w:val="2"/>
+          <w:numId w:val="1"/>
+        </w:numPr>
+        <w:rPr>
+          <w:rFonts w:ascii="Times New Roman" w:hAnsi="Times New Roman" w:cs="Times New Roman"/>
+          <w:b/>
+          <w:bCs/>
+          <w:color w:val="002060"/>
+          <w:sz w:val="32"/>
+          <w:szCs w:val="32"/>
+          <w:lang w:val="pt-PT"/>
+        </w:rPr>
+      </w:pPr>
+      <w:r>
+        <w:rPr>
+          <w:rFonts w:ascii="Times New Roman" w:hAnsi="Times New Roman" w:cs="Times New Roman"/>
+          <w:b/>
+          <w:bCs/>
+          <w:color w:val="002060"/>
+          <w:sz w:val="32"/>
+          <w:szCs w:val="32"/>
+          <w:lang w:val="pt-PT"/>
+        </w:rPr>
+        <w:t xml:space="preserve"> </w:t>
+      </w:r>
+      <w:proofErr w:type="spellStart"/>
+      <w:r>
+        <w:rPr>
+          <w:rFonts w:ascii="Times New Roman" w:hAnsi="Times New Roman" w:cs="Times New Roman"/>
+          <w:b/>
+          <w:bCs/>
+          <w:color w:val="002060"/>
+          <w:sz w:val="32"/>
+          <w:szCs w:val="32"/>
+          <w:lang w:val="pt-PT"/>
+        </w:rPr>
         <w:t>Main</w:t>
       </w:r>
+      <w:bookmarkStart w:id="0" w:name="_GoBack"/>
+      <w:bookmarkEnd w:id="0"/>
       <w:proofErr w:type="spellEnd"/>
     </w:p>
     <w:p>

--- a/Relatório2POO.docx
+++ b/Relatório2POO.docx
@@ -31,11 +31,11 @@
                     <pic:cNvPicPr/>
                   </pic:nvPicPr>
                   <pic:blipFill>
-                    <a:blip r:embed="rId5">
+                    <a:blip r:embed="rId7">
                       <a:extLst>
                         <a:ext uri="{BEBA8EAE-BF5A-486C-A8C5-ECC9F3942E4B}">
                           <a14:imgProps xmlns:a14="http://schemas.microsoft.com/office/drawing/2010/main">
-                            <a14:imgLayer r:embed="rId6">
+                            <a14:imgLayer r:embed="rId8">
                               <a14:imgEffect>
                                 <a14:sharpenSoften amount="50000"/>
                               </a14:imgEffect>
@@ -196,7 +196,7 @@
                     </pic:cNvPicPr>
                   </pic:nvPicPr>
                   <pic:blipFill rotWithShape="1">
-                    <a:blip r:embed="rId7">
+                    <a:blip r:embed="rId9">
                       <a:extLst>
                         <a:ext uri="{28A0092B-C50C-407E-A947-70E740481C1C}">
                           <a14:useLocalDpi xmlns:a14="http://schemas.microsoft.com/office/drawing/2010/main" val="0"/>
@@ -4179,15 +4179,7 @@
           <w:szCs w:val="24"/>
           <w:lang w:val="pt-PT"/>
         </w:rPr>
-        <w:t xml:space="preserve"> </w:t>
-      </w:r>
-      <w:r>
-        <w:rPr>
-          <w:rFonts w:ascii="Times New Roman" w:hAnsi="Times New Roman" w:cs="Times New Roman"/>
-          <w:szCs w:val="24"/>
-          <w:lang w:val="pt-PT"/>
-        </w:rPr>
-        <w:t>compara se um objeto é igual a outro desta classe.</w:t>
+        <w:t xml:space="preserve"> compara se um objeto é igual a outro desta classe.</w:t>
       </w:r>
     </w:p>
     <w:p>
@@ -4809,15 +4801,7 @@
           <w:szCs w:val="24"/>
           <w:lang w:val="pt-PT"/>
         </w:rPr>
-        <w:t xml:space="preserve">, significa que pretende-se inserir no filme um ator ou atriz principais. Como um filme apenas pode ter um ator e atriz principais, o método verifica primeiramente o género do ator que pretende-se inserir e depois verifica se o atributo </w:t>
-      </w:r>
-      <w:r>
-        <w:rPr>
-          <w:rFonts w:ascii="Times New Roman" w:hAnsi="Times New Roman" w:cs="Times New Roman"/>
-          <w:szCs w:val="24"/>
-          <w:lang w:val="pt-PT"/>
-        </w:rPr>
-        <w:t>“</w:t>
+        <w:t>, significa que pretende-se inserir no filme um ator ou atriz principais. Como um filme apenas pode ter um ator e atriz principais, o método verifica primeiramente o género do ator que pretende-se inserir e depois verifica se o atributo “</w:t>
       </w:r>
       <w:proofErr w:type="spellStart"/>
       <w:r>
@@ -4835,23 +4819,7 @@
           <w:szCs w:val="24"/>
           <w:lang w:val="pt-PT"/>
         </w:rPr>
-        <w:t xml:space="preserve">” </w:t>
-      </w:r>
-      <w:r>
-        <w:rPr>
-          <w:rFonts w:ascii="Times New Roman" w:hAnsi="Times New Roman" w:cs="Times New Roman"/>
-          <w:szCs w:val="24"/>
-          <w:lang w:val="pt-PT"/>
-        </w:rPr>
-        <w:t>ou</w:t>
-      </w:r>
-      <w:r>
-        <w:rPr>
-          <w:rFonts w:ascii="Times New Roman" w:hAnsi="Times New Roman" w:cs="Times New Roman"/>
-          <w:szCs w:val="24"/>
-          <w:lang w:val="pt-PT"/>
-        </w:rPr>
-        <w:t xml:space="preserve"> “</w:t>
+        <w:t>” ou “</w:t>
       </w:r>
       <w:proofErr w:type="spellStart"/>
       <w:r>
@@ -4869,15 +4837,7 @@
           <w:szCs w:val="24"/>
           <w:lang w:val="pt-PT"/>
         </w:rPr>
-        <w:t>”</w:t>
-      </w:r>
-      <w:r>
-        <w:rPr>
-          <w:rFonts w:ascii="Times New Roman" w:hAnsi="Times New Roman" w:cs="Times New Roman"/>
-          <w:szCs w:val="24"/>
-          <w:lang w:val="pt-PT"/>
-        </w:rPr>
-        <w:t xml:space="preserve"> (dependendo do género do ator) encontra-se a </w:t>
+        <w:t xml:space="preserve">” (dependendo do género do ator) encontra-se a </w:t>
       </w:r>
       <w:proofErr w:type="spellStart"/>
       <w:r>
@@ -4903,15 +4863,7 @@
           <w:szCs w:val="24"/>
           <w:lang w:val="pt-PT"/>
         </w:rPr>
-        <w:t xml:space="preserve"> Caso contrário, insere o ator no filme e adiciona na lista de filmes que o ator participa esse mesmo filme. Já se o </w:t>
-      </w:r>
-      <w:r>
-        <w:rPr>
-          <w:rFonts w:ascii="Times New Roman" w:hAnsi="Times New Roman" w:cs="Times New Roman"/>
-          <w:szCs w:val="24"/>
-          <w:lang w:val="pt-PT"/>
-        </w:rPr>
-        <w:t>parâmetro “</w:t>
+        <w:t xml:space="preserve"> Caso contrário, insere o ator no filme e adiciona na lista de filmes que o ator participa esse mesmo filme. Já se o parâmetro “</w:t>
       </w:r>
       <w:r>
         <w:rPr>
@@ -4927,15 +4879,7 @@
           <w:szCs w:val="24"/>
           <w:lang w:val="pt-PT"/>
         </w:rPr>
-        <w:t>”</w:t>
-      </w:r>
-      <w:r>
-        <w:rPr>
-          <w:rFonts w:ascii="Times New Roman" w:hAnsi="Times New Roman" w:cs="Times New Roman"/>
-          <w:szCs w:val="24"/>
-          <w:lang w:val="pt-PT"/>
-        </w:rPr>
-        <w:t xml:space="preserve"> for false, significa </w:t>
+        <w:t xml:space="preserve">” for false, significa </w:t>
       </w:r>
       <w:r>
         <w:rPr>
@@ -5002,71 +4946,7 @@
           <w:szCs w:val="24"/>
           <w:lang w:val="pt-PT"/>
         </w:rPr>
-        <w:t xml:space="preserve">, caso contrário, </w:t>
-      </w:r>
-      <w:r>
-        <w:rPr>
-          <w:rFonts w:ascii="Times New Roman" w:hAnsi="Times New Roman" w:cs="Times New Roman"/>
-          <w:szCs w:val="24"/>
-          <w:lang w:val="pt-PT"/>
-        </w:rPr>
-        <w:t xml:space="preserve">é apresentada uma mensagem a dizer que </w:t>
-      </w:r>
-      <w:r>
-        <w:rPr>
-          <w:rFonts w:ascii="Times New Roman" w:hAnsi="Times New Roman" w:cs="Times New Roman"/>
-          <w:szCs w:val="24"/>
-          <w:lang w:val="pt-PT"/>
-        </w:rPr>
-        <w:t>esse</w:t>
-      </w:r>
-      <w:r>
-        <w:rPr>
-          <w:rFonts w:ascii="Times New Roman" w:hAnsi="Times New Roman" w:cs="Times New Roman"/>
-          <w:szCs w:val="24"/>
-          <w:lang w:val="pt-PT"/>
-        </w:rPr>
-        <w:t xml:space="preserve"> ator</w:t>
-      </w:r>
-      <w:r>
-        <w:rPr>
-          <w:rFonts w:ascii="Times New Roman" w:hAnsi="Times New Roman" w:cs="Times New Roman"/>
-          <w:szCs w:val="24"/>
-          <w:lang w:val="pt-PT"/>
-        </w:rPr>
-        <w:t xml:space="preserve"> </w:t>
-      </w:r>
-      <w:r>
-        <w:rPr>
-          <w:rFonts w:ascii="Times New Roman" w:hAnsi="Times New Roman" w:cs="Times New Roman"/>
-          <w:szCs w:val="24"/>
-          <w:lang w:val="pt-PT"/>
-        </w:rPr>
-        <w:t>já</w:t>
-      </w:r>
-      <w:r>
-        <w:rPr>
-          <w:rFonts w:ascii="Times New Roman" w:hAnsi="Times New Roman" w:cs="Times New Roman"/>
-          <w:szCs w:val="24"/>
-          <w:lang w:val="pt-PT"/>
-        </w:rPr>
-        <w:t xml:space="preserve"> está n</w:t>
-      </w:r>
-      <w:r>
-        <w:rPr>
-          <w:rFonts w:ascii="Times New Roman" w:hAnsi="Times New Roman" w:cs="Times New Roman"/>
-          <w:szCs w:val="24"/>
-          <w:lang w:val="pt-PT"/>
-        </w:rPr>
-        <w:t>o filme</w:t>
-      </w:r>
-      <w:r>
-        <w:rPr>
-          <w:rFonts w:ascii="Times New Roman" w:hAnsi="Times New Roman" w:cs="Times New Roman"/>
-          <w:szCs w:val="24"/>
-          <w:lang w:val="pt-PT"/>
-        </w:rPr>
-        <w:t>.</w:t>
+        <w:t>, caso contrário, é apresentada uma mensagem a dizer que esse ator já está no filme.</w:t>
       </w:r>
     </w:p>
     <w:p>
@@ -5202,15 +5082,7 @@
           <w:szCs w:val="24"/>
           <w:lang w:val="pt-PT"/>
         </w:rPr>
-        <w:t xml:space="preserve"> </w:t>
-      </w:r>
-      <w:r>
-        <w:rPr>
-          <w:rFonts w:ascii="Times New Roman" w:hAnsi="Times New Roman" w:cs="Times New Roman"/>
-          <w:szCs w:val="24"/>
-          <w:lang w:val="pt-PT"/>
-        </w:rPr>
-        <w:t>compara se um objeto é igual a outro desta classe.</w:t>
+        <w:t xml:space="preserve"> compara se um objeto é igual a outro desta classe.</w:t>
       </w:r>
     </w:p>
     <w:p>
@@ -5270,6 +5142,880 @@
     </w:p>
     <w:p>
       <w:pPr>
+        <w:rPr>
+          <w:rFonts w:ascii="Times New Roman" w:hAnsi="Times New Roman" w:cs="Times New Roman"/>
+          <w:b/>
+          <w:bCs/>
+          <w:color w:val="002060"/>
+          <w:sz w:val="32"/>
+          <w:szCs w:val="32"/>
+          <w:lang w:val="pt-PT"/>
+        </w:rPr>
+      </w:pPr>
+    </w:p>
+    <w:p>
+      <w:pPr>
+        <w:rPr>
+          <w:rFonts w:ascii="Times New Roman" w:hAnsi="Times New Roman" w:cs="Times New Roman"/>
+          <w:szCs w:val="24"/>
+          <w:lang w:val="pt-PT"/>
+        </w:rPr>
+      </w:pPr>
+      <w:r>
+        <w:rPr>
+          <w:rFonts w:ascii="Times New Roman" w:hAnsi="Times New Roman" w:cs="Times New Roman"/>
+          <w:szCs w:val="24"/>
+          <w:lang w:val="pt-PT"/>
+        </w:rPr>
+        <w:t>Assim como o perito e o realizador, o ator também é uma subclasse de Pessoa.</w:t>
+      </w:r>
+      <w:r>
+        <w:rPr>
+          <w:rFonts w:ascii="Times New Roman" w:hAnsi="Times New Roman" w:cs="Times New Roman"/>
+          <w:szCs w:val="24"/>
+          <w:lang w:val="pt-PT"/>
+        </w:rPr>
+        <w:t xml:space="preserve"> </w:t>
+      </w:r>
+    </w:p>
+    <w:p>
+      <w:pPr>
+        <w:rPr>
+          <w:rFonts w:ascii="Times New Roman" w:hAnsi="Times New Roman" w:cs="Times New Roman"/>
+          <w:szCs w:val="24"/>
+          <w:lang w:val="pt-PT"/>
+        </w:rPr>
+      </w:pPr>
+      <w:r>
+        <w:rPr>
+          <w:rFonts w:ascii="Times New Roman" w:hAnsi="Times New Roman" w:cs="Times New Roman"/>
+          <w:szCs w:val="24"/>
+          <w:lang w:val="pt-PT"/>
+        </w:rPr>
+        <w:t xml:space="preserve">Esta classe tem como atributos do tipo </w:t>
+      </w:r>
+      <w:proofErr w:type="spellStart"/>
+      <w:r>
+        <w:rPr>
+          <w:rFonts w:ascii="Times New Roman" w:hAnsi="Times New Roman" w:cs="Times New Roman"/>
+          <w:szCs w:val="24"/>
+          <w:lang w:val="pt-PT"/>
+        </w:rPr>
+        <w:t>int</w:t>
+      </w:r>
+      <w:proofErr w:type="spellEnd"/>
+      <w:r>
+        <w:rPr>
+          <w:rFonts w:ascii="Times New Roman" w:hAnsi="Times New Roman" w:cs="Times New Roman"/>
+          <w:szCs w:val="24"/>
+          <w:lang w:val="pt-PT"/>
+        </w:rPr>
+        <w:t>: “</w:t>
+      </w:r>
+      <w:proofErr w:type="spellStart"/>
+      <w:r>
+        <w:rPr>
+          <w:rFonts w:ascii="Times New Roman" w:hAnsi="Times New Roman" w:cs="Times New Roman"/>
+          <w:szCs w:val="24"/>
+          <w:lang w:val="pt-PT"/>
+        </w:rPr>
+        <w:t>anosCarreira</w:t>
+      </w:r>
+      <w:proofErr w:type="spellEnd"/>
+      <w:r>
+        <w:rPr>
+          <w:rFonts w:ascii="Times New Roman" w:hAnsi="Times New Roman" w:cs="Times New Roman"/>
+          <w:szCs w:val="24"/>
+          <w:lang w:val="pt-PT"/>
+        </w:rPr>
+        <w:t>” (anos de carreira do ator), “</w:t>
+      </w:r>
+      <w:proofErr w:type="spellStart"/>
+      <w:r>
+        <w:rPr>
+          <w:rFonts w:ascii="Times New Roman" w:hAnsi="Times New Roman" w:cs="Times New Roman"/>
+          <w:szCs w:val="24"/>
+          <w:lang w:val="pt-PT"/>
+        </w:rPr>
+        <w:t>numFilmesEdiçãoAtual</w:t>
+      </w:r>
+      <w:proofErr w:type="spellEnd"/>
+      <w:r>
+        <w:rPr>
+          <w:rFonts w:ascii="Times New Roman" w:hAnsi="Times New Roman" w:cs="Times New Roman"/>
+          <w:szCs w:val="24"/>
+          <w:lang w:val="pt-PT"/>
+        </w:rPr>
+        <w:t>” (número de filmes em que o ator participa na edição atual) e “</w:t>
+      </w:r>
+      <w:proofErr w:type="spellStart"/>
+      <w:r>
+        <w:rPr>
+          <w:rFonts w:ascii="Times New Roman" w:hAnsi="Times New Roman" w:cs="Times New Roman"/>
+          <w:szCs w:val="24"/>
+          <w:lang w:val="pt-PT"/>
+        </w:rPr>
+        <w:t>numFilmesTotal</w:t>
+      </w:r>
+      <w:proofErr w:type="spellEnd"/>
+      <w:r>
+        <w:rPr>
+          <w:rFonts w:ascii="Times New Roman" w:hAnsi="Times New Roman" w:cs="Times New Roman"/>
+          <w:szCs w:val="24"/>
+          <w:lang w:val="pt-PT"/>
+        </w:rPr>
+        <w:t xml:space="preserve">” (número de filmes </w:t>
+      </w:r>
+      <w:r>
+        <w:rPr>
+          <w:rFonts w:ascii="Times New Roman" w:hAnsi="Times New Roman" w:cs="Times New Roman"/>
+          <w:szCs w:val="24"/>
+          <w:lang w:val="pt-PT"/>
+        </w:rPr>
+        <w:t>em que o ator participa</w:t>
+      </w:r>
+      <w:r>
+        <w:rPr>
+          <w:rFonts w:ascii="Times New Roman" w:hAnsi="Times New Roman" w:cs="Times New Roman"/>
+          <w:szCs w:val="24"/>
+          <w:lang w:val="pt-PT"/>
+        </w:rPr>
+        <w:t xml:space="preserve"> no total, ou seja, considerando todas as edições do festival de cinema). E também possui como atributo o </w:t>
+      </w:r>
+      <w:proofErr w:type="spellStart"/>
+      <w:r>
+        <w:rPr>
+          <w:rFonts w:ascii="Times New Roman" w:hAnsi="Times New Roman" w:cs="Times New Roman"/>
+          <w:szCs w:val="24"/>
+          <w:lang w:val="pt-PT"/>
+        </w:rPr>
+        <w:t>ArrayList</w:t>
+      </w:r>
+      <w:proofErr w:type="spellEnd"/>
+      <w:r>
+        <w:rPr>
+          <w:rFonts w:ascii="Times New Roman" w:hAnsi="Times New Roman" w:cs="Times New Roman"/>
+          <w:szCs w:val="24"/>
+          <w:lang w:val="pt-PT"/>
+        </w:rPr>
+        <w:t xml:space="preserve"> contendo os filmes em que este participa.</w:t>
+      </w:r>
+    </w:p>
+    <w:p>
+      <w:pPr>
+        <w:rPr>
+          <w:rFonts w:ascii="Times New Roman" w:hAnsi="Times New Roman" w:cs="Times New Roman"/>
+          <w:szCs w:val="24"/>
+          <w:lang w:val="pt-PT"/>
+        </w:rPr>
+      </w:pPr>
+      <w:r>
+        <w:rPr>
+          <w:rFonts w:ascii="Times New Roman" w:hAnsi="Times New Roman" w:cs="Times New Roman"/>
+          <w:szCs w:val="24"/>
+          <w:lang w:val="pt-PT"/>
+        </w:rPr>
+        <w:t>O construtor tem como parâmetros: o “nome”, o “género” e os “</w:t>
+      </w:r>
+      <w:proofErr w:type="spellStart"/>
+      <w:r>
+        <w:rPr>
+          <w:rFonts w:ascii="Times New Roman" w:hAnsi="Times New Roman" w:cs="Times New Roman"/>
+          <w:szCs w:val="24"/>
+          <w:lang w:val="pt-PT"/>
+        </w:rPr>
+        <w:t>anosCarreira</w:t>
+      </w:r>
+      <w:proofErr w:type="spellEnd"/>
+      <w:r>
+        <w:rPr>
+          <w:rFonts w:ascii="Times New Roman" w:hAnsi="Times New Roman" w:cs="Times New Roman"/>
+          <w:szCs w:val="24"/>
+          <w:lang w:val="pt-PT"/>
+        </w:rPr>
+        <w:t xml:space="preserve">” do ator. Aqui faz-se uma chamada ao construtor da superclasse Pessoa, inicializa-se os atributos </w:t>
+      </w:r>
+      <w:r>
+        <w:rPr>
+          <w:rFonts w:ascii="Times New Roman" w:hAnsi="Times New Roman" w:cs="Times New Roman"/>
+          <w:szCs w:val="24"/>
+          <w:lang w:val="pt-PT"/>
+        </w:rPr>
+        <w:t>“</w:t>
+      </w:r>
+      <w:proofErr w:type="spellStart"/>
+      <w:r>
+        <w:rPr>
+          <w:rFonts w:ascii="Times New Roman" w:hAnsi="Times New Roman" w:cs="Times New Roman"/>
+          <w:szCs w:val="24"/>
+          <w:lang w:val="pt-PT"/>
+        </w:rPr>
+        <w:t>numFilmesEdiçãoAtual</w:t>
+      </w:r>
+      <w:proofErr w:type="spellEnd"/>
+      <w:r>
+        <w:rPr>
+          <w:rFonts w:ascii="Times New Roman" w:hAnsi="Times New Roman" w:cs="Times New Roman"/>
+          <w:szCs w:val="24"/>
+          <w:lang w:val="pt-PT"/>
+        </w:rPr>
+        <w:t>”</w:t>
+      </w:r>
+      <w:r>
+        <w:rPr>
+          <w:rFonts w:ascii="Times New Roman" w:hAnsi="Times New Roman" w:cs="Times New Roman"/>
+          <w:szCs w:val="24"/>
+          <w:lang w:val="pt-PT"/>
+        </w:rPr>
+        <w:t xml:space="preserve"> e </w:t>
+      </w:r>
+      <w:r>
+        <w:rPr>
+          <w:rFonts w:ascii="Times New Roman" w:hAnsi="Times New Roman" w:cs="Times New Roman"/>
+          <w:szCs w:val="24"/>
+          <w:lang w:val="pt-PT"/>
+        </w:rPr>
+        <w:t>“</w:t>
+      </w:r>
+      <w:proofErr w:type="spellStart"/>
+      <w:r>
+        <w:rPr>
+          <w:rFonts w:ascii="Times New Roman" w:hAnsi="Times New Roman" w:cs="Times New Roman"/>
+          <w:szCs w:val="24"/>
+          <w:lang w:val="pt-PT"/>
+        </w:rPr>
+        <w:t>numFilmesTotal</w:t>
+      </w:r>
+      <w:proofErr w:type="spellEnd"/>
+      <w:r>
+        <w:rPr>
+          <w:rFonts w:ascii="Times New Roman" w:hAnsi="Times New Roman" w:cs="Times New Roman"/>
+          <w:szCs w:val="24"/>
+          <w:lang w:val="pt-PT"/>
+        </w:rPr>
+        <w:t>”</w:t>
+      </w:r>
+      <w:r>
+        <w:rPr>
+          <w:rFonts w:ascii="Times New Roman" w:hAnsi="Times New Roman" w:cs="Times New Roman"/>
+          <w:szCs w:val="24"/>
+          <w:lang w:val="pt-PT"/>
+        </w:rPr>
+        <w:t xml:space="preserve"> a zero</w:t>
+      </w:r>
+      <w:r>
+        <w:rPr>
+          <w:rFonts w:ascii="Times New Roman" w:hAnsi="Times New Roman" w:cs="Times New Roman"/>
+          <w:szCs w:val="24"/>
+          <w:lang w:val="pt-PT"/>
+        </w:rPr>
+        <w:t xml:space="preserve"> e também </w:t>
+      </w:r>
+      <w:proofErr w:type="gramStart"/>
+      <w:r>
+        <w:rPr>
+          <w:rFonts w:ascii="Times New Roman" w:hAnsi="Times New Roman" w:cs="Times New Roman"/>
+          <w:szCs w:val="24"/>
+          <w:lang w:val="pt-PT"/>
+        </w:rPr>
+        <w:t>atribuiu-se</w:t>
+      </w:r>
+      <w:proofErr w:type="gramEnd"/>
+      <w:r>
+        <w:rPr>
+          <w:rFonts w:ascii="Times New Roman" w:hAnsi="Times New Roman" w:cs="Times New Roman"/>
+          <w:szCs w:val="24"/>
+          <w:lang w:val="pt-PT"/>
+        </w:rPr>
+        <w:t xml:space="preserve"> a </w:t>
+      </w:r>
+      <w:r>
+        <w:rPr>
+          <w:rFonts w:ascii="Times New Roman" w:hAnsi="Times New Roman" w:cs="Times New Roman"/>
+          <w:szCs w:val="24"/>
+          <w:lang w:val="pt-PT"/>
+        </w:rPr>
+        <w:t>“</w:t>
+      </w:r>
+      <w:proofErr w:type="spellStart"/>
+      <w:r>
+        <w:rPr>
+          <w:rFonts w:ascii="Times New Roman" w:hAnsi="Times New Roman" w:cs="Times New Roman"/>
+          <w:szCs w:val="24"/>
+          <w:lang w:val="pt-PT"/>
+        </w:rPr>
+        <w:t>anosCarreira</w:t>
+      </w:r>
+      <w:proofErr w:type="spellEnd"/>
+      <w:r>
+        <w:rPr>
+          <w:rFonts w:ascii="Times New Roman" w:hAnsi="Times New Roman" w:cs="Times New Roman"/>
+          <w:szCs w:val="24"/>
+          <w:lang w:val="pt-PT"/>
+        </w:rPr>
+        <w:t>”</w:t>
+      </w:r>
+      <w:r>
+        <w:rPr>
+          <w:rFonts w:ascii="Times New Roman" w:hAnsi="Times New Roman" w:cs="Times New Roman"/>
+          <w:szCs w:val="24"/>
+          <w:lang w:val="pt-PT"/>
+        </w:rPr>
+        <w:t xml:space="preserve"> o valor do parâmetro </w:t>
+      </w:r>
+      <w:r>
+        <w:rPr>
+          <w:rFonts w:ascii="Times New Roman" w:hAnsi="Times New Roman" w:cs="Times New Roman"/>
+          <w:szCs w:val="24"/>
+          <w:lang w:val="pt-PT"/>
+        </w:rPr>
+        <w:t>“</w:t>
+      </w:r>
+      <w:proofErr w:type="spellStart"/>
+      <w:r>
+        <w:rPr>
+          <w:rFonts w:ascii="Times New Roman" w:hAnsi="Times New Roman" w:cs="Times New Roman"/>
+          <w:szCs w:val="24"/>
+          <w:lang w:val="pt-PT"/>
+        </w:rPr>
+        <w:t>anosCarreira</w:t>
+      </w:r>
+      <w:proofErr w:type="spellEnd"/>
+      <w:r>
+        <w:rPr>
+          <w:rFonts w:ascii="Times New Roman" w:hAnsi="Times New Roman" w:cs="Times New Roman"/>
+          <w:szCs w:val="24"/>
+          <w:lang w:val="pt-PT"/>
+        </w:rPr>
+        <w:t>”</w:t>
+      </w:r>
+      <w:r>
+        <w:rPr>
+          <w:rFonts w:ascii="Times New Roman" w:hAnsi="Times New Roman" w:cs="Times New Roman"/>
+          <w:szCs w:val="24"/>
+          <w:lang w:val="pt-PT"/>
+        </w:rPr>
+        <w:t xml:space="preserve"> e inicializa-se o </w:t>
+      </w:r>
+      <w:proofErr w:type="spellStart"/>
+      <w:r>
+        <w:rPr>
+          <w:rFonts w:ascii="Times New Roman" w:hAnsi="Times New Roman" w:cs="Times New Roman"/>
+          <w:szCs w:val="24"/>
+          <w:lang w:val="pt-PT"/>
+        </w:rPr>
+        <w:t>ArrayList</w:t>
+      </w:r>
+      <w:proofErr w:type="spellEnd"/>
+      <w:r>
+        <w:rPr>
+          <w:rFonts w:ascii="Times New Roman" w:hAnsi="Times New Roman" w:cs="Times New Roman"/>
+          <w:szCs w:val="24"/>
+          <w:lang w:val="pt-PT"/>
+        </w:rPr>
+        <w:t xml:space="preserve"> dos filmes, para posteriormente serem inseridos os filmes.</w:t>
+      </w:r>
+    </w:p>
+    <w:p>
+      <w:pPr>
+        <w:rPr>
+          <w:rFonts w:ascii="Times New Roman" w:hAnsi="Times New Roman" w:cs="Times New Roman"/>
+          <w:szCs w:val="24"/>
+          <w:lang w:val="pt-PT"/>
+        </w:rPr>
+      </w:pPr>
+      <w:r>
+        <w:rPr>
+          <w:rFonts w:ascii="Times New Roman" w:hAnsi="Times New Roman" w:cs="Times New Roman"/>
+          <w:szCs w:val="24"/>
+          <w:lang w:val="pt-PT"/>
+        </w:rPr>
+        <w:t xml:space="preserve">Aqui implementou-se três métodos </w:t>
+      </w:r>
+      <w:proofErr w:type="spellStart"/>
+      <w:r>
+        <w:rPr>
+          <w:rFonts w:ascii="Times New Roman" w:hAnsi="Times New Roman" w:cs="Times New Roman"/>
+          <w:i/>
+          <w:iCs/>
+          <w:szCs w:val="24"/>
+          <w:lang w:val="pt-PT"/>
+        </w:rPr>
+        <w:t>getter</w:t>
+      </w:r>
+      <w:proofErr w:type="spellEnd"/>
+      <w:r>
+        <w:rPr>
+          <w:rFonts w:ascii="Times New Roman" w:hAnsi="Times New Roman" w:cs="Times New Roman"/>
+          <w:szCs w:val="24"/>
+          <w:lang w:val="pt-PT"/>
+        </w:rPr>
+        <w:t xml:space="preserve">:  </w:t>
+      </w:r>
+      <w:proofErr w:type="spellStart"/>
+      <w:r>
+        <w:rPr>
+          <w:rFonts w:ascii="Times New Roman" w:hAnsi="Times New Roman" w:cs="Times New Roman"/>
+          <w:b/>
+          <w:bCs/>
+          <w:szCs w:val="24"/>
+          <w:lang w:val="pt-PT"/>
+        </w:rPr>
+        <w:t>getAnosCarreira</w:t>
+      </w:r>
+      <w:proofErr w:type="spellEnd"/>
+      <w:r>
+        <w:rPr>
+          <w:rFonts w:ascii="Times New Roman" w:hAnsi="Times New Roman" w:cs="Times New Roman"/>
+          <w:szCs w:val="24"/>
+          <w:lang w:val="pt-PT"/>
+        </w:rPr>
+        <w:t xml:space="preserve"> (retorna os anos de carreira do ator), </w:t>
+      </w:r>
+      <w:proofErr w:type="spellStart"/>
+      <w:r>
+        <w:rPr>
+          <w:rFonts w:ascii="Times New Roman" w:hAnsi="Times New Roman" w:cs="Times New Roman"/>
+          <w:b/>
+          <w:bCs/>
+          <w:szCs w:val="24"/>
+          <w:lang w:val="pt-PT"/>
+        </w:rPr>
+        <w:t>getFilmes</w:t>
+      </w:r>
+      <w:proofErr w:type="spellEnd"/>
+      <w:r>
+        <w:rPr>
+          <w:rFonts w:ascii="Times New Roman" w:hAnsi="Times New Roman" w:cs="Times New Roman"/>
+          <w:szCs w:val="24"/>
+          <w:lang w:val="pt-PT"/>
+        </w:rPr>
+        <w:t xml:space="preserve"> (retorna o </w:t>
+      </w:r>
+      <w:proofErr w:type="spellStart"/>
+      <w:r>
+        <w:rPr>
+          <w:rFonts w:ascii="Times New Roman" w:hAnsi="Times New Roman" w:cs="Times New Roman"/>
+          <w:szCs w:val="24"/>
+          <w:lang w:val="pt-PT"/>
+        </w:rPr>
+        <w:t>ArrayList</w:t>
+      </w:r>
+      <w:proofErr w:type="spellEnd"/>
+      <w:r>
+        <w:rPr>
+          <w:rFonts w:ascii="Times New Roman" w:hAnsi="Times New Roman" w:cs="Times New Roman"/>
+          <w:szCs w:val="24"/>
+          <w:lang w:val="pt-PT"/>
+        </w:rPr>
+        <w:t xml:space="preserve"> </w:t>
+      </w:r>
+      <w:r>
+        <w:rPr>
+          <w:rFonts w:ascii="Times New Roman" w:hAnsi="Times New Roman" w:cs="Times New Roman"/>
+          <w:szCs w:val="24"/>
+          <w:lang w:val="pt-PT"/>
+        </w:rPr>
+        <w:t xml:space="preserve">contendo os filmes em que o ator participa) e </w:t>
+      </w:r>
+      <w:proofErr w:type="spellStart"/>
+      <w:r>
+        <w:rPr>
+          <w:rFonts w:ascii="Times New Roman" w:hAnsi="Times New Roman" w:cs="Times New Roman"/>
+          <w:b/>
+          <w:bCs/>
+          <w:szCs w:val="24"/>
+          <w:lang w:val="pt-PT"/>
+        </w:rPr>
+        <w:t>getnumFilmesEdiçãoAtual</w:t>
+      </w:r>
+      <w:proofErr w:type="spellEnd"/>
+      <w:r>
+        <w:rPr>
+          <w:rFonts w:ascii="Times New Roman" w:hAnsi="Times New Roman" w:cs="Times New Roman"/>
+          <w:szCs w:val="24"/>
+          <w:lang w:val="pt-PT"/>
+        </w:rPr>
+        <w:t xml:space="preserve"> (retorna o número de filmes em que o ator participa na edição atual).</w:t>
+      </w:r>
+    </w:p>
+    <w:p>
+      <w:pPr>
+        <w:rPr>
+          <w:rFonts w:ascii="Times New Roman" w:hAnsi="Times New Roman" w:cs="Times New Roman"/>
+          <w:szCs w:val="24"/>
+          <w:lang w:val="pt-PT"/>
+        </w:rPr>
+      </w:pPr>
+      <w:r>
+        <w:rPr>
+          <w:rFonts w:ascii="Times New Roman" w:hAnsi="Times New Roman" w:cs="Times New Roman"/>
+          <w:szCs w:val="24"/>
+          <w:lang w:val="pt-PT"/>
+        </w:rPr>
+        <w:t xml:space="preserve">O método </w:t>
+      </w:r>
+      <w:proofErr w:type="spellStart"/>
+      <w:r>
+        <w:rPr>
+          <w:rFonts w:ascii="Times New Roman" w:hAnsi="Times New Roman" w:cs="Times New Roman"/>
+          <w:b/>
+          <w:bCs/>
+          <w:szCs w:val="24"/>
+          <w:lang w:val="pt-PT"/>
+        </w:rPr>
+        <w:t>resetNumFilmesEdicaoAtual</w:t>
+      </w:r>
+      <w:proofErr w:type="spellEnd"/>
+      <w:r>
+        <w:rPr>
+          <w:rFonts w:ascii="Times New Roman" w:hAnsi="Times New Roman" w:cs="Times New Roman"/>
+          <w:szCs w:val="24"/>
+          <w:lang w:val="pt-PT"/>
+        </w:rPr>
+        <w:t xml:space="preserve">, coloca novamente </w:t>
+      </w:r>
+      <w:r>
+        <w:rPr>
+          <w:rFonts w:ascii="Times New Roman" w:hAnsi="Times New Roman" w:cs="Times New Roman"/>
+          <w:szCs w:val="24"/>
+          <w:lang w:val="pt-PT"/>
+        </w:rPr>
+        <w:t>a zero</w:t>
+      </w:r>
+      <w:r>
+        <w:rPr>
+          <w:rFonts w:ascii="Times New Roman" w:hAnsi="Times New Roman" w:cs="Times New Roman"/>
+          <w:szCs w:val="24"/>
+          <w:lang w:val="pt-PT"/>
+        </w:rPr>
+        <w:t xml:space="preserve"> o atributo </w:t>
+      </w:r>
+      <w:r>
+        <w:rPr>
+          <w:rFonts w:ascii="Times New Roman" w:hAnsi="Times New Roman" w:cs="Times New Roman"/>
+          <w:szCs w:val="24"/>
+          <w:lang w:val="pt-PT"/>
+        </w:rPr>
+        <w:t>“</w:t>
+      </w:r>
+      <w:proofErr w:type="spellStart"/>
+      <w:r>
+        <w:rPr>
+          <w:rFonts w:ascii="Times New Roman" w:hAnsi="Times New Roman" w:cs="Times New Roman"/>
+          <w:szCs w:val="24"/>
+          <w:lang w:val="pt-PT"/>
+        </w:rPr>
+        <w:t>numFilmesEdiçãoAtual</w:t>
+      </w:r>
+      <w:proofErr w:type="spellEnd"/>
+      <w:r>
+        <w:rPr>
+          <w:rFonts w:ascii="Times New Roman" w:hAnsi="Times New Roman" w:cs="Times New Roman"/>
+          <w:szCs w:val="24"/>
+          <w:lang w:val="pt-PT"/>
+        </w:rPr>
+        <w:t>”.</w:t>
+      </w:r>
+    </w:p>
+    <w:p>
+      <w:pPr>
+        <w:rPr>
+          <w:rFonts w:ascii="Times New Roman" w:hAnsi="Times New Roman" w:cs="Times New Roman"/>
+          <w:szCs w:val="24"/>
+          <w:lang w:val="pt-PT"/>
+        </w:rPr>
+      </w:pPr>
+      <w:r>
+        <w:rPr>
+          <w:rFonts w:ascii="Times New Roman" w:hAnsi="Times New Roman" w:cs="Times New Roman"/>
+          <w:szCs w:val="24"/>
+          <w:lang w:val="pt-PT"/>
+        </w:rPr>
+        <w:t xml:space="preserve">O método </w:t>
+      </w:r>
+      <w:proofErr w:type="spellStart"/>
+      <w:r>
+        <w:rPr>
+          <w:rFonts w:ascii="Times New Roman" w:hAnsi="Times New Roman" w:cs="Times New Roman"/>
+          <w:b/>
+          <w:bCs/>
+          <w:szCs w:val="24"/>
+          <w:lang w:val="pt-PT"/>
+        </w:rPr>
+        <w:t>incrementaAnosCarreira</w:t>
+      </w:r>
+      <w:proofErr w:type="spellEnd"/>
+      <w:r>
+        <w:rPr>
+          <w:rFonts w:ascii="Times New Roman" w:hAnsi="Times New Roman" w:cs="Times New Roman"/>
+          <w:szCs w:val="24"/>
+          <w:lang w:val="pt-PT"/>
+        </w:rPr>
+        <w:t>, tal como o nome indica, incrementa os anos de carreira do ator</w:t>
+      </w:r>
+      <w:r>
+        <w:rPr>
+          <w:rFonts w:ascii="Times New Roman" w:hAnsi="Times New Roman" w:cs="Times New Roman"/>
+          <w:szCs w:val="24"/>
+          <w:lang w:val="pt-PT"/>
+        </w:rPr>
+        <w:t>, ou seja, quando é criada uma nova edição, os anos de carreira de todos os atores que participaram nas edições anteriores é incrementado.</w:t>
+      </w:r>
+    </w:p>
+    <w:p>
+      <w:pPr>
+        <w:rPr>
+          <w:rFonts w:ascii="Times New Roman" w:hAnsi="Times New Roman" w:cs="Times New Roman"/>
+          <w:szCs w:val="24"/>
+          <w:lang w:val="pt-PT"/>
+        </w:rPr>
+      </w:pPr>
+      <w:r>
+        <w:rPr>
+          <w:rFonts w:ascii="Times New Roman" w:hAnsi="Times New Roman" w:cs="Times New Roman"/>
+          <w:szCs w:val="24"/>
+          <w:lang w:val="pt-PT"/>
+        </w:rPr>
+        <w:t xml:space="preserve">O método </w:t>
+      </w:r>
+      <w:proofErr w:type="spellStart"/>
+      <w:r>
+        <w:rPr>
+          <w:rFonts w:ascii="Times New Roman" w:hAnsi="Times New Roman" w:cs="Times New Roman"/>
+          <w:b/>
+          <w:bCs/>
+          <w:szCs w:val="24"/>
+          <w:lang w:val="pt-PT"/>
+        </w:rPr>
+        <w:t>podeInserirFilme</w:t>
+      </w:r>
+      <w:proofErr w:type="spellEnd"/>
+      <w:r>
+        <w:rPr>
+          <w:rFonts w:ascii="Times New Roman" w:hAnsi="Times New Roman" w:cs="Times New Roman"/>
+          <w:szCs w:val="24"/>
+          <w:lang w:val="pt-PT"/>
+        </w:rPr>
+        <w:t xml:space="preserve"> diz-nos se podemos ou não inserir um filme na lista de filmes do ator. Como um ator só pode participar em um máximo de dois filmes em </w:t>
+      </w:r>
+      <w:r>
+        <w:rPr>
+          <w:rFonts w:ascii="Times New Roman" w:hAnsi="Times New Roman" w:cs="Times New Roman"/>
+          <w:szCs w:val="24"/>
+          <w:lang w:val="pt-PT"/>
+        </w:rPr>
+        <w:lastRenderedPageBreak/>
+        <w:t xml:space="preserve">cada edição do festival, caso o ator já participe em dois filmes, este método retorna false, caso contrário retorna </w:t>
+      </w:r>
+      <w:proofErr w:type="spellStart"/>
+      <w:r>
+        <w:rPr>
+          <w:rFonts w:ascii="Times New Roman" w:hAnsi="Times New Roman" w:cs="Times New Roman"/>
+          <w:szCs w:val="24"/>
+          <w:lang w:val="pt-PT"/>
+        </w:rPr>
+        <w:t>true</w:t>
+      </w:r>
+      <w:proofErr w:type="spellEnd"/>
+      <w:r>
+        <w:rPr>
+          <w:rFonts w:ascii="Times New Roman" w:hAnsi="Times New Roman" w:cs="Times New Roman"/>
+          <w:szCs w:val="24"/>
+          <w:lang w:val="pt-PT"/>
+        </w:rPr>
+        <w:t xml:space="preserve">. </w:t>
+      </w:r>
+    </w:p>
+    <w:p>
+      <w:pPr>
+        <w:rPr>
+          <w:rFonts w:ascii="Times New Roman" w:hAnsi="Times New Roman" w:cs="Times New Roman"/>
+          <w:szCs w:val="24"/>
+          <w:lang w:val="pt-PT"/>
+        </w:rPr>
+      </w:pPr>
+      <w:r>
+        <w:rPr>
+          <w:rFonts w:ascii="Times New Roman" w:hAnsi="Times New Roman" w:cs="Times New Roman"/>
+          <w:szCs w:val="24"/>
+          <w:lang w:val="pt-PT"/>
+        </w:rPr>
+        <w:t xml:space="preserve">Para inserir um filme na lista de filmes definiu-se o método </w:t>
+      </w:r>
+      <w:proofErr w:type="spellStart"/>
+      <w:r>
+        <w:rPr>
+          <w:rFonts w:ascii="Times New Roman" w:hAnsi="Times New Roman" w:cs="Times New Roman"/>
+          <w:b/>
+          <w:bCs/>
+          <w:szCs w:val="24"/>
+          <w:lang w:val="pt-PT"/>
+        </w:rPr>
+        <w:t>inserirFilme</w:t>
+      </w:r>
+      <w:proofErr w:type="spellEnd"/>
+      <w:r>
+        <w:rPr>
+          <w:rFonts w:ascii="Times New Roman" w:hAnsi="Times New Roman" w:cs="Times New Roman"/>
+          <w:szCs w:val="24"/>
+          <w:lang w:val="pt-PT"/>
+        </w:rPr>
+        <w:t xml:space="preserve">, que para além de inserir o filme, incrementa os atributos </w:t>
+      </w:r>
+      <w:r>
+        <w:rPr>
+          <w:rFonts w:ascii="Times New Roman" w:hAnsi="Times New Roman" w:cs="Times New Roman"/>
+          <w:szCs w:val="24"/>
+          <w:lang w:val="pt-PT"/>
+        </w:rPr>
+        <w:t>“</w:t>
+      </w:r>
+      <w:proofErr w:type="spellStart"/>
+      <w:r>
+        <w:rPr>
+          <w:rFonts w:ascii="Times New Roman" w:hAnsi="Times New Roman" w:cs="Times New Roman"/>
+          <w:szCs w:val="24"/>
+          <w:lang w:val="pt-PT"/>
+        </w:rPr>
+        <w:t>numFilmesEdiçãoAtual</w:t>
+      </w:r>
+      <w:proofErr w:type="spellEnd"/>
+      <w:r>
+        <w:rPr>
+          <w:rFonts w:ascii="Times New Roman" w:hAnsi="Times New Roman" w:cs="Times New Roman"/>
+          <w:szCs w:val="24"/>
+          <w:lang w:val="pt-PT"/>
+        </w:rPr>
+        <w:t>”</w:t>
+      </w:r>
+      <w:r>
+        <w:rPr>
+          <w:rFonts w:ascii="Times New Roman" w:hAnsi="Times New Roman" w:cs="Times New Roman"/>
+          <w:szCs w:val="24"/>
+          <w:lang w:val="pt-PT"/>
+        </w:rPr>
+        <w:t xml:space="preserve"> e </w:t>
+      </w:r>
+      <w:r>
+        <w:rPr>
+          <w:rFonts w:ascii="Times New Roman" w:hAnsi="Times New Roman" w:cs="Times New Roman"/>
+          <w:szCs w:val="24"/>
+          <w:lang w:val="pt-PT"/>
+        </w:rPr>
+        <w:t>“</w:t>
+      </w:r>
+      <w:proofErr w:type="spellStart"/>
+      <w:r>
+        <w:rPr>
+          <w:rFonts w:ascii="Times New Roman" w:hAnsi="Times New Roman" w:cs="Times New Roman"/>
+          <w:szCs w:val="24"/>
+          <w:lang w:val="pt-PT"/>
+        </w:rPr>
+        <w:t>numFilmesTotal</w:t>
+      </w:r>
+      <w:proofErr w:type="spellEnd"/>
+      <w:r>
+        <w:rPr>
+          <w:rFonts w:ascii="Times New Roman" w:hAnsi="Times New Roman" w:cs="Times New Roman"/>
+          <w:szCs w:val="24"/>
+          <w:lang w:val="pt-PT"/>
+        </w:rPr>
+        <w:t>”</w:t>
+      </w:r>
+      <w:r>
+        <w:rPr>
+          <w:rFonts w:ascii="Times New Roman" w:hAnsi="Times New Roman" w:cs="Times New Roman"/>
+          <w:szCs w:val="24"/>
+          <w:lang w:val="pt-PT"/>
+        </w:rPr>
+        <w:t>.</w:t>
+      </w:r>
+    </w:p>
+    <w:p>
+      <w:pPr>
+        <w:ind w:firstLine="708"/>
+        <w:rPr>
+          <w:rFonts w:ascii="Times New Roman" w:hAnsi="Times New Roman" w:cs="Times New Roman"/>
+          <w:szCs w:val="24"/>
+          <w:lang w:val="pt-PT"/>
+        </w:rPr>
+      </w:pPr>
+      <w:r>
+        <w:rPr>
+          <w:rFonts w:ascii="Times New Roman" w:hAnsi="Times New Roman" w:cs="Times New Roman"/>
+          <w:szCs w:val="24"/>
+          <w:lang w:val="pt-PT"/>
+        </w:rPr>
+        <w:t xml:space="preserve">E por último, o método </w:t>
+      </w:r>
+      <w:proofErr w:type="spellStart"/>
+      <w:r>
+        <w:rPr>
+          <w:rFonts w:ascii="Times New Roman" w:hAnsi="Times New Roman" w:cs="Times New Roman"/>
+          <w:b/>
+          <w:bCs/>
+          <w:szCs w:val="24"/>
+          <w:lang w:val="pt-PT"/>
+        </w:rPr>
+        <w:t>toString</w:t>
+      </w:r>
+      <w:proofErr w:type="spellEnd"/>
+      <w:r>
+        <w:rPr>
+          <w:rFonts w:ascii="Times New Roman" w:hAnsi="Times New Roman" w:cs="Times New Roman"/>
+          <w:szCs w:val="24"/>
+          <w:lang w:val="pt-PT"/>
+        </w:rPr>
+        <w:t xml:space="preserve"> imprime o nome, o género, os anos de carreira do ator, e o nome dos filmes em que este participa (caso o ator participe em algum filme). E o método </w:t>
+      </w:r>
+      <w:proofErr w:type="spellStart"/>
+      <w:r>
+        <w:rPr>
+          <w:rFonts w:ascii="Times New Roman" w:hAnsi="Times New Roman" w:cs="Times New Roman"/>
+          <w:b/>
+          <w:bCs/>
+          <w:szCs w:val="24"/>
+          <w:lang w:val="pt-PT"/>
+        </w:rPr>
+        <w:t>equals</w:t>
+      </w:r>
+      <w:proofErr w:type="spellEnd"/>
+      <w:r>
+        <w:rPr>
+          <w:rFonts w:ascii="Times New Roman" w:hAnsi="Times New Roman" w:cs="Times New Roman"/>
+          <w:szCs w:val="24"/>
+          <w:lang w:val="pt-PT"/>
+        </w:rPr>
+        <w:t xml:space="preserve"> </w:t>
+      </w:r>
+      <w:r>
+        <w:rPr>
+          <w:rFonts w:ascii="Times New Roman" w:hAnsi="Times New Roman" w:cs="Times New Roman"/>
+          <w:szCs w:val="24"/>
+          <w:lang w:val="pt-PT"/>
+        </w:rPr>
+        <w:t>compara se um objeto é igual a outro desta classe.</w:t>
+      </w:r>
+    </w:p>
+    <w:p>
+      <w:pPr>
+        <w:ind w:firstLine="0"/>
+        <w:rPr>
+          <w:rFonts w:ascii="Times New Roman" w:hAnsi="Times New Roman" w:cs="Times New Roman"/>
+          <w:b/>
+          <w:bCs/>
+          <w:color w:val="002060"/>
+          <w:sz w:val="32"/>
+          <w:szCs w:val="32"/>
+          <w:lang w:val="pt-PT"/>
+        </w:rPr>
+      </w:pPr>
+      <w:bookmarkStart w:id="0" w:name="_GoBack"/>
+      <w:bookmarkEnd w:id="0"/>
+    </w:p>
+    <w:p>
+      <w:pPr>
         <w:pStyle w:val="PargrafodaLista"/>
         <w:numPr>
           <w:ilvl w:val="2"/>
@@ -5396,8 +6142,6 @@
         </w:rPr>
         <w:t>Main</w:t>
       </w:r>
-      <w:bookmarkStart w:id="0" w:name="_GoBack"/>
-      <w:bookmarkEnd w:id="0"/>
       <w:proofErr w:type="spellEnd"/>
     </w:p>
     <w:p>
@@ -5548,13 +6292,110 @@
       </w:r>
     </w:p>
     <w:sectPr>
+      <w:footerReference w:type="default" r:id="rId10"/>
       <w:pgSz w:w="11906" w:h="16838"/>
       <w:pgMar w:top="1417" w:right="1701" w:bottom="1417" w:left="1701" w:header="708" w:footer="708" w:gutter="0"/>
       <w:cols w:space="708"/>
+      <w:titlePg/>
       <w:docGrid w:linePitch="360"/>
     </w:sectPr>
   </w:body>
 </w:document>
+</file>
+
+<file path=word/endnotes.xml><?xml version="1.0" encoding="utf-8"?>
+<w:endnotes xmlns:wpc="http://schemas.microsoft.com/office/word/2010/wordprocessingCanvas" xmlns:cx="http://schemas.microsoft.com/office/drawing/2014/chartex" xmlns:cx1="http://schemas.microsoft.com/office/drawing/2015/9/8/chartex" xmlns:cx2="http://schemas.microsoft.com/office/drawing/2015/10/21/chartex" xmlns:cx3="http://schemas.microsoft.com/office/drawing/2016/5/9/chartex" xmlns:cx4="http://schemas.microsoft.com/office/drawing/2016/5/10/chartex" xmlns:cx5="http://schemas.microsoft.com/office/drawing/2016/5/11/chartex" xmlns:cx6="http://schemas.microsoft.com/office/drawing/2016/5/12/chartex" xmlns:cx7="http://schemas.microsoft.com/office/drawing/2016/5/13/chartex" xmlns:cx8="http://schemas.microsoft.com/office/drawing/2016/5/14/chartex" xmlns:mc="http://schemas.openxmlformats.org/markup-compatibility/2006" xmlns:aink="http://schemas.microsoft.com/office/drawing/2016/ink" xmlns:am3d="http://schemas.microsoft.com/office/drawing/2017/model3d" xmlns:o="urn:schemas-microsoft-com:office:office" xmlns:r="http://schemas.openxmlformats.org/officeDocument/2006/relationships" xmlns:m="http://schemas.openxmlformats.org/officeDocument/2006/math" xmlns:v="urn:schemas-microsoft-com:vml" xmlns:wp14="http://schemas.microsoft.com/office/word/2010/wordprocessingDrawing" xmlns:wp="http://schemas.openxmlformats.org/drawingml/2006/wordprocessingDrawing" xmlns:w10="urn:schemas-microsoft-com:office:word" xmlns:w="http://schemas.openxmlformats.org/wordprocessingml/2006/main" xmlns:w14="http://schemas.microsoft.com/office/word/2010/wordml" xmlns:w15="http://schemas.microsoft.com/office/word/2012/wordml" xmlns:w16cid="http://schemas.microsoft.com/office/word/2016/wordml/cid" xmlns:w16se="http://schemas.microsoft.com/office/word/2015/wordml/symex" xmlns:wpg="http://schemas.microsoft.com/office/word/2010/wordprocessingGroup" xmlns:wpi="http://schemas.microsoft.com/office/word/2010/wordprocessingInk" xmlns:wne="http://schemas.microsoft.com/office/word/2006/wordml" xmlns:wps="http://schemas.microsoft.com/office/word/2010/wordprocessingShape" mc:Ignorable="w14 w15 w16se w16cid wp14">
+  <w:endnote w:type="separator" w:id="-1">
+    <w:p>
+      <w:pPr>
+        <w:spacing w:line="240" w:lineRule="auto"/>
+      </w:pPr>
+      <w:r>
+        <w:separator/>
+      </w:r>
+    </w:p>
+  </w:endnote>
+  <w:endnote w:type="continuationSeparator" w:id="0">
+    <w:p>
+      <w:pPr>
+        <w:spacing w:line="240" w:lineRule="auto"/>
+      </w:pPr>
+      <w:r>
+        <w:continuationSeparator/>
+      </w:r>
+    </w:p>
+  </w:endnote>
+</w:endnotes>
+</file>
+
+<file path=word/footer1.xml><?xml version="1.0" encoding="utf-8"?>
+<w:ftr xmlns:wpc="http://schemas.microsoft.com/office/word/2010/wordprocessingCanvas" xmlns:cx="http://schemas.microsoft.com/office/drawing/2014/chartex" xmlns:cx1="http://schemas.microsoft.com/office/drawing/2015/9/8/chartex" xmlns:cx2="http://schemas.microsoft.com/office/drawing/2015/10/21/chartex" xmlns:cx3="http://schemas.microsoft.com/office/drawing/2016/5/9/chartex" xmlns:cx4="http://schemas.microsoft.com/office/drawing/2016/5/10/chartex" xmlns:cx5="http://schemas.microsoft.com/office/drawing/2016/5/11/chartex" xmlns:cx6="http://schemas.microsoft.com/office/drawing/2016/5/12/chartex" xmlns:cx7="http://schemas.microsoft.com/office/drawing/2016/5/13/chartex" xmlns:cx8="http://schemas.microsoft.com/office/drawing/2016/5/14/chartex" xmlns:mc="http://schemas.openxmlformats.org/markup-compatibility/2006" xmlns:aink="http://schemas.microsoft.com/office/drawing/2016/ink" xmlns:am3d="http://schemas.microsoft.com/office/drawing/2017/model3d" xmlns:o="urn:schemas-microsoft-com:office:office" xmlns:r="http://schemas.openxmlformats.org/officeDocument/2006/relationships" xmlns:m="http://schemas.openxmlformats.org/officeDocument/2006/math" xmlns:v="urn:schemas-microsoft-com:vml" xmlns:wp14="http://schemas.microsoft.com/office/word/2010/wordprocessingDrawing" xmlns:wp="http://schemas.openxmlformats.org/drawingml/2006/wordprocessingDrawing" xmlns:w10="urn:schemas-microsoft-com:office:word" xmlns:w="http://schemas.openxmlformats.org/wordprocessingml/2006/main" xmlns:w14="http://schemas.microsoft.com/office/word/2010/wordml" xmlns:w15="http://schemas.microsoft.com/office/word/2012/wordml" xmlns:w16cid="http://schemas.microsoft.com/office/word/2016/wordml/cid" xmlns:w16se="http://schemas.microsoft.com/office/word/2015/wordml/symex" xmlns:wpg="http://schemas.microsoft.com/office/word/2010/wordprocessingGroup" xmlns:wpi="http://schemas.microsoft.com/office/word/2010/wordprocessingInk" xmlns:wne="http://schemas.microsoft.com/office/word/2006/wordml" xmlns:wps="http://schemas.microsoft.com/office/word/2010/wordprocessingShape" mc:Ignorable="w14 w15 w16se w16cid wp14">
+  <w:sdt>
+    <w:sdtPr>
+      <w:id w:val="1567529686"/>
+      <w:docPartObj>
+        <w:docPartGallery w:val="Page Numbers (Bottom of Page)"/>
+        <w:docPartUnique/>
+      </w:docPartObj>
+    </w:sdtPr>
+    <w:sdtContent>
+      <w:p>
+        <w:pPr>
+          <w:pStyle w:val="Rodap"/>
+          <w:jc w:val="right"/>
+        </w:pPr>
+        <w:r>
+          <w:fldChar w:fldCharType="begin"/>
+        </w:r>
+        <w:r>
+          <w:instrText>PAGE   \* MERGEFORMAT</w:instrText>
+        </w:r>
+        <w:r>
+          <w:fldChar w:fldCharType="separate"/>
+        </w:r>
+        <w:r>
+          <w:rPr>
+            <w:lang w:val="pt-PT"/>
+          </w:rPr>
+          <w:t>2</w:t>
+        </w:r>
+        <w:r>
+          <w:fldChar w:fldCharType="end"/>
+        </w:r>
+      </w:p>
+    </w:sdtContent>
+  </w:sdt>
+  <w:p>
+    <w:pPr>
+      <w:pStyle w:val="Rodap"/>
+    </w:pPr>
+  </w:p>
+</w:ftr>
+</file>
+
+<file path=word/footnotes.xml><?xml version="1.0" encoding="utf-8"?>
+<w:footnotes xmlns:wpc="http://schemas.microsoft.com/office/word/2010/wordprocessingCanvas" xmlns:cx="http://schemas.microsoft.com/office/drawing/2014/chartex" xmlns:cx1="http://schemas.microsoft.com/office/drawing/2015/9/8/chartex" xmlns:cx2="http://schemas.microsoft.com/office/drawing/2015/10/21/chartex" xmlns:cx3="http://schemas.microsoft.com/office/drawing/2016/5/9/chartex" xmlns:cx4="http://schemas.microsoft.com/office/drawing/2016/5/10/chartex" xmlns:cx5="http://schemas.microsoft.com/office/drawing/2016/5/11/chartex" xmlns:cx6="http://schemas.microsoft.com/office/drawing/2016/5/12/chartex" xmlns:cx7="http://schemas.microsoft.com/office/drawing/2016/5/13/chartex" xmlns:cx8="http://schemas.microsoft.com/office/drawing/2016/5/14/chartex" xmlns:mc="http://schemas.openxmlformats.org/markup-compatibility/2006" xmlns:aink="http://schemas.microsoft.com/office/drawing/2016/ink" xmlns:am3d="http://schemas.microsoft.com/office/drawing/2017/model3d" xmlns:o="urn:schemas-microsoft-com:office:office" xmlns:r="http://schemas.openxmlformats.org/officeDocument/2006/relationships" xmlns:m="http://schemas.openxmlformats.org/officeDocument/2006/math" xmlns:v="urn:schemas-microsoft-com:vml" xmlns:wp14="http://schemas.microsoft.com/office/word/2010/wordprocessingDrawing" xmlns:wp="http://schemas.openxmlformats.org/drawingml/2006/wordprocessingDrawing" xmlns:w10="urn:schemas-microsoft-com:office:word" xmlns:w="http://schemas.openxmlformats.org/wordprocessingml/2006/main" xmlns:w14="http://schemas.microsoft.com/office/word/2010/wordml" xmlns:w15="http://schemas.microsoft.com/office/word/2012/wordml" xmlns:w16cid="http://schemas.microsoft.com/office/word/2016/wordml/cid" xmlns:w16se="http://schemas.microsoft.com/office/word/2015/wordml/symex" xmlns:wpg="http://schemas.microsoft.com/office/word/2010/wordprocessingGroup" xmlns:wpi="http://schemas.microsoft.com/office/word/2010/wordprocessingInk" xmlns:wne="http://schemas.microsoft.com/office/word/2006/wordml" xmlns:wps="http://schemas.microsoft.com/office/word/2010/wordprocessingShape" mc:Ignorable="w14 w15 w16se w16cid wp14">
+  <w:footnote w:type="separator" w:id="-1">
+    <w:p>
+      <w:pPr>
+        <w:spacing w:line="240" w:lineRule="auto"/>
+      </w:pPr>
+      <w:r>
+        <w:separator/>
+      </w:r>
+    </w:p>
+  </w:footnote>
+  <w:footnote w:type="continuationSeparator" w:id="0">
+    <w:p>
+      <w:pPr>
+        <w:spacing w:line="240" w:lineRule="auto"/>
+      </w:pPr>
+      <w:r>
+        <w:continuationSeparator/>
+      </w:r>
+    </w:p>
+  </w:footnote>
+</w:footnotes>
 </file>
 
 <file path=word/numbering.xml><?xml version="1.0" encoding="utf-8"?>
@@ -6252,6 +7093,60 @@
       <w:contextualSpacing/>
     </w:pPr>
   </w:style>
+  <w:style w:type="paragraph" w:styleId="Cabealho">
+    <w:name w:val="header"/>
+    <w:basedOn w:val="Normal"/>
+    <w:link w:val="CabealhoCarter"/>
+    <w:uiPriority w:val="99"/>
+    <w:unhideWhenUsed/>
+    <w:rsid w:val="003C0609"/>
+    <w:pPr>
+      <w:tabs>
+        <w:tab w:val="center" w:pos="4252"/>
+        <w:tab w:val="right" w:pos="8504"/>
+      </w:tabs>
+      <w:spacing w:line="240" w:lineRule="auto"/>
+    </w:pPr>
+  </w:style>
+  <w:style w:type="character" w:customStyle="1" w:styleId="CabealhoCarter">
+    <w:name w:val="Cabeçalho Caráter"/>
+    <w:basedOn w:val="Tipodeletrapredefinidodopargrafo"/>
+    <w:link w:val="Cabealho"/>
+    <w:uiPriority w:val="99"/>
+    <w:rsid w:val="003C0609"/>
+    <w:rPr>
+      <w:rFonts w:ascii="Arial" w:hAnsi="Arial"/>
+      <w:sz w:val="24"/>
+      <w:lang w:val="en-US"/>
+    </w:rPr>
+  </w:style>
+  <w:style w:type="paragraph" w:styleId="Rodap">
+    <w:name w:val="footer"/>
+    <w:basedOn w:val="Normal"/>
+    <w:link w:val="RodapCarter"/>
+    <w:uiPriority w:val="99"/>
+    <w:unhideWhenUsed/>
+    <w:rsid w:val="003C0609"/>
+    <w:pPr>
+      <w:tabs>
+        <w:tab w:val="center" w:pos="4252"/>
+        <w:tab w:val="right" w:pos="8504"/>
+      </w:tabs>
+      <w:spacing w:line="240" w:lineRule="auto"/>
+    </w:pPr>
+  </w:style>
+  <w:style w:type="character" w:customStyle="1" w:styleId="RodapCarter">
+    <w:name w:val="Rodapé Caráter"/>
+    <w:basedOn w:val="Tipodeletrapredefinidodopargrafo"/>
+    <w:link w:val="Rodap"/>
+    <w:uiPriority w:val="99"/>
+    <w:rsid w:val="003C0609"/>
+    <w:rPr>
+      <w:rFonts w:ascii="Arial" w:hAnsi="Arial"/>
+      <w:sz w:val="24"/>
+      <w:lang w:val="en-US"/>
+    </w:rPr>
+  </w:style>
 </w:styles>
 </file>
 

--- a/Relatório2POO.docx
+++ b/Relatório2POO.docx
@@ -1324,6 +1324,7 @@
         <w:rPr>
           <w:rFonts w:ascii="Times New Roman" w:hAnsi="Times New Roman" w:cs="Times New Roman"/>
           <w:szCs w:val="24"/>
+          <w:u w:val="single"/>
           <w:lang w:val="pt-PT"/>
         </w:rPr>
       </w:pPr>
@@ -1341,7 +1342,31 @@
           <w:szCs w:val="24"/>
           <w:lang w:val="pt-PT"/>
         </w:rPr>
-        <w:t>Programação Orientada a Objetos com o propósito de criar uma aplicação que permita administrar várias edições d</w:t>
+        <w:t xml:space="preserve">de </w:t>
+      </w:r>
+      <w:r>
+        <w:rPr>
+          <w:rFonts w:ascii="Times New Roman" w:hAnsi="Times New Roman" w:cs="Times New Roman"/>
+          <w:szCs w:val="24"/>
+          <w:lang w:val="pt-PT"/>
+        </w:rPr>
+        <w:t xml:space="preserve">Programação Orientada </w:t>
+      </w:r>
+      <w:r>
+        <w:rPr>
+          <w:rFonts w:ascii="Times New Roman" w:hAnsi="Times New Roman" w:cs="Times New Roman"/>
+          <w:szCs w:val="24"/>
+          <w:lang w:val="pt-PT"/>
+        </w:rPr>
+        <w:t>por</w:t>
+      </w:r>
+      <w:r>
+        <w:rPr>
+          <w:rFonts w:ascii="Times New Roman" w:hAnsi="Times New Roman" w:cs="Times New Roman"/>
+          <w:szCs w:val="24"/>
+          <w:lang w:val="pt-PT"/>
+        </w:rPr>
+        <w:t xml:space="preserve"> Objetos com o propósito de criar uma aplicação que permita administrar várias edições d</w:t>
       </w:r>
       <w:r>
         <w:rPr>
@@ -1669,7 +1694,6 @@
         </w:rPr>
         <w:t xml:space="preserve">O nome é do tipo </w:t>
       </w:r>
-      <w:proofErr w:type="spellStart"/>
       <w:r>
         <w:rPr>
           <w:rFonts w:ascii="Times New Roman" w:hAnsi="Times New Roman" w:cs="Times New Roman"/>
@@ -1680,50 +1704,13 @@
         </w:rPr>
         <w:t>String</w:t>
       </w:r>
-      <w:proofErr w:type="spellEnd"/>
-      <w:r>
-        <w:rPr>
-          <w:rFonts w:ascii="Times New Roman" w:hAnsi="Times New Roman" w:cs="Times New Roman"/>
-          <w:szCs w:val="24"/>
-          <w:lang w:val="pt-PT"/>
-        </w:rPr>
-        <w:t xml:space="preserve"> e o género do tipo </w:t>
-      </w:r>
-      <w:proofErr w:type="spellStart"/>
-      <w:r>
-        <w:rPr>
-          <w:rFonts w:ascii="Times New Roman" w:hAnsi="Times New Roman" w:cs="Times New Roman"/>
-          <w:szCs w:val="24"/>
-          <w:lang w:val="pt-PT"/>
-        </w:rPr>
-        <w:t>boolean</w:t>
-      </w:r>
-      <w:proofErr w:type="spellEnd"/>
-      <w:r>
-        <w:rPr>
-          <w:rFonts w:ascii="Times New Roman" w:hAnsi="Times New Roman" w:cs="Times New Roman"/>
-          <w:szCs w:val="24"/>
-          <w:lang w:val="pt-PT"/>
-        </w:rPr>
-        <w:t xml:space="preserve">, ou seja, se a pessoa for do género masculino, este atributo será </w:t>
-      </w:r>
-      <w:proofErr w:type="spellStart"/>
-      <w:r>
-        <w:rPr>
-          <w:rFonts w:ascii="Times New Roman" w:hAnsi="Times New Roman" w:cs="Times New Roman"/>
-          <w:szCs w:val="24"/>
-          <w:lang w:val="pt-PT"/>
-        </w:rPr>
-        <w:t>true</w:t>
-      </w:r>
-      <w:proofErr w:type="spellEnd"/>
-      <w:r>
-        <w:rPr>
-          <w:rFonts w:ascii="Times New Roman" w:hAnsi="Times New Roman" w:cs="Times New Roman"/>
-          <w:szCs w:val="24"/>
-          <w:lang w:val="pt-PT"/>
-        </w:rPr>
-        <w:t xml:space="preserve">, e se for do género feminino, false. </w:t>
+      <w:r>
+        <w:rPr>
+          <w:rFonts w:ascii="Times New Roman" w:hAnsi="Times New Roman" w:cs="Times New Roman"/>
+          <w:szCs w:val="24"/>
+          <w:lang w:val="pt-PT"/>
+        </w:rPr>
+        <w:t xml:space="preserve"> e o género do tipo boolean, ou seja, se a pessoa for do género masculino, este atributo será true, e se for do género feminino, false. </w:t>
       </w:r>
       <w:r>
         <w:rPr>
@@ -1809,7 +1796,6 @@
         </w:rPr>
         <w:t xml:space="preserve">: </w:t>
       </w:r>
-      <w:proofErr w:type="spellStart"/>
       <w:r>
         <w:rPr>
           <w:rFonts w:ascii="Times New Roman" w:hAnsi="Times New Roman" w:cs="Times New Roman"/>
@@ -1820,7 +1806,6 @@
         </w:rPr>
         <w:t>getNome</w:t>
       </w:r>
-      <w:proofErr w:type="spellEnd"/>
       <w:r>
         <w:rPr>
           <w:rFonts w:ascii="Times New Roman" w:hAnsi="Times New Roman" w:cs="Times New Roman"/>
@@ -2181,25 +2166,7 @@
           <w:szCs w:val="24"/>
           <w:lang w:val="pt-PT"/>
         </w:rPr>
-        <w:t xml:space="preserve">” do tipo </w:t>
-      </w:r>
-      <w:proofErr w:type="spellStart"/>
-      <w:r>
-        <w:rPr>
-          <w:rFonts w:ascii="Times New Roman" w:hAnsi="Times New Roman" w:cs="Times New Roman"/>
-          <w:szCs w:val="24"/>
-          <w:lang w:val="pt-PT"/>
-        </w:rPr>
-        <w:t>int</w:t>
-      </w:r>
-      <w:proofErr w:type="spellEnd"/>
-      <w:r>
-        <w:rPr>
-          <w:rFonts w:ascii="Times New Roman" w:hAnsi="Times New Roman" w:cs="Times New Roman"/>
-          <w:szCs w:val="24"/>
-          <w:lang w:val="pt-PT"/>
-        </w:rPr>
-        <w:t xml:space="preserve">, o </w:t>
+        <w:t xml:space="preserve">” do tipo int, o </w:t>
       </w:r>
       <w:proofErr w:type="spellStart"/>
       <w:r>
@@ -2217,6 +2184,14 @@
           <w:szCs w:val="24"/>
           <w:lang w:val="pt-PT"/>
         </w:rPr>
+        <w:t>&lt;Filme&gt;</w:t>
+      </w:r>
+      <w:r>
+        <w:rPr>
+          <w:rFonts w:ascii="Times New Roman" w:hAnsi="Times New Roman" w:cs="Times New Roman"/>
+          <w:szCs w:val="24"/>
+          <w:lang w:val="pt-PT"/>
+        </w:rPr>
         <w:t xml:space="preserve"> </w:t>
       </w:r>
       <w:r>
@@ -2251,6 +2226,14 @@
           <w:szCs w:val="24"/>
           <w:lang w:val="pt-PT"/>
         </w:rPr>
+        <w:t>&lt;Perito&gt;</w:t>
+      </w:r>
+      <w:r>
+        <w:rPr>
+          <w:rFonts w:ascii="Times New Roman" w:hAnsi="Times New Roman" w:cs="Times New Roman"/>
+          <w:szCs w:val="24"/>
+          <w:lang w:val="pt-PT"/>
+        </w:rPr>
         <w:t xml:space="preserve"> “peritos”</w:t>
       </w:r>
       <w:r>
@@ -2267,7 +2250,39 @@
           <w:szCs w:val="24"/>
           <w:lang w:val="pt-PT"/>
         </w:rPr>
-        <w:t xml:space="preserve">onde será guardado os </w:t>
+        <w:t>onde s</w:t>
+      </w:r>
+      <w:r>
+        <w:rPr>
+          <w:rFonts w:ascii="Times New Roman" w:hAnsi="Times New Roman" w:cs="Times New Roman"/>
+          <w:szCs w:val="24"/>
+          <w:lang w:val="pt-PT"/>
+        </w:rPr>
+        <w:t>ão</w:t>
+      </w:r>
+      <w:r>
+        <w:rPr>
+          <w:rFonts w:ascii="Times New Roman" w:hAnsi="Times New Roman" w:cs="Times New Roman"/>
+          <w:szCs w:val="24"/>
+          <w:lang w:val="pt-PT"/>
+        </w:rPr>
+        <w:t xml:space="preserve"> guardado</w:t>
+      </w:r>
+      <w:r>
+        <w:rPr>
+          <w:rFonts w:ascii="Times New Roman" w:hAnsi="Times New Roman" w:cs="Times New Roman"/>
+          <w:szCs w:val="24"/>
+          <w:lang w:val="pt-PT"/>
+        </w:rPr>
+        <w:t>s</w:t>
+      </w:r>
+      <w:r>
+        <w:rPr>
+          <w:rFonts w:ascii="Times New Roman" w:hAnsi="Times New Roman" w:cs="Times New Roman"/>
+          <w:szCs w:val="24"/>
+          <w:lang w:val="pt-PT"/>
+        </w:rPr>
+        <w:t xml:space="preserve"> os </w:t>
       </w:r>
       <w:r>
         <w:rPr>
@@ -2293,6 +2308,14 @@
           <w:szCs w:val="24"/>
           <w:lang w:val="pt-PT"/>
         </w:rPr>
+        <w:t>&lt;Premio&gt;</w:t>
+      </w:r>
+      <w:r>
+        <w:rPr>
+          <w:rFonts w:ascii="Times New Roman" w:hAnsi="Times New Roman" w:cs="Times New Roman"/>
+          <w:szCs w:val="24"/>
+          <w:lang w:val="pt-PT"/>
+        </w:rPr>
         <w:t xml:space="preserve"> </w:t>
       </w:r>
       <w:r>
@@ -2327,7 +2350,23 @@
           <w:szCs w:val="24"/>
           <w:lang w:val="pt-PT"/>
         </w:rPr>
-        <w:t xml:space="preserve"> prémios (casse Premio) que serão concedidos naquela edição.</w:t>
+        <w:t xml:space="preserve"> prémios (c</w:t>
+      </w:r>
+      <w:r>
+        <w:rPr>
+          <w:rFonts w:ascii="Times New Roman" w:hAnsi="Times New Roman" w:cs="Times New Roman"/>
+          <w:szCs w:val="24"/>
+          <w:lang w:val="pt-PT"/>
+        </w:rPr>
+        <w:t>l</w:t>
+      </w:r>
+      <w:r>
+        <w:rPr>
+          <w:rFonts w:ascii="Times New Roman" w:hAnsi="Times New Roman" w:cs="Times New Roman"/>
+          <w:szCs w:val="24"/>
+          <w:lang w:val="pt-PT"/>
+        </w:rPr>
+        <w:t>asse Premio) que serão concedidos naquela edição.</w:t>
       </w:r>
     </w:p>
     <w:p>
@@ -2425,7 +2464,15 @@
           <w:szCs w:val="24"/>
           <w:lang w:val="pt-PT"/>
         </w:rPr>
-        <w:t>Arrays</w:t>
+        <w:t>Array</w:t>
+      </w:r>
+      <w:r>
+        <w:rPr>
+          <w:rFonts w:ascii="Times New Roman" w:hAnsi="Times New Roman" w:cs="Times New Roman"/>
+          <w:szCs w:val="24"/>
+          <w:lang w:val="pt-PT"/>
+        </w:rPr>
+        <w:t>Lists</w:t>
       </w:r>
       <w:proofErr w:type="spellEnd"/>
       <w:r>
@@ -2501,7 +2548,49 @@
           <w:szCs w:val="24"/>
           <w:lang w:val="pt-PT"/>
         </w:rPr>
-        <w:t>tal como o nome indica, insere todos os prémios que os filmes e os atores irão competir</w:t>
+        <w:t xml:space="preserve">tal como o nome indica, </w:t>
+      </w:r>
+      <w:r>
+        <w:rPr>
+          <w:rFonts w:ascii="Times New Roman" w:hAnsi="Times New Roman" w:cs="Times New Roman"/>
+          <w:szCs w:val="24"/>
+          <w:lang w:val="pt-PT"/>
+        </w:rPr>
+        <w:t xml:space="preserve">cria </w:t>
+      </w:r>
+      <w:r>
+        <w:rPr>
+          <w:rFonts w:ascii="Times New Roman" w:hAnsi="Times New Roman" w:cs="Times New Roman"/>
+          <w:szCs w:val="24"/>
+          <w:lang w:val="pt-PT"/>
+        </w:rPr>
+        <w:t>todos os prémios que os filmes e os atores irão competir</w:t>
+      </w:r>
+      <w:r>
+        <w:rPr>
+          <w:rFonts w:ascii="Times New Roman" w:hAnsi="Times New Roman" w:cs="Times New Roman"/>
+          <w:szCs w:val="24"/>
+          <w:lang w:val="pt-PT"/>
+        </w:rPr>
+        <w:t xml:space="preserve"> e, insere-os no </w:t>
+      </w:r>
+      <w:proofErr w:type="spellStart"/>
+      <w:r>
+        <w:rPr>
+          <w:rFonts w:ascii="Times New Roman" w:hAnsi="Times New Roman" w:cs="Times New Roman"/>
+          <w:szCs w:val="24"/>
+          <w:lang w:val="pt-PT"/>
+        </w:rPr>
+        <w:t>ArrayList</w:t>
+      </w:r>
+      <w:proofErr w:type="spellEnd"/>
+      <w:r>
+        <w:rPr>
+          <w:rFonts w:ascii="Times New Roman" w:hAnsi="Times New Roman" w:cs="Times New Roman"/>
+          <w:szCs w:val="24"/>
+          <w:lang w:val="pt-PT"/>
+        </w:rPr>
+        <w:t xml:space="preserve"> correspondente aos prémios da edição</w:t>
       </w:r>
       <w:r>
         <w:rPr>
@@ -2772,7 +2861,39 @@
           <w:szCs w:val="24"/>
           <w:lang w:val="pt-PT"/>
         </w:rPr>
-        <w:t>, insere o filme que o utilizador pretende</w:t>
+        <w:t xml:space="preserve">, insere </w:t>
+      </w:r>
+      <w:r>
+        <w:rPr>
+          <w:rFonts w:ascii="Times New Roman" w:hAnsi="Times New Roman" w:cs="Times New Roman"/>
+          <w:szCs w:val="24"/>
+          <w:lang w:val="pt-PT"/>
+        </w:rPr>
+        <w:t>o</w:t>
+      </w:r>
+      <w:r>
+        <w:rPr>
+          <w:rFonts w:ascii="Times New Roman" w:hAnsi="Times New Roman" w:cs="Times New Roman"/>
+          <w:szCs w:val="24"/>
+          <w:lang w:val="pt-PT"/>
+        </w:rPr>
+        <w:t xml:space="preserve"> </w:t>
+      </w:r>
+      <w:r>
+        <w:rPr>
+          <w:rFonts w:ascii="Times New Roman" w:hAnsi="Times New Roman" w:cs="Times New Roman"/>
+          <w:szCs w:val="24"/>
+          <w:lang w:val="pt-PT"/>
+        </w:rPr>
+        <w:t xml:space="preserve">novo </w:t>
+      </w:r>
+      <w:r>
+        <w:rPr>
+          <w:rFonts w:ascii="Times New Roman" w:hAnsi="Times New Roman" w:cs="Times New Roman"/>
+          <w:szCs w:val="24"/>
+          <w:lang w:val="pt-PT"/>
+        </w:rPr>
+        <w:t>filme que o utilizador pretende</w:t>
       </w:r>
       <w:r>
         <w:rPr>
@@ -2788,6 +2909,14 @@
           <w:szCs w:val="24"/>
           <w:lang w:val="pt-PT"/>
         </w:rPr>
+        <w:t>,</w:t>
+      </w:r>
+      <w:r>
+        <w:rPr>
+          <w:rFonts w:ascii="Times New Roman" w:hAnsi="Times New Roman" w:cs="Times New Roman"/>
+          <w:szCs w:val="24"/>
+          <w:lang w:val="pt-PT"/>
+        </w:rPr>
         <w:t xml:space="preserve"> no </w:t>
       </w:r>
       <w:proofErr w:type="spellStart"/>
@@ -2852,7 +2981,23 @@
           <w:szCs w:val="24"/>
           <w:lang w:val="pt-PT"/>
         </w:rPr>
-        <w:t xml:space="preserve">, insere um determinado perito no </w:t>
+        <w:t xml:space="preserve">, insere </w:t>
+      </w:r>
+      <w:r>
+        <w:rPr>
+          <w:rFonts w:ascii="Times New Roman" w:hAnsi="Times New Roman" w:cs="Times New Roman"/>
+          <w:szCs w:val="24"/>
+          <w:lang w:val="pt-PT"/>
+        </w:rPr>
+        <w:t xml:space="preserve">o novo perito criado </w:t>
+      </w:r>
+      <w:r>
+        <w:rPr>
+          <w:rFonts w:ascii="Times New Roman" w:hAnsi="Times New Roman" w:cs="Times New Roman"/>
+          <w:szCs w:val="24"/>
+          <w:lang w:val="pt-PT"/>
+        </w:rPr>
+        <w:t xml:space="preserve">no </w:t>
       </w:r>
       <w:proofErr w:type="spellStart"/>
       <w:r>
@@ -2878,7 +3023,83 @@
           <w:szCs w:val="24"/>
           <w:lang w:val="pt-PT"/>
         </w:rPr>
-        <w:t xml:space="preserve">adiciona na matriz de pontuações esse perito, </w:t>
+        <w:t>o adiciona</w:t>
+      </w:r>
+      <w:r>
+        <w:rPr>
+          <w:rFonts w:ascii="Times New Roman" w:hAnsi="Times New Roman" w:cs="Times New Roman"/>
+          <w:szCs w:val="24"/>
+          <w:lang w:val="pt-PT"/>
+        </w:rPr>
+        <w:t xml:space="preserve"> </w:t>
+      </w:r>
+      <w:r>
+        <w:rPr>
+          <w:rFonts w:ascii="Times New Roman" w:hAnsi="Times New Roman" w:cs="Times New Roman"/>
+          <w:szCs w:val="24"/>
+          <w:lang w:val="pt-PT"/>
+        </w:rPr>
+        <w:t xml:space="preserve">ao </w:t>
+      </w:r>
+      <w:proofErr w:type="spellStart"/>
+      <w:r>
+        <w:rPr>
+          <w:rFonts w:ascii="Times New Roman" w:hAnsi="Times New Roman" w:cs="Times New Roman"/>
+          <w:szCs w:val="24"/>
+          <w:lang w:val="pt-PT"/>
+        </w:rPr>
+        <w:t>ArrayList</w:t>
+      </w:r>
+      <w:proofErr w:type="spellEnd"/>
+      <w:r>
+        <w:rPr>
+          <w:rFonts w:ascii="Times New Roman" w:hAnsi="Times New Roman" w:cs="Times New Roman"/>
+          <w:szCs w:val="24"/>
+          <w:lang w:val="pt-PT"/>
+        </w:rPr>
+        <w:t xml:space="preserve"> de </w:t>
+      </w:r>
+      <w:proofErr w:type="spellStart"/>
+      <w:r>
+        <w:rPr>
+          <w:rFonts w:ascii="Times New Roman" w:hAnsi="Times New Roman" w:cs="Times New Roman"/>
+          <w:szCs w:val="24"/>
+          <w:lang w:val="pt-PT"/>
+        </w:rPr>
+        <w:t>ArrayLists</w:t>
+      </w:r>
+      <w:proofErr w:type="spellEnd"/>
+      <w:r>
+        <w:rPr>
+          <w:rFonts w:ascii="Times New Roman" w:hAnsi="Times New Roman" w:cs="Times New Roman"/>
+          <w:szCs w:val="24"/>
+          <w:lang w:val="pt-PT"/>
+        </w:rPr>
+        <w:t xml:space="preserve"> </w:t>
+      </w:r>
+      <w:r>
+        <w:rPr>
+          <w:rFonts w:ascii="Times New Roman" w:hAnsi="Times New Roman" w:cs="Times New Roman"/>
+          <w:szCs w:val="24"/>
+          <w:lang w:val="pt-PT"/>
+        </w:rPr>
+        <w:t xml:space="preserve">de pontuações </w:t>
+      </w:r>
+      <w:r>
+        <w:rPr>
+          <w:rFonts w:ascii="Times New Roman" w:hAnsi="Times New Roman" w:cs="Times New Roman"/>
+          <w:szCs w:val="24"/>
+          <w:lang w:val="pt-PT"/>
+        </w:rPr>
+        <w:t>de cada objeto da classe Prémio existente na Edição</w:t>
+      </w:r>
+      <w:r>
+        <w:rPr>
+          <w:rFonts w:ascii="Times New Roman" w:hAnsi="Times New Roman" w:cs="Times New Roman"/>
+          <w:szCs w:val="24"/>
+          <w:lang w:val="pt-PT"/>
+        </w:rPr>
+        <w:t xml:space="preserve">, </w:t>
       </w:r>
       <w:r>
         <w:rPr>
@@ -2902,7 +3123,15 @@
           <w:szCs w:val="24"/>
           <w:lang w:val="pt-PT"/>
         </w:rPr>
-        <w:t xml:space="preserve"> a zero o </w:t>
+        <w:t xml:space="preserve"> a zero </w:t>
+      </w:r>
+      <w:r>
+        <w:rPr>
+          <w:rFonts w:ascii="Times New Roman" w:hAnsi="Times New Roman" w:cs="Times New Roman"/>
+          <w:szCs w:val="24"/>
+          <w:lang w:val="pt-PT"/>
+        </w:rPr>
+        <w:t xml:space="preserve">cada posição do </w:t>
       </w:r>
       <w:proofErr w:type="spellStart"/>
       <w:r>
@@ -2920,7 +3149,7 @@
           <w:szCs w:val="24"/>
           <w:lang w:val="pt-PT"/>
         </w:rPr>
-        <w:t xml:space="preserve"> que contém as pontuações dadas por esse perito.</w:t>
+        <w:t xml:space="preserve"> correspondente a esse Perito (será explicado melhor na classe Prémio).</w:t>
       </w:r>
     </w:p>
     <w:p>
@@ -2938,6 +3167,7 @@
           <w:szCs w:val="24"/>
           <w:lang w:val="pt-PT"/>
         </w:rPr>
+        <w:lastRenderedPageBreak/>
         <w:t xml:space="preserve">Nesta classe definiu-se vários métodos </w:t>
       </w:r>
       <w:proofErr w:type="spellStart"/>
@@ -2998,16 +3228,7 @@
           <w:szCs w:val="24"/>
           <w:lang w:val="pt-PT"/>
         </w:rPr>
-        <w:t xml:space="preserve"> que retorna o número da </w:t>
-      </w:r>
-      <w:r>
-        <w:rPr>
-          <w:rFonts w:ascii="Times New Roman" w:hAnsi="Times New Roman" w:cs="Times New Roman"/>
-          <w:szCs w:val="24"/>
-          <w:lang w:val="pt-PT"/>
-        </w:rPr>
-        <w:lastRenderedPageBreak/>
-        <w:t xml:space="preserve">Edição, o método </w:t>
+        <w:t xml:space="preserve"> que retorna o número da Edição, o método </w:t>
       </w:r>
       <w:proofErr w:type="spellStart"/>
       <w:r>
@@ -3047,7 +3268,7 @@
           <w:szCs w:val="24"/>
           <w:lang w:val="pt-PT"/>
         </w:rPr>
-        <w:t xml:space="preserve"> que retorna a lista com o nome de todos os prémios.</w:t>
+        <w:t xml:space="preserve"> que retorna a lista de todos os prémios.</w:t>
       </w:r>
       <w:r>
         <w:rPr>
@@ -3073,7 +3294,55 @@
           <w:szCs w:val="24"/>
           <w:lang w:val="pt-PT"/>
         </w:rPr>
-        <w:t xml:space="preserve">Para imprimir os filmes participantes e os prémios, implementou-se, respetivamente, os métodos </w:t>
+        <w:t xml:space="preserve">Para imprimir </w:t>
+      </w:r>
+      <w:r>
+        <w:rPr>
+          <w:rFonts w:ascii="Times New Roman" w:hAnsi="Times New Roman" w:cs="Times New Roman"/>
+          <w:szCs w:val="24"/>
+          <w:lang w:val="pt-PT"/>
+        </w:rPr>
+        <w:t>as informações sobre os</w:t>
+      </w:r>
+      <w:r>
+        <w:rPr>
+          <w:rFonts w:ascii="Times New Roman" w:hAnsi="Times New Roman" w:cs="Times New Roman"/>
+          <w:szCs w:val="24"/>
+          <w:lang w:val="pt-PT"/>
+        </w:rPr>
+        <w:t xml:space="preserve"> filmes participantes</w:t>
+      </w:r>
+      <w:r>
+        <w:rPr>
+          <w:rFonts w:ascii="Times New Roman" w:hAnsi="Times New Roman" w:cs="Times New Roman"/>
+          <w:szCs w:val="24"/>
+          <w:lang w:val="pt-PT"/>
+        </w:rPr>
+        <w:t xml:space="preserve"> da Edição</w:t>
+      </w:r>
+      <w:r>
+        <w:rPr>
+          <w:rFonts w:ascii="Times New Roman" w:hAnsi="Times New Roman" w:cs="Times New Roman"/>
+          <w:szCs w:val="24"/>
+          <w:lang w:val="pt-PT"/>
+        </w:rPr>
+        <w:t xml:space="preserve"> e </w:t>
+      </w:r>
+      <w:r>
+        <w:rPr>
+          <w:rFonts w:ascii="Times New Roman" w:hAnsi="Times New Roman" w:cs="Times New Roman"/>
+          <w:szCs w:val="24"/>
+          <w:lang w:val="pt-PT"/>
+        </w:rPr>
+        <w:t>as categorias que serão premiadas</w:t>
+      </w:r>
+      <w:r>
+        <w:rPr>
+          <w:rFonts w:ascii="Times New Roman" w:hAnsi="Times New Roman" w:cs="Times New Roman"/>
+          <w:szCs w:val="24"/>
+          <w:lang w:val="pt-PT"/>
+        </w:rPr>
+        <w:t xml:space="preserve">, implementou-se, respetivamente, os métodos </w:t>
       </w:r>
       <w:proofErr w:type="spellStart"/>
       <w:r>
@@ -3110,10 +3379,28 @@
       <w:r>
         <w:rPr>
           <w:rFonts w:ascii="Times New Roman" w:hAnsi="Times New Roman" w:cs="Times New Roman"/>
-          <w:szCs w:val="24"/>
-          <w:lang w:val="pt-PT"/>
-        </w:rPr>
-        <w:t>. Para além disto, esta classe também possui outros quatro métodos para imprimir informação importante:</w:t>
+          <w:b/>
+          <w:bCs/>
+          <w:szCs w:val="24"/>
+          <w:lang w:val="pt-PT"/>
+        </w:rPr>
+        <w:t xml:space="preserve">, </w:t>
+      </w:r>
+      <w:r>
+        <w:rPr>
+          <w:rFonts w:ascii="Times New Roman" w:hAnsi="Times New Roman" w:cs="Times New Roman"/>
+          <w:szCs w:val="24"/>
+          <w:lang w:val="pt-PT"/>
+        </w:rPr>
+        <w:t>que imprime o nome de todas as categorias</w:t>
+      </w:r>
+      <w:r>
+        <w:rPr>
+          <w:rFonts w:ascii="Times New Roman" w:hAnsi="Times New Roman" w:cs="Times New Roman"/>
+          <w:szCs w:val="24"/>
+          <w:lang w:val="pt-PT"/>
+        </w:rPr>
+        <w:t xml:space="preserve">. </w:t>
       </w:r>
     </w:p>
     <w:p>
@@ -3125,6 +3412,33 @@
           <w:lang w:val="pt-PT"/>
         </w:rPr>
       </w:pPr>
+    </w:p>
+    <w:p>
+      <w:pPr>
+        <w:ind w:firstLine="708"/>
+        <w:rPr>
+          <w:rFonts w:ascii="Times New Roman" w:hAnsi="Times New Roman" w:cs="Times New Roman"/>
+          <w:szCs w:val="24"/>
+          <w:lang w:val="pt-PT"/>
+        </w:rPr>
+      </w:pPr>
+      <w:r>
+        <w:rPr>
+          <w:rFonts w:ascii="Times New Roman" w:hAnsi="Times New Roman" w:cs="Times New Roman"/>
+          <w:szCs w:val="24"/>
+          <w:lang w:val="pt-PT"/>
+        </w:rPr>
+        <w:t>Para além disto, esta classe também possui outros quatro métodos para imprimir informação importante:</w:t>
+      </w:r>
+    </w:p>
+    <w:p>
+      <w:pPr>
+        <w:rPr>
+          <w:rFonts w:ascii="Times New Roman" w:hAnsi="Times New Roman" w:cs="Times New Roman"/>
+          <w:szCs w:val="24"/>
+          <w:lang w:val="pt-PT"/>
+        </w:rPr>
+      </w:pPr>
       <w:r>
         <w:rPr>
           <w:rFonts w:ascii="Times New Roman" w:hAnsi="Times New Roman" w:cs="Times New Roman"/>
@@ -3151,25 +3465,7 @@
           <w:szCs w:val="24"/>
           <w:lang w:val="pt-PT"/>
         </w:rPr>
-        <w:t xml:space="preserve">, tal como o nome indica, imprime os filmes que possuem um ou mais prémios. A classe Filme tem um atributo do tipo </w:t>
-      </w:r>
-      <w:proofErr w:type="spellStart"/>
-      <w:r>
-        <w:rPr>
-          <w:rFonts w:ascii="Times New Roman" w:hAnsi="Times New Roman" w:cs="Times New Roman"/>
-          <w:szCs w:val="24"/>
-          <w:lang w:val="pt-PT"/>
-        </w:rPr>
-        <w:t>int</w:t>
-      </w:r>
-      <w:proofErr w:type="spellEnd"/>
-      <w:r>
-        <w:rPr>
-          <w:rFonts w:ascii="Times New Roman" w:hAnsi="Times New Roman" w:cs="Times New Roman"/>
-          <w:szCs w:val="24"/>
-          <w:lang w:val="pt-PT"/>
-        </w:rPr>
-        <w:t xml:space="preserve"> intitulado de “</w:t>
+        <w:t>, tal como o nome indica, imprime os filmes que possuem um ou mais prémios. A classe Filme tem um atributo do tipo int intitulado de “</w:t>
       </w:r>
       <w:proofErr w:type="spellStart"/>
       <w:r>
@@ -3225,7 +3521,23 @@
           <w:szCs w:val="24"/>
           <w:lang w:val="pt-PT"/>
         </w:rPr>
-        <w:t xml:space="preserve"> imprime todos os quatro candidatos em todos os prémios. Caso um prémio não tenha nenhum candidato, aparece uma mensagem a dizer que esse prémio não tem candidatos. </w:t>
+        <w:t xml:space="preserve"> imprime os quatro candidatos </w:t>
+      </w:r>
+      <w:r>
+        <w:rPr>
+          <w:rFonts w:ascii="Times New Roman" w:hAnsi="Times New Roman" w:cs="Times New Roman"/>
+          <w:szCs w:val="24"/>
+          <w:lang w:val="pt-PT"/>
+        </w:rPr>
+        <w:t>a cada um do</w:t>
+      </w:r>
+      <w:r>
+        <w:rPr>
+          <w:rFonts w:ascii="Times New Roman" w:hAnsi="Times New Roman" w:cs="Times New Roman"/>
+          <w:szCs w:val="24"/>
+          <w:lang w:val="pt-PT"/>
+        </w:rPr>
+        <w:t xml:space="preserve">s prémios. Caso um prémio não tenha nenhum candidato, aparece uma mensagem a dizer que esse prémio não tem candidatos. </w:t>
       </w:r>
     </w:p>
     <w:p>
@@ -3271,7 +3583,23 @@
           <w:szCs w:val="24"/>
           <w:lang w:val="pt-PT"/>
         </w:rPr>
-        <w:t>lista os vencedores dos prémios</w:t>
+        <w:t>lista o vencedor d</w:t>
+      </w:r>
+      <w:r>
+        <w:rPr>
+          <w:rFonts w:ascii="Times New Roman" w:hAnsi="Times New Roman" w:cs="Times New Roman"/>
+          <w:szCs w:val="24"/>
+          <w:lang w:val="pt-PT"/>
+        </w:rPr>
+        <w:t>e cada</w:t>
+      </w:r>
+      <w:r>
+        <w:rPr>
+          <w:rFonts w:ascii="Times New Roman" w:hAnsi="Times New Roman" w:cs="Times New Roman"/>
+          <w:szCs w:val="24"/>
+          <w:lang w:val="pt-PT"/>
+        </w:rPr>
+        <w:t xml:space="preserve"> prémio</w:t>
       </w:r>
       <w:r>
         <w:rPr>
@@ -3355,7 +3683,7 @@
           <w:szCs w:val="24"/>
           <w:lang w:val="pt-PT"/>
         </w:rPr>
-        <w:t>.</w:t>
+        <w:t xml:space="preserve"> (de maior para menor pontuação).</w:t>
       </w:r>
     </w:p>
     <w:p>
@@ -3393,7 +3721,99 @@
           <w:szCs w:val="24"/>
           <w:lang w:val="pt-PT"/>
         </w:rPr>
-        <w:t xml:space="preserve"> irá imprimir o ano e número de Edição e o método </w:t>
+        <w:t xml:space="preserve"> </w:t>
+      </w:r>
+      <w:r>
+        <w:rPr>
+          <w:rFonts w:ascii="Times New Roman" w:hAnsi="Times New Roman" w:cs="Times New Roman"/>
+          <w:szCs w:val="24"/>
+          <w:lang w:val="pt-PT"/>
+        </w:rPr>
+        <w:t>que</w:t>
+      </w:r>
+      <w:r>
+        <w:rPr>
+          <w:rFonts w:ascii="Times New Roman" w:hAnsi="Times New Roman" w:cs="Times New Roman"/>
+          <w:szCs w:val="24"/>
+          <w:lang w:val="pt-PT"/>
+        </w:rPr>
+        <w:t xml:space="preserve"> imprim</w:t>
+      </w:r>
+      <w:r>
+        <w:rPr>
+          <w:rFonts w:ascii="Times New Roman" w:hAnsi="Times New Roman" w:cs="Times New Roman"/>
+          <w:szCs w:val="24"/>
+          <w:lang w:val="pt-PT"/>
+        </w:rPr>
+        <w:t>e</w:t>
+      </w:r>
+      <w:r>
+        <w:rPr>
+          <w:rFonts w:ascii="Times New Roman" w:hAnsi="Times New Roman" w:cs="Times New Roman"/>
+          <w:szCs w:val="24"/>
+          <w:lang w:val="pt-PT"/>
+        </w:rPr>
+        <w:t xml:space="preserve"> o ano e número d</w:t>
+      </w:r>
+      <w:r>
+        <w:rPr>
+          <w:rFonts w:ascii="Times New Roman" w:hAnsi="Times New Roman" w:cs="Times New Roman"/>
+          <w:szCs w:val="24"/>
+          <w:lang w:val="pt-PT"/>
+        </w:rPr>
+        <w:t>a respetiva</w:t>
+      </w:r>
+      <w:r>
+        <w:rPr>
+          <w:rFonts w:ascii="Times New Roman" w:hAnsi="Times New Roman" w:cs="Times New Roman"/>
+          <w:szCs w:val="24"/>
+          <w:lang w:val="pt-PT"/>
+        </w:rPr>
+        <w:t xml:space="preserve"> Edição</w:t>
+      </w:r>
+      <w:r>
+        <w:rPr>
+          <w:rFonts w:ascii="Times New Roman" w:hAnsi="Times New Roman" w:cs="Times New Roman"/>
+          <w:szCs w:val="24"/>
+          <w:lang w:val="pt-PT"/>
+        </w:rPr>
+        <w:t xml:space="preserve">. </w:t>
+      </w:r>
+    </w:p>
+    <w:p>
+      <w:pPr>
+        <w:ind w:firstLine="708"/>
+        <w:rPr>
+          <w:rFonts w:ascii="Times New Roman" w:hAnsi="Times New Roman" w:cs="Times New Roman"/>
+          <w:szCs w:val="24"/>
+          <w:lang w:val="pt-PT"/>
+        </w:rPr>
+      </w:pPr>
+    </w:p>
+    <w:p>
+      <w:pPr>
+        <w:ind w:firstLine="708"/>
+        <w:rPr>
+          <w:rFonts w:ascii="Times New Roman" w:hAnsi="Times New Roman" w:cs="Times New Roman"/>
+          <w:szCs w:val="24"/>
+          <w:lang w:val="pt-PT"/>
+        </w:rPr>
+      </w:pPr>
+      <w:r>
+        <w:rPr>
+          <w:rFonts w:ascii="Times New Roman" w:hAnsi="Times New Roman" w:cs="Times New Roman"/>
+          <w:szCs w:val="24"/>
+          <w:lang w:val="pt-PT"/>
+        </w:rPr>
+        <w:t xml:space="preserve">O </w:t>
+      </w:r>
+      <w:r>
+        <w:rPr>
+          <w:rFonts w:ascii="Times New Roman" w:hAnsi="Times New Roman" w:cs="Times New Roman"/>
+          <w:szCs w:val="24"/>
+          <w:lang w:val="pt-PT"/>
+        </w:rPr>
+        <w:t xml:space="preserve">método </w:t>
       </w:r>
       <w:proofErr w:type="spellStart"/>
       <w:r>
@@ -3550,7 +3970,67 @@
           <w:szCs w:val="24"/>
           <w:lang w:val="pt-PT"/>
         </w:rPr>
-        <w:t xml:space="preserve"> é uma extensão da classe Pessoa, e herda todos os métodos dessa mesma classe. Deste modo, no construtor faz-se uma chamada á superclasse Pessoa para guardar no nome e género os parâmetros recebidos.</w:t>
+        <w:t xml:space="preserve"> é uma extensão da classe Pessoa, e herda todos os métodos dessa mesma classe. Deste modo, no construtor faz-se uma chamada </w:t>
+      </w:r>
+      <w:r>
+        <w:rPr>
+          <w:rFonts w:ascii="Times New Roman" w:hAnsi="Times New Roman" w:cs="Times New Roman"/>
+          <w:szCs w:val="24"/>
+          <w:lang w:val="pt-PT"/>
+        </w:rPr>
+        <w:t xml:space="preserve">ao construtor da superclasse </w:t>
+      </w:r>
+      <w:r>
+        <w:rPr>
+          <w:rFonts w:ascii="Times New Roman" w:hAnsi="Times New Roman" w:cs="Times New Roman"/>
+          <w:szCs w:val="24"/>
+          <w:lang w:val="pt-PT"/>
+        </w:rPr>
+        <w:t>Pessoa</w:t>
+      </w:r>
+      <w:r>
+        <w:rPr>
+          <w:rFonts w:ascii="Times New Roman" w:hAnsi="Times New Roman" w:cs="Times New Roman"/>
+          <w:szCs w:val="24"/>
+          <w:lang w:val="pt-PT"/>
+        </w:rPr>
+        <w:t xml:space="preserve">, através do método </w:t>
+      </w:r>
+      <w:proofErr w:type="spellStart"/>
+      <w:r>
+        <w:rPr>
+          <w:rFonts w:ascii="Times New Roman" w:hAnsi="Times New Roman" w:cs="Times New Roman"/>
+          <w:b/>
+          <w:bCs/>
+          <w:szCs w:val="24"/>
+          <w:lang w:val="pt-PT"/>
+        </w:rPr>
+        <w:t>super</w:t>
+      </w:r>
+      <w:proofErr w:type="spellEnd"/>
+      <w:r>
+        <w:rPr>
+          <w:rFonts w:ascii="Times New Roman" w:hAnsi="Times New Roman" w:cs="Times New Roman"/>
+          <w:szCs w:val="24"/>
+          <w:lang w:val="pt-PT"/>
+        </w:rPr>
+        <w:t xml:space="preserve">, </w:t>
+      </w:r>
+      <w:r>
+        <w:rPr>
+          <w:rFonts w:ascii="Times New Roman" w:hAnsi="Times New Roman" w:cs="Times New Roman"/>
+          <w:szCs w:val="24"/>
+          <w:lang w:val="pt-PT"/>
+        </w:rPr>
+        <w:t>para guardar no nome e género os parâmetros recebidos</w:t>
+      </w:r>
+      <w:r>
+        <w:rPr>
+          <w:rFonts w:ascii="Times New Roman" w:hAnsi="Times New Roman" w:cs="Times New Roman"/>
+          <w:szCs w:val="24"/>
+          <w:lang w:val="pt-PT"/>
+        </w:rPr>
+        <w:t xml:space="preserve"> do perito criado.</w:t>
       </w:r>
     </w:p>
     <w:p>
@@ -3612,25 +4092,7 @@
           <w:szCs w:val="24"/>
           <w:lang w:val="pt-PT"/>
         </w:rPr>
-        <w:t xml:space="preserve">” (classe Premio) que está sendo avaliado, o parâmetro do tipo </w:t>
-      </w:r>
-      <w:proofErr w:type="spellStart"/>
-      <w:r>
-        <w:rPr>
-          <w:rFonts w:ascii="Times New Roman" w:hAnsi="Times New Roman" w:cs="Times New Roman"/>
-          <w:szCs w:val="24"/>
-          <w:lang w:val="pt-PT"/>
-        </w:rPr>
-        <w:t>int</w:t>
-      </w:r>
-      <w:proofErr w:type="spellEnd"/>
-      <w:r>
-        <w:rPr>
-          <w:rFonts w:ascii="Times New Roman" w:hAnsi="Times New Roman" w:cs="Times New Roman"/>
-          <w:szCs w:val="24"/>
-          <w:lang w:val="pt-PT"/>
-        </w:rPr>
-        <w:t xml:space="preserve"> “</w:t>
+        <w:t>” (classe Premio) que está sendo avaliado, o parâmetro do tipo int “</w:t>
       </w:r>
       <w:proofErr w:type="spellStart"/>
       <w:r>
@@ -3656,7 +4118,15 @@
           <w:szCs w:val="24"/>
           <w:lang w:val="pt-PT"/>
         </w:rPr>
-        <w:t xml:space="preserve">linha </w:t>
+        <w:t>posição</w:t>
+      </w:r>
+      <w:r>
+        <w:rPr>
+          <w:rFonts w:ascii="Times New Roman" w:hAnsi="Times New Roman" w:cs="Times New Roman"/>
+          <w:szCs w:val="24"/>
+          <w:lang w:val="pt-PT"/>
+        </w:rPr>
+        <w:t xml:space="preserve"> </w:t>
       </w:r>
       <w:r>
         <w:rPr>
@@ -3672,18 +4142,50 @@
           <w:szCs w:val="24"/>
           <w:lang w:val="pt-PT"/>
         </w:rPr>
-        <w:t>a matriz das pontuações que indica a qual</w:t>
-      </w:r>
-    </w:p>
-    <w:p>
-      <w:pPr>
-        <w:ind w:firstLine="0"/>
-        <w:rPr>
-          <w:rFonts w:ascii="Times New Roman" w:hAnsi="Times New Roman" w:cs="Times New Roman"/>
-          <w:szCs w:val="24"/>
-          <w:lang w:val="pt-PT"/>
-        </w:rPr>
-      </w:pPr>
+        <w:t>a</w:t>
+      </w:r>
+      <w:r>
+        <w:rPr>
+          <w:rFonts w:ascii="Times New Roman" w:hAnsi="Times New Roman" w:cs="Times New Roman"/>
+          <w:szCs w:val="24"/>
+          <w:lang w:val="pt-PT"/>
+        </w:rPr>
+        <w:t xml:space="preserve"> </w:t>
+      </w:r>
+      <w:proofErr w:type="spellStart"/>
+      <w:r>
+        <w:rPr>
+          <w:rFonts w:ascii="Times New Roman" w:hAnsi="Times New Roman" w:cs="Times New Roman"/>
+          <w:szCs w:val="24"/>
+          <w:lang w:val="pt-PT"/>
+        </w:rPr>
+        <w:t>ArrayList</w:t>
+      </w:r>
+      <w:proofErr w:type="spellEnd"/>
+      <w:r>
+        <w:rPr>
+          <w:rFonts w:ascii="Times New Roman" w:hAnsi="Times New Roman" w:cs="Times New Roman"/>
+          <w:szCs w:val="24"/>
+          <w:lang w:val="pt-PT"/>
+        </w:rPr>
+        <w:t xml:space="preserve"> </w:t>
+      </w:r>
+      <w:r>
+        <w:rPr>
+          <w:rFonts w:ascii="Times New Roman" w:hAnsi="Times New Roman" w:cs="Times New Roman"/>
+          <w:szCs w:val="24"/>
+          <w:lang w:val="pt-PT"/>
+        </w:rPr>
+        <w:t>das pontuações que indica a qual</w:t>
+      </w:r>
+      <w:r>
+        <w:rPr>
+          <w:rFonts w:ascii="Times New Roman" w:hAnsi="Times New Roman" w:cs="Times New Roman"/>
+          <w:szCs w:val="24"/>
+          <w:lang w:val="pt-PT"/>
+        </w:rPr>
+        <w:t xml:space="preserve"> </w:t>
+      </w:r>
       <w:r>
         <w:rPr>
           <w:rFonts w:ascii="Times New Roman" w:hAnsi="Times New Roman" w:cs="Times New Roman"/>
@@ -3716,49 +4218,84 @@
           <w:szCs w:val="24"/>
           <w:lang w:val="pt-PT"/>
         </w:rPr>
-        <w:t xml:space="preserve">” (do tipo </w:t>
-      </w:r>
-      <w:proofErr w:type="spellStart"/>
-      <w:r>
-        <w:rPr>
-          <w:rFonts w:ascii="Times New Roman" w:hAnsi="Times New Roman" w:cs="Times New Roman"/>
-          <w:szCs w:val="24"/>
-          <w:lang w:val="pt-PT"/>
-        </w:rPr>
-        <w:t>int</w:t>
-      </w:r>
-      <w:proofErr w:type="spellEnd"/>
-      <w:r>
-        <w:rPr>
-          <w:rFonts w:ascii="Times New Roman" w:hAnsi="Times New Roman" w:cs="Times New Roman"/>
-          <w:szCs w:val="24"/>
-          <w:lang w:val="pt-PT"/>
-        </w:rPr>
-        <w:t xml:space="preserve">) que indica a </w:t>
-      </w:r>
-      <w:r>
-        <w:rPr>
-          <w:rFonts w:ascii="Times New Roman" w:hAnsi="Times New Roman" w:cs="Times New Roman"/>
-          <w:szCs w:val="24"/>
-          <w:lang w:val="pt-PT"/>
-        </w:rPr>
-        <w:t xml:space="preserve">coluna </w:t>
-      </w:r>
-      <w:r>
-        <w:rPr>
-          <w:rFonts w:ascii="Times New Roman" w:hAnsi="Times New Roman" w:cs="Times New Roman"/>
-          <w:szCs w:val="24"/>
-          <w:lang w:val="pt-PT"/>
-        </w:rPr>
-        <w:t>d</w:t>
-      </w:r>
-      <w:r>
-        <w:rPr>
-          <w:rFonts w:ascii="Times New Roman" w:hAnsi="Times New Roman" w:cs="Times New Roman"/>
-          <w:szCs w:val="24"/>
-          <w:lang w:val="pt-PT"/>
-        </w:rPr>
-        <w:t>a matriz das pontuações que indica o perito</w:t>
+        <w:t xml:space="preserve">” (do tipo int) que indica a </w:t>
+      </w:r>
+      <w:r>
+        <w:rPr>
+          <w:rFonts w:ascii="Times New Roman" w:hAnsi="Times New Roman" w:cs="Times New Roman"/>
+          <w:szCs w:val="24"/>
+          <w:lang w:val="pt-PT"/>
+        </w:rPr>
+        <w:t>posição da</w:t>
+      </w:r>
+      <w:r>
+        <w:rPr>
+          <w:rFonts w:ascii="Times New Roman" w:hAnsi="Times New Roman" w:cs="Times New Roman"/>
+          <w:szCs w:val="24"/>
+          <w:lang w:val="pt-PT"/>
+        </w:rPr>
+        <w:t xml:space="preserve"> </w:t>
+      </w:r>
+      <w:proofErr w:type="spellStart"/>
+      <w:r>
+        <w:rPr>
+          <w:rFonts w:ascii="Times New Roman" w:hAnsi="Times New Roman" w:cs="Times New Roman"/>
+          <w:szCs w:val="24"/>
+          <w:lang w:val="pt-PT"/>
+        </w:rPr>
+        <w:t>ArrayList</w:t>
+      </w:r>
+      <w:proofErr w:type="spellEnd"/>
+      <w:r>
+        <w:rPr>
+          <w:rFonts w:ascii="Times New Roman" w:hAnsi="Times New Roman" w:cs="Times New Roman"/>
+          <w:szCs w:val="24"/>
+          <w:lang w:val="pt-PT"/>
+        </w:rPr>
+        <w:t xml:space="preserve"> </w:t>
+      </w:r>
+      <w:r>
+        <w:rPr>
+          <w:rFonts w:ascii="Times New Roman" w:hAnsi="Times New Roman" w:cs="Times New Roman"/>
+          <w:szCs w:val="24"/>
+          <w:lang w:val="pt-PT"/>
+        </w:rPr>
+        <w:t xml:space="preserve">da posição da </w:t>
+      </w:r>
+      <w:proofErr w:type="spellStart"/>
+      <w:r>
+        <w:rPr>
+          <w:rFonts w:ascii="Times New Roman" w:hAnsi="Times New Roman" w:cs="Times New Roman"/>
+          <w:szCs w:val="24"/>
+          <w:lang w:val="pt-PT"/>
+        </w:rPr>
+        <w:t>Arraylist</w:t>
+      </w:r>
+      <w:proofErr w:type="spellEnd"/>
+      <w:r>
+        <w:rPr>
+          <w:rFonts w:ascii="Times New Roman" w:hAnsi="Times New Roman" w:cs="Times New Roman"/>
+          <w:szCs w:val="24"/>
+          <w:lang w:val="pt-PT"/>
+        </w:rPr>
+        <w:t xml:space="preserve"> mencionada anteriormente</w:t>
+      </w:r>
+      <w:r>
+        <w:rPr>
+          <w:rFonts w:ascii="Times New Roman" w:hAnsi="Times New Roman" w:cs="Times New Roman"/>
+          <w:szCs w:val="24"/>
+          <w:lang w:val="pt-PT"/>
+        </w:rPr>
+        <w:t xml:space="preserve"> pontuações que </w:t>
+      </w:r>
+      <w:r>
+        <w:rPr>
+          <w:rFonts w:ascii="Times New Roman" w:hAnsi="Times New Roman" w:cs="Times New Roman"/>
+          <w:szCs w:val="24"/>
+          <w:lang w:val="pt-PT"/>
+        </w:rPr>
+        <w:lastRenderedPageBreak/>
+        <w:t>indica o perito</w:t>
       </w:r>
       <w:r>
         <w:rPr>
@@ -3774,7 +4311,49 @@
           <w:szCs w:val="24"/>
           <w:lang w:val="pt-PT"/>
         </w:rPr>
-        <w:t xml:space="preserve"> na matriz das pontuações na linha “</w:t>
+        <w:t xml:space="preserve"> na</w:t>
+      </w:r>
+      <w:r>
+        <w:rPr>
+          <w:rFonts w:ascii="Times New Roman" w:hAnsi="Times New Roman" w:cs="Times New Roman"/>
+          <w:szCs w:val="24"/>
+          <w:lang w:val="pt-PT"/>
+        </w:rPr>
+        <w:t xml:space="preserve"> </w:t>
+      </w:r>
+      <w:proofErr w:type="spellStart"/>
+      <w:r>
+        <w:rPr>
+          <w:rFonts w:ascii="Times New Roman" w:hAnsi="Times New Roman" w:cs="Times New Roman"/>
+          <w:szCs w:val="24"/>
+          <w:lang w:val="pt-PT"/>
+        </w:rPr>
+        <w:t>ArrayList</w:t>
+      </w:r>
+      <w:proofErr w:type="spellEnd"/>
+      <w:r>
+        <w:rPr>
+          <w:rFonts w:ascii="Times New Roman" w:hAnsi="Times New Roman" w:cs="Times New Roman"/>
+          <w:szCs w:val="24"/>
+          <w:lang w:val="pt-PT"/>
+        </w:rPr>
+        <w:t xml:space="preserve"> da</w:t>
+      </w:r>
+      <w:r>
+        <w:rPr>
+          <w:rFonts w:ascii="Times New Roman" w:hAnsi="Times New Roman" w:cs="Times New Roman"/>
+          <w:szCs w:val="24"/>
+          <w:lang w:val="pt-PT"/>
+        </w:rPr>
+        <w:t xml:space="preserve"> </w:t>
+      </w:r>
+      <w:r>
+        <w:rPr>
+          <w:rFonts w:ascii="Times New Roman" w:hAnsi="Times New Roman" w:cs="Times New Roman"/>
+          <w:szCs w:val="24"/>
+          <w:lang w:val="pt-PT"/>
+        </w:rPr>
+        <w:t>posição “</w:t>
       </w:r>
       <w:proofErr w:type="spellStart"/>
       <w:r>
@@ -3792,7 +4371,49 @@
           <w:szCs w:val="24"/>
           <w:lang w:val="pt-PT"/>
         </w:rPr>
-        <w:t>” e na coluna “</w:t>
+        <w:t>”</w:t>
+      </w:r>
+      <w:r>
+        <w:rPr>
+          <w:rFonts w:ascii="Times New Roman" w:hAnsi="Times New Roman" w:cs="Times New Roman"/>
+          <w:szCs w:val="24"/>
+          <w:lang w:val="pt-PT"/>
+        </w:rPr>
+        <w:t xml:space="preserve"> da </w:t>
+      </w:r>
+      <w:proofErr w:type="spellStart"/>
+      <w:r>
+        <w:rPr>
+          <w:rFonts w:ascii="Times New Roman" w:hAnsi="Times New Roman" w:cs="Times New Roman"/>
+          <w:szCs w:val="24"/>
+          <w:lang w:val="pt-PT"/>
+        </w:rPr>
+        <w:t>ArrayList</w:t>
+      </w:r>
+      <w:proofErr w:type="spellEnd"/>
+      <w:r>
+        <w:rPr>
+          <w:rFonts w:ascii="Times New Roman" w:hAnsi="Times New Roman" w:cs="Times New Roman"/>
+          <w:szCs w:val="24"/>
+          <w:lang w:val="pt-PT"/>
+        </w:rPr>
+        <w:t xml:space="preserve"> das pontuações</w:t>
+      </w:r>
+      <w:r>
+        <w:rPr>
+          <w:rFonts w:ascii="Times New Roman" w:hAnsi="Times New Roman" w:cs="Times New Roman"/>
+          <w:szCs w:val="24"/>
+          <w:lang w:val="pt-PT"/>
+        </w:rPr>
+        <w:t xml:space="preserve">, na posição </w:t>
+      </w:r>
+      <w:r>
+        <w:rPr>
+          <w:rFonts w:ascii="Times New Roman" w:hAnsi="Times New Roman" w:cs="Times New Roman"/>
+          <w:szCs w:val="24"/>
+          <w:lang w:val="pt-PT"/>
+        </w:rPr>
+        <w:t>“</w:t>
       </w:r>
       <w:proofErr w:type="spellStart"/>
       <w:r>
@@ -3810,7 +4431,15 @@
           <w:szCs w:val="24"/>
           <w:lang w:val="pt-PT"/>
         </w:rPr>
-        <w:t>” a pontuação.</w:t>
+        <w:t>” a pontuação</w:t>
+      </w:r>
+      <w:r>
+        <w:rPr>
+          <w:rFonts w:ascii="Times New Roman" w:hAnsi="Times New Roman" w:cs="Times New Roman"/>
+          <w:szCs w:val="24"/>
+          <w:lang w:val="pt-PT"/>
+        </w:rPr>
+        <w:t xml:space="preserve"> inserida.</w:t>
       </w:r>
     </w:p>
     <w:p>
@@ -3908,16 +4537,7 @@
           <w:szCs w:val="24"/>
           <w:lang w:val="pt-PT"/>
         </w:rPr>
-        <w:t xml:space="preserve"> da superclasse para imprimir o nome e </w:t>
-      </w:r>
-      <w:r>
-        <w:rPr>
-          <w:rFonts w:ascii="Times New Roman" w:hAnsi="Times New Roman" w:cs="Times New Roman"/>
-          <w:szCs w:val="24"/>
-          <w:lang w:val="pt-PT"/>
-        </w:rPr>
-        <w:lastRenderedPageBreak/>
-        <w:t xml:space="preserve">género do perito e o método </w:t>
+        <w:t xml:space="preserve"> da superclasse para imprimir o nome e género do perito e o método </w:t>
       </w:r>
       <w:proofErr w:type="spellStart"/>
       <w:r>
@@ -4049,7 +4669,7 @@
           <w:szCs w:val="24"/>
           <w:lang w:val="pt-PT"/>
         </w:rPr>
-        <w:t>Á</w:t>
+        <w:t>À</w:t>
       </w:r>
       <w:r>
         <w:rPr>
@@ -4113,7 +4733,49 @@
           <w:szCs w:val="24"/>
           <w:lang w:val="pt-PT"/>
         </w:rPr>
-        <w:t xml:space="preserve"> o realizador é distinguindo apenas pelo seu nome e género. Sendo assim, o construtor desta classe recebe como parâmetros o nome e género, e faz uma chamada á superclasse Pessoa com esses mesmos parâmetros. </w:t>
+        <w:t xml:space="preserve"> o realizador é distinguindo apenas pelo seu nome e género. Sendo assim, o construtor desta classe recebe como parâmetros o nome e género, e faz uma chamada </w:t>
+      </w:r>
+      <w:r>
+        <w:rPr>
+          <w:rFonts w:ascii="Times New Roman" w:hAnsi="Times New Roman" w:cs="Times New Roman"/>
+          <w:szCs w:val="24"/>
+          <w:lang w:val="pt-PT"/>
+        </w:rPr>
+        <w:t>ao construtor da</w:t>
+      </w:r>
+      <w:r>
+        <w:rPr>
+          <w:rFonts w:ascii="Times New Roman" w:hAnsi="Times New Roman" w:cs="Times New Roman"/>
+          <w:szCs w:val="24"/>
+          <w:lang w:val="pt-PT"/>
+        </w:rPr>
+        <w:t xml:space="preserve"> superclasse Pessoa</w:t>
+      </w:r>
+      <w:r>
+        <w:rPr>
+          <w:rFonts w:ascii="Times New Roman" w:hAnsi="Times New Roman" w:cs="Times New Roman"/>
+          <w:szCs w:val="24"/>
+          <w:lang w:val="pt-PT"/>
+        </w:rPr>
+        <w:t xml:space="preserve">, através do método </w:t>
+      </w:r>
+      <w:proofErr w:type="spellStart"/>
+      <w:r>
+        <w:rPr>
+          <w:rFonts w:ascii="Times New Roman" w:hAnsi="Times New Roman" w:cs="Times New Roman"/>
+          <w:szCs w:val="24"/>
+          <w:lang w:val="pt-PT"/>
+        </w:rPr>
+        <w:t>super</w:t>
+      </w:r>
+      <w:proofErr w:type="spellEnd"/>
+      <w:r>
+        <w:rPr>
+          <w:rFonts w:ascii="Times New Roman" w:hAnsi="Times New Roman" w:cs="Times New Roman"/>
+          <w:szCs w:val="24"/>
+          <w:lang w:val="pt-PT"/>
+        </w:rPr>
+        <w:t xml:space="preserve"> com esses mesmos parâmetros. </w:t>
       </w:r>
     </w:p>
     <w:p>
@@ -4297,43 +4959,23 @@
           <w:szCs w:val="24"/>
           <w:lang w:val="pt-PT"/>
         </w:rPr>
-        <w:t xml:space="preserve">tem o “nome” e “género” do tipo </w:t>
-      </w:r>
-      <w:proofErr w:type="spellStart"/>
-      <w:r>
-        <w:rPr>
-          <w:rFonts w:ascii="Times New Roman" w:hAnsi="Times New Roman" w:cs="Times New Roman"/>
-          <w:szCs w:val="24"/>
-          <w:lang w:val="pt-PT"/>
-        </w:rPr>
-        <w:t>String</w:t>
-      </w:r>
-      <w:proofErr w:type="spellEnd"/>
-      <w:r>
-        <w:rPr>
-          <w:rFonts w:ascii="Times New Roman" w:hAnsi="Times New Roman" w:cs="Times New Roman"/>
-          <w:szCs w:val="24"/>
-          <w:lang w:val="pt-PT"/>
-        </w:rPr>
-        <w:t xml:space="preserve"> (nome e género do filme), a “edição” do tipo </w:t>
-      </w:r>
-      <w:proofErr w:type="spellStart"/>
-      <w:r>
-        <w:rPr>
-          <w:rFonts w:ascii="Times New Roman" w:hAnsi="Times New Roman" w:cs="Times New Roman"/>
-          <w:szCs w:val="24"/>
-          <w:lang w:val="pt-PT"/>
-        </w:rPr>
-        <w:t>int</w:t>
-      </w:r>
-      <w:proofErr w:type="spellEnd"/>
-      <w:r>
-        <w:rPr>
-          <w:rFonts w:ascii="Times New Roman" w:hAnsi="Times New Roman" w:cs="Times New Roman"/>
-          <w:szCs w:val="24"/>
-          <w:lang w:val="pt-PT"/>
-        </w:rPr>
-        <w:t xml:space="preserve"> (edição em que o filme participa) e “</w:t>
+        <w:t>tem o “nome” e “género” do tipo String (nome e género do filme), a “edição” do tipo int (</w:t>
+      </w:r>
+      <w:r>
+        <w:rPr>
+          <w:rFonts w:ascii="Times New Roman" w:hAnsi="Times New Roman" w:cs="Times New Roman"/>
+          <w:szCs w:val="24"/>
+          <w:lang w:val="pt-PT"/>
+        </w:rPr>
+        <w:t xml:space="preserve">número da </w:t>
+      </w:r>
+      <w:r>
+        <w:rPr>
+          <w:rFonts w:ascii="Times New Roman" w:hAnsi="Times New Roman" w:cs="Times New Roman"/>
+          <w:szCs w:val="24"/>
+          <w:lang w:val="pt-PT"/>
+        </w:rPr>
+        <w:t>edição em que o filme participa) e “</w:t>
       </w:r>
       <w:proofErr w:type="spellStart"/>
       <w:r>
@@ -4351,25 +4993,7 @@
           <w:szCs w:val="24"/>
           <w:lang w:val="pt-PT"/>
         </w:rPr>
-        <w:t xml:space="preserve">” também do tipo </w:t>
-      </w:r>
-      <w:proofErr w:type="spellStart"/>
-      <w:r>
-        <w:rPr>
-          <w:rFonts w:ascii="Times New Roman" w:hAnsi="Times New Roman" w:cs="Times New Roman"/>
-          <w:szCs w:val="24"/>
-          <w:lang w:val="pt-PT"/>
-        </w:rPr>
-        <w:t>int</w:t>
-      </w:r>
-      <w:proofErr w:type="spellEnd"/>
-      <w:r>
-        <w:rPr>
-          <w:rFonts w:ascii="Times New Roman" w:hAnsi="Times New Roman" w:cs="Times New Roman"/>
-          <w:szCs w:val="24"/>
-          <w:lang w:val="pt-PT"/>
-        </w:rPr>
-        <w:t xml:space="preserve"> (número de prémios que o filme ganhou). Para além disto, esta </w:t>
+        <w:t xml:space="preserve">” também do tipo int (número de prémios que o filme ganhou). Para além disto, esta </w:t>
       </w:r>
       <w:r>
         <w:rPr>
@@ -4749,25 +5373,7 @@
           <w:szCs w:val="24"/>
           <w:lang w:val="pt-PT"/>
         </w:rPr>
-        <w:t xml:space="preserve">” a ser inserido e a variável do tipo </w:t>
-      </w:r>
-      <w:proofErr w:type="spellStart"/>
-      <w:r>
-        <w:rPr>
-          <w:rFonts w:ascii="Times New Roman" w:hAnsi="Times New Roman" w:cs="Times New Roman"/>
-          <w:szCs w:val="24"/>
-          <w:lang w:val="pt-PT"/>
-        </w:rPr>
-        <w:t>boolean</w:t>
-      </w:r>
-      <w:proofErr w:type="spellEnd"/>
-      <w:r>
-        <w:rPr>
-          <w:rFonts w:ascii="Times New Roman" w:hAnsi="Times New Roman" w:cs="Times New Roman"/>
-          <w:szCs w:val="24"/>
-          <w:lang w:val="pt-PT"/>
-        </w:rPr>
-        <w:t xml:space="preserve"> “</w:t>
+        <w:t>” a ser inserido e a variável do tipo boolean “</w:t>
       </w:r>
       <w:r>
         <w:rPr>
@@ -4783,25 +5389,16 @@
           <w:szCs w:val="24"/>
           <w:lang w:val="pt-PT"/>
         </w:rPr>
-        <w:t xml:space="preserve">”. Caso este último parâmetro seja </w:t>
-      </w:r>
-      <w:proofErr w:type="spellStart"/>
-      <w:r>
-        <w:rPr>
-          <w:rFonts w:ascii="Times New Roman" w:hAnsi="Times New Roman" w:cs="Times New Roman"/>
-          <w:szCs w:val="24"/>
-          <w:lang w:val="pt-PT"/>
-        </w:rPr>
-        <w:t>true</w:t>
-      </w:r>
-      <w:proofErr w:type="spellEnd"/>
-      <w:r>
-        <w:rPr>
-          <w:rFonts w:ascii="Times New Roman" w:hAnsi="Times New Roman" w:cs="Times New Roman"/>
-          <w:szCs w:val="24"/>
-          <w:lang w:val="pt-PT"/>
-        </w:rPr>
-        <w:t>, significa que pretende-se inserir no filme um ator ou atriz principais. Como um filme apenas pode ter um ator e atriz principais, o método verifica primeiramente o género do ator que pretende-se inserir e depois verifica se o atributo “</w:t>
+        <w:t xml:space="preserve">”. Caso este </w:t>
+      </w:r>
+      <w:r>
+        <w:rPr>
+          <w:rFonts w:ascii="Times New Roman" w:hAnsi="Times New Roman" w:cs="Times New Roman"/>
+          <w:szCs w:val="24"/>
+          <w:lang w:val="pt-PT"/>
+        </w:rPr>
+        <w:lastRenderedPageBreak/>
+        <w:t>último parâmetro seja true, significa que pretende-se inserir no filme um ator ou atriz principais. Como um filme apenas pode ter um ator e atriz principais, o método verifica primeiramente o género do ator que pretende-se inserir e depois verifica se o atributo “</w:t>
       </w:r>
       <w:proofErr w:type="spellStart"/>
       <w:r>
@@ -4879,16 +5476,7 @@
           <w:szCs w:val="24"/>
           <w:lang w:val="pt-PT"/>
         </w:rPr>
-        <w:t xml:space="preserve">” for false, significa </w:t>
-      </w:r>
-      <w:r>
-        <w:rPr>
-          <w:rFonts w:ascii="Times New Roman" w:hAnsi="Times New Roman" w:cs="Times New Roman"/>
-          <w:szCs w:val="24"/>
-          <w:lang w:val="pt-PT"/>
-        </w:rPr>
-        <w:lastRenderedPageBreak/>
-        <w:t>que pretende-se adicionar um ator secundário. Para inserir um ator secundário são necessárias duas verificações: verificar se o ator que pretende-se inserir já é um ator ou atriz principais e verificar se esse ator também já não se encontra na lista de atores secundários do filme. Estas duas verificações têm como propósito evitar que se repitam os mesmos atores num filme. Se o ator ainda não pertence á gama de atores do filme, então ele é adicionado á lista “</w:t>
+        <w:t>” for false, significa que pretende-se adicionar um ator secundário. Para inserir um ator secundário são necessárias duas verificações: verificar se o ator que pretende-se inserir já é um ator ou atriz principais e verificar se esse ator também já não se encontra na lista de atores secundários do filme. Estas duas verificações têm como propósito evitar que se repitam os mesmos atores num filme. Se o ator ainda não pertence á gama de atores do filme, então ele é adicionado á lista “</w:t>
       </w:r>
       <w:proofErr w:type="spellStart"/>
       <w:r>
@@ -4948,6 +5536,8 @@
         </w:rPr>
         <w:t>, caso contrário, é apresentada uma mensagem a dizer que esse ator já está no filme.</w:t>
       </w:r>
+      <w:bookmarkStart w:id="0" w:name="_GoBack"/>
+      <w:bookmarkEnd w:id="0"/>
     </w:p>
     <w:p>
       <w:pPr>
@@ -5192,25 +5782,7 @@
           <w:szCs w:val="24"/>
           <w:lang w:val="pt-PT"/>
         </w:rPr>
-        <w:t xml:space="preserve">Esta classe tem como atributos do tipo </w:t>
-      </w:r>
-      <w:proofErr w:type="spellStart"/>
-      <w:r>
-        <w:rPr>
-          <w:rFonts w:ascii="Times New Roman" w:hAnsi="Times New Roman" w:cs="Times New Roman"/>
-          <w:szCs w:val="24"/>
-          <w:lang w:val="pt-PT"/>
-        </w:rPr>
-        <w:t>int</w:t>
-      </w:r>
-      <w:proofErr w:type="spellEnd"/>
-      <w:r>
-        <w:rPr>
-          <w:rFonts w:ascii="Times New Roman" w:hAnsi="Times New Roman" w:cs="Times New Roman"/>
-          <w:szCs w:val="24"/>
-          <w:lang w:val="pt-PT"/>
-        </w:rPr>
-        <w:t>: “</w:t>
+        <w:t>Esta classe tem como atributos do tipo int: “</w:t>
       </w:r>
       <w:proofErr w:type="spellStart"/>
       <w:r>
@@ -5264,23 +5836,7 @@
           <w:szCs w:val="24"/>
           <w:lang w:val="pt-PT"/>
         </w:rPr>
-        <w:t xml:space="preserve">” (número de filmes </w:t>
-      </w:r>
-      <w:r>
-        <w:rPr>
-          <w:rFonts w:ascii="Times New Roman" w:hAnsi="Times New Roman" w:cs="Times New Roman"/>
-          <w:szCs w:val="24"/>
-          <w:lang w:val="pt-PT"/>
-        </w:rPr>
-        <w:t>em que o ator participa</w:t>
-      </w:r>
-      <w:r>
-        <w:rPr>
-          <w:rFonts w:ascii="Times New Roman" w:hAnsi="Times New Roman" w:cs="Times New Roman"/>
-          <w:szCs w:val="24"/>
-          <w:lang w:val="pt-PT"/>
-        </w:rPr>
-        <w:t xml:space="preserve"> no total, ou seja, considerando todas as edições do festival de cinema). E também possui como atributo o </w:t>
+        <w:t xml:space="preserve">” (número de filmes em que o ator participa no total, ou seja, considerando todas as edições do festival de cinema). E também possui como atributo o </w:t>
       </w:r>
       <w:proofErr w:type="spellStart"/>
       <w:r>
@@ -5333,15 +5889,7 @@
           <w:szCs w:val="24"/>
           <w:lang w:val="pt-PT"/>
         </w:rPr>
-        <w:t xml:space="preserve">” do ator. Aqui faz-se uma chamada ao construtor da superclasse Pessoa, inicializa-se os atributos </w:t>
-      </w:r>
-      <w:r>
-        <w:rPr>
-          <w:rFonts w:ascii="Times New Roman" w:hAnsi="Times New Roman" w:cs="Times New Roman"/>
-          <w:szCs w:val="24"/>
-          <w:lang w:val="pt-PT"/>
-        </w:rPr>
-        <w:t>“</w:t>
+        <w:t>” do ator. Aqui faz-se uma chamada ao construtor da superclasse Pessoa, inicializa-se os atributos “</w:t>
       </w:r>
       <w:proofErr w:type="spellStart"/>
       <w:r>
@@ -5359,23 +5907,7 @@
           <w:szCs w:val="24"/>
           <w:lang w:val="pt-PT"/>
         </w:rPr>
-        <w:t>”</w:t>
-      </w:r>
-      <w:r>
-        <w:rPr>
-          <w:rFonts w:ascii="Times New Roman" w:hAnsi="Times New Roman" w:cs="Times New Roman"/>
-          <w:szCs w:val="24"/>
-          <w:lang w:val="pt-PT"/>
-        </w:rPr>
-        <w:t xml:space="preserve"> e </w:t>
-      </w:r>
-      <w:r>
-        <w:rPr>
-          <w:rFonts w:ascii="Times New Roman" w:hAnsi="Times New Roman" w:cs="Times New Roman"/>
-          <w:szCs w:val="24"/>
-          <w:lang w:val="pt-PT"/>
-        </w:rPr>
-        <w:t>“</w:t>
+        <w:t>” e “</w:t>
       </w:r>
       <w:proofErr w:type="spellStart"/>
       <w:r>
@@ -5393,15 +5925,7 @@
           <w:szCs w:val="24"/>
           <w:lang w:val="pt-PT"/>
         </w:rPr>
-        <w:t>”</w:t>
-      </w:r>
-      <w:r>
-        <w:rPr>
-          <w:rFonts w:ascii="Times New Roman" w:hAnsi="Times New Roman" w:cs="Times New Roman"/>
-          <w:szCs w:val="24"/>
-          <w:lang w:val="pt-PT"/>
-        </w:rPr>
-        <w:t xml:space="preserve"> a zero</w:t>
+        <w:t>” a zero</w:t>
       </w:r>
       <w:r>
         <w:rPr>
@@ -5427,15 +5951,7 @@
           <w:szCs w:val="24"/>
           <w:lang w:val="pt-PT"/>
         </w:rPr>
-        <w:t xml:space="preserve"> a </w:t>
-      </w:r>
-      <w:r>
-        <w:rPr>
-          <w:rFonts w:ascii="Times New Roman" w:hAnsi="Times New Roman" w:cs="Times New Roman"/>
-          <w:szCs w:val="24"/>
-          <w:lang w:val="pt-PT"/>
-        </w:rPr>
-        <w:t>“</w:t>
+        <w:t xml:space="preserve"> a “</w:t>
       </w:r>
       <w:proofErr w:type="spellStart"/>
       <w:r>
@@ -5453,23 +5969,7 @@
           <w:szCs w:val="24"/>
           <w:lang w:val="pt-PT"/>
         </w:rPr>
-        <w:t>”</w:t>
-      </w:r>
-      <w:r>
-        <w:rPr>
-          <w:rFonts w:ascii="Times New Roman" w:hAnsi="Times New Roman" w:cs="Times New Roman"/>
-          <w:szCs w:val="24"/>
-          <w:lang w:val="pt-PT"/>
-        </w:rPr>
-        <w:t xml:space="preserve"> o valor do parâmetro </w:t>
-      </w:r>
-      <w:r>
-        <w:rPr>
-          <w:rFonts w:ascii="Times New Roman" w:hAnsi="Times New Roman" w:cs="Times New Roman"/>
-          <w:szCs w:val="24"/>
-          <w:lang w:val="pt-PT"/>
-        </w:rPr>
-        <w:t>“</w:t>
+        <w:t>” o valor do parâmetro “</w:t>
       </w:r>
       <w:proofErr w:type="spellStart"/>
       <w:r>
@@ -5487,15 +5987,7 @@
           <w:szCs w:val="24"/>
           <w:lang w:val="pt-PT"/>
         </w:rPr>
-        <w:t>”</w:t>
-      </w:r>
-      <w:r>
-        <w:rPr>
-          <w:rFonts w:ascii="Times New Roman" w:hAnsi="Times New Roman" w:cs="Times New Roman"/>
-          <w:szCs w:val="24"/>
-          <w:lang w:val="pt-PT"/>
-        </w:rPr>
-        <w:t xml:space="preserve"> e inicializa-se o </w:t>
+        <w:t xml:space="preserve">” e inicializa-se o </w:t>
       </w:r>
       <w:proofErr w:type="spellStart"/>
       <w:r>
@@ -5608,15 +6100,7 @@
           <w:szCs w:val="24"/>
           <w:lang w:val="pt-PT"/>
         </w:rPr>
-        <w:t xml:space="preserve"> </w:t>
-      </w:r>
-      <w:r>
-        <w:rPr>
-          <w:rFonts w:ascii="Times New Roman" w:hAnsi="Times New Roman" w:cs="Times New Roman"/>
-          <w:szCs w:val="24"/>
-          <w:lang w:val="pt-PT"/>
-        </w:rPr>
-        <w:t xml:space="preserve">contendo os filmes em que o ator participa) e </w:t>
+        <w:t xml:space="preserve"> contendo os filmes em que o ator participa) e </w:t>
       </w:r>
       <w:proofErr w:type="spellStart"/>
       <w:r>
@@ -5653,6 +6137,7 @@
           <w:szCs w:val="24"/>
           <w:lang w:val="pt-PT"/>
         </w:rPr>
+        <w:lastRenderedPageBreak/>
         <w:t xml:space="preserve">O método </w:t>
       </w:r>
       <w:proofErr w:type="spellStart"/>
@@ -5673,31 +6158,7 @@
           <w:szCs w:val="24"/>
           <w:lang w:val="pt-PT"/>
         </w:rPr>
-        <w:t xml:space="preserve">, coloca novamente </w:t>
-      </w:r>
-      <w:r>
-        <w:rPr>
-          <w:rFonts w:ascii="Times New Roman" w:hAnsi="Times New Roman" w:cs="Times New Roman"/>
-          <w:szCs w:val="24"/>
-          <w:lang w:val="pt-PT"/>
-        </w:rPr>
-        <w:t>a zero</w:t>
-      </w:r>
-      <w:r>
-        <w:rPr>
-          <w:rFonts w:ascii="Times New Roman" w:hAnsi="Times New Roman" w:cs="Times New Roman"/>
-          <w:szCs w:val="24"/>
-          <w:lang w:val="pt-PT"/>
-        </w:rPr>
-        <w:t xml:space="preserve"> o atributo </w:t>
-      </w:r>
-      <w:r>
-        <w:rPr>
-          <w:rFonts w:ascii="Times New Roman" w:hAnsi="Times New Roman" w:cs="Times New Roman"/>
-          <w:szCs w:val="24"/>
-          <w:lang w:val="pt-PT"/>
-        </w:rPr>
-        <w:t>“</w:t>
+        <w:t>, coloca novamente a zero o atributo “</w:t>
       </w:r>
       <w:proofErr w:type="spellStart"/>
       <w:r>
@@ -5797,34 +6258,7 @@
           <w:szCs w:val="24"/>
           <w:lang w:val="pt-PT"/>
         </w:rPr>
-        <w:t xml:space="preserve"> diz-nos se podemos ou não inserir um filme na lista de filmes do ator. Como um ator só pode participar em um máximo de dois filmes em </w:t>
-      </w:r>
-      <w:r>
-        <w:rPr>
-          <w:rFonts w:ascii="Times New Roman" w:hAnsi="Times New Roman" w:cs="Times New Roman"/>
-          <w:szCs w:val="24"/>
-          <w:lang w:val="pt-PT"/>
-        </w:rPr>
-        <w:lastRenderedPageBreak/>
-        <w:t xml:space="preserve">cada edição do festival, caso o ator já participe em dois filmes, este método retorna false, caso contrário retorna </w:t>
-      </w:r>
-      <w:proofErr w:type="spellStart"/>
-      <w:r>
-        <w:rPr>
-          <w:rFonts w:ascii="Times New Roman" w:hAnsi="Times New Roman" w:cs="Times New Roman"/>
-          <w:szCs w:val="24"/>
-          <w:lang w:val="pt-PT"/>
-        </w:rPr>
-        <w:t>true</w:t>
-      </w:r>
-      <w:proofErr w:type="spellEnd"/>
-      <w:r>
-        <w:rPr>
-          <w:rFonts w:ascii="Times New Roman" w:hAnsi="Times New Roman" w:cs="Times New Roman"/>
-          <w:szCs w:val="24"/>
-          <w:lang w:val="pt-PT"/>
-        </w:rPr>
-        <w:t xml:space="preserve">. </w:t>
+        <w:t xml:space="preserve"> diz-nos se podemos ou não inserir um filme na lista de filmes do ator. Como um ator só pode participar em um máximo de dois filmes em cada edição do festival, caso o ator já participe em dois filmes, este método retorna false, caso contrário retorna true. </w:t>
       </w:r>
     </w:p>
     <w:p>
@@ -5861,15 +6295,7 @@
           <w:szCs w:val="24"/>
           <w:lang w:val="pt-PT"/>
         </w:rPr>
-        <w:t xml:space="preserve">, que para além de inserir o filme, incrementa os atributos </w:t>
-      </w:r>
-      <w:r>
-        <w:rPr>
-          <w:rFonts w:ascii="Times New Roman" w:hAnsi="Times New Roman" w:cs="Times New Roman"/>
-          <w:szCs w:val="24"/>
-          <w:lang w:val="pt-PT"/>
-        </w:rPr>
-        <w:t>“</w:t>
+        <w:t>, que para além de inserir o filme, incrementa os atributos “</w:t>
       </w:r>
       <w:proofErr w:type="spellStart"/>
       <w:r>
@@ -5887,23 +6313,7 @@
           <w:szCs w:val="24"/>
           <w:lang w:val="pt-PT"/>
         </w:rPr>
-        <w:t>”</w:t>
-      </w:r>
-      <w:r>
-        <w:rPr>
-          <w:rFonts w:ascii="Times New Roman" w:hAnsi="Times New Roman" w:cs="Times New Roman"/>
-          <w:szCs w:val="24"/>
-          <w:lang w:val="pt-PT"/>
-        </w:rPr>
-        <w:t xml:space="preserve"> e </w:t>
-      </w:r>
-      <w:r>
-        <w:rPr>
-          <w:rFonts w:ascii="Times New Roman" w:hAnsi="Times New Roman" w:cs="Times New Roman"/>
-          <w:szCs w:val="24"/>
-          <w:lang w:val="pt-PT"/>
-        </w:rPr>
-        <w:t>“</w:t>
+        <w:t>” e “</w:t>
       </w:r>
       <w:proofErr w:type="spellStart"/>
       <w:r>
@@ -5921,15 +6331,7 @@
           <w:szCs w:val="24"/>
           <w:lang w:val="pt-PT"/>
         </w:rPr>
-        <w:t>”</w:t>
-      </w:r>
-      <w:r>
-        <w:rPr>
-          <w:rFonts w:ascii="Times New Roman" w:hAnsi="Times New Roman" w:cs="Times New Roman"/>
-          <w:szCs w:val="24"/>
-          <w:lang w:val="pt-PT"/>
-        </w:rPr>
-        <w:t>.</w:t>
+        <w:t>”.</w:t>
       </w:r>
     </w:p>
     <w:p>
@@ -5987,15 +6389,7 @@
           <w:szCs w:val="24"/>
           <w:lang w:val="pt-PT"/>
         </w:rPr>
-        <w:t xml:space="preserve"> </w:t>
-      </w:r>
-      <w:r>
-        <w:rPr>
-          <w:rFonts w:ascii="Times New Roman" w:hAnsi="Times New Roman" w:cs="Times New Roman"/>
-          <w:szCs w:val="24"/>
-          <w:lang w:val="pt-PT"/>
-        </w:rPr>
-        <w:t>compara se um objeto é igual a outro desta classe.</w:t>
+        <w:t xml:space="preserve"> compara se um objeto é igual a outro desta classe.</w:t>
       </w:r>
     </w:p>
     <w:p>
@@ -6011,8 +6405,6 @@
           <w:lang w:val="pt-PT"/>
         </w:rPr>
       </w:pPr>
-      <w:bookmarkStart w:id="0" w:name="_GoBack"/>
-      <w:bookmarkEnd w:id="0"/>
     </w:p>
     <w:p>
       <w:pPr>
@@ -6338,6 +6730,7 @@
         <w:docPartUnique/>
       </w:docPartObj>
     </w:sdtPr>
+    <w:sdtEndPr/>
     <w:sdtContent>
       <w:p>
         <w:pPr>
@@ -6523,16 +6916,16 @@
     </w:lvl>
   </w:abstractNum>
   <w:abstractNum w:abstractNumId="1" w15:restartNumberingAfterBreak="0">
-    <w:nsid w:val="6E3E110C"/>
+    <w:nsid w:val="371313BB"/>
     <w:multiLevelType w:val="hybridMultilevel"/>
-    <w:tmpl w:val="44FC007A"/>
+    <w:tmpl w:val="20FE31DC"/>
     <w:lvl w:ilvl="0" w:tplc="08160001">
       <w:start w:val="1"/>
       <w:numFmt w:val="bullet"/>
       <w:lvlText w:val=""/>
       <w:lvlJc w:val="left"/>
       <w:pPr>
-        <w:ind w:left="720" w:hanging="360"/>
+        <w:ind w:left="1428" w:hanging="360"/>
       </w:pPr>
       <w:rPr>
         <w:rFonts w:ascii="Symbol" w:hAnsi="Symbol" w:hint="default"/>
@@ -6544,7 +6937,7 @@
       <w:lvlText w:val="o"/>
       <w:lvlJc w:val="left"/>
       <w:pPr>
-        <w:ind w:left="1440" w:hanging="360"/>
+        <w:ind w:left="2148" w:hanging="360"/>
       </w:pPr>
       <w:rPr>
         <w:rFonts w:ascii="Courier New" w:hAnsi="Courier New" w:cs="Courier New" w:hint="default"/>
@@ -6556,7 +6949,7 @@
       <w:lvlText w:val=""/>
       <w:lvlJc w:val="left"/>
       <w:pPr>
-        <w:ind w:left="2160" w:hanging="360"/>
+        <w:ind w:left="2868" w:hanging="360"/>
       </w:pPr>
       <w:rPr>
         <w:rFonts w:ascii="Wingdings" w:hAnsi="Wingdings" w:hint="default"/>
@@ -6568,7 +6961,7 @@
       <w:lvlText w:val=""/>
       <w:lvlJc w:val="left"/>
       <w:pPr>
-        <w:ind w:left="2880" w:hanging="360"/>
+        <w:ind w:left="3588" w:hanging="360"/>
       </w:pPr>
       <w:rPr>
         <w:rFonts w:ascii="Symbol" w:hAnsi="Symbol" w:hint="default"/>
@@ -6580,7 +6973,7 @@
       <w:lvlText w:val="o"/>
       <w:lvlJc w:val="left"/>
       <w:pPr>
-        <w:ind w:left="3600" w:hanging="360"/>
+        <w:ind w:left="4308" w:hanging="360"/>
       </w:pPr>
       <w:rPr>
         <w:rFonts w:ascii="Courier New" w:hAnsi="Courier New" w:cs="Courier New" w:hint="default"/>
@@ -6592,7 +6985,7 @@
       <w:lvlText w:val=""/>
       <w:lvlJc w:val="left"/>
       <w:pPr>
-        <w:ind w:left="4320" w:hanging="360"/>
+        <w:ind w:left="5028" w:hanging="360"/>
       </w:pPr>
       <w:rPr>
         <w:rFonts w:ascii="Wingdings" w:hAnsi="Wingdings" w:hint="default"/>
@@ -6604,7 +6997,7 @@
       <w:lvlText w:val=""/>
       <w:lvlJc w:val="left"/>
       <w:pPr>
-        <w:ind w:left="5040" w:hanging="360"/>
+        <w:ind w:left="5748" w:hanging="360"/>
       </w:pPr>
       <w:rPr>
         <w:rFonts w:ascii="Symbol" w:hAnsi="Symbol" w:hint="default"/>
@@ -6616,7 +7009,7 @@
       <w:lvlText w:val="o"/>
       <w:lvlJc w:val="left"/>
       <w:pPr>
-        <w:ind w:left="5760" w:hanging="360"/>
+        <w:ind w:left="6468" w:hanging="360"/>
       </w:pPr>
       <w:rPr>
         <w:rFonts w:ascii="Courier New" w:hAnsi="Courier New" w:cs="Courier New" w:hint="default"/>
@@ -6628,6 +7021,119 @@
       <w:lvlText w:val=""/>
       <w:lvlJc w:val="left"/>
       <w:pPr>
+        <w:ind w:left="7188" w:hanging="360"/>
+      </w:pPr>
+      <w:rPr>
+        <w:rFonts w:ascii="Wingdings" w:hAnsi="Wingdings" w:hint="default"/>
+      </w:rPr>
+    </w:lvl>
+  </w:abstractNum>
+  <w:abstractNum w:abstractNumId="2" w15:restartNumberingAfterBreak="0">
+    <w:nsid w:val="6E3E110C"/>
+    <w:multiLevelType w:val="hybridMultilevel"/>
+    <w:tmpl w:val="44FC007A"/>
+    <w:lvl w:ilvl="0" w:tplc="08160001">
+      <w:start w:val="1"/>
+      <w:numFmt w:val="bullet"/>
+      <w:lvlText w:val=""/>
+      <w:lvlJc w:val="left"/>
+      <w:pPr>
+        <w:ind w:left="720" w:hanging="360"/>
+      </w:pPr>
+      <w:rPr>
+        <w:rFonts w:ascii="Symbol" w:hAnsi="Symbol" w:hint="default"/>
+      </w:rPr>
+    </w:lvl>
+    <w:lvl w:ilvl="1" w:tplc="08160003" w:tentative="1">
+      <w:start w:val="1"/>
+      <w:numFmt w:val="bullet"/>
+      <w:lvlText w:val="o"/>
+      <w:lvlJc w:val="left"/>
+      <w:pPr>
+        <w:ind w:left="1440" w:hanging="360"/>
+      </w:pPr>
+      <w:rPr>
+        <w:rFonts w:ascii="Courier New" w:hAnsi="Courier New" w:cs="Courier New" w:hint="default"/>
+      </w:rPr>
+    </w:lvl>
+    <w:lvl w:ilvl="2" w:tplc="08160005" w:tentative="1">
+      <w:start w:val="1"/>
+      <w:numFmt w:val="bullet"/>
+      <w:lvlText w:val=""/>
+      <w:lvlJc w:val="left"/>
+      <w:pPr>
+        <w:ind w:left="2160" w:hanging="360"/>
+      </w:pPr>
+      <w:rPr>
+        <w:rFonts w:ascii="Wingdings" w:hAnsi="Wingdings" w:hint="default"/>
+      </w:rPr>
+    </w:lvl>
+    <w:lvl w:ilvl="3" w:tplc="08160001" w:tentative="1">
+      <w:start w:val="1"/>
+      <w:numFmt w:val="bullet"/>
+      <w:lvlText w:val=""/>
+      <w:lvlJc w:val="left"/>
+      <w:pPr>
+        <w:ind w:left="2880" w:hanging="360"/>
+      </w:pPr>
+      <w:rPr>
+        <w:rFonts w:ascii="Symbol" w:hAnsi="Symbol" w:hint="default"/>
+      </w:rPr>
+    </w:lvl>
+    <w:lvl w:ilvl="4" w:tplc="08160003" w:tentative="1">
+      <w:start w:val="1"/>
+      <w:numFmt w:val="bullet"/>
+      <w:lvlText w:val="o"/>
+      <w:lvlJc w:val="left"/>
+      <w:pPr>
+        <w:ind w:left="3600" w:hanging="360"/>
+      </w:pPr>
+      <w:rPr>
+        <w:rFonts w:ascii="Courier New" w:hAnsi="Courier New" w:cs="Courier New" w:hint="default"/>
+      </w:rPr>
+    </w:lvl>
+    <w:lvl w:ilvl="5" w:tplc="08160005" w:tentative="1">
+      <w:start w:val="1"/>
+      <w:numFmt w:val="bullet"/>
+      <w:lvlText w:val=""/>
+      <w:lvlJc w:val="left"/>
+      <w:pPr>
+        <w:ind w:left="4320" w:hanging="360"/>
+      </w:pPr>
+      <w:rPr>
+        <w:rFonts w:ascii="Wingdings" w:hAnsi="Wingdings" w:hint="default"/>
+      </w:rPr>
+    </w:lvl>
+    <w:lvl w:ilvl="6" w:tplc="08160001" w:tentative="1">
+      <w:start w:val="1"/>
+      <w:numFmt w:val="bullet"/>
+      <w:lvlText w:val=""/>
+      <w:lvlJc w:val="left"/>
+      <w:pPr>
+        <w:ind w:left="5040" w:hanging="360"/>
+      </w:pPr>
+      <w:rPr>
+        <w:rFonts w:ascii="Symbol" w:hAnsi="Symbol" w:hint="default"/>
+      </w:rPr>
+    </w:lvl>
+    <w:lvl w:ilvl="7" w:tplc="08160003" w:tentative="1">
+      <w:start w:val="1"/>
+      <w:numFmt w:val="bullet"/>
+      <w:lvlText w:val="o"/>
+      <w:lvlJc w:val="left"/>
+      <w:pPr>
+        <w:ind w:left="5760" w:hanging="360"/>
+      </w:pPr>
+      <w:rPr>
+        <w:rFonts w:ascii="Courier New" w:hAnsi="Courier New" w:cs="Courier New" w:hint="default"/>
+      </w:rPr>
+    </w:lvl>
+    <w:lvl w:ilvl="8" w:tplc="08160005" w:tentative="1">
+      <w:start w:val="1"/>
+      <w:numFmt w:val="bullet"/>
+      <w:lvlText w:val=""/>
+      <w:lvlJc w:val="left"/>
+      <w:pPr>
         <w:ind w:left="6480" w:hanging="360"/>
       </w:pPr>
       <w:rPr>
@@ -6639,6 +7145,9 @@
     <w:abstractNumId w:val="0"/>
   </w:num>
   <w:num w:numId="2">
+    <w:abstractNumId w:val="2"/>
+  </w:num>
+  <w:num w:numId="3">
     <w:abstractNumId w:val="1"/>
   </w:num>
 </w:numbering>

--- a/Relatório2POO.docx
+++ b/Relatório2POO.docx
@@ -4371,15 +4371,7 @@
           <w:szCs w:val="24"/>
           <w:lang w:val="pt-PT"/>
         </w:rPr>
-        <w:t>”</w:t>
-      </w:r>
-      <w:r>
-        <w:rPr>
-          <w:rFonts w:ascii="Times New Roman" w:hAnsi="Times New Roman" w:cs="Times New Roman"/>
-          <w:szCs w:val="24"/>
-          <w:lang w:val="pt-PT"/>
-        </w:rPr>
-        <w:t xml:space="preserve"> da </w:t>
+        <w:t xml:space="preserve">” da </w:t>
       </w:r>
       <w:proofErr w:type="spellStart"/>
       <w:r>
@@ -5536,8 +5528,6 @@
         </w:rPr>
         <w:t>, caso contrário, é apresentada uma mensagem a dizer que esse ator já está no filme.</w:t>
       </w:r>
-      <w:bookmarkStart w:id="0" w:name="_GoBack"/>
-      <w:bookmarkEnd w:id="0"/>
     </w:p>
     <w:p>
       <w:pPr>
@@ -6492,6 +6482,1739 @@
       </w:r>
       <w:proofErr w:type="spellEnd"/>
     </w:p>
+    <w:p>
+      <w:pPr>
+        <w:rPr>
+          <w:rFonts w:ascii="Times New Roman" w:hAnsi="Times New Roman" w:cs="Times New Roman"/>
+          <w:szCs w:val="24"/>
+          <w:lang w:val="pt-PT"/>
+        </w:rPr>
+      </w:pPr>
+      <w:bookmarkStart w:id="0" w:name="_GoBack"/>
+      <w:r>
+        <w:rPr>
+          <w:rFonts w:ascii="Times New Roman" w:hAnsi="Times New Roman" w:cs="Times New Roman"/>
+          <w:szCs w:val="24"/>
+          <w:lang w:val="pt-PT"/>
+        </w:rPr>
+        <w:t xml:space="preserve">A classe </w:t>
+      </w:r>
+      <w:proofErr w:type="spellStart"/>
+      <w:r>
+        <w:rPr>
+          <w:rFonts w:ascii="Times New Roman" w:hAnsi="Times New Roman" w:cs="Times New Roman"/>
+          <w:szCs w:val="24"/>
+          <w:lang w:val="pt-PT"/>
+        </w:rPr>
+        <w:t>FestivalCinema</w:t>
+      </w:r>
+      <w:proofErr w:type="spellEnd"/>
+      <w:r>
+        <w:rPr>
+          <w:rFonts w:ascii="Times New Roman" w:hAnsi="Times New Roman" w:cs="Times New Roman"/>
+          <w:szCs w:val="24"/>
+          <w:lang w:val="pt-PT"/>
+        </w:rPr>
+        <w:t xml:space="preserve"> é a principal classe d</w:t>
+      </w:r>
+      <w:r>
+        <w:rPr>
+          <w:rFonts w:ascii="Times New Roman" w:hAnsi="Times New Roman" w:cs="Times New Roman"/>
+          <w:szCs w:val="24"/>
+          <w:lang w:val="pt-PT"/>
+        </w:rPr>
+        <w:t>este programa</w:t>
+      </w:r>
+      <w:r>
+        <w:rPr>
+          <w:rFonts w:ascii="Times New Roman" w:hAnsi="Times New Roman" w:cs="Times New Roman"/>
+          <w:szCs w:val="24"/>
+          <w:lang w:val="pt-PT"/>
+        </w:rPr>
+        <w:t xml:space="preserve">. É esta classe que relaciona todas as classes. Tem como atributos uma </w:t>
+      </w:r>
+      <w:proofErr w:type="spellStart"/>
+      <w:r>
+        <w:rPr>
+          <w:rFonts w:ascii="Times New Roman" w:hAnsi="Times New Roman" w:cs="Times New Roman"/>
+          <w:szCs w:val="24"/>
+          <w:lang w:val="pt-PT"/>
+        </w:rPr>
+        <w:t>ArrayList</w:t>
+      </w:r>
+      <w:proofErr w:type="spellEnd"/>
+      <w:r>
+        <w:rPr>
+          <w:rFonts w:ascii="Times New Roman" w:hAnsi="Times New Roman" w:cs="Times New Roman"/>
+          <w:szCs w:val="24"/>
+          <w:lang w:val="pt-PT"/>
+        </w:rPr>
+        <w:t xml:space="preserve"> “</w:t>
+      </w:r>
+      <w:proofErr w:type="spellStart"/>
+      <w:r>
+        <w:rPr>
+          <w:rFonts w:ascii="Times New Roman" w:hAnsi="Times New Roman" w:cs="Times New Roman"/>
+          <w:szCs w:val="24"/>
+          <w:lang w:val="pt-PT"/>
+        </w:rPr>
+        <w:t>edicoes</w:t>
+      </w:r>
+      <w:proofErr w:type="spellEnd"/>
+      <w:r>
+        <w:rPr>
+          <w:rFonts w:ascii="Times New Roman" w:hAnsi="Times New Roman" w:cs="Times New Roman"/>
+          <w:szCs w:val="24"/>
+          <w:lang w:val="pt-PT"/>
+        </w:rPr>
+        <w:t xml:space="preserve">”, onde são guardadas todas a edições do festival (classe </w:t>
+      </w:r>
+      <w:proofErr w:type="spellStart"/>
+      <w:r>
+        <w:rPr>
+          <w:rFonts w:ascii="Times New Roman" w:hAnsi="Times New Roman" w:cs="Times New Roman"/>
+          <w:szCs w:val="24"/>
+          <w:lang w:val="pt-PT"/>
+        </w:rPr>
+        <w:t>Edicao</w:t>
+      </w:r>
+      <w:proofErr w:type="spellEnd"/>
+      <w:r>
+        <w:rPr>
+          <w:rFonts w:ascii="Times New Roman" w:hAnsi="Times New Roman" w:cs="Times New Roman"/>
+          <w:szCs w:val="24"/>
+          <w:lang w:val="pt-PT"/>
+        </w:rPr>
+        <w:t xml:space="preserve">), um </w:t>
+      </w:r>
+      <w:proofErr w:type="spellStart"/>
+      <w:r>
+        <w:rPr>
+          <w:rFonts w:ascii="Times New Roman" w:hAnsi="Times New Roman" w:cs="Times New Roman"/>
+          <w:szCs w:val="24"/>
+          <w:lang w:val="pt-PT"/>
+        </w:rPr>
+        <w:t>ArrayList</w:t>
+      </w:r>
+      <w:proofErr w:type="spellEnd"/>
+      <w:r>
+        <w:rPr>
+          <w:rFonts w:ascii="Times New Roman" w:hAnsi="Times New Roman" w:cs="Times New Roman"/>
+          <w:szCs w:val="24"/>
+          <w:lang w:val="pt-PT"/>
+        </w:rPr>
+        <w:t xml:space="preserve"> “atores”</w:t>
+      </w:r>
+      <w:r>
+        <w:rPr>
+          <w:rFonts w:ascii="Times New Roman" w:hAnsi="Times New Roman" w:cs="Times New Roman"/>
+          <w:szCs w:val="24"/>
+          <w:lang w:val="pt-PT"/>
+        </w:rPr>
+        <w:t xml:space="preserve"> </w:t>
+      </w:r>
+      <w:r>
+        <w:rPr>
+          <w:rFonts w:ascii="Times New Roman" w:hAnsi="Times New Roman" w:cs="Times New Roman"/>
+          <w:szCs w:val="24"/>
+          <w:lang w:val="pt-PT"/>
+        </w:rPr>
+        <w:t>onde são inseridos todos os atores que pertencem ao festival, um inteiro “ano” que corresponde ao ano em que a edição do festival está a decorrer, um inteiro “</w:t>
+      </w:r>
+      <w:proofErr w:type="spellStart"/>
+      <w:r>
+        <w:rPr>
+          <w:rFonts w:ascii="Times New Roman" w:hAnsi="Times New Roman" w:cs="Times New Roman"/>
+          <w:szCs w:val="24"/>
+          <w:lang w:val="pt-PT"/>
+        </w:rPr>
+        <w:t>numEdição</w:t>
+      </w:r>
+      <w:proofErr w:type="spellEnd"/>
+      <w:r>
+        <w:rPr>
+          <w:rFonts w:ascii="Times New Roman" w:hAnsi="Times New Roman" w:cs="Times New Roman"/>
+          <w:szCs w:val="24"/>
+          <w:lang w:val="pt-PT"/>
+        </w:rPr>
+        <w:t>” que corresponde ao número da edição a decorrer, um “scan” da classe Scanner</w:t>
+      </w:r>
+      <w:r>
+        <w:rPr>
+          <w:rFonts w:ascii="Times New Roman" w:hAnsi="Times New Roman" w:cs="Times New Roman"/>
+          <w:szCs w:val="24"/>
+          <w:lang w:val="pt-PT"/>
+        </w:rPr>
+        <w:t>,</w:t>
+      </w:r>
+      <w:r>
+        <w:rPr>
+          <w:rFonts w:ascii="Times New Roman" w:hAnsi="Times New Roman" w:cs="Times New Roman"/>
+          <w:szCs w:val="24"/>
+          <w:lang w:val="pt-PT"/>
+        </w:rPr>
+        <w:t xml:space="preserve"> importada da package </w:t>
+      </w:r>
+      <w:proofErr w:type="spellStart"/>
+      <w:r>
+        <w:rPr>
+          <w:rFonts w:ascii="Times New Roman" w:hAnsi="Times New Roman" w:cs="Times New Roman"/>
+          <w:szCs w:val="24"/>
+          <w:lang w:val="pt-PT"/>
+        </w:rPr>
+        <w:t>java.util.Scanner</w:t>
+      </w:r>
+      <w:proofErr w:type="spellEnd"/>
+      <w:r>
+        <w:rPr>
+          <w:rFonts w:ascii="Times New Roman" w:hAnsi="Times New Roman" w:cs="Times New Roman"/>
+          <w:szCs w:val="24"/>
+          <w:lang w:val="pt-PT"/>
+        </w:rPr>
+        <w:t>,</w:t>
+      </w:r>
+      <w:r>
+        <w:rPr>
+          <w:rFonts w:ascii="Times New Roman" w:hAnsi="Times New Roman" w:cs="Times New Roman"/>
+          <w:szCs w:val="24"/>
+          <w:lang w:val="pt-PT"/>
+        </w:rPr>
+        <w:t xml:space="preserve"> que permite fazer a leitura d</w:t>
+      </w:r>
+      <w:r>
+        <w:rPr>
+          <w:rFonts w:ascii="Times New Roman" w:hAnsi="Times New Roman" w:cs="Times New Roman"/>
+          <w:szCs w:val="24"/>
+          <w:lang w:val="pt-PT"/>
+        </w:rPr>
+        <w:t>os dados inseridos pelo utilizador, um boolean “quebra” responsável por manter o programa em funcionamento (enquanto for false) e, uma String “</w:t>
+      </w:r>
+      <w:proofErr w:type="spellStart"/>
+      <w:r>
+        <w:rPr>
+          <w:rFonts w:ascii="Times New Roman" w:hAnsi="Times New Roman" w:cs="Times New Roman"/>
+          <w:szCs w:val="24"/>
+          <w:lang w:val="pt-PT"/>
+        </w:rPr>
+        <w:t>opcao</w:t>
+      </w:r>
+      <w:proofErr w:type="spellEnd"/>
+      <w:r>
+        <w:rPr>
+          <w:rFonts w:ascii="Times New Roman" w:hAnsi="Times New Roman" w:cs="Times New Roman"/>
+          <w:szCs w:val="24"/>
+          <w:lang w:val="pt-PT"/>
+        </w:rPr>
+        <w:t>” que é utilizada para guardar as opções do utilizador em quase todo o programa.</w:t>
+      </w:r>
+    </w:p>
+    <w:p>
+      <w:pPr>
+        <w:rPr>
+          <w:rFonts w:ascii="Times New Roman" w:hAnsi="Times New Roman" w:cs="Times New Roman"/>
+          <w:szCs w:val="24"/>
+          <w:lang w:val="pt-PT"/>
+        </w:rPr>
+      </w:pPr>
+      <w:r>
+        <w:rPr>
+          <w:rFonts w:ascii="Times New Roman" w:hAnsi="Times New Roman" w:cs="Times New Roman"/>
+          <w:szCs w:val="24"/>
+          <w:lang w:val="pt-PT"/>
+        </w:rPr>
+        <w:t xml:space="preserve">O construtor desta classe inicializa os </w:t>
+      </w:r>
+      <w:proofErr w:type="spellStart"/>
+      <w:r>
+        <w:rPr>
+          <w:rFonts w:ascii="Times New Roman" w:hAnsi="Times New Roman" w:cs="Times New Roman"/>
+          <w:szCs w:val="24"/>
+          <w:lang w:val="pt-PT"/>
+        </w:rPr>
+        <w:t>ArrayLists</w:t>
+      </w:r>
+      <w:proofErr w:type="spellEnd"/>
+      <w:r>
+        <w:rPr>
+          <w:rFonts w:ascii="Times New Roman" w:hAnsi="Times New Roman" w:cs="Times New Roman"/>
+          <w:szCs w:val="24"/>
+          <w:lang w:val="pt-PT"/>
+        </w:rPr>
+        <w:t xml:space="preserve"> mencionados anteriormente, inicializa o “ano” e “</w:t>
+      </w:r>
+      <w:proofErr w:type="spellStart"/>
+      <w:r>
+        <w:rPr>
+          <w:rFonts w:ascii="Times New Roman" w:hAnsi="Times New Roman" w:cs="Times New Roman"/>
+          <w:szCs w:val="24"/>
+          <w:lang w:val="pt-PT"/>
+        </w:rPr>
+        <w:t>numEdicao</w:t>
+      </w:r>
+      <w:proofErr w:type="spellEnd"/>
+      <w:r>
+        <w:rPr>
+          <w:rFonts w:ascii="Times New Roman" w:hAnsi="Times New Roman" w:cs="Times New Roman"/>
+          <w:szCs w:val="24"/>
+          <w:lang w:val="pt-PT"/>
+        </w:rPr>
+        <w:t>” a “0”, cria um objeto da classe Scanner, e coloca o “quebra” a false.</w:t>
+      </w:r>
+    </w:p>
+    <w:p>
+      <w:pPr>
+        <w:rPr>
+          <w:rFonts w:ascii="Times New Roman" w:hAnsi="Times New Roman" w:cs="Times New Roman"/>
+          <w:szCs w:val="24"/>
+          <w:lang w:val="pt-PT"/>
+        </w:rPr>
+      </w:pPr>
+      <w:r>
+        <w:rPr>
+          <w:rFonts w:ascii="Times New Roman" w:hAnsi="Times New Roman" w:cs="Times New Roman"/>
+          <w:szCs w:val="24"/>
+          <w:lang w:val="pt-PT"/>
+        </w:rPr>
+        <w:t xml:space="preserve">O método </w:t>
+      </w:r>
+      <w:r>
+        <w:rPr>
+          <w:rFonts w:ascii="Times New Roman" w:hAnsi="Times New Roman" w:cs="Times New Roman"/>
+          <w:b/>
+          <w:bCs/>
+          <w:szCs w:val="24"/>
+          <w:lang w:val="pt-PT"/>
+        </w:rPr>
+        <w:t>menu</w:t>
+      </w:r>
+      <w:r>
+        <w:rPr>
+          <w:rFonts w:ascii="Times New Roman" w:hAnsi="Times New Roman" w:cs="Times New Roman"/>
+          <w:b/>
+          <w:bCs/>
+          <w:szCs w:val="24"/>
+          <w:lang w:val="pt-PT"/>
+        </w:rPr>
+        <w:t xml:space="preserve"> </w:t>
+      </w:r>
+      <w:r>
+        <w:rPr>
+          <w:rFonts w:ascii="Times New Roman" w:hAnsi="Times New Roman" w:cs="Times New Roman"/>
+          <w:szCs w:val="24"/>
+          <w:lang w:val="pt-PT"/>
+        </w:rPr>
+        <w:t xml:space="preserve">é responsável pela interface do programa, é ele que permite o utilizador visualizar os diferentes menus durante a execução do programa, fazer leitura de dados e realizar a chamada de quase todos os métodos principais do mesmo. Inicialmente, </w:t>
+      </w:r>
+      <w:r>
+        <w:rPr>
+          <w:rFonts w:ascii="Times New Roman" w:hAnsi="Times New Roman" w:cs="Times New Roman"/>
+          <w:szCs w:val="24"/>
+          <w:lang w:val="pt-PT"/>
+        </w:rPr>
+        <w:t xml:space="preserve">é pedido ao utilizador para inserir o ano da primeira edição do festival de cinema e </w:t>
+      </w:r>
+      <w:r>
+        <w:rPr>
+          <w:rFonts w:ascii="Times New Roman" w:hAnsi="Times New Roman" w:cs="Times New Roman"/>
+          <w:szCs w:val="24"/>
+          <w:lang w:val="pt-PT"/>
+        </w:rPr>
+        <w:t xml:space="preserve">o atributo “quebra” é colocado a “false”. </w:t>
+      </w:r>
+      <w:r>
+        <w:rPr>
+          <w:rFonts w:ascii="Times New Roman" w:hAnsi="Times New Roman" w:cs="Times New Roman"/>
+          <w:szCs w:val="24"/>
+          <w:lang w:val="pt-PT"/>
+        </w:rPr>
+        <w:t xml:space="preserve">Se ele for false, o programa estará constantemente a ser executado até o utilizador decidir sair do programa (sendo neste caso, colocada a “true”). Após o utilizador inserir o ano da primeira edição, sempre que </w:t>
+      </w:r>
+      <w:r>
+        <w:rPr>
+          <w:rFonts w:ascii="Times New Roman" w:hAnsi="Times New Roman" w:cs="Times New Roman"/>
+          <w:szCs w:val="24"/>
+          <w:lang w:val="pt-PT"/>
+        </w:rPr>
+        <w:lastRenderedPageBreak/>
+        <w:t>for criada uma nova edição, o ano será incrementado uma unidade, dando a ideia de que a nova edição está a ocorrer no ano seguinte.</w:t>
+      </w:r>
+    </w:p>
+    <w:p>
+      <w:pPr>
+        <w:rPr>
+          <w:rFonts w:ascii="Times New Roman" w:hAnsi="Times New Roman" w:cs="Times New Roman"/>
+          <w:szCs w:val="24"/>
+          <w:lang w:val="pt-PT"/>
+        </w:rPr>
+      </w:pPr>
+      <w:r>
+        <w:rPr>
+          <w:rFonts w:ascii="Times New Roman" w:hAnsi="Times New Roman" w:cs="Times New Roman"/>
+          <w:szCs w:val="24"/>
+          <w:lang w:val="pt-PT"/>
+        </w:rPr>
+        <w:t xml:space="preserve">O método </w:t>
+      </w:r>
+      <w:proofErr w:type="spellStart"/>
+      <w:r>
+        <w:rPr>
+          <w:rFonts w:ascii="Times New Roman" w:hAnsi="Times New Roman" w:cs="Times New Roman"/>
+          <w:b/>
+          <w:bCs/>
+          <w:szCs w:val="24"/>
+          <w:lang w:val="pt-PT"/>
+        </w:rPr>
+        <w:t>criarFilme</w:t>
+      </w:r>
+      <w:proofErr w:type="spellEnd"/>
+      <w:r>
+        <w:rPr>
+          <w:rFonts w:ascii="Times New Roman" w:hAnsi="Times New Roman" w:cs="Times New Roman"/>
+          <w:szCs w:val="24"/>
+          <w:lang w:val="pt-PT"/>
+        </w:rPr>
+        <w:t xml:space="preserve"> permite ao utilizador criar um novo filme</w:t>
+      </w:r>
+      <w:r>
+        <w:rPr>
+          <w:rFonts w:ascii="Times New Roman" w:hAnsi="Times New Roman" w:cs="Times New Roman"/>
+          <w:szCs w:val="24"/>
+          <w:lang w:val="pt-PT"/>
+        </w:rPr>
+        <w:t xml:space="preserve"> (objeto da classe Filme)</w:t>
+      </w:r>
+      <w:r>
+        <w:rPr>
+          <w:rFonts w:ascii="Times New Roman" w:hAnsi="Times New Roman" w:cs="Times New Roman"/>
+          <w:szCs w:val="24"/>
+          <w:lang w:val="pt-PT"/>
+        </w:rPr>
+        <w:t xml:space="preserve"> na edição a decorrer no festival. Para isso, é pedido ao utilizador para inserir o nome, género </w:t>
+      </w:r>
+      <w:r>
+        <w:rPr>
+          <w:rFonts w:ascii="Times New Roman" w:hAnsi="Times New Roman" w:cs="Times New Roman"/>
+          <w:szCs w:val="24"/>
+          <w:lang w:val="pt-PT"/>
+        </w:rPr>
+        <w:t xml:space="preserve">e, o </w:t>
+      </w:r>
+      <w:r>
+        <w:rPr>
+          <w:rFonts w:ascii="Times New Roman" w:hAnsi="Times New Roman" w:cs="Times New Roman"/>
+          <w:szCs w:val="24"/>
+          <w:lang w:val="pt-PT"/>
+        </w:rPr>
+        <w:t>nome do realizador e género do mesmo. Para não existirem objetos distintos da classe Realizador idênticos, após a criação do realizador, é verificado se o mesmo já existe no programa, ou seja, é o realizador de outro filme que já participa no festival</w:t>
+      </w:r>
+      <w:r>
+        <w:rPr>
+          <w:rFonts w:ascii="Times New Roman" w:hAnsi="Times New Roman" w:cs="Times New Roman"/>
+          <w:szCs w:val="24"/>
+          <w:lang w:val="pt-PT"/>
+        </w:rPr>
+        <w:t xml:space="preserve">, sendo nesse caso, passada a referência do Realizador que já existia no programa. Após a criação do filme, este é inserido na </w:t>
+      </w:r>
+      <w:proofErr w:type="spellStart"/>
+      <w:r>
+        <w:rPr>
+          <w:rFonts w:ascii="Times New Roman" w:hAnsi="Times New Roman" w:cs="Times New Roman"/>
+          <w:szCs w:val="24"/>
+          <w:lang w:val="pt-PT"/>
+        </w:rPr>
+        <w:t>ArrayList</w:t>
+      </w:r>
+      <w:proofErr w:type="spellEnd"/>
+      <w:r>
+        <w:rPr>
+          <w:rFonts w:ascii="Times New Roman" w:hAnsi="Times New Roman" w:cs="Times New Roman"/>
+          <w:szCs w:val="24"/>
+          <w:lang w:val="pt-PT"/>
+        </w:rPr>
+        <w:t xml:space="preserve"> de filmes da edição corrente.</w:t>
+      </w:r>
+    </w:p>
+    <w:p>
+      <w:pPr>
+        <w:rPr>
+          <w:rFonts w:ascii="Times New Roman" w:hAnsi="Times New Roman" w:cs="Times New Roman"/>
+          <w:szCs w:val="24"/>
+          <w:lang w:val="pt-PT"/>
+        </w:rPr>
+      </w:pPr>
+      <w:r>
+        <w:rPr>
+          <w:rFonts w:ascii="Times New Roman" w:hAnsi="Times New Roman" w:cs="Times New Roman"/>
+          <w:szCs w:val="24"/>
+          <w:lang w:val="pt-PT"/>
+        </w:rPr>
+        <w:t xml:space="preserve">O método </w:t>
+      </w:r>
+      <w:proofErr w:type="spellStart"/>
+      <w:r>
+        <w:rPr>
+          <w:rFonts w:ascii="Times New Roman" w:hAnsi="Times New Roman" w:cs="Times New Roman"/>
+          <w:szCs w:val="24"/>
+          <w:lang w:val="pt-PT"/>
+        </w:rPr>
+        <w:t>criarAtor</w:t>
+      </w:r>
+      <w:proofErr w:type="spellEnd"/>
+      <w:r>
+        <w:rPr>
+          <w:rFonts w:ascii="Times New Roman" w:hAnsi="Times New Roman" w:cs="Times New Roman"/>
+          <w:szCs w:val="24"/>
+          <w:lang w:val="pt-PT"/>
+        </w:rPr>
+        <w:t xml:space="preserve"> permite ao utilizador criar um novo ator/atriz (objeto da classe Ator). Para isso, é pedido ao utilizado para inserir o nome do ator/atriz, o género e os anos de carreira do mesmo. Após a criação do utilizador, este é inserido na </w:t>
+      </w:r>
+      <w:proofErr w:type="spellStart"/>
+      <w:r>
+        <w:rPr>
+          <w:rFonts w:ascii="Times New Roman" w:hAnsi="Times New Roman" w:cs="Times New Roman"/>
+          <w:szCs w:val="24"/>
+          <w:lang w:val="pt-PT"/>
+        </w:rPr>
+        <w:t>ArrayList</w:t>
+      </w:r>
+      <w:proofErr w:type="spellEnd"/>
+      <w:r>
+        <w:rPr>
+          <w:rFonts w:ascii="Times New Roman" w:hAnsi="Times New Roman" w:cs="Times New Roman"/>
+          <w:szCs w:val="24"/>
+          <w:lang w:val="pt-PT"/>
+        </w:rPr>
+        <w:t xml:space="preserve"> de atores do </w:t>
+      </w:r>
+      <w:proofErr w:type="spellStart"/>
+      <w:r>
+        <w:rPr>
+          <w:rFonts w:ascii="Times New Roman" w:hAnsi="Times New Roman" w:cs="Times New Roman"/>
+          <w:szCs w:val="24"/>
+          <w:lang w:val="pt-PT"/>
+        </w:rPr>
+        <w:t>FestivalCinema</w:t>
+      </w:r>
+      <w:proofErr w:type="spellEnd"/>
+      <w:r>
+        <w:rPr>
+          <w:rFonts w:ascii="Times New Roman" w:hAnsi="Times New Roman" w:cs="Times New Roman"/>
+          <w:szCs w:val="24"/>
+          <w:lang w:val="pt-PT"/>
+        </w:rPr>
+        <w:t>.</w:t>
+      </w:r>
+    </w:p>
+    <w:p>
+      <w:pPr>
+        <w:rPr>
+          <w:rFonts w:ascii="Times New Roman" w:hAnsi="Times New Roman" w:cs="Times New Roman"/>
+          <w:szCs w:val="24"/>
+          <w:lang w:val="pt-PT"/>
+        </w:rPr>
+      </w:pPr>
+      <w:r>
+        <w:rPr>
+          <w:rFonts w:ascii="Times New Roman" w:hAnsi="Times New Roman" w:cs="Times New Roman"/>
+          <w:szCs w:val="24"/>
+          <w:lang w:val="pt-PT"/>
+        </w:rPr>
+        <w:t xml:space="preserve">O método </w:t>
+      </w:r>
+      <w:proofErr w:type="spellStart"/>
+      <w:r>
+        <w:rPr>
+          <w:rFonts w:ascii="Times New Roman" w:hAnsi="Times New Roman" w:cs="Times New Roman"/>
+          <w:b/>
+          <w:bCs/>
+          <w:szCs w:val="24"/>
+          <w:lang w:val="pt-PT"/>
+        </w:rPr>
+        <w:t>criarPerito</w:t>
+      </w:r>
+      <w:proofErr w:type="spellEnd"/>
+      <w:r>
+        <w:rPr>
+          <w:rFonts w:ascii="Times New Roman" w:hAnsi="Times New Roman" w:cs="Times New Roman"/>
+          <w:szCs w:val="24"/>
+          <w:lang w:val="pt-PT"/>
+        </w:rPr>
+        <w:t xml:space="preserve"> é semelhante ao </w:t>
+      </w:r>
+      <w:proofErr w:type="spellStart"/>
+      <w:r>
+        <w:rPr>
+          <w:rFonts w:ascii="Times New Roman" w:hAnsi="Times New Roman" w:cs="Times New Roman"/>
+          <w:szCs w:val="24"/>
+          <w:lang w:val="pt-PT"/>
+        </w:rPr>
+        <w:t>criarAtor</w:t>
+      </w:r>
+      <w:proofErr w:type="spellEnd"/>
+      <w:r>
+        <w:rPr>
+          <w:rFonts w:ascii="Times New Roman" w:hAnsi="Times New Roman" w:cs="Times New Roman"/>
+          <w:szCs w:val="24"/>
+          <w:lang w:val="pt-PT"/>
+        </w:rPr>
+        <w:t xml:space="preserve">, sendo neste caso, criado um perito (objeto da classe Perito), que como já foi referido, é responsável pela atribuição das pontuações aos candidatos aos prémios da edição. Para criar um perito é pedido ao utilizador para inserir o nome e género do mesmo. Após a criação do perito, é verificado se o mesmo já existe no programa. Caso ele não exista, é inserido na </w:t>
+      </w:r>
+      <w:proofErr w:type="spellStart"/>
+      <w:r>
+        <w:rPr>
+          <w:rFonts w:ascii="Times New Roman" w:hAnsi="Times New Roman" w:cs="Times New Roman"/>
+          <w:szCs w:val="24"/>
+          <w:lang w:val="pt-PT"/>
+        </w:rPr>
+        <w:t>ArrayList</w:t>
+      </w:r>
+      <w:proofErr w:type="spellEnd"/>
+      <w:r>
+        <w:rPr>
+          <w:rFonts w:ascii="Times New Roman" w:hAnsi="Times New Roman" w:cs="Times New Roman"/>
+          <w:szCs w:val="24"/>
+          <w:lang w:val="pt-PT"/>
+        </w:rPr>
+        <w:t xml:space="preserve"> de peritos da edição.</w:t>
+      </w:r>
+    </w:p>
+    <w:p>
+      <w:pPr>
+        <w:rPr>
+          <w:rFonts w:ascii="Times New Roman" w:hAnsi="Times New Roman" w:cs="Times New Roman"/>
+          <w:szCs w:val="24"/>
+          <w:lang w:val="pt-PT"/>
+        </w:rPr>
+      </w:pPr>
+      <w:r>
+        <w:rPr>
+          <w:rFonts w:ascii="Times New Roman" w:hAnsi="Times New Roman" w:cs="Times New Roman"/>
+          <w:szCs w:val="24"/>
+          <w:lang w:val="pt-PT"/>
+        </w:rPr>
+        <w:t xml:space="preserve">O método </w:t>
+      </w:r>
+      <w:proofErr w:type="spellStart"/>
+      <w:r>
+        <w:rPr>
+          <w:rFonts w:ascii="Times New Roman" w:hAnsi="Times New Roman" w:cs="Times New Roman"/>
+          <w:b/>
+          <w:bCs/>
+          <w:szCs w:val="24"/>
+          <w:lang w:val="pt-PT"/>
+        </w:rPr>
+        <w:t>atribuirPapel</w:t>
+      </w:r>
+      <w:proofErr w:type="spellEnd"/>
+      <w:r>
+        <w:rPr>
+          <w:rFonts w:ascii="Times New Roman" w:hAnsi="Times New Roman" w:cs="Times New Roman"/>
+          <w:szCs w:val="24"/>
+          <w:lang w:val="pt-PT"/>
+        </w:rPr>
+        <w:t xml:space="preserve"> permite ao utilizador atribuir um papel</w:t>
+      </w:r>
+      <w:r>
+        <w:rPr>
+          <w:rFonts w:ascii="Times New Roman" w:hAnsi="Times New Roman" w:cs="Times New Roman"/>
+          <w:szCs w:val="24"/>
+          <w:lang w:val="pt-PT"/>
+        </w:rPr>
+        <w:t xml:space="preserve"> num filme</w:t>
+      </w:r>
+      <w:r>
+        <w:rPr>
+          <w:rFonts w:ascii="Times New Roman" w:hAnsi="Times New Roman" w:cs="Times New Roman"/>
+          <w:szCs w:val="24"/>
+          <w:lang w:val="pt-PT"/>
+        </w:rPr>
+        <w:t xml:space="preserve"> a um </w:t>
+      </w:r>
+      <w:r>
+        <w:rPr>
+          <w:rFonts w:ascii="Times New Roman" w:hAnsi="Times New Roman" w:cs="Times New Roman"/>
+          <w:szCs w:val="24"/>
+          <w:lang w:val="pt-PT"/>
+        </w:rPr>
+        <w:t xml:space="preserve">dado ator/atriz existente no festival, caso haja pelo menos um ator/atriz no festival. Inicialmente é mostrada a lista de todos os atores criados e, de seguida, é pedido ao utilizador para inserir o nome do ator/atriz que pretende inserir num filme. Após a escolha, é verificado se o ator/atriz escolhido não participa em 2 ou mais filmes da edição corrente. Se ele participar em 2 ou mais filmes, o utilizador é informado e regressa-se ao menu inicial do programa. Caso contrário, são listados todos os filmes da edição e é pedido ao utilizador para escolher o filme em que deseja inserir o ator/atriz. Se não existir nenhum filme nessa edição, regressa-se ao menu inicial.  Se o filme escolhido existir, é pedido ao utilizador para atribuir o papel de principal ou secundário. O ator/atriz só será inserido no filme se </w:t>
+      </w:r>
+      <w:r>
+        <w:rPr>
+          <w:rFonts w:ascii="Times New Roman" w:hAnsi="Times New Roman" w:cs="Times New Roman"/>
+          <w:szCs w:val="24"/>
+          <w:lang w:val="pt-PT"/>
+        </w:rPr>
+        <w:t>for permitido pelo</w:t>
+      </w:r>
+      <w:r>
+        <w:rPr>
+          <w:rFonts w:ascii="Times New Roman" w:hAnsi="Times New Roman" w:cs="Times New Roman"/>
+          <w:szCs w:val="24"/>
+          <w:lang w:val="pt-PT"/>
+        </w:rPr>
+        <w:t xml:space="preserve"> método </w:t>
+      </w:r>
+      <w:proofErr w:type="spellStart"/>
+      <w:r>
+        <w:rPr>
+          <w:rFonts w:ascii="Times New Roman" w:hAnsi="Times New Roman" w:cs="Times New Roman"/>
+          <w:szCs w:val="24"/>
+          <w:lang w:val="pt-PT"/>
+        </w:rPr>
+        <w:t>insereAtor</w:t>
+      </w:r>
+      <w:proofErr w:type="spellEnd"/>
+      <w:r>
+        <w:rPr>
+          <w:rFonts w:ascii="Times New Roman" w:hAnsi="Times New Roman" w:cs="Times New Roman"/>
+          <w:szCs w:val="24"/>
+          <w:lang w:val="pt-PT"/>
+        </w:rPr>
+        <w:t xml:space="preserve"> da classe Filme.</w:t>
+      </w:r>
+    </w:p>
+    <w:p>
+      <w:pPr>
+        <w:rPr>
+          <w:rFonts w:ascii="Times New Roman" w:hAnsi="Times New Roman" w:cs="Times New Roman"/>
+          <w:szCs w:val="24"/>
+          <w:lang w:val="pt-PT"/>
+        </w:rPr>
+      </w:pPr>
+      <w:r>
+        <w:rPr>
+          <w:rFonts w:ascii="Times New Roman" w:hAnsi="Times New Roman" w:cs="Times New Roman"/>
+          <w:szCs w:val="24"/>
+          <w:lang w:val="pt-PT"/>
+        </w:rPr>
+        <w:t xml:space="preserve">O método </w:t>
+      </w:r>
+      <w:proofErr w:type="spellStart"/>
+      <w:r>
+        <w:rPr>
+          <w:rFonts w:ascii="Times New Roman" w:hAnsi="Times New Roman" w:cs="Times New Roman"/>
+          <w:b/>
+          <w:bCs/>
+          <w:szCs w:val="24"/>
+          <w:lang w:val="pt-PT"/>
+        </w:rPr>
+        <w:t>consultarEdicoes</w:t>
+      </w:r>
+      <w:proofErr w:type="spellEnd"/>
+      <w:r>
+        <w:rPr>
+          <w:rFonts w:ascii="Times New Roman" w:hAnsi="Times New Roman" w:cs="Times New Roman"/>
+          <w:b/>
+          <w:bCs/>
+          <w:szCs w:val="24"/>
+          <w:lang w:val="pt-PT"/>
+        </w:rPr>
+        <w:t xml:space="preserve"> </w:t>
+      </w:r>
+      <w:r>
+        <w:rPr>
+          <w:rFonts w:ascii="Times New Roman" w:hAnsi="Times New Roman" w:cs="Times New Roman"/>
+          <w:szCs w:val="24"/>
+          <w:lang w:val="pt-PT"/>
+        </w:rPr>
+        <w:t>permite listar todas as edições criadas no festival de cinema, sendo mostrado o número e ano de cada uma. Caso não existam edições no festival, é mostrada uma informação sobre isso.</w:t>
+      </w:r>
+    </w:p>
+    <w:p>
+      <w:pPr>
+        <w:rPr>
+          <w:rFonts w:ascii="Times New Roman" w:hAnsi="Times New Roman" w:cs="Times New Roman"/>
+          <w:szCs w:val="24"/>
+          <w:lang w:val="pt-PT"/>
+        </w:rPr>
+      </w:pPr>
+      <w:r>
+        <w:rPr>
+          <w:rFonts w:ascii="Times New Roman" w:hAnsi="Times New Roman" w:cs="Times New Roman"/>
+          <w:szCs w:val="24"/>
+          <w:lang w:val="pt-PT"/>
+        </w:rPr>
+        <w:t xml:space="preserve">O método </w:t>
+      </w:r>
+      <w:proofErr w:type="spellStart"/>
+      <w:r>
+        <w:rPr>
+          <w:rFonts w:ascii="Times New Roman" w:hAnsi="Times New Roman" w:cs="Times New Roman"/>
+          <w:b/>
+          <w:bCs/>
+          <w:szCs w:val="24"/>
+          <w:lang w:val="pt-PT"/>
+        </w:rPr>
+        <w:t>listarAtores</w:t>
+      </w:r>
+      <w:proofErr w:type="spellEnd"/>
+      <w:r>
+        <w:rPr>
+          <w:rFonts w:ascii="Times New Roman" w:hAnsi="Times New Roman" w:cs="Times New Roman"/>
+          <w:szCs w:val="24"/>
+          <w:lang w:val="pt-PT"/>
+        </w:rPr>
+        <w:t xml:space="preserve"> recebe como parâmetro um boolean “atual” que quando é true, permite ser listado os atores que participam em filmes da edição corrente, se for false, permite ser listado todos os atores existentes no festival (incluindo os que não participam em nenhum filme). Se não existirem atores no programa ou nenhum ator da edição corrente participar nalgum filme, o utilizador é informado.</w:t>
+      </w:r>
+    </w:p>
+    <w:p>
+      <w:pPr>
+        <w:rPr>
+          <w:rFonts w:ascii="Times New Roman" w:hAnsi="Times New Roman" w:cs="Times New Roman"/>
+          <w:szCs w:val="24"/>
+          <w:lang w:val="pt-PT"/>
+        </w:rPr>
+      </w:pPr>
+      <w:r>
+        <w:rPr>
+          <w:rFonts w:ascii="Times New Roman" w:hAnsi="Times New Roman" w:cs="Times New Roman"/>
+          <w:szCs w:val="24"/>
+          <w:lang w:val="pt-PT"/>
+        </w:rPr>
+        <w:lastRenderedPageBreak/>
+        <w:t xml:space="preserve">O método </w:t>
+      </w:r>
+      <w:proofErr w:type="spellStart"/>
+      <w:r>
+        <w:rPr>
+          <w:rFonts w:ascii="Times New Roman" w:hAnsi="Times New Roman" w:cs="Times New Roman"/>
+          <w:b/>
+          <w:bCs/>
+          <w:szCs w:val="24"/>
+          <w:lang w:val="pt-PT"/>
+        </w:rPr>
+        <w:t>escolherCandidatos</w:t>
+      </w:r>
+      <w:proofErr w:type="spellEnd"/>
+      <w:r>
+        <w:rPr>
+          <w:rFonts w:ascii="Times New Roman" w:hAnsi="Times New Roman" w:cs="Times New Roman"/>
+          <w:szCs w:val="24"/>
+          <w:lang w:val="pt-PT"/>
+        </w:rPr>
+        <w:t xml:space="preserve"> permite verificar o prémio cujo utilizador deseja escolher os candidatos. Para isso, é verificado o nome do prémio escolhido e é feita a chamada do método correspondente à escolha dos candidatos do prémio escolhido.</w:t>
+      </w:r>
+    </w:p>
+    <w:p>
+      <w:pPr>
+        <w:rPr>
+          <w:rFonts w:ascii="Times New Roman" w:hAnsi="Times New Roman" w:cs="Times New Roman"/>
+          <w:szCs w:val="24"/>
+          <w:lang w:val="pt-PT"/>
+        </w:rPr>
+      </w:pPr>
+      <w:r>
+        <w:rPr>
+          <w:rFonts w:ascii="Times New Roman" w:hAnsi="Times New Roman" w:cs="Times New Roman"/>
+          <w:szCs w:val="24"/>
+          <w:lang w:val="pt-PT"/>
+        </w:rPr>
+        <w:t xml:space="preserve">O método </w:t>
+      </w:r>
+      <w:proofErr w:type="spellStart"/>
+      <w:r>
+        <w:rPr>
+          <w:rFonts w:ascii="Times New Roman" w:hAnsi="Times New Roman" w:cs="Times New Roman"/>
+          <w:b/>
+          <w:bCs/>
+          <w:szCs w:val="24"/>
+          <w:lang w:val="pt-PT"/>
+        </w:rPr>
+        <w:t>escolherPremio</w:t>
+      </w:r>
+      <w:proofErr w:type="spellEnd"/>
+      <w:r>
+        <w:rPr>
+          <w:rFonts w:ascii="Times New Roman" w:hAnsi="Times New Roman" w:cs="Times New Roman"/>
+          <w:szCs w:val="24"/>
+          <w:lang w:val="pt-PT"/>
+        </w:rPr>
+        <w:t xml:space="preserve"> pede ao utilizador para escolher um dos 9 prémios existentes na edição e retorna o objeto da </w:t>
+      </w:r>
+      <w:proofErr w:type="gramStart"/>
+      <w:r>
+        <w:rPr>
+          <w:rFonts w:ascii="Times New Roman" w:hAnsi="Times New Roman" w:cs="Times New Roman"/>
+          <w:szCs w:val="24"/>
+          <w:lang w:val="pt-PT"/>
+        </w:rPr>
+        <w:t>classe Premio</w:t>
+      </w:r>
+      <w:proofErr w:type="gramEnd"/>
+      <w:r>
+        <w:rPr>
+          <w:rFonts w:ascii="Times New Roman" w:hAnsi="Times New Roman" w:cs="Times New Roman"/>
+          <w:szCs w:val="24"/>
+          <w:lang w:val="pt-PT"/>
+        </w:rPr>
+        <w:t xml:space="preserve"> correspondente ao prémio escolhido.</w:t>
+      </w:r>
+    </w:p>
+    <w:p>
+      <w:pPr>
+        <w:rPr>
+          <w:rFonts w:ascii="Times New Roman" w:hAnsi="Times New Roman" w:cs="Times New Roman"/>
+          <w:szCs w:val="24"/>
+          <w:lang w:val="pt-PT"/>
+        </w:rPr>
+      </w:pPr>
+      <w:r>
+        <w:rPr>
+          <w:rFonts w:ascii="Times New Roman" w:hAnsi="Times New Roman" w:cs="Times New Roman"/>
+          <w:szCs w:val="24"/>
+          <w:lang w:val="pt-PT"/>
+        </w:rPr>
+        <w:t xml:space="preserve">O método </w:t>
+      </w:r>
+      <w:proofErr w:type="spellStart"/>
+      <w:r>
+        <w:rPr>
+          <w:rFonts w:ascii="Times New Roman" w:hAnsi="Times New Roman" w:cs="Times New Roman"/>
+          <w:b/>
+          <w:bCs/>
+          <w:szCs w:val="24"/>
+          <w:lang w:val="pt-PT"/>
+        </w:rPr>
+        <w:t>escolherFilmesCandidatos</w:t>
+      </w:r>
+      <w:proofErr w:type="spellEnd"/>
+      <w:r>
+        <w:rPr>
+          <w:rFonts w:ascii="Times New Roman" w:hAnsi="Times New Roman" w:cs="Times New Roman"/>
+          <w:szCs w:val="24"/>
+          <w:lang w:val="pt-PT"/>
+        </w:rPr>
+        <w:t xml:space="preserve"> recebe como parâmetro o prémio (Melhor Filme, Melhor Argumento ou Melhor Cinematografia) cujo utilizador pretende escolher os candidatos. Antes de efetuar a escolha, é verificado se o tamanho da </w:t>
+      </w:r>
+      <w:proofErr w:type="spellStart"/>
+      <w:r>
+        <w:rPr>
+          <w:rFonts w:ascii="Times New Roman" w:hAnsi="Times New Roman" w:cs="Times New Roman"/>
+          <w:szCs w:val="24"/>
+          <w:lang w:val="pt-PT"/>
+        </w:rPr>
+        <w:t>ArrayList</w:t>
+      </w:r>
+      <w:proofErr w:type="spellEnd"/>
+      <w:r>
+        <w:rPr>
+          <w:rFonts w:ascii="Times New Roman" w:hAnsi="Times New Roman" w:cs="Times New Roman"/>
+          <w:szCs w:val="24"/>
+          <w:lang w:val="pt-PT"/>
+        </w:rPr>
+        <w:t xml:space="preserve"> com os 4 filmes candidatos ao prémio é 4, ou seja, o prémio já tem candidatos. Se não for 4, significa que ainda não foi realizada a escolha dos candidatos para o dado prémio, sendo assim feita a listagem de todos os filmes existentes na edição corrente. À medida que é feita a listagem, cada filme é colocado numa </w:t>
+      </w:r>
+      <w:proofErr w:type="spellStart"/>
+      <w:r>
+        <w:rPr>
+          <w:rFonts w:ascii="Times New Roman" w:hAnsi="Times New Roman" w:cs="Times New Roman"/>
+          <w:szCs w:val="24"/>
+          <w:lang w:val="pt-PT"/>
+        </w:rPr>
+        <w:t>ArrayList</w:t>
+      </w:r>
+      <w:proofErr w:type="spellEnd"/>
+      <w:r>
+        <w:rPr>
+          <w:rFonts w:ascii="Times New Roman" w:hAnsi="Times New Roman" w:cs="Times New Roman"/>
+          <w:szCs w:val="24"/>
+          <w:lang w:val="pt-PT"/>
+        </w:rPr>
+        <w:t xml:space="preserve"> “</w:t>
+      </w:r>
+      <w:proofErr w:type="spellStart"/>
+      <w:r>
+        <w:rPr>
+          <w:rFonts w:ascii="Times New Roman" w:hAnsi="Times New Roman" w:cs="Times New Roman"/>
+          <w:szCs w:val="24"/>
+          <w:lang w:val="pt-PT"/>
+        </w:rPr>
+        <w:t>possiveisCandidatos</w:t>
+      </w:r>
+      <w:proofErr w:type="spellEnd"/>
+      <w:r>
+        <w:rPr>
+          <w:rFonts w:ascii="Times New Roman" w:hAnsi="Times New Roman" w:cs="Times New Roman"/>
+          <w:szCs w:val="24"/>
+          <w:lang w:val="pt-PT"/>
+        </w:rPr>
+        <w:t>” onde são colocados todos os possíveis candidatos ao prémio. Se existirem menos de 4 possíveis candidatos ao prémio, o utilizador é informado e não é feita escolha. Caso contrário, é pedido ao utilizador para indicar o nome do filme que pretende escolher como candidato.</w:t>
+      </w:r>
+      <w:r>
+        <w:rPr>
+          <w:rFonts w:ascii="Times New Roman" w:hAnsi="Times New Roman" w:cs="Times New Roman"/>
+          <w:szCs w:val="24"/>
+          <w:lang w:val="pt-PT"/>
+        </w:rPr>
+        <w:t xml:space="preserve"> Ao ser escolhido um determinado filme, ele é removido da </w:t>
+      </w:r>
+      <w:proofErr w:type="spellStart"/>
+      <w:r>
+        <w:rPr>
+          <w:rFonts w:ascii="Times New Roman" w:hAnsi="Times New Roman" w:cs="Times New Roman"/>
+          <w:szCs w:val="24"/>
+          <w:lang w:val="pt-PT"/>
+        </w:rPr>
+        <w:t>ArrayList</w:t>
+      </w:r>
+      <w:proofErr w:type="spellEnd"/>
+      <w:r>
+        <w:rPr>
+          <w:rFonts w:ascii="Times New Roman" w:hAnsi="Times New Roman" w:cs="Times New Roman"/>
+          <w:szCs w:val="24"/>
+          <w:lang w:val="pt-PT"/>
+        </w:rPr>
+        <w:t xml:space="preserve"> “</w:t>
+      </w:r>
+      <w:proofErr w:type="spellStart"/>
+      <w:r>
+        <w:rPr>
+          <w:rFonts w:ascii="Times New Roman" w:hAnsi="Times New Roman" w:cs="Times New Roman"/>
+          <w:szCs w:val="24"/>
+          <w:lang w:val="pt-PT"/>
+        </w:rPr>
+        <w:t>possiveisCandidatos</w:t>
+      </w:r>
+      <w:proofErr w:type="spellEnd"/>
+      <w:r>
+        <w:rPr>
+          <w:rFonts w:ascii="Times New Roman" w:hAnsi="Times New Roman" w:cs="Times New Roman"/>
+          <w:szCs w:val="24"/>
+          <w:lang w:val="pt-PT"/>
+        </w:rPr>
+        <w:t>” de modo a evitar que possa voltar a ser escolhido. O utilizador só poderá continuar após escolher os 4 candidatos ao prémio.</w:t>
+      </w:r>
+    </w:p>
+    <w:p>
+      <w:pPr>
+        <w:rPr>
+          <w:rFonts w:ascii="Times New Roman" w:hAnsi="Times New Roman" w:cs="Times New Roman"/>
+          <w:szCs w:val="24"/>
+          <w:lang w:val="pt-PT"/>
+        </w:rPr>
+      </w:pPr>
+      <w:r>
+        <w:rPr>
+          <w:rFonts w:ascii="Times New Roman" w:hAnsi="Times New Roman" w:cs="Times New Roman"/>
+          <w:szCs w:val="24"/>
+          <w:lang w:val="pt-PT"/>
+        </w:rPr>
+        <w:t xml:space="preserve">O método </w:t>
+      </w:r>
+      <w:proofErr w:type="spellStart"/>
+      <w:r>
+        <w:rPr>
+          <w:rFonts w:ascii="Times New Roman" w:hAnsi="Times New Roman" w:cs="Times New Roman"/>
+          <w:b/>
+          <w:bCs/>
+          <w:szCs w:val="24"/>
+          <w:lang w:val="pt-PT"/>
+        </w:rPr>
+        <w:t>escolherRealizadorCandidatos</w:t>
+      </w:r>
+      <w:proofErr w:type="spellEnd"/>
+      <w:r>
+        <w:rPr>
+          <w:rFonts w:ascii="Times New Roman" w:hAnsi="Times New Roman" w:cs="Times New Roman"/>
+          <w:szCs w:val="24"/>
+          <w:lang w:val="pt-PT"/>
+        </w:rPr>
+        <w:t xml:space="preserve"> recebe como parâmetro o prémio (Melhor Realizador) cujo utilizador pretende escolher os realizadores candidatos. Antes de efetuar a escolha, é verificado se o prémio ainda não tem candidatos (tamanho da </w:t>
+      </w:r>
+      <w:proofErr w:type="spellStart"/>
+      <w:r>
+        <w:rPr>
+          <w:rFonts w:ascii="Times New Roman" w:hAnsi="Times New Roman" w:cs="Times New Roman"/>
+          <w:szCs w:val="24"/>
+          <w:lang w:val="pt-PT"/>
+        </w:rPr>
+        <w:t>ArrayList</w:t>
+      </w:r>
+      <w:proofErr w:type="spellEnd"/>
+      <w:r>
+        <w:rPr>
+          <w:rFonts w:ascii="Times New Roman" w:hAnsi="Times New Roman" w:cs="Times New Roman"/>
+          <w:szCs w:val="24"/>
+          <w:lang w:val="pt-PT"/>
+        </w:rPr>
+        <w:t xml:space="preserve"> de filmes do prémio é diferente de 4). Se isso se verificar, é feita a listagem de todos os realizadores (incluindo o nome do seu filme). À medida que é feita a listagem, o realizador do filme é colocado numa </w:t>
+      </w:r>
+      <w:proofErr w:type="spellStart"/>
+      <w:r>
+        <w:rPr>
+          <w:rFonts w:ascii="Times New Roman" w:hAnsi="Times New Roman" w:cs="Times New Roman"/>
+          <w:szCs w:val="24"/>
+          <w:lang w:val="pt-PT"/>
+        </w:rPr>
+        <w:t>ArrayList</w:t>
+      </w:r>
+      <w:proofErr w:type="spellEnd"/>
+      <w:r>
+        <w:rPr>
+          <w:rFonts w:ascii="Times New Roman" w:hAnsi="Times New Roman" w:cs="Times New Roman"/>
+          <w:szCs w:val="24"/>
+          <w:lang w:val="pt-PT"/>
+        </w:rPr>
+        <w:t xml:space="preserve"> de “</w:t>
+      </w:r>
+      <w:proofErr w:type="spellStart"/>
+      <w:r>
+        <w:rPr>
+          <w:rFonts w:ascii="Times New Roman" w:hAnsi="Times New Roman" w:cs="Times New Roman"/>
+          <w:szCs w:val="24"/>
+          <w:lang w:val="pt-PT"/>
+        </w:rPr>
+        <w:t>possíveisCandidatos</w:t>
+      </w:r>
+      <w:proofErr w:type="spellEnd"/>
+      <w:r>
+        <w:rPr>
+          <w:rFonts w:ascii="Times New Roman" w:hAnsi="Times New Roman" w:cs="Times New Roman"/>
+          <w:szCs w:val="24"/>
+          <w:lang w:val="pt-PT"/>
+        </w:rPr>
+        <w:t xml:space="preserve">” e o filme correspondente a esse realizador é colocado na </w:t>
+      </w:r>
+      <w:proofErr w:type="spellStart"/>
+      <w:r>
+        <w:rPr>
+          <w:rFonts w:ascii="Times New Roman" w:hAnsi="Times New Roman" w:cs="Times New Roman"/>
+          <w:szCs w:val="24"/>
+          <w:lang w:val="pt-PT"/>
+        </w:rPr>
+        <w:t>Arraylist</w:t>
+      </w:r>
+      <w:proofErr w:type="spellEnd"/>
+      <w:r>
+        <w:rPr>
+          <w:rFonts w:ascii="Times New Roman" w:hAnsi="Times New Roman" w:cs="Times New Roman"/>
+          <w:szCs w:val="24"/>
+          <w:lang w:val="pt-PT"/>
+        </w:rPr>
+        <w:t xml:space="preserve"> de “</w:t>
+      </w:r>
+      <w:proofErr w:type="spellStart"/>
+      <w:r>
+        <w:rPr>
+          <w:rFonts w:ascii="Times New Roman" w:hAnsi="Times New Roman" w:cs="Times New Roman"/>
+          <w:szCs w:val="24"/>
+          <w:lang w:val="pt-PT"/>
+        </w:rPr>
+        <w:t>filmesPossiveisCandidatos</w:t>
+      </w:r>
+      <w:proofErr w:type="spellEnd"/>
+      <w:r>
+        <w:rPr>
+          <w:rFonts w:ascii="Times New Roman" w:hAnsi="Times New Roman" w:cs="Times New Roman"/>
+          <w:szCs w:val="24"/>
+          <w:lang w:val="pt-PT"/>
+        </w:rPr>
+        <w:t>”. Como é feita a contagem do número de candidatos possíveis, só é contabilizado como um possível candidato um realizador que ainda não esteja nos “</w:t>
+      </w:r>
+      <w:proofErr w:type="spellStart"/>
+      <w:r>
+        <w:rPr>
+          <w:rFonts w:ascii="Times New Roman" w:hAnsi="Times New Roman" w:cs="Times New Roman"/>
+          <w:szCs w:val="24"/>
+          <w:lang w:val="pt-PT"/>
+        </w:rPr>
+        <w:t>possiveisCandidatos</w:t>
+      </w:r>
+      <w:proofErr w:type="spellEnd"/>
+      <w:r>
+        <w:rPr>
+          <w:rFonts w:ascii="Times New Roman" w:hAnsi="Times New Roman" w:cs="Times New Roman"/>
+          <w:szCs w:val="24"/>
+          <w:lang w:val="pt-PT"/>
+        </w:rPr>
+        <w:t xml:space="preserve">”, de modo a evitar que </w:t>
+      </w:r>
+      <w:r>
+        <w:rPr>
+          <w:rFonts w:ascii="Times New Roman" w:hAnsi="Times New Roman" w:cs="Times New Roman"/>
+          <w:szCs w:val="24"/>
+          <w:lang w:val="pt-PT"/>
+        </w:rPr>
+        <w:t>existam menos de 4 candidatos diferentes e a verificação seguinte (de não haver pelo menos 4 candidatos diferentes) não se verificar. Caso se verifique, é pedido ao utilizador para inserir o nome do realizador que pretende escolher como candidato. Como o mesmo realizador pode participar em vários filmes, procura-se a posição do mesmo nos “</w:t>
+      </w:r>
+      <w:proofErr w:type="spellStart"/>
+      <w:r>
+        <w:rPr>
+          <w:rFonts w:ascii="Times New Roman" w:hAnsi="Times New Roman" w:cs="Times New Roman"/>
+          <w:szCs w:val="24"/>
+          <w:lang w:val="pt-PT"/>
+        </w:rPr>
+        <w:t>possiveisCandidatos</w:t>
+      </w:r>
+      <w:proofErr w:type="spellEnd"/>
+      <w:r>
+        <w:rPr>
+          <w:rFonts w:ascii="Times New Roman" w:hAnsi="Times New Roman" w:cs="Times New Roman"/>
+          <w:szCs w:val="24"/>
+          <w:lang w:val="pt-PT"/>
+        </w:rPr>
+        <w:t>”. De seguida, verifica-se se o realizador escolhido apenas aparece uma vez. Se isso acontecer, o filme a qual o realizador escolhido está associado é inserido como candidato ao prémio e, o realizador é removido dos “</w:t>
+      </w:r>
+      <w:proofErr w:type="spellStart"/>
+      <w:r>
+        <w:rPr>
+          <w:rFonts w:ascii="Times New Roman" w:hAnsi="Times New Roman" w:cs="Times New Roman"/>
+          <w:szCs w:val="24"/>
+          <w:lang w:val="pt-PT"/>
+        </w:rPr>
+        <w:t>possiveisCandidatos</w:t>
+      </w:r>
+      <w:proofErr w:type="spellEnd"/>
+      <w:r>
+        <w:rPr>
+          <w:rFonts w:ascii="Times New Roman" w:hAnsi="Times New Roman" w:cs="Times New Roman"/>
+          <w:szCs w:val="24"/>
+          <w:lang w:val="pt-PT"/>
+        </w:rPr>
+        <w:t>” e o seu filme dos “</w:t>
+      </w:r>
+      <w:proofErr w:type="spellStart"/>
+      <w:r>
+        <w:rPr>
+          <w:rFonts w:ascii="Times New Roman" w:hAnsi="Times New Roman" w:cs="Times New Roman"/>
+          <w:szCs w:val="24"/>
+          <w:lang w:val="pt-PT"/>
+        </w:rPr>
+        <w:t>filmesPossiveisCandidatos</w:t>
+      </w:r>
+      <w:proofErr w:type="spellEnd"/>
+      <w:r>
+        <w:rPr>
+          <w:rFonts w:ascii="Times New Roman" w:hAnsi="Times New Roman" w:cs="Times New Roman"/>
+          <w:szCs w:val="24"/>
+          <w:lang w:val="pt-PT"/>
+        </w:rPr>
+        <w:t xml:space="preserve">” (para evitar que possa voltar a ser escolhido). Se o realizador escolhido aparece mais do que uma vez (realizador de vários filmes), o utilizador é informado e é pedido para ele inserir o nome do filme a que se refere. Se o realizador do filme escolhido foi igual ao realizador escolhido anteriormente, o filme é inserido como candidato ao prémio e é feita a remoção </w:t>
+      </w:r>
+      <w:r>
+        <w:rPr>
+          <w:rFonts w:ascii="Times New Roman" w:hAnsi="Times New Roman" w:cs="Times New Roman"/>
+          <w:szCs w:val="24"/>
+          <w:lang w:val="pt-PT"/>
+        </w:rPr>
+        <w:lastRenderedPageBreak/>
+        <w:t>de todas as ocorrências desse realizador nos “</w:t>
+      </w:r>
+      <w:proofErr w:type="spellStart"/>
+      <w:r>
+        <w:rPr>
+          <w:rFonts w:ascii="Times New Roman" w:hAnsi="Times New Roman" w:cs="Times New Roman"/>
+          <w:szCs w:val="24"/>
+          <w:lang w:val="pt-PT"/>
+        </w:rPr>
+        <w:t>possiveisCandidatos</w:t>
+      </w:r>
+      <w:proofErr w:type="spellEnd"/>
+      <w:r>
+        <w:rPr>
+          <w:rFonts w:ascii="Times New Roman" w:hAnsi="Times New Roman" w:cs="Times New Roman"/>
+          <w:szCs w:val="24"/>
+          <w:lang w:val="pt-PT"/>
+        </w:rPr>
+        <w:t>” e de todos os filmes relacionados com ele nos “</w:t>
+      </w:r>
+      <w:proofErr w:type="spellStart"/>
+      <w:r>
+        <w:rPr>
+          <w:rFonts w:ascii="Times New Roman" w:hAnsi="Times New Roman" w:cs="Times New Roman"/>
+          <w:szCs w:val="24"/>
+          <w:lang w:val="pt-PT"/>
+        </w:rPr>
+        <w:t>filmesPossiveisCandidatos</w:t>
+      </w:r>
+      <w:proofErr w:type="spellEnd"/>
+      <w:r>
+        <w:rPr>
+          <w:rFonts w:ascii="Times New Roman" w:hAnsi="Times New Roman" w:cs="Times New Roman"/>
+          <w:szCs w:val="24"/>
+          <w:lang w:val="pt-PT"/>
+        </w:rPr>
+        <w:t>”, evitando assim que seja escolhido novamente.</w:t>
+      </w:r>
+    </w:p>
+    <w:p>
+      <w:pPr>
+        <w:rPr>
+          <w:rFonts w:ascii="Times New Roman" w:hAnsi="Times New Roman" w:cs="Times New Roman"/>
+          <w:szCs w:val="24"/>
+          <w:lang w:val="pt-PT"/>
+        </w:rPr>
+      </w:pPr>
+      <w:r>
+        <w:rPr>
+          <w:rFonts w:ascii="Times New Roman" w:hAnsi="Times New Roman" w:cs="Times New Roman"/>
+          <w:szCs w:val="24"/>
+          <w:lang w:val="pt-PT"/>
+        </w:rPr>
+        <w:t xml:space="preserve">O método </w:t>
+      </w:r>
+      <w:proofErr w:type="spellStart"/>
+      <w:r>
+        <w:rPr>
+          <w:rFonts w:ascii="Times New Roman" w:hAnsi="Times New Roman" w:cs="Times New Roman"/>
+          <w:b/>
+          <w:bCs/>
+          <w:szCs w:val="24"/>
+          <w:lang w:val="pt-PT"/>
+        </w:rPr>
+        <w:t>escolherAtoresPrincipaisCandidatos</w:t>
+      </w:r>
+      <w:proofErr w:type="spellEnd"/>
+      <w:r>
+        <w:rPr>
+          <w:rFonts w:ascii="Times New Roman" w:hAnsi="Times New Roman" w:cs="Times New Roman"/>
+          <w:szCs w:val="24"/>
+          <w:lang w:val="pt-PT"/>
+        </w:rPr>
+        <w:t xml:space="preserve"> recebe o prémio (Melhor Ator ou Melhor Atriz) cujo utilizador pretende escolher os candidatos, e um boolean “homem” que permite identificar se será feita a escolha dos melhores atores candidatos (“homem” a true) ou a escolha das melhores atrizes candidatas (“homem” a false). Tal como no método anterior, é feita a verificação de que ainda não foi feita a escolha dos candidatos a esse prémio. De seguida, é feita a listagem dos atores (ou atrizes) principais existentes na edição corrente, sendo colocados na lista de “</w:t>
+      </w:r>
+      <w:proofErr w:type="spellStart"/>
+      <w:r>
+        <w:rPr>
+          <w:rFonts w:ascii="Times New Roman" w:hAnsi="Times New Roman" w:cs="Times New Roman"/>
+          <w:szCs w:val="24"/>
+          <w:lang w:val="pt-PT"/>
+        </w:rPr>
+        <w:t>possiveisCandidatos</w:t>
+      </w:r>
+      <w:proofErr w:type="spellEnd"/>
+      <w:r>
+        <w:rPr>
+          <w:rFonts w:ascii="Times New Roman" w:hAnsi="Times New Roman" w:cs="Times New Roman"/>
+          <w:szCs w:val="24"/>
+          <w:lang w:val="pt-PT"/>
+        </w:rPr>
+        <w:t>” os atores e na lista de “</w:t>
+      </w:r>
+      <w:proofErr w:type="spellStart"/>
+      <w:r>
+        <w:rPr>
+          <w:rFonts w:ascii="Times New Roman" w:hAnsi="Times New Roman" w:cs="Times New Roman"/>
+          <w:szCs w:val="24"/>
+          <w:lang w:val="pt-PT"/>
+        </w:rPr>
+        <w:t>filmesPossiveisCandidatos</w:t>
+      </w:r>
+      <w:proofErr w:type="spellEnd"/>
+      <w:r>
+        <w:rPr>
+          <w:rFonts w:ascii="Times New Roman" w:hAnsi="Times New Roman" w:cs="Times New Roman"/>
+          <w:szCs w:val="24"/>
+          <w:lang w:val="pt-PT"/>
+        </w:rPr>
+        <w:t>” os filmes em que eles participam. Como um mesmo ator pode participar em dois filmes, é feita a contagem dos atores (ou atrizes) diferentes, contabilizando-o assim apenas uma vez, caso isso aconteça. Se não houver 4 possíveis candidatos diferentes, não é realizada a escolha. Caso contrário, é pedido ao utilizador para escolher o nome do ator (ou da atriz) que pretende escolher como candidato. Se esse ator só participa num filme como personagem principal (só aparece uma vez nos “</w:t>
+      </w:r>
+      <w:proofErr w:type="spellStart"/>
+      <w:r>
+        <w:rPr>
+          <w:rFonts w:ascii="Times New Roman" w:hAnsi="Times New Roman" w:cs="Times New Roman"/>
+          <w:szCs w:val="24"/>
+          <w:lang w:val="pt-PT"/>
+        </w:rPr>
+        <w:t>possiveisCandidatos</w:t>
+      </w:r>
+      <w:proofErr w:type="spellEnd"/>
+      <w:r>
+        <w:rPr>
+          <w:rFonts w:ascii="Times New Roman" w:hAnsi="Times New Roman" w:cs="Times New Roman"/>
+          <w:szCs w:val="24"/>
+          <w:lang w:val="pt-PT"/>
+        </w:rPr>
+        <w:t>”), é inserido como candidato ao prémio e é feita a remoção do ator dos “</w:t>
+      </w:r>
+      <w:proofErr w:type="spellStart"/>
+      <w:r>
+        <w:rPr>
+          <w:rFonts w:ascii="Times New Roman" w:hAnsi="Times New Roman" w:cs="Times New Roman"/>
+          <w:szCs w:val="24"/>
+          <w:lang w:val="pt-PT"/>
+        </w:rPr>
+        <w:t>possivesCandidatos</w:t>
+      </w:r>
+      <w:proofErr w:type="spellEnd"/>
+      <w:r>
+        <w:rPr>
+          <w:rFonts w:ascii="Times New Roman" w:hAnsi="Times New Roman" w:cs="Times New Roman"/>
+          <w:szCs w:val="24"/>
+          <w:lang w:val="pt-PT"/>
+        </w:rPr>
+        <w:t>”</w:t>
+      </w:r>
+      <w:r>
+        <w:rPr>
+          <w:rFonts w:ascii="Times New Roman" w:hAnsi="Times New Roman" w:cs="Times New Roman"/>
+          <w:szCs w:val="24"/>
+          <w:lang w:val="pt-PT"/>
+        </w:rPr>
+        <w:t xml:space="preserve"> e do filme em que participa dos “</w:t>
+      </w:r>
+      <w:proofErr w:type="spellStart"/>
+      <w:r>
+        <w:rPr>
+          <w:rFonts w:ascii="Times New Roman" w:hAnsi="Times New Roman" w:cs="Times New Roman"/>
+          <w:szCs w:val="24"/>
+          <w:lang w:val="pt-PT"/>
+        </w:rPr>
+        <w:t>filmesPossivesCandidatos</w:t>
+      </w:r>
+      <w:proofErr w:type="spellEnd"/>
+      <w:r>
+        <w:rPr>
+          <w:rFonts w:ascii="Times New Roman" w:hAnsi="Times New Roman" w:cs="Times New Roman"/>
+          <w:szCs w:val="24"/>
+          <w:lang w:val="pt-PT"/>
+        </w:rPr>
+        <w:t>”. Se o ator (ou atriz) participar em dois filmes como principal, é pedido ao utilizador para indicar o nome do filme a que se refere. Sendo depois feita a verificação de se o ator (ou atriz) principal do filme escolhido é o mesmo ao escolhido. Se isso acontecer, o ator (ou atriz) e o filme correspondente são inseridos como candidatos ao prémio, e é feita a remoção de todas as ocorrências do mesmo ator e de todos os filmes em que ele participa como principal dos “</w:t>
+      </w:r>
+      <w:proofErr w:type="spellStart"/>
+      <w:r>
+        <w:rPr>
+          <w:rFonts w:ascii="Times New Roman" w:hAnsi="Times New Roman" w:cs="Times New Roman"/>
+          <w:szCs w:val="24"/>
+          <w:lang w:val="pt-PT"/>
+        </w:rPr>
+        <w:t>possiveisCandidatos</w:t>
+      </w:r>
+      <w:proofErr w:type="spellEnd"/>
+      <w:r>
+        <w:rPr>
+          <w:rFonts w:ascii="Times New Roman" w:hAnsi="Times New Roman" w:cs="Times New Roman"/>
+          <w:szCs w:val="24"/>
+          <w:lang w:val="pt-PT"/>
+        </w:rPr>
+        <w:t>” e “</w:t>
+      </w:r>
+      <w:proofErr w:type="spellStart"/>
+      <w:r>
+        <w:rPr>
+          <w:rFonts w:ascii="Times New Roman" w:hAnsi="Times New Roman" w:cs="Times New Roman"/>
+          <w:szCs w:val="24"/>
+          <w:lang w:val="pt-PT"/>
+        </w:rPr>
+        <w:t>filmesPossiveisCandidatos</w:t>
+      </w:r>
+      <w:proofErr w:type="spellEnd"/>
+      <w:r>
+        <w:rPr>
+          <w:rFonts w:ascii="Times New Roman" w:hAnsi="Times New Roman" w:cs="Times New Roman"/>
+          <w:szCs w:val="24"/>
+          <w:lang w:val="pt-PT"/>
+        </w:rPr>
+        <w:t xml:space="preserve">”, respetivamente, evitando que possa ser escolhido novamente. </w:t>
+      </w:r>
+    </w:p>
+    <w:p>
+      <w:pPr>
+        <w:rPr>
+          <w:rFonts w:ascii="Times New Roman" w:hAnsi="Times New Roman" w:cs="Times New Roman"/>
+          <w:szCs w:val="24"/>
+          <w:lang w:val="pt-PT"/>
+        </w:rPr>
+      </w:pPr>
+      <w:r>
+        <w:rPr>
+          <w:rFonts w:ascii="Times New Roman" w:hAnsi="Times New Roman" w:cs="Times New Roman"/>
+          <w:szCs w:val="24"/>
+          <w:lang w:val="pt-PT"/>
+        </w:rPr>
+        <w:t xml:space="preserve">O método </w:t>
+      </w:r>
+      <w:proofErr w:type="spellStart"/>
+      <w:r>
+        <w:rPr>
+          <w:rFonts w:ascii="Times New Roman" w:hAnsi="Times New Roman" w:cs="Times New Roman"/>
+          <w:b/>
+          <w:bCs/>
+          <w:szCs w:val="24"/>
+          <w:lang w:val="pt-PT"/>
+        </w:rPr>
+        <w:t>escolherAtoresSecundariosCandidatos</w:t>
+      </w:r>
+      <w:proofErr w:type="spellEnd"/>
+      <w:r>
+        <w:rPr>
+          <w:rFonts w:ascii="Times New Roman" w:hAnsi="Times New Roman" w:cs="Times New Roman"/>
+          <w:szCs w:val="24"/>
+          <w:lang w:val="pt-PT"/>
+        </w:rPr>
+        <w:t xml:space="preserve"> recebe como parâmetro o prémio (Melhor Ator Secundário ou Melhor Atriz Principal) cujo utilizador pretende escolher os candidatos e um boolean “homem” para identificar se será feita a escolha dos melhores atores secundários (“homem” a true), ou melhores atrizes secundárias (“homem” a false). Este método funciona de forma idêntica ao método </w:t>
+      </w:r>
+      <w:proofErr w:type="spellStart"/>
+      <w:r>
+        <w:rPr>
+          <w:rFonts w:ascii="Times New Roman" w:hAnsi="Times New Roman" w:cs="Times New Roman"/>
+          <w:szCs w:val="24"/>
+          <w:lang w:val="pt-PT"/>
+        </w:rPr>
+        <w:t>escolherAtoresPrincipaisCandidatos</w:t>
+      </w:r>
+      <w:proofErr w:type="spellEnd"/>
+      <w:r>
+        <w:rPr>
+          <w:rFonts w:ascii="Times New Roman" w:hAnsi="Times New Roman" w:cs="Times New Roman"/>
+          <w:szCs w:val="24"/>
+          <w:lang w:val="pt-PT"/>
+        </w:rPr>
+        <w:t xml:space="preserve">, a única diferença é que é feita a listagem de todos os atores secundários (ou atrizes secundárias), sendo estes colocados na </w:t>
+      </w:r>
+      <w:proofErr w:type="spellStart"/>
+      <w:r>
+        <w:rPr>
+          <w:rFonts w:ascii="Times New Roman" w:hAnsi="Times New Roman" w:cs="Times New Roman"/>
+          <w:szCs w:val="24"/>
+          <w:lang w:val="pt-PT"/>
+        </w:rPr>
+        <w:t>ArrayList</w:t>
+      </w:r>
+      <w:proofErr w:type="spellEnd"/>
+      <w:r>
+        <w:rPr>
+          <w:rFonts w:ascii="Times New Roman" w:hAnsi="Times New Roman" w:cs="Times New Roman"/>
+          <w:szCs w:val="24"/>
+          <w:lang w:val="pt-PT"/>
+        </w:rPr>
+        <w:t xml:space="preserve"> “</w:t>
+      </w:r>
+      <w:proofErr w:type="spellStart"/>
+      <w:r>
+        <w:rPr>
+          <w:rFonts w:ascii="Times New Roman" w:hAnsi="Times New Roman" w:cs="Times New Roman"/>
+          <w:szCs w:val="24"/>
+          <w:lang w:val="pt-PT"/>
+        </w:rPr>
+        <w:t>possivesCandidatos</w:t>
+      </w:r>
+      <w:proofErr w:type="spellEnd"/>
+      <w:r>
+        <w:rPr>
+          <w:rFonts w:ascii="Times New Roman" w:hAnsi="Times New Roman" w:cs="Times New Roman"/>
+          <w:szCs w:val="24"/>
+          <w:lang w:val="pt-PT"/>
+        </w:rPr>
+        <w:t xml:space="preserve">”. </w:t>
+      </w:r>
+    </w:p>
+    <w:p>
+      <w:pPr>
+        <w:rPr>
+          <w:rFonts w:ascii="Times New Roman" w:hAnsi="Times New Roman" w:cs="Times New Roman"/>
+          <w:szCs w:val="24"/>
+          <w:lang w:val="pt-PT"/>
+        </w:rPr>
+      </w:pPr>
+      <w:r>
+        <w:rPr>
+          <w:rFonts w:ascii="Times New Roman" w:hAnsi="Times New Roman" w:cs="Times New Roman"/>
+          <w:szCs w:val="24"/>
+          <w:lang w:val="pt-PT"/>
+        </w:rPr>
+        <w:t xml:space="preserve">O método </w:t>
+      </w:r>
+      <w:proofErr w:type="spellStart"/>
+      <w:r>
+        <w:rPr>
+          <w:rFonts w:ascii="Times New Roman" w:hAnsi="Times New Roman" w:cs="Times New Roman"/>
+          <w:b/>
+          <w:bCs/>
+          <w:szCs w:val="24"/>
+          <w:lang w:val="pt-PT"/>
+        </w:rPr>
+        <w:t>escolherPremioCarreira</w:t>
+      </w:r>
+      <w:proofErr w:type="spellEnd"/>
+      <w:r>
+        <w:rPr>
+          <w:rFonts w:ascii="Times New Roman" w:hAnsi="Times New Roman" w:cs="Times New Roman"/>
+          <w:szCs w:val="24"/>
+          <w:lang w:val="pt-PT"/>
+        </w:rPr>
+        <w:t xml:space="preserve"> recebe como parâmetro o prémio (Prémio Carreira) cujo utilizador pretende escolher os candidatos. É verificado, também, se os candidatos já foram escolhidos. Caso isso não acontecer, </w:t>
+      </w:r>
+      <w:r>
+        <w:rPr>
+          <w:rFonts w:ascii="Times New Roman" w:hAnsi="Times New Roman" w:cs="Times New Roman"/>
+          <w:szCs w:val="24"/>
+          <w:lang w:val="pt-PT"/>
+        </w:rPr>
+        <w:t>é feita a listagem de todos os atores existentes no festival que têm mais do que 20 anos de carreira, sendo cada um inserido nos “</w:t>
+      </w:r>
+      <w:proofErr w:type="spellStart"/>
+      <w:r>
+        <w:rPr>
+          <w:rFonts w:ascii="Times New Roman" w:hAnsi="Times New Roman" w:cs="Times New Roman"/>
+          <w:szCs w:val="24"/>
+          <w:lang w:val="pt-PT"/>
+        </w:rPr>
+        <w:t>possiveisCandidatos</w:t>
+      </w:r>
+      <w:proofErr w:type="spellEnd"/>
+      <w:r>
+        <w:rPr>
+          <w:rFonts w:ascii="Times New Roman" w:hAnsi="Times New Roman" w:cs="Times New Roman"/>
+          <w:szCs w:val="24"/>
+          <w:lang w:val="pt-PT"/>
+        </w:rPr>
+        <w:t xml:space="preserve">”. Se não houver mais do que 4 candidatos diferentes, não é realizada a escolha. Caso contrário, é pedido ao utilizador para inserir o nome do ator que pretende escolher como candidato ao prémio. Após a escolha, o ator é inserido </w:t>
+      </w:r>
+      <w:r>
+        <w:rPr>
+          <w:rFonts w:ascii="Times New Roman" w:hAnsi="Times New Roman" w:cs="Times New Roman"/>
+          <w:szCs w:val="24"/>
+          <w:lang w:val="pt-PT"/>
+        </w:rPr>
+        <w:lastRenderedPageBreak/>
+        <w:t>como candidato ao prémio e é removido dos “</w:t>
+      </w:r>
+      <w:proofErr w:type="spellStart"/>
+      <w:r>
+        <w:rPr>
+          <w:rFonts w:ascii="Times New Roman" w:hAnsi="Times New Roman" w:cs="Times New Roman"/>
+          <w:szCs w:val="24"/>
+          <w:lang w:val="pt-PT"/>
+        </w:rPr>
+        <w:t>possiveisCandidatos</w:t>
+      </w:r>
+      <w:proofErr w:type="spellEnd"/>
+      <w:r>
+        <w:rPr>
+          <w:rFonts w:ascii="Times New Roman" w:hAnsi="Times New Roman" w:cs="Times New Roman"/>
+          <w:szCs w:val="24"/>
+          <w:lang w:val="pt-PT"/>
+        </w:rPr>
+        <w:t xml:space="preserve">” para evitar que seja escolhido novamente. </w:t>
+      </w:r>
+    </w:p>
+    <w:p>
+      <w:pPr>
+        <w:rPr>
+          <w:rFonts w:ascii="Times New Roman" w:hAnsi="Times New Roman" w:cs="Times New Roman"/>
+          <w:szCs w:val="24"/>
+          <w:lang w:val="pt-PT"/>
+        </w:rPr>
+      </w:pPr>
+      <w:r>
+        <w:rPr>
+          <w:rFonts w:ascii="Times New Roman" w:hAnsi="Times New Roman" w:cs="Times New Roman"/>
+          <w:szCs w:val="24"/>
+          <w:lang w:val="pt-PT"/>
+        </w:rPr>
+        <w:t xml:space="preserve">O método </w:t>
+      </w:r>
+      <w:proofErr w:type="spellStart"/>
+      <w:r>
+        <w:rPr>
+          <w:rFonts w:ascii="Times New Roman" w:hAnsi="Times New Roman" w:cs="Times New Roman"/>
+          <w:b/>
+          <w:bCs/>
+          <w:szCs w:val="24"/>
+          <w:lang w:val="pt-PT"/>
+        </w:rPr>
+        <w:t>pontuarCandidatos</w:t>
+      </w:r>
+      <w:proofErr w:type="spellEnd"/>
+      <w:r>
+        <w:rPr>
+          <w:rFonts w:ascii="Times New Roman" w:hAnsi="Times New Roman" w:cs="Times New Roman"/>
+          <w:szCs w:val="24"/>
+          <w:lang w:val="pt-PT"/>
+        </w:rPr>
+        <w:t xml:space="preserve"> recebe como parâmetro o prémio que o utilizador pretende que os candidatos sejam avaliados de 1 a 10. Inicialmente, é verificado se o prémio correspondente já não tem vencedor, se isso acontecer, é realizada a avaliação dos candidatos. A variável boolean “pontuou”, inicialmente a “false”, só será “true” se houver pelo menos um perito criado. Se não houver nenhum, não é realizada a avaliação do prémio pelo facto de não haver peritos. Se houver, é verificado se o nome do prémio em questão contém a palavra “Ator”, “Atriz” ou “Carreira” (o prémio está relacionado com atores)</w:t>
+      </w:r>
+      <w:r>
+        <w:rPr>
+          <w:rFonts w:ascii="Times New Roman" w:hAnsi="Times New Roman" w:cs="Times New Roman"/>
+          <w:szCs w:val="24"/>
+          <w:lang w:val="pt-PT"/>
+        </w:rPr>
+        <w:t xml:space="preserve">. Se isso se verificar, todos os peritos avaliam um candidato de cada vez, inserindo um valor entre 1 a 10. Se o nome do prémio em questão não contém nenhuma dessas palavras, significa que o prémio está relacionado com filmes ou realizadores. Se o prémio conter a palavra “Realizador”, é mostrado o nome do realizador e do seu filme, caso contrário é mostrado apenas o nome do filme candidato. Todos os peritos avaliam um candidato de cada vez, da mesma forma. </w:t>
+      </w:r>
+    </w:p>
+    <w:p>
+      <w:pPr>
+        <w:rPr>
+          <w:rFonts w:ascii="Times New Roman" w:hAnsi="Times New Roman" w:cs="Times New Roman"/>
+          <w:szCs w:val="24"/>
+          <w:u w:val="single"/>
+          <w:lang w:val="pt-PT"/>
+        </w:rPr>
+      </w:pPr>
+      <w:r>
+        <w:rPr>
+          <w:rFonts w:ascii="Times New Roman" w:hAnsi="Times New Roman" w:cs="Times New Roman"/>
+          <w:szCs w:val="24"/>
+          <w:lang w:val="pt-PT"/>
+        </w:rPr>
+        <w:t xml:space="preserve">O método </w:t>
+      </w:r>
+      <w:proofErr w:type="spellStart"/>
+      <w:r>
+        <w:rPr>
+          <w:rFonts w:ascii="Times New Roman" w:hAnsi="Times New Roman" w:cs="Times New Roman"/>
+          <w:b/>
+          <w:bCs/>
+          <w:szCs w:val="24"/>
+          <w:lang w:val="pt-PT"/>
+        </w:rPr>
+        <w:t>novoOuCarregar</w:t>
+      </w:r>
+      <w:proofErr w:type="spellEnd"/>
+      <w:r>
+        <w:rPr>
+          <w:rFonts w:ascii="Times New Roman" w:hAnsi="Times New Roman" w:cs="Times New Roman"/>
+          <w:szCs w:val="24"/>
+          <w:lang w:val="pt-PT"/>
+        </w:rPr>
+        <w:t xml:space="preserve"> é responsável pelas opções de carregar dados (através de ficheiros de texto) ou da criação de um novo programa.</w:t>
+      </w:r>
+      <w:r>
+        <w:rPr>
+          <w:rFonts w:ascii="Times New Roman" w:hAnsi="Times New Roman" w:cs="Times New Roman"/>
+          <w:szCs w:val="24"/>
+          <w:lang w:val="pt-PT"/>
+        </w:rPr>
+        <w:t xml:space="preserve"> Caso o utilizador pretenda carregar dados é</w:t>
+      </w:r>
+      <w:r>
+        <w:rPr>
+          <w:rFonts w:ascii="Times New Roman" w:hAnsi="Times New Roman" w:cs="Times New Roman"/>
+          <w:szCs w:val="24"/>
+          <w:lang w:val="pt-PT"/>
+        </w:rPr>
+        <w:t xml:space="preserve"> criada uma nova edição (edição seguinte)</w:t>
+      </w:r>
+      <w:r>
+        <w:rPr>
+          <w:rFonts w:ascii="Times New Roman" w:hAnsi="Times New Roman" w:cs="Times New Roman"/>
+          <w:szCs w:val="24"/>
+          <w:lang w:val="pt-PT"/>
+        </w:rPr>
+        <w:t xml:space="preserve">, é pedido para escolher que tipo de dados pretende carregar. Caso o utilizador escolha “Carregar Tudo”, é feita a leitura de todos os ficheiros de texto e também é feita a chamada do método </w:t>
+      </w:r>
+      <w:proofErr w:type="spellStart"/>
+      <w:r>
+        <w:rPr>
+          <w:rFonts w:ascii="Times New Roman" w:hAnsi="Times New Roman" w:cs="Times New Roman"/>
+          <w:szCs w:val="24"/>
+          <w:lang w:val="pt-PT"/>
+        </w:rPr>
+        <w:t>ordenadaPontuações</w:t>
+      </w:r>
+      <w:proofErr w:type="spellEnd"/>
+      <w:r>
+        <w:rPr>
+          <w:rFonts w:ascii="Times New Roman" w:hAnsi="Times New Roman" w:cs="Times New Roman"/>
+          <w:szCs w:val="24"/>
+          <w:lang w:val="pt-PT"/>
+        </w:rPr>
+        <w:t xml:space="preserve"> a cada um dos prémios da edição, de modo a ser feita a determinação do vencedor de cada prémio. Após o carregamento de todos os dados, é criada a nova edição criada é inserida no festival. Se o utilizador decidir criar um novo programa, é criada uma nova edição (edição seguinte) sem nenhuns dados e adicionada ao festival.</w:t>
+      </w:r>
+    </w:p>
+    <w:bookmarkEnd w:id="0"/>
     <w:p>
       <w:pPr>
         <w:pStyle w:val="PargrafodaLista"/>

--- a/Relatório2POO.docx
+++ b/Relatório2POO.docx
@@ -1501,6 +1501,21 @@
     <w:p>
       <w:pPr>
         <w:pStyle w:val="PargrafodaLista"/>
+        <w:ind w:left="1287" w:firstLine="0"/>
+        <w:rPr>
+          <w:rFonts w:ascii="Times New Roman" w:hAnsi="Times New Roman" w:cs="Times New Roman"/>
+          <w:b/>
+          <w:bCs/>
+          <w:color w:val="002060"/>
+          <w:sz w:val="32"/>
+          <w:szCs w:val="32"/>
+          <w:lang w:val="pt-PT"/>
+        </w:rPr>
+      </w:pPr>
+    </w:p>
+    <w:p>
+      <w:pPr>
+        <w:pStyle w:val="PargrafodaLista"/>
         <w:numPr>
           <w:ilvl w:val="1"/>
           <w:numId w:val="1"/>
@@ -1527,6 +1542,16 @@
         </w:rPr>
         <w:t>Classes</w:t>
       </w:r>
+    </w:p>
+    <w:p>
+      <w:pPr>
+        <w:ind w:left="141"/>
+        <w:rPr>
+          <w:rFonts w:ascii="Times New Roman" w:hAnsi="Times New Roman" w:cs="Times New Roman"/>
+          <w:szCs w:val="24"/>
+          <w:lang w:val="pt-PT"/>
+        </w:rPr>
+      </w:pPr>
     </w:p>
     <w:p>
       <w:pPr>
@@ -1718,7 +1743,16 @@
           <w:szCs w:val="24"/>
           <w:lang w:val="pt-PT"/>
         </w:rPr>
-        <w:t>Sendo assim, no construtor desta classe, def</w:t>
+        <w:t xml:space="preserve">Sendo assim, </w:t>
+      </w:r>
+      <w:r>
+        <w:rPr>
+          <w:rFonts w:ascii="Times New Roman" w:hAnsi="Times New Roman" w:cs="Times New Roman"/>
+          <w:szCs w:val="24"/>
+          <w:lang w:val="pt-PT"/>
+        </w:rPr>
+        <w:lastRenderedPageBreak/>
+        <w:t>no construtor desta classe, def</w:t>
       </w:r>
       <w:r>
         <w:rPr>
@@ -1742,70 +1776,38 @@
           <w:szCs w:val="24"/>
           <w:lang w:val="pt-PT"/>
         </w:rPr>
-        <w:t>esses mesmos atributos</w:t>
-      </w:r>
-      <w:r>
-        <w:rPr>
-          <w:rFonts w:ascii="Times New Roman" w:hAnsi="Times New Roman" w:cs="Times New Roman"/>
-          <w:szCs w:val="24"/>
-          <w:lang w:val="pt-PT"/>
-        </w:rPr>
-        <w:t>.</w:t>
-      </w:r>
-      <w:r>
-        <w:rPr>
-          <w:rFonts w:ascii="Times New Roman" w:hAnsi="Times New Roman" w:cs="Times New Roman"/>
-          <w:szCs w:val="24"/>
-          <w:lang w:val="pt-PT"/>
-        </w:rPr>
-        <w:t xml:space="preserve"> </w:t>
-      </w:r>
-      <w:r>
-        <w:rPr>
-          <w:rFonts w:ascii="Times New Roman" w:hAnsi="Times New Roman" w:cs="Times New Roman"/>
-          <w:szCs w:val="24"/>
-          <w:lang w:val="pt-PT"/>
-        </w:rPr>
-        <w:t>D</w:t>
-      </w:r>
-      <w:r>
-        <w:rPr>
-          <w:rFonts w:ascii="Times New Roman" w:hAnsi="Times New Roman" w:cs="Times New Roman"/>
-          <w:szCs w:val="24"/>
-          <w:lang w:val="pt-PT"/>
-        </w:rPr>
-        <w:t xml:space="preserve">efiniu-se dois métodos </w:t>
-      </w:r>
-      <w:proofErr w:type="spellStart"/>
-      <w:r>
-        <w:rPr>
-          <w:rFonts w:ascii="Times New Roman" w:hAnsi="Times New Roman" w:cs="Times New Roman"/>
-          <w:i/>
-          <w:iCs/>
-          <w:szCs w:val="24"/>
-          <w:lang w:val="pt-PT"/>
-        </w:rPr>
-        <w:t>getter</w:t>
-      </w:r>
-      <w:proofErr w:type="spellEnd"/>
-      <w:r>
-        <w:rPr>
-          <w:rFonts w:ascii="Times New Roman" w:hAnsi="Times New Roman" w:cs="Times New Roman"/>
-          <w:szCs w:val="24"/>
-          <w:lang w:val="pt-PT"/>
-        </w:rPr>
-        <w:t xml:space="preserve">: </w:t>
-      </w:r>
-      <w:r>
-        <w:rPr>
-          <w:rFonts w:ascii="Times New Roman" w:hAnsi="Times New Roman" w:cs="Times New Roman"/>
-          <w:b/>
-          <w:bCs/>
-          <w:szCs w:val="24"/>
-          <w:lang w:val="pt-PT"/>
-        </w:rPr>
-        <w:t>getNome</w:t>
-      </w:r>
+        <w:t xml:space="preserve">esses mesmos atributos. E também </w:t>
+      </w:r>
+      <w:proofErr w:type="gramStart"/>
+      <w:r>
+        <w:rPr>
+          <w:rFonts w:ascii="Times New Roman" w:hAnsi="Times New Roman" w:cs="Times New Roman"/>
+          <w:szCs w:val="24"/>
+          <w:lang w:val="pt-PT"/>
+        </w:rPr>
+        <w:t>implementou-se</w:t>
+      </w:r>
+      <w:proofErr w:type="gramEnd"/>
+      <w:r>
+        <w:rPr>
+          <w:rFonts w:ascii="Times New Roman" w:hAnsi="Times New Roman" w:cs="Times New Roman"/>
+          <w:szCs w:val="24"/>
+          <w:lang w:val="pt-PT"/>
+        </w:rPr>
+        <w:t xml:space="preserve"> os métodos </w:t>
+      </w:r>
+      <w:proofErr w:type="spellStart"/>
+      <w:r>
+        <w:rPr>
+          <w:rFonts w:ascii="Times New Roman" w:hAnsi="Times New Roman" w:cs="Times New Roman"/>
+          <w:b/>
+          <w:bCs/>
+          <w:szCs w:val="24"/>
+          <w:lang w:val="pt-PT"/>
+        </w:rPr>
+        <w:t>toString</w:t>
+      </w:r>
+      <w:proofErr w:type="spellEnd"/>
       <w:r>
         <w:rPr>
           <w:rFonts w:ascii="Times New Roman" w:hAnsi="Times New Roman" w:cs="Times New Roman"/>
@@ -1823,64 +1825,6 @@
           <w:szCs w:val="24"/>
           <w:lang w:val="pt-PT"/>
         </w:rPr>
-        <w:t>getGenero</w:t>
-      </w:r>
-      <w:proofErr w:type="spellEnd"/>
-      <w:r>
-        <w:rPr>
-          <w:rFonts w:ascii="Times New Roman" w:hAnsi="Times New Roman" w:cs="Times New Roman"/>
-          <w:szCs w:val="24"/>
-          <w:lang w:val="pt-PT"/>
-        </w:rPr>
-        <w:t xml:space="preserve">. E também </w:t>
-      </w:r>
-      <w:proofErr w:type="gramStart"/>
-      <w:r>
-        <w:rPr>
-          <w:rFonts w:ascii="Times New Roman" w:hAnsi="Times New Roman" w:cs="Times New Roman"/>
-          <w:szCs w:val="24"/>
-          <w:lang w:val="pt-PT"/>
-        </w:rPr>
-        <w:t>implementou-se</w:t>
-      </w:r>
-      <w:proofErr w:type="gramEnd"/>
-      <w:r>
-        <w:rPr>
-          <w:rFonts w:ascii="Times New Roman" w:hAnsi="Times New Roman" w:cs="Times New Roman"/>
-          <w:szCs w:val="24"/>
-          <w:lang w:val="pt-PT"/>
-        </w:rPr>
-        <w:t xml:space="preserve"> os métodos </w:t>
-      </w:r>
-      <w:proofErr w:type="spellStart"/>
-      <w:r>
-        <w:rPr>
-          <w:rFonts w:ascii="Times New Roman" w:hAnsi="Times New Roman" w:cs="Times New Roman"/>
-          <w:b/>
-          <w:bCs/>
-          <w:szCs w:val="24"/>
-          <w:lang w:val="pt-PT"/>
-        </w:rPr>
-        <w:t>toString</w:t>
-      </w:r>
-      <w:proofErr w:type="spellEnd"/>
-      <w:r>
-        <w:rPr>
-          <w:rFonts w:ascii="Times New Roman" w:hAnsi="Times New Roman" w:cs="Times New Roman"/>
-          <w:szCs w:val="24"/>
-          <w:lang w:val="pt-PT"/>
-        </w:rPr>
-        <w:t xml:space="preserve"> e </w:t>
-      </w:r>
-      <w:proofErr w:type="spellStart"/>
-      <w:r>
-        <w:rPr>
-          <w:rFonts w:ascii="Times New Roman" w:hAnsi="Times New Roman" w:cs="Times New Roman"/>
-          <w:b/>
-          <w:bCs/>
-          <w:szCs w:val="24"/>
-          <w:lang w:val="pt-PT"/>
-        </w:rPr>
         <w:t>equals</w:t>
       </w:r>
       <w:proofErr w:type="spellEnd"/>
@@ -1890,16 +1834,7 @@
           <w:szCs w:val="24"/>
           <w:lang w:val="pt-PT"/>
         </w:rPr>
-        <w:t xml:space="preserve">. </w:t>
-      </w:r>
-      <w:r>
-        <w:rPr>
-          <w:rFonts w:ascii="Times New Roman" w:hAnsi="Times New Roman" w:cs="Times New Roman"/>
-          <w:szCs w:val="24"/>
-          <w:lang w:val="pt-PT"/>
-        </w:rPr>
-        <w:lastRenderedPageBreak/>
-        <w:t xml:space="preserve">O </w:t>
+        <w:t xml:space="preserve">. O </w:t>
       </w:r>
       <w:proofErr w:type="spellStart"/>
       <w:r>
@@ -2166,7 +2101,25 @@
           <w:szCs w:val="24"/>
           <w:lang w:val="pt-PT"/>
         </w:rPr>
-        <w:t xml:space="preserve">” do tipo int, o </w:t>
+        <w:t xml:space="preserve">” do tipo </w:t>
+      </w:r>
+      <w:proofErr w:type="spellStart"/>
+      <w:r>
+        <w:rPr>
+          <w:rFonts w:ascii="Times New Roman" w:hAnsi="Times New Roman" w:cs="Times New Roman"/>
+          <w:szCs w:val="24"/>
+          <w:lang w:val="pt-PT"/>
+        </w:rPr>
+        <w:t>int</w:t>
+      </w:r>
+      <w:proofErr w:type="spellEnd"/>
+      <w:r>
+        <w:rPr>
+          <w:rFonts w:ascii="Times New Roman" w:hAnsi="Times New Roman" w:cs="Times New Roman"/>
+          <w:szCs w:val="24"/>
+          <w:lang w:val="pt-PT"/>
+        </w:rPr>
+        <w:t xml:space="preserve">, o </w:t>
       </w:r>
       <w:proofErr w:type="spellStart"/>
       <w:r>
@@ -2184,14 +2137,6 @@
           <w:szCs w:val="24"/>
           <w:lang w:val="pt-PT"/>
         </w:rPr>
-        <w:t>&lt;Filme&gt;</w:t>
-      </w:r>
-      <w:r>
-        <w:rPr>
-          <w:rFonts w:ascii="Times New Roman" w:hAnsi="Times New Roman" w:cs="Times New Roman"/>
-          <w:szCs w:val="24"/>
-          <w:lang w:val="pt-PT"/>
-        </w:rPr>
         <w:t xml:space="preserve"> </w:t>
       </w:r>
       <w:r>
@@ -2226,14 +2171,6 @@
           <w:szCs w:val="24"/>
           <w:lang w:val="pt-PT"/>
         </w:rPr>
-        <w:t>&lt;Perito&gt;</w:t>
-      </w:r>
-      <w:r>
-        <w:rPr>
-          <w:rFonts w:ascii="Times New Roman" w:hAnsi="Times New Roman" w:cs="Times New Roman"/>
-          <w:szCs w:val="24"/>
-          <w:lang w:val="pt-PT"/>
-        </w:rPr>
         <w:t xml:space="preserve"> “peritos”</w:t>
       </w:r>
       <w:r>
@@ -2302,14 +2239,6 @@
         <w:t>ArrayList</w:t>
       </w:r>
       <w:proofErr w:type="spellEnd"/>
-      <w:r>
-        <w:rPr>
-          <w:rFonts w:ascii="Times New Roman" w:hAnsi="Times New Roman" w:cs="Times New Roman"/>
-          <w:szCs w:val="24"/>
-          <w:lang w:val="pt-PT"/>
-        </w:rPr>
-        <w:t>&lt;Premio&gt;</w:t>
-      </w:r>
       <w:r>
         <w:rPr>
           <w:rFonts w:ascii="Times New Roman" w:hAnsi="Times New Roman" w:cs="Times New Roman"/>
@@ -3168,108 +3097,289 @@
           <w:lang w:val="pt-PT"/>
         </w:rPr>
         <w:lastRenderedPageBreak/>
-        <w:t xml:space="preserve">Nesta classe definiu-se vários métodos </w:t>
-      </w:r>
-      <w:proofErr w:type="spellStart"/>
-      <w:r>
-        <w:rPr>
-          <w:rFonts w:ascii="Times New Roman" w:hAnsi="Times New Roman" w:cs="Times New Roman"/>
-          <w:i/>
-          <w:iCs/>
-          <w:szCs w:val="24"/>
-          <w:lang w:val="pt-PT"/>
-        </w:rPr>
-        <w:t>getter</w:t>
-      </w:r>
-      <w:proofErr w:type="spellEnd"/>
-      <w:r>
-        <w:rPr>
-          <w:rFonts w:ascii="Times New Roman" w:hAnsi="Times New Roman" w:cs="Times New Roman"/>
-          <w:szCs w:val="24"/>
-          <w:lang w:val="pt-PT"/>
-        </w:rPr>
-        <w:t xml:space="preserve">: o método </w:t>
-      </w:r>
-      <w:proofErr w:type="spellStart"/>
-      <w:r>
-        <w:rPr>
-          <w:rFonts w:ascii="Times New Roman" w:hAnsi="Times New Roman" w:cs="Times New Roman"/>
-          <w:b/>
-          <w:bCs/>
-          <w:szCs w:val="24"/>
-          <w:lang w:val="pt-PT"/>
-        </w:rPr>
-        <w:t>getPeritos</w:t>
-      </w:r>
-      <w:proofErr w:type="spellEnd"/>
-      <w:r>
-        <w:rPr>
-          <w:rFonts w:ascii="Times New Roman" w:hAnsi="Times New Roman" w:cs="Times New Roman"/>
-          <w:szCs w:val="24"/>
-          <w:lang w:val="pt-PT"/>
-        </w:rPr>
-        <w:t xml:space="preserve"> que retorna a lista com todos os peritos da Edição, o método </w:t>
-      </w:r>
-      <w:proofErr w:type="spellStart"/>
-      <w:r>
-        <w:rPr>
-          <w:rFonts w:ascii="Times New Roman" w:hAnsi="Times New Roman" w:cs="Times New Roman"/>
-          <w:b/>
-          <w:bCs/>
-          <w:szCs w:val="24"/>
-          <w:lang w:val="pt-PT"/>
-        </w:rPr>
-        <w:t>getNumEdicao</w:t>
-      </w:r>
-      <w:proofErr w:type="spellEnd"/>
-      <w:r>
-        <w:rPr>
-          <w:rFonts w:ascii="Times New Roman" w:hAnsi="Times New Roman" w:cs="Times New Roman"/>
-          <w:szCs w:val="24"/>
-          <w:lang w:val="pt-PT"/>
-        </w:rPr>
-        <w:t xml:space="preserve"> que retorna o número da Edição, o método </w:t>
-      </w:r>
-      <w:proofErr w:type="spellStart"/>
-      <w:r>
-        <w:rPr>
-          <w:rFonts w:ascii="Times New Roman" w:hAnsi="Times New Roman" w:cs="Times New Roman"/>
-          <w:b/>
-          <w:bCs/>
-          <w:szCs w:val="24"/>
-          <w:lang w:val="pt-PT"/>
-        </w:rPr>
-        <w:t>getFilmes</w:t>
-      </w:r>
-      <w:proofErr w:type="spellEnd"/>
-      <w:r>
-        <w:rPr>
-          <w:rFonts w:ascii="Times New Roman" w:hAnsi="Times New Roman" w:cs="Times New Roman"/>
-          <w:szCs w:val="24"/>
-          <w:lang w:val="pt-PT"/>
-        </w:rPr>
-        <w:t xml:space="preserve"> que retorna a lista com todos os filmes que participam na Edição, e por último o método </w:t>
-      </w:r>
-      <w:proofErr w:type="spellStart"/>
-      <w:r>
-        <w:rPr>
-          <w:rFonts w:ascii="Times New Roman" w:hAnsi="Times New Roman" w:cs="Times New Roman"/>
-          <w:b/>
-          <w:bCs/>
-          <w:szCs w:val="24"/>
-          <w:lang w:val="pt-PT"/>
-        </w:rPr>
-        <w:t>getPremios</w:t>
-      </w:r>
-      <w:proofErr w:type="spellEnd"/>
-      <w:r>
-        <w:rPr>
-          <w:rFonts w:ascii="Times New Roman" w:hAnsi="Times New Roman" w:cs="Times New Roman"/>
-          <w:szCs w:val="24"/>
-          <w:lang w:val="pt-PT"/>
-        </w:rPr>
-        <w:t xml:space="preserve"> que retorna a lista de todos os prémios.</w:t>
-      </w:r>
+        <w:t xml:space="preserve">Para imprimir </w:t>
+      </w:r>
+      <w:r>
+        <w:rPr>
+          <w:rFonts w:ascii="Times New Roman" w:hAnsi="Times New Roman" w:cs="Times New Roman"/>
+          <w:szCs w:val="24"/>
+          <w:lang w:val="pt-PT"/>
+        </w:rPr>
+        <w:t>as informações sobre os</w:t>
+      </w:r>
+      <w:r>
+        <w:rPr>
+          <w:rFonts w:ascii="Times New Roman" w:hAnsi="Times New Roman" w:cs="Times New Roman"/>
+          <w:szCs w:val="24"/>
+          <w:lang w:val="pt-PT"/>
+        </w:rPr>
+        <w:t xml:space="preserve"> filmes participantes</w:t>
+      </w:r>
+      <w:r>
+        <w:rPr>
+          <w:rFonts w:ascii="Times New Roman" w:hAnsi="Times New Roman" w:cs="Times New Roman"/>
+          <w:szCs w:val="24"/>
+          <w:lang w:val="pt-PT"/>
+        </w:rPr>
+        <w:t xml:space="preserve"> da Edição</w:t>
+      </w:r>
+      <w:r>
+        <w:rPr>
+          <w:rFonts w:ascii="Times New Roman" w:hAnsi="Times New Roman" w:cs="Times New Roman"/>
+          <w:szCs w:val="24"/>
+          <w:lang w:val="pt-PT"/>
+        </w:rPr>
+        <w:t xml:space="preserve"> e </w:t>
+      </w:r>
+      <w:r>
+        <w:rPr>
+          <w:rFonts w:ascii="Times New Roman" w:hAnsi="Times New Roman" w:cs="Times New Roman"/>
+          <w:szCs w:val="24"/>
+          <w:lang w:val="pt-PT"/>
+        </w:rPr>
+        <w:t>as categorias que serão premiadas</w:t>
+      </w:r>
+      <w:r>
+        <w:rPr>
+          <w:rFonts w:ascii="Times New Roman" w:hAnsi="Times New Roman" w:cs="Times New Roman"/>
+          <w:szCs w:val="24"/>
+          <w:lang w:val="pt-PT"/>
+        </w:rPr>
+        <w:t xml:space="preserve">, implementou-se, respetivamente, os métodos </w:t>
+      </w:r>
+      <w:proofErr w:type="spellStart"/>
+      <w:r>
+        <w:rPr>
+          <w:rFonts w:ascii="Times New Roman" w:hAnsi="Times New Roman" w:cs="Times New Roman"/>
+          <w:b/>
+          <w:bCs/>
+          <w:szCs w:val="24"/>
+          <w:lang w:val="pt-PT"/>
+        </w:rPr>
+        <w:t>imprimeFilmes</w:t>
+      </w:r>
+      <w:proofErr w:type="spellEnd"/>
+      <w:r>
+        <w:rPr>
+          <w:rFonts w:ascii="Times New Roman" w:hAnsi="Times New Roman" w:cs="Times New Roman"/>
+          <w:szCs w:val="24"/>
+          <w:lang w:val="pt-PT"/>
+        </w:rPr>
+        <w:t xml:space="preserve"> (caso ainda não existam filmes registados, imprime uma mensagem com essa informação) e </w:t>
+      </w:r>
+      <w:proofErr w:type="spellStart"/>
+      <w:r>
+        <w:rPr>
+          <w:rFonts w:ascii="Times New Roman" w:hAnsi="Times New Roman" w:cs="Times New Roman"/>
+          <w:b/>
+          <w:bCs/>
+          <w:szCs w:val="24"/>
+          <w:lang w:val="pt-PT"/>
+        </w:rPr>
+        <w:t>imprimePremios</w:t>
+      </w:r>
+      <w:proofErr w:type="spellEnd"/>
+      <w:r>
+        <w:rPr>
+          <w:rFonts w:ascii="Times New Roman" w:hAnsi="Times New Roman" w:cs="Times New Roman"/>
+          <w:b/>
+          <w:bCs/>
+          <w:szCs w:val="24"/>
+          <w:lang w:val="pt-PT"/>
+        </w:rPr>
+        <w:t xml:space="preserve">, </w:t>
+      </w:r>
+      <w:r>
+        <w:rPr>
+          <w:rFonts w:ascii="Times New Roman" w:hAnsi="Times New Roman" w:cs="Times New Roman"/>
+          <w:szCs w:val="24"/>
+          <w:lang w:val="pt-PT"/>
+        </w:rPr>
+        <w:t>que imprime o nome de todas as categorias</w:t>
+      </w:r>
+      <w:r>
+        <w:rPr>
+          <w:rFonts w:ascii="Times New Roman" w:hAnsi="Times New Roman" w:cs="Times New Roman"/>
+          <w:szCs w:val="24"/>
+          <w:lang w:val="pt-PT"/>
+        </w:rPr>
+        <w:t xml:space="preserve">. </w:t>
+      </w:r>
+    </w:p>
+    <w:p>
+      <w:pPr>
+        <w:ind w:firstLine="708"/>
+        <w:rPr>
+          <w:rFonts w:ascii="Times New Roman" w:hAnsi="Times New Roman" w:cs="Times New Roman"/>
+          <w:szCs w:val="24"/>
+          <w:lang w:val="pt-PT"/>
+        </w:rPr>
+      </w:pPr>
+      <w:r>
+        <w:rPr>
+          <w:rFonts w:ascii="Times New Roman" w:hAnsi="Times New Roman" w:cs="Times New Roman"/>
+          <w:szCs w:val="24"/>
+          <w:lang w:val="pt-PT"/>
+        </w:rPr>
+        <w:t>Para além disto, esta classe também possui outros quatro métodos para imprimir informação importante:</w:t>
+      </w:r>
+    </w:p>
+    <w:p>
+      <w:pPr>
+        <w:rPr>
+          <w:rFonts w:ascii="Times New Roman" w:hAnsi="Times New Roman" w:cs="Times New Roman"/>
+          <w:szCs w:val="24"/>
+          <w:lang w:val="pt-PT"/>
+        </w:rPr>
+      </w:pPr>
+      <w:r>
+        <w:rPr>
+          <w:rFonts w:ascii="Times New Roman" w:hAnsi="Times New Roman" w:cs="Times New Roman"/>
+          <w:szCs w:val="24"/>
+          <w:lang w:val="pt-PT"/>
+        </w:rPr>
+        <w:t xml:space="preserve">O método </w:t>
+      </w:r>
+      <w:proofErr w:type="spellStart"/>
+      <w:r>
+        <w:rPr>
+          <w:rFonts w:ascii="Times New Roman" w:hAnsi="Times New Roman" w:cs="Times New Roman"/>
+          <w:b/>
+          <w:bCs/>
+          <w:szCs w:val="24"/>
+          <w:lang w:val="pt-PT"/>
+        </w:rPr>
+        <w:t>listarFilmesMaisPremiados</w:t>
+      </w:r>
+      <w:proofErr w:type="spellEnd"/>
+      <w:r>
+        <w:rPr>
+          <w:rFonts w:ascii="Times New Roman" w:hAnsi="Times New Roman" w:cs="Times New Roman"/>
+          <w:szCs w:val="24"/>
+          <w:lang w:val="pt-PT"/>
+        </w:rPr>
+        <w:t xml:space="preserve">, tal como o nome indica, imprime os filmes que possuem um ou mais prémios. A classe Filme tem um atributo do tipo </w:t>
+      </w:r>
+      <w:proofErr w:type="spellStart"/>
+      <w:r>
+        <w:rPr>
+          <w:rFonts w:ascii="Times New Roman" w:hAnsi="Times New Roman" w:cs="Times New Roman"/>
+          <w:szCs w:val="24"/>
+          <w:lang w:val="pt-PT"/>
+        </w:rPr>
+        <w:t>int</w:t>
+      </w:r>
+      <w:proofErr w:type="spellEnd"/>
+      <w:r>
+        <w:rPr>
+          <w:rFonts w:ascii="Times New Roman" w:hAnsi="Times New Roman" w:cs="Times New Roman"/>
+          <w:szCs w:val="24"/>
+          <w:lang w:val="pt-PT"/>
+        </w:rPr>
+        <w:t xml:space="preserve"> intitulado de “</w:t>
+      </w:r>
+      <w:proofErr w:type="spellStart"/>
+      <w:r>
+        <w:rPr>
+          <w:rFonts w:ascii="Times New Roman" w:hAnsi="Times New Roman" w:cs="Times New Roman"/>
+          <w:szCs w:val="24"/>
+          <w:lang w:val="pt-PT"/>
+        </w:rPr>
+        <w:t>numeroPremios</w:t>
+      </w:r>
+      <w:proofErr w:type="spellEnd"/>
+      <w:r>
+        <w:rPr>
+          <w:rFonts w:ascii="Times New Roman" w:hAnsi="Times New Roman" w:cs="Times New Roman"/>
+          <w:szCs w:val="24"/>
+          <w:lang w:val="pt-PT"/>
+        </w:rPr>
+        <w:t>”, caso este atributo seja superior a zero, irá ser imprimido o nome do filme em questão e o número de prémios que este já ganhou.</w:t>
+      </w:r>
+    </w:p>
+    <w:p>
+      <w:pPr>
+        <w:ind w:firstLine="708"/>
+        <w:rPr>
+          <w:rFonts w:ascii="Times New Roman" w:hAnsi="Times New Roman" w:cs="Times New Roman"/>
+          <w:szCs w:val="24"/>
+          <w:lang w:val="pt-PT"/>
+        </w:rPr>
+      </w:pPr>
+      <w:r>
+        <w:rPr>
+          <w:rFonts w:ascii="Times New Roman" w:hAnsi="Times New Roman" w:cs="Times New Roman"/>
+          <w:szCs w:val="24"/>
+          <w:lang w:val="pt-PT"/>
+        </w:rPr>
+        <w:t xml:space="preserve">O método </w:t>
+      </w:r>
+      <w:proofErr w:type="spellStart"/>
+      <w:r>
+        <w:rPr>
+          <w:rFonts w:ascii="Times New Roman" w:hAnsi="Times New Roman" w:cs="Times New Roman"/>
+          <w:b/>
+          <w:bCs/>
+          <w:szCs w:val="24"/>
+          <w:lang w:val="pt-PT"/>
+        </w:rPr>
+        <w:t>listarCandidatos</w:t>
+      </w:r>
+      <w:proofErr w:type="spellEnd"/>
+      <w:r>
+        <w:rPr>
+          <w:rFonts w:ascii="Times New Roman" w:hAnsi="Times New Roman" w:cs="Times New Roman"/>
+          <w:szCs w:val="24"/>
+          <w:lang w:val="pt-PT"/>
+        </w:rPr>
+        <w:t xml:space="preserve"> imprime os quatro candidatos </w:t>
+      </w:r>
+      <w:r>
+        <w:rPr>
+          <w:rFonts w:ascii="Times New Roman" w:hAnsi="Times New Roman" w:cs="Times New Roman"/>
+          <w:szCs w:val="24"/>
+          <w:lang w:val="pt-PT"/>
+        </w:rPr>
+        <w:t>a cada um do</w:t>
+      </w:r>
+      <w:r>
+        <w:rPr>
+          <w:rFonts w:ascii="Times New Roman" w:hAnsi="Times New Roman" w:cs="Times New Roman"/>
+          <w:szCs w:val="24"/>
+          <w:lang w:val="pt-PT"/>
+        </w:rPr>
+        <w:t xml:space="preserve">s prémios. Caso um prémio não tenha nenhum candidato, aparece uma mensagem a dizer que esse prémio não tem candidatos. </w:t>
+      </w:r>
+    </w:p>
+    <w:p>
+      <w:pPr>
+        <w:ind w:firstLine="708"/>
+        <w:rPr>
+          <w:rFonts w:ascii="Times New Roman" w:hAnsi="Times New Roman" w:cs="Times New Roman"/>
+          <w:szCs w:val="24"/>
+          <w:lang w:val="pt-PT"/>
+        </w:rPr>
+      </w:pPr>
+      <w:r>
+        <w:rPr>
+          <w:rFonts w:ascii="Times New Roman" w:hAnsi="Times New Roman" w:cs="Times New Roman"/>
+          <w:szCs w:val="24"/>
+          <w:lang w:val="pt-PT"/>
+        </w:rPr>
+        <w:t xml:space="preserve">O método </w:t>
+      </w:r>
+      <w:proofErr w:type="spellStart"/>
+      <w:r>
+        <w:rPr>
+          <w:rFonts w:ascii="Times New Roman" w:hAnsi="Times New Roman" w:cs="Times New Roman"/>
+          <w:b/>
+          <w:bCs/>
+          <w:szCs w:val="24"/>
+          <w:lang w:val="pt-PT"/>
+        </w:rPr>
+        <w:t>listarVencedores</w:t>
+      </w:r>
+      <w:proofErr w:type="spellEnd"/>
       <w:r>
         <w:rPr>
           <w:rFonts w:ascii="Times New Roman" w:hAnsi="Times New Roman" w:cs="Times New Roman"/>
@@ -3278,6 +3388,114 @@
         </w:rPr>
         <w:t xml:space="preserve"> </w:t>
       </w:r>
+      <w:r>
+        <w:rPr>
+          <w:rFonts w:ascii="Times New Roman" w:hAnsi="Times New Roman" w:cs="Times New Roman"/>
+          <w:szCs w:val="24"/>
+          <w:lang w:val="pt-PT"/>
+        </w:rPr>
+        <w:t>lista o vencedor d</w:t>
+      </w:r>
+      <w:r>
+        <w:rPr>
+          <w:rFonts w:ascii="Times New Roman" w:hAnsi="Times New Roman" w:cs="Times New Roman"/>
+          <w:szCs w:val="24"/>
+          <w:lang w:val="pt-PT"/>
+        </w:rPr>
+        <w:t>e cada</w:t>
+      </w:r>
+      <w:r>
+        <w:rPr>
+          <w:rFonts w:ascii="Times New Roman" w:hAnsi="Times New Roman" w:cs="Times New Roman"/>
+          <w:szCs w:val="24"/>
+          <w:lang w:val="pt-PT"/>
+        </w:rPr>
+        <w:t xml:space="preserve"> prémio</w:t>
+      </w:r>
+      <w:r>
+        <w:rPr>
+          <w:rFonts w:ascii="Times New Roman" w:hAnsi="Times New Roman" w:cs="Times New Roman"/>
+          <w:szCs w:val="24"/>
+          <w:lang w:val="pt-PT"/>
+        </w:rPr>
+        <w:t xml:space="preserve">, </w:t>
+      </w:r>
+      <w:r>
+        <w:rPr>
+          <w:rFonts w:ascii="Times New Roman" w:hAnsi="Times New Roman" w:cs="Times New Roman"/>
+          <w:szCs w:val="24"/>
+          <w:lang w:val="pt-PT"/>
+        </w:rPr>
+        <w:t xml:space="preserve">e o método </w:t>
+      </w:r>
+      <w:proofErr w:type="spellStart"/>
+      <w:r>
+        <w:rPr>
+          <w:rFonts w:ascii="Times New Roman" w:hAnsi="Times New Roman" w:cs="Times New Roman"/>
+          <w:b/>
+          <w:bCs/>
+          <w:szCs w:val="24"/>
+          <w:lang w:val="pt-PT"/>
+        </w:rPr>
+        <w:t>listarPontuaçõesOrdenadas</w:t>
+      </w:r>
+      <w:proofErr w:type="spellEnd"/>
+      <w:r>
+        <w:rPr>
+          <w:rFonts w:ascii="Times New Roman" w:hAnsi="Times New Roman" w:cs="Times New Roman"/>
+          <w:szCs w:val="24"/>
+          <w:lang w:val="pt-PT"/>
+        </w:rPr>
+        <w:t xml:space="preserve"> </w:t>
+      </w:r>
+      <w:r>
+        <w:rPr>
+          <w:rFonts w:ascii="Times New Roman" w:hAnsi="Times New Roman" w:cs="Times New Roman"/>
+          <w:szCs w:val="24"/>
+          <w:lang w:val="pt-PT"/>
+        </w:rPr>
+        <w:t>lista os candidatos de cada prémio pela</w:t>
+      </w:r>
+      <w:r>
+        <w:rPr>
+          <w:rFonts w:ascii="Times New Roman" w:hAnsi="Times New Roman" w:cs="Times New Roman"/>
+          <w:szCs w:val="24"/>
+          <w:lang w:val="pt-PT"/>
+        </w:rPr>
+        <w:t xml:space="preserve"> </w:t>
+      </w:r>
+      <w:r>
+        <w:rPr>
+          <w:rFonts w:ascii="Times New Roman" w:hAnsi="Times New Roman" w:cs="Times New Roman"/>
+          <w:szCs w:val="24"/>
+          <w:lang w:val="pt-PT"/>
+        </w:rPr>
+        <w:t>ordem da sua p</w:t>
+      </w:r>
+      <w:r>
+        <w:rPr>
+          <w:rFonts w:ascii="Times New Roman" w:hAnsi="Times New Roman" w:cs="Times New Roman"/>
+          <w:szCs w:val="24"/>
+          <w:lang w:val="pt-PT"/>
+        </w:rPr>
+        <w:t>o</w:t>
+      </w:r>
+      <w:r>
+        <w:rPr>
+          <w:rFonts w:ascii="Times New Roman" w:hAnsi="Times New Roman" w:cs="Times New Roman"/>
+          <w:szCs w:val="24"/>
+          <w:lang w:val="pt-PT"/>
+        </w:rPr>
+        <w:t>ntuação</w:t>
+      </w:r>
+      <w:r>
+        <w:rPr>
+          <w:rFonts w:ascii="Times New Roman" w:hAnsi="Times New Roman" w:cs="Times New Roman"/>
+          <w:szCs w:val="24"/>
+          <w:lang w:val="pt-PT"/>
+        </w:rPr>
+        <w:t xml:space="preserve"> (de maior para menor pontuação).</w:t>
+      </w:r>
     </w:p>
     <w:p>
       <w:pPr>
@@ -3294,105 +3512,75 @@
           <w:szCs w:val="24"/>
           <w:lang w:val="pt-PT"/>
         </w:rPr>
-        <w:t xml:space="preserve">Para imprimir </w:t>
-      </w:r>
-      <w:r>
-        <w:rPr>
-          <w:rFonts w:ascii="Times New Roman" w:hAnsi="Times New Roman" w:cs="Times New Roman"/>
-          <w:szCs w:val="24"/>
-          <w:lang w:val="pt-PT"/>
-        </w:rPr>
-        <w:t>as informações sobre os</w:t>
-      </w:r>
-      <w:r>
-        <w:rPr>
-          <w:rFonts w:ascii="Times New Roman" w:hAnsi="Times New Roman" w:cs="Times New Roman"/>
-          <w:szCs w:val="24"/>
-          <w:lang w:val="pt-PT"/>
-        </w:rPr>
-        <w:t xml:space="preserve"> filmes participantes</w:t>
-      </w:r>
-      <w:r>
-        <w:rPr>
-          <w:rFonts w:ascii="Times New Roman" w:hAnsi="Times New Roman" w:cs="Times New Roman"/>
-          <w:szCs w:val="24"/>
-          <w:lang w:val="pt-PT"/>
-        </w:rPr>
-        <w:t xml:space="preserve"> da Edição</w:t>
-      </w:r>
-      <w:r>
-        <w:rPr>
-          <w:rFonts w:ascii="Times New Roman" w:hAnsi="Times New Roman" w:cs="Times New Roman"/>
-          <w:szCs w:val="24"/>
-          <w:lang w:val="pt-PT"/>
-        </w:rPr>
-        <w:t xml:space="preserve"> e </w:t>
-      </w:r>
-      <w:r>
-        <w:rPr>
-          <w:rFonts w:ascii="Times New Roman" w:hAnsi="Times New Roman" w:cs="Times New Roman"/>
-          <w:szCs w:val="24"/>
-          <w:lang w:val="pt-PT"/>
-        </w:rPr>
-        <w:t>as categorias que serão premiadas</w:t>
-      </w:r>
-      <w:r>
-        <w:rPr>
-          <w:rFonts w:ascii="Times New Roman" w:hAnsi="Times New Roman" w:cs="Times New Roman"/>
-          <w:szCs w:val="24"/>
-          <w:lang w:val="pt-PT"/>
-        </w:rPr>
-        <w:t xml:space="preserve">, implementou-se, respetivamente, os métodos </w:t>
-      </w:r>
-      <w:proofErr w:type="spellStart"/>
-      <w:r>
-        <w:rPr>
-          <w:rFonts w:ascii="Times New Roman" w:hAnsi="Times New Roman" w:cs="Times New Roman"/>
-          <w:b/>
-          <w:bCs/>
-          <w:szCs w:val="24"/>
-          <w:lang w:val="pt-PT"/>
-        </w:rPr>
-        <w:t>imprimeFilmes</w:t>
-      </w:r>
-      <w:proofErr w:type="spellEnd"/>
-      <w:r>
-        <w:rPr>
-          <w:rFonts w:ascii="Times New Roman" w:hAnsi="Times New Roman" w:cs="Times New Roman"/>
-          <w:szCs w:val="24"/>
-          <w:lang w:val="pt-PT"/>
-        </w:rPr>
-        <w:t xml:space="preserve"> (caso ainda não existam filmes registados, imprime uma mensagem com essa informação) e </w:t>
-      </w:r>
-      <w:proofErr w:type="spellStart"/>
-      <w:r>
-        <w:rPr>
-          <w:rFonts w:ascii="Times New Roman" w:hAnsi="Times New Roman" w:cs="Times New Roman"/>
-          <w:b/>
-          <w:bCs/>
-          <w:szCs w:val="24"/>
-          <w:lang w:val="pt-PT"/>
-        </w:rPr>
-        <w:t>imprimePremios</w:t>
-      </w:r>
-      <w:proofErr w:type="spellEnd"/>
-      <w:r>
-        <w:rPr>
-          <w:rFonts w:ascii="Times New Roman" w:hAnsi="Times New Roman" w:cs="Times New Roman"/>
-          <w:b/>
-          <w:bCs/>
-          <w:szCs w:val="24"/>
-          <w:lang w:val="pt-PT"/>
-        </w:rPr>
-        <w:t xml:space="preserve">, </w:t>
-      </w:r>
-      <w:r>
-        <w:rPr>
-          <w:rFonts w:ascii="Times New Roman" w:hAnsi="Times New Roman" w:cs="Times New Roman"/>
-          <w:szCs w:val="24"/>
-          <w:lang w:val="pt-PT"/>
-        </w:rPr>
-        <w:t>que imprime o nome de todas as categorias</w:t>
+        <w:t xml:space="preserve">E por fim, o método </w:t>
+      </w:r>
+      <w:proofErr w:type="spellStart"/>
+      <w:r>
+        <w:rPr>
+          <w:rFonts w:ascii="Times New Roman" w:hAnsi="Times New Roman" w:cs="Times New Roman"/>
+          <w:b/>
+          <w:bCs/>
+          <w:szCs w:val="24"/>
+          <w:lang w:val="pt-PT"/>
+        </w:rPr>
+        <w:t>toString</w:t>
+      </w:r>
+      <w:proofErr w:type="spellEnd"/>
+      <w:r>
+        <w:rPr>
+          <w:rFonts w:ascii="Times New Roman" w:hAnsi="Times New Roman" w:cs="Times New Roman"/>
+          <w:szCs w:val="24"/>
+          <w:lang w:val="pt-PT"/>
+        </w:rPr>
+        <w:t xml:space="preserve"> </w:t>
+      </w:r>
+      <w:r>
+        <w:rPr>
+          <w:rFonts w:ascii="Times New Roman" w:hAnsi="Times New Roman" w:cs="Times New Roman"/>
+          <w:szCs w:val="24"/>
+          <w:lang w:val="pt-PT"/>
+        </w:rPr>
+        <w:t>que</w:t>
+      </w:r>
+      <w:r>
+        <w:rPr>
+          <w:rFonts w:ascii="Times New Roman" w:hAnsi="Times New Roman" w:cs="Times New Roman"/>
+          <w:szCs w:val="24"/>
+          <w:lang w:val="pt-PT"/>
+        </w:rPr>
+        <w:t xml:space="preserve"> imprim</w:t>
+      </w:r>
+      <w:r>
+        <w:rPr>
+          <w:rFonts w:ascii="Times New Roman" w:hAnsi="Times New Roman" w:cs="Times New Roman"/>
+          <w:szCs w:val="24"/>
+          <w:lang w:val="pt-PT"/>
+        </w:rPr>
+        <w:t>e</w:t>
+      </w:r>
+      <w:r>
+        <w:rPr>
+          <w:rFonts w:ascii="Times New Roman" w:hAnsi="Times New Roman" w:cs="Times New Roman"/>
+          <w:szCs w:val="24"/>
+          <w:lang w:val="pt-PT"/>
+        </w:rPr>
+        <w:t xml:space="preserve"> o ano e número d</w:t>
+      </w:r>
+      <w:r>
+        <w:rPr>
+          <w:rFonts w:ascii="Times New Roman" w:hAnsi="Times New Roman" w:cs="Times New Roman"/>
+          <w:szCs w:val="24"/>
+          <w:lang w:val="pt-PT"/>
+        </w:rPr>
+        <w:t>a respetiva</w:t>
+      </w:r>
+      <w:r>
+        <w:rPr>
+          <w:rFonts w:ascii="Times New Roman" w:hAnsi="Times New Roman" w:cs="Times New Roman"/>
+          <w:szCs w:val="24"/>
+          <w:lang w:val="pt-PT"/>
+        </w:rPr>
+        <w:t xml:space="preserve"> Edição</w:t>
       </w:r>
       <w:r>
         <w:rPr>
@@ -3402,393 +3590,6 @@
         </w:rPr>
         <w:t xml:space="preserve">. </w:t>
       </w:r>
-    </w:p>
-    <w:p>
-      <w:pPr>
-        <w:ind w:firstLine="708"/>
-        <w:rPr>
-          <w:rFonts w:ascii="Times New Roman" w:hAnsi="Times New Roman" w:cs="Times New Roman"/>
-          <w:szCs w:val="24"/>
-          <w:lang w:val="pt-PT"/>
-        </w:rPr>
-      </w:pPr>
-    </w:p>
-    <w:p>
-      <w:pPr>
-        <w:ind w:firstLine="708"/>
-        <w:rPr>
-          <w:rFonts w:ascii="Times New Roman" w:hAnsi="Times New Roman" w:cs="Times New Roman"/>
-          <w:szCs w:val="24"/>
-          <w:lang w:val="pt-PT"/>
-        </w:rPr>
-      </w:pPr>
-      <w:r>
-        <w:rPr>
-          <w:rFonts w:ascii="Times New Roman" w:hAnsi="Times New Roman" w:cs="Times New Roman"/>
-          <w:szCs w:val="24"/>
-          <w:lang w:val="pt-PT"/>
-        </w:rPr>
-        <w:t>Para além disto, esta classe também possui outros quatro métodos para imprimir informação importante:</w:t>
-      </w:r>
-    </w:p>
-    <w:p>
-      <w:pPr>
-        <w:rPr>
-          <w:rFonts w:ascii="Times New Roman" w:hAnsi="Times New Roman" w:cs="Times New Roman"/>
-          <w:szCs w:val="24"/>
-          <w:lang w:val="pt-PT"/>
-        </w:rPr>
-      </w:pPr>
-      <w:r>
-        <w:rPr>
-          <w:rFonts w:ascii="Times New Roman" w:hAnsi="Times New Roman" w:cs="Times New Roman"/>
-          <w:szCs w:val="24"/>
-          <w:lang w:val="pt-PT"/>
-        </w:rPr>
-        <w:t xml:space="preserve">O método </w:t>
-      </w:r>
-      <w:proofErr w:type="spellStart"/>
-      <w:r>
-        <w:rPr>
-          <w:rFonts w:ascii="Times New Roman" w:hAnsi="Times New Roman" w:cs="Times New Roman"/>
-          <w:b/>
-          <w:bCs/>
-          <w:szCs w:val="24"/>
-          <w:lang w:val="pt-PT"/>
-        </w:rPr>
-        <w:t>listarFilmesMaisPremiados</w:t>
-      </w:r>
-      <w:proofErr w:type="spellEnd"/>
-      <w:r>
-        <w:rPr>
-          <w:rFonts w:ascii="Times New Roman" w:hAnsi="Times New Roman" w:cs="Times New Roman"/>
-          <w:szCs w:val="24"/>
-          <w:lang w:val="pt-PT"/>
-        </w:rPr>
-        <w:t>, tal como o nome indica, imprime os filmes que possuem um ou mais prémios. A classe Filme tem um atributo do tipo int intitulado de “</w:t>
-      </w:r>
-      <w:proofErr w:type="spellStart"/>
-      <w:r>
-        <w:rPr>
-          <w:rFonts w:ascii="Times New Roman" w:hAnsi="Times New Roman" w:cs="Times New Roman"/>
-          <w:szCs w:val="24"/>
-          <w:lang w:val="pt-PT"/>
-        </w:rPr>
-        <w:t>numeroPremios</w:t>
-      </w:r>
-      <w:proofErr w:type="spellEnd"/>
-      <w:r>
-        <w:rPr>
-          <w:rFonts w:ascii="Times New Roman" w:hAnsi="Times New Roman" w:cs="Times New Roman"/>
-          <w:szCs w:val="24"/>
-          <w:lang w:val="pt-PT"/>
-        </w:rPr>
-        <w:t>”, caso este atributo seja superior a zero, irá ser imprimido o nome do filme em questão e o número de prémios que este já ganhou.</w:t>
-      </w:r>
-    </w:p>
-    <w:p>
-      <w:pPr>
-        <w:ind w:firstLine="708"/>
-        <w:rPr>
-          <w:rFonts w:ascii="Times New Roman" w:hAnsi="Times New Roman" w:cs="Times New Roman"/>
-          <w:szCs w:val="24"/>
-          <w:lang w:val="pt-PT"/>
-        </w:rPr>
-      </w:pPr>
-      <w:r>
-        <w:rPr>
-          <w:rFonts w:ascii="Times New Roman" w:hAnsi="Times New Roman" w:cs="Times New Roman"/>
-          <w:szCs w:val="24"/>
-          <w:lang w:val="pt-PT"/>
-        </w:rPr>
-        <w:t xml:space="preserve">O método </w:t>
-      </w:r>
-      <w:proofErr w:type="spellStart"/>
-      <w:r>
-        <w:rPr>
-          <w:rFonts w:ascii="Times New Roman" w:hAnsi="Times New Roman" w:cs="Times New Roman"/>
-          <w:b/>
-          <w:bCs/>
-          <w:szCs w:val="24"/>
-          <w:lang w:val="pt-PT"/>
-        </w:rPr>
-        <w:t>listarCandidatos</w:t>
-      </w:r>
-      <w:proofErr w:type="spellEnd"/>
-      <w:r>
-        <w:rPr>
-          <w:rFonts w:ascii="Times New Roman" w:hAnsi="Times New Roman" w:cs="Times New Roman"/>
-          <w:szCs w:val="24"/>
-          <w:lang w:val="pt-PT"/>
-        </w:rPr>
-        <w:t xml:space="preserve"> imprime os quatro candidatos </w:t>
-      </w:r>
-      <w:r>
-        <w:rPr>
-          <w:rFonts w:ascii="Times New Roman" w:hAnsi="Times New Roman" w:cs="Times New Roman"/>
-          <w:szCs w:val="24"/>
-          <w:lang w:val="pt-PT"/>
-        </w:rPr>
-        <w:t>a cada um do</w:t>
-      </w:r>
-      <w:r>
-        <w:rPr>
-          <w:rFonts w:ascii="Times New Roman" w:hAnsi="Times New Roman" w:cs="Times New Roman"/>
-          <w:szCs w:val="24"/>
-          <w:lang w:val="pt-PT"/>
-        </w:rPr>
-        <w:t xml:space="preserve">s prémios. Caso um prémio não tenha nenhum candidato, aparece uma mensagem a dizer que esse prémio não tem candidatos. </w:t>
-      </w:r>
-    </w:p>
-    <w:p>
-      <w:pPr>
-        <w:ind w:firstLine="708"/>
-        <w:rPr>
-          <w:rFonts w:ascii="Times New Roman" w:hAnsi="Times New Roman" w:cs="Times New Roman"/>
-          <w:szCs w:val="24"/>
-          <w:lang w:val="pt-PT"/>
-        </w:rPr>
-      </w:pPr>
-      <w:r>
-        <w:rPr>
-          <w:rFonts w:ascii="Times New Roman" w:hAnsi="Times New Roman" w:cs="Times New Roman"/>
-          <w:szCs w:val="24"/>
-          <w:lang w:val="pt-PT"/>
-        </w:rPr>
-        <w:t xml:space="preserve">O método </w:t>
-      </w:r>
-      <w:proofErr w:type="spellStart"/>
-      <w:r>
-        <w:rPr>
-          <w:rFonts w:ascii="Times New Roman" w:hAnsi="Times New Roman" w:cs="Times New Roman"/>
-          <w:b/>
-          <w:bCs/>
-          <w:szCs w:val="24"/>
-          <w:lang w:val="pt-PT"/>
-        </w:rPr>
-        <w:t>listarVencedores</w:t>
-      </w:r>
-      <w:proofErr w:type="spellEnd"/>
-      <w:r>
-        <w:rPr>
-          <w:rFonts w:ascii="Times New Roman" w:hAnsi="Times New Roman" w:cs="Times New Roman"/>
-          <w:szCs w:val="24"/>
-          <w:lang w:val="pt-PT"/>
-        </w:rPr>
-        <w:t xml:space="preserve"> </w:t>
-      </w:r>
-      <w:r>
-        <w:rPr>
-          <w:rFonts w:ascii="Times New Roman" w:hAnsi="Times New Roman" w:cs="Times New Roman"/>
-          <w:szCs w:val="24"/>
-          <w:lang w:val="pt-PT"/>
-        </w:rPr>
-        <w:t>lista o vencedor d</w:t>
-      </w:r>
-      <w:r>
-        <w:rPr>
-          <w:rFonts w:ascii="Times New Roman" w:hAnsi="Times New Roman" w:cs="Times New Roman"/>
-          <w:szCs w:val="24"/>
-          <w:lang w:val="pt-PT"/>
-        </w:rPr>
-        <w:t>e cada</w:t>
-      </w:r>
-      <w:r>
-        <w:rPr>
-          <w:rFonts w:ascii="Times New Roman" w:hAnsi="Times New Roman" w:cs="Times New Roman"/>
-          <w:szCs w:val="24"/>
-          <w:lang w:val="pt-PT"/>
-        </w:rPr>
-        <w:t xml:space="preserve"> prémio</w:t>
-      </w:r>
-      <w:r>
-        <w:rPr>
-          <w:rFonts w:ascii="Times New Roman" w:hAnsi="Times New Roman" w:cs="Times New Roman"/>
-          <w:szCs w:val="24"/>
-          <w:lang w:val="pt-PT"/>
-        </w:rPr>
-        <w:t xml:space="preserve">, </w:t>
-      </w:r>
-      <w:r>
-        <w:rPr>
-          <w:rFonts w:ascii="Times New Roman" w:hAnsi="Times New Roman" w:cs="Times New Roman"/>
-          <w:szCs w:val="24"/>
-          <w:lang w:val="pt-PT"/>
-        </w:rPr>
-        <w:t xml:space="preserve">e o método </w:t>
-      </w:r>
-      <w:proofErr w:type="spellStart"/>
-      <w:r>
-        <w:rPr>
-          <w:rFonts w:ascii="Times New Roman" w:hAnsi="Times New Roman" w:cs="Times New Roman"/>
-          <w:b/>
-          <w:bCs/>
-          <w:szCs w:val="24"/>
-          <w:lang w:val="pt-PT"/>
-        </w:rPr>
-        <w:t>listarPontuaçõesOrdenadas</w:t>
-      </w:r>
-      <w:proofErr w:type="spellEnd"/>
-      <w:r>
-        <w:rPr>
-          <w:rFonts w:ascii="Times New Roman" w:hAnsi="Times New Roman" w:cs="Times New Roman"/>
-          <w:szCs w:val="24"/>
-          <w:lang w:val="pt-PT"/>
-        </w:rPr>
-        <w:t xml:space="preserve"> </w:t>
-      </w:r>
-      <w:r>
-        <w:rPr>
-          <w:rFonts w:ascii="Times New Roman" w:hAnsi="Times New Roman" w:cs="Times New Roman"/>
-          <w:szCs w:val="24"/>
-          <w:lang w:val="pt-PT"/>
-        </w:rPr>
-        <w:t>lista os candidatos de cada prémio pela</w:t>
-      </w:r>
-      <w:r>
-        <w:rPr>
-          <w:rFonts w:ascii="Times New Roman" w:hAnsi="Times New Roman" w:cs="Times New Roman"/>
-          <w:szCs w:val="24"/>
-          <w:lang w:val="pt-PT"/>
-        </w:rPr>
-        <w:t xml:space="preserve"> </w:t>
-      </w:r>
-      <w:r>
-        <w:rPr>
-          <w:rFonts w:ascii="Times New Roman" w:hAnsi="Times New Roman" w:cs="Times New Roman"/>
-          <w:szCs w:val="24"/>
-          <w:lang w:val="pt-PT"/>
-        </w:rPr>
-        <w:t>ordem da sua p</w:t>
-      </w:r>
-      <w:r>
-        <w:rPr>
-          <w:rFonts w:ascii="Times New Roman" w:hAnsi="Times New Roman" w:cs="Times New Roman"/>
-          <w:szCs w:val="24"/>
-          <w:lang w:val="pt-PT"/>
-        </w:rPr>
-        <w:t>o</w:t>
-      </w:r>
-      <w:r>
-        <w:rPr>
-          <w:rFonts w:ascii="Times New Roman" w:hAnsi="Times New Roman" w:cs="Times New Roman"/>
-          <w:szCs w:val="24"/>
-          <w:lang w:val="pt-PT"/>
-        </w:rPr>
-        <w:t>ntuação</w:t>
-      </w:r>
-      <w:r>
-        <w:rPr>
-          <w:rFonts w:ascii="Times New Roman" w:hAnsi="Times New Roman" w:cs="Times New Roman"/>
-          <w:szCs w:val="24"/>
-          <w:lang w:val="pt-PT"/>
-        </w:rPr>
-        <w:t xml:space="preserve"> (de maior para menor pontuação).</w:t>
-      </w:r>
-    </w:p>
-    <w:p>
-      <w:pPr>
-        <w:ind w:firstLine="708"/>
-        <w:rPr>
-          <w:rFonts w:ascii="Times New Roman" w:hAnsi="Times New Roman" w:cs="Times New Roman"/>
-          <w:szCs w:val="24"/>
-          <w:lang w:val="pt-PT"/>
-        </w:rPr>
-      </w:pPr>
-      <w:r>
-        <w:rPr>
-          <w:rFonts w:ascii="Times New Roman" w:hAnsi="Times New Roman" w:cs="Times New Roman"/>
-          <w:szCs w:val="24"/>
-          <w:lang w:val="pt-PT"/>
-        </w:rPr>
-        <w:t xml:space="preserve">E por fim, o método </w:t>
-      </w:r>
-      <w:proofErr w:type="spellStart"/>
-      <w:r>
-        <w:rPr>
-          <w:rFonts w:ascii="Times New Roman" w:hAnsi="Times New Roman" w:cs="Times New Roman"/>
-          <w:b/>
-          <w:bCs/>
-          <w:szCs w:val="24"/>
-          <w:lang w:val="pt-PT"/>
-        </w:rPr>
-        <w:t>toString</w:t>
-      </w:r>
-      <w:proofErr w:type="spellEnd"/>
-      <w:r>
-        <w:rPr>
-          <w:rFonts w:ascii="Times New Roman" w:hAnsi="Times New Roman" w:cs="Times New Roman"/>
-          <w:szCs w:val="24"/>
-          <w:lang w:val="pt-PT"/>
-        </w:rPr>
-        <w:t xml:space="preserve"> </w:t>
-      </w:r>
-      <w:r>
-        <w:rPr>
-          <w:rFonts w:ascii="Times New Roman" w:hAnsi="Times New Roman" w:cs="Times New Roman"/>
-          <w:szCs w:val="24"/>
-          <w:lang w:val="pt-PT"/>
-        </w:rPr>
-        <w:t>que</w:t>
-      </w:r>
-      <w:r>
-        <w:rPr>
-          <w:rFonts w:ascii="Times New Roman" w:hAnsi="Times New Roman" w:cs="Times New Roman"/>
-          <w:szCs w:val="24"/>
-          <w:lang w:val="pt-PT"/>
-        </w:rPr>
-        <w:t xml:space="preserve"> imprim</w:t>
-      </w:r>
-      <w:r>
-        <w:rPr>
-          <w:rFonts w:ascii="Times New Roman" w:hAnsi="Times New Roman" w:cs="Times New Roman"/>
-          <w:szCs w:val="24"/>
-          <w:lang w:val="pt-PT"/>
-        </w:rPr>
-        <w:t>e</w:t>
-      </w:r>
-      <w:r>
-        <w:rPr>
-          <w:rFonts w:ascii="Times New Roman" w:hAnsi="Times New Roman" w:cs="Times New Roman"/>
-          <w:szCs w:val="24"/>
-          <w:lang w:val="pt-PT"/>
-        </w:rPr>
-        <w:t xml:space="preserve"> o ano e número d</w:t>
-      </w:r>
-      <w:r>
-        <w:rPr>
-          <w:rFonts w:ascii="Times New Roman" w:hAnsi="Times New Roman" w:cs="Times New Roman"/>
-          <w:szCs w:val="24"/>
-          <w:lang w:val="pt-PT"/>
-        </w:rPr>
-        <w:t>a respetiva</w:t>
-      </w:r>
-      <w:r>
-        <w:rPr>
-          <w:rFonts w:ascii="Times New Roman" w:hAnsi="Times New Roman" w:cs="Times New Roman"/>
-          <w:szCs w:val="24"/>
-          <w:lang w:val="pt-PT"/>
-        </w:rPr>
-        <w:t xml:space="preserve"> Edição</w:t>
-      </w:r>
-      <w:r>
-        <w:rPr>
-          <w:rFonts w:ascii="Times New Roman" w:hAnsi="Times New Roman" w:cs="Times New Roman"/>
-          <w:szCs w:val="24"/>
-          <w:lang w:val="pt-PT"/>
-        </w:rPr>
-        <w:t xml:space="preserve">. </w:t>
-      </w:r>
-    </w:p>
-    <w:p>
-      <w:pPr>
-        <w:ind w:firstLine="708"/>
-        <w:rPr>
-          <w:rFonts w:ascii="Times New Roman" w:hAnsi="Times New Roman" w:cs="Times New Roman"/>
-          <w:szCs w:val="24"/>
-          <w:lang w:val="pt-PT"/>
-        </w:rPr>
-      </w:pPr>
     </w:p>
     <w:p>
       <w:pPr>
@@ -4092,7 +3893,25 @@
           <w:szCs w:val="24"/>
           <w:lang w:val="pt-PT"/>
         </w:rPr>
-        <w:t>” (classe Premio) que está sendo avaliado, o parâmetro do tipo int “</w:t>
+        <w:t xml:space="preserve">” (classe Premio) que está sendo avaliado, o parâmetro do tipo </w:t>
+      </w:r>
+      <w:proofErr w:type="spellStart"/>
+      <w:r>
+        <w:rPr>
+          <w:rFonts w:ascii="Times New Roman" w:hAnsi="Times New Roman" w:cs="Times New Roman"/>
+          <w:szCs w:val="24"/>
+          <w:lang w:val="pt-PT"/>
+        </w:rPr>
+        <w:t>int</w:t>
+      </w:r>
+      <w:proofErr w:type="spellEnd"/>
+      <w:r>
+        <w:rPr>
+          <w:rFonts w:ascii="Times New Roman" w:hAnsi="Times New Roman" w:cs="Times New Roman"/>
+          <w:szCs w:val="24"/>
+          <w:lang w:val="pt-PT"/>
+        </w:rPr>
+        <w:t xml:space="preserve"> “</w:t>
       </w:r>
       <w:proofErr w:type="spellStart"/>
       <w:r>
@@ -4218,7 +4037,25 @@
           <w:szCs w:val="24"/>
           <w:lang w:val="pt-PT"/>
         </w:rPr>
-        <w:t xml:space="preserve">” (do tipo int) que indica a </w:t>
+        <w:t xml:space="preserve">” (do tipo </w:t>
+      </w:r>
+      <w:proofErr w:type="spellStart"/>
+      <w:r>
+        <w:rPr>
+          <w:rFonts w:ascii="Times New Roman" w:hAnsi="Times New Roman" w:cs="Times New Roman"/>
+          <w:szCs w:val="24"/>
+          <w:lang w:val="pt-PT"/>
+        </w:rPr>
+        <w:t>int</w:t>
+      </w:r>
+      <w:proofErr w:type="spellEnd"/>
+      <w:r>
+        <w:rPr>
+          <w:rFonts w:ascii="Times New Roman" w:hAnsi="Times New Roman" w:cs="Times New Roman"/>
+          <w:szCs w:val="24"/>
+          <w:lang w:val="pt-PT"/>
+        </w:rPr>
+        <w:t xml:space="preserve">) que indica a </w:t>
       </w:r>
       <w:r>
         <w:rPr>
@@ -4286,7 +4123,241 @@
           <w:szCs w:val="24"/>
           <w:lang w:val="pt-PT"/>
         </w:rPr>
-        <w:t xml:space="preserve"> pontuações que </w:t>
+        <w:t xml:space="preserve"> pontuações que indica o perito</w:t>
+      </w:r>
+      <w:r>
+        <w:rPr>
+          <w:rFonts w:ascii="Times New Roman" w:hAnsi="Times New Roman" w:cs="Times New Roman"/>
+          <w:szCs w:val="24"/>
+          <w:lang w:val="pt-PT"/>
+        </w:rPr>
+        <w:t>, e por último o parâmetro “scan” que servirá para o programa ler o que é escrito no teclado. Caso a pontuação inserida esteja entre os limites válidos, é inserido</w:t>
+      </w:r>
+      <w:r>
+        <w:rPr>
+          <w:rFonts w:ascii="Times New Roman" w:hAnsi="Times New Roman" w:cs="Times New Roman"/>
+          <w:szCs w:val="24"/>
+          <w:lang w:val="pt-PT"/>
+        </w:rPr>
+        <w:t xml:space="preserve"> na</w:t>
+      </w:r>
+      <w:r>
+        <w:rPr>
+          <w:rFonts w:ascii="Times New Roman" w:hAnsi="Times New Roman" w:cs="Times New Roman"/>
+          <w:szCs w:val="24"/>
+          <w:lang w:val="pt-PT"/>
+        </w:rPr>
+        <w:t xml:space="preserve"> </w:t>
+      </w:r>
+      <w:proofErr w:type="spellStart"/>
+      <w:r>
+        <w:rPr>
+          <w:rFonts w:ascii="Times New Roman" w:hAnsi="Times New Roman" w:cs="Times New Roman"/>
+          <w:szCs w:val="24"/>
+          <w:lang w:val="pt-PT"/>
+        </w:rPr>
+        <w:t>ArrayList</w:t>
+      </w:r>
+      <w:proofErr w:type="spellEnd"/>
+      <w:r>
+        <w:rPr>
+          <w:rFonts w:ascii="Times New Roman" w:hAnsi="Times New Roman" w:cs="Times New Roman"/>
+          <w:szCs w:val="24"/>
+          <w:lang w:val="pt-PT"/>
+        </w:rPr>
+        <w:t xml:space="preserve"> da</w:t>
+      </w:r>
+      <w:r>
+        <w:rPr>
+          <w:rFonts w:ascii="Times New Roman" w:hAnsi="Times New Roman" w:cs="Times New Roman"/>
+          <w:szCs w:val="24"/>
+          <w:lang w:val="pt-PT"/>
+        </w:rPr>
+        <w:t xml:space="preserve"> </w:t>
+      </w:r>
+      <w:r>
+        <w:rPr>
+          <w:rFonts w:ascii="Times New Roman" w:hAnsi="Times New Roman" w:cs="Times New Roman"/>
+          <w:szCs w:val="24"/>
+          <w:lang w:val="pt-PT"/>
+        </w:rPr>
+        <w:t>posição “</w:t>
+      </w:r>
+      <w:proofErr w:type="spellStart"/>
+      <w:r>
+        <w:rPr>
+          <w:rFonts w:ascii="Times New Roman" w:hAnsi="Times New Roman" w:cs="Times New Roman"/>
+          <w:szCs w:val="24"/>
+          <w:lang w:val="pt-PT"/>
+        </w:rPr>
+        <w:t>indiceCandidato</w:t>
+      </w:r>
+      <w:proofErr w:type="spellEnd"/>
+      <w:r>
+        <w:rPr>
+          <w:rFonts w:ascii="Times New Roman" w:hAnsi="Times New Roman" w:cs="Times New Roman"/>
+          <w:szCs w:val="24"/>
+          <w:lang w:val="pt-PT"/>
+        </w:rPr>
+        <w:t xml:space="preserve">” da </w:t>
+      </w:r>
+      <w:proofErr w:type="spellStart"/>
+      <w:r>
+        <w:rPr>
+          <w:rFonts w:ascii="Times New Roman" w:hAnsi="Times New Roman" w:cs="Times New Roman"/>
+          <w:szCs w:val="24"/>
+          <w:lang w:val="pt-PT"/>
+        </w:rPr>
+        <w:t>ArrayList</w:t>
+      </w:r>
+      <w:proofErr w:type="spellEnd"/>
+      <w:r>
+        <w:rPr>
+          <w:rFonts w:ascii="Times New Roman" w:hAnsi="Times New Roman" w:cs="Times New Roman"/>
+          <w:szCs w:val="24"/>
+          <w:lang w:val="pt-PT"/>
+        </w:rPr>
+        <w:t xml:space="preserve"> das pontuações</w:t>
+      </w:r>
+      <w:r>
+        <w:rPr>
+          <w:rFonts w:ascii="Times New Roman" w:hAnsi="Times New Roman" w:cs="Times New Roman"/>
+          <w:szCs w:val="24"/>
+          <w:lang w:val="pt-PT"/>
+        </w:rPr>
+        <w:t xml:space="preserve">, na posição </w:t>
+      </w:r>
+      <w:r>
+        <w:rPr>
+          <w:rFonts w:ascii="Times New Roman" w:hAnsi="Times New Roman" w:cs="Times New Roman"/>
+          <w:szCs w:val="24"/>
+          <w:lang w:val="pt-PT"/>
+        </w:rPr>
+        <w:t>“</w:t>
+      </w:r>
+      <w:proofErr w:type="spellStart"/>
+      <w:r>
+        <w:rPr>
+          <w:rFonts w:ascii="Times New Roman" w:hAnsi="Times New Roman" w:cs="Times New Roman"/>
+          <w:szCs w:val="24"/>
+          <w:lang w:val="pt-PT"/>
+        </w:rPr>
+        <w:t>indicePerito</w:t>
+      </w:r>
+      <w:proofErr w:type="spellEnd"/>
+      <w:r>
+        <w:rPr>
+          <w:rFonts w:ascii="Times New Roman" w:hAnsi="Times New Roman" w:cs="Times New Roman"/>
+          <w:szCs w:val="24"/>
+          <w:lang w:val="pt-PT"/>
+        </w:rPr>
+        <w:t>” a pontuação</w:t>
+      </w:r>
+      <w:r>
+        <w:rPr>
+          <w:rFonts w:ascii="Times New Roman" w:hAnsi="Times New Roman" w:cs="Times New Roman"/>
+          <w:szCs w:val="24"/>
+          <w:lang w:val="pt-PT"/>
+        </w:rPr>
+        <w:t xml:space="preserve"> inserida.</w:t>
+      </w:r>
+    </w:p>
+    <w:p>
+      <w:pPr>
+        <w:ind w:firstLine="708"/>
+        <w:rPr>
+          <w:rFonts w:ascii="Times New Roman" w:hAnsi="Times New Roman" w:cs="Times New Roman"/>
+          <w:szCs w:val="24"/>
+          <w:lang w:val="pt-PT"/>
+        </w:rPr>
+      </w:pPr>
+      <w:r>
+        <w:rPr>
+          <w:rFonts w:ascii="Times New Roman" w:hAnsi="Times New Roman" w:cs="Times New Roman"/>
+          <w:szCs w:val="24"/>
+          <w:lang w:val="pt-PT"/>
+        </w:rPr>
+        <w:t xml:space="preserve">E por fim, esta classe também possui os métodos </w:t>
+      </w:r>
+      <w:proofErr w:type="spellStart"/>
+      <w:r>
+        <w:rPr>
+          <w:rFonts w:ascii="Times New Roman" w:hAnsi="Times New Roman" w:cs="Times New Roman"/>
+          <w:b/>
+          <w:bCs/>
+          <w:szCs w:val="24"/>
+          <w:lang w:val="pt-PT"/>
+        </w:rPr>
+        <w:t>toString</w:t>
+      </w:r>
+      <w:proofErr w:type="spellEnd"/>
+      <w:r>
+        <w:rPr>
+          <w:rFonts w:ascii="Times New Roman" w:hAnsi="Times New Roman" w:cs="Times New Roman"/>
+          <w:szCs w:val="24"/>
+          <w:lang w:val="pt-PT"/>
+        </w:rPr>
+        <w:t xml:space="preserve"> e </w:t>
+      </w:r>
+      <w:proofErr w:type="spellStart"/>
+      <w:r>
+        <w:rPr>
+          <w:rFonts w:ascii="Times New Roman" w:hAnsi="Times New Roman" w:cs="Times New Roman"/>
+          <w:b/>
+          <w:bCs/>
+          <w:szCs w:val="24"/>
+          <w:lang w:val="pt-PT"/>
+        </w:rPr>
+        <w:t>equals</w:t>
+      </w:r>
+      <w:proofErr w:type="spellEnd"/>
+      <w:r>
+        <w:rPr>
+          <w:rFonts w:ascii="Times New Roman" w:hAnsi="Times New Roman" w:cs="Times New Roman"/>
+          <w:szCs w:val="24"/>
+          <w:lang w:val="pt-PT"/>
+        </w:rPr>
+        <w:t xml:space="preserve">. O método </w:t>
+      </w:r>
+      <w:proofErr w:type="spellStart"/>
+      <w:r>
+        <w:rPr>
+          <w:rFonts w:ascii="Times New Roman" w:hAnsi="Times New Roman" w:cs="Times New Roman"/>
+          <w:b/>
+          <w:bCs/>
+          <w:szCs w:val="24"/>
+          <w:lang w:val="pt-PT"/>
+        </w:rPr>
+        <w:t>toString</w:t>
+      </w:r>
+      <w:proofErr w:type="spellEnd"/>
+      <w:r>
+        <w:rPr>
+          <w:rFonts w:ascii="Times New Roman" w:hAnsi="Times New Roman" w:cs="Times New Roman"/>
+          <w:szCs w:val="24"/>
+          <w:lang w:val="pt-PT"/>
+        </w:rPr>
+        <w:t xml:space="preserve"> faz uma chamada ao método </w:t>
+      </w:r>
+      <w:proofErr w:type="spellStart"/>
+      <w:r>
+        <w:rPr>
+          <w:rFonts w:ascii="Times New Roman" w:hAnsi="Times New Roman" w:cs="Times New Roman"/>
+          <w:b/>
+          <w:bCs/>
+          <w:szCs w:val="24"/>
+          <w:lang w:val="pt-PT"/>
+        </w:rPr>
+        <w:t>toString</w:t>
+      </w:r>
+      <w:proofErr w:type="spellEnd"/>
+      <w:r>
+        <w:rPr>
+          <w:rFonts w:ascii="Times New Roman" w:hAnsi="Times New Roman" w:cs="Times New Roman"/>
+          <w:szCs w:val="24"/>
+          <w:lang w:val="pt-PT"/>
+        </w:rPr>
+        <w:t xml:space="preserve"> da superclasse para imprimir o nome e </w:t>
       </w:r>
       <w:r>
         <w:rPr>
@@ -4295,241 +4366,7 @@
           <w:lang w:val="pt-PT"/>
         </w:rPr>
         <w:lastRenderedPageBreak/>
-        <w:t>indica o perito</w:t>
-      </w:r>
-      <w:r>
-        <w:rPr>
-          <w:rFonts w:ascii="Times New Roman" w:hAnsi="Times New Roman" w:cs="Times New Roman"/>
-          <w:szCs w:val="24"/>
-          <w:lang w:val="pt-PT"/>
-        </w:rPr>
-        <w:t>, e por último o parâmetro “scan” que servirá para o programa ler o que é escrito no teclado. Caso a pontuação inserida esteja entre os limites válidos, é inserido</w:t>
-      </w:r>
-      <w:r>
-        <w:rPr>
-          <w:rFonts w:ascii="Times New Roman" w:hAnsi="Times New Roman" w:cs="Times New Roman"/>
-          <w:szCs w:val="24"/>
-          <w:lang w:val="pt-PT"/>
-        </w:rPr>
-        <w:t xml:space="preserve"> na</w:t>
-      </w:r>
-      <w:r>
-        <w:rPr>
-          <w:rFonts w:ascii="Times New Roman" w:hAnsi="Times New Roman" w:cs="Times New Roman"/>
-          <w:szCs w:val="24"/>
-          <w:lang w:val="pt-PT"/>
-        </w:rPr>
-        <w:t xml:space="preserve"> </w:t>
-      </w:r>
-      <w:proofErr w:type="spellStart"/>
-      <w:r>
-        <w:rPr>
-          <w:rFonts w:ascii="Times New Roman" w:hAnsi="Times New Roman" w:cs="Times New Roman"/>
-          <w:szCs w:val="24"/>
-          <w:lang w:val="pt-PT"/>
-        </w:rPr>
-        <w:t>ArrayList</w:t>
-      </w:r>
-      <w:proofErr w:type="spellEnd"/>
-      <w:r>
-        <w:rPr>
-          <w:rFonts w:ascii="Times New Roman" w:hAnsi="Times New Roman" w:cs="Times New Roman"/>
-          <w:szCs w:val="24"/>
-          <w:lang w:val="pt-PT"/>
-        </w:rPr>
-        <w:t xml:space="preserve"> da</w:t>
-      </w:r>
-      <w:r>
-        <w:rPr>
-          <w:rFonts w:ascii="Times New Roman" w:hAnsi="Times New Roman" w:cs="Times New Roman"/>
-          <w:szCs w:val="24"/>
-          <w:lang w:val="pt-PT"/>
-        </w:rPr>
-        <w:t xml:space="preserve"> </w:t>
-      </w:r>
-      <w:r>
-        <w:rPr>
-          <w:rFonts w:ascii="Times New Roman" w:hAnsi="Times New Roman" w:cs="Times New Roman"/>
-          <w:szCs w:val="24"/>
-          <w:lang w:val="pt-PT"/>
-        </w:rPr>
-        <w:t>posição “</w:t>
-      </w:r>
-      <w:proofErr w:type="spellStart"/>
-      <w:r>
-        <w:rPr>
-          <w:rFonts w:ascii="Times New Roman" w:hAnsi="Times New Roman" w:cs="Times New Roman"/>
-          <w:szCs w:val="24"/>
-          <w:lang w:val="pt-PT"/>
-        </w:rPr>
-        <w:t>indiceCandidato</w:t>
-      </w:r>
-      <w:proofErr w:type="spellEnd"/>
-      <w:r>
-        <w:rPr>
-          <w:rFonts w:ascii="Times New Roman" w:hAnsi="Times New Roman" w:cs="Times New Roman"/>
-          <w:szCs w:val="24"/>
-          <w:lang w:val="pt-PT"/>
-        </w:rPr>
-        <w:t xml:space="preserve">” da </w:t>
-      </w:r>
-      <w:proofErr w:type="spellStart"/>
-      <w:r>
-        <w:rPr>
-          <w:rFonts w:ascii="Times New Roman" w:hAnsi="Times New Roman" w:cs="Times New Roman"/>
-          <w:szCs w:val="24"/>
-          <w:lang w:val="pt-PT"/>
-        </w:rPr>
-        <w:t>ArrayList</w:t>
-      </w:r>
-      <w:proofErr w:type="spellEnd"/>
-      <w:r>
-        <w:rPr>
-          <w:rFonts w:ascii="Times New Roman" w:hAnsi="Times New Roman" w:cs="Times New Roman"/>
-          <w:szCs w:val="24"/>
-          <w:lang w:val="pt-PT"/>
-        </w:rPr>
-        <w:t xml:space="preserve"> das pontuações</w:t>
-      </w:r>
-      <w:r>
-        <w:rPr>
-          <w:rFonts w:ascii="Times New Roman" w:hAnsi="Times New Roman" w:cs="Times New Roman"/>
-          <w:szCs w:val="24"/>
-          <w:lang w:val="pt-PT"/>
-        </w:rPr>
-        <w:t xml:space="preserve">, na posição </w:t>
-      </w:r>
-      <w:r>
-        <w:rPr>
-          <w:rFonts w:ascii="Times New Roman" w:hAnsi="Times New Roman" w:cs="Times New Roman"/>
-          <w:szCs w:val="24"/>
-          <w:lang w:val="pt-PT"/>
-        </w:rPr>
-        <w:t>“</w:t>
-      </w:r>
-      <w:proofErr w:type="spellStart"/>
-      <w:r>
-        <w:rPr>
-          <w:rFonts w:ascii="Times New Roman" w:hAnsi="Times New Roman" w:cs="Times New Roman"/>
-          <w:szCs w:val="24"/>
-          <w:lang w:val="pt-PT"/>
-        </w:rPr>
-        <w:t>indicePerito</w:t>
-      </w:r>
-      <w:proofErr w:type="spellEnd"/>
-      <w:r>
-        <w:rPr>
-          <w:rFonts w:ascii="Times New Roman" w:hAnsi="Times New Roman" w:cs="Times New Roman"/>
-          <w:szCs w:val="24"/>
-          <w:lang w:val="pt-PT"/>
-        </w:rPr>
-        <w:t>” a pontuação</w:t>
-      </w:r>
-      <w:r>
-        <w:rPr>
-          <w:rFonts w:ascii="Times New Roman" w:hAnsi="Times New Roman" w:cs="Times New Roman"/>
-          <w:szCs w:val="24"/>
-          <w:lang w:val="pt-PT"/>
-        </w:rPr>
-        <w:t xml:space="preserve"> inserida.</w:t>
-      </w:r>
-    </w:p>
-    <w:p>
-      <w:pPr>
-        <w:ind w:firstLine="708"/>
-        <w:rPr>
-          <w:rFonts w:ascii="Times New Roman" w:hAnsi="Times New Roman" w:cs="Times New Roman"/>
-          <w:szCs w:val="24"/>
-          <w:lang w:val="pt-PT"/>
-        </w:rPr>
-      </w:pPr>
-      <w:r>
-        <w:rPr>
-          <w:rFonts w:ascii="Times New Roman" w:hAnsi="Times New Roman" w:cs="Times New Roman"/>
-          <w:szCs w:val="24"/>
-          <w:lang w:val="pt-PT"/>
-        </w:rPr>
-        <w:t xml:space="preserve">E por fim, esta classe também possui os métodos </w:t>
-      </w:r>
-      <w:proofErr w:type="spellStart"/>
-      <w:r>
-        <w:rPr>
-          <w:rFonts w:ascii="Times New Roman" w:hAnsi="Times New Roman" w:cs="Times New Roman"/>
-          <w:b/>
-          <w:bCs/>
-          <w:szCs w:val="24"/>
-          <w:lang w:val="pt-PT"/>
-        </w:rPr>
-        <w:t>toString</w:t>
-      </w:r>
-      <w:proofErr w:type="spellEnd"/>
-      <w:r>
-        <w:rPr>
-          <w:rFonts w:ascii="Times New Roman" w:hAnsi="Times New Roman" w:cs="Times New Roman"/>
-          <w:szCs w:val="24"/>
-          <w:lang w:val="pt-PT"/>
-        </w:rPr>
-        <w:t xml:space="preserve"> e </w:t>
-      </w:r>
-      <w:proofErr w:type="spellStart"/>
-      <w:r>
-        <w:rPr>
-          <w:rFonts w:ascii="Times New Roman" w:hAnsi="Times New Roman" w:cs="Times New Roman"/>
-          <w:b/>
-          <w:bCs/>
-          <w:szCs w:val="24"/>
-          <w:lang w:val="pt-PT"/>
-        </w:rPr>
-        <w:t>equals</w:t>
-      </w:r>
-      <w:proofErr w:type="spellEnd"/>
-      <w:r>
-        <w:rPr>
-          <w:rFonts w:ascii="Times New Roman" w:hAnsi="Times New Roman" w:cs="Times New Roman"/>
-          <w:szCs w:val="24"/>
-          <w:lang w:val="pt-PT"/>
-        </w:rPr>
-        <w:t xml:space="preserve">. O método </w:t>
-      </w:r>
-      <w:proofErr w:type="spellStart"/>
-      <w:r>
-        <w:rPr>
-          <w:rFonts w:ascii="Times New Roman" w:hAnsi="Times New Roman" w:cs="Times New Roman"/>
-          <w:b/>
-          <w:bCs/>
-          <w:szCs w:val="24"/>
-          <w:lang w:val="pt-PT"/>
-        </w:rPr>
-        <w:t>toString</w:t>
-      </w:r>
-      <w:proofErr w:type="spellEnd"/>
-      <w:r>
-        <w:rPr>
-          <w:rFonts w:ascii="Times New Roman" w:hAnsi="Times New Roman" w:cs="Times New Roman"/>
-          <w:szCs w:val="24"/>
-          <w:lang w:val="pt-PT"/>
-        </w:rPr>
-        <w:t xml:space="preserve"> faz uma chamada ao método </w:t>
-      </w:r>
-      <w:proofErr w:type="spellStart"/>
-      <w:r>
-        <w:rPr>
-          <w:rFonts w:ascii="Times New Roman" w:hAnsi="Times New Roman" w:cs="Times New Roman"/>
-          <w:b/>
-          <w:bCs/>
-          <w:szCs w:val="24"/>
-          <w:lang w:val="pt-PT"/>
-        </w:rPr>
-        <w:t>toString</w:t>
-      </w:r>
-      <w:proofErr w:type="spellEnd"/>
-      <w:r>
-        <w:rPr>
-          <w:rFonts w:ascii="Times New Roman" w:hAnsi="Times New Roman" w:cs="Times New Roman"/>
-          <w:szCs w:val="24"/>
-          <w:lang w:val="pt-PT"/>
-        </w:rPr>
-        <w:t xml:space="preserve"> da superclasse para imprimir o nome e género do perito e o método </w:t>
+        <w:t xml:space="preserve">género do perito e o método </w:t>
       </w:r>
       <w:proofErr w:type="spellStart"/>
       <w:r>
@@ -4755,6 +4592,8 @@
       <w:r>
         <w:rPr>
           <w:rFonts w:ascii="Times New Roman" w:hAnsi="Times New Roman" w:cs="Times New Roman"/>
+          <w:b/>
+          <w:bCs/>
           <w:szCs w:val="24"/>
           <w:lang w:val="pt-PT"/>
         </w:rPr>
@@ -5381,7 +5220,77 @@
           <w:szCs w:val="24"/>
           <w:lang w:val="pt-PT"/>
         </w:rPr>
-        <w:t xml:space="preserve">”. Caso este </w:t>
+        <w:t>”. Caso este último parâmetro seja true, significa que pretende-se inserir no filme um ator ou atriz principais. Como um filme apenas pode ter um ator e atriz principais, o método verifica primeiramente o género do ator que pretende-se inserir e depois verifica se o atributo “</w:t>
+      </w:r>
+      <w:proofErr w:type="spellStart"/>
+      <w:r>
+        <w:rPr>
+          <w:rFonts w:ascii="Times New Roman" w:hAnsi="Times New Roman" w:cs="Times New Roman"/>
+          <w:szCs w:val="24"/>
+          <w:lang w:val="pt-PT"/>
+        </w:rPr>
+        <w:t>AtorPrincipal</w:t>
+      </w:r>
+      <w:proofErr w:type="spellEnd"/>
+      <w:r>
+        <w:rPr>
+          <w:rFonts w:ascii="Times New Roman" w:hAnsi="Times New Roman" w:cs="Times New Roman"/>
+          <w:szCs w:val="24"/>
+          <w:lang w:val="pt-PT"/>
+        </w:rPr>
+        <w:t>” ou “</w:t>
+      </w:r>
+      <w:proofErr w:type="spellStart"/>
+      <w:r>
+        <w:rPr>
+          <w:rFonts w:ascii="Times New Roman" w:hAnsi="Times New Roman" w:cs="Times New Roman"/>
+          <w:szCs w:val="24"/>
+          <w:lang w:val="pt-PT"/>
+        </w:rPr>
+        <w:t>AtrizPrincipal</w:t>
+      </w:r>
+      <w:proofErr w:type="spellEnd"/>
+      <w:r>
+        <w:rPr>
+          <w:rFonts w:ascii="Times New Roman" w:hAnsi="Times New Roman" w:cs="Times New Roman"/>
+          <w:szCs w:val="24"/>
+          <w:lang w:val="pt-PT"/>
+        </w:rPr>
+        <w:t xml:space="preserve">” (dependendo do género do ator) encontra-se a </w:t>
+      </w:r>
+      <w:proofErr w:type="spellStart"/>
+      <w:r>
+        <w:rPr>
+          <w:rFonts w:ascii="Times New Roman" w:hAnsi="Times New Roman" w:cs="Times New Roman"/>
+          <w:szCs w:val="24"/>
+          <w:lang w:val="pt-PT"/>
+        </w:rPr>
+        <w:t>null</w:t>
+      </w:r>
+      <w:proofErr w:type="spellEnd"/>
+      <w:r>
+        <w:rPr>
+          <w:rFonts w:ascii="Times New Roman" w:hAnsi="Times New Roman" w:cs="Times New Roman"/>
+          <w:szCs w:val="24"/>
+          <w:lang w:val="pt-PT"/>
+        </w:rPr>
+        <w:t>. Caso isso aconteça é apresentada uma mensagem a dizer que o filme já possui um ator ou atriz principais.</w:t>
+      </w:r>
+      <w:r>
+        <w:rPr>
+          <w:rFonts w:ascii="Times New Roman" w:hAnsi="Times New Roman" w:cs="Times New Roman"/>
+          <w:szCs w:val="24"/>
+          <w:lang w:val="pt-PT"/>
+        </w:rPr>
+        <w:t xml:space="preserve"> Caso contrário, </w:t>
+      </w:r>
+      <w:r>
+        <w:rPr>
+          <w:rFonts w:ascii="Times New Roman" w:hAnsi="Times New Roman" w:cs="Times New Roman"/>
+          <w:szCs w:val="24"/>
+          <w:lang w:val="pt-PT"/>
+        </w:rPr>
+        <w:t xml:space="preserve">se o ator ainda não participa nesse filme (como ator </w:t>
       </w:r>
       <w:r>
         <w:rPr>
@@ -5390,69 +5299,15 @@
           <w:lang w:val="pt-PT"/>
         </w:rPr>
         <w:lastRenderedPageBreak/>
-        <w:t>último parâmetro seja true, significa que pretende-se inserir no filme um ator ou atriz principais. Como um filme apenas pode ter um ator e atriz principais, o método verifica primeiramente o género do ator que pretende-se inserir e depois verifica se o atributo “</w:t>
-      </w:r>
-      <w:proofErr w:type="spellStart"/>
-      <w:r>
-        <w:rPr>
-          <w:rFonts w:ascii="Times New Roman" w:hAnsi="Times New Roman" w:cs="Times New Roman"/>
-          <w:szCs w:val="24"/>
-          <w:lang w:val="pt-PT"/>
-        </w:rPr>
-        <w:t>AtorPrincipal</w:t>
-      </w:r>
-      <w:proofErr w:type="spellEnd"/>
-      <w:r>
-        <w:rPr>
-          <w:rFonts w:ascii="Times New Roman" w:hAnsi="Times New Roman" w:cs="Times New Roman"/>
-          <w:szCs w:val="24"/>
-          <w:lang w:val="pt-PT"/>
-        </w:rPr>
-        <w:t>” ou “</w:t>
-      </w:r>
-      <w:proofErr w:type="spellStart"/>
-      <w:r>
-        <w:rPr>
-          <w:rFonts w:ascii="Times New Roman" w:hAnsi="Times New Roman" w:cs="Times New Roman"/>
-          <w:szCs w:val="24"/>
-          <w:lang w:val="pt-PT"/>
-        </w:rPr>
-        <w:t>AtrizPrincipal</w:t>
-      </w:r>
-      <w:proofErr w:type="spellEnd"/>
-      <w:r>
-        <w:rPr>
-          <w:rFonts w:ascii="Times New Roman" w:hAnsi="Times New Roman" w:cs="Times New Roman"/>
-          <w:szCs w:val="24"/>
-          <w:lang w:val="pt-PT"/>
-        </w:rPr>
-        <w:t xml:space="preserve">” (dependendo do género do ator) encontra-se a </w:t>
-      </w:r>
-      <w:proofErr w:type="spellStart"/>
-      <w:r>
-        <w:rPr>
-          <w:rFonts w:ascii="Times New Roman" w:hAnsi="Times New Roman" w:cs="Times New Roman"/>
-          <w:szCs w:val="24"/>
-          <w:lang w:val="pt-PT"/>
-        </w:rPr>
-        <w:t>null</w:t>
-      </w:r>
-      <w:proofErr w:type="spellEnd"/>
-      <w:r>
-        <w:rPr>
-          <w:rFonts w:ascii="Times New Roman" w:hAnsi="Times New Roman" w:cs="Times New Roman"/>
-          <w:szCs w:val="24"/>
-          <w:lang w:val="pt-PT"/>
-        </w:rPr>
-        <w:t>. Caso isso aconteça é apresentada uma mensagem a dizer que o filme já possui um ator ou atriz principais.</w:t>
-      </w:r>
-      <w:r>
-        <w:rPr>
-          <w:rFonts w:ascii="Times New Roman" w:hAnsi="Times New Roman" w:cs="Times New Roman"/>
-          <w:szCs w:val="24"/>
-          <w:lang w:val="pt-PT"/>
-        </w:rPr>
-        <w:t xml:space="preserve"> Caso contrário, insere o ator no filme e adiciona na lista de filmes que o ator participa esse mesmo filme. Já se o parâmetro “</w:t>
+        <w:t xml:space="preserve">secundário), </w:t>
+      </w:r>
+      <w:r>
+        <w:rPr>
+          <w:rFonts w:ascii="Times New Roman" w:hAnsi="Times New Roman" w:cs="Times New Roman"/>
+          <w:szCs w:val="24"/>
+          <w:lang w:val="pt-PT"/>
+        </w:rPr>
+        <w:t>insere o ator no filme e adiciona na lista de filmes que o ator participa esse mesmo filme. Já se o parâmetro “</w:t>
       </w:r>
       <w:r>
         <w:rPr>
@@ -5569,7 +5424,7 @@
     </w:p>
     <w:p>
       <w:pPr>
-        <w:ind w:firstLine="708"/>
+        <w:ind w:left="141"/>
         <w:rPr>
           <w:rFonts w:ascii="Times New Roman" w:hAnsi="Times New Roman" w:cs="Times New Roman"/>
           <w:szCs w:val="24"/>
@@ -5735,6 +5590,7 @@
     </w:p>
     <w:p>
       <w:pPr>
+        <w:ind w:firstLine="708"/>
         <w:rPr>
           <w:rFonts w:ascii="Times New Roman" w:hAnsi="Times New Roman" w:cs="Times New Roman"/>
           <w:szCs w:val="24"/>
@@ -5760,19 +5616,54 @@
     </w:p>
     <w:p>
       <w:pPr>
-        <w:rPr>
-          <w:rFonts w:ascii="Times New Roman" w:hAnsi="Times New Roman" w:cs="Times New Roman"/>
-          <w:szCs w:val="24"/>
-          <w:lang w:val="pt-PT"/>
-        </w:rPr>
-      </w:pPr>
-      <w:r>
-        <w:rPr>
-          <w:rFonts w:ascii="Times New Roman" w:hAnsi="Times New Roman" w:cs="Times New Roman"/>
-          <w:szCs w:val="24"/>
-          <w:lang w:val="pt-PT"/>
-        </w:rPr>
-        <w:t>Esta classe tem como atributos do tipo int: “</w:t>
+        <w:ind w:firstLine="708"/>
+        <w:rPr>
+          <w:rFonts w:ascii="Times New Roman" w:hAnsi="Times New Roman" w:cs="Times New Roman"/>
+          <w:szCs w:val="24"/>
+          <w:lang w:val="pt-PT"/>
+        </w:rPr>
+      </w:pPr>
+      <w:r>
+        <w:rPr>
+          <w:rFonts w:ascii="Times New Roman" w:hAnsi="Times New Roman" w:cs="Times New Roman"/>
+          <w:szCs w:val="24"/>
+          <w:lang w:val="pt-PT"/>
+        </w:rPr>
+        <w:t xml:space="preserve">Esta classe tem </w:t>
+      </w:r>
+      <w:r>
+        <w:rPr>
+          <w:rFonts w:ascii="Times New Roman" w:hAnsi="Times New Roman" w:cs="Times New Roman"/>
+          <w:szCs w:val="24"/>
+          <w:lang w:val="pt-PT"/>
+        </w:rPr>
+        <w:t>um</w:t>
+      </w:r>
+      <w:r>
+        <w:rPr>
+          <w:rFonts w:ascii="Times New Roman" w:hAnsi="Times New Roman" w:cs="Times New Roman"/>
+          <w:szCs w:val="24"/>
+          <w:lang w:val="pt-PT"/>
+        </w:rPr>
+        <w:t xml:space="preserve"> atributo do tipo </w:t>
+      </w:r>
+      <w:proofErr w:type="spellStart"/>
+      <w:r>
+        <w:rPr>
+          <w:rFonts w:ascii="Times New Roman" w:hAnsi="Times New Roman" w:cs="Times New Roman"/>
+          <w:szCs w:val="24"/>
+          <w:lang w:val="pt-PT"/>
+        </w:rPr>
+        <w:t>int</w:t>
+      </w:r>
+      <w:proofErr w:type="spellEnd"/>
+      <w:r>
+        <w:rPr>
+          <w:rFonts w:ascii="Times New Roman" w:hAnsi="Times New Roman" w:cs="Times New Roman"/>
+          <w:szCs w:val="24"/>
+          <w:lang w:val="pt-PT"/>
+        </w:rPr>
+        <w:t xml:space="preserve"> “</w:t>
       </w:r>
       <w:proofErr w:type="spellStart"/>
       <w:r>
@@ -5790,43 +5681,23 @@
           <w:szCs w:val="24"/>
           <w:lang w:val="pt-PT"/>
         </w:rPr>
-        <w:t>” (anos de carreira do ator), “</w:t>
-      </w:r>
-      <w:proofErr w:type="spellStart"/>
-      <w:r>
-        <w:rPr>
-          <w:rFonts w:ascii="Times New Roman" w:hAnsi="Times New Roman" w:cs="Times New Roman"/>
-          <w:szCs w:val="24"/>
-          <w:lang w:val="pt-PT"/>
-        </w:rPr>
-        <w:t>numFilmesEdiçãoAtual</w:t>
-      </w:r>
-      <w:proofErr w:type="spellEnd"/>
-      <w:r>
-        <w:rPr>
-          <w:rFonts w:ascii="Times New Roman" w:hAnsi="Times New Roman" w:cs="Times New Roman"/>
-          <w:szCs w:val="24"/>
-          <w:lang w:val="pt-PT"/>
-        </w:rPr>
-        <w:t>” (número de filmes em que o ator participa na edição atual) e “</w:t>
-      </w:r>
-      <w:proofErr w:type="spellStart"/>
-      <w:r>
-        <w:rPr>
-          <w:rFonts w:ascii="Times New Roman" w:hAnsi="Times New Roman" w:cs="Times New Roman"/>
-          <w:szCs w:val="24"/>
-          <w:lang w:val="pt-PT"/>
-        </w:rPr>
-        <w:t>numFilmesTotal</w:t>
-      </w:r>
-      <w:proofErr w:type="spellEnd"/>
-      <w:r>
-        <w:rPr>
-          <w:rFonts w:ascii="Times New Roman" w:hAnsi="Times New Roman" w:cs="Times New Roman"/>
-          <w:szCs w:val="24"/>
-          <w:lang w:val="pt-PT"/>
-        </w:rPr>
-        <w:t xml:space="preserve">” (número de filmes em que o ator participa no total, ou seja, considerando todas as edições do festival de cinema). E também possui como atributo o </w:t>
+        <w:t xml:space="preserve">” (anos de carreira do ator), </w:t>
+      </w:r>
+      <w:r>
+        <w:rPr>
+          <w:rFonts w:ascii="Times New Roman" w:hAnsi="Times New Roman" w:cs="Times New Roman"/>
+          <w:szCs w:val="24"/>
+          <w:lang w:val="pt-PT"/>
+        </w:rPr>
+        <w:t>e</w:t>
+      </w:r>
+      <w:r>
+        <w:rPr>
+          <w:rFonts w:ascii="Times New Roman" w:hAnsi="Times New Roman" w:cs="Times New Roman"/>
+          <w:szCs w:val="24"/>
+          <w:lang w:val="pt-PT"/>
+        </w:rPr>
+        <w:t xml:space="preserve"> também possui como atributo o </w:t>
       </w:r>
       <w:proofErr w:type="spellStart"/>
       <w:r>
@@ -5844,11 +5715,62 @@
           <w:szCs w:val="24"/>
           <w:lang w:val="pt-PT"/>
         </w:rPr>
-        <w:t xml:space="preserve"> contendo os filmes em que este participa.</w:t>
-      </w:r>
-    </w:p>
-    <w:p>
-      <w:pPr>
+        <w:t xml:space="preserve"> </w:t>
+      </w:r>
+      <w:r>
+        <w:rPr>
+          <w:rFonts w:ascii="Times New Roman" w:hAnsi="Times New Roman" w:cs="Times New Roman"/>
+          <w:szCs w:val="24"/>
+          <w:lang w:val="pt-PT"/>
+        </w:rPr>
+        <w:t>“</w:t>
+      </w:r>
+      <w:proofErr w:type="spellStart"/>
+      <w:r>
+        <w:rPr>
+          <w:rFonts w:ascii="Times New Roman" w:hAnsi="Times New Roman" w:cs="Times New Roman"/>
+          <w:szCs w:val="24"/>
+          <w:lang w:val="pt-PT"/>
+        </w:rPr>
+        <w:t>filmesParticipa</w:t>
+      </w:r>
+      <w:proofErr w:type="spellEnd"/>
+      <w:r>
+        <w:rPr>
+          <w:rFonts w:ascii="Times New Roman" w:hAnsi="Times New Roman" w:cs="Times New Roman"/>
+          <w:szCs w:val="24"/>
+          <w:lang w:val="pt-PT"/>
+        </w:rPr>
+        <w:t xml:space="preserve">” </w:t>
+      </w:r>
+      <w:r>
+        <w:rPr>
+          <w:rFonts w:ascii="Times New Roman" w:hAnsi="Times New Roman" w:cs="Times New Roman"/>
+          <w:szCs w:val="24"/>
+          <w:lang w:val="pt-PT"/>
+        </w:rPr>
+        <w:t xml:space="preserve">contendo os filmes </w:t>
+      </w:r>
+      <w:r>
+        <w:rPr>
+          <w:rFonts w:ascii="Times New Roman" w:hAnsi="Times New Roman" w:cs="Times New Roman"/>
+          <w:szCs w:val="24"/>
+          <w:lang w:val="pt-PT"/>
+        </w:rPr>
+        <w:t xml:space="preserve">(classe Filme) </w:t>
+      </w:r>
+      <w:r>
+        <w:rPr>
+          <w:rFonts w:ascii="Times New Roman" w:hAnsi="Times New Roman" w:cs="Times New Roman"/>
+          <w:szCs w:val="24"/>
+          <w:lang w:val="pt-PT"/>
+        </w:rPr>
+        <w:t>em que este participa.</w:t>
+      </w:r>
+    </w:p>
+    <w:p>
+      <w:pPr>
+        <w:ind w:firstLine="708"/>
         <w:rPr>
           <w:rFonts w:ascii="Times New Roman" w:hAnsi="Times New Roman" w:cs="Times New Roman"/>
           <w:szCs w:val="24"/>
@@ -5879,69 +5801,15 @@
           <w:szCs w:val="24"/>
           <w:lang w:val="pt-PT"/>
         </w:rPr>
-        <w:t>” do ator. Aqui faz-se uma chamada ao construtor da superclasse Pessoa, inicializa-se os atributos “</w:t>
-      </w:r>
-      <w:proofErr w:type="spellStart"/>
-      <w:r>
-        <w:rPr>
-          <w:rFonts w:ascii="Times New Roman" w:hAnsi="Times New Roman" w:cs="Times New Roman"/>
-          <w:szCs w:val="24"/>
-          <w:lang w:val="pt-PT"/>
-        </w:rPr>
-        <w:t>numFilmesEdiçãoAtual</w:t>
-      </w:r>
-      <w:proofErr w:type="spellEnd"/>
-      <w:r>
-        <w:rPr>
-          <w:rFonts w:ascii="Times New Roman" w:hAnsi="Times New Roman" w:cs="Times New Roman"/>
-          <w:szCs w:val="24"/>
-          <w:lang w:val="pt-PT"/>
-        </w:rPr>
-        <w:t>” e “</w:t>
-      </w:r>
-      <w:proofErr w:type="spellStart"/>
-      <w:r>
-        <w:rPr>
-          <w:rFonts w:ascii="Times New Roman" w:hAnsi="Times New Roman" w:cs="Times New Roman"/>
-          <w:szCs w:val="24"/>
-          <w:lang w:val="pt-PT"/>
-        </w:rPr>
-        <w:t>numFilmesTotal</w:t>
-      </w:r>
-      <w:proofErr w:type="spellEnd"/>
-      <w:r>
-        <w:rPr>
-          <w:rFonts w:ascii="Times New Roman" w:hAnsi="Times New Roman" w:cs="Times New Roman"/>
-          <w:szCs w:val="24"/>
-          <w:lang w:val="pt-PT"/>
-        </w:rPr>
-        <w:t>” a zero</w:t>
-      </w:r>
-      <w:r>
-        <w:rPr>
-          <w:rFonts w:ascii="Times New Roman" w:hAnsi="Times New Roman" w:cs="Times New Roman"/>
-          <w:szCs w:val="24"/>
-          <w:lang w:val="pt-PT"/>
-        </w:rPr>
-        <w:t xml:space="preserve"> e também </w:t>
-      </w:r>
-      <w:proofErr w:type="gramStart"/>
-      <w:r>
-        <w:rPr>
-          <w:rFonts w:ascii="Times New Roman" w:hAnsi="Times New Roman" w:cs="Times New Roman"/>
-          <w:szCs w:val="24"/>
-          <w:lang w:val="pt-PT"/>
-        </w:rPr>
-        <w:t>atribuiu-se</w:t>
-      </w:r>
-      <w:proofErr w:type="gramEnd"/>
-      <w:r>
-        <w:rPr>
-          <w:rFonts w:ascii="Times New Roman" w:hAnsi="Times New Roman" w:cs="Times New Roman"/>
-          <w:szCs w:val="24"/>
-          <w:lang w:val="pt-PT"/>
-        </w:rPr>
-        <w:t xml:space="preserve"> a “</w:t>
+        <w:t xml:space="preserve">” do ator. Aqui faz-se uma chamada ao construtor da superclasse Pessoa, </w:t>
+      </w:r>
+      <w:r>
+        <w:rPr>
+          <w:rFonts w:ascii="Times New Roman" w:hAnsi="Times New Roman" w:cs="Times New Roman"/>
+          <w:szCs w:val="24"/>
+          <w:lang w:val="pt-PT"/>
+        </w:rPr>
+        <w:t>atribuiu-se a “</w:t>
       </w:r>
       <w:proofErr w:type="spellStart"/>
       <w:r>
@@ -6000,134 +5868,19 @@
     </w:p>
     <w:p>
       <w:pPr>
-        <w:rPr>
-          <w:rFonts w:ascii="Times New Roman" w:hAnsi="Times New Roman" w:cs="Times New Roman"/>
-          <w:szCs w:val="24"/>
-          <w:lang w:val="pt-PT"/>
-        </w:rPr>
-      </w:pPr>
-      <w:r>
-        <w:rPr>
-          <w:rFonts w:ascii="Times New Roman" w:hAnsi="Times New Roman" w:cs="Times New Roman"/>
-          <w:szCs w:val="24"/>
-          <w:lang w:val="pt-PT"/>
-        </w:rPr>
-        <w:t xml:space="preserve">Aqui implementou-se três métodos </w:t>
-      </w:r>
-      <w:proofErr w:type="spellStart"/>
-      <w:r>
-        <w:rPr>
-          <w:rFonts w:ascii="Times New Roman" w:hAnsi="Times New Roman" w:cs="Times New Roman"/>
-          <w:i/>
-          <w:iCs/>
-          <w:szCs w:val="24"/>
-          <w:lang w:val="pt-PT"/>
-        </w:rPr>
-        <w:t>getter</w:t>
-      </w:r>
-      <w:proofErr w:type="spellEnd"/>
-      <w:r>
-        <w:rPr>
-          <w:rFonts w:ascii="Times New Roman" w:hAnsi="Times New Roman" w:cs="Times New Roman"/>
-          <w:szCs w:val="24"/>
-          <w:lang w:val="pt-PT"/>
-        </w:rPr>
-        <w:t xml:space="preserve">:  </w:t>
-      </w:r>
-      <w:proofErr w:type="spellStart"/>
-      <w:r>
-        <w:rPr>
-          <w:rFonts w:ascii="Times New Roman" w:hAnsi="Times New Roman" w:cs="Times New Roman"/>
-          <w:b/>
-          <w:bCs/>
-          <w:szCs w:val="24"/>
-          <w:lang w:val="pt-PT"/>
-        </w:rPr>
-        <w:t>getAnosCarreira</w:t>
-      </w:r>
-      <w:proofErr w:type="spellEnd"/>
-      <w:r>
-        <w:rPr>
-          <w:rFonts w:ascii="Times New Roman" w:hAnsi="Times New Roman" w:cs="Times New Roman"/>
-          <w:szCs w:val="24"/>
-          <w:lang w:val="pt-PT"/>
-        </w:rPr>
-        <w:t xml:space="preserve"> (retorna os anos de carreira do ator), </w:t>
-      </w:r>
-      <w:proofErr w:type="spellStart"/>
-      <w:r>
-        <w:rPr>
-          <w:rFonts w:ascii="Times New Roman" w:hAnsi="Times New Roman" w:cs="Times New Roman"/>
-          <w:b/>
-          <w:bCs/>
-          <w:szCs w:val="24"/>
-          <w:lang w:val="pt-PT"/>
-        </w:rPr>
-        <w:t>getFilmes</w:t>
-      </w:r>
-      <w:proofErr w:type="spellEnd"/>
-      <w:r>
-        <w:rPr>
-          <w:rFonts w:ascii="Times New Roman" w:hAnsi="Times New Roman" w:cs="Times New Roman"/>
-          <w:szCs w:val="24"/>
-          <w:lang w:val="pt-PT"/>
-        </w:rPr>
-        <w:t xml:space="preserve"> (retorna o </w:t>
-      </w:r>
-      <w:proofErr w:type="spellStart"/>
-      <w:r>
-        <w:rPr>
-          <w:rFonts w:ascii="Times New Roman" w:hAnsi="Times New Roman" w:cs="Times New Roman"/>
-          <w:szCs w:val="24"/>
-          <w:lang w:val="pt-PT"/>
-        </w:rPr>
-        <w:t>ArrayList</w:t>
-      </w:r>
-      <w:proofErr w:type="spellEnd"/>
-      <w:r>
-        <w:rPr>
-          <w:rFonts w:ascii="Times New Roman" w:hAnsi="Times New Roman" w:cs="Times New Roman"/>
-          <w:szCs w:val="24"/>
-          <w:lang w:val="pt-PT"/>
-        </w:rPr>
-        <w:t xml:space="preserve"> contendo os filmes em que o ator participa) e </w:t>
-      </w:r>
-      <w:proofErr w:type="spellStart"/>
-      <w:r>
-        <w:rPr>
-          <w:rFonts w:ascii="Times New Roman" w:hAnsi="Times New Roman" w:cs="Times New Roman"/>
-          <w:b/>
-          <w:bCs/>
-          <w:szCs w:val="24"/>
-          <w:lang w:val="pt-PT"/>
-        </w:rPr>
-        <w:t>getnumFilmesEdiçãoAtual</w:t>
-      </w:r>
-      <w:proofErr w:type="spellEnd"/>
-      <w:r>
-        <w:rPr>
-          <w:rFonts w:ascii="Times New Roman" w:hAnsi="Times New Roman" w:cs="Times New Roman"/>
-          <w:szCs w:val="24"/>
-          <w:lang w:val="pt-PT"/>
-        </w:rPr>
-        <w:t xml:space="preserve"> (retorna o número de filmes em que o ator participa na edição atual).</w:t>
-      </w:r>
-    </w:p>
-    <w:p>
-      <w:pPr>
-        <w:rPr>
-          <w:rFonts w:ascii="Times New Roman" w:hAnsi="Times New Roman" w:cs="Times New Roman"/>
-          <w:szCs w:val="24"/>
-          <w:lang w:val="pt-PT"/>
-        </w:rPr>
-      </w:pPr>
-      <w:r>
-        <w:rPr>
-          <w:rFonts w:ascii="Times New Roman" w:hAnsi="Times New Roman" w:cs="Times New Roman"/>
-          <w:szCs w:val="24"/>
-          <w:lang w:val="pt-PT"/>
-        </w:rPr>
-        <w:lastRenderedPageBreak/>
+        <w:ind w:firstLine="708"/>
+        <w:rPr>
+          <w:rFonts w:ascii="Times New Roman" w:hAnsi="Times New Roman" w:cs="Times New Roman"/>
+          <w:szCs w:val="24"/>
+          <w:lang w:val="pt-PT"/>
+        </w:rPr>
+      </w:pPr>
+      <w:r>
+        <w:rPr>
+          <w:rFonts w:ascii="Times New Roman" w:hAnsi="Times New Roman" w:cs="Times New Roman"/>
+          <w:szCs w:val="24"/>
+          <w:lang w:val="pt-PT"/>
+        </w:rPr>
         <w:t xml:space="preserve">O método </w:t>
       </w:r>
       <w:proofErr w:type="spellStart"/>
@@ -6139,38 +5892,29 @@
           <w:szCs w:val="24"/>
           <w:lang w:val="pt-PT"/>
         </w:rPr>
-        <w:t>resetNumFilmesEdicaoAtual</w:t>
-      </w:r>
-      <w:proofErr w:type="spellEnd"/>
-      <w:r>
-        <w:rPr>
-          <w:rFonts w:ascii="Times New Roman" w:hAnsi="Times New Roman" w:cs="Times New Roman"/>
-          <w:szCs w:val="24"/>
-          <w:lang w:val="pt-PT"/>
-        </w:rPr>
-        <w:t>, coloca novamente a zero o atributo “</w:t>
-      </w:r>
-      <w:proofErr w:type="spellStart"/>
-      <w:r>
-        <w:rPr>
-          <w:rFonts w:ascii="Times New Roman" w:hAnsi="Times New Roman" w:cs="Times New Roman"/>
-          <w:szCs w:val="24"/>
-          <w:lang w:val="pt-PT"/>
-        </w:rPr>
-        <w:t>numFilmesEdiçãoAtual</w:t>
-      </w:r>
-      <w:proofErr w:type="spellEnd"/>
-      <w:r>
-        <w:rPr>
-          <w:rFonts w:ascii="Times New Roman" w:hAnsi="Times New Roman" w:cs="Times New Roman"/>
-          <w:szCs w:val="24"/>
-          <w:lang w:val="pt-PT"/>
-        </w:rPr>
-        <w:t>”.</w:t>
-      </w:r>
-    </w:p>
-    <w:p>
-      <w:pPr>
+        <w:t>incrementaAnosCarreira</w:t>
+      </w:r>
+      <w:proofErr w:type="spellEnd"/>
+      <w:r>
+        <w:rPr>
+          <w:rFonts w:ascii="Times New Roman" w:hAnsi="Times New Roman" w:cs="Times New Roman"/>
+          <w:szCs w:val="24"/>
+          <w:lang w:val="pt-PT"/>
+        </w:rPr>
+        <w:t>, tal como o nome indica, incrementa os anos de carreira do ator</w:t>
+      </w:r>
+      <w:r>
+        <w:rPr>
+          <w:rFonts w:ascii="Times New Roman" w:hAnsi="Times New Roman" w:cs="Times New Roman"/>
+          <w:szCs w:val="24"/>
+          <w:lang w:val="pt-PT"/>
+        </w:rPr>
+        <w:t>, ou seja, quando é criada uma nova edição, os anos de carreira de todos os atores que participaram nas edições anteriores é incrementado.</w:t>
+      </w:r>
+    </w:p>
+    <w:p>
+      <w:pPr>
+        <w:ind w:firstLine="708"/>
         <w:rPr>
           <w:rFonts w:ascii="Times New Roman" w:hAnsi="Times New Roman" w:cs="Times New Roman"/>
           <w:szCs w:val="24"/>
@@ -6194,28 +5938,39 @@
           <w:szCs w:val="24"/>
           <w:lang w:val="pt-PT"/>
         </w:rPr>
-        <w:t>incrementaAnosCarreira</w:t>
-      </w:r>
-      <w:proofErr w:type="spellEnd"/>
-      <w:r>
-        <w:rPr>
-          <w:rFonts w:ascii="Times New Roman" w:hAnsi="Times New Roman" w:cs="Times New Roman"/>
-          <w:szCs w:val="24"/>
-          <w:lang w:val="pt-PT"/>
-        </w:rPr>
-        <w:t>, tal como o nome indica, incrementa os anos de carreira do ator</w:t>
-      </w:r>
-      <w:r>
-        <w:rPr>
-          <w:rFonts w:ascii="Times New Roman" w:hAnsi="Times New Roman" w:cs="Times New Roman"/>
-          <w:szCs w:val="24"/>
-          <w:lang w:val="pt-PT"/>
-        </w:rPr>
-        <w:t>, ou seja, quando é criada uma nova edição, os anos de carreira de todos os atores que participaram nas edições anteriores é incrementado.</w:t>
-      </w:r>
-    </w:p>
-    <w:p>
-      <w:pPr>
+        <w:t>resetFilmesEdicaoAtual</w:t>
+      </w:r>
+      <w:proofErr w:type="spellEnd"/>
+      <w:r>
+        <w:rPr>
+          <w:rFonts w:ascii="Times New Roman" w:hAnsi="Times New Roman" w:cs="Times New Roman"/>
+          <w:szCs w:val="24"/>
+          <w:lang w:val="pt-PT"/>
+        </w:rPr>
+        <w:t xml:space="preserve"> remove todos os filmes que estavam na lista (“</w:t>
+      </w:r>
+      <w:proofErr w:type="spellStart"/>
+      <w:r>
+        <w:rPr>
+          <w:rFonts w:ascii="Times New Roman" w:hAnsi="Times New Roman" w:cs="Times New Roman"/>
+          <w:szCs w:val="24"/>
+          <w:lang w:val="pt-PT"/>
+        </w:rPr>
+        <w:t>filmesParticipa</w:t>
+      </w:r>
+      <w:proofErr w:type="spellEnd"/>
+      <w:r>
+        <w:rPr>
+          <w:rFonts w:ascii="Times New Roman" w:hAnsi="Times New Roman" w:cs="Times New Roman"/>
+          <w:szCs w:val="24"/>
+          <w:lang w:val="pt-PT"/>
+        </w:rPr>
+        <w:t xml:space="preserve"> “) de filmes que o ator participa. </w:t>
+      </w:r>
+    </w:p>
+    <w:p>
+      <w:pPr>
+        <w:ind w:firstLine="708"/>
         <w:rPr>
           <w:rFonts w:ascii="Times New Roman" w:hAnsi="Times New Roman" w:cs="Times New Roman"/>
           <w:szCs w:val="24"/>
@@ -6253,6 +6008,7 @@
     </w:p>
     <w:p>
       <w:pPr>
+        <w:ind w:firstLine="708"/>
         <w:rPr>
           <w:rFonts w:ascii="Times New Roman" w:hAnsi="Times New Roman" w:cs="Times New Roman"/>
           <w:szCs w:val="24"/>
@@ -6285,43 +6041,7 @@
           <w:szCs w:val="24"/>
           <w:lang w:val="pt-PT"/>
         </w:rPr>
-        <w:t>, que para além de inserir o filme, incrementa os atributos “</w:t>
-      </w:r>
-      <w:proofErr w:type="spellStart"/>
-      <w:r>
-        <w:rPr>
-          <w:rFonts w:ascii="Times New Roman" w:hAnsi="Times New Roman" w:cs="Times New Roman"/>
-          <w:szCs w:val="24"/>
-          <w:lang w:val="pt-PT"/>
-        </w:rPr>
-        <w:t>numFilmesEdiçãoAtual</w:t>
-      </w:r>
-      <w:proofErr w:type="spellEnd"/>
-      <w:r>
-        <w:rPr>
-          <w:rFonts w:ascii="Times New Roman" w:hAnsi="Times New Roman" w:cs="Times New Roman"/>
-          <w:szCs w:val="24"/>
-          <w:lang w:val="pt-PT"/>
-        </w:rPr>
-        <w:t>” e “</w:t>
-      </w:r>
-      <w:proofErr w:type="spellStart"/>
-      <w:r>
-        <w:rPr>
-          <w:rFonts w:ascii="Times New Roman" w:hAnsi="Times New Roman" w:cs="Times New Roman"/>
-          <w:szCs w:val="24"/>
-          <w:lang w:val="pt-PT"/>
-        </w:rPr>
-        <w:t>numFilmesTotal</w:t>
-      </w:r>
-      <w:proofErr w:type="spellEnd"/>
-      <w:r>
-        <w:rPr>
-          <w:rFonts w:ascii="Times New Roman" w:hAnsi="Times New Roman" w:cs="Times New Roman"/>
-          <w:szCs w:val="24"/>
-          <w:lang w:val="pt-PT"/>
-        </w:rPr>
-        <w:t>”.</w:t>
+        <w:t>.</w:t>
       </w:r>
     </w:p>
     <w:p>
@@ -6441,10 +6161,7 @@
     <w:p>
       <w:pPr>
         <w:pStyle w:val="PargrafodaLista"/>
-        <w:numPr>
-          <w:ilvl w:val="2"/>
-          <w:numId w:val="1"/>
-        </w:numPr>
+        <w:ind w:left="2367" w:firstLine="0"/>
         <w:rPr>
           <w:rFonts w:ascii="Times New Roman" w:hAnsi="Times New Roman" w:cs="Times New Roman"/>
           <w:b/>
@@ -6455,7 +6172,1253 @@
           <w:lang w:val="pt-PT"/>
         </w:rPr>
       </w:pPr>
-      <w:r>
+    </w:p>
+    <w:p>
+      <w:pPr>
+        <w:ind w:firstLine="708"/>
+        <w:rPr>
+          <w:rFonts w:ascii="Times New Roman" w:hAnsi="Times New Roman" w:cs="Times New Roman"/>
+          <w:szCs w:val="24"/>
+          <w:lang w:val="pt-PT"/>
+        </w:rPr>
+      </w:pPr>
+      <w:r>
+        <w:rPr>
+          <w:rFonts w:ascii="Times New Roman" w:hAnsi="Times New Roman" w:cs="Times New Roman"/>
+          <w:szCs w:val="24"/>
+          <w:lang w:val="pt-PT"/>
+        </w:rPr>
+        <w:t>Logo no começo desta</w:t>
+      </w:r>
+      <w:r>
+        <w:rPr>
+          <w:rFonts w:ascii="Times New Roman" w:hAnsi="Times New Roman" w:cs="Times New Roman"/>
+          <w:szCs w:val="24"/>
+          <w:lang w:val="pt-PT"/>
+        </w:rPr>
+        <w:t xml:space="preserve"> </w:t>
+      </w:r>
+      <w:r>
+        <w:rPr>
+          <w:rFonts w:ascii="Times New Roman" w:hAnsi="Times New Roman" w:cs="Times New Roman"/>
+          <w:szCs w:val="24"/>
+          <w:lang w:val="pt-PT"/>
+        </w:rPr>
+        <w:t>classe, efetuou</w:t>
+      </w:r>
+      <w:r>
+        <w:rPr>
+          <w:rFonts w:ascii="Times New Roman" w:hAnsi="Times New Roman" w:cs="Times New Roman"/>
+          <w:szCs w:val="24"/>
+          <w:lang w:val="pt-PT"/>
+        </w:rPr>
+        <w:t>-se</w:t>
+      </w:r>
+      <w:r>
+        <w:rPr>
+          <w:rFonts w:ascii="Times New Roman" w:hAnsi="Times New Roman" w:cs="Times New Roman"/>
+          <w:szCs w:val="24"/>
+          <w:lang w:val="pt-PT"/>
+        </w:rPr>
+        <w:t xml:space="preserve"> </w:t>
+      </w:r>
+      <w:r>
+        <w:rPr>
+          <w:rFonts w:ascii="Times New Roman" w:hAnsi="Times New Roman" w:cs="Times New Roman"/>
+          <w:szCs w:val="24"/>
+          <w:lang w:val="pt-PT"/>
+        </w:rPr>
+        <w:t>uma chamada</w:t>
+      </w:r>
+      <w:r>
+        <w:rPr>
+          <w:rFonts w:ascii="Times New Roman" w:hAnsi="Times New Roman" w:cs="Times New Roman"/>
+          <w:szCs w:val="24"/>
+          <w:lang w:val="pt-PT"/>
+        </w:rPr>
+        <w:t xml:space="preserve">, para além da </w:t>
+      </w:r>
+      <w:r>
+        <w:rPr>
+          <w:rFonts w:ascii="Times New Roman" w:hAnsi="Times New Roman" w:cs="Times New Roman"/>
+          <w:i/>
+          <w:iCs/>
+          <w:szCs w:val="24"/>
+          <w:lang w:val="pt-PT"/>
+        </w:rPr>
+        <w:t>package</w:t>
+      </w:r>
+      <w:r>
+        <w:rPr>
+          <w:rFonts w:ascii="Times New Roman" w:hAnsi="Times New Roman" w:cs="Times New Roman"/>
+          <w:szCs w:val="24"/>
+          <w:lang w:val="pt-PT"/>
+        </w:rPr>
+        <w:t xml:space="preserve"> “</w:t>
+      </w:r>
+      <w:proofErr w:type="spellStart"/>
+      <w:proofErr w:type="gramStart"/>
+      <w:r>
+        <w:rPr>
+          <w:rFonts w:ascii="Times New Roman" w:hAnsi="Times New Roman" w:cs="Times New Roman"/>
+          <w:szCs w:val="24"/>
+          <w:lang w:val="pt-PT"/>
+        </w:rPr>
+        <w:t>java.util</w:t>
+      </w:r>
+      <w:proofErr w:type="gramEnd"/>
+      <w:r>
+        <w:rPr>
+          <w:rFonts w:ascii="Times New Roman" w:hAnsi="Times New Roman" w:cs="Times New Roman"/>
+          <w:szCs w:val="24"/>
+          <w:lang w:val="pt-PT"/>
+        </w:rPr>
+        <w:t>.ArrayList</w:t>
+      </w:r>
+      <w:proofErr w:type="spellEnd"/>
+      <w:r>
+        <w:rPr>
+          <w:rFonts w:ascii="Times New Roman" w:hAnsi="Times New Roman" w:cs="Times New Roman"/>
+          <w:szCs w:val="24"/>
+          <w:lang w:val="pt-PT"/>
+        </w:rPr>
+        <w:t>”</w:t>
+      </w:r>
+      <w:r>
+        <w:rPr>
+          <w:rFonts w:ascii="Times New Roman" w:hAnsi="Times New Roman" w:cs="Times New Roman"/>
+          <w:szCs w:val="24"/>
+          <w:lang w:val="pt-PT"/>
+        </w:rPr>
+        <w:t>,</w:t>
+      </w:r>
+      <w:r>
+        <w:rPr>
+          <w:rFonts w:ascii="Times New Roman" w:hAnsi="Times New Roman" w:cs="Times New Roman"/>
+          <w:szCs w:val="24"/>
+          <w:lang w:val="pt-PT"/>
+        </w:rPr>
+        <w:t xml:space="preserve"> </w:t>
+      </w:r>
+      <w:r>
+        <w:rPr>
+          <w:rFonts w:ascii="Times New Roman" w:hAnsi="Times New Roman" w:cs="Times New Roman"/>
+          <w:szCs w:val="24"/>
+          <w:lang w:val="pt-PT"/>
+        </w:rPr>
+        <w:t xml:space="preserve">à </w:t>
+      </w:r>
+      <w:r>
+        <w:rPr>
+          <w:rFonts w:ascii="Times New Roman" w:hAnsi="Times New Roman" w:cs="Times New Roman"/>
+          <w:i/>
+          <w:iCs/>
+          <w:szCs w:val="24"/>
+          <w:lang w:val="pt-PT"/>
+        </w:rPr>
+        <w:t>package</w:t>
+      </w:r>
+      <w:r>
+        <w:rPr>
+          <w:rFonts w:ascii="Times New Roman" w:hAnsi="Times New Roman" w:cs="Times New Roman"/>
+          <w:i/>
+          <w:iCs/>
+          <w:szCs w:val="24"/>
+          <w:lang w:val="pt-PT"/>
+        </w:rPr>
+        <w:t xml:space="preserve"> </w:t>
+      </w:r>
+      <w:proofErr w:type="spellStart"/>
+      <w:r>
+        <w:rPr>
+          <w:rFonts w:ascii="Times New Roman" w:hAnsi="Times New Roman" w:cs="Times New Roman"/>
+          <w:szCs w:val="24"/>
+          <w:lang w:val="pt-PT"/>
+        </w:rPr>
+        <w:t>java.util.Collections</w:t>
+      </w:r>
+      <w:proofErr w:type="spellEnd"/>
+      <w:r>
+        <w:rPr>
+          <w:rFonts w:ascii="Times New Roman" w:hAnsi="Times New Roman" w:cs="Times New Roman"/>
+          <w:szCs w:val="24"/>
+          <w:lang w:val="pt-PT"/>
+        </w:rPr>
+        <w:t xml:space="preserve">. Esta última </w:t>
+      </w:r>
+      <w:r>
+        <w:rPr>
+          <w:rFonts w:ascii="Times New Roman" w:hAnsi="Times New Roman" w:cs="Times New Roman"/>
+          <w:i/>
+          <w:iCs/>
+          <w:szCs w:val="24"/>
+          <w:lang w:val="pt-PT"/>
+        </w:rPr>
+        <w:t>package</w:t>
+      </w:r>
+      <w:r>
+        <w:rPr>
+          <w:rFonts w:ascii="Times New Roman" w:hAnsi="Times New Roman" w:cs="Times New Roman"/>
+          <w:i/>
+          <w:iCs/>
+          <w:szCs w:val="24"/>
+          <w:lang w:val="pt-PT"/>
+        </w:rPr>
+        <w:t xml:space="preserve"> </w:t>
+      </w:r>
+      <w:r>
+        <w:rPr>
+          <w:rFonts w:ascii="Times New Roman" w:hAnsi="Times New Roman" w:cs="Times New Roman"/>
+          <w:szCs w:val="24"/>
+          <w:lang w:val="pt-PT"/>
+        </w:rPr>
+        <w:t>disponibiliza serviços para coleções de objetos e</w:t>
+      </w:r>
+      <w:r>
+        <w:rPr>
+          <w:rFonts w:ascii="Times New Roman" w:hAnsi="Times New Roman" w:cs="Times New Roman"/>
+          <w:szCs w:val="24"/>
+          <w:lang w:val="pt-PT"/>
+        </w:rPr>
+        <w:t xml:space="preserve"> </w:t>
+      </w:r>
+      <w:r>
+        <w:rPr>
+          <w:rFonts w:ascii="Times New Roman" w:hAnsi="Times New Roman" w:cs="Times New Roman"/>
+          <w:szCs w:val="24"/>
+          <w:lang w:val="pt-PT"/>
+        </w:rPr>
+        <w:t xml:space="preserve">é utilizada apenas no método </w:t>
+      </w:r>
+      <w:proofErr w:type="spellStart"/>
+      <w:r>
+        <w:rPr>
+          <w:rFonts w:ascii="Times New Roman" w:hAnsi="Times New Roman" w:cs="Times New Roman"/>
+          <w:b/>
+          <w:bCs/>
+          <w:szCs w:val="24"/>
+          <w:lang w:val="pt-PT"/>
+        </w:rPr>
+        <w:t>swap</w:t>
+      </w:r>
+      <w:proofErr w:type="spellEnd"/>
+      <w:r>
+        <w:rPr>
+          <w:rFonts w:ascii="Times New Roman" w:hAnsi="Times New Roman" w:cs="Times New Roman"/>
+          <w:szCs w:val="24"/>
+          <w:lang w:val="pt-PT"/>
+        </w:rPr>
+        <w:t>, essencialmente para trocar os elementos das posições especificadas na lista fornecida.</w:t>
+      </w:r>
+    </w:p>
+    <w:p>
+      <w:pPr>
+        <w:ind w:firstLine="708"/>
+        <w:rPr>
+          <w:rFonts w:ascii="Times New Roman" w:hAnsi="Times New Roman" w:cs="Times New Roman"/>
+          <w:szCs w:val="24"/>
+          <w:lang w:val="pt-PT"/>
+        </w:rPr>
+      </w:pPr>
+      <w:r>
+        <w:rPr>
+          <w:rFonts w:ascii="Times New Roman" w:hAnsi="Times New Roman" w:cs="Times New Roman"/>
+          <w:szCs w:val="24"/>
+          <w:lang w:val="pt-PT"/>
+        </w:rPr>
+        <w:t xml:space="preserve">Esta classe tem como atributos: do tipo </w:t>
+      </w:r>
+      <w:proofErr w:type="spellStart"/>
+      <w:r>
+        <w:rPr>
+          <w:rFonts w:ascii="Times New Roman" w:hAnsi="Times New Roman" w:cs="Times New Roman"/>
+          <w:szCs w:val="24"/>
+          <w:lang w:val="pt-PT"/>
+        </w:rPr>
+        <w:t>String</w:t>
+      </w:r>
+      <w:proofErr w:type="spellEnd"/>
+      <w:r>
+        <w:rPr>
+          <w:rFonts w:ascii="Times New Roman" w:hAnsi="Times New Roman" w:cs="Times New Roman"/>
+          <w:szCs w:val="24"/>
+          <w:lang w:val="pt-PT"/>
+        </w:rPr>
+        <w:t xml:space="preserve"> o “nome” (nome do prémio), do tipo </w:t>
+      </w:r>
+      <w:proofErr w:type="spellStart"/>
+      <w:r>
+        <w:rPr>
+          <w:rFonts w:ascii="Times New Roman" w:hAnsi="Times New Roman" w:cs="Times New Roman"/>
+          <w:szCs w:val="24"/>
+          <w:lang w:val="pt-PT"/>
+        </w:rPr>
+        <w:t>array</w:t>
+      </w:r>
+      <w:proofErr w:type="spellEnd"/>
+      <w:r>
+        <w:rPr>
+          <w:rFonts w:ascii="Times New Roman" w:hAnsi="Times New Roman" w:cs="Times New Roman"/>
+          <w:szCs w:val="24"/>
+          <w:lang w:val="pt-PT"/>
+        </w:rPr>
+        <w:t xml:space="preserve"> “</w:t>
+      </w:r>
+      <w:proofErr w:type="spellStart"/>
+      <w:r>
+        <w:rPr>
+          <w:rFonts w:ascii="Times New Roman" w:hAnsi="Times New Roman" w:cs="Times New Roman"/>
+          <w:szCs w:val="24"/>
+          <w:lang w:val="pt-PT"/>
+        </w:rPr>
+        <w:t>mediasPontuacoes</w:t>
+      </w:r>
+      <w:proofErr w:type="spellEnd"/>
+      <w:r>
+        <w:rPr>
+          <w:rFonts w:ascii="Times New Roman" w:hAnsi="Times New Roman" w:cs="Times New Roman"/>
+          <w:szCs w:val="24"/>
+          <w:lang w:val="pt-PT"/>
+        </w:rPr>
+        <w:t xml:space="preserve">” (que contem elementos do tipo </w:t>
+      </w:r>
+      <w:proofErr w:type="spellStart"/>
+      <w:r>
+        <w:rPr>
+          <w:rFonts w:ascii="Times New Roman" w:hAnsi="Times New Roman" w:cs="Times New Roman"/>
+          <w:szCs w:val="24"/>
+          <w:lang w:val="pt-PT"/>
+        </w:rPr>
+        <w:t>double</w:t>
+      </w:r>
+      <w:proofErr w:type="spellEnd"/>
+      <w:r>
+        <w:rPr>
+          <w:rFonts w:ascii="Times New Roman" w:hAnsi="Times New Roman" w:cs="Times New Roman"/>
+          <w:szCs w:val="24"/>
+          <w:lang w:val="pt-PT"/>
+        </w:rPr>
+        <w:t xml:space="preserve">) e da classe Filme tem-se o “vencedor” (filme vencedor). Para além disto tem-se vários </w:t>
+      </w:r>
+      <w:proofErr w:type="spellStart"/>
+      <w:r>
+        <w:rPr>
+          <w:rFonts w:ascii="Times New Roman" w:hAnsi="Times New Roman" w:cs="Times New Roman"/>
+          <w:szCs w:val="24"/>
+          <w:lang w:val="pt-PT"/>
+        </w:rPr>
+        <w:t>ArrayLists</w:t>
+      </w:r>
+      <w:proofErr w:type="spellEnd"/>
+      <w:r>
+        <w:rPr>
+          <w:rFonts w:ascii="Times New Roman" w:hAnsi="Times New Roman" w:cs="Times New Roman"/>
+          <w:szCs w:val="24"/>
+          <w:lang w:val="pt-PT"/>
+        </w:rPr>
+        <w:t xml:space="preserve">: o </w:t>
+      </w:r>
+      <w:proofErr w:type="spellStart"/>
+      <w:r>
+        <w:rPr>
+          <w:rFonts w:ascii="Times New Roman" w:hAnsi="Times New Roman" w:cs="Times New Roman"/>
+          <w:szCs w:val="24"/>
+          <w:lang w:val="pt-PT"/>
+        </w:rPr>
+        <w:t>ArrayList</w:t>
+      </w:r>
+      <w:proofErr w:type="spellEnd"/>
+      <w:r>
+        <w:rPr>
+          <w:rFonts w:ascii="Times New Roman" w:hAnsi="Times New Roman" w:cs="Times New Roman"/>
+          <w:szCs w:val="24"/>
+          <w:lang w:val="pt-PT"/>
+        </w:rPr>
+        <w:t xml:space="preserve"> “</w:t>
+      </w:r>
+      <w:r>
+        <w:rPr>
+          <w:rFonts w:ascii="Times New Roman" w:hAnsi="Times New Roman" w:cs="Times New Roman"/>
+          <w:szCs w:val="24"/>
+          <w:lang w:val="pt-PT"/>
+        </w:rPr>
+        <w:t>filmes</w:t>
+      </w:r>
+      <w:r>
+        <w:rPr>
+          <w:rFonts w:ascii="Times New Roman" w:hAnsi="Times New Roman" w:cs="Times New Roman"/>
+          <w:szCs w:val="24"/>
+          <w:lang w:val="pt-PT"/>
+        </w:rPr>
+        <w:t>” que contem os filmes candidatos ao prémio</w:t>
+      </w:r>
+      <w:r>
+        <w:rPr>
+          <w:rFonts w:ascii="Times New Roman" w:hAnsi="Times New Roman" w:cs="Times New Roman"/>
+          <w:szCs w:val="24"/>
+          <w:lang w:val="pt-PT"/>
+        </w:rPr>
+        <w:t xml:space="preserve"> (classe Filme)</w:t>
+      </w:r>
+      <w:r>
+        <w:rPr>
+          <w:rFonts w:ascii="Times New Roman" w:hAnsi="Times New Roman" w:cs="Times New Roman"/>
+          <w:szCs w:val="24"/>
+          <w:lang w:val="pt-PT"/>
+        </w:rPr>
+        <w:t xml:space="preserve">, o </w:t>
+      </w:r>
+      <w:proofErr w:type="spellStart"/>
+      <w:r>
+        <w:rPr>
+          <w:rFonts w:ascii="Times New Roman" w:hAnsi="Times New Roman" w:cs="Times New Roman"/>
+          <w:szCs w:val="24"/>
+          <w:lang w:val="pt-PT"/>
+        </w:rPr>
+        <w:t>ArrayList</w:t>
+      </w:r>
+      <w:proofErr w:type="spellEnd"/>
+      <w:r>
+        <w:rPr>
+          <w:rFonts w:ascii="Times New Roman" w:hAnsi="Times New Roman" w:cs="Times New Roman"/>
+          <w:szCs w:val="24"/>
+          <w:lang w:val="pt-PT"/>
+        </w:rPr>
+        <w:t xml:space="preserve"> “atores” que contem os atores candidatos ao prémio, e por fim o </w:t>
+      </w:r>
+      <w:proofErr w:type="spellStart"/>
+      <w:r>
+        <w:rPr>
+          <w:rFonts w:ascii="Times New Roman" w:hAnsi="Times New Roman" w:cs="Times New Roman"/>
+          <w:szCs w:val="24"/>
+          <w:lang w:val="pt-PT"/>
+        </w:rPr>
+        <w:t>ArrayList</w:t>
+      </w:r>
+      <w:proofErr w:type="spellEnd"/>
+      <w:r>
+        <w:rPr>
+          <w:rFonts w:ascii="Times New Roman" w:hAnsi="Times New Roman" w:cs="Times New Roman"/>
+          <w:szCs w:val="24"/>
+          <w:lang w:val="pt-PT"/>
+        </w:rPr>
+        <w:t xml:space="preserve"> “pontuações”, cujos elementos são também </w:t>
+      </w:r>
+      <w:proofErr w:type="spellStart"/>
+      <w:r>
+        <w:rPr>
+          <w:rFonts w:ascii="Times New Roman" w:hAnsi="Times New Roman" w:cs="Times New Roman"/>
+          <w:szCs w:val="24"/>
+          <w:lang w:val="pt-PT"/>
+        </w:rPr>
+        <w:t>ArrayLists</w:t>
+      </w:r>
+      <w:proofErr w:type="spellEnd"/>
+      <w:r>
+        <w:rPr>
+          <w:rFonts w:ascii="Times New Roman" w:hAnsi="Times New Roman" w:cs="Times New Roman"/>
+          <w:szCs w:val="24"/>
+          <w:lang w:val="pt-PT"/>
+        </w:rPr>
+        <w:t xml:space="preserve"> de números inteiros.</w:t>
+      </w:r>
+      <w:r>
+        <w:rPr>
+          <w:rFonts w:ascii="Times New Roman" w:hAnsi="Times New Roman" w:cs="Times New Roman"/>
+          <w:szCs w:val="24"/>
+          <w:lang w:val="pt-PT"/>
+        </w:rPr>
+        <w:t xml:space="preserve"> </w:t>
+      </w:r>
+    </w:p>
+    <w:p>
+      <w:pPr>
+        <w:ind w:firstLine="708"/>
+        <w:rPr>
+          <w:rFonts w:ascii="Times New Roman" w:hAnsi="Times New Roman" w:cs="Times New Roman"/>
+          <w:szCs w:val="24"/>
+          <w:lang w:val="pt-PT"/>
+        </w:rPr>
+      </w:pPr>
+      <w:r>
+        <w:rPr>
+          <w:rFonts w:ascii="Times New Roman" w:hAnsi="Times New Roman" w:cs="Times New Roman"/>
+          <w:szCs w:val="24"/>
+          <w:lang w:val="pt-PT"/>
+        </w:rPr>
+        <w:t xml:space="preserve">O construtor recebe como parâmetro apenas o nome do prémio. A partir do nome do prémio determina-se se iremos usar o </w:t>
+      </w:r>
+      <w:proofErr w:type="spellStart"/>
+      <w:r>
+        <w:rPr>
+          <w:rFonts w:ascii="Times New Roman" w:hAnsi="Times New Roman" w:cs="Times New Roman"/>
+          <w:szCs w:val="24"/>
+          <w:lang w:val="pt-PT"/>
+        </w:rPr>
+        <w:t>ArrayList</w:t>
+      </w:r>
+      <w:proofErr w:type="spellEnd"/>
+      <w:r>
+        <w:rPr>
+          <w:rFonts w:ascii="Times New Roman" w:hAnsi="Times New Roman" w:cs="Times New Roman"/>
+          <w:szCs w:val="24"/>
+          <w:lang w:val="pt-PT"/>
+        </w:rPr>
+        <w:t xml:space="preserve"> de atores ou de filmes. Se o nome do prémio não conter a palavra “Atriz” ou “Ator” ou “Carreira”, significa que se trata de um prémio relacionado com os filmes e é colocado o </w:t>
+      </w:r>
+      <w:proofErr w:type="spellStart"/>
+      <w:r>
+        <w:rPr>
+          <w:rFonts w:ascii="Times New Roman" w:hAnsi="Times New Roman" w:cs="Times New Roman"/>
+          <w:szCs w:val="24"/>
+          <w:lang w:val="pt-PT"/>
+        </w:rPr>
+        <w:t>ArrayList</w:t>
+      </w:r>
+      <w:proofErr w:type="spellEnd"/>
+      <w:r>
+        <w:rPr>
+          <w:rFonts w:ascii="Times New Roman" w:hAnsi="Times New Roman" w:cs="Times New Roman"/>
+          <w:szCs w:val="24"/>
+          <w:lang w:val="pt-PT"/>
+        </w:rPr>
+        <w:t xml:space="preserve"> de atores a </w:t>
+      </w:r>
+      <w:proofErr w:type="spellStart"/>
+      <w:r>
+        <w:rPr>
+          <w:rFonts w:ascii="Times New Roman" w:hAnsi="Times New Roman" w:cs="Times New Roman"/>
+          <w:szCs w:val="24"/>
+          <w:lang w:val="pt-PT"/>
+        </w:rPr>
+        <w:t>null</w:t>
+      </w:r>
+      <w:proofErr w:type="spellEnd"/>
+      <w:r>
+        <w:rPr>
+          <w:rFonts w:ascii="Times New Roman" w:hAnsi="Times New Roman" w:cs="Times New Roman"/>
+          <w:szCs w:val="24"/>
+          <w:lang w:val="pt-PT"/>
+        </w:rPr>
+        <w:t xml:space="preserve"> </w:t>
+      </w:r>
+      <w:r>
+        <w:rPr>
+          <w:rFonts w:ascii="Times New Roman" w:hAnsi="Times New Roman" w:cs="Times New Roman"/>
+          <w:szCs w:val="24"/>
+          <w:lang w:val="pt-PT"/>
+        </w:rPr>
+        <w:t>por questões de memória e tratamento de exceções</w:t>
+      </w:r>
+      <w:r>
+        <w:rPr>
+          <w:rFonts w:ascii="Times New Roman" w:hAnsi="Times New Roman" w:cs="Times New Roman"/>
+          <w:szCs w:val="24"/>
+          <w:lang w:val="pt-PT"/>
+        </w:rPr>
+        <w:t xml:space="preserve">. Já se o nome do prémio contem a palavra “Carreira” é colocado o </w:t>
+      </w:r>
+      <w:proofErr w:type="spellStart"/>
+      <w:r>
+        <w:rPr>
+          <w:rFonts w:ascii="Times New Roman" w:hAnsi="Times New Roman" w:cs="Times New Roman"/>
+          <w:szCs w:val="24"/>
+          <w:lang w:val="pt-PT"/>
+        </w:rPr>
+        <w:t>ArrayList</w:t>
+      </w:r>
+      <w:proofErr w:type="spellEnd"/>
+      <w:r>
+        <w:rPr>
+          <w:rFonts w:ascii="Times New Roman" w:hAnsi="Times New Roman" w:cs="Times New Roman"/>
+          <w:szCs w:val="24"/>
+          <w:lang w:val="pt-PT"/>
+        </w:rPr>
+        <w:t xml:space="preserve"> de filmes a </w:t>
+      </w:r>
+      <w:proofErr w:type="spellStart"/>
+      <w:r>
+        <w:rPr>
+          <w:rFonts w:ascii="Times New Roman" w:hAnsi="Times New Roman" w:cs="Times New Roman"/>
+          <w:szCs w:val="24"/>
+          <w:lang w:val="pt-PT"/>
+        </w:rPr>
+        <w:t>null</w:t>
+      </w:r>
+      <w:proofErr w:type="spellEnd"/>
+      <w:r>
+        <w:rPr>
+          <w:rFonts w:ascii="Times New Roman" w:hAnsi="Times New Roman" w:cs="Times New Roman"/>
+          <w:szCs w:val="24"/>
+          <w:lang w:val="pt-PT"/>
+        </w:rPr>
+        <w:t xml:space="preserve"> pelos mesmos motivos. </w:t>
+      </w:r>
+      <w:r>
+        <w:rPr>
+          <w:rFonts w:ascii="Times New Roman" w:hAnsi="Times New Roman" w:cs="Times New Roman"/>
+          <w:szCs w:val="24"/>
+          <w:lang w:val="pt-PT"/>
+        </w:rPr>
+        <w:t>Estabelece-se também que o</w:t>
+      </w:r>
+      <w:r>
+        <w:rPr>
+          <w:rFonts w:ascii="Times New Roman" w:hAnsi="Times New Roman" w:cs="Times New Roman"/>
+          <w:szCs w:val="24"/>
+          <w:lang w:val="pt-PT"/>
+        </w:rPr>
+        <w:t xml:space="preserve"> </w:t>
+      </w:r>
+      <w:proofErr w:type="spellStart"/>
+      <w:r>
+        <w:rPr>
+          <w:rFonts w:ascii="Times New Roman" w:hAnsi="Times New Roman" w:cs="Times New Roman"/>
+          <w:szCs w:val="24"/>
+          <w:lang w:val="pt-PT"/>
+        </w:rPr>
+        <w:t>array</w:t>
+      </w:r>
+      <w:proofErr w:type="spellEnd"/>
+      <w:r>
+        <w:rPr>
+          <w:rFonts w:ascii="Times New Roman" w:hAnsi="Times New Roman" w:cs="Times New Roman"/>
+          <w:szCs w:val="24"/>
+          <w:lang w:val="pt-PT"/>
+        </w:rPr>
+        <w:t xml:space="preserve"> com as médias das pontuações </w:t>
+      </w:r>
+      <w:r>
+        <w:rPr>
+          <w:rFonts w:ascii="Times New Roman" w:hAnsi="Times New Roman" w:cs="Times New Roman"/>
+          <w:szCs w:val="24"/>
+          <w:lang w:val="pt-PT"/>
+        </w:rPr>
+        <w:t xml:space="preserve">terá quatro posições (uma para cada candidato ao prémio) e inicializa-se os restantes </w:t>
+      </w:r>
+      <w:proofErr w:type="spellStart"/>
+      <w:r>
+        <w:rPr>
+          <w:rFonts w:ascii="Times New Roman" w:hAnsi="Times New Roman" w:cs="Times New Roman"/>
+          <w:szCs w:val="24"/>
+          <w:lang w:val="pt-PT"/>
+        </w:rPr>
+        <w:t>ArrayLists</w:t>
+      </w:r>
+      <w:proofErr w:type="spellEnd"/>
+      <w:r>
+        <w:rPr>
+          <w:rFonts w:ascii="Times New Roman" w:hAnsi="Times New Roman" w:cs="Times New Roman"/>
+          <w:szCs w:val="24"/>
+          <w:lang w:val="pt-PT"/>
+        </w:rPr>
+        <w:t xml:space="preserve">. O </w:t>
+      </w:r>
+      <w:proofErr w:type="spellStart"/>
+      <w:r>
+        <w:rPr>
+          <w:rFonts w:ascii="Times New Roman" w:hAnsi="Times New Roman" w:cs="Times New Roman"/>
+          <w:szCs w:val="24"/>
+          <w:lang w:val="pt-PT"/>
+        </w:rPr>
+        <w:t>ArrayList</w:t>
+      </w:r>
+      <w:proofErr w:type="spellEnd"/>
+      <w:r>
+        <w:rPr>
+          <w:rFonts w:ascii="Times New Roman" w:hAnsi="Times New Roman" w:cs="Times New Roman"/>
+          <w:szCs w:val="24"/>
+          <w:lang w:val="pt-PT"/>
+        </w:rPr>
+        <w:t xml:space="preserve"> com as pontuações também terá quatro posições, sendo que em cada posição é inicializado um </w:t>
+      </w:r>
+      <w:proofErr w:type="spellStart"/>
+      <w:r>
+        <w:rPr>
+          <w:rFonts w:ascii="Times New Roman" w:hAnsi="Times New Roman" w:cs="Times New Roman"/>
+          <w:szCs w:val="24"/>
+          <w:lang w:val="pt-PT"/>
+        </w:rPr>
+        <w:t>ArrayList</w:t>
+      </w:r>
+      <w:proofErr w:type="spellEnd"/>
+      <w:r>
+        <w:rPr>
+          <w:rFonts w:ascii="Times New Roman" w:hAnsi="Times New Roman" w:cs="Times New Roman"/>
+          <w:szCs w:val="24"/>
+          <w:lang w:val="pt-PT"/>
+        </w:rPr>
+        <w:t xml:space="preserve"> para serem posteriormente inseridas as pontuações que os peritos deram para esse candidato. E por fim, o atributo “</w:t>
+      </w:r>
+      <w:r>
+        <w:rPr>
+          <w:rFonts w:ascii="Times New Roman" w:hAnsi="Times New Roman" w:cs="Times New Roman"/>
+          <w:szCs w:val="24"/>
+          <w:lang w:val="pt-PT"/>
+        </w:rPr>
+        <w:t>vencedor</w:t>
+      </w:r>
+      <w:r>
+        <w:rPr>
+          <w:rFonts w:ascii="Times New Roman" w:hAnsi="Times New Roman" w:cs="Times New Roman"/>
+          <w:szCs w:val="24"/>
+          <w:lang w:val="pt-PT"/>
+        </w:rPr>
+        <w:t xml:space="preserve">” é inicializado a </w:t>
+      </w:r>
+      <w:proofErr w:type="spellStart"/>
+      <w:r>
+        <w:rPr>
+          <w:rFonts w:ascii="Times New Roman" w:hAnsi="Times New Roman" w:cs="Times New Roman"/>
+          <w:szCs w:val="24"/>
+          <w:lang w:val="pt-PT"/>
+        </w:rPr>
+        <w:t>null</w:t>
+      </w:r>
+      <w:proofErr w:type="spellEnd"/>
+      <w:r>
+        <w:rPr>
+          <w:rFonts w:ascii="Times New Roman" w:hAnsi="Times New Roman" w:cs="Times New Roman"/>
+          <w:szCs w:val="24"/>
+          <w:lang w:val="pt-PT"/>
+        </w:rPr>
+        <w:t>.</w:t>
+      </w:r>
+    </w:p>
+    <w:p>
+      <w:pPr>
+        <w:ind w:firstLine="708"/>
+        <w:rPr>
+          <w:rFonts w:ascii="Times New Roman" w:hAnsi="Times New Roman" w:cs="Times New Roman"/>
+          <w:szCs w:val="24"/>
+          <w:lang w:val="pt-PT"/>
+        </w:rPr>
+      </w:pPr>
+      <w:r>
+        <w:rPr>
+          <w:rFonts w:ascii="Times New Roman" w:hAnsi="Times New Roman" w:cs="Times New Roman"/>
+          <w:szCs w:val="24"/>
+          <w:lang w:val="pt-PT"/>
+        </w:rPr>
+        <w:t xml:space="preserve">O método </w:t>
+      </w:r>
+      <w:proofErr w:type="spellStart"/>
+      <w:r>
+        <w:rPr>
+          <w:rFonts w:ascii="Times New Roman" w:hAnsi="Times New Roman" w:cs="Times New Roman"/>
+          <w:b/>
+          <w:bCs/>
+          <w:szCs w:val="24"/>
+          <w:lang w:val="pt-PT"/>
+        </w:rPr>
+        <w:t>setPontuacao</w:t>
+      </w:r>
+      <w:proofErr w:type="spellEnd"/>
+      <w:r>
+        <w:rPr>
+          <w:rFonts w:ascii="Times New Roman" w:hAnsi="Times New Roman" w:cs="Times New Roman"/>
+          <w:szCs w:val="24"/>
+          <w:lang w:val="pt-PT"/>
+        </w:rPr>
+        <w:t xml:space="preserve"> recebe três parâmetros do tipo </w:t>
+      </w:r>
+      <w:proofErr w:type="spellStart"/>
+      <w:r>
+        <w:rPr>
+          <w:rFonts w:ascii="Times New Roman" w:hAnsi="Times New Roman" w:cs="Times New Roman"/>
+          <w:szCs w:val="24"/>
+          <w:lang w:val="pt-PT"/>
+        </w:rPr>
+        <w:t>int</w:t>
+      </w:r>
+      <w:proofErr w:type="spellEnd"/>
+      <w:r>
+        <w:rPr>
+          <w:rFonts w:ascii="Times New Roman" w:hAnsi="Times New Roman" w:cs="Times New Roman"/>
+          <w:szCs w:val="24"/>
+          <w:lang w:val="pt-PT"/>
+        </w:rPr>
+        <w:t>: “</w:t>
+      </w:r>
+      <w:r>
+        <w:rPr>
+          <w:rFonts w:ascii="Times New Roman" w:hAnsi="Times New Roman" w:cs="Times New Roman"/>
+          <w:szCs w:val="24"/>
+          <w:lang w:val="pt-PT"/>
+        </w:rPr>
+        <w:t>candidato</w:t>
+      </w:r>
+      <w:r>
+        <w:rPr>
+          <w:rFonts w:ascii="Times New Roman" w:hAnsi="Times New Roman" w:cs="Times New Roman"/>
+          <w:szCs w:val="24"/>
+          <w:lang w:val="pt-PT"/>
+        </w:rPr>
+        <w:t>”,</w:t>
+      </w:r>
+      <w:r>
+        <w:rPr>
+          <w:rFonts w:ascii="Times New Roman" w:hAnsi="Times New Roman" w:cs="Times New Roman"/>
+          <w:szCs w:val="24"/>
+          <w:lang w:val="pt-PT"/>
+        </w:rPr>
+        <w:t xml:space="preserve"> </w:t>
+      </w:r>
+      <w:r>
+        <w:rPr>
+          <w:rFonts w:ascii="Times New Roman" w:hAnsi="Times New Roman" w:cs="Times New Roman"/>
+          <w:szCs w:val="24"/>
+          <w:lang w:val="pt-PT"/>
+        </w:rPr>
+        <w:t>“</w:t>
+      </w:r>
+      <w:r>
+        <w:rPr>
+          <w:rFonts w:ascii="Times New Roman" w:hAnsi="Times New Roman" w:cs="Times New Roman"/>
+          <w:szCs w:val="24"/>
+          <w:lang w:val="pt-PT"/>
+        </w:rPr>
+        <w:t>perito</w:t>
+      </w:r>
+      <w:r>
+        <w:rPr>
+          <w:rFonts w:ascii="Times New Roman" w:hAnsi="Times New Roman" w:cs="Times New Roman"/>
+          <w:szCs w:val="24"/>
+          <w:lang w:val="pt-PT"/>
+        </w:rPr>
+        <w:t>” e</w:t>
+      </w:r>
+      <w:r>
+        <w:rPr>
+          <w:rFonts w:ascii="Times New Roman" w:hAnsi="Times New Roman" w:cs="Times New Roman"/>
+          <w:szCs w:val="24"/>
+          <w:lang w:val="pt-PT"/>
+        </w:rPr>
+        <w:t xml:space="preserve"> </w:t>
+      </w:r>
+      <w:r>
+        <w:rPr>
+          <w:rFonts w:ascii="Times New Roman" w:hAnsi="Times New Roman" w:cs="Times New Roman"/>
+          <w:szCs w:val="24"/>
+          <w:lang w:val="pt-PT"/>
+        </w:rPr>
+        <w:t xml:space="preserve">“pontuação”. Para alterar a pontuação do candidato, o método coloca na posição do candidato no </w:t>
+      </w:r>
+      <w:proofErr w:type="spellStart"/>
+      <w:r>
+        <w:rPr>
+          <w:rFonts w:ascii="Times New Roman" w:hAnsi="Times New Roman" w:cs="Times New Roman"/>
+          <w:szCs w:val="24"/>
+          <w:lang w:val="pt-PT"/>
+        </w:rPr>
+        <w:t>ArrayList</w:t>
+      </w:r>
+      <w:proofErr w:type="spellEnd"/>
+      <w:r>
+        <w:rPr>
+          <w:rFonts w:ascii="Times New Roman" w:hAnsi="Times New Roman" w:cs="Times New Roman"/>
+          <w:szCs w:val="24"/>
+          <w:lang w:val="pt-PT"/>
+        </w:rPr>
+        <w:t xml:space="preserve"> “pontuações” a respetiva pontuação na posição do perito que pontuou esse candidato. </w:t>
+      </w:r>
+    </w:p>
+    <w:p>
+      <w:pPr>
+        <w:ind w:firstLine="708"/>
+        <w:rPr>
+          <w:rFonts w:ascii="Times New Roman" w:hAnsi="Times New Roman" w:cs="Times New Roman"/>
+          <w:szCs w:val="24"/>
+          <w:lang w:val="pt-PT"/>
+        </w:rPr>
+      </w:pPr>
+      <w:r>
+        <w:rPr>
+          <w:rFonts w:ascii="Times New Roman" w:hAnsi="Times New Roman" w:cs="Times New Roman"/>
+          <w:szCs w:val="24"/>
+          <w:lang w:val="pt-PT"/>
+        </w:rPr>
+        <w:t xml:space="preserve">O método </w:t>
+      </w:r>
+      <w:proofErr w:type="spellStart"/>
+      <w:r>
+        <w:rPr>
+          <w:rFonts w:ascii="Times New Roman" w:hAnsi="Times New Roman" w:cs="Times New Roman"/>
+          <w:b/>
+          <w:bCs/>
+          <w:szCs w:val="24"/>
+          <w:lang w:val="pt-PT"/>
+        </w:rPr>
+        <w:t>nomeiaFilme</w:t>
+      </w:r>
+      <w:proofErr w:type="spellEnd"/>
+      <w:r>
+        <w:rPr>
+          <w:rFonts w:ascii="Times New Roman" w:hAnsi="Times New Roman" w:cs="Times New Roman"/>
+          <w:szCs w:val="24"/>
+          <w:lang w:val="pt-PT"/>
+        </w:rPr>
+        <w:t xml:space="preserve"> adiciona à lista de filmes do prémio o filme que este recebe como parâmetro.</w:t>
+      </w:r>
+    </w:p>
+    <w:p>
+      <w:pPr>
+        <w:ind w:firstLine="708"/>
+        <w:rPr>
+          <w:rFonts w:ascii="Times New Roman" w:hAnsi="Times New Roman" w:cs="Times New Roman"/>
+          <w:szCs w:val="24"/>
+          <w:lang w:val="pt-PT"/>
+        </w:rPr>
+      </w:pPr>
+      <w:r>
+        <w:rPr>
+          <w:rFonts w:ascii="Times New Roman" w:hAnsi="Times New Roman" w:cs="Times New Roman"/>
+          <w:szCs w:val="24"/>
+          <w:lang w:val="pt-PT"/>
+        </w:rPr>
+        <w:t xml:space="preserve">Esta classe tem dois métodos </w:t>
+      </w:r>
+      <w:proofErr w:type="spellStart"/>
+      <w:r>
+        <w:rPr>
+          <w:rFonts w:ascii="Times New Roman" w:hAnsi="Times New Roman" w:cs="Times New Roman"/>
+          <w:b/>
+          <w:bCs/>
+          <w:szCs w:val="24"/>
+          <w:lang w:val="pt-PT"/>
+        </w:rPr>
+        <w:t>nomeiaAtor</w:t>
+      </w:r>
+      <w:proofErr w:type="spellEnd"/>
+      <w:r>
+        <w:rPr>
+          <w:rFonts w:ascii="Times New Roman" w:hAnsi="Times New Roman" w:cs="Times New Roman"/>
+          <w:szCs w:val="24"/>
+          <w:lang w:val="pt-PT"/>
+        </w:rPr>
+        <w:t>. Um deles apenas</w:t>
+      </w:r>
+      <w:r>
+        <w:rPr>
+          <w:rFonts w:ascii="Times New Roman" w:hAnsi="Times New Roman" w:cs="Times New Roman"/>
+          <w:szCs w:val="24"/>
+          <w:lang w:val="pt-PT"/>
+        </w:rPr>
+        <w:t xml:space="preserve"> recebe como parâmetro o</w:t>
+      </w:r>
+      <w:r>
+        <w:rPr>
+          <w:rFonts w:ascii="Times New Roman" w:hAnsi="Times New Roman" w:cs="Times New Roman"/>
+          <w:szCs w:val="24"/>
+          <w:lang w:val="pt-PT"/>
+        </w:rPr>
+        <w:t xml:space="preserve"> ator que </w:t>
+      </w:r>
+      <w:r>
+        <w:rPr>
+          <w:rFonts w:ascii="Times New Roman" w:hAnsi="Times New Roman" w:cs="Times New Roman"/>
+          <w:szCs w:val="24"/>
+          <w:lang w:val="pt-PT"/>
+        </w:rPr>
+        <w:t xml:space="preserve">irá ser </w:t>
+      </w:r>
+      <w:r>
+        <w:rPr>
+          <w:rFonts w:ascii="Times New Roman" w:hAnsi="Times New Roman" w:cs="Times New Roman"/>
+          <w:szCs w:val="24"/>
+          <w:lang w:val="pt-PT"/>
+        </w:rPr>
+        <w:t>inseri</w:t>
+      </w:r>
+      <w:r>
+        <w:rPr>
+          <w:rFonts w:ascii="Times New Roman" w:hAnsi="Times New Roman" w:cs="Times New Roman"/>
+          <w:szCs w:val="24"/>
+          <w:lang w:val="pt-PT"/>
+        </w:rPr>
+        <w:t>do na lista</w:t>
+      </w:r>
+      <w:r>
+        <w:rPr>
+          <w:rFonts w:ascii="Times New Roman" w:hAnsi="Times New Roman" w:cs="Times New Roman"/>
+          <w:szCs w:val="24"/>
+          <w:lang w:val="pt-PT"/>
+        </w:rPr>
+        <w:t xml:space="preserve"> de atores candidatos. E o outro para além de </w:t>
+      </w:r>
+      <w:r>
+        <w:rPr>
+          <w:rFonts w:ascii="Times New Roman" w:hAnsi="Times New Roman" w:cs="Times New Roman"/>
+          <w:szCs w:val="24"/>
+          <w:lang w:val="pt-PT"/>
+        </w:rPr>
+        <w:t>recebe</w:t>
+      </w:r>
+      <w:r>
+        <w:rPr>
+          <w:rFonts w:ascii="Times New Roman" w:hAnsi="Times New Roman" w:cs="Times New Roman"/>
+          <w:szCs w:val="24"/>
+          <w:lang w:val="pt-PT"/>
+        </w:rPr>
+        <w:t>r</w:t>
+      </w:r>
+      <w:r>
+        <w:rPr>
+          <w:rFonts w:ascii="Times New Roman" w:hAnsi="Times New Roman" w:cs="Times New Roman"/>
+          <w:szCs w:val="24"/>
+          <w:lang w:val="pt-PT"/>
+        </w:rPr>
+        <w:t xml:space="preserve"> como parâmetro o ator que irá ser inserido </w:t>
+      </w:r>
+      <w:r>
+        <w:rPr>
+          <w:rFonts w:ascii="Times New Roman" w:hAnsi="Times New Roman" w:cs="Times New Roman"/>
+          <w:szCs w:val="24"/>
+          <w:lang w:val="pt-PT"/>
+        </w:rPr>
+        <w:t>na lista</w:t>
+      </w:r>
+      <w:r>
+        <w:rPr>
+          <w:rFonts w:ascii="Times New Roman" w:hAnsi="Times New Roman" w:cs="Times New Roman"/>
+          <w:szCs w:val="24"/>
+          <w:lang w:val="pt-PT"/>
+        </w:rPr>
+        <w:t xml:space="preserve"> de atores candidatos</w:t>
+      </w:r>
+      <w:r>
+        <w:rPr>
+          <w:rFonts w:ascii="Times New Roman" w:hAnsi="Times New Roman" w:cs="Times New Roman"/>
+          <w:szCs w:val="24"/>
+          <w:lang w:val="pt-PT"/>
+        </w:rPr>
+        <w:t xml:space="preserve">, também recebe o filme pelo qual esse ator está a ser nomeado no prémio. O último método </w:t>
+      </w:r>
+      <w:r>
+        <w:rPr>
+          <w:rFonts w:ascii="Times New Roman" w:hAnsi="Times New Roman" w:cs="Times New Roman"/>
+          <w:szCs w:val="24"/>
+          <w:lang w:val="pt-PT"/>
+        </w:rPr>
+        <w:t>adiciona à lista de atores candidatos o ator que se pretende inseri</w:t>
+      </w:r>
+      <w:r>
+        <w:rPr>
+          <w:rFonts w:ascii="Times New Roman" w:hAnsi="Times New Roman" w:cs="Times New Roman"/>
+          <w:szCs w:val="24"/>
+          <w:lang w:val="pt-PT"/>
+        </w:rPr>
+        <w:t>r e</w:t>
+      </w:r>
+      <w:r>
+        <w:rPr>
+          <w:rFonts w:ascii="Times New Roman" w:hAnsi="Times New Roman" w:cs="Times New Roman"/>
+          <w:szCs w:val="24"/>
+          <w:lang w:val="pt-PT"/>
+        </w:rPr>
+        <w:t xml:space="preserve"> chama o método </w:t>
+      </w:r>
+      <w:proofErr w:type="spellStart"/>
+      <w:r>
+        <w:rPr>
+          <w:rFonts w:ascii="Times New Roman" w:hAnsi="Times New Roman" w:cs="Times New Roman"/>
+          <w:b/>
+          <w:bCs/>
+          <w:szCs w:val="24"/>
+          <w:lang w:val="pt-PT"/>
+        </w:rPr>
+        <w:t>nomeiaFilme</w:t>
+      </w:r>
+      <w:proofErr w:type="spellEnd"/>
+      <w:r>
+        <w:rPr>
+          <w:rFonts w:ascii="Times New Roman" w:hAnsi="Times New Roman" w:cs="Times New Roman"/>
+          <w:szCs w:val="24"/>
+          <w:lang w:val="pt-PT"/>
+        </w:rPr>
+        <w:t xml:space="preserve">. Foi necessário definir dois métodos distintos porque os atores que concorrem ao prémio carreira não necessitam de ter um filme associado à sua vitória, pois o que interessa são os </w:t>
+      </w:r>
+      <w:r>
+        <w:rPr>
+          <w:rFonts w:ascii="Times New Roman" w:hAnsi="Times New Roman" w:cs="Times New Roman"/>
+          <w:szCs w:val="24"/>
+          <w:lang w:val="pt-PT"/>
+        </w:rPr>
+        <w:t xml:space="preserve">seus </w:t>
+      </w:r>
+      <w:r>
+        <w:rPr>
+          <w:rFonts w:ascii="Times New Roman" w:hAnsi="Times New Roman" w:cs="Times New Roman"/>
+          <w:szCs w:val="24"/>
+          <w:lang w:val="pt-PT"/>
+        </w:rPr>
+        <w:t xml:space="preserve">anos de carreira </w:t>
+      </w:r>
+      <w:r>
+        <w:rPr>
+          <w:rFonts w:ascii="Times New Roman" w:hAnsi="Times New Roman" w:cs="Times New Roman"/>
+          <w:szCs w:val="24"/>
+          <w:lang w:val="pt-PT"/>
+        </w:rPr>
+        <w:t xml:space="preserve">e </w:t>
+      </w:r>
+      <w:r>
+        <w:rPr>
+          <w:rFonts w:ascii="Times New Roman" w:hAnsi="Times New Roman" w:cs="Times New Roman"/>
+          <w:szCs w:val="24"/>
+          <w:lang w:val="pt-PT"/>
+        </w:rPr>
+        <w:t>os passos percorridos</w:t>
+      </w:r>
+      <w:r>
+        <w:rPr>
+          <w:rFonts w:ascii="Times New Roman" w:hAnsi="Times New Roman" w:cs="Times New Roman"/>
+          <w:szCs w:val="24"/>
+          <w:lang w:val="pt-PT"/>
+        </w:rPr>
+        <w:t xml:space="preserve"> ao longo da mesma.</w:t>
+      </w:r>
+    </w:p>
+    <w:p>
+      <w:pPr>
+        <w:ind w:firstLine="708"/>
+        <w:rPr>
+          <w:rFonts w:ascii="Times New Roman" w:hAnsi="Times New Roman" w:cs="Times New Roman"/>
+          <w:szCs w:val="24"/>
+          <w:lang w:val="pt-PT"/>
+        </w:rPr>
+      </w:pPr>
+      <w:r>
+        <w:rPr>
+          <w:rFonts w:ascii="Times New Roman" w:hAnsi="Times New Roman" w:cs="Times New Roman"/>
+          <w:szCs w:val="24"/>
+          <w:lang w:val="pt-PT"/>
+        </w:rPr>
+        <w:t xml:space="preserve">O método </w:t>
+      </w:r>
+      <w:proofErr w:type="spellStart"/>
+      <w:r>
+        <w:rPr>
+          <w:rFonts w:ascii="Times New Roman" w:hAnsi="Times New Roman" w:cs="Times New Roman"/>
+          <w:b/>
+          <w:bCs/>
+          <w:szCs w:val="24"/>
+          <w:lang w:val="pt-PT"/>
+        </w:rPr>
+        <w:t>toString</w:t>
+      </w:r>
+      <w:proofErr w:type="spellEnd"/>
+      <w:r>
+        <w:rPr>
+          <w:rFonts w:ascii="Times New Roman" w:hAnsi="Times New Roman" w:cs="Times New Roman"/>
+          <w:szCs w:val="24"/>
+          <w:lang w:val="pt-PT"/>
+        </w:rPr>
+        <w:t xml:space="preserve"> apenas imprime o nome do prémio.</w:t>
+      </w:r>
+    </w:p>
+    <w:p>
+      <w:pPr>
+        <w:ind w:firstLine="708"/>
+        <w:rPr>
+          <w:rFonts w:ascii="Times New Roman" w:hAnsi="Times New Roman" w:cs="Times New Roman"/>
+          <w:szCs w:val="24"/>
+          <w:lang w:val="pt-PT"/>
+        </w:rPr>
+      </w:pPr>
+      <w:r>
+        <w:rPr>
+          <w:rFonts w:ascii="Times New Roman" w:hAnsi="Times New Roman" w:cs="Times New Roman"/>
+          <w:szCs w:val="24"/>
+          <w:lang w:val="pt-PT"/>
+        </w:rPr>
+        <w:lastRenderedPageBreak/>
+        <w:t xml:space="preserve">O método </w:t>
+      </w:r>
+      <w:proofErr w:type="spellStart"/>
+      <w:r>
+        <w:rPr>
+          <w:rFonts w:ascii="Times New Roman" w:hAnsi="Times New Roman" w:cs="Times New Roman"/>
+          <w:b/>
+          <w:bCs/>
+          <w:szCs w:val="24"/>
+          <w:lang w:val="pt-PT"/>
+        </w:rPr>
+        <w:t>calcularMedias</w:t>
+      </w:r>
+      <w:proofErr w:type="spellEnd"/>
+      <w:r>
+        <w:rPr>
+          <w:rFonts w:ascii="Times New Roman" w:hAnsi="Times New Roman" w:cs="Times New Roman"/>
+          <w:szCs w:val="24"/>
+          <w:lang w:val="pt-PT"/>
+        </w:rPr>
+        <w:t>, tal como o nome indica,</w:t>
+      </w:r>
+      <w:r>
+        <w:rPr>
+          <w:rFonts w:ascii="Times New Roman" w:hAnsi="Times New Roman" w:cs="Times New Roman"/>
+          <w:szCs w:val="24"/>
+          <w:lang w:val="pt-PT"/>
+        </w:rPr>
+        <w:t xml:space="preserve"> </w:t>
+      </w:r>
+      <w:r>
+        <w:rPr>
+          <w:rFonts w:ascii="Times New Roman" w:hAnsi="Times New Roman" w:cs="Times New Roman"/>
+          <w:szCs w:val="24"/>
+          <w:lang w:val="pt-PT"/>
+        </w:rPr>
+        <w:t>calcula as médias das pontuações atribuídas aos candidatos</w:t>
+      </w:r>
+      <w:r>
+        <w:rPr>
+          <w:rFonts w:ascii="Times New Roman" w:hAnsi="Times New Roman" w:cs="Times New Roman"/>
+          <w:szCs w:val="24"/>
+          <w:lang w:val="pt-PT"/>
+        </w:rPr>
+        <w:t xml:space="preserve"> e coloca-as no </w:t>
+      </w:r>
+      <w:proofErr w:type="spellStart"/>
+      <w:r>
+        <w:rPr>
+          <w:rFonts w:ascii="Times New Roman" w:hAnsi="Times New Roman" w:cs="Times New Roman"/>
+          <w:szCs w:val="24"/>
+          <w:lang w:val="pt-PT"/>
+        </w:rPr>
+        <w:t>array</w:t>
+      </w:r>
+      <w:proofErr w:type="spellEnd"/>
+      <w:r>
+        <w:rPr>
+          <w:rFonts w:ascii="Times New Roman" w:hAnsi="Times New Roman" w:cs="Times New Roman"/>
+          <w:szCs w:val="24"/>
+          <w:lang w:val="pt-PT"/>
+        </w:rPr>
+        <w:t xml:space="preserve"> “</w:t>
+      </w:r>
+      <w:proofErr w:type="spellStart"/>
+      <w:r>
+        <w:rPr>
+          <w:rFonts w:ascii="Times New Roman" w:hAnsi="Times New Roman" w:cs="Times New Roman"/>
+          <w:szCs w:val="24"/>
+          <w:lang w:val="pt-PT"/>
+        </w:rPr>
+        <w:t>mediasPontuacoes</w:t>
+      </w:r>
+      <w:proofErr w:type="spellEnd"/>
+      <w:r>
+        <w:rPr>
+          <w:rFonts w:ascii="Times New Roman" w:hAnsi="Times New Roman" w:cs="Times New Roman"/>
+          <w:szCs w:val="24"/>
+          <w:lang w:val="pt-PT"/>
+        </w:rPr>
+        <w:t>”.</w:t>
+      </w:r>
+    </w:p>
+    <w:p>
+      <w:pPr>
+        <w:ind w:left="141"/>
         <w:rPr>
           <w:rFonts w:ascii="Times New Roman" w:hAnsi="Times New Roman" w:cs="Times New Roman"/>
           <w:b/>
@@ -6465,1756 +7428,8 @@
           <w:szCs w:val="32"/>
           <w:lang w:val="pt-PT"/>
         </w:rPr>
-        <w:t xml:space="preserve"> </w:t>
-      </w:r>
-      <w:proofErr w:type="spellStart"/>
-      <w:r>
-        <w:rPr>
-          <w:rFonts w:ascii="Times New Roman" w:hAnsi="Times New Roman" w:cs="Times New Roman"/>
-          <w:b/>
-          <w:bCs/>
-          <w:color w:val="002060"/>
-          <w:sz w:val="32"/>
-          <w:szCs w:val="32"/>
-          <w:lang w:val="pt-PT"/>
-        </w:rPr>
-        <w:t>FestivalCinema</w:t>
-      </w:r>
-      <w:proofErr w:type="spellEnd"/>
-    </w:p>
-    <w:p>
-      <w:pPr>
-        <w:rPr>
-          <w:rFonts w:ascii="Times New Roman" w:hAnsi="Times New Roman" w:cs="Times New Roman"/>
-          <w:szCs w:val="24"/>
-          <w:lang w:val="pt-PT"/>
-        </w:rPr>
-      </w:pPr>
-      <w:bookmarkStart w:id="0" w:name="_GoBack"/>
-      <w:r>
-        <w:rPr>
-          <w:rFonts w:ascii="Times New Roman" w:hAnsi="Times New Roman" w:cs="Times New Roman"/>
-          <w:szCs w:val="24"/>
-          <w:lang w:val="pt-PT"/>
-        </w:rPr>
-        <w:t xml:space="preserve">A classe </w:t>
-      </w:r>
-      <w:proofErr w:type="spellStart"/>
-      <w:r>
-        <w:rPr>
-          <w:rFonts w:ascii="Times New Roman" w:hAnsi="Times New Roman" w:cs="Times New Roman"/>
-          <w:szCs w:val="24"/>
-          <w:lang w:val="pt-PT"/>
-        </w:rPr>
-        <w:t>FestivalCinema</w:t>
-      </w:r>
-      <w:proofErr w:type="spellEnd"/>
-      <w:r>
-        <w:rPr>
-          <w:rFonts w:ascii="Times New Roman" w:hAnsi="Times New Roman" w:cs="Times New Roman"/>
-          <w:szCs w:val="24"/>
-          <w:lang w:val="pt-PT"/>
-        </w:rPr>
-        <w:t xml:space="preserve"> é a principal classe d</w:t>
-      </w:r>
-      <w:r>
-        <w:rPr>
-          <w:rFonts w:ascii="Times New Roman" w:hAnsi="Times New Roman" w:cs="Times New Roman"/>
-          <w:szCs w:val="24"/>
-          <w:lang w:val="pt-PT"/>
-        </w:rPr>
-        <w:t>este programa</w:t>
-      </w:r>
-      <w:r>
-        <w:rPr>
-          <w:rFonts w:ascii="Times New Roman" w:hAnsi="Times New Roman" w:cs="Times New Roman"/>
-          <w:szCs w:val="24"/>
-          <w:lang w:val="pt-PT"/>
-        </w:rPr>
-        <w:t xml:space="preserve">. É esta classe que relaciona todas as classes. Tem como atributos uma </w:t>
-      </w:r>
-      <w:proofErr w:type="spellStart"/>
-      <w:r>
-        <w:rPr>
-          <w:rFonts w:ascii="Times New Roman" w:hAnsi="Times New Roman" w:cs="Times New Roman"/>
-          <w:szCs w:val="24"/>
-          <w:lang w:val="pt-PT"/>
-        </w:rPr>
-        <w:t>ArrayList</w:t>
-      </w:r>
-      <w:proofErr w:type="spellEnd"/>
-      <w:r>
-        <w:rPr>
-          <w:rFonts w:ascii="Times New Roman" w:hAnsi="Times New Roman" w:cs="Times New Roman"/>
-          <w:szCs w:val="24"/>
-          <w:lang w:val="pt-PT"/>
-        </w:rPr>
-        <w:t xml:space="preserve"> “</w:t>
-      </w:r>
-      <w:proofErr w:type="spellStart"/>
-      <w:r>
-        <w:rPr>
-          <w:rFonts w:ascii="Times New Roman" w:hAnsi="Times New Roman" w:cs="Times New Roman"/>
-          <w:szCs w:val="24"/>
-          <w:lang w:val="pt-PT"/>
-        </w:rPr>
-        <w:t>edicoes</w:t>
-      </w:r>
-      <w:proofErr w:type="spellEnd"/>
-      <w:r>
-        <w:rPr>
-          <w:rFonts w:ascii="Times New Roman" w:hAnsi="Times New Roman" w:cs="Times New Roman"/>
-          <w:szCs w:val="24"/>
-          <w:lang w:val="pt-PT"/>
-        </w:rPr>
-        <w:t xml:space="preserve">”, onde são guardadas todas a edições do festival (classe </w:t>
-      </w:r>
-      <w:proofErr w:type="spellStart"/>
-      <w:r>
-        <w:rPr>
-          <w:rFonts w:ascii="Times New Roman" w:hAnsi="Times New Roman" w:cs="Times New Roman"/>
-          <w:szCs w:val="24"/>
-          <w:lang w:val="pt-PT"/>
-        </w:rPr>
-        <w:t>Edicao</w:t>
-      </w:r>
-      <w:proofErr w:type="spellEnd"/>
-      <w:r>
-        <w:rPr>
-          <w:rFonts w:ascii="Times New Roman" w:hAnsi="Times New Roman" w:cs="Times New Roman"/>
-          <w:szCs w:val="24"/>
-          <w:lang w:val="pt-PT"/>
-        </w:rPr>
-        <w:t xml:space="preserve">), um </w:t>
-      </w:r>
-      <w:proofErr w:type="spellStart"/>
-      <w:r>
-        <w:rPr>
-          <w:rFonts w:ascii="Times New Roman" w:hAnsi="Times New Roman" w:cs="Times New Roman"/>
-          <w:szCs w:val="24"/>
-          <w:lang w:val="pt-PT"/>
-        </w:rPr>
-        <w:t>ArrayList</w:t>
-      </w:r>
-      <w:proofErr w:type="spellEnd"/>
-      <w:r>
-        <w:rPr>
-          <w:rFonts w:ascii="Times New Roman" w:hAnsi="Times New Roman" w:cs="Times New Roman"/>
-          <w:szCs w:val="24"/>
-          <w:lang w:val="pt-PT"/>
-        </w:rPr>
-        <w:t xml:space="preserve"> “atores”</w:t>
-      </w:r>
-      <w:r>
-        <w:rPr>
-          <w:rFonts w:ascii="Times New Roman" w:hAnsi="Times New Roman" w:cs="Times New Roman"/>
-          <w:szCs w:val="24"/>
-          <w:lang w:val="pt-PT"/>
-        </w:rPr>
-        <w:t xml:space="preserve"> </w:t>
-      </w:r>
-      <w:r>
-        <w:rPr>
-          <w:rFonts w:ascii="Times New Roman" w:hAnsi="Times New Roman" w:cs="Times New Roman"/>
-          <w:szCs w:val="24"/>
-          <w:lang w:val="pt-PT"/>
-        </w:rPr>
-        <w:t>onde são inseridos todos os atores que pertencem ao festival, um inteiro “ano” que corresponde ao ano em que a edição do festival está a decorrer, um inteiro “</w:t>
-      </w:r>
-      <w:proofErr w:type="spellStart"/>
-      <w:r>
-        <w:rPr>
-          <w:rFonts w:ascii="Times New Roman" w:hAnsi="Times New Roman" w:cs="Times New Roman"/>
-          <w:szCs w:val="24"/>
-          <w:lang w:val="pt-PT"/>
-        </w:rPr>
-        <w:t>numEdição</w:t>
-      </w:r>
-      <w:proofErr w:type="spellEnd"/>
-      <w:r>
-        <w:rPr>
-          <w:rFonts w:ascii="Times New Roman" w:hAnsi="Times New Roman" w:cs="Times New Roman"/>
-          <w:szCs w:val="24"/>
-          <w:lang w:val="pt-PT"/>
-        </w:rPr>
-        <w:t>” que corresponde ao número da edição a decorrer, um “scan” da classe Scanner</w:t>
-      </w:r>
-      <w:r>
-        <w:rPr>
-          <w:rFonts w:ascii="Times New Roman" w:hAnsi="Times New Roman" w:cs="Times New Roman"/>
-          <w:szCs w:val="24"/>
-          <w:lang w:val="pt-PT"/>
-        </w:rPr>
-        <w:t>,</w:t>
-      </w:r>
-      <w:r>
-        <w:rPr>
-          <w:rFonts w:ascii="Times New Roman" w:hAnsi="Times New Roman" w:cs="Times New Roman"/>
-          <w:szCs w:val="24"/>
-          <w:lang w:val="pt-PT"/>
-        </w:rPr>
-        <w:t xml:space="preserve"> importada da package </w:t>
-      </w:r>
-      <w:proofErr w:type="spellStart"/>
-      <w:r>
-        <w:rPr>
-          <w:rFonts w:ascii="Times New Roman" w:hAnsi="Times New Roman" w:cs="Times New Roman"/>
-          <w:szCs w:val="24"/>
-          <w:lang w:val="pt-PT"/>
-        </w:rPr>
-        <w:t>java.util.Scanner</w:t>
-      </w:r>
-      <w:proofErr w:type="spellEnd"/>
-      <w:r>
-        <w:rPr>
-          <w:rFonts w:ascii="Times New Roman" w:hAnsi="Times New Roman" w:cs="Times New Roman"/>
-          <w:szCs w:val="24"/>
-          <w:lang w:val="pt-PT"/>
-        </w:rPr>
-        <w:t>,</w:t>
-      </w:r>
-      <w:r>
-        <w:rPr>
-          <w:rFonts w:ascii="Times New Roman" w:hAnsi="Times New Roman" w:cs="Times New Roman"/>
-          <w:szCs w:val="24"/>
-          <w:lang w:val="pt-PT"/>
-        </w:rPr>
-        <w:t xml:space="preserve"> que permite fazer a leitura d</w:t>
-      </w:r>
-      <w:r>
-        <w:rPr>
-          <w:rFonts w:ascii="Times New Roman" w:hAnsi="Times New Roman" w:cs="Times New Roman"/>
-          <w:szCs w:val="24"/>
-          <w:lang w:val="pt-PT"/>
-        </w:rPr>
-        <w:t>os dados inseridos pelo utilizador, um boolean “quebra” responsável por manter o programa em funcionamento (enquanto for false) e, uma String “</w:t>
-      </w:r>
-      <w:proofErr w:type="spellStart"/>
-      <w:r>
-        <w:rPr>
-          <w:rFonts w:ascii="Times New Roman" w:hAnsi="Times New Roman" w:cs="Times New Roman"/>
-          <w:szCs w:val="24"/>
-          <w:lang w:val="pt-PT"/>
-        </w:rPr>
-        <w:t>opcao</w:t>
-      </w:r>
-      <w:proofErr w:type="spellEnd"/>
-      <w:r>
-        <w:rPr>
-          <w:rFonts w:ascii="Times New Roman" w:hAnsi="Times New Roman" w:cs="Times New Roman"/>
-          <w:szCs w:val="24"/>
-          <w:lang w:val="pt-PT"/>
-        </w:rPr>
-        <w:t>” que é utilizada para guardar as opções do utilizador em quase todo o programa.</w:t>
-      </w:r>
-    </w:p>
-    <w:p>
-      <w:pPr>
-        <w:rPr>
-          <w:rFonts w:ascii="Times New Roman" w:hAnsi="Times New Roman" w:cs="Times New Roman"/>
-          <w:szCs w:val="24"/>
-          <w:lang w:val="pt-PT"/>
-        </w:rPr>
-      </w:pPr>
-      <w:r>
-        <w:rPr>
-          <w:rFonts w:ascii="Times New Roman" w:hAnsi="Times New Roman" w:cs="Times New Roman"/>
-          <w:szCs w:val="24"/>
-          <w:lang w:val="pt-PT"/>
-        </w:rPr>
-        <w:t xml:space="preserve">O construtor desta classe inicializa os </w:t>
-      </w:r>
-      <w:proofErr w:type="spellStart"/>
-      <w:r>
-        <w:rPr>
-          <w:rFonts w:ascii="Times New Roman" w:hAnsi="Times New Roman" w:cs="Times New Roman"/>
-          <w:szCs w:val="24"/>
-          <w:lang w:val="pt-PT"/>
-        </w:rPr>
-        <w:t>ArrayLists</w:t>
-      </w:r>
-      <w:proofErr w:type="spellEnd"/>
-      <w:r>
-        <w:rPr>
-          <w:rFonts w:ascii="Times New Roman" w:hAnsi="Times New Roman" w:cs="Times New Roman"/>
-          <w:szCs w:val="24"/>
-          <w:lang w:val="pt-PT"/>
-        </w:rPr>
-        <w:t xml:space="preserve"> mencionados anteriormente, inicializa o “ano” e “</w:t>
-      </w:r>
-      <w:proofErr w:type="spellStart"/>
-      <w:r>
-        <w:rPr>
-          <w:rFonts w:ascii="Times New Roman" w:hAnsi="Times New Roman" w:cs="Times New Roman"/>
-          <w:szCs w:val="24"/>
-          <w:lang w:val="pt-PT"/>
-        </w:rPr>
-        <w:t>numEdicao</w:t>
-      </w:r>
-      <w:proofErr w:type="spellEnd"/>
-      <w:r>
-        <w:rPr>
-          <w:rFonts w:ascii="Times New Roman" w:hAnsi="Times New Roman" w:cs="Times New Roman"/>
-          <w:szCs w:val="24"/>
-          <w:lang w:val="pt-PT"/>
-        </w:rPr>
-        <w:t>” a “0”, cria um objeto da classe Scanner, e coloca o “quebra” a false.</w:t>
-      </w:r>
-    </w:p>
-    <w:p>
-      <w:pPr>
-        <w:rPr>
-          <w:rFonts w:ascii="Times New Roman" w:hAnsi="Times New Roman" w:cs="Times New Roman"/>
-          <w:szCs w:val="24"/>
-          <w:lang w:val="pt-PT"/>
-        </w:rPr>
-      </w:pPr>
-      <w:r>
-        <w:rPr>
-          <w:rFonts w:ascii="Times New Roman" w:hAnsi="Times New Roman" w:cs="Times New Roman"/>
-          <w:szCs w:val="24"/>
-          <w:lang w:val="pt-PT"/>
-        </w:rPr>
-        <w:t xml:space="preserve">O método </w:t>
-      </w:r>
-      <w:r>
-        <w:rPr>
-          <w:rFonts w:ascii="Times New Roman" w:hAnsi="Times New Roman" w:cs="Times New Roman"/>
-          <w:b/>
-          <w:bCs/>
-          <w:szCs w:val="24"/>
-          <w:lang w:val="pt-PT"/>
-        </w:rPr>
-        <w:t>menu</w:t>
-      </w:r>
-      <w:r>
-        <w:rPr>
-          <w:rFonts w:ascii="Times New Roman" w:hAnsi="Times New Roman" w:cs="Times New Roman"/>
-          <w:b/>
-          <w:bCs/>
-          <w:szCs w:val="24"/>
-          <w:lang w:val="pt-PT"/>
-        </w:rPr>
-        <w:t xml:space="preserve"> </w:t>
-      </w:r>
-      <w:r>
-        <w:rPr>
-          <w:rFonts w:ascii="Times New Roman" w:hAnsi="Times New Roman" w:cs="Times New Roman"/>
-          <w:szCs w:val="24"/>
-          <w:lang w:val="pt-PT"/>
-        </w:rPr>
-        <w:t xml:space="preserve">é responsável pela interface do programa, é ele que permite o utilizador visualizar os diferentes menus durante a execução do programa, fazer leitura de dados e realizar a chamada de quase todos os métodos principais do mesmo. Inicialmente, </w:t>
-      </w:r>
-      <w:r>
-        <w:rPr>
-          <w:rFonts w:ascii="Times New Roman" w:hAnsi="Times New Roman" w:cs="Times New Roman"/>
-          <w:szCs w:val="24"/>
-          <w:lang w:val="pt-PT"/>
-        </w:rPr>
-        <w:t xml:space="preserve">é pedido ao utilizador para inserir o ano da primeira edição do festival de cinema e </w:t>
-      </w:r>
-      <w:r>
-        <w:rPr>
-          <w:rFonts w:ascii="Times New Roman" w:hAnsi="Times New Roman" w:cs="Times New Roman"/>
-          <w:szCs w:val="24"/>
-          <w:lang w:val="pt-PT"/>
-        </w:rPr>
-        <w:t xml:space="preserve">o atributo “quebra” é colocado a “false”. </w:t>
-      </w:r>
-      <w:r>
-        <w:rPr>
-          <w:rFonts w:ascii="Times New Roman" w:hAnsi="Times New Roman" w:cs="Times New Roman"/>
-          <w:szCs w:val="24"/>
-          <w:lang w:val="pt-PT"/>
-        </w:rPr>
-        <w:t xml:space="preserve">Se ele for false, o programa estará constantemente a ser executado até o utilizador decidir sair do programa (sendo neste caso, colocada a “true”). Após o utilizador inserir o ano da primeira edição, sempre que </w:t>
-      </w:r>
-      <w:r>
-        <w:rPr>
-          <w:rFonts w:ascii="Times New Roman" w:hAnsi="Times New Roman" w:cs="Times New Roman"/>
-          <w:szCs w:val="24"/>
-          <w:lang w:val="pt-PT"/>
-        </w:rPr>
-        <w:lastRenderedPageBreak/>
-        <w:t>for criada uma nova edição, o ano será incrementado uma unidade, dando a ideia de que a nova edição está a ocorrer no ano seguinte.</w:t>
-      </w:r>
-    </w:p>
-    <w:p>
-      <w:pPr>
-        <w:rPr>
-          <w:rFonts w:ascii="Times New Roman" w:hAnsi="Times New Roman" w:cs="Times New Roman"/>
-          <w:szCs w:val="24"/>
-          <w:lang w:val="pt-PT"/>
-        </w:rPr>
-      </w:pPr>
-      <w:r>
-        <w:rPr>
-          <w:rFonts w:ascii="Times New Roman" w:hAnsi="Times New Roman" w:cs="Times New Roman"/>
-          <w:szCs w:val="24"/>
-          <w:lang w:val="pt-PT"/>
-        </w:rPr>
-        <w:t xml:space="preserve">O método </w:t>
-      </w:r>
-      <w:proofErr w:type="spellStart"/>
-      <w:r>
-        <w:rPr>
-          <w:rFonts w:ascii="Times New Roman" w:hAnsi="Times New Roman" w:cs="Times New Roman"/>
-          <w:b/>
-          <w:bCs/>
-          <w:szCs w:val="24"/>
-          <w:lang w:val="pt-PT"/>
-        </w:rPr>
-        <w:t>criarFilme</w:t>
-      </w:r>
-      <w:proofErr w:type="spellEnd"/>
-      <w:r>
-        <w:rPr>
-          <w:rFonts w:ascii="Times New Roman" w:hAnsi="Times New Roman" w:cs="Times New Roman"/>
-          <w:szCs w:val="24"/>
-          <w:lang w:val="pt-PT"/>
-        </w:rPr>
-        <w:t xml:space="preserve"> permite ao utilizador criar um novo filme</w:t>
-      </w:r>
-      <w:r>
-        <w:rPr>
-          <w:rFonts w:ascii="Times New Roman" w:hAnsi="Times New Roman" w:cs="Times New Roman"/>
-          <w:szCs w:val="24"/>
-          <w:lang w:val="pt-PT"/>
-        </w:rPr>
-        <w:t xml:space="preserve"> (objeto da classe Filme)</w:t>
-      </w:r>
-      <w:r>
-        <w:rPr>
-          <w:rFonts w:ascii="Times New Roman" w:hAnsi="Times New Roman" w:cs="Times New Roman"/>
-          <w:szCs w:val="24"/>
-          <w:lang w:val="pt-PT"/>
-        </w:rPr>
-        <w:t xml:space="preserve"> na edição a decorrer no festival. Para isso, é pedido ao utilizador para inserir o nome, género </w:t>
-      </w:r>
-      <w:r>
-        <w:rPr>
-          <w:rFonts w:ascii="Times New Roman" w:hAnsi="Times New Roman" w:cs="Times New Roman"/>
-          <w:szCs w:val="24"/>
-          <w:lang w:val="pt-PT"/>
-        </w:rPr>
-        <w:t xml:space="preserve">e, o </w:t>
-      </w:r>
-      <w:r>
-        <w:rPr>
-          <w:rFonts w:ascii="Times New Roman" w:hAnsi="Times New Roman" w:cs="Times New Roman"/>
-          <w:szCs w:val="24"/>
-          <w:lang w:val="pt-PT"/>
-        </w:rPr>
-        <w:t>nome do realizador e género do mesmo. Para não existirem objetos distintos da classe Realizador idênticos, após a criação do realizador, é verificado se o mesmo já existe no programa, ou seja, é o realizador de outro filme que já participa no festival</w:t>
-      </w:r>
-      <w:r>
-        <w:rPr>
-          <w:rFonts w:ascii="Times New Roman" w:hAnsi="Times New Roman" w:cs="Times New Roman"/>
-          <w:szCs w:val="24"/>
-          <w:lang w:val="pt-PT"/>
-        </w:rPr>
-        <w:t xml:space="preserve">, sendo nesse caso, passada a referência do Realizador que já existia no programa. Após a criação do filme, este é inserido na </w:t>
-      </w:r>
-      <w:proofErr w:type="spellStart"/>
-      <w:r>
-        <w:rPr>
-          <w:rFonts w:ascii="Times New Roman" w:hAnsi="Times New Roman" w:cs="Times New Roman"/>
-          <w:szCs w:val="24"/>
-          <w:lang w:val="pt-PT"/>
-        </w:rPr>
-        <w:t>ArrayList</w:t>
-      </w:r>
-      <w:proofErr w:type="spellEnd"/>
-      <w:r>
-        <w:rPr>
-          <w:rFonts w:ascii="Times New Roman" w:hAnsi="Times New Roman" w:cs="Times New Roman"/>
-          <w:szCs w:val="24"/>
-          <w:lang w:val="pt-PT"/>
-        </w:rPr>
-        <w:t xml:space="preserve"> de filmes da edição corrente.</w:t>
-      </w:r>
-    </w:p>
-    <w:p>
-      <w:pPr>
-        <w:rPr>
-          <w:rFonts w:ascii="Times New Roman" w:hAnsi="Times New Roman" w:cs="Times New Roman"/>
-          <w:szCs w:val="24"/>
-          <w:lang w:val="pt-PT"/>
-        </w:rPr>
-      </w:pPr>
-      <w:r>
-        <w:rPr>
-          <w:rFonts w:ascii="Times New Roman" w:hAnsi="Times New Roman" w:cs="Times New Roman"/>
-          <w:szCs w:val="24"/>
-          <w:lang w:val="pt-PT"/>
-        </w:rPr>
-        <w:t xml:space="preserve">O método </w:t>
-      </w:r>
-      <w:proofErr w:type="spellStart"/>
-      <w:r>
-        <w:rPr>
-          <w:rFonts w:ascii="Times New Roman" w:hAnsi="Times New Roman" w:cs="Times New Roman"/>
-          <w:szCs w:val="24"/>
-          <w:lang w:val="pt-PT"/>
-        </w:rPr>
-        <w:t>criarAtor</w:t>
-      </w:r>
-      <w:proofErr w:type="spellEnd"/>
-      <w:r>
-        <w:rPr>
-          <w:rFonts w:ascii="Times New Roman" w:hAnsi="Times New Roman" w:cs="Times New Roman"/>
-          <w:szCs w:val="24"/>
-          <w:lang w:val="pt-PT"/>
-        </w:rPr>
-        <w:t xml:space="preserve"> permite ao utilizador criar um novo ator/atriz (objeto da classe Ator). Para isso, é pedido ao utilizado para inserir o nome do ator/atriz, o género e os anos de carreira do mesmo. Após a criação do utilizador, este é inserido na </w:t>
-      </w:r>
-      <w:proofErr w:type="spellStart"/>
-      <w:r>
-        <w:rPr>
-          <w:rFonts w:ascii="Times New Roman" w:hAnsi="Times New Roman" w:cs="Times New Roman"/>
-          <w:szCs w:val="24"/>
-          <w:lang w:val="pt-PT"/>
-        </w:rPr>
-        <w:t>ArrayList</w:t>
-      </w:r>
-      <w:proofErr w:type="spellEnd"/>
-      <w:r>
-        <w:rPr>
-          <w:rFonts w:ascii="Times New Roman" w:hAnsi="Times New Roman" w:cs="Times New Roman"/>
-          <w:szCs w:val="24"/>
-          <w:lang w:val="pt-PT"/>
-        </w:rPr>
-        <w:t xml:space="preserve"> de atores do </w:t>
-      </w:r>
-      <w:proofErr w:type="spellStart"/>
-      <w:r>
-        <w:rPr>
-          <w:rFonts w:ascii="Times New Roman" w:hAnsi="Times New Roman" w:cs="Times New Roman"/>
-          <w:szCs w:val="24"/>
-          <w:lang w:val="pt-PT"/>
-        </w:rPr>
-        <w:t>FestivalCinema</w:t>
-      </w:r>
-      <w:proofErr w:type="spellEnd"/>
-      <w:r>
-        <w:rPr>
-          <w:rFonts w:ascii="Times New Roman" w:hAnsi="Times New Roman" w:cs="Times New Roman"/>
-          <w:szCs w:val="24"/>
-          <w:lang w:val="pt-PT"/>
-        </w:rPr>
-        <w:t>.</w:t>
-      </w:r>
-    </w:p>
-    <w:p>
-      <w:pPr>
-        <w:rPr>
-          <w:rFonts w:ascii="Times New Roman" w:hAnsi="Times New Roman" w:cs="Times New Roman"/>
-          <w:szCs w:val="24"/>
-          <w:lang w:val="pt-PT"/>
-        </w:rPr>
-      </w:pPr>
-      <w:r>
-        <w:rPr>
-          <w:rFonts w:ascii="Times New Roman" w:hAnsi="Times New Roman" w:cs="Times New Roman"/>
-          <w:szCs w:val="24"/>
-          <w:lang w:val="pt-PT"/>
-        </w:rPr>
-        <w:t xml:space="preserve">O método </w:t>
-      </w:r>
-      <w:proofErr w:type="spellStart"/>
-      <w:r>
-        <w:rPr>
-          <w:rFonts w:ascii="Times New Roman" w:hAnsi="Times New Roman" w:cs="Times New Roman"/>
-          <w:b/>
-          <w:bCs/>
-          <w:szCs w:val="24"/>
-          <w:lang w:val="pt-PT"/>
-        </w:rPr>
-        <w:t>criarPerito</w:t>
-      </w:r>
-      <w:proofErr w:type="spellEnd"/>
-      <w:r>
-        <w:rPr>
-          <w:rFonts w:ascii="Times New Roman" w:hAnsi="Times New Roman" w:cs="Times New Roman"/>
-          <w:szCs w:val="24"/>
-          <w:lang w:val="pt-PT"/>
-        </w:rPr>
-        <w:t xml:space="preserve"> é semelhante ao </w:t>
-      </w:r>
-      <w:proofErr w:type="spellStart"/>
-      <w:r>
-        <w:rPr>
-          <w:rFonts w:ascii="Times New Roman" w:hAnsi="Times New Roman" w:cs="Times New Roman"/>
-          <w:szCs w:val="24"/>
-          <w:lang w:val="pt-PT"/>
-        </w:rPr>
-        <w:t>criarAtor</w:t>
-      </w:r>
-      <w:proofErr w:type="spellEnd"/>
-      <w:r>
-        <w:rPr>
-          <w:rFonts w:ascii="Times New Roman" w:hAnsi="Times New Roman" w:cs="Times New Roman"/>
-          <w:szCs w:val="24"/>
-          <w:lang w:val="pt-PT"/>
-        </w:rPr>
-        <w:t xml:space="preserve">, sendo neste caso, criado um perito (objeto da classe Perito), que como já foi referido, é responsável pela atribuição das pontuações aos candidatos aos prémios da edição. Para criar um perito é pedido ao utilizador para inserir o nome e género do mesmo. Após a criação do perito, é verificado se o mesmo já existe no programa. Caso ele não exista, é inserido na </w:t>
-      </w:r>
-      <w:proofErr w:type="spellStart"/>
-      <w:r>
-        <w:rPr>
-          <w:rFonts w:ascii="Times New Roman" w:hAnsi="Times New Roman" w:cs="Times New Roman"/>
-          <w:szCs w:val="24"/>
-          <w:lang w:val="pt-PT"/>
-        </w:rPr>
-        <w:t>ArrayList</w:t>
-      </w:r>
-      <w:proofErr w:type="spellEnd"/>
-      <w:r>
-        <w:rPr>
-          <w:rFonts w:ascii="Times New Roman" w:hAnsi="Times New Roman" w:cs="Times New Roman"/>
-          <w:szCs w:val="24"/>
-          <w:lang w:val="pt-PT"/>
-        </w:rPr>
-        <w:t xml:space="preserve"> de peritos da edição.</w:t>
-      </w:r>
-    </w:p>
-    <w:p>
-      <w:pPr>
-        <w:rPr>
-          <w:rFonts w:ascii="Times New Roman" w:hAnsi="Times New Roman" w:cs="Times New Roman"/>
-          <w:szCs w:val="24"/>
-          <w:lang w:val="pt-PT"/>
-        </w:rPr>
-      </w:pPr>
-      <w:r>
-        <w:rPr>
-          <w:rFonts w:ascii="Times New Roman" w:hAnsi="Times New Roman" w:cs="Times New Roman"/>
-          <w:szCs w:val="24"/>
-          <w:lang w:val="pt-PT"/>
-        </w:rPr>
-        <w:t xml:space="preserve">O método </w:t>
-      </w:r>
-      <w:proofErr w:type="spellStart"/>
-      <w:r>
-        <w:rPr>
-          <w:rFonts w:ascii="Times New Roman" w:hAnsi="Times New Roman" w:cs="Times New Roman"/>
-          <w:b/>
-          <w:bCs/>
-          <w:szCs w:val="24"/>
-          <w:lang w:val="pt-PT"/>
-        </w:rPr>
-        <w:t>atribuirPapel</w:t>
-      </w:r>
-      <w:proofErr w:type="spellEnd"/>
-      <w:r>
-        <w:rPr>
-          <w:rFonts w:ascii="Times New Roman" w:hAnsi="Times New Roman" w:cs="Times New Roman"/>
-          <w:szCs w:val="24"/>
-          <w:lang w:val="pt-PT"/>
-        </w:rPr>
-        <w:t xml:space="preserve"> permite ao utilizador atribuir um papel</w:t>
-      </w:r>
-      <w:r>
-        <w:rPr>
-          <w:rFonts w:ascii="Times New Roman" w:hAnsi="Times New Roman" w:cs="Times New Roman"/>
-          <w:szCs w:val="24"/>
-          <w:lang w:val="pt-PT"/>
-        </w:rPr>
-        <w:t xml:space="preserve"> num filme</w:t>
-      </w:r>
-      <w:r>
-        <w:rPr>
-          <w:rFonts w:ascii="Times New Roman" w:hAnsi="Times New Roman" w:cs="Times New Roman"/>
-          <w:szCs w:val="24"/>
-          <w:lang w:val="pt-PT"/>
-        </w:rPr>
-        <w:t xml:space="preserve"> a um </w:t>
-      </w:r>
-      <w:r>
-        <w:rPr>
-          <w:rFonts w:ascii="Times New Roman" w:hAnsi="Times New Roman" w:cs="Times New Roman"/>
-          <w:szCs w:val="24"/>
-          <w:lang w:val="pt-PT"/>
-        </w:rPr>
-        <w:t xml:space="preserve">dado ator/atriz existente no festival, caso haja pelo menos um ator/atriz no festival. Inicialmente é mostrada a lista de todos os atores criados e, de seguida, é pedido ao utilizador para inserir o nome do ator/atriz que pretende inserir num filme. Após a escolha, é verificado se o ator/atriz escolhido não participa em 2 ou mais filmes da edição corrente. Se ele participar em 2 ou mais filmes, o utilizador é informado e regressa-se ao menu inicial do programa. Caso contrário, são listados todos os filmes da edição e é pedido ao utilizador para escolher o filme em que deseja inserir o ator/atriz. Se não existir nenhum filme nessa edição, regressa-se ao menu inicial.  Se o filme escolhido existir, é pedido ao utilizador para atribuir o papel de principal ou secundário. O ator/atriz só será inserido no filme se </w:t>
-      </w:r>
-      <w:r>
-        <w:rPr>
-          <w:rFonts w:ascii="Times New Roman" w:hAnsi="Times New Roman" w:cs="Times New Roman"/>
-          <w:szCs w:val="24"/>
-          <w:lang w:val="pt-PT"/>
-        </w:rPr>
-        <w:t>for permitido pelo</w:t>
-      </w:r>
-      <w:r>
-        <w:rPr>
-          <w:rFonts w:ascii="Times New Roman" w:hAnsi="Times New Roman" w:cs="Times New Roman"/>
-          <w:szCs w:val="24"/>
-          <w:lang w:val="pt-PT"/>
-        </w:rPr>
-        <w:t xml:space="preserve"> método </w:t>
-      </w:r>
-      <w:proofErr w:type="spellStart"/>
-      <w:r>
-        <w:rPr>
-          <w:rFonts w:ascii="Times New Roman" w:hAnsi="Times New Roman" w:cs="Times New Roman"/>
-          <w:szCs w:val="24"/>
-          <w:lang w:val="pt-PT"/>
-        </w:rPr>
-        <w:t>insereAtor</w:t>
-      </w:r>
-      <w:proofErr w:type="spellEnd"/>
-      <w:r>
-        <w:rPr>
-          <w:rFonts w:ascii="Times New Roman" w:hAnsi="Times New Roman" w:cs="Times New Roman"/>
-          <w:szCs w:val="24"/>
-          <w:lang w:val="pt-PT"/>
-        </w:rPr>
-        <w:t xml:space="preserve"> da classe Filme.</w:t>
-      </w:r>
-    </w:p>
-    <w:p>
-      <w:pPr>
-        <w:rPr>
-          <w:rFonts w:ascii="Times New Roman" w:hAnsi="Times New Roman" w:cs="Times New Roman"/>
-          <w:szCs w:val="24"/>
-          <w:lang w:val="pt-PT"/>
-        </w:rPr>
-      </w:pPr>
-      <w:r>
-        <w:rPr>
-          <w:rFonts w:ascii="Times New Roman" w:hAnsi="Times New Roman" w:cs="Times New Roman"/>
-          <w:szCs w:val="24"/>
-          <w:lang w:val="pt-PT"/>
-        </w:rPr>
-        <w:t xml:space="preserve">O método </w:t>
-      </w:r>
-      <w:proofErr w:type="spellStart"/>
-      <w:r>
-        <w:rPr>
-          <w:rFonts w:ascii="Times New Roman" w:hAnsi="Times New Roman" w:cs="Times New Roman"/>
-          <w:b/>
-          <w:bCs/>
-          <w:szCs w:val="24"/>
-          <w:lang w:val="pt-PT"/>
-        </w:rPr>
-        <w:t>consultarEdicoes</w:t>
-      </w:r>
-      <w:proofErr w:type="spellEnd"/>
-      <w:r>
-        <w:rPr>
-          <w:rFonts w:ascii="Times New Roman" w:hAnsi="Times New Roman" w:cs="Times New Roman"/>
-          <w:b/>
-          <w:bCs/>
-          <w:szCs w:val="24"/>
-          <w:lang w:val="pt-PT"/>
-        </w:rPr>
-        <w:t xml:space="preserve"> </w:t>
-      </w:r>
-      <w:r>
-        <w:rPr>
-          <w:rFonts w:ascii="Times New Roman" w:hAnsi="Times New Roman" w:cs="Times New Roman"/>
-          <w:szCs w:val="24"/>
-          <w:lang w:val="pt-PT"/>
-        </w:rPr>
-        <w:t>permite listar todas as edições criadas no festival de cinema, sendo mostrado o número e ano de cada uma. Caso não existam edições no festival, é mostrada uma informação sobre isso.</w:t>
-      </w:r>
-    </w:p>
-    <w:p>
-      <w:pPr>
-        <w:rPr>
-          <w:rFonts w:ascii="Times New Roman" w:hAnsi="Times New Roman" w:cs="Times New Roman"/>
-          <w:szCs w:val="24"/>
-          <w:lang w:val="pt-PT"/>
-        </w:rPr>
-      </w:pPr>
-      <w:r>
-        <w:rPr>
-          <w:rFonts w:ascii="Times New Roman" w:hAnsi="Times New Roman" w:cs="Times New Roman"/>
-          <w:szCs w:val="24"/>
-          <w:lang w:val="pt-PT"/>
-        </w:rPr>
-        <w:t xml:space="preserve">O método </w:t>
-      </w:r>
-      <w:proofErr w:type="spellStart"/>
-      <w:r>
-        <w:rPr>
-          <w:rFonts w:ascii="Times New Roman" w:hAnsi="Times New Roman" w:cs="Times New Roman"/>
-          <w:b/>
-          <w:bCs/>
-          <w:szCs w:val="24"/>
-          <w:lang w:val="pt-PT"/>
-        </w:rPr>
-        <w:t>listarAtores</w:t>
-      </w:r>
-      <w:proofErr w:type="spellEnd"/>
-      <w:r>
-        <w:rPr>
-          <w:rFonts w:ascii="Times New Roman" w:hAnsi="Times New Roman" w:cs="Times New Roman"/>
-          <w:szCs w:val="24"/>
-          <w:lang w:val="pt-PT"/>
-        </w:rPr>
-        <w:t xml:space="preserve"> recebe como parâmetro um boolean “atual” que quando é true, permite ser listado os atores que participam em filmes da edição corrente, se for false, permite ser listado todos os atores existentes no festival (incluindo os que não participam em nenhum filme). Se não existirem atores no programa ou nenhum ator da edição corrente participar nalgum filme, o utilizador é informado.</w:t>
-      </w:r>
-    </w:p>
-    <w:p>
-      <w:pPr>
-        <w:rPr>
-          <w:rFonts w:ascii="Times New Roman" w:hAnsi="Times New Roman" w:cs="Times New Roman"/>
-          <w:szCs w:val="24"/>
-          <w:lang w:val="pt-PT"/>
-        </w:rPr>
-      </w:pPr>
-      <w:r>
-        <w:rPr>
-          <w:rFonts w:ascii="Times New Roman" w:hAnsi="Times New Roman" w:cs="Times New Roman"/>
-          <w:szCs w:val="24"/>
-          <w:lang w:val="pt-PT"/>
-        </w:rPr>
-        <w:lastRenderedPageBreak/>
-        <w:t xml:space="preserve">O método </w:t>
-      </w:r>
-      <w:proofErr w:type="spellStart"/>
-      <w:r>
-        <w:rPr>
-          <w:rFonts w:ascii="Times New Roman" w:hAnsi="Times New Roman" w:cs="Times New Roman"/>
-          <w:b/>
-          <w:bCs/>
-          <w:szCs w:val="24"/>
-          <w:lang w:val="pt-PT"/>
-        </w:rPr>
-        <w:t>escolherCandidatos</w:t>
-      </w:r>
-      <w:proofErr w:type="spellEnd"/>
-      <w:r>
-        <w:rPr>
-          <w:rFonts w:ascii="Times New Roman" w:hAnsi="Times New Roman" w:cs="Times New Roman"/>
-          <w:szCs w:val="24"/>
-          <w:lang w:val="pt-PT"/>
-        </w:rPr>
-        <w:t xml:space="preserve"> permite verificar o prémio cujo utilizador deseja escolher os candidatos. Para isso, é verificado o nome do prémio escolhido e é feita a chamada do método correspondente à escolha dos candidatos do prémio escolhido.</w:t>
-      </w:r>
-    </w:p>
-    <w:p>
-      <w:pPr>
-        <w:rPr>
-          <w:rFonts w:ascii="Times New Roman" w:hAnsi="Times New Roman" w:cs="Times New Roman"/>
-          <w:szCs w:val="24"/>
-          <w:lang w:val="pt-PT"/>
-        </w:rPr>
-      </w:pPr>
-      <w:r>
-        <w:rPr>
-          <w:rFonts w:ascii="Times New Roman" w:hAnsi="Times New Roman" w:cs="Times New Roman"/>
-          <w:szCs w:val="24"/>
-          <w:lang w:val="pt-PT"/>
-        </w:rPr>
-        <w:t xml:space="preserve">O método </w:t>
-      </w:r>
-      <w:proofErr w:type="spellStart"/>
-      <w:r>
-        <w:rPr>
-          <w:rFonts w:ascii="Times New Roman" w:hAnsi="Times New Roman" w:cs="Times New Roman"/>
-          <w:b/>
-          <w:bCs/>
-          <w:szCs w:val="24"/>
-          <w:lang w:val="pt-PT"/>
-        </w:rPr>
-        <w:t>escolherPremio</w:t>
-      </w:r>
-      <w:proofErr w:type="spellEnd"/>
-      <w:r>
-        <w:rPr>
-          <w:rFonts w:ascii="Times New Roman" w:hAnsi="Times New Roman" w:cs="Times New Roman"/>
-          <w:szCs w:val="24"/>
-          <w:lang w:val="pt-PT"/>
-        </w:rPr>
-        <w:t xml:space="preserve"> pede ao utilizador para escolher um dos 9 prémios existentes na edição e retorna o objeto da </w:t>
-      </w:r>
-      <w:proofErr w:type="gramStart"/>
-      <w:r>
-        <w:rPr>
-          <w:rFonts w:ascii="Times New Roman" w:hAnsi="Times New Roman" w:cs="Times New Roman"/>
-          <w:szCs w:val="24"/>
-          <w:lang w:val="pt-PT"/>
-        </w:rPr>
-        <w:t>classe Premio</w:t>
-      </w:r>
-      <w:proofErr w:type="gramEnd"/>
-      <w:r>
-        <w:rPr>
-          <w:rFonts w:ascii="Times New Roman" w:hAnsi="Times New Roman" w:cs="Times New Roman"/>
-          <w:szCs w:val="24"/>
-          <w:lang w:val="pt-PT"/>
-        </w:rPr>
-        <w:t xml:space="preserve"> correspondente ao prémio escolhido.</w:t>
-      </w:r>
-    </w:p>
-    <w:p>
-      <w:pPr>
-        <w:rPr>
-          <w:rFonts w:ascii="Times New Roman" w:hAnsi="Times New Roman" w:cs="Times New Roman"/>
-          <w:szCs w:val="24"/>
-          <w:lang w:val="pt-PT"/>
-        </w:rPr>
-      </w:pPr>
-      <w:r>
-        <w:rPr>
-          <w:rFonts w:ascii="Times New Roman" w:hAnsi="Times New Roman" w:cs="Times New Roman"/>
-          <w:szCs w:val="24"/>
-          <w:lang w:val="pt-PT"/>
-        </w:rPr>
-        <w:t xml:space="preserve">O método </w:t>
-      </w:r>
-      <w:proofErr w:type="spellStart"/>
-      <w:r>
-        <w:rPr>
-          <w:rFonts w:ascii="Times New Roman" w:hAnsi="Times New Roman" w:cs="Times New Roman"/>
-          <w:b/>
-          <w:bCs/>
-          <w:szCs w:val="24"/>
-          <w:lang w:val="pt-PT"/>
-        </w:rPr>
-        <w:t>escolherFilmesCandidatos</w:t>
-      </w:r>
-      <w:proofErr w:type="spellEnd"/>
-      <w:r>
-        <w:rPr>
-          <w:rFonts w:ascii="Times New Roman" w:hAnsi="Times New Roman" w:cs="Times New Roman"/>
-          <w:szCs w:val="24"/>
-          <w:lang w:val="pt-PT"/>
-        </w:rPr>
-        <w:t xml:space="preserve"> recebe como parâmetro o prémio (Melhor Filme, Melhor Argumento ou Melhor Cinematografia) cujo utilizador pretende escolher os candidatos. Antes de efetuar a escolha, é verificado se o tamanho da </w:t>
-      </w:r>
-      <w:proofErr w:type="spellStart"/>
-      <w:r>
-        <w:rPr>
-          <w:rFonts w:ascii="Times New Roman" w:hAnsi="Times New Roman" w:cs="Times New Roman"/>
-          <w:szCs w:val="24"/>
-          <w:lang w:val="pt-PT"/>
-        </w:rPr>
-        <w:t>ArrayList</w:t>
-      </w:r>
-      <w:proofErr w:type="spellEnd"/>
-      <w:r>
-        <w:rPr>
-          <w:rFonts w:ascii="Times New Roman" w:hAnsi="Times New Roman" w:cs="Times New Roman"/>
-          <w:szCs w:val="24"/>
-          <w:lang w:val="pt-PT"/>
-        </w:rPr>
-        <w:t xml:space="preserve"> com os 4 filmes candidatos ao prémio é 4, ou seja, o prémio já tem candidatos. Se não for 4, significa que ainda não foi realizada a escolha dos candidatos para o dado prémio, sendo assim feita a listagem de todos os filmes existentes na edição corrente. À medida que é feita a listagem, cada filme é colocado numa </w:t>
-      </w:r>
-      <w:proofErr w:type="spellStart"/>
-      <w:r>
-        <w:rPr>
-          <w:rFonts w:ascii="Times New Roman" w:hAnsi="Times New Roman" w:cs="Times New Roman"/>
-          <w:szCs w:val="24"/>
-          <w:lang w:val="pt-PT"/>
-        </w:rPr>
-        <w:t>ArrayList</w:t>
-      </w:r>
-      <w:proofErr w:type="spellEnd"/>
-      <w:r>
-        <w:rPr>
-          <w:rFonts w:ascii="Times New Roman" w:hAnsi="Times New Roman" w:cs="Times New Roman"/>
-          <w:szCs w:val="24"/>
-          <w:lang w:val="pt-PT"/>
-        </w:rPr>
-        <w:t xml:space="preserve"> “</w:t>
-      </w:r>
-      <w:proofErr w:type="spellStart"/>
-      <w:r>
-        <w:rPr>
-          <w:rFonts w:ascii="Times New Roman" w:hAnsi="Times New Roman" w:cs="Times New Roman"/>
-          <w:szCs w:val="24"/>
-          <w:lang w:val="pt-PT"/>
-        </w:rPr>
-        <w:t>possiveisCandidatos</w:t>
-      </w:r>
-      <w:proofErr w:type="spellEnd"/>
-      <w:r>
-        <w:rPr>
-          <w:rFonts w:ascii="Times New Roman" w:hAnsi="Times New Roman" w:cs="Times New Roman"/>
-          <w:szCs w:val="24"/>
-          <w:lang w:val="pt-PT"/>
-        </w:rPr>
-        <w:t>” onde são colocados todos os possíveis candidatos ao prémio. Se existirem menos de 4 possíveis candidatos ao prémio, o utilizador é informado e não é feita escolha. Caso contrário, é pedido ao utilizador para indicar o nome do filme que pretende escolher como candidato.</w:t>
-      </w:r>
-      <w:r>
-        <w:rPr>
-          <w:rFonts w:ascii="Times New Roman" w:hAnsi="Times New Roman" w:cs="Times New Roman"/>
-          <w:szCs w:val="24"/>
-          <w:lang w:val="pt-PT"/>
-        </w:rPr>
-        <w:t xml:space="preserve"> Ao ser escolhido um determinado filme, ele é removido da </w:t>
-      </w:r>
-      <w:proofErr w:type="spellStart"/>
-      <w:r>
-        <w:rPr>
-          <w:rFonts w:ascii="Times New Roman" w:hAnsi="Times New Roman" w:cs="Times New Roman"/>
-          <w:szCs w:val="24"/>
-          <w:lang w:val="pt-PT"/>
-        </w:rPr>
-        <w:t>ArrayList</w:t>
-      </w:r>
-      <w:proofErr w:type="spellEnd"/>
-      <w:r>
-        <w:rPr>
-          <w:rFonts w:ascii="Times New Roman" w:hAnsi="Times New Roman" w:cs="Times New Roman"/>
-          <w:szCs w:val="24"/>
-          <w:lang w:val="pt-PT"/>
-        </w:rPr>
-        <w:t xml:space="preserve"> “</w:t>
-      </w:r>
-      <w:proofErr w:type="spellStart"/>
-      <w:r>
-        <w:rPr>
-          <w:rFonts w:ascii="Times New Roman" w:hAnsi="Times New Roman" w:cs="Times New Roman"/>
-          <w:szCs w:val="24"/>
-          <w:lang w:val="pt-PT"/>
-        </w:rPr>
-        <w:t>possiveisCandidatos</w:t>
-      </w:r>
-      <w:proofErr w:type="spellEnd"/>
-      <w:r>
-        <w:rPr>
-          <w:rFonts w:ascii="Times New Roman" w:hAnsi="Times New Roman" w:cs="Times New Roman"/>
-          <w:szCs w:val="24"/>
-          <w:lang w:val="pt-PT"/>
-        </w:rPr>
-        <w:t>” de modo a evitar que possa voltar a ser escolhido. O utilizador só poderá continuar após escolher os 4 candidatos ao prémio.</w:t>
-      </w:r>
-    </w:p>
-    <w:p>
-      <w:pPr>
-        <w:rPr>
-          <w:rFonts w:ascii="Times New Roman" w:hAnsi="Times New Roman" w:cs="Times New Roman"/>
-          <w:szCs w:val="24"/>
-          <w:lang w:val="pt-PT"/>
-        </w:rPr>
-      </w:pPr>
-      <w:r>
-        <w:rPr>
-          <w:rFonts w:ascii="Times New Roman" w:hAnsi="Times New Roman" w:cs="Times New Roman"/>
-          <w:szCs w:val="24"/>
-          <w:lang w:val="pt-PT"/>
-        </w:rPr>
-        <w:t xml:space="preserve">O método </w:t>
-      </w:r>
-      <w:proofErr w:type="spellStart"/>
-      <w:r>
-        <w:rPr>
-          <w:rFonts w:ascii="Times New Roman" w:hAnsi="Times New Roman" w:cs="Times New Roman"/>
-          <w:b/>
-          <w:bCs/>
-          <w:szCs w:val="24"/>
-          <w:lang w:val="pt-PT"/>
-        </w:rPr>
-        <w:t>escolherRealizadorCandidatos</w:t>
-      </w:r>
-      <w:proofErr w:type="spellEnd"/>
-      <w:r>
-        <w:rPr>
-          <w:rFonts w:ascii="Times New Roman" w:hAnsi="Times New Roman" w:cs="Times New Roman"/>
-          <w:szCs w:val="24"/>
-          <w:lang w:val="pt-PT"/>
-        </w:rPr>
-        <w:t xml:space="preserve"> recebe como parâmetro o prémio (Melhor Realizador) cujo utilizador pretende escolher os realizadores candidatos. Antes de efetuar a escolha, é verificado se o prémio ainda não tem candidatos (tamanho da </w:t>
-      </w:r>
-      <w:proofErr w:type="spellStart"/>
-      <w:r>
-        <w:rPr>
-          <w:rFonts w:ascii="Times New Roman" w:hAnsi="Times New Roman" w:cs="Times New Roman"/>
-          <w:szCs w:val="24"/>
-          <w:lang w:val="pt-PT"/>
-        </w:rPr>
-        <w:t>ArrayList</w:t>
-      </w:r>
-      <w:proofErr w:type="spellEnd"/>
-      <w:r>
-        <w:rPr>
-          <w:rFonts w:ascii="Times New Roman" w:hAnsi="Times New Roman" w:cs="Times New Roman"/>
-          <w:szCs w:val="24"/>
-          <w:lang w:val="pt-PT"/>
-        </w:rPr>
-        <w:t xml:space="preserve"> de filmes do prémio é diferente de 4). Se isso se verificar, é feita a listagem de todos os realizadores (incluindo o nome do seu filme). À medida que é feita a listagem, o realizador do filme é colocado numa </w:t>
-      </w:r>
-      <w:proofErr w:type="spellStart"/>
-      <w:r>
-        <w:rPr>
-          <w:rFonts w:ascii="Times New Roman" w:hAnsi="Times New Roman" w:cs="Times New Roman"/>
-          <w:szCs w:val="24"/>
-          <w:lang w:val="pt-PT"/>
-        </w:rPr>
-        <w:t>ArrayList</w:t>
-      </w:r>
-      <w:proofErr w:type="spellEnd"/>
-      <w:r>
-        <w:rPr>
-          <w:rFonts w:ascii="Times New Roman" w:hAnsi="Times New Roman" w:cs="Times New Roman"/>
-          <w:szCs w:val="24"/>
-          <w:lang w:val="pt-PT"/>
-        </w:rPr>
-        <w:t xml:space="preserve"> de “</w:t>
-      </w:r>
-      <w:proofErr w:type="spellStart"/>
-      <w:r>
-        <w:rPr>
-          <w:rFonts w:ascii="Times New Roman" w:hAnsi="Times New Roman" w:cs="Times New Roman"/>
-          <w:szCs w:val="24"/>
-          <w:lang w:val="pt-PT"/>
-        </w:rPr>
-        <w:t>possíveisCandidatos</w:t>
-      </w:r>
-      <w:proofErr w:type="spellEnd"/>
-      <w:r>
-        <w:rPr>
-          <w:rFonts w:ascii="Times New Roman" w:hAnsi="Times New Roman" w:cs="Times New Roman"/>
-          <w:szCs w:val="24"/>
-          <w:lang w:val="pt-PT"/>
-        </w:rPr>
-        <w:t xml:space="preserve">” e o filme correspondente a esse realizador é colocado na </w:t>
-      </w:r>
-      <w:proofErr w:type="spellStart"/>
-      <w:r>
-        <w:rPr>
-          <w:rFonts w:ascii="Times New Roman" w:hAnsi="Times New Roman" w:cs="Times New Roman"/>
-          <w:szCs w:val="24"/>
-          <w:lang w:val="pt-PT"/>
-        </w:rPr>
-        <w:t>Arraylist</w:t>
-      </w:r>
-      <w:proofErr w:type="spellEnd"/>
-      <w:r>
-        <w:rPr>
-          <w:rFonts w:ascii="Times New Roman" w:hAnsi="Times New Roman" w:cs="Times New Roman"/>
-          <w:szCs w:val="24"/>
-          <w:lang w:val="pt-PT"/>
-        </w:rPr>
-        <w:t xml:space="preserve"> de “</w:t>
-      </w:r>
-      <w:proofErr w:type="spellStart"/>
-      <w:r>
-        <w:rPr>
-          <w:rFonts w:ascii="Times New Roman" w:hAnsi="Times New Roman" w:cs="Times New Roman"/>
-          <w:szCs w:val="24"/>
-          <w:lang w:val="pt-PT"/>
-        </w:rPr>
-        <w:t>filmesPossiveisCandidatos</w:t>
-      </w:r>
-      <w:proofErr w:type="spellEnd"/>
-      <w:r>
-        <w:rPr>
-          <w:rFonts w:ascii="Times New Roman" w:hAnsi="Times New Roman" w:cs="Times New Roman"/>
-          <w:szCs w:val="24"/>
-          <w:lang w:val="pt-PT"/>
-        </w:rPr>
-        <w:t>”. Como é feita a contagem do número de candidatos possíveis, só é contabilizado como um possível candidato um realizador que ainda não esteja nos “</w:t>
-      </w:r>
-      <w:proofErr w:type="spellStart"/>
-      <w:r>
-        <w:rPr>
-          <w:rFonts w:ascii="Times New Roman" w:hAnsi="Times New Roman" w:cs="Times New Roman"/>
-          <w:szCs w:val="24"/>
-          <w:lang w:val="pt-PT"/>
-        </w:rPr>
-        <w:t>possiveisCandidatos</w:t>
-      </w:r>
-      <w:proofErr w:type="spellEnd"/>
-      <w:r>
-        <w:rPr>
-          <w:rFonts w:ascii="Times New Roman" w:hAnsi="Times New Roman" w:cs="Times New Roman"/>
-          <w:szCs w:val="24"/>
-          <w:lang w:val="pt-PT"/>
-        </w:rPr>
-        <w:t xml:space="preserve">”, de modo a evitar que </w:t>
-      </w:r>
-      <w:r>
-        <w:rPr>
-          <w:rFonts w:ascii="Times New Roman" w:hAnsi="Times New Roman" w:cs="Times New Roman"/>
-          <w:szCs w:val="24"/>
-          <w:lang w:val="pt-PT"/>
-        </w:rPr>
-        <w:t>existam menos de 4 candidatos diferentes e a verificação seguinte (de não haver pelo menos 4 candidatos diferentes) não se verificar. Caso se verifique, é pedido ao utilizador para inserir o nome do realizador que pretende escolher como candidato. Como o mesmo realizador pode participar em vários filmes, procura-se a posição do mesmo nos “</w:t>
-      </w:r>
-      <w:proofErr w:type="spellStart"/>
-      <w:r>
-        <w:rPr>
-          <w:rFonts w:ascii="Times New Roman" w:hAnsi="Times New Roman" w:cs="Times New Roman"/>
-          <w:szCs w:val="24"/>
-          <w:lang w:val="pt-PT"/>
-        </w:rPr>
-        <w:t>possiveisCandidatos</w:t>
-      </w:r>
-      <w:proofErr w:type="spellEnd"/>
-      <w:r>
-        <w:rPr>
-          <w:rFonts w:ascii="Times New Roman" w:hAnsi="Times New Roman" w:cs="Times New Roman"/>
-          <w:szCs w:val="24"/>
-          <w:lang w:val="pt-PT"/>
-        </w:rPr>
-        <w:t>”. De seguida, verifica-se se o realizador escolhido apenas aparece uma vez. Se isso acontecer, o filme a qual o realizador escolhido está associado é inserido como candidato ao prémio e, o realizador é removido dos “</w:t>
-      </w:r>
-      <w:proofErr w:type="spellStart"/>
-      <w:r>
-        <w:rPr>
-          <w:rFonts w:ascii="Times New Roman" w:hAnsi="Times New Roman" w:cs="Times New Roman"/>
-          <w:szCs w:val="24"/>
-          <w:lang w:val="pt-PT"/>
-        </w:rPr>
-        <w:t>possiveisCandidatos</w:t>
-      </w:r>
-      <w:proofErr w:type="spellEnd"/>
-      <w:r>
-        <w:rPr>
-          <w:rFonts w:ascii="Times New Roman" w:hAnsi="Times New Roman" w:cs="Times New Roman"/>
-          <w:szCs w:val="24"/>
-          <w:lang w:val="pt-PT"/>
-        </w:rPr>
-        <w:t>” e o seu filme dos “</w:t>
-      </w:r>
-      <w:proofErr w:type="spellStart"/>
-      <w:r>
-        <w:rPr>
-          <w:rFonts w:ascii="Times New Roman" w:hAnsi="Times New Roman" w:cs="Times New Roman"/>
-          <w:szCs w:val="24"/>
-          <w:lang w:val="pt-PT"/>
-        </w:rPr>
-        <w:t>filmesPossiveisCandidatos</w:t>
-      </w:r>
-      <w:proofErr w:type="spellEnd"/>
-      <w:r>
-        <w:rPr>
-          <w:rFonts w:ascii="Times New Roman" w:hAnsi="Times New Roman" w:cs="Times New Roman"/>
-          <w:szCs w:val="24"/>
-          <w:lang w:val="pt-PT"/>
-        </w:rPr>
-        <w:t xml:space="preserve">” (para evitar que possa voltar a ser escolhido). Se o realizador escolhido aparece mais do que uma vez (realizador de vários filmes), o utilizador é informado e é pedido para ele inserir o nome do filme a que se refere. Se o realizador do filme escolhido foi igual ao realizador escolhido anteriormente, o filme é inserido como candidato ao prémio e é feita a remoção </w:t>
-      </w:r>
-      <w:r>
-        <w:rPr>
-          <w:rFonts w:ascii="Times New Roman" w:hAnsi="Times New Roman" w:cs="Times New Roman"/>
-          <w:szCs w:val="24"/>
-          <w:lang w:val="pt-PT"/>
-        </w:rPr>
-        <w:lastRenderedPageBreak/>
-        <w:t>de todas as ocorrências desse realizador nos “</w:t>
-      </w:r>
-      <w:proofErr w:type="spellStart"/>
-      <w:r>
-        <w:rPr>
-          <w:rFonts w:ascii="Times New Roman" w:hAnsi="Times New Roman" w:cs="Times New Roman"/>
-          <w:szCs w:val="24"/>
-          <w:lang w:val="pt-PT"/>
-        </w:rPr>
-        <w:t>possiveisCandidatos</w:t>
-      </w:r>
-      <w:proofErr w:type="spellEnd"/>
-      <w:r>
-        <w:rPr>
-          <w:rFonts w:ascii="Times New Roman" w:hAnsi="Times New Roman" w:cs="Times New Roman"/>
-          <w:szCs w:val="24"/>
-          <w:lang w:val="pt-PT"/>
-        </w:rPr>
-        <w:t>” e de todos os filmes relacionados com ele nos “</w:t>
-      </w:r>
-      <w:proofErr w:type="spellStart"/>
-      <w:r>
-        <w:rPr>
-          <w:rFonts w:ascii="Times New Roman" w:hAnsi="Times New Roman" w:cs="Times New Roman"/>
-          <w:szCs w:val="24"/>
-          <w:lang w:val="pt-PT"/>
-        </w:rPr>
-        <w:t>filmesPossiveisCandidatos</w:t>
-      </w:r>
-      <w:proofErr w:type="spellEnd"/>
-      <w:r>
-        <w:rPr>
-          <w:rFonts w:ascii="Times New Roman" w:hAnsi="Times New Roman" w:cs="Times New Roman"/>
-          <w:szCs w:val="24"/>
-          <w:lang w:val="pt-PT"/>
-        </w:rPr>
-        <w:t>”, evitando assim que seja escolhido novamente.</w:t>
-      </w:r>
-    </w:p>
-    <w:p>
-      <w:pPr>
-        <w:rPr>
-          <w:rFonts w:ascii="Times New Roman" w:hAnsi="Times New Roman" w:cs="Times New Roman"/>
-          <w:szCs w:val="24"/>
-          <w:lang w:val="pt-PT"/>
-        </w:rPr>
-      </w:pPr>
-      <w:r>
-        <w:rPr>
-          <w:rFonts w:ascii="Times New Roman" w:hAnsi="Times New Roman" w:cs="Times New Roman"/>
-          <w:szCs w:val="24"/>
-          <w:lang w:val="pt-PT"/>
-        </w:rPr>
-        <w:t xml:space="preserve">O método </w:t>
-      </w:r>
-      <w:proofErr w:type="spellStart"/>
-      <w:r>
-        <w:rPr>
-          <w:rFonts w:ascii="Times New Roman" w:hAnsi="Times New Roman" w:cs="Times New Roman"/>
-          <w:b/>
-          <w:bCs/>
-          <w:szCs w:val="24"/>
-          <w:lang w:val="pt-PT"/>
-        </w:rPr>
-        <w:t>escolherAtoresPrincipaisCandidatos</w:t>
-      </w:r>
-      <w:proofErr w:type="spellEnd"/>
-      <w:r>
-        <w:rPr>
-          <w:rFonts w:ascii="Times New Roman" w:hAnsi="Times New Roman" w:cs="Times New Roman"/>
-          <w:szCs w:val="24"/>
-          <w:lang w:val="pt-PT"/>
-        </w:rPr>
-        <w:t xml:space="preserve"> recebe o prémio (Melhor Ator ou Melhor Atriz) cujo utilizador pretende escolher os candidatos, e um boolean “homem” que permite identificar se será feita a escolha dos melhores atores candidatos (“homem” a true) ou a escolha das melhores atrizes candidatas (“homem” a false). Tal como no método anterior, é feita a verificação de que ainda não foi feita a escolha dos candidatos a esse prémio. De seguida, é feita a listagem dos atores (ou atrizes) principais existentes na edição corrente, sendo colocados na lista de “</w:t>
-      </w:r>
-      <w:proofErr w:type="spellStart"/>
-      <w:r>
-        <w:rPr>
-          <w:rFonts w:ascii="Times New Roman" w:hAnsi="Times New Roman" w:cs="Times New Roman"/>
-          <w:szCs w:val="24"/>
-          <w:lang w:val="pt-PT"/>
-        </w:rPr>
-        <w:t>possiveisCandidatos</w:t>
-      </w:r>
-      <w:proofErr w:type="spellEnd"/>
-      <w:r>
-        <w:rPr>
-          <w:rFonts w:ascii="Times New Roman" w:hAnsi="Times New Roman" w:cs="Times New Roman"/>
-          <w:szCs w:val="24"/>
-          <w:lang w:val="pt-PT"/>
-        </w:rPr>
-        <w:t>” os atores e na lista de “</w:t>
-      </w:r>
-      <w:proofErr w:type="spellStart"/>
-      <w:r>
-        <w:rPr>
-          <w:rFonts w:ascii="Times New Roman" w:hAnsi="Times New Roman" w:cs="Times New Roman"/>
-          <w:szCs w:val="24"/>
-          <w:lang w:val="pt-PT"/>
-        </w:rPr>
-        <w:t>filmesPossiveisCandidatos</w:t>
-      </w:r>
-      <w:proofErr w:type="spellEnd"/>
-      <w:r>
-        <w:rPr>
-          <w:rFonts w:ascii="Times New Roman" w:hAnsi="Times New Roman" w:cs="Times New Roman"/>
-          <w:szCs w:val="24"/>
-          <w:lang w:val="pt-PT"/>
-        </w:rPr>
-        <w:t>” os filmes em que eles participam. Como um mesmo ator pode participar em dois filmes, é feita a contagem dos atores (ou atrizes) diferentes, contabilizando-o assim apenas uma vez, caso isso aconteça. Se não houver 4 possíveis candidatos diferentes, não é realizada a escolha. Caso contrário, é pedido ao utilizador para escolher o nome do ator (ou da atriz) que pretende escolher como candidato. Se esse ator só participa num filme como personagem principal (só aparece uma vez nos “</w:t>
-      </w:r>
-      <w:proofErr w:type="spellStart"/>
-      <w:r>
-        <w:rPr>
-          <w:rFonts w:ascii="Times New Roman" w:hAnsi="Times New Roman" w:cs="Times New Roman"/>
-          <w:szCs w:val="24"/>
-          <w:lang w:val="pt-PT"/>
-        </w:rPr>
-        <w:t>possiveisCandidatos</w:t>
-      </w:r>
-      <w:proofErr w:type="spellEnd"/>
-      <w:r>
-        <w:rPr>
-          <w:rFonts w:ascii="Times New Roman" w:hAnsi="Times New Roman" w:cs="Times New Roman"/>
-          <w:szCs w:val="24"/>
-          <w:lang w:val="pt-PT"/>
-        </w:rPr>
-        <w:t>”), é inserido como candidato ao prémio e é feita a remoção do ator dos “</w:t>
-      </w:r>
-      <w:proofErr w:type="spellStart"/>
-      <w:r>
-        <w:rPr>
-          <w:rFonts w:ascii="Times New Roman" w:hAnsi="Times New Roman" w:cs="Times New Roman"/>
-          <w:szCs w:val="24"/>
-          <w:lang w:val="pt-PT"/>
-        </w:rPr>
-        <w:t>possivesCandidatos</w:t>
-      </w:r>
-      <w:proofErr w:type="spellEnd"/>
-      <w:r>
-        <w:rPr>
-          <w:rFonts w:ascii="Times New Roman" w:hAnsi="Times New Roman" w:cs="Times New Roman"/>
-          <w:szCs w:val="24"/>
-          <w:lang w:val="pt-PT"/>
-        </w:rPr>
-        <w:t>”</w:t>
-      </w:r>
-      <w:r>
-        <w:rPr>
-          <w:rFonts w:ascii="Times New Roman" w:hAnsi="Times New Roman" w:cs="Times New Roman"/>
-          <w:szCs w:val="24"/>
-          <w:lang w:val="pt-PT"/>
-        </w:rPr>
-        <w:t xml:space="preserve"> e do filme em que participa dos “</w:t>
-      </w:r>
-      <w:proofErr w:type="spellStart"/>
-      <w:r>
-        <w:rPr>
-          <w:rFonts w:ascii="Times New Roman" w:hAnsi="Times New Roman" w:cs="Times New Roman"/>
-          <w:szCs w:val="24"/>
-          <w:lang w:val="pt-PT"/>
-        </w:rPr>
-        <w:t>filmesPossivesCandidatos</w:t>
-      </w:r>
-      <w:proofErr w:type="spellEnd"/>
-      <w:r>
-        <w:rPr>
-          <w:rFonts w:ascii="Times New Roman" w:hAnsi="Times New Roman" w:cs="Times New Roman"/>
-          <w:szCs w:val="24"/>
-          <w:lang w:val="pt-PT"/>
-        </w:rPr>
-        <w:t>”. Se o ator (ou atriz) participar em dois filmes como principal, é pedido ao utilizador para indicar o nome do filme a que se refere. Sendo depois feita a verificação de se o ator (ou atriz) principal do filme escolhido é o mesmo ao escolhido. Se isso acontecer, o ator (ou atriz) e o filme correspondente são inseridos como candidatos ao prémio, e é feita a remoção de todas as ocorrências do mesmo ator e de todos os filmes em que ele participa como principal dos “</w:t>
-      </w:r>
-      <w:proofErr w:type="spellStart"/>
-      <w:r>
-        <w:rPr>
-          <w:rFonts w:ascii="Times New Roman" w:hAnsi="Times New Roman" w:cs="Times New Roman"/>
-          <w:szCs w:val="24"/>
-          <w:lang w:val="pt-PT"/>
-        </w:rPr>
-        <w:t>possiveisCandidatos</w:t>
-      </w:r>
-      <w:proofErr w:type="spellEnd"/>
-      <w:r>
-        <w:rPr>
-          <w:rFonts w:ascii="Times New Roman" w:hAnsi="Times New Roman" w:cs="Times New Roman"/>
-          <w:szCs w:val="24"/>
-          <w:lang w:val="pt-PT"/>
-        </w:rPr>
-        <w:t>” e “</w:t>
-      </w:r>
-      <w:proofErr w:type="spellStart"/>
-      <w:r>
-        <w:rPr>
-          <w:rFonts w:ascii="Times New Roman" w:hAnsi="Times New Roman" w:cs="Times New Roman"/>
-          <w:szCs w:val="24"/>
-          <w:lang w:val="pt-PT"/>
-        </w:rPr>
-        <w:t>filmesPossiveisCandidatos</w:t>
-      </w:r>
-      <w:proofErr w:type="spellEnd"/>
-      <w:r>
-        <w:rPr>
-          <w:rFonts w:ascii="Times New Roman" w:hAnsi="Times New Roman" w:cs="Times New Roman"/>
-          <w:szCs w:val="24"/>
-          <w:lang w:val="pt-PT"/>
-        </w:rPr>
-        <w:t xml:space="preserve">”, respetivamente, evitando que possa ser escolhido novamente. </w:t>
-      </w:r>
-    </w:p>
-    <w:p>
-      <w:pPr>
-        <w:rPr>
-          <w:rFonts w:ascii="Times New Roman" w:hAnsi="Times New Roman" w:cs="Times New Roman"/>
-          <w:szCs w:val="24"/>
-          <w:lang w:val="pt-PT"/>
-        </w:rPr>
-      </w:pPr>
-      <w:r>
-        <w:rPr>
-          <w:rFonts w:ascii="Times New Roman" w:hAnsi="Times New Roman" w:cs="Times New Roman"/>
-          <w:szCs w:val="24"/>
-          <w:lang w:val="pt-PT"/>
-        </w:rPr>
-        <w:t xml:space="preserve">O método </w:t>
-      </w:r>
-      <w:proofErr w:type="spellStart"/>
-      <w:r>
-        <w:rPr>
-          <w:rFonts w:ascii="Times New Roman" w:hAnsi="Times New Roman" w:cs="Times New Roman"/>
-          <w:b/>
-          <w:bCs/>
-          <w:szCs w:val="24"/>
-          <w:lang w:val="pt-PT"/>
-        </w:rPr>
-        <w:t>escolherAtoresSecundariosCandidatos</w:t>
-      </w:r>
-      <w:proofErr w:type="spellEnd"/>
-      <w:r>
-        <w:rPr>
-          <w:rFonts w:ascii="Times New Roman" w:hAnsi="Times New Roman" w:cs="Times New Roman"/>
-          <w:szCs w:val="24"/>
-          <w:lang w:val="pt-PT"/>
-        </w:rPr>
-        <w:t xml:space="preserve"> recebe como parâmetro o prémio (Melhor Ator Secundário ou Melhor Atriz Principal) cujo utilizador pretende escolher os candidatos e um boolean “homem” para identificar se será feita a escolha dos melhores atores secundários (“homem” a true), ou melhores atrizes secundárias (“homem” a false). Este método funciona de forma idêntica ao método </w:t>
-      </w:r>
-      <w:proofErr w:type="spellStart"/>
-      <w:r>
-        <w:rPr>
-          <w:rFonts w:ascii="Times New Roman" w:hAnsi="Times New Roman" w:cs="Times New Roman"/>
-          <w:szCs w:val="24"/>
-          <w:lang w:val="pt-PT"/>
-        </w:rPr>
-        <w:t>escolherAtoresPrincipaisCandidatos</w:t>
-      </w:r>
-      <w:proofErr w:type="spellEnd"/>
-      <w:r>
-        <w:rPr>
-          <w:rFonts w:ascii="Times New Roman" w:hAnsi="Times New Roman" w:cs="Times New Roman"/>
-          <w:szCs w:val="24"/>
-          <w:lang w:val="pt-PT"/>
-        </w:rPr>
-        <w:t xml:space="preserve">, a única diferença é que é feita a listagem de todos os atores secundários (ou atrizes secundárias), sendo estes colocados na </w:t>
-      </w:r>
-      <w:proofErr w:type="spellStart"/>
-      <w:r>
-        <w:rPr>
-          <w:rFonts w:ascii="Times New Roman" w:hAnsi="Times New Roman" w:cs="Times New Roman"/>
-          <w:szCs w:val="24"/>
-          <w:lang w:val="pt-PT"/>
-        </w:rPr>
-        <w:t>ArrayList</w:t>
-      </w:r>
-      <w:proofErr w:type="spellEnd"/>
-      <w:r>
-        <w:rPr>
-          <w:rFonts w:ascii="Times New Roman" w:hAnsi="Times New Roman" w:cs="Times New Roman"/>
-          <w:szCs w:val="24"/>
-          <w:lang w:val="pt-PT"/>
-        </w:rPr>
-        <w:t xml:space="preserve"> “</w:t>
-      </w:r>
-      <w:proofErr w:type="spellStart"/>
-      <w:r>
-        <w:rPr>
-          <w:rFonts w:ascii="Times New Roman" w:hAnsi="Times New Roman" w:cs="Times New Roman"/>
-          <w:szCs w:val="24"/>
-          <w:lang w:val="pt-PT"/>
-        </w:rPr>
-        <w:t>possivesCandidatos</w:t>
-      </w:r>
-      <w:proofErr w:type="spellEnd"/>
-      <w:r>
-        <w:rPr>
-          <w:rFonts w:ascii="Times New Roman" w:hAnsi="Times New Roman" w:cs="Times New Roman"/>
-          <w:szCs w:val="24"/>
-          <w:lang w:val="pt-PT"/>
-        </w:rPr>
-        <w:t xml:space="preserve">”. </w:t>
-      </w:r>
-    </w:p>
-    <w:p>
-      <w:pPr>
-        <w:rPr>
-          <w:rFonts w:ascii="Times New Roman" w:hAnsi="Times New Roman" w:cs="Times New Roman"/>
-          <w:szCs w:val="24"/>
-          <w:lang w:val="pt-PT"/>
-        </w:rPr>
-      </w:pPr>
-      <w:r>
-        <w:rPr>
-          <w:rFonts w:ascii="Times New Roman" w:hAnsi="Times New Roman" w:cs="Times New Roman"/>
-          <w:szCs w:val="24"/>
-          <w:lang w:val="pt-PT"/>
-        </w:rPr>
-        <w:t xml:space="preserve">O método </w:t>
-      </w:r>
-      <w:proofErr w:type="spellStart"/>
-      <w:r>
-        <w:rPr>
-          <w:rFonts w:ascii="Times New Roman" w:hAnsi="Times New Roman" w:cs="Times New Roman"/>
-          <w:b/>
-          <w:bCs/>
-          <w:szCs w:val="24"/>
-          <w:lang w:val="pt-PT"/>
-        </w:rPr>
-        <w:t>escolherPremioCarreira</w:t>
-      </w:r>
-      <w:proofErr w:type="spellEnd"/>
-      <w:r>
-        <w:rPr>
-          <w:rFonts w:ascii="Times New Roman" w:hAnsi="Times New Roman" w:cs="Times New Roman"/>
-          <w:szCs w:val="24"/>
-          <w:lang w:val="pt-PT"/>
-        </w:rPr>
-        <w:t xml:space="preserve"> recebe como parâmetro o prémio (Prémio Carreira) cujo utilizador pretende escolher os candidatos. É verificado, também, se os candidatos já foram escolhidos. Caso isso não acontecer, </w:t>
-      </w:r>
-      <w:r>
-        <w:rPr>
-          <w:rFonts w:ascii="Times New Roman" w:hAnsi="Times New Roman" w:cs="Times New Roman"/>
-          <w:szCs w:val="24"/>
-          <w:lang w:val="pt-PT"/>
-        </w:rPr>
-        <w:t>é feita a listagem de todos os atores existentes no festival que têm mais do que 20 anos de carreira, sendo cada um inserido nos “</w:t>
-      </w:r>
-      <w:proofErr w:type="spellStart"/>
-      <w:r>
-        <w:rPr>
-          <w:rFonts w:ascii="Times New Roman" w:hAnsi="Times New Roman" w:cs="Times New Roman"/>
-          <w:szCs w:val="24"/>
-          <w:lang w:val="pt-PT"/>
-        </w:rPr>
-        <w:t>possiveisCandidatos</w:t>
-      </w:r>
-      <w:proofErr w:type="spellEnd"/>
-      <w:r>
-        <w:rPr>
-          <w:rFonts w:ascii="Times New Roman" w:hAnsi="Times New Roman" w:cs="Times New Roman"/>
-          <w:szCs w:val="24"/>
-          <w:lang w:val="pt-PT"/>
-        </w:rPr>
-        <w:t xml:space="preserve">”. Se não houver mais do que 4 candidatos diferentes, não é realizada a escolha. Caso contrário, é pedido ao utilizador para inserir o nome do ator que pretende escolher como candidato ao prémio. Após a escolha, o ator é inserido </w:t>
-      </w:r>
-      <w:r>
-        <w:rPr>
-          <w:rFonts w:ascii="Times New Roman" w:hAnsi="Times New Roman" w:cs="Times New Roman"/>
-          <w:szCs w:val="24"/>
-          <w:lang w:val="pt-PT"/>
-        </w:rPr>
-        <w:lastRenderedPageBreak/>
-        <w:t>como candidato ao prémio e é removido dos “</w:t>
-      </w:r>
-      <w:proofErr w:type="spellStart"/>
-      <w:r>
-        <w:rPr>
-          <w:rFonts w:ascii="Times New Roman" w:hAnsi="Times New Roman" w:cs="Times New Roman"/>
-          <w:szCs w:val="24"/>
-          <w:lang w:val="pt-PT"/>
-        </w:rPr>
-        <w:t>possiveisCandidatos</w:t>
-      </w:r>
-      <w:proofErr w:type="spellEnd"/>
-      <w:r>
-        <w:rPr>
-          <w:rFonts w:ascii="Times New Roman" w:hAnsi="Times New Roman" w:cs="Times New Roman"/>
-          <w:szCs w:val="24"/>
-          <w:lang w:val="pt-PT"/>
-        </w:rPr>
-        <w:t xml:space="preserve">” para evitar que seja escolhido novamente. </w:t>
-      </w:r>
-    </w:p>
-    <w:p>
-      <w:pPr>
-        <w:rPr>
-          <w:rFonts w:ascii="Times New Roman" w:hAnsi="Times New Roman" w:cs="Times New Roman"/>
-          <w:szCs w:val="24"/>
-          <w:lang w:val="pt-PT"/>
-        </w:rPr>
-      </w:pPr>
-      <w:r>
-        <w:rPr>
-          <w:rFonts w:ascii="Times New Roman" w:hAnsi="Times New Roman" w:cs="Times New Roman"/>
-          <w:szCs w:val="24"/>
-          <w:lang w:val="pt-PT"/>
-        </w:rPr>
-        <w:t xml:space="preserve">O método </w:t>
-      </w:r>
-      <w:proofErr w:type="spellStart"/>
-      <w:r>
-        <w:rPr>
-          <w:rFonts w:ascii="Times New Roman" w:hAnsi="Times New Roman" w:cs="Times New Roman"/>
-          <w:b/>
-          <w:bCs/>
-          <w:szCs w:val="24"/>
-          <w:lang w:val="pt-PT"/>
-        </w:rPr>
-        <w:t>pontuarCandidatos</w:t>
-      </w:r>
-      <w:proofErr w:type="spellEnd"/>
-      <w:r>
-        <w:rPr>
-          <w:rFonts w:ascii="Times New Roman" w:hAnsi="Times New Roman" w:cs="Times New Roman"/>
-          <w:szCs w:val="24"/>
-          <w:lang w:val="pt-PT"/>
-        </w:rPr>
-        <w:t xml:space="preserve"> recebe como parâmetro o prémio que o utilizador pretende que os candidatos sejam avaliados de 1 a 10. Inicialmente, é verificado se o prémio correspondente já não tem vencedor, se isso acontecer, é realizada a avaliação dos candidatos. A variável boolean “pontuou”, inicialmente a “false”, só será “true” se houver pelo menos um perito criado. Se não houver nenhum, não é realizada a avaliação do prémio pelo facto de não haver peritos. Se houver, é verificado se o nome do prémio em questão contém a palavra “Ator”, “Atriz” ou “Carreira” (o prémio está relacionado com atores)</w:t>
-      </w:r>
-      <w:r>
-        <w:rPr>
-          <w:rFonts w:ascii="Times New Roman" w:hAnsi="Times New Roman" w:cs="Times New Roman"/>
-          <w:szCs w:val="24"/>
-          <w:lang w:val="pt-PT"/>
-        </w:rPr>
-        <w:t xml:space="preserve">. Se isso se verificar, todos os peritos avaliam um candidato de cada vez, inserindo um valor entre 1 a 10. Se o nome do prémio em questão não contém nenhuma dessas palavras, significa que o prémio está relacionado com filmes ou realizadores. Se o prémio conter a palavra “Realizador”, é mostrado o nome do realizador e do seu filme, caso contrário é mostrado apenas o nome do filme candidato. Todos os peritos avaliam um candidato de cada vez, da mesma forma. </w:t>
-      </w:r>
-    </w:p>
-    <w:p>
-      <w:pPr>
-        <w:rPr>
-          <w:rFonts w:ascii="Times New Roman" w:hAnsi="Times New Roman" w:cs="Times New Roman"/>
-          <w:szCs w:val="24"/>
-          <w:u w:val="single"/>
-          <w:lang w:val="pt-PT"/>
-        </w:rPr>
-      </w:pPr>
-      <w:r>
-        <w:rPr>
-          <w:rFonts w:ascii="Times New Roman" w:hAnsi="Times New Roman" w:cs="Times New Roman"/>
-          <w:szCs w:val="24"/>
-          <w:lang w:val="pt-PT"/>
-        </w:rPr>
-        <w:t xml:space="preserve">O método </w:t>
-      </w:r>
-      <w:proofErr w:type="spellStart"/>
-      <w:r>
-        <w:rPr>
-          <w:rFonts w:ascii="Times New Roman" w:hAnsi="Times New Roman" w:cs="Times New Roman"/>
-          <w:b/>
-          <w:bCs/>
-          <w:szCs w:val="24"/>
-          <w:lang w:val="pt-PT"/>
-        </w:rPr>
-        <w:t>novoOuCarregar</w:t>
-      </w:r>
-      <w:proofErr w:type="spellEnd"/>
-      <w:r>
-        <w:rPr>
-          <w:rFonts w:ascii="Times New Roman" w:hAnsi="Times New Roman" w:cs="Times New Roman"/>
-          <w:szCs w:val="24"/>
-          <w:lang w:val="pt-PT"/>
-        </w:rPr>
-        <w:t xml:space="preserve"> é responsável pelas opções de carregar dados (através de ficheiros de texto) ou da criação de um novo programa.</w:t>
-      </w:r>
-      <w:r>
-        <w:rPr>
-          <w:rFonts w:ascii="Times New Roman" w:hAnsi="Times New Roman" w:cs="Times New Roman"/>
-          <w:szCs w:val="24"/>
-          <w:lang w:val="pt-PT"/>
-        </w:rPr>
-        <w:t xml:space="preserve"> Caso o utilizador pretenda carregar dados é</w:t>
-      </w:r>
-      <w:r>
-        <w:rPr>
-          <w:rFonts w:ascii="Times New Roman" w:hAnsi="Times New Roman" w:cs="Times New Roman"/>
-          <w:szCs w:val="24"/>
-          <w:lang w:val="pt-PT"/>
-        </w:rPr>
-        <w:t xml:space="preserve"> criada uma nova edição (edição seguinte)</w:t>
-      </w:r>
-      <w:r>
-        <w:rPr>
-          <w:rFonts w:ascii="Times New Roman" w:hAnsi="Times New Roman" w:cs="Times New Roman"/>
-          <w:szCs w:val="24"/>
-          <w:lang w:val="pt-PT"/>
-        </w:rPr>
-        <w:t xml:space="preserve">, é pedido para escolher que tipo de dados pretende carregar. Caso o utilizador escolha “Carregar Tudo”, é feita a leitura de todos os ficheiros de texto e também é feita a chamada do método </w:t>
-      </w:r>
-      <w:proofErr w:type="spellStart"/>
-      <w:r>
-        <w:rPr>
-          <w:rFonts w:ascii="Times New Roman" w:hAnsi="Times New Roman" w:cs="Times New Roman"/>
-          <w:szCs w:val="24"/>
-          <w:lang w:val="pt-PT"/>
-        </w:rPr>
-        <w:t>ordenadaPontuações</w:t>
-      </w:r>
-      <w:proofErr w:type="spellEnd"/>
-      <w:r>
-        <w:rPr>
-          <w:rFonts w:ascii="Times New Roman" w:hAnsi="Times New Roman" w:cs="Times New Roman"/>
-          <w:szCs w:val="24"/>
-          <w:lang w:val="pt-PT"/>
-        </w:rPr>
-        <w:t xml:space="preserve"> a cada um dos prémios da edição, de modo a ser feita a determinação do vencedor de cada prémio. Após o carregamento de todos os dados, é criada a nova edição criada é inserida no festival. Se o utilizador decidir criar um novo programa, é criada uma nova edição (edição seguinte) sem nenhuns dados e adicionada ao festival.</w:t>
-      </w:r>
-    </w:p>
-    <w:bookmarkEnd w:id="0"/>
+      </w:pPr>
+    </w:p>
     <w:p>
       <w:pPr>
         <w:pStyle w:val="PargrafodaLista"/>
@@ -8255,7 +7470,7 @@
           <w:szCs w:val="32"/>
           <w:lang w:val="pt-PT"/>
         </w:rPr>
-        <w:t>Main</w:t>
+        <w:t>FestivalCinema</w:t>
       </w:r>
       <w:proofErr w:type="spellEnd"/>
     </w:p>
@@ -8274,8 +7489,1745 @@
     </w:p>
     <w:p>
       <w:pPr>
-        <w:pStyle w:val="PargrafodaLista"/>
-        <w:ind w:left="1287" w:firstLine="0"/>
+        <w:rPr>
+          <w:rFonts w:ascii="Times New Roman" w:hAnsi="Times New Roman" w:cs="Times New Roman"/>
+          <w:szCs w:val="24"/>
+          <w:lang w:val="pt-PT"/>
+        </w:rPr>
+      </w:pPr>
+      <w:r>
+        <w:rPr>
+          <w:rFonts w:ascii="Times New Roman" w:hAnsi="Times New Roman" w:cs="Times New Roman"/>
+          <w:szCs w:val="24"/>
+          <w:lang w:val="pt-PT"/>
+        </w:rPr>
+        <w:t xml:space="preserve">A classe </w:t>
+      </w:r>
+      <w:proofErr w:type="spellStart"/>
+      <w:r>
+        <w:rPr>
+          <w:rFonts w:ascii="Times New Roman" w:hAnsi="Times New Roman" w:cs="Times New Roman"/>
+          <w:szCs w:val="24"/>
+          <w:lang w:val="pt-PT"/>
+        </w:rPr>
+        <w:t>FestivalCinema</w:t>
+      </w:r>
+      <w:proofErr w:type="spellEnd"/>
+      <w:r>
+        <w:rPr>
+          <w:rFonts w:ascii="Times New Roman" w:hAnsi="Times New Roman" w:cs="Times New Roman"/>
+          <w:szCs w:val="24"/>
+          <w:lang w:val="pt-PT"/>
+        </w:rPr>
+        <w:t xml:space="preserve"> é a principal classe d</w:t>
+      </w:r>
+      <w:r>
+        <w:rPr>
+          <w:rFonts w:ascii="Times New Roman" w:hAnsi="Times New Roman" w:cs="Times New Roman"/>
+          <w:szCs w:val="24"/>
+          <w:lang w:val="pt-PT"/>
+        </w:rPr>
+        <w:t>este programa</w:t>
+      </w:r>
+      <w:r>
+        <w:rPr>
+          <w:rFonts w:ascii="Times New Roman" w:hAnsi="Times New Roman" w:cs="Times New Roman"/>
+          <w:szCs w:val="24"/>
+          <w:lang w:val="pt-PT"/>
+        </w:rPr>
+        <w:t xml:space="preserve">. É esta classe que relaciona todas as classes. Tem como atributos uma </w:t>
+      </w:r>
+      <w:proofErr w:type="spellStart"/>
+      <w:r>
+        <w:rPr>
+          <w:rFonts w:ascii="Times New Roman" w:hAnsi="Times New Roman" w:cs="Times New Roman"/>
+          <w:szCs w:val="24"/>
+          <w:lang w:val="pt-PT"/>
+        </w:rPr>
+        <w:t>ArrayList</w:t>
+      </w:r>
+      <w:proofErr w:type="spellEnd"/>
+      <w:r>
+        <w:rPr>
+          <w:rFonts w:ascii="Times New Roman" w:hAnsi="Times New Roman" w:cs="Times New Roman"/>
+          <w:szCs w:val="24"/>
+          <w:lang w:val="pt-PT"/>
+        </w:rPr>
+        <w:t xml:space="preserve"> “</w:t>
+      </w:r>
+      <w:proofErr w:type="spellStart"/>
+      <w:r>
+        <w:rPr>
+          <w:rFonts w:ascii="Times New Roman" w:hAnsi="Times New Roman" w:cs="Times New Roman"/>
+          <w:szCs w:val="24"/>
+          <w:lang w:val="pt-PT"/>
+        </w:rPr>
+        <w:t>edicoes</w:t>
+      </w:r>
+      <w:proofErr w:type="spellEnd"/>
+      <w:r>
+        <w:rPr>
+          <w:rFonts w:ascii="Times New Roman" w:hAnsi="Times New Roman" w:cs="Times New Roman"/>
+          <w:szCs w:val="24"/>
+          <w:lang w:val="pt-PT"/>
+        </w:rPr>
+        <w:t xml:space="preserve">”, onde são guardadas todas a edições do festival (classe </w:t>
+      </w:r>
+      <w:proofErr w:type="spellStart"/>
+      <w:r>
+        <w:rPr>
+          <w:rFonts w:ascii="Times New Roman" w:hAnsi="Times New Roman" w:cs="Times New Roman"/>
+          <w:szCs w:val="24"/>
+          <w:lang w:val="pt-PT"/>
+        </w:rPr>
+        <w:t>Edicao</w:t>
+      </w:r>
+      <w:proofErr w:type="spellEnd"/>
+      <w:r>
+        <w:rPr>
+          <w:rFonts w:ascii="Times New Roman" w:hAnsi="Times New Roman" w:cs="Times New Roman"/>
+          <w:szCs w:val="24"/>
+          <w:lang w:val="pt-PT"/>
+        </w:rPr>
+        <w:t xml:space="preserve">), um </w:t>
+      </w:r>
+      <w:proofErr w:type="spellStart"/>
+      <w:r>
+        <w:rPr>
+          <w:rFonts w:ascii="Times New Roman" w:hAnsi="Times New Roman" w:cs="Times New Roman"/>
+          <w:szCs w:val="24"/>
+          <w:lang w:val="pt-PT"/>
+        </w:rPr>
+        <w:t>ArrayList</w:t>
+      </w:r>
+      <w:proofErr w:type="spellEnd"/>
+      <w:r>
+        <w:rPr>
+          <w:rFonts w:ascii="Times New Roman" w:hAnsi="Times New Roman" w:cs="Times New Roman"/>
+          <w:szCs w:val="24"/>
+          <w:lang w:val="pt-PT"/>
+        </w:rPr>
+        <w:t xml:space="preserve"> “atores”</w:t>
+      </w:r>
+      <w:r>
+        <w:rPr>
+          <w:rFonts w:ascii="Times New Roman" w:hAnsi="Times New Roman" w:cs="Times New Roman"/>
+          <w:szCs w:val="24"/>
+          <w:lang w:val="pt-PT"/>
+        </w:rPr>
+        <w:t xml:space="preserve"> </w:t>
+      </w:r>
+      <w:r>
+        <w:rPr>
+          <w:rFonts w:ascii="Times New Roman" w:hAnsi="Times New Roman" w:cs="Times New Roman"/>
+          <w:szCs w:val="24"/>
+          <w:lang w:val="pt-PT"/>
+        </w:rPr>
+        <w:t>onde são inseridos todos os atores que pertencem ao festival, um inteiro “ano” que corresponde ao ano em que a edição do festival está a decorrer, um inteiro “</w:t>
+      </w:r>
+      <w:proofErr w:type="spellStart"/>
+      <w:r>
+        <w:rPr>
+          <w:rFonts w:ascii="Times New Roman" w:hAnsi="Times New Roman" w:cs="Times New Roman"/>
+          <w:szCs w:val="24"/>
+          <w:lang w:val="pt-PT"/>
+        </w:rPr>
+        <w:t>numEdição</w:t>
+      </w:r>
+      <w:proofErr w:type="spellEnd"/>
+      <w:r>
+        <w:rPr>
+          <w:rFonts w:ascii="Times New Roman" w:hAnsi="Times New Roman" w:cs="Times New Roman"/>
+          <w:szCs w:val="24"/>
+          <w:lang w:val="pt-PT"/>
+        </w:rPr>
+        <w:t xml:space="preserve">” que corresponde ao número da edição a decorrer, um “scan” da classe Scanner, importada da package </w:t>
+      </w:r>
+      <w:proofErr w:type="spellStart"/>
+      <w:r>
+        <w:rPr>
+          <w:rFonts w:ascii="Times New Roman" w:hAnsi="Times New Roman" w:cs="Times New Roman"/>
+          <w:szCs w:val="24"/>
+          <w:lang w:val="pt-PT"/>
+        </w:rPr>
+        <w:t>java.util.Scanner</w:t>
+      </w:r>
+      <w:proofErr w:type="spellEnd"/>
+      <w:r>
+        <w:rPr>
+          <w:rFonts w:ascii="Times New Roman" w:hAnsi="Times New Roman" w:cs="Times New Roman"/>
+          <w:szCs w:val="24"/>
+          <w:lang w:val="pt-PT"/>
+        </w:rPr>
+        <w:t xml:space="preserve">, que permite fazer a leitura dos dados inseridos pelo utilizador, um </w:t>
+      </w:r>
+      <w:proofErr w:type="spellStart"/>
+      <w:r>
+        <w:rPr>
+          <w:rFonts w:ascii="Times New Roman" w:hAnsi="Times New Roman" w:cs="Times New Roman"/>
+          <w:szCs w:val="24"/>
+          <w:lang w:val="pt-PT"/>
+        </w:rPr>
+        <w:t>boolean</w:t>
+      </w:r>
+      <w:proofErr w:type="spellEnd"/>
+      <w:r>
+        <w:rPr>
+          <w:rFonts w:ascii="Times New Roman" w:hAnsi="Times New Roman" w:cs="Times New Roman"/>
+          <w:szCs w:val="24"/>
+          <w:lang w:val="pt-PT"/>
+        </w:rPr>
+        <w:t xml:space="preserve"> “quebra” responsável por manter o programa em funcionamento (enquanto for false) e, uma </w:t>
+      </w:r>
+      <w:proofErr w:type="spellStart"/>
+      <w:r>
+        <w:rPr>
+          <w:rFonts w:ascii="Times New Roman" w:hAnsi="Times New Roman" w:cs="Times New Roman"/>
+          <w:szCs w:val="24"/>
+          <w:lang w:val="pt-PT"/>
+        </w:rPr>
+        <w:t>String</w:t>
+      </w:r>
+      <w:proofErr w:type="spellEnd"/>
+      <w:r>
+        <w:rPr>
+          <w:rFonts w:ascii="Times New Roman" w:hAnsi="Times New Roman" w:cs="Times New Roman"/>
+          <w:szCs w:val="24"/>
+          <w:lang w:val="pt-PT"/>
+        </w:rPr>
+        <w:t xml:space="preserve"> “</w:t>
+      </w:r>
+      <w:proofErr w:type="spellStart"/>
+      <w:r>
+        <w:rPr>
+          <w:rFonts w:ascii="Times New Roman" w:hAnsi="Times New Roman" w:cs="Times New Roman"/>
+          <w:szCs w:val="24"/>
+          <w:lang w:val="pt-PT"/>
+        </w:rPr>
+        <w:t>opcao</w:t>
+      </w:r>
+      <w:proofErr w:type="spellEnd"/>
+      <w:r>
+        <w:rPr>
+          <w:rFonts w:ascii="Times New Roman" w:hAnsi="Times New Roman" w:cs="Times New Roman"/>
+          <w:szCs w:val="24"/>
+          <w:lang w:val="pt-PT"/>
+        </w:rPr>
+        <w:t>” que é utilizada para guardar as opções do utilizador em quase todo o programa.</w:t>
+      </w:r>
+    </w:p>
+    <w:p>
+      <w:pPr>
+        <w:rPr>
+          <w:rFonts w:ascii="Times New Roman" w:hAnsi="Times New Roman" w:cs="Times New Roman"/>
+          <w:szCs w:val="24"/>
+          <w:lang w:val="pt-PT"/>
+        </w:rPr>
+      </w:pPr>
+      <w:r>
+        <w:rPr>
+          <w:rFonts w:ascii="Times New Roman" w:hAnsi="Times New Roman" w:cs="Times New Roman"/>
+          <w:szCs w:val="24"/>
+          <w:lang w:val="pt-PT"/>
+        </w:rPr>
+        <w:t xml:space="preserve">O construtor desta classe inicializa os </w:t>
+      </w:r>
+      <w:proofErr w:type="spellStart"/>
+      <w:r>
+        <w:rPr>
+          <w:rFonts w:ascii="Times New Roman" w:hAnsi="Times New Roman" w:cs="Times New Roman"/>
+          <w:szCs w:val="24"/>
+          <w:lang w:val="pt-PT"/>
+        </w:rPr>
+        <w:t>ArrayLists</w:t>
+      </w:r>
+      <w:proofErr w:type="spellEnd"/>
+      <w:r>
+        <w:rPr>
+          <w:rFonts w:ascii="Times New Roman" w:hAnsi="Times New Roman" w:cs="Times New Roman"/>
+          <w:szCs w:val="24"/>
+          <w:lang w:val="pt-PT"/>
+        </w:rPr>
+        <w:t xml:space="preserve"> mencionados anteriormente, inicializa o “ano” e “</w:t>
+      </w:r>
+      <w:proofErr w:type="spellStart"/>
+      <w:r>
+        <w:rPr>
+          <w:rFonts w:ascii="Times New Roman" w:hAnsi="Times New Roman" w:cs="Times New Roman"/>
+          <w:szCs w:val="24"/>
+          <w:lang w:val="pt-PT"/>
+        </w:rPr>
+        <w:t>numEdicao</w:t>
+      </w:r>
+      <w:proofErr w:type="spellEnd"/>
+      <w:r>
+        <w:rPr>
+          <w:rFonts w:ascii="Times New Roman" w:hAnsi="Times New Roman" w:cs="Times New Roman"/>
+          <w:szCs w:val="24"/>
+          <w:lang w:val="pt-PT"/>
+        </w:rPr>
+        <w:t xml:space="preserve">” a “0”, cria um objeto da classe Scanner, e coloca </w:t>
+      </w:r>
+      <w:proofErr w:type="gramStart"/>
+      <w:r>
+        <w:rPr>
+          <w:rFonts w:ascii="Times New Roman" w:hAnsi="Times New Roman" w:cs="Times New Roman"/>
+          <w:szCs w:val="24"/>
+          <w:lang w:val="pt-PT"/>
+        </w:rPr>
+        <w:t>o “quebra”</w:t>
+      </w:r>
+      <w:proofErr w:type="gramEnd"/>
+      <w:r>
+        <w:rPr>
+          <w:rFonts w:ascii="Times New Roman" w:hAnsi="Times New Roman" w:cs="Times New Roman"/>
+          <w:szCs w:val="24"/>
+          <w:lang w:val="pt-PT"/>
+        </w:rPr>
+        <w:t xml:space="preserve"> a false.</w:t>
+      </w:r>
+    </w:p>
+    <w:p>
+      <w:pPr>
+        <w:rPr>
+          <w:rFonts w:ascii="Times New Roman" w:hAnsi="Times New Roman" w:cs="Times New Roman"/>
+          <w:szCs w:val="24"/>
+          <w:lang w:val="pt-PT"/>
+        </w:rPr>
+      </w:pPr>
+      <w:r>
+        <w:rPr>
+          <w:rFonts w:ascii="Times New Roman" w:hAnsi="Times New Roman" w:cs="Times New Roman"/>
+          <w:szCs w:val="24"/>
+          <w:lang w:val="pt-PT"/>
+        </w:rPr>
+        <w:t xml:space="preserve">O método </w:t>
+      </w:r>
+      <w:r>
+        <w:rPr>
+          <w:rFonts w:ascii="Times New Roman" w:hAnsi="Times New Roman" w:cs="Times New Roman"/>
+          <w:b/>
+          <w:bCs/>
+          <w:szCs w:val="24"/>
+          <w:lang w:val="pt-PT"/>
+        </w:rPr>
+        <w:t>menu</w:t>
+      </w:r>
+      <w:r>
+        <w:rPr>
+          <w:rFonts w:ascii="Times New Roman" w:hAnsi="Times New Roman" w:cs="Times New Roman"/>
+          <w:b/>
+          <w:bCs/>
+          <w:szCs w:val="24"/>
+          <w:lang w:val="pt-PT"/>
+        </w:rPr>
+        <w:t xml:space="preserve"> </w:t>
+      </w:r>
+      <w:r>
+        <w:rPr>
+          <w:rFonts w:ascii="Times New Roman" w:hAnsi="Times New Roman" w:cs="Times New Roman"/>
+          <w:szCs w:val="24"/>
+          <w:lang w:val="pt-PT"/>
+        </w:rPr>
+        <w:t>é responsável pela interface do programa, é ele que permite o utilizador visualizar os diferentes menus durante a execução do programa, fazer leitura de dados e realizar a chamada de quase todos os métodos principais do mesmo. Inicialmente, é pedido ao utilizador para inserir o ano da primeira edição do festival de cinema e o atributo “quebra” é colocado a “false”. Se ele for false, o programa estará constantemente a ser executado até o utilizador decidir sair do programa (sendo neste caso, colocada a “</w:t>
+      </w:r>
+      <w:proofErr w:type="spellStart"/>
+      <w:r>
+        <w:rPr>
+          <w:rFonts w:ascii="Times New Roman" w:hAnsi="Times New Roman" w:cs="Times New Roman"/>
+          <w:szCs w:val="24"/>
+          <w:lang w:val="pt-PT"/>
+        </w:rPr>
+        <w:t>true</w:t>
+      </w:r>
+      <w:proofErr w:type="spellEnd"/>
+      <w:r>
+        <w:rPr>
+          <w:rFonts w:ascii="Times New Roman" w:hAnsi="Times New Roman" w:cs="Times New Roman"/>
+          <w:szCs w:val="24"/>
+          <w:lang w:val="pt-PT"/>
+        </w:rPr>
+        <w:t>”). Após o utilizador inserir o ano da primeira edição, sempre que for criada uma nova edição, o ano será incrementado uma unidade, dando a ideia de que a nova edição está a ocorrer no ano seguinte.</w:t>
+      </w:r>
+    </w:p>
+    <w:p>
+      <w:pPr>
+        <w:rPr>
+          <w:rFonts w:ascii="Times New Roman" w:hAnsi="Times New Roman" w:cs="Times New Roman"/>
+          <w:szCs w:val="24"/>
+          <w:lang w:val="pt-PT"/>
+        </w:rPr>
+      </w:pPr>
+      <w:r>
+        <w:rPr>
+          <w:rFonts w:ascii="Times New Roman" w:hAnsi="Times New Roman" w:cs="Times New Roman"/>
+          <w:szCs w:val="24"/>
+          <w:lang w:val="pt-PT"/>
+        </w:rPr>
+        <w:t xml:space="preserve">O método </w:t>
+      </w:r>
+      <w:proofErr w:type="spellStart"/>
+      <w:r>
+        <w:rPr>
+          <w:rFonts w:ascii="Times New Roman" w:hAnsi="Times New Roman" w:cs="Times New Roman"/>
+          <w:b/>
+          <w:bCs/>
+          <w:szCs w:val="24"/>
+          <w:lang w:val="pt-PT"/>
+        </w:rPr>
+        <w:t>criarFilme</w:t>
+      </w:r>
+      <w:proofErr w:type="spellEnd"/>
+      <w:r>
+        <w:rPr>
+          <w:rFonts w:ascii="Times New Roman" w:hAnsi="Times New Roman" w:cs="Times New Roman"/>
+          <w:szCs w:val="24"/>
+          <w:lang w:val="pt-PT"/>
+        </w:rPr>
+        <w:t xml:space="preserve"> permite ao utilizador criar um novo filme (objeto da classe Filme) na edição a decorrer no festival. Para isso, é pedido ao utilizador para inserir o nome, género e, o nome do realizador e género do mesmo. Para não existirem objetos distintos da classe Realizador idênticos, após a criação do realizador, é verificado se o mesmo já existe no programa, ou seja, é o realizador de outro filme que já participa no festival, sendo nesse caso, passada a referência do Realizador que já existia no programa. Após a criação do filme, este é inserido na </w:t>
+      </w:r>
+      <w:proofErr w:type="spellStart"/>
+      <w:r>
+        <w:rPr>
+          <w:rFonts w:ascii="Times New Roman" w:hAnsi="Times New Roman" w:cs="Times New Roman"/>
+          <w:szCs w:val="24"/>
+          <w:lang w:val="pt-PT"/>
+        </w:rPr>
+        <w:t>ArrayList</w:t>
+      </w:r>
+      <w:proofErr w:type="spellEnd"/>
+      <w:r>
+        <w:rPr>
+          <w:rFonts w:ascii="Times New Roman" w:hAnsi="Times New Roman" w:cs="Times New Roman"/>
+          <w:szCs w:val="24"/>
+          <w:lang w:val="pt-PT"/>
+        </w:rPr>
+        <w:t xml:space="preserve"> de filmes da edição corrente.</w:t>
+      </w:r>
+    </w:p>
+    <w:p>
+      <w:pPr>
+        <w:rPr>
+          <w:rFonts w:ascii="Times New Roman" w:hAnsi="Times New Roman" w:cs="Times New Roman"/>
+          <w:szCs w:val="24"/>
+          <w:lang w:val="pt-PT"/>
+        </w:rPr>
+      </w:pPr>
+      <w:r>
+        <w:rPr>
+          <w:rFonts w:ascii="Times New Roman" w:hAnsi="Times New Roman" w:cs="Times New Roman"/>
+          <w:szCs w:val="24"/>
+          <w:lang w:val="pt-PT"/>
+        </w:rPr>
+        <w:t xml:space="preserve">O método </w:t>
+      </w:r>
+      <w:proofErr w:type="spellStart"/>
+      <w:r>
+        <w:rPr>
+          <w:rFonts w:ascii="Times New Roman" w:hAnsi="Times New Roman" w:cs="Times New Roman"/>
+          <w:szCs w:val="24"/>
+          <w:lang w:val="pt-PT"/>
+        </w:rPr>
+        <w:t>criarAtor</w:t>
+      </w:r>
+      <w:proofErr w:type="spellEnd"/>
+      <w:r>
+        <w:rPr>
+          <w:rFonts w:ascii="Times New Roman" w:hAnsi="Times New Roman" w:cs="Times New Roman"/>
+          <w:szCs w:val="24"/>
+          <w:lang w:val="pt-PT"/>
+        </w:rPr>
+        <w:t xml:space="preserve"> permite ao utilizador criar um novo ator/atriz (objeto da classe Ator). Para isso, é pedido ao utilizado para inserir o nome do ator/atriz, o género e os anos de carreira do mesmo. Após a criação do utilizador, este é inserido na </w:t>
+      </w:r>
+      <w:proofErr w:type="spellStart"/>
+      <w:r>
+        <w:rPr>
+          <w:rFonts w:ascii="Times New Roman" w:hAnsi="Times New Roman" w:cs="Times New Roman"/>
+          <w:szCs w:val="24"/>
+          <w:lang w:val="pt-PT"/>
+        </w:rPr>
+        <w:t>ArrayList</w:t>
+      </w:r>
+      <w:proofErr w:type="spellEnd"/>
+      <w:r>
+        <w:rPr>
+          <w:rFonts w:ascii="Times New Roman" w:hAnsi="Times New Roman" w:cs="Times New Roman"/>
+          <w:szCs w:val="24"/>
+          <w:lang w:val="pt-PT"/>
+        </w:rPr>
+        <w:t xml:space="preserve"> de atores do </w:t>
+      </w:r>
+      <w:proofErr w:type="spellStart"/>
+      <w:r>
+        <w:rPr>
+          <w:rFonts w:ascii="Times New Roman" w:hAnsi="Times New Roman" w:cs="Times New Roman"/>
+          <w:szCs w:val="24"/>
+          <w:lang w:val="pt-PT"/>
+        </w:rPr>
+        <w:t>FestivalCinema</w:t>
+      </w:r>
+      <w:proofErr w:type="spellEnd"/>
+      <w:r>
+        <w:rPr>
+          <w:rFonts w:ascii="Times New Roman" w:hAnsi="Times New Roman" w:cs="Times New Roman"/>
+          <w:szCs w:val="24"/>
+          <w:lang w:val="pt-PT"/>
+        </w:rPr>
+        <w:t>.</w:t>
+      </w:r>
+    </w:p>
+    <w:p>
+      <w:pPr>
+        <w:rPr>
+          <w:rFonts w:ascii="Times New Roman" w:hAnsi="Times New Roman" w:cs="Times New Roman"/>
+          <w:szCs w:val="24"/>
+          <w:lang w:val="pt-PT"/>
+        </w:rPr>
+      </w:pPr>
+      <w:r>
+        <w:rPr>
+          <w:rFonts w:ascii="Times New Roman" w:hAnsi="Times New Roman" w:cs="Times New Roman"/>
+          <w:szCs w:val="24"/>
+          <w:lang w:val="pt-PT"/>
+        </w:rPr>
+        <w:lastRenderedPageBreak/>
+        <w:t xml:space="preserve">O método </w:t>
+      </w:r>
+      <w:proofErr w:type="spellStart"/>
+      <w:r>
+        <w:rPr>
+          <w:rFonts w:ascii="Times New Roman" w:hAnsi="Times New Roman" w:cs="Times New Roman"/>
+          <w:b/>
+          <w:bCs/>
+          <w:szCs w:val="24"/>
+          <w:lang w:val="pt-PT"/>
+        </w:rPr>
+        <w:t>criarPerito</w:t>
+      </w:r>
+      <w:proofErr w:type="spellEnd"/>
+      <w:r>
+        <w:rPr>
+          <w:rFonts w:ascii="Times New Roman" w:hAnsi="Times New Roman" w:cs="Times New Roman"/>
+          <w:szCs w:val="24"/>
+          <w:lang w:val="pt-PT"/>
+        </w:rPr>
+        <w:t xml:space="preserve"> é semelhante ao </w:t>
+      </w:r>
+      <w:proofErr w:type="spellStart"/>
+      <w:r>
+        <w:rPr>
+          <w:rFonts w:ascii="Times New Roman" w:hAnsi="Times New Roman" w:cs="Times New Roman"/>
+          <w:szCs w:val="24"/>
+          <w:lang w:val="pt-PT"/>
+        </w:rPr>
+        <w:t>criarAtor</w:t>
+      </w:r>
+      <w:proofErr w:type="spellEnd"/>
+      <w:r>
+        <w:rPr>
+          <w:rFonts w:ascii="Times New Roman" w:hAnsi="Times New Roman" w:cs="Times New Roman"/>
+          <w:szCs w:val="24"/>
+          <w:lang w:val="pt-PT"/>
+        </w:rPr>
+        <w:t xml:space="preserve">, sendo neste caso, criado um perito (objeto da classe Perito), que como já foi referido, é responsável pela atribuição das pontuações aos candidatos aos prémios da edição. Para criar um perito é pedido ao utilizador para inserir o nome e género do mesmo. Após a criação do perito, é verificado se o mesmo já existe no programa. Caso ele não exista, é inserido na </w:t>
+      </w:r>
+      <w:proofErr w:type="spellStart"/>
+      <w:r>
+        <w:rPr>
+          <w:rFonts w:ascii="Times New Roman" w:hAnsi="Times New Roman" w:cs="Times New Roman"/>
+          <w:szCs w:val="24"/>
+          <w:lang w:val="pt-PT"/>
+        </w:rPr>
+        <w:t>ArrayList</w:t>
+      </w:r>
+      <w:proofErr w:type="spellEnd"/>
+      <w:r>
+        <w:rPr>
+          <w:rFonts w:ascii="Times New Roman" w:hAnsi="Times New Roman" w:cs="Times New Roman"/>
+          <w:szCs w:val="24"/>
+          <w:lang w:val="pt-PT"/>
+        </w:rPr>
+        <w:t xml:space="preserve"> de peritos da edição.</w:t>
+      </w:r>
+    </w:p>
+    <w:p>
+      <w:pPr>
+        <w:rPr>
+          <w:rFonts w:ascii="Times New Roman" w:hAnsi="Times New Roman" w:cs="Times New Roman"/>
+          <w:szCs w:val="24"/>
+          <w:lang w:val="pt-PT"/>
+        </w:rPr>
+      </w:pPr>
+      <w:r>
+        <w:rPr>
+          <w:rFonts w:ascii="Times New Roman" w:hAnsi="Times New Roman" w:cs="Times New Roman"/>
+          <w:szCs w:val="24"/>
+          <w:lang w:val="pt-PT"/>
+        </w:rPr>
+        <w:t xml:space="preserve">O método </w:t>
+      </w:r>
+      <w:proofErr w:type="spellStart"/>
+      <w:r>
+        <w:rPr>
+          <w:rFonts w:ascii="Times New Roman" w:hAnsi="Times New Roman" w:cs="Times New Roman"/>
+          <w:b/>
+          <w:bCs/>
+          <w:szCs w:val="24"/>
+          <w:lang w:val="pt-PT"/>
+        </w:rPr>
+        <w:t>atribuirPapel</w:t>
+      </w:r>
+      <w:proofErr w:type="spellEnd"/>
+      <w:r>
+        <w:rPr>
+          <w:rFonts w:ascii="Times New Roman" w:hAnsi="Times New Roman" w:cs="Times New Roman"/>
+          <w:szCs w:val="24"/>
+          <w:lang w:val="pt-PT"/>
+        </w:rPr>
+        <w:t xml:space="preserve"> permite ao utilizador atribuir um papel num filme a um dado ator/atriz existente no festival, caso haja pelo menos um ator/atriz no festival. Inicialmente é mostrada a lista de todos os atores criados e, de seguida, é pedido ao utilizador para inserir o nome do ator/atriz que pretende inserir num filme. Após a escolha, é verificado se o ator/atriz escolhido não participa em 2 ou mais filmes da edição corrente. Se ele participar em 2 ou mais filmes, o utilizador é informado e regressa-se ao menu inicial do programa. Caso contrário, são listados todos os filmes da edição e é pedido ao utilizador para escolher o filme em que deseja inserir o ator/atriz. Se não existir nenhum filme nessa edição, regressa-se ao menu inicial.  Se o filme escolhido existir, é pedido ao utilizador para atribuir o papel de principal ou secundário. O ator/atriz só será inserido no filme se for permitido pelo método </w:t>
+      </w:r>
+      <w:proofErr w:type="spellStart"/>
+      <w:r>
+        <w:rPr>
+          <w:rFonts w:ascii="Times New Roman" w:hAnsi="Times New Roman" w:cs="Times New Roman"/>
+          <w:szCs w:val="24"/>
+          <w:lang w:val="pt-PT"/>
+        </w:rPr>
+        <w:t>insereAtor</w:t>
+      </w:r>
+      <w:proofErr w:type="spellEnd"/>
+      <w:r>
+        <w:rPr>
+          <w:rFonts w:ascii="Times New Roman" w:hAnsi="Times New Roman" w:cs="Times New Roman"/>
+          <w:szCs w:val="24"/>
+          <w:lang w:val="pt-PT"/>
+        </w:rPr>
+        <w:t xml:space="preserve"> da classe Filme.</w:t>
+      </w:r>
+    </w:p>
+    <w:p>
+      <w:pPr>
+        <w:rPr>
+          <w:rFonts w:ascii="Times New Roman" w:hAnsi="Times New Roman" w:cs="Times New Roman"/>
+          <w:szCs w:val="24"/>
+          <w:lang w:val="pt-PT"/>
+        </w:rPr>
+      </w:pPr>
+      <w:r>
+        <w:rPr>
+          <w:rFonts w:ascii="Times New Roman" w:hAnsi="Times New Roman" w:cs="Times New Roman"/>
+          <w:szCs w:val="24"/>
+          <w:lang w:val="pt-PT"/>
+        </w:rPr>
+        <w:t xml:space="preserve">O método </w:t>
+      </w:r>
+      <w:proofErr w:type="spellStart"/>
+      <w:r>
+        <w:rPr>
+          <w:rFonts w:ascii="Times New Roman" w:hAnsi="Times New Roman" w:cs="Times New Roman"/>
+          <w:b/>
+          <w:bCs/>
+          <w:szCs w:val="24"/>
+          <w:lang w:val="pt-PT"/>
+        </w:rPr>
+        <w:t>consultarEdicoes</w:t>
+      </w:r>
+      <w:proofErr w:type="spellEnd"/>
+      <w:r>
+        <w:rPr>
+          <w:rFonts w:ascii="Times New Roman" w:hAnsi="Times New Roman" w:cs="Times New Roman"/>
+          <w:b/>
+          <w:bCs/>
+          <w:szCs w:val="24"/>
+          <w:lang w:val="pt-PT"/>
+        </w:rPr>
+        <w:t xml:space="preserve"> </w:t>
+      </w:r>
+      <w:r>
+        <w:rPr>
+          <w:rFonts w:ascii="Times New Roman" w:hAnsi="Times New Roman" w:cs="Times New Roman"/>
+          <w:szCs w:val="24"/>
+          <w:lang w:val="pt-PT"/>
+        </w:rPr>
+        <w:t>permite listar todas as edições criadas no festival de cinema, sendo mostrado o número e ano de cada uma. Caso não existam edições no festival, é mostrada uma informação sobre isso.</w:t>
+      </w:r>
+    </w:p>
+    <w:p>
+      <w:pPr>
+        <w:rPr>
+          <w:rFonts w:ascii="Times New Roman" w:hAnsi="Times New Roman" w:cs="Times New Roman"/>
+          <w:szCs w:val="24"/>
+          <w:lang w:val="pt-PT"/>
+        </w:rPr>
+      </w:pPr>
+      <w:r>
+        <w:rPr>
+          <w:rFonts w:ascii="Times New Roman" w:hAnsi="Times New Roman" w:cs="Times New Roman"/>
+          <w:szCs w:val="24"/>
+          <w:lang w:val="pt-PT"/>
+        </w:rPr>
+        <w:t xml:space="preserve">O método </w:t>
+      </w:r>
+      <w:proofErr w:type="spellStart"/>
+      <w:r>
+        <w:rPr>
+          <w:rFonts w:ascii="Times New Roman" w:hAnsi="Times New Roman" w:cs="Times New Roman"/>
+          <w:b/>
+          <w:bCs/>
+          <w:szCs w:val="24"/>
+          <w:lang w:val="pt-PT"/>
+        </w:rPr>
+        <w:t>listarAtores</w:t>
+      </w:r>
+      <w:proofErr w:type="spellEnd"/>
+      <w:r>
+        <w:rPr>
+          <w:rFonts w:ascii="Times New Roman" w:hAnsi="Times New Roman" w:cs="Times New Roman"/>
+          <w:szCs w:val="24"/>
+          <w:lang w:val="pt-PT"/>
+        </w:rPr>
+        <w:t xml:space="preserve"> recebe como parâmetro um </w:t>
+      </w:r>
+      <w:proofErr w:type="spellStart"/>
+      <w:r>
+        <w:rPr>
+          <w:rFonts w:ascii="Times New Roman" w:hAnsi="Times New Roman" w:cs="Times New Roman"/>
+          <w:szCs w:val="24"/>
+          <w:lang w:val="pt-PT"/>
+        </w:rPr>
+        <w:t>boolean</w:t>
+      </w:r>
+      <w:proofErr w:type="spellEnd"/>
+      <w:r>
+        <w:rPr>
+          <w:rFonts w:ascii="Times New Roman" w:hAnsi="Times New Roman" w:cs="Times New Roman"/>
+          <w:szCs w:val="24"/>
+          <w:lang w:val="pt-PT"/>
+        </w:rPr>
+        <w:t xml:space="preserve"> “atual” que quando é </w:t>
+      </w:r>
+      <w:proofErr w:type="spellStart"/>
+      <w:r>
+        <w:rPr>
+          <w:rFonts w:ascii="Times New Roman" w:hAnsi="Times New Roman" w:cs="Times New Roman"/>
+          <w:szCs w:val="24"/>
+          <w:lang w:val="pt-PT"/>
+        </w:rPr>
+        <w:t>true</w:t>
+      </w:r>
+      <w:proofErr w:type="spellEnd"/>
+      <w:r>
+        <w:rPr>
+          <w:rFonts w:ascii="Times New Roman" w:hAnsi="Times New Roman" w:cs="Times New Roman"/>
+          <w:szCs w:val="24"/>
+          <w:lang w:val="pt-PT"/>
+        </w:rPr>
+        <w:t>, permite ser listado os atores que participam em filmes da edição corrente, se for false, permite ser listado todos os atores existentes no festival (incluindo os que não participam em nenhum filme). Se não existirem atores no programa ou nenhum ator da edição corrente participar nalgum filme, o utilizador é informado.</w:t>
+      </w:r>
+    </w:p>
+    <w:p>
+      <w:pPr>
+        <w:rPr>
+          <w:rFonts w:ascii="Times New Roman" w:hAnsi="Times New Roman" w:cs="Times New Roman"/>
+          <w:szCs w:val="24"/>
+          <w:lang w:val="pt-PT"/>
+        </w:rPr>
+      </w:pPr>
+      <w:r>
+        <w:rPr>
+          <w:rFonts w:ascii="Times New Roman" w:hAnsi="Times New Roman" w:cs="Times New Roman"/>
+          <w:szCs w:val="24"/>
+          <w:lang w:val="pt-PT"/>
+        </w:rPr>
+        <w:t xml:space="preserve">O método </w:t>
+      </w:r>
+      <w:proofErr w:type="spellStart"/>
+      <w:r>
+        <w:rPr>
+          <w:rFonts w:ascii="Times New Roman" w:hAnsi="Times New Roman" w:cs="Times New Roman"/>
+          <w:b/>
+          <w:bCs/>
+          <w:szCs w:val="24"/>
+          <w:lang w:val="pt-PT"/>
+        </w:rPr>
+        <w:t>escolherCandidatos</w:t>
+      </w:r>
+      <w:proofErr w:type="spellEnd"/>
+      <w:r>
+        <w:rPr>
+          <w:rFonts w:ascii="Times New Roman" w:hAnsi="Times New Roman" w:cs="Times New Roman"/>
+          <w:szCs w:val="24"/>
+          <w:lang w:val="pt-PT"/>
+        </w:rPr>
+        <w:t xml:space="preserve"> permite verificar o prémio cujo utilizador deseja escolher os candidatos. Para isso, é verificado o nome do prémio escolhido e é feita a chamada do método correspondente à escolha dos candidatos do prémio escolhido.</w:t>
+      </w:r>
+    </w:p>
+    <w:p>
+      <w:pPr>
+        <w:rPr>
+          <w:rFonts w:ascii="Times New Roman" w:hAnsi="Times New Roman" w:cs="Times New Roman"/>
+          <w:szCs w:val="24"/>
+          <w:lang w:val="pt-PT"/>
+        </w:rPr>
+      </w:pPr>
+      <w:r>
+        <w:rPr>
+          <w:rFonts w:ascii="Times New Roman" w:hAnsi="Times New Roman" w:cs="Times New Roman"/>
+          <w:szCs w:val="24"/>
+          <w:lang w:val="pt-PT"/>
+        </w:rPr>
+        <w:t xml:space="preserve">O método </w:t>
+      </w:r>
+      <w:proofErr w:type="spellStart"/>
+      <w:r>
+        <w:rPr>
+          <w:rFonts w:ascii="Times New Roman" w:hAnsi="Times New Roman" w:cs="Times New Roman"/>
+          <w:b/>
+          <w:bCs/>
+          <w:szCs w:val="24"/>
+          <w:lang w:val="pt-PT"/>
+        </w:rPr>
+        <w:t>escolherPremio</w:t>
+      </w:r>
+      <w:proofErr w:type="spellEnd"/>
+      <w:r>
+        <w:rPr>
+          <w:rFonts w:ascii="Times New Roman" w:hAnsi="Times New Roman" w:cs="Times New Roman"/>
+          <w:szCs w:val="24"/>
+          <w:lang w:val="pt-PT"/>
+        </w:rPr>
+        <w:t xml:space="preserve"> pede ao utilizador para escolher um dos 9 prémios existentes na edição e retorna o objeto da </w:t>
+      </w:r>
+      <w:proofErr w:type="gramStart"/>
+      <w:r>
+        <w:rPr>
+          <w:rFonts w:ascii="Times New Roman" w:hAnsi="Times New Roman" w:cs="Times New Roman"/>
+          <w:szCs w:val="24"/>
+          <w:lang w:val="pt-PT"/>
+        </w:rPr>
+        <w:t>classe Premio</w:t>
+      </w:r>
+      <w:proofErr w:type="gramEnd"/>
+      <w:r>
+        <w:rPr>
+          <w:rFonts w:ascii="Times New Roman" w:hAnsi="Times New Roman" w:cs="Times New Roman"/>
+          <w:szCs w:val="24"/>
+          <w:lang w:val="pt-PT"/>
+        </w:rPr>
+        <w:t xml:space="preserve"> correspondente ao prémio escolhido.</w:t>
+      </w:r>
+    </w:p>
+    <w:p>
+      <w:pPr>
+        <w:rPr>
+          <w:rFonts w:ascii="Times New Roman" w:hAnsi="Times New Roman" w:cs="Times New Roman"/>
+          <w:szCs w:val="24"/>
+          <w:lang w:val="pt-PT"/>
+        </w:rPr>
+      </w:pPr>
+      <w:r>
+        <w:rPr>
+          <w:rFonts w:ascii="Times New Roman" w:hAnsi="Times New Roman" w:cs="Times New Roman"/>
+          <w:szCs w:val="24"/>
+          <w:lang w:val="pt-PT"/>
+        </w:rPr>
+        <w:t xml:space="preserve">O método </w:t>
+      </w:r>
+      <w:proofErr w:type="spellStart"/>
+      <w:r>
+        <w:rPr>
+          <w:rFonts w:ascii="Times New Roman" w:hAnsi="Times New Roman" w:cs="Times New Roman"/>
+          <w:b/>
+          <w:bCs/>
+          <w:szCs w:val="24"/>
+          <w:lang w:val="pt-PT"/>
+        </w:rPr>
+        <w:t>escolherFilmesCandidatos</w:t>
+      </w:r>
+      <w:proofErr w:type="spellEnd"/>
+      <w:r>
+        <w:rPr>
+          <w:rFonts w:ascii="Times New Roman" w:hAnsi="Times New Roman" w:cs="Times New Roman"/>
+          <w:szCs w:val="24"/>
+          <w:lang w:val="pt-PT"/>
+        </w:rPr>
+        <w:t xml:space="preserve"> recebe como parâmetro o prémio (Melhor Filme, Melhor Argumento ou Melhor Cinematografia) cujo utilizador pretende escolher os candidatos. Antes de efetuar a escolha, é verificado se o tamanho da </w:t>
+      </w:r>
+      <w:proofErr w:type="spellStart"/>
+      <w:r>
+        <w:rPr>
+          <w:rFonts w:ascii="Times New Roman" w:hAnsi="Times New Roman" w:cs="Times New Roman"/>
+          <w:szCs w:val="24"/>
+          <w:lang w:val="pt-PT"/>
+        </w:rPr>
+        <w:t>ArrayList</w:t>
+      </w:r>
+      <w:proofErr w:type="spellEnd"/>
+      <w:r>
+        <w:rPr>
+          <w:rFonts w:ascii="Times New Roman" w:hAnsi="Times New Roman" w:cs="Times New Roman"/>
+          <w:szCs w:val="24"/>
+          <w:lang w:val="pt-PT"/>
+        </w:rPr>
+        <w:t xml:space="preserve"> com os 4 filmes candidatos ao prémio é 4, ou seja, o prémio já tem candidatos. Se não for 4, significa que ainda não foi realizada a escolha dos candidatos para o dado prémio, sendo assim feita a listagem de todos os filmes existentes na edição corrente. À medida que é feita a listagem, cada filme é colocado numa </w:t>
+      </w:r>
+      <w:proofErr w:type="spellStart"/>
+      <w:r>
+        <w:rPr>
+          <w:rFonts w:ascii="Times New Roman" w:hAnsi="Times New Roman" w:cs="Times New Roman"/>
+          <w:szCs w:val="24"/>
+          <w:lang w:val="pt-PT"/>
+        </w:rPr>
+        <w:t>ArrayList</w:t>
+      </w:r>
+      <w:proofErr w:type="spellEnd"/>
+      <w:r>
+        <w:rPr>
+          <w:rFonts w:ascii="Times New Roman" w:hAnsi="Times New Roman" w:cs="Times New Roman"/>
+          <w:szCs w:val="24"/>
+          <w:lang w:val="pt-PT"/>
+        </w:rPr>
+        <w:t xml:space="preserve"> “</w:t>
+      </w:r>
+      <w:proofErr w:type="spellStart"/>
+      <w:r>
+        <w:rPr>
+          <w:rFonts w:ascii="Times New Roman" w:hAnsi="Times New Roman" w:cs="Times New Roman"/>
+          <w:szCs w:val="24"/>
+          <w:lang w:val="pt-PT"/>
+        </w:rPr>
+        <w:t>possiveisCandidatos</w:t>
+      </w:r>
+      <w:proofErr w:type="spellEnd"/>
+      <w:r>
+        <w:rPr>
+          <w:rFonts w:ascii="Times New Roman" w:hAnsi="Times New Roman" w:cs="Times New Roman"/>
+          <w:szCs w:val="24"/>
+          <w:lang w:val="pt-PT"/>
+        </w:rPr>
+        <w:t xml:space="preserve">” onde são colocados todos os possíveis candidatos ao prémio. Se existirem menos de 4 possíveis candidatos ao prémio, o utilizador é informado e não é feita escolha. Caso contrário, é </w:t>
+      </w:r>
+      <w:r>
+        <w:rPr>
+          <w:rFonts w:ascii="Times New Roman" w:hAnsi="Times New Roman" w:cs="Times New Roman"/>
+          <w:szCs w:val="24"/>
+          <w:lang w:val="pt-PT"/>
+        </w:rPr>
+        <w:lastRenderedPageBreak/>
+        <w:t xml:space="preserve">pedido ao utilizador para indicar o nome do filme que pretende escolher como candidato. Ao ser escolhido um determinado filme, ele é removido da </w:t>
+      </w:r>
+      <w:proofErr w:type="spellStart"/>
+      <w:r>
+        <w:rPr>
+          <w:rFonts w:ascii="Times New Roman" w:hAnsi="Times New Roman" w:cs="Times New Roman"/>
+          <w:szCs w:val="24"/>
+          <w:lang w:val="pt-PT"/>
+        </w:rPr>
+        <w:t>ArrayList</w:t>
+      </w:r>
+      <w:proofErr w:type="spellEnd"/>
+      <w:r>
+        <w:rPr>
+          <w:rFonts w:ascii="Times New Roman" w:hAnsi="Times New Roman" w:cs="Times New Roman"/>
+          <w:szCs w:val="24"/>
+          <w:lang w:val="pt-PT"/>
+        </w:rPr>
+        <w:t xml:space="preserve"> “</w:t>
+      </w:r>
+      <w:proofErr w:type="spellStart"/>
+      <w:r>
+        <w:rPr>
+          <w:rFonts w:ascii="Times New Roman" w:hAnsi="Times New Roman" w:cs="Times New Roman"/>
+          <w:szCs w:val="24"/>
+          <w:lang w:val="pt-PT"/>
+        </w:rPr>
+        <w:t>possiveisCandidatos</w:t>
+      </w:r>
+      <w:proofErr w:type="spellEnd"/>
+      <w:r>
+        <w:rPr>
+          <w:rFonts w:ascii="Times New Roman" w:hAnsi="Times New Roman" w:cs="Times New Roman"/>
+          <w:szCs w:val="24"/>
+          <w:lang w:val="pt-PT"/>
+        </w:rPr>
+        <w:t>” de modo a evitar que possa voltar a ser escolhido. O utilizador só poderá continuar após escolher os 4 candidatos ao prémio.</w:t>
+      </w:r>
+    </w:p>
+    <w:p>
+      <w:pPr>
+        <w:rPr>
+          <w:rFonts w:ascii="Times New Roman" w:hAnsi="Times New Roman" w:cs="Times New Roman"/>
+          <w:szCs w:val="24"/>
+          <w:lang w:val="pt-PT"/>
+        </w:rPr>
+      </w:pPr>
+      <w:r>
+        <w:rPr>
+          <w:rFonts w:ascii="Times New Roman" w:hAnsi="Times New Roman" w:cs="Times New Roman"/>
+          <w:szCs w:val="24"/>
+          <w:lang w:val="pt-PT"/>
+        </w:rPr>
+        <w:t xml:space="preserve">O método </w:t>
+      </w:r>
+      <w:proofErr w:type="spellStart"/>
+      <w:r>
+        <w:rPr>
+          <w:rFonts w:ascii="Times New Roman" w:hAnsi="Times New Roman" w:cs="Times New Roman"/>
+          <w:b/>
+          <w:bCs/>
+          <w:szCs w:val="24"/>
+          <w:lang w:val="pt-PT"/>
+        </w:rPr>
+        <w:t>escolherRealizadorCandidatos</w:t>
+      </w:r>
+      <w:proofErr w:type="spellEnd"/>
+      <w:r>
+        <w:rPr>
+          <w:rFonts w:ascii="Times New Roman" w:hAnsi="Times New Roman" w:cs="Times New Roman"/>
+          <w:szCs w:val="24"/>
+          <w:lang w:val="pt-PT"/>
+        </w:rPr>
+        <w:t xml:space="preserve"> recebe como parâmetro o prémio (Melhor Realizador) cujo utilizador pretende escolher os realizadores candidatos. Antes de efetuar a escolha, é verificado se o prémio ainda não tem candidatos (tamanho da </w:t>
+      </w:r>
+      <w:proofErr w:type="spellStart"/>
+      <w:r>
+        <w:rPr>
+          <w:rFonts w:ascii="Times New Roman" w:hAnsi="Times New Roman" w:cs="Times New Roman"/>
+          <w:szCs w:val="24"/>
+          <w:lang w:val="pt-PT"/>
+        </w:rPr>
+        <w:t>ArrayList</w:t>
+      </w:r>
+      <w:proofErr w:type="spellEnd"/>
+      <w:r>
+        <w:rPr>
+          <w:rFonts w:ascii="Times New Roman" w:hAnsi="Times New Roman" w:cs="Times New Roman"/>
+          <w:szCs w:val="24"/>
+          <w:lang w:val="pt-PT"/>
+        </w:rPr>
+        <w:t xml:space="preserve"> de filmes do prémio é diferente de 4). Se isso se verificar, é feita a listagem de todos os realizadores (incluindo o nome do seu filme). À medida que é feita a listagem, o realizador do filme é colocado numa </w:t>
+      </w:r>
+      <w:proofErr w:type="spellStart"/>
+      <w:r>
+        <w:rPr>
+          <w:rFonts w:ascii="Times New Roman" w:hAnsi="Times New Roman" w:cs="Times New Roman"/>
+          <w:szCs w:val="24"/>
+          <w:lang w:val="pt-PT"/>
+        </w:rPr>
+        <w:t>ArrayList</w:t>
+      </w:r>
+      <w:proofErr w:type="spellEnd"/>
+      <w:r>
+        <w:rPr>
+          <w:rFonts w:ascii="Times New Roman" w:hAnsi="Times New Roman" w:cs="Times New Roman"/>
+          <w:szCs w:val="24"/>
+          <w:lang w:val="pt-PT"/>
+        </w:rPr>
+        <w:t xml:space="preserve"> de “</w:t>
+      </w:r>
+      <w:proofErr w:type="spellStart"/>
+      <w:r>
+        <w:rPr>
+          <w:rFonts w:ascii="Times New Roman" w:hAnsi="Times New Roman" w:cs="Times New Roman"/>
+          <w:szCs w:val="24"/>
+          <w:lang w:val="pt-PT"/>
+        </w:rPr>
+        <w:t>possíveisCandidatos</w:t>
+      </w:r>
+      <w:proofErr w:type="spellEnd"/>
+      <w:r>
+        <w:rPr>
+          <w:rFonts w:ascii="Times New Roman" w:hAnsi="Times New Roman" w:cs="Times New Roman"/>
+          <w:szCs w:val="24"/>
+          <w:lang w:val="pt-PT"/>
+        </w:rPr>
+        <w:t xml:space="preserve">” e o filme correspondente a esse realizador é colocado na </w:t>
+      </w:r>
+      <w:proofErr w:type="spellStart"/>
+      <w:r>
+        <w:rPr>
+          <w:rFonts w:ascii="Times New Roman" w:hAnsi="Times New Roman" w:cs="Times New Roman"/>
+          <w:szCs w:val="24"/>
+          <w:lang w:val="pt-PT"/>
+        </w:rPr>
+        <w:t>Arraylist</w:t>
+      </w:r>
+      <w:proofErr w:type="spellEnd"/>
+      <w:r>
+        <w:rPr>
+          <w:rFonts w:ascii="Times New Roman" w:hAnsi="Times New Roman" w:cs="Times New Roman"/>
+          <w:szCs w:val="24"/>
+          <w:lang w:val="pt-PT"/>
+        </w:rPr>
+        <w:t xml:space="preserve"> de “</w:t>
+      </w:r>
+      <w:proofErr w:type="spellStart"/>
+      <w:r>
+        <w:rPr>
+          <w:rFonts w:ascii="Times New Roman" w:hAnsi="Times New Roman" w:cs="Times New Roman"/>
+          <w:szCs w:val="24"/>
+          <w:lang w:val="pt-PT"/>
+        </w:rPr>
+        <w:t>filmesPossiveisCandidatos</w:t>
+      </w:r>
+      <w:proofErr w:type="spellEnd"/>
+      <w:r>
+        <w:rPr>
+          <w:rFonts w:ascii="Times New Roman" w:hAnsi="Times New Roman" w:cs="Times New Roman"/>
+          <w:szCs w:val="24"/>
+          <w:lang w:val="pt-PT"/>
+        </w:rPr>
+        <w:t>”. Como é feita a contagem do número de candidatos possíveis, só é contabilizado como um possível candidato um realizador que ainda não esteja nos “</w:t>
+      </w:r>
+      <w:proofErr w:type="spellStart"/>
+      <w:r>
+        <w:rPr>
+          <w:rFonts w:ascii="Times New Roman" w:hAnsi="Times New Roman" w:cs="Times New Roman"/>
+          <w:szCs w:val="24"/>
+          <w:lang w:val="pt-PT"/>
+        </w:rPr>
+        <w:t>possiveisCandidatos</w:t>
+      </w:r>
+      <w:proofErr w:type="spellEnd"/>
+      <w:r>
+        <w:rPr>
+          <w:rFonts w:ascii="Times New Roman" w:hAnsi="Times New Roman" w:cs="Times New Roman"/>
+          <w:szCs w:val="24"/>
+          <w:lang w:val="pt-PT"/>
+        </w:rPr>
+        <w:t>”, de modo a evitar que existam menos de 4 candidatos diferentes e a verificação seguinte (de não haver pelo menos 4 candidatos diferentes) não se verificar. Caso se verifique, é pedido ao utilizador para inserir o nome do realizador que pretende escolher como candidato. Como o mesmo realizador pode participar em vários filmes, procura-se a posição do mesmo nos “</w:t>
+      </w:r>
+      <w:proofErr w:type="spellStart"/>
+      <w:r>
+        <w:rPr>
+          <w:rFonts w:ascii="Times New Roman" w:hAnsi="Times New Roman" w:cs="Times New Roman"/>
+          <w:szCs w:val="24"/>
+          <w:lang w:val="pt-PT"/>
+        </w:rPr>
+        <w:t>possiveisCandidatos</w:t>
+      </w:r>
+      <w:proofErr w:type="spellEnd"/>
+      <w:r>
+        <w:rPr>
+          <w:rFonts w:ascii="Times New Roman" w:hAnsi="Times New Roman" w:cs="Times New Roman"/>
+          <w:szCs w:val="24"/>
+          <w:lang w:val="pt-PT"/>
+        </w:rPr>
+        <w:t>”. De seguida, verifica-se se o realizador escolhido apenas aparece uma vez. Se isso acontecer, o filme a qual o realizador escolhido está associado é inserido como candidato ao prémio e, o realizador é removido dos “</w:t>
+      </w:r>
+      <w:proofErr w:type="spellStart"/>
+      <w:r>
+        <w:rPr>
+          <w:rFonts w:ascii="Times New Roman" w:hAnsi="Times New Roman" w:cs="Times New Roman"/>
+          <w:szCs w:val="24"/>
+          <w:lang w:val="pt-PT"/>
+        </w:rPr>
+        <w:t>possiveisCandidatos</w:t>
+      </w:r>
+      <w:proofErr w:type="spellEnd"/>
+      <w:r>
+        <w:rPr>
+          <w:rFonts w:ascii="Times New Roman" w:hAnsi="Times New Roman" w:cs="Times New Roman"/>
+          <w:szCs w:val="24"/>
+          <w:lang w:val="pt-PT"/>
+        </w:rPr>
+        <w:t>” e o seu filme dos “</w:t>
+      </w:r>
+      <w:proofErr w:type="spellStart"/>
+      <w:r>
+        <w:rPr>
+          <w:rFonts w:ascii="Times New Roman" w:hAnsi="Times New Roman" w:cs="Times New Roman"/>
+          <w:szCs w:val="24"/>
+          <w:lang w:val="pt-PT"/>
+        </w:rPr>
+        <w:t>filmesPossiveisCandidatos</w:t>
+      </w:r>
+      <w:proofErr w:type="spellEnd"/>
+      <w:r>
+        <w:rPr>
+          <w:rFonts w:ascii="Times New Roman" w:hAnsi="Times New Roman" w:cs="Times New Roman"/>
+          <w:szCs w:val="24"/>
+          <w:lang w:val="pt-PT"/>
+        </w:rPr>
+        <w:t>” (para evitar que possa voltar a ser escolhido). Se o realizador escolhido aparece mais do que uma vez (realizador de vários filmes), o utilizador é informado e é pedido para ele inserir o nome do filme a que se refere. Se o realizador do filme escolhido foi igual ao realizador escolhido anteriormente, o filme é inserido como candidato ao prémio e é feita a remoção de todas as ocorrências desse realizador nos “</w:t>
+      </w:r>
+      <w:proofErr w:type="spellStart"/>
+      <w:r>
+        <w:rPr>
+          <w:rFonts w:ascii="Times New Roman" w:hAnsi="Times New Roman" w:cs="Times New Roman"/>
+          <w:szCs w:val="24"/>
+          <w:lang w:val="pt-PT"/>
+        </w:rPr>
+        <w:t>possiveisCandidatos</w:t>
+      </w:r>
+      <w:proofErr w:type="spellEnd"/>
+      <w:r>
+        <w:rPr>
+          <w:rFonts w:ascii="Times New Roman" w:hAnsi="Times New Roman" w:cs="Times New Roman"/>
+          <w:szCs w:val="24"/>
+          <w:lang w:val="pt-PT"/>
+        </w:rPr>
+        <w:t>” e de todos os filmes relacionados com ele nos “</w:t>
+      </w:r>
+      <w:proofErr w:type="spellStart"/>
+      <w:r>
+        <w:rPr>
+          <w:rFonts w:ascii="Times New Roman" w:hAnsi="Times New Roman" w:cs="Times New Roman"/>
+          <w:szCs w:val="24"/>
+          <w:lang w:val="pt-PT"/>
+        </w:rPr>
+        <w:t>filmesPossiveisCandidatos</w:t>
+      </w:r>
+      <w:proofErr w:type="spellEnd"/>
+      <w:r>
+        <w:rPr>
+          <w:rFonts w:ascii="Times New Roman" w:hAnsi="Times New Roman" w:cs="Times New Roman"/>
+          <w:szCs w:val="24"/>
+          <w:lang w:val="pt-PT"/>
+        </w:rPr>
+        <w:t>”, evitando assim que seja escolhido novamente.</w:t>
+      </w:r>
+    </w:p>
+    <w:p>
+      <w:pPr>
+        <w:rPr>
+          <w:rFonts w:ascii="Times New Roman" w:hAnsi="Times New Roman" w:cs="Times New Roman"/>
+          <w:szCs w:val="24"/>
+          <w:lang w:val="pt-PT"/>
+        </w:rPr>
+      </w:pPr>
+      <w:r>
+        <w:rPr>
+          <w:rFonts w:ascii="Times New Roman" w:hAnsi="Times New Roman" w:cs="Times New Roman"/>
+          <w:szCs w:val="24"/>
+          <w:lang w:val="pt-PT"/>
+        </w:rPr>
+        <w:t xml:space="preserve">O método </w:t>
+      </w:r>
+      <w:proofErr w:type="spellStart"/>
+      <w:r>
+        <w:rPr>
+          <w:rFonts w:ascii="Times New Roman" w:hAnsi="Times New Roman" w:cs="Times New Roman"/>
+          <w:b/>
+          <w:bCs/>
+          <w:szCs w:val="24"/>
+          <w:lang w:val="pt-PT"/>
+        </w:rPr>
+        <w:t>escolherAtoresPrincipaisCandidatos</w:t>
+      </w:r>
+      <w:proofErr w:type="spellEnd"/>
+      <w:r>
+        <w:rPr>
+          <w:rFonts w:ascii="Times New Roman" w:hAnsi="Times New Roman" w:cs="Times New Roman"/>
+          <w:szCs w:val="24"/>
+          <w:lang w:val="pt-PT"/>
+        </w:rPr>
+        <w:t xml:space="preserve"> recebe o prémio (Melhor Ator ou Melhor Atriz) cujo utilizador pretende escolher os candidatos, e um </w:t>
+      </w:r>
+      <w:proofErr w:type="spellStart"/>
+      <w:r>
+        <w:rPr>
+          <w:rFonts w:ascii="Times New Roman" w:hAnsi="Times New Roman" w:cs="Times New Roman"/>
+          <w:szCs w:val="24"/>
+          <w:lang w:val="pt-PT"/>
+        </w:rPr>
+        <w:t>boolean</w:t>
+      </w:r>
+      <w:proofErr w:type="spellEnd"/>
+      <w:r>
+        <w:rPr>
+          <w:rFonts w:ascii="Times New Roman" w:hAnsi="Times New Roman" w:cs="Times New Roman"/>
+          <w:szCs w:val="24"/>
+          <w:lang w:val="pt-PT"/>
+        </w:rPr>
+        <w:t xml:space="preserve"> “homem” que permite identificar se será feita a escolha dos melhores atores candidatos (“homem” a </w:t>
+      </w:r>
+      <w:proofErr w:type="spellStart"/>
+      <w:r>
+        <w:rPr>
+          <w:rFonts w:ascii="Times New Roman" w:hAnsi="Times New Roman" w:cs="Times New Roman"/>
+          <w:szCs w:val="24"/>
+          <w:lang w:val="pt-PT"/>
+        </w:rPr>
+        <w:t>true</w:t>
+      </w:r>
+      <w:proofErr w:type="spellEnd"/>
+      <w:r>
+        <w:rPr>
+          <w:rFonts w:ascii="Times New Roman" w:hAnsi="Times New Roman" w:cs="Times New Roman"/>
+          <w:szCs w:val="24"/>
+          <w:lang w:val="pt-PT"/>
+        </w:rPr>
+        <w:t>) ou a escolha das melhores atrizes candidatas (“homem” a false). Tal como no método anterior, é feita a verificação de que ainda não foi feita a escolha dos candidatos a esse prémio. De seguida, é feita a listagem dos atores (ou atrizes) principais existentes na edição corrente, sendo colocados na lista de “</w:t>
+      </w:r>
+      <w:proofErr w:type="spellStart"/>
+      <w:r>
+        <w:rPr>
+          <w:rFonts w:ascii="Times New Roman" w:hAnsi="Times New Roman" w:cs="Times New Roman"/>
+          <w:szCs w:val="24"/>
+          <w:lang w:val="pt-PT"/>
+        </w:rPr>
+        <w:t>possiveisCandidatos</w:t>
+      </w:r>
+      <w:proofErr w:type="spellEnd"/>
+      <w:r>
+        <w:rPr>
+          <w:rFonts w:ascii="Times New Roman" w:hAnsi="Times New Roman" w:cs="Times New Roman"/>
+          <w:szCs w:val="24"/>
+          <w:lang w:val="pt-PT"/>
+        </w:rPr>
+        <w:t>” os atores e na lista de “</w:t>
+      </w:r>
+      <w:proofErr w:type="spellStart"/>
+      <w:r>
+        <w:rPr>
+          <w:rFonts w:ascii="Times New Roman" w:hAnsi="Times New Roman" w:cs="Times New Roman"/>
+          <w:szCs w:val="24"/>
+          <w:lang w:val="pt-PT"/>
+        </w:rPr>
+        <w:t>filmesPossiveisCandidatos</w:t>
+      </w:r>
+      <w:proofErr w:type="spellEnd"/>
+      <w:r>
+        <w:rPr>
+          <w:rFonts w:ascii="Times New Roman" w:hAnsi="Times New Roman" w:cs="Times New Roman"/>
+          <w:szCs w:val="24"/>
+          <w:lang w:val="pt-PT"/>
+        </w:rPr>
+        <w:t xml:space="preserve">” os filmes em que eles participam. Como um mesmo ator pode participar em dois filmes, é feita a contagem dos atores (ou atrizes) diferentes, contabilizando-o assim apenas uma vez, caso isso aconteça. Se não houver 4 possíveis candidatos diferentes, não é realizada a escolha. Caso contrário, é pedido ao utilizador para escolher o nome do ator (ou da atriz) que pretende escolher como candidato. Se esse </w:t>
+      </w:r>
+      <w:r>
+        <w:rPr>
+          <w:rFonts w:ascii="Times New Roman" w:hAnsi="Times New Roman" w:cs="Times New Roman"/>
+          <w:szCs w:val="24"/>
+          <w:lang w:val="pt-PT"/>
+        </w:rPr>
+        <w:lastRenderedPageBreak/>
+        <w:t>ator só participa num filme como personagem principal (só aparece uma vez nos “</w:t>
+      </w:r>
+      <w:proofErr w:type="spellStart"/>
+      <w:r>
+        <w:rPr>
+          <w:rFonts w:ascii="Times New Roman" w:hAnsi="Times New Roman" w:cs="Times New Roman"/>
+          <w:szCs w:val="24"/>
+          <w:lang w:val="pt-PT"/>
+        </w:rPr>
+        <w:t>possiveisCandidatos</w:t>
+      </w:r>
+      <w:proofErr w:type="spellEnd"/>
+      <w:r>
+        <w:rPr>
+          <w:rFonts w:ascii="Times New Roman" w:hAnsi="Times New Roman" w:cs="Times New Roman"/>
+          <w:szCs w:val="24"/>
+          <w:lang w:val="pt-PT"/>
+        </w:rPr>
+        <w:t>”), é inserido como candidato ao prémio e é feita a remoção do ator dos “</w:t>
+      </w:r>
+      <w:proofErr w:type="spellStart"/>
+      <w:r>
+        <w:rPr>
+          <w:rFonts w:ascii="Times New Roman" w:hAnsi="Times New Roman" w:cs="Times New Roman"/>
+          <w:szCs w:val="24"/>
+          <w:lang w:val="pt-PT"/>
+        </w:rPr>
+        <w:t>possivesCandidatos</w:t>
+      </w:r>
+      <w:proofErr w:type="spellEnd"/>
+      <w:r>
+        <w:rPr>
+          <w:rFonts w:ascii="Times New Roman" w:hAnsi="Times New Roman" w:cs="Times New Roman"/>
+          <w:szCs w:val="24"/>
+          <w:lang w:val="pt-PT"/>
+        </w:rPr>
+        <w:t>” e do filme em que participa dos “</w:t>
+      </w:r>
+      <w:proofErr w:type="spellStart"/>
+      <w:r>
+        <w:rPr>
+          <w:rFonts w:ascii="Times New Roman" w:hAnsi="Times New Roman" w:cs="Times New Roman"/>
+          <w:szCs w:val="24"/>
+          <w:lang w:val="pt-PT"/>
+        </w:rPr>
+        <w:t>filmesPossivesCandidatos</w:t>
+      </w:r>
+      <w:proofErr w:type="spellEnd"/>
+      <w:r>
+        <w:rPr>
+          <w:rFonts w:ascii="Times New Roman" w:hAnsi="Times New Roman" w:cs="Times New Roman"/>
+          <w:szCs w:val="24"/>
+          <w:lang w:val="pt-PT"/>
+        </w:rPr>
+        <w:t>”. Se o ator (ou atriz) participar em dois filmes como principal, é pedido ao utilizador para indicar o nome do filme a que se refere. Sendo depois feita a verificação de se o ator (ou atriz) principal do filme escolhido é o mesmo ao escolhido. Se isso acontecer, o ator (ou atriz) e o filme correspondente são inseridos como candidatos ao prémio, e é feita a remoção de todas as ocorrências do mesmo ator e de todos os filmes em que ele participa como principal dos “</w:t>
+      </w:r>
+      <w:proofErr w:type="spellStart"/>
+      <w:r>
+        <w:rPr>
+          <w:rFonts w:ascii="Times New Roman" w:hAnsi="Times New Roman" w:cs="Times New Roman"/>
+          <w:szCs w:val="24"/>
+          <w:lang w:val="pt-PT"/>
+        </w:rPr>
+        <w:t>possiveisCandidatos</w:t>
+      </w:r>
+      <w:proofErr w:type="spellEnd"/>
+      <w:r>
+        <w:rPr>
+          <w:rFonts w:ascii="Times New Roman" w:hAnsi="Times New Roman" w:cs="Times New Roman"/>
+          <w:szCs w:val="24"/>
+          <w:lang w:val="pt-PT"/>
+        </w:rPr>
+        <w:t>” e “</w:t>
+      </w:r>
+      <w:proofErr w:type="spellStart"/>
+      <w:r>
+        <w:rPr>
+          <w:rFonts w:ascii="Times New Roman" w:hAnsi="Times New Roman" w:cs="Times New Roman"/>
+          <w:szCs w:val="24"/>
+          <w:lang w:val="pt-PT"/>
+        </w:rPr>
+        <w:t>filmesPossiveisCandidatos</w:t>
+      </w:r>
+      <w:proofErr w:type="spellEnd"/>
+      <w:r>
+        <w:rPr>
+          <w:rFonts w:ascii="Times New Roman" w:hAnsi="Times New Roman" w:cs="Times New Roman"/>
+          <w:szCs w:val="24"/>
+          <w:lang w:val="pt-PT"/>
+        </w:rPr>
+        <w:t xml:space="preserve">”, respetivamente, evitando que possa ser escolhido novamente. </w:t>
+      </w:r>
+    </w:p>
+    <w:p>
+      <w:pPr>
+        <w:rPr>
+          <w:rFonts w:ascii="Times New Roman" w:hAnsi="Times New Roman" w:cs="Times New Roman"/>
+          <w:szCs w:val="24"/>
+          <w:lang w:val="pt-PT"/>
+        </w:rPr>
+      </w:pPr>
+      <w:r>
+        <w:rPr>
+          <w:rFonts w:ascii="Times New Roman" w:hAnsi="Times New Roman" w:cs="Times New Roman"/>
+          <w:szCs w:val="24"/>
+          <w:lang w:val="pt-PT"/>
+        </w:rPr>
+        <w:t xml:space="preserve">O método </w:t>
+      </w:r>
+      <w:proofErr w:type="spellStart"/>
+      <w:r>
+        <w:rPr>
+          <w:rFonts w:ascii="Times New Roman" w:hAnsi="Times New Roman" w:cs="Times New Roman"/>
+          <w:b/>
+          <w:bCs/>
+          <w:szCs w:val="24"/>
+          <w:lang w:val="pt-PT"/>
+        </w:rPr>
+        <w:t>escolherAtoresSecundariosCandidatos</w:t>
+      </w:r>
+      <w:proofErr w:type="spellEnd"/>
+      <w:r>
+        <w:rPr>
+          <w:rFonts w:ascii="Times New Roman" w:hAnsi="Times New Roman" w:cs="Times New Roman"/>
+          <w:szCs w:val="24"/>
+          <w:lang w:val="pt-PT"/>
+        </w:rPr>
+        <w:t xml:space="preserve"> recebe como parâmetro o prémio (Melhor Ator Secundário ou Melhor Atriz Principal) cujo utilizador pretende escolher os candidatos e um </w:t>
+      </w:r>
+      <w:proofErr w:type="spellStart"/>
+      <w:r>
+        <w:rPr>
+          <w:rFonts w:ascii="Times New Roman" w:hAnsi="Times New Roman" w:cs="Times New Roman"/>
+          <w:szCs w:val="24"/>
+          <w:lang w:val="pt-PT"/>
+        </w:rPr>
+        <w:t>boolean</w:t>
+      </w:r>
+      <w:proofErr w:type="spellEnd"/>
+      <w:r>
+        <w:rPr>
+          <w:rFonts w:ascii="Times New Roman" w:hAnsi="Times New Roman" w:cs="Times New Roman"/>
+          <w:szCs w:val="24"/>
+          <w:lang w:val="pt-PT"/>
+        </w:rPr>
+        <w:t xml:space="preserve"> “homem” para identificar se será feita a escolha dos melhores atores secundários (“homem” a </w:t>
+      </w:r>
+      <w:proofErr w:type="spellStart"/>
+      <w:r>
+        <w:rPr>
+          <w:rFonts w:ascii="Times New Roman" w:hAnsi="Times New Roman" w:cs="Times New Roman"/>
+          <w:szCs w:val="24"/>
+          <w:lang w:val="pt-PT"/>
+        </w:rPr>
+        <w:t>true</w:t>
+      </w:r>
+      <w:proofErr w:type="spellEnd"/>
+      <w:r>
+        <w:rPr>
+          <w:rFonts w:ascii="Times New Roman" w:hAnsi="Times New Roman" w:cs="Times New Roman"/>
+          <w:szCs w:val="24"/>
+          <w:lang w:val="pt-PT"/>
+        </w:rPr>
+        <w:t xml:space="preserve">), ou melhores atrizes secundárias (“homem” a false). Este método funciona de forma idêntica ao método </w:t>
+      </w:r>
+      <w:proofErr w:type="spellStart"/>
+      <w:r>
+        <w:rPr>
+          <w:rFonts w:ascii="Times New Roman" w:hAnsi="Times New Roman" w:cs="Times New Roman"/>
+          <w:szCs w:val="24"/>
+          <w:lang w:val="pt-PT"/>
+        </w:rPr>
+        <w:t>escolherAtoresPrincipaisCandidatos</w:t>
+      </w:r>
+      <w:proofErr w:type="spellEnd"/>
+      <w:r>
+        <w:rPr>
+          <w:rFonts w:ascii="Times New Roman" w:hAnsi="Times New Roman" w:cs="Times New Roman"/>
+          <w:szCs w:val="24"/>
+          <w:lang w:val="pt-PT"/>
+        </w:rPr>
+        <w:t xml:space="preserve">, a única diferença é que é feita a listagem de todos os atores secundários (ou atrizes secundárias), sendo estes colocados na </w:t>
+      </w:r>
+      <w:proofErr w:type="spellStart"/>
+      <w:r>
+        <w:rPr>
+          <w:rFonts w:ascii="Times New Roman" w:hAnsi="Times New Roman" w:cs="Times New Roman"/>
+          <w:szCs w:val="24"/>
+          <w:lang w:val="pt-PT"/>
+        </w:rPr>
+        <w:t>ArrayList</w:t>
+      </w:r>
+      <w:proofErr w:type="spellEnd"/>
+      <w:r>
+        <w:rPr>
+          <w:rFonts w:ascii="Times New Roman" w:hAnsi="Times New Roman" w:cs="Times New Roman"/>
+          <w:szCs w:val="24"/>
+          <w:lang w:val="pt-PT"/>
+        </w:rPr>
+        <w:t xml:space="preserve"> “</w:t>
+      </w:r>
+      <w:proofErr w:type="spellStart"/>
+      <w:r>
+        <w:rPr>
+          <w:rFonts w:ascii="Times New Roman" w:hAnsi="Times New Roman" w:cs="Times New Roman"/>
+          <w:szCs w:val="24"/>
+          <w:lang w:val="pt-PT"/>
+        </w:rPr>
+        <w:t>possivesCandidatos</w:t>
+      </w:r>
+      <w:proofErr w:type="spellEnd"/>
+      <w:r>
+        <w:rPr>
+          <w:rFonts w:ascii="Times New Roman" w:hAnsi="Times New Roman" w:cs="Times New Roman"/>
+          <w:szCs w:val="24"/>
+          <w:lang w:val="pt-PT"/>
+        </w:rPr>
+        <w:t xml:space="preserve">”. </w:t>
+      </w:r>
+    </w:p>
+    <w:p>
+      <w:pPr>
+        <w:rPr>
+          <w:rFonts w:ascii="Times New Roman" w:hAnsi="Times New Roman" w:cs="Times New Roman"/>
+          <w:szCs w:val="24"/>
+          <w:lang w:val="pt-PT"/>
+        </w:rPr>
+      </w:pPr>
+      <w:r>
+        <w:rPr>
+          <w:rFonts w:ascii="Times New Roman" w:hAnsi="Times New Roman" w:cs="Times New Roman"/>
+          <w:szCs w:val="24"/>
+          <w:lang w:val="pt-PT"/>
+        </w:rPr>
+        <w:t xml:space="preserve">O método </w:t>
+      </w:r>
+      <w:proofErr w:type="spellStart"/>
+      <w:r>
+        <w:rPr>
+          <w:rFonts w:ascii="Times New Roman" w:hAnsi="Times New Roman" w:cs="Times New Roman"/>
+          <w:b/>
+          <w:bCs/>
+          <w:szCs w:val="24"/>
+          <w:lang w:val="pt-PT"/>
+        </w:rPr>
+        <w:t>escolherPremioCarreira</w:t>
+      </w:r>
+      <w:proofErr w:type="spellEnd"/>
+      <w:r>
+        <w:rPr>
+          <w:rFonts w:ascii="Times New Roman" w:hAnsi="Times New Roman" w:cs="Times New Roman"/>
+          <w:szCs w:val="24"/>
+          <w:lang w:val="pt-PT"/>
+        </w:rPr>
+        <w:t xml:space="preserve"> recebe como parâmetro o prémio (Prémio Carreira) cujo utilizador pretende escolher os candidatos. É verificado, também, se os candidatos já foram escolhidos. Caso isso não acontecer, é feita a listagem de todos os atores existentes no festival que têm mais do que 20 anos de carreira, sendo cada um inserido nos “</w:t>
+      </w:r>
+      <w:proofErr w:type="spellStart"/>
+      <w:r>
+        <w:rPr>
+          <w:rFonts w:ascii="Times New Roman" w:hAnsi="Times New Roman" w:cs="Times New Roman"/>
+          <w:szCs w:val="24"/>
+          <w:lang w:val="pt-PT"/>
+        </w:rPr>
+        <w:t>possiveisCandidatos</w:t>
+      </w:r>
+      <w:proofErr w:type="spellEnd"/>
+      <w:r>
+        <w:rPr>
+          <w:rFonts w:ascii="Times New Roman" w:hAnsi="Times New Roman" w:cs="Times New Roman"/>
+          <w:szCs w:val="24"/>
+          <w:lang w:val="pt-PT"/>
+        </w:rPr>
+        <w:t>”. Se não houver mais do que 4 candidatos diferentes, não é realizada a escolha. Caso contrário, é pedido ao utilizador para inserir o nome do ator que pretende escolher como candidato ao prémio. Após a escolha, o ator é inserido como candidato ao prémio e é removido dos “</w:t>
+      </w:r>
+      <w:proofErr w:type="spellStart"/>
+      <w:r>
+        <w:rPr>
+          <w:rFonts w:ascii="Times New Roman" w:hAnsi="Times New Roman" w:cs="Times New Roman"/>
+          <w:szCs w:val="24"/>
+          <w:lang w:val="pt-PT"/>
+        </w:rPr>
+        <w:t>possiveisCandidatos</w:t>
+      </w:r>
+      <w:proofErr w:type="spellEnd"/>
+      <w:r>
+        <w:rPr>
+          <w:rFonts w:ascii="Times New Roman" w:hAnsi="Times New Roman" w:cs="Times New Roman"/>
+          <w:szCs w:val="24"/>
+          <w:lang w:val="pt-PT"/>
+        </w:rPr>
+        <w:t xml:space="preserve">” para evitar que seja escolhido novamente. </w:t>
+      </w:r>
+    </w:p>
+    <w:p>
+      <w:pPr>
+        <w:rPr>
+          <w:rFonts w:ascii="Times New Roman" w:hAnsi="Times New Roman" w:cs="Times New Roman"/>
+          <w:szCs w:val="24"/>
+          <w:lang w:val="pt-PT"/>
+        </w:rPr>
+      </w:pPr>
+      <w:r>
+        <w:rPr>
+          <w:rFonts w:ascii="Times New Roman" w:hAnsi="Times New Roman" w:cs="Times New Roman"/>
+          <w:szCs w:val="24"/>
+          <w:lang w:val="pt-PT"/>
+        </w:rPr>
+        <w:t xml:space="preserve">O método </w:t>
+      </w:r>
+      <w:proofErr w:type="spellStart"/>
+      <w:r>
+        <w:rPr>
+          <w:rFonts w:ascii="Times New Roman" w:hAnsi="Times New Roman" w:cs="Times New Roman"/>
+          <w:b/>
+          <w:bCs/>
+          <w:szCs w:val="24"/>
+          <w:lang w:val="pt-PT"/>
+        </w:rPr>
+        <w:t>pontuarCandidatos</w:t>
+      </w:r>
+      <w:proofErr w:type="spellEnd"/>
+      <w:r>
+        <w:rPr>
+          <w:rFonts w:ascii="Times New Roman" w:hAnsi="Times New Roman" w:cs="Times New Roman"/>
+          <w:szCs w:val="24"/>
+          <w:lang w:val="pt-PT"/>
+        </w:rPr>
+        <w:t xml:space="preserve"> recebe como parâmetro o prémio que o utilizador pretende que os candidatos sejam avaliados de 1 a 10. Inicialmente, é verificado se o prémio correspondente já não tem vencedor, se isso acontecer, é realizada a avaliação dos candidatos. A variável </w:t>
+      </w:r>
+      <w:proofErr w:type="spellStart"/>
+      <w:r>
+        <w:rPr>
+          <w:rFonts w:ascii="Times New Roman" w:hAnsi="Times New Roman" w:cs="Times New Roman"/>
+          <w:szCs w:val="24"/>
+          <w:lang w:val="pt-PT"/>
+        </w:rPr>
+        <w:t>boolean</w:t>
+      </w:r>
+      <w:proofErr w:type="spellEnd"/>
+      <w:r>
+        <w:rPr>
+          <w:rFonts w:ascii="Times New Roman" w:hAnsi="Times New Roman" w:cs="Times New Roman"/>
+          <w:szCs w:val="24"/>
+          <w:lang w:val="pt-PT"/>
+        </w:rPr>
+        <w:t xml:space="preserve"> “pontuou”, inicialmente a “false”, só será “</w:t>
+      </w:r>
+      <w:proofErr w:type="spellStart"/>
+      <w:r>
+        <w:rPr>
+          <w:rFonts w:ascii="Times New Roman" w:hAnsi="Times New Roman" w:cs="Times New Roman"/>
+          <w:szCs w:val="24"/>
+          <w:lang w:val="pt-PT"/>
+        </w:rPr>
+        <w:t>true</w:t>
+      </w:r>
+      <w:proofErr w:type="spellEnd"/>
+      <w:r>
+        <w:rPr>
+          <w:rFonts w:ascii="Times New Roman" w:hAnsi="Times New Roman" w:cs="Times New Roman"/>
+          <w:szCs w:val="24"/>
+          <w:lang w:val="pt-PT"/>
+        </w:rPr>
+        <w:t xml:space="preserve">” se houver pelo menos um perito criado. Se não houver nenhum, não é realizada a avaliação do prémio pelo facto de não haver peritos. Se houver, é verificado se o nome do prémio em questão contém a palavra “Ator”, “Atriz” ou “Carreira” (o prémio está relacionado com atores). Se isso se verificar, todos os peritos avaliam um candidato de cada vez, inserindo um valor entre 1 a 10. Se o nome do prémio em questão não contém nenhuma dessas palavras, significa que o prémio está relacionado com filmes ou realizadores. Se o prémio conter a palavra “Realizador”, é mostrado o nome do realizador e do seu filme, caso contrário é mostrado apenas o nome do filme candidato. Todos os peritos avaliam um candidato de cada vez, da mesma forma. </w:t>
+      </w:r>
+    </w:p>
+    <w:p>
+      <w:pPr>
+        <w:rPr>
+          <w:rFonts w:ascii="Times New Roman" w:hAnsi="Times New Roman" w:cs="Times New Roman"/>
+          <w:szCs w:val="24"/>
+          <w:u w:val="single"/>
+          <w:lang w:val="pt-PT"/>
+        </w:rPr>
+      </w:pPr>
+      <w:r>
+        <w:rPr>
+          <w:rFonts w:ascii="Times New Roman" w:hAnsi="Times New Roman" w:cs="Times New Roman"/>
+          <w:szCs w:val="24"/>
+          <w:lang w:val="pt-PT"/>
+        </w:rPr>
+        <w:lastRenderedPageBreak/>
+        <w:t xml:space="preserve">O método </w:t>
+      </w:r>
+      <w:proofErr w:type="spellStart"/>
+      <w:r>
+        <w:rPr>
+          <w:rFonts w:ascii="Times New Roman" w:hAnsi="Times New Roman" w:cs="Times New Roman"/>
+          <w:b/>
+          <w:bCs/>
+          <w:szCs w:val="24"/>
+          <w:lang w:val="pt-PT"/>
+        </w:rPr>
+        <w:t>novoOuCarregar</w:t>
+      </w:r>
+      <w:proofErr w:type="spellEnd"/>
+      <w:r>
+        <w:rPr>
+          <w:rFonts w:ascii="Times New Roman" w:hAnsi="Times New Roman" w:cs="Times New Roman"/>
+          <w:szCs w:val="24"/>
+          <w:lang w:val="pt-PT"/>
+        </w:rPr>
+        <w:t xml:space="preserve"> é responsável pelas opções de carregar dados (através de ficheiros de texto) ou da criação de um novo programa. Caso o utilizador pretenda carregar dados é criada uma nova edição (edição seguinte), é pedido para escolher que tipo de dados pretende carregar. Caso o utilizador escolha “Carregar Tudo”, é feita a leitura de todos os ficheiros de texto e também é feita a chamada do método </w:t>
+      </w:r>
+      <w:proofErr w:type="spellStart"/>
+      <w:r>
+        <w:rPr>
+          <w:rFonts w:ascii="Times New Roman" w:hAnsi="Times New Roman" w:cs="Times New Roman"/>
+          <w:szCs w:val="24"/>
+          <w:lang w:val="pt-PT"/>
+        </w:rPr>
+        <w:t>ordenadaPontuações</w:t>
+      </w:r>
+      <w:proofErr w:type="spellEnd"/>
+      <w:r>
+        <w:rPr>
+          <w:rFonts w:ascii="Times New Roman" w:hAnsi="Times New Roman" w:cs="Times New Roman"/>
+          <w:szCs w:val="24"/>
+          <w:lang w:val="pt-PT"/>
+        </w:rPr>
+        <w:t xml:space="preserve"> a cada um dos prémios da edição, de modo a ser feita a determinação do vencedor de cada prémio. Após o carregamento de todos os dados, é criada a nova edição criada é inserida no festival. Se o utilizador decidir criar um novo programa, é criada uma nova edição (edição seguinte) sem nenhuns dados e adicionada ao festival.</w:t>
+      </w:r>
+    </w:p>
+    <w:p>
+      <w:pPr>
         <w:rPr>
           <w:rFonts w:ascii="Times New Roman" w:hAnsi="Times New Roman" w:cs="Times New Roman"/>
           <w:b/>
@@ -8290,7 +9242,10 @@
     <w:p>
       <w:pPr>
         <w:pStyle w:val="PargrafodaLista"/>
-        <w:ind w:left="1287" w:firstLine="0"/>
+        <w:numPr>
+          <w:ilvl w:val="2"/>
+          <w:numId w:val="1"/>
+        </w:numPr>
         <w:rPr>
           <w:rFonts w:ascii="Times New Roman" w:hAnsi="Times New Roman" w:cs="Times New Roman"/>
           <w:b/>
@@ -8301,11 +9256,453 @@
           <w:lang w:val="pt-PT"/>
         </w:rPr>
       </w:pPr>
-    </w:p>
-    <w:p>
-      <w:pPr>
-        <w:pStyle w:val="PargrafodaLista"/>
-        <w:ind w:left="1287" w:firstLine="0"/>
+      <w:r>
+        <w:rPr>
+          <w:rFonts w:ascii="Times New Roman" w:hAnsi="Times New Roman" w:cs="Times New Roman"/>
+          <w:b/>
+          <w:bCs/>
+          <w:color w:val="002060"/>
+          <w:sz w:val="32"/>
+          <w:szCs w:val="32"/>
+          <w:lang w:val="pt-PT"/>
+        </w:rPr>
+        <w:t xml:space="preserve"> </w:t>
+      </w:r>
+      <w:proofErr w:type="spellStart"/>
+      <w:r>
+        <w:rPr>
+          <w:rFonts w:ascii="Times New Roman" w:hAnsi="Times New Roman" w:cs="Times New Roman"/>
+          <w:b/>
+          <w:bCs/>
+          <w:color w:val="002060"/>
+          <w:sz w:val="32"/>
+          <w:szCs w:val="32"/>
+          <w:lang w:val="pt-PT"/>
+        </w:rPr>
+        <w:t>Main</w:t>
+      </w:r>
+      <w:proofErr w:type="spellEnd"/>
+    </w:p>
+    <w:p>
+      <w:pPr>
+        <w:rPr>
+          <w:rFonts w:ascii="Times New Roman" w:hAnsi="Times New Roman" w:cs="Times New Roman"/>
+          <w:b/>
+          <w:bCs/>
+          <w:color w:val="002060"/>
+          <w:sz w:val="32"/>
+          <w:szCs w:val="32"/>
+          <w:lang w:val="pt-PT"/>
+        </w:rPr>
+      </w:pPr>
+    </w:p>
+    <w:p>
+      <w:pPr>
+        <w:ind w:left="141"/>
+        <w:rPr>
+          <w:rFonts w:ascii="Times New Roman" w:hAnsi="Times New Roman" w:cs="Times New Roman"/>
+          <w:szCs w:val="24"/>
+          <w:lang w:val="pt-PT"/>
+        </w:rPr>
+      </w:pPr>
+      <w:r>
+        <w:rPr>
+          <w:rFonts w:ascii="Times New Roman" w:hAnsi="Times New Roman" w:cs="Times New Roman"/>
+          <w:szCs w:val="24"/>
+          <w:lang w:val="pt-PT"/>
+        </w:rPr>
+        <w:t xml:space="preserve">O </w:t>
+      </w:r>
+      <w:proofErr w:type="spellStart"/>
+      <w:r>
+        <w:rPr>
+          <w:rFonts w:ascii="Times New Roman" w:hAnsi="Times New Roman" w:cs="Times New Roman"/>
+          <w:szCs w:val="24"/>
+          <w:lang w:val="pt-PT"/>
+        </w:rPr>
+        <w:t>M</w:t>
+      </w:r>
+      <w:r>
+        <w:rPr>
+          <w:rFonts w:ascii="Times New Roman" w:hAnsi="Times New Roman" w:cs="Times New Roman"/>
+          <w:szCs w:val="24"/>
+          <w:lang w:val="pt-PT"/>
+        </w:rPr>
+        <w:t>ain</w:t>
+      </w:r>
+      <w:proofErr w:type="spellEnd"/>
+      <w:r>
+        <w:rPr>
+          <w:rFonts w:ascii="Times New Roman" w:hAnsi="Times New Roman" w:cs="Times New Roman"/>
+          <w:szCs w:val="24"/>
+          <w:lang w:val="pt-PT"/>
+        </w:rPr>
+        <w:t xml:space="preserve"> é a classe principal do programa</w:t>
+      </w:r>
+      <w:r>
+        <w:rPr>
+          <w:rFonts w:ascii="Times New Roman" w:hAnsi="Times New Roman" w:cs="Times New Roman"/>
+          <w:szCs w:val="24"/>
+          <w:lang w:val="pt-PT"/>
+        </w:rPr>
+        <w:t>, uma vez que é ela que contêm todo o código que se pretende executar</w:t>
+      </w:r>
+      <w:r>
+        <w:rPr>
+          <w:rFonts w:ascii="Times New Roman" w:hAnsi="Times New Roman" w:cs="Times New Roman"/>
+          <w:szCs w:val="24"/>
+          <w:lang w:val="pt-PT"/>
+        </w:rPr>
+        <w:t xml:space="preserve">. Esta classe </w:t>
+      </w:r>
+      <w:r>
+        <w:rPr>
+          <w:rFonts w:ascii="Times New Roman" w:hAnsi="Times New Roman" w:cs="Times New Roman"/>
+          <w:szCs w:val="24"/>
+          <w:lang w:val="pt-PT"/>
+        </w:rPr>
+        <w:t>não pode ser instanciada por outras classes,</w:t>
+      </w:r>
+      <w:r>
+        <w:rPr>
+          <w:rFonts w:ascii="Times New Roman" w:hAnsi="Times New Roman" w:cs="Times New Roman"/>
+          <w:szCs w:val="24"/>
+          <w:lang w:val="pt-PT"/>
+        </w:rPr>
+        <w:t xml:space="preserve"> e é a primeira classe a ser invocada pelo intérprete do Java quando se executa o programa. </w:t>
+      </w:r>
+    </w:p>
+    <w:p>
+      <w:pPr>
+        <w:ind w:left="141"/>
+        <w:rPr>
+          <w:rFonts w:ascii="Times New Roman" w:hAnsi="Times New Roman" w:cs="Times New Roman"/>
+          <w:szCs w:val="24"/>
+          <w:lang w:val="pt-PT"/>
+        </w:rPr>
+      </w:pPr>
+      <w:r>
+        <w:rPr>
+          <w:rFonts w:ascii="Times New Roman" w:hAnsi="Times New Roman" w:cs="Times New Roman"/>
+          <w:szCs w:val="24"/>
+          <w:lang w:val="pt-PT"/>
+        </w:rPr>
+        <w:t>E</w:t>
+      </w:r>
+      <w:r>
+        <w:rPr>
+          <w:rFonts w:ascii="Times New Roman" w:hAnsi="Times New Roman" w:cs="Times New Roman"/>
+          <w:szCs w:val="24"/>
+          <w:lang w:val="pt-PT"/>
+        </w:rPr>
+        <w:t xml:space="preserve">sta classe apenas possui o método </w:t>
+      </w:r>
+      <w:proofErr w:type="spellStart"/>
+      <w:r>
+        <w:rPr>
+          <w:rFonts w:ascii="Times New Roman" w:hAnsi="Times New Roman" w:cs="Times New Roman"/>
+          <w:b/>
+          <w:bCs/>
+          <w:szCs w:val="24"/>
+          <w:lang w:val="pt-PT"/>
+        </w:rPr>
+        <w:t>main</w:t>
+      </w:r>
+      <w:proofErr w:type="spellEnd"/>
+      <w:r>
+        <w:rPr>
+          <w:rFonts w:ascii="Times New Roman" w:hAnsi="Times New Roman" w:cs="Times New Roman"/>
+          <w:szCs w:val="24"/>
+          <w:lang w:val="pt-PT"/>
+        </w:rPr>
+        <w:t>.</w:t>
+      </w:r>
+      <w:r>
+        <w:rPr>
+          <w:rFonts w:ascii="Times New Roman" w:hAnsi="Times New Roman" w:cs="Times New Roman"/>
+          <w:szCs w:val="24"/>
+          <w:lang w:val="pt-PT"/>
+        </w:rPr>
+        <w:t xml:space="preserve"> Neste método apenas cria-se uma nova instância da classe </w:t>
+      </w:r>
+      <w:proofErr w:type="spellStart"/>
+      <w:r>
+        <w:rPr>
+          <w:rFonts w:ascii="Times New Roman" w:hAnsi="Times New Roman" w:cs="Times New Roman"/>
+          <w:szCs w:val="24"/>
+          <w:lang w:val="pt-PT"/>
+        </w:rPr>
+        <w:t>FestivalCinema</w:t>
+      </w:r>
+      <w:proofErr w:type="spellEnd"/>
+      <w:r>
+        <w:rPr>
+          <w:rFonts w:ascii="Times New Roman" w:hAnsi="Times New Roman" w:cs="Times New Roman"/>
+          <w:szCs w:val="24"/>
+          <w:lang w:val="pt-PT"/>
+        </w:rPr>
+        <w:t xml:space="preserve"> e chama-se o método </w:t>
+      </w:r>
+      <w:r>
+        <w:rPr>
+          <w:rFonts w:ascii="Times New Roman" w:hAnsi="Times New Roman" w:cs="Times New Roman"/>
+          <w:b/>
+          <w:bCs/>
+          <w:szCs w:val="24"/>
+          <w:lang w:val="pt-PT"/>
+        </w:rPr>
+        <w:t>menu</w:t>
+      </w:r>
+      <w:r>
+        <w:rPr>
+          <w:rFonts w:ascii="Times New Roman" w:hAnsi="Times New Roman" w:cs="Times New Roman"/>
+          <w:szCs w:val="24"/>
+          <w:lang w:val="pt-PT"/>
+        </w:rPr>
+        <w:t xml:space="preserve"> da mesma, que controla todo o funcionamento do programa.</w:t>
+      </w:r>
+    </w:p>
+    <w:p>
+      <w:pPr>
+        <w:ind w:left="141"/>
+        <w:rPr>
+          <w:rFonts w:ascii="Times New Roman" w:hAnsi="Times New Roman" w:cs="Times New Roman"/>
+          <w:szCs w:val="24"/>
+          <w:lang w:val="pt-PT"/>
+        </w:rPr>
+      </w:pPr>
+      <w:r>
+        <w:rPr>
+          <w:rFonts w:ascii="Times New Roman" w:hAnsi="Times New Roman" w:cs="Times New Roman"/>
+          <w:szCs w:val="24"/>
+          <w:lang w:val="pt-PT"/>
+        </w:rPr>
+        <w:t xml:space="preserve">É de realçar também que a classe </w:t>
+      </w:r>
+      <w:proofErr w:type="spellStart"/>
+      <w:r>
+        <w:rPr>
+          <w:rFonts w:ascii="Times New Roman" w:hAnsi="Times New Roman" w:cs="Times New Roman"/>
+          <w:szCs w:val="24"/>
+          <w:lang w:val="pt-PT"/>
+        </w:rPr>
+        <w:t>Main</w:t>
+      </w:r>
+      <w:proofErr w:type="spellEnd"/>
+      <w:r>
+        <w:rPr>
+          <w:rFonts w:ascii="Times New Roman" w:hAnsi="Times New Roman" w:cs="Times New Roman"/>
+          <w:szCs w:val="24"/>
+          <w:lang w:val="pt-PT"/>
+        </w:rPr>
+        <w:t xml:space="preserve"> é a única classe da </w:t>
+      </w:r>
+      <w:r>
+        <w:rPr>
+          <w:rFonts w:ascii="Times New Roman" w:hAnsi="Times New Roman" w:cs="Times New Roman"/>
+          <w:i/>
+          <w:iCs/>
+          <w:szCs w:val="24"/>
+          <w:lang w:val="pt-PT"/>
+        </w:rPr>
+        <w:t>&lt;</w:t>
+      </w:r>
+      <w:proofErr w:type="spellStart"/>
+      <w:r>
+        <w:rPr>
+          <w:rFonts w:ascii="Times New Roman" w:hAnsi="Times New Roman" w:cs="Times New Roman"/>
+          <w:i/>
+          <w:iCs/>
+          <w:szCs w:val="24"/>
+          <w:lang w:val="pt-PT"/>
+        </w:rPr>
+        <w:t>default</w:t>
+      </w:r>
+      <w:proofErr w:type="spellEnd"/>
+      <w:r>
+        <w:rPr>
+          <w:rFonts w:ascii="Times New Roman" w:hAnsi="Times New Roman" w:cs="Times New Roman"/>
+          <w:i/>
+          <w:iCs/>
+          <w:szCs w:val="24"/>
+          <w:lang w:val="pt-PT"/>
+        </w:rPr>
+        <w:t xml:space="preserve"> package&gt;</w:t>
+      </w:r>
+      <w:r>
+        <w:rPr>
+          <w:rFonts w:ascii="Times New Roman" w:hAnsi="Times New Roman" w:cs="Times New Roman"/>
+          <w:szCs w:val="24"/>
+          <w:lang w:val="pt-PT"/>
+        </w:rPr>
+        <w:t>,</w:t>
+      </w:r>
+      <w:r>
+        <w:rPr>
+          <w:rFonts w:ascii="Times New Roman" w:hAnsi="Times New Roman" w:cs="Times New Roman"/>
+          <w:i/>
+          <w:iCs/>
+          <w:szCs w:val="24"/>
+          <w:lang w:val="pt-PT"/>
+        </w:rPr>
+        <w:t xml:space="preserve"> </w:t>
+      </w:r>
+      <w:r>
+        <w:rPr>
+          <w:rFonts w:ascii="Times New Roman" w:hAnsi="Times New Roman" w:cs="Times New Roman"/>
+          <w:szCs w:val="24"/>
+          <w:lang w:val="pt-PT"/>
+        </w:rPr>
+        <w:t xml:space="preserve">sendo todos as outras classes da </w:t>
+      </w:r>
+      <w:r>
+        <w:rPr>
+          <w:rFonts w:ascii="Times New Roman" w:hAnsi="Times New Roman" w:cs="Times New Roman"/>
+          <w:i/>
+          <w:iCs/>
+          <w:szCs w:val="24"/>
+          <w:lang w:val="pt-PT"/>
+        </w:rPr>
+        <w:t>package</w:t>
+      </w:r>
+      <w:r>
+        <w:rPr>
+          <w:rFonts w:ascii="Times New Roman" w:hAnsi="Times New Roman" w:cs="Times New Roman"/>
+          <w:szCs w:val="24"/>
+          <w:lang w:val="pt-PT"/>
+        </w:rPr>
+        <w:t xml:space="preserve"> </w:t>
+      </w:r>
+      <w:proofErr w:type="spellStart"/>
+      <w:proofErr w:type="gramStart"/>
+      <w:r>
+        <w:rPr>
+          <w:rFonts w:ascii="Times New Roman" w:hAnsi="Times New Roman" w:cs="Times New Roman"/>
+          <w:szCs w:val="24"/>
+          <w:lang w:val="pt-PT"/>
+        </w:rPr>
+        <w:t>com.mycompany</w:t>
+      </w:r>
+      <w:proofErr w:type="gramEnd"/>
+      <w:r>
+        <w:rPr>
+          <w:rFonts w:ascii="Times New Roman" w:hAnsi="Times New Roman" w:cs="Times New Roman"/>
+          <w:szCs w:val="24"/>
+          <w:lang w:val="pt-PT"/>
+        </w:rPr>
+        <w:t>.festivalcinema</w:t>
+      </w:r>
+      <w:proofErr w:type="spellEnd"/>
+      <w:r>
+        <w:rPr>
+          <w:rFonts w:ascii="Times New Roman" w:hAnsi="Times New Roman" w:cs="Times New Roman"/>
+          <w:szCs w:val="24"/>
+          <w:lang w:val="pt-PT"/>
+        </w:rPr>
+        <w:t xml:space="preserve">. Decidiu-se separar as classes desta maneira para impedir que classes de outras </w:t>
+      </w:r>
+      <w:r>
+        <w:rPr>
+          <w:rFonts w:ascii="Times New Roman" w:hAnsi="Times New Roman" w:cs="Times New Roman"/>
+          <w:i/>
+          <w:iCs/>
+          <w:szCs w:val="24"/>
+          <w:lang w:val="pt-PT"/>
+        </w:rPr>
+        <w:t>packages</w:t>
+      </w:r>
+      <w:r>
+        <w:rPr>
+          <w:rFonts w:ascii="Times New Roman" w:hAnsi="Times New Roman" w:cs="Times New Roman"/>
+          <w:szCs w:val="24"/>
+          <w:lang w:val="pt-PT"/>
+        </w:rPr>
+        <w:t xml:space="preserve"> acedam ao código do programa. Desta forma para poder-se chamar a classe </w:t>
+      </w:r>
+      <w:proofErr w:type="spellStart"/>
+      <w:r>
+        <w:rPr>
+          <w:rFonts w:ascii="Times New Roman" w:hAnsi="Times New Roman" w:cs="Times New Roman"/>
+          <w:szCs w:val="24"/>
+          <w:lang w:val="pt-PT"/>
+        </w:rPr>
+        <w:t>FestivalCinema</w:t>
+      </w:r>
+      <w:proofErr w:type="spellEnd"/>
+      <w:r>
+        <w:rPr>
+          <w:rFonts w:ascii="Times New Roman" w:hAnsi="Times New Roman" w:cs="Times New Roman"/>
+          <w:szCs w:val="24"/>
+          <w:lang w:val="pt-PT"/>
+        </w:rPr>
+        <w:t xml:space="preserve"> foi necessário efetuar um </w:t>
+      </w:r>
+      <w:proofErr w:type="spellStart"/>
+      <w:r>
+        <w:rPr>
+          <w:rFonts w:ascii="Times New Roman" w:hAnsi="Times New Roman" w:cs="Times New Roman"/>
+          <w:i/>
+          <w:iCs/>
+          <w:szCs w:val="24"/>
+          <w:lang w:val="pt-PT"/>
+        </w:rPr>
+        <w:t>import</w:t>
+      </w:r>
+      <w:proofErr w:type="spellEnd"/>
+      <w:r>
+        <w:rPr>
+          <w:rFonts w:ascii="Times New Roman" w:hAnsi="Times New Roman" w:cs="Times New Roman"/>
+          <w:szCs w:val="24"/>
+          <w:lang w:val="pt-PT"/>
+        </w:rPr>
+        <w:t xml:space="preserve"> da</w:t>
+      </w:r>
+      <w:r>
+        <w:rPr>
+          <w:rFonts w:ascii="Times New Roman" w:hAnsi="Times New Roman" w:cs="Times New Roman"/>
+          <w:szCs w:val="24"/>
+          <w:lang w:val="pt-PT"/>
+        </w:rPr>
+        <w:t xml:space="preserve"> respetiva</w:t>
+      </w:r>
+      <w:r>
+        <w:rPr>
+          <w:rFonts w:ascii="Times New Roman" w:hAnsi="Times New Roman" w:cs="Times New Roman"/>
+          <w:szCs w:val="24"/>
+          <w:lang w:val="pt-PT"/>
+        </w:rPr>
+        <w:t xml:space="preserve"> </w:t>
+      </w:r>
+      <w:r>
+        <w:rPr>
+          <w:rFonts w:ascii="Times New Roman" w:hAnsi="Times New Roman" w:cs="Times New Roman"/>
+          <w:i/>
+          <w:iCs/>
+          <w:szCs w:val="24"/>
+          <w:lang w:val="pt-PT"/>
+        </w:rPr>
+        <w:t>package</w:t>
+      </w:r>
+      <w:r>
+        <w:rPr>
+          <w:rFonts w:ascii="Times New Roman" w:hAnsi="Times New Roman" w:cs="Times New Roman"/>
+          <w:szCs w:val="24"/>
+          <w:lang w:val="pt-PT"/>
+        </w:rPr>
+        <w:t xml:space="preserve"> juntamente com o nome dessa classe</w:t>
+      </w:r>
+      <w:r>
+        <w:rPr>
+          <w:rFonts w:ascii="Times New Roman" w:hAnsi="Times New Roman" w:cs="Times New Roman"/>
+          <w:szCs w:val="24"/>
+          <w:lang w:val="pt-PT"/>
+        </w:rPr>
+        <w:t>.</w:t>
+      </w:r>
+    </w:p>
+    <w:p>
+      <w:pPr>
+        <w:ind w:firstLine="0"/>
         <w:rPr>
           <w:rFonts w:ascii="Times New Roman" w:hAnsi="Times New Roman" w:cs="Times New Roman"/>
           <w:b/>
@@ -8346,6 +9743,8 @@
         </w:rPr>
         <w:t>Conclusão</w:t>
       </w:r>
+      <w:bookmarkStart w:id="0" w:name="_GoBack"/>
+      <w:bookmarkEnd w:id="0"/>
     </w:p>
     <w:p>
       <w:pPr>

--- a/Relatório2POO.docx
+++ b/Relatório2POO.docx
@@ -31,11 +31,11 @@
                     <pic:cNvPicPr/>
                   </pic:nvPicPr>
                   <pic:blipFill>
-                    <a:blip r:embed="rId7">
+                    <a:blip r:embed="rId8">
                       <a:extLst>
                         <a:ext uri="{BEBA8EAE-BF5A-486C-A8C5-ECC9F3942E4B}">
                           <a14:imgProps xmlns:a14="http://schemas.microsoft.com/office/drawing/2010/main">
-                            <a14:imgLayer r:embed="rId8">
+                            <a14:imgLayer r:embed="rId9">
                               <a14:imgEffect>
                                 <a14:sharpenSoften amount="50000"/>
                               </a14:imgEffect>
@@ -196,7 +196,7 @@
                     </pic:cNvPicPr>
                   </pic:nvPicPr>
                   <pic:blipFill rotWithShape="1">
-                    <a:blip r:embed="rId9">
+                    <a:blip r:embed="rId10">
                       <a:extLst>
                         <a:ext uri="{28A0092B-C50C-407E-A947-70E740481C1C}">
                           <a14:useLocalDpi xmlns:a14="http://schemas.microsoft.com/office/drawing/2010/main" val="0"/>
@@ -572,7 +572,25 @@
           <w:szCs w:val="24"/>
           <w:lang w:val="pt-PT"/>
         </w:rPr>
-        <w:t>Diego Andrés da Silva Briceño (nº 2043818)</w:t>
+        <w:t xml:space="preserve">Diego Andrés da Silva </w:t>
+      </w:r>
+      <w:proofErr w:type="spellStart"/>
+      <w:r>
+        <w:rPr>
+          <w:rFonts w:ascii="Times New Roman" w:hAnsi="Times New Roman" w:cs="Times New Roman"/>
+          <w:szCs w:val="24"/>
+          <w:lang w:val="pt-PT"/>
+        </w:rPr>
+        <w:t>Briceño</w:t>
+      </w:r>
+      <w:proofErr w:type="spellEnd"/>
+      <w:r>
+        <w:rPr>
+          <w:rFonts w:ascii="Times New Roman" w:hAnsi="Times New Roman" w:cs="Times New Roman"/>
+          <w:szCs w:val="24"/>
+          <w:lang w:val="pt-PT"/>
+        </w:rPr>
+        <w:t xml:space="preserve"> (nº 2043818)</w:t>
       </w:r>
     </w:p>
     <w:p>
@@ -669,7 +687,9 @@
     </w:p>
     <w:p>
       <w:pPr>
-        <w:jc w:val="center"/>
+        <w:spacing w:after="160" w:line="259" w:lineRule="auto"/>
+        <w:ind w:firstLine="0"/>
+        <w:jc w:val="left"/>
         <w:rPr>
           <w:rFonts w:ascii="Times New Roman" w:hAnsi="Times New Roman" w:cs="Times New Roman"/>
           <w:sz w:val="28"/>
@@ -678,9 +698,1554 @@
         </w:rPr>
       </w:pPr>
     </w:p>
-    <w:p>
-      <w:pPr>
-        <w:jc w:val="center"/>
+    <w:sdt>
+      <w:sdtPr>
+        <w:id w:val="-783574683"/>
+        <w:docPartObj>
+          <w:docPartGallery w:val="Table of Contents"/>
+          <w:docPartUnique/>
+        </w:docPartObj>
+      </w:sdtPr>
+      <w:sdtEndPr>
+        <w:rPr>
+          <w:rFonts w:ascii="Arial" w:eastAsiaTheme="minorHAnsi" w:hAnsi="Arial" w:cstheme="minorBidi"/>
+          <w:b/>
+          <w:bCs/>
+          <w:noProof/>
+          <w:color w:val="auto"/>
+          <w:sz w:val="24"/>
+          <w:szCs w:val="22"/>
+        </w:rPr>
+      </w:sdtEndPr>
+      <w:sdtContent>
+        <w:p>
+          <w:pPr>
+            <w:pStyle w:val="TOCHeading"/>
+            <w:jc w:val="center"/>
+            <w:rPr>
+              <w:rFonts w:ascii="Times New Roman" w:hAnsi="Times New Roman" w:cs="Times New Roman"/>
+            </w:rPr>
+          </w:pPr>
+          <w:proofErr w:type="spellStart"/>
+          <w:r>
+            <w:rPr>
+              <w:rFonts w:ascii="Times New Roman" w:hAnsi="Times New Roman" w:cs="Times New Roman"/>
+            </w:rPr>
+            <w:t>Índice</w:t>
+          </w:r>
+          <w:proofErr w:type="spellEnd"/>
+        </w:p>
+        <w:p>
+          <w:pPr>
+            <w:pStyle w:val="TOC1"/>
+            <w:tabs>
+              <w:tab w:val="left" w:pos="1100"/>
+              <w:tab w:val="right" w:leader="dot" w:pos="8494"/>
+            </w:tabs>
+            <w:rPr>
+              <w:rFonts w:ascii="Times New Roman" w:eastAsiaTheme="minorEastAsia" w:hAnsi="Times New Roman" w:cs="Times New Roman"/>
+              <w:noProof/>
+              <w:sz w:val="22"/>
+              <w:lang w:val="en-GB" w:eastAsia="en-GB"/>
+            </w:rPr>
+          </w:pPr>
+          <w:r>
+            <w:fldChar w:fldCharType="begin"/>
+          </w:r>
+          <w:r>
+            <w:instrText xml:space="preserve"> TOC \o "1-3" \h \z \u </w:instrText>
+          </w:r>
+          <w:r>
+            <w:fldChar w:fldCharType="separate"/>
+          </w:r>
+          <w:hyperlink w:anchor="_Toc40363254" w:history="1">
+            <w:r>
+              <w:rPr>
+                <w:rStyle w:val="Hyperlink"/>
+                <w:rFonts w:ascii="Times New Roman" w:hAnsi="Times New Roman" w:cs="Times New Roman"/>
+                <w:noProof/>
+                <w:lang w:val="pt-PT"/>
+              </w:rPr>
+              <w:t>1.</w:t>
+            </w:r>
+            <w:r>
+              <w:rPr>
+                <w:rFonts w:ascii="Times New Roman" w:eastAsiaTheme="minorEastAsia" w:hAnsi="Times New Roman" w:cs="Times New Roman"/>
+                <w:noProof/>
+                <w:sz w:val="22"/>
+                <w:lang w:val="en-GB" w:eastAsia="en-GB"/>
+              </w:rPr>
+              <w:tab/>
+            </w:r>
+            <w:r>
+              <w:rPr>
+                <w:rStyle w:val="Hyperlink"/>
+                <w:rFonts w:ascii="Times New Roman" w:hAnsi="Times New Roman" w:cs="Times New Roman"/>
+                <w:noProof/>
+                <w:lang w:val="pt-PT"/>
+              </w:rPr>
+              <w:t>Introdução</w:t>
+            </w:r>
+            <w:r>
+              <w:rPr>
+                <w:rFonts w:ascii="Times New Roman" w:hAnsi="Times New Roman" w:cs="Times New Roman"/>
+                <w:noProof/>
+                <w:webHidden/>
+              </w:rPr>
+              <w:tab/>
+            </w:r>
+            <w:r>
+              <w:rPr>
+                <w:rFonts w:ascii="Times New Roman" w:hAnsi="Times New Roman" w:cs="Times New Roman"/>
+                <w:noProof/>
+                <w:webHidden/>
+              </w:rPr>
+              <w:fldChar w:fldCharType="begin"/>
+            </w:r>
+            <w:r>
+              <w:rPr>
+                <w:rFonts w:ascii="Times New Roman" w:hAnsi="Times New Roman" w:cs="Times New Roman"/>
+                <w:noProof/>
+                <w:webHidden/>
+              </w:rPr>
+              <w:instrText xml:space="preserve"> PAGEREF _Toc40363254 \h </w:instrText>
+            </w:r>
+            <w:r>
+              <w:rPr>
+                <w:rFonts w:ascii="Times New Roman" w:hAnsi="Times New Roman" w:cs="Times New Roman"/>
+                <w:noProof/>
+                <w:webHidden/>
+              </w:rPr>
+            </w:r>
+            <w:r>
+              <w:rPr>
+                <w:rFonts w:ascii="Times New Roman" w:hAnsi="Times New Roman" w:cs="Times New Roman"/>
+                <w:noProof/>
+                <w:webHidden/>
+              </w:rPr>
+              <w:fldChar w:fldCharType="separate"/>
+            </w:r>
+            <w:r>
+              <w:rPr>
+                <w:rFonts w:ascii="Times New Roman" w:hAnsi="Times New Roman" w:cs="Times New Roman"/>
+                <w:noProof/>
+                <w:webHidden/>
+              </w:rPr>
+              <w:t>3</w:t>
+            </w:r>
+            <w:r>
+              <w:rPr>
+                <w:rFonts w:ascii="Times New Roman" w:hAnsi="Times New Roman" w:cs="Times New Roman"/>
+                <w:noProof/>
+                <w:webHidden/>
+              </w:rPr>
+              <w:fldChar w:fldCharType="end"/>
+            </w:r>
+          </w:hyperlink>
+        </w:p>
+        <w:p>
+          <w:pPr>
+            <w:pStyle w:val="TOC1"/>
+            <w:tabs>
+              <w:tab w:val="left" w:pos="1100"/>
+              <w:tab w:val="right" w:leader="dot" w:pos="8494"/>
+            </w:tabs>
+            <w:rPr>
+              <w:rFonts w:ascii="Times New Roman" w:eastAsiaTheme="minorEastAsia" w:hAnsi="Times New Roman" w:cs="Times New Roman"/>
+              <w:noProof/>
+              <w:sz w:val="22"/>
+              <w:lang w:val="en-GB" w:eastAsia="en-GB"/>
+            </w:rPr>
+          </w:pPr>
+          <w:hyperlink w:anchor="_Toc40363255" w:history="1">
+            <w:r>
+              <w:rPr>
+                <w:rStyle w:val="Hyperlink"/>
+                <w:rFonts w:ascii="Times New Roman" w:hAnsi="Times New Roman" w:cs="Times New Roman"/>
+                <w:noProof/>
+                <w:lang w:val="pt-PT"/>
+              </w:rPr>
+              <w:t>2.</w:t>
+            </w:r>
+            <w:r>
+              <w:rPr>
+                <w:rFonts w:ascii="Times New Roman" w:eastAsiaTheme="minorEastAsia" w:hAnsi="Times New Roman" w:cs="Times New Roman"/>
+                <w:noProof/>
+                <w:sz w:val="22"/>
+                <w:lang w:val="en-GB" w:eastAsia="en-GB"/>
+              </w:rPr>
+              <w:tab/>
+            </w:r>
+            <w:r>
+              <w:rPr>
+                <w:rStyle w:val="Hyperlink"/>
+                <w:rFonts w:ascii="Times New Roman" w:hAnsi="Times New Roman" w:cs="Times New Roman"/>
+                <w:noProof/>
+                <w:lang w:val="pt-PT"/>
+              </w:rPr>
+              <w:t>Objetivos</w:t>
+            </w:r>
+            <w:r>
+              <w:rPr>
+                <w:rFonts w:ascii="Times New Roman" w:hAnsi="Times New Roman" w:cs="Times New Roman"/>
+                <w:noProof/>
+                <w:webHidden/>
+              </w:rPr>
+              <w:tab/>
+            </w:r>
+            <w:r>
+              <w:rPr>
+                <w:rFonts w:ascii="Times New Roman" w:hAnsi="Times New Roman" w:cs="Times New Roman"/>
+                <w:noProof/>
+                <w:webHidden/>
+              </w:rPr>
+              <w:fldChar w:fldCharType="begin"/>
+            </w:r>
+            <w:r>
+              <w:rPr>
+                <w:rFonts w:ascii="Times New Roman" w:hAnsi="Times New Roman" w:cs="Times New Roman"/>
+                <w:noProof/>
+                <w:webHidden/>
+              </w:rPr>
+              <w:instrText xml:space="preserve"> PAGEREF _Toc40363255 \h </w:instrText>
+            </w:r>
+            <w:r>
+              <w:rPr>
+                <w:rFonts w:ascii="Times New Roman" w:hAnsi="Times New Roman" w:cs="Times New Roman"/>
+                <w:noProof/>
+                <w:webHidden/>
+              </w:rPr>
+            </w:r>
+            <w:r>
+              <w:rPr>
+                <w:rFonts w:ascii="Times New Roman" w:hAnsi="Times New Roman" w:cs="Times New Roman"/>
+                <w:noProof/>
+                <w:webHidden/>
+              </w:rPr>
+              <w:fldChar w:fldCharType="separate"/>
+            </w:r>
+            <w:r>
+              <w:rPr>
+                <w:rFonts w:ascii="Times New Roman" w:hAnsi="Times New Roman" w:cs="Times New Roman"/>
+                <w:noProof/>
+                <w:webHidden/>
+              </w:rPr>
+              <w:t>3</w:t>
+            </w:r>
+            <w:r>
+              <w:rPr>
+                <w:rFonts w:ascii="Times New Roman" w:hAnsi="Times New Roman" w:cs="Times New Roman"/>
+                <w:noProof/>
+                <w:webHidden/>
+              </w:rPr>
+              <w:fldChar w:fldCharType="end"/>
+            </w:r>
+          </w:hyperlink>
+        </w:p>
+        <w:p>
+          <w:pPr>
+            <w:pStyle w:val="TOC1"/>
+            <w:tabs>
+              <w:tab w:val="left" w:pos="1100"/>
+              <w:tab w:val="right" w:leader="dot" w:pos="8494"/>
+            </w:tabs>
+            <w:rPr>
+              <w:rFonts w:ascii="Times New Roman" w:eastAsiaTheme="minorEastAsia" w:hAnsi="Times New Roman" w:cs="Times New Roman"/>
+              <w:noProof/>
+              <w:sz w:val="22"/>
+              <w:lang w:val="en-GB" w:eastAsia="en-GB"/>
+            </w:rPr>
+          </w:pPr>
+          <w:hyperlink w:anchor="_Toc40363256" w:history="1">
+            <w:r>
+              <w:rPr>
+                <w:rStyle w:val="Hyperlink"/>
+                <w:rFonts w:ascii="Times New Roman" w:hAnsi="Times New Roman" w:cs="Times New Roman"/>
+                <w:noProof/>
+                <w:lang w:val="pt-PT"/>
+              </w:rPr>
+              <w:t>3.</w:t>
+            </w:r>
+            <w:r>
+              <w:rPr>
+                <w:rFonts w:ascii="Times New Roman" w:eastAsiaTheme="minorEastAsia" w:hAnsi="Times New Roman" w:cs="Times New Roman"/>
+                <w:noProof/>
+                <w:sz w:val="22"/>
+                <w:lang w:val="en-GB" w:eastAsia="en-GB"/>
+              </w:rPr>
+              <w:tab/>
+            </w:r>
+            <w:r>
+              <w:rPr>
+                <w:rStyle w:val="Hyperlink"/>
+                <w:rFonts w:ascii="Times New Roman" w:hAnsi="Times New Roman" w:cs="Times New Roman"/>
+                <w:noProof/>
+                <w:lang w:val="pt-PT"/>
+              </w:rPr>
+              <w:t>Procedimento e implementação do código</w:t>
+            </w:r>
+            <w:r>
+              <w:rPr>
+                <w:rFonts w:ascii="Times New Roman" w:hAnsi="Times New Roman" w:cs="Times New Roman"/>
+                <w:noProof/>
+                <w:webHidden/>
+              </w:rPr>
+              <w:tab/>
+            </w:r>
+            <w:r>
+              <w:rPr>
+                <w:rFonts w:ascii="Times New Roman" w:hAnsi="Times New Roman" w:cs="Times New Roman"/>
+                <w:noProof/>
+                <w:webHidden/>
+              </w:rPr>
+              <w:fldChar w:fldCharType="begin"/>
+            </w:r>
+            <w:r>
+              <w:rPr>
+                <w:rFonts w:ascii="Times New Roman" w:hAnsi="Times New Roman" w:cs="Times New Roman"/>
+                <w:noProof/>
+                <w:webHidden/>
+              </w:rPr>
+              <w:instrText xml:space="preserve"> PAGEREF _Toc40363256 \h </w:instrText>
+            </w:r>
+            <w:r>
+              <w:rPr>
+                <w:rFonts w:ascii="Times New Roman" w:hAnsi="Times New Roman" w:cs="Times New Roman"/>
+                <w:noProof/>
+                <w:webHidden/>
+              </w:rPr>
+            </w:r>
+            <w:r>
+              <w:rPr>
+                <w:rFonts w:ascii="Times New Roman" w:hAnsi="Times New Roman" w:cs="Times New Roman"/>
+                <w:noProof/>
+                <w:webHidden/>
+              </w:rPr>
+              <w:fldChar w:fldCharType="separate"/>
+            </w:r>
+            <w:r>
+              <w:rPr>
+                <w:rFonts w:ascii="Times New Roman" w:hAnsi="Times New Roman" w:cs="Times New Roman"/>
+                <w:noProof/>
+                <w:webHidden/>
+              </w:rPr>
+              <w:t>3</w:t>
+            </w:r>
+            <w:r>
+              <w:rPr>
+                <w:rFonts w:ascii="Times New Roman" w:hAnsi="Times New Roman" w:cs="Times New Roman"/>
+                <w:noProof/>
+                <w:webHidden/>
+              </w:rPr>
+              <w:fldChar w:fldCharType="end"/>
+            </w:r>
+          </w:hyperlink>
+        </w:p>
+        <w:p>
+          <w:pPr>
+            <w:pStyle w:val="TOC2"/>
+            <w:tabs>
+              <w:tab w:val="left" w:pos="1540"/>
+              <w:tab w:val="right" w:leader="dot" w:pos="8494"/>
+            </w:tabs>
+            <w:rPr>
+              <w:rFonts w:ascii="Times New Roman" w:eastAsiaTheme="minorEastAsia" w:hAnsi="Times New Roman" w:cs="Times New Roman"/>
+              <w:noProof/>
+              <w:sz w:val="22"/>
+              <w:lang w:val="en-GB" w:eastAsia="en-GB"/>
+            </w:rPr>
+          </w:pPr>
+          <w:hyperlink w:anchor="_Toc40363257" w:history="1">
+            <w:r>
+              <w:rPr>
+                <w:rStyle w:val="Hyperlink"/>
+                <w:rFonts w:ascii="Times New Roman" w:hAnsi="Times New Roman" w:cs="Times New Roman"/>
+                <w:noProof/>
+                <w:lang w:val="pt-PT"/>
+              </w:rPr>
+              <w:t>3.1.</w:t>
+            </w:r>
+            <w:r>
+              <w:rPr>
+                <w:rFonts w:ascii="Times New Roman" w:eastAsiaTheme="minorEastAsia" w:hAnsi="Times New Roman" w:cs="Times New Roman"/>
+                <w:noProof/>
+                <w:sz w:val="22"/>
+                <w:lang w:val="en-GB" w:eastAsia="en-GB"/>
+              </w:rPr>
+              <w:tab/>
+            </w:r>
+            <w:r>
+              <w:rPr>
+                <w:rStyle w:val="Hyperlink"/>
+                <w:rFonts w:ascii="Times New Roman" w:hAnsi="Times New Roman" w:cs="Times New Roman"/>
+                <w:noProof/>
+                <w:lang w:val="pt-PT"/>
+              </w:rPr>
+              <w:t>Classes</w:t>
+            </w:r>
+            <w:r>
+              <w:rPr>
+                <w:rFonts w:ascii="Times New Roman" w:hAnsi="Times New Roman" w:cs="Times New Roman"/>
+                <w:noProof/>
+                <w:webHidden/>
+              </w:rPr>
+              <w:tab/>
+            </w:r>
+            <w:r>
+              <w:rPr>
+                <w:rFonts w:ascii="Times New Roman" w:hAnsi="Times New Roman" w:cs="Times New Roman"/>
+                <w:noProof/>
+                <w:webHidden/>
+              </w:rPr>
+              <w:fldChar w:fldCharType="begin"/>
+            </w:r>
+            <w:r>
+              <w:rPr>
+                <w:rFonts w:ascii="Times New Roman" w:hAnsi="Times New Roman" w:cs="Times New Roman"/>
+                <w:noProof/>
+                <w:webHidden/>
+              </w:rPr>
+              <w:instrText xml:space="preserve"> PAGEREF _Toc40363257 \h </w:instrText>
+            </w:r>
+            <w:r>
+              <w:rPr>
+                <w:rFonts w:ascii="Times New Roman" w:hAnsi="Times New Roman" w:cs="Times New Roman"/>
+                <w:noProof/>
+                <w:webHidden/>
+              </w:rPr>
+            </w:r>
+            <w:r>
+              <w:rPr>
+                <w:rFonts w:ascii="Times New Roman" w:hAnsi="Times New Roman" w:cs="Times New Roman"/>
+                <w:noProof/>
+                <w:webHidden/>
+              </w:rPr>
+              <w:fldChar w:fldCharType="separate"/>
+            </w:r>
+            <w:r>
+              <w:rPr>
+                <w:rFonts w:ascii="Times New Roman" w:hAnsi="Times New Roman" w:cs="Times New Roman"/>
+                <w:noProof/>
+                <w:webHidden/>
+              </w:rPr>
+              <w:t>3</w:t>
+            </w:r>
+            <w:r>
+              <w:rPr>
+                <w:rFonts w:ascii="Times New Roman" w:hAnsi="Times New Roman" w:cs="Times New Roman"/>
+                <w:noProof/>
+                <w:webHidden/>
+              </w:rPr>
+              <w:fldChar w:fldCharType="end"/>
+            </w:r>
+          </w:hyperlink>
+        </w:p>
+        <w:p>
+          <w:pPr>
+            <w:pStyle w:val="TOC3"/>
+            <w:tabs>
+              <w:tab w:val="left" w:pos="1807"/>
+              <w:tab w:val="right" w:leader="dot" w:pos="8494"/>
+            </w:tabs>
+            <w:rPr>
+              <w:rFonts w:ascii="Times New Roman" w:eastAsiaTheme="minorEastAsia" w:hAnsi="Times New Roman" w:cs="Times New Roman"/>
+              <w:noProof/>
+              <w:sz w:val="22"/>
+              <w:lang w:val="en-GB" w:eastAsia="en-GB"/>
+            </w:rPr>
+          </w:pPr>
+          <w:hyperlink w:anchor="_Toc40363258" w:history="1">
+            <w:r>
+              <w:rPr>
+                <w:rStyle w:val="Hyperlink"/>
+                <w:rFonts w:ascii="Times New Roman" w:hAnsi="Times New Roman" w:cs="Times New Roman"/>
+                <w:noProof/>
+                <w:lang w:val="pt-PT"/>
+              </w:rPr>
+              <w:t>3.1.1.</w:t>
+            </w:r>
+            <w:r>
+              <w:rPr>
+                <w:rFonts w:ascii="Times New Roman" w:eastAsiaTheme="minorEastAsia" w:hAnsi="Times New Roman" w:cs="Times New Roman"/>
+                <w:noProof/>
+                <w:sz w:val="22"/>
+                <w:lang w:val="en-GB" w:eastAsia="en-GB"/>
+              </w:rPr>
+              <w:tab/>
+            </w:r>
+            <w:r>
+              <w:rPr>
+                <w:rStyle w:val="Hyperlink"/>
+                <w:rFonts w:ascii="Times New Roman" w:hAnsi="Times New Roman" w:cs="Times New Roman"/>
+                <w:noProof/>
+                <w:lang w:val="pt-PT"/>
+              </w:rPr>
+              <w:t>Pessoa</w:t>
+            </w:r>
+            <w:r>
+              <w:rPr>
+                <w:rFonts w:ascii="Times New Roman" w:hAnsi="Times New Roman" w:cs="Times New Roman"/>
+                <w:noProof/>
+                <w:webHidden/>
+              </w:rPr>
+              <w:tab/>
+            </w:r>
+            <w:r>
+              <w:rPr>
+                <w:rFonts w:ascii="Times New Roman" w:hAnsi="Times New Roman" w:cs="Times New Roman"/>
+                <w:noProof/>
+                <w:webHidden/>
+              </w:rPr>
+              <w:fldChar w:fldCharType="begin"/>
+            </w:r>
+            <w:r>
+              <w:rPr>
+                <w:rFonts w:ascii="Times New Roman" w:hAnsi="Times New Roman" w:cs="Times New Roman"/>
+                <w:noProof/>
+                <w:webHidden/>
+              </w:rPr>
+              <w:instrText xml:space="preserve"> PAGEREF _Toc40363258 \h </w:instrText>
+            </w:r>
+            <w:r>
+              <w:rPr>
+                <w:rFonts w:ascii="Times New Roman" w:hAnsi="Times New Roman" w:cs="Times New Roman"/>
+                <w:noProof/>
+                <w:webHidden/>
+              </w:rPr>
+            </w:r>
+            <w:r>
+              <w:rPr>
+                <w:rFonts w:ascii="Times New Roman" w:hAnsi="Times New Roman" w:cs="Times New Roman"/>
+                <w:noProof/>
+                <w:webHidden/>
+              </w:rPr>
+              <w:fldChar w:fldCharType="separate"/>
+            </w:r>
+            <w:r>
+              <w:rPr>
+                <w:rFonts w:ascii="Times New Roman" w:hAnsi="Times New Roman" w:cs="Times New Roman"/>
+                <w:noProof/>
+                <w:webHidden/>
+              </w:rPr>
+              <w:t>3</w:t>
+            </w:r>
+            <w:r>
+              <w:rPr>
+                <w:rFonts w:ascii="Times New Roman" w:hAnsi="Times New Roman" w:cs="Times New Roman"/>
+                <w:noProof/>
+                <w:webHidden/>
+              </w:rPr>
+              <w:fldChar w:fldCharType="end"/>
+            </w:r>
+          </w:hyperlink>
+        </w:p>
+        <w:p>
+          <w:pPr>
+            <w:pStyle w:val="TOC3"/>
+            <w:tabs>
+              <w:tab w:val="left" w:pos="1807"/>
+              <w:tab w:val="right" w:leader="dot" w:pos="8494"/>
+            </w:tabs>
+            <w:rPr>
+              <w:rFonts w:ascii="Times New Roman" w:eastAsiaTheme="minorEastAsia" w:hAnsi="Times New Roman" w:cs="Times New Roman"/>
+              <w:noProof/>
+              <w:sz w:val="22"/>
+              <w:lang w:val="en-GB" w:eastAsia="en-GB"/>
+            </w:rPr>
+          </w:pPr>
+          <w:hyperlink w:anchor="_Toc40363259" w:history="1">
+            <w:r>
+              <w:rPr>
+                <w:rStyle w:val="Hyperlink"/>
+                <w:rFonts w:ascii="Times New Roman" w:hAnsi="Times New Roman" w:cs="Times New Roman"/>
+                <w:noProof/>
+                <w:lang w:val="pt-PT"/>
+              </w:rPr>
+              <w:t>3.1.2.</w:t>
+            </w:r>
+            <w:r>
+              <w:rPr>
+                <w:rFonts w:ascii="Times New Roman" w:eastAsiaTheme="minorEastAsia" w:hAnsi="Times New Roman" w:cs="Times New Roman"/>
+                <w:noProof/>
+                <w:sz w:val="22"/>
+                <w:lang w:val="en-GB" w:eastAsia="en-GB"/>
+              </w:rPr>
+              <w:tab/>
+            </w:r>
+            <w:r>
+              <w:rPr>
+                <w:rStyle w:val="Hyperlink"/>
+                <w:rFonts w:ascii="Times New Roman" w:hAnsi="Times New Roman" w:cs="Times New Roman"/>
+                <w:noProof/>
+                <w:lang w:val="pt-PT"/>
+              </w:rPr>
+              <w:t>Edição</w:t>
+            </w:r>
+            <w:r>
+              <w:rPr>
+                <w:rFonts w:ascii="Times New Roman" w:hAnsi="Times New Roman" w:cs="Times New Roman"/>
+                <w:noProof/>
+                <w:webHidden/>
+              </w:rPr>
+              <w:tab/>
+            </w:r>
+            <w:r>
+              <w:rPr>
+                <w:rFonts w:ascii="Times New Roman" w:hAnsi="Times New Roman" w:cs="Times New Roman"/>
+                <w:noProof/>
+                <w:webHidden/>
+              </w:rPr>
+              <w:fldChar w:fldCharType="begin"/>
+            </w:r>
+            <w:r>
+              <w:rPr>
+                <w:rFonts w:ascii="Times New Roman" w:hAnsi="Times New Roman" w:cs="Times New Roman"/>
+                <w:noProof/>
+                <w:webHidden/>
+              </w:rPr>
+              <w:instrText xml:space="preserve"> PAGEREF _Toc40363259 \h </w:instrText>
+            </w:r>
+            <w:r>
+              <w:rPr>
+                <w:rFonts w:ascii="Times New Roman" w:hAnsi="Times New Roman" w:cs="Times New Roman"/>
+                <w:noProof/>
+                <w:webHidden/>
+              </w:rPr>
+            </w:r>
+            <w:r>
+              <w:rPr>
+                <w:rFonts w:ascii="Times New Roman" w:hAnsi="Times New Roman" w:cs="Times New Roman"/>
+                <w:noProof/>
+                <w:webHidden/>
+              </w:rPr>
+              <w:fldChar w:fldCharType="separate"/>
+            </w:r>
+            <w:r>
+              <w:rPr>
+                <w:rFonts w:ascii="Times New Roman" w:hAnsi="Times New Roman" w:cs="Times New Roman"/>
+                <w:noProof/>
+                <w:webHidden/>
+              </w:rPr>
+              <w:t>4</w:t>
+            </w:r>
+            <w:r>
+              <w:rPr>
+                <w:rFonts w:ascii="Times New Roman" w:hAnsi="Times New Roman" w:cs="Times New Roman"/>
+                <w:noProof/>
+                <w:webHidden/>
+              </w:rPr>
+              <w:fldChar w:fldCharType="end"/>
+            </w:r>
+          </w:hyperlink>
+        </w:p>
+        <w:p>
+          <w:pPr>
+            <w:pStyle w:val="TOC3"/>
+            <w:tabs>
+              <w:tab w:val="left" w:pos="1807"/>
+              <w:tab w:val="right" w:leader="dot" w:pos="8494"/>
+            </w:tabs>
+            <w:rPr>
+              <w:rFonts w:ascii="Times New Roman" w:eastAsiaTheme="minorEastAsia" w:hAnsi="Times New Roman" w:cs="Times New Roman"/>
+              <w:noProof/>
+              <w:sz w:val="22"/>
+              <w:lang w:val="en-GB" w:eastAsia="en-GB"/>
+            </w:rPr>
+          </w:pPr>
+          <w:hyperlink w:anchor="_Toc40363260" w:history="1">
+            <w:r>
+              <w:rPr>
+                <w:rStyle w:val="Hyperlink"/>
+                <w:rFonts w:ascii="Times New Roman" w:hAnsi="Times New Roman" w:cs="Times New Roman"/>
+                <w:noProof/>
+                <w:lang w:val="pt-PT"/>
+              </w:rPr>
+              <w:t>3.1.3.</w:t>
+            </w:r>
+            <w:r>
+              <w:rPr>
+                <w:rFonts w:ascii="Times New Roman" w:eastAsiaTheme="minorEastAsia" w:hAnsi="Times New Roman" w:cs="Times New Roman"/>
+                <w:noProof/>
+                <w:sz w:val="22"/>
+                <w:lang w:val="en-GB" w:eastAsia="en-GB"/>
+              </w:rPr>
+              <w:tab/>
+            </w:r>
+            <w:r>
+              <w:rPr>
+                <w:rStyle w:val="Hyperlink"/>
+                <w:rFonts w:ascii="Times New Roman" w:hAnsi="Times New Roman" w:cs="Times New Roman"/>
+                <w:noProof/>
+                <w:lang w:val="pt-PT"/>
+              </w:rPr>
+              <w:t>Perito</w:t>
+            </w:r>
+            <w:r>
+              <w:rPr>
+                <w:rFonts w:ascii="Times New Roman" w:hAnsi="Times New Roman" w:cs="Times New Roman"/>
+                <w:noProof/>
+                <w:webHidden/>
+              </w:rPr>
+              <w:tab/>
+            </w:r>
+            <w:r>
+              <w:rPr>
+                <w:rFonts w:ascii="Times New Roman" w:hAnsi="Times New Roman" w:cs="Times New Roman"/>
+                <w:noProof/>
+                <w:webHidden/>
+              </w:rPr>
+              <w:fldChar w:fldCharType="begin"/>
+            </w:r>
+            <w:r>
+              <w:rPr>
+                <w:rFonts w:ascii="Times New Roman" w:hAnsi="Times New Roman" w:cs="Times New Roman"/>
+                <w:noProof/>
+                <w:webHidden/>
+              </w:rPr>
+              <w:instrText xml:space="preserve"> PAGEREF _Toc40363260 \h </w:instrText>
+            </w:r>
+            <w:r>
+              <w:rPr>
+                <w:rFonts w:ascii="Times New Roman" w:hAnsi="Times New Roman" w:cs="Times New Roman"/>
+                <w:noProof/>
+                <w:webHidden/>
+              </w:rPr>
+            </w:r>
+            <w:r>
+              <w:rPr>
+                <w:rFonts w:ascii="Times New Roman" w:hAnsi="Times New Roman" w:cs="Times New Roman"/>
+                <w:noProof/>
+                <w:webHidden/>
+              </w:rPr>
+              <w:fldChar w:fldCharType="separate"/>
+            </w:r>
+            <w:r>
+              <w:rPr>
+                <w:rFonts w:ascii="Times New Roman" w:hAnsi="Times New Roman" w:cs="Times New Roman"/>
+                <w:noProof/>
+                <w:webHidden/>
+              </w:rPr>
+              <w:t>5</w:t>
+            </w:r>
+            <w:r>
+              <w:rPr>
+                <w:rFonts w:ascii="Times New Roman" w:hAnsi="Times New Roman" w:cs="Times New Roman"/>
+                <w:noProof/>
+                <w:webHidden/>
+              </w:rPr>
+              <w:fldChar w:fldCharType="end"/>
+            </w:r>
+          </w:hyperlink>
+        </w:p>
+        <w:p>
+          <w:pPr>
+            <w:pStyle w:val="TOC3"/>
+            <w:tabs>
+              <w:tab w:val="left" w:pos="1807"/>
+              <w:tab w:val="right" w:leader="dot" w:pos="8494"/>
+            </w:tabs>
+            <w:rPr>
+              <w:rFonts w:ascii="Times New Roman" w:eastAsiaTheme="minorEastAsia" w:hAnsi="Times New Roman" w:cs="Times New Roman"/>
+              <w:noProof/>
+              <w:sz w:val="22"/>
+              <w:lang w:val="en-GB" w:eastAsia="en-GB"/>
+            </w:rPr>
+          </w:pPr>
+          <w:hyperlink w:anchor="_Toc40363261" w:history="1">
+            <w:r>
+              <w:rPr>
+                <w:rStyle w:val="Hyperlink"/>
+                <w:rFonts w:ascii="Times New Roman" w:hAnsi="Times New Roman" w:cs="Times New Roman"/>
+                <w:noProof/>
+                <w:lang w:val="pt-PT"/>
+              </w:rPr>
+              <w:t>3.1.4.</w:t>
+            </w:r>
+            <w:r>
+              <w:rPr>
+                <w:rFonts w:ascii="Times New Roman" w:eastAsiaTheme="minorEastAsia" w:hAnsi="Times New Roman" w:cs="Times New Roman"/>
+                <w:noProof/>
+                <w:sz w:val="22"/>
+                <w:lang w:val="en-GB" w:eastAsia="en-GB"/>
+              </w:rPr>
+              <w:tab/>
+            </w:r>
+            <w:r>
+              <w:rPr>
+                <w:rStyle w:val="Hyperlink"/>
+                <w:rFonts w:ascii="Times New Roman" w:hAnsi="Times New Roman" w:cs="Times New Roman"/>
+                <w:noProof/>
+                <w:lang w:val="pt-PT"/>
+              </w:rPr>
+              <w:t>Realizador</w:t>
+            </w:r>
+            <w:r>
+              <w:rPr>
+                <w:rFonts w:ascii="Times New Roman" w:hAnsi="Times New Roman" w:cs="Times New Roman"/>
+                <w:noProof/>
+                <w:webHidden/>
+              </w:rPr>
+              <w:tab/>
+            </w:r>
+            <w:r>
+              <w:rPr>
+                <w:rFonts w:ascii="Times New Roman" w:hAnsi="Times New Roman" w:cs="Times New Roman"/>
+                <w:noProof/>
+                <w:webHidden/>
+              </w:rPr>
+              <w:fldChar w:fldCharType="begin"/>
+            </w:r>
+            <w:r>
+              <w:rPr>
+                <w:rFonts w:ascii="Times New Roman" w:hAnsi="Times New Roman" w:cs="Times New Roman"/>
+                <w:noProof/>
+                <w:webHidden/>
+              </w:rPr>
+              <w:instrText xml:space="preserve"> PAGEREF _Toc40363261 \h </w:instrText>
+            </w:r>
+            <w:r>
+              <w:rPr>
+                <w:rFonts w:ascii="Times New Roman" w:hAnsi="Times New Roman" w:cs="Times New Roman"/>
+                <w:noProof/>
+                <w:webHidden/>
+              </w:rPr>
+            </w:r>
+            <w:r>
+              <w:rPr>
+                <w:rFonts w:ascii="Times New Roman" w:hAnsi="Times New Roman" w:cs="Times New Roman"/>
+                <w:noProof/>
+                <w:webHidden/>
+              </w:rPr>
+              <w:fldChar w:fldCharType="separate"/>
+            </w:r>
+            <w:r>
+              <w:rPr>
+                <w:rFonts w:ascii="Times New Roman" w:hAnsi="Times New Roman" w:cs="Times New Roman"/>
+                <w:noProof/>
+                <w:webHidden/>
+              </w:rPr>
+              <w:t>6</w:t>
+            </w:r>
+            <w:r>
+              <w:rPr>
+                <w:rFonts w:ascii="Times New Roman" w:hAnsi="Times New Roman" w:cs="Times New Roman"/>
+                <w:noProof/>
+                <w:webHidden/>
+              </w:rPr>
+              <w:fldChar w:fldCharType="end"/>
+            </w:r>
+          </w:hyperlink>
+        </w:p>
+        <w:p>
+          <w:pPr>
+            <w:pStyle w:val="TOC3"/>
+            <w:tabs>
+              <w:tab w:val="left" w:pos="1807"/>
+              <w:tab w:val="right" w:leader="dot" w:pos="8494"/>
+            </w:tabs>
+            <w:rPr>
+              <w:rFonts w:ascii="Times New Roman" w:eastAsiaTheme="minorEastAsia" w:hAnsi="Times New Roman" w:cs="Times New Roman"/>
+              <w:noProof/>
+              <w:sz w:val="22"/>
+              <w:lang w:val="en-GB" w:eastAsia="en-GB"/>
+            </w:rPr>
+          </w:pPr>
+          <w:hyperlink w:anchor="_Toc40363262" w:history="1">
+            <w:r>
+              <w:rPr>
+                <w:rStyle w:val="Hyperlink"/>
+                <w:rFonts w:ascii="Times New Roman" w:hAnsi="Times New Roman" w:cs="Times New Roman"/>
+                <w:noProof/>
+                <w:lang w:val="pt-PT"/>
+              </w:rPr>
+              <w:t>3.1.5.</w:t>
+            </w:r>
+            <w:r>
+              <w:rPr>
+                <w:rFonts w:ascii="Times New Roman" w:eastAsiaTheme="minorEastAsia" w:hAnsi="Times New Roman" w:cs="Times New Roman"/>
+                <w:noProof/>
+                <w:sz w:val="22"/>
+                <w:lang w:val="en-GB" w:eastAsia="en-GB"/>
+              </w:rPr>
+              <w:tab/>
+            </w:r>
+            <w:r>
+              <w:rPr>
+                <w:rStyle w:val="Hyperlink"/>
+                <w:rFonts w:ascii="Times New Roman" w:hAnsi="Times New Roman" w:cs="Times New Roman"/>
+                <w:noProof/>
+                <w:lang w:val="pt-PT"/>
+              </w:rPr>
+              <w:t>Filme</w:t>
+            </w:r>
+            <w:r>
+              <w:rPr>
+                <w:rFonts w:ascii="Times New Roman" w:hAnsi="Times New Roman" w:cs="Times New Roman"/>
+                <w:noProof/>
+                <w:webHidden/>
+              </w:rPr>
+              <w:tab/>
+            </w:r>
+            <w:r>
+              <w:rPr>
+                <w:rFonts w:ascii="Times New Roman" w:hAnsi="Times New Roman" w:cs="Times New Roman"/>
+                <w:noProof/>
+                <w:webHidden/>
+              </w:rPr>
+              <w:fldChar w:fldCharType="begin"/>
+            </w:r>
+            <w:r>
+              <w:rPr>
+                <w:rFonts w:ascii="Times New Roman" w:hAnsi="Times New Roman" w:cs="Times New Roman"/>
+                <w:noProof/>
+                <w:webHidden/>
+              </w:rPr>
+              <w:instrText xml:space="preserve"> PAGEREF _Toc40363262 \h </w:instrText>
+            </w:r>
+            <w:r>
+              <w:rPr>
+                <w:rFonts w:ascii="Times New Roman" w:hAnsi="Times New Roman" w:cs="Times New Roman"/>
+                <w:noProof/>
+                <w:webHidden/>
+              </w:rPr>
+            </w:r>
+            <w:r>
+              <w:rPr>
+                <w:rFonts w:ascii="Times New Roman" w:hAnsi="Times New Roman" w:cs="Times New Roman"/>
+                <w:noProof/>
+                <w:webHidden/>
+              </w:rPr>
+              <w:fldChar w:fldCharType="separate"/>
+            </w:r>
+            <w:r>
+              <w:rPr>
+                <w:rFonts w:ascii="Times New Roman" w:hAnsi="Times New Roman" w:cs="Times New Roman"/>
+                <w:noProof/>
+                <w:webHidden/>
+              </w:rPr>
+              <w:t>6</w:t>
+            </w:r>
+            <w:r>
+              <w:rPr>
+                <w:rFonts w:ascii="Times New Roman" w:hAnsi="Times New Roman" w:cs="Times New Roman"/>
+                <w:noProof/>
+                <w:webHidden/>
+              </w:rPr>
+              <w:fldChar w:fldCharType="end"/>
+            </w:r>
+          </w:hyperlink>
+        </w:p>
+        <w:p>
+          <w:pPr>
+            <w:pStyle w:val="TOC3"/>
+            <w:tabs>
+              <w:tab w:val="left" w:pos="1807"/>
+              <w:tab w:val="right" w:leader="dot" w:pos="8494"/>
+            </w:tabs>
+            <w:rPr>
+              <w:rFonts w:ascii="Times New Roman" w:eastAsiaTheme="minorEastAsia" w:hAnsi="Times New Roman" w:cs="Times New Roman"/>
+              <w:noProof/>
+              <w:sz w:val="22"/>
+              <w:lang w:val="en-GB" w:eastAsia="en-GB"/>
+            </w:rPr>
+          </w:pPr>
+          <w:hyperlink w:anchor="_Toc40363263" w:history="1">
+            <w:r>
+              <w:rPr>
+                <w:rStyle w:val="Hyperlink"/>
+                <w:rFonts w:ascii="Times New Roman" w:hAnsi="Times New Roman" w:cs="Times New Roman"/>
+                <w:noProof/>
+                <w:lang w:val="pt-PT"/>
+              </w:rPr>
+              <w:t>3.1.6.</w:t>
+            </w:r>
+            <w:r>
+              <w:rPr>
+                <w:rFonts w:ascii="Times New Roman" w:eastAsiaTheme="minorEastAsia" w:hAnsi="Times New Roman" w:cs="Times New Roman"/>
+                <w:noProof/>
+                <w:sz w:val="22"/>
+                <w:lang w:val="en-GB" w:eastAsia="en-GB"/>
+              </w:rPr>
+              <w:tab/>
+            </w:r>
+            <w:r>
+              <w:rPr>
+                <w:rStyle w:val="Hyperlink"/>
+                <w:rFonts w:ascii="Times New Roman" w:hAnsi="Times New Roman" w:cs="Times New Roman"/>
+                <w:noProof/>
+                <w:lang w:val="pt-PT"/>
+              </w:rPr>
+              <w:t>Ator</w:t>
+            </w:r>
+            <w:r>
+              <w:rPr>
+                <w:rFonts w:ascii="Times New Roman" w:hAnsi="Times New Roman" w:cs="Times New Roman"/>
+                <w:noProof/>
+                <w:webHidden/>
+              </w:rPr>
+              <w:tab/>
+            </w:r>
+            <w:r>
+              <w:rPr>
+                <w:rFonts w:ascii="Times New Roman" w:hAnsi="Times New Roman" w:cs="Times New Roman"/>
+                <w:noProof/>
+                <w:webHidden/>
+              </w:rPr>
+              <w:fldChar w:fldCharType="begin"/>
+            </w:r>
+            <w:r>
+              <w:rPr>
+                <w:rFonts w:ascii="Times New Roman" w:hAnsi="Times New Roman" w:cs="Times New Roman"/>
+                <w:noProof/>
+                <w:webHidden/>
+              </w:rPr>
+              <w:instrText xml:space="preserve"> PAGEREF _Toc40363263 \h </w:instrText>
+            </w:r>
+            <w:r>
+              <w:rPr>
+                <w:rFonts w:ascii="Times New Roman" w:hAnsi="Times New Roman" w:cs="Times New Roman"/>
+                <w:noProof/>
+                <w:webHidden/>
+              </w:rPr>
+            </w:r>
+            <w:r>
+              <w:rPr>
+                <w:rFonts w:ascii="Times New Roman" w:hAnsi="Times New Roman" w:cs="Times New Roman"/>
+                <w:noProof/>
+                <w:webHidden/>
+              </w:rPr>
+              <w:fldChar w:fldCharType="separate"/>
+            </w:r>
+            <w:r>
+              <w:rPr>
+                <w:rFonts w:ascii="Times New Roman" w:hAnsi="Times New Roman" w:cs="Times New Roman"/>
+                <w:noProof/>
+                <w:webHidden/>
+              </w:rPr>
+              <w:t>7</w:t>
+            </w:r>
+            <w:r>
+              <w:rPr>
+                <w:rFonts w:ascii="Times New Roman" w:hAnsi="Times New Roman" w:cs="Times New Roman"/>
+                <w:noProof/>
+                <w:webHidden/>
+              </w:rPr>
+              <w:fldChar w:fldCharType="end"/>
+            </w:r>
+          </w:hyperlink>
+        </w:p>
+        <w:p>
+          <w:pPr>
+            <w:pStyle w:val="TOC3"/>
+            <w:tabs>
+              <w:tab w:val="left" w:pos="1807"/>
+              <w:tab w:val="right" w:leader="dot" w:pos="8494"/>
+            </w:tabs>
+            <w:rPr>
+              <w:rFonts w:ascii="Times New Roman" w:eastAsiaTheme="minorEastAsia" w:hAnsi="Times New Roman" w:cs="Times New Roman"/>
+              <w:noProof/>
+              <w:sz w:val="22"/>
+              <w:lang w:val="en-GB" w:eastAsia="en-GB"/>
+            </w:rPr>
+          </w:pPr>
+          <w:hyperlink w:anchor="_Toc40363264" w:history="1">
+            <w:r>
+              <w:rPr>
+                <w:rStyle w:val="Hyperlink"/>
+                <w:rFonts w:ascii="Times New Roman" w:hAnsi="Times New Roman" w:cs="Times New Roman"/>
+                <w:noProof/>
+                <w:lang w:val="pt-PT"/>
+              </w:rPr>
+              <w:t>3.1.7.</w:t>
+            </w:r>
+            <w:r>
+              <w:rPr>
+                <w:rFonts w:ascii="Times New Roman" w:eastAsiaTheme="minorEastAsia" w:hAnsi="Times New Roman" w:cs="Times New Roman"/>
+                <w:noProof/>
+                <w:sz w:val="22"/>
+                <w:lang w:val="en-GB" w:eastAsia="en-GB"/>
+              </w:rPr>
+              <w:tab/>
+            </w:r>
+            <w:r>
+              <w:rPr>
+                <w:rStyle w:val="Hyperlink"/>
+                <w:rFonts w:ascii="Times New Roman" w:hAnsi="Times New Roman" w:cs="Times New Roman"/>
+                <w:noProof/>
+                <w:lang w:val="pt-PT"/>
+              </w:rPr>
+              <w:t>Premio</w:t>
+            </w:r>
+            <w:r>
+              <w:rPr>
+                <w:rFonts w:ascii="Times New Roman" w:hAnsi="Times New Roman" w:cs="Times New Roman"/>
+                <w:noProof/>
+                <w:webHidden/>
+              </w:rPr>
+              <w:tab/>
+            </w:r>
+            <w:r>
+              <w:rPr>
+                <w:rFonts w:ascii="Times New Roman" w:hAnsi="Times New Roman" w:cs="Times New Roman"/>
+                <w:noProof/>
+                <w:webHidden/>
+              </w:rPr>
+              <w:fldChar w:fldCharType="begin"/>
+            </w:r>
+            <w:r>
+              <w:rPr>
+                <w:rFonts w:ascii="Times New Roman" w:hAnsi="Times New Roman" w:cs="Times New Roman"/>
+                <w:noProof/>
+                <w:webHidden/>
+              </w:rPr>
+              <w:instrText xml:space="preserve"> PAGEREF _Toc40363264 \h </w:instrText>
+            </w:r>
+            <w:r>
+              <w:rPr>
+                <w:rFonts w:ascii="Times New Roman" w:hAnsi="Times New Roman" w:cs="Times New Roman"/>
+                <w:noProof/>
+                <w:webHidden/>
+              </w:rPr>
+            </w:r>
+            <w:r>
+              <w:rPr>
+                <w:rFonts w:ascii="Times New Roman" w:hAnsi="Times New Roman" w:cs="Times New Roman"/>
+                <w:noProof/>
+                <w:webHidden/>
+              </w:rPr>
+              <w:fldChar w:fldCharType="separate"/>
+            </w:r>
+            <w:r>
+              <w:rPr>
+                <w:rFonts w:ascii="Times New Roman" w:hAnsi="Times New Roman" w:cs="Times New Roman"/>
+                <w:noProof/>
+                <w:webHidden/>
+              </w:rPr>
+              <w:t>8</w:t>
+            </w:r>
+            <w:r>
+              <w:rPr>
+                <w:rFonts w:ascii="Times New Roman" w:hAnsi="Times New Roman" w:cs="Times New Roman"/>
+                <w:noProof/>
+                <w:webHidden/>
+              </w:rPr>
+              <w:fldChar w:fldCharType="end"/>
+            </w:r>
+          </w:hyperlink>
+        </w:p>
+        <w:p>
+          <w:pPr>
+            <w:pStyle w:val="TOC3"/>
+            <w:tabs>
+              <w:tab w:val="left" w:pos="1807"/>
+              <w:tab w:val="right" w:leader="dot" w:pos="8494"/>
+            </w:tabs>
+            <w:rPr>
+              <w:rFonts w:ascii="Times New Roman" w:eastAsiaTheme="minorEastAsia" w:hAnsi="Times New Roman" w:cs="Times New Roman"/>
+              <w:noProof/>
+              <w:sz w:val="22"/>
+              <w:lang w:val="en-GB" w:eastAsia="en-GB"/>
+            </w:rPr>
+          </w:pPr>
+          <w:hyperlink w:anchor="_Toc40363265" w:history="1">
+            <w:r>
+              <w:rPr>
+                <w:rStyle w:val="Hyperlink"/>
+                <w:rFonts w:ascii="Times New Roman" w:hAnsi="Times New Roman" w:cs="Times New Roman"/>
+                <w:noProof/>
+                <w:lang w:val="pt-PT"/>
+              </w:rPr>
+              <w:t>3.1.8.</w:t>
+            </w:r>
+            <w:r>
+              <w:rPr>
+                <w:rFonts w:ascii="Times New Roman" w:eastAsiaTheme="minorEastAsia" w:hAnsi="Times New Roman" w:cs="Times New Roman"/>
+                <w:noProof/>
+                <w:sz w:val="22"/>
+                <w:lang w:val="en-GB" w:eastAsia="en-GB"/>
+              </w:rPr>
+              <w:tab/>
+            </w:r>
+            <w:r>
+              <w:rPr>
+                <w:rStyle w:val="Hyperlink"/>
+                <w:rFonts w:ascii="Times New Roman" w:hAnsi="Times New Roman" w:cs="Times New Roman"/>
+                <w:noProof/>
+                <w:lang w:val="pt-PT"/>
+              </w:rPr>
+              <w:t>FestivalCinema</w:t>
+            </w:r>
+            <w:r>
+              <w:rPr>
+                <w:rFonts w:ascii="Times New Roman" w:hAnsi="Times New Roman" w:cs="Times New Roman"/>
+                <w:noProof/>
+                <w:webHidden/>
+              </w:rPr>
+              <w:tab/>
+            </w:r>
+            <w:r>
+              <w:rPr>
+                <w:rFonts w:ascii="Times New Roman" w:hAnsi="Times New Roman" w:cs="Times New Roman"/>
+                <w:noProof/>
+                <w:webHidden/>
+              </w:rPr>
+              <w:fldChar w:fldCharType="begin"/>
+            </w:r>
+            <w:r>
+              <w:rPr>
+                <w:rFonts w:ascii="Times New Roman" w:hAnsi="Times New Roman" w:cs="Times New Roman"/>
+                <w:noProof/>
+                <w:webHidden/>
+              </w:rPr>
+              <w:instrText xml:space="preserve"> PAGEREF _Toc40363265 \h </w:instrText>
+            </w:r>
+            <w:r>
+              <w:rPr>
+                <w:rFonts w:ascii="Times New Roman" w:hAnsi="Times New Roman" w:cs="Times New Roman"/>
+                <w:noProof/>
+                <w:webHidden/>
+              </w:rPr>
+            </w:r>
+            <w:r>
+              <w:rPr>
+                <w:rFonts w:ascii="Times New Roman" w:hAnsi="Times New Roman" w:cs="Times New Roman"/>
+                <w:noProof/>
+                <w:webHidden/>
+              </w:rPr>
+              <w:fldChar w:fldCharType="separate"/>
+            </w:r>
+            <w:r>
+              <w:rPr>
+                <w:rFonts w:ascii="Times New Roman" w:hAnsi="Times New Roman" w:cs="Times New Roman"/>
+                <w:noProof/>
+                <w:webHidden/>
+              </w:rPr>
+              <w:t>9</w:t>
+            </w:r>
+            <w:r>
+              <w:rPr>
+                <w:rFonts w:ascii="Times New Roman" w:hAnsi="Times New Roman" w:cs="Times New Roman"/>
+                <w:noProof/>
+                <w:webHidden/>
+              </w:rPr>
+              <w:fldChar w:fldCharType="end"/>
+            </w:r>
+          </w:hyperlink>
+        </w:p>
+        <w:p>
+          <w:pPr>
+            <w:pStyle w:val="TOC3"/>
+            <w:tabs>
+              <w:tab w:val="left" w:pos="1807"/>
+              <w:tab w:val="right" w:leader="dot" w:pos="8494"/>
+            </w:tabs>
+            <w:rPr>
+              <w:rFonts w:ascii="Times New Roman" w:eastAsiaTheme="minorEastAsia" w:hAnsi="Times New Roman" w:cs="Times New Roman"/>
+              <w:noProof/>
+              <w:sz w:val="22"/>
+              <w:lang w:val="en-GB" w:eastAsia="en-GB"/>
+            </w:rPr>
+          </w:pPr>
+          <w:hyperlink w:anchor="_Toc40363266" w:history="1">
+            <w:r>
+              <w:rPr>
+                <w:rStyle w:val="Hyperlink"/>
+                <w:rFonts w:ascii="Times New Roman" w:hAnsi="Times New Roman" w:cs="Times New Roman"/>
+                <w:noProof/>
+                <w:lang w:val="pt-PT"/>
+              </w:rPr>
+              <w:t>3.1.9.</w:t>
+            </w:r>
+            <w:r>
+              <w:rPr>
+                <w:rFonts w:ascii="Times New Roman" w:eastAsiaTheme="minorEastAsia" w:hAnsi="Times New Roman" w:cs="Times New Roman"/>
+                <w:noProof/>
+                <w:sz w:val="22"/>
+                <w:lang w:val="en-GB" w:eastAsia="en-GB"/>
+              </w:rPr>
+              <w:tab/>
+            </w:r>
+            <w:r>
+              <w:rPr>
+                <w:rStyle w:val="Hyperlink"/>
+                <w:rFonts w:ascii="Times New Roman" w:hAnsi="Times New Roman" w:cs="Times New Roman"/>
+                <w:noProof/>
+                <w:lang w:val="pt-PT"/>
+              </w:rPr>
+              <w:t>Main</w:t>
+            </w:r>
+            <w:r>
+              <w:rPr>
+                <w:rFonts w:ascii="Times New Roman" w:hAnsi="Times New Roman" w:cs="Times New Roman"/>
+                <w:noProof/>
+                <w:webHidden/>
+              </w:rPr>
+              <w:tab/>
+            </w:r>
+            <w:r>
+              <w:rPr>
+                <w:rFonts w:ascii="Times New Roman" w:hAnsi="Times New Roman" w:cs="Times New Roman"/>
+                <w:noProof/>
+                <w:webHidden/>
+              </w:rPr>
+              <w:fldChar w:fldCharType="begin"/>
+            </w:r>
+            <w:r>
+              <w:rPr>
+                <w:rFonts w:ascii="Times New Roman" w:hAnsi="Times New Roman" w:cs="Times New Roman"/>
+                <w:noProof/>
+                <w:webHidden/>
+              </w:rPr>
+              <w:instrText xml:space="preserve"> PAGEREF _Toc40363266 \h </w:instrText>
+            </w:r>
+            <w:r>
+              <w:rPr>
+                <w:rFonts w:ascii="Times New Roman" w:hAnsi="Times New Roman" w:cs="Times New Roman"/>
+                <w:noProof/>
+                <w:webHidden/>
+              </w:rPr>
+            </w:r>
+            <w:r>
+              <w:rPr>
+                <w:rFonts w:ascii="Times New Roman" w:hAnsi="Times New Roman" w:cs="Times New Roman"/>
+                <w:noProof/>
+                <w:webHidden/>
+              </w:rPr>
+              <w:fldChar w:fldCharType="separate"/>
+            </w:r>
+            <w:r>
+              <w:rPr>
+                <w:rFonts w:ascii="Times New Roman" w:hAnsi="Times New Roman" w:cs="Times New Roman"/>
+                <w:noProof/>
+                <w:webHidden/>
+              </w:rPr>
+              <w:t>15</w:t>
+            </w:r>
+            <w:r>
+              <w:rPr>
+                <w:rFonts w:ascii="Times New Roman" w:hAnsi="Times New Roman" w:cs="Times New Roman"/>
+                <w:noProof/>
+                <w:webHidden/>
+              </w:rPr>
+              <w:fldChar w:fldCharType="end"/>
+            </w:r>
+          </w:hyperlink>
+        </w:p>
+        <w:p>
+          <w:pPr>
+            <w:pStyle w:val="TOC1"/>
+            <w:tabs>
+              <w:tab w:val="left" w:pos="1100"/>
+              <w:tab w:val="right" w:leader="dot" w:pos="8494"/>
+            </w:tabs>
+            <w:rPr>
+              <w:rFonts w:ascii="Times New Roman" w:eastAsiaTheme="minorEastAsia" w:hAnsi="Times New Roman" w:cs="Times New Roman"/>
+              <w:noProof/>
+              <w:sz w:val="22"/>
+              <w:lang w:val="en-GB" w:eastAsia="en-GB"/>
+            </w:rPr>
+          </w:pPr>
+          <w:hyperlink w:anchor="_Toc40363267" w:history="1">
+            <w:r>
+              <w:rPr>
+                <w:rStyle w:val="Hyperlink"/>
+                <w:rFonts w:ascii="Times New Roman" w:hAnsi="Times New Roman" w:cs="Times New Roman"/>
+                <w:noProof/>
+                <w:lang w:val="pt-PT"/>
+              </w:rPr>
+              <w:t>4.</w:t>
+            </w:r>
+            <w:r>
+              <w:rPr>
+                <w:rFonts w:ascii="Times New Roman" w:eastAsiaTheme="minorEastAsia" w:hAnsi="Times New Roman" w:cs="Times New Roman"/>
+                <w:noProof/>
+                <w:sz w:val="22"/>
+                <w:lang w:val="en-GB" w:eastAsia="en-GB"/>
+              </w:rPr>
+              <w:tab/>
+            </w:r>
+            <w:r>
+              <w:rPr>
+                <w:rStyle w:val="Hyperlink"/>
+                <w:rFonts w:ascii="Times New Roman" w:hAnsi="Times New Roman" w:cs="Times New Roman"/>
+                <w:noProof/>
+                <w:lang w:val="pt-PT"/>
+              </w:rPr>
+              <w:t>Conclusão</w:t>
+            </w:r>
+            <w:r>
+              <w:rPr>
+                <w:rFonts w:ascii="Times New Roman" w:hAnsi="Times New Roman" w:cs="Times New Roman"/>
+                <w:noProof/>
+                <w:webHidden/>
+              </w:rPr>
+              <w:tab/>
+            </w:r>
+            <w:r>
+              <w:rPr>
+                <w:rFonts w:ascii="Times New Roman" w:hAnsi="Times New Roman" w:cs="Times New Roman"/>
+                <w:noProof/>
+                <w:webHidden/>
+              </w:rPr>
+              <w:fldChar w:fldCharType="begin"/>
+            </w:r>
+            <w:r>
+              <w:rPr>
+                <w:rFonts w:ascii="Times New Roman" w:hAnsi="Times New Roman" w:cs="Times New Roman"/>
+                <w:noProof/>
+                <w:webHidden/>
+              </w:rPr>
+              <w:instrText xml:space="preserve"> PAGEREF _Toc40363267 \h </w:instrText>
+            </w:r>
+            <w:r>
+              <w:rPr>
+                <w:rFonts w:ascii="Times New Roman" w:hAnsi="Times New Roman" w:cs="Times New Roman"/>
+                <w:noProof/>
+                <w:webHidden/>
+              </w:rPr>
+            </w:r>
+            <w:r>
+              <w:rPr>
+                <w:rFonts w:ascii="Times New Roman" w:hAnsi="Times New Roman" w:cs="Times New Roman"/>
+                <w:noProof/>
+                <w:webHidden/>
+              </w:rPr>
+              <w:fldChar w:fldCharType="separate"/>
+            </w:r>
+            <w:r>
+              <w:rPr>
+                <w:rFonts w:ascii="Times New Roman" w:hAnsi="Times New Roman" w:cs="Times New Roman"/>
+                <w:noProof/>
+                <w:webHidden/>
+              </w:rPr>
+              <w:t>16</w:t>
+            </w:r>
+            <w:r>
+              <w:rPr>
+                <w:rFonts w:ascii="Times New Roman" w:hAnsi="Times New Roman" w:cs="Times New Roman"/>
+                <w:noProof/>
+                <w:webHidden/>
+              </w:rPr>
+              <w:fldChar w:fldCharType="end"/>
+            </w:r>
+          </w:hyperlink>
+        </w:p>
+        <w:p>
+          <w:pPr>
+            <w:pStyle w:val="TOC1"/>
+            <w:tabs>
+              <w:tab w:val="left" w:pos="1100"/>
+              <w:tab w:val="right" w:leader="dot" w:pos="8494"/>
+            </w:tabs>
+            <w:rPr>
+              <w:rFonts w:ascii="Times New Roman" w:eastAsiaTheme="minorEastAsia" w:hAnsi="Times New Roman" w:cs="Times New Roman"/>
+              <w:noProof/>
+              <w:sz w:val="22"/>
+              <w:lang w:val="en-GB" w:eastAsia="en-GB"/>
+            </w:rPr>
+          </w:pPr>
+          <w:hyperlink w:anchor="_Toc40363268" w:history="1">
+            <w:r>
+              <w:rPr>
+                <w:rStyle w:val="Hyperlink"/>
+                <w:rFonts w:ascii="Times New Roman" w:hAnsi="Times New Roman" w:cs="Times New Roman"/>
+                <w:noProof/>
+                <w:lang w:val="pt-PT"/>
+              </w:rPr>
+              <w:t>5.</w:t>
+            </w:r>
+            <w:r>
+              <w:rPr>
+                <w:rFonts w:ascii="Times New Roman" w:eastAsiaTheme="minorEastAsia" w:hAnsi="Times New Roman" w:cs="Times New Roman"/>
+                <w:noProof/>
+                <w:sz w:val="22"/>
+                <w:lang w:val="en-GB" w:eastAsia="en-GB"/>
+              </w:rPr>
+              <w:tab/>
+            </w:r>
+            <w:r>
+              <w:rPr>
+                <w:rStyle w:val="Hyperlink"/>
+                <w:rFonts w:ascii="Times New Roman" w:hAnsi="Times New Roman" w:cs="Times New Roman"/>
+                <w:noProof/>
+                <w:lang w:val="pt-PT"/>
+              </w:rPr>
+              <w:t>Anexos</w:t>
+            </w:r>
+            <w:r>
+              <w:rPr>
+                <w:rFonts w:ascii="Times New Roman" w:hAnsi="Times New Roman" w:cs="Times New Roman"/>
+                <w:noProof/>
+                <w:webHidden/>
+              </w:rPr>
+              <w:tab/>
+            </w:r>
+            <w:r>
+              <w:rPr>
+                <w:rFonts w:ascii="Times New Roman" w:hAnsi="Times New Roman" w:cs="Times New Roman"/>
+                <w:noProof/>
+                <w:webHidden/>
+              </w:rPr>
+              <w:fldChar w:fldCharType="begin"/>
+            </w:r>
+            <w:r>
+              <w:rPr>
+                <w:rFonts w:ascii="Times New Roman" w:hAnsi="Times New Roman" w:cs="Times New Roman"/>
+                <w:noProof/>
+                <w:webHidden/>
+              </w:rPr>
+              <w:instrText xml:space="preserve"> PAGEREF _Toc40363268 \h </w:instrText>
+            </w:r>
+            <w:r>
+              <w:rPr>
+                <w:rFonts w:ascii="Times New Roman" w:hAnsi="Times New Roman" w:cs="Times New Roman"/>
+                <w:noProof/>
+                <w:webHidden/>
+              </w:rPr>
+            </w:r>
+            <w:r>
+              <w:rPr>
+                <w:rFonts w:ascii="Times New Roman" w:hAnsi="Times New Roman" w:cs="Times New Roman"/>
+                <w:noProof/>
+                <w:webHidden/>
+              </w:rPr>
+              <w:fldChar w:fldCharType="separate"/>
+            </w:r>
+            <w:r>
+              <w:rPr>
+                <w:rFonts w:ascii="Times New Roman" w:hAnsi="Times New Roman" w:cs="Times New Roman"/>
+                <w:noProof/>
+                <w:webHidden/>
+              </w:rPr>
+              <w:t>16</w:t>
+            </w:r>
+            <w:r>
+              <w:rPr>
+                <w:rFonts w:ascii="Times New Roman" w:hAnsi="Times New Roman" w:cs="Times New Roman"/>
+                <w:noProof/>
+                <w:webHidden/>
+              </w:rPr>
+              <w:fldChar w:fldCharType="end"/>
+            </w:r>
+          </w:hyperlink>
+        </w:p>
+        <w:p>
+          <w:r>
+            <w:rPr>
+              <w:b/>
+              <w:bCs/>
+              <w:noProof/>
+            </w:rPr>
+            <w:fldChar w:fldCharType="end"/>
+          </w:r>
+        </w:p>
+      </w:sdtContent>
+    </w:sdt>
+    <w:p>
+      <w:pPr>
+        <w:spacing w:after="160" w:line="259" w:lineRule="auto"/>
+        <w:ind w:firstLine="0"/>
+        <w:jc w:val="left"/>
         <w:rPr>
           <w:rFonts w:ascii="Times New Roman" w:hAnsi="Times New Roman" w:cs="Times New Roman"/>
           <w:sz w:val="28"/>
@@ -695,380 +2260,19 @@
           <w:szCs w:val="28"/>
           <w:lang w:val="pt-PT"/>
         </w:rPr>
-        <w:lastRenderedPageBreak/>
-        <w:t>INDICE</w:t>
-      </w:r>
-    </w:p>
-    <w:p>
-      <w:pPr>
-        <w:jc w:val="center"/>
-        <w:rPr>
-          <w:rFonts w:ascii="Times New Roman" w:hAnsi="Times New Roman" w:cs="Times New Roman"/>
-          <w:sz w:val="28"/>
-          <w:szCs w:val="28"/>
-          <w:lang w:val="pt-PT"/>
-        </w:rPr>
-      </w:pPr>
-    </w:p>
-    <w:p>
-      <w:pPr>
-        <w:jc w:val="center"/>
-        <w:rPr>
-          <w:rFonts w:ascii="Times New Roman" w:hAnsi="Times New Roman" w:cs="Times New Roman"/>
-          <w:sz w:val="28"/>
-          <w:szCs w:val="28"/>
-          <w:lang w:val="pt-PT"/>
-        </w:rPr>
-      </w:pPr>
-    </w:p>
-    <w:p>
-      <w:pPr>
-        <w:jc w:val="center"/>
-        <w:rPr>
-          <w:rFonts w:ascii="Times New Roman" w:hAnsi="Times New Roman" w:cs="Times New Roman"/>
-          <w:sz w:val="28"/>
-          <w:szCs w:val="28"/>
-          <w:lang w:val="pt-PT"/>
-        </w:rPr>
-      </w:pPr>
-    </w:p>
-    <w:p>
-      <w:pPr>
-        <w:jc w:val="center"/>
-        <w:rPr>
-          <w:rFonts w:ascii="Times New Roman" w:hAnsi="Times New Roman" w:cs="Times New Roman"/>
-          <w:sz w:val="28"/>
-          <w:szCs w:val="28"/>
-          <w:lang w:val="pt-PT"/>
-        </w:rPr>
-      </w:pPr>
-    </w:p>
-    <w:p>
-      <w:pPr>
-        <w:jc w:val="center"/>
-        <w:rPr>
-          <w:rFonts w:ascii="Times New Roman" w:hAnsi="Times New Roman" w:cs="Times New Roman"/>
-          <w:sz w:val="28"/>
-          <w:szCs w:val="28"/>
-          <w:lang w:val="pt-PT"/>
-        </w:rPr>
-      </w:pPr>
-    </w:p>
-    <w:p>
-      <w:pPr>
-        <w:jc w:val="center"/>
-        <w:rPr>
-          <w:rFonts w:ascii="Times New Roman" w:hAnsi="Times New Roman" w:cs="Times New Roman"/>
-          <w:sz w:val="28"/>
-          <w:szCs w:val="28"/>
-          <w:lang w:val="pt-PT"/>
-        </w:rPr>
-      </w:pPr>
-    </w:p>
-    <w:p>
-      <w:pPr>
-        <w:jc w:val="center"/>
-        <w:rPr>
-          <w:rFonts w:ascii="Times New Roman" w:hAnsi="Times New Roman" w:cs="Times New Roman"/>
-          <w:sz w:val="28"/>
-          <w:szCs w:val="28"/>
-          <w:lang w:val="pt-PT"/>
-        </w:rPr>
-      </w:pPr>
-    </w:p>
-    <w:p>
-      <w:pPr>
-        <w:jc w:val="center"/>
-        <w:rPr>
-          <w:rFonts w:ascii="Times New Roman" w:hAnsi="Times New Roman" w:cs="Times New Roman"/>
-          <w:sz w:val="28"/>
-          <w:szCs w:val="28"/>
-          <w:lang w:val="pt-PT"/>
-        </w:rPr>
-      </w:pPr>
-    </w:p>
-    <w:p>
-      <w:pPr>
-        <w:jc w:val="center"/>
-        <w:rPr>
-          <w:rFonts w:ascii="Times New Roman" w:hAnsi="Times New Roman" w:cs="Times New Roman"/>
-          <w:sz w:val="28"/>
-          <w:szCs w:val="28"/>
-          <w:lang w:val="pt-PT"/>
-        </w:rPr>
-      </w:pPr>
-    </w:p>
-    <w:p>
-      <w:pPr>
-        <w:jc w:val="center"/>
-        <w:rPr>
-          <w:rFonts w:ascii="Times New Roman" w:hAnsi="Times New Roman" w:cs="Times New Roman"/>
-          <w:sz w:val="28"/>
-          <w:szCs w:val="28"/>
-          <w:lang w:val="pt-PT"/>
-        </w:rPr>
-      </w:pPr>
-    </w:p>
-    <w:p>
-      <w:pPr>
-        <w:jc w:val="center"/>
-        <w:rPr>
-          <w:rFonts w:ascii="Times New Roman" w:hAnsi="Times New Roman" w:cs="Times New Roman"/>
-          <w:sz w:val="28"/>
-          <w:szCs w:val="28"/>
-          <w:lang w:val="pt-PT"/>
-        </w:rPr>
-      </w:pPr>
-    </w:p>
-    <w:p>
-      <w:pPr>
-        <w:jc w:val="center"/>
-        <w:rPr>
-          <w:rFonts w:ascii="Times New Roman" w:hAnsi="Times New Roman" w:cs="Times New Roman"/>
-          <w:sz w:val="28"/>
-          <w:szCs w:val="28"/>
-          <w:lang w:val="pt-PT"/>
-        </w:rPr>
-      </w:pPr>
-    </w:p>
-    <w:p>
-      <w:pPr>
-        <w:jc w:val="center"/>
-        <w:rPr>
-          <w:rFonts w:ascii="Times New Roman" w:hAnsi="Times New Roman" w:cs="Times New Roman"/>
-          <w:sz w:val="28"/>
-          <w:szCs w:val="28"/>
-          <w:lang w:val="pt-PT"/>
-        </w:rPr>
-      </w:pPr>
-    </w:p>
-    <w:p>
-      <w:pPr>
-        <w:jc w:val="center"/>
-        <w:rPr>
-          <w:rFonts w:ascii="Times New Roman" w:hAnsi="Times New Roman" w:cs="Times New Roman"/>
-          <w:sz w:val="28"/>
-          <w:szCs w:val="28"/>
-          <w:lang w:val="pt-PT"/>
-        </w:rPr>
-      </w:pPr>
-    </w:p>
-    <w:p>
-      <w:pPr>
-        <w:jc w:val="center"/>
-        <w:rPr>
-          <w:rFonts w:ascii="Times New Roman" w:hAnsi="Times New Roman" w:cs="Times New Roman"/>
-          <w:sz w:val="28"/>
-          <w:szCs w:val="28"/>
-          <w:lang w:val="pt-PT"/>
-        </w:rPr>
-      </w:pPr>
-    </w:p>
-    <w:p>
-      <w:pPr>
-        <w:jc w:val="center"/>
-        <w:rPr>
-          <w:rFonts w:ascii="Times New Roman" w:hAnsi="Times New Roman" w:cs="Times New Roman"/>
-          <w:sz w:val="28"/>
-          <w:szCs w:val="28"/>
-          <w:lang w:val="pt-PT"/>
-        </w:rPr>
-      </w:pPr>
-    </w:p>
-    <w:p>
-      <w:pPr>
-        <w:jc w:val="center"/>
-        <w:rPr>
-          <w:rFonts w:ascii="Times New Roman" w:hAnsi="Times New Roman" w:cs="Times New Roman"/>
-          <w:sz w:val="28"/>
-          <w:szCs w:val="28"/>
-          <w:lang w:val="pt-PT"/>
-        </w:rPr>
-      </w:pPr>
-    </w:p>
-    <w:p>
-      <w:pPr>
-        <w:jc w:val="center"/>
-        <w:rPr>
-          <w:rFonts w:ascii="Times New Roman" w:hAnsi="Times New Roman" w:cs="Times New Roman"/>
-          <w:sz w:val="28"/>
-          <w:szCs w:val="28"/>
-          <w:lang w:val="pt-PT"/>
-        </w:rPr>
-      </w:pPr>
-    </w:p>
-    <w:p>
-      <w:pPr>
-        <w:jc w:val="center"/>
-        <w:rPr>
-          <w:rFonts w:ascii="Times New Roman" w:hAnsi="Times New Roman" w:cs="Times New Roman"/>
-          <w:sz w:val="28"/>
-          <w:szCs w:val="28"/>
-          <w:lang w:val="pt-PT"/>
-        </w:rPr>
-      </w:pPr>
-    </w:p>
-    <w:p>
-      <w:pPr>
-        <w:jc w:val="center"/>
-        <w:rPr>
-          <w:rFonts w:ascii="Times New Roman" w:hAnsi="Times New Roman" w:cs="Times New Roman"/>
-          <w:sz w:val="28"/>
-          <w:szCs w:val="28"/>
-          <w:lang w:val="pt-PT"/>
-        </w:rPr>
-      </w:pPr>
-    </w:p>
-    <w:p>
-      <w:pPr>
-        <w:jc w:val="center"/>
-        <w:rPr>
-          <w:rFonts w:ascii="Times New Roman" w:hAnsi="Times New Roman" w:cs="Times New Roman"/>
-          <w:sz w:val="28"/>
-          <w:szCs w:val="28"/>
-          <w:lang w:val="pt-PT"/>
-        </w:rPr>
-      </w:pPr>
-    </w:p>
-    <w:p>
-      <w:pPr>
-        <w:jc w:val="center"/>
-        <w:rPr>
-          <w:rFonts w:ascii="Times New Roman" w:hAnsi="Times New Roman" w:cs="Times New Roman"/>
-          <w:sz w:val="28"/>
-          <w:szCs w:val="28"/>
-          <w:lang w:val="pt-PT"/>
-        </w:rPr>
-      </w:pPr>
-    </w:p>
-    <w:p>
-      <w:pPr>
-        <w:jc w:val="center"/>
-        <w:rPr>
-          <w:rFonts w:ascii="Times New Roman" w:hAnsi="Times New Roman" w:cs="Times New Roman"/>
-          <w:sz w:val="28"/>
-          <w:szCs w:val="28"/>
-          <w:lang w:val="pt-PT"/>
-        </w:rPr>
-      </w:pPr>
-    </w:p>
-    <w:p>
-      <w:pPr>
-        <w:jc w:val="center"/>
-        <w:rPr>
-          <w:rFonts w:ascii="Times New Roman" w:hAnsi="Times New Roman" w:cs="Times New Roman"/>
-          <w:sz w:val="28"/>
-          <w:szCs w:val="28"/>
-          <w:lang w:val="pt-PT"/>
-        </w:rPr>
-      </w:pPr>
-    </w:p>
-    <w:p>
-      <w:pPr>
-        <w:jc w:val="center"/>
-        <w:rPr>
-          <w:rFonts w:ascii="Times New Roman" w:hAnsi="Times New Roman" w:cs="Times New Roman"/>
-          <w:sz w:val="28"/>
-          <w:szCs w:val="28"/>
-          <w:lang w:val="pt-PT"/>
-        </w:rPr>
-      </w:pPr>
-    </w:p>
-    <w:p>
-      <w:pPr>
-        <w:jc w:val="center"/>
-        <w:rPr>
-          <w:rFonts w:ascii="Times New Roman" w:hAnsi="Times New Roman" w:cs="Times New Roman"/>
-          <w:sz w:val="28"/>
-          <w:szCs w:val="28"/>
-          <w:lang w:val="pt-PT"/>
-        </w:rPr>
-      </w:pPr>
-    </w:p>
-    <w:p>
-      <w:pPr>
-        <w:jc w:val="center"/>
-        <w:rPr>
-          <w:rFonts w:ascii="Times New Roman" w:hAnsi="Times New Roman" w:cs="Times New Roman"/>
-          <w:sz w:val="28"/>
-          <w:szCs w:val="28"/>
-          <w:lang w:val="pt-PT"/>
-        </w:rPr>
-      </w:pPr>
-    </w:p>
-    <w:p>
-      <w:pPr>
-        <w:jc w:val="center"/>
-        <w:rPr>
-          <w:rFonts w:ascii="Times New Roman" w:hAnsi="Times New Roman" w:cs="Times New Roman"/>
-          <w:sz w:val="28"/>
-          <w:szCs w:val="28"/>
-          <w:lang w:val="pt-PT"/>
-        </w:rPr>
-      </w:pPr>
-    </w:p>
-    <w:p>
-      <w:pPr>
-        <w:jc w:val="center"/>
-        <w:rPr>
-          <w:rFonts w:ascii="Times New Roman" w:hAnsi="Times New Roman" w:cs="Times New Roman"/>
-          <w:sz w:val="28"/>
-          <w:szCs w:val="28"/>
-          <w:lang w:val="pt-PT"/>
-        </w:rPr>
-      </w:pPr>
-    </w:p>
-    <w:p>
-      <w:pPr>
-        <w:jc w:val="center"/>
-        <w:rPr>
-          <w:rFonts w:ascii="Times New Roman" w:hAnsi="Times New Roman" w:cs="Times New Roman"/>
-          <w:sz w:val="28"/>
-          <w:szCs w:val="28"/>
-          <w:lang w:val="pt-PT"/>
-        </w:rPr>
-      </w:pPr>
-    </w:p>
-    <w:p>
-      <w:pPr>
-        <w:jc w:val="center"/>
-        <w:rPr>
-          <w:rFonts w:ascii="Times New Roman" w:hAnsi="Times New Roman" w:cs="Times New Roman"/>
-          <w:sz w:val="28"/>
-          <w:szCs w:val="28"/>
-          <w:lang w:val="pt-PT"/>
-        </w:rPr>
-      </w:pPr>
-    </w:p>
-    <w:p>
-      <w:pPr>
-        <w:jc w:val="center"/>
-        <w:rPr>
-          <w:rFonts w:ascii="Times New Roman" w:hAnsi="Times New Roman" w:cs="Times New Roman"/>
-          <w:sz w:val="28"/>
-          <w:szCs w:val="28"/>
-          <w:lang w:val="pt-PT"/>
-        </w:rPr>
-      </w:pPr>
-    </w:p>
-    <w:p>
-      <w:pPr>
-        <w:jc w:val="center"/>
-        <w:rPr>
-          <w:rFonts w:ascii="Times New Roman" w:hAnsi="Times New Roman" w:cs="Times New Roman"/>
-          <w:sz w:val="28"/>
-          <w:szCs w:val="28"/>
-          <w:lang w:val="pt-PT"/>
-        </w:rPr>
-      </w:pPr>
-    </w:p>
-    <w:p>
-      <w:pPr>
-        <w:pStyle w:val="PargrafodaLista"/>
+        <w:br w:type="page"/>
+      </w:r>
+      <w:bookmarkStart w:id="0" w:name="_GoBack"/>
+      <w:bookmarkEnd w:id="0"/>
+    </w:p>
+    <w:p>
+      <w:pPr>
+        <w:pStyle w:val="ListParagraph"/>
         <w:numPr>
           <w:ilvl w:val="0"/>
           <w:numId w:val="1"/>
         </w:numPr>
+        <w:outlineLvl w:val="0"/>
         <w:rPr>
           <w:rFonts w:ascii="Times New Roman" w:hAnsi="Times New Roman" w:cs="Times New Roman"/>
           <w:b/>
@@ -1079,6 +2283,7 @@
           <w:lang w:val="pt-PT"/>
         </w:rPr>
       </w:pPr>
+      <w:bookmarkStart w:id="1" w:name="_Toc40363254"/>
       <w:r>
         <w:rPr>
           <w:rFonts w:ascii="Times New Roman" w:hAnsi="Times New Roman" w:cs="Times New Roman"/>
@@ -1092,6 +2297,7 @@
         <w:lastRenderedPageBreak/>
         <w:t>Introdução</w:t>
       </w:r>
+      <w:bookmarkEnd w:id="1"/>
     </w:p>
     <w:p>
       <w:pPr>
@@ -1278,11 +2484,12 @@
     </w:p>
     <w:p>
       <w:pPr>
-        <w:pStyle w:val="PargrafodaLista"/>
+        <w:pStyle w:val="ListParagraph"/>
         <w:numPr>
           <w:ilvl w:val="0"/>
           <w:numId w:val="1"/>
         </w:numPr>
+        <w:outlineLvl w:val="0"/>
         <w:rPr>
           <w:rFonts w:ascii="Times New Roman" w:hAnsi="Times New Roman" w:cs="Times New Roman"/>
           <w:b/>
@@ -1293,6 +2500,7 @@
           <w:lang w:val="pt-PT"/>
         </w:rPr>
       </w:pPr>
+      <w:bookmarkStart w:id="2" w:name="_Toc40363255"/>
       <w:r>
         <w:rPr>
           <w:rFonts w:ascii="Times New Roman" w:hAnsi="Times New Roman" w:cs="Times New Roman"/>
@@ -1305,6 +2513,7 @@
         </w:rPr>
         <w:t>Objetivos</w:t>
       </w:r>
+      <w:bookmarkEnd w:id="2"/>
     </w:p>
     <w:p>
       <w:pPr>
@@ -1458,11 +2667,12 @@
     </w:p>
     <w:p>
       <w:pPr>
-        <w:pStyle w:val="PargrafodaLista"/>
+        <w:pStyle w:val="ListParagraph"/>
         <w:numPr>
           <w:ilvl w:val="0"/>
           <w:numId w:val="1"/>
         </w:numPr>
+        <w:outlineLvl w:val="0"/>
         <w:rPr>
           <w:rFonts w:ascii="Times New Roman" w:hAnsi="Times New Roman" w:cs="Times New Roman"/>
           <w:b/>
@@ -1473,6 +2683,7 @@
           <w:lang w:val="pt-PT"/>
         </w:rPr>
       </w:pPr>
+      <w:bookmarkStart w:id="3" w:name="_Toc40363256"/>
       <w:r>
         <w:rPr>
           <w:rFonts w:ascii="Times New Roman" w:hAnsi="Times New Roman" w:cs="Times New Roman"/>
@@ -1497,10 +2708,11 @@
         </w:rPr>
         <w:t>o</w:t>
       </w:r>
-    </w:p>
-    <w:p>
-      <w:pPr>
-        <w:pStyle w:val="PargrafodaLista"/>
+      <w:bookmarkEnd w:id="3"/>
+    </w:p>
+    <w:p>
+      <w:pPr>
+        <w:pStyle w:val="ListParagraph"/>
         <w:ind w:left="1287" w:firstLine="0"/>
         <w:rPr>
           <w:rFonts w:ascii="Times New Roman" w:hAnsi="Times New Roman" w:cs="Times New Roman"/>
@@ -1515,11 +2727,12 @@
     </w:p>
     <w:p>
       <w:pPr>
-        <w:pStyle w:val="PargrafodaLista"/>
+        <w:pStyle w:val="ListParagraph"/>
         <w:numPr>
           <w:ilvl w:val="1"/>
           <w:numId w:val="1"/>
         </w:numPr>
+        <w:outlineLvl w:val="1"/>
         <w:rPr>
           <w:rFonts w:ascii="Times New Roman" w:hAnsi="Times New Roman" w:cs="Times New Roman"/>
           <w:b/>
@@ -1530,6 +2743,7 @@
           <w:lang w:val="pt-PT"/>
         </w:rPr>
       </w:pPr>
+      <w:bookmarkStart w:id="4" w:name="_Toc40363257"/>
       <w:r>
         <w:rPr>
           <w:rFonts w:ascii="Times New Roman" w:hAnsi="Times New Roman" w:cs="Times New Roman"/>
@@ -1542,6 +2756,7 @@
         </w:rPr>
         <w:t>Classes</w:t>
       </w:r>
+      <w:bookmarkEnd w:id="4"/>
     </w:p>
     <w:p>
       <w:pPr>
@@ -1555,11 +2770,12 @@
     </w:p>
     <w:p>
       <w:pPr>
-        <w:pStyle w:val="PargrafodaLista"/>
+        <w:pStyle w:val="ListParagraph"/>
         <w:numPr>
           <w:ilvl w:val="2"/>
           <w:numId w:val="1"/>
         </w:numPr>
+        <w:outlineLvl w:val="2"/>
         <w:rPr>
           <w:rFonts w:ascii="Times New Roman" w:hAnsi="Times New Roman" w:cs="Times New Roman"/>
           <w:b/>
@@ -1580,8 +2796,9 @@
           <w:szCs w:val="32"/>
           <w:lang w:val="pt-PT"/>
         </w:rPr>
-        <w:t xml:space="preserve"> Pesso</w:t>
-      </w:r>
+        <w:t xml:space="preserve"> </w:t>
+      </w:r>
+      <w:bookmarkStart w:id="5" w:name="_Toc40363258"/>
       <w:r>
         <w:rPr>
           <w:rFonts w:ascii="Times New Roman" w:hAnsi="Times New Roman" w:cs="Times New Roman"/>
@@ -1592,13 +2809,9 @@
           <w:szCs w:val="32"/>
           <w:lang w:val="pt-PT"/>
         </w:rPr>
-        <w:t>a</w:t>
-      </w:r>
-    </w:p>
-    <w:p>
-      <w:pPr>
-        <w:pStyle w:val="PargrafodaLista"/>
-        <w:ind w:left="2367" w:firstLine="0"/>
+        <w:t>Pesso</w:t>
+      </w:r>
+      <w:r>
         <w:rPr>
           <w:rFonts w:ascii="Times New Roman" w:hAnsi="Times New Roman" w:cs="Times New Roman"/>
           <w:b/>
@@ -1608,6 +2821,23 @@
           <w:szCs w:val="32"/>
           <w:lang w:val="pt-PT"/>
         </w:rPr>
+        <w:t>a</w:t>
+      </w:r>
+      <w:bookmarkEnd w:id="5"/>
+    </w:p>
+    <w:p>
+      <w:pPr>
+        <w:pStyle w:val="ListParagraph"/>
+        <w:ind w:left="2367" w:firstLine="0"/>
+        <w:rPr>
+          <w:rFonts w:ascii="Times New Roman" w:hAnsi="Times New Roman" w:cs="Times New Roman"/>
+          <w:b/>
+          <w:bCs/>
+          <w:color w:val="002060"/>
+          <w:sz w:val="32"/>
+          <w:szCs w:val="32"/>
+          <w:lang w:val="pt-PT"/>
+        </w:rPr>
       </w:pPr>
     </w:p>
     <w:p>
@@ -1719,6 +2949,7 @@
         </w:rPr>
         <w:t xml:space="preserve">O nome é do tipo </w:t>
       </w:r>
+      <w:proofErr w:type="spellStart"/>
       <w:r>
         <w:rPr>
           <w:rFonts w:ascii="Times New Roman" w:hAnsi="Times New Roman" w:cs="Times New Roman"/>
@@ -1729,13 +2960,50 @@
         </w:rPr>
         <w:t>String</w:t>
       </w:r>
-      <w:r>
-        <w:rPr>
-          <w:rFonts w:ascii="Times New Roman" w:hAnsi="Times New Roman" w:cs="Times New Roman"/>
-          <w:szCs w:val="24"/>
-          <w:lang w:val="pt-PT"/>
-        </w:rPr>
-        <w:t xml:space="preserve"> e o género do tipo boolean, ou seja, se a pessoa for do género masculino, este atributo será true, e se for do género feminino, false. </w:t>
+      <w:proofErr w:type="spellEnd"/>
+      <w:r>
+        <w:rPr>
+          <w:rFonts w:ascii="Times New Roman" w:hAnsi="Times New Roman" w:cs="Times New Roman"/>
+          <w:szCs w:val="24"/>
+          <w:lang w:val="pt-PT"/>
+        </w:rPr>
+        <w:t xml:space="preserve"> e o género do tipo </w:t>
+      </w:r>
+      <w:proofErr w:type="spellStart"/>
+      <w:r>
+        <w:rPr>
+          <w:rFonts w:ascii="Times New Roman" w:hAnsi="Times New Roman" w:cs="Times New Roman"/>
+          <w:szCs w:val="24"/>
+          <w:lang w:val="pt-PT"/>
+        </w:rPr>
+        <w:t>boolean</w:t>
+      </w:r>
+      <w:proofErr w:type="spellEnd"/>
+      <w:r>
+        <w:rPr>
+          <w:rFonts w:ascii="Times New Roman" w:hAnsi="Times New Roman" w:cs="Times New Roman"/>
+          <w:szCs w:val="24"/>
+          <w:lang w:val="pt-PT"/>
+        </w:rPr>
+        <w:t xml:space="preserve">, ou seja, se a pessoa for do género masculino, este atributo será </w:t>
+      </w:r>
+      <w:proofErr w:type="spellStart"/>
+      <w:r>
+        <w:rPr>
+          <w:rFonts w:ascii="Times New Roman" w:hAnsi="Times New Roman" w:cs="Times New Roman"/>
+          <w:szCs w:val="24"/>
+          <w:lang w:val="pt-PT"/>
+        </w:rPr>
+        <w:t>true</w:t>
+      </w:r>
+      <w:proofErr w:type="spellEnd"/>
+      <w:r>
+        <w:rPr>
+          <w:rFonts w:ascii="Times New Roman" w:hAnsi="Times New Roman" w:cs="Times New Roman"/>
+          <w:szCs w:val="24"/>
+          <w:lang w:val="pt-PT"/>
+        </w:rPr>
+        <w:t xml:space="preserve">, e se for do género feminino, false. </w:t>
       </w:r>
       <w:r>
         <w:rPr>
@@ -1888,11 +3156,12 @@
     </w:p>
     <w:p>
       <w:pPr>
-        <w:pStyle w:val="PargrafodaLista"/>
+        <w:pStyle w:val="ListParagraph"/>
         <w:numPr>
           <w:ilvl w:val="2"/>
           <w:numId w:val="1"/>
         </w:numPr>
+        <w:outlineLvl w:val="2"/>
         <w:rPr>
           <w:rFonts w:ascii="Times New Roman" w:hAnsi="Times New Roman" w:cs="Times New Roman"/>
           <w:b/>
@@ -1913,13 +3182,10 @@
           <w:szCs w:val="32"/>
           <w:lang w:val="pt-PT"/>
         </w:rPr>
-        <w:t xml:space="preserve"> Edição</w:t>
-      </w:r>
-    </w:p>
-    <w:p>
-      <w:pPr>
-        <w:pStyle w:val="PargrafodaLista"/>
-        <w:ind w:left="2367" w:firstLine="0"/>
+        <w:t xml:space="preserve"> </w:t>
+      </w:r>
+      <w:bookmarkStart w:id="6" w:name="_Toc40363259"/>
+      <w:r>
         <w:rPr>
           <w:rFonts w:ascii="Times New Roman" w:hAnsi="Times New Roman" w:cs="Times New Roman"/>
           <w:b/>
@@ -1929,6 +3195,23 @@
           <w:szCs w:val="32"/>
           <w:lang w:val="pt-PT"/>
         </w:rPr>
+        <w:t>Edição</w:t>
+      </w:r>
+      <w:bookmarkEnd w:id="6"/>
+    </w:p>
+    <w:p>
+      <w:pPr>
+        <w:pStyle w:val="ListParagraph"/>
+        <w:ind w:left="2367" w:firstLine="0"/>
+        <w:rPr>
+          <w:rFonts w:ascii="Times New Roman" w:hAnsi="Times New Roman" w:cs="Times New Roman"/>
+          <w:b/>
+          <w:bCs/>
+          <w:color w:val="002060"/>
+          <w:sz w:val="32"/>
+          <w:szCs w:val="32"/>
+          <w:lang w:val="pt-PT"/>
+        </w:rPr>
       </w:pPr>
     </w:p>
     <w:p>
@@ -2548,7 +3831,7 @@
     </w:p>
     <w:p>
       <w:pPr>
-        <w:pStyle w:val="PargrafodaLista"/>
+        <w:pStyle w:val="ListParagraph"/>
         <w:numPr>
           <w:ilvl w:val="0"/>
           <w:numId w:val="2"/>
@@ -2570,7 +3853,7 @@
     </w:p>
     <w:p>
       <w:pPr>
-        <w:pStyle w:val="PargrafodaLista"/>
+        <w:pStyle w:val="ListParagraph"/>
         <w:numPr>
           <w:ilvl w:val="0"/>
           <w:numId w:val="2"/>
@@ -2592,7 +3875,7 @@
     </w:p>
     <w:p>
       <w:pPr>
-        <w:pStyle w:val="PargrafodaLista"/>
+        <w:pStyle w:val="ListParagraph"/>
         <w:numPr>
           <w:ilvl w:val="0"/>
           <w:numId w:val="2"/>
@@ -2614,7 +3897,7 @@
     </w:p>
     <w:p>
       <w:pPr>
-        <w:pStyle w:val="PargrafodaLista"/>
+        <w:pStyle w:val="ListParagraph"/>
         <w:numPr>
           <w:ilvl w:val="0"/>
           <w:numId w:val="2"/>
@@ -2636,7 +3919,7 @@
     </w:p>
     <w:p>
       <w:pPr>
-        <w:pStyle w:val="PargrafodaLista"/>
+        <w:pStyle w:val="ListParagraph"/>
         <w:numPr>
           <w:ilvl w:val="0"/>
           <w:numId w:val="2"/>
@@ -2658,7 +3941,7 @@
     </w:p>
     <w:p>
       <w:pPr>
-        <w:pStyle w:val="PargrafodaLista"/>
+        <w:pStyle w:val="ListParagraph"/>
         <w:numPr>
           <w:ilvl w:val="0"/>
           <w:numId w:val="2"/>
@@ -2680,7 +3963,7 @@
     </w:p>
     <w:p>
       <w:pPr>
-        <w:pStyle w:val="PargrafodaLista"/>
+        <w:pStyle w:val="ListParagraph"/>
         <w:numPr>
           <w:ilvl w:val="0"/>
           <w:numId w:val="2"/>
@@ -2702,7 +3985,7 @@
     </w:p>
     <w:p>
       <w:pPr>
-        <w:pStyle w:val="PargrafodaLista"/>
+        <w:pStyle w:val="ListParagraph"/>
         <w:numPr>
           <w:ilvl w:val="0"/>
           <w:numId w:val="2"/>
@@ -2724,7 +4007,7 @@
     </w:p>
     <w:p>
       <w:pPr>
-        <w:pStyle w:val="PargrafodaLista"/>
+        <w:pStyle w:val="ListParagraph"/>
         <w:numPr>
           <w:ilvl w:val="0"/>
           <w:numId w:val="2"/>
@@ -2746,7 +4029,7 @@
     </w:p>
     <w:p>
       <w:pPr>
-        <w:pStyle w:val="PargrafodaLista"/>
+        <w:pStyle w:val="ListParagraph"/>
         <w:ind w:firstLine="0"/>
         <w:rPr>
           <w:rFonts w:ascii="Times New Roman" w:hAnsi="Times New Roman" w:cs="Times New Roman"/>
@@ -3667,11 +4950,12 @@
     </w:p>
     <w:p>
       <w:pPr>
-        <w:pStyle w:val="PargrafodaLista"/>
+        <w:pStyle w:val="ListParagraph"/>
         <w:numPr>
           <w:ilvl w:val="2"/>
           <w:numId w:val="1"/>
         </w:numPr>
+        <w:outlineLvl w:val="2"/>
         <w:rPr>
           <w:rFonts w:ascii="Times New Roman" w:hAnsi="Times New Roman" w:cs="Times New Roman"/>
           <w:b/>
@@ -3694,6 +4978,7 @@
         </w:rPr>
         <w:t xml:space="preserve"> </w:t>
       </w:r>
+      <w:bookmarkStart w:id="7" w:name="_Toc40363260"/>
       <w:r>
         <w:rPr>
           <w:rFonts w:ascii="Times New Roman" w:hAnsi="Times New Roman" w:cs="Times New Roman"/>
@@ -3706,10 +4991,11 @@
         </w:rPr>
         <w:t>Perito</w:t>
       </w:r>
-    </w:p>
-    <w:p>
-      <w:pPr>
-        <w:pStyle w:val="PargrafodaLista"/>
+      <w:bookmarkEnd w:id="7"/>
+    </w:p>
+    <w:p>
+      <w:pPr>
+        <w:pStyle w:val="ListParagraph"/>
         <w:ind w:left="2367" w:firstLine="0"/>
         <w:rPr>
           <w:rFonts w:ascii="Times New Roman" w:hAnsi="Times New Roman" w:cs="Times New Roman"/>
@@ -4402,11 +5688,12 @@
     </w:p>
     <w:p>
       <w:pPr>
-        <w:pStyle w:val="PargrafodaLista"/>
+        <w:pStyle w:val="ListParagraph"/>
         <w:numPr>
           <w:ilvl w:val="2"/>
           <w:numId w:val="1"/>
         </w:numPr>
+        <w:outlineLvl w:val="2"/>
         <w:rPr>
           <w:rFonts w:ascii="Times New Roman" w:hAnsi="Times New Roman" w:cs="Times New Roman"/>
           <w:b/>
@@ -4429,6 +5716,7 @@
         </w:rPr>
         <w:t xml:space="preserve"> </w:t>
       </w:r>
+      <w:bookmarkStart w:id="8" w:name="_Toc40363261"/>
       <w:r>
         <w:rPr>
           <w:rFonts w:ascii="Times New Roman" w:hAnsi="Times New Roman" w:cs="Times New Roman"/>
@@ -4441,10 +5729,11 @@
         </w:rPr>
         <w:t>Realizador</w:t>
       </w:r>
-    </w:p>
-    <w:p>
-      <w:pPr>
-        <w:pStyle w:val="PargrafodaLista"/>
+      <w:bookmarkEnd w:id="8"/>
+    </w:p>
+    <w:p>
+      <w:pPr>
+        <w:pStyle w:val="ListParagraph"/>
         <w:ind w:left="2367" w:firstLine="0"/>
         <w:rPr>
           <w:rFonts w:ascii="Times New Roman" w:hAnsi="Times New Roman" w:cs="Times New Roman"/>
@@ -4691,11 +5980,12 @@
     </w:p>
     <w:p>
       <w:pPr>
-        <w:pStyle w:val="PargrafodaLista"/>
+        <w:pStyle w:val="ListParagraph"/>
         <w:numPr>
           <w:ilvl w:val="2"/>
           <w:numId w:val="1"/>
         </w:numPr>
+        <w:outlineLvl w:val="2"/>
         <w:rPr>
           <w:rFonts w:ascii="Times New Roman" w:hAnsi="Times New Roman" w:cs="Times New Roman"/>
           <w:b/>
@@ -4718,6 +6008,7 @@
         </w:rPr>
         <w:t xml:space="preserve"> </w:t>
       </w:r>
+      <w:bookmarkStart w:id="9" w:name="_Toc40363262"/>
       <w:r>
         <w:rPr>
           <w:rFonts w:ascii="Times New Roman" w:hAnsi="Times New Roman" w:cs="Times New Roman"/>
@@ -4730,6 +6021,7 @@
         </w:rPr>
         <w:t>Filme</w:t>
       </w:r>
+      <w:bookmarkEnd w:id="9"/>
     </w:p>
     <w:p>
       <w:pPr>
@@ -4790,7 +6082,43 @@
           <w:szCs w:val="24"/>
           <w:lang w:val="pt-PT"/>
         </w:rPr>
-        <w:t>tem o “nome” e “género” do tipo String (nome e género do filme), a “edição” do tipo int (</w:t>
+        <w:t xml:space="preserve">tem o “nome” e “género” do tipo </w:t>
+      </w:r>
+      <w:proofErr w:type="spellStart"/>
+      <w:r>
+        <w:rPr>
+          <w:rFonts w:ascii="Times New Roman" w:hAnsi="Times New Roman" w:cs="Times New Roman"/>
+          <w:szCs w:val="24"/>
+          <w:lang w:val="pt-PT"/>
+        </w:rPr>
+        <w:t>String</w:t>
+      </w:r>
+      <w:proofErr w:type="spellEnd"/>
+      <w:r>
+        <w:rPr>
+          <w:rFonts w:ascii="Times New Roman" w:hAnsi="Times New Roman" w:cs="Times New Roman"/>
+          <w:szCs w:val="24"/>
+          <w:lang w:val="pt-PT"/>
+        </w:rPr>
+        <w:t xml:space="preserve"> (nome e género do filme), a “edição” do tipo </w:t>
+      </w:r>
+      <w:proofErr w:type="spellStart"/>
+      <w:r>
+        <w:rPr>
+          <w:rFonts w:ascii="Times New Roman" w:hAnsi="Times New Roman" w:cs="Times New Roman"/>
+          <w:szCs w:val="24"/>
+          <w:lang w:val="pt-PT"/>
+        </w:rPr>
+        <w:t>int</w:t>
+      </w:r>
+      <w:proofErr w:type="spellEnd"/>
+      <w:r>
+        <w:rPr>
+          <w:rFonts w:ascii="Times New Roman" w:hAnsi="Times New Roman" w:cs="Times New Roman"/>
+          <w:szCs w:val="24"/>
+          <w:lang w:val="pt-PT"/>
+        </w:rPr>
+        <w:t xml:space="preserve"> (</w:t>
       </w:r>
       <w:r>
         <w:rPr>
@@ -4824,7 +6152,25 @@
           <w:szCs w:val="24"/>
           <w:lang w:val="pt-PT"/>
         </w:rPr>
-        <w:t xml:space="preserve">” também do tipo int (número de prémios que o filme ganhou). Para além disto, esta </w:t>
+        <w:t xml:space="preserve">” também do tipo </w:t>
+      </w:r>
+      <w:proofErr w:type="spellStart"/>
+      <w:r>
+        <w:rPr>
+          <w:rFonts w:ascii="Times New Roman" w:hAnsi="Times New Roman" w:cs="Times New Roman"/>
+          <w:szCs w:val="24"/>
+          <w:lang w:val="pt-PT"/>
+        </w:rPr>
+        <w:t>int</w:t>
+      </w:r>
+      <w:proofErr w:type="spellEnd"/>
+      <w:r>
+        <w:rPr>
+          <w:rFonts w:ascii="Times New Roman" w:hAnsi="Times New Roman" w:cs="Times New Roman"/>
+          <w:szCs w:val="24"/>
+          <w:lang w:val="pt-PT"/>
+        </w:rPr>
+        <w:t xml:space="preserve"> (número de prémios que o filme ganhou). Para além disto, esta </w:t>
       </w:r>
       <w:r>
         <w:rPr>
@@ -5204,7 +6550,25 @@
           <w:szCs w:val="24"/>
           <w:lang w:val="pt-PT"/>
         </w:rPr>
-        <w:t>” a ser inserido e a variável do tipo boolean “</w:t>
+        <w:t xml:space="preserve">” a ser inserido e a variável do tipo </w:t>
+      </w:r>
+      <w:proofErr w:type="spellStart"/>
+      <w:r>
+        <w:rPr>
+          <w:rFonts w:ascii="Times New Roman" w:hAnsi="Times New Roman" w:cs="Times New Roman"/>
+          <w:szCs w:val="24"/>
+          <w:lang w:val="pt-PT"/>
+        </w:rPr>
+        <w:t>boolean</w:t>
+      </w:r>
+      <w:proofErr w:type="spellEnd"/>
+      <w:r>
+        <w:rPr>
+          <w:rFonts w:ascii="Times New Roman" w:hAnsi="Times New Roman" w:cs="Times New Roman"/>
+          <w:szCs w:val="24"/>
+          <w:lang w:val="pt-PT"/>
+        </w:rPr>
+        <w:t xml:space="preserve"> “</w:t>
       </w:r>
       <w:r>
         <w:rPr>
@@ -5220,7 +6584,25 @@
           <w:szCs w:val="24"/>
           <w:lang w:val="pt-PT"/>
         </w:rPr>
-        <w:t>”. Caso este último parâmetro seja true, significa que pretende-se inserir no filme um ator ou atriz principais. Como um filme apenas pode ter um ator e atriz principais, o método verifica primeiramente o género do ator que pretende-se inserir e depois verifica se o atributo “</w:t>
+        <w:t xml:space="preserve">”. Caso este último parâmetro seja </w:t>
+      </w:r>
+      <w:proofErr w:type="spellStart"/>
+      <w:r>
+        <w:rPr>
+          <w:rFonts w:ascii="Times New Roman" w:hAnsi="Times New Roman" w:cs="Times New Roman"/>
+          <w:szCs w:val="24"/>
+          <w:lang w:val="pt-PT"/>
+        </w:rPr>
+        <w:t>true</w:t>
+      </w:r>
+      <w:proofErr w:type="spellEnd"/>
+      <w:r>
+        <w:rPr>
+          <w:rFonts w:ascii="Times New Roman" w:hAnsi="Times New Roman" w:cs="Times New Roman"/>
+          <w:szCs w:val="24"/>
+          <w:lang w:val="pt-PT"/>
+        </w:rPr>
+        <w:t>, significa que pretende-se inserir no filme um ator ou atriz principais. Como um filme apenas pode ter um ator e atriz principais, o método verifica primeiramente o género do ator que pretende-se inserir e depois verifica se o atributo “</w:t>
       </w:r>
       <w:proofErr w:type="spellStart"/>
       <w:r>
@@ -5535,11 +6917,12 @@
     </w:p>
     <w:p>
       <w:pPr>
-        <w:pStyle w:val="PargrafodaLista"/>
+        <w:pStyle w:val="ListParagraph"/>
         <w:numPr>
           <w:ilvl w:val="2"/>
           <w:numId w:val="1"/>
         </w:numPr>
+        <w:outlineLvl w:val="2"/>
         <w:rPr>
           <w:rFonts w:ascii="Times New Roman" w:hAnsi="Times New Roman" w:cs="Times New Roman"/>
           <w:b/>
@@ -5562,6 +6945,7 @@
         </w:rPr>
         <w:t xml:space="preserve"> </w:t>
       </w:r>
+      <w:bookmarkStart w:id="10" w:name="_Toc40363263"/>
       <w:r>
         <w:rPr>
           <w:rFonts w:ascii="Times New Roman" w:hAnsi="Times New Roman" w:cs="Times New Roman"/>
@@ -5574,6 +6958,7 @@
         </w:rPr>
         <w:t>Ator</w:t>
       </w:r>
+      <w:bookmarkEnd w:id="10"/>
     </w:p>
     <w:p>
       <w:pPr>
@@ -6003,7 +7388,25 @@
           <w:szCs w:val="24"/>
           <w:lang w:val="pt-PT"/>
         </w:rPr>
-        <w:t xml:space="preserve"> diz-nos se podemos ou não inserir um filme na lista de filmes do ator. Como um ator só pode participar em um máximo de dois filmes em cada edição do festival, caso o ator já participe em dois filmes, este método retorna false, caso contrário retorna true. </w:t>
+        <w:t xml:space="preserve"> diz-nos se podemos ou não inserir um filme na lista de filmes do ator. Como um ator só pode participar em um máximo de dois filmes em cada edição do festival, caso o ator já participe em dois filmes, este método retorna false, caso contrário retorna </w:t>
+      </w:r>
+      <w:proofErr w:type="spellStart"/>
+      <w:r>
+        <w:rPr>
+          <w:rFonts w:ascii="Times New Roman" w:hAnsi="Times New Roman" w:cs="Times New Roman"/>
+          <w:szCs w:val="24"/>
+          <w:lang w:val="pt-PT"/>
+        </w:rPr>
+        <w:t>true</w:t>
+      </w:r>
+      <w:proofErr w:type="spellEnd"/>
+      <w:r>
+        <w:rPr>
+          <w:rFonts w:ascii="Times New Roman" w:hAnsi="Times New Roman" w:cs="Times New Roman"/>
+          <w:szCs w:val="24"/>
+          <w:lang w:val="pt-PT"/>
+        </w:rPr>
+        <w:t xml:space="preserve">. </w:t>
       </w:r>
     </w:p>
     <w:p>
@@ -6118,11 +7521,12 @@
     </w:p>
     <w:p>
       <w:pPr>
-        <w:pStyle w:val="PargrafodaLista"/>
+        <w:pStyle w:val="ListParagraph"/>
         <w:numPr>
           <w:ilvl w:val="2"/>
           <w:numId w:val="1"/>
         </w:numPr>
+        <w:outlineLvl w:val="2"/>
         <w:rPr>
           <w:rFonts w:ascii="Times New Roman" w:hAnsi="Times New Roman" w:cs="Times New Roman"/>
           <w:b/>
@@ -6145,6 +7549,7 @@
         </w:rPr>
         <w:t xml:space="preserve"> </w:t>
       </w:r>
+      <w:bookmarkStart w:id="11" w:name="_Toc40363264"/>
       <w:r>
         <w:rPr>
           <w:rFonts w:ascii="Times New Roman" w:hAnsi="Times New Roman" w:cs="Times New Roman"/>
@@ -6157,10 +7562,11 @@
         </w:rPr>
         <w:t>Premio</w:t>
       </w:r>
-    </w:p>
-    <w:p>
-      <w:pPr>
-        <w:pStyle w:val="PargrafodaLista"/>
+      <w:bookmarkEnd w:id="11"/>
+    </w:p>
+    <w:p>
+      <w:pPr>
+        <w:pStyle w:val="ListParagraph"/>
         <w:ind w:left="2367" w:firstLine="0"/>
         <w:rPr>
           <w:rFonts w:ascii="Times New Roman" w:hAnsi="Times New Roman" w:cs="Times New Roman"/>
@@ -6664,7 +8070,23 @@
           <w:szCs w:val="24"/>
           <w:lang w:val="pt-PT"/>
         </w:rPr>
-        <w:t xml:space="preserve"> de atores ou de filmes. Se o nome do prémio não conter a palavra “Atriz” ou “Ator” ou “Carreira”, significa que se trata de um prémio relacionado com os filmes e é colocado o </w:t>
+        <w:t xml:space="preserve"> de atores </w:t>
+      </w:r>
+      <w:r>
+        <w:rPr>
+          <w:rFonts w:ascii="Times New Roman" w:hAnsi="Times New Roman" w:cs="Times New Roman"/>
+          <w:szCs w:val="24"/>
+          <w:lang w:val="pt-PT"/>
+        </w:rPr>
+        <w:t>e/ou</w:t>
+      </w:r>
+      <w:r>
+        <w:rPr>
+          <w:rFonts w:ascii="Times New Roman" w:hAnsi="Times New Roman" w:cs="Times New Roman"/>
+          <w:szCs w:val="24"/>
+          <w:lang w:val="pt-PT"/>
+        </w:rPr>
+        <w:t xml:space="preserve"> de filmes. Se o nome do prémio não conter a palavra “Atriz” ou “Ator” ou “Carreira”, significa que se trata de um prémio relacionado com os filmes e é colocado o </w:t>
       </w:r>
       <w:proofErr w:type="spellStart"/>
       <w:r>
@@ -7104,39 +8526,7 @@
           <w:szCs w:val="24"/>
           <w:lang w:val="pt-PT"/>
         </w:rPr>
-        <w:t xml:space="preserve"> recebe como parâmetro o</w:t>
-      </w:r>
-      <w:r>
-        <w:rPr>
-          <w:rFonts w:ascii="Times New Roman" w:hAnsi="Times New Roman" w:cs="Times New Roman"/>
-          <w:szCs w:val="24"/>
-          <w:lang w:val="pt-PT"/>
-        </w:rPr>
-        <w:t xml:space="preserve"> ator que </w:t>
-      </w:r>
-      <w:r>
-        <w:rPr>
-          <w:rFonts w:ascii="Times New Roman" w:hAnsi="Times New Roman" w:cs="Times New Roman"/>
-          <w:szCs w:val="24"/>
-          <w:lang w:val="pt-PT"/>
-        </w:rPr>
-        <w:t xml:space="preserve">irá ser </w:t>
-      </w:r>
-      <w:r>
-        <w:rPr>
-          <w:rFonts w:ascii="Times New Roman" w:hAnsi="Times New Roman" w:cs="Times New Roman"/>
-          <w:szCs w:val="24"/>
-          <w:lang w:val="pt-PT"/>
-        </w:rPr>
-        <w:t>inseri</w:t>
-      </w:r>
-      <w:r>
-        <w:rPr>
-          <w:rFonts w:ascii="Times New Roman" w:hAnsi="Times New Roman" w:cs="Times New Roman"/>
-          <w:szCs w:val="24"/>
-          <w:lang w:val="pt-PT"/>
-        </w:rPr>
-        <w:t>do na lista</w:t>
+        <w:t xml:space="preserve"> recebe como parâmetro o ator que irá ser inserido na lista</w:t>
       </w:r>
       <w:r>
         <w:rPr>
@@ -7152,47 +8542,7 @@
           <w:szCs w:val="24"/>
           <w:lang w:val="pt-PT"/>
         </w:rPr>
-        <w:t>recebe</w:t>
-      </w:r>
-      <w:r>
-        <w:rPr>
-          <w:rFonts w:ascii="Times New Roman" w:hAnsi="Times New Roman" w:cs="Times New Roman"/>
-          <w:szCs w:val="24"/>
-          <w:lang w:val="pt-PT"/>
-        </w:rPr>
-        <w:t>r</w:t>
-      </w:r>
-      <w:r>
-        <w:rPr>
-          <w:rFonts w:ascii="Times New Roman" w:hAnsi="Times New Roman" w:cs="Times New Roman"/>
-          <w:szCs w:val="24"/>
-          <w:lang w:val="pt-PT"/>
-        </w:rPr>
-        <w:t xml:space="preserve"> como parâmetro o ator que irá ser inserido </w:t>
-      </w:r>
-      <w:r>
-        <w:rPr>
-          <w:rFonts w:ascii="Times New Roman" w:hAnsi="Times New Roman" w:cs="Times New Roman"/>
-          <w:szCs w:val="24"/>
-          <w:lang w:val="pt-PT"/>
-        </w:rPr>
-        <w:t>na lista</w:t>
-      </w:r>
-      <w:r>
-        <w:rPr>
-          <w:rFonts w:ascii="Times New Roman" w:hAnsi="Times New Roman" w:cs="Times New Roman"/>
-          <w:szCs w:val="24"/>
-          <w:lang w:val="pt-PT"/>
-        </w:rPr>
-        <w:t xml:space="preserve"> de atores candidatos</w:t>
-      </w:r>
-      <w:r>
-        <w:rPr>
-          <w:rFonts w:ascii="Times New Roman" w:hAnsi="Times New Roman" w:cs="Times New Roman"/>
-          <w:szCs w:val="24"/>
-          <w:lang w:val="pt-PT"/>
-        </w:rPr>
-        <w:t xml:space="preserve">, também recebe o filme pelo qual esse ator está a ser nomeado no prémio. O último método </w:t>
+        <w:t xml:space="preserve">receber como parâmetro o ator que irá ser inserido na lista de atores candidatos, também recebe o filme pelo qual esse ator está a ser nomeado no prémio. O último método </w:t>
       </w:r>
       <w:r>
         <w:rPr>
@@ -7415,6 +8765,432 @@
         </w:rPr>
         <w:t>”.</w:t>
       </w:r>
+    </w:p>
+    <w:p>
+      <w:pPr>
+        <w:ind w:firstLine="708"/>
+        <w:rPr>
+          <w:rFonts w:ascii="Times New Roman" w:hAnsi="Times New Roman" w:cs="Times New Roman"/>
+          <w:szCs w:val="24"/>
+          <w:lang w:val="pt-PT"/>
+        </w:rPr>
+      </w:pPr>
+      <w:r>
+        <w:rPr>
+          <w:rFonts w:ascii="Times New Roman" w:hAnsi="Times New Roman" w:cs="Times New Roman"/>
+          <w:szCs w:val="24"/>
+          <w:lang w:val="pt-PT"/>
+        </w:rPr>
+        <w:t xml:space="preserve">O método </w:t>
+      </w:r>
+      <w:proofErr w:type="spellStart"/>
+      <w:r>
+        <w:rPr>
+          <w:rFonts w:ascii="Times New Roman" w:hAnsi="Times New Roman" w:cs="Times New Roman"/>
+          <w:b/>
+          <w:bCs/>
+          <w:szCs w:val="24"/>
+          <w:lang w:val="pt-PT"/>
+        </w:rPr>
+        <w:t>ordenaPontuações</w:t>
+      </w:r>
+      <w:proofErr w:type="spellEnd"/>
+      <w:r>
+        <w:rPr>
+          <w:rFonts w:ascii="Times New Roman" w:hAnsi="Times New Roman" w:cs="Times New Roman"/>
+          <w:szCs w:val="24"/>
+          <w:lang w:val="pt-PT"/>
+        </w:rPr>
+        <w:t xml:space="preserve"> é responsável por ordenar as listas consoante as médias das pontuações dos candidatos, usando um </w:t>
+      </w:r>
+      <w:proofErr w:type="spellStart"/>
+      <w:r>
+        <w:rPr>
+          <w:rFonts w:ascii="Times New Roman" w:hAnsi="Times New Roman" w:cs="Times New Roman"/>
+          <w:szCs w:val="24"/>
+          <w:lang w:val="pt-PT"/>
+        </w:rPr>
+        <w:t>bubble</w:t>
+      </w:r>
+      <w:proofErr w:type="spellEnd"/>
+      <w:r>
+        <w:rPr>
+          <w:rFonts w:ascii="Times New Roman" w:hAnsi="Times New Roman" w:cs="Times New Roman"/>
+          <w:szCs w:val="24"/>
+          <w:lang w:val="pt-PT"/>
+        </w:rPr>
+        <w:t xml:space="preserve"> </w:t>
+      </w:r>
+      <w:proofErr w:type="spellStart"/>
+      <w:r>
+        <w:rPr>
+          <w:rFonts w:ascii="Times New Roman" w:hAnsi="Times New Roman" w:cs="Times New Roman"/>
+          <w:szCs w:val="24"/>
+          <w:lang w:val="pt-PT"/>
+        </w:rPr>
+        <w:t>sort</w:t>
+      </w:r>
+      <w:proofErr w:type="spellEnd"/>
+      <w:r>
+        <w:rPr>
+          <w:rFonts w:ascii="Times New Roman" w:hAnsi="Times New Roman" w:cs="Times New Roman"/>
+          <w:szCs w:val="24"/>
+          <w:lang w:val="pt-PT"/>
+        </w:rPr>
+        <w:t xml:space="preserve">, e depois de ordenados, verificamos se houve empates, com o método </w:t>
+      </w:r>
+      <w:proofErr w:type="spellStart"/>
+      <w:r>
+        <w:rPr>
+          <w:rFonts w:ascii="Times New Roman" w:hAnsi="Times New Roman" w:cs="Times New Roman"/>
+          <w:szCs w:val="24"/>
+          <w:lang w:val="pt-PT"/>
+        </w:rPr>
+        <w:t>empateVencedores</w:t>
+      </w:r>
+      <w:proofErr w:type="spellEnd"/>
+      <w:r>
+        <w:rPr>
+          <w:rFonts w:ascii="Times New Roman" w:hAnsi="Times New Roman" w:cs="Times New Roman"/>
+          <w:szCs w:val="24"/>
+          <w:lang w:val="pt-PT"/>
+        </w:rPr>
+        <w:t xml:space="preserve">, e atualiza-se a variável vencedor com </w:t>
+      </w:r>
+      <w:proofErr w:type="spellStart"/>
+      <w:r>
+        <w:rPr>
+          <w:rFonts w:ascii="Times New Roman" w:hAnsi="Times New Roman" w:cs="Times New Roman"/>
+          <w:szCs w:val="24"/>
+          <w:lang w:val="pt-PT"/>
+        </w:rPr>
+        <w:t>determinaVencedor</w:t>
+      </w:r>
+      <w:proofErr w:type="spellEnd"/>
+      <w:r>
+        <w:rPr>
+          <w:rFonts w:ascii="Times New Roman" w:hAnsi="Times New Roman" w:cs="Times New Roman"/>
+          <w:szCs w:val="24"/>
+          <w:lang w:val="pt-PT"/>
+        </w:rPr>
+        <w:t>.</w:t>
+      </w:r>
+    </w:p>
+    <w:p>
+      <w:pPr>
+        <w:ind w:firstLine="708"/>
+        <w:rPr>
+          <w:rFonts w:ascii="Times New Roman" w:hAnsi="Times New Roman" w:cs="Times New Roman"/>
+          <w:szCs w:val="24"/>
+          <w:lang w:val="pt-PT"/>
+        </w:rPr>
+      </w:pPr>
+      <w:r>
+        <w:rPr>
+          <w:rFonts w:ascii="Times New Roman" w:hAnsi="Times New Roman" w:cs="Times New Roman"/>
+          <w:szCs w:val="24"/>
+          <w:lang w:val="pt-PT"/>
+        </w:rPr>
+        <w:t xml:space="preserve">O método </w:t>
+      </w:r>
+      <w:proofErr w:type="spellStart"/>
+      <w:r>
+        <w:rPr>
+          <w:rFonts w:ascii="Times New Roman" w:hAnsi="Times New Roman" w:cs="Times New Roman"/>
+          <w:b/>
+          <w:bCs/>
+          <w:szCs w:val="24"/>
+          <w:lang w:val="pt-PT"/>
+        </w:rPr>
+        <w:t>swap</w:t>
+      </w:r>
+      <w:proofErr w:type="spellEnd"/>
+      <w:r>
+        <w:rPr>
+          <w:rFonts w:ascii="Times New Roman" w:hAnsi="Times New Roman" w:cs="Times New Roman"/>
+          <w:szCs w:val="24"/>
+          <w:lang w:val="pt-PT"/>
+        </w:rPr>
+        <w:t xml:space="preserve"> é auxiliar ao </w:t>
+      </w:r>
+      <w:proofErr w:type="spellStart"/>
+      <w:r>
+        <w:rPr>
+          <w:rFonts w:ascii="Times New Roman" w:hAnsi="Times New Roman" w:cs="Times New Roman"/>
+          <w:szCs w:val="24"/>
+          <w:lang w:val="pt-PT"/>
+        </w:rPr>
+        <w:t>bubble</w:t>
+      </w:r>
+      <w:proofErr w:type="spellEnd"/>
+      <w:r>
+        <w:rPr>
+          <w:rFonts w:ascii="Times New Roman" w:hAnsi="Times New Roman" w:cs="Times New Roman"/>
+          <w:szCs w:val="24"/>
+          <w:lang w:val="pt-PT"/>
+        </w:rPr>
+        <w:t xml:space="preserve"> </w:t>
+      </w:r>
+      <w:proofErr w:type="spellStart"/>
+      <w:r>
+        <w:rPr>
+          <w:rFonts w:ascii="Times New Roman" w:hAnsi="Times New Roman" w:cs="Times New Roman"/>
+          <w:szCs w:val="24"/>
+          <w:lang w:val="pt-PT"/>
+        </w:rPr>
+        <w:t>sort</w:t>
+      </w:r>
+      <w:proofErr w:type="spellEnd"/>
+      <w:r>
+        <w:rPr>
+          <w:rFonts w:ascii="Times New Roman" w:hAnsi="Times New Roman" w:cs="Times New Roman"/>
+          <w:szCs w:val="24"/>
+          <w:lang w:val="pt-PT"/>
+        </w:rPr>
+        <w:t xml:space="preserve"> e troca os valores das médias</w:t>
+      </w:r>
+      <w:r>
+        <w:rPr>
+          <w:rFonts w:ascii="Times New Roman" w:hAnsi="Times New Roman" w:cs="Times New Roman"/>
+          <w:szCs w:val="24"/>
+          <w:lang w:val="pt-PT"/>
+        </w:rPr>
+        <w:t xml:space="preserve">, troca os </w:t>
+      </w:r>
+      <w:proofErr w:type="spellStart"/>
+      <w:r>
+        <w:rPr>
+          <w:rFonts w:ascii="Times New Roman" w:hAnsi="Times New Roman" w:cs="Times New Roman"/>
+          <w:szCs w:val="24"/>
+          <w:lang w:val="pt-PT"/>
+        </w:rPr>
+        <w:t>arrays</w:t>
+      </w:r>
+      <w:proofErr w:type="spellEnd"/>
+      <w:r>
+        <w:rPr>
+          <w:rFonts w:ascii="Times New Roman" w:hAnsi="Times New Roman" w:cs="Times New Roman"/>
+          <w:szCs w:val="24"/>
+          <w:lang w:val="pt-PT"/>
+        </w:rPr>
+        <w:t xml:space="preserve"> de inteiros na lista das pontuações, troca os atores nomeados, se a lista não for nula e troca os filmes nomeados, se esta lista não for nula. Assim, tendo uma posição i, nessa posição i está toda a informação do candidato.</w:t>
+      </w:r>
+    </w:p>
+    <w:p>
+      <w:pPr>
+        <w:ind w:firstLine="708"/>
+        <w:rPr>
+          <w:rFonts w:ascii="Times New Roman" w:hAnsi="Times New Roman" w:cs="Times New Roman"/>
+          <w:szCs w:val="24"/>
+          <w:lang w:val="pt-PT"/>
+        </w:rPr>
+      </w:pPr>
+      <w:r>
+        <w:rPr>
+          <w:rFonts w:ascii="Times New Roman" w:hAnsi="Times New Roman" w:cs="Times New Roman"/>
+          <w:szCs w:val="24"/>
+          <w:lang w:val="pt-PT"/>
+        </w:rPr>
+        <w:t xml:space="preserve">O método </w:t>
+      </w:r>
+      <w:proofErr w:type="spellStart"/>
+      <w:r>
+        <w:rPr>
+          <w:rFonts w:ascii="Times New Roman" w:hAnsi="Times New Roman" w:cs="Times New Roman"/>
+          <w:b/>
+          <w:bCs/>
+          <w:szCs w:val="24"/>
+          <w:lang w:val="pt-PT"/>
+        </w:rPr>
+        <w:t>empateVencedores</w:t>
+      </w:r>
+      <w:proofErr w:type="spellEnd"/>
+      <w:r>
+        <w:rPr>
+          <w:rFonts w:ascii="Times New Roman" w:hAnsi="Times New Roman" w:cs="Times New Roman"/>
+          <w:szCs w:val="24"/>
+          <w:lang w:val="pt-PT"/>
+        </w:rPr>
+        <w:t xml:space="preserve"> é responsável por resolver os empates, se houver, com recurso aos desvios padrões das pontuações dos candidatos, usando outra vez um </w:t>
+      </w:r>
+      <w:proofErr w:type="spellStart"/>
+      <w:r>
+        <w:rPr>
+          <w:rFonts w:ascii="Times New Roman" w:hAnsi="Times New Roman" w:cs="Times New Roman"/>
+          <w:szCs w:val="24"/>
+          <w:lang w:val="pt-PT"/>
+        </w:rPr>
+        <w:t>bubble</w:t>
+      </w:r>
+      <w:proofErr w:type="spellEnd"/>
+      <w:r>
+        <w:rPr>
+          <w:rFonts w:ascii="Times New Roman" w:hAnsi="Times New Roman" w:cs="Times New Roman"/>
+          <w:szCs w:val="24"/>
+          <w:lang w:val="pt-PT"/>
+        </w:rPr>
+        <w:t xml:space="preserve"> </w:t>
+      </w:r>
+      <w:proofErr w:type="spellStart"/>
+      <w:r>
+        <w:rPr>
+          <w:rFonts w:ascii="Times New Roman" w:hAnsi="Times New Roman" w:cs="Times New Roman"/>
+          <w:szCs w:val="24"/>
+          <w:lang w:val="pt-PT"/>
+        </w:rPr>
+        <w:t>sort</w:t>
+      </w:r>
+      <w:proofErr w:type="spellEnd"/>
+      <w:r>
+        <w:rPr>
+          <w:rFonts w:ascii="Times New Roman" w:hAnsi="Times New Roman" w:cs="Times New Roman"/>
+          <w:szCs w:val="24"/>
+          <w:lang w:val="pt-PT"/>
+        </w:rPr>
+        <w:t>.</w:t>
+      </w:r>
+    </w:p>
+    <w:p>
+      <w:pPr>
+        <w:ind w:firstLine="708"/>
+        <w:rPr>
+          <w:rFonts w:ascii="Times New Roman" w:hAnsi="Times New Roman" w:cs="Times New Roman"/>
+          <w:szCs w:val="24"/>
+          <w:lang w:val="pt-PT"/>
+        </w:rPr>
+      </w:pPr>
+      <w:r>
+        <w:rPr>
+          <w:rFonts w:ascii="Times New Roman" w:hAnsi="Times New Roman" w:cs="Times New Roman"/>
+          <w:szCs w:val="24"/>
+          <w:lang w:val="pt-PT"/>
+        </w:rPr>
+        <w:t xml:space="preserve">O método </w:t>
+      </w:r>
+      <w:proofErr w:type="spellStart"/>
+      <w:r>
+        <w:rPr>
+          <w:rFonts w:ascii="Times New Roman" w:hAnsi="Times New Roman" w:cs="Times New Roman"/>
+          <w:b/>
+          <w:bCs/>
+          <w:szCs w:val="24"/>
+          <w:lang w:val="pt-PT"/>
+        </w:rPr>
+        <w:t>determinaVencedor</w:t>
+      </w:r>
+      <w:proofErr w:type="spellEnd"/>
+      <w:r>
+        <w:rPr>
+          <w:rFonts w:ascii="Times New Roman" w:hAnsi="Times New Roman" w:cs="Times New Roman"/>
+          <w:szCs w:val="24"/>
+          <w:lang w:val="pt-PT"/>
+        </w:rPr>
+        <w:t xml:space="preserve"> é responsável por simplesmente definir o vencedor do prémio e incrementar o número de prémios do filme que venceu.</w:t>
+      </w:r>
+    </w:p>
+    <w:p>
+      <w:pPr>
+        <w:ind w:firstLine="708"/>
+        <w:rPr>
+          <w:rFonts w:ascii="Times New Roman" w:hAnsi="Times New Roman" w:cs="Times New Roman"/>
+          <w:szCs w:val="24"/>
+          <w:lang w:val="pt-PT"/>
+        </w:rPr>
+      </w:pPr>
+      <w:r>
+        <w:rPr>
+          <w:rFonts w:ascii="Times New Roman" w:hAnsi="Times New Roman" w:cs="Times New Roman"/>
+          <w:szCs w:val="24"/>
+          <w:lang w:val="pt-PT"/>
+        </w:rPr>
+        <w:t xml:space="preserve">O método </w:t>
+      </w:r>
+      <w:proofErr w:type="spellStart"/>
+      <w:r>
+        <w:rPr>
+          <w:rFonts w:ascii="Times New Roman" w:hAnsi="Times New Roman" w:cs="Times New Roman"/>
+          <w:b/>
+          <w:bCs/>
+          <w:szCs w:val="24"/>
+          <w:lang w:val="pt-PT"/>
+        </w:rPr>
+        <w:t>imprimePontuações</w:t>
+      </w:r>
+      <w:proofErr w:type="spellEnd"/>
+      <w:r>
+        <w:rPr>
+          <w:rFonts w:ascii="Times New Roman" w:hAnsi="Times New Roman" w:cs="Times New Roman"/>
+          <w:szCs w:val="24"/>
+          <w:lang w:val="pt-PT"/>
+        </w:rPr>
+        <w:t xml:space="preserve"> é responsável por imprimir as médias das pontuações dos nomeados ao prémio. Se os nomeados ao prémio ainda não foram definidos, o utilizador é informado e se estes já foram </w:t>
+      </w:r>
+      <w:proofErr w:type="gramStart"/>
+      <w:r>
+        <w:rPr>
+          <w:rFonts w:ascii="Times New Roman" w:hAnsi="Times New Roman" w:cs="Times New Roman"/>
+          <w:szCs w:val="24"/>
+          <w:lang w:val="pt-PT"/>
+        </w:rPr>
+        <w:t>definidos</w:t>
+      </w:r>
+      <w:proofErr w:type="gramEnd"/>
+      <w:r>
+        <w:rPr>
+          <w:rFonts w:ascii="Times New Roman" w:hAnsi="Times New Roman" w:cs="Times New Roman"/>
+          <w:szCs w:val="24"/>
+          <w:lang w:val="pt-PT"/>
+        </w:rPr>
+        <w:t xml:space="preserve"> mas as pontuações ainda não foram atribuídas, o utilizador também é informado.</w:t>
+      </w:r>
+    </w:p>
+    <w:p>
+      <w:pPr>
+        <w:ind w:firstLine="708"/>
+        <w:rPr>
+          <w:rFonts w:ascii="Times New Roman" w:hAnsi="Times New Roman" w:cs="Times New Roman"/>
+          <w:szCs w:val="24"/>
+          <w:lang w:val="pt-PT"/>
+        </w:rPr>
+      </w:pPr>
+      <w:r>
+        <w:rPr>
+          <w:rFonts w:ascii="Times New Roman" w:hAnsi="Times New Roman" w:cs="Times New Roman"/>
+          <w:szCs w:val="24"/>
+          <w:lang w:val="pt-PT"/>
+        </w:rPr>
+        <w:t xml:space="preserve">O método </w:t>
+      </w:r>
+      <w:proofErr w:type="spellStart"/>
+      <w:r>
+        <w:rPr>
+          <w:rFonts w:ascii="Times New Roman" w:hAnsi="Times New Roman" w:cs="Times New Roman"/>
+          <w:b/>
+          <w:bCs/>
+          <w:szCs w:val="24"/>
+          <w:lang w:val="pt-PT"/>
+        </w:rPr>
+        <w:t>vencedorCategoria</w:t>
+      </w:r>
+      <w:proofErr w:type="spellEnd"/>
+      <w:r>
+        <w:rPr>
+          <w:rFonts w:ascii="Times New Roman" w:hAnsi="Times New Roman" w:cs="Times New Roman"/>
+          <w:szCs w:val="24"/>
+          <w:lang w:val="pt-PT"/>
+        </w:rPr>
+        <w:t xml:space="preserve"> é semelhante ao anterior, só que este imprime o vencedor do prémio, se houver candidatos ao prémio e as pontuações já tenham sido atribuídas</w:t>
+      </w:r>
+    </w:p>
+    <w:p>
+      <w:pPr>
+        <w:ind w:firstLine="708"/>
+        <w:rPr>
+          <w:rFonts w:ascii="Times New Roman" w:hAnsi="Times New Roman" w:cs="Times New Roman"/>
+          <w:szCs w:val="24"/>
+          <w:lang w:val="pt-PT"/>
+        </w:rPr>
+      </w:pPr>
     </w:p>
     <w:p>
       <w:pPr>
@@ -7432,11 +9208,12 @@
     </w:p>
     <w:p>
       <w:pPr>
-        <w:pStyle w:val="PargrafodaLista"/>
+        <w:pStyle w:val="ListParagraph"/>
         <w:numPr>
           <w:ilvl w:val="2"/>
           <w:numId w:val="1"/>
         </w:numPr>
+        <w:outlineLvl w:val="2"/>
         <w:rPr>
           <w:rFonts w:ascii="Times New Roman" w:hAnsi="Times New Roman" w:cs="Times New Roman"/>
           <w:b/>
@@ -7459,6 +9236,7 @@
         </w:rPr>
         <w:t xml:space="preserve"> </w:t>
       </w:r>
+      <w:bookmarkStart w:id="12" w:name="_Toc40363265"/>
       <w:proofErr w:type="spellStart"/>
       <w:r>
         <w:rPr>
@@ -7472,6 +9250,7 @@
         </w:rPr>
         <w:t>FestivalCinema</w:t>
       </w:r>
+      <w:bookmarkEnd w:id="12"/>
       <w:proofErr w:type="spellEnd"/>
     </w:p>
     <w:p>
@@ -7801,198 +9580,198 @@
           <w:szCs w:val="24"/>
           <w:lang w:val="pt-PT"/>
         </w:rPr>
-        <w:t xml:space="preserve">O método </w:t>
-      </w:r>
-      <w:r>
-        <w:rPr>
-          <w:rFonts w:ascii="Times New Roman" w:hAnsi="Times New Roman" w:cs="Times New Roman"/>
-          <w:b/>
-          <w:bCs/>
-          <w:szCs w:val="24"/>
-          <w:lang w:val="pt-PT"/>
-        </w:rPr>
-        <w:t>menu</w:t>
-      </w:r>
-      <w:r>
-        <w:rPr>
-          <w:rFonts w:ascii="Times New Roman" w:hAnsi="Times New Roman" w:cs="Times New Roman"/>
-          <w:b/>
-          <w:bCs/>
-          <w:szCs w:val="24"/>
-          <w:lang w:val="pt-PT"/>
-        </w:rPr>
-        <w:t xml:space="preserve"> </w:t>
-      </w:r>
-      <w:r>
-        <w:rPr>
-          <w:rFonts w:ascii="Times New Roman" w:hAnsi="Times New Roman" w:cs="Times New Roman"/>
-          <w:szCs w:val="24"/>
-          <w:lang w:val="pt-PT"/>
-        </w:rPr>
-        <w:t>é responsável pela interface do programa, é ele que permite o utilizador visualizar os diferentes menus durante a execução do programa, fazer leitura de dados e realizar a chamada de quase todos os métodos principais do mesmo. Inicialmente, é pedido ao utilizador para inserir o ano da primeira edição do festival de cinema e o atributo “quebra” é colocado a “false”. Se ele for false, o programa estará constantemente a ser executado até o utilizador decidir sair do programa (sendo neste caso, colocada a “</w:t>
-      </w:r>
-      <w:proofErr w:type="spellStart"/>
-      <w:r>
-        <w:rPr>
-          <w:rFonts w:ascii="Times New Roman" w:hAnsi="Times New Roman" w:cs="Times New Roman"/>
-          <w:szCs w:val="24"/>
-          <w:lang w:val="pt-PT"/>
-        </w:rPr>
-        <w:t>true</w:t>
-      </w:r>
-      <w:proofErr w:type="spellEnd"/>
-      <w:r>
-        <w:rPr>
-          <w:rFonts w:ascii="Times New Roman" w:hAnsi="Times New Roman" w:cs="Times New Roman"/>
-          <w:szCs w:val="24"/>
-          <w:lang w:val="pt-PT"/>
-        </w:rPr>
-        <w:t>”). Após o utilizador inserir o ano da primeira edição, sempre que for criada uma nova edição, o ano será incrementado uma unidade, dando a ideia de que a nova edição está a ocorrer no ano seguinte.</w:t>
-      </w:r>
-    </w:p>
-    <w:p>
-      <w:pPr>
-        <w:rPr>
-          <w:rFonts w:ascii="Times New Roman" w:hAnsi="Times New Roman" w:cs="Times New Roman"/>
-          <w:szCs w:val="24"/>
-          <w:lang w:val="pt-PT"/>
-        </w:rPr>
-      </w:pPr>
-      <w:r>
-        <w:rPr>
-          <w:rFonts w:ascii="Times New Roman" w:hAnsi="Times New Roman" w:cs="Times New Roman"/>
-          <w:szCs w:val="24"/>
-          <w:lang w:val="pt-PT"/>
-        </w:rPr>
-        <w:t xml:space="preserve">O método </w:t>
-      </w:r>
-      <w:proofErr w:type="spellStart"/>
-      <w:r>
-        <w:rPr>
-          <w:rFonts w:ascii="Times New Roman" w:hAnsi="Times New Roman" w:cs="Times New Roman"/>
-          <w:b/>
-          <w:bCs/>
-          <w:szCs w:val="24"/>
-          <w:lang w:val="pt-PT"/>
-        </w:rPr>
-        <w:t>criarFilme</w:t>
-      </w:r>
-      <w:proofErr w:type="spellEnd"/>
-      <w:r>
-        <w:rPr>
-          <w:rFonts w:ascii="Times New Roman" w:hAnsi="Times New Roman" w:cs="Times New Roman"/>
-          <w:szCs w:val="24"/>
-          <w:lang w:val="pt-PT"/>
-        </w:rPr>
-        <w:t xml:space="preserve"> permite ao utilizador criar um novo filme (objeto da classe Filme) na edição a decorrer no festival. Para isso, é pedido ao utilizador para inserir o nome, género e, o nome do realizador e género do mesmo. Para não existirem objetos distintos da classe Realizador idênticos, após a criação do realizador, é verificado se o mesmo já existe no programa, ou seja, é o realizador de outro filme que já participa no festival, sendo nesse caso, passada a referência do Realizador que já existia no programa. Após a criação do filme, este é inserido na </w:t>
-      </w:r>
-      <w:proofErr w:type="spellStart"/>
-      <w:r>
-        <w:rPr>
-          <w:rFonts w:ascii="Times New Roman" w:hAnsi="Times New Roman" w:cs="Times New Roman"/>
-          <w:szCs w:val="24"/>
-          <w:lang w:val="pt-PT"/>
-        </w:rPr>
-        <w:t>ArrayList</w:t>
-      </w:r>
-      <w:proofErr w:type="spellEnd"/>
-      <w:r>
-        <w:rPr>
-          <w:rFonts w:ascii="Times New Roman" w:hAnsi="Times New Roman" w:cs="Times New Roman"/>
-          <w:szCs w:val="24"/>
-          <w:lang w:val="pt-PT"/>
-        </w:rPr>
-        <w:t xml:space="preserve"> de filmes da edição corrente.</w:t>
-      </w:r>
-    </w:p>
-    <w:p>
-      <w:pPr>
-        <w:rPr>
-          <w:rFonts w:ascii="Times New Roman" w:hAnsi="Times New Roman" w:cs="Times New Roman"/>
-          <w:szCs w:val="24"/>
-          <w:lang w:val="pt-PT"/>
-        </w:rPr>
-      </w:pPr>
-      <w:r>
-        <w:rPr>
-          <w:rFonts w:ascii="Times New Roman" w:hAnsi="Times New Roman" w:cs="Times New Roman"/>
-          <w:szCs w:val="24"/>
-          <w:lang w:val="pt-PT"/>
-        </w:rPr>
-        <w:t xml:space="preserve">O método </w:t>
-      </w:r>
-      <w:proofErr w:type="spellStart"/>
-      <w:r>
-        <w:rPr>
-          <w:rFonts w:ascii="Times New Roman" w:hAnsi="Times New Roman" w:cs="Times New Roman"/>
-          <w:szCs w:val="24"/>
-          <w:lang w:val="pt-PT"/>
-        </w:rPr>
-        <w:t>criarAtor</w:t>
-      </w:r>
-      <w:proofErr w:type="spellEnd"/>
-      <w:r>
-        <w:rPr>
-          <w:rFonts w:ascii="Times New Roman" w:hAnsi="Times New Roman" w:cs="Times New Roman"/>
-          <w:szCs w:val="24"/>
-          <w:lang w:val="pt-PT"/>
-        </w:rPr>
-        <w:t xml:space="preserve"> permite ao utilizador criar um novo ator/atriz (objeto da classe Ator). Para isso, é pedido ao utilizado para inserir o nome do ator/atriz, o género e os anos de carreira do mesmo. Após a criação do utilizador, este é inserido na </w:t>
-      </w:r>
-      <w:proofErr w:type="spellStart"/>
-      <w:r>
-        <w:rPr>
-          <w:rFonts w:ascii="Times New Roman" w:hAnsi="Times New Roman" w:cs="Times New Roman"/>
-          <w:szCs w:val="24"/>
-          <w:lang w:val="pt-PT"/>
-        </w:rPr>
-        <w:t>ArrayList</w:t>
-      </w:r>
-      <w:proofErr w:type="spellEnd"/>
-      <w:r>
-        <w:rPr>
-          <w:rFonts w:ascii="Times New Roman" w:hAnsi="Times New Roman" w:cs="Times New Roman"/>
-          <w:szCs w:val="24"/>
-          <w:lang w:val="pt-PT"/>
-        </w:rPr>
-        <w:t xml:space="preserve"> de atores do </w:t>
-      </w:r>
-      <w:proofErr w:type="spellStart"/>
-      <w:r>
-        <w:rPr>
-          <w:rFonts w:ascii="Times New Roman" w:hAnsi="Times New Roman" w:cs="Times New Roman"/>
-          <w:szCs w:val="24"/>
-          <w:lang w:val="pt-PT"/>
-        </w:rPr>
-        <w:t>FestivalCinema</w:t>
-      </w:r>
-      <w:proofErr w:type="spellEnd"/>
-      <w:r>
-        <w:rPr>
-          <w:rFonts w:ascii="Times New Roman" w:hAnsi="Times New Roman" w:cs="Times New Roman"/>
-          <w:szCs w:val="24"/>
-          <w:lang w:val="pt-PT"/>
-        </w:rPr>
-        <w:t>.</w:t>
-      </w:r>
-    </w:p>
-    <w:p>
-      <w:pPr>
-        <w:rPr>
-          <w:rFonts w:ascii="Times New Roman" w:hAnsi="Times New Roman" w:cs="Times New Roman"/>
-          <w:szCs w:val="24"/>
-          <w:lang w:val="pt-PT"/>
-        </w:rPr>
-      </w:pPr>
-      <w:r>
-        <w:rPr>
-          <w:rFonts w:ascii="Times New Roman" w:hAnsi="Times New Roman" w:cs="Times New Roman"/>
-          <w:szCs w:val="24"/>
-          <w:lang w:val="pt-PT"/>
-        </w:rPr>
         <w:lastRenderedPageBreak/>
         <w:t xml:space="preserve">O método </w:t>
       </w:r>
+      <w:r>
+        <w:rPr>
+          <w:rFonts w:ascii="Times New Roman" w:hAnsi="Times New Roman" w:cs="Times New Roman"/>
+          <w:b/>
+          <w:bCs/>
+          <w:szCs w:val="24"/>
+          <w:lang w:val="pt-PT"/>
+        </w:rPr>
+        <w:t>menu</w:t>
+      </w:r>
+      <w:r>
+        <w:rPr>
+          <w:rFonts w:ascii="Times New Roman" w:hAnsi="Times New Roman" w:cs="Times New Roman"/>
+          <w:b/>
+          <w:bCs/>
+          <w:szCs w:val="24"/>
+          <w:lang w:val="pt-PT"/>
+        </w:rPr>
+        <w:t xml:space="preserve"> </w:t>
+      </w:r>
+      <w:r>
+        <w:rPr>
+          <w:rFonts w:ascii="Times New Roman" w:hAnsi="Times New Roman" w:cs="Times New Roman"/>
+          <w:szCs w:val="24"/>
+          <w:lang w:val="pt-PT"/>
+        </w:rPr>
+        <w:t>é responsável pela interface do programa, é ele que permite o utilizador visualizar os diferentes menus durante a execução do programa, fazer leitura de dados e realizar a chamada de quase todos os métodos principais do mesmo. Inicialmente, é pedido ao utilizador para inserir o ano da primeira edição do festival de cinema e o atributo “quebra” é colocado a “false”. Se ele for false, o programa estará constantemente a ser executado até o utilizador decidir sair do programa (sendo neste caso, colocada a “</w:t>
+      </w:r>
+      <w:proofErr w:type="spellStart"/>
+      <w:r>
+        <w:rPr>
+          <w:rFonts w:ascii="Times New Roman" w:hAnsi="Times New Roman" w:cs="Times New Roman"/>
+          <w:szCs w:val="24"/>
+          <w:lang w:val="pt-PT"/>
+        </w:rPr>
+        <w:t>true</w:t>
+      </w:r>
+      <w:proofErr w:type="spellEnd"/>
+      <w:r>
+        <w:rPr>
+          <w:rFonts w:ascii="Times New Roman" w:hAnsi="Times New Roman" w:cs="Times New Roman"/>
+          <w:szCs w:val="24"/>
+          <w:lang w:val="pt-PT"/>
+        </w:rPr>
+        <w:t>”). Após o utilizador inserir o ano da primeira edição, sempre que for criada uma nova edição, o ano será incrementado uma unidade, dando a ideia de que a nova edição está a ocorrer no ano seguinte.</w:t>
+      </w:r>
+    </w:p>
+    <w:p>
+      <w:pPr>
+        <w:rPr>
+          <w:rFonts w:ascii="Times New Roman" w:hAnsi="Times New Roman" w:cs="Times New Roman"/>
+          <w:szCs w:val="24"/>
+          <w:lang w:val="pt-PT"/>
+        </w:rPr>
+      </w:pPr>
+      <w:r>
+        <w:rPr>
+          <w:rFonts w:ascii="Times New Roman" w:hAnsi="Times New Roman" w:cs="Times New Roman"/>
+          <w:szCs w:val="24"/>
+          <w:lang w:val="pt-PT"/>
+        </w:rPr>
+        <w:t xml:space="preserve">O método </w:t>
+      </w:r>
+      <w:proofErr w:type="spellStart"/>
+      <w:r>
+        <w:rPr>
+          <w:rFonts w:ascii="Times New Roman" w:hAnsi="Times New Roman" w:cs="Times New Roman"/>
+          <w:b/>
+          <w:bCs/>
+          <w:szCs w:val="24"/>
+          <w:lang w:val="pt-PT"/>
+        </w:rPr>
+        <w:t>criarFilme</w:t>
+      </w:r>
+      <w:proofErr w:type="spellEnd"/>
+      <w:r>
+        <w:rPr>
+          <w:rFonts w:ascii="Times New Roman" w:hAnsi="Times New Roman" w:cs="Times New Roman"/>
+          <w:szCs w:val="24"/>
+          <w:lang w:val="pt-PT"/>
+        </w:rPr>
+        <w:t xml:space="preserve"> permite ao utilizador criar um novo filme (objeto da classe Filme) na edição a decorrer no festival. Para isso, é pedido ao utilizador para inserir o nome, género e, o nome do realizador e género do mesmo. Para não existirem objetos distintos da classe Realizador idênticos, após a criação do realizador, é verificado se o mesmo já existe no programa, ou seja, é o realizador de outro filme que já participa no festival, sendo nesse caso, passada a referência do Realizador que já existia no programa. Após a criação do filme, este é inserido na </w:t>
+      </w:r>
+      <w:proofErr w:type="spellStart"/>
+      <w:r>
+        <w:rPr>
+          <w:rFonts w:ascii="Times New Roman" w:hAnsi="Times New Roman" w:cs="Times New Roman"/>
+          <w:szCs w:val="24"/>
+          <w:lang w:val="pt-PT"/>
+        </w:rPr>
+        <w:t>ArrayList</w:t>
+      </w:r>
+      <w:proofErr w:type="spellEnd"/>
+      <w:r>
+        <w:rPr>
+          <w:rFonts w:ascii="Times New Roman" w:hAnsi="Times New Roman" w:cs="Times New Roman"/>
+          <w:szCs w:val="24"/>
+          <w:lang w:val="pt-PT"/>
+        </w:rPr>
+        <w:t xml:space="preserve"> de filmes da edição corrente.</w:t>
+      </w:r>
+    </w:p>
+    <w:p>
+      <w:pPr>
+        <w:rPr>
+          <w:rFonts w:ascii="Times New Roman" w:hAnsi="Times New Roman" w:cs="Times New Roman"/>
+          <w:szCs w:val="24"/>
+          <w:lang w:val="pt-PT"/>
+        </w:rPr>
+      </w:pPr>
+      <w:r>
+        <w:rPr>
+          <w:rFonts w:ascii="Times New Roman" w:hAnsi="Times New Roman" w:cs="Times New Roman"/>
+          <w:szCs w:val="24"/>
+          <w:lang w:val="pt-PT"/>
+        </w:rPr>
+        <w:t xml:space="preserve">O método </w:t>
+      </w:r>
+      <w:proofErr w:type="spellStart"/>
+      <w:r>
+        <w:rPr>
+          <w:rFonts w:ascii="Times New Roman" w:hAnsi="Times New Roman" w:cs="Times New Roman"/>
+          <w:szCs w:val="24"/>
+          <w:lang w:val="pt-PT"/>
+        </w:rPr>
+        <w:t>criarAtor</w:t>
+      </w:r>
+      <w:proofErr w:type="spellEnd"/>
+      <w:r>
+        <w:rPr>
+          <w:rFonts w:ascii="Times New Roman" w:hAnsi="Times New Roman" w:cs="Times New Roman"/>
+          <w:szCs w:val="24"/>
+          <w:lang w:val="pt-PT"/>
+        </w:rPr>
+        <w:t xml:space="preserve"> permite ao utilizador criar um novo ator/atriz (objeto da classe Ator). Para isso, é pedido ao utilizado para inserir o nome do ator/atriz, o género e os anos de carreira do mesmo. Após a criação do utilizador, este é inserido na </w:t>
+      </w:r>
+      <w:proofErr w:type="spellStart"/>
+      <w:r>
+        <w:rPr>
+          <w:rFonts w:ascii="Times New Roman" w:hAnsi="Times New Roman" w:cs="Times New Roman"/>
+          <w:szCs w:val="24"/>
+          <w:lang w:val="pt-PT"/>
+        </w:rPr>
+        <w:t>ArrayList</w:t>
+      </w:r>
+      <w:proofErr w:type="spellEnd"/>
+      <w:r>
+        <w:rPr>
+          <w:rFonts w:ascii="Times New Roman" w:hAnsi="Times New Roman" w:cs="Times New Roman"/>
+          <w:szCs w:val="24"/>
+          <w:lang w:val="pt-PT"/>
+        </w:rPr>
+        <w:t xml:space="preserve"> de atores do </w:t>
+      </w:r>
+      <w:proofErr w:type="spellStart"/>
+      <w:r>
+        <w:rPr>
+          <w:rFonts w:ascii="Times New Roman" w:hAnsi="Times New Roman" w:cs="Times New Roman"/>
+          <w:szCs w:val="24"/>
+          <w:lang w:val="pt-PT"/>
+        </w:rPr>
+        <w:t>FestivalCinema</w:t>
+      </w:r>
+      <w:proofErr w:type="spellEnd"/>
+      <w:r>
+        <w:rPr>
+          <w:rFonts w:ascii="Times New Roman" w:hAnsi="Times New Roman" w:cs="Times New Roman"/>
+          <w:szCs w:val="24"/>
+          <w:lang w:val="pt-PT"/>
+        </w:rPr>
+        <w:t>.</w:t>
+      </w:r>
+    </w:p>
+    <w:p>
+      <w:pPr>
+        <w:rPr>
+          <w:rFonts w:ascii="Times New Roman" w:hAnsi="Times New Roman" w:cs="Times New Roman"/>
+          <w:szCs w:val="24"/>
+          <w:lang w:val="pt-PT"/>
+        </w:rPr>
+      </w:pPr>
+      <w:r>
+        <w:rPr>
+          <w:rFonts w:ascii="Times New Roman" w:hAnsi="Times New Roman" w:cs="Times New Roman"/>
+          <w:szCs w:val="24"/>
+          <w:lang w:val="pt-PT"/>
+        </w:rPr>
+        <w:t xml:space="preserve">O método </w:t>
+      </w:r>
       <w:proofErr w:type="spellStart"/>
       <w:r>
         <w:rPr>
@@ -8157,1024 +9936,6 @@
         <w:rPr>
           <w:rFonts w:ascii="Times New Roman" w:hAnsi="Times New Roman" w:cs="Times New Roman"/>
           <w:szCs w:val="24"/>
-          <w:lang w:val="pt-PT"/>
-        </w:rPr>
-      </w:pPr>
-      <w:r>
-        <w:rPr>
-          <w:rFonts w:ascii="Times New Roman" w:hAnsi="Times New Roman" w:cs="Times New Roman"/>
-          <w:szCs w:val="24"/>
-          <w:lang w:val="pt-PT"/>
-        </w:rPr>
-        <w:t xml:space="preserve">O método </w:t>
-      </w:r>
-      <w:proofErr w:type="spellStart"/>
-      <w:r>
-        <w:rPr>
-          <w:rFonts w:ascii="Times New Roman" w:hAnsi="Times New Roman" w:cs="Times New Roman"/>
-          <w:b/>
-          <w:bCs/>
-          <w:szCs w:val="24"/>
-          <w:lang w:val="pt-PT"/>
-        </w:rPr>
-        <w:t>listarAtores</w:t>
-      </w:r>
-      <w:proofErr w:type="spellEnd"/>
-      <w:r>
-        <w:rPr>
-          <w:rFonts w:ascii="Times New Roman" w:hAnsi="Times New Roman" w:cs="Times New Roman"/>
-          <w:szCs w:val="24"/>
-          <w:lang w:val="pt-PT"/>
-        </w:rPr>
-        <w:t xml:space="preserve"> recebe como parâmetro um </w:t>
-      </w:r>
-      <w:proofErr w:type="spellStart"/>
-      <w:r>
-        <w:rPr>
-          <w:rFonts w:ascii="Times New Roman" w:hAnsi="Times New Roman" w:cs="Times New Roman"/>
-          <w:szCs w:val="24"/>
-          <w:lang w:val="pt-PT"/>
-        </w:rPr>
-        <w:t>boolean</w:t>
-      </w:r>
-      <w:proofErr w:type="spellEnd"/>
-      <w:r>
-        <w:rPr>
-          <w:rFonts w:ascii="Times New Roman" w:hAnsi="Times New Roman" w:cs="Times New Roman"/>
-          <w:szCs w:val="24"/>
-          <w:lang w:val="pt-PT"/>
-        </w:rPr>
-        <w:t xml:space="preserve"> “atual” que quando é </w:t>
-      </w:r>
-      <w:proofErr w:type="spellStart"/>
-      <w:r>
-        <w:rPr>
-          <w:rFonts w:ascii="Times New Roman" w:hAnsi="Times New Roman" w:cs="Times New Roman"/>
-          <w:szCs w:val="24"/>
-          <w:lang w:val="pt-PT"/>
-        </w:rPr>
-        <w:t>true</w:t>
-      </w:r>
-      <w:proofErr w:type="spellEnd"/>
-      <w:r>
-        <w:rPr>
-          <w:rFonts w:ascii="Times New Roman" w:hAnsi="Times New Roman" w:cs="Times New Roman"/>
-          <w:szCs w:val="24"/>
-          <w:lang w:val="pt-PT"/>
-        </w:rPr>
-        <w:t>, permite ser listado os atores que participam em filmes da edição corrente, se for false, permite ser listado todos os atores existentes no festival (incluindo os que não participam em nenhum filme). Se não existirem atores no programa ou nenhum ator da edição corrente participar nalgum filme, o utilizador é informado.</w:t>
-      </w:r>
-    </w:p>
-    <w:p>
-      <w:pPr>
-        <w:rPr>
-          <w:rFonts w:ascii="Times New Roman" w:hAnsi="Times New Roman" w:cs="Times New Roman"/>
-          <w:szCs w:val="24"/>
-          <w:lang w:val="pt-PT"/>
-        </w:rPr>
-      </w:pPr>
-      <w:r>
-        <w:rPr>
-          <w:rFonts w:ascii="Times New Roman" w:hAnsi="Times New Roman" w:cs="Times New Roman"/>
-          <w:szCs w:val="24"/>
-          <w:lang w:val="pt-PT"/>
-        </w:rPr>
-        <w:t xml:space="preserve">O método </w:t>
-      </w:r>
-      <w:proofErr w:type="spellStart"/>
-      <w:r>
-        <w:rPr>
-          <w:rFonts w:ascii="Times New Roman" w:hAnsi="Times New Roman" w:cs="Times New Roman"/>
-          <w:b/>
-          <w:bCs/>
-          <w:szCs w:val="24"/>
-          <w:lang w:val="pt-PT"/>
-        </w:rPr>
-        <w:t>escolherCandidatos</w:t>
-      </w:r>
-      <w:proofErr w:type="spellEnd"/>
-      <w:r>
-        <w:rPr>
-          <w:rFonts w:ascii="Times New Roman" w:hAnsi="Times New Roman" w:cs="Times New Roman"/>
-          <w:szCs w:val="24"/>
-          <w:lang w:val="pt-PT"/>
-        </w:rPr>
-        <w:t xml:space="preserve"> permite verificar o prémio cujo utilizador deseja escolher os candidatos. Para isso, é verificado o nome do prémio escolhido e é feita a chamada do método correspondente à escolha dos candidatos do prémio escolhido.</w:t>
-      </w:r>
-    </w:p>
-    <w:p>
-      <w:pPr>
-        <w:rPr>
-          <w:rFonts w:ascii="Times New Roman" w:hAnsi="Times New Roman" w:cs="Times New Roman"/>
-          <w:szCs w:val="24"/>
-          <w:lang w:val="pt-PT"/>
-        </w:rPr>
-      </w:pPr>
-      <w:r>
-        <w:rPr>
-          <w:rFonts w:ascii="Times New Roman" w:hAnsi="Times New Roman" w:cs="Times New Roman"/>
-          <w:szCs w:val="24"/>
-          <w:lang w:val="pt-PT"/>
-        </w:rPr>
-        <w:t xml:space="preserve">O método </w:t>
-      </w:r>
-      <w:proofErr w:type="spellStart"/>
-      <w:r>
-        <w:rPr>
-          <w:rFonts w:ascii="Times New Roman" w:hAnsi="Times New Roman" w:cs="Times New Roman"/>
-          <w:b/>
-          <w:bCs/>
-          <w:szCs w:val="24"/>
-          <w:lang w:val="pt-PT"/>
-        </w:rPr>
-        <w:t>escolherPremio</w:t>
-      </w:r>
-      <w:proofErr w:type="spellEnd"/>
-      <w:r>
-        <w:rPr>
-          <w:rFonts w:ascii="Times New Roman" w:hAnsi="Times New Roman" w:cs="Times New Roman"/>
-          <w:szCs w:val="24"/>
-          <w:lang w:val="pt-PT"/>
-        </w:rPr>
-        <w:t xml:space="preserve"> pede ao utilizador para escolher um dos 9 prémios existentes na edição e retorna o objeto da </w:t>
-      </w:r>
-      <w:proofErr w:type="gramStart"/>
-      <w:r>
-        <w:rPr>
-          <w:rFonts w:ascii="Times New Roman" w:hAnsi="Times New Roman" w:cs="Times New Roman"/>
-          <w:szCs w:val="24"/>
-          <w:lang w:val="pt-PT"/>
-        </w:rPr>
-        <w:t>classe Premio</w:t>
-      </w:r>
-      <w:proofErr w:type="gramEnd"/>
-      <w:r>
-        <w:rPr>
-          <w:rFonts w:ascii="Times New Roman" w:hAnsi="Times New Roman" w:cs="Times New Roman"/>
-          <w:szCs w:val="24"/>
-          <w:lang w:val="pt-PT"/>
-        </w:rPr>
-        <w:t xml:space="preserve"> correspondente ao prémio escolhido.</w:t>
-      </w:r>
-    </w:p>
-    <w:p>
-      <w:pPr>
-        <w:rPr>
-          <w:rFonts w:ascii="Times New Roman" w:hAnsi="Times New Roman" w:cs="Times New Roman"/>
-          <w:szCs w:val="24"/>
-          <w:lang w:val="pt-PT"/>
-        </w:rPr>
-      </w:pPr>
-      <w:r>
-        <w:rPr>
-          <w:rFonts w:ascii="Times New Roman" w:hAnsi="Times New Roman" w:cs="Times New Roman"/>
-          <w:szCs w:val="24"/>
-          <w:lang w:val="pt-PT"/>
-        </w:rPr>
-        <w:t xml:space="preserve">O método </w:t>
-      </w:r>
-      <w:proofErr w:type="spellStart"/>
-      <w:r>
-        <w:rPr>
-          <w:rFonts w:ascii="Times New Roman" w:hAnsi="Times New Roman" w:cs="Times New Roman"/>
-          <w:b/>
-          <w:bCs/>
-          <w:szCs w:val="24"/>
-          <w:lang w:val="pt-PT"/>
-        </w:rPr>
-        <w:t>escolherFilmesCandidatos</w:t>
-      </w:r>
-      <w:proofErr w:type="spellEnd"/>
-      <w:r>
-        <w:rPr>
-          <w:rFonts w:ascii="Times New Roman" w:hAnsi="Times New Roman" w:cs="Times New Roman"/>
-          <w:szCs w:val="24"/>
-          <w:lang w:val="pt-PT"/>
-        </w:rPr>
-        <w:t xml:space="preserve"> recebe como parâmetro o prémio (Melhor Filme, Melhor Argumento ou Melhor Cinematografia) cujo utilizador pretende escolher os candidatos. Antes de efetuar a escolha, é verificado se o tamanho da </w:t>
-      </w:r>
-      <w:proofErr w:type="spellStart"/>
-      <w:r>
-        <w:rPr>
-          <w:rFonts w:ascii="Times New Roman" w:hAnsi="Times New Roman" w:cs="Times New Roman"/>
-          <w:szCs w:val="24"/>
-          <w:lang w:val="pt-PT"/>
-        </w:rPr>
-        <w:t>ArrayList</w:t>
-      </w:r>
-      <w:proofErr w:type="spellEnd"/>
-      <w:r>
-        <w:rPr>
-          <w:rFonts w:ascii="Times New Roman" w:hAnsi="Times New Roman" w:cs="Times New Roman"/>
-          <w:szCs w:val="24"/>
-          <w:lang w:val="pt-PT"/>
-        </w:rPr>
-        <w:t xml:space="preserve"> com os 4 filmes candidatos ao prémio é 4, ou seja, o prémio já tem candidatos. Se não for 4, significa que ainda não foi realizada a escolha dos candidatos para o dado prémio, sendo assim feita a listagem de todos os filmes existentes na edição corrente. À medida que é feita a listagem, cada filme é colocado numa </w:t>
-      </w:r>
-      <w:proofErr w:type="spellStart"/>
-      <w:r>
-        <w:rPr>
-          <w:rFonts w:ascii="Times New Roman" w:hAnsi="Times New Roman" w:cs="Times New Roman"/>
-          <w:szCs w:val="24"/>
-          <w:lang w:val="pt-PT"/>
-        </w:rPr>
-        <w:t>ArrayList</w:t>
-      </w:r>
-      <w:proofErr w:type="spellEnd"/>
-      <w:r>
-        <w:rPr>
-          <w:rFonts w:ascii="Times New Roman" w:hAnsi="Times New Roman" w:cs="Times New Roman"/>
-          <w:szCs w:val="24"/>
-          <w:lang w:val="pt-PT"/>
-        </w:rPr>
-        <w:t xml:space="preserve"> “</w:t>
-      </w:r>
-      <w:proofErr w:type="spellStart"/>
-      <w:r>
-        <w:rPr>
-          <w:rFonts w:ascii="Times New Roman" w:hAnsi="Times New Roman" w:cs="Times New Roman"/>
-          <w:szCs w:val="24"/>
-          <w:lang w:val="pt-PT"/>
-        </w:rPr>
-        <w:t>possiveisCandidatos</w:t>
-      </w:r>
-      <w:proofErr w:type="spellEnd"/>
-      <w:r>
-        <w:rPr>
-          <w:rFonts w:ascii="Times New Roman" w:hAnsi="Times New Roman" w:cs="Times New Roman"/>
-          <w:szCs w:val="24"/>
-          <w:lang w:val="pt-PT"/>
-        </w:rPr>
-        <w:t xml:space="preserve">” onde são colocados todos os possíveis candidatos ao prémio. Se existirem menos de 4 possíveis candidatos ao prémio, o utilizador é informado e não é feita escolha. Caso contrário, é </w:t>
-      </w:r>
-      <w:r>
-        <w:rPr>
-          <w:rFonts w:ascii="Times New Roman" w:hAnsi="Times New Roman" w:cs="Times New Roman"/>
-          <w:szCs w:val="24"/>
-          <w:lang w:val="pt-PT"/>
-        </w:rPr>
-        <w:lastRenderedPageBreak/>
-        <w:t xml:space="preserve">pedido ao utilizador para indicar o nome do filme que pretende escolher como candidato. Ao ser escolhido um determinado filme, ele é removido da </w:t>
-      </w:r>
-      <w:proofErr w:type="spellStart"/>
-      <w:r>
-        <w:rPr>
-          <w:rFonts w:ascii="Times New Roman" w:hAnsi="Times New Roman" w:cs="Times New Roman"/>
-          <w:szCs w:val="24"/>
-          <w:lang w:val="pt-PT"/>
-        </w:rPr>
-        <w:t>ArrayList</w:t>
-      </w:r>
-      <w:proofErr w:type="spellEnd"/>
-      <w:r>
-        <w:rPr>
-          <w:rFonts w:ascii="Times New Roman" w:hAnsi="Times New Roman" w:cs="Times New Roman"/>
-          <w:szCs w:val="24"/>
-          <w:lang w:val="pt-PT"/>
-        </w:rPr>
-        <w:t xml:space="preserve"> “</w:t>
-      </w:r>
-      <w:proofErr w:type="spellStart"/>
-      <w:r>
-        <w:rPr>
-          <w:rFonts w:ascii="Times New Roman" w:hAnsi="Times New Roman" w:cs="Times New Roman"/>
-          <w:szCs w:val="24"/>
-          <w:lang w:val="pt-PT"/>
-        </w:rPr>
-        <w:t>possiveisCandidatos</w:t>
-      </w:r>
-      <w:proofErr w:type="spellEnd"/>
-      <w:r>
-        <w:rPr>
-          <w:rFonts w:ascii="Times New Roman" w:hAnsi="Times New Roman" w:cs="Times New Roman"/>
-          <w:szCs w:val="24"/>
-          <w:lang w:val="pt-PT"/>
-        </w:rPr>
-        <w:t>” de modo a evitar que possa voltar a ser escolhido. O utilizador só poderá continuar após escolher os 4 candidatos ao prémio.</w:t>
-      </w:r>
-    </w:p>
-    <w:p>
-      <w:pPr>
-        <w:rPr>
-          <w:rFonts w:ascii="Times New Roman" w:hAnsi="Times New Roman" w:cs="Times New Roman"/>
-          <w:szCs w:val="24"/>
-          <w:lang w:val="pt-PT"/>
-        </w:rPr>
-      </w:pPr>
-      <w:r>
-        <w:rPr>
-          <w:rFonts w:ascii="Times New Roman" w:hAnsi="Times New Roman" w:cs="Times New Roman"/>
-          <w:szCs w:val="24"/>
-          <w:lang w:val="pt-PT"/>
-        </w:rPr>
-        <w:t xml:space="preserve">O método </w:t>
-      </w:r>
-      <w:proofErr w:type="spellStart"/>
-      <w:r>
-        <w:rPr>
-          <w:rFonts w:ascii="Times New Roman" w:hAnsi="Times New Roman" w:cs="Times New Roman"/>
-          <w:b/>
-          <w:bCs/>
-          <w:szCs w:val="24"/>
-          <w:lang w:val="pt-PT"/>
-        </w:rPr>
-        <w:t>escolherRealizadorCandidatos</w:t>
-      </w:r>
-      <w:proofErr w:type="spellEnd"/>
-      <w:r>
-        <w:rPr>
-          <w:rFonts w:ascii="Times New Roman" w:hAnsi="Times New Roman" w:cs="Times New Roman"/>
-          <w:szCs w:val="24"/>
-          <w:lang w:val="pt-PT"/>
-        </w:rPr>
-        <w:t xml:space="preserve"> recebe como parâmetro o prémio (Melhor Realizador) cujo utilizador pretende escolher os realizadores candidatos. Antes de efetuar a escolha, é verificado se o prémio ainda não tem candidatos (tamanho da </w:t>
-      </w:r>
-      <w:proofErr w:type="spellStart"/>
-      <w:r>
-        <w:rPr>
-          <w:rFonts w:ascii="Times New Roman" w:hAnsi="Times New Roman" w:cs="Times New Roman"/>
-          <w:szCs w:val="24"/>
-          <w:lang w:val="pt-PT"/>
-        </w:rPr>
-        <w:t>ArrayList</w:t>
-      </w:r>
-      <w:proofErr w:type="spellEnd"/>
-      <w:r>
-        <w:rPr>
-          <w:rFonts w:ascii="Times New Roman" w:hAnsi="Times New Roman" w:cs="Times New Roman"/>
-          <w:szCs w:val="24"/>
-          <w:lang w:val="pt-PT"/>
-        </w:rPr>
-        <w:t xml:space="preserve"> de filmes do prémio é diferente de 4). Se isso se verificar, é feita a listagem de todos os realizadores (incluindo o nome do seu filme). À medida que é feita a listagem, o realizador do filme é colocado numa </w:t>
-      </w:r>
-      <w:proofErr w:type="spellStart"/>
-      <w:r>
-        <w:rPr>
-          <w:rFonts w:ascii="Times New Roman" w:hAnsi="Times New Roman" w:cs="Times New Roman"/>
-          <w:szCs w:val="24"/>
-          <w:lang w:val="pt-PT"/>
-        </w:rPr>
-        <w:t>ArrayList</w:t>
-      </w:r>
-      <w:proofErr w:type="spellEnd"/>
-      <w:r>
-        <w:rPr>
-          <w:rFonts w:ascii="Times New Roman" w:hAnsi="Times New Roman" w:cs="Times New Roman"/>
-          <w:szCs w:val="24"/>
-          <w:lang w:val="pt-PT"/>
-        </w:rPr>
-        <w:t xml:space="preserve"> de “</w:t>
-      </w:r>
-      <w:proofErr w:type="spellStart"/>
-      <w:r>
-        <w:rPr>
-          <w:rFonts w:ascii="Times New Roman" w:hAnsi="Times New Roman" w:cs="Times New Roman"/>
-          <w:szCs w:val="24"/>
-          <w:lang w:val="pt-PT"/>
-        </w:rPr>
-        <w:t>possíveisCandidatos</w:t>
-      </w:r>
-      <w:proofErr w:type="spellEnd"/>
-      <w:r>
-        <w:rPr>
-          <w:rFonts w:ascii="Times New Roman" w:hAnsi="Times New Roman" w:cs="Times New Roman"/>
-          <w:szCs w:val="24"/>
-          <w:lang w:val="pt-PT"/>
-        </w:rPr>
-        <w:t xml:space="preserve">” e o filme correspondente a esse realizador é colocado na </w:t>
-      </w:r>
-      <w:proofErr w:type="spellStart"/>
-      <w:r>
-        <w:rPr>
-          <w:rFonts w:ascii="Times New Roman" w:hAnsi="Times New Roman" w:cs="Times New Roman"/>
-          <w:szCs w:val="24"/>
-          <w:lang w:val="pt-PT"/>
-        </w:rPr>
-        <w:t>Arraylist</w:t>
-      </w:r>
-      <w:proofErr w:type="spellEnd"/>
-      <w:r>
-        <w:rPr>
-          <w:rFonts w:ascii="Times New Roman" w:hAnsi="Times New Roman" w:cs="Times New Roman"/>
-          <w:szCs w:val="24"/>
-          <w:lang w:val="pt-PT"/>
-        </w:rPr>
-        <w:t xml:space="preserve"> de “</w:t>
-      </w:r>
-      <w:proofErr w:type="spellStart"/>
-      <w:r>
-        <w:rPr>
-          <w:rFonts w:ascii="Times New Roman" w:hAnsi="Times New Roman" w:cs="Times New Roman"/>
-          <w:szCs w:val="24"/>
-          <w:lang w:val="pt-PT"/>
-        </w:rPr>
-        <w:t>filmesPossiveisCandidatos</w:t>
-      </w:r>
-      <w:proofErr w:type="spellEnd"/>
-      <w:r>
-        <w:rPr>
-          <w:rFonts w:ascii="Times New Roman" w:hAnsi="Times New Roman" w:cs="Times New Roman"/>
-          <w:szCs w:val="24"/>
-          <w:lang w:val="pt-PT"/>
-        </w:rPr>
-        <w:t>”. Como é feita a contagem do número de candidatos possíveis, só é contabilizado como um possível candidato um realizador que ainda não esteja nos “</w:t>
-      </w:r>
-      <w:proofErr w:type="spellStart"/>
-      <w:r>
-        <w:rPr>
-          <w:rFonts w:ascii="Times New Roman" w:hAnsi="Times New Roman" w:cs="Times New Roman"/>
-          <w:szCs w:val="24"/>
-          <w:lang w:val="pt-PT"/>
-        </w:rPr>
-        <w:t>possiveisCandidatos</w:t>
-      </w:r>
-      <w:proofErr w:type="spellEnd"/>
-      <w:r>
-        <w:rPr>
-          <w:rFonts w:ascii="Times New Roman" w:hAnsi="Times New Roman" w:cs="Times New Roman"/>
-          <w:szCs w:val="24"/>
-          <w:lang w:val="pt-PT"/>
-        </w:rPr>
-        <w:t>”, de modo a evitar que existam menos de 4 candidatos diferentes e a verificação seguinte (de não haver pelo menos 4 candidatos diferentes) não se verificar. Caso se verifique, é pedido ao utilizador para inserir o nome do realizador que pretende escolher como candidato. Como o mesmo realizador pode participar em vários filmes, procura-se a posição do mesmo nos “</w:t>
-      </w:r>
-      <w:proofErr w:type="spellStart"/>
-      <w:r>
-        <w:rPr>
-          <w:rFonts w:ascii="Times New Roman" w:hAnsi="Times New Roman" w:cs="Times New Roman"/>
-          <w:szCs w:val="24"/>
-          <w:lang w:val="pt-PT"/>
-        </w:rPr>
-        <w:t>possiveisCandidatos</w:t>
-      </w:r>
-      <w:proofErr w:type="spellEnd"/>
-      <w:r>
-        <w:rPr>
-          <w:rFonts w:ascii="Times New Roman" w:hAnsi="Times New Roman" w:cs="Times New Roman"/>
-          <w:szCs w:val="24"/>
-          <w:lang w:val="pt-PT"/>
-        </w:rPr>
-        <w:t>”. De seguida, verifica-se se o realizador escolhido apenas aparece uma vez. Se isso acontecer, o filme a qual o realizador escolhido está associado é inserido como candidato ao prémio e, o realizador é removido dos “</w:t>
-      </w:r>
-      <w:proofErr w:type="spellStart"/>
-      <w:r>
-        <w:rPr>
-          <w:rFonts w:ascii="Times New Roman" w:hAnsi="Times New Roman" w:cs="Times New Roman"/>
-          <w:szCs w:val="24"/>
-          <w:lang w:val="pt-PT"/>
-        </w:rPr>
-        <w:t>possiveisCandidatos</w:t>
-      </w:r>
-      <w:proofErr w:type="spellEnd"/>
-      <w:r>
-        <w:rPr>
-          <w:rFonts w:ascii="Times New Roman" w:hAnsi="Times New Roman" w:cs="Times New Roman"/>
-          <w:szCs w:val="24"/>
-          <w:lang w:val="pt-PT"/>
-        </w:rPr>
-        <w:t>” e o seu filme dos “</w:t>
-      </w:r>
-      <w:proofErr w:type="spellStart"/>
-      <w:r>
-        <w:rPr>
-          <w:rFonts w:ascii="Times New Roman" w:hAnsi="Times New Roman" w:cs="Times New Roman"/>
-          <w:szCs w:val="24"/>
-          <w:lang w:val="pt-PT"/>
-        </w:rPr>
-        <w:t>filmesPossiveisCandidatos</w:t>
-      </w:r>
-      <w:proofErr w:type="spellEnd"/>
-      <w:r>
-        <w:rPr>
-          <w:rFonts w:ascii="Times New Roman" w:hAnsi="Times New Roman" w:cs="Times New Roman"/>
-          <w:szCs w:val="24"/>
-          <w:lang w:val="pt-PT"/>
-        </w:rPr>
-        <w:t>” (para evitar que possa voltar a ser escolhido). Se o realizador escolhido aparece mais do que uma vez (realizador de vários filmes), o utilizador é informado e é pedido para ele inserir o nome do filme a que se refere. Se o realizador do filme escolhido foi igual ao realizador escolhido anteriormente, o filme é inserido como candidato ao prémio e é feita a remoção de todas as ocorrências desse realizador nos “</w:t>
-      </w:r>
-      <w:proofErr w:type="spellStart"/>
-      <w:r>
-        <w:rPr>
-          <w:rFonts w:ascii="Times New Roman" w:hAnsi="Times New Roman" w:cs="Times New Roman"/>
-          <w:szCs w:val="24"/>
-          <w:lang w:val="pt-PT"/>
-        </w:rPr>
-        <w:t>possiveisCandidatos</w:t>
-      </w:r>
-      <w:proofErr w:type="spellEnd"/>
-      <w:r>
-        <w:rPr>
-          <w:rFonts w:ascii="Times New Roman" w:hAnsi="Times New Roman" w:cs="Times New Roman"/>
-          <w:szCs w:val="24"/>
-          <w:lang w:val="pt-PT"/>
-        </w:rPr>
-        <w:t>” e de todos os filmes relacionados com ele nos “</w:t>
-      </w:r>
-      <w:proofErr w:type="spellStart"/>
-      <w:r>
-        <w:rPr>
-          <w:rFonts w:ascii="Times New Roman" w:hAnsi="Times New Roman" w:cs="Times New Roman"/>
-          <w:szCs w:val="24"/>
-          <w:lang w:val="pt-PT"/>
-        </w:rPr>
-        <w:t>filmesPossiveisCandidatos</w:t>
-      </w:r>
-      <w:proofErr w:type="spellEnd"/>
-      <w:r>
-        <w:rPr>
-          <w:rFonts w:ascii="Times New Roman" w:hAnsi="Times New Roman" w:cs="Times New Roman"/>
-          <w:szCs w:val="24"/>
-          <w:lang w:val="pt-PT"/>
-        </w:rPr>
-        <w:t>”, evitando assim que seja escolhido novamente.</w:t>
-      </w:r>
-    </w:p>
-    <w:p>
-      <w:pPr>
-        <w:rPr>
-          <w:rFonts w:ascii="Times New Roman" w:hAnsi="Times New Roman" w:cs="Times New Roman"/>
-          <w:szCs w:val="24"/>
-          <w:lang w:val="pt-PT"/>
-        </w:rPr>
-      </w:pPr>
-      <w:r>
-        <w:rPr>
-          <w:rFonts w:ascii="Times New Roman" w:hAnsi="Times New Roman" w:cs="Times New Roman"/>
-          <w:szCs w:val="24"/>
-          <w:lang w:val="pt-PT"/>
-        </w:rPr>
-        <w:t xml:space="preserve">O método </w:t>
-      </w:r>
-      <w:proofErr w:type="spellStart"/>
-      <w:r>
-        <w:rPr>
-          <w:rFonts w:ascii="Times New Roman" w:hAnsi="Times New Roman" w:cs="Times New Roman"/>
-          <w:b/>
-          <w:bCs/>
-          <w:szCs w:val="24"/>
-          <w:lang w:val="pt-PT"/>
-        </w:rPr>
-        <w:t>escolherAtoresPrincipaisCandidatos</w:t>
-      </w:r>
-      <w:proofErr w:type="spellEnd"/>
-      <w:r>
-        <w:rPr>
-          <w:rFonts w:ascii="Times New Roman" w:hAnsi="Times New Roman" w:cs="Times New Roman"/>
-          <w:szCs w:val="24"/>
-          <w:lang w:val="pt-PT"/>
-        </w:rPr>
-        <w:t xml:space="preserve"> recebe o prémio (Melhor Ator ou Melhor Atriz) cujo utilizador pretende escolher os candidatos, e um </w:t>
-      </w:r>
-      <w:proofErr w:type="spellStart"/>
-      <w:r>
-        <w:rPr>
-          <w:rFonts w:ascii="Times New Roman" w:hAnsi="Times New Roman" w:cs="Times New Roman"/>
-          <w:szCs w:val="24"/>
-          <w:lang w:val="pt-PT"/>
-        </w:rPr>
-        <w:t>boolean</w:t>
-      </w:r>
-      <w:proofErr w:type="spellEnd"/>
-      <w:r>
-        <w:rPr>
-          <w:rFonts w:ascii="Times New Roman" w:hAnsi="Times New Roman" w:cs="Times New Roman"/>
-          <w:szCs w:val="24"/>
-          <w:lang w:val="pt-PT"/>
-        </w:rPr>
-        <w:t xml:space="preserve"> “homem” que permite identificar se será feita a escolha dos melhores atores candidatos (“homem” a </w:t>
-      </w:r>
-      <w:proofErr w:type="spellStart"/>
-      <w:r>
-        <w:rPr>
-          <w:rFonts w:ascii="Times New Roman" w:hAnsi="Times New Roman" w:cs="Times New Roman"/>
-          <w:szCs w:val="24"/>
-          <w:lang w:val="pt-PT"/>
-        </w:rPr>
-        <w:t>true</w:t>
-      </w:r>
-      <w:proofErr w:type="spellEnd"/>
-      <w:r>
-        <w:rPr>
-          <w:rFonts w:ascii="Times New Roman" w:hAnsi="Times New Roman" w:cs="Times New Roman"/>
-          <w:szCs w:val="24"/>
-          <w:lang w:val="pt-PT"/>
-        </w:rPr>
-        <w:t>) ou a escolha das melhores atrizes candidatas (“homem” a false). Tal como no método anterior, é feita a verificação de que ainda não foi feita a escolha dos candidatos a esse prémio. De seguida, é feita a listagem dos atores (ou atrizes) principais existentes na edição corrente, sendo colocados na lista de “</w:t>
-      </w:r>
-      <w:proofErr w:type="spellStart"/>
-      <w:r>
-        <w:rPr>
-          <w:rFonts w:ascii="Times New Roman" w:hAnsi="Times New Roman" w:cs="Times New Roman"/>
-          <w:szCs w:val="24"/>
-          <w:lang w:val="pt-PT"/>
-        </w:rPr>
-        <w:t>possiveisCandidatos</w:t>
-      </w:r>
-      <w:proofErr w:type="spellEnd"/>
-      <w:r>
-        <w:rPr>
-          <w:rFonts w:ascii="Times New Roman" w:hAnsi="Times New Roman" w:cs="Times New Roman"/>
-          <w:szCs w:val="24"/>
-          <w:lang w:val="pt-PT"/>
-        </w:rPr>
-        <w:t>” os atores e na lista de “</w:t>
-      </w:r>
-      <w:proofErr w:type="spellStart"/>
-      <w:r>
-        <w:rPr>
-          <w:rFonts w:ascii="Times New Roman" w:hAnsi="Times New Roman" w:cs="Times New Roman"/>
-          <w:szCs w:val="24"/>
-          <w:lang w:val="pt-PT"/>
-        </w:rPr>
-        <w:t>filmesPossiveisCandidatos</w:t>
-      </w:r>
-      <w:proofErr w:type="spellEnd"/>
-      <w:r>
-        <w:rPr>
-          <w:rFonts w:ascii="Times New Roman" w:hAnsi="Times New Roman" w:cs="Times New Roman"/>
-          <w:szCs w:val="24"/>
-          <w:lang w:val="pt-PT"/>
-        </w:rPr>
-        <w:t xml:space="preserve">” os filmes em que eles participam. Como um mesmo ator pode participar em dois filmes, é feita a contagem dos atores (ou atrizes) diferentes, contabilizando-o assim apenas uma vez, caso isso aconteça. Se não houver 4 possíveis candidatos diferentes, não é realizada a escolha. Caso contrário, é pedido ao utilizador para escolher o nome do ator (ou da atriz) que pretende escolher como candidato. Se esse </w:t>
-      </w:r>
-      <w:r>
-        <w:rPr>
-          <w:rFonts w:ascii="Times New Roman" w:hAnsi="Times New Roman" w:cs="Times New Roman"/>
-          <w:szCs w:val="24"/>
-          <w:lang w:val="pt-PT"/>
-        </w:rPr>
-        <w:lastRenderedPageBreak/>
-        <w:t>ator só participa num filme como personagem principal (só aparece uma vez nos “</w:t>
-      </w:r>
-      <w:proofErr w:type="spellStart"/>
-      <w:r>
-        <w:rPr>
-          <w:rFonts w:ascii="Times New Roman" w:hAnsi="Times New Roman" w:cs="Times New Roman"/>
-          <w:szCs w:val="24"/>
-          <w:lang w:val="pt-PT"/>
-        </w:rPr>
-        <w:t>possiveisCandidatos</w:t>
-      </w:r>
-      <w:proofErr w:type="spellEnd"/>
-      <w:r>
-        <w:rPr>
-          <w:rFonts w:ascii="Times New Roman" w:hAnsi="Times New Roman" w:cs="Times New Roman"/>
-          <w:szCs w:val="24"/>
-          <w:lang w:val="pt-PT"/>
-        </w:rPr>
-        <w:t>”), é inserido como candidato ao prémio e é feita a remoção do ator dos “</w:t>
-      </w:r>
-      <w:proofErr w:type="spellStart"/>
-      <w:r>
-        <w:rPr>
-          <w:rFonts w:ascii="Times New Roman" w:hAnsi="Times New Roman" w:cs="Times New Roman"/>
-          <w:szCs w:val="24"/>
-          <w:lang w:val="pt-PT"/>
-        </w:rPr>
-        <w:t>possivesCandidatos</w:t>
-      </w:r>
-      <w:proofErr w:type="spellEnd"/>
-      <w:r>
-        <w:rPr>
-          <w:rFonts w:ascii="Times New Roman" w:hAnsi="Times New Roman" w:cs="Times New Roman"/>
-          <w:szCs w:val="24"/>
-          <w:lang w:val="pt-PT"/>
-        </w:rPr>
-        <w:t>” e do filme em que participa dos “</w:t>
-      </w:r>
-      <w:proofErr w:type="spellStart"/>
-      <w:r>
-        <w:rPr>
-          <w:rFonts w:ascii="Times New Roman" w:hAnsi="Times New Roman" w:cs="Times New Roman"/>
-          <w:szCs w:val="24"/>
-          <w:lang w:val="pt-PT"/>
-        </w:rPr>
-        <w:t>filmesPossivesCandidatos</w:t>
-      </w:r>
-      <w:proofErr w:type="spellEnd"/>
-      <w:r>
-        <w:rPr>
-          <w:rFonts w:ascii="Times New Roman" w:hAnsi="Times New Roman" w:cs="Times New Roman"/>
-          <w:szCs w:val="24"/>
-          <w:lang w:val="pt-PT"/>
-        </w:rPr>
-        <w:t>”. Se o ator (ou atriz) participar em dois filmes como principal, é pedido ao utilizador para indicar o nome do filme a que se refere. Sendo depois feita a verificação de se o ator (ou atriz) principal do filme escolhido é o mesmo ao escolhido. Se isso acontecer, o ator (ou atriz) e o filme correspondente são inseridos como candidatos ao prémio, e é feita a remoção de todas as ocorrências do mesmo ator e de todos os filmes em que ele participa como principal dos “</w:t>
-      </w:r>
-      <w:proofErr w:type="spellStart"/>
-      <w:r>
-        <w:rPr>
-          <w:rFonts w:ascii="Times New Roman" w:hAnsi="Times New Roman" w:cs="Times New Roman"/>
-          <w:szCs w:val="24"/>
-          <w:lang w:val="pt-PT"/>
-        </w:rPr>
-        <w:t>possiveisCandidatos</w:t>
-      </w:r>
-      <w:proofErr w:type="spellEnd"/>
-      <w:r>
-        <w:rPr>
-          <w:rFonts w:ascii="Times New Roman" w:hAnsi="Times New Roman" w:cs="Times New Roman"/>
-          <w:szCs w:val="24"/>
-          <w:lang w:val="pt-PT"/>
-        </w:rPr>
-        <w:t>” e “</w:t>
-      </w:r>
-      <w:proofErr w:type="spellStart"/>
-      <w:r>
-        <w:rPr>
-          <w:rFonts w:ascii="Times New Roman" w:hAnsi="Times New Roman" w:cs="Times New Roman"/>
-          <w:szCs w:val="24"/>
-          <w:lang w:val="pt-PT"/>
-        </w:rPr>
-        <w:t>filmesPossiveisCandidatos</w:t>
-      </w:r>
-      <w:proofErr w:type="spellEnd"/>
-      <w:r>
-        <w:rPr>
-          <w:rFonts w:ascii="Times New Roman" w:hAnsi="Times New Roman" w:cs="Times New Roman"/>
-          <w:szCs w:val="24"/>
-          <w:lang w:val="pt-PT"/>
-        </w:rPr>
-        <w:t xml:space="preserve">”, respetivamente, evitando que possa ser escolhido novamente. </w:t>
-      </w:r>
-    </w:p>
-    <w:p>
-      <w:pPr>
-        <w:rPr>
-          <w:rFonts w:ascii="Times New Roman" w:hAnsi="Times New Roman" w:cs="Times New Roman"/>
-          <w:szCs w:val="24"/>
-          <w:lang w:val="pt-PT"/>
-        </w:rPr>
-      </w:pPr>
-      <w:r>
-        <w:rPr>
-          <w:rFonts w:ascii="Times New Roman" w:hAnsi="Times New Roman" w:cs="Times New Roman"/>
-          <w:szCs w:val="24"/>
-          <w:lang w:val="pt-PT"/>
-        </w:rPr>
-        <w:t xml:space="preserve">O método </w:t>
-      </w:r>
-      <w:proofErr w:type="spellStart"/>
-      <w:r>
-        <w:rPr>
-          <w:rFonts w:ascii="Times New Roman" w:hAnsi="Times New Roman" w:cs="Times New Roman"/>
-          <w:b/>
-          <w:bCs/>
-          <w:szCs w:val="24"/>
-          <w:lang w:val="pt-PT"/>
-        </w:rPr>
-        <w:t>escolherAtoresSecundariosCandidatos</w:t>
-      </w:r>
-      <w:proofErr w:type="spellEnd"/>
-      <w:r>
-        <w:rPr>
-          <w:rFonts w:ascii="Times New Roman" w:hAnsi="Times New Roman" w:cs="Times New Roman"/>
-          <w:szCs w:val="24"/>
-          <w:lang w:val="pt-PT"/>
-        </w:rPr>
-        <w:t xml:space="preserve"> recebe como parâmetro o prémio (Melhor Ator Secundário ou Melhor Atriz Principal) cujo utilizador pretende escolher os candidatos e um </w:t>
-      </w:r>
-      <w:proofErr w:type="spellStart"/>
-      <w:r>
-        <w:rPr>
-          <w:rFonts w:ascii="Times New Roman" w:hAnsi="Times New Roman" w:cs="Times New Roman"/>
-          <w:szCs w:val="24"/>
-          <w:lang w:val="pt-PT"/>
-        </w:rPr>
-        <w:t>boolean</w:t>
-      </w:r>
-      <w:proofErr w:type="spellEnd"/>
-      <w:r>
-        <w:rPr>
-          <w:rFonts w:ascii="Times New Roman" w:hAnsi="Times New Roman" w:cs="Times New Roman"/>
-          <w:szCs w:val="24"/>
-          <w:lang w:val="pt-PT"/>
-        </w:rPr>
-        <w:t xml:space="preserve"> “homem” para identificar se será feita a escolha dos melhores atores secundários (“homem” a </w:t>
-      </w:r>
-      <w:proofErr w:type="spellStart"/>
-      <w:r>
-        <w:rPr>
-          <w:rFonts w:ascii="Times New Roman" w:hAnsi="Times New Roman" w:cs="Times New Roman"/>
-          <w:szCs w:val="24"/>
-          <w:lang w:val="pt-PT"/>
-        </w:rPr>
-        <w:t>true</w:t>
-      </w:r>
-      <w:proofErr w:type="spellEnd"/>
-      <w:r>
-        <w:rPr>
-          <w:rFonts w:ascii="Times New Roman" w:hAnsi="Times New Roman" w:cs="Times New Roman"/>
-          <w:szCs w:val="24"/>
-          <w:lang w:val="pt-PT"/>
-        </w:rPr>
-        <w:t xml:space="preserve">), ou melhores atrizes secundárias (“homem” a false). Este método funciona de forma idêntica ao método </w:t>
-      </w:r>
-      <w:proofErr w:type="spellStart"/>
-      <w:r>
-        <w:rPr>
-          <w:rFonts w:ascii="Times New Roman" w:hAnsi="Times New Roman" w:cs="Times New Roman"/>
-          <w:szCs w:val="24"/>
-          <w:lang w:val="pt-PT"/>
-        </w:rPr>
-        <w:t>escolherAtoresPrincipaisCandidatos</w:t>
-      </w:r>
-      <w:proofErr w:type="spellEnd"/>
-      <w:r>
-        <w:rPr>
-          <w:rFonts w:ascii="Times New Roman" w:hAnsi="Times New Roman" w:cs="Times New Roman"/>
-          <w:szCs w:val="24"/>
-          <w:lang w:val="pt-PT"/>
-        </w:rPr>
-        <w:t xml:space="preserve">, a única diferença é que é feita a listagem de todos os atores secundários (ou atrizes secundárias), sendo estes colocados na </w:t>
-      </w:r>
-      <w:proofErr w:type="spellStart"/>
-      <w:r>
-        <w:rPr>
-          <w:rFonts w:ascii="Times New Roman" w:hAnsi="Times New Roman" w:cs="Times New Roman"/>
-          <w:szCs w:val="24"/>
-          <w:lang w:val="pt-PT"/>
-        </w:rPr>
-        <w:t>ArrayList</w:t>
-      </w:r>
-      <w:proofErr w:type="spellEnd"/>
-      <w:r>
-        <w:rPr>
-          <w:rFonts w:ascii="Times New Roman" w:hAnsi="Times New Roman" w:cs="Times New Roman"/>
-          <w:szCs w:val="24"/>
-          <w:lang w:val="pt-PT"/>
-        </w:rPr>
-        <w:t xml:space="preserve"> “</w:t>
-      </w:r>
-      <w:proofErr w:type="spellStart"/>
-      <w:r>
-        <w:rPr>
-          <w:rFonts w:ascii="Times New Roman" w:hAnsi="Times New Roman" w:cs="Times New Roman"/>
-          <w:szCs w:val="24"/>
-          <w:lang w:val="pt-PT"/>
-        </w:rPr>
-        <w:t>possivesCandidatos</w:t>
-      </w:r>
-      <w:proofErr w:type="spellEnd"/>
-      <w:r>
-        <w:rPr>
-          <w:rFonts w:ascii="Times New Roman" w:hAnsi="Times New Roman" w:cs="Times New Roman"/>
-          <w:szCs w:val="24"/>
-          <w:lang w:val="pt-PT"/>
-        </w:rPr>
-        <w:t xml:space="preserve">”. </w:t>
-      </w:r>
-    </w:p>
-    <w:p>
-      <w:pPr>
-        <w:rPr>
-          <w:rFonts w:ascii="Times New Roman" w:hAnsi="Times New Roman" w:cs="Times New Roman"/>
-          <w:szCs w:val="24"/>
-          <w:lang w:val="pt-PT"/>
-        </w:rPr>
-      </w:pPr>
-      <w:r>
-        <w:rPr>
-          <w:rFonts w:ascii="Times New Roman" w:hAnsi="Times New Roman" w:cs="Times New Roman"/>
-          <w:szCs w:val="24"/>
-          <w:lang w:val="pt-PT"/>
-        </w:rPr>
-        <w:t xml:space="preserve">O método </w:t>
-      </w:r>
-      <w:proofErr w:type="spellStart"/>
-      <w:r>
-        <w:rPr>
-          <w:rFonts w:ascii="Times New Roman" w:hAnsi="Times New Roman" w:cs="Times New Roman"/>
-          <w:b/>
-          <w:bCs/>
-          <w:szCs w:val="24"/>
-          <w:lang w:val="pt-PT"/>
-        </w:rPr>
-        <w:t>escolherPremioCarreira</w:t>
-      </w:r>
-      <w:proofErr w:type="spellEnd"/>
-      <w:r>
-        <w:rPr>
-          <w:rFonts w:ascii="Times New Roman" w:hAnsi="Times New Roman" w:cs="Times New Roman"/>
-          <w:szCs w:val="24"/>
-          <w:lang w:val="pt-PT"/>
-        </w:rPr>
-        <w:t xml:space="preserve"> recebe como parâmetro o prémio (Prémio Carreira) cujo utilizador pretende escolher os candidatos. É verificado, também, se os candidatos já foram escolhidos. Caso isso não acontecer, é feita a listagem de todos os atores existentes no festival que têm mais do que 20 anos de carreira, sendo cada um inserido nos “</w:t>
-      </w:r>
-      <w:proofErr w:type="spellStart"/>
-      <w:r>
-        <w:rPr>
-          <w:rFonts w:ascii="Times New Roman" w:hAnsi="Times New Roman" w:cs="Times New Roman"/>
-          <w:szCs w:val="24"/>
-          <w:lang w:val="pt-PT"/>
-        </w:rPr>
-        <w:t>possiveisCandidatos</w:t>
-      </w:r>
-      <w:proofErr w:type="spellEnd"/>
-      <w:r>
-        <w:rPr>
-          <w:rFonts w:ascii="Times New Roman" w:hAnsi="Times New Roman" w:cs="Times New Roman"/>
-          <w:szCs w:val="24"/>
-          <w:lang w:val="pt-PT"/>
-        </w:rPr>
-        <w:t>”. Se não houver mais do que 4 candidatos diferentes, não é realizada a escolha. Caso contrário, é pedido ao utilizador para inserir o nome do ator que pretende escolher como candidato ao prémio. Após a escolha, o ator é inserido como candidato ao prémio e é removido dos “</w:t>
-      </w:r>
-      <w:proofErr w:type="spellStart"/>
-      <w:r>
-        <w:rPr>
-          <w:rFonts w:ascii="Times New Roman" w:hAnsi="Times New Roman" w:cs="Times New Roman"/>
-          <w:szCs w:val="24"/>
-          <w:lang w:val="pt-PT"/>
-        </w:rPr>
-        <w:t>possiveisCandidatos</w:t>
-      </w:r>
-      <w:proofErr w:type="spellEnd"/>
-      <w:r>
-        <w:rPr>
-          <w:rFonts w:ascii="Times New Roman" w:hAnsi="Times New Roman" w:cs="Times New Roman"/>
-          <w:szCs w:val="24"/>
-          <w:lang w:val="pt-PT"/>
-        </w:rPr>
-        <w:t xml:space="preserve">” para evitar que seja escolhido novamente. </w:t>
-      </w:r>
-    </w:p>
-    <w:p>
-      <w:pPr>
-        <w:rPr>
-          <w:rFonts w:ascii="Times New Roman" w:hAnsi="Times New Roman" w:cs="Times New Roman"/>
-          <w:szCs w:val="24"/>
-          <w:lang w:val="pt-PT"/>
-        </w:rPr>
-      </w:pPr>
-      <w:r>
-        <w:rPr>
-          <w:rFonts w:ascii="Times New Roman" w:hAnsi="Times New Roman" w:cs="Times New Roman"/>
-          <w:szCs w:val="24"/>
-          <w:lang w:val="pt-PT"/>
-        </w:rPr>
-        <w:t xml:space="preserve">O método </w:t>
-      </w:r>
-      <w:proofErr w:type="spellStart"/>
-      <w:r>
-        <w:rPr>
-          <w:rFonts w:ascii="Times New Roman" w:hAnsi="Times New Roman" w:cs="Times New Roman"/>
-          <w:b/>
-          <w:bCs/>
-          <w:szCs w:val="24"/>
-          <w:lang w:val="pt-PT"/>
-        </w:rPr>
-        <w:t>pontuarCandidatos</w:t>
-      </w:r>
-      <w:proofErr w:type="spellEnd"/>
-      <w:r>
-        <w:rPr>
-          <w:rFonts w:ascii="Times New Roman" w:hAnsi="Times New Roman" w:cs="Times New Roman"/>
-          <w:szCs w:val="24"/>
-          <w:lang w:val="pt-PT"/>
-        </w:rPr>
-        <w:t xml:space="preserve"> recebe como parâmetro o prémio que o utilizador pretende que os candidatos sejam avaliados de 1 a 10. Inicialmente, é verificado se o prémio correspondente já não tem vencedor, se isso acontecer, é realizada a avaliação dos candidatos. A variável </w:t>
-      </w:r>
-      <w:proofErr w:type="spellStart"/>
-      <w:r>
-        <w:rPr>
-          <w:rFonts w:ascii="Times New Roman" w:hAnsi="Times New Roman" w:cs="Times New Roman"/>
-          <w:szCs w:val="24"/>
-          <w:lang w:val="pt-PT"/>
-        </w:rPr>
-        <w:t>boolean</w:t>
-      </w:r>
-      <w:proofErr w:type="spellEnd"/>
-      <w:r>
-        <w:rPr>
-          <w:rFonts w:ascii="Times New Roman" w:hAnsi="Times New Roman" w:cs="Times New Roman"/>
-          <w:szCs w:val="24"/>
-          <w:lang w:val="pt-PT"/>
-        </w:rPr>
-        <w:t xml:space="preserve"> “pontuou”, inicialmente a “false”, só será “</w:t>
-      </w:r>
-      <w:proofErr w:type="spellStart"/>
-      <w:r>
-        <w:rPr>
-          <w:rFonts w:ascii="Times New Roman" w:hAnsi="Times New Roman" w:cs="Times New Roman"/>
-          <w:szCs w:val="24"/>
-          <w:lang w:val="pt-PT"/>
-        </w:rPr>
-        <w:t>true</w:t>
-      </w:r>
-      <w:proofErr w:type="spellEnd"/>
-      <w:r>
-        <w:rPr>
-          <w:rFonts w:ascii="Times New Roman" w:hAnsi="Times New Roman" w:cs="Times New Roman"/>
-          <w:szCs w:val="24"/>
-          <w:lang w:val="pt-PT"/>
-        </w:rPr>
-        <w:t xml:space="preserve">” se houver pelo menos um perito criado. Se não houver nenhum, não é realizada a avaliação do prémio pelo facto de não haver peritos. Se houver, é verificado se o nome do prémio em questão contém a palavra “Ator”, “Atriz” ou “Carreira” (o prémio está relacionado com atores). Se isso se verificar, todos os peritos avaliam um candidato de cada vez, inserindo um valor entre 1 a 10. Se o nome do prémio em questão não contém nenhuma dessas palavras, significa que o prémio está relacionado com filmes ou realizadores. Se o prémio conter a palavra “Realizador”, é mostrado o nome do realizador e do seu filme, caso contrário é mostrado apenas o nome do filme candidato. Todos os peritos avaliam um candidato de cada vez, da mesma forma. </w:t>
-      </w:r>
-    </w:p>
-    <w:p>
-      <w:pPr>
-        <w:rPr>
-          <w:rFonts w:ascii="Times New Roman" w:hAnsi="Times New Roman" w:cs="Times New Roman"/>
-          <w:szCs w:val="24"/>
-          <w:u w:val="single"/>
           <w:lang w:val="pt-PT"/>
         </w:rPr>
       </w:pPr>
@@ -9196,6 +9957,1023 @@
           <w:szCs w:val="24"/>
           <w:lang w:val="pt-PT"/>
         </w:rPr>
+        <w:t>listarAtores</w:t>
+      </w:r>
+      <w:proofErr w:type="spellEnd"/>
+      <w:r>
+        <w:rPr>
+          <w:rFonts w:ascii="Times New Roman" w:hAnsi="Times New Roman" w:cs="Times New Roman"/>
+          <w:szCs w:val="24"/>
+          <w:lang w:val="pt-PT"/>
+        </w:rPr>
+        <w:t xml:space="preserve"> recebe como parâmetro um </w:t>
+      </w:r>
+      <w:proofErr w:type="spellStart"/>
+      <w:r>
+        <w:rPr>
+          <w:rFonts w:ascii="Times New Roman" w:hAnsi="Times New Roman" w:cs="Times New Roman"/>
+          <w:szCs w:val="24"/>
+          <w:lang w:val="pt-PT"/>
+        </w:rPr>
+        <w:t>boolean</w:t>
+      </w:r>
+      <w:proofErr w:type="spellEnd"/>
+      <w:r>
+        <w:rPr>
+          <w:rFonts w:ascii="Times New Roman" w:hAnsi="Times New Roman" w:cs="Times New Roman"/>
+          <w:szCs w:val="24"/>
+          <w:lang w:val="pt-PT"/>
+        </w:rPr>
+        <w:t xml:space="preserve"> “atual” que quando é </w:t>
+      </w:r>
+      <w:proofErr w:type="spellStart"/>
+      <w:r>
+        <w:rPr>
+          <w:rFonts w:ascii="Times New Roman" w:hAnsi="Times New Roman" w:cs="Times New Roman"/>
+          <w:szCs w:val="24"/>
+          <w:lang w:val="pt-PT"/>
+        </w:rPr>
+        <w:t>true</w:t>
+      </w:r>
+      <w:proofErr w:type="spellEnd"/>
+      <w:r>
+        <w:rPr>
+          <w:rFonts w:ascii="Times New Roman" w:hAnsi="Times New Roman" w:cs="Times New Roman"/>
+          <w:szCs w:val="24"/>
+          <w:lang w:val="pt-PT"/>
+        </w:rPr>
+        <w:t>, permite ser listado os atores que participam em filmes da edição corrente, se for false, permite ser listado todos os atores existentes no festival (incluindo os que não participam em nenhum filme). Se não existirem atores no programa ou nenhum ator da edição corrente participar nalgum filme, o utilizador é informado.</w:t>
+      </w:r>
+    </w:p>
+    <w:p>
+      <w:pPr>
+        <w:rPr>
+          <w:rFonts w:ascii="Times New Roman" w:hAnsi="Times New Roman" w:cs="Times New Roman"/>
+          <w:szCs w:val="24"/>
+          <w:lang w:val="pt-PT"/>
+        </w:rPr>
+      </w:pPr>
+      <w:r>
+        <w:rPr>
+          <w:rFonts w:ascii="Times New Roman" w:hAnsi="Times New Roman" w:cs="Times New Roman"/>
+          <w:szCs w:val="24"/>
+          <w:lang w:val="pt-PT"/>
+        </w:rPr>
+        <w:t xml:space="preserve">O método </w:t>
+      </w:r>
+      <w:proofErr w:type="spellStart"/>
+      <w:r>
+        <w:rPr>
+          <w:rFonts w:ascii="Times New Roman" w:hAnsi="Times New Roman" w:cs="Times New Roman"/>
+          <w:b/>
+          <w:bCs/>
+          <w:szCs w:val="24"/>
+          <w:lang w:val="pt-PT"/>
+        </w:rPr>
+        <w:t>escolherCandidatos</w:t>
+      </w:r>
+      <w:proofErr w:type="spellEnd"/>
+      <w:r>
+        <w:rPr>
+          <w:rFonts w:ascii="Times New Roman" w:hAnsi="Times New Roman" w:cs="Times New Roman"/>
+          <w:szCs w:val="24"/>
+          <w:lang w:val="pt-PT"/>
+        </w:rPr>
+        <w:t xml:space="preserve"> permite verificar o prémio cujo utilizador deseja escolher os candidatos. Para isso, é verificado o nome do prémio escolhido e é feita a chamada do método correspondente à escolha dos candidatos do prémio escolhido.</w:t>
+      </w:r>
+    </w:p>
+    <w:p>
+      <w:pPr>
+        <w:rPr>
+          <w:rFonts w:ascii="Times New Roman" w:hAnsi="Times New Roman" w:cs="Times New Roman"/>
+          <w:szCs w:val="24"/>
+          <w:lang w:val="pt-PT"/>
+        </w:rPr>
+      </w:pPr>
+      <w:r>
+        <w:rPr>
+          <w:rFonts w:ascii="Times New Roman" w:hAnsi="Times New Roman" w:cs="Times New Roman"/>
+          <w:szCs w:val="24"/>
+          <w:lang w:val="pt-PT"/>
+        </w:rPr>
+        <w:t xml:space="preserve">O método </w:t>
+      </w:r>
+      <w:proofErr w:type="spellStart"/>
+      <w:r>
+        <w:rPr>
+          <w:rFonts w:ascii="Times New Roman" w:hAnsi="Times New Roman" w:cs="Times New Roman"/>
+          <w:b/>
+          <w:bCs/>
+          <w:szCs w:val="24"/>
+          <w:lang w:val="pt-PT"/>
+        </w:rPr>
+        <w:t>escolherPremio</w:t>
+      </w:r>
+      <w:proofErr w:type="spellEnd"/>
+      <w:r>
+        <w:rPr>
+          <w:rFonts w:ascii="Times New Roman" w:hAnsi="Times New Roman" w:cs="Times New Roman"/>
+          <w:szCs w:val="24"/>
+          <w:lang w:val="pt-PT"/>
+        </w:rPr>
+        <w:t xml:space="preserve"> pede ao utilizador para escolher um dos 9 prémios existentes na edição e retorna o objeto da </w:t>
+      </w:r>
+      <w:proofErr w:type="gramStart"/>
+      <w:r>
+        <w:rPr>
+          <w:rFonts w:ascii="Times New Roman" w:hAnsi="Times New Roman" w:cs="Times New Roman"/>
+          <w:szCs w:val="24"/>
+          <w:lang w:val="pt-PT"/>
+        </w:rPr>
+        <w:t>classe Premio</w:t>
+      </w:r>
+      <w:proofErr w:type="gramEnd"/>
+      <w:r>
+        <w:rPr>
+          <w:rFonts w:ascii="Times New Roman" w:hAnsi="Times New Roman" w:cs="Times New Roman"/>
+          <w:szCs w:val="24"/>
+          <w:lang w:val="pt-PT"/>
+        </w:rPr>
+        <w:t xml:space="preserve"> correspondente ao prémio escolhido.</w:t>
+      </w:r>
+    </w:p>
+    <w:p>
+      <w:pPr>
+        <w:rPr>
+          <w:rFonts w:ascii="Times New Roman" w:hAnsi="Times New Roman" w:cs="Times New Roman"/>
+          <w:szCs w:val="24"/>
+          <w:lang w:val="pt-PT"/>
+        </w:rPr>
+      </w:pPr>
+      <w:r>
+        <w:rPr>
+          <w:rFonts w:ascii="Times New Roman" w:hAnsi="Times New Roman" w:cs="Times New Roman"/>
+          <w:szCs w:val="24"/>
+          <w:lang w:val="pt-PT"/>
+        </w:rPr>
+        <w:t xml:space="preserve">O método </w:t>
+      </w:r>
+      <w:proofErr w:type="spellStart"/>
+      <w:r>
+        <w:rPr>
+          <w:rFonts w:ascii="Times New Roman" w:hAnsi="Times New Roman" w:cs="Times New Roman"/>
+          <w:b/>
+          <w:bCs/>
+          <w:szCs w:val="24"/>
+          <w:lang w:val="pt-PT"/>
+        </w:rPr>
+        <w:t>escolherFilmesCandidatos</w:t>
+      </w:r>
+      <w:proofErr w:type="spellEnd"/>
+      <w:r>
+        <w:rPr>
+          <w:rFonts w:ascii="Times New Roman" w:hAnsi="Times New Roman" w:cs="Times New Roman"/>
+          <w:szCs w:val="24"/>
+          <w:lang w:val="pt-PT"/>
+        </w:rPr>
+        <w:t xml:space="preserve"> recebe como parâmetro o prémio (Melhor Filme, Melhor Argumento ou Melhor Cinematografia) cujo utilizador pretende escolher os candidatos. Antes de efetuar a escolha, é verificado se o tamanho da </w:t>
+      </w:r>
+      <w:proofErr w:type="spellStart"/>
+      <w:r>
+        <w:rPr>
+          <w:rFonts w:ascii="Times New Roman" w:hAnsi="Times New Roman" w:cs="Times New Roman"/>
+          <w:szCs w:val="24"/>
+          <w:lang w:val="pt-PT"/>
+        </w:rPr>
+        <w:t>ArrayList</w:t>
+      </w:r>
+      <w:proofErr w:type="spellEnd"/>
+      <w:r>
+        <w:rPr>
+          <w:rFonts w:ascii="Times New Roman" w:hAnsi="Times New Roman" w:cs="Times New Roman"/>
+          <w:szCs w:val="24"/>
+          <w:lang w:val="pt-PT"/>
+        </w:rPr>
+        <w:t xml:space="preserve"> com os 4 filmes candidatos ao prémio é 4, ou seja, o prémio já tem candidatos. Se não for 4, significa que ainda não foi realizada a escolha dos candidatos para o dado prémio, sendo assim feita a listagem de todos os filmes existentes na edição corrente. À medida que é feita a listagem, cada filme é colocado numa </w:t>
+      </w:r>
+      <w:proofErr w:type="spellStart"/>
+      <w:r>
+        <w:rPr>
+          <w:rFonts w:ascii="Times New Roman" w:hAnsi="Times New Roman" w:cs="Times New Roman"/>
+          <w:szCs w:val="24"/>
+          <w:lang w:val="pt-PT"/>
+        </w:rPr>
+        <w:t>ArrayList</w:t>
+      </w:r>
+      <w:proofErr w:type="spellEnd"/>
+      <w:r>
+        <w:rPr>
+          <w:rFonts w:ascii="Times New Roman" w:hAnsi="Times New Roman" w:cs="Times New Roman"/>
+          <w:szCs w:val="24"/>
+          <w:lang w:val="pt-PT"/>
+        </w:rPr>
+        <w:t xml:space="preserve"> “</w:t>
+      </w:r>
+      <w:proofErr w:type="spellStart"/>
+      <w:r>
+        <w:rPr>
+          <w:rFonts w:ascii="Times New Roman" w:hAnsi="Times New Roman" w:cs="Times New Roman"/>
+          <w:szCs w:val="24"/>
+          <w:lang w:val="pt-PT"/>
+        </w:rPr>
+        <w:t>possiveisCandidatos</w:t>
+      </w:r>
+      <w:proofErr w:type="spellEnd"/>
+      <w:r>
+        <w:rPr>
+          <w:rFonts w:ascii="Times New Roman" w:hAnsi="Times New Roman" w:cs="Times New Roman"/>
+          <w:szCs w:val="24"/>
+          <w:lang w:val="pt-PT"/>
+        </w:rPr>
+        <w:t xml:space="preserve">” onde são colocados todos os possíveis candidatos ao prémio. Se existirem menos de 4 possíveis candidatos ao prémio, o utilizador é informado e não é feita escolha. Caso contrário, é pedido ao utilizador para indicar o nome do filme que pretende escolher como candidato. Ao ser escolhido um determinado filme, ele é removido da </w:t>
+      </w:r>
+      <w:proofErr w:type="spellStart"/>
+      <w:r>
+        <w:rPr>
+          <w:rFonts w:ascii="Times New Roman" w:hAnsi="Times New Roman" w:cs="Times New Roman"/>
+          <w:szCs w:val="24"/>
+          <w:lang w:val="pt-PT"/>
+        </w:rPr>
+        <w:t>ArrayList</w:t>
+      </w:r>
+      <w:proofErr w:type="spellEnd"/>
+      <w:r>
+        <w:rPr>
+          <w:rFonts w:ascii="Times New Roman" w:hAnsi="Times New Roman" w:cs="Times New Roman"/>
+          <w:szCs w:val="24"/>
+          <w:lang w:val="pt-PT"/>
+        </w:rPr>
+        <w:t xml:space="preserve"> “</w:t>
+      </w:r>
+      <w:proofErr w:type="spellStart"/>
+      <w:r>
+        <w:rPr>
+          <w:rFonts w:ascii="Times New Roman" w:hAnsi="Times New Roman" w:cs="Times New Roman"/>
+          <w:szCs w:val="24"/>
+          <w:lang w:val="pt-PT"/>
+        </w:rPr>
+        <w:t>possiveisCandidatos</w:t>
+      </w:r>
+      <w:proofErr w:type="spellEnd"/>
+      <w:r>
+        <w:rPr>
+          <w:rFonts w:ascii="Times New Roman" w:hAnsi="Times New Roman" w:cs="Times New Roman"/>
+          <w:szCs w:val="24"/>
+          <w:lang w:val="pt-PT"/>
+        </w:rPr>
+        <w:t>” de modo a evitar que possa voltar a ser escolhido. O utilizador só poderá continuar após escolher os 4 candidatos ao prémio.</w:t>
+      </w:r>
+    </w:p>
+    <w:p>
+      <w:pPr>
+        <w:rPr>
+          <w:rFonts w:ascii="Times New Roman" w:hAnsi="Times New Roman" w:cs="Times New Roman"/>
+          <w:szCs w:val="24"/>
+          <w:lang w:val="pt-PT"/>
+        </w:rPr>
+      </w:pPr>
+      <w:r>
+        <w:rPr>
+          <w:rFonts w:ascii="Times New Roman" w:hAnsi="Times New Roman" w:cs="Times New Roman"/>
+          <w:szCs w:val="24"/>
+          <w:lang w:val="pt-PT"/>
+        </w:rPr>
+        <w:t xml:space="preserve">O método </w:t>
+      </w:r>
+      <w:proofErr w:type="spellStart"/>
+      <w:r>
+        <w:rPr>
+          <w:rFonts w:ascii="Times New Roman" w:hAnsi="Times New Roman" w:cs="Times New Roman"/>
+          <w:b/>
+          <w:bCs/>
+          <w:szCs w:val="24"/>
+          <w:lang w:val="pt-PT"/>
+        </w:rPr>
+        <w:t>escolherRealizadorCandidatos</w:t>
+      </w:r>
+      <w:proofErr w:type="spellEnd"/>
+      <w:r>
+        <w:rPr>
+          <w:rFonts w:ascii="Times New Roman" w:hAnsi="Times New Roman" w:cs="Times New Roman"/>
+          <w:szCs w:val="24"/>
+          <w:lang w:val="pt-PT"/>
+        </w:rPr>
+        <w:t xml:space="preserve"> recebe como parâmetro o prémio (Melhor Realizador) cujo utilizador pretende escolher os realizadores candidatos. Antes de efetuar a escolha, é verificado se o prémio ainda não tem candidatos (tamanho da </w:t>
+      </w:r>
+      <w:proofErr w:type="spellStart"/>
+      <w:r>
+        <w:rPr>
+          <w:rFonts w:ascii="Times New Roman" w:hAnsi="Times New Roman" w:cs="Times New Roman"/>
+          <w:szCs w:val="24"/>
+          <w:lang w:val="pt-PT"/>
+        </w:rPr>
+        <w:t>ArrayList</w:t>
+      </w:r>
+      <w:proofErr w:type="spellEnd"/>
+      <w:r>
+        <w:rPr>
+          <w:rFonts w:ascii="Times New Roman" w:hAnsi="Times New Roman" w:cs="Times New Roman"/>
+          <w:szCs w:val="24"/>
+          <w:lang w:val="pt-PT"/>
+        </w:rPr>
+        <w:t xml:space="preserve"> de filmes do prémio é diferente de 4). Se isso se verificar, é feita a listagem de todos os realizadores (incluindo o nome do seu filme). À medida que é feita a listagem, o realizador do filme é colocado numa </w:t>
+      </w:r>
+      <w:proofErr w:type="spellStart"/>
+      <w:r>
+        <w:rPr>
+          <w:rFonts w:ascii="Times New Roman" w:hAnsi="Times New Roman" w:cs="Times New Roman"/>
+          <w:szCs w:val="24"/>
+          <w:lang w:val="pt-PT"/>
+        </w:rPr>
+        <w:t>ArrayList</w:t>
+      </w:r>
+      <w:proofErr w:type="spellEnd"/>
+      <w:r>
+        <w:rPr>
+          <w:rFonts w:ascii="Times New Roman" w:hAnsi="Times New Roman" w:cs="Times New Roman"/>
+          <w:szCs w:val="24"/>
+          <w:lang w:val="pt-PT"/>
+        </w:rPr>
+        <w:t xml:space="preserve"> de “</w:t>
+      </w:r>
+      <w:proofErr w:type="spellStart"/>
+      <w:r>
+        <w:rPr>
+          <w:rFonts w:ascii="Times New Roman" w:hAnsi="Times New Roman" w:cs="Times New Roman"/>
+          <w:szCs w:val="24"/>
+          <w:lang w:val="pt-PT"/>
+        </w:rPr>
+        <w:t>possíveisCandidatos</w:t>
+      </w:r>
+      <w:proofErr w:type="spellEnd"/>
+      <w:r>
+        <w:rPr>
+          <w:rFonts w:ascii="Times New Roman" w:hAnsi="Times New Roman" w:cs="Times New Roman"/>
+          <w:szCs w:val="24"/>
+          <w:lang w:val="pt-PT"/>
+        </w:rPr>
+        <w:t xml:space="preserve">” e o filme correspondente a esse realizador é colocado na </w:t>
+      </w:r>
+      <w:proofErr w:type="spellStart"/>
+      <w:r>
+        <w:rPr>
+          <w:rFonts w:ascii="Times New Roman" w:hAnsi="Times New Roman" w:cs="Times New Roman"/>
+          <w:szCs w:val="24"/>
+          <w:lang w:val="pt-PT"/>
+        </w:rPr>
+        <w:t>Arraylist</w:t>
+      </w:r>
+      <w:proofErr w:type="spellEnd"/>
+      <w:r>
+        <w:rPr>
+          <w:rFonts w:ascii="Times New Roman" w:hAnsi="Times New Roman" w:cs="Times New Roman"/>
+          <w:szCs w:val="24"/>
+          <w:lang w:val="pt-PT"/>
+        </w:rPr>
+        <w:t xml:space="preserve"> de “</w:t>
+      </w:r>
+      <w:proofErr w:type="spellStart"/>
+      <w:r>
+        <w:rPr>
+          <w:rFonts w:ascii="Times New Roman" w:hAnsi="Times New Roman" w:cs="Times New Roman"/>
+          <w:szCs w:val="24"/>
+          <w:lang w:val="pt-PT"/>
+        </w:rPr>
+        <w:t>filmesPossiveisCandidatos</w:t>
+      </w:r>
+      <w:proofErr w:type="spellEnd"/>
+      <w:r>
+        <w:rPr>
+          <w:rFonts w:ascii="Times New Roman" w:hAnsi="Times New Roman" w:cs="Times New Roman"/>
+          <w:szCs w:val="24"/>
+          <w:lang w:val="pt-PT"/>
+        </w:rPr>
+        <w:t>”. Como é feita a contagem do número de candidatos possíveis, só é contabilizado como um possível candidato um realizador que ainda não esteja nos “</w:t>
+      </w:r>
+      <w:proofErr w:type="spellStart"/>
+      <w:r>
+        <w:rPr>
+          <w:rFonts w:ascii="Times New Roman" w:hAnsi="Times New Roman" w:cs="Times New Roman"/>
+          <w:szCs w:val="24"/>
+          <w:lang w:val="pt-PT"/>
+        </w:rPr>
+        <w:t>possiveisCandidatos</w:t>
+      </w:r>
+      <w:proofErr w:type="spellEnd"/>
+      <w:r>
+        <w:rPr>
+          <w:rFonts w:ascii="Times New Roman" w:hAnsi="Times New Roman" w:cs="Times New Roman"/>
+          <w:szCs w:val="24"/>
+          <w:lang w:val="pt-PT"/>
+        </w:rPr>
+        <w:t>”, de modo a evitar que existam menos de 4 candidatos diferentes e a verificação seguinte (de não haver pelo menos 4 candidatos diferentes) não se verificar. Caso se verifique, é pedido ao utilizador para inserir o nome do realizador que pretende escolher como candidato. Como o mesmo realizador pode participar em vários filmes, procura-se a posição do mesmo nos “</w:t>
+      </w:r>
+      <w:proofErr w:type="spellStart"/>
+      <w:r>
+        <w:rPr>
+          <w:rFonts w:ascii="Times New Roman" w:hAnsi="Times New Roman" w:cs="Times New Roman"/>
+          <w:szCs w:val="24"/>
+          <w:lang w:val="pt-PT"/>
+        </w:rPr>
+        <w:t>possiveisCandidatos</w:t>
+      </w:r>
+      <w:proofErr w:type="spellEnd"/>
+      <w:r>
+        <w:rPr>
+          <w:rFonts w:ascii="Times New Roman" w:hAnsi="Times New Roman" w:cs="Times New Roman"/>
+          <w:szCs w:val="24"/>
+          <w:lang w:val="pt-PT"/>
+        </w:rPr>
+        <w:t xml:space="preserve">”. De seguida, verifica-se se o realizador escolhido apenas aparece uma vez. Se isso acontecer, o filme a qual o realizador escolhido está associado é inserido como candidato ao prémio e, o realizador é removido dos </w:t>
+      </w:r>
+      <w:r>
+        <w:rPr>
+          <w:rFonts w:ascii="Times New Roman" w:hAnsi="Times New Roman" w:cs="Times New Roman"/>
+          <w:szCs w:val="24"/>
+          <w:lang w:val="pt-PT"/>
+        </w:rPr>
+        <w:lastRenderedPageBreak/>
+        <w:t>“</w:t>
+      </w:r>
+      <w:proofErr w:type="spellStart"/>
+      <w:r>
+        <w:rPr>
+          <w:rFonts w:ascii="Times New Roman" w:hAnsi="Times New Roman" w:cs="Times New Roman"/>
+          <w:szCs w:val="24"/>
+          <w:lang w:val="pt-PT"/>
+        </w:rPr>
+        <w:t>possiveisCandidatos</w:t>
+      </w:r>
+      <w:proofErr w:type="spellEnd"/>
+      <w:r>
+        <w:rPr>
+          <w:rFonts w:ascii="Times New Roman" w:hAnsi="Times New Roman" w:cs="Times New Roman"/>
+          <w:szCs w:val="24"/>
+          <w:lang w:val="pt-PT"/>
+        </w:rPr>
+        <w:t>” e o seu filme dos “</w:t>
+      </w:r>
+      <w:proofErr w:type="spellStart"/>
+      <w:r>
+        <w:rPr>
+          <w:rFonts w:ascii="Times New Roman" w:hAnsi="Times New Roman" w:cs="Times New Roman"/>
+          <w:szCs w:val="24"/>
+          <w:lang w:val="pt-PT"/>
+        </w:rPr>
+        <w:t>filmesPossiveisCandidatos</w:t>
+      </w:r>
+      <w:proofErr w:type="spellEnd"/>
+      <w:r>
+        <w:rPr>
+          <w:rFonts w:ascii="Times New Roman" w:hAnsi="Times New Roman" w:cs="Times New Roman"/>
+          <w:szCs w:val="24"/>
+          <w:lang w:val="pt-PT"/>
+        </w:rPr>
+        <w:t>” (para evitar que possa voltar a ser escolhido). Se o realizador escolhido aparece mais do que uma vez (realizador de vários filmes), o utilizador é informado e é pedido para ele inserir o nome do filme a que se refere. Se o realizador do filme escolhido foi igual ao realizador escolhido anteriormente, o filme é inserido como candidato ao prémio e é feita a remoção de todas as ocorrências desse realizador nos “</w:t>
+      </w:r>
+      <w:proofErr w:type="spellStart"/>
+      <w:r>
+        <w:rPr>
+          <w:rFonts w:ascii="Times New Roman" w:hAnsi="Times New Roman" w:cs="Times New Roman"/>
+          <w:szCs w:val="24"/>
+          <w:lang w:val="pt-PT"/>
+        </w:rPr>
+        <w:t>possiveisCandidatos</w:t>
+      </w:r>
+      <w:proofErr w:type="spellEnd"/>
+      <w:r>
+        <w:rPr>
+          <w:rFonts w:ascii="Times New Roman" w:hAnsi="Times New Roman" w:cs="Times New Roman"/>
+          <w:szCs w:val="24"/>
+          <w:lang w:val="pt-PT"/>
+        </w:rPr>
+        <w:t>” e de todos os filmes relacionados com ele nos “</w:t>
+      </w:r>
+      <w:proofErr w:type="spellStart"/>
+      <w:r>
+        <w:rPr>
+          <w:rFonts w:ascii="Times New Roman" w:hAnsi="Times New Roman" w:cs="Times New Roman"/>
+          <w:szCs w:val="24"/>
+          <w:lang w:val="pt-PT"/>
+        </w:rPr>
+        <w:t>filmesPossiveisCandidatos</w:t>
+      </w:r>
+      <w:proofErr w:type="spellEnd"/>
+      <w:r>
+        <w:rPr>
+          <w:rFonts w:ascii="Times New Roman" w:hAnsi="Times New Roman" w:cs="Times New Roman"/>
+          <w:szCs w:val="24"/>
+          <w:lang w:val="pt-PT"/>
+        </w:rPr>
+        <w:t>”, evitando assim que seja escolhido novamente.</w:t>
+      </w:r>
+    </w:p>
+    <w:p>
+      <w:pPr>
+        <w:rPr>
+          <w:rFonts w:ascii="Times New Roman" w:hAnsi="Times New Roman" w:cs="Times New Roman"/>
+          <w:szCs w:val="24"/>
+          <w:lang w:val="pt-PT"/>
+        </w:rPr>
+      </w:pPr>
+      <w:r>
+        <w:rPr>
+          <w:rFonts w:ascii="Times New Roman" w:hAnsi="Times New Roman" w:cs="Times New Roman"/>
+          <w:szCs w:val="24"/>
+          <w:lang w:val="pt-PT"/>
+        </w:rPr>
+        <w:t xml:space="preserve">O método </w:t>
+      </w:r>
+      <w:proofErr w:type="spellStart"/>
+      <w:r>
+        <w:rPr>
+          <w:rFonts w:ascii="Times New Roman" w:hAnsi="Times New Roman" w:cs="Times New Roman"/>
+          <w:b/>
+          <w:bCs/>
+          <w:szCs w:val="24"/>
+          <w:lang w:val="pt-PT"/>
+        </w:rPr>
+        <w:t>escolherAtoresPrincipaisCandidatos</w:t>
+      </w:r>
+      <w:proofErr w:type="spellEnd"/>
+      <w:r>
+        <w:rPr>
+          <w:rFonts w:ascii="Times New Roman" w:hAnsi="Times New Roman" w:cs="Times New Roman"/>
+          <w:szCs w:val="24"/>
+          <w:lang w:val="pt-PT"/>
+        </w:rPr>
+        <w:t xml:space="preserve"> recebe o prémio (Melhor Ator ou Melhor Atriz) cujo utilizador pretende escolher os candidatos, e um </w:t>
+      </w:r>
+      <w:proofErr w:type="spellStart"/>
+      <w:r>
+        <w:rPr>
+          <w:rFonts w:ascii="Times New Roman" w:hAnsi="Times New Roman" w:cs="Times New Roman"/>
+          <w:szCs w:val="24"/>
+          <w:lang w:val="pt-PT"/>
+        </w:rPr>
+        <w:t>boolean</w:t>
+      </w:r>
+      <w:proofErr w:type="spellEnd"/>
+      <w:r>
+        <w:rPr>
+          <w:rFonts w:ascii="Times New Roman" w:hAnsi="Times New Roman" w:cs="Times New Roman"/>
+          <w:szCs w:val="24"/>
+          <w:lang w:val="pt-PT"/>
+        </w:rPr>
+        <w:t xml:space="preserve"> “homem” que permite identificar se será feita a escolha dos melhores atores candidatos (“homem” a </w:t>
+      </w:r>
+      <w:proofErr w:type="spellStart"/>
+      <w:r>
+        <w:rPr>
+          <w:rFonts w:ascii="Times New Roman" w:hAnsi="Times New Roman" w:cs="Times New Roman"/>
+          <w:szCs w:val="24"/>
+          <w:lang w:val="pt-PT"/>
+        </w:rPr>
+        <w:t>true</w:t>
+      </w:r>
+      <w:proofErr w:type="spellEnd"/>
+      <w:r>
+        <w:rPr>
+          <w:rFonts w:ascii="Times New Roman" w:hAnsi="Times New Roman" w:cs="Times New Roman"/>
+          <w:szCs w:val="24"/>
+          <w:lang w:val="pt-PT"/>
+        </w:rPr>
+        <w:t>) ou a escolha das melhores atrizes candidatas (“homem” a false). Tal como no método anterior, é feita a verificação de que ainda não foi feita a escolha dos candidatos a esse prémio. De seguida, é feita a listagem dos atores (ou atrizes) principais existentes na edição corrente, sendo colocados na lista de “</w:t>
+      </w:r>
+      <w:proofErr w:type="spellStart"/>
+      <w:r>
+        <w:rPr>
+          <w:rFonts w:ascii="Times New Roman" w:hAnsi="Times New Roman" w:cs="Times New Roman"/>
+          <w:szCs w:val="24"/>
+          <w:lang w:val="pt-PT"/>
+        </w:rPr>
+        <w:t>possiveisCandidatos</w:t>
+      </w:r>
+      <w:proofErr w:type="spellEnd"/>
+      <w:r>
+        <w:rPr>
+          <w:rFonts w:ascii="Times New Roman" w:hAnsi="Times New Roman" w:cs="Times New Roman"/>
+          <w:szCs w:val="24"/>
+          <w:lang w:val="pt-PT"/>
+        </w:rPr>
+        <w:t>” os atores e na lista de “</w:t>
+      </w:r>
+      <w:proofErr w:type="spellStart"/>
+      <w:r>
+        <w:rPr>
+          <w:rFonts w:ascii="Times New Roman" w:hAnsi="Times New Roman" w:cs="Times New Roman"/>
+          <w:szCs w:val="24"/>
+          <w:lang w:val="pt-PT"/>
+        </w:rPr>
+        <w:t>filmesPossiveisCandidatos</w:t>
+      </w:r>
+      <w:proofErr w:type="spellEnd"/>
+      <w:r>
+        <w:rPr>
+          <w:rFonts w:ascii="Times New Roman" w:hAnsi="Times New Roman" w:cs="Times New Roman"/>
+          <w:szCs w:val="24"/>
+          <w:lang w:val="pt-PT"/>
+        </w:rPr>
+        <w:t>” os filmes em que eles participam. Como um mesmo ator pode participar em dois filmes, é feita a contagem dos atores (ou atrizes) diferentes, contabilizando-o assim apenas uma vez, caso isso aconteça. Se não houver 4 possíveis candidatos diferentes, não é realizada a escolha. Caso contrário, é pedido ao utilizador para escolher o nome do ator (ou da atriz) que pretende escolher como candidato. Se esse ator só participa num filme como personagem principal (só aparece uma vez nos “</w:t>
+      </w:r>
+      <w:proofErr w:type="spellStart"/>
+      <w:r>
+        <w:rPr>
+          <w:rFonts w:ascii="Times New Roman" w:hAnsi="Times New Roman" w:cs="Times New Roman"/>
+          <w:szCs w:val="24"/>
+          <w:lang w:val="pt-PT"/>
+        </w:rPr>
+        <w:t>possiveisCandidatos</w:t>
+      </w:r>
+      <w:proofErr w:type="spellEnd"/>
+      <w:r>
+        <w:rPr>
+          <w:rFonts w:ascii="Times New Roman" w:hAnsi="Times New Roman" w:cs="Times New Roman"/>
+          <w:szCs w:val="24"/>
+          <w:lang w:val="pt-PT"/>
+        </w:rPr>
+        <w:t>”), é inserido como candidato ao prémio e é feita a remoção do ator dos “</w:t>
+      </w:r>
+      <w:proofErr w:type="spellStart"/>
+      <w:r>
+        <w:rPr>
+          <w:rFonts w:ascii="Times New Roman" w:hAnsi="Times New Roman" w:cs="Times New Roman"/>
+          <w:szCs w:val="24"/>
+          <w:lang w:val="pt-PT"/>
+        </w:rPr>
+        <w:t>possivesCandidatos</w:t>
+      </w:r>
+      <w:proofErr w:type="spellEnd"/>
+      <w:r>
+        <w:rPr>
+          <w:rFonts w:ascii="Times New Roman" w:hAnsi="Times New Roman" w:cs="Times New Roman"/>
+          <w:szCs w:val="24"/>
+          <w:lang w:val="pt-PT"/>
+        </w:rPr>
+        <w:t>” e do filme em que participa dos “</w:t>
+      </w:r>
+      <w:proofErr w:type="spellStart"/>
+      <w:r>
+        <w:rPr>
+          <w:rFonts w:ascii="Times New Roman" w:hAnsi="Times New Roman" w:cs="Times New Roman"/>
+          <w:szCs w:val="24"/>
+          <w:lang w:val="pt-PT"/>
+        </w:rPr>
+        <w:t>filmesPossivesCandidatos</w:t>
+      </w:r>
+      <w:proofErr w:type="spellEnd"/>
+      <w:r>
+        <w:rPr>
+          <w:rFonts w:ascii="Times New Roman" w:hAnsi="Times New Roman" w:cs="Times New Roman"/>
+          <w:szCs w:val="24"/>
+          <w:lang w:val="pt-PT"/>
+        </w:rPr>
+        <w:t>”. Se o ator (ou atriz) participar em dois filmes como principal, é pedido ao utilizador para indicar o nome do filme a que se refere. Sendo depois feita a verificação de se o ator (ou atriz) principal do filme escolhido é o mesmo ao escolhido. Se isso acontecer, o ator (ou atriz) e o filme correspondente são inseridos como candidatos ao prémio, e é feita a remoção de todas as ocorrências do mesmo ator e de todos os filmes em que ele participa como principal dos “</w:t>
+      </w:r>
+      <w:proofErr w:type="spellStart"/>
+      <w:r>
+        <w:rPr>
+          <w:rFonts w:ascii="Times New Roman" w:hAnsi="Times New Roman" w:cs="Times New Roman"/>
+          <w:szCs w:val="24"/>
+          <w:lang w:val="pt-PT"/>
+        </w:rPr>
+        <w:t>possiveisCandidatos</w:t>
+      </w:r>
+      <w:proofErr w:type="spellEnd"/>
+      <w:r>
+        <w:rPr>
+          <w:rFonts w:ascii="Times New Roman" w:hAnsi="Times New Roman" w:cs="Times New Roman"/>
+          <w:szCs w:val="24"/>
+          <w:lang w:val="pt-PT"/>
+        </w:rPr>
+        <w:t>” e “</w:t>
+      </w:r>
+      <w:proofErr w:type="spellStart"/>
+      <w:r>
+        <w:rPr>
+          <w:rFonts w:ascii="Times New Roman" w:hAnsi="Times New Roman" w:cs="Times New Roman"/>
+          <w:szCs w:val="24"/>
+          <w:lang w:val="pt-PT"/>
+        </w:rPr>
+        <w:t>filmesPossiveisCandidatos</w:t>
+      </w:r>
+      <w:proofErr w:type="spellEnd"/>
+      <w:r>
+        <w:rPr>
+          <w:rFonts w:ascii="Times New Roman" w:hAnsi="Times New Roman" w:cs="Times New Roman"/>
+          <w:szCs w:val="24"/>
+          <w:lang w:val="pt-PT"/>
+        </w:rPr>
+        <w:t xml:space="preserve">”, respetivamente, evitando que possa ser escolhido novamente. </w:t>
+      </w:r>
+    </w:p>
+    <w:p>
+      <w:pPr>
+        <w:rPr>
+          <w:rFonts w:ascii="Times New Roman" w:hAnsi="Times New Roman" w:cs="Times New Roman"/>
+          <w:szCs w:val="24"/>
+          <w:lang w:val="pt-PT"/>
+        </w:rPr>
+      </w:pPr>
+      <w:r>
+        <w:rPr>
+          <w:rFonts w:ascii="Times New Roman" w:hAnsi="Times New Roman" w:cs="Times New Roman"/>
+          <w:szCs w:val="24"/>
+          <w:lang w:val="pt-PT"/>
+        </w:rPr>
+        <w:t xml:space="preserve">O método </w:t>
+      </w:r>
+      <w:proofErr w:type="spellStart"/>
+      <w:r>
+        <w:rPr>
+          <w:rFonts w:ascii="Times New Roman" w:hAnsi="Times New Roman" w:cs="Times New Roman"/>
+          <w:b/>
+          <w:bCs/>
+          <w:szCs w:val="24"/>
+          <w:lang w:val="pt-PT"/>
+        </w:rPr>
+        <w:t>escolherAtoresSecundariosCandidatos</w:t>
+      </w:r>
+      <w:proofErr w:type="spellEnd"/>
+      <w:r>
+        <w:rPr>
+          <w:rFonts w:ascii="Times New Roman" w:hAnsi="Times New Roman" w:cs="Times New Roman"/>
+          <w:szCs w:val="24"/>
+          <w:lang w:val="pt-PT"/>
+        </w:rPr>
+        <w:t xml:space="preserve"> recebe como parâmetro o prémio (Melhor Ator Secundário ou Melhor Atriz Principal) cujo utilizador pretende escolher os candidatos e um </w:t>
+      </w:r>
+      <w:proofErr w:type="spellStart"/>
+      <w:r>
+        <w:rPr>
+          <w:rFonts w:ascii="Times New Roman" w:hAnsi="Times New Roman" w:cs="Times New Roman"/>
+          <w:szCs w:val="24"/>
+          <w:lang w:val="pt-PT"/>
+        </w:rPr>
+        <w:t>boolean</w:t>
+      </w:r>
+      <w:proofErr w:type="spellEnd"/>
+      <w:r>
+        <w:rPr>
+          <w:rFonts w:ascii="Times New Roman" w:hAnsi="Times New Roman" w:cs="Times New Roman"/>
+          <w:szCs w:val="24"/>
+          <w:lang w:val="pt-PT"/>
+        </w:rPr>
+        <w:t xml:space="preserve"> “homem” para identificar se será feita a escolha dos melhores atores secundários (“homem” a </w:t>
+      </w:r>
+      <w:proofErr w:type="spellStart"/>
+      <w:r>
+        <w:rPr>
+          <w:rFonts w:ascii="Times New Roman" w:hAnsi="Times New Roman" w:cs="Times New Roman"/>
+          <w:szCs w:val="24"/>
+          <w:lang w:val="pt-PT"/>
+        </w:rPr>
+        <w:t>true</w:t>
+      </w:r>
+      <w:proofErr w:type="spellEnd"/>
+      <w:r>
+        <w:rPr>
+          <w:rFonts w:ascii="Times New Roman" w:hAnsi="Times New Roman" w:cs="Times New Roman"/>
+          <w:szCs w:val="24"/>
+          <w:lang w:val="pt-PT"/>
+        </w:rPr>
+        <w:t xml:space="preserve">), ou melhores atrizes secundárias (“homem” a false). Este método funciona de forma idêntica ao método </w:t>
+      </w:r>
+      <w:proofErr w:type="spellStart"/>
+      <w:r>
+        <w:rPr>
+          <w:rFonts w:ascii="Times New Roman" w:hAnsi="Times New Roman" w:cs="Times New Roman"/>
+          <w:szCs w:val="24"/>
+          <w:lang w:val="pt-PT"/>
+        </w:rPr>
+        <w:t>escolherAtoresPrincipaisCandidatos</w:t>
+      </w:r>
+      <w:proofErr w:type="spellEnd"/>
+      <w:r>
+        <w:rPr>
+          <w:rFonts w:ascii="Times New Roman" w:hAnsi="Times New Roman" w:cs="Times New Roman"/>
+          <w:szCs w:val="24"/>
+          <w:lang w:val="pt-PT"/>
+        </w:rPr>
+        <w:t xml:space="preserve">, a única diferença é que é feita a listagem de todos os atores secundários (ou atrizes secundárias), sendo estes colocados na </w:t>
+      </w:r>
+      <w:proofErr w:type="spellStart"/>
+      <w:r>
+        <w:rPr>
+          <w:rFonts w:ascii="Times New Roman" w:hAnsi="Times New Roman" w:cs="Times New Roman"/>
+          <w:szCs w:val="24"/>
+          <w:lang w:val="pt-PT"/>
+        </w:rPr>
+        <w:t>ArrayList</w:t>
+      </w:r>
+      <w:proofErr w:type="spellEnd"/>
+      <w:r>
+        <w:rPr>
+          <w:rFonts w:ascii="Times New Roman" w:hAnsi="Times New Roman" w:cs="Times New Roman"/>
+          <w:szCs w:val="24"/>
+          <w:lang w:val="pt-PT"/>
+        </w:rPr>
+        <w:t xml:space="preserve"> “</w:t>
+      </w:r>
+      <w:proofErr w:type="spellStart"/>
+      <w:r>
+        <w:rPr>
+          <w:rFonts w:ascii="Times New Roman" w:hAnsi="Times New Roman" w:cs="Times New Roman"/>
+          <w:szCs w:val="24"/>
+          <w:lang w:val="pt-PT"/>
+        </w:rPr>
+        <w:t>possivesCandidatos</w:t>
+      </w:r>
+      <w:proofErr w:type="spellEnd"/>
+      <w:r>
+        <w:rPr>
+          <w:rFonts w:ascii="Times New Roman" w:hAnsi="Times New Roman" w:cs="Times New Roman"/>
+          <w:szCs w:val="24"/>
+          <w:lang w:val="pt-PT"/>
+        </w:rPr>
+        <w:t xml:space="preserve">”. </w:t>
+      </w:r>
+    </w:p>
+    <w:p>
+      <w:pPr>
+        <w:rPr>
+          <w:rFonts w:ascii="Times New Roman" w:hAnsi="Times New Roman" w:cs="Times New Roman"/>
+          <w:szCs w:val="24"/>
+          <w:lang w:val="pt-PT"/>
+        </w:rPr>
+      </w:pPr>
+      <w:r>
+        <w:rPr>
+          <w:rFonts w:ascii="Times New Roman" w:hAnsi="Times New Roman" w:cs="Times New Roman"/>
+          <w:szCs w:val="24"/>
+          <w:lang w:val="pt-PT"/>
+        </w:rPr>
+        <w:t xml:space="preserve">O método </w:t>
+      </w:r>
+      <w:proofErr w:type="spellStart"/>
+      <w:r>
+        <w:rPr>
+          <w:rFonts w:ascii="Times New Roman" w:hAnsi="Times New Roman" w:cs="Times New Roman"/>
+          <w:b/>
+          <w:bCs/>
+          <w:szCs w:val="24"/>
+          <w:lang w:val="pt-PT"/>
+        </w:rPr>
+        <w:t>escolherPremioCarreira</w:t>
+      </w:r>
+      <w:proofErr w:type="spellEnd"/>
+      <w:r>
+        <w:rPr>
+          <w:rFonts w:ascii="Times New Roman" w:hAnsi="Times New Roman" w:cs="Times New Roman"/>
+          <w:szCs w:val="24"/>
+          <w:lang w:val="pt-PT"/>
+        </w:rPr>
+        <w:t xml:space="preserve"> recebe como parâmetro o prémio (Prémio Carreira) cujo utilizador pretende escolher os candidatos. É verificado, também, se os </w:t>
+      </w:r>
+      <w:r>
+        <w:rPr>
+          <w:rFonts w:ascii="Times New Roman" w:hAnsi="Times New Roman" w:cs="Times New Roman"/>
+          <w:szCs w:val="24"/>
+          <w:lang w:val="pt-PT"/>
+        </w:rPr>
+        <w:lastRenderedPageBreak/>
+        <w:t>candidatos já foram escolhidos. Caso isso não acontecer, é feita a listagem de todos os atores existentes no festival que têm mais do que 20 anos de carreira, sendo cada um inserido nos “</w:t>
+      </w:r>
+      <w:proofErr w:type="spellStart"/>
+      <w:r>
+        <w:rPr>
+          <w:rFonts w:ascii="Times New Roman" w:hAnsi="Times New Roman" w:cs="Times New Roman"/>
+          <w:szCs w:val="24"/>
+          <w:lang w:val="pt-PT"/>
+        </w:rPr>
+        <w:t>possiveisCandidatos</w:t>
+      </w:r>
+      <w:proofErr w:type="spellEnd"/>
+      <w:r>
+        <w:rPr>
+          <w:rFonts w:ascii="Times New Roman" w:hAnsi="Times New Roman" w:cs="Times New Roman"/>
+          <w:szCs w:val="24"/>
+          <w:lang w:val="pt-PT"/>
+        </w:rPr>
+        <w:t>”. Se não houver mais do que 4 candidatos diferentes, não é realizada a escolha. Caso contrário, é pedido ao utilizador para inserir o nome do ator que pretende escolher como candidato ao prémio. Após a escolha, o ator é inserido como candidato ao prémio e é removido dos “</w:t>
+      </w:r>
+      <w:proofErr w:type="spellStart"/>
+      <w:r>
+        <w:rPr>
+          <w:rFonts w:ascii="Times New Roman" w:hAnsi="Times New Roman" w:cs="Times New Roman"/>
+          <w:szCs w:val="24"/>
+          <w:lang w:val="pt-PT"/>
+        </w:rPr>
+        <w:t>possiveisCandidatos</w:t>
+      </w:r>
+      <w:proofErr w:type="spellEnd"/>
+      <w:r>
+        <w:rPr>
+          <w:rFonts w:ascii="Times New Roman" w:hAnsi="Times New Roman" w:cs="Times New Roman"/>
+          <w:szCs w:val="24"/>
+          <w:lang w:val="pt-PT"/>
+        </w:rPr>
+        <w:t xml:space="preserve">” para evitar que seja escolhido novamente. </w:t>
+      </w:r>
+    </w:p>
+    <w:p>
+      <w:pPr>
+        <w:rPr>
+          <w:rFonts w:ascii="Times New Roman" w:hAnsi="Times New Roman" w:cs="Times New Roman"/>
+          <w:szCs w:val="24"/>
+          <w:lang w:val="pt-PT"/>
+        </w:rPr>
+      </w:pPr>
+      <w:r>
+        <w:rPr>
+          <w:rFonts w:ascii="Times New Roman" w:hAnsi="Times New Roman" w:cs="Times New Roman"/>
+          <w:szCs w:val="24"/>
+          <w:lang w:val="pt-PT"/>
+        </w:rPr>
+        <w:t xml:space="preserve">O método </w:t>
+      </w:r>
+      <w:proofErr w:type="spellStart"/>
+      <w:r>
+        <w:rPr>
+          <w:rFonts w:ascii="Times New Roman" w:hAnsi="Times New Roman" w:cs="Times New Roman"/>
+          <w:b/>
+          <w:bCs/>
+          <w:szCs w:val="24"/>
+          <w:lang w:val="pt-PT"/>
+        </w:rPr>
+        <w:t>pontuarCandidatos</w:t>
+      </w:r>
+      <w:proofErr w:type="spellEnd"/>
+      <w:r>
+        <w:rPr>
+          <w:rFonts w:ascii="Times New Roman" w:hAnsi="Times New Roman" w:cs="Times New Roman"/>
+          <w:szCs w:val="24"/>
+          <w:lang w:val="pt-PT"/>
+        </w:rPr>
+        <w:t xml:space="preserve"> recebe como parâmetro o prémio que o utilizador pretende que os candidatos sejam avaliados de 1 a 10. Inicialmente, é verificado se o prémio correspondente já não tem vencedor, se isso acontecer, é realizada a avaliação dos candidatos. A variável </w:t>
+      </w:r>
+      <w:proofErr w:type="spellStart"/>
+      <w:r>
+        <w:rPr>
+          <w:rFonts w:ascii="Times New Roman" w:hAnsi="Times New Roman" w:cs="Times New Roman"/>
+          <w:szCs w:val="24"/>
+          <w:lang w:val="pt-PT"/>
+        </w:rPr>
+        <w:t>boolean</w:t>
+      </w:r>
+      <w:proofErr w:type="spellEnd"/>
+      <w:r>
+        <w:rPr>
+          <w:rFonts w:ascii="Times New Roman" w:hAnsi="Times New Roman" w:cs="Times New Roman"/>
+          <w:szCs w:val="24"/>
+          <w:lang w:val="pt-PT"/>
+        </w:rPr>
+        <w:t xml:space="preserve"> “pontuou”, inicialmente a “false”, só será “</w:t>
+      </w:r>
+      <w:proofErr w:type="spellStart"/>
+      <w:r>
+        <w:rPr>
+          <w:rFonts w:ascii="Times New Roman" w:hAnsi="Times New Roman" w:cs="Times New Roman"/>
+          <w:szCs w:val="24"/>
+          <w:lang w:val="pt-PT"/>
+        </w:rPr>
+        <w:t>true</w:t>
+      </w:r>
+      <w:proofErr w:type="spellEnd"/>
+      <w:r>
+        <w:rPr>
+          <w:rFonts w:ascii="Times New Roman" w:hAnsi="Times New Roman" w:cs="Times New Roman"/>
+          <w:szCs w:val="24"/>
+          <w:lang w:val="pt-PT"/>
+        </w:rPr>
+        <w:t xml:space="preserve">” se houver pelo menos um perito criado. Se não houver nenhum, não é realizada a avaliação do prémio pelo facto de não haver peritos. Se houver, é verificado se o nome do prémio em questão contém a palavra “Ator”, “Atriz” ou “Carreira” (o prémio está relacionado com atores). Se isso se verificar, todos os peritos avaliam um candidato de cada vez, inserindo um valor entre 1 a 10. Se o nome do prémio em questão não contém nenhuma dessas palavras, significa que o prémio está relacionado com filmes ou realizadores. Se o prémio conter a palavra “Realizador”, é mostrado o nome do realizador e do seu filme, caso contrário é mostrado apenas o nome do filme candidato. Todos os peritos avaliam um candidato de cada vez, da mesma forma. </w:t>
+      </w:r>
+    </w:p>
+    <w:p>
+      <w:pPr>
+        <w:rPr>
+          <w:rFonts w:ascii="Times New Roman" w:hAnsi="Times New Roman" w:cs="Times New Roman"/>
+          <w:szCs w:val="24"/>
+          <w:lang w:val="pt-PT"/>
+        </w:rPr>
+      </w:pPr>
+      <w:r>
+        <w:rPr>
+          <w:rFonts w:ascii="Times New Roman" w:hAnsi="Times New Roman" w:cs="Times New Roman"/>
+          <w:szCs w:val="24"/>
+          <w:lang w:val="pt-PT"/>
+        </w:rPr>
+        <w:t xml:space="preserve">O método </w:t>
+      </w:r>
+      <w:proofErr w:type="spellStart"/>
+      <w:r>
+        <w:rPr>
+          <w:rFonts w:ascii="Times New Roman" w:hAnsi="Times New Roman" w:cs="Times New Roman"/>
+          <w:b/>
+          <w:bCs/>
+          <w:szCs w:val="24"/>
+          <w:lang w:val="pt-PT"/>
+        </w:rPr>
         <w:t>novoOuCarregar</w:t>
       </w:r>
       <w:proofErr w:type="spellEnd"/>
@@ -9224,6 +11002,805 @@
           <w:lang w:val="pt-PT"/>
         </w:rPr>
         <w:t xml:space="preserve"> a cada um dos prémios da edição, de modo a ser feita a determinação do vencedor de cada prémio. Após o carregamento de todos os dados, é criada a nova edição criada é inserida no festival. Se o utilizador decidir criar um novo programa, é criada uma nova edição (edição seguinte) sem nenhuns dados e adicionada ao festival.</w:t>
+      </w:r>
+    </w:p>
+    <w:p>
+      <w:pPr>
+        <w:rPr>
+          <w:rFonts w:ascii="Times New Roman" w:hAnsi="Times New Roman" w:cs="Times New Roman"/>
+          <w:szCs w:val="24"/>
+          <w:lang w:val="pt-PT"/>
+        </w:rPr>
+      </w:pPr>
+      <w:r>
+        <w:rPr>
+          <w:rFonts w:ascii="Times New Roman" w:hAnsi="Times New Roman" w:cs="Times New Roman"/>
+          <w:szCs w:val="24"/>
+          <w:lang w:val="pt-PT"/>
+        </w:rPr>
+        <w:t xml:space="preserve">Os métodos </w:t>
+      </w:r>
+      <w:proofErr w:type="spellStart"/>
+      <w:r>
+        <w:rPr>
+          <w:rFonts w:ascii="Times New Roman" w:hAnsi="Times New Roman" w:cs="Times New Roman"/>
+          <w:b/>
+          <w:bCs/>
+          <w:szCs w:val="24"/>
+          <w:lang w:val="pt-PT"/>
+        </w:rPr>
+        <w:t>indexOfByActorName</w:t>
+      </w:r>
+      <w:proofErr w:type="spellEnd"/>
+      <w:r>
+        <w:rPr>
+          <w:rFonts w:ascii="Times New Roman" w:hAnsi="Times New Roman" w:cs="Times New Roman"/>
+          <w:b/>
+          <w:bCs/>
+          <w:szCs w:val="24"/>
+          <w:lang w:val="pt-PT"/>
+        </w:rPr>
+        <w:t xml:space="preserve"> </w:t>
+      </w:r>
+      <w:r>
+        <w:rPr>
+          <w:rFonts w:ascii="Times New Roman" w:hAnsi="Times New Roman" w:cs="Times New Roman"/>
+          <w:szCs w:val="24"/>
+          <w:lang w:val="pt-PT"/>
+        </w:rPr>
+        <w:t xml:space="preserve">e </w:t>
+      </w:r>
+      <w:proofErr w:type="spellStart"/>
+      <w:r>
+        <w:rPr>
+          <w:rFonts w:ascii="Times New Roman" w:hAnsi="Times New Roman" w:cs="Times New Roman"/>
+          <w:b/>
+          <w:bCs/>
+          <w:szCs w:val="24"/>
+          <w:lang w:val="pt-PT"/>
+        </w:rPr>
+        <w:t>indexOfByFilmName</w:t>
+      </w:r>
+      <w:proofErr w:type="spellEnd"/>
+      <w:r>
+        <w:rPr>
+          <w:rFonts w:ascii="Times New Roman" w:hAnsi="Times New Roman" w:cs="Times New Roman"/>
+          <w:szCs w:val="24"/>
+          <w:lang w:val="pt-PT"/>
+        </w:rPr>
+        <w:t xml:space="preserve"> são dois métodos auxiliares que retornam o índice do ator ou filme</w:t>
+      </w:r>
+      <w:r>
+        <w:rPr>
+          <w:rFonts w:ascii="Times New Roman" w:hAnsi="Times New Roman" w:cs="Times New Roman"/>
+          <w:szCs w:val="24"/>
+          <w:lang w:val="pt-PT"/>
+        </w:rPr>
+        <w:t xml:space="preserve"> na lista passada como parâmetro cujo nome iguala aquele passado como parâmetro. Se o dito ator ou filme não existir na lista, retorna -1.</w:t>
+      </w:r>
+    </w:p>
+    <w:p>
+      <w:pPr>
+        <w:rPr>
+          <w:rFonts w:ascii="Times New Roman" w:hAnsi="Times New Roman" w:cs="Times New Roman"/>
+          <w:szCs w:val="24"/>
+          <w:lang w:val="pt-PT"/>
+        </w:rPr>
+      </w:pPr>
+      <w:r>
+        <w:rPr>
+          <w:rFonts w:ascii="Times New Roman" w:hAnsi="Times New Roman" w:cs="Times New Roman"/>
+          <w:szCs w:val="24"/>
+          <w:lang w:val="pt-PT"/>
+        </w:rPr>
+        <w:t xml:space="preserve">O método </w:t>
+      </w:r>
+      <w:proofErr w:type="spellStart"/>
+      <w:r>
+        <w:rPr>
+          <w:rFonts w:ascii="Times New Roman" w:hAnsi="Times New Roman" w:cs="Times New Roman"/>
+          <w:b/>
+          <w:bCs/>
+          <w:szCs w:val="24"/>
+          <w:lang w:val="pt-PT"/>
+        </w:rPr>
+        <w:t>recebeInteiro</w:t>
+      </w:r>
+      <w:proofErr w:type="spellEnd"/>
+      <w:r>
+        <w:rPr>
+          <w:rFonts w:ascii="Times New Roman" w:hAnsi="Times New Roman" w:cs="Times New Roman"/>
+          <w:szCs w:val="24"/>
+          <w:lang w:val="pt-PT"/>
+        </w:rPr>
+        <w:t xml:space="preserve"> é outro método auxiliar que retorna o valor inteiro que o utilizador pretende, e se o utilizador não meter um valor inteiro, informa o utilizador e espera que o utilizador insira um valor inteiro.</w:t>
+      </w:r>
+    </w:p>
+    <w:p>
+      <w:pPr>
+        <w:rPr>
+          <w:rFonts w:ascii="Times New Roman" w:hAnsi="Times New Roman" w:cs="Times New Roman"/>
+          <w:szCs w:val="24"/>
+          <w:lang w:val="pt-PT"/>
+        </w:rPr>
+      </w:pPr>
+      <w:r>
+        <w:rPr>
+          <w:rFonts w:ascii="Times New Roman" w:hAnsi="Times New Roman" w:cs="Times New Roman"/>
+          <w:szCs w:val="24"/>
+          <w:lang w:val="pt-PT"/>
+        </w:rPr>
+        <w:t xml:space="preserve">Em termos de carregar os dados do ficheiro, dividiu-se este processo em 5 métodos, visto que os dados estão gravados em 5 ficheiros diferentes, um ficheiro para os atores que participam nos filmes da edição, um ficheiro para os filmes da edição, outro para os </w:t>
+      </w:r>
+      <w:r>
+        <w:rPr>
+          <w:rFonts w:ascii="Times New Roman" w:hAnsi="Times New Roman" w:cs="Times New Roman"/>
+          <w:szCs w:val="24"/>
+          <w:lang w:val="pt-PT"/>
+        </w:rPr>
+        <w:lastRenderedPageBreak/>
+        <w:t>nomeados aos prémios, outro para os peritos da edição e um último para as pontuações atribuídas aos nomeados.</w:t>
+      </w:r>
+    </w:p>
+    <w:p>
+      <w:pPr>
+        <w:rPr>
+          <w:rFonts w:ascii="Times New Roman" w:hAnsi="Times New Roman" w:cs="Times New Roman"/>
+          <w:szCs w:val="24"/>
+          <w:lang w:val="pt-PT"/>
+        </w:rPr>
+      </w:pPr>
+      <w:r>
+        <w:rPr>
+          <w:rFonts w:ascii="Times New Roman" w:hAnsi="Times New Roman" w:cs="Times New Roman"/>
+          <w:szCs w:val="24"/>
+          <w:lang w:val="pt-PT"/>
+        </w:rPr>
+        <w:t xml:space="preserve">Todos os métodos que carregam dados fazem isto recorrendo a objetos da classe </w:t>
+      </w:r>
+      <w:proofErr w:type="spellStart"/>
+      <w:r>
+        <w:rPr>
+          <w:rFonts w:ascii="Times New Roman" w:hAnsi="Times New Roman" w:cs="Times New Roman"/>
+          <w:szCs w:val="24"/>
+          <w:lang w:val="pt-PT"/>
+        </w:rPr>
+        <w:t>FileReader</w:t>
+      </w:r>
+      <w:proofErr w:type="spellEnd"/>
+      <w:r>
+        <w:rPr>
+          <w:rFonts w:ascii="Times New Roman" w:hAnsi="Times New Roman" w:cs="Times New Roman"/>
+          <w:szCs w:val="24"/>
+          <w:lang w:val="pt-PT"/>
+        </w:rPr>
+        <w:t xml:space="preserve">, para abrir a </w:t>
+      </w:r>
+      <w:proofErr w:type="spellStart"/>
+      <w:r>
+        <w:rPr>
+          <w:rFonts w:ascii="Times New Roman" w:hAnsi="Times New Roman" w:cs="Times New Roman"/>
+          <w:szCs w:val="24"/>
+          <w:lang w:val="pt-PT"/>
+        </w:rPr>
+        <w:t>stream</w:t>
+      </w:r>
+      <w:proofErr w:type="spellEnd"/>
+      <w:r>
+        <w:rPr>
+          <w:rFonts w:ascii="Times New Roman" w:hAnsi="Times New Roman" w:cs="Times New Roman"/>
+          <w:szCs w:val="24"/>
+          <w:lang w:val="pt-PT"/>
+        </w:rPr>
+        <w:t xml:space="preserve">, e </w:t>
+      </w:r>
+      <w:proofErr w:type="spellStart"/>
+      <w:r>
+        <w:rPr>
+          <w:rFonts w:ascii="Times New Roman" w:hAnsi="Times New Roman" w:cs="Times New Roman"/>
+          <w:szCs w:val="24"/>
+          <w:lang w:val="pt-PT"/>
+        </w:rPr>
+        <w:t>BufferedReader</w:t>
+      </w:r>
+      <w:proofErr w:type="spellEnd"/>
+      <w:r>
+        <w:rPr>
+          <w:rFonts w:ascii="Times New Roman" w:hAnsi="Times New Roman" w:cs="Times New Roman"/>
+          <w:szCs w:val="24"/>
+          <w:lang w:val="pt-PT"/>
+        </w:rPr>
+        <w:t xml:space="preserve">, este último para aumentar a eficiência da leitura do ficheiro, reduzindo o número de </w:t>
+      </w:r>
+      <w:proofErr w:type="spellStart"/>
+      <w:r>
+        <w:rPr>
+          <w:rFonts w:ascii="Times New Roman" w:hAnsi="Times New Roman" w:cs="Times New Roman"/>
+          <w:szCs w:val="24"/>
+          <w:lang w:val="pt-PT"/>
+        </w:rPr>
+        <w:t>acessoas</w:t>
+      </w:r>
+      <w:proofErr w:type="spellEnd"/>
+      <w:r>
+        <w:rPr>
+          <w:rFonts w:ascii="Times New Roman" w:hAnsi="Times New Roman" w:cs="Times New Roman"/>
+          <w:szCs w:val="24"/>
+          <w:lang w:val="pt-PT"/>
+        </w:rPr>
+        <w:t xml:space="preserve"> a este e para se poder ler os ficheiros linha a linha, usando o método </w:t>
+      </w:r>
+      <w:proofErr w:type="spellStart"/>
+      <w:proofErr w:type="gramStart"/>
+      <w:r>
+        <w:rPr>
+          <w:rFonts w:ascii="Times New Roman" w:hAnsi="Times New Roman" w:cs="Times New Roman"/>
+          <w:i/>
+          <w:iCs/>
+          <w:szCs w:val="24"/>
+          <w:lang w:val="pt-PT"/>
+        </w:rPr>
+        <w:t>readLine</w:t>
+      </w:r>
+      <w:proofErr w:type="spellEnd"/>
+      <w:r>
+        <w:rPr>
+          <w:rFonts w:ascii="Times New Roman" w:hAnsi="Times New Roman" w:cs="Times New Roman"/>
+          <w:i/>
+          <w:iCs/>
+          <w:szCs w:val="24"/>
+          <w:lang w:val="pt-PT"/>
+        </w:rPr>
+        <w:t>(</w:t>
+      </w:r>
+      <w:proofErr w:type="gramEnd"/>
+      <w:r>
+        <w:rPr>
+          <w:rFonts w:ascii="Times New Roman" w:hAnsi="Times New Roman" w:cs="Times New Roman"/>
+          <w:i/>
+          <w:iCs/>
+          <w:szCs w:val="24"/>
+          <w:lang w:val="pt-PT"/>
+        </w:rPr>
+        <w:t>)</w:t>
+      </w:r>
+      <w:r>
+        <w:rPr>
+          <w:rFonts w:ascii="Times New Roman" w:hAnsi="Times New Roman" w:cs="Times New Roman"/>
+          <w:szCs w:val="24"/>
+          <w:lang w:val="pt-PT"/>
+        </w:rPr>
+        <w:t xml:space="preserve">. Quando se chega ao fim do ficheiro que estamos a ler fecha-se a </w:t>
+      </w:r>
+      <w:proofErr w:type="spellStart"/>
+      <w:r>
+        <w:rPr>
+          <w:rFonts w:ascii="Times New Roman" w:hAnsi="Times New Roman" w:cs="Times New Roman"/>
+          <w:szCs w:val="24"/>
+          <w:lang w:val="pt-PT"/>
+        </w:rPr>
+        <w:t>stream</w:t>
+      </w:r>
+      <w:proofErr w:type="spellEnd"/>
+      <w:r>
+        <w:rPr>
+          <w:rFonts w:ascii="Times New Roman" w:hAnsi="Times New Roman" w:cs="Times New Roman"/>
+          <w:szCs w:val="24"/>
+          <w:lang w:val="pt-PT"/>
+        </w:rPr>
+        <w:t>.</w:t>
+      </w:r>
+    </w:p>
+    <w:p>
+      <w:pPr>
+        <w:rPr>
+          <w:rFonts w:ascii="Times New Roman" w:hAnsi="Times New Roman" w:cs="Times New Roman"/>
+          <w:szCs w:val="24"/>
+          <w:lang w:val="pt-PT"/>
+        </w:rPr>
+      </w:pPr>
+      <w:r>
+        <w:rPr>
+          <w:rFonts w:ascii="Times New Roman" w:hAnsi="Times New Roman" w:cs="Times New Roman"/>
+          <w:szCs w:val="24"/>
+          <w:lang w:val="pt-PT"/>
+        </w:rPr>
+        <w:t xml:space="preserve">O método que carrega os dados relativos aos atores chama-se </w:t>
+      </w:r>
+      <w:proofErr w:type="spellStart"/>
+      <w:r>
+        <w:rPr>
+          <w:rFonts w:ascii="Times New Roman" w:hAnsi="Times New Roman" w:cs="Times New Roman"/>
+          <w:b/>
+          <w:bCs/>
+          <w:szCs w:val="24"/>
+          <w:lang w:val="pt-PT"/>
+        </w:rPr>
+        <w:t>carregaAtores</w:t>
+      </w:r>
+      <w:proofErr w:type="spellEnd"/>
+      <w:r>
+        <w:rPr>
+          <w:rFonts w:ascii="Times New Roman" w:hAnsi="Times New Roman" w:cs="Times New Roman"/>
+          <w:szCs w:val="24"/>
+          <w:lang w:val="pt-PT"/>
+        </w:rPr>
+        <w:t xml:space="preserve">, carrega os dados do ficheiro “Atores.txt” na pasta </w:t>
+      </w:r>
+      <w:proofErr w:type="spellStart"/>
+      <w:r>
+        <w:rPr>
+          <w:rFonts w:ascii="Times New Roman" w:hAnsi="Times New Roman" w:cs="Times New Roman"/>
+          <w:szCs w:val="24"/>
+          <w:lang w:val="pt-PT"/>
+        </w:rPr>
+        <w:t>EdicaoX</w:t>
+      </w:r>
+      <w:proofErr w:type="spellEnd"/>
+      <w:r>
+        <w:rPr>
+          <w:rFonts w:ascii="Times New Roman" w:hAnsi="Times New Roman" w:cs="Times New Roman"/>
+          <w:szCs w:val="24"/>
+          <w:lang w:val="pt-PT"/>
+        </w:rPr>
+        <w:t xml:space="preserve"> onde X é o número da edição da qual os dados pretendemos carregar. </w:t>
+      </w:r>
+    </w:p>
+    <w:p>
+      <w:pPr>
+        <w:rPr>
+          <w:rFonts w:ascii="Times New Roman" w:hAnsi="Times New Roman" w:cs="Times New Roman"/>
+          <w:lang w:val="pt-PT"/>
+        </w:rPr>
+      </w:pPr>
+      <w:r>
+        <w:rPr>
+          <w:rFonts w:ascii="Times New Roman" w:hAnsi="Times New Roman" w:cs="Times New Roman"/>
+          <w:lang w:val="pt-PT"/>
+        </w:rPr>
+        <w:t xml:space="preserve">O método lê o ficheiro três linhas de cada vez, para registarmos o nome, género e os anos de carreira, cria-se um objeto Ator para percorrer-se a lista de atores e verificar- se este já foi criado (recorrendo ao método </w:t>
+      </w:r>
+      <w:proofErr w:type="spellStart"/>
+      <w:r>
+        <w:rPr>
+          <w:rFonts w:ascii="Times New Roman" w:hAnsi="Times New Roman" w:cs="Times New Roman"/>
+          <w:lang w:val="pt-PT"/>
+        </w:rPr>
+        <w:t>equals</w:t>
+      </w:r>
+      <w:proofErr w:type="spellEnd"/>
+      <w:r>
+        <w:rPr>
+          <w:rFonts w:ascii="Times New Roman" w:hAnsi="Times New Roman" w:cs="Times New Roman"/>
+          <w:lang w:val="pt-PT"/>
+        </w:rPr>
+        <w:t xml:space="preserve">) e, se ainda não está na lista, adiciona-se o ator à lista, e por fim </w:t>
+      </w:r>
+      <w:proofErr w:type="spellStart"/>
+      <w:r>
+        <w:rPr>
+          <w:rFonts w:ascii="Times New Roman" w:hAnsi="Times New Roman" w:cs="Times New Roman"/>
+          <w:lang w:val="pt-PT"/>
+        </w:rPr>
+        <w:t>acresenta-se</w:t>
+      </w:r>
+      <w:proofErr w:type="spellEnd"/>
+      <w:r>
+        <w:rPr>
+          <w:rFonts w:ascii="Times New Roman" w:hAnsi="Times New Roman" w:cs="Times New Roman"/>
+          <w:lang w:val="pt-PT"/>
+        </w:rPr>
+        <w:t xml:space="preserve"> o ator ao filme. </w:t>
+      </w:r>
+    </w:p>
+    <w:p>
+      <w:pPr>
+        <w:rPr>
+          <w:rFonts w:ascii="Times New Roman" w:hAnsi="Times New Roman" w:cs="Times New Roman"/>
+          <w:lang w:val="pt-PT"/>
+        </w:rPr>
+      </w:pPr>
+      <w:r>
+        <w:rPr>
+          <w:rFonts w:ascii="Times New Roman" w:hAnsi="Times New Roman" w:cs="Times New Roman"/>
+          <w:lang w:val="pt-PT"/>
+        </w:rPr>
+        <w:t xml:space="preserve">O método que carrega os dados relativos aos filmes chama-se </w:t>
+      </w:r>
+      <w:proofErr w:type="spellStart"/>
+      <w:r>
+        <w:rPr>
+          <w:rFonts w:ascii="Times New Roman" w:hAnsi="Times New Roman" w:cs="Times New Roman"/>
+          <w:b/>
+          <w:bCs/>
+          <w:lang w:val="pt-PT"/>
+        </w:rPr>
+        <w:t>carregaFilmes</w:t>
+      </w:r>
+      <w:proofErr w:type="spellEnd"/>
+      <w:r>
+        <w:rPr>
+          <w:rFonts w:ascii="Times New Roman" w:hAnsi="Times New Roman" w:cs="Times New Roman"/>
+          <w:lang w:val="pt-PT"/>
+        </w:rPr>
+        <w:t xml:space="preserve"> e é extremamente semelhante ao anterior, só que desta vez relativamente ao ficheiro “Filmes.txt”, presente na mesma pasta mencionada anteriormente. </w:t>
+      </w:r>
+    </w:p>
+    <w:p>
+      <w:pPr>
+        <w:rPr>
+          <w:rFonts w:ascii="Times New Roman" w:hAnsi="Times New Roman" w:cs="Times New Roman"/>
+          <w:lang w:val="pt-PT"/>
+        </w:rPr>
+      </w:pPr>
+      <w:r>
+        <w:rPr>
+          <w:rFonts w:ascii="Times New Roman" w:hAnsi="Times New Roman" w:cs="Times New Roman"/>
+          <w:lang w:val="pt-PT"/>
+        </w:rPr>
+        <w:t xml:space="preserve">Lê-se o ficheiro 4 linhas de cada vez, uma para cada atributo, cria-se o objeto realizador para comparar-se este com os realizadores previamente criados, de filmes previamente carregados e/ou criados ao longo do programa, de modo a não se criar realizadores “iguais” (com o mesmo nome e género), cria-se o filme e acrescenta-se este à lista de filmes da edição que estamos a carregar. </w:t>
+      </w:r>
+    </w:p>
+    <w:p>
+      <w:pPr>
+        <w:rPr>
+          <w:rFonts w:ascii="Times New Roman" w:hAnsi="Times New Roman" w:cs="Times New Roman"/>
+          <w:lang w:val="pt-PT"/>
+        </w:rPr>
+      </w:pPr>
+      <w:r>
+        <w:rPr>
+          <w:rFonts w:ascii="Times New Roman" w:hAnsi="Times New Roman" w:cs="Times New Roman"/>
+          <w:lang w:val="pt-PT"/>
+        </w:rPr>
+        <w:t xml:space="preserve">O método que carrega os candidatos aos filmes chama-se </w:t>
+      </w:r>
+      <w:proofErr w:type="spellStart"/>
+      <w:r>
+        <w:rPr>
+          <w:rFonts w:ascii="Times New Roman" w:hAnsi="Times New Roman" w:cs="Times New Roman"/>
+          <w:b/>
+          <w:bCs/>
+          <w:lang w:val="pt-PT"/>
+        </w:rPr>
+        <w:t>carregaCandidatos</w:t>
+      </w:r>
+      <w:proofErr w:type="spellEnd"/>
+      <w:r>
+        <w:rPr>
+          <w:rFonts w:ascii="Times New Roman" w:hAnsi="Times New Roman" w:cs="Times New Roman"/>
+          <w:lang w:val="pt-PT"/>
+        </w:rPr>
+        <w:t xml:space="preserve"> e é semelhante aos anteriores, o nome do ficheiro é “Candidatos.txt” e encontra-se na mesma pasta mencionada anteriormente, cada linha tem o nome do nomeado ao prémio, e se for um dos prémios relativos aos atores, a linha seguinte tem o nome do filme pelo qual o ator foi nomeado. Lê-se os dados dos nomeados e percorre-se os dados previamente carregados (dos filmes e/ou atores) e guarda-se na lista de nomeados relevante do prémio o ator e/ou filme mencionado no ficheiro.</w:t>
+      </w:r>
+    </w:p>
+    <w:p>
+      <w:pPr>
+        <w:rPr>
+          <w:rFonts w:ascii="Times New Roman" w:hAnsi="Times New Roman" w:cs="Times New Roman"/>
+          <w:lang w:val="pt-PT"/>
+        </w:rPr>
+      </w:pPr>
+      <w:r>
+        <w:rPr>
+          <w:rFonts w:ascii="Times New Roman" w:hAnsi="Times New Roman" w:cs="Times New Roman"/>
+          <w:lang w:val="pt-PT"/>
+        </w:rPr>
+        <w:t xml:space="preserve">O método que carrega os peritos chama-se </w:t>
+      </w:r>
+      <w:proofErr w:type="spellStart"/>
+      <w:r>
+        <w:rPr>
+          <w:rFonts w:ascii="Times New Roman" w:hAnsi="Times New Roman" w:cs="Times New Roman"/>
+          <w:b/>
+          <w:bCs/>
+          <w:lang w:val="pt-PT"/>
+        </w:rPr>
+        <w:t>carregaPeritos</w:t>
+      </w:r>
+      <w:proofErr w:type="spellEnd"/>
+      <w:r>
+        <w:rPr>
+          <w:rFonts w:ascii="Times New Roman" w:hAnsi="Times New Roman" w:cs="Times New Roman"/>
+          <w:lang w:val="pt-PT"/>
+        </w:rPr>
+        <w:t>, o nome do ficheiro é “Peritos.txt” e encontra-se na pasta mencionada anteriormente, e cada par de linhas é os dados de um perito, temos o nome deste e na linha seguinte o seu género. Lê-se os dados, criamos o perito e acrescentamos este na lista de peritos da edição.</w:t>
+      </w:r>
+    </w:p>
+    <w:p>
+      <w:pPr>
+        <w:rPr>
+          <w:rFonts w:ascii="Times New Roman" w:hAnsi="Times New Roman" w:cs="Times New Roman"/>
+          <w:lang w:val="pt-PT"/>
+        </w:rPr>
+      </w:pPr>
+      <w:r>
+        <w:rPr>
+          <w:rFonts w:ascii="Times New Roman" w:hAnsi="Times New Roman" w:cs="Times New Roman"/>
+          <w:lang w:val="pt-PT"/>
+        </w:rPr>
+        <w:t xml:space="preserve">Por fim, o método que carrega as pontuações chama-se </w:t>
+      </w:r>
+      <w:proofErr w:type="spellStart"/>
+      <w:r>
+        <w:rPr>
+          <w:rFonts w:ascii="Times New Roman" w:hAnsi="Times New Roman" w:cs="Times New Roman"/>
+          <w:b/>
+          <w:bCs/>
+          <w:lang w:val="pt-PT"/>
+        </w:rPr>
+        <w:t>carregaPontuações</w:t>
+      </w:r>
+      <w:proofErr w:type="spellEnd"/>
+      <w:r>
+        <w:rPr>
+          <w:rFonts w:ascii="Times New Roman" w:hAnsi="Times New Roman" w:cs="Times New Roman"/>
+          <w:lang w:val="pt-PT"/>
+        </w:rPr>
+        <w:t>, o nome do ficheiro que contém estes dados chama-se “Pontuacoes.txt” e encontra-se na mesma pasta que os outros ficheiros, e contém as pontuações dos nomeados de todos os prémios. Cada linha lida representa as pontuações atribuídas a um nomeado, onde as pontuações encontram-se separadas por asteriscos. Depois de lida a pontuação (chegou-se a um asterisco) acrescenta-se a mesma à lista de pontuações do nomeado e continua-se.</w:t>
+      </w:r>
+    </w:p>
+    <w:p>
+      <w:pPr>
+        <w:rPr>
+          <w:rFonts w:ascii="Times New Roman" w:hAnsi="Times New Roman" w:cs="Times New Roman"/>
+          <w:lang w:val="pt-PT"/>
+        </w:rPr>
+      </w:pPr>
+      <w:r>
+        <w:rPr>
+          <w:rFonts w:ascii="Times New Roman" w:hAnsi="Times New Roman" w:cs="Times New Roman"/>
+          <w:lang w:val="pt-PT"/>
+        </w:rPr>
+        <w:lastRenderedPageBreak/>
+        <w:t xml:space="preserve">Para gravar os dados de uma edição dividiu-se a tarefa em 5 métodos, como os métodos que carregam os dados. Todos os métodos recorrem a um </w:t>
+      </w:r>
+      <w:proofErr w:type="spellStart"/>
+      <w:r>
+        <w:rPr>
+          <w:rFonts w:ascii="Times New Roman" w:hAnsi="Times New Roman" w:cs="Times New Roman"/>
+          <w:lang w:val="pt-PT"/>
+        </w:rPr>
+        <w:t>FileWriter</w:t>
+      </w:r>
+      <w:proofErr w:type="spellEnd"/>
+      <w:r>
+        <w:rPr>
+          <w:rFonts w:ascii="Times New Roman" w:hAnsi="Times New Roman" w:cs="Times New Roman"/>
+          <w:lang w:val="pt-PT"/>
+        </w:rPr>
+        <w:t xml:space="preserve">, para abrir a </w:t>
+      </w:r>
+      <w:proofErr w:type="spellStart"/>
+      <w:r>
+        <w:rPr>
+          <w:rFonts w:ascii="Times New Roman" w:hAnsi="Times New Roman" w:cs="Times New Roman"/>
+          <w:lang w:val="pt-PT"/>
+        </w:rPr>
+        <w:t>stream</w:t>
+      </w:r>
+      <w:proofErr w:type="spellEnd"/>
+      <w:r>
+        <w:rPr>
+          <w:rFonts w:ascii="Times New Roman" w:hAnsi="Times New Roman" w:cs="Times New Roman"/>
+          <w:lang w:val="pt-PT"/>
+        </w:rPr>
+        <w:t xml:space="preserve">, um </w:t>
+      </w:r>
+      <w:proofErr w:type="spellStart"/>
+      <w:r>
+        <w:rPr>
+          <w:rFonts w:ascii="Times New Roman" w:hAnsi="Times New Roman" w:cs="Times New Roman"/>
+          <w:lang w:val="pt-PT"/>
+        </w:rPr>
+        <w:t>BufferedWriter</w:t>
+      </w:r>
+      <w:proofErr w:type="spellEnd"/>
+      <w:r>
+        <w:rPr>
+          <w:rFonts w:ascii="Times New Roman" w:hAnsi="Times New Roman" w:cs="Times New Roman"/>
+          <w:lang w:val="pt-PT"/>
+        </w:rPr>
+        <w:t xml:space="preserve">, para aumentar a eficiência, e a um </w:t>
+      </w:r>
+      <w:proofErr w:type="spellStart"/>
+      <w:r>
+        <w:rPr>
+          <w:rFonts w:ascii="Times New Roman" w:hAnsi="Times New Roman" w:cs="Times New Roman"/>
+          <w:lang w:val="pt-PT"/>
+        </w:rPr>
+        <w:t>PrintWriter</w:t>
+      </w:r>
+      <w:proofErr w:type="spellEnd"/>
+      <w:r>
+        <w:rPr>
+          <w:rFonts w:ascii="Times New Roman" w:hAnsi="Times New Roman" w:cs="Times New Roman"/>
+          <w:lang w:val="pt-PT"/>
+        </w:rPr>
+        <w:t xml:space="preserve">, para escrever os dados. Em todos os métodos que gravam dados, os dados são guardados no ficheiro no mesmo formato em que são lidos nos métodos que carregam os dados, para facilitar o processo de carregar dados previamente gravados. Quando já se gravou todos os dados, fecha-se a </w:t>
+      </w:r>
+      <w:proofErr w:type="spellStart"/>
+      <w:r>
+        <w:rPr>
+          <w:rFonts w:ascii="Times New Roman" w:hAnsi="Times New Roman" w:cs="Times New Roman"/>
+          <w:lang w:val="pt-PT"/>
+        </w:rPr>
+        <w:t>stream</w:t>
+      </w:r>
+      <w:proofErr w:type="spellEnd"/>
+      <w:r>
+        <w:rPr>
+          <w:rFonts w:ascii="Times New Roman" w:hAnsi="Times New Roman" w:cs="Times New Roman"/>
+          <w:lang w:val="pt-PT"/>
+        </w:rPr>
+        <w:t>.</w:t>
+      </w:r>
+    </w:p>
+    <w:p>
+      <w:pPr>
+        <w:rPr>
+          <w:rFonts w:ascii="Times New Roman" w:hAnsi="Times New Roman" w:cs="Times New Roman"/>
+          <w:lang w:val="pt-PT"/>
+        </w:rPr>
+      </w:pPr>
+      <w:r>
+        <w:rPr>
+          <w:rFonts w:ascii="Times New Roman" w:hAnsi="Times New Roman" w:cs="Times New Roman"/>
+          <w:lang w:val="pt-PT"/>
+        </w:rPr>
+        <w:t xml:space="preserve">O método </w:t>
+      </w:r>
+      <w:proofErr w:type="spellStart"/>
+      <w:r>
+        <w:rPr>
+          <w:rFonts w:ascii="Times New Roman" w:hAnsi="Times New Roman" w:cs="Times New Roman"/>
+          <w:b/>
+          <w:bCs/>
+          <w:lang w:val="pt-PT"/>
+        </w:rPr>
+        <w:t>gravaAtores</w:t>
+      </w:r>
+      <w:proofErr w:type="spellEnd"/>
+      <w:r>
+        <w:rPr>
+          <w:rFonts w:ascii="Times New Roman" w:hAnsi="Times New Roman" w:cs="Times New Roman"/>
+          <w:lang w:val="pt-PT"/>
+        </w:rPr>
+        <w:t xml:space="preserve"> é responsável por gravar os dados dos atores presentes nos filmes da edição cujos dados estamos a gravar. Percorre-se a lista de filmes da edição que estamos a guardar e guarda-se os dados dos atores presentes nos filmes.</w:t>
+      </w:r>
+    </w:p>
+    <w:p>
+      <w:pPr>
+        <w:rPr>
+          <w:rFonts w:ascii="Times New Roman" w:hAnsi="Times New Roman" w:cs="Times New Roman"/>
+          <w:lang w:val="pt-PT"/>
+        </w:rPr>
+      </w:pPr>
+      <w:r>
+        <w:rPr>
+          <w:rFonts w:ascii="Times New Roman" w:hAnsi="Times New Roman" w:cs="Times New Roman"/>
+          <w:lang w:val="pt-PT"/>
+        </w:rPr>
+        <w:t xml:space="preserve">O método </w:t>
+      </w:r>
+      <w:proofErr w:type="spellStart"/>
+      <w:r>
+        <w:rPr>
+          <w:rFonts w:ascii="Times New Roman" w:hAnsi="Times New Roman" w:cs="Times New Roman"/>
+          <w:b/>
+          <w:bCs/>
+          <w:lang w:val="pt-PT"/>
+        </w:rPr>
+        <w:t>gravaFilmes</w:t>
+      </w:r>
+      <w:proofErr w:type="spellEnd"/>
+      <w:r>
+        <w:rPr>
+          <w:rFonts w:ascii="Times New Roman" w:hAnsi="Times New Roman" w:cs="Times New Roman"/>
+          <w:lang w:val="pt-PT"/>
+        </w:rPr>
+        <w:t xml:space="preserve"> é responsável por gravar os dados dos filmes (nome, género e dados do realizador) da edição a guardar. Percorre-se a lista de filmes da edição e guarda-se os dados mencionados.</w:t>
+      </w:r>
+    </w:p>
+    <w:p>
+      <w:pPr>
+        <w:rPr>
+          <w:rFonts w:ascii="Times New Roman" w:hAnsi="Times New Roman" w:cs="Times New Roman"/>
+          <w:lang w:val="pt-PT"/>
+        </w:rPr>
+      </w:pPr>
+      <w:r>
+        <w:rPr>
+          <w:rFonts w:ascii="Times New Roman" w:hAnsi="Times New Roman" w:cs="Times New Roman"/>
+          <w:lang w:val="pt-PT"/>
+        </w:rPr>
+        <w:t xml:space="preserve">O método </w:t>
+      </w:r>
+      <w:proofErr w:type="spellStart"/>
+      <w:r>
+        <w:rPr>
+          <w:rFonts w:ascii="Times New Roman" w:hAnsi="Times New Roman" w:cs="Times New Roman"/>
+          <w:b/>
+          <w:bCs/>
+          <w:lang w:val="pt-PT"/>
+        </w:rPr>
+        <w:t>gravaCandidatos</w:t>
+      </w:r>
+      <w:proofErr w:type="spellEnd"/>
+      <w:r>
+        <w:rPr>
+          <w:rFonts w:ascii="Times New Roman" w:hAnsi="Times New Roman" w:cs="Times New Roman"/>
+          <w:lang w:val="pt-PT"/>
+        </w:rPr>
+        <w:t xml:space="preserve"> é responsável por gravar os dados dos nomeados aos prémios. Percorre-se a lista de prémios e por cada prémio percorre-se a lista de candidatos relevante e guarda-se os dados dos nomeados.</w:t>
+      </w:r>
+    </w:p>
+    <w:p>
+      <w:pPr>
+        <w:rPr>
+          <w:rFonts w:ascii="Times New Roman" w:hAnsi="Times New Roman" w:cs="Times New Roman"/>
+          <w:lang w:val="pt-PT"/>
+        </w:rPr>
+      </w:pPr>
+      <w:r>
+        <w:rPr>
+          <w:rFonts w:ascii="Times New Roman" w:hAnsi="Times New Roman" w:cs="Times New Roman"/>
+          <w:lang w:val="pt-PT"/>
+        </w:rPr>
+        <w:t xml:space="preserve">O método </w:t>
+      </w:r>
+      <w:proofErr w:type="spellStart"/>
+      <w:r>
+        <w:rPr>
+          <w:rFonts w:ascii="Times New Roman" w:hAnsi="Times New Roman" w:cs="Times New Roman"/>
+          <w:b/>
+          <w:bCs/>
+          <w:lang w:val="pt-PT"/>
+        </w:rPr>
+        <w:t>gravaPeritos</w:t>
+      </w:r>
+      <w:proofErr w:type="spellEnd"/>
+      <w:r>
+        <w:rPr>
+          <w:rFonts w:ascii="Times New Roman" w:hAnsi="Times New Roman" w:cs="Times New Roman"/>
+          <w:lang w:val="pt-PT"/>
+        </w:rPr>
+        <w:t xml:space="preserve"> é responsável por gravar os dados dos peritos. Percorre-se a lista de peritos da edição e grava-se o nome e género dos peritos.</w:t>
+      </w:r>
+    </w:p>
+    <w:p>
+      <w:pPr>
+        <w:rPr>
+          <w:rFonts w:ascii="Times New Roman" w:hAnsi="Times New Roman" w:cs="Times New Roman"/>
+          <w:szCs w:val="24"/>
+          <w:u w:val="single"/>
+          <w:lang w:val="pt-PT"/>
+        </w:rPr>
+      </w:pPr>
+      <w:r>
+        <w:rPr>
+          <w:rFonts w:ascii="Times New Roman" w:hAnsi="Times New Roman" w:cs="Times New Roman"/>
+          <w:lang w:val="pt-PT"/>
+        </w:rPr>
+        <w:t xml:space="preserve">Por fim, o método </w:t>
+      </w:r>
+      <w:proofErr w:type="spellStart"/>
+      <w:r>
+        <w:rPr>
+          <w:rFonts w:ascii="Times New Roman" w:hAnsi="Times New Roman" w:cs="Times New Roman"/>
+          <w:b/>
+          <w:bCs/>
+          <w:lang w:val="pt-PT"/>
+        </w:rPr>
+        <w:t>gravaPontuacoes</w:t>
+      </w:r>
+      <w:proofErr w:type="spellEnd"/>
+      <w:r>
+        <w:rPr>
+          <w:rFonts w:ascii="Times New Roman" w:hAnsi="Times New Roman" w:cs="Times New Roman"/>
+          <w:lang w:val="pt-PT"/>
+        </w:rPr>
+        <w:t xml:space="preserve"> é responsável por gravar as pontuações dos nomeados aos prémios. Percorre-se a lista dos prémios da edição e por cada prémio percorre-se a lista das pontuações dos candidatos e gravam-se as pontuações de cada nomeado em cada linha, separadas por asteriscos.</w:t>
       </w:r>
     </w:p>
     <w:p>
@@ -9241,11 +11818,12 @@
     </w:p>
     <w:p>
       <w:pPr>
-        <w:pStyle w:val="PargrafodaLista"/>
+        <w:pStyle w:val="ListParagraph"/>
         <w:numPr>
           <w:ilvl w:val="2"/>
           <w:numId w:val="1"/>
         </w:numPr>
+        <w:outlineLvl w:val="2"/>
         <w:rPr>
           <w:rFonts w:ascii="Times New Roman" w:hAnsi="Times New Roman" w:cs="Times New Roman"/>
           <w:b/>
@@ -9268,6 +11846,7 @@
         </w:rPr>
         <w:t xml:space="preserve"> </w:t>
       </w:r>
+      <w:bookmarkStart w:id="13" w:name="_Toc40363266"/>
       <w:proofErr w:type="spellStart"/>
       <w:r>
         <w:rPr>
@@ -9281,6 +11860,7 @@
         </w:rPr>
         <w:t>Main</w:t>
       </w:r>
+      <w:bookmarkEnd w:id="13"/>
       <w:proofErr w:type="spellEnd"/>
     </w:p>
     <w:p>
@@ -9702,6 +12282,16 @@
     </w:p>
     <w:p>
       <w:pPr>
+        <w:ind w:left="141"/>
+        <w:rPr>
+          <w:rFonts w:ascii="Times New Roman" w:hAnsi="Times New Roman" w:cs="Times New Roman"/>
+          <w:szCs w:val="24"/>
+          <w:lang w:val="pt-PT"/>
+        </w:rPr>
+      </w:pPr>
+    </w:p>
+    <w:p>
+      <w:pPr>
         <w:ind w:firstLine="0"/>
         <w:rPr>
           <w:rFonts w:ascii="Times New Roman" w:hAnsi="Times New Roman" w:cs="Times New Roman"/>
@@ -9716,11 +12306,12 @@
     </w:p>
     <w:p>
       <w:pPr>
-        <w:pStyle w:val="PargrafodaLista"/>
+        <w:pStyle w:val="ListParagraph"/>
         <w:numPr>
           <w:ilvl w:val="0"/>
           <w:numId w:val="1"/>
         </w:numPr>
+        <w:outlineLvl w:val="0"/>
         <w:rPr>
           <w:rFonts w:ascii="Times New Roman" w:hAnsi="Times New Roman" w:cs="Times New Roman"/>
           <w:b/>
@@ -9731,6 +12322,7 @@
           <w:lang w:val="pt-PT"/>
         </w:rPr>
       </w:pPr>
+      <w:bookmarkStart w:id="14" w:name="_Toc40363267"/>
       <w:r>
         <w:rPr>
           <w:rFonts w:ascii="Times New Roman" w:hAnsi="Times New Roman" w:cs="Times New Roman"/>
@@ -9741,14 +12333,77 @@
           <w:szCs w:val="32"/>
           <w:lang w:val="pt-PT"/>
         </w:rPr>
+        <w:lastRenderedPageBreak/>
         <w:t>Conclusão</w:t>
       </w:r>
-      <w:bookmarkStart w:id="0" w:name="_GoBack"/>
-      <w:bookmarkEnd w:id="0"/>
-    </w:p>
-    <w:p>
-      <w:pPr>
-        <w:pStyle w:val="PargrafodaLista"/>
+      <w:bookmarkEnd w:id="14"/>
+    </w:p>
+    <w:p>
+      <w:pPr>
+        <w:ind w:firstLine="709"/>
+        <w:rPr>
+          <w:rFonts w:ascii="Times New Roman" w:hAnsi="Times New Roman" w:cs="Times New Roman"/>
+          <w:szCs w:val="24"/>
+          <w:lang w:val="pt-PT"/>
+        </w:rPr>
+      </w:pPr>
+      <w:r>
+        <w:rPr>
+          <w:rFonts w:ascii="Times New Roman" w:hAnsi="Times New Roman" w:cs="Times New Roman"/>
+          <w:szCs w:val="24"/>
+          <w:lang w:val="pt-PT"/>
+        </w:rPr>
+        <w:t>Concluindo, este projeto demonstrou a utilidade de elaborar um diagrama UML</w:t>
+      </w:r>
+      <w:r>
+        <w:rPr>
+          <w:rFonts w:ascii="Times New Roman" w:hAnsi="Times New Roman" w:cs="Times New Roman"/>
+          <w:szCs w:val="24"/>
+          <w:lang w:val="pt-PT"/>
+        </w:rPr>
+        <w:t xml:space="preserve"> de modo a facilitar a visualização das relações entre as classes do programa.</w:t>
+      </w:r>
+    </w:p>
+    <w:p>
+      <w:pPr>
+        <w:ind w:firstLine="709"/>
+        <w:rPr>
+          <w:rFonts w:ascii="Times New Roman" w:hAnsi="Times New Roman" w:cs="Times New Roman"/>
+          <w:szCs w:val="24"/>
+          <w:lang w:val="pt-PT"/>
+        </w:rPr>
+      </w:pPr>
+      <w:r>
+        <w:rPr>
+          <w:rFonts w:ascii="Times New Roman" w:hAnsi="Times New Roman" w:cs="Times New Roman"/>
+          <w:szCs w:val="24"/>
+          <w:lang w:val="pt-PT"/>
+        </w:rPr>
+        <w:t>Demonstrou também a utilidade de classes de modo a organizar o código e facilitar a localização de certos elementos de um programa.</w:t>
+      </w:r>
+    </w:p>
+    <w:p>
+      <w:pPr>
+        <w:ind w:firstLine="709"/>
+        <w:rPr>
+          <w:rFonts w:ascii="Times New Roman" w:hAnsi="Times New Roman" w:cs="Times New Roman"/>
+          <w:szCs w:val="24"/>
+          <w:lang w:val="pt-PT"/>
+        </w:rPr>
+      </w:pPr>
+      <w:r>
+        <w:rPr>
+          <w:rFonts w:ascii="Times New Roman" w:hAnsi="Times New Roman" w:cs="Times New Roman"/>
+          <w:szCs w:val="24"/>
+          <w:lang w:val="pt-PT"/>
+        </w:rPr>
+        <w:t>E por fim, a elaboração do programa não se provou difícil. Graças à metodologia de elaborar este por partes e ir testando ditas partes individualmente, não se encontrou problemas graves. Este trabalho ajudou a reforçar os conhecimentos sobre a programação em linguagem Java.</w:t>
+      </w:r>
+    </w:p>
+    <w:p>
+      <w:pPr>
+        <w:pStyle w:val="ListParagraph"/>
+        <w:ind w:left="1287" w:firstLine="0"/>
         <w:rPr>
           <w:rFonts w:ascii="Times New Roman" w:hAnsi="Times New Roman" w:cs="Times New Roman"/>
           <w:b/>
@@ -9762,26 +12417,12 @@
     </w:p>
     <w:p>
       <w:pPr>
-        <w:pStyle w:val="PargrafodaLista"/>
-        <w:ind w:left="1287" w:firstLine="0"/>
-        <w:rPr>
-          <w:rFonts w:ascii="Times New Roman" w:hAnsi="Times New Roman" w:cs="Times New Roman"/>
-          <w:b/>
-          <w:bCs/>
-          <w:color w:val="002060"/>
-          <w:sz w:val="32"/>
-          <w:szCs w:val="32"/>
-          <w:lang w:val="pt-PT"/>
-        </w:rPr>
-      </w:pPr>
-    </w:p>
-    <w:p>
-      <w:pPr>
-        <w:pStyle w:val="PargrafodaLista"/>
+        <w:pStyle w:val="ListParagraph"/>
         <w:numPr>
           <w:ilvl w:val="0"/>
           <w:numId w:val="1"/>
         </w:numPr>
+        <w:outlineLvl w:val="0"/>
         <w:rPr>
           <w:rFonts w:ascii="Times New Roman" w:hAnsi="Times New Roman" w:cs="Times New Roman"/>
           <w:b/>
@@ -9792,6 +12433,7 @@
           <w:lang w:val="pt-PT"/>
         </w:rPr>
       </w:pPr>
+      <w:bookmarkStart w:id="15" w:name="_Toc40363268"/>
       <w:r>
         <w:rPr>
           <w:rFonts w:ascii="Times New Roman" w:hAnsi="Times New Roman" w:cs="Times New Roman"/>
@@ -9804,9 +12446,10 @@
         </w:rPr>
         <w:t>Anexos</w:t>
       </w:r>
+      <w:bookmarkEnd w:id="15"/>
     </w:p>
     <w:sectPr>
-      <w:footerReference w:type="default" r:id="rId10"/>
+      <w:footerReference w:type="default" r:id="rId11"/>
       <w:pgSz w:w="11906" w:h="16838"/>
       <w:pgMar w:top="1417" w:right="1701" w:bottom="1417" w:left="1701" w:header="708" w:footer="708" w:gutter="0"/>
       <w:cols w:space="708"/>
@@ -9846,35 +12489,42 @@
 <w:ftr xmlns:wpc="http://schemas.microsoft.com/office/word/2010/wordprocessingCanvas" xmlns:cx="http://schemas.microsoft.com/office/drawing/2014/chartex" xmlns:cx1="http://schemas.microsoft.com/office/drawing/2015/9/8/chartex" xmlns:cx2="http://schemas.microsoft.com/office/drawing/2015/10/21/chartex" xmlns:cx3="http://schemas.microsoft.com/office/drawing/2016/5/9/chartex" xmlns:cx4="http://schemas.microsoft.com/office/drawing/2016/5/10/chartex" xmlns:cx5="http://schemas.microsoft.com/office/drawing/2016/5/11/chartex" xmlns:cx6="http://schemas.microsoft.com/office/drawing/2016/5/12/chartex" xmlns:cx7="http://schemas.microsoft.com/office/drawing/2016/5/13/chartex" xmlns:cx8="http://schemas.microsoft.com/office/drawing/2016/5/14/chartex" xmlns:mc="http://schemas.openxmlformats.org/markup-compatibility/2006" xmlns:aink="http://schemas.microsoft.com/office/drawing/2016/ink" xmlns:am3d="http://schemas.microsoft.com/office/drawing/2017/model3d" xmlns:o="urn:schemas-microsoft-com:office:office" xmlns:r="http://schemas.openxmlformats.org/officeDocument/2006/relationships" xmlns:m="http://schemas.openxmlformats.org/officeDocument/2006/math" xmlns:v="urn:schemas-microsoft-com:vml" xmlns:wp14="http://schemas.microsoft.com/office/word/2010/wordprocessingDrawing" xmlns:wp="http://schemas.openxmlformats.org/drawingml/2006/wordprocessingDrawing" xmlns:w10="urn:schemas-microsoft-com:office:word" xmlns:w="http://schemas.openxmlformats.org/wordprocessingml/2006/main" xmlns:w14="http://schemas.microsoft.com/office/word/2010/wordml" xmlns:w15="http://schemas.microsoft.com/office/word/2012/wordml" xmlns:w16cid="http://schemas.microsoft.com/office/word/2016/wordml/cid" xmlns:w16se="http://schemas.microsoft.com/office/word/2015/wordml/symex" xmlns:wpg="http://schemas.microsoft.com/office/word/2010/wordprocessingGroup" xmlns:wpi="http://schemas.microsoft.com/office/word/2010/wordprocessingInk" xmlns:wne="http://schemas.microsoft.com/office/word/2006/wordml" xmlns:wps="http://schemas.microsoft.com/office/word/2010/wordprocessingShape" mc:Ignorable="w14 w15 w16se w16cid wp14">
   <w:sdt>
     <w:sdtPr>
-      <w:id w:val="1567529686"/>
+      <w:id w:val="1492054375"/>
       <w:docPartObj>
         <w:docPartGallery w:val="Page Numbers (Bottom of Page)"/>
         <w:docPartUnique/>
       </w:docPartObj>
     </w:sdtPr>
-    <w:sdtEndPr/>
+    <w:sdtEndPr>
+      <w:rPr>
+        <w:noProof/>
+      </w:rPr>
+    </w:sdtEndPr>
     <w:sdtContent>
       <w:p>
         <w:pPr>
-          <w:pStyle w:val="Rodap"/>
+          <w:pStyle w:val="Footer"/>
           <w:jc w:val="right"/>
         </w:pPr>
         <w:r>
           <w:fldChar w:fldCharType="begin"/>
         </w:r>
         <w:r>
-          <w:instrText>PAGE   \* MERGEFORMAT</w:instrText>
+          <w:instrText xml:space="preserve"> PAGE   \* MERGEFORMAT </w:instrText>
         </w:r>
         <w:r>
           <w:fldChar w:fldCharType="separate"/>
         </w:r>
         <w:r>
           <w:rPr>
-            <w:lang w:val="pt-PT"/>
+            <w:noProof/>
           </w:rPr>
           <w:t>2</w:t>
         </w:r>
         <w:r>
+          <w:rPr>
+            <w:noProof/>
+          </w:rPr>
           <w:fldChar w:fldCharType="end"/>
         </w:r>
       </w:p>
@@ -9882,7 +12532,7 @@
   </w:sdt>
   <w:p>
     <w:pPr>
-      <w:pStyle w:val="Rodap"/>
+      <w:pStyle w:val="Footer"/>
     </w:pPr>
   </w:p>
 </w:ftr>
@@ -10686,13 +13336,34 @@
       <w:lang w:val="en-US"/>
     </w:rPr>
   </w:style>
-  <w:style w:type="character" w:default="1" w:styleId="Tipodeletrapredefinidodopargrafo">
+  <w:style w:type="paragraph" w:styleId="Heading1">
+    <w:name w:val="heading 1"/>
+    <w:basedOn w:val="Normal"/>
+    <w:next w:val="Normal"/>
+    <w:link w:val="Heading1Char"/>
+    <w:uiPriority w:val="9"/>
+    <w:qFormat/>
+    <w:rsid w:val="00AB738D"/>
+    <w:pPr>
+      <w:keepNext/>
+      <w:keepLines/>
+      <w:spacing w:before="240"/>
+      <w:outlineLvl w:val="0"/>
+    </w:pPr>
+    <w:rPr>
+      <w:rFonts w:asciiTheme="majorHAnsi" w:eastAsiaTheme="majorEastAsia" w:hAnsiTheme="majorHAnsi" w:cstheme="majorBidi"/>
+      <w:color w:val="2F5496" w:themeColor="accent1" w:themeShade="BF"/>
+      <w:sz w:val="32"/>
+      <w:szCs w:val="32"/>
+    </w:rPr>
+  </w:style>
+  <w:style w:type="character" w:default="1" w:styleId="DefaultParagraphFont">
     <w:name w:val="Default Paragraph Font"/>
     <w:uiPriority w:val="1"/>
     <w:semiHidden/>
     <w:unhideWhenUsed/>
   </w:style>
-  <w:style w:type="table" w:default="1" w:styleId="Tabelanormal">
+  <w:style w:type="table" w:default="1" w:styleId="TableNormal">
     <w:name w:val="Normal Table"/>
     <w:uiPriority w:val="99"/>
     <w:semiHidden/>
@@ -10707,13 +13378,13 @@
       </w:tblCellMar>
     </w:tblPr>
   </w:style>
-  <w:style w:type="numbering" w:default="1" w:styleId="Semlista">
+  <w:style w:type="numbering" w:default="1" w:styleId="NoList">
     <w:name w:val="No List"/>
     <w:uiPriority w:val="99"/>
     <w:semiHidden/>
     <w:unhideWhenUsed/>
   </w:style>
-  <w:style w:type="paragraph" w:styleId="PargrafodaLista">
+  <w:style w:type="paragraph" w:styleId="ListParagraph">
     <w:name w:val="List Paragraph"/>
     <w:basedOn w:val="Normal"/>
     <w:uiPriority w:val="34"/>
@@ -10724,10 +13395,10 @@
       <w:contextualSpacing/>
     </w:pPr>
   </w:style>
-  <w:style w:type="paragraph" w:styleId="Cabealho">
+  <w:style w:type="paragraph" w:styleId="Header">
     <w:name w:val="header"/>
     <w:basedOn w:val="Normal"/>
-    <w:link w:val="CabealhoCarter"/>
+    <w:link w:val="HeaderChar"/>
     <w:uiPriority w:val="99"/>
     <w:unhideWhenUsed/>
     <w:rsid w:val="003C0609"/>
@@ -10739,10 +13410,10 @@
       <w:spacing w:line="240" w:lineRule="auto"/>
     </w:pPr>
   </w:style>
-  <w:style w:type="character" w:customStyle="1" w:styleId="CabealhoCarter">
-    <w:name w:val="Cabeçalho Caráter"/>
-    <w:basedOn w:val="Tipodeletrapredefinidodopargrafo"/>
-    <w:link w:val="Cabealho"/>
+  <w:style w:type="character" w:customStyle="1" w:styleId="HeaderChar">
+    <w:name w:val="Header Char"/>
+    <w:basedOn w:val="DefaultParagraphFont"/>
+    <w:link w:val="Header"/>
     <w:uiPriority w:val="99"/>
     <w:rsid w:val="003C0609"/>
     <w:rPr>
@@ -10751,10 +13422,10 @@
       <w:lang w:val="en-US"/>
     </w:rPr>
   </w:style>
-  <w:style w:type="paragraph" w:styleId="Rodap">
+  <w:style w:type="paragraph" w:styleId="Footer">
     <w:name w:val="footer"/>
     <w:basedOn w:val="Normal"/>
-    <w:link w:val="RodapCarter"/>
+    <w:link w:val="FooterChar"/>
     <w:uiPriority w:val="99"/>
     <w:unhideWhenUsed/>
     <w:rsid w:val="003C0609"/>
@@ -10766,16 +13437,94 @@
       <w:spacing w:line="240" w:lineRule="auto"/>
     </w:pPr>
   </w:style>
-  <w:style w:type="character" w:customStyle="1" w:styleId="RodapCarter">
-    <w:name w:val="Rodapé Caráter"/>
-    <w:basedOn w:val="Tipodeletrapredefinidodopargrafo"/>
-    <w:link w:val="Rodap"/>
+  <w:style w:type="character" w:customStyle="1" w:styleId="FooterChar">
+    <w:name w:val="Footer Char"/>
+    <w:basedOn w:val="DefaultParagraphFont"/>
+    <w:link w:val="Footer"/>
     <w:uiPriority w:val="99"/>
     <w:rsid w:val="003C0609"/>
     <w:rPr>
       <w:rFonts w:ascii="Arial" w:hAnsi="Arial"/>
       <w:sz w:val="24"/>
       <w:lang w:val="en-US"/>
+    </w:rPr>
+  </w:style>
+  <w:style w:type="character" w:customStyle="1" w:styleId="Heading1Char">
+    <w:name w:val="Heading 1 Char"/>
+    <w:basedOn w:val="DefaultParagraphFont"/>
+    <w:link w:val="Heading1"/>
+    <w:uiPriority w:val="9"/>
+    <w:rsid w:val="00AB738D"/>
+    <w:rPr>
+      <w:rFonts w:asciiTheme="majorHAnsi" w:eastAsiaTheme="majorEastAsia" w:hAnsiTheme="majorHAnsi" w:cstheme="majorBidi"/>
+      <w:color w:val="2F5496" w:themeColor="accent1" w:themeShade="BF"/>
+      <w:sz w:val="32"/>
+      <w:szCs w:val="32"/>
+      <w:lang w:val="en-US"/>
+    </w:rPr>
+  </w:style>
+  <w:style w:type="paragraph" w:styleId="TOCHeading">
+    <w:name w:val="TOC Heading"/>
+    <w:basedOn w:val="Heading1"/>
+    <w:next w:val="Normal"/>
+    <w:uiPriority w:val="39"/>
+    <w:unhideWhenUsed/>
+    <w:qFormat/>
+    <w:rsid w:val="00AB738D"/>
+    <w:pPr>
+      <w:spacing w:line="259" w:lineRule="auto"/>
+      <w:ind w:firstLine="0"/>
+      <w:jc w:val="left"/>
+      <w:outlineLvl w:val="9"/>
+    </w:pPr>
+  </w:style>
+  <w:style w:type="paragraph" w:styleId="TOC1">
+    <w:name w:val="toc 1"/>
+    <w:basedOn w:val="Normal"/>
+    <w:next w:val="Normal"/>
+    <w:autoRedefine/>
+    <w:uiPriority w:val="39"/>
+    <w:unhideWhenUsed/>
+    <w:rsid w:val="00AB738D"/>
+    <w:pPr>
+      <w:spacing w:after="100"/>
+    </w:pPr>
+  </w:style>
+  <w:style w:type="paragraph" w:styleId="TOC2">
+    <w:name w:val="toc 2"/>
+    <w:basedOn w:val="Normal"/>
+    <w:next w:val="Normal"/>
+    <w:autoRedefine/>
+    <w:uiPriority w:val="39"/>
+    <w:unhideWhenUsed/>
+    <w:rsid w:val="00AB738D"/>
+    <w:pPr>
+      <w:spacing w:after="100"/>
+      <w:ind w:left="240"/>
+    </w:pPr>
+  </w:style>
+  <w:style w:type="paragraph" w:styleId="TOC3">
+    <w:name w:val="toc 3"/>
+    <w:basedOn w:val="Normal"/>
+    <w:next w:val="Normal"/>
+    <w:autoRedefine/>
+    <w:uiPriority w:val="39"/>
+    <w:unhideWhenUsed/>
+    <w:rsid w:val="00AB738D"/>
+    <w:pPr>
+      <w:spacing w:after="100"/>
+      <w:ind w:left="480"/>
+    </w:pPr>
+  </w:style>
+  <w:style w:type="character" w:styleId="Hyperlink">
+    <w:name w:val="Hyperlink"/>
+    <w:basedOn w:val="DefaultParagraphFont"/>
+    <w:uiPriority w:val="99"/>
+    <w:unhideWhenUsed/>
+    <w:rsid w:val="00AB738D"/>
+    <w:rPr>
+      <w:color w:val="0563C1" w:themeColor="hyperlink"/>
+      <w:u w:val="single"/>
     </w:rPr>
   </w:style>
 </w:styles>
@@ -11074,4 +13823,16 @@
     </a:ext>
   </a:extLst>
 </a:theme>
+</file>
+
+<file path=customXml/item1.xml><?xml version="1.0" encoding="utf-8"?>
+<b:Sources xmlns:b="http://schemas.openxmlformats.org/officeDocument/2006/bibliography" xmlns="http://schemas.openxmlformats.org/officeDocument/2006/bibliography" SelectedStyle="\APASixthEditionOfficeOnline.xsl" StyleName="APA" Version="6"/>
+</file>
+
+<file path=customXml/itemProps1.xml><?xml version="1.0" encoding="utf-8"?>
+<ds:datastoreItem xmlns:ds="http://schemas.openxmlformats.org/officeDocument/2006/customXml" ds:itemID="{E5D2C37F-90E9-47EF-B0B8-F1177B4BFCE5}">
+  <ds:schemaRefs>
+    <ds:schemaRef ds:uri="http://schemas.openxmlformats.org/officeDocument/2006/bibliography"/>
+  </ds:schemaRefs>
+</ds:datastoreItem>
 </file>
--- a/Relatório2POO.docx
+++ b/Relatório2POO.docx
@@ -461,25 +461,7 @@
           <w:szCs w:val="24"/>
           <w:lang w:val="pt-PT"/>
         </w:rPr>
-        <w:t xml:space="preserve">Mónica </w:t>
-      </w:r>
-      <w:proofErr w:type="spellStart"/>
-      <w:r>
-        <w:rPr>
-          <w:rFonts w:ascii="Times New Roman" w:hAnsi="Times New Roman" w:cs="Times New Roman"/>
-          <w:szCs w:val="24"/>
-          <w:lang w:val="pt-PT"/>
-        </w:rPr>
-        <w:t>Cameirão</w:t>
-      </w:r>
-      <w:proofErr w:type="spellEnd"/>
-      <w:r>
-        <w:rPr>
-          <w:rFonts w:ascii="Times New Roman" w:hAnsi="Times New Roman" w:cs="Times New Roman"/>
-          <w:szCs w:val="24"/>
-          <w:lang w:val="pt-PT"/>
-        </w:rPr>
-        <w:t xml:space="preserve"> </w:t>
+        <w:t xml:space="preserve">Mónica Cameirão </w:t>
       </w:r>
     </w:p>
     <w:p>
@@ -492,34 +474,14 @@
           <w:lang w:val="pt-PT"/>
         </w:rPr>
       </w:pPr>
-      <w:proofErr w:type="spellStart"/>
-      <w:r>
-        <w:rPr>
-          <w:rFonts w:ascii="Times New Roman" w:hAnsi="Times New Roman" w:cs="Times New Roman"/>
-          <w:szCs w:val="24"/>
-          <w:lang w:val="pt-PT"/>
-        </w:rPr>
-        <w:t>Sergi</w:t>
-      </w:r>
-      <w:proofErr w:type="spellEnd"/>
-      <w:r>
-        <w:rPr>
-          <w:rFonts w:ascii="Times New Roman" w:hAnsi="Times New Roman" w:cs="Times New Roman"/>
-          <w:szCs w:val="24"/>
-          <w:lang w:val="pt-PT"/>
-        </w:rPr>
-        <w:t xml:space="preserve"> </w:t>
-      </w:r>
-      <w:proofErr w:type="spellStart"/>
-      <w:r>
-        <w:rPr>
-          <w:rFonts w:ascii="Times New Roman" w:hAnsi="Times New Roman" w:cs="Times New Roman"/>
-          <w:szCs w:val="24"/>
-          <w:lang w:val="pt-PT"/>
-        </w:rPr>
-        <w:t>Bermúdez</w:t>
-      </w:r>
-      <w:proofErr w:type="spellEnd"/>
+      <w:r>
+        <w:rPr>
+          <w:rFonts w:ascii="Times New Roman" w:hAnsi="Times New Roman" w:cs="Times New Roman"/>
+          <w:szCs w:val="24"/>
+          <w:lang w:val="pt-PT"/>
+        </w:rPr>
+        <w:t>Sergi Bermúdez</w:t>
+      </w:r>
     </w:p>
     <w:p>
       <w:pPr>
@@ -572,25 +534,7 @@
           <w:szCs w:val="24"/>
           <w:lang w:val="pt-PT"/>
         </w:rPr>
-        <w:t xml:space="preserve">Diego Andrés da Silva </w:t>
-      </w:r>
-      <w:proofErr w:type="spellStart"/>
-      <w:r>
-        <w:rPr>
-          <w:rFonts w:ascii="Times New Roman" w:hAnsi="Times New Roman" w:cs="Times New Roman"/>
-          <w:szCs w:val="24"/>
-          <w:lang w:val="pt-PT"/>
-        </w:rPr>
-        <w:t>Briceño</w:t>
-      </w:r>
-      <w:proofErr w:type="spellEnd"/>
-      <w:r>
-        <w:rPr>
-          <w:rFonts w:ascii="Times New Roman" w:hAnsi="Times New Roman" w:cs="Times New Roman"/>
-          <w:szCs w:val="24"/>
-          <w:lang w:val="pt-PT"/>
-        </w:rPr>
-        <w:t xml:space="preserve"> (nº 2043818)</w:t>
+        <w:t>Diego Andrés da Silva Briceño (nº 2043818)</w:t>
       </w:r>
     </w:p>
     <w:p>
@@ -700,6 +644,12 @@
     </w:p>
     <w:sdt>
       <w:sdtPr>
+        <w:rPr>
+          <w:rFonts w:ascii="Arial" w:eastAsiaTheme="minorHAnsi" w:hAnsi="Arial" w:cstheme="minorBidi"/>
+          <w:color w:val="auto"/>
+          <w:sz w:val="24"/>
+          <w:szCs w:val="22"/>
+        </w:rPr>
         <w:id w:val="-783574683"/>
         <w:docPartObj>
           <w:docPartGallery w:val="Table of Contents"/>
@@ -708,36 +658,30 @@
       </w:sdtPr>
       <w:sdtEndPr>
         <w:rPr>
-          <w:rFonts w:ascii="Arial" w:eastAsiaTheme="minorHAnsi" w:hAnsi="Arial" w:cstheme="minorBidi"/>
           <w:b/>
           <w:bCs/>
           <w:noProof/>
-          <w:color w:val="auto"/>
-          <w:sz w:val="24"/>
-          <w:szCs w:val="22"/>
         </w:rPr>
       </w:sdtEndPr>
       <w:sdtContent>
         <w:p>
           <w:pPr>
-            <w:pStyle w:val="TOCHeading"/>
+            <w:pStyle w:val="Cabealhodondice"/>
             <w:jc w:val="center"/>
             <w:rPr>
               <w:rFonts w:ascii="Times New Roman" w:hAnsi="Times New Roman" w:cs="Times New Roman"/>
             </w:rPr>
           </w:pPr>
-          <w:proofErr w:type="spellStart"/>
           <w:r>
             <w:rPr>
               <w:rFonts w:ascii="Times New Roman" w:hAnsi="Times New Roman" w:cs="Times New Roman"/>
             </w:rPr>
             <w:t>Índice</w:t>
           </w:r>
-          <w:proofErr w:type="spellEnd"/>
         </w:p>
         <w:p>
           <w:pPr>
-            <w:pStyle w:val="TOC1"/>
+            <w:pStyle w:val="ndice1"/>
             <w:tabs>
               <w:tab w:val="left" w:pos="1100"/>
               <w:tab w:val="right" w:leader="dot" w:pos="8494"/>
@@ -761,7 +705,7 @@
           <w:hyperlink w:anchor="_Toc40363254" w:history="1">
             <w:r>
               <w:rPr>
-                <w:rStyle w:val="Hyperlink"/>
+                <w:rStyle w:val="Hiperligao"/>
                 <w:rFonts w:ascii="Times New Roman" w:hAnsi="Times New Roman" w:cs="Times New Roman"/>
                 <w:noProof/>
                 <w:lang w:val="pt-PT"/>
@@ -779,7 +723,7 @@
             </w:r>
             <w:r>
               <w:rPr>
-                <w:rStyle w:val="Hyperlink"/>
+                <w:rStyle w:val="Hiperligao"/>
                 <w:rFonts w:ascii="Times New Roman" w:hAnsi="Times New Roman" w:cs="Times New Roman"/>
                 <w:noProof/>
                 <w:lang w:val="pt-PT"/>
@@ -845,7 +789,7 @@
         </w:p>
         <w:p>
           <w:pPr>
-            <w:pStyle w:val="TOC1"/>
+            <w:pStyle w:val="ndice1"/>
             <w:tabs>
               <w:tab w:val="left" w:pos="1100"/>
               <w:tab w:val="right" w:leader="dot" w:pos="8494"/>
@@ -860,7 +804,7 @@
           <w:hyperlink w:anchor="_Toc40363255" w:history="1">
             <w:r>
               <w:rPr>
-                <w:rStyle w:val="Hyperlink"/>
+                <w:rStyle w:val="Hiperligao"/>
                 <w:rFonts w:ascii="Times New Roman" w:hAnsi="Times New Roman" w:cs="Times New Roman"/>
                 <w:noProof/>
                 <w:lang w:val="pt-PT"/>
@@ -878,7 +822,7 @@
             </w:r>
             <w:r>
               <w:rPr>
-                <w:rStyle w:val="Hyperlink"/>
+                <w:rStyle w:val="Hiperligao"/>
                 <w:rFonts w:ascii="Times New Roman" w:hAnsi="Times New Roman" w:cs="Times New Roman"/>
                 <w:noProof/>
                 <w:lang w:val="pt-PT"/>
@@ -944,7 +888,7 @@
         </w:p>
         <w:p>
           <w:pPr>
-            <w:pStyle w:val="TOC1"/>
+            <w:pStyle w:val="ndice1"/>
             <w:tabs>
               <w:tab w:val="left" w:pos="1100"/>
               <w:tab w:val="right" w:leader="dot" w:pos="8494"/>
@@ -959,7 +903,7 @@
           <w:hyperlink w:anchor="_Toc40363256" w:history="1">
             <w:r>
               <w:rPr>
-                <w:rStyle w:val="Hyperlink"/>
+                <w:rStyle w:val="Hiperligao"/>
                 <w:rFonts w:ascii="Times New Roman" w:hAnsi="Times New Roman" w:cs="Times New Roman"/>
                 <w:noProof/>
                 <w:lang w:val="pt-PT"/>
@@ -977,7 +921,7 @@
             </w:r>
             <w:r>
               <w:rPr>
-                <w:rStyle w:val="Hyperlink"/>
+                <w:rStyle w:val="Hiperligao"/>
                 <w:rFonts w:ascii="Times New Roman" w:hAnsi="Times New Roman" w:cs="Times New Roman"/>
                 <w:noProof/>
                 <w:lang w:val="pt-PT"/>
@@ -1043,7 +987,7 @@
         </w:p>
         <w:p>
           <w:pPr>
-            <w:pStyle w:val="TOC2"/>
+            <w:pStyle w:val="ndice2"/>
             <w:tabs>
               <w:tab w:val="left" w:pos="1540"/>
               <w:tab w:val="right" w:leader="dot" w:pos="8494"/>
@@ -1058,7 +1002,7 @@
           <w:hyperlink w:anchor="_Toc40363257" w:history="1">
             <w:r>
               <w:rPr>
-                <w:rStyle w:val="Hyperlink"/>
+                <w:rStyle w:val="Hiperligao"/>
                 <w:rFonts w:ascii="Times New Roman" w:hAnsi="Times New Roman" w:cs="Times New Roman"/>
                 <w:noProof/>
                 <w:lang w:val="pt-PT"/>
@@ -1076,7 +1020,7 @@
             </w:r>
             <w:r>
               <w:rPr>
-                <w:rStyle w:val="Hyperlink"/>
+                <w:rStyle w:val="Hiperligao"/>
                 <w:rFonts w:ascii="Times New Roman" w:hAnsi="Times New Roman" w:cs="Times New Roman"/>
                 <w:noProof/>
                 <w:lang w:val="pt-PT"/>
@@ -1142,7 +1086,7 @@
         </w:p>
         <w:p>
           <w:pPr>
-            <w:pStyle w:val="TOC3"/>
+            <w:pStyle w:val="ndice3"/>
             <w:tabs>
               <w:tab w:val="left" w:pos="1807"/>
               <w:tab w:val="right" w:leader="dot" w:pos="8494"/>
@@ -1157,7 +1101,7 @@
           <w:hyperlink w:anchor="_Toc40363258" w:history="1">
             <w:r>
               <w:rPr>
-                <w:rStyle w:val="Hyperlink"/>
+                <w:rStyle w:val="Hiperligao"/>
                 <w:rFonts w:ascii="Times New Roman" w:hAnsi="Times New Roman" w:cs="Times New Roman"/>
                 <w:noProof/>
                 <w:lang w:val="pt-PT"/>
@@ -1175,7 +1119,7 @@
             </w:r>
             <w:r>
               <w:rPr>
-                <w:rStyle w:val="Hyperlink"/>
+                <w:rStyle w:val="Hiperligao"/>
                 <w:rFonts w:ascii="Times New Roman" w:hAnsi="Times New Roman" w:cs="Times New Roman"/>
                 <w:noProof/>
                 <w:lang w:val="pt-PT"/>
@@ -1241,7 +1185,7 @@
         </w:p>
         <w:p>
           <w:pPr>
-            <w:pStyle w:val="TOC3"/>
+            <w:pStyle w:val="ndice3"/>
             <w:tabs>
               <w:tab w:val="left" w:pos="1807"/>
               <w:tab w:val="right" w:leader="dot" w:pos="8494"/>
@@ -1256,7 +1200,7 @@
           <w:hyperlink w:anchor="_Toc40363259" w:history="1">
             <w:r>
               <w:rPr>
-                <w:rStyle w:val="Hyperlink"/>
+                <w:rStyle w:val="Hiperligao"/>
                 <w:rFonts w:ascii="Times New Roman" w:hAnsi="Times New Roman" w:cs="Times New Roman"/>
                 <w:noProof/>
                 <w:lang w:val="pt-PT"/>
@@ -1274,7 +1218,7 @@
             </w:r>
             <w:r>
               <w:rPr>
-                <w:rStyle w:val="Hyperlink"/>
+                <w:rStyle w:val="Hiperligao"/>
                 <w:rFonts w:ascii="Times New Roman" w:hAnsi="Times New Roman" w:cs="Times New Roman"/>
                 <w:noProof/>
                 <w:lang w:val="pt-PT"/>
@@ -1340,7 +1284,7 @@
         </w:p>
         <w:p>
           <w:pPr>
-            <w:pStyle w:val="TOC3"/>
+            <w:pStyle w:val="ndice3"/>
             <w:tabs>
               <w:tab w:val="left" w:pos="1807"/>
               <w:tab w:val="right" w:leader="dot" w:pos="8494"/>
@@ -1355,7 +1299,7 @@
           <w:hyperlink w:anchor="_Toc40363260" w:history="1">
             <w:r>
               <w:rPr>
-                <w:rStyle w:val="Hyperlink"/>
+                <w:rStyle w:val="Hiperligao"/>
                 <w:rFonts w:ascii="Times New Roman" w:hAnsi="Times New Roman" w:cs="Times New Roman"/>
                 <w:noProof/>
                 <w:lang w:val="pt-PT"/>
@@ -1373,7 +1317,7 @@
             </w:r>
             <w:r>
               <w:rPr>
-                <w:rStyle w:val="Hyperlink"/>
+                <w:rStyle w:val="Hiperligao"/>
                 <w:rFonts w:ascii="Times New Roman" w:hAnsi="Times New Roman" w:cs="Times New Roman"/>
                 <w:noProof/>
                 <w:lang w:val="pt-PT"/>
@@ -1439,7 +1383,7 @@
         </w:p>
         <w:p>
           <w:pPr>
-            <w:pStyle w:val="TOC3"/>
+            <w:pStyle w:val="ndice3"/>
             <w:tabs>
               <w:tab w:val="left" w:pos="1807"/>
               <w:tab w:val="right" w:leader="dot" w:pos="8494"/>
@@ -1454,7 +1398,7 @@
           <w:hyperlink w:anchor="_Toc40363261" w:history="1">
             <w:r>
               <w:rPr>
-                <w:rStyle w:val="Hyperlink"/>
+                <w:rStyle w:val="Hiperligao"/>
                 <w:rFonts w:ascii="Times New Roman" w:hAnsi="Times New Roman" w:cs="Times New Roman"/>
                 <w:noProof/>
                 <w:lang w:val="pt-PT"/>
@@ -1472,7 +1416,7 @@
             </w:r>
             <w:r>
               <w:rPr>
-                <w:rStyle w:val="Hyperlink"/>
+                <w:rStyle w:val="Hiperligao"/>
                 <w:rFonts w:ascii="Times New Roman" w:hAnsi="Times New Roman" w:cs="Times New Roman"/>
                 <w:noProof/>
                 <w:lang w:val="pt-PT"/>
@@ -1538,7 +1482,7 @@
         </w:p>
         <w:p>
           <w:pPr>
-            <w:pStyle w:val="TOC3"/>
+            <w:pStyle w:val="ndice3"/>
             <w:tabs>
               <w:tab w:val="left" w:pos="1807"/>
               <w:tab w:val="right" w:leader="dot" w:pos="8494"/>
@@ -1553,7 +1497,7 @@
           <w:hyperlink w:anchor="_Toc40363262" w:history="1">
             <w:r>
               <w:rPr>
-                <w:rStyle w:val="Hyperlink"/>
+                <w:rStyle w:val="Hiperligao"/>
                 <w:rFonts w:ascii="Times New Roman" w:hAnsi="Times New Roman" w:cs="Times New Roman"/>
                 <w:noProof/>
                 <w:lang w:val="pt-PT"/>
@@ -1571,7 +1515,7 @@
             </w:r>
             <w:r>
               <w:rPr>
-                <w:rStyle w:val="Hyperlink"/>
+                <w:rStyle w:val="Hiperligao"/>
                 <w:rFonts w:ascii="Times New Roman" w:hAnsi="Times New Roman" w:cs="Times New Roman"/>
                 <w:noProof/>
                 <w:lang w:val="pt-PT"/>
@@ -1637,7 +1581,7 @@
         </w:p>
         <w:p>
           <w:pPr>
-            <w:pStyle w:val="TOC3"/>
+            <w:pStyle w:val="ndice3"/>
             <w:tabs>
               <w:tab w:val="left" w:pos="1807"/>
               <w:tab w:val="right" w:leader="dot" w:pos="8494"/>
@@ -1652,7 +1596,7 @@
           <w:hyperlink w:anchor="_Toc40363263" w:history="1">
             <w:r>
               <w:rPr>
-                <w:rStyle w:val="Hyperlink"/>
+                <w:rStyle w:val="Hiperligao"/>
                 <w:rFonts w:ascii="Times New Roman" w:hAnsi="Times New Roman" w:cs="Times New Roman"/>
                 <w:noProof/>
                 <w:lang w:val="pt-PT"/>
@@ -1670,7 +1614,7 @@
             </w:r>
             <w:r>
               <w:rPr>
-                <w:rStyle w:val="Hyperlink"/>
+                <w:rStyle w:val="Hiperligao"/>
                 <w:rFonts w:ascii="Times New Roman" w:hAnsi="Times New Roman" w:cs="Times New Roman"/>
                 <w:noProof/>
                 <w:lang w:val="pt-PT"/>
@@ -1736,7 +1680,7 @@
         </w:p>
         <w:p>
           <w:pPr>
-            <w:pStyle w:val="TOC3"/>
+            <w:pStyle w:val="ndice3"/>
             <w:tabs>
               <w:tab w:val="left" w:pos="1807"/>
               <w:tab w:val="right" w:leader="dot" w:pos="8494"/>
@@ -1751,7 +1695,7 @@
           <w:hyperlink w:anchor="_Toc40363264" w:history="1">
             <w:r>
               <w:rPr>
-                <w:rStyle w:val="Hyperlink"/>
+                <w:rStyle w:val="Hiperligao"/>
                 <w:rFonts w:ascii="Times New Roman" w:hAnsi="Times New Roman" w:cs="Times New Roman"/>
                 <w:noProof/>
                 <w:lang w:val="pt-PT"/>
@@ -1769,7 +1713,7 @@
             </w:r>
             <w:r>
               <w:rPr>
-                <w:rStyle w:val="Hyperlink"/>
+                <w:rStyle w:val="Hiperligao"/>
                 <w:rFonts w:ascii="Times New Roman" w:hAnsi="Times New Roman" w:cs="Times New Roman"/>
                 <w:noProof/>
                 <w:lang w:val="pt-PT"/>
@@ -1835,7 +1779,7 @@
         </w:p>
         <w:p>
           <w:pPr>
-            <w:pStyle w:val="TOC3"/>
+            <w:pStyle w:val="ndice3"/>
             <w:tabs>
               <w:tab w:val="left" w:pos="1807"/>
               <w:tab w:val="right" w:leader="dot" w:pos="8494"/>
@@ -1850,7 +1794,7 @@
           <w:hyperlink w:anchor="_Toc40363265" w:history="1">
             <w:r>
               <w:rPr>
-                <w:rStyle w:val="Hyperlink"/>
+                <w:rStyle w:val="Hiperligao"/>
                 <w:rFonts w:ascii="Times New Roman" w:hAnsi="Times New Roman" w:cs="Times New Roman"/>
                 <w:noProof/>
                 <w:lang w:val="pt-PT"/>
@@ -1868,7 +1812,7 @@
             </w:r>
             <w:r>
               <w:rPr>
-                <w:rStyle w:val="Hyperlink"/>
+                <w:rStyle w:val="Hiperligao"/>
                 <w:rFonts w:ascii="Times New Roman" w:hAnsi="Times New Roman" w:cs="Times New Roman"/>
                 <w:noProof/>
                 <w:lang w:val="pt-PT"/>
@@ -1934,7 +1878,7 @@
         </w:p>
         <w:p>
           <w:pPr>
-            <w:pStyle w:val="TOC3"/>
+            <w:pStyle w:val="ndice3"/>
             <w:tabs>
               <w:tab w:val="left" w:pos="1807"/>
               <w:tab w:val="right" w:leader="dot" w:pos="8494"/>
@@ -1949,7 +1893,7 @@
           <w:hyperlink w:anchor="_Toc40363266" w:history="1">
             <w:r>
               <w:rPr>
-                <w:rStyle w:val="Hyperlink"/>
+                <w:rStyle w:val="Hiperligao"/>
                 <w:rFonts w:ascii="Times New Roman" w:hAnsi="Times New Roman" w:cs="Times New Roman"/>
                 <w:noProof/>
                 <w:lang w:val="pt-PT"/>
@@ -1967,7 +1911,7 @@
             </w:r>
             <w:r>
               <w:rPr>
-                <w:rStyle w:val="Hyperlink"/>
+                <w:rStyle w:val="Hiperligao"/>
                 <w:rFonts w:ascii="Times New Roman" w:hAnsi="Times New Roman" w:cs="Times New Roman"/>
                 <w:noProof/>
                 <w:lang w:val="pt-PT"/>
@@ -2033,7 +1977,7 @@
         </w:p>
         <w:p>
           <w:pPr>
-            <w:pStyle w:val="TOC1"/>
+            <w:pStyle w:val="ndice1"/>
             <w:tabs>
               <w:tab w:val="left" w:pos="1100"/>
               <w:tab w:val="right" w:leader="dot" w:pos="8494"/>
@@ -2048,7 +1992,7 @@
           <w:hyperlink w:anchor="_Toc40363267" w:history="1">
             <w:r>
               <w:rPr>
-                <w:rStyle w:val="Hyperlink"/>
+                <w:rStyle w:val="Hiperligao"/>
                 <w:rFonts w:ascii="Times New Roman" w:hAnsi="Times New Roman" w:cs="Times New Roman"/>
                 <w:noProof/>
                 <w:lang w:val="pt-PT"/>
@@ -2066,7 +2010,7 @@
             </w:r>
             <w:r>
               <w:rPr>
-                <w:rStyle w:val="Hyperlink"/>
+                <w:rStyle w:val="Hiperligao"/>
                 <w:rFonts w:ascii="Times New Roman" w:hAnsi="Times New Roman" w:cs="Times New Roman"/>
                 <w:noProof/>
                 <w:lang w:val="pt-PT"/>
@@ -2132,7 +2076,7 @@
         </w:p>
         <w:p>
           <w:pPr>
-            <w:pStyle w:val="TOC1"/>
+            <w:pStyle w:val="ndice1"/>
             <w:tabs>
               <w:tab w:val="left" w:pos="1100"/>
               <w:tab w:val="right" w:leader="dot" w:pos="8494"/>
@@ -2147,7 +2091,7 @@
           <w:hyperlink w:anchor="_Toc40363268" w:history="1">
             <w:r>
               <w:rPr>
-                <w:rStyle w:val="Hyperlink"/>
+                <w:rStyle w:val="Hiperligao"/>
                 <w:rFonts w:ascii="Times New Roman" w:hAnsi="Times New Roman" w:cs="Times New Roman"/>
                 <w:noProof/>
                 <w:lang w:val="pt-PT"/>
@@ -2165,7 +2109,7 @@
             </w:r>
             <w:r>
               <w:rPr>
-                <w:rStyle w:val="Hyperlink"/>
+                <w:rStyle w:val="Hiperligao"/>
                 <w:rFonts w:ascii="Times New Roman" w:hAnsi="Times New Roman" w:cs="Times New Roman"/>
                 <w:noProof/>
                 <w:lang w:val="pt-PT"/>
@@ -2262,12 +2206,10 @@
         </w:rPr>
         <w:br w:type="page"/>
       </w:r>
-      <w:bookmarkStart w:id="0" w:name="_GoBack"/>
-      <w:bookmarkEnd w:id="0"/>
-    </w:p>
-    <w:p>
-      <w:pPr>
-        <w:pStyle w:val="ListParagraph"/>
+    </w:p>
+    <w:p>
+      <w:pPr>
+        <w:pStyle w:val="PargrafodaLista"/>
         <w:numPr>
           <w:ilvl w:val="0"/>
           <w:numId w:val="1"/>
@@ -2283,7 +2225,7 @@
           <w:lang w:val="pt-PT"/>
         </w:rPr>
       </w:pPr>
-      <w:bookmarkStart w:id="1" w:name="_Toc40363254"/>
+      <w:bookmarkStart w:id="0" w:name="_Toc40363254"/>
       <w:r>
         <w:rPr>
           <w:rFonts w:ascii="Times New Roman" w:hAnsi="Times New Roman" w:cs="Times New Roman"/>
@@ -2297,7 +2239,7 @@
         <w:lastRenderedPageBreak/>
         <w:t>Introdução</w:t>
       </w:r>
-      <w:bookmarkEnd w:id="1"/>
+      <w:bookmarkEnd w:id="0"/>
     </w:p>
     <w:p>
       <w:pPr>
@@ -2361,29 +2303,7 @@
           <w:szCs w:val="24"/>
           <w:lang w:val="pt-PT"/>
         </w:rPr>
-        <w:t xml:space="preserve"> </w:t>
-      </w:r>
-      <w:proofErr w:type="spellStart"/>
-      <w:r>
-        <w:rPr>
-          <w:rFonts w:ascii="Times New Roman" w:hAnsi="Times New Roman" w:cs="Times New Roman"/>
-          <w:i/>
-          <w:iCs/>
-          <w:szCs w:val="24"/>
-          <w:lang w:val="pt-PT"/>
-        </w:rPr>
-        <w:t>NetBeans</w:t>
-      </w:r>
-      <w:proofErr w:type="spellEnd"/>
-      <w:r>
-        <w:rPr>
-          <w:rFonts w:ascii="Times New Roman" w:hAnsi="Times New Roman" w:cs="Times New Roman"/>
-          <w:i/>
-          <w:iCs/>
-          <w:szCs w:val="24"/>
-          <w:lang w:val="pt-PT"/>
-        </w:rPr>
-        <w:t xml:space="preserve"> IDE</w:t>
+        <w:t xml:space="preserve"> NetBeans IDE</w:t>
       </w:r>
       <w:r>
         <w:rPr>
@@ -2484,7 +2404,7 @@
     </w:p>
     <w:p>
       <w:pPr>
-        <w:pStyle w:val="ListParagraph"/>
+        <w:pStyle w:val="PargrafodaLista"/>
         <w:numPr>
           <w:ilvl w:val="0"/>
           <w:numId w:val="1"/>
@@ -2500,7 +2420,7 @@
           <w:lang w:val="pt-PT"/>
         </w:rPr>
       </w:pPr>
-      <w:bookmarkStart w:id="2" w:name="_Toc40363255"/>
+      <w:bookmarkStart w:id="1" w:name="_Toc40363255"/>
       <w:r>
         <w:rPr>
           <w:rFonts w:ascii="Times New Roman" w:hAnsi="Times New Roman" w:cs="Times New Roman"/>
@@ -2513,7 +2433,7 @@
         </w:rPr>
         <w:t>Objetivos</w:t>
       </w:r>
-      <w:bookmarkEnd w:id="2"/>
+      <w:bookmarkEnd w:id="1"/>
     </w:p>
     <w:p>
       <w:pPr>
@@ -2667,7 +2587,7 @@
     </w:p>
     <w:p>
       <w:pPr>
-        <w:pStyle w:val="ListParagraph"/>
+        <w:pStyle w:val="PargrafodaLista"/>
         <w:numPr>
           <w:ilvl w:val="0"/>
           <w:numId w:val="1"/>
@@ -2683,7 +2603,7 @@
           <w:lang w:val="pt-PT"/>
         </w:rPr>
       </w:pPr>
-      <w:bookmarkStart w:id="3" w:name="_Toc40363256"/>
+      <w:bookmarkStart w:id="2" w:name="_Toc40363256"/>
       <w:r>
         <w:rPr>
           <w:rFonts w:ascii="Times New Roman" w:hAnsi="Times New Roman" w:cs="Times New Roman"/>
@@ -2708,11 +2628,11 @@
         </w:rPr>
         <w:t>o</w:t>
       </w:r>
-      <w:bookmarkEnd w:id="3"/>
-    </w:p>
-    <w:p>
-      <w:pPr>
-        <w:pStyle w:val="ListParagraph"/>
+      <w:bookmarkEnd w:id="2"/>
+    </w:p>
+    <w:p>
+      <w:pPr>
+        <w:pStyle w:val="PargrafodaLista"/>
         <w:ind w:left="1287" w:firstLine="0"/>
         <w:rPr>
           <w:rFonts w:ascii="Times New Roman" w:hAnsi="Times New Roman" w:cs="Times New Roman"/>
@@ -2727,7 +2647,7 @@
     </w:p>
     <w:p>
       <w:pPr>
-        <w:pStyle w:val="ListParagraph"/>
+        <w:pStyle w:val="PargrafodaLista"/>
         <w:numPr>
           <w:ilvl w:val="1"/>
           <w:numId w:val="1"/>
@@ -2743,7 +2663,7 @@
           <w:lang w:val="pt-PT"/>
         </w:rPr>
       </w:pPr>
-      <w:bookmarkStart w:id="4" w:name="_Toc40363257"/>
+      <w:bookmarkStart w:id="3" w:name="_Toc40363257"/>
       <w:r>
         <w:rPr>
           <w:rFonts w:ascii="Times New Roman" w:hAnsi="Times New Roman" w:cs="Times New Roman"/>
@@ -2756,7 +2676,7 @@
         </w:rPr>
         <w:t>Classes</w:t>
       </w:r>
-      <w:bookmarkEnd w:id="4"/>
+      <w:bookmarkEnd w:id="3"/>
     </w:p>
     <w:p>
       <w:pPr>
@@ -2770,7 +2690,7 @@
     </w:p>
     <w:p>
       <w:pPr>
-        <w:pStyle w:val="ListParagraph"/>
+        <w:pStyle w:val="PargrafodaLista"/>
         <w:numPr>
           <w:ilvl w:val="2"/>
           <w:numId w:val="1"/>
@@ -2798,7 +2718,7 @@
         </w:rPr>
         <w:t xml:space="preserve"> </w:t>
       </w:r>
-      <w:bookmarkStart w:id="5" w:name="_Toc40363258"/>
+      <w:bookmarkStart w:id="4" w:name="_Toc40363258"/>
       <w:r>
         <w:rPr>
           <w:rFonts w:ascii="Times New Roman" w:hAnsi="Times New Roman" w:cs="Times New Roman"/>
@@ -2823,11 +2743,11 @@
         </w:rPr>
         <w:t>a</w:t>
       </w:r>
-      <w:bookmarkEnd w:id="5"/>
-    </w:p>
-    <w:p>
-      <w:pPr>
-        <w:pStyle w:val="ListParagraph"/>
+      <w:bookmarkEnd w:id="4"/>
+    </w:p>
+    <w:p>
+      <w:pPr>
+        <w:pStyle w:val="PargrafodaLista"/>
         <w:ind w:left="2367" w:firstLine="0"/>
         <w:rPr>
           <w:rFonts w:ascii="Times New Roman" w:hAnsi="Times New Roman" w:cs="Times New Roman"/>
@@ -2912,7 +2832,6 @@
         </w:rPr>
         <w:t>Por esse mesmo motivo, a classe pessoa foi declarada como abstrata (</w:t>
       </w:r>
-      <w:proofErr w:type="spellStart"/>
       <w:r>
         <w:rPr>
           <w:rFonts w:ascii="Times New Roman" w:hAnsi="Times New Roman" w:cs="Times New Roman"/>
@@ -2923,7 +2842,6 @@
         </w:rPr>
         <w:t>abstract</w:t>
       </w:r>
-      <w:proofErr w:type="spellEnd"/>
       <w:r>
         <w:rPr>
           <w:rFonts w:ascii="Times New Roman" w:hAnsi="Times New Roman" w:cs="Times New Roman"/>
@@ -2949,7 +2867,6 @@
         </w:rPr>
         <w:t xml:space="preserve">O nome é do tipo </w:t>
       </w:r>
-      <w:proofErr w:type="spellStart"/>
       <w:r>
         <w:rPr>
           <w:rFonts w:ascii="Times New Roman" w:hAnsi="Times New Roman" w:cs="Times New Roman"/>
@@ -2960,50 +2877,13 @@
         </w:rPr>
         <w:t>String</w:t>
       </w:r>
-      <w:proofErr w:type="spellEnd"/>
-      <w:r>
-        <w:rPr>
-          <w:rFonts w:ascii="Times New Roman" w:hAnsi="Times New Roman" w:cs="Times New Roman"/>
-          <w:szCs w:val="24"/>
-          <w:lang w:val="pt-PT"/>
-        </w:rPr>
-        <w:t xml:space="preserve"> e o género do tipo </w:t>
-      </w:r>
-      <w:proofErr w:type="spellStart"/>
-      <w:r>
-        <w:rPr>
-          <w:rFonts w:ascii="Times New Roman" w:hAnsi="Times New Roman" w:cs="Times New Roman"/>
-          <w:szCs w:val="24"/>
-          <w:lang w:val="pt-PT"/>
-        </w:rPr>
-        <w:t>boolean</w:t>
-      </w:r>
-      <w:proofErr w:type="spellEnd"/>
-      <w:r>
-        <w:rPr>
-          <w:rFonts w:ascii="Times New Roman" w:hAnsi="Times New Roman" w:cs="Times New Roman"/>
-          <w:szCs w:val="24"/>
-          <w:lang w:val="pt-PT"/>
-        </w:rPr>
-        <w:t xml:space="preserve">, ou seja, se a pessoa for do género masculino, este atributo será </w:t>
-      </w:r>
-      <w:proofErr w:type="spellStart"/>
-      <w:r>
-        <w:rPr>
-          <w:rFonts w:ascii="Times New Roman" w:hAnsi="Times New Roman" w:cs="Times New Roman"/>
-          <w:szCs w:val="24"/>
-          <w:lang w:val="pt-PT"/>
-        </w:rPr>
-        <w:t>true</w:t>
-      </w:r>
-      <w:proofErr w:type="spellEnd"/>
-      <w:r>
-        <w:rPr>
-          <w:rFonts w:ascii="Times New Roman" w:hAnsi="Times New Roman" w:cs="Times New Roman"/>
-          <w:szCs w:val="24"/>
-          <w:lang w:val="pt-PT"/>
-        </w:rPr>
-        <w:t xml:space="preserve">, e se for do género feminino, false. </w:t>
+      <w:r>
+        <w:rPr>
+          <w:rFonts w:ascii="Times New Roman" w:hAnsi="Times New Roman" w:cs="Times New Roman"/>
+          <w:szCs w:val="24"/>
+          <w:lang w:val="pt-PT"/>
+        </w:rPr>
+        <w:t xml:space="preserve"> e o género do tipo boolean, ou seja, se a pessoa for do género masculino, este atributo será true, e se for do género feminino, false. </w:t>
       </w:r>
       <w:r>
         <w:rPr>
@@ -3044,27 +2924,8 @@
           <w:szCs w:val="24"/>
           <w:lang w:val="pt-PT"/>
         </w:rPr>
-        <w:t xml:space="preserve">esses mesmos atributos. E também </w:t>
-      </w:r>
-      <w:proofErr w:type="gramStart"/>
-      <w:r>
-        <w:rPr>
-          <w:rFonts w:ascii="Times New Roman" w:hAnsi="Times New Roman" w:cs="Times New Roman"/>
-          <w:szCs w:val="24"/>
-          <w:lang w:val="pt-PT"/>
-        </w:rPr>
-        <w:t>implementou-se</w:t>
-      </w:r>
-      <w:proofErr w:type="gramEnd"/>
-      <w:r>
-        <w:rPr>
-          <w:rFonts w:ascii="Times New Roman" w:hAnsi="Times New Roman" w:cs="Times New Roman"/>
-          <w:szCs w:val="24"/>
-          <w:lang w:val="pt-PT"/>
-        </w:rPr>
-        <w:t xml:space="preserve"> os métodos </w:t>
-      </w:r>
-      <w:proofErr w:type="spellStart"/>
+        <w:t xml:space="preserve">esses mesmos atributos. E também implementou-se os métodos </w:t>
+      </w:r>
       <w:r>
         <w:rPr>
           <w:rFonts w:ascii="Times New Roman" w:hAnsi="Times New Roman" w:cs="Times New Roman"/>
@@ -3075,7 +2936,6 @@
         </w:rPr>
         <w:t>toString</w:t>
       </w:r>
-      <w:proofErr w:type="spellEnd"/>
       <w:r>
         <w:rPr>
           <w:rFonts w:ascii="Times New Roman" w:hAnsi="Times New Roman" w:cs="Times New Roman"/>
@@ -3084,7 +2944,6 @@
         </w:rPr>
         <w:t xml:space="preserve"> e </w:t>
       </w:r>
-      <w:proofErr w:type="spellStart"/>
       <w:r>
         <w:rPr>
           <w:rFonts w:ascii="Times New Roman" w:hAnsi="Times New Roman" w:cs="Times New Roman"/>
@@ -3095,7 +2954,6 @@
         </w:rPr>
         <w:t>equals</w:t>
       </w:r>
-      <w:proofErr w:type="spellEnd"/>
       <w:r>
         <w:rPr>
           <w:rFonts w:ascii="Times New Roman" w:hAnsi="Times New Roman" w:cs="Times New Roman"/>
@@ -3104,7 +2962,6 @@
         </w:rPr>
         <w:t xml:space="preserve">. O </w:t>
       </w:r>
-      <w:proofErr w:type="spellStart"/>
       <w:r>
         <w:rPr>
           <w:rFonts w:ascii="Times New Roman" w:hAnsi="Times New Roman" w:cs="Times New Roman"/>
@@ -3115,7 +2972,6 @@
         </w:rPr>
         <w:t>toString</w:t>
       </w:r>
-      <w:proofErr w:type="spellEnd"/>
       <w:r>
         <w:rPr>
           <w:rFonts w:ascii="Times New Roman" w:hAnsi="Times New Roman" w:cs="Times New Roman"/>
@@ -3124,7 +2980,6 @@
         </w:rPr>
         <w:t xml:space="preserve"> apenas irá imprimir o nome e género da pessoa e o método </w:t>
       </w:r>
-      <w:proofErr w:type="spellStart"/>
       <w:r>
         <w:rPr>
           <w:rFonts w:ascii="Times New Roman" w:hAnsi="Times New Roman" w:cs="Times New Roman"/>
@@ -3135,7 +2990,6 @@
         </w:rPr>
         <w:t>equals</w:t>
       </w:r>
-      <w:proofErr w:type="spellEnd"/>
       <w:r>
         <w:rPr>
           <w:rFonts w:ascii="Times New Roman" w:hAnsi="Times New Roman" w:cs="Times New Roman"/>
@@ -3156,7 +3010,7 @@
     </w:p>
     <w:p>
       <w:pPr>
-        <w:pStyle w:val="ListParagraph"/>
+        <w:pStyle w:val="PargrafodaLista"/>
         <w:numPr>
           <w:ilvl w:val="2"/>
           <w:numId w:val="1"/>
@@ -3184,7 +3038,7 @@
         </w:rPr>
         <w:t xml:space="preserve"> </w:t>
       </w:r>
-      <w:bookmarkStart w:id="6" w:name="_Toc40363259"/>
+      <w:bookmarkStart w:id="5" w:name="_Toc40363259"/>
       <w:r>
         <w:rPr>
           <w:rFonts w:ascii="Times New Roman" w:hAnsi="Times New Roman" w:cs="Times New Roman"/>
@@ -3197,11 +3051,11 @@
         </w:rPr>
         <w:t>Edição</w:t>
       </w:r>
-      <w:bookmarkEnd w:id="6"/>
-    </w:p>
-    <w:p>
-      <w:pPr>
-        <w:pStyle w:val="ListParagraph"/>
+      <w:bookmarkEnd w:id="5"/>
+    </w:p>
+    <w:p>
+      <w:pPr>
+        <w:pStyle w:val="PargrafodaLista"/>
         <w:ind w:left="2367" w:firstLine="0"/>
         <w:rPr>
           <w:rFonts w:ascii="Times New Roman" w:hAnsi="Times New Roman" w:cs="Times New Roman"/>
@@ -3263,19 +3117,8 @@
           <w:szCs w:val="24"/>
           <w:lang w:val="pt-PT"/>
         </w:rPr>
-        <w:t xml:space="preserve"> “</w:t>
-      </w:r>
-      <w:proofErr w:type="spellStart"/>
-      <w:proofErr w:type="gramStart"/>
-      <w:r>
-        <w:rPr>
-          <w:rFonts w:ascii="Times New Roman" w:hAnsi="Times New Roman" w:cs="Times New Roman"/>
-          <w:szCs w:val="24"/>
-          <w:lang w:val="pt-PT"/>
-        </w:rPr>
-        <w:t>java.util</w:t>
-      </w:r>
-      <w:proofErr w:type="gramEnd"/>
+        <w:t xml:space="preserve"> “java.util</w:t>
+      </w:r>
       <w:r>
         <w:rPr>
           <w:rFonts w:ascii="Times New Roman" w:hAnsi="Times New Roman" w:cs="Times New Roman"/>
@@ -3284,7 +3127,6 @@
         </w:rPr>
         <w:t>.ArrayList</w:t>
       </w:r>
-      <w:proofErr w:type="spellEnd"/>
       <w:r>
         <w:rPr>
           <w:rFonts w:ascii="Times New Roman" w:hAnsi="Times New Roman" w:cs="Times New Roman"/>
@@ -3307,25 +3149,7 @@
           <w:szCs w:val="24"/>
           <w:lang w:val="pt-PT"/>
         </w:rPr>
-        <w:t xml:space="preserve">dermos utilizar todas as funcionalidades ligadas com </w:t>
-      </w:r>
-      <w:proofErr w:type="spellStart"/>
-      <w:r>
-        <w:rPr>
-          <w:rFonts w:ascii="Times New Roman" w:hAnsi="Times New Roman" w:cs="Times New Roman"/>
-          <w:szCs w:val="24"/>
-          <w:lang w:val="pt-PT"/>
-        </w:rPr>
-        <w:t>ArrayLists</w:t>
-      </w:r>
-      <w:proofErr w:type="spellEnd"/>
-      <w:r>
-        <w:rPr>
-          <w:rFonts w:ascii="Times New Roman" w:hAnsi="Times New Roman" w:cs="Times New Roman"/>
-          <w:szCs w:val="24"/>
-          <w:lang w:val="pt-PT"/>
-        </w:rPr>
-        <w:t>.</w:t>
+        <w:t>dermos utilizar todas as funcionalidades ligadas com ArrayLists.</w:t>
       </w:r>
     </w:p>
     <w:p>
@@ -3350,25 +3174,7 @@
           <w:szCs w:val="24"/>
           <w:lang w:val="pt-PT"/>
         </w:rPr>
-        <w:t>“</w:t>
-      </w:r>
-      <w:proofErr w:type="spellStart"/>
-      <w:r>
-        <w:rPr>
-          <w:rFonts w:ascii="Times New Roman" w:hAnsi="Times New Roman" w:cs="Times New Roman"/>
-          <w:szCs w:val="24"/>
-          <w:lang w:val="pt-PT"/>
-        </w:rPr>
-        <w:t>numEdicao</w:t>
-      </w:r>
-      <w:proofErr w:type="spellEnd"/>
-      <w:r>
-        <w:rPr>
-          <w:rFonts w:ascii="Times New Roman" w:hAnsi="Times New Roman" w:cs="Times New Roman"/>
-          <w:szCs w:val="24"/>
-          <w:lang w:val="pt-PT"/>
-        </w:rPr>
-        <w:t>” e “</w:t>
+        <w:t>“numEdicao” e “</w:t>
       </w:r>
       <w:r>
         <w:rPr>
@@ -3384,36 +3190,32 @@
           <w:szCs w:val="24"/>
           <w:lang w:val="pt-PT"/>
         </w:rPr>
-        <w:t xml:space="preserve">” do tipo </w:t>
-      </w:r>
-      <w:proofErr w:type="spellStart"/>
-      <w:r>
-        <w:rPr>
-          <w:rFonts w:ascii="Times New Roman" w:hAnsi="Times New Roman" w:cs="Times New Roman"/>
-          <w:szCs w:val="24"/>
-          <w:lang w:val="pt-PT"/>
-        </w:rPr>
-        <w:t>int</w:t>
-      </w:r>
-      <w:proofErr w:type="spellEnd"/>
-      <w:r>
-        <w:rPr>
-          <w:rFonts w:ascii="Times New Roman" w:hAnsi="Times New Roman" w:cs="Times New Roman"/>
-          <w:szCs w:val="24"/>
-          <w:lang w:val="pt-PT"/>
-        </w:rPr>
-        <w:t xml:space="preserve">, o </w:t>
-      </w:r>
-      <w:proofErr w:type="spellStart"/>
-      <w:r>
-        <w:rPr>
-          <w:rFonts w:ascii="Times New Roman" w:hAnsi="Times New Roman" w:cs="Times New Roman"/>
-          <w:szCs w:val="24"/>
-          <w:lang w:val="pt-PT"/>
-        </w:rPr>
-        <w:t>ArrayList</w:t>
-      </w:r>
-      <w:proofErr w:type="spellEnd"/>
+        <w:t xml:space="preserve">” do tipo int, o ArrayList </w:t>
+      </w:r>
+      <w:r>
+        <w:rPr>
+          <w:rFonts w:ascii="Times New Roman" w:hAnsi="Times New Roman" w:cs="Times New Roman"/>
+          <w:szCs w:val="24"/>
+          <w:lang w:val="pt-PT"/>
+        </w:rPr>
+        <w:t xml:space="preserve">“filmes” </w:t>
+      </w:r>
+      <w:r>
+        <w:rPr>
+          <w:rFonts w:ascii="Times New Roman" w:hAnsi="Times New Roman" w:cs="Times New Roman"/>
+          <w:szCs w:val="24"/>
+          <w:lang w:val="pt-PT"/>
+        </w:rPr>
+        <w:t>contendo os filmes (classe Filme) que participam na edição, o ArrayList</w:t>
+      </w:r>
+      <w:r>
+        <w:rPr>
+          <w:rFonts w:ascii="Times New Roman" w:hAnsi="Times New Roman" w:cs="Times New Roman"/>
+          <w:szCs w:val="24"/>
+          <w:lang w:val="pt-PT"/>
+        </w:rPr>
+        <w:t xml:space="preserve"> “peritos”</w:t>
+      </w:r>
       <w:r>
         <w:rPr>
           <w:rFonts w:ascii="Times New Roman" w:hAnsi="Times New Roman" w:cs="Times New Roman"/>
@@ -3428,48 +3230,6 @@
           <w:szCs w:val="24"/>
           <w:lang w:val="pt-PT"/>
         </w:rPr>
-        <w:t xml:space="preserve">“filmes” </w:t>
-      </w:r>
-      <w:r>
-        <w:rPr>
-          <w:rFonts w:ascii="Times New Roman" w:hAnsi="Times New Roman" w:cs="Times New Roman"/>
-          <w:szCs w:val="24"/>
-          <w:lang w:val="pt-PT"/>
-        </w:rPr>
-        <w:t xml:space="preserve">contendo os filmes (classe Filme) que participam na edição, o </w:t>
-      </w:r>
-      <w:proofErr w:type="spellStart"/>
-      <w:r>
-        <w:rPr>
-          <w:rFonts w:ascii="Times New Roman" w:hAnsi="Times New Roman" w:cs="Times New Roman"/>
-          <w:szCs w:val="24"/>
-          <w:lang w:val="pt-PT"/>
-        </w:rPr>
-        <w:t>ArrayList</w:t>
-      </w:r>
-      <w:proofErr w:type="spellEnd"/>
-      <w:r>
-        <w:rPr>
-          <w:rFonts w:ascii="Times New Roman" w:hAnsi="Times New Roman" w:cs="Times New Roman"/>
-          <w:szCs w:val="24"/>
-          <w:lang w:val="pt-PT"/>
-        </w:rPr>
-        <w:t xml:space="preserve"> “peritos”</w:t>
-      </w:r>
-      <w:r>
-        <w:rPr>
-          <w:rFonts w:ascii="Times New Roman" w:hAnsi="Times New Roman" w:cs="Times New Roman"/>
-          <w:szCs w:val="24"/>
-          <w:lang w:val="pt-PT"/>
-        </w:rPr>
-        <w:t xml:space="preserve"> </w:t>
-      </w:r>
-      <w:r>
-        <w:rPr>
-          <w:rFonts w:ascii="Times New Roman" w:hAnsi="Times New Roman" w:cs="Times New Roman"/>
-          <w:szCs w:val="24"/>
-          <w:lang w:val="pt-PT"/>
-        </w:rPr>
         <w:t>onde s</w:t>
       </w:r>
       <w:r>
@@ -3510,51 +3270,15 @@
           <w:szCs w:val="24"/>
           <w:lang w:val="pt-PT"/>
         </w:rPr>
-        <w:t xml:space="preserve">peritos (classe Perito) que irão pontuar os candidatos aos prémios e o </w:t>
-      </w:r>
-      <w:proofErr w:type="spellStart"/>
-      <w:r>
-        <w:rPr>
-          <w:rFonts w:ascii="Times New Roman" w:hAnsi="Times New Roman" w:cs="Times New Roman"/>
-          <w:szCs w:val="24"/>
-          <w:lang w:val="pt-PT"/>
-        </w:rPr>
-        <w:t>ArrayList</w:t>
-      </w:r>
-      <w:proofErr w:type="spellEnd"/>
-      <w:r>
-        <w:rPr>
-          <w:rFonts w:ascii="Times New Roman" w:hAnsi="Times New Roman" w:cs="Times New Roman"/>
-          <w:szCs w:val="24"/>
-          <w:lang w:val="pt-PT"/>
-        </w:rPr>
-        <w:t xml:space="preserve"> </w:t>
-      </w:r>
-      <w:r>
-        <w:rPr>
-          <w:rFonts w:ascii="Times New Roman" w:hAnsi="Times New Roman" w:cs="Times New Roman"/>
-          <w:szCs w:val="24"/>
-          <w:lang w:val="pt-PT"/>
-        </w:rPr>
-        <w:t>“</w:t>
-      </w:r>
-      <w:proofErr w:type="spellStart"/>
-      <w:r>
-        <w:rPr>
-          <w:rFonts w:ascii="Times New Roman" w:hAnsi="Times New Roman" w:cs="Times New Roman"/>
-          <w:szCs w:val="24"/>
-          <w:lang w:val="pt-PT"/>
-        </w:rPr>
-        <w:t>premios</w:t>
-      </w:r>
-      <w:proofErr w:type="spellEnd"/>
-      <w:r>
-        <w:rPr>
-          <w:rFonts w:ascii="Times New Roman" w:hAnsi="Times New Roman" w:cs="Times New Roman"/>
-          <w:szCs w:val="24"/>
-          <w:lang w:val="pt-PT"/>
-        </w:rPr>
-        <w:t>” que contém todos os</w:t>
+        <w:t xml:space="preserve">peritos (classe Perito) que irão pontuar os candidatos aos prémios e o ArrayList </w:t>
+      </w:r>
+      <w:r>
+        <w:rPr>
+          <w:rFonts w:ascii="Times New Roman" w:hAnsi="Times New Roman" w:cs="Times New Roman"/>
+          <w:szCs w:val="24"/>
+          <w:lang w:val="pt-PT"/>
+        </w:rPr>
+        <w:t>“premios” que contém todos os</w:t>
       </w:r>
       <w:r>
         <w:rPr>
@@ -3605,7 +3329,6 @@
         </w:rPr>
         <w:t xml:space="preserve"> é declarado como sendo do tipo </w:t>
       </w:r>
-      <w:proofErr w:type="spellStart"/>
       <w:r>
         <w:rPr>
           <w:rFonts w:ascii="Times New Roman" w:hAnsi="Times New Roman" w:cs="Times New Roman"/>
@@ -3616,7 +3339,6 @@
         </w:rPr>
         <w:t>protect</w:t>
       </w:r>
-      <w:proofErr w:type="spellEnd"/>
       <w:r>
         <w:rPr>
           <w:rFonts w:ascii="Times New Roman" w:hAnsi="Times New Roman" w:cs="Times New Roman"/>
@@ -3649,34 +3371,7 @@
           <w:szCs w:val="24"/>
           <w:lang w:val="pt-PT"/>
         </w:rPr>
-        <w:t xml:space="preserve"> apenas recebe como parâmetros o número e o ano da Edição, que serão guardados nas variáveis “</w:t>
-      </w:r>
-      <w:proofErr w:type="spellStart"/>
-      <w:r>
-        <w:rPr>
-          <w:rFonts w:ascii="Times New Roman" w:hAnsi="Times New Roman" w:cs="Times New Roman"/>
-          <w:szCs w:val="24"/>
-          <w:lang w:val="pt-PT"/>
-        </w:rPr>
-        <w:t>numEdicao</w:t>
-      </w:r>
-      <w:proofErr w:type="spellEnd"/>
-      <w:r>
-        <w:rPr>
-          <w:rFonts w:ascii="Times New Roman" w:hAnsi="Times New Roman" w:cs="Times New Roman"/>
-          <w:szCs w:val="24"/>
-          <w:lang w:val="pt-PT"/>
-        </w:rPr>
-        <w:t xml:space="preserve">” e “ano”, respetivamente. Para além disto, inicializa os restantes atributos para, posteriormente, ser inserida a informação nos respetivos </w:t>
-      </w:r>
-      <w:proofErr w:type="spellStart"/>
-      <w:r>
-        <w:rPr>
-          <w:rFonts w:ascii="Times New Roman" w:hAnsi="Times New Roman" w:cs="Times New Roman"/>
-          <w:szCs w:val="24"/>
-          <w:lang w:val="pt-PT"/>
-        </w:rPr>
-        <w:t>Array</w:t>
+        <w:t xml:space="preserve"> apenas recebe como parâmetros o número e o ano da Edição, que serão guardados nas variáveis “numEdicao” e “ano”, respetivamente. Para além disto, inicializa os restantes atributos para, posteriormente, ser inserida a informação nos respetivos Array</w:t>
       </w:r>
       <w:r>
         <w:rPr>
@@ -3686,7 +3381,6 @@
         </w:rPr>
         <w:t>Lists</w:t>
       </w:r>
-      <w:proofErr w:type="spellEnd"/>
       <w:r>
         <w:rPr>
           <w:rFonts w:ascii="Times New Roman" w:hAnsi="Times New Roman" w:cs="Times New Roman"/>
@@ -3695,7 +3389,6 @@
         </w:rPr>
         <w:t xml:space="preserve">, e também chama o método </w:t>
       </w:r>
-      <w:proofErr w:type="spellStart"/>
       <w:r>
         <w:rPr>
           <w:rFonts w:ascii="Times New Roman" w:hAnsi="Times New Roman" w:cs="Times New Roman"/>
@@ -3706,7 +3399,6 @@
         </w:rPr>
         <w:t>inserePremios</w:t>
       </w:r>
-      <w:proofErr w:type="spellEnd"/>
       <w:r>
         <w:rPr>
           <w:rFonts w:ascii="Times New Roman" w:hAnsi="Times New Roman" w:cs="Times New Roman"/>
@@ -3732,7 +3424,6 @@
         </w:rPr>
         <w:t xml:space="preserve">O método </w:t>
       </w:r>
-      <w:proofErr w:type="spellStart"/>
       <w:r>
         <w:rPr>
           <w:rFonts w:ascii="Times New Roman" w:hAnsi="Times New Roman" w:cs="Times New Roman"/>
@@ -3743,7 +3434,6 @@
         </w:rPr>
         <w:t>inserePremios</w:t>
       </w:r>
-      <w:proofErr w:type="spellEnd"/>
       <w:r>
         <w:rPr>
           <w:rFonts w:ascii="Times New Roman" w:hAnsi="Times New Roman" w:cs="Times New Roman"/>
@@ -3784,25 +3474,7 @@
           <w:szCs w:val="24"/>
           <w:lang w:val="pt-PT"/>
         </w:rPr>
-        <w:t xml:space="preserve"> e, insere-os no </w:t>
-      </w:r>
-      <w:proofErr w:type="spellStart"/>
-      <w:r>
-        <w:rPr>
-          <w:rFonts w:ascii="Times New Roman" w:hAnsi="Times New Roman" w:cs="Times New Roman"/>
-          <w:szCs w:val="24"/>
-          <w:lang w:val="pt-PT"/>
-        </w:rPr>
-        <w:t>ArrayList</w:t>
-      </w:r>
-      <w:proofErr w:type="spellEnd"/>
-      <w:r>
-        <w:rPr>
-          <w:rFonts w:ascii="Times New Roman" w:hAnsi="Times New Roman" w:cs="Times New Roman"/>
-          <w:szCs w:val="24"/>
-          <w:lang w:val="pt-PT"/>
-        </w:rPr>
-        <w:t xml:space="preserve"> correspondente aos prémios da edição</w:t>
+        <w:t xml:space="preserve"> e, insere-os no ArrayList correspondente aos prémios da edição</w:t>
       </w:r>
       <w:r>
         <w:rPr>
@@ -3831,7 +3503,7 @@
     </w:p>
     <w:p>
       <w:pPr>
-        <w:pStyle w:val="ListParagraph"/>
+        <w:pStyle w:val="PargrafodaLista"/>
         <w:numPr>
           <w:ilvl w:val="0"/>
           <w:numId w:val="2"/>
@@ -3853,7 +3525,7 @@
     </w:p>
     <w:p>
       <w:pPr>
-        <w:pStyle w:val="ListParagraph"/>
+        <w:pStyle w:val="PargrafodaLista"/>
         <w:numPr>
           <w:ilvl w:val="0"/>
           <w:numId w:val="2"/>
@@ -3875,7 +3547,7 @@
     </w:p>
     <w:p>
       <w:pPr>
-        <w:pStyle w:val="ListParagraph"/>
+        <w:pStyle w:val="PargrafodaLista"/>
         <w:numPr>
           <w:ilvl w:val="0"/>
           <w:numId w:val="2"/>
@@ -3897,7 +3569,7 @@
     </w:p>
     <w:p>
       <w:pPr>
-        <w:pStyle w:val="ListParagraph"/>
+        <w:pStyle w:val="PargrafodaLista"/>
         <w:numPr>
           <w:ilvl w:val="0"/>
           <w:numId w:val="2"/>
@@ -3919,7 +3591,7 @@
     </w:p>
     <w:p>
       <w:pPr>
-        <w:pStyle w:val="ListParagraph"/>
+        <w:pStyle w:val="PargrafodaLista"/>
         <w:numPr>
           <w:ilvl w:val="0"/>
           <w:numId w:val="2"/>
@@ -3941,7 +3613,7 @@
     </w:p>
     <w:p>
       <w:pPr>
-        <w:pStyle w:val="ListParagraph"/>
+        <w:pStyle w:val="PargrafodaLista"/>
         <w:numPr>
           <w:ilvl w:val="0"/>
           <w:numId w:val="2"/>
@@ -3963,7 +3635,7 @@
     </w:p>
     <w:p>
       <w:pPr>
-        <w:pStyle w:val="ListParagraph"/>
+        <w:pStyle w:val="PargrafodaLista"/>
         <w:numPr>
           <w:ilvl w:val="0"/>
           <w:numId w:val="2"/>
@@ -3985,7 +3657,7 @@
     </w:p>
     <w:p>
       <w:pPr>
-        <w:pStyle w:val="ListParagraph"/>
+        <w:pStyle w:val="PargrafodaLista"/>
         <w:numPr>
           <w:ilvl w:val="0"/>
           <w:numId w:val="2"/>
@@ -4007,7 +3679,7 @@
     </w:p>
     <w:p>
       <w:pPr>
-        <w:pStyle w:val="ListParagraph"/>
+        <w:pStyle w:val="PargrafodaLista"/>
         <w:numPr>
           <w:ilvl w:val="0"/>
           <w:numId w:val="2"/>
@@ -4029,7 +3701,7 @@
     </w:p>
     <w:p>
       <w:pPr>
-        <w:pStyle w:val="ListParagraph"/>
+        <w:pStyle w:val="PargrafodaLista"/>
         <w:ind w:firstLine="0"/>
         <w:rPr>
           <w:rFonts w:ascii="Times New Roman" w:hAnsi="Times New Roman" w:cs="Times New Roman"/>
@@ -4055,7 +3727,6 @@
         </w:rPr>
         <w:t xml:space="preserve">O método </w:t>
       </w:r>
-      <w:proofErr w:type="spellStart"/>
       <w:r>
         <w:rPr>
           <w:rFonts w:ascii="Times New Roman" w:hAnsi="Times New Roman" w:cs="Times New Roman"/>
@@ -4066,7 +3737,6 @@
         </w:rPr>
         <w:t>insereFilmes</w:t>
       </w:r>
-      <w:proofErr w:type="spellEnd"/>
       <w:r>
         <w:rPr>
           <w:rFonts w:ascii="Times New Roman" w:hAnsi="Times New Roman" w:cs="Times New Roman"/>
@@ -4129,25 +3799,7 @@
           <w:szCs w:val="24"/>
           <w:lang w:val="pt-PT"/>
         </w:rPr>
-        <w:t xml:space="preserve"> no </w:t>
-      </w:r>
-      <w:proofErr w:type="spellStart"/>
-      <w:r>
-        <w:rPr>
-          <w:rFonts w:ascii="Times New Roman" w:hAnsi="Times New Roman" w:cs="Times New Roman"/>
-          <w:szCs w:val="24"/>
-          <w:lang w:val="pt-PT"/>
-        </w:rPr>
-        <w:t>ArrayList</w:t>
-      </w:r>
-      <w:proofErr w:type="spellEnd"/>
-      <w:r>
-        <w:rPr>
-          <w:rFonts w:ascii="Times New Roman" w:hAnsi="Times New Roman" w:cs="Times New Roman"/>
-          <w:szCs w:val="24"/>
-          <w:lang w:val="pt-PT"/>
-        </w:rPr>
-        <w:t xml:space="preserve"> de filmes.</w:t>
+        <w:t xml:space="preserve"> no ArrayList de filmes.</w:t>
       </w:r>
       <w:r>
         <w:rPr>
@@ -4175,7 +3827,6 @@
         </w:rPr>
         <w:t xml:space="preserve">O método </w:t>
       </w:r>
-      <w:proofErr w:type="spellStart"/>
       <w:r>
         <w:rPr>
           <w:rFonts w:ascii="Times New Roman" w:hAnsi="Times New Roman" w:cs="Times New Roman"/>
@@ -4186,7 +3837,6 @@
         </w:rPr>
         <w:t>inserePerito</w:t>
       </w:r>
-      <w:proofErr w:type="spellEnd"/>
       <w:r>
         <w:rPr>
           <w:rFonts w:ascii="Times New Roman" w:hAnsi="Times New Roman" w:cs="Times New Roman"/>
@@ -4209,25 +3859,7 @@
           <w:szCs w:val="24"/>
           <w:lang w:val="pt-PT"/>
         </w:rPr>
-        <w:t xml:space="preserve">no </w:t>
-      </w:r>
-      <w:proofErr w:type="spellStart"/>
-      <w:r>
-        <w:rPr>
-          <w:rFonts w:ascii="Times New Roman" w:hAnsi="Times New Roman" w:cs="Times New Roman"/>
-          <w:szCs w:val="24"/>
-          <w:lang w:val="pt-PT"/>
-        </w:rPr>
-        <w:t>ArrayList</w:t>
-      </w:r>
-      <w:proofErr w:type="spellEnd"/>
-      <w:r>
-        <w:rPr>
-          <w:rFonts w:ascii="Times New Roman" w:hAnsi="Times New Roman" w:cs="Times New Roman"/>
-          <w:szCs w:val="24"/>
-          <w:lang w:val="pt-PT"/>
-        </w:rPr>
-        <w:t xml:space="preserve"> de peritos da Edição, e também </w:t>
+        <w:t xml:space="preserve">no ArrayList de peritos da Edição, e também </w:t>
       </w:r>
       <w:r>
         <w:rPr>
@@ -4251,43 +3883,7 @@
           <w:szCs w:val="24"/>
           <w:lang w:val="pt-PT"/>
         </w:rPr>
-        <w:t xml:space="preserve">ao </w:t>
-      </w:r>
-      <w:proofErr w:type="spellStart"/>
-      <w:r>
-        <w:rPr>
-          <w:rFonts w:ascii="Times New Roman" w:hAnsi="Times New Roman" w:cs="Times New Roman"/>
-          <w:szCs w:val="24"/>
-          <w:lang w:val="pt-PT"/>
-        </w:rPr>
-        <w:t>ArrayList</w:t>
-      </w:r>
-      <w:proofErr w:type="spellEnd"/>
-      <w:r>
-        <w:rPr>
-          <w:rFonts w:ascii="Times New Roman" w:hAnsi="Times New Roman" w:cs="Times New Roman"/>
-          <w:szCs w:val="24"/>
-          <w:lang w:val="pt-PT"/>
-        </w:rPr>
-        <w:t xml:space="preserve"> de </w:t>
-      </w:r>
-      <w:proofErr w:type="spellStart"/>
-      <w:r>
-        <w:rPr>
-          <w:rFonts w:ascii="Times New Roman" w:hAnsi="Times New Roman" w:cs="Times New Roman"/>
-          <w:szCs w:val="24"/>
-          <w:lang w:val="pt-PT"/>
-        </w:rPr>
-        <w:t>ArrayLists</w:t>
-      </w:r>
-      <w:proofErr w:type="spellEnd"/>
-      <w:r>
-        <w:rPr>
-          <w:rFonts w:ascii="Times New Roman" w:hAnsi="Times New Roman" w:cs="Times New Roman"/>
-          <w:szCs w:val="24"/>
-          <w:lang w:val="pt-PT"/>
-        </w:rPr>
-        <w:t xml:space="preserve"> </w:t>
+        <w:t xml:space="preserve">ao ArrayList de ArrayLists </w:t>
       </w:r>
       <w:r>
         <w:rPr>
@@ -4343,25 +3939,7 @@
           <w:szCs w:val="24"/>
           <w:lang w:val="pt-PT"/>
         </w:rPr>
-        <w:t xml:space="preserve">cada posição do </w:t>
-      </w:r>
-      <w:proofErr w:type="spellStart"/>
-      <w:r>
-        <w:rPr>
-          <w:rFonts w:ascii="Times New Roman" w:hAnsi="Times New Roman" w:cs="Times New Roman"/>
-          <w:szCs w:val="24"/>
-          <w:lang w:val="pt-PT"/>
-        </w:rPr>
-        <w:t>ArrayList</w:t>
-      </w:r>
-      <w:proofErr w:type="spellEnd"/>
-      <w:r>
-        <w:rPr>
-          <w:rFonts w:ascii="Times New Roman" w:hAnsi="Times New Roman" w:cs="Times New Roman"/>
-          <w:szCs w:val="24"/>
-          <w:lang w:val="pt-PT"/>
-        </w:rPr>
-        <w:t xml:space="preserve"> correspondente a esse Perito (será explicado melhor na classe Prémio).</w:t>
+        <w:t>cada posição do ArrayList correspondente a esse Perito (será explicado melhor na classe Prémio).</w:t>
       </w:r>
     </w:p>
     <w:p>
@@ -4430,7 +4008,6 @@
         </w:rPr>
         <w:t xml:space="preserve">, implementou-se, respetivamente, os métodos </w:t>
       </w:r>
-      <w:proofErr w:type="spellStart"/>
       <w:r>
         <w:rPr>
           <w:rFonts w:ascii="Times New Roman" w:hAnsi="Times New Roman" w:cs="Times New Roman"/>
@@ -4441,7 +4018,6 @@
         </w:rPr>
         <w:t>imprimeFilmes</w:t>
       </w:r>
-      <w:proofErr w:type="spellEnd"/>
       <w:r>
         <w:rPr>
           <w:rFonts w:ascii="Times New Roman" w:hAnsi="Times New Roman" w:cs="Times New Roman"/>
@@ -4450,7 +4026,6 @@
         </w:rPr>
         <w:t xml:space="preserve"> (caso ainda não existam filmes registados, imprime uma mensagem com essa informação) e </w:t>
       </w:r>
-      <w:proofErr w:type="spellStart"/>
       <w:r>
         <w:rPr>
           <w:rFonts w:ascii="Times New Roman" w:hAnsi="Times New Roman" w:cs="Times New Roman"/>
@@ -4461,7 +4036,6 @@
         </w:rPr>
         <w:t>imprimePremios</w:t>
       </w:r>
-      <w:proofErr w:type="spellEnd"/>
       <w:r>
         <w:rPr>
           <w:rFonts w:ascii="Times New Roman" w:hAnsi="Times New Roman" w:cs="Times New Roman"/>
@@ -4523,7 +4097,6 @@
         </w:rPr>
         <w:t xml:space="preserve">O método </w:t>
       </w:r>
-      <w:proofErr w:type="spellStart"/>
       <w:r>
         <w:rPr>
           <w:rFonts w:ascii="Times New Roman" w:hAnsi="Times New Roman" w:cs="Times New Roman"/>
@@ -4534,50 +4107,13 @@
         </w:rPr>
         <w:t>listarFilmesMaisPremiados</w:t>
       </w:r>
-      <w:proofErr w:type="spellEnd"/>
-      <w:r>
-        <w:rPr>
-          <w:rFonts w:ascii="Times New Roman" w:hAnsi="Times New Roman" w:cs="Times New Roman"/>
-          <w:szCs w:val="24"/>
-          <w:lang w:val="pt-PT"/>
-        </w:rPr>
-        <w:t xml:space="preserve">, tal como o nome indica, imprime os filmes que possuem um ou mais prémios. A classe Filme tem um atributo do tipo </w:t>
-      </w:r>
-      <w:proofErr w:type="spellStart"/>
-      <w:r>
-        <w:rPr>
-          <w:rFonts w:ascii="Times New Roman" w:hAnsi="Times New Roman" w:cs="Times New Roman"/>
-          <w:szCs w:val="24"/>
-          <w:lang w:val="pt-PT"/>
-        </w:rPr>
-        <w:t>int</w:t>
-      </w:r>
-      <w:proofErr w:type="spellEnd"/>
-      <w:r>
-        <w:rPr>
-          <w:rFonts w:ascii="Times New Roman" w:hAnsi="Times New Roman" w:cs="Times New Roman"/>
-          <w:szCs w:val="24"/>
-          <w:lang w:val="pt-PT"/>
-        </w:rPr>
-        <w:t xml:space="preserve"> intitulado de “</w:t>
-      </w:r>
-      <w:proofErr w:type="spellStart"/>
-      <w:r>
-        <w:rPr>
-          <w:rFonts w:ascii="Times New Roman" w:hAnsi="Times New Roman" w:cs="Times New Roman"/>
-          <w:szCs w:val="24"/>
-          <w:lang w:val="pt-PT"/>
-        </w:rPr>
-        <w:t>numeroPremios</w:t>
-      </w:r>
-      <w:proofErr w:type="spellEnd"/>
-      <w:r>
-        <w:rPr>
-          <w:rFonts w:ascii="Times New Roman" w:hAnsi="Times New Roman" w:cs="Times New Roman"/>
-          <w:szCs w:val="24"/>
-          <w:lang w:val="pt-PT"/>
-        </w:rPr>
-        <w:t>”, caso este atributo seja superior a zero, irá ser imprimido o nome do filme em questão e o número de prémios que este já ganhou.</w:t>
+      <w:r>
+        <w:rPr>
+          <w:rFonts w:ascii="Times New Roman" w:hAnsi="Times New Roman" w:cs="Times New Roman"/>
+          <w:szCs w:val="24"/>
+          <w:lang w:val="pt-PT"/>
+        </w:rPr>
+        <w:t>, tal como o nome indica, imprime os filmes que possuem um ou mais prémios. A classe Filme tem um atributo do tipo int intitulado de “numeroPremios”, caso este atributo seja superior a zero, irá ser imprimido o nome do filme em questão e o número de prémios que este já ganhou.</w:t>
       </w:r>
     </w:p>
     <w:p>
@@ -4597,7 +4133,6 @@
         </w:rPr>
         <w:t xml:space="preserve">O método </w:t>
       </w:r>
-      <w:proofErr w:type="spellStart"/>
       <w:r>
         <w:rPr>
           <w:rFonts w:ascii="Times New Roman" w:hAnsi="Times New Roman" w:cs="Times New Roman"/>
@@ -4608,7 +4143,6 @@
         </w:rPr>
         <w:t>listarCandidatos</w:t>
       </w:r>
-      <w:proofErr w:type="spellEnd"/>
       <w:r>
         <w:rPr>
           <w:rFonts w:ascii="Times New Roman" w:hAnsi="Times New Roman" w:cs="Times New Roman"/>
@@ -4651,7 +4185,6 @@
         </w:rPr>
         <w:t xml:space="preserve">O método </w:t>
       </w:r>
-      <w:proofErr w:type="spellStart"/>
       <w:r>
         <w:rPr>
           <w:rFonts w:ascii="Times New Roman" w:hAnsi="Times New Roman" w:cs="Times New Roman"/>
@@ -4662,7 +4195,6 @@
         </w:rPr>
         <w:t>listarVencedores</w:t>
       </w:r>
-      <w:proofErr w:type="spellEnd"/>
       <w:r>
         <w:rPr>
           <w:rFonts w:ascii="Times New Roman" w:hAnsi="Times New Roman" w:cs="Times New Roman"/>
@@ -4711,7 +4243,6 @@
         </w:rPr>
         <w:t xml:space="preserve">e o método </w:t>
       </w:r>
-      <w:proofErr w:type="spellStart"/>
       <w:r>
         <w:rPr>
           <w:rFonts w:ascii="Times New Roman" w:hAnsi="Times New Roman" w:cs="Times New Roman"/>
@@ -4722,7 +4253,6 @@
         </w:rPr>
         <w:t>listarPontuaçõesOrdenadas</w:t>
       </w:r>
-      <w:proofErr w:type="spellEnd"/>
       <w:r>
         <w:rPr>
           <w:rFonts w:ascii="Times New Roman" w:hAnsi="Times New Roman" w:cs="Times New Roman"/>
@@ -4797,7 +4327,6 @@
         </w:rPr>
         <w:t xml:space="preserve">E por fim, o método </w:t>
       </w:r>
-      <w:proofErr w:type="spellStart"/>
       <w:r>
         <w:rPr>
           <w:rFonts w:ascii="Times New Roman" w:hAnsi="Times New Roman" w:cs="Times New Roman"/>
@@ -4808,7 +4337,6 @@
         </w:rPr>
         <w:t>toString</w:t>
       </w:r>
-      <w:proofErr w:type="spellEnd"/>
       <w:r>
         <w:rPr>
           <w:rFonts w:ascii="Times New Roman" w:hAnsi="Times New Roman" w:cs="Times New Roman"/>
@@ -4899,7 +4427,6 @@
         </w:rPr>
         <w:t xml:space="preserve">método </w:t>
       </w:r>
-      <w:proofErr w:type="spellStart"/>
       <w:r>
         <w:rPr>
           <w:rFonts w:ascii="Times New Roman" w:hAnsi="Times New Roman" w:cs="Times New Roman"/>
@@ -4910,7 +4437,6 @@
         </w:rPr>
         <w:t>equals</w:t>
       </w:r>
-      <w:proofErr w:type="spellEnd"/>
       <w:r>
         <w:rPr>
           <w:rFonts w:ascii="Times New Roman" w:hAnsi="Times New Roman" w:cs="Times New Roman"/>
@@ -4950,7 +4476,7 @@
     </w:p>
     <w:p>
       <w:pPr>
-        <w:pStyle w:val="ListParagraph"/>
+        <w:pStyle w:val="PargrafodaLista"/>
         <w:numPr>
           <w:ilvl w:val="2"/>
           <w:numId w:val="1"/>
@@ -4978,7 +4504,7 @@
         </w:rPr>
         <w:t xml:space="preserve"> </w:t>
       </w:r>
-      <w:bookmarkStart w:id="7" w:name="_Toc40363260"/>
+      <w:bookmarkStart w:id="6" w:name="_Toc40363260"/>
       <w:r>
         <w:rPr>
           <w:rFonts w:ascii="Times New Roman" w:hAnsi="Times New Roman" w:cs="Times New Roman"/>
@@ -4991,11 +4517,11 @@
         </w:rPr>
         <w:t>Perito</w:t>
       </w:r>
-      <w:bookmarkEnd w:id="7"/>
-    </w:p>
-    <w:p>
-      <w:pPr>
-        <w:pStyle w:val="ListParagraph"/>
+      <w:bookmarkEnd w:id="6"/>
+    </w:p>
+    <w:p>
+      <w:pPr>
+        <w:pStyle w:val="PargrafodaLista"/>
         <w:ind w:left="2367" w:firstLine="0"/>
         <w:rPr>
           <w:rFonts w:ascii="Times New Roman" w:hAnsi="Times New Roman" w:cs="Times New Roman"/>
@@ -5083,7 +4609,6 @@
         </w:rPr>
         <w:t xml:space="preserve">, através do método </w:t>
       </w:r>
-      <w:proofErr w:type="spellStart"/>
       <w:r>
         <w:rPr>
           <w:rFonts w:ascii="Times New Roman" w:hAnsi="Times New Roman" w:cs="Times New Roman"/>
@@ -5094,7 +4619,6 @@
         </w:rPr>
         <w:t>super</w:t>
       </w:r>
-      <w:proofErr w:type="spellEnd"/>
       <w:r>
         <w:rPr>
           <w:rFonts w:ascii="Times New Roman" w:hAnsi="Times New Roman" w:cs="Times New Roman"/>
@@ -5137,7 +4661,6 @@
         </w:rPr>
         <w:t xml:space="preserve">Para podermos inserir a pontuação dada por um perito a um dado candidato em um dado prémio, definiu-se o método </w:t>
       </w:r>
-      <w:proofErr w:type="spellStart"/>
       <w:r>
         <w:rPr>
           <w:rFonts w:ascii="Times New Roman" w:hAnsi="Times New Roman" w:cs="Times New Roman"/>
@@ -5148,7 +4671,6 @@
         </w:rPr>
         <w:t>inserePontuacao</w:t>
       </w:r>
-      <w:proofErr w:type="spellEnd"/>
       <w:r>
         <w:rPr>
           <w:rFonts w:ascii="Times New Roman" w:hAnsi="Times New Roman" w:cs="Times New Roman"/>
@@ -5179,27 +4701,8 @@
           <w:szCs w:val="24"/>
           <w:lang w:val="pt-PT"/>
         </w:rPr>
-        <w:t xml:space="preserve">” (classe Premio) que está sendo avaliado, o parâmetro do tipo </w:t>
-      </w:r>
-      <w:proofErr w:type="spellStart"/>
-      <w:r>
-        <w:rPr>
-          <w:rFonts w:ascii="Times New Roman" w:hAnsi="Times New Roman" w:cs="Times New Roman"/>
-          <w:szCs w:val="24"/>
-          <w:lang w:val="pt-PT"/>
-        </w:rPr>
-        <w:t>int</w:t>
-      </w:r>
-      <w:proofErr w:type="spellEnd"/>
-      <w:r>
-        <w:rPr>
-          <w:rFonts w:ascii="Times New Roman" w:hAnsi="Times New Roman" w:cs="Times New Roman"/>
-          <w:szCs w:val="24"/>
-          <w:lang w:val="pt-PT"/>
-        </w:rPr>
-        <w:t xml:space="preserve"> “</w:t>
-      </w:r>
-      <w:proofErr w:type="spellStart"/>
+        <w:t>” (classe Premio) que está sendo avaliado, o parâmetro do tipo int “</w:t>
+      </w:r>
       <w:r>
         <w:rPr>
           <w:rFonts w:ascii="Times New Roman" w:hAnsi="Times New Roman" w:cs="Times New Roman"/>
@@ -5208,7 +4711,6 @@
         </w:rPr>
         <w:t>indiceCandidato</w:t>
       </w:r>
-      <w:proofErr w:type="spellEnd"/>
       <w:r>
         <w:rPr>
           <w:rFonts w:ascii="Times New Roman" w:hAnsi="Times New Roman" w:cs="Times New Roman"/>
@@ -5255,18 +4757,72 @@
           <w:szCs w:val="24"/>
           <w:lang w:val="pt-PT"/>
         </w:rPr>
+        <w:t xml:space="preserve"> ArrayList </w:t>
+      </w:r>
+      <w:r>
+        <w:rPr>
+          <w:rFonts w:ascii="Times New Roman" w:hAnsi="Times New Roman" w:cs="Times New Roman"/>
+          <w:szCs w:val="24"/>
+          <w:lang w:val="pt-PT"/>
+        </w:rPr>
+        <w:t>das pontuações que indica a qual</w:t>
+      </w:r>
+      <w:r>
+        <w:rPr>
+          <w:rFonts w:ascii="Times New Roman" w:hAnsi="Times New Roman" w:cs="Times New Roman"/>
+          <w:szCs w:val="24"/>
+          <w:lang w:val="pt-PT"/>
+        </w:rPr>
         <w:t xml:space="preserve"> </w:t>
       </w:r>
-      <w:proofErr w:type="spellStart"/>
-      <w:r>
-        <w:rPr>
-          <w:rFonts w:ascii="Times New Roman" w:hAnsi="Times New Roman" w:cs="Times New Roman"/>
-          <w:szCs w:val="24"/>
-          <w:lang w:val="pt-PT"/>
-        </w:rPr>
-        <w:t>ArrayList</w:t>
-      </w:r>
-      <w:proofErr w:type="spellEnd"/>
+      <w:r>
+        <w:rPr>
+          <w:rFonts w:ascii="Times New Roman" w:hAnsi="Times New Roman" w:cs="Times New Roman"/>
+          <w:szCs w:val="24"/>
+          <w:lang w:val="pt-PT"/>
+        </w:rPr>
+        <w:t>candidato estamos a atribuir a pontuação</w:t>
+      </w:r>
+      <w:r>
+        <w:rPr>
+          <w:rFonts w:ascii="Times New Roman" w:hAnsi="Times New Roman" w:cs="Times New Roman"/>
+          <w:szCs w:val="24"/>
+          <w:lang w:val="pt-PT"/>
+        </w:rPr>
+        <w:t>, o “</w:t>
+      </w:r>
+      <w:r>
+        <w:rPr>
+          <w:rFonts w:ascii="Times New Roman" w:hAnsi="Times New Roman" w:cs="Times New Roman"/>
+          <w:szCs w:val="24"/>
+          <w:lang w:val="pt-PT"/>
+        </w:rPr>
+        <w:t>indicePerito</w:t>
+      </w:r>
+      <w:r>
+        <w:rPr>
+          <w:rFonts w:ascii="Times New Roman" w:hAnsi="Times New Roman" w:cs="Times New Roman"/>
+          <w:szCs w:val="24"/>
+          <w:lang w:val="pt-PT"/>
+        </w:rPr>
+        <w:t xml:space="preserve">” (do tipo int) que indica a </w:t>
+      </w:r>
+      <w:r>
+        <w:rPr>
+          <w:rFonts w:ascii="Times New Roman" w:hAnsi="Times New Roman" w:cs="Times New Roman"/>
+          <w:szCs w:val="24"/>
+          <w:lang w:val="pt-PT"/>
+        </w:rPr>
+        <w:t>posição da</w:t>
+      </w:r>
+      <w:r>
+        <w:rPr>
+          <w:rFonts w:ascii="Times New Roman" w:hAnsi="Times New Roman" w:cs="Times New Roman"/>
+          <w:szCs w:val="24"/>
+          <w:lang w:val="pt-PT"/>
+        </w:rPr>
+        <w:t xml:space="preserve"> ArrayList</w:t>
+      </w:r>
       <w:r>
         <w:rPr>
           <w:rFonts w:ascii="Times New Roman" w:hAnsi="Times New Roman" w:cs="Times New Roman"/>
@@ -5281,7 +4837,39 @@
           <w:szCs w:val="24"/>
           <w:lang w:val="pt-PT"/>
         </w:rPr>
-        <w:t>das pontuações que indica a qual</w:t>
+        <w:t>da posição da Arraylist mencionada anteriormente</w:t>
+      </w:r>
+      <w:r>
+        <w:rPr>
+          <w:rFonts w:ascii="Times New Roman" w:hAnsi="Times New Roman" w:cs="Times New Roman"/>
+          <w:szCs w:val="24"/>
+          <w:lang w:val="pt-PT"/>
+        </w:rPr>
+        <w:t xml:space="preserve"> pontuações que indica o perito</w:t>
+      </w:r>
+      <w:r>
+        <w:rPr>
+          <w:rFonts w:ascii="Times New Roman" w:hAnsi="Times New Roman" w:cs="Times New Roman"/>
+          <w:szCs w:val="24"/>
+          <w:lang w:val="pt-PT"/>
+        </w:rPr>
+        <w:t>, e por último o parâmetro “scan” que servirá para o programa ler o que é escrito no teclado. Caso a pontuação inserida esteja entre os limites válidos, é inserido</w:t>
+      </w:r>
+      <w:r>
+        <w:rPr>
+          <w:rFonts w:ascii="Times New Roman" w:hAnsi="Times New Roman" w:cs="Times New Roman"/>
+          <w:szCs w:val="24"/>
+          <w:lang w:val="pt-PT"/>
+        </w:rPr>
+        <w:t xml:space="preserve"> na</w:t>
+      </w:r>
+      <w:r>
+        <w:rPr>
+          <w:rFonts w:ascii="Times New Roman" w:hAnsi="Times New Roman" w:cs="Times New Roman"/>
+          <w:szCs w:val="24"/>
+          <w:lang w:val="pt-PT"/>
+        </w:rPr>
+        <w:t xml:space="preserve"> ArrayList da</w:t>
       </w:r>
       <w:r>
         <w:rPr>
@@ -5297,17 +4885,48 @@
           <w:szCs w:val="24"/>
           <w:lang w:val="pt-PT"/>
         </w:rPr>
-        <w:t>candidato estamos a atribuir a pontuação</w:t>
-      </w:r>
-      <w:r>
-        <w:rPr>
-          <w:rFonts w:ascii="Times New Roman" w:hAnsi="Times New Roman" w:cs="Times New Roman"/>
-          <w:szCs w:val="24"/>
-          <w:lang w:val="pt-PT"/>
-        </w:rPr>
-        <w:t>, o “</w:t>
-      </w:r>
-      <w:proofErr w:type="spellStart"/>
+        <w:t>posição “</w:t>
+      </w:r>
+      <w:r>
+        <w:rPr>
+          <w:rFonts w:ascii="Times New Roman" w:hAnsi="Times New Roman" w:cs="Times New Roman"/>
+          <w:szCs w:val="24"/>
+          <w:lang w:val="pt-PT"/>
+        </w:rPr>
+        <w:t>indiceCandidato</w:t>
+      </w:r>
+      <w:r>
+        <w:rPr>
+          <w:rFonts w:ascii="Times New Roman" w:hAnsi="Times New Roman" w:cs="Times New Roman"/>
+          <w:szCs w:val="24"/>
+          <w:lang w:val="pt-PT"/>
+        </w:rPr>
+        <w:t>” da ArrayList</w:t>
+      </w:r>
+      <w:r>
+        <w:rPr>
+          <w:rFonts w:ascii="Times New Roman" w:hAnsi="Times New Roman" w:cs="Times New Roman"/>
+          <w:szCs w:val="24"/>
+          <w:lang w:val="pt-PT"/>
+        </w:rPr>
+        <w:t xml:space="preserve"> das pontuações</w:t>
+      </w:r>
+      <w:r>
+        <w:rPr>
+          <w:rFonts w:ascii="Times New Roman" w:hAnsi="Times New Roman" w:cs="Times New Roman"/>
+          <w:szCs w:val="24"/>
+          <w:lang w:val="pt-PT"/>
+        </w:rPr>
+        <w:t xml:space="preserve">, na posição </w:t>
+      </w:r>
+      <w:r>
+        <w:rPr>
+          <w:rFonts w:ascii="Times New Roman" w:hAnsi="Times New Roman" w:cs="Times New Roman"/>
+          <w:szCs w:val="24"/>
+          <w:lang w:val="pt-PT"/>
+        </w:rPr>
+        <w:t>“</w:t>
+      </w:r>
       <w:r>
         <w:rPr>
           <w:rFonts w:ascii="Times New Roman" w:hAnsi="Times New Roman" w:cs="Times New Roman"/>
@@ -5316,221 +4935,6 @@
         </w:rPr>
         <w:t>indicePerito</w:t>
       </w:r>
-      <w:proofErr w:type="spellEnd"/>
-      <w:r>
-        <w:rPr>
-          <w:rFonts w:ascii="Times New Roman" w:hAnsi="Times New Roman" w:cs="Times New Roman"/>
-          <w:szCs w:val="24"/>
-          <w:lang w:val="pt-PT"/>
-        </w:rPr>
-        <w:t xml:space="preserve">” (do tipo </w:t>
-      </w:r>
-      <w:proofErr w:type="spellStart"/>
-      <w:r>
-        <w:rPr>
-          <w:rFonts w:ascii="Times New Roman" w:hAnsi="Times New Roman" w:cs="Times New Roman"/>
-          <w:szCs w:val="24"/>
-          <w:lang w:val="pt-PT"/>
-        </w:rPr>
-        <w:t>int</w:t>
-      </w:r>
-      <w:proofErr w:type="spellEnd"/>
-      <w:r>
-        <w:rPr>
-          <w:rFonts w:ascii="Times New Roman" w:hAnsi="Times New Roman" w:cs="Times New Roman"/>
-          <w:szCs w:val="24"/>
-          <w:lang w:val="pt-PT"/>
-        </w:rPr>
-        <w:t xml:space="preserve">) que indica a </w:t>
-      </w:r>
-      <w:r>
-        <w:rPr>
-          <w:rFonts w:ascii="Times New Roman" w:hAnsi="Times New Roman" w:cs="Times New Roman"/>
-          <w:szCs w:val="24"/>
-          <w:lang w:val="pt-PT"/>
-        </w:rPr>
-        <w:t>posição da</w:t>
-      </w:r>
-      <w:r>
-        <w:rPr>
-          <w:rFonts w:ascii="Times New Roman" w:hAnsi="Times New Roman" w:cs="Times New Roman"/>
-          <w:szCs w:val="24"/>
-          <w:lang w:val="pt-PT"/>
-        </w:rPr>
-        <w:t xml:space="preserve"> </w:t>
-      </w:r>
-      <w:proofErr w:type="spellStart"/>
-      <w:r>
-        <w:rPr>
-          <w:rFonts w:ascii="Times New Roman" w:hAnsi="Times New Roman" w:cs="Times New Roman"/>
-          <w:szCs w:val="24"/>
-          <w:lang w:val="pt-PT"/>
-        </w:rPr>
-        <w:t>ArrayList</w:t>
-      </w:r>
-      <w:proofErr w:type="spellEnd"/>
-      <w:r>
-        <w:rPr>
-          <w:rFonts w:ascii="Times New Roman" w:hAnsi="Times New Roman" w:cs="Times New Roman"/>
-          <w:szCs w:val="24"/>
-          <w:lang w:val="pt-PT"/>
-        </w:rPr>
-        <w:t xml:space="preserve"> </w:t>
-      </w:r>
-      <w:r>
-        <w:rPr>
-          <w:rFonts w:ascii="Times New Roman" w:hAnsi="Times New Roman" w:cs="Times New Roman"/>
-          <w:szCs w:val="24"/>
-          <w:lang w:val="pt-PT"/>
-        </w:rPr>
-        <w:t xml:space="preserve">da posição da </w:t>
-      </w:r>
-      <w:proofErr w:type="spellStart"/>
-      <w:r>
-        <w:rPr>
-          <w:rFonts w:ascii="Times New Roman" w:hAnsi="Times New Roman" w:cs="Times New Roman"/>
-          <w:szCs w:val="24"/>
-          <w:lang w:val="pt-PT"/>
-        </w:rPr>
-        <w:t>Arraylist</w:t>
-      </w:r>
-      <w:proofErr w:type="spellEnd"/>
-      <w:r>
-        <w:rPr>
-          <w:rFonts w:ascii="Times New Roman" w:hAnsi="Times New Roman" w:cs="Times New Roman"/>
-          <w:szCs w:val="24"/>
-          <w:lang w:val="pt-PT"/>
-        </w:rPr>
-        <w:t xml:space="preserve"> mencionada anteriormente</w:t>
-      </w:r>
-      <w:r>
-        <w:rPr>
-          <w:rFonts w:ascii="Times New Roman" w:hAnsi="Times New Roman" w:cs="Times New Roman"/>
-          <w:szCs w:val="24"/>
-          <w:lang w:val="pt-PT"/>
-        </w:rPr>
-        <w:t xml:space="preserve"> pontuações que indica o perito</w:t>
-      </w:r>
-      <w:r>
-        <w:rPr>
-          <w:rFonts w:ascii="Times New Roman" w:hAnsi="Times New Roman" w:cs="Times New Roman"/>
-          <w:szCs w:val="24"/>
-          <w:lang w:val="pt-PT"/>
-        </w:rPr>
-        <w:t>, e por último o parâmetro “scan” que servirá para o programa ler o que é escrito no teclado. Caso a pontuação inserida esteja entre os limites válidos, é inserido</w:t>
-      </w:r>
-      <w:r>
-        <w:rPr>
-          <w:rFonts w:ascii="Times New Roman" w:hAnsi="Times New Roman" w:cs="Times New Roman"/>
-          <w:szCs w:val="24"/>
-          <w:lang w:val="pt-PT"/>
-        </w:rPr>
-        <w:t xml:space="preserve"> na</w:t>
-      </w:r>
-      <w:r>
-        <w:rPr>
-          <w:rFonts w:ascii="Times New Roman" w:hAnsi="Times New Roman" w:cs="Times New Roman"/>
-          <w:szCs w:val="24"/>
-          <w:lang w:val="pt-PT"/>
-        </w:rPr>
-        <w:t xml:space="preserve"> </w:t>
-      </w:r>
-      <w:proofErr w:type="spellStart"/>
-      <w:r>
-        <w:rPr>
-          <w:rFonts w:ascii="Times New Roman" w:hAnsi="Times New Roman" w:cs="Times New Roman"/>
-          <w:szCs w:val="24"/>
-          <w:lang w:val="pt-PT"/>
-        </w:rPr>
-        <w:t>ArrayList</w:t>
-      </w:r>
-      <w:proofErr w:type="spellEnd"/>
-      <w:r>
-        <w:rPr>
-          <w:rFonts w:ascii="Times New Roman" w:hAnsi="Times New Roman" w:cs="Times New Roman"/>
-          <w:szCs w:val="24"/>
-          <w:lang w:val="pt-PT"/>
-        </w:rPr>
-        <w:t xml:space="preserve"> da</w:t>
-      </w:r>
-      <w:r>
-        <w:rPr>
-          <w:rFonts w:ascii="Times New Roman" w:hAnsi="Times New Roman" w:cs="Times New Roman"/>
-          <w:szCs w:val="24"/>
-          <w:lang w:val="pt-PT"/>
-        </w:rPr>
-        <w:t xml:space="preserve"> </w:t>
-      </w:r>
-      <w:r>
-        <w:rPr>
-          <w:rFonts w:ascii="Times New Roman" w:hAnsi="Times New Roman" w:cs="Times New Roman"/>
-          <w:szCs w:val="24"/>
-          <w:lang w:val="pt-PT"/>
-        </w:rPr>
-        <w:t>posição “</w:t>
-      </w:r>
-      <w:proofErr w:type="spellStart"/>
-      <w:r>
-        <w:rPr>
-          <w:rFonts w:ascii="Times New Roman" w:hAnsi="Times New Roman" w:cs="Times New Roman"/>
-          <w:szCs w:val="24"/>
-          <w:lang w:val="pt-PT"/>
-        </w:rPr>
-        <w:t>indiceCandidato</w:t>
-      </w:r>
-      <w:proofErr w:type="spellEnd"/>
-      <w:r>
-        <w:rPr>
-          <w:rFonts w:ascii="Times New Roman" w:hAnsi="Times New Roman" w:cs="Times New Roman"/>
-          <w:szCs w:val="24"/>
-          <w:lang w:val="pt-PT"/>
-        </w:rPr>
-        <w:t xml:space="preserve">” da </w:t>
-      </w:r>
-      <w:proofErr w:type="spellStart"/>
-      <w:r>
-        <w:rPr>
-          <w:rFonts w:ascii="Times New Roman" w:hAnsi="Times New Roman" w:cs="Times New Roman"/>
-          <w:szCs w:val="24"/>
-          <w:lang w:val="pt-PT"/>
-        </w:rPr>
-        <w:t>ArrayList</w:t>
-      </w:r>
-      <w:proofErr w:type="spellEnd"/>
-      <w:r>
-        <w:rPr>
-          <w:rFonts w:ascii="Times New Roman" w:hAnsi="Times New Roman" w:cs="Times New Roman"/>
-          <w:szCs w:val="24"/>
-          <w:lang w:val="pt-PT"/>
-        </w:rPr>
-        <w:t xml:space="preserve"> das pontuações</w:t>
-      </w:r>
-      <w:r>
-        <w:rPr>
-          <w:rFonts w:ascii="Times New Roman" w:hAnsi="Times New Roman" w:cs="Times New Roman"/>
-          <w:szCs w:val="24"/>
-          <w:lang w:val="pt-PT"/>
-        </w:rPr>
-        <w:t xml:space="preserve">, na posição </w:t>
-      </w:r>
-      <w:r>
-        <w:rPr>
-          <w:rFonts w:ascii="Times New Roman" w:hAnsi="Times New Roman" w:cs="Times New Roman"/>
-          <w:szCs w:val="24"/>
-          <w:lang w:val="pt-PT"/>
-        </w:rPr>
-        <w:t>“</w:t>
-      </w:r>
-      <w:proofErr w:type="spellStart"/>
-      <w:r>
-        <w:rPr>
-          <w:rFonts w:ascii="Times New Roman" w:hAnsi="Times New Roman" w:cs="Times New Roman"/>
-          <w:szCs w:val="24"/>
-          <w:lang w:val="pt-PT"/>
-        </w:rPr>
-        <w:t>indicePerito</w:t>
-      </w:r>
-      <w:proofErr w:type="spellEnd"/>
       <w:r>
         <w:rPr>
           <w:rFonts w:ascii="Times New Roman" w:hAnsi="Times New Roman" w:cs="Times New Roman"/>
@@ -5565,7 +4969,6 @@
         </w:rPr>
         <w:t xml:space="preserve">E por fim, esta classe também possui os métodos </w:t>
       </w:r>
-      <w:proofErr w:type="spellStart"/>
       <w:r>
         <w:rPr>
           <w:rFonts w:ascii="Times New Roman" w:hAnsi="Times New Roman" w:cs="Times New Roman"/>
@@ -5576,7 +4979,6 @@
         </w:rPr>
         <w:t>toString</w:t>
       </w:r>
-      <w:proofErr w:type="spellEnd"/>
       <w:r>
         <w:rPr>
           <w:rFonts w:ascii="Times New Roman" w:hAnsi="Times New Roman" w:cs="Times New Roman"/>
@@ -5585,7 +4987,6 @@
         </w:rPr>
         <w:t xml:space="preserve"> e </w:t>
       </w:r>
-      <w:proofErr w:type="spellStart"/>
       <w:r>
         <w:rPr>
           <w:rFonts w:ascii="Times New Roman" w:hAnsi="Times New Roman" w:cs="Times New Roman"/>
@@ -5596,7 +4997,6 @@
         </w:rPr>
         <w:t>equals</w:t>
       </w:r>
-      <w:proofErr w:type="spellEnd"/>
       <w:r>
         <w:rPr>
           <w:rFonts w:ascii="Times New Roman" w:hAnsi="Times New Roman" w:cs="Times New Roman"/>
@@ -5605,7 +5005,6 @@
         </w:rPr>
         <w:t xml:space="preserve">. O método </w:t>
       </w:r>
-      <w:proofErr w:type="spellStart"/>
       <w:r>
         <w:rPr>
           <w:rFonts w:ascii="Times New Roman" w:hAnsi="Times New Roman" w:cs="Times New Roman"/>
@@ -5616,7 +5015,6 @@
         </w:rPr>
         <w:t>toString</w:t>
       </w:r>
-      <w:proofErr w:type="spellEnd"/>
       <w:r>
         <w:rPr>
           <w:rFonts w:ascii="Times New Roman" w:hAnsi="Times New Roman" w:cs="Times New Roman"/>
@@ -5625,7 +5023,6 @@
         </w:rPr>
         <w:t xml:space="preserve"> faz uma chamada ao método </w:t>
       </w:r>
-      <w:proofErr w:type="spellStart"/>
       <w:r>
         <w:rPr>
           <w:rFonts w:ascii="Times New Roman" w:hAnsi="Times New Roman" w:cs="Times New Roman"/>
@@ -5636,7 +5033,6 @@
         </w:rPr>
         <w:t>toString</w:t>
       </w:r>
-      <w:proofErr w:type="spellEnd"/>
       <w:r>
         <w:rPr>
           <w:rFonts w:ascii="Times New Roman" w:hAnsi="Times New Roman" w:cs="Times New Roman"/>
@@ -5654,7 +5050,6 @@
         <w:lastRenderedPageBreak/>
         <w:t xml:space="preserve">género do perito e o método </w:t>
       </w:r>
-      <w:proofErr w:type="spellStart"/>
       <w:r>
         <w:rPr>
           <w:rFonts w:ascii="Times New Roman" w:hAnsi="Times New Roman" w:cs="Times New Roman"/>
@@ -5665,7 +5060,6 @@
         </w:rPr>
         <w:t>equals</w:t>
       </w:r>
-      <w:proofErr w:type="spellEnd"/>
       <w:r>
         <w:rPr>
           <w:rFonts w:ascii="Times New Roman" w:hAnsi="Times New Roman" w:cs="Times New Roman"/>
@@ -5688,7 +5082,7 @@
     </w:p>
     <w:p>
       <w:pPr>
-        <w:pStyle w:val="ListParagraph"/>
+        <w:pStyle w:val="PargrafodaLista"/>
         <w:numPr>
           <w:ilvl w:val="2"/>
           <w:numId w:val="1"/>
@@ -5716,7 +5110,7 @@
         </w:rPr>
         <w:t xml:space="preserve"> </w:t>
       </w:r>
-      <w:bookmarkStart w:id="8" w:name="_Toc40363261"/>
+      <w:bookmarkStart w:id="7" w:name="_Toc40363261"/>
       <w:r>
         <w:rPr>
           <w:rFonts w:ascii="Times New Roman" w:hAnsi="Times New Roman" w:cs="Times New Roman"/>
@@ -5729,11 +5123,11 @@
         </w:rPr>
         <w:t>Realizador</w:t>
       </w:r>
-      <w:bookmarkEnd w:id="8"/>
-    </w:p>
-    <w:p>
-      <w:pPr>
-        <w:pStyle w:val="ListParagraph"/>
+      <w:bookmarkEnd w:id="7"/>
+    </w:p>
+    <w:p>
+      <w:pPr>
+        <w:pStyle w:val="PargrafodaLista"/>
         <w:ind w:left="2367" w:firstLine="0"/>
         <w:rPr>
           <w:rFonts w:ascii="Times New Roman" w:hAnsi="Times New Roman" w:cs="Times New Roman"/>
@@ -5877,7 +5271,6 @@
         </w:rPr>
         <w:t xml:space="preserve">, através do método </w:t>
       </w:r>
-      <w:proofErr w:type="spellStart"/>
       <w:r>
         <w:rPr>
           <w:rFonts w:ascii="Times New Roman" w:hAnsi="Times New Roman" w:cs="Times New Roman"/>
@@ -5888,7 +5281,6 @@
         </w:rPr>
         <w:t>super</w:t>
       </w:r>
-      <w:proofErr w:type="spellEnd"/>
       <w:r>
         <w:rPr>
           <w:rFonts w:ascii="Times New Roman" w:hAnsi="Times New Roman" w:cs="Times New Roman"/>
@@ -5915,7 +5307,6 @@
         </w:rPr>
         <w:t xml:space="preserve">O método </w:t>
       </w:r>
-      <w:proofErr w:type="spellStart"/>
       <w:r>
         <w:rPr>
           <w:rFonts w:ascii="Times New Roman" w:hAnsi="Times New Roman" w:cs="Times New Roman"/>
@@ -5926,7 +5317,6 @@
         </w:rPr>
         <w:t>toString</w:t>
       </w:r>
-      <w:proofErr w:type="spellEnd"/>
       <w:r>
         <w:rPr>
           <w:rFonts w:ascii="Times New Roman" w:hAnsi="Times New Roman" w:cs="Times New Roman"/>
@@ -5943,7 +5333,6 @@
         </w:rPr>
         <w:t xml:space="preserve">é idêntico ao da classe Perito e o método </w:t>
       </w:r>
-      <w:proofErr w:type="spellStart"/>
       <w:r>
         <w:rPr>
           <w:rFonts w:ascii="Times New Roman" w:hAnsi="Times New Roman" w:cs="Times New Roman"/>
@@ -5954,7 +5343,6 @@
         </w:rPr>
         <w:t>equals</w:t>
       </w:r>
-      <w:proofErr w:type="spellEnd"/>
       <w:r>
         <w:rPr>
           <w:rFonts w:ascii="Times New Roman" w:hAnsi="Times New Roman" w:cs="Times New Roman"/>
@@ -5980,7 +5368,7 @@
     </w:p>
     <w:p>
       <w:pPr>
-        <w:pStyle w:val="ListParagraph"/>
+        <w:pStyle w:val="PargrafodaLista"/>
         <w:numPr>
           <w:ilvl w:val="2"/>
           <w:numId w:val="1"/>
@@ -6008,7 +5396,7 @@
         </w:rPr>
         <w:t xml:space="preserve"> </w:t>
       </w:r>
-      <w:bookmarkStart w:id="9" w:name="_Toc40363262"/>
+      <w:bookmarkStart w:id="8" w:name="_Toc40363262"/>
       <w:r>
         <w:rPr>
           <w:rFonts w:ascii="Times New Roman" w:hAnsi="Times New Roman" w:cs="Times New Roman"/>
@@ -6021,7 +5409,7 @@
         </w:rPr>
         <w:t>Filme</w:t>
       </w:r>
-      <w:bookmarkEnd w:id="9"/>
+      <w:bookmarkEnd w:id="8"/>
     </w:p>
     <w:p>
       <w:pPr>
@@ -6082,43 +5470,7 @@
           <w:szCs w:val="24"/>
           <w:lang w:val="pt-PT"/>
         </w:rPr>
-        <w:t xml:space="preserve">tem o “nome” e “género” do tipo </w:t>
-      </w:r>
-      <w:proofErr w:type="spellStart"/>
-      <w:r>
-        <w:rPr>
-          <w:rFonts w:ascii="Times New Roman" w:hAnsi="Times New Roman" w:cs="Times New Roman"/>
-          <w:szCs w:val="24"/>
-          <w:lang w:val="pt-PT"/>
-        </w:rPr>
-        <w:t>String</w:t>
-      </w:r>
-      <w:proofErr w:type="spellEnd"/>
-      <w:r>
-        <w:rPr>
-          <w:rFonts w:ascii="Times New Roman" w:hAnsi="Times New Roman" w:cs="Times New Roman"/>
-          <w:szCs w:val="24"/>
-          <w:lang w:val="pt-PT"/>
-        </w:rPr>
-        <w:t xml:space="preserve"> (nome e género do filme), a “edição” do tipo </w:t>
-      </w:r>
-      <w:proofErr w:type="spellStart"/>
-      <w:r>
-        <w:rPr>
-          <w:rFonts w:ascii="Times New Roman" w:hAnsi="Times New Roman" w:cs="Times New Roman"/>
-          <w:szCs w:val="24"/>
-          <w:lang w:val="pt-PT"/>
-        </w:rPr>
-        <w:t>int</w:t>
-      </w:r>
-      <w:proofErr w:type="spellEnd"/>
-      <w:r>
-        <w:rPr>
-          <w:rFonts w:ascii="Times New Roman" w:hAnsi="Times New Roman" w:cs="Times New Roman"/>
-          <w:szCs w:val="24"/>
-          <w:lang w:val="pt-PT"/>
-        </w:rPr>
-        <w:t xml:space="preserve"> (</w:t>
+        <w:t>tem o “nome” e “género” do tipo String (nome e género do filme), a “edição” do tipo int (</w:t>
       </w:r>
       <w:r>
         <w:rPr>
@@ -6134,9 +5486,146 @@
           <w:szCs w:val="24"/>
           <w:lang w:val="pt-PT"/>
         </w:rPr>
-        <w:t>edição em que o filme participa) e “</w:t>
-      </w:r>
-      <w:proofErr w:type="spellStart"/>
+        <w:t xml:space="preserve">edição em que o filme participa) e “numeroPremios” também do tipo int (número de prémios que o filme ganhou). Para além disto, esta </w:t>
+      </w:r>
+      <w:r>
+        <w:rPr>
+          <w:rFonts w:ascii="Times New Roman" w:hAnsi="Times New Roman" w:cs="Times New Roman"/>
+          <w:szCs w:val="24"/>
+          <w:lang w:val="pt-PT"/>
+        </w:rPr>
+        <w:t>classe</w:t>
+      </w:r>
+      <w:r>
+        <w:rPr>
+          <w:rFonts w:ascii="Times New Roman" w:hAnsi="Times New Roman" w:cs="Times New Roman"/>
+          <w:szCs w:val="24"/>
+          <w:lang w:val="pt-PT"/>
+        </w:rPr>
+        <w:t xml:space="preserve"> tem como parâmetros o </w:t>
+      </w:r>
+      <w:r>
+        <w:rPr>
+          <w:rFonts w:ascii="Times New Roman" w:hAnsi="Times New Roman" w:cs="Times New Roman"/>
+          <w:szCs w:val="24"/>
+          <w:lang w:val="pt-PT"/>
+        </w:rPr>
+        <w:t>“</w:t>
+      </w:r>
+      <w:r>
+        <w:rPr>
+          <w:rFonts w:ascii="Times New Roman" w:hAnsi="Times New Roman" w:cs="Times New Roman"/>
+          <w:szCs w:val="24"/>
+          <w:lang w:val="pt-PT"/>
+        </w:rPr>
+        <w:t>realizador</w:t>
+      </w:r>
+      <w:r>
+        <w:rPr>
+          <w:rFonts w:ascii="Times New Roman" w:hAnsi="Times New Roman" w:cs="Times New Roman"/>
+          <w:szCs w:val="24"/>
+          <w:lang w:val="pt-PT"/>
+        </w:rPr>
+        <w:t>” do filme (classe Realizador), o ArrayList “</w:t>
+      </w:r>
+      <w:r>
+        <w:rPr>
+          <w:rFonts w:ascii="Times New Roman" w:hAnsi="Times New Roman" w:cs="Times New Roman"/>
+          <w:szCs w:val="24"/>
+          <w:lang w:val="pt-PT"/>
+        </w:rPr>
+        <w:t>atoresSecundarios</w:t>
+      </w:r>
+      <w:r>
+        <w:rPr>
+          <w:rFonts w:ascii="Times New Roman" w:hAnsi="Times New Roman" w:cs="Times New Roman"/>
+          <w:szCs w:val="24"/>
+          <w:lang w:val="pt-PT"/>
+        </w:rPr>
+        <w:t xml:space="preserve">” contendo todos os atores secundários do filme (classe Ator), e por fim temos </w:t>
+      </w:r>
+      <w:r>
+        <w:rPr>
+          <w:rFonts w:ascii="Times New Roman" w:hAnsi="Times New Roman" w:cs="Times New Roman"/>
+          <w:szCs w:val="24"/>
+          <w:lang w:val="pt-PT"/>
+        </w:rPr>
+        <w:t>o “</w:t>
+      </w:r>
+      <w:r>
+        <w:rPr>
+          <w:rFonts w:ascii="Times New Roman" w:hAnsi="Times New Roman" w:cs="Times New Roman"/>
+          <w:szCs w:val="24"/>
+          <w:lang w:val="pt-PT"/>
+        </w:rPr>
+        <w:t>AtorPrincipal</w:t>
+      </w:r>
+      <w:r>
+        <w:rPr>
+          <w:rFonts w:ascii="Times New Roman" w:hAnsi="Times New Roman" w:cs="Times New Roman"/>
+          <w:szCs w:val="24"/>
+          <w:lang w:val="pt-PT"/>
+        </w:rPr>
+        <w:t>” e a “</w:t>
+      </w:r>
+      <w:r>
+        <w:rPr>
+          <w:rFonts w:ascii="Times New Roman" w:hAnsi="Times New Roman" w:cs="Times New Roman"/>
+          <w:szCs w:val="24"/>
+          <w:lang w:val="pt-PT"/>
+        </w:rPr>
+        <w:t>AtrizPrincipal</w:t>
+      </w:r>
+      <w:r>
+        <w:rPr>
+          <w:rFonts w:ascii="Times New Roman" w:hAnsi="Times New Roman" w:cs="Times New Roman"/>
+          <w:szCs w:val="24"/>
+          <w:lang w:val="pt-PT"/>
+        </w:rPr>
+        <w:t>”</w:t>
+      </w:r>
+      <w:r>
+        <w:rPr>
+          <w:rFonts w:ascii="Times New Roman" w:hAnsi="Times New Roman" w:cs="Times New Roman"/>
+          <w:szCs w:val="24"/>
+          <w:lang w:val="pt-PT"/>
+        </w:rPr>
+        <w:t>,</w:t>
+      </w:r>
+      <w:r>
+        <w:rPr>
+          <w:rFonts w:ascii="Times New Roman" w:hAnsi="Times New Roman" w:cs="Times New Roman"/>
+          <w:szCs w:val="24"/>
+          <w:lang w:val="pt-PT"/>
+        </w:rPr>
+        <w:t xml:space="preserve"> </w:t>
+      </w:r>
+      <w:r>
+        <w:rPr>
+          <w:rFonts w:ascii="Times New Roman" w:hAnsi="Times New Roman" w:cs="Times New Roman"/>
+          <w:szCs w:val="24"/>
+          <w:lang w:val="pt-PT"/>
+        </w:rPr>
+        <w:t>ambos da classe Ator.</w:t>
+      </w:r>
+    </w:p>
+    <w:p>
+      <w:pPr>
+        <w:ind w:left="141"/>
+        <w:rPr>
+          <w:rFonts w:ascii="Times New Roman" w:hAnsi="Times New Roman" w:cs="Times New Roman"/>
+          <w:szCs w:val="24"/>
+          <w:lang w:val="pt-PT"/>
+        </w:rPr>
+      </w:pPr>
+      <w:r>
+        <w:rPr>
+          <w:rFonts w:ascii="Times New Roman" w:hAnsi="Times New Roman" w:cs="Times New Roman"/>
+          <w:szCs w:val="24"/>
+          <w:lang w:val="pt-PT"/>
+        </w:rPr>
+        <w:t>O construtor recebe como parâmetros: o nome, o género, a edição e o realizador do filme e inicializa o “</w:t>
+      </w:r>
       <w:r>
         <w:rPr>
           <w:rFonts w:ascii="Times New Roman" w:hAnsi="Times New Roman" w:cs="Times New Roman"/>
@@ -6145,92 +5634,46 @@
         </w:rPr>
         <w:t>numeroPremios</w:t>
       </w:r>
-      <w:proofErr w:type="spellEnd"/>
-      <w:r>
-        <w:rPr>
-          <w:rFonts w:ascii="Times New Roman" w:hAnsi="Times New Roman" w:cs="Times New Roman"/>
-          <w:szCs w:val="24"/>
-          <w:lang w:val="pt-PT"/>
-        </w:rPr>
-        <w:t xml:space="preserve">” também do tipo </w:t>
-      </w:r>
-      <w:proofErr w:type="spellStart"/>
-      <w:r>
-        <w:rPr>
-          <w:rFonts w:ascii="Times New Roman" w:hAnsi="Times New Roman" w:cs="Times New Roman"/>
-          <w:szCs w:val="24"/>
-          <w:lang w:val="pt-PT"/>
-        </w:rPr>
-        <w:t>int</w:t>
-      </w:r>
-      <w:proofErr w:type="spellEnd"/>
-      <w:r>
-        <w:rPr>
-          <w:rFonts w:ascii="Times New Roman" w:hAnsi="Times New Roman" w:cs="Times New Roman"/>
-          <w:szCs w:val="24"/>
-          <w:lang w:val="pt-PT"/>
-        </w:rPr>
-        <w:t xml:space="preserve"> (número de prémios que o filme ganhou). Para além disto, esta </w:t>
-      </w:r>
-      <w:r>
-        <w:rPr>
-          <w:rFonts w:ascii="Times New Roman" w:hAnsi="Times New Roman" w:cs="Times New Roman"/>
-          <w:szCs w:val="24"/>
-          <w:lang w:val="pt-PT"/>
-        </w:rPr>
-        <w:t>classe</w:t>
-      </w:r>
-      <w:r>
-        <w:rPr>
-          <w:rFonts w:ascii="Times New Roman" w:hAnsi="Times New Roman" w:cs="Times New Roman"/>
-          <w:szCs w:val="24"/>
-          <w:lang w:val="pt-PT"/>
-        </w:rPr>
-        <w:t xml:space="preserve"> tem como parâmetros o </w:t>
-      </w:r>
-      <w:r>
-        <w:rPr>
-          <w:rFonts w:ascii="Times New Roman" w:hAnsi="Times New Roman" w:cs="Times New Roman"/>
-          <w:szCs w:val="24"/>
-          <w:lang w:val="pt-PT"/>
-        </w:rPr>
-        <w:t>“</w:t>
-      </w:r>
-      <w:r>
-        <w:rPr>
-          <w:rFonts w:ascii="Times New Roman" w:hAnsi="Times New Roman" w:cs="Times New Roman"/>
-          <w:szCs w:val="24"/>
-          <w:lang w:val="pt-PT"/>
-        </w:rPr>
-        <w:t>realizador</w:t>
-      </w:r>
-      <w:r>
-        <w:rPr>
-          <w:rFonts w:ascii="Times New Roman" w:hAnsi="Times New Roman" w:cs="Times New Roman"/>
-          <w:szCs w:val="24"/>
-          <w:lang w:val="pt-PT"/>
-        </w:rPr>
-        <w:t xml:space="preserve">” do filme (classe Realizador), o </w:t>
-      </w:r>
-      <w:proofErr w:type="spellStart"/>
-      <w:r>
-        <w:rPr>
-          <w:rFonts w:ascii="Times New Roman" w:hAnsi="Times New Roman" w:cs="Times New Roman"/>
-          <w:szCs w:val="24"/>
-          <w:lang w:val="pt-PT"/>
-        </w:rPr>
-        <w:t>ArrayList</w:t>
-      </w:r>
-      <w:proofErr w:type="spellEnd"/>
-      <w:r>
-        <w:rPr>
-          <w:rFonts w:ascii="Times New Roman" w:hAnsi="Times New Roman" w:cs="Times New Roman"/>
-          <w:szCs w:val="24"/>
-          <w:lang w:val="pt-PT"/>
-        </w:rPr>
-        <w:t xml:space="preserve"> “</w:t>
-      </w:r>
-      <w:proofErr w:type="spellStart"/>
+      <w:r>
+        <w:rPr>
+          <w:rFonts w:ascii="Times New Roman" w:hAnsi="Times New Roman" w:cs="Times New Roman"/>
+          <w:szCs w:val="24"/>
+          <w:lang w:val="pt-PT"/>
+        </w:rPr>
+        <w:t>” a zero, o “</w:t>
+      </w:r>
+      <w:r>
+        <w:rPr>
+          <w:rFonts w:ascii="Times New Roman" w:hAnsi="Times New Roman" w:cs="Times New Roman"/>
+          <w:szCs w:val="24"/>
+          <w:lang w:val="pt-PT"/>
+        </w:rPr>
+        <w:t>AtorPrincipal</w:t>
+      </w:r>
+      <w:r>
+        <w:rPr>
+          <w:rFonts w:ascii="Times New Roman" w:hAnsi="Times New Roman" w:cs="Times New Roman"/>
+          <w:szCs w:val="24"/>
+          <w:lang w:val="pt-PT"/>
+        </w:rPr>
+        <w:t>” e a “</w:t>
+      </w:r>
+      <w:r>
+        <w:rPr>
+          <w:rFonts w:ascii="Times New Roman" w:hAnsi="Times New Roman" w:cs="Times New Roman"/>
+          <w:szCs w:val="24"/>
+          <w:lang w:val="pt-PT"/>
+        </w:rPr>
+        <w:t>AtrizPrincipal</w:t>
+      </w:r>
+      <w:r>
+        <w:rPr>
+          <w:rFonts w:ascii="Times New Roman" w:hAnsi="Times New Roman" w:cs="Times New Roman"/>
+          <w:szCs w:val="24"/>
+          <w:lang w:val="pt-PT"/>
+        </w:rPr>
+        <w:t>” a null e o ArrayList dos “</w:t>
+      </w:r>
       <w:r>
         <w:rPr>
           <w:rFonts w:ascii="Times New Roman" w:hAnsi="Times New Roman" w:cs="Times New Roman"/>
@@ -6239,201 +5682,6 @@
         </w:rPr>
         <w:t>atoresSecundarios</w:t>
       </w:r>
-      <w:proofErr w:type="spellEnd"/>
-      <w:r>
-        <w:rPr>
-          <w:rFonts w:ascii="Times New Roman" w:hAnsi="Times New Roman" w:cs="Times New Roman"/>
-          <w:szCs w:val="24"/>
-          <w:lang w:val="pt-PT"/>
-        </w:rPr>
-        <w:t xml:space="preserve">” contendo todos os atores secundários do filme (classe Ator), e por fim temos </w:t>
-      </w:r>
-      <w:r>
-        <w:rPr>
-          <w:rFonts w:ascii="Times New Roman" w:hAnsi="Times New Roman" w:cs="Times New Roman"/>
-          <w:szCs w:val="24"/>
-          <w:lang w:val="pt-PT"/>
-        </w:rPr>
-        <w:t>o “</w:t>
-      </w:r>
-      <w:proofErr w:type="spellStart"/>
-      <w:r>
-        <w:rPr>
-          <w:rFonts w:ascii="Times New Roman" w:hAnsi="Times New Roman" w:cs="Times New Roman"/>
-          <w:szCs w:val="24"/>
-          <w:lang w:val="pt-PT"/>
-        </w:rPr>
-        <w:t>AtorPrincipal</w:t>
-      </w:r>
-      <w:proofErr w:type="spellEnd"/>
-      <w:r>
-        <w:rPr>
-          <w:rFonts w:ascii="Times New Roman" w:hAnsi="Times New Roman" w:cs="Times New Roman"/>
-          <w:szCs w:val="24"/>
-          <w:lang w:val="pt-PT"/>
-        </w:rPr>
-        <w:t>” e a “</w:t>
-      </w:r>
-      <w:proofErr w:type="spellStart"/>
-      <w:r>
-        <w:rPr>
-          <w:rFonts w:ascii="Times New Roman" w:hAnsi="Times New Roman" w:cs="Times New Roman"/>
-          <w:szCs w:val="24"/>
-          <w:lang w:val="pt-PT"/>
-        </w:rPr>
-        <w:t>AtrizPrincipal</w:t>
-      </w:r>
-      <w:proofErr w:type="spellEnd"/>
-      <w:r>
-        <w:rPr>
-          <w:rFonts w:ascii="Times New Roman" w:hAnsi="Times New Roman" w:cs="Times New Roman"/>
-          <w:szCs w:val="24"/>
-          <w:lang w:val="pt-PT"/>
-        </w:rPr>
-        <w:t>”</w:t>
-      </w:r>
-      <w:r>
-        <w:rPr>
-          <w:rFonts w:ascii="Times New Roman" w:hAnsi="Times New Roman" w:cs="Times New Roman"/>
-          <w:szCs w:val="24"/>
-          <w:lang w:val="pt-PT"/>
-        </w:rPr>
-        <w:t>,</w:t>
-      </w:r>
-      <w:r>
-        <w:rPr>
-          <w:rFonts w:ascii="Times New Roman" w:hAnsi="Times New Roman" w:cs="Times New Roman"/>
-          <w:szCs w:val="24"/>
-          <w:lang w:val="pt-PT"/>
-        </w:rPr>
-        <w:t xml:space="preserve"> </w:t>
-      </w:r>
-      <w:r>
-        <w:rPr>
-          <w:rFonts w:ascii="Times New Roman" w:hAnsi="Times New Roman" w:cs="Times New Roman"/>
-          <w:szCs w:val="24"/>
-          <w:lang w:val="pt-PT"/>
-        </w:rPr>
-        <w:t>ambos da classe Ator.</w:t>
-      </w:r>
-    </w:p>
-    <w:p>
-      <w:pPr>
-        <w:ind w:left="141"/>
-        <w:rPr>
-          <w:rFonts w:ascii="Times New Roman" w:hAnsi="Times New Roman" w:cs="Times New Roman"/>
-          <w:szCs w:val="24"/>
-          <w:lang w:val="pt-PT"/>
-        </w:rPr>
-      </w:pPr>
-      <w:r>
-        <w:rPr>
-          <w:rFonts w:ascii="Times New Roman" w:hAnsi="Times New Roman" w:cs="Times New Roman"/>
-          <w:szCs w:val="24"/>
-          <w:lang w:val="pt-PT"/>
-        </w:rPr>
-        <w:t>O construtor recebe como parâmetros: o nome, o género, a edição e o realizador do filme e inicializa o “</w:t>
-      </w:r>
-      <w:proofErr w:type="spellStart"/>
-      <w:r>
-        <w:rPr>
-          <w:rFonts w:ascii="Times New Roman" w:hAnsi="Times New Roman" w:cs="Times New Roman"/>
-          <w:szCs w:val="24"/>
-          <w:lang w:val="pt-PT"/>
-        </w:rPr>
-        <w:t>numeroPremios</w:t>
-      </w:r>
-      <w:proofErr w:type="spellEnd"/>
-      <w:r>
-        <w:rPr>
-          <w:rFonts w:ascii="Times New Roman" w:hAnsi="Times New Roman" w:cs="Times New Roman"/>
-          <w:szCs w:val="24"/>
-          <w:lang w:val="pt-PT"/>
-        </w:rPr>
-        <w:t>” a zero, o “</w:t>
-      </w:r>
-      <w:proofErr w:type="spellStart"/>
-      <w:r>
-        <w:rPr>
-          <w:rFonts w:ascii="Times New Roman" w:hAnsi="Times New Roman" w:cs="Times New Roman"/>
-          <w:szCs w:val="24"/>
-          <w:lang w:val="pt-PT"/>
-        </w:rPr>
-        <w:t>AtorPrincipal</w:t>
-      </w:r>
-      <w:proofErr w:type="spellEnd"/>
-      <w:r>
-        <w:rPr>
-          <w:rFonts w:ascii="Times New Roman" w:hAnsi="Times New Roman" w:cs="Times New Roman"/>
-          <w:szCs w:val="24"/>
-          <w:lang w:val="pt-PT"/>
-        </w:rPr>
-        <w:t>” e a “</w:t>
-      </w:r>
-      <w:proofErr w:type="spellStart"/>
-      <w:r>
-        <w:rPr>
-          <w:rFonts w:ascii="Times New Roman" w:hAnsi="Times New Roman" w:cs="Times New Roman"/>
-          <w:szCs w:val="24"/>
-          <w:lang w:val="pt-PT"/>
-        </w:rPr>
-        <w:t>AtrizPrincipal</w:t>
-      </w:r>
-      <w:proofErr w:type="spellEnd"/>
-      <w:r>
-        <w:rPr>
-          <w:rFonts w:ascii="Times New Roman" w:hAnsi="Times New Roman" w:cs="Times New Roman"/>
-          <w:szCs w:val="24"/>
-          <w:lang w:val="pt-PT"/>
-        </w:rPr>
-        <w:t xml:space="preserve">” a </w:t>
-      </w:r>
-      <w:proofErr w:type="spellStart"/>
-      <w:r>
-        <w:rPr>
-          <w:rFonts w:ascii="Times New Roman" w:hAnsi="Times New Roman" w:cs="Times New Roman"/>
-          <w:szCs w:val="24"/>
-          <w:lang w:val="pt-PT"/>
-        </w:rPr>
-        <w:t>null</w:t>
-      </w:r>
-      <w:proofErr w:type="spellEnd"/>
-      <w:r>
-        <w:rPr>
-          <w:rFonts w:ascii="Times New Roman" w:hAnsi="Times New Roman" w:cs="Times New Roman"/>
-          <w:szCs w:val="24"/>
-          <w:lang w:val="pt-PT"/>
-        </w:rPr>
-        <w:t xml:space="preserve"> e o </w:t>
-      </w:r>
-      <w:proofErr w:type="spellStart"/>
-      <w:r>
-        <w:rPr>
-          <w:rFonts w:ascii="Times New Roman" w:hAnsi="Times New Roman" w:cs="Times New Roman"/>
-          <w:szCs w:val="24"/>
-          <w:lang w:val="pt-PT"/>
-        </w:rPr>
-        <w:t>ArrayList</w:t>
-      </w:r>
-      <w:proofErr w:type="spellEnd"/>
-      <w:r>
-        <w:rPr>
-          <w:rFonts w:ascii="Times New Roman" w:hAnsi="Times New Roman" w:cs="Times New Roman"/>
-          <w:szCs w:val="24"/>
-          <w:lang w:val="pt-PT"/>
-        </w:rPr>
-        <w:t xml:space="preserve"> dos “</w:t>
-      </w:r>
-      <w:proofErr w:type="spellStart"/>
-      <w:r>
-        <w:rPr>
-          <w:rFonts w:ascii="Times New Roman" w:hAnsi="Times New Roman" w:cs="Times New Roman"/>
-          <w:szCs w:val="24"/>
-          <w:lang w:val="pt-PT"/>
-        </w:rPr>
-        <w:t>atoresSecundarios</w:t>
-      </w:r>
-      <w:proofErr w:type="spellEnd"/>
       <w:r>
         <w:rPr>
           <w:rFonts w:ascii="Times New Roman" w:hAnsi="Times New Roman" w:cs="Times New Roman"/>
@@ -6478,7 +5726,6 @@
         </w:rPr>
         <w:t xml:space="preserve">Todos os atributos desta classe, exceto a “edição”, possuem métodos </w:t>
       </w:r>
-      <w:proofErr w:type="spellStart"/>
       <w:r>
         <w:rPr>
           <w:rFonts w:ascii="Times New Roman" w:hAnsi="Times New Roman" w:cs="Times New Roman"/>
@@ -6489,7 +5736,6 @@
         </w:rPr>
         <w:t>getter</w:t>
       </w:r>
-      <w:proofErr w:type="spellEnd"/>
       <w:r>
         <w:rPr>
           <w:rFonts w:ascii="Times New Roman" w:hAnsi="Times New Roman" w:cs="Times New Roman"/>
@@ -6516,7 +5762,6 @@
         </w:rPr>
         <w:t xml:space="preserve">Definiu-se nesta classe o método </w:t>
       </w:r>
-      <w:proofErr w:type="spellStart"/>
       <w:r>
         <w:rPr>
           <w:rFonts w:ascii="Times New Roman" w:hAnsi="Times New Roman" w:cs="Times New Roman"/>
@@ -6527,7 +5772,6 @@
         </w:rPr>
         <w:t>insereAtor</w:t>
       </w:r>
-      <w:proofErr w:type="spellEnd"/>
       <w:r>
         <w:rPr>
           <w:rFonts w:ascii="Times New Roman" w:hAnsi="Times New Roman" w:cs="Times New Roman"/>
@@ -6550,25 +5794,7 @@
           <w:szCs w:val="24"/>
           <w:lang w:val="pt-PT"/>
         </w:rPr>
-        <w:t xml:space="preserve">” a ser inserido e a variável do tipo </w:t>
-      </w:r>
-      <w:proofErr w:type="spellStart"/>
-      <w:r>
-        <w:rPr>
-          <w:rFonts w:ascii="Times New Roman" w:hAnsi="Times New Roman" w:cs="Times New Roman"/>
-          <w:szCs w:val="24"/>
-          <w:lang w:val="pt-PT"/>
-        </w:rPr>
-        <w:t>boolean</w:t>
-      </w:r>
-      <w:proofErr w:type="spellEnd"/>
-      <w:r>
-        <w:rPr>
-          <w:rFonts w:ascii="Times New Roman" w:hAnsi="Times New Roman" w:cs="Times New Roman"/>
-          <w:szCs w:val="24"/>
-          <w:lang w:val="pt-PT"/>
-        </w:rPr>
-        <w:t xml:space="preserve"> “</w:t>
+        <w:t>” a ser inserido e a variável do tipo boolean “</w:t>
       </w:r>
       <w:r>
         <w:rPr>
@@ -6584,27 +5810,8 @@
           <w:szCs w:val="24"/>
           <w:lang w:val="pt-PT"/>
         </w:rPr>
-        <w:t xml:space="preserve">”. Caso este último parâmetro seja </w:t>
-      </w:r>
-      <w:proofErr w:type="spellStart"/>
-      <w:r>
-        <w:rPr>
-          <w:rFonts w:ascii="Times New Roman" w:hAnsi="Times New Roman" w:cs="Times New Roman"/>
-          <w:szCs w:val="24"/>
-          <w:lang w:val="pt-PT"/>
-        </w:rPr>
-        <w:t>true</w:t>
-      </w:r>
-      <w:proofErr w:type="spellEnd"/>
-      <w:r>
-        <w:rPr>
-          <w:rFonts w:ascii="Times New Roman" w:hAnsi="Times New Roman" w:cs="Times New Roman"/>
-          <w:szCs w:val="24"/>
-          <w:lang w:val="pt-PT"/>
-        </w:rPr>
-        <w:t>, significa que pretende-se inserir no filme um ator ou atriz principais. Como um filme apenas pode ter um ator e atriz principais, o método verifica primeiramente o género do ator que pretende-se inserir e depois verifica se o atributo “</w:t>
-      </w:r>
-      <w:proofErr w:type="spellStart"/>
+        <w:t>”. Caso este último parâmetro seja true, significa que pretende-se inserir no filme um ator ou atriz principais. Como um filme apenas pode ter um ator e atriz principais, o método verifica primeiramente o género do ator que pretende-se inserir e depois verifica se o atributo “</w:t>
+      </w:r>
       <w:r>
         <w:rPr>
           <w:rFonts w:ascii="Times New Roman" w:hAnsi="Times New Roman" w:cs="Times New Roman"/>
@@ -6613,7 +5820,6 @@
         </w:rPr>
         <w:t>AtorPrincipal</w:t>
       </w:r>
-      <w:proofErr w:type="spellEnd"/>
       <w:r>
         <w:rPr>
           <w:rFonts w:ascii="Times New Roman" w:hAnsi="Times New Roman" w:cs="Times New Roman"/>
@@ -6622,7 +5828,6 @@
         </w:rPr>
         <w:t>” ou “</w:t>
       </w:r>
-      <w:proofErr w:type="spellStart"/>
       <w:r>
         <w:rPr>
           <w:rFonts w:ascii="Times New Roman" w:hAnsi="Times New Roman" w:cs="Times New Roman"/>
@@ -6631,32 +5836,13 @@
         </w:rPr>
         <w:t>AtrizPrincipal</w:t>
       </w:r>
-      <w:proofErr w:type="spellEnd"/>
-      <w:r>
-        <w:rPr>
-          <w:rFonts w:ascii="Times New Roman" w:hAnsi="Times New Roman" w:cs="Times New Roman"/>
-          <w:szCs w:val="24"/>
-          <w:lang w:val="pt-PT"/>
-        </w:rPr>
-        <w:t xml:space="preserve">” (dependendo do género do ator) encontra-se a </w:t>
-      </w:r>
-      <w:proofErr w:type="spellStart"/>
-      <w:r>
-        <w:rPr>
-          <w:rFonts w:ascii="Times New Roman" w:hAnsi="Times New Roman" w:cs="Times New Roman"/>
-          <w:szCs w:val="24"/>
-          <w:lang w:val="pt-PT"/>
-        </w:rPr>
-        <w:t>null</w:t>
-      </w:r>
-      <w:proofErr w:type="spellEnd"/>
-      <w:r>
-        <w:rPr>
-          <w:rFonts w:ascii="Times New Roman" w:hAnsi="Times New Roman" w:cs="Times New Roman"/>
-          <w:szCs w:val="24"/>
-          <w:lang w:val="pt-PT"/>
-        </w:rPr>
-        <w:t>. Caso isso aconteça é apresentada uma mensagem a dizer que o filme já possui um ator ou atriz principais.</w:t>
+      <w:r>
+        <w:rPr>
+          <w:rFonts w:ascii="Times New Roman" w:hAnsi="Times New Roman" w:cs="Times New Roman"/>
+          <w:szCs w:val="24"/>
+          <w:lang w:val="pt-PT"/>
+        </w:rPr>
+        <w:t>” (dependendo do género do ator) encontra-se a null. Caso isso aconteça é apresentada uma mensagem a dizer que o filme já possui um ator ou atriz principais.</w:t>
       </w:r>
       <w:r>
         <w:rPr>
@@ -6707,7 +5893,6 @@
         </w:rPr>
         <w:t>” for false, significa que pretende-se adicionar um ator secundário. Para inserir um ator secundário são necessárias duas verificações: verificar se o ator que pretende-se inserir já é um ator ou atriz principais e verificar se esse ator também já não se encontra na lista de atores secundários do filme. Estas duas verificações têm como propósito evitar que se repitam os mesmos atores num filme. Se o ator ainda não pertence á gama de atores do filme, então ele é adicionado á lista “</w:t>
       </w:r>
-      <w:proofErr w:type="spellStart"/>
       <w:r>
         <w:rPr>
           <w:rFonts w:ascii="Times New Roman" w:hAnsi="Times New Roman" w:cs="Times New Roman"/>
@@ -6716,7 +5901,6 @@
         </w:rPr>
         <w:t>atoresSecundarios</w:t>
       </w:r>
-      <w:proofErr w:type="spellEnd"/>
       <w:r>
         <w:rPr>
           <w:rFonts w:ascii="Times New Roman" w:hAnsi="Times New Roman" w:cs="Times New Roman"/>
@@ -6783,7 +5967,6 @@
         </w:rPr>
         <w:t xml:space="preserve">O método </w:t>
       </w:r>
-      <w:proofErr w:type="spellStart"/>
       <w:r>
         <w:rPr>
           <w:rFonts w:ascii="Times New Roman" w:hAnsi="Times New Roman" w:cs="Times New Roman"/>
@@ -6794,7 +5977,6 @@
         </w:rPr>
         <w:t>incrementaNumeroPremios</w:t>
       </w:r>
-      <w:proofErr w:type="spellEnd"/>
       <w:r>
         <w:rPr>
           <w:rFonts w:ascii="Times New Roman" w:hAnsi="Times New Roman" w:cs="Times New Roman"/>
@@ -6821,7 +6003,6 @@
         </w:rPr>
         <w:t xml:space="preserve">E por fim, como sempre, temos os métodos </w:t>
       </w:r>
-      <w:proofErr w:type="spellStart"/>
       <w:r>
         <w:rPr>
           <w:rFonts w:ascii="Times New Roman" w:hAnsi="Times New Roman" w:cs="Times New Roman"/>
@@ -6832,7 +6013,6 @@
         </w:rPr>
         <w:t>toString</w:t>
       </w:r>
-      <w:proofErr w:type="spellEnd"/>
       <w:r>
         <w:rPr>
           <w:rFonts w:ascii="Times New Roman" w:hAnsi="Times New Roman" w:cs="Times New Roman"/>
@@ -6841,7 +6021,6 @@
         </w:rPr>
         <w:t xml:space="preserve"> e </w:t>
       </w:r>
-      <w:proofErr w:type="spellStart"/>
       <w:r>
         <w:rPr>
           <w:rFonts w:ascii="Times New Roman" w:hAnsi="Times New Roman" w:cs="Times New Roman"/>
@@ -6852,7 +6031,6 @@
         </w:rPr>
         <w:t>equals</w:t>
       </w:r>
-      <w:proofErr w:type="spellEnd"/>
       <w:r>
         <w:rPr>
           <w:rFonts w:ascii="Times New Roman" w:hAnsi="Times New Roman" w:cs="Times New Roman"/>
@@ -6861,7 +6039,6 @@
         </w:rPr>
         <w:t xml:space="preserve">. O método </w:t>
       </w:r>
-      <w:proofErr w:type="spellStart"/>
       <w:r>
         <w:rPr>
           <w:rFonts w:ascii="Times New Roman" w:hAnsi="Times New Roman" w:cs="Times New Roman"/>
@@ -6872,7 +6049,6 @@
         </w:rPr>
         <w:t>toString</w:t>
       </w:r>
-      <w:proofErr w:type="spellEnd"/>
       <w:r>
         <w:rPr>
           <w:rFonts w:ascii="Times New Roman" w:hAnsi="Times New Roman" w:cs="Times New Roman"/>
@@ -6881,7 +6057,6 @@
         </w:rPr>
         <w:t xml:space="preserve"> imprime as informações mais relevantes do filme: nome, género, realizador e todos os nomes dos atores (ator e atriz principais e atores secundários). E o método </w:t>
       </w:r>
-      <w:proofErr w:type="spellStart"/>
       <w:r>
         <w:rPr>
           <w:rFonts w:ascii="Times New Roman" w:hAnsi="Times New Roman" w:cs="Times New Roman"/>
@@ -6892,7 +6067,6 @@
         </w:rPr>
         <w:t>equals</w:t>
       </w:r>
-      <w:proofErr w:type="spellEnd"/>
       <w:r>
         <w:rPr>
           <w:rFonts w:ascii="Times New Roman" w:hAnsi="Times New Roman" w:cs="Times New Roman"/>
@@ -6917,7 +6091,7 @@
     </w:p>
     <w:p>
       <w:pPr>
-        <w:pStyle w:val="ListParagraph"/>
+        <w:pStyle w:val="PargrafodaLista"/>
         <w:numPr>
           <w:ilvl w:val="2"/>
           <w:numId w:val="1"/>
@@ -6945,7 +6119,7 @@
         </w:rPr>
         <w:t xml:space="preserve"> </w:t>
       </w:r>
-      <w:bookmarkStart w:id="10" w:name="_Toc40363263"/>
+      <w:bookmarkStart w:id="9" w:name="_Toc40363263"/>
       <w:r>
         <w:rPr>
           <w:rFonts w:ascii="Times New Roman" w:hAnsi="Times New Roman" w:cs="Times New Roman"/>
@@ -6958,7 +6132,7 @@
         </w:rPr>
         <w:t>Ator</w:t>
       </w:r>
-      <w:bookmarkEnd w:id="10"/>
+      <w:bookmarkEnd w:id="9"/>
     </w:p>
     <w:p>
       <w:pPr>
@@ -7030,27 +6204,8 @@
           <w:szCs w:val="24"/>
           <w:lang w:val="pt-PT"/>
         </w:rPr>
-        <w:t xml:space="preserve"> atributo do tipo </w:t>
-      </w:r>
-      <w:proofErr w:type="spellStart"/>
-      <w:r>
-        <w:rPr>
-          <w:rFonts w:ascii="Times New Roman" w:hAnsi="Times New Roman" w:cs="Times New Roman"/>
-          <w:szCs w:val="24"/>
-          <w:lang w:val="pt-PT"/>
-        </w:rPr>
-        <w:t>int</w:t>
-      </w:r>
-      <w:proofErr w:type="spellEnd"/>
-      <w:r>
-        <w:rPr>
-          <w:rFonts w:ascii="Times New Roman" w:hAnsi="Times New Roman" w:cs="Times New Roman"/>
-          <w:szCs w:val="24"/>
-          <w:lang w:val="pt-PT"/>
-        </w:rPr>
-        <w:t xml:space="preserve"> “</w:t>
-      </w:r>
-      <w:proofErr w:type="spellStart"/>
+        <w:t xml:space="preserve"> atributo do tipo int “</w:t>
+      </w:r>
       <w:r>
         <w:rPr>
           <w:rFonts w:ascii="Times New Roman" w:hAnsi="Times New Roman" w:cs="Times New Roman"/>
@@ -7059,7 +6214,6 @@
         </w:rPr>
         <w:t>anosCarreira</w:t>
       </w:r>
-      <w:proofErr w:type="spellEnd"/>
       <w:r>
         <w:rPr>
           <w:rFonts w:ascii="Times New Roman" w:hAnsi="Times New Roman" w:cs="Times New Roman"/>
@@ -7084,7 +6238,6 @@
         </w:rPr>
         <w:t xml:space="preserve"> também possui como atributo o </w:t>
       </w:r>
-      <w:proofErr w:type="spellStart"/>
       <w:r>
         <w:rPr>
           <w:rFonts w:ascii="Times New Roman" w:hAnsi="Times New Roman" w:cs="Times New Roman"/>
@@ -7093,7 +6246,6 @@
         </w:rPr>
         <w:t>ArrayList</w:t>
       </w:r>
-      <w:proofErr w:type="spellEnd"/>
       <w:r>
         <w:rPr>
           <w:rFonts w:ascii="Times New Roman" w:hAnsi="Times New Roman" w:cs="Times New Roman"/>
@@ -7110,7 +6262,6 @@
         </w:rPr>
         <w:t>“</w:t>
       </w:r>
-      <w:proofErr w:type="spellStart"/>
       <w:r>
         <w:rPr>
           <w:rFonts w:ascii="Times New Roman" w:hAnsi="Times New Roman" w:cs="Times New Roman"/>
@@ -7119,7 +6270,6 @@
         </w:rPr>
         <w:t>filmesParticipa</w:t>
       </w:r>
-      <w:proofErr w:type="spellEnd"/>
       <w:r>
         <w:rPr>
           <w:rFonts w:ascii="Times New Roman" w:hAnsi="Times New Roman" w:cs="Times New Roman"/>
@@ -7168,9 +6318,16 @@
           <w:szCs w:val="24"/>
           <w:lang w:val="pt-PT"/>
         </w:rPr>
-        <w:t>O construtor tem como parâmetros: o “nome”, o “género” e os “</w:t>
-      </w:r>
-      <w:proofErr w:type="spellStart"/>
+        <w:t xml:space="preserve">O construtor tem como parâmetros: o “nome”, o “género” e os “anosCarreira” do ator. Aqui faz-se uma chamada ao construtor da superclasse Pessoa, </w:t>
+      </w:r>
+      <w:r>
+        <w:rPr>
+          <w:rFonts w:ascii="Times New Roman" w:hAnsi="Times New Roman" w:cs="Times New Roman"/>
+          <w:szCs w:val="24"/>
+          <w:lang w:val="pt-PT"/>
+        </w:rPr>
+        <w:t>atribuiu-se a “</w:t>
+      </w:r>
       <w:r>
         <w:rPr>
           <w:rFonts w:ascii="Times New Roman" w:hAnsi="Times New Roman" w:cs="Times New Roman"/>
@@ -7179,60 +6336,14 @@
         </w:rPr>
         <w:t>anosCarreira</w:t>
       </w:r>
-      <w:proofErr w:type="spellEnd"/>
-      <w:r>
-        <w:rPr>
-          <w:rFonts w:ascii="Times New Roman" w:hAnsi="Times New Roman" w:cs="Times New Roman"/>
-          <w:szCs w:val="24"/>
-          <w:lang w:val="pt-PT"/>
-        </w:rPr>
-        <w:t xml:space="preserve">” do ator. Aqui faz-se uma chamada ao construtor da superclasse Pessoa, </w:t>
-      </w:r>
-      <w:r>
-        <w:rPr>
-          <w:rFonts w:ascii="Times New Roman" w:hAnsi="Times New Roman" w:cs="Times New Roman"/>
-          <w:szCs w:val="24"/>
-          <w:lang w:val="pt-PT"/>
-        </w:rPr>
-        <w:t>atribuiu-se a “</w:t>
-      </w:r>
-      <w:proofErr w:type="spellStart"/>
-      <w:r>
-        <w:rPr>
-          <w:rFonts w:ascii="Times New Roman" w:hAnsi="Times New Roman" w:cs="Times New Roman"/>
-          <w:szCs w:val="24"/>
-          <w:lang w:val="pt-PT"/>
-        </w:rPr>
-        <w:t>anosCarreira</w:t>
-      </w:r>
-      <w:proofErr w:type="spellEnd"/>
-      <w:r>
-        <w:rPr>
-          <w:rFonts w:ascii="Times New Roman" w:hAnsi="Times New Roman" w:cs="Times New Roman"/>
-          <w:szCs w:val="24"/>
-          <w:lang w:val="pt-PT"/>
-        </w:rPr>
-        <w:t>” o valor do parâmetro “</w:t>
-      </w:r>
-      <w:proofErr w:type="spellStart"/>
-      <w:r>
-        <w:rPr>
-          <w:rFonts w:ascii="Times New Roman" w:hAnsi="Times New Roman" w:cs="Times New Roman"/>
-          <w:szCs w:val="24"/>
-          <w:lang w:val="pt-PT"/>
-        </w:rPr>
-        <w:t>anosCarreira</w:t>
-      </w:r>
-      <w:proofErr w:type="spellEnd"/>
-      <w:r>
-        <w:rPr>
-          <w:rFonts w:ascii="Times New Roman" w:hAnsi="Times New Roman" w:cs="Times New Roman"/>
-          <w:szCs w:val="24"/>
-          <w:lang w:val="pt-PT"/>
-        </w:rPr>
-        <w:t xml:space="preserve">” e inicializa-se o </w:t>
-      </w:r>
-      <w:proofErr w:type="spellStart"/>
+      <w:r>
+        <w:rPr>
+          <w:rFonts w:ascii="Times New Roman" w:hAnsi="Times New Roman" w:cs="Times New Roman"/>
+          <w:szCs w:val="24"/>
+          <w:lang w:val="pt-PT"/>
+        </w:rPr>
+        <w:t xml:space="preserve">” o valor do parâmetro “anosCarreira” e inicializa-se o </w:t>
+      </w:r>
       <w:r>
         <w:rPr>
           <w:rFonts w:ascii="Times New Roman" w:hAnsi="Times New Roman" w:cs="Times New Roman"/>
@@ -7241,7 +6352,6 @@
         </w:rPr>
         <w:t>ArrayList</w:t>
       </w:r>
-      <w:proofErr w:type="spellEnd"/>
       <w:r>
         <w:rPr>
           <w:rFonts w:ascii="Times New Roman" w:hAnsi="Times New Roman" w:cs="Times New Roman"/>
@@ -7268,7 +6378,6 @@
         </w:rPr>
         <w:t xml:space="preserve">O método </w:t>
       </w:r>
-      <w:proofErr w:type="spellStart"/>
       <w:r>
         <w:rPr>
           <w:rFonts w:ascii="Times New Roman" w:hAnsi="Times New Roman" w:cs="Times New Roman"/>
@@ -7279,7 +6388,6 @@
         </w:rPr>
         <w:t>incrementaAnosCarreira</w:t>
       </w:r>
-      <w:proofErr w:type="spellEnd"/>
       <w:r>
         <w:rPr>
           <w:rFonts w:ascii="Times New Roman" w:hAnsi="Times New Roman" w:cs="Times New Roman"/>
@@ -7314,7 +6422,6 @@
         </w:rPr>
         <w:t xml:space="preserve">O método </w:t>
       </w:r>
-      <w:proofErr w:type="spellStart"/>
       <w:r>
         <w:rPr>
           <w:rFonts w:ascii="Times New Roman" w:hAnsi="Times New Roman" w:cs="Times New Roman"/>
@@ -7325,7 +6432,6 @@
         </w:rPr>
         <w:t>resetFilmesEdicaoAtual</w:t>
       </w:r>
-      <w:proofErr w:type="spellEnd"/>
       <w:r>
         <w:rPr>
           <w:rFonts w:ascii="Times New Roman" w:hAnsi="Times New Roman" w:cs="Times New Roman"/>
@@ -7334,7 +6440,6 @@
         </w:rPr>
         <w:t xml:space="preserve"> remove todos os filmes que estavam na lista (“</w:t>
       </w:r>
-      <w:proofErr w:type="spellStart"/>
       <w:r>
         <w:rPr>
           <w:rFonts w:ascii="Times New Roman" w:hAnsi="Times New Roman" w:cs="Times New Roman"/>
@@ -7343,7 +6448,6 @@
         </w:rPr>
         <w:t>filmesParticipa</w:t>
       </w:r>
-      <w:proofErr w:type="spellEnd"/>
       <w:r>
         <w:rPr>
           <w:rFonts w:ascii="Times New Roman" w:hAnsi="Times New Roman" w:cs="Times New Roman"/>
@@ -7370,7 +6474,6 @@
         </w:rPr>
         <w:t xml:space="preserve">O método </w:t>
       </w:r>
-      <w:proofErr w:type="spellStart"/>
       <w:r>
         <w:rPr>
           <w:rFonts w:ascii="Times New Roman" w:hAnsi="Times New Roman" w:cs="Times New Roman"/>
@@ -7381,32 +6484,13 @@
         </w:rPr>
         <w:t>podeInserirFilme</w:t>
       </w:r>
-      <w:proofErr w:type="spellEnd"/>
-      <w:r>
-        <w:rPr>
-          <w:rFonts w:ascii="Times New Roman" w:hAnsi="Times New Roman" w:cs="Times New Roman"/>
-          <w:szCs w:val="24"/>
-          <w:lang w:val="pt-PT"/>
-        </w:rPr>
-        <w:t xml:space="preserve"> diz-nos se podemos ou não inserir um filme na lista de filmes do ator. Como um ator só pode participar em um máximo de dois filmes em cada edição do festival, caso o ator já participe em dois filmes, este método retorna false, caso contrário retorna </w:t>
-      </w:r>
-      <w:proofErr w:type="spellStart"/>
-      <w:r>
-        <w:rPr>
-          <w:rFonts w:ascii="Times New Roman" w:hAnsi="Times New Roman" w:cs="Times New Roman"/>
-          <w:szCs w:val="24"/>
-          <w:lang w:val="pt-PT"/>
-        </w:rPr>
-        <w:t>true</w:t>
-      </w:r>
-      <w:proofErr w:type="spellEnd"/>
-      <w:r>
-        <w:rPr>
-          <w:rFonts w:ascii="Times New Roman" w:hAnsi="Times New Roman" w:cs="Times New Roman"/>
-          <w:szCs w:val="24"/>
-          <w:lang w:val="pt-PT"/>
-        </w:rPr>
-        <w:t xml:space="preserve">. </w:t>
+      <w:r>
+        <w:rPr>
+          <w:rFonts w:ascii="Times New Roman" w:hAnsi="Times New Roman" w:cs="Times New Roman"/>
+          <w:szCs w:val="24"/>
+          <w:lang w:val="pt-PT"/>
+        </w:rPr>
+        <w:t xml:space="preserve"> diz-nos se podemos ou não inserir um filme na lista de filmes do ator. Como um ator só pode participar em um máximo de dois filmes em cada edição do festival, caso o ator já participe em dois filmes, este método retorna false, caso contrário retorna true. </w:t>
       </w:r>
     </w:p>
     <w:p>
@@ -7426,7 +6510,6 @@
         </w:rPr>
         <w:t xml:space="preserve">Para inserir um filme na lista de filmes definiu-se o método </w:t>
       </w:r>
-      <w:proofErr w:type="spellStart"/>
       <w:r>
         <w:rPr>
           <w:rFonts w:ascii="Times New Roman" w:hAnsi="Times New Roman" w:cs="Times New Roman"/>
@@ -7437,7 +6520,6 @@
         </w:rPr>
         <w:t>inserirFilme</w:t>
       </w:r>
-      <w:proofErr w:type="spellEnd"/>
       <w:r>
         <w:rPr>
           <w:rFonts w:ascii="Times New Roman" w:hAnsi="Times New Roman" w:cs="Times New Roman"/>
@@ -7464,7 +6546,6 @@
         </w:rPr>
         <w:t xml:space="preserve">E por último, o método </w:t>
       </w:r>
-      <w:proofErr w:type="spellStart"/>
       <w:r>
         <w:rPr>
           <w:rFonts w:ascii="Times New Roman" w:hAnsi="Times New Roman" w:cs="Times New Roman"/>
@@ -7475,7 +6556,6 @@
         </w:rPr>
         <w:t>toString</w:t>
       </w:r>
-      <w:proofErr w:type="spellEnd"/>
       <w:r>
         <w:rPr>
           <w:rFonts w:ascii="Times New Roman" w:hAnsi="Times New Roman" w:cs="Times New Roman"/>
@@ -7484,7 +6564,6 @@
         </w:rPr>
         <w:t xml:space="preserve"> imprime o nome, o género, os anos de carreira do ator, e o nome dos filmes em que este participa (caso o ator participe em algum filme). E o método </w:t>
       </w:r>
-      <w:proofErr w:type="spellStart"/>
       <w:r>
         <w:rPr>
           <w:rFonts w:ascii="Times New Roman" w:hAnsi="Times New Roman" w:cs="Times New Roman"/>
@@ -7495,7 +6574,6 @@
         </w:rPr>
         <w:t>equals</w:t>
       </w:r>
-      <w:proofErr w:type="spellEnd"/>
       <w:r>
         <w:rPr>
           <w:rFonts w:ascii="Times New Roman" w:hAnsi="Times New Roman" w:cs="Times New Roman"/>
@@ -7521,7 +6599,7 @@
     </w:p>
     <w:p>
       <w:pPr>
-        <w:pStyle w:val="ListParagraph"/>
+        <w:pStyle w:val="PargrafodaLista"/>
         <w:numPr>
           <w:ilvl w:val="2"/>
           <w:numId w:val="1"/>
@@ -7549,7 +6627,7 @@
         </w:rPr>
         <w:t xml:space="preserve"> </w:t>
       </w:r>
-      <w:bookmarkStart w:id="11" w:name="_Toc40363264"/>
+      <w:bookmarkStart w:id="10" w:name="_Toc40363264"/>
       <w:r>
         <w:rPr>
           <w:rFonts w:ascii="Times New Roman" w:hAnsi="Times New Roman" w:cs="Times New Roman"/>
@@ -7562,11 +6640,11 @@
         </w:rPr>
         <w:t>Premio</w:t>
       </w:r>
-      <w:bookmarkEnd w:id="11"/>
-    </w:p>
-    <w:p>
-      <w:pPr>
-        <w:pStyle w:val="ListParagraph"/>
+      <w:bookmarkEnd w:id="10"/>
+    </w:p>
+    <w:p>
+      <w:pPr>
+        <w:pStyle w:val="PargrafodaLista"/>
         <w:ind w:left="2367" w:firstLine="0"/>
         <w:rPr>
           <w:rFonts w:ascii="Times New Roman" w:hAnsi="Times New Roman" w:cs="Times New Roman"/>
@@ -7660,19 +6738,8 @@
           <w:szCs w:val="24"/>
           <w:lang w:val="pt-PT"/>
         </w:rPr>
-        <w:t xml:space="preserve"> “</w:t>
-      </w:r>
-      <w:proofErr w:type="spellStart"/>
-      <w:proofErr w:type="gramStart"/>
-      <w:r>
-        <w:rPr>
-          <w:rFonts w:ascii="Times New Roman" w:hAnsi="Times New Roman" w:cs="Times New Roman"/>
-          <w:szCs w:val="24"/>
-          <w:lang w:val="pt-PT"/>
-        </w:rPr>
-        <w:t>java.util</w:t>
-      </w:r>
-      <w:proofErr w:type="gramEnd"/>
+        <w:t xml:space="preserve"> “java.util</w:t>
+      </w:r>
       <w:r>
         <w:rPr>
           <w:rFonts w:ascii="Times New Roman" w:hAnsi="Times New Roman" w:cs="Times New Roman"/>
@@ -7681,7 +6748,6 @@
         </w:rPr>
         <w:t>.ArrayList</w:t>
       </w:r>
-      <w:proofErr w:type="spellEnd"/>
       <w:r>
         <w:rPr>
           <w:rFonts w:ascii="Times New Roman" w:hAnsi="Times New Roman" w:cs="Times New Roman"/>
@@ -7734,7 +6800,6 @@
         </w:rPr>
         <w:t xml:space="preserve"> </w:t>
       </w:r>
-      <w:proofErr w:type="spellStart"/>
       <w:r>
         <w:rPr>
           <w:rFonts w:ascii="Times New Roman" w:hAnsi="Times New Roman" w:cs="Times New Roman"/>
@@ -7743,7 +6808,6 @@
         </w:rPr>
         <w:t>java.util.Collections</w:t>
       </w:r>
-      <w:proofErr w:type="spellEnd"/>
       <w:r>
         <w:rPr>
           <w:rFonts w:ascii="Times New Roman" w:hAnsi="Times New Roman" w:cs="Times New Roman"/>
@@ -7796,7 +6860,6 @@
         </w:rPr>
         <w:t xml:space="preserve">é utilizada apenas no método </w:t>
       </w:r>
-      <w:proofErr w:type="spellStart"/>
       <w:r>
         <w:rPr>
           <w:rFonts w:ascii="Times New Roman" w:hAnsi="Times New Roman" w:cs="Times New Roman"/>
@@ -7807,7 +6870,6 @@
         </w:rPr>
         <w:t>swap</w:t>
       </w:r>
-      <w:proofErr w:type="spellEnd"/>
       <w:r>
         <w:rPr>
           <w:rFonts w:ascii="Times New Roman" w:hAnsi="Times New Roman" w:cs="Times New Roman"/>
@@ -7832,45 +6894,8 @@
           <w:szCs w:val="24"/>
           <w:lang w:val="pt-PT"/>
         </w:rPr>
-        <w:t xml:space="preserve">Esta classe tem como atributos: do tipo </w:t>
-      </w:r>
-      <w:proofErr w:type="spellStart"/>
-      <w:r>
-        <w:rPr>
-          <w:rFonts w:ascii="Times New Roman" w:hAnsi="Times New Roman" w:cs="Times New Roman"/>
-          <w:szCs w:val="24"/>
-          <w:lang w:val="pt-PT"/>
-        </w:rPr>
-        <w:t>String</w:t>
-      </w:r>
-      <w:proofErr w:type="spellEnd"/>
-      <w:r>
-        <w:rPr>
-          <w:rFonts w:ascii="Times New Roman" w:hAnsi="Times New Roman" w:cs="Times New Roman"/>
-          <w:szCs w:val="24"/>
-          <w:lang w:val="pt-PT"/>
-        </w:rPr>
-        <w:t xml:space="preserve"> o “nome” (nome do prémio), do tipo </w:t>
-      </w:r>
-      <w:proofErr w:type="spellStart"/>
-      <w:r>
-        <w:rPr>
-          <w:rFonts w:ascii="Times New Roman" w:hAnsi="Times New Roman" w:cs="Times New Roman"/>
-          <w:szCs w:val="24"/>
-          <w:lang w:val="pt-PT"/>
-        </w:rPr>
-        <w:t>array</w:t>
-      </w:r>
-      <w:proofErr w:type="spellEnd"/>
-      <w:r>
-        <w:rPr>
-          <w:rFonts w:ascii="Times New Roman" w:hAnsi="Times New Roman" w:cs="Times New Roman"/>
-          <w:szCs w:val="24"/>
-          <w:lang w:val="pt-PT"/>
-        </w:rPr>
-        <w:t xml:space="preserve"> “</w:t>
-      </w:r>
-      <w:proofErr w:type="spellStart"/>
+        <w:t>Esta classe tem como atributos: do tipo String o “nome” (nome do prémio), do tipo array “</w:t>
+      </w:r>
       <w:r>
         <w:rPr>
           <w:rFonts w:ascii="Times New Roman" w:hAnsi="Times New Roman" w:cs="Times New Roman"/>
@@ -7879,68 +6904,13 @@
         </w:rPr>
         <w:t>mediasPontuacoes</w:t>
       </w:r>
-      <w:proofErr w:type="spellEnd"/>
-      <w:r>
-        <w:rPr>
-          <w:rFonts w:ascii="Times New Roman" w:hAnsi="Times New Roman" w:cs="Times New Roman"/>
-          <w:szCs w:val="24"/>
-          <w:lang w:val="pt-PT"/>
-        </w:rPr>
-        <w:t xml:space="preserve">” (que contem elementos do tipo </w:t>
-      </w:r>
-      <w:proofErr w:type="spellStart"/>
-      <w:r>
-        <w:rPr>
-          <w:rFonts w:ascii="Times New Roman" w:hAnsi="Times New Roman" w:cs="Times New Roman"/>
-          <w:szCs w:val="24"/>
-          <w:lang w:val="pt-PT"/>
-        </w:rPr>
-        <w:t>double</w:t>
-      </w:r>
-      <w:proofErr w:type="spellEnd"/>
-      <w:r>
-        <w:rPr>
-          <w:rFonts w:ascii="Times New Roman" w:hAnsi="Times New Roman" w:cs="Times New Roman"/>
-          <w:szCs w:val="24"/>
-          <w:lang w:val="pt-PT"/>
-        </w:rPr>
-        <w:t xml:space="preserve">) e da classe Filme tem-se o “vencedor” (filme vencedor). Para além disto tem-se vários </w:t>
-      </w:r>
-      <w:proofErr w:type="spellStart"/>
-      <w:r>
-        <w:rPr>
-          <w:rFonts w:ascii="Times New Roman" w:hAnsi="Times New Roman" w:cs="Times New Roman"/>
-          <w:szCs w:val="24"/>
-          <w:lang w:val="pt-PT"/>
-        </w:rPr>
-        <w:t>ArrayLists</w:t>
-      </w:r>
-      <w:proofErr w:type="spellEnd"/>
-      <w:r>
-        <w:rPr>
-          <w:rFonts w:ascii="Times New Roman" w:hAnsi="Times New Roman" w:cs="Times New Roman"/>
-          <w:szCs w:val="24"/>
-          <w:lang w:val="pt-PT"/>
-        </w:rPr>
-        <w:t xml:space="preserve">: o </w:t>
-      </w:r>
-      <w:proofErr w:type="spellStart"/>
-      <w:r>
-        <w:rPr>
-          <w:rFonts w:ascii="Times New Roman" w:hAnsi="Times New Roman" w:cs="Times New Roman"/>
-          <w:szCs w:val="24"/>
-          <w:lang w:val="pt-PT"/>
-        </w:rPr>
-        <w:t>ArrayList</w:t>
-      </w:r>
-      <w:proofErr w:type="spellEnd"/>
-      <w:r>
-        <w:rPr>
-          <w:rFonts w:ascii="Times New Roman" w:hAnsi="Times New Roman" w:cs="Times New Roman"/>
-          <w:szCs w:val="24"/>
-          <w:lang w:val="pt-PT"/>
-        </w:rPr>
-        <w:t xml:space="preserve"> “</w:t>
+      <w:r>
+        <w:rPr>
+          <w:rFonts w:ascii="Times New Roman" w:hAnsi="Times New Roman" w:cs="Times New Roman"/>
+          <w:szCs w:val="24"/>
+          <w:lang w:val="pt-PT"/>
+        </w:rPr>
+        <w:t>” (que contem elementos do tipo double) e da classe Filme tem-se o “vencedor” (filme vencedor). Para além disto tem-se vários ArrayLists: o ArrayList “</w:t>
       </w:r>
       <w:r>
         <w:rPr>
@@ -7972,61 +6942,7 @@
           <w:szCs w:val="24"/>
           <w:lang w:val="pt-PT"/>
         </w:rPr>
-        <w:t xml:space="preserve">, o </w:t>
-      </w:r>
-      <w:proofErr w:type="spellStart"/>
-      <w:r>
-        <w:rPr>
-          <w:rFonts w:ascii="Times New Roman" w:hAnsi="Times New Roman" w:cs="Times New Roman"/>
-          <w:szCs w:val="24"/>
-          <w:lang w:val="pt-PT"/>
-        </w:rPr>
-        <w:t>ArrayList</w:t>
-      </w:r>
-      <w:proofErr w:type="spellEnd"/>
-      <w:r>
-        <w:rPr>
-          <w:rFonts w:ascii="Times New Roman" w:hAnsi="Times New Roman" w:cs="Times New Roman"/>
-          <w:szCs w:val="24"/>
-          <w:lang w:val="pt-PT"/>
-        </w:rPr>
-        <w:t xml:space="preserve"> “atores” que contem os atores candidatos ao prémio, e por fim o </w:t>
-      </w:r>
-      <w:proofErr w:type="spellStart"/>
-      <w:r>
-        <w:rPr>
-          <w:rFonts w:ascii="Times New Roman" w:hAnsi="Times New Roman" w:cs="Times New Roman"/>
-          <w:szCs w:val="24"/>
-          <w:lang w:val="pt-PT"/>
-        </w:rPr>
-        <w:t>ArrayList</w:t>
-      </w:r>
-      <w:proofErr w:type="spellEnd"/>
-      <w:r>
-        <w:rPr>
-          <w:rFonts w:ascii="Times New Roman" w:hAnsi="Times New Roman" w:cs="Times New Roman"/>
-          <w:szCs w:val="24"/>
-          <w:lang w:val="pt-PT"/>
-        </w:rPr>
-        <w:t xml:space="preserve"> “pontuações”, cujos elementos são também </w:t>
-      </w:r>
-      <w:proofErr w:type="spellStart"/>
-      <w:r>
-        <w:rPr>
-          <w:rFonts w:ascii="Times New Roman" w:hAnsi="Times New Roman" w:cs="Times New Roman"/>
-          <w:szCs w:val="24"/>
-          <w:lang w:val="pt-PT"/>
-        </w:rPr>
-        <w:t>ArrayLists</w:t>
-      </w:r>
-      <w:proofErr w:type="spellEnd"/>
-      <w:r>
-        <w:rPr>
-          <w:rFonts w:ascii="Times New Roman" w:hAnsi="Times New Roman" w:cs="Times New Roman"/>
-          <w:szCs w:val="24"/>
-          <w:lang w:val="pt-PT"/>
-        </w:rPr>
-        <w:t xml:space="preserve"> de números inteiros.</w:t>
+        <w:t>, o ArrayList “atores” que contem os atores candidatos ao prémio, e por fim o ArrayList “pontuações”, cujos elementos são também ArrayLists de números inteiros.</w:t>
       </w:r>
       <w:r>
         <w:rPr>
@@ -8052,25 +6968,7 @@
           <w:szCs w:val="24"/>
           <w:lang w:val="pt-PT"/>
         </w:rPr>
-        <w:t xml:space="preserve">O construtor recebe como parâmetro apenas o nome do prémio. A partir do nome do prémio determina-se se iremos usar o </w:t>
-      </w:r>
-      <w:proofErr w:type="spellStart"/>
-      <w:r>
-        <w:rPr>
-          <w:rFonts w:ascii="Times New Roman" w:hAnsi="Times New Roman" w:cs="Times New Roman"/>
-          <w:szCs w:val="24"/>
-          <w:lang w:val="pt-PT"/>
-        </w:rPr>
-        <w:t>ArrayList</w:t>
-      </w:r>
-      <w:proofErr w:type="spellEnd"/>
-      <w:r>
-        <w:rPr>
-          <w:rFonts w:ascii="Times New Roman" w:hAnsi="Times New Roman" w:cs="Times New Roman"/>
-          <w:szCs w:val="24"/>
-          <w:lang w:val="pt-PT"/>
-        </w:rPr>
-        <w:t xml:space="preserve"> de atores </w:t>
+        <w:t xml:space="preserve">O construtor recebe como parâmetro apenas o nome do prémio. A partir do nome do prémio determina-se se iremos usar o ArrayList de atores </w:t>
       </w:r>
       <w:r>
         <w:rPr>
@@ -8086,36 +6984,116 @@
           <w:szCs w:val="24"/>
           <w:lang w:val="pt-PT"/>
         </w:rPr>
-        <w:t xml:space="preserve"> de filmes. Se o nome do prémio não conter a palavra “Atriz” ou “Ator” ou “Carreira”, significa que se trata de um prémio relacionado com os filmes e é colocado o </w:t>
-      </w:r>
-      <w:proofErr w:type="spellStart"/>
-      <w:r>
-        <w:rPr>
-          <w:rFonts w:ascii="Times New Roman" w:hAnsi="Times New Roman" w:cs="Times New Roman"/>
-          <w:szCs w:val="24"/>
-          <w:lang w:val="pt-PT"/>
-        </w:rPr>
-        <w:t>ArrayList</w:t>
-      </w:r>
-      <w:proofErr w:type="spellEnd"/>
-      <w:r>
-        <w:rPr>
-          <w:rFonts w:ascii="Times New Roman" w:hAnsi="Times New Roman" w:cs="Times New Roman"/>
-          <w:szCs w:val="24"/>
-          <w:lang w:val="pt-PT"/>
-        </w:rPr>
-        <w:t xml:space="preserve"> de atores a </w:t>
-      </w:r>
-      <w:proofErr w:type="spellStart"/>
-      <w:r>
-        <w:rPr>
-          <w:rFonts w:ascii="Times New Roman" w:hAnsi="Times New Roman" w:cs="Times New Roman"/>
-          <w:szCs w:val="24"/>
-          <w:lang w:val="pt-PT"/>
-        </w:rPr>
-        <w:t>null</w:t>
-      </w:r>
-      <w:proofErr w:type="spellEnd"/>
+        <w:t xml:space="preserve"> de filmes. Se o nome do prémio não conter a palavra “Atriz” ou “Ator” ou “Carreira”, significa que se trata de um prémio relacionado com os filmes e é colocado o ArrayList de atores a null </w:t>
+      </w:r>
+      <w:r>
+        <w:rPr>
+          <w:rFonts w:ascii="Times New Roman" w:hAnsi="Times New Roman" w:cs="Times New Roman"/>
+          <w:szCs w:val="24"/>
+          <w:lang w:val="pt-PT"/>
+        </w:rPr>
+        <w:t>por questões de memória e tratamento de exceções</w:t>
+      </w:r>
+      <w:r>
+        <w:rPr>
+          <w:rFonts w:ascii="Times New Roman" w:hAnsi="Times New Roman" w:cs="Times New Roman"/>
+          <w:szCs w:val="24"/>
+          <w:lang w:val="pt-PT"/>
+        </w:rPr>
+        <w:t xml:space="preserve">. Já se o nome do prémio contem a palavra “Carreira” é colocado o ArrayList de filmes a null pelos mesmos motivos. </w:t>
+      </w:r>
+      <w:r>
+        <w:rPr>
+          <w:rFonts w:ascii="Times New Roman" w:hAnsi="Times New Roman" w:cs="Times New Roman"/>
+          <w:szCs w:val="24"/>
+          <w:lang w:val="pt-PT"/>
+        </w:rPr>
+        <w:t>Estabelece-se também que o</w:t>
+      </w:r>
+      <w:r>
+        <w:rPr>
+          <w:rFonts w:ascii="Times New Roman" w:hAnsi="Times New Roman" w:cs="Times New Roman"/>
+          <w:szCs w:val="24"/>
+          <w:lang w:val="pt-PT"/>
+        </w:rPr>
+        <w:t xml:space="preserve"> array com as médias das pontuações </w:t>
+      </w:r>
+      <w:r>
+        <w:rPr>
+          <w:rFonts w:ascii="Times New Roman" w:hAnsi="Times New Roman" w:cs="Times New Roman"/>
+          <w:szCs w:val="24"/>
+          <w:lang w:val="pt-PT"/>
+        </w:rPr>
+        <w:t>terá quatro posições (uma para cada candidato ao prémio) e inicializa-se os restantes ArrayLists. O ArrayList com as pontuações também terá quatro posições, sendo que em cada posição é inicializado um ArrayList para serem posteriormente inseridas as pontuações que os peritos deram para esse candidato. E por fim, o atributo “</w:t>
+      </w:r>
+      <w:r>
+        <w:rPr>
+          <w:rFonts w:ascii="Times New Roman" w:hAnsi="Times New Roman" w:cs="Times New Roman"/>
+          <w:szCs w:val="24"/>
+          <w:lang w:val="pt-PT"/>
+        </w:rPr>
+        <w:t>vencedor</w:t>
+      </w:r>
+      <w:r>
+        <w:rPr>
+          <w:rFonts w:ascii="Times New Roman" w:hAnsi="Times New Roman" w:cs="Times New Roman"/>
+          <w:szCs w:val="24"/>
+          <w:lang w:val="pt-PT"/>
+        </w:rPr>
+        <w:t>” é inicializado a null.</w:t>
+      </w:r>
+    </w:p>
+    <w:p>
+      <w:pPr>
+        <w:ind w:firstLine="708"/>
+        <w:rPr>
+          <w:rFonts w:ascii="Times New Roman" w:hAnsi="Times New Roman" w:cs="Times New Roman"/>
+          <w:szCs w:val="24"/>
+          <w:lang w:val="pt-PT"/>
+        </w:rPr>
+      </w:pPr>
+      <w:r>
+        <w:rPr>
+          <w:rFonts w:ascii="Times New Roman" w:hAnsi="Times New Roman" w:cs="Times New Roman"/>
+          <w:szCs w:val="24"/>
+          <w:lang w:val="pt-PT"/>
+        </w:rPr>
+        <w:t xml:space="preserve">O método </w:t>
+      </w:r>
+      <w:r>
+        <w:rPr>
+          <w:rFonts w:ascii="Times New Roman" w:hAnsi="Times New Roman" w:cs="Times New Roman"/>
+          <w:b/>
+          <w:bCs/>
+          <w:szCs w:val="24"/>
+          <w:lang w:val="pt-PT"/>
+        </w:rPr>
+        <w:t>setPontuacao</w:t>
+      </w:r>
+      <w:r>
+        <w:rPr>
+          <w:rFonts w:ascii="Times New Roman" w:hAnsi="Times New Roman" w:cs="Times New Roman"/>
+          <w:szCs w:val="24"/>
+          <w:lang w:val="pt-PT"/>
+        </w:rPr>
+        <w:t xml:space="preserve"> recebe três parâmetros do tipo int: “</w:t>
+      </w:r>
+      <w:r>
+        <w:rPr>
+          <w:rFonts w:ascii="Times New Roman" w:hAnsi="Times New Roman" w:cs="Times New Roman"/>
+          <w:szCs w:val="24"/>
+          <w:lang w:val="pt-PT"/>
+        </w:rPr>
+        <w:t>candidato</w:t>
+      </w:r>
+      <w:r>
+        <w:rPr>
+          <w:rFonts w:ascii="Times New Roman" w:hAnsi="Times New Roman" w:cs="Times New Roman"/>
+          <w:szCs w:val="24"/>
+          <w:lang w:val="pt-PT"/>
+        </w:rPr>
+        <w:t>”,</w:t>
+      </w:r>
       <w:r>
         <w:rPr>
           <w:rFonts w:ascii="Times New Roman" w:hAnsi="Times New Roman" w:cs="Times New Roman"/>
@@ -8130,59 +7108,23 @@
           <w:szCs w:val="24"/>
           <w:lang w:val="pt-PT"/>
         </w:rPr>
-        <w:t>por questões de memória e tratamento de exceções</w:t>
-      </w:r>
-      <w:r>
-        <w:rPr>
-          <w:rFonts w:ascii="Times New Roman" w:hAnsi="Times New Roman" w:cs="Times New Roman"/>
-          <w:szCs w:val="24"/>
-          <w:lang w:val="pt-PT"/>
-        </w:rPr>
-        <w:t xml:space="preserve">. Já se o nome do prémio contem a palavra “Carreira” é colocado o </w:t>
-      </w:r>
-      <w:proofErr w:type="spellStart"/>
-      <w:r>
-        <w:rPr>
-          <w:rFonts w:ascii="Times New Roman" w:hAnsi="Times New Roman" w:cs="Times New Roman"/>
-          <w:szCs w:val="24"/>
-          <w:lang w:val="pt-PT"/>
-        </w:rPr>
-        <w:t>ArrayList</w:t>
-      </w:r>
-      <w:proofErr w:type="spellEnd"/>
-      <w:r>
-        <w:rPr>
-          <w:rFonts w:ascii="Times New Roman" w:hAnsi="Times New Roman" w:cs="Times New Roman"/>
-          <w:szCs w:val="24"/>
-          <w:lang w:val="pt-PT"/>
-        </w:rPr>
-        <w:t xml:space="preserve"> de filmes a </w:t>
-      </w:r>
-      <w:proofErr w:type="spellStart"/>
-      <w:r>
-        <w:rPr>
-          <w:rFonts w:ascii="Times New Roman" w:hAnsi="Times New Roman" w:cs="Times New Roman"/>
-          <w:szCs w:val="24"/>
-          <w:lang w:val="pt-PT"/>
-        </w:rPr>
-        <w:t>null</w:t>
-      </w:r>
-      <w:proofErr w:type="spellEnd"/>
-      <w:r>
-        <w:rPr>
-          <w:rFonts w:ascii="Times New Roman" w:hAnsi="Times New Roman" w:cs="Times New Roman"/>
-          <w:szCs w:val="24"/>
-          <w:lang w:val="pt-PT"/>
-        </w:rPr>
-        <w:t xml:space="preserve"> pelos mesmos motivos. </w:t>
-      </w:r>
-      <w:r>
-        <w:rPr>
-          <w:rFonts w:ascii="Times New Roman" w:hAnsi="Times New Roman" w:cs="Times New Roman"/>
-          <w:szCs w:val="24"/>
-          <w:lang w:val="pt-PT"/>
-        </w:rPr>
-        <w:t>Estabelece-se também que o</w:t>
+        <w:t>“</w:t>
+      </w:r>
+      <w:r>
+        <w:rPr>
+          <w:rFonts w:ascii="Times New Roman" w:hAnsi="Times New Roman" w:cs="Times New Roman"/>
+          <w:szCs w:val="24"/>
+          <w:lang w:val="pt-PT"/>
+        </w:rPr>
+        <w:t>perito</w:t>
+      </w:r>
+      <w:r>
+        <w:rPr>
+          <w:rFonts w:ascii="Times New Roman" w:hAnsi="Times New Roman" w:cs="Times New Roman"/>
+          <w:szCs w:val="24"/>
+          <w:lang w:val="pt-PT"/>
+        </w:rPr>
+        <w:t>” e</w:t>
       </w:r>
       <w:r>
         <w:rPr>
@@ -8192,119 +7134,13 @@
         </w:rPr>
         <w:t xml:space="preserve"> </w:t>
       </w:r>
-      <w:proofErr w:type="spellStart"/>
-      <w:r>
-        <w:rPr>
-          <w:rFonts w:ascii="Times New Roman" w:hAnsi="Times New Roman" w:cs="Times New Roman"/>
-          <w:szCs w:val="24"/>
-          <w:lang w:val="pt-PT"/>
-        </w:rPr>
-        <w:t>array</w:t>
-      </w:r>
-      <w:proofErr w:type="spellEnd"/>
-      <w:r>
-        <w:rPr>
-          <w:rFonts w:ascii="Times New Roman" w:hAnsi="Times New Roman" w:cs="Times New Roman"/>
-          <w:szCs w:val="24"/>
-          <w:lang w:val="pt-PT"/>
-        </w:rPr>
-        <w:t xml:space="preserve"> com as médias das pontuações </w:t>
-      </w:r>
-      <w:r>
-        <w:rPr>
-          <w:rFonts w:ascii="Times New Roman" w:hAnsi="Times New Roman" w:cs="Times New Roman"/>
-          <w:szCs w:val="24"/>
-          <w:lang w:val="pt-PT"/>
-        </w:rPr>
-        <w:t xml:space="preserve">terá quatro posições (uma para cada candidato ao prémio) e inicializa-se os restantes </w:t>
-      </w:r>
-      <w:proofErr w:type="spellStart"/>
-      <w:r>
-        <w:rPr>
-          <w:rFonts w:ascii="Times New Roman" w:hAnsi="Times New Roman" w:cs="Times New Roman"/>
-          <w:szCs w:val="24"/>
-          <w:lang w:val="pt-PT"/>
-        </w:rPr>
-        <w:t>ArrayLists</w:t>
-      </w:r>
-      <w:proofErr w:type="spellEnd"/>
-      <w:r>
-        <w:rPr>
-          <w:rFonts w:ascii="Times New Roman" w:hAnsi="Times New Roman" w:cs="Times New Roman"/>
-          <w:szCs w:val="24"/>
-          <w:lang w:val="pt-PT"/>
-        </w:rPr>
-        <w:t xml:space="preserve">. O </w:t>
-      </w:r>
-      <w:proofErr w:type="spellStart"/>
-      <w:r>
-        <w:rPr>
-          <w:rFonts w:ascii="Times New Roman" w:hAnsi="Times New Roman" w:cs="Times New Roman"/>
-          <w:szCs w:val="24"/>
-          <w:lang w:val="pt-PT"/>
-        </w:rPr>
-        <w:t>ArrayList</w:t>
-      </w:r>
-      <w:proofErr w:type="spellEnd"/>
-      <w:r>
-        <w:rPr>
-          <w:rFonts w:ascii="Times New Roman" w:hAnsi="Times New Roman" w:cs="Times New Roman"/>
-          <w:szCs w:val="24"/>
-          <w:lang w:val="pt-PT"/>
-        </w:rPr>
-        <w:t xml:space="preserve"> com as pontuações também terá quatro posições, sendo que em cada posição é inicializado um </w:t>
-      </w:r>
-      <w:proofErr w:type="spellStart"/>
-      <w:r>
-        <w:rPr>
-          <w:rFonts w:ascii="Times New Roman" w:hAnsi="Times New Roman" w:cs="Times New Roman"/>
-          <w:szCs w:val="24"/>
-          <w:lang w:val="pt-PT"/>
-        </w:rPr>
-        <w:t>ArrayList</w:t>
-      </w:r>
-      <w:proofErr w:type="spellEnd"/>
-      <w:r>
-        <w:rPr>
-          <w:rFonts w:ascii="Times New Roman" w:hAnsi="Times New Roman" w:cs="Times New Roman"/>
-          <w:szCs w:val="24"/>
-          <w:lang w:val="pt-PT"/>
-        </w:rPr>
-        <w:t xml:space="preserve"> para serem posteriormente inseridas as pontuações que os peritos deram para esse candidato. E por fim, o atributo “</w:t>
-      </w:r>
-      <w:r>
-        <w:rPr>
-          <w:rFonts w:ascii="Times New Roman" w:hAnsi="Times New Roman" w:cs="Times New Roman"/>
-          <w:szCs w:val="24"/>
-          <w:lang w:val="pt-PT"/>
-        </w:rPr>
-        <w:t>vencedor</w:t>
-      </w:r>
-      <w:r>
-        <w:rPr>
-          <w:rFonts w:ascii="Times New Roman" w:hAnsi="Times New Roman" w:cs="Times New Roman"/>
-          <w:szCs w:val="24"/>
-          <w:lang w:val="pt-PT"/>
-        </w:rPr>
-        <w:t xml:space="preserve">” é inicializado a </w:t>
-      </w:r>
-      <w:proofErr w:type="spellStart"/>
-      <w:r>
-        <w:rPr>
-          <w:rFonts w:ascii="Times New Roman" w:hAnsi="Times New Roman" w:cs="Times New Roman"/>
-          <w:szCs w:val="24"/>
-          <w:lang w:val="pt-PT"/>
-        </w:rPr>
-        <w:t>null</w:t>
-      </w:r>
-      <w:proofErr w:type="spellEnd"/>
-      <w:r>
-        <w:rPr>
-          <w:rFonts w:ascii="Times New Roman" w:hAnsi="Times New Roman" w:cs="Times New Roman"/>
-          <w:szCs w:val="24"/>
-          <w:lang w:val="pt-PT"/>
-        </w:rPr>
-        <w:t>.</w:t>
+      <w:r>
+        <w:rPr>
+          <w:rFonts w:ascii="Times New Roman" w:hAnsi="Times New Roman" w:cs="Times New Roman"/>
+          <w:szCs w:val="24"/>
+          <w:lang w:val="pt-PT"/>
+        </w:rPr>
+        <w:t xml:space="preserve">“pontuação”. Para alterar a pontuação do candidato, o método coloca na posição do candidato no ArrayList “pontuações” a respetiva pontuação na posição do perito que pontuou esse candidato. </w:t>
       </w:r>
     </w:p>
     <w:p>
@@ -8324,125 +7160,23 @@
         </w:rPr>
         <w:t xml:space="preserve">O método </w:t>
       </w:r>
-      <w:proofErr w:type="spellStart"/>
-      <w:r>
-        <w:rPr>
-          <w:rFonts w:ascii="Times New Roman" w:hAnsi="Times New Roman" w:cs="Times New Roman"/>
-          <w:b/>
-          <w:bCs/>
-          <w:szCs w:val="24"/>
-          <w:lang w:val="pt-PT"/>
-        </w:rPr>
-        <w:t>setPontuacao</w:t>
-      </w:r>
-      <w:proofErr w:type="spellEnd"/>
-      <w:r>
-        <w:rPr>
-          <w:rFonts w:ascii="Times New Roman" w:hAnsi="Times New Roman" w:cs="Times New Roman"/>
-          <w:szCs w:val="24"/>
-          <w:lang w:val="pt-PT"/>
-        </w:rPr>
-        <w:t xml:space="preserve"> recebe três parâmetros do tipo </w:t>
-      </w:r>
-      <w:proofErr w:type="spellStart"/>
-      <w:r>
-        <w:rPr>
-          <w:rFonts w:ascii="Times New Roman" w:hAnsi="Times New Roman" w:cs="Times New Roman"/>
-          <w:szCs w:val="24"/>
-          <w:lang w:val="pt-PT"/>
-        </w:rPr>
-        <w:t>int</w:t>
-      </w:r>
-      <w:proofErr w:type="spellEnd"/>
-      <w:r>
-        <w:rPr>
-          <w:rFonts w:ascii="Times New Roman" w:hAnsi="Times New Roman" w:cs="Times New Roman"/>
-          <w:szCs w:val="24"/>
-          <w:lang w:val="pt-PT"/>
-        </w:rPr>
-        <w:t>: “</w:t>
-      </w:r>
-      <w:r>
-        <w:rPr>
-          <w:rFonts w:ascii="Times New Roman" w:hAnsi="Times New Roman" w:cs="Times New Roman"/>
-          <w:szCs w:val="24"/>
-          <w:lang w:val="pt-PT"/>
-        </w:rPr>
-        <w:t>candidato</w:t>
-      </w:r>
-      <w:r>
-        <w:rPr>
-          <w:rFonts w:ascii="Times New Roman" w:hAnsi="Times New Roman" w:cs="Times New Roman"/>
-          <w:szCs w:val="24"/>
-          <w:lang w:val="pt-PT"/>
-        </w:rPr>
-        <w:t>”,</w:t>
-      </w:r>
-      <w:r>
-        <w:rPr>
-          <w:rFonts w:ascii="Times New Roman" w:hAnsi="Times New Roman" w:cs="Times New Roman"/>
-          <w:szCs w:val="24"/>
-          <w:lang w:val="pt-PT"/>
-        </w:rPr>
-        <w:t xml:space="preserve"> </w:t>
-      </w:r>
-      <w:r>
-        <w:rPr>
-          <w:rFonts w:ascii="Times New Roman" w:hAnsi="Times New Roman" w:cs="Times New Roman"/>
-          <w:szCs w:val="24"/>
-          <w:lang w:val="pt-PT"/>
-        </w:rPr>
-        <w:t>“</w:t>
-      </w:r>
-      <w:r>
-        <w:rPr>
-          <w:rFonts w:ascii="Times New Roman" w:hAnsi="Times New Roman" w:cs="Times New Roman"/>
-          <w:szCs w:val="24"/>
-          <w:lang w:val="pt-PT"/>
-        </w:rPr>
-        <w:t>perito</w:t>
-      </w:r>
-      <w:r>
-        <w:rPr>
-          <w:rFonts w:ascii="Times New Roman" w:hAnsi="Times New Roman" w:cs="Times New Roman"/>
-          <w:szCs w:val="24"/>
-          <w:lang w:val="pt-PT"/>
-        </w:rPr>
-        <w:t>” e</w:t>
-      </w:r>
-      <w:r>
-        <w:rPr>
-          <w:rFonts w:ascii="Times New Roman" w:hAnsi="Times New Roman" w:cs="Times New Roman"/>
-          <w:szCs w:val="24"/>
-          <w:lang w:val="pt-PT"/>
-        </w:rPr>
-        <w:t xml:space="preserve"> </w:t>
-      </w:r>
-      <w:r>
-        <w:rPr>
-          <w:rFonts w:ascii="Times New Roman" w:hAnsi="Times New Roman" w:cs="Times New Roman"/>
-          <w:szCs w:val="24"/>
-          <w:lang w:val="pt-PT"/>
-        </w:rPr>
-        <w:t xml:space="preserve">“pontuação”. Para alterar a pontuação do candidato, o método coloca na posição do candidato no </w:t>
-      </w:r>
-      <w:proofErr w:type="spellStart"/>
-      <w:r>
-        <w:rPr>
-          <w:rFonts w:ascii="Times New Roman" w:hAnsi="Times New Roman" w:cs="Times New Roman"/>
-          <w:szCs w:val="24"/>
-          <w:lang w:val="pt-PT"/>
-        </w:rPr>
-        <w:t>ArrayList</w:t>
-      </w:r>
-      <w:proofErr w:type="spellEnd"/>
-      <w:r>
-        <w:rPr>
-          <w:rFonts w:ascii="Times New Roman" w:hAnsi="Times New Roman" w:cs="Times New Roman"/>
-          <w:szCs w:val="24"/>
-          <w:lang w:val="pt-PT"/>
-        </w:rPr>
-        <w:t xml:space="preserve"> “pontuações” a respetiva pontuação na posição do perito que pontuou esse candidato. </w:t>
+      <w:r>
+        <w:rPr>
+          <w:rFonts w:ascii="Times New Roman" w:hAnsi="Times New Roman" w:cs="Times New Roman"/>
+          <w:b/>
+          <w:bCs/>
+          <w:szCs w:val="24"/>
+          <w:lang w:val="pt-PT"/>
+        </w:rPr>
+        <w:t>nomeiaFilme</w:t>
+      </w:r>
+      <w:r>
+        <w:rPr>
+          <w:rFonts w:ascii="Times New Roman" w:hAnsi="Times New Roman" w:cs="Times New Roman"/>
+          <w:szCs w:val="24"/>
+          <w:lang w:val="pt-PT"/>
+        </w:rPr>
+        <w:t xml:space="preserve"> adiciona à lista de filmes do prémio o filme que este recebe como parâmetro.</w:t>
       </w:r>
     </w:p>
     <w:p>
@@ -8460,193 +7194,150 @@
           <w:szCs w:val="24"/>
           <w:lang w:val="pt-PT"/>
         </w:rPr>
+        <w:t xml:space="preserve">Esta classe tem dois métodos </w:t>
+      </w:r>
+      <w:r>
+        <w:rPr>
+          <w:rFonts w:ascii="Times New Roman" w:hAnsi="Times New Roman" w:cs="Times New Roman"/>
+          <w:b/>
+          <w:bCs/>
+          <w:szCs w:val="24"/>
+          <w:lang w:val="pt-PT"/>
+        </w:rPr>
+        <w:t>nomeiaAtor</w:t>
+      </w:r>
+      <w:r>
+        <w:rPr>
+          <w:rFonts w:ascii="Times New Roman" w:hAnsi="Times New Roman" w:cs="Times New Roman"/>
+          <w:szCs w:val="24"/>
+          <w:lang w:val="pt-PT"/>
+        </w:rPr>
+        <w:t>. Um deles apenas</w:t>
+      </w:r>
+      <w:r>
+        <w:rPr>
+          <w:rFonts w:ascii="Times New Roman" w:hAnsi="Times New Roman" w:cs="Times New Roman"/>
+          <w:szCs w:val="24"/>
+          <w:lang w:val="pt-PT"/>
+        </w:rPr>
+        <w:t xml:space="preserve"> recebe como parâmetro o ator que irá ser inserido na lista</w:t>
+      </w:r>
+      <w:r>
+        <w:rPr>
+          <w:rFonts w:ascii="Times New Roman" w:hAnsi="Times New Roman" w:cs="Times New Roman"/>
+          <w:szCs w:val="24"/>
+          <w:lang w:val="pt-PT"/>
+        </w:rPr>
+        <w:t xml:space="preserve"> de atores candidatos. E o outro para além de </w:t>
+      </w:r>
+      <w:r>
+        <w:rPr>
+          <w:rFonts w:ascii="Times New Roman" w:hAnsi="Times New Roman" w:cs="Times New Roman"/>
+          <w:szCs w:val="24"/>
+          <w:lang w:val="pt-PT"/>
+        </w:rPr>
+        <w:t xml:space="preserve">receber como parâmetro o ator que irá ser inserido na lista de atores candidatos, também recebe o filme pelo qual esse ator está a ser nomeado no prémio. O último método </w:t>
+      </w:r>
+      <w:r>
+        <w:rPr>
+          <w:rFonts w:ascii="Times New Roman" w:hAnsi="Times New Roman" w:cs="Times New Roman"/>
+          <w:szCs w:val="24"/>
+          <w:lang w:val="pt-PT"/>
+        </w:rPr>
+        <w:t>adiciona à lista de atores candidatos o ator que se pretende inseri</w:t>
+      </w:r>
+      <w:r>
+        <w:rPr>
+          <w:rFonts w:ascii="Times New Roman" w:hAnsi="Times New Roman" w:cs="Times New Roman"/>
+          <w:szCs w:val="24"/>
+          <w:lang w:val="pt-PT"/>
+        </w:rPr>
+        <w:t>r e</w:t>
+      </w:r>
+      <w:r>
+        <w:rPr>
+          <w:rFonts w:ascii="Times New Roman" w:hAnsi="Times New Roman" w:cs="Times New Roman"/>
+          <w:szCs w:val="24"/>
+          <w:lang w:val="pt-PT"/>
+        </w:rPr>
+        <w:t xml:space="preserve"> chama o método </w:t>
+      </w:r>
+      <w:r>
+        <w:rPr>
+          <w:rFonts w:ascii="Times New Roman" w:hAnsi="Times New Roman" w:cs="Times New Roman"/>
+          <w:b/>
+          <w:bCs/>
+          <w:szCs w:val="24"/>
+          <w:lang w:val="pt-PT"/>
+        </w:rPr>
+        <w:t>nomeiaFilme</w:t>
+      </w:r>
+      <w:r>
+        <w:rPr>
+          <w:rFonts w:ascii="Times New Roman" w:hAnsi="Times New Roman" w:cs="Times New Roman"/>
+          <w:szCs w:val="24"/>
+          <w:lang w:val="pt-PT"/>
+        </w:rPr>
+        <w:t xml:space="preserve">. Foi necessário definir dois métodos distintos porque os atores que concorrem ao prémio carreira não necessitam de ter um filme associado à sua vitória, pois o que interessa são os </w:t>
+      </w:r>
+      <w:r>
+        <w:rPr>
+          <w:rFonts w:ascii="Times New Roman" w:hAnsi="Times New Roman" w:cs="Times New Roman"/>
+          <w:szCs w:val="24"/>
+          <w:lang w:val="pt-PT"/>
+        </w:rPr>
+        <w:t xml:space="preserve">seus </w:t>
+      </w:r>
+      <w:r>
+        <w:rPr>
+          <w:rFonts w:ascii="Times New Roman" w:hAnsi="Times New Roman" w:cs="Times New Roman"/>
+          <w:szCs w:val="24"/>
+          <w:lang w:val="pt-PT"/>
+        </w:rPr>
+        <w:t xml:space="preserve">anos de carreira </w:t>
+      </w:r>
+      <w:r>
+        <w:rPr>
+          <w:rFonts w:ascii="Times New Roman" w:hAnsi="Times New Roman" w:cs="Times New Roman"/>
+          <w:szCs w:val="24"/>
+          <w:lang w:val="pt-PT"/>
+        </w:rPr>
+        <w:t xml:space="preserve">e </w:t>
+      </w:r>
+      <w:r>
+        <w:rPr>
+          <w:rFonts w:ascii="Times New Roman" w:hAnsi="Times New Roman" w:cs="Times New Roman"/>
+          <w:szCs w:val="24"/>
+          <w:lang w:val="pt-PT"/>
+        </w:rPr>
+        <w:t>os passos percorridos</w:t>
+      </w:r>
+      <w:r>
+        <w:rPr>
+          <w:rFonts w:ascii="Times New Roman" w:hAnsi="Times New Roman" w:cs="Times New Roman"/>
+          <w:szCs w:val="24"/>
+          <w:lang w:val="pt-PT"/>
+        </w:rPr>
+        <w:t xml:space="preserve"> ao longo da mesma.</w:t>
+      </w:r>
+    </w:p>
+    <w:p>
+      <w:pPr>
+        <w:ind w:firstLine="708"/>
+        <w:rPr>
+          <w:rFonts w:ascii="Times New Roman" w:hAnsi="Times New Roman" w:cs="Times New Roman"/>
+          <w:szCs w:val="24"/>
+          <w:lang w:val="pt-PT"/>
+        </w:rPr>
+      </w:pPr>
+      <w:r>
+        <w:rPr>
+          <w:rFonts w:ascii="Times New Roman" w:hAnsi="Times New Roman" w:cs="Times New Roman"/>
+          <w:szCs w:val="24"/>
+          <w:lang w:val="pt-PT"/>
+        </w:rPr>
         <w:t xml:space="preserve">O método </w:t>
       </w:r>
-      <w:proofErr w:type="spellStart"/>
-      <w:r>
-        <w:rPr>
-          <w:rFonts w:ascii="Times New Roman" w:hAnsi="Times New Roman" w:cs="Times New Roman"/>
-          <w:b/>
-          <w:bCs/>
-          <w:szCs w:val="24"/>
-          <w:lang w:val="pt-PT"/>
-        </w:rPr>
-        <w:t>nomeiaFilme</w:t>
-      </w:r>
-      <w:proofErr w:type="spellEnd"/>
-      <w:r>
-        <w:rPr>
-          <w:rFonts w:ascii="Times New Roman" w:hAnsi="Times New Roman" w:cs="Times New Roman"/>
-          <w:szCs w:val="24"/>
-          <w:lang w:val="pt-PT"/>
-        </w:rPr>
-        <w:t xml:space="preserve"> adiciona à lista de filmes do prémio o filme que este recebe como parâmetro.</w:t>
-      </w:r>
-    </w:p>
-    <w:p>
-      <w:pPr>
-        <w:ind w:firstLine="708"/>
-        <w:rPr>
-          <w:rFonts w:ascii="Times New Roman" w:hAnsi="Times New Roman" w:cs="Times New Roman"/>
-          <w:szCs w:val="24"/>
-          <w:lang w:val="pt-PT"/>
-        </w:rPr>
-      </w:pPr>
-      <w:r>
-        <w:rPr>
-          <w:rFonts w:ascii="Times New Roman" w:hAnsi="Times New Roman" w:cs="Times New Roman"/>
-          <w:szCs w:val="24"/>
-          <w:lang w:val="pt-PT"/>
-        </w:rPr>
-        <w:t xml:space="preserve">Esta classe tem dois métodos </w:t>
-      </w:r>
-      <w:proofErr w:type="spellStart"/>
-      <w:r>
-        <w:rPr>
-          <w:rFonts w:ascii="Times New Roman" w:hAnsi="Times New Roman" w:cs="Times New Roman"/>
-          <w:b/>
-          <w:bCs/>
-          <w:szCs w:val="24"/>
-          <w:lang w:val="pt-PT"/>
-        </w:rPr>
-        <w:t>nomeiaAtor</w:t>
-      </w:r>
-      <w:proofErr w:type="spellEnd"/>
-      <w:r>
-        <w:rPr>
-          <w:rFonts w:ascii="Times New Roman" w:hAnsi="Times New Roman" w:cs="Times New Roman"/>
-          <w:szCs w:val="24"/>
-          <w:lang w:val="pt-PT"/>
-        </w:rPr>
-        <w:t>. Um deles apenas</w:t>
-      </w:r>
-      <w:r>
-        <w:rPr>
-          <w:rFonts w:ascii="Times New Roman" w:hAnsi="Times New Roman" w:cs="Times New Roman"/>
-          <w:szCs w:val="24"/>
-          <w:lang w:val="pt-PT"/>
-        </w:rPr>
-        <w:t xml:space="preserve"> recebe como parâmetro o ator que irá ser inserido na lista</w:t>
-      </w:r>
-      <w:r>
-        <w:rPr>
-          <w:rFonts w:ascii="Times New Roman" w:hAnsi="Times New Roman" w:cs="Times New Roman"/>
-          <w:szCs w:val="24"/>
-          <w:lang w:val="pt-PT"/>
-        </w:rPr>
-        <w:t xml:space="preserve"> de atores candidatos. E o outro para além de </w:t>
-      </w:r>
-      <w:r>
-        <w:rPr>
-          <w:rFonts w:ascii="Times New Roman" w:hAnsi="Times New Roman" w:cs="Times New Roman"/>
-          <w:szCs w:val="24"/>
-          <w:lang w:val="pt-PT"/>
-        </w:rPr>
-        <w:t xml:space="preserve">receber como parâmetro o ator que irá ser inserido na lista de atores candidatos, também recebe o filme pelo qual esse ator está a ser nomeado no prémio. O último método </w:t>
-      </w:r>
-      <w:r>
-        <w:rPr>
-          <w:rFonts w:ascii="Times New Roman" w:hAnsi="Times New Roman" w:cs="Times New Roman"/>
-          <w:szCs w:val="24"/>
-          <w:lang w:val="pt-PT"/>
-        </w:rPr>
-        <w:t>adiciona à lista de atores candidatos o ator que se pretende inseri</w:t>
-      </w:r>
-      <w:r>
-        <w:rPr>
-          <w:rFonts w:ascii="Times New Roman" w:hAnsi="Times New Roman" w:cs="Times New Roman"/>
-          <w:szCs w:val="24"/>
-          <w:lang w:val="pt-PT"/>
-        </w:rPr>
-        <w:t>r e</w:t>
-      </w:r>
-      <w:r>
-        <w:rPr>
-          <w:rFonts w:ascii="Times New Roman" w:hAnsi="Times New Roman" w:cs="Times New Roman"/>
-          <w:szCs w:val="24"/>
-          <w:lang w:val="pt-PT"/>
-        </w:rPr>
-        <w:t xml:space="preserve"> chama o método </w:t>
-      </w:r>
-      <w:proofErr w:type="spellStart"/>
-      <w:r>
-        <w:rPr>
-          <w:rFonts w:ascii="Times New Roman" w:hAnsi="Times New Roman" w:cs="Times New Roman"/>
-          <w:b/>
-          <w:bCs/>
-          <w:szCs w:val="24"/>
-          <w:lang w:val="pt-PT"/>
-        </w:rPr>
-        <w:t>nomeiaFilme</w:t>
-      </w:r>
-      <w:proofErr w:type="spellEnd"/>
-      <w:r>
-        <w:rPr>
-          <w:rFonts w:ascii="Times New Roman" w:hAnsi="Times New Roman" w:cs="Times New Roman"/>
-          <w:szCs w:val="24"/>
-          <w:lang w:val="pt-PT"/>
-        </w:rPr>
-        <w:t xml:space="preserve">. Foi necessário definir dois métodos distintos porque os atores que concorrem ao prémio carreira não necessitam de ter um filme associado à sua vitória, pois o que interessa são os </w:t>
-      </w:r>
-      <w:r>
-        <w:rPr>
-          <w:rFonts w:ascii="Times New Roman" w:hAnsi="Times New Roman" w:cs="Times New Roman"/>
-          <w:szCs w:val="24"/>
-          <w:lang w:val="pt-PT"/>
-        </w:rPr>
-        <w:t xml:space="preserve">seus </w:t>
-      </w:r>
-      <w:r>
-        <w:rPr>
-          <w:rFonts w:ascii="Times New Roman" w:hAnsi="Times New Roman" w:cs="Times New Roman"/>
-          <w:szCs w:val="24"/>
-          <w:lang w:val="pt-PT"/>
-        </w:rPr>
-        <w:t xml:space="preserve">anos de carreira </w:t>
-      </w:r>
-      <w:r>
-        <w:rPr>
-          <w:rFonts w:ascii="Times New Roman" w:hAnsi="Times New Roman" w:cs="Times New Roman"/>
-          <w:szCs w:val="24"/>
-          <w:lang w:val="pt-PT"/>
-        </w:rPr>
-        <w:t xml:space="preserve">e </w:t>
-      </w:r>
-      <w:r>
-        <w:rPr>
-          <w:rFonts w:ascii="Times New Roman" w:hAnsi="Times New Roman" w:cs="Times New Roman"/>
-          <w:szCs w:val="24"/>
-          <w:lang w:val="pt-PT"/>
-        </w:rPr>
-        <w:t>os passos percorridos</w:t>
-      </w:r>
-      <w:r>
-        <w:rPr>
-          <w:rFonts w:ascii="Times New Roman" w:hAnsi="Times New Roman" w:cs="Times New Roman"/>
-          <w:szCs w:val="24"/>
-          <w:lang w:val="pt-PT"/>
-        </w:rPr>
-        <w:t xml:space="preserve"> ao longo da mesma.</w:t>
-      </w:r>
-    </w:p>
-    <w:p>
-      <w:pPr>
-        <w:ind w:firstLine="708"/>
-        <w:rPr>
-          <w:rFonts w:ascii="Times New Roman" w:hAnsi="Times New Roman" w:cs="Times New Roman"/>
-          <w:szCs w:val="24"/>
-          <w:lang w:val="pt-PT"/>
-        </w:rPr>
-      </w:pPr>
-      <w:r>
-        <w:rPr>
-          <w:rFonts w:ascii="Times New Roman" w:hAnsi="Times New Roman" w:cs="Times New Roman"/>
-          <w:szCs w:val="24"/>
-          <w:lang w:val="pt-PT"/>
-        </w:rPr>
-        <w:t xml:space="preserve">O método </w:t>
-      </w:r>
-      <w:proofErr w:type="spellStart"/>
       <w:r>
         <w:rPr>
           <w:rFonts w:ascii="Times New Roman" w:hAnsi="Times New Roman" w:cs="Times New Roman"/>
@@ -8657,7 +7348,6 @@
         </w:rPr>
         <w:t>toString</w:t>
       </w:r>
-      <w:proofErr w:type="spellEnd"/>
       <w:r>
         <w:rPr>
           <w:rFonts w:ascii="Times New Roman" w:hAnsi="Times New Roman" w:cs="Times New Roman"/>
@@ -8685,7 +7375,6 @@
         <w:lastRenderedPageBreak/>
         <w:t xml:space="preserve">O método </w:t>
       </w:r>
-      <w:proofErr w:type="spellStart"/>
       <w:r>
         <w:rPr>
           <w:rFonts w:ascii="Times New Roman" w:hAnsi="Times New Roman" w:cs="Times New Roman"/>
@@ -8696,7 +7385,6 @@
         </w:rPr>
         <w:t>calcularMedias</w:t>
       </w:r>
-      <w:proofErr w:type="spellEnd"/>
       <w:r>
         <w:rPr>
           <w:rFonts w:ascii="Times New Roman" w:hAnsi="Times New Roman" w:cs="Times New Roman"/>
@@ -8727,27 +7415,8 @@
           <w:szCs w:val="24"/>
           <w:lang w:val="pt-PT"/>
         </w:rPr>
-        <w:t xml:space="preserve"> e coloca-as no </w:t>
-      </w:r>
-      <w:proofErr w:type="spellStart"/>
-      <w:r>
-        <w:rPr>
-          <w:rFonts w:ascii="Times New Roman" w:hAnsi="Times New Roman" w:cs="Times New Roman"/>
-          <w:szCs w:val="24"/>
-          <w:lang w:val="pt-PT"/>
-        </w:rPr>
-        <w:t>array</w:t>
-      </w:r>
-      <w:proofErr w:type="spellEnd"/>
-      <w:r>
-        <w:rPr>
-          <w:rFonts w:ascii="Times New Roman" w:hAnsi="Times New Roman" w:cs="Times New Roman"/>
-          <w:szCs w:val="24"/>
-          <w:lang w:val="pt-PT"/>
-        </w:rPr>
-        <w:t xml:space="preserve"> “</w:t>
-      </w:r>
-      <w:proofErr w:type="spellStart"/>
+        <w:t xml:space="preserve"> e coloca-as no array “</w:t>
+      </w:r>
       <w:r>
         <w:rPr>
           <w:rFonts w:ascii="Times New Roman" w:hAnsi="Times New Roman" w:cs="Times New Roman"/>
@@ -8756,7 +7425,6 @@
         </w:rPr>
         <w:t>mediasPontuacoes</w:t>
       </w:r>
-      <w:proofErr w:type="spellEnd"/>
       <w:r>
         <w:rPr>
           <w:rFonts w:ascii="Times New Roman" w:hAnsi="Times New Roman" w:cs="Times New Roman"/>
@@ -8783,7 +7451,6 @@
         </w:rPr>
         <w:t xml:space="preserve">O método </w:t>
       </w:r>
-      <w:proofErr w:type="spellStart"/>
       <w:r>
         <w:rPr>
           <w:rFonts w:ascii="Times New Roman" w:hAnsi="Times New Roman" w:cs="Times New Roman"/>
@@ -8794,86 +7461,129 @@
         </w:rPr>
         <w:t>ordenaPontuações</w:t>
       </w:r>
-      <w:proofErr w:type="spellEnd"/>
-      <w:r>
-        <w:rPr>
-          <w:rFonts w:ascii="Times New Roman" w:hAnsi="Times New Roman" w:cs="Times New Roman"/>
-          <w:szCs w:val="24"/>
-          <w:lang w:val="pt-PT"/>
-        </w:rPr>
-        <w:t xml:space="preserve"> é responsável por ordenar as listas consoante as médias das pontuações dos candidatos, usando um </w:t>
-      </w:r>
-      <w:proofErr w:type="spellStart"/>
-      <w:r>
-        <w:rPr>
-          <w:rFonts w:ascii="Times New Roman" w:hAnsi="Times New Roman" w:cs="Times New Roman"/>
-          <w:szCs w:val="24"/>
-          <w:lang w:val="pt-PT"/>
-        </w:rPr>
-        <w:t>bubble</w:t>
-      </w:r>
-      <w:proofErr w:type="spellEnd"/>
-      <w:r>
-        <w:rPr>
-          <w:rFonts w:ascii="Times New Roman" w:hAnsi="Times New Roman" w:cs="Times New Roman"/>
-          <w:szCs w:val="24"/>
-          <w:lang w:val="pt-PT"/>
-        </w:rPr>
-        <w:t xml:space="preserve"> </w:t>
-      </w:r>
-      <w:proofErr w:type="spellStart"/>
-      <w:r>
-        <w:rPr>
-          <w:rFonts w:ascii="Times New Roman" w:hAnsi="Times New Roman" w:cs="Times New Roman"/>
-          <w:szCs w:val="24"/>
-          <w:lang w:val="pt-PT"/>
-        </w:rPr>
-        <w:t>sort</w:t>
-      </w:r>
-      <w:proofErr w:type="spellEnd"/>
-      <w:r>
-        <w:rPr>
-          <w:rFonts w:ascii="Times New Roman" w:hAnsi="Times New Roman" w:cs="Times New Roman"/>
-          <w:szCs w:val="24"/>
-          <w:lang w:val="pt-PT"/>
-        </w:rPr>
-        <w:t xml:space="preserve">, e depois de ordenados, verificamos se houve empates, com o método </w:t>
-      </w:r>
-      <w:proofErr w:type="spellStart"/>
-      <w:r>
-        <w:rPr>
-          <w:rFonts w:ascii="Times New Roman" w:hAnsi="Times New Roman" w:cs="Times New Roman"/>
+      <w:r>
+        <w:rPr>
+          <w:rFonts w:ascii="Times New Roman" w:hAnsi="Times New Roman" w:cs="Times New Roman"/>
+          <w:szCs w:val="24"/>
+          <w:lang w:val="pt-PT"/>
+        </w:rPr>
+        <w:t xml:space="preserve"> é responsável por ordenar as listas consoante as médias das pontuações dos candidatos, usando um bubble sort, e depois de ordenados, verificamos se houve empates, com o método empateVencedores, e atualiza-se a variável vencedor com determinaVencedor.</w:t>
+      </w:r>
+    </w:p>
+    <w:p>
+      <w:pPr>
+        <w:ind w:firstLine="708"/>
+        <w:rPr>
+          <w:rFonts w:ascii="Times New Roman" w:hAnsi="Times New Roman" w:cs="Times New Roman"/>
+          <w:szCs w:val="24"/>
+          <w:lang w:val="pt-PT"/>
+        </w:rPr>
+      </w:pPr>
+      <w:r>
+        <w:rPr>
+          <w:rFonts w:ascii="Times New Roman" w:hAnsi="Times New Roman" w:cs="Times New Roman"/>
+          <w:szCs w:val="24"/>
+          <w:lang w:val="pt-PT"/>
+        </w:rPr>
+        <w:t xml:space="preserve">O método </w:t>
+      </w:r>
+      <w:r>
+        <w:rPr>
+          <w:rFonts w:ascii="Times New Roman" w:hAnsi="Times New Roman" w:cs="Times New Roman"/>
+          <w:b/>
+          <w:bCs/>
+          <w:szCs w:val="24"/>
+          <w:lang w:val="pt-PT"/>
+        </w:rPr>
+        <w:t>swap</w:t>
+      </w:r>
+      <w:r>
+        <w:rPr>
+          <w:rFonts w:ascii="Times New Roman" w:hAnsi="Times New Roman" w:cs="Times New Roman"/>
+          <w:szCs w:val="24"/>
+          <w:lang w:val="pt-PT"/>
+        </w:rPr>
+        <w:t xml:space="preserve"> é auxiliar ao bubble sort e troca os valores das médias</w:t>
+      </w:r>
+      <w:r>
+        <w:rPr>
+          <w:rFonts w:ascii="Times New Roman" w:hAnsi="Times New Roman" w:cs="Times New Roman"/>
+          <w:szCs w:val="24"/>
+          <w:lang w:val="pt-PT"/>
+        </w:rPr>
+        <w:t>, troca os arrays de inteiros na lista das pontuações, troca os atores nomeados, se a lista não for nula e troca os filmes nomeados, se esta lista não for nula. Assim, tendo uma posição i, nessa posição i está toda a informação do candidato.</w:t>
+      </w:r>
+    </w:p>
+    <w:p>
+      <w:pPr>
+        <w:ind w:firstLine="708"/>
+        <w:rPr>
+          <w:rFonts w:ascii="Times New Roman" w:hAnsi="Times New Roman" w:cs="Times New Roman"/>
+          <w:szCs w:val="24"/>
+          <w:lang w:val="pt-PT"/>
+        </w:rPr>
+      </w:pPr>
+      <w:r>
+        <w:rPr>
+          <w:rFonts w:ascii="Times New Roman" w:hAnsi="Times New Roman" w:cs="Times New Roman"/>
+          <w:szCs w:val="24"/>
+          <w:lang w:val="pt-PT"/>
+        </w:rPr>
+        <w:t xml:space="preserve">O método </w:t>
+      </w:r>
+      <w:r>
+        <w:rPr>
+          <w:rFonts w:ascii="Times New Roman" w:hAnsi="Times New Roman" w:cs="Times New Roman"/>
+          <w:b/>
+          <w:bCs/>
           <w:szCs w:val="24"/>
           <w:lang w:val="pt-PT"/>
         </w:rPr>
         <w:t>empateVencedores</w:t>
       </w:r>
-      <w:proofErr w:type="spellEnd"/>
-      <w:r>
-        <w:rPr>
-          <w:rFonts w:ascii="Times New Roman" w:hAnsi="Times New Roman" w:cs="Times New Roman"/>
-          <w:szCs w:val="24"/>
-          <w:lang w:val="pt-PT"/>
-        </w:rPr>
-        <w:t xml:space="preserve">, e atualiza-se a variável vencedor com </w:t>
-      </w:r>
-      <w:proofErr w:type="spellStart"/>
-      <w:r>
-        <w:rPr>
-          <w:rFonts w:ascii="Times New Roman" w:hAnsi="Times New Roman" w:cs="Times New Roman"/>
+      <w:r>
+        <w:rPr>
+          <w:rFonts w:ascii="Times New Roman" w:hAnsi="Times New Roman" w:cs="Times New Roman"/>
+          <w:szCs w:val="24"/>
+          <w:lang w:val="pt-PT"/>
+        </w:rPr>
+        <w:t xml:space="preserve"> é responsável por resolver os empates, se houver, com recurso aos desvios padrões das pontuações dos candidatos, usando outra vez um bubble sort.</w:t>
+      </w:r>
+    </w:p>
+    <w:p>
+      <w:pPr>
+        <w:ind w:firstLine="708"/>
+        <w:rPr>
+          <w:rFonts w:ascii="Times New Roman" w:hAnsi="Times New Roman" w:cs="Times New Roman"/>
+          <w:szCs w:val="24"/>
+          <w:lang w:val="pt-PT"/>
+        </w:rPr>
+      </w:pPr>
+      <w:r>
+        <w:rPr>
+          <w:rFonts w:ascii="Times New Roman" w:hAnsi="Times New Roman" w:cs="Times New Roman"/>
+          <w:szCs w:val="24"/>
+          <w:lang w:val="pt-PT"/>
+        </w:rPr>
+        <w:t xml:space="preserve">O método </w:t>
+      </w:r>
+      <w:r>
+        <w:rPr>
+          <w:rFonts w:ascii="Times New Roman" w:hAnsi="Times New Roman" w:cs="Times New Roman"/>
+          <w:b/>
+          <w:bCs/>
           <w:szCs w:val="24"/>
           <w:lang w:val="pt-PT"/>
         </w:rPr>
         <w:t>determinaVencedor</w:t>
       </w:r>
-      <w:proofErr w:type="spellEnd"/>
-      <w:r>
-        <w:rPr>
-          <w:rFonts w:ascii="Times New Roman" w:hAnsi="Times New Roman" w:cs="Times New Roman"/>
-          <w:szCs w:val="24"/>
-          <w:lang w:val="pt-PT"/>
-        </w:rPr>
-        <w:t>.</w:t>
+      <w:r>
+        <w:rPr>
+          <w:rFonts w:ascii="Times New Roman" w:hAnsi="Times New Roman" w:cs="Times New Roman"/>
+          <w:szCs w:val="24"/>
+          <w:lang w:val="pt-PT"/>
+        </w:rPr>
+        <w:t xml:space="preserve"> é responsável por simplesmente definir o vencedor do prémio e incrementar o número de prémios do filme que venceu.</w:t>
       </w:r>
     </w:p>
     <w:p>
@@ -8893,87 +7603,23 @@
         </w:rPr>
         <w:t xml:space="preserve">O método </w:t>
       </w:r>
-      <w:proofErr w:type="spellStart"/>
-      <w:r>
-        <w:rPr>
-          <w:rFonts w:ascii="Times New Roman" w:hAnsi="Times New Roman" w:cs="Times New Roman"/>
-          <w:b/>
-          <w:bCs/>
-          <w:szCs w:val="24"/>
-          <w:lang w:val="pt-PT"/>
-        </w:rPr>
-        <w:t>swap</w:t>
-      </w:r>
-      <w:proofErr w:type="spellEnd"/>
-      <w:r>
-        <w:rPr>
-          <w:rFonts w:ascii="Times New Roman" w:hAnsi="Times New Roman" w:cs="Times New Roman"/>
-          <w:szCs w:val="24"/>
-          <w:lang w:val="pt-PT"/>
-        </w:rPr>
-        <w:t xml:space="preserve"> é auxiliar ao </w:t>
-      </w:r>
-      <w:proofErr w:type="spellStart"/>
-      <w:r>
-        <w:rPr>
-          <w:rFonts w:ascii="Times New Roman" w:hAnsi="Times New Roman" w:cs="Times New Roman"/>
-          <w:szCs w:val="24"/>
-          <w:lang w:val="pt-PT"/>
-        </w:rPr>
-        <w:t>bubble</w:t>
-      </w:r>
-      <w:proofErr w:type="spellEnd"/>
-      <w:r>
-        <w:rPr>
-          <w:rFonts w:ascii="Times New Roman" w:hAnsi="Times New Roman" w:cs="Times New Roman"/>
-          <w:szCs w:val="24"/>
-          <w:lang w:val="pt-PT"/>
-        </w:rPr>
-        <w:t xml:space="preserve"> </w:t>
-      </w:r>
-      <w:proofErr w:type="spellStart"/>
-      <w:r>
-        <w:rPr>
-          <w:rFonts w:ascii="Times New Roman" w:hAnsi="Times New Roman" w:cs="Times New Roman"/>
-          <w:szCs w:val="24"/>
-          <w:lang w:val="pt-PT"/>
-        </w:rPr>
-        <w:t>sort</w:t>
-      </w:r>
-      <w:proofErr w:type="spellEnd"/>
-      <w:r>
-        <w:rPr>
-          <w:rFonts w:ascii="Times New Roman" w:hAnsi="Times New Roman" w:cs="Times New Roman"/>
-          <w:szCs w:val="24"/>
-          <w:lang w:val="pt-PT"/>
-        </w:rPr>
-        <w:t xml:space="preserve"> e troca os valores das médias</w:t>
-      </w:r>
-      <w:r>
-        <w:rPr>
-          <w:rFonts w:ascii="Times New Roman" w:hAnsi="Times New Roman" w:cs="Times New Roman"/>
-          <w:szCs w:val="24"/>
-          <w:lang w:val="pt-PT"/>
-        </w:rPr>
-        <w:t xml:space="preserve">, troca os </w:t>
-      </w:r>
-      <w:proofErr w:type="spellStart"/>
-      <w:r>
-        <w:rPr>
-          <w:rFonts w:ascii="Times New Roman" w:hAnsi="Times New Roman" w:cs="Times New Roman"/>
-          <w:szCs w:val="24"/>
-          <w:lang w:val="pt-PT"/>
-        </w:rPr>
-        <w:t>arrays</w:t>
-      </w:r>
-      <w:proofErr w:type="spellEnd"/>
-      <w:r>
-        <w:rPr>
-          <w:rFonts w:ascii="Times New Roman" w:hAnsi="Times New Roman" w:cs="Times New Roman"/>
-          <w:szCs w:val="24"/>
-          <w:lang w:val="pt-PT"/>
-        </w:rPr>
-        <w:t xml:space="preserve"> de inteiros na lista das pontuações, troca os atores nomeados, se a lista não for nula e troca os filmes nomeados, se esta lista não for nula. Assim, tendo uma posição i, nessa posição i está toda a informação do candidato.</w:t>
+      <w:r>
+        <w:rPr>
+          <w:rFonts w:ascii="Times New Roman" w:hAnsi="Times New Roman" w:cs="Times New Roman"/>
+          <w:b/>
+          <w:bCs/>
+          <w:szCs w:val="24"/>
+          <w:lang w:val="pt-PT"/>
+        </w:rPr>
+        <w:t>imprimePontuações</w:t>
+      </w:r>
+      <w:r>
+        <w:rPr>
+          <w:rFonts w:ascii="Times New Roman" w:hAnsi="Times New Roman" w:cs="Times New Roman"/>
+          <w:szCs w:val="24"/>
+          <w:lang w:val="pt-PT"/>
+        </w:rPr>
+        <w:t xml:space="preserve"> é responsável por imprimir as médias das pontuações dos nomeados ao prémio. Se os nomeados ao prémio ainda não foram definidos, o utilizador é informado e se estes já foram definidos mas as pontuações ainda não foram atribuídas, o utilizador também é informado.</w:t>
       </w:r>
     </w:p>
     <w:p>
@@ -8993,175 +7639,6 @@
         </w:rPr>
         <w:t xml:space="preserve">O método </w:t>
       </w:r>
-      <w:proofErr w:type="spellStart"/>
-      <w:r>
-        <w:rPr>
-          <w:rFonts w:ascii="Times New Roman" w:hAnsi="Times New Roman" w:cs="Times New Roman"/>
-          <w:b/>
-          <w:bCs/>
-          <w:szCs w:val="24"/>
-          <w:lang w:val="pt-PT"/>
-        </w:rPr>
-        <w:t>empateVencedores</w:t>
-      </w:r>
-      <w:proofErr w:type="spellEnd"/>
-      <w:r>
-        <w:rPr>
-          <w:rFonts w:ascii="Times New Roman" w:hAnsi="Times New Roman" w:cs="Times New Roman"/>
-          <w:szCs w:val="24"/>
-          <w:lang w:val="pt-PT"/>
-        </w:rPr>
-        <w:t xml:space="preserve"> é responsável por resolver os empates, se houver, com recurso aos desvios padrões das pontuações dos candidatos, usando outra vez um </w:t>
-      </w:r>
-      <w:proofErr w:type="spellStart"/>
-      <w:r>
-        <w:rPr>
-          <w:rFonts w:ascii="Times New Roman" w:hAnsi="Times New Roman" w:cs="Times New Roman"/>
-          <w:szCs w:val="24"/>
-          <w:lang w:val="pt-PT"/>
-        </w:rPr>
-        <w:t>bubble</w:t>
-      </w:r>
-      <w:proofErr w:type="spellEnd"/>
-      <w:r>
-        <w:rPr>
-          <w:rFonts w:ascii="Times New Roman" w:hAnsi="Times New Roman" w:cs="Times New Roman"/>
-          <w:szCs w:val="24"/>
-          <w:lang w:val="pt-PT"/>
-        </w:rPr>
-        <w:t xml:space="preserve"> </w:t>
-      </w:r>
-      <w:proofErr w:type="spellStart"/>
-      <w:r>
-        <w:rPr>
-          <w:rFonts w:ascii="Times New Roman" w:hAnsi="Times New Roman" w:cs="Times New Roman"/>
-          <w:szCs w:val="24"/>
-          <w:lang w:val="pt-PT"/>
-        </w:rPr>
-        <w:t>sort</w:t>
-      </w:r>
-      <w:proofErr w:type="spellEnd"/>
-      <w:r>
-        <w:rPr>
-          <w:rFonts w:ascii="Times New Roman" w:hAnsi="Times New Roman" w:cs="Times New Roman"/>
-          <w:szCs w:val="24"/>
-          <w:lang w:val="pt-PT"/>
-        </w:rPr>
-        <w:t>.</w:t>
-      </w:r>
-    </w:p>
-    <w:p>
-      <w:pPr>
-        <w:ind w:firstLine="708"/>
-        <w:rPr>
-          <w:rFonts w:ascii="Times New Roman" w:hAnsi="Times New Roman" w:cs="Times New Roman"/>
-          <w:szCs w:val="24"/>
-          <w:lang w:val="pt-PT"/>
-        </w:rPr>
-      </w:pPr>
-      <w:r>
-        <w:rPr>
-          <w:rFonts w:ascii="Times New Roman" w:hAnsi="Times New Roman" w:cs="Times New Roman"/>
-          <w:szCs w:val="24"/>
-          <w:lang w:val="pt-PT"/>
-        </w:rPr>
-        <w:t xml:space="preserve">O método </w:t>
-      </w:r>
-      <w:proofErr w:type="spellStart"/>
-      <w:r>
-        <w:rPr>
-          <w:rFonts w:ascii="Times New Roman" w:hAnsi="Times New Roman" w:cs="Times New Roman"/>
-          <w:b/>
-          <w:bCs/>
-          <w:szCs w:val="24"/>
-          <w:lang w:val="pt-PT"/>
-        </w:rPr>
-        <w:t>determinaVencedor</w:t>
-      </w:r>
-      <w:proofErr w:type="spellEnd"/>
-      <w:r>
-        <w:rPr>
-          <w:rFonts w:ascii="Times New Roman" w:hAnsi="Times New Roman" w:cs="Times New Roman"/>
-          <w:szCs w:val="24"/>
-          <w:lang w:val="pt-PT"/>
-        </w:rPr>
-        <w:t xml:space="preserve"> é responsável por simplesmente definir o vencedor do prémio e incrementar o número de prémios do filme que venceu.</w:t>
-      </w:r>
-    </w:p>
-    <w:p>
-      <w:pPr>
-        <w:ind w:firstLine="708"/>
-        <w:rPr>
-          <w:rFonts w:ascii="Times New Roman" w:hAnsi="Times New Roman" w:cs="Times New Roman"/>
-          <w:szCs w:val="24"/>
-          <w:lang w:val="pt-PT"/>
-        </w:rPr>
-      </w:pPr>
-      <w:r>
-        <w:rPr>
-          <w:rFonts w:ascii="Times New Roman" w:hAnsi="Times New Roman" w:cs="Times New Roman"/>
-          <w:szCs w:val="24"/>
-          <w:lang w:val="pt-PT"/>
-        </w:rPr>
-        <w:t xml:space="preserve">O método </w:t>
-      </w:r>
-      <w:proofErr w:type="spellStart"/>
-      <w:r>
-        <w:rPr>
-          <w:rFonts w:ascii="Times New Roman" w:hAnsi="Times New Roman" w:cs="Times New Roman"/>
-          <w:b/>
-          <w:bCs/>
-          <w:szCs w:val="24"/>
-          <w:lang w:val="pt-PT"/>
-        </w:rPr>
-        <w:t>imprimePontuações</w:t>
-      </w:r>
-      <w:proofErr w:type="spellEnd"/>
-      <w:r>
-        <w:rPr>
-          <w:rFonts w:ascii="Times New Roman" w:hAnsi="Times New Roman" w:cs="Times New Roman"/>
-          <w:szCs w:val="24"/>
-          <w:lang w:val="pt-PT"/>
-        </w:rPr>
-        <w:t xml:space="preserve"> é responsável por imprimir as médias das pontuações dos nomeados ao prémio. Se os nomeados ao prémio ainda não foram definidos, o utilizador é informado e se estes já foram </w:t>
-      </w:r>
-      <w:proofErr w:type="gramStart"/>
-      <w:r>
-        <w:rPr>
-          <w:rFonts w:ascii="Times New Roman" w:hAnsi="Times New Roman" w:cs="Times New Roman"/>
-          <w:szCs w:val="24"/>
-          <w:lang w:val="pt-PT"/>
-        </w:rPr>
-        <w:t>definidos</w:t>
-      </w:r>
-      <w:proofErr w:type="gramEnd"/>
-      <w:r>
-        <w:rPr>
-          <w:rFonts w:ascii="Times New Roman" w:hAnsi="Times New Roman" w:cs="Times New Roman"/>
-          <w:szCs w:val="24"/>
-          <w:lang w:val="pt-PT"/>
-        </w:rPr>
-        <w:t xml:space="preserve"> mas as pontuações ainda não foram atribuídas, o utilizador também é informado.</w:t>
-      </w:r>
-    </w:p>
-    <w:p>
-      <w:pPr>
-        <w:ind w:firstLine="708"/>
-        <w:rPr>
-          <w:rFonts w:ascii="Times New Roman" w:hAnsi="Times New Roman" w:cs="Times New Roman"/>
-          <w:szCs w:val="24"/>
-          <w:lang w:val="pt-PT"/>
-        </w:rPr>
-      </w:pPr>
-      <w:r>
-        <w:rPr>
-          <w:rFonts w:ascii="Times New Roman" w:hAnsi="Times New Roman" w:cs="Times New Roman"/>
-          <w:szCs w:val="24"/>
-          <w:lang w:val="pt-PT"/>
-        </w:rPr>
-        <w:t xml:space="preserve">O método </w:t>
-      </w:r>
-      <w:proofErr w:type="spellStart"/>
       <w:r>
         <w:rPr>
           <w:rFonts w:ascii="Times New Roman" w:hAnsi="Times New Roman" w:cs="Times New Roman"/>
@@ -9172,7 +7649,6 @@
         </w:rPr>
         <w:t>vencedorCategoria</w:t>
       </w:r>
-      <w:proofErr w:type="spellEnd"/>
       <w:r>
         <w:rPr>
           <w:rFonts w:ascii="Times New Roman" w:hAnsi="Times New Roman" w:cs="Times New Roman"/>
@@ -9208,7 +7684,7 @@
     </w:p>
     <w:p>
       <w:pPr>
-        <w:pStyle w:val="ListParagraph"/>
+        <w:pStyle w:val="PargrafodaLista"/>
         <w:numPr>
           <w:ilvl w:val="2"/>
           <w:numId w:val="1"/>
@@ -9236,8 +7712,7 @@
         </w:rPr>
         <w:t xml:space="preserve"> </w:t>
       </w:r>
-      <w:bookmarkStart w:id="12" w:name="_Toc40363265"/>
-      <w:proofErr w:type="spellStart"/>
+      <w:bookmarkStart w:id="11" w:name="_Toc40363265"/>
       <w:r>
         <w:rPr>
           <w:rFonts w:ascii="Times New Roman" w:hAnsi="Times New Roman" w:cs="Times New Roman"/>
@@ -9250,8 +7725,7 @@
         </w:rPr>
         <w:t>FestivalCinema</w:t>
       </w:r>
-      <w:bookmarkEnd w:id="12"/>
-      <w:proofErr w:type="spellEnd"/>
+      <w:bookmarkEnd w:id="11"/>
     </w:p>
     <w:p>
       <w:pPr>
@@ -9280,25 +7754,7 @@
           <w:szCs w:val="24"/>
           <w:lang w:val="pt-PT"/>
         </w:rPr>
-        <w:t xml:space="preserve">A classe </w:t>
-      </w:r>
-      <w:proofErr w:type="spellStart"/>
-      <w:r>
-        <w:rPr>
-          <w:rFonts w:ascii="Times New Roman" w:hAnsi="Times New Roman" w:cs="Times New Roman"/>
-          <w:szCs w:val="24"/>
-          <w:lang w:val="pt-PT"/>
-        </w:rPr>
-        <w:t>FestivalCinema</w:t>
-      </w:r>
-      <w:proofErr w:type="spellEnd"/>
-      <w:r>
-        <w:rPr>
-          <w:rFonts w:ascii="Times New Roman" w:hAnsi="Times New Roman" w:cs="Times New Roman"/>
-          <w:szCs w:val="24"/>
-          <w:lang w:val="pt-PT"/>
-        </w:rPr>
-        <w:t xml:space="preserve"> é a principal classe d</w:t>
+        <w:t>A classe FestivalCinema é a principal classe d</w:t>
       </w:r>
       <w:r>
         <w:rPr>
@@ -9314,79 +7770,7 @@
           <w:szCs w:val="24"/>
           <w:lang w:val="pt-PT"/>
         </w:rPr>
-        <w:t xml:space="preserve">. É esta classe que relaciona todas as classes. Tem como atributos uma </w:t>
-      </w:r>
-      <w:proofErr w:type="spellStart"/>
-      <w:r>
-        <w:rPr>
-          <w:rFonts w:ascii="Times New Roman" w:hAnsi="Times New Roman" w:cs="Times New Roman"/>
-          <w:szCs w:val="24"/>
-          <w:lang w:val="pt-PT"/>
-        </w:rPr>
-        <w:t>ArrayList</w:t>
-      </w:r>
-      <w:proofErr w:type="spellEnd"/>
-      <w:r>
-        <w:rPr>
-          <w:rFonts w:ascii="Times New Roman" w:hAnsi="Times New Roman" w:cs="Times New Roman"/>
-          <w:szCs w:val="24"/>
-          <w:lang w:val="pt-PT"/>
-        </w:rPr>
-        <w:t xml:space="preserve"> “</w:t>
-      </w:r>
-      <w:proofErr w:type="spellStart"/>
-      <w:r>
-        <w:rPr>
-          <w:rFonts w:ascii="Times New Roman" w:hAnsi="Times New Roman" w:cs="Times New Roman"/>
-          <w:szCs w:val="24"/>
-          <w:lang w:val="pt-PT"/>
-        </w:rPr>
-        <w:t>edicoes</w:t>
-      </w:r>
-      <w:proofErr w:type="spellEnd"/>
-      <w:r>
-        <w:rPr>
-          <w:rFonts w:ascii="Times New Roman" w:hAnsi="Times New Roman" w:cs="Times New Roman"/>
-          <w:szCs w:val="24"/>
-          <w:lang w:val="pt-PT"/>
-        </w:rPr>
-        <w:t xml:space="preserve">”, onde são guardadas todas a edições do festival (classe </w:t>
-      </w:r>
-      <w:proofErr w:type="spellStart"/>
-      <w:r>
-        <w:rPr>
-          <w:rFonts w:ascii="Times New Roman" w:hAnsi="Times New Roman" w:cs="Times New Roman"/>
-          <w:szCs w:val="24"/>
-          <w:lang w:val="pt-PT"/>
-        </w:rPr>
-        <w:t>Edicao</w:t>
-      </w:r>
-      <w:proofErr w:type="spellEnd"/>
-      <w:r>
-        <w:rPr>
-          <w:rFonts w:ascii="Times New Roman" w:hAnsi="Times New Roman" w:cs="Times New Roman"/>
-          <w:szCs w:val="24"/>
-          <w:lang w:val="pt-PT"/>
-        </w:rPr>
-        <w:t xml:space="preserve">), um </w:t>
-      </w:r>
-      <w:proofErr w:type="spellStart"/>
-      <w:r>
-        <w:rPr>
-          <w:rFonts w:ascii="Times New Roman" w:hAnsi="Times New Roman" w:cs="Times New Roman"/>
-          <w:szCs w:val="24"/>
-          <w:lang w:val="pt-PT"/>
-        </w:rPr>
-        <w:t>ArrayList</w:t>
-      </w:r>
-      <w:proofErr w:type="spellEnd"/>
-      <w:r>
-        <w:rPr>
-          <w:rFonts w:ascii="Times New Roman" w:hAnsi="Times New Roman" w:cs="Times New Roman"/>
-          <w:szCs w:val="24"/>
-          <w:lang w:val="pt-PT"/>
-        </w:rPr>
-        <w:t xml:space="preserve"> “atores”</w:t>
+        <w:t>. É esta classe que relaciona todas as classes. Tem como atributos uma ArrayList “edicoes”, onde são guardadas todas a edições do festival (classe Edicao), um ArrayList “atores”</w:t>
       </w:r>
       <w:r>
         <w:rPr>
@@ -9402,168 +7786,24 @@
           <w:szCs w:val="24"/>
           <w:lang w:val="pt-PT"/>
         </w:rPr>
-        <w:t>onde são inseridos todos os atores que pertencem ao festival, um inteiro “ano” que corresponde ao ano em que a edição do festival está a decorrer, um inteiro “</w:t>
-      </w:r>
-      <w:proofErr w:type="spellStart"/>
-      <w:r>
-        <w:rPr>
-          <w:rFonts w:ascii="Times New Roman" w:hAnsi="Times New Roman" w:cs="Times New Roman"/>
-          <w:szCs w:val="24"/>
-          <w:lang w:val="pt-PT"/>
-        </w:rPr>
-        <w:t>numEdição</w:t>
-      </w:r>
-      <w:proofErr w:type="spellEnd"/>
-      <w:r>
-        <w:rPr>
-          <w:rFonts w:ascii="Times New Roman" w:hAnsi="Times New Roman" w:cs="Times New Roman"/>
-          <w:szCs w:val="24"/>
-          <w:lang w:val="pt-PT"/>
-        </w:rPr>
-        <w:t xml:space="preserve">” que corresponde ao número da edição a decorrer, um “scan” da classe Scanner, importada da package </w:t>
-      </w:r>
-      <w:proofErr w:type="spellStart"/>
-      <w:r>
-        <w:rPr>
-          <w:rFonts w:ascii="Times New Roman" w:hAnsi="Times New Roman" w:cs="Times New Roman"/>
-          <w:szCs w:val="24"/>
-          <w:lang w:val="pt-PT"/>
-        </w:rPr>
-        <w:t>java.util.Scanner</w:t>
-      </w:r>
-      <w:proofErr w:type="spellEnd"/>
-      <w:r>
-        <w:rPr>
-          <w:rFonts w:ascii="Times New Roman" w:hAnsi="Times New Roman" w:cs="Times New Roman"/>
-          <w:szCs w:val="24"/>
-          <w:lang w:val="pt-PT"/>
-        </w:rPr>
-        <w:t xml:space="preserve">, que permite fazer a leitura dos dados inseridos pelo utilizador, um </w:t>
-      </w:r>
-      <w:proofErr w:type="spellStart"/>
-      <w:r>
-        <w:rPr>
-          <w:rFonts w:ascii="Times New Roman" w:hAnsi="Times New Roman" w:cs="Times New Roman"/>
-          <w:szCs w:val="24"/>
-          <w:lang w:val="pt-PT"/>
-        </w:rPr>
-        <w:t>boolean</w:t>
-      </w:r>
-      <w:proofErr w:type="spellEnd"/>
-      <w:r>
-        <w:rPr>
-          <w:rFonts w:ascii="Times New Roman" w:hAnsi="Times New Roman" w:cs="Times New Roman"/>
-          <w:szCs w:val="24"/>
-          <w:lang w:val="pt-PT"/>
-        </w:rPr>
-        <w:t xml:space="preserve"> “quebra” responsável por manter o programa em funcionamento (enquanto for false) e, uma </w:t>
-      </w:r>
-      <w:proofErr w:type="spellStart"/>
-      <w:r>
-        <w:rPr>
-          <w:rFonts w:ascii="Times New Roman" w:hAnsi="Times New Roman" w:cs="Times New Roman"/>
-          <w:szCs w:val="24"/>
-          <w:lang w:val="pt-PT"/>
-        </w:rPr>
-        <w:t>String</w:t>
-      </w:r>
-      <w:proofErr w:type="spellEnd"/>
-      <w:r>
-        <w:rPr>
-          <w:rFonts w:ascii="Times New Roman" w:hAnsi="Times New Roman" w:cs="Times New Roman"/>
-          <w:szCs w:val="24"/>
-          <w:lang w:val="pt-PT"/>
-        </w:rPr>
-        <w:t xml:space="preserve"> “</w:t>
-      </w:r>
-      <w:proofErr w:type="spellStart"/>
-      <w:r>
-        <w:rPr>
-          <w:rFonts w:ascii="Times New Roman" w:hAnsi="Times New Roman" w:cs="Times New Roman"/>
-          <w:szCs w:val="24"/>
-          <w:lang w:val="pt-PT"/>
-        </w:rPr>
-        <w:t>opcao</w:t>
-      </w:r>
-      <w:proofErr w:type="spellEnd"/>
-      <w:r>
-        <w:rPr>
-          <w:rFonts w:ascii="Times New Roman" w:hAnsi="Times New Roman" w:cs="Times New Roman"/>
-          <w:szCs w:val="24"/>
-          <w:lang w:val="pt-PT"/>
-        </w:rPr>
-        <w:t>” que é utilizada para guardar as opções do utilizador em quase todo o programa.</w:t>
-      </w:r>
-    </w:p>
-    <w:p>
-      <w:pPr>
-        <w:rPr>
-          <w:rFonts w:ascii="Times New Roman" w:hAnsi="Times New Roman" w:cs="Times New Roman"/>
-          <w:szCs w:val="24"/>
-          <w:lang w:val="pt-PT"/>
-        </w:rPr>
-      </w:pPr>
-      <w:r>
-        <w:rPr>
-          <w:rFonts w:ascii="Times New Roman" w:hAnsi="Times New Roman" w:cs="Times New Roman"/>
-          <w:szCs w:val="24"/>
-          <w:lang w:val="pt-PT"/>
-        </w:rPr>
-        <w:t xml:space="preserve">O construtor desta classe inicializa os </w:t>
-      </w:r>
-      <w:proofErr w:type="spellStart"/>
-      <w:r>
-        <w:rPr>
-          <w:rFonts w:ascii="Times New Roman" w:hAnsi="Times New Roman" w:cs="Times New Roman"/>
-          <w:szCs w:val="24"/>
-          <w:lang w:val="pt-PT"/>
-        </w:rPr>
-        <w:t>ArrayLists</w:t>
-      </w:r>
-      <w:proofErr w:type="spellEnd"/>
-      <w:r>
-        <w:rPr>
-          <w:rFonts w:ascii="Times New Roman" w:hAnsi="Times New Roman" w:cs="Times New Roman"/>
-          <w:szCs w:val="24"/>
-          <w:lang w:val="pt-PT"/>
-        </w:rPr>
-        <w:t xml:space="preserve"> mencionados anteriormente, inicializa o “ano” e “</w:t>
-      </w:r>
-      <w:proofErr w:type="spellStart"/>
-      <w:r>
-        <w:rPr>
-          <w:rFonts w:ascii="Times New Roman" w:hAnsi="Times New Roman" w:cs="Times New Roman"/>
-          <w:szCs w:val="24"/>
-          <w:lang w:val="pt-PT"/>
-        </w:rPr>
-        <w:t>numEdicao</w:t>
-      </w:r>
-      <w:proofErr w:type="spellEnd"/>
-      <w:r>
-        <w:rPr>
-          <w:rFonts w:ascii="Times New Roman" w:hAnsi="Times New Roman" w:cs="Times New Roman"/>
-          <w:szCs w:val="24"/>
-          <w:lang w:val="pt-PT"/>
-        </w:rPr>
-        <w:t xml:space="preserve">” a “0”, cria um objeto da classe Scanner, e coloca </w:t>
-      </w:r>
-      <w:proofErr w:type="gramStart"/>
-      <w:r>
-        <w:rPr>
-          <w:rFonts w:ascii="Times New Roman" w:hAnsi="Times New Roman" w:cs="Times New Roman"/>
-          <w:szCs w:val="24"/>
-          <w:lang w:val="pt-PT"/>
-        </w:rPr>
-        <w:t>o “quebra”</w:t>
-      </w:r>
-      <w:proofErr w:type="gramEnd"/>
-      <w:r>
-        <w:rPr>
-          <w:rFonts w:ascii="Times New Roman" w:hAnsi="Times New Roman" w:cs="Times New Roman"/>
-          <w:szCs w:val="24"/>
-          <w:lang w:val="pt-PT"/>
-        </w:rPr>
-        <w:t xml:space="preserve"> a false.</w:t>
+        <w:t>onde são inseridos todos os atores que pertencem ao festival, um inteiro “ano” que corresponde ao ano em que a edição do festival está a decorrer, um inteiro “numEdição” que corresponde ao número da edição a decorrer, um “scan” da classe Scanner, importada da package java.util.Scanner, que permite fazer a leitura dos dados inseridos pelo utilizador, um boolean “quebra” responsável por manter o programa em funcionamento (enquanto for false) e, uma String “opcao” que é utilizada para guardar as opções do utilizador em quase todo o programa.</w:t>
+      </w:r>
+    </w:p>
+    <w:p>
+      <w:pPr>
+        <w:rPr>
+          <w:rFonts w:ascii="Times New Roman" w:hAnsi="Times New Roman" w:cs="Times New Roman"/>
+          <w:szCs w:val="24"/>
+          <w:lang w:val="pt-PT"/>
+        </w:rPr>
+      </w:pPr>
+      <w:r>
+        <w:rPr>
+          <w:rFonts w:ascii="Times New Roman" w:hAnsi="Times New Roman" w:cs="Times New Roman"/>
+          <w:szCs w:val="24"/>
+          <w:lang w:val="pt-PT"/>
+        </w:rPr>
+        <w:t>O construtor desta classe inicializa os ArrayLists mencionados anteriormente, inicializa o “ano” e “numEdicao” a “0”, cria um objeto da classe Scanner, e coloca o “quebra” a false.</w:t>
       </w:r>
     </w:p>
     <w:p>
@@ -9609,25 +7849,7 @@
           <w:szCs w:val="24"/>
           <w:lang w:val="pt-PT"/>
         </w:rPr>
-        <w:t>é responsável pela interface do programa, é ele que permite o utilizador visualizar os diferentes menus durante a execução do programa, fazer leitura de dados e realizar a chamada de quase todos os métodos principais do mesmo. Inicialmente, é pedido ao utilizador para inserir o ano da primeira edição do festival de cinema e o atributo “quebra” é colocado a “false”. Se ele for false, o programa estará constantemente a ser executado até o utilizador decidir sair do programa (sendo neste caso, colocada a “</w:t>
-      </w:r>
-      <w:proofErr w:type="spellStart"/>
-      <w:r>
-        <w:rPr>
-          <w:rFonts w:ascii="Times New Roman" w:hAnsi="Times New Roman" w:cs="Times New Roman"/>
-          <w:szCs w:val="24"/>
-          <w:lang w:val="pt-PT"/>
-        </w:rPr>
-        <w:t>true</w:t>
-      </w:r>
-      <w:proofErr w:type="spellEnd"/>
-      <w:r>
-        <w:rPr>
-          <w:rFonts w:ascii="Times New Roman" w:hAnsi="Times New Roman" w:cs="Times New Roman"/>
-          <w:szCs w:val="24"/>
-          <w:lang w:val="pt-PT"/>
-        </w:rPr>
-        <w:t>”). Após o utilizador inserir o ano da primeira edição, sempre que for criada uma nova edição, o ano será incrementado uma unidade, dando a ideia de que a nova edição está a ocorrer no ano seguinte.</w:t>
+        <w:t>é responsável pela interface do programa, é ele que permite o utilizador visualizar os diferentes menus durante a execução do programa, fazer leitura de dados e realizar a chamada de quase todos os métodos principais do mesmo. Inicialmente, é pedido ao utilizador para inserir o ano da primeira edição do festival de cinema e o atributo “quebra” é colocado a “false”. Se ele for false, o programa estará constantemente a ser executado até o utilizador decidir sair do programa (sendo neste caso, colocada a “true”). Após o utilizador inserir o ano da primeira edição, sempre que for criada uma nova edição, o ano será incrementado uma unidade, dando a ideia de que a nova edição está a ocorrer no ano seguinte.</w:t>
       </w:r>
     </w:p>
     <w:p>
@@ -9646,7 +7868,6 @@
         </w:rPr>
         <w:t xml:space="preserve">O método </w:t>
       </w:r>
-      <w:proofErr w:type="spellStart"/>
       <w:r>
         <w:rPr>
           <w:rFonts w:ascii="Times New Roman" w:hAnsi="Times New Roman" w:cs="Times New Roman"/>
@@ -9657,32 +7878,30 @@
         </w:rPr>
         <w:t>criarFilme</w:t>
       </w:r>
-      <w:proofErr w:type="spellEnd"/>
-      <w:r>
-        <w:rPr>
-          <w:rFonts w:ascii="Times New Roman" w:hAnsi="Times New Roman" w:cs="Times New Roman"/>
-          <w:szCs w:val="24"/>
-          <w:lang w:val="pt-PT"/>
-        </w:rPr>
-        <w:t xml:space="preserve"> permite ao utilizador criar um novo filme (objeto da classe Filme) na edição a decorrer no festival. Para isso, é pedido ao utilizador para inserir o nome, género e, o nome do realizador e género do mesmo. Para não existirem objetos distintos da classe Realizador idênticos, após a criação do realizador, é verificado se o mesmo já existe no programa, ou seja, é o realizador de outro filme que já participa no festival, sendo nesse caso, passada a referência do Realizador que já existia no programa. Após a criação do filme, este é inserido na </w:t>
-      </w:r>
-      <w:proofErr w:type="spellStart"/>
-      <w:r>
-        <w:rPr>
-          <w:rFonts w:ascii="Times New Roman" w:hAnsi="Times New Roman" w:cs="Times New Roman"/>
-          <w:szCs w:val="24"/>
-          <w:lang w:val="pt-PT"/>
-        </w:rPr>
-        <w:t>ArrayList</w:t>
-      </w:r>
-      <w:proofErr w:type="spellEnd"/>
-      <w:r>
-        <w:rPr>
-          <w:rFonts w:ascii="Times New Roman" w:hAnsi="Times New Roman" w:cs="Times New Roman"/>
-          <w:szCs w:val="24"/>
-          <w:lang w:val="pt-PT"/>
-        </w:rPr>
-        <w:t xml:space="preserve"> de filmes da edição corrente.</w:t>
+      <w:r>
+        <w:rPr>
+          <w:rFonts w:ascii="Times New Roman" w:hAnsi="Times New Roman" w:cs="Times New Roman"/>
+          <w:szCs w:val="24"/>
+          <w:lang w:val="pt-PT"/>
+        </w:rPr>
+        <w:t xml:space="preserve"> permite ao utilizador criar um novo filme (objeto da classe Filme) na edição a decorrer no festival. Para isso, é pedido ao utilizador para inserir o nome, género e, o nome do realizador e género do mesmo. Para não existirem objetos distintos da classe Realizador idênticos, após a criação do realizador, é verificado se o mesmo já existe no programa, ou seja, é o realizador de outro filme que já participa no festival, sendo nesse caso, passada a referência do Realizador que já existia no programa. Após a criação do filme, este é inserido na ArrayList de filmes da edição corrente.</w:t>
+      </w:r>
+    </w:p>
+    <w:p>
+      <w:pPr>
+        <w:rPr>
+          <w:rFonts w:ascii="Times New Roman" w:hAnsi="Times New Roman" w:cs="Times New Roman"/>
+          <w:szCs w:val="24"/>
+          <w:lang w:val="pt-PT"/>
+        </w:rPr>
+      </w:pPr>
+      <w:r>
+        <w:rPr>
+          <w:rFonts w:ascii="Times New Roman" w:hAnsi="Times New Roman" w:cs="Times New Roman"/>
+          <w:szCs w:val="24"/>
+          <w:lang w:val="pt-PT"/>
+        </w:rPr>
+        <w:t>O método criarAtor permite ao utilizador criar um novo ator/atriz (objeto da classe Ator). Para isso, é pedido ao utilizado para inserir o nome do ator/atriz, o género e os anos de carreira do mesmo. Após a criação do utilizador, este é inserido na ArrayList de atores do FestivalCinema.</w:t>
       </w:r>
     </w:p>
     <w:p>
@@ -9701,59 +7920,23 @@
         </w:rPr>
         <w:t xml:space="preserve">O método </w:t>
       </w:r>
-      <w:proofErr w:type="spellStart"/>
-      <w:r>
-        <w:rPr>
-          <w:rFonts w:ascii="Times New Roman" w:hAnsi="Times New Roman" w:cs="Times New Roman"/>
-          <w:szCs w:val="24"/>
-          <w:lang w:val="pt-PT"/>
-        </w:rPr>
-        <w:t>criarAtor</w:t>
-      </w:r>
-      <w:proofErr w:type="spellEnd"/>
-      <w:r>
-        <w:rPr>
-          <w:rFonts w:ascii="Times New Roman" w:hAnsi="Times New Roman" w:cs="Times New Roman"/>
-          <w:szCs w:val="24"/>
-          <w:lang w:val="pt-PT"/>
-        </w:rPr>
-        <w:t xml:space="preserve"> permite ao utilizador criar um novo ator/atriz (objeto da classe Ator). Para isso, é pedido ao utilizado para inserir o nome do ator/atriz, o género e os anos de carreira do mesmo. Após a criação do utilizador, este é inserido na </w:t>
-      </w:r>
-      <w:proofErr w:type="spellStart"/>
-      <w:r>
-        <w:rPr>
-          <w:rFonts w:ascii="Times New Roman" w:hAnsi="Times New Roman" w:cs="Times New Roman"/>
-          <w:szCs w:val="24"/>
-          <w:lang w:val="pt-PT"/>
-        </w:rPr>
-        <w:t>ArrayList</w:t>
-      </w:r>
-      <w:proofErr w:type="spellEnd"/>
-      <w:r>
-        <w:rPr>
-          <w:rFonts w:ascii="Times New Roman" w:hAnsi="Times New Roman" w:cs="Times New Roman"/>
-          <w:szCs w:val="24"/>
-          <w:lang w:val="pt-PT"/>
-        </w:rPr>
-        <w:t xml:space="preserve"> de atores do </w:t>
-      </w:r>
-      <w:proofErr w:type="spellStart"/>
-      <w:r>
-        <w:rPr>
-          <w:rFonts w:ascii="Times New Roman" w:hAnsi="Times New Roman" w:cs="Times New Roman"/>
-          <w:szCs w:val="24"/>
-          <w:lang w:val="pt-PT"/>
-        </w:rPr>
-        <w:t>FestivalCinema</w:t>
-      </w:r>
-      <w:proofErr w:type="spellEnd"/>
-      <w:r>
-        <w:rPr>
-          <w:rFonts w:ascii="Times New Roman" w:hAnsi="Times New Roman" w:cs="Times New Roman"/>
-          <w:szCs w:val="24"/>
-          <w:lang w:val="pt-PT"/>
-        </w:rPr>
-        <w:t>.</w:t>
+      <w:r>
+        <w:rPr>
+          <w:rFonts w:ascii="Times New Roman" w:hAnsi="Times New Roman" w:cs="Times New Roman"/>
+          <w:b/>
+          <w:bCs/>
+          <w:szCs w:val="24"/>
+          <w:lang w:val="pt-PT"/>
+        </w:rPr>
+        <w:t>criarPerito</w:t>
+      </w:r>
+      <w:r>
+        <w:rPr>
+          <w:rFonts w:ascii="Times New Roman" w:hAnsi="Times New Roman" w:cs="Times New Roman"/>
+          <w:szCs w:val="24"/>
+          <w:lang w:val="pt-PT"/>
+        </w:rPr>
+        <w:t xml:space="preserve"> é semelhante ao criarAtor, sendo neste caso, criado um perito (objeto da classe Perito), que como já foi referido, é responsável pela atribuição das pontuações aos candidatos aos prémios da edição. Para criar um perito é pedido ao utilizador para inserir o nome e género do mesmo. Após a criação do perito, é verificado se o mesmo já existe no programa. Caso ele não exista, é inserido na ArrayList de peritos da edição.</w:t>
       </w:r>
     </w:p>
     <w:p>
@@ -9772,61 +7955,23 @@
         </w:rPr>
         <w:t xml:space="preserve">O método </w:t>
       </w:r>
-      <w:proofErr w:type="spellStart"/>
-      <w:r>
-        <w:rPr>
-          <w:rFonts w:ascii="Times New Roman" w:hAnsi="Times New Roman" w:cs="Times New Roman"/>
-          <w:b/>
-          <w:bCs/>
-          <w:szCs w:val="24"/>
-          <w:lang w:val="pt-PT"/>
-        </w:rPr>
-        <w:t>criarPerito</w:t>
-      </w:r>
-      <w:proofErr w:type="spellEnd"/>
-      <w:r>
-        <w:rPr>
-          <w:rFonts w:ascii="Times New Roman" w:hAnsi="Times New Roman" w:cs="Times New Roman"/>
-          <w:szCs w:val="24"/>
-          <w:lang w:val="pt-PT"/>
-        </w:rPr>
-        <w:t xml:space="preserve"> é semelhante ao </w:t>
-      </w:r>
-      <w:proofErr w:type="spellStart"/>
-      <w:r>
-        <w:rPr>
-          <w:rFonts w:ascii="Times New Roman" w:hAnsi="Times New Roman" w:cs="Times New Roman"/>
-          <w:szCs w:val="24"/>
-          <w:lang w:val="pt-PT"/>
-        </w:rPr>
-        <w:t>criarAtor</w:t>
-      </w:r>
-      <w:proofErr w:type="spellEnd"/>
-      <w:r>
-        <w:rPr>
-          <w:rFonts w:ascii="Times New Roman" w:hAnsi="Times New Roman" w:cs="Times New Roman"/>
-          <w:szCs w:val="24"/>
-          <w:lang w:val="pt-PT"/>
-        </w:rPr>
-        <w:t xml:space="preserve">, sendo neste caso, criado um perito (objeto da classe Perito), que como já foi referido, é responsável pela atribuição das pontuações aos candidatos aos prémios da edição. Para criar um perito é pedido ao utilizador para inserir o nome e género do mesmo. Após a criação do perito, é verificado se o mesmo já existe no programa. Caso ele não exista, é inserido na </w:t>
-      </w:r>
-      <w:proofErr w:type="spellStart"/>
-      <w:r>
-        <w:rPr>
-          <w:rFonts w:ascii="Times New Roman" w:hAnsi="Times New Roman" w:cs="Times New Roman"/>
-          <w:szCs w:val="24"/>
-          <w:lang w:val="pt-PT"/>
-        </w:rPr>
-        <w:t>ArrayList</w:t>
-      </w:r>
-      <w:proofErr w:type="spellEnd"/>
-      <w:r>
-        <w:rPr>
-          <w:rFonts w:ascii="Times New Roman" w:hAnsi="Times New Roman" w:cs="Times New Roman"/>
-          <w:szCs w:val="24"/>
-          <w:lang w:val="pt-PT"/>
-        </w:rPr>
-        <w:t xml:space="preserve"> de peritos da edição.</w:t>
+      <w:r>
+        <w:rPr>
+          <w:rFonts w:ascii="Times New Roman" w:hAnsi="Times New Roman" w:cs="Times New Roman"/>
+          <w:b/>
+          <w:bCs/>
+          <w:szCs w:val="24"/>
+          <w:lang w:val="pt-PT"/>
+        </w:rPr>
+        <w:t>atribuirPapel</w:t>
+      </w:r>
+      <w:r>
+        <w:rPr>
+          <w:rFonts w:ascii="Times New Roman" w:hAnsi="Times New Roman" w:cs="Times New Roman"/>
+          <w:szCs w:val="24"/>
+          <w:lang w:val="pt-PT"/>
+        </w:rPr>
+        <w:t xml:space="preserve"> permite ao utilizador atribuir um papel num filme a um dado ator/atriz existente no festival, caso haja pelo menos um ator/atriz no festival. Inicialmente é mostrada a lista de todos os atores criados e, de seguida, é pedido ao utilizador para inserir o nome do ator/atriz que pretende inserir num filme. Após a escolha, é verificado se o ator/atriz escolhido não participa em 2 ou mais filmes da edição corrente. Se ele participar em 2 ou mais filmes, o utilizador é informado e regressa-se ao menu inicial do programa. Caso contrário, são listados todos os filmes da edição e é pedido ao utilizador para escolher o filme em que deseja inserir o ator/atriz. Se não existir nenhum filme nessa edição, regressa-se ao menu inicial.  Se o filme escolhido existir, é pedido ao utilizador para atribuir o papel de principal ou secundário. O ator/atriz só será inserido no filme se for permitido pelo método insereAtor da classe Filme.</w:t>
       </w:r>
     </w:p>
     <w:p>
@@ -9845,62 +7990,6 @@
         </w:rPr>
         <w:t xml:space="preserve">O método </w:t>
       </w:r>
-      <w:proofErr w:type="spellStart"/>
-      <w:r>
-        <w:rPr>
-          <w:rFonts w:ascii="Times New Roman" w:hAnsi="Times New Roman" w:cs="Times New Roman"/>
-          <w:b/>
-          <w:bCs/>
-          <w:szCs w:val="24"/>
-          <w:lang w:val="pt-PT"/>
-        </w:rPr>
-        <w:t>atribuirPapel</w:t>
-      </w:r>
-      <w:proofErr w:type="spellEnd"/>
-      <w:r>
-        <w:rPr>
-          <w:rFonts w:ascii="Times New Roman" w:hAnsi="Times New Roman" w:cs="Times New Roman"/>
-          <w:szCs w:val="24"/>
-          <w:lang w:val="pt-PT"/>
-        </w:rPr>
-        <w:t xml:space="preserve"> permite ao utilizador atribuir um papel num filme a um dado ator/atriz existente no festival, caso haja pelo menos um ator/atriz no festival. Inicialmente é mostrada a lista de todos os atores criados e, de seguida, é pedido ao utilizador para inserir o nome do ator/atriz que pretende inserir num filme. Após a escolha, é verificado se o ator/atriz escolhido não participa em 2 ou mais filmes da edição corrente. Se ele participar em 2 ou mais filmes, o utilizador é informado e regressa-se ao menu inicial do programa. Caso contrário, são listados todos os filmes da edição e é pedido ao utilizador para escolher o filme em que deseja inserir o ator/atriz. Se não existir nenhum filme nessa edição, regressa-se ao menu inicial.  Se o filme escolhido existir, é pedido ao utilizador para atribuir o papel de principal ou secundário. O ator/atriz só será inserido no filme se for permitido pelo método </w:t>
-      </w:r>
-      <w:proofErr w:type="spellStart"/>
-      <w:r>
-        <w:rPr>
-          <w:rFonts w:ascii="Times New Roman" w:hAnsi="Times New Roman" w:cs="Times New Roman"/>
-          <w:szCs w:val="24"/>
-          <w:lang w:val="pt-PT"/>
-        </w:rPr>
-        <w:t>insereAtor</w:t>
-      </w:r>
-      <w:proofErr w:type="spellEnd"/>
-      <w:r>
-        <w:rPr>
-          <w:rFonts w:ascii="Times New Roman" w:hAnsi="Times New Roman" w:cs="Times New Roman"/>
-          <w:szCs w:val="24"/>
-          <w:lang w:val="pt-PT"/>
-        </w:rPr>
-        <w:t xml:space="preserve"> da classe Filme.</w:t>
-      </w:r>
-    </w:p>
-    <w:p>
-      <w:pPr>
-        <w:rPr>
-          <w:rFonts w:ascii="Times New Roman" w:hAnsi="Times New Roman" w:cs="Times New Roman"/>
-          <w:szCs w:val="24"/>
-          <w:lang w:val="pt-PT"/>
-        </w:rPr>
-      </w:pPr>
-      <w:r>
-        <w:rPr>
-          <w:rFonts w:ascii="Times New Roman" w:hAnsi="Times New Roman" w:cs="Times New Roman"/>
-          <w:szCs w:val="24"/>
-          <w:lang w:val="pt-PT"/>
-        </w:rPr>
-        <w:t xml:space="preserve">O método </w:t>
-      </w:r>
-      <w:proofErr w:type="spellStart"/>
       <w:r>
         <w:rPr>
           <w:rFonts w:ascii="Times New Roman" w:hAnsi="Times New Roman" w:cs="Times New Roman"/>
@@ -9911,7 +8000,6 @@
         </w:rPr>
         <w:t>consultarEdicoes</w:t>
       </w:r>
-      <w:proofErr w:type="spellEnd"/>
       <w:r>
         <w:rPr>
           <w:rFonts w:ascii="Times New Roman" w:hAnsi="Times New Roman" w:cs="Times New Roman"/>
@@ -9948,7 +8036,6 @@
         <w:lastRenderedPageBreak/>
         <w:t xml:space="preserve">O método </w:t>
       </w:r>
-      <w:proofErr w:type="spellStart"/>
       <w:r>
         <w:rPr>
           <w:rFonts w:ascii="Times New Roman" w:hAnsi="Times New Roman" w:cs="Times New Roman"/>
@@ -9959,50 +8046,13 @@
         </w:rPr>
         <w:t>listarAtores</w:t>
       </w:r>
-      <w:proofErr w:type="spellEnd"/>
-      <w:r>
-        <w:rPr>
-          <w:rFonts w:ascii="Times New Roman" w:hAnsi="Times New Roman" w:cs="Times New Roman"/>
-          <w:szCs w:val="24"/>
-          <w:lang w:val="pt-PT"/>
-        </w:rPr>
-        <w:t xml:space="preserve"> recebe como parâmetro um </w:t>
-      </w:r>
-      <w:proofErr w:type="spellStart"/>
-      <w:r>
-        <w:rPr>
-          <w:rFonts w:ascii="Times New Roman" w:hAnsi="Times New Roman" w:cs="Times New Roman"/>
-          <w:szCs w:val="24"/>
-          <w:lang w:val="pt-PT"/>
-        </w:rPr>
-        <w:t>boolean</w:t>
-      </w:r>
-      <w:proofErr w:type="spellEnd"/>
-      <w:r>
-        <w:rPr>
-          <w:rFonts w:ascii="Times New Roman" w:hAnsi="Times New Roman" w:cs="Times New Roman"/>
-          <w:szCs w:val="24"/>
-          <w:lang w:val="pt-PT"/>
-        </w:rPr>
-        <w:t xml:space="preserve"> “atual” que quando é </w:t>
-      </w:r>
-      <w:proofErr w:type="spellStart"/>
-      <w:r>
-        <w:rPr>
-          <w:rFonts w:ascii="Times New Roman" w:hAnsi="Times New Roman" w:cs="Times New Roman"/>
-          <w:szCs w:val="24"/>
-          <w:lang w:val="pt-PT"/>
-        </w:rPr>
-        <w:t>true</w:t>
-      </w:r>
-      <w:proofErr w:type="spellEnd"/>
-      <w:r>
-        <w:rPr>
-          <w:rFonts w:ascii="Times New Roman" w:hAnsi="Times New Roman" w:cs="Times New Roman"/>
-          <w:szCs w:val="24"/>
-          <w:lang w:val="pt-PT"/>
-        </w:rPr>
-        <w:t>, permite ser listado os atores que participam em filmes da edição corrente, se for false, permite ser listado todos os atores existentes no festival (incluindo os que não participam em nenhum filme). Se não existirem atores no programa ou nenhum ator da edição corrente participar nalgum filme, o utilizador é informado.</w:t>
+      <w:r>
+        <w:rPr>
+          <w:rFonts w:ascii="Times New Roman" w:hAnsi="Times New Roman" w:cs="Times New Roman"/>
+          <w:szCs w:val="24"/>
+          <w:lang w:val="pt-PT"/>
+        </w:rPr>
+        <w:t xml:space="preserve"> recebe como parâmetro um boolean “atual” que quando é true, permite ser listado os atores que participam em filmes da edição corrente, se for false, permite ser listado todos os atores existentes no festival (incluindo os que não participam em nenhum filme). Se não existirem atores no programa ou nenhum ator da edição corrente participar nalgum filme, o utilizador é informado.</w:t>
       </w:r>
     </w:p>
     <w:p>
@@ -10021,7 +8071,6 @@
         </w:rPr>
         <w:t xml:space="preserve">O método </w:t>
       </w:r>
-      <w:proofErr w:type="spellStart"/>
       <w:r>
         <w:rPr>
           <w:rFonts w:ascii="Times New Roman" w:hAnsi="Times New Roman" w:cs="Times New Roman"/>
@@ -10032,7 +8081,6 @@
         </w:rPr>
         <w:t>escolherCandidatos</w:t>
       </w:r>
-      <w:proofErr w:type="spellEnd"/>
       <w:r>
         <w:rPr>
           <w:rFonts w:ascii="Times New Roman" w:hAnsi="Times New Roman" w:cs="Times New Roman"/>
@@ -10058,7 +8106,6 @@
         </w:rPr>
         <w:t xml:space="preserve">O método </w:t>
       </w:r>
-      <w:proofErr w:type="spellStart"/>
       <w:r>
         <w:rPr>
           <w:rFonts w:ascii="Times New Roman" w:hAnsi="Times New Roman" w:cs="Times New Roman"/>
@@ -10069,32 +8116,13 @@
         </w:rPr>
         <w:t>escolherPremio</w:t>
       </w:r>
-      <w:proofErr w:type="spellEnd"/>
-      <w:r>
-        <w:rPr>
-          <w:rFonts w:ascii="Times New Roman" w:hAnsi="Times New Roman" w:cs="Times New Roman"/>
-          <w:szCs w:val="24"/>
-          <w:lang w:val="pt-PT"/>
-        </w:rPr>
-        <w:t xml:space="preserve"> pede ao utilizador para escolher um dos 9 prémios existentes na edição e retorna o objeto da </w:t>
-      </w:r>
-      <w:proofErr w:type="gramStart"/>
-      <w:r>
-        <w:rPr>
-          <w:rFonts w:ascii="Times New Roman" w:hAnsi="Times New Roman" w:cs="Times New Roman"/>
-          <w:szCs w:val="24"/>
-          <w:lang w:val="pt-PT"/>
-        </w:rPr>
-        <w:t>classe Premio</w:t>
-      </w:r>
-      <w:proofErr w:type="gramEnd"/>
-      <w:r>
-        <w:rPr>
-          <w:rFonts w:ascii="Times New Roman" w:hAnsi="Times New Roman" w:cs="Times New Roman"/>
-          <w:szCs w:val="24"/>
-          <w:lang w:val="pt-PT"/>
-        </w:rPr>
-        <w:t xml:space="preserve"> correspondente ao prémio escolhido.</w:t>
+      <w:r>
+        <w:rPr>
+          <w:rFonts w:ascii="Times New Roman" w:hAnsi="Times New Roman" w:cs="Times New Roman"/>
+          <w:szCs w:val="24"/>
+          <w:lang w:val="pt-PT"/>
+        </w:rPr>
+        <w:t xml:space="preserve"> pede ao utilizador para escolher um dos 9 prémios existentes na edição e retorna o objeto da classe Premio correspondente ao prémio escolhido.</w:t>
       </w:r>
     </w:p>
     <w:p>
@@ -10113,7 +8141,6 @@
         </w:rPr>
         <w:t xml:space="preserve">O método </w:t>
       </w:r>
-      <w:proofErr w:type="spellStart"/>
       <w:r>
         <w:rPr>
           <w:rFonts w:ascii="Times New Roman" w:hAnsi="Times New Roman" w:cs="Times New Roman"/>
@@ -10124,104 +8151,13 @@
         </w:rPr>
         <w:t>escolherFilmesCandidatos</w:t>
       </w:r>
-      <w:proofErr w:type="spellEnd"/>
-      <w:r>
-        <w:rPr>
-          <w:rFonts w:ascii="Times New Roman" w:hAnsi="Times New Roman" w:cs="Times New Roman"/>
-          <w:szCs w:val="24"/>
-          <w:lang w:val="pt-PT"/>
-        </w:rPr>
-        <w:t xml:space="preserve"> recebe como parâmetro o prémio (Melhor Filme, Melhor Argumento ou Melhor Cinematografia) cujo utilizador pretende escolher os candidatos. Antes de efetuar a escolha, é verificado se o tamanho da </w:t>
-      </w:r>
-      <w:proofErr w:type="spellStart"/>
-      <w:r>
-        <w:rPr>
-          <w:rFonts w:ascii="Times New Roman" w:hAnsi="Times New Roman" w:cs="Times New Roman"/>
-          <w:szCs w:val="24"/>
-          <w:lang w:val="pt-PT"/>
-        </w:rPr>
-        <w:t>ArrayList</w:t>
-      </w:r>
-      <w:proofErr w:type="spellEnd"/>
-      <w:r>
-        <w:rPr>
-          <w:rFonts w:ascii="Times New Roman" w:hAnsi="Times New Roman" w:cs="Times New Roman"/>
-          <w:szCs w:val="24"/>
-          <w:lang w:val="pt-PT"/>
-        </w:rPr>
-        <w:t xml:space="preserve"> com os 4 filmes candidatos ao prémio é 4, ou seja, o prémio já tem candidatos. Se não for 4, significa que ainda não foi realizada a escolha dos candidatos para o dado prémio, sendo assim feita a listagem de todos os filmes existentes na edição corrente. À medida que é feita a listagem, cada filme é colocado numa </w:t>
-      </w:r>
-      <w:proofErr w:type="spellStart"/>
-      <w:r>
-        <w:rPr>
-          <w:rFonts w:ascii="Times New Roman" w:hAnsi="Times New Roman" w:cs="Times New Roman"/>
-          <w:szCs w:val="24"/>
-          <w:lang w:val="pt-PT"/>
-        </w:rPr>
-        <w:t>ArrayList</w:t>
-      </w:r>
-      <w:proofErr w:type="spellEnd"/>
-      <w:r>
-        <w:rPr>
-          <w:rFonts w:ascii="Times New Roman" w:hAnsi="Times New Roman" w:cs="Times New Roman"/>
-          <w:szCs w:val="24"/>
-          <w:lang w:val="pt-PT"/>
-        </w:rPr>
-        <w:t xml:space="preserve"> “</w:t>
-      </w:r>
-      <w:proofErr w:type="spellStart"/>
-      <w:r>
-        <w:rPr>
-          <w:rFonts w:ascii="Times New Roman" w:hAnsi="Times New Roman" w:cs="Times New Roman"/>
-          <w:szCs w:val="24"/>
-          <w:lang w:val="pt-PT"/>
-        </w:rPr>
-        <w:t>possiveisCandidatos</w:t>
-      </w:r>
-      <w:proofErr w:type="spellEnd"/>
-      <w:r>
-        <w:rPr>
-          <w:rFonts w:ascii="Times New Roman" w:hAnsi="Times New Roman" w:cs="Times New Roman"/>
-          <w:szCs w:val="24"/>
-          <w:lang w:val="pt-PT"/>
-        </w:rPr>
-        <w:t xml:space="preserve">” onde são colocados todos os possíveis candidatos ao prémio. Se existirem menos de 4 possíveis candidatos ao prémio, o utilizador é informado e não é feita escolha. Caso contrário, é pedido ao utilizador para indicar o nome do filme que pretende escolher como candidato. Ao ser escolhido um determinado filme, ele é removido da </w:t>
-      </w:r>
-      <w:proofErr w:type="spellStart"/>
-      <w:r>
-        <w:rPr>
-          <w:rFonts w:ascii="Times New Roman" w:hAnsi="Times New Roman" w:cs="Times New Roman"/>
-          <w:szCs w:val="24"/>
-          <w:lang w:val="pt-PT"/>
-        </w:rPr>
-        <w:t>ArrayList</w:t>
-      </w:r>
-      <w:proofErr w:type="spellEnd"/>
-      <w:r>
-        <w:rPr>
-          <w:rFonts w:ascii="Times New Roman" w:hAnsi="Times New Roman" w:cs="Times New Roman"/>
-          <w:szCs w:val="24"/>
-          <w:lang w:val="pt-PT"/>
-        </w:rPr>
-        <w:t xml:space="preserve"> “</w:t>
-      </w:r>
-      <w:proofErr w:type="spellStart"/>
-      <w:r>
-        <w:rPr>
-          <w:rFonts w:ascii="Times New Roman" w:hAnsi="Times New Roman" w:cs="Times New Roman"/>
-          <w:szCs w:val="24"/>
-          <w:lang w:val="pt-PT"/>
-        </w:rPr>
-        <w:t>possiveisCandidatos</w:t>
-      </w:r>
-      <w:proofErr w:type="spellEnd"/>
-      <w:r>
-        <w:rPr>
-          <w:rFonts w:ascii="Times New Roman" w:hAnsi="Times New Roman" w:cs="Times New Roman"/>
-          <w:szCs w:val="24"/>
-          <w:lang w:val="pt-PT"/>
-        </w:rPr>
-        <w:t>” de modo a evitar que possa voltar a ser escolhido. O utilizador só poderá continuar após escolher os 4 candidatos ao prémio.</w:t>
+      <w:r>
+        <w:rPr>
+          <w:rFonts w:ascii="Times New Roman" w:hAnsi="Times New Roman" w:cs="Times New Roman"/>
+          <w:szCs w:val="24"/>
+          <w:lang w:val="pt-PT"/>
+        </w:rPr>
+        <w:t xml:space="preserve"> recebe como parâmetro o prémio (Melhor Filme, Melhor Argumento ou Melhor Cinematografia) cujo utilizador pretende escolher os candidatos. Antes de efetuar a escolha, é verificado se o tamanho da ArrayList com os 4 filmes candidatos ao prémio é 4, ou seja, o prémio já tem candidatos. Se não for 4, significa que ainda não foi realizada a escolha dos candidatos para o dado prémio, sendo assim feita a listagem de todos os filmes existentes na edição corrente. À medida que é feita a listagem, cada filme é colocado numa ArrayList “possiveisCandidatos” onde são colocados todos os possíveis candidatos ao prémio. Se existirem menos de 4 possíveis candidatos ao prémio, o utilizador é informado e não é feita escolha. Caso contrário, é pedido ao utilizador para indicar o nome do filme que pretende escolher como candidato. Ao ser escolhido um determinado filme, ele é removido da ArrayList “possiveisCandidatos” de modo a evitar que possa voltar a ser escolhido. O utilizador só poderá continuar após escolher os 4 candidatos ao prémio.</w:t>
       </w:r>
     </w:p>
     <w:p>
@@ -10240,7 +8176,6 @@
         </w:rPr>
         <w:t xml:space="preserve">O método </w:t>
       </w:r>
-      <w:proofErr w:type="spellStart"/>
       <w:r>
         <w:rPr>
           <w:rFonts w:ascii="Times New Roman" w:hAnsi="Times New Roman" w:cs="Times New Roman"/>
@@ -10251,140 +8186,13 @@
         </w:rPr>
         <w:t>escolherRealizadorCandidatos</w:t>
       </w:r>
-      <w:proofErr w:type="spellEnd"/>
-      <w:r>
-        <w:rPr>
-          <w:rFonts w:ascii="Times New Roman" w:hAnsi="Times New Roman" w:cs="Times New Roman"/>
-          <w:szCs w:val="24"/>
-          <w:lang w:val="pt-PT"/>
-        </w:rPr>
-        <w:t xml:space="preserve"> recebe como parâmetro o prémio (Melhor Realizador) cujo utilizador pretende escolher os realizadores candidatos. Antes de efetuar a escolha, é verificado se o prémio ainda não tem candidatos (tamanho da </w:t>
-      </w:r>
-      <w:proofErr w:type="spellStart"/>
-      <w:r>
-        <w:rPr>
-          <w:rFonts w:ascii="Times New Roman" w:hAnsi="Times New Roman" w:cs="Times New Roman"/>
-          <w:szCs w:val="24"/>
-          <w:lang w:val="pt-PT"/>
-        </w:rPr>
-        <w:t>ArrayList</w:t>
-      </w:r>
-      <w:proofErr w:type="spellEnd"/>
-      <w:r>
-        <w:rPr>
-          <w:rFonts w:ascii="Times New Roman" w:hAnsi="Times New Roman" w:cs="Times New Roman"/>
-          <w:szCs w:val="24"/>
-          <w:lang w:val="pt-PT"/>
-        </w:rPr>
-        <w:t xml:space="preserve"> de filmes do prémio é diferente de 4). Se isso se verificar, é feita a listagem de todos os realizadores (incluindo o nome do seu filme). À medida que é feita a listagem, o realizador do filme é colocado numa </w:t>
-      </w:r>
-      <w:proofErr w:type="spellStart"/>
-      <w:r>
-        <w:rPr>
-          <w:rFonts w:ascii="Times New Roman" w:hAnsi="Times New Roman" w:cs="Times New Roman"/>
-          <w:szCs w:val="24"/>
-          <w:lang w:val="pt-PT"/>
-        </w:rPr>
-        <w:t>ArrayList</w:t>
-      </w:r>
-      <w:proofErr w:type="spellEnd"/>
-      <w:r>
-        <w:rPr>
-          <w:rFonts w:ascii="Times New Roman" w:hAnsi="Times New Roman" w:cs="Times New Roman"/>
-          <w:szCs w:val="24"/>
-          <w:lang w:val="pt-PT"/>
-        </w:rPr>
-        <w:t xml:space="preserve"> de “</w:t>
-      </w:r>
-      <w:proofErr w:type="spellStart"/>
-      <w:r>
-        <w:rPr>
-          <w:rFonts w:ascii="Times New Roman" w:hAnsi="Times New Roman" w:cs="Times New Roman"/>
-          <w:szCs w:val="24"/>
-          <w:lang w:val="pt-PT"/>
-        </w:rPr>
-        <w:t>possíveisCandidatos</w:t>
-      </w:r>
-      <w:proofErr w:type="spellEnd"/>
-      <w:r>
-        <w:rPr>
-          <w:rFonts w:ascii="Times New Roman" w:hAnsi="Times New Roman" w:cs="Times New Roman"/>
-          <w:szCs w:val="24"/>
-          <w:lang w:val="pt-PT"/>
-        </w:rPr>
-        <w:t xml:space="preserve">” e o filme correspondente a esse realizador é colocado na </w:t>
-      </w:r>
-      <w:proofErr w:type="spellStart"/>
-      <w:r>
-        <w:rPr>
-          <w:rFonts w:ascii="Times New Roman" w:hAnsi="Times New Roman" w:cs="Times New Roman"/>
-          <w:szCs w:val="24"/>
-          <w:lang w:val="pt-PT"/>
-        </w:rPr>
-        <w:t>Arraylist</w:t>
-      </w:r>
-      <w:proofErr w:type="spellEnd"/>
-      <w:r>
-        <w:rPr>
-          <w:rFonts w:ascii="Times New Roman" w:hAnsi="Times New Roman" w:cs="Times New Roman"/>
-          <w:szCs w:val="24"/>
-          <w:lang w:val="pt-PT"/>
-        </w:rPr>
-        <w:t xml:space="preserve"> de “</w:t>
-      </w:r>
-      <w:proofErr w:type="spellStart"/>
-      <w:r>
-        <w:rPr>
-          <w:rFonts w:ascii="Times New Roman" w:hAnsi="Times New Roman" w:cs="Times New Roman"/>
-          <w:szCs w:val="24"/>
-          <w:lang w:val="pt-PT"/>
-        </w:rPr>
-        <w:t>filmesPossiveisCandidatos</w:t>
-      </w:r>
-      <w:proofErr w:type="spellEnd"/>
-      <w:r>
-        <w:rPr>
-          <w:rFonts w:ascii="Times New Roman" w:hAnsi="Times New Roman" w:cs="Times New Roman"/>
-          <w:szCs w:val="24"/>
-          <w:lang w:val="pt-PT"/>
-        </w:rPr>
-        <w:t>”. Como é feita a contagem do número de candidatos possíveis, só é contabilizado como um possível candidato um realizador que ainda não esteja nos “</w:t>
-      </w:r>
-      <w:proofErr w:type="spellStart"/>
-      <w:r>
-        <w:rPr>
-          <w:rFonts w:ascii="Times New Roman" w:hAnsi="Times New Roman" w:cs="Times New Roman"/>
-          <w:szCs w:val="24"/>
-          <w:lang w:val="pt-PT"/>
-        </w:rPr>
-        <w:t>possiveisCandidatos</w:t>
-      </w:r>
-      <w:proofErr w:type="spellEnd"/>
-      <w:r>
-        <w:rPr>
-          <w:rFonts w:ascii="Times New Roman" w:hAnsi="Times New Roman" w:cs="Times New Roman"/>
-          <w:szCs w:val="24"/>
-          <w:lang w:val="pt-PT"/>
-        </w:rPr>
-        <w:t>”, de modo a evitar que existam menos de 4 candidatos diferentes e a verificação seguinte (de não haver pelo menos 4 candidatos diferentes) não se verificar. Caso se verifique, é pedido ao utilizador para inserir o nome do realizador que pretende escolher como candidato. Como o mesmo realizador pode participar em vários filmes, procura-se a posição do mesmo nos “</w:t>
-      </w:r>
-      <w:proofErr w:type="spellStart"/>
-      <w:r>
-        <w:rPr>
-          <w:rFonts w:ascii="Times New Roman" w:hAnsi="Times New Roman" w:cs="Times New Roman"/>
-          <w:szCs w:val="24"/>
-          <w:lang w:val="pt-PT"/>
-        </w:rPr>
-        <w:t>possiveisCandidatos</w:t>
-      </w:r>
-      <w:proofErr w:type="spellEnd"/>
-      <w:r>
-        <w:rPr>
-          <w:rFonts w:ascii="Times New Roman" w:hAnsi="Times New Roman" w:cs="Times New Roman"/>
-          <w:szCs w:val="24"/>
-          <w:lang w:val="pt-PT"/>
-        </w:rPr>
-        <w:t xml:space="preserve">”. De seguida, verifica-se se o realizador escolhido apenas aparece uma vez. Se isso acontecer, o filme a qual o realizador escolhido está associado é inserido como candidato ao prémio e, o realizador é removido dos </w:t>
+      <w:r>
+        <w:rPr>
+          <w:rFonts w:ascii="Times New Roman" w:hAnsi="Times New Roman" w:cs="Times New Roman"/>
+          <w:szCs w:val="24"/>
+          <w:lang w:val="pt-PT"/>
+        </w:rPr>
+        <w:t xml:space="preserve"> recebe como parâmetro o prémio (Melhor Realizador) cujo utilizador pretende escolher os realizadores candidatos. Antes de efetuar a escolha, é verificado se o prémio ainda não tem candidatos (tamanho da ArrayList de filmes do prémio é diferente de 4). Se isso se verificar, é feita a listagem de todos os realizadores (incluindo o nome do seu filme). À medida que é feita a listagem, o realizador do filme é colocado numa ArrayList de “possíveisCandidatos” e o filme correspondente a esse realizador é colocado na Arraylist de “filmesPossiveisCandidatos”. Como é feita a contagem do número de candidatos possíveis, só é contabilizado como um possível candidato um realizador que ainda não esteja nos “possiveisCandidatos”, de modo a evitar que existam menos de 4 candidatos diferentes e a verificação seguinte (de não haver pelo menos 4 candidatos diferentes) não se verificar. Caso se verifique, é pedido ao utilizador para inserir o nome do realizador que pretende escolher como candidato. Como o mesmo realizador pode participar em vários filmes, procura-se a posição do mesmo nos “possiveisCandidatos”. De seguida, verifica-se se o realizador escolhido apenas aparece uma vez. Se isso acontecer, o filme a qual o realizador escolhido está associado é inserido como candidato ao prémio e, o realizador é removido dos </w:t>
       </w:r>
       <w:r>
         <w:rPr>
@@ -10393,79 +8201,7 @@
           <w:lang w:val="pt-PT"/>
         </w:rPr>
         <w:lastRenderedPageBreak/>
-        <w:t>“</w:t>
-      </w:r>
-      <w:proofErr w:type="spellStart"/>
-      <w:r>
-        <w:rPr>
-          <w:rFonts w:ascii="Times New Roman" w:hAnsi="Times New Roman" w:cs="Times New Roman"/>
-          <w:szCs w:val="24"/>
-          <w:lang w:val="pt-PT"/>
-        </w:rPr>
-        <w:t>possiveisCandidatos</w:t>
-      </w:r>
-      <w:proofErr w:type="spellEnd"/>
-      <w:r>
-        <w:rPr>
-          <w:rFonts w:ascii="Times New Roman" w:hAnsi="Times New Roman" w:cs="Times New Roman"/>
-          <w:szCs w:val="24"/>
-          <w:lang w:val="pt-PT"/>
-        </w:rPr>
-        <w:t>” e o seu filme dos “</w:t>
-      </w:r>
-      <w:proofErr w:type="spellStart"/>
-      <w:r>
-        <w:rPr>
-          <w:rFonts w:ascii="Times New Roman" w:hAnsi="Times New Roman" w:cs="Times New Roman"/>
-          <w:szCs w:val="24"/>
-          <w:lang w:val="pt-PT"/>
-        </w:rPr>
-        <w:t>filmesPossiveisCandidatos</w:t>
-      </w:r>
-      <w:proofErr w:type="spellEnd"/>
-      <w:r>
-        <w:rPr>
-          <w:rFonts w:ascii="Times New Roman" w:hAnsi="Times New Roman" w:cs="Times New Roman"/>
-          <w:szCs w:val="24"/>
-          <w:lang w:val="pt-PT"/>
-        </w:rPr>
-        <w:t>” (para evitar que possa voltar a ser escolhido). Se o realizador escolhido aparece mais do que uma vez (realizador de vários filmes), o utilizador é informado e é pedido para ele inserir o nome do filme a que se refere. Se o realizador do filme escolhido foi igual ao realizador escolhido anteriormente, o filme é inserido como candidato ao prémio e é feita a remoção de todas as ocorrências desse realizador nos “</w:t>
-      </w:r>
-      <w:proofErr w:type="spellStart"/>
-      <w:r>
-        <w:rPr>
-          <w:rFonts w:ascii="Times New Roman" w:hAnsi="Times New Roman" w:cs="Times New Roman"/>
-          <w:szCs w:val="24"/>
-          <w:lang w:val="pt-PT"/>
-        </w:rPr>
-        <w:t>possiveisCandidatos</w:t>
-      </w:r>
-      <w:proofErr w:type="spellEnd"/>
-      <w:r>
-        <w:rPr>
-          <w:rFonts w:ascii="Times New Roman" w:hAnsi="Times New Roman" w:cs="Times New Roman"/>
-          <w:szCs w:val="24"/>
-          <w:lang w:val="pt-PT"/>
-        </w:rPr>
-        <w:t>” e de todos os filmes relacionados com ele nos “</w:t>
-      </w:r>
-      <w:proofErr w:type="spellStart"/>
-      <w:r>
-        <w:rPr>
-          <w:rFonts w:ascii="Times New Roman" w:hAnsi="Times New Roman" w:cs="Times New Roman"/>
-          <w:szCs w:val="24"/>
-          <w:lang w:val="pt-PT"/>
-        </w:rPr>
-        <w:t>filmesPossiveisCandidatos</w:t>
-      </w:r>
-      <w:proofErr w:type="spellEnd"/>
-      <w:r>
-        <w:rPr>
-          <w:rFonts w:ascii="Times New Roman" w:hAnsi="Times New Roman" w:cs="Times New Roman"/>
-          <w:szCs w:val="24"/>
-          <w:lang w:val="pt-PT"/>
-        </w:rPr>
-        <w:t>”, evitando assim que seja escolhido novamente.</w:t>
+        <w:t>“possiveisCandidatos” e o seu filme dos “filmesPossiveisCandidatos” (para evitar que possa voltar a ser escolhido). Se o realizador escolhido aparece mais do que uma vez (realizador de vários filmes), o utilizador é informado e é pedido para ele inserir o nome do filme a que se refere. Se o realizador do filme escolhido foi igual ao realizador escolhido anteriormente, o filme é inserido como candidato ao prémio e é feita a remoção de todas as ocorrências desse realizador nos “possiveisCandidatos” e de todos os filmes relacionados com ele nos “filmesPossiveisCandidatos”, evitando assim que seja escolhido novamente.</w:t>
       </w:r>
     </w:p>
     <w:p>
@@ -10484,7 +8220,6 @@
         </w:rPr>
         <w:t xml:space="preserve">O método </w:t>
       </w:r>
-      <w:proofErr w:type="spellStart"/>
       <w:r>
         <w:rPr>
           <w:rFonts w:ascii="Times New Roman" w:hAnsi="Times New Roman" w:cs="Times New Roman"/>
@@ -10495,176 +8230,13 @@
         </w:rPr>
         <w:t>escolherAtoresPrincipaisCandidatos</w:t>
       </w:r>
-      <w:proofErr w:type="spellEnd"/>
-      <w:r>
-        <w:rPr>
-          <w:rFonts w:ascii="Times New Roman" w:hAnsi="Times New Roman" w:cs="Times New Roman"/>
-          <w:szCs w:val="24"/>
-          <w:lang w:val="pt-PT"/>
-        </w:rPr>
-        <w:t xml:space="preserve"> recebe o prémio (Melhor Ator ou Melhor Atriz) cujo utilizador pretende escolher os candidatos, e um </w:t>
-      </w:r>
-      <w:proofErr w:type="spellStart"/>
-      <w:r>
-        <w:rPr>
-          <w:rFonts w:ascii="Times New Roman" w:hAnsi="Times New Roman" w:cs="Times New Roman"/>
-          <w:szCs w:val="24"/>
-          <w:lang w:val="pt-PT"/>
-        </w:rPr>
-        <w:t>boolean</w:t>
-      </w:r>
-      <w:proofErr w:type="spellEnd"/>
-      <w:r>
-        <w:rPr>
-          <w:rFonts w:ascii="Times New Roman" w:hAnsi="Times New Roman" w:cs="Times New Roman"/>
-          <w:szCs w:val="24"/>
-          <w:lang w:val="pt-PT"/>
-        </w:rPr>
-        <w:t xml:space="preserve"> “homem” que permite identificar se será feita a escolha dos melhores atores candidatos (“homem” a </w:t>
-      </w:r>
-      <w:proofErr w:type="spellStart"/>
-      <w:r>
-        <w:rPr>
-          <w:rFonts w:ascii="Times New Roman" w:hAnsi="Times New Roman" w:cs="Times New Roman"/>
-          <w:szCs w:val="24"/>
-          <w:lang w:val="pt-PT"/>
-        </w:rPr>
-        <w:t>true</w:t>
-      </w:r>
-      <w:proofErr w:type="spellEnd"/>
-      <w:r>
-        <w:rPr>
-          <w:rFonts w:ascii="Times New Roman" w:hAnsi="Times New Roman" w:cs="Times New Roman"/>
-          <w:szCs w:val="24"/>
-          <w:lang w:val="pt-PT"/>
-        </w:rPr>
-        <w:t>) ou a escolha das melhores atrizes candidatas (“homem” a false). Tal como no método anterior, é feita a verificação de que ainda não foi feita a escolha dos candidatos a esse prémio. De seguida, é feita a listagem dos atores (ou atrizes) principais existentes na edição corrente, sendo colocados na lista de “</w:t>
-      </w:r>
-      <w:proofErr w:type="spellStart"/>
-      <w:r>
-        <w:rPr>
-          <w:rFonts w:ascii="Times New Roman" w:hAnsi="Times New Roman" w:cs="Times New Roman"/>
-          <w:szCs w:val="24"/>
-          <w:lang w:val="pt-PT"/>
-        </w:rPr>
-        <w:t>possiveisCandidatos</w:t>
-      </w:r>
-      <w:proofErr w:type="spellEnd"/>
-      <w:r>
-        <w:rPr>
-          <w:rFonts w:ascii="Times New Roman" w:hAnsi="Times New Roman" w:cs="Times New Roman"/>
-          <w:szCs w:val="24"/>
-          <w:lang w:val="pt-PT"/>
-        </w:rPr>
-        <w:t>” os atores e na lista de “</w:t>
-      </w:r>
-      <w:proofErr w:type="spellStart"/>
-      <w:r>
-        <w:rPr>
-          <w:rFonts w:ascii="Times New Roman" w:hAnsi="Times New Roman" w:cs="Times New Roman"/>
-          <w:szCs w:val="24"/>
-          <w:lang w:val="pt-PT"/>
-        </w:rPr>
-        <w:t>filmesPossiveisCandidatos</w:t>
-      </w:r>
-      <w:proofErr w:type="spellEnd"/>
-      <w:r>
-        <w:rPr>
-          <w:rFonts w:ascii="Times New Roman" w:hAnsi="Times New Roman" w:cs="Times New Roman"/>
-          <w:szCs w:val="24"/>
-          <w:lang w:val="pt-PT"/>
-        </w:rPr>
-        <w:t>” os filmes em que eles participam. Como um mesmo ator pode participar em dois filmes, é feita a contagem dos atores (ou atrizes) diferentes, contabilizando-o assim apenas uma vez, caso isso aconteça. Se não houver 4 possíveis candidatos diferentes, não é realizada a escolha. Caso contrário, é pedido ao utilizador para escolher o nome do ator (ou da atriz) que pretende escolher como candidato. Se esse ator só participa num filme como personagem principal (só aparece uma vez nos “</w:t>
-      </w:r>
-      <w:proofErr w:type="spellStart"/>
-      <w:r>
-        <w:rPr>
-          <w:rFonts w:ascii="Times New Roman" w:hAnsi="Times New Roman" w:cs="Times New Roman"/>
-          <w:szCs w:val="24"/>
-          <w:lang w:val="pt-PT"/>
-        </w:rPr>
-        <w:t>possiveisCandidatos</w:t>
-      </w:r>
-      <w:proofErr w:type="spellEnd"/>
-      <w:r>
-        <w:rPr>
-          <w:rFonts w:ascii="Times New Roman" w:hAnsi="Times New Roman" w:cs="Times New Roman"/>
-          <w:szCs w:val="24"/>
-          <w:lang w:val="pt-PT"/>
-        </w:rPr>
-        <w:t>”), é inserido como candidato ao prémio e é feita a remoção do ator dos “</w:t>
-      </w:r>
-      <w:proofErr w:type="spellStart"/>
-      <w:r>
-        <w:rPr>
-          <w:rFonts w:ascii="Times New Roman" w:hAnsi="Times New Roman" w:cs="Times New Roman"/>
-          <w:szCs w:val="24"/>
-          <w:lang w:val="pt-PT"/>
-        </w:rPr>
-        <w:t>possivesCandidatos</w:t>
-      </w:r>
-      <w:proofErr w:type="spellEnd"/>
-      <w:r>
-        <w:rPr>
-          <w:rFonts w:ascii="Times New Roman" w:hAnsi="Times New Roman" w:cs="Times New Roman"/>
-          <w:szCs w:val="24"/>
-          <w:lang w:val="pt-PT"/>
-        </w:rPr>
-        <w:t>” e do filme em que participa dos “</w:t>
-      </w:r>
-      <w:proofErr w:type="spellStart"/>
-      <w:r>
-        <w:rPr>
-          <w:rFonts w:ascii="Times New Roman" w:hAnsi="Times New Roman" w:cs="Times New Roman"/>
-          <w:szCs w:val="24"/>
-          <w:lang w:val="pt-PT"/>
-        </w:rPr>
-        <w:t>filmesPossivesCandidatos</w:t>
-      </w:r>
-      <w:proofErr w:type="spellEnd"/>
-      <w:r>
-        <w:rPr>
-          <w:rFonts w:ascii="Times New Roman" w:hAnsi="Times New Roman" w:cs="Times New Roman"/>
-          <w:szCs w:val="24"/>
-          <w:lang w:val="pt-PT"/>
-        </w:rPr>
-        <w:t>”. Se o ator (ou atriz) participar em dois filmes como principal, é pedido ao utilizador para indicar o nome do filme a que se refere. Sendo depois feita a verificação de se o ator (ou atriz) principal do filme escolhido é o mesmo ao escolhido. Se isso acontecer, o ator (ou atriz) e o filme correspondente são inseridos como candidatos ao prémio, e é feita a remoção de todas as ocorrências do mesmo ator e de todos os filmes em que ele participa como principal dos “</w:t>
-      </w:r>
-      <w:proofErr w:type="spellStart"/>
-      <w:r>
-        <w:rPr>
-          <w:rFonts w:ascii="Times New Roman" w:hAnsi="Times New Roman" w:cs="Times New Roman"/>
-          <w:szCs w:val="24"/>
-          <w:lang w:val="pt-PT"/>
-        </w:rPr>
-        <w:t>possiveisCandidatos</w:t>
-      </w:r>
-      <w:proofErr w:type="spellEnd"/>
-      <w:r>
-        <w:rPr>
-          <w:rFonts w:ascii="Times New Roman" w:hAnsi="Times New Roman" w:cs="Times New Roman"/>
-          <w:szCs w:val="24"/>
-          <w:lang w:val="pt-PT"/>
-        </w:rPr>
-        <w:t>” e “</w:t>
-      </w:r>
-      <w:proofErr w:type="spellStart"/>
-      <w:r>
-        <w:rPr>
-          <w:rFonts w:ascii="Times New Roman" w:hAnsi="Times New Roman" w:cs="Times New Roman"/>
-          <w:szCs w:val="24"/>
-          <w:lang w:val="pt-PT"/>
-        </w:rPr>
-        <w:t>filmesPossiveisCandidatos</w:t>
-      </w:r>
-      <w:proofErr w:type="spellEnd"/>
-      <w:r>
-        <w:rPr>
-          <w:rFonts w:ascii="Times New Roman" w:hAnsi="Times New Roman" w:cs="Times New Roman"/>
-          <w:szCs w:val="24"/>
-          <w:lang w:val="pt-PT"/>
-        </w:rPr>
-        <w:t xml:space="preserve">”, respetivamente, evitando que possa ser escolhido novamente. </w:t>
+      <w:r>
+        <w:rPr>
+          <w:rFonts w:ascii="Times New Roman" w:hAnsi="Times New Roman" w:cs="Times New Roman"/>
+          <w:szCs w:val="24"/>
+          <w:lang w:val="pt-PT"/>
+        </w:rPr>
+        <w:t xml:space="preserve"> recebe o prémio (Melhor Ator ou Melhor Atriz) cujo utilizador pretende escolher os candidatos, e um boolean “homem” que permite identificar se será feita a escolha dos melhores atores candidatos (“homem” a true) ou a escolha das melhores atrizes candidatas (“homem” a false). Tal como no método anterior, é feita a verificação de que ainda não foi feita a escolha dos candidatos a esse prémio. De seguida, é feita a listagem dos atores (ou atrizes) principais existentes na edição corrente, sendo colocados na lista de “possiveisCandidatos” os atores e na lista de “filmesPossiveisCandidatos” os filmes em que eles participam. Como um mesmo ator pode participar em dois filmes, é feita a contagem dos atores (ou atrizes) diferentes, contabilizando-o assim apenas uma vez, caso isso aconteça. Se não houver 4 possíveis candidatos diferentes, não é realizada a escolha. Caso contrário, é pedido ao utilizador para escolher o nome do ator (ou da atriz) que pretende escolher como candidato. Se esse ator só participa num filme como personagem principal (só aparece uma vez nos “possiveisCandidatos”), é inserido como candidato ao prémio e é feita a remoção do ator dos “possivesCandidatos” e do filme em que participa dos “filmesPossivesCandidatos”. Se o ator (ou atriz) participar em dois filmes como principal, é pedido ao utilizador para indicar o nome do filme a que se refere. Sendo depois feita a verificação de se o ator (ou atriz) principal do filme escolhido é o mesmo ao escolhido. Se isso acontecer, o ator (ou atriz) e o filme correspondente são inseridos como candidatos ao prémio, e é feita a remoção de todas as ocorrências do mesmo ator e de todos os filmes em que ele participa como principal dos “possiveisCandidatos” e “filmesPossiveisCandidatos”, respetivamente, evitando que possa ser escolhido novamente. </w:t>
       </w:r>
     </w:p>
     <w:p>
@@ -10683,7 +8255,6 @@
         </w:rPr>
         <w:t xml:space="preserve">O método </w:t>
       </w:r>
-      <w:proofErr w:type="spellStart"/>
       <w:r>
         <w:rPr>
           <w:rFonts w:ascii="Times New Roman" w:hAnsi="Times New Roman" w:cs="Times New Roman"/>
@@ -10694,52 +8265,14 @@
         </w:rPr>
         <w:t>escolherAtoresSecundariosCandidatos</w:t>
       </w:r>
-      <w:proofErr w:type="spellEnd"/>
-      <w:r>
-        <w:rPr>
-          <w:rFonts w:ascii="Times New Roman" w:hAnsi="Times New Roman" w:cs="Times New Roman"/>
-          <w:szCs w:val="24"/>
-          <w:lang w:val="pt-PT"/>
-        </w:rPr>
-        <w:t xml:space="preserve"> recebe como parâmetro o prémio (Melhor Ator Secundário ou Melhor Atriz Principal) cujo utilizador pretende escolher os candidatos e um </w:t>
-      </w:r>
-      <w:proofErr w:type="spellStart"/>
-      <w:r>
-        <w:rPr>
-          <w:rFonts w:ascii="Times New Roman" w:hAnsi="Times New Roman" w:cs="Times New Roman"/>
-          <w:szCs w:val="24"/>
-          <w:lang w:val="pt-PT"/>
-        </w:rPr>
-        <w:t>boolean</w:t>
-      </w:r>
-      <w:proofErr w:type="spellEnd"/>
-      <w:r>
-        <w:rPr>
-          <w:rFonts w:ascii="Times New Roman" w:hAnsi="Times New Roman" w:cs="Times New Roman"/>
-          <w:szCs w:val="24"/>
-          <w:lang w:val="pt-PT"/>
-        </w:rPr>
-        <w:t xml:space="preserve"> “homem” para identificar se será feita a escolha dos melhores atores secundários (“homem” a </w:t>
-      </w:r>
-      <w:proofErr w:type="spellStart"/>
-      <w:r>
-        <w:rPr>
-          <w:rFonts w:ascii="Times New Roman" w:hAnsi="Times New Roman" w:cs="Times New Roman"/>
-          <w:szCs w:val="24"/>
-          <w:lang w:val="pt-PT"/>
-        </w:rPr>
-        <w:t>true</w:t>
-      </w:r>
-      <w:proofErr w:type="spellEnd"/>
-      <w:r>
-        <w:rPr>
-          <w:rFonts w:ascii="Times New Roman" w:hAnsi="Times New Roman" w:cs="Times New Roman"/>
-          <w:szCs w:val="24"/>
-          <w:lang w:val="pt-PT"/>
-        </w:rPr>
-        <w:t xml:space="preserve">), ou melhores atrizes secundárias (“homem” a false). Este método funciona de forma idêntica ao método </w:t>
-      </w:r>
-      <w:proofErr w:type="spellStart"/>
+      <w:r>
+        <w:rPr>
+          <w:rFonts w:ascii="Times New Roman" w:hAnsi="Times New Roman" w:cs="Times New Roman"/>
+          <w:szCs w:val="24"/>
+          <w:lang w:val="pt-PT"/>
+        </w:rPr>
+        <w:t xml:space="preserve"> recebe como parâmetro o prémio (Melhor Ator Secundário ou Melhor Atriz Principal) cujo utilizador pretende escolher os candidatos e um boolean “homem” para identificar se será feita a escolha dos melhores atores secundários (“homem” a true), ou melhores atrizes secundárias (“homem” a false). Este método funciona de forma idêntica ao método </w:t>
+      </w:r>
       <w:r>
         <w:rPr>
           <w:rFonts w:ascii="Times New Roman" w:hAnsi="Times New Roman" w:cs="Times New Roman"/>
@@ -10748,50 +8281,13 @@
         </w:rPr>
         <w:t>escolherAtoresPrincipaisCandidatos</w:t>
       </w:r>
-      <w:proofErr w:type="spellEnd"/>
-      <w:r>
-        <w:rPr>
-          <w:rFonts w:ascii="Times New Roman" w:hAnsi="Times New Roman" w:cs="Times New Roman"/>
-          <w:szCs w:val="24"/>
-          <w:lang w:val="pt-PT"/>
-        </w:rPr>
-        <w:t xml:space="preserve">, a única diferença é que é feita a listagem de todos os atores secundários (ou atrizes secundárias), sendo estes colocados na </w:t>
-      </w:r>
-      <w:proofErr w:type="spellStart"/>
-      <w:r>
-        <w:rPr>
-          <w:rFonts w:ascii="Times New Roman" w:hAnsi="Times New Roman" w:cs="Times New Roman"/>
-          <w:szCs w:val="24"/>
-          <w:lang w:val="pt-PT"/>
-        </w:rPr>
-        <w:t>ArrayList</w:t>
-      </w:r>
-      <w:proofErr w:type="spellEnd"/>
-      <w:r>
-        <w:rPr>
-          <w:rFonts w:ascii="Times New Roman" w:hAnsi="Times New Roman" w:cs="Times New Roman"/>
-          <w:szCs w:val="24"/>
-          <w:lang w:val="pt-PT"/>
-        </w:rPr>
-        <w:t xml:space="preserve"> “</w:t>
-      </w:r>
-      <w:proofErr w:type="spellStart"/>
-      <w:r>
-        <w:rPr>
-          <w:rFonts w:ascii="Times New Roman" w:hAnsi="Times New Roman" w:cs="Times New Roman"/>
-          <w:szCs w:val="24"/>
-          <w:lang w:val="pt-PT"/>
-        </w:rPr>
-        <w:t>possivesCandidatos</w:t>
-      </w:r>
-      <w:proofErr w:type="spellEnd"/>
-      <w:r>
-        <w:rPr>
-          <w:rFonts w:ascii="Times New Roman" w:hAnsi="Times New Roman" w:cs="Times New Roman"/>
-          <w:szCs w:val="24"/>
-          <w:lang w:val="pt-PT"/>
-        </w:rPr>
-        <w:t xml:space="preserve">”. </w:t>
+      <w:r>
+        <w:rPr>
+          <w:rFonts w:ascii="Times New Roman" w:hAnsi="Times New Roman" w:cs="Times New Roman"/>
+          <w:szCs w:val="24"/>
+          <w:lang w:val="pt-PT"/>
+        </w:rPr>
+        <w:t xml:space="preserve">, a única diferença é que é feita a listagem de todos os atores secundários (ou atrizes secundárias), sendo estes colocados na ArrayList “possivesCandidatos”. </w:t>
       </w:r>
     </w:p>
     <w:p>
@@ -10810,7 +8306,6 @@
         </w:rPr>
         <w:t xml:space="preserve">O método </w:t>
       </w:r>
-      <w:proofErr w:type="spellStart"/>
       <w:r>
         <w:rPr>
           <w:rFonts w:ascii="Times New Roman" w:hAnsi="Times New Roman" w:cs="Times New Roman"/>
@@ -10821,7 +8316,6 @@
         </w:rPr>
         <w:t>escolherPremioCarreira</w:t>
       </w:r>
-      <w:proofErr w:type="spellEnd"/>
       <w:r>
         <w:rPr>
           <w:rFonts w:ascii="Times New Roman" w:hAnsi="Times New Roman" w:cs="Times New Roman"/>
@@ -10837,43 +8331,7 @@
           <w:lang w:val="pt-PT"/>
         </w:rPr>
         <w:lastRenderedPageBreak/>
-        <w:t>candidatos já foram escolhidos. Caso isso não acontecer, é feita a listagem de todos os atores existentes no festival que têm mais do que 20 anos de carreira, sendo cada um inserido nos “</w:t>
-      </w:r>
-      <w:proofErr w:type="spellStart"/>
-      <w:r>
-        <w:rPr>
-          <w:rFonts w:ascii="Times New Roman" w:hAnsi="Times New Roman" w:cs="Times New Roman"/>
-          <w:szCs w:val="24"/>
-          <w:lang w:val="pt-PT"/>
-        </w:rPr>
-        <w:t>possiveisCandidatos</w:t>
-      </w:r>
-      <w:proofErr w:type="spellEnd"/>
-      <w:r>
-        <w:rPr>
-          <w:rFonts w:ascii="Times New Roman" w:hAnsi="Times New Roman" w:cs="Times New Roman"/>
-          <w:szCs w:val="24"/>
-          <w:lang w:val="pt-PT"/>
-        </w:rPr>
-        <w:t>”. Se não houver mais do que 4 candidatos diferentes, não é realizada a escolha. Caso contrário, é pedido ao utilizador para inserir o nome do ator que pretende escolher como candidato ao prémio. Após a escolha, o ator é inserido como candidato ao prémio e é removido dos “</w:t>
-      </w:r>
-      <w:proofErr w:type="spellStart"/>
-      <w:r>
-        <w:rPr>
-          <w:rFonts w:ascii="Times New Roman" w:hAnsi="Times New Roman" w:cs="Times New Roman"/>
-          <w:szCs w:val="24"/>
-          <w:lang w:val="pt-PT"/>
-        </w:rPr>
-        <w:t>possiveisCandidatos</w:t>
-      </w:r>
-      <w:proofErr w:type="spellEnd"/>
-      <w:r>
-        <w:rPr>
-          <w:rFonts w:ascii="Times New Roman" w:hAnsi="Times New Roman" w:cs="Times New Roman"/>
-          <w:szCs w:val="24"/>
-          <w:lang w:val="pt-PT"/>
-        </w:rPr>
-        <w:t xml:space="preserve">” para evitar que seja escolhido novamente. </w:t>
+        <w:t xml:space="preserve">candidatos já foram escolhidos. Caso isso não acontecer, é feita a listagem de todos os atores existentes no festival que têm mais do que 20 anos de carreira, sendo cada um inserido nos “possiveisCandidatos”. Se não houver mais do que 4 candidatos diferentes, não é realizada a escolha. Caso contrário, é pedido ao utilizador para inserir o nome do ator que pretende escolher como candidato ao prémio. Após a escolha, o ator é inserido como candidato ao prémio e é removido dos “possiveisCandidatos” para evitar que seja escolhido novamente. </w:t>
       </w:r>
     </w:p>
     <w:p>
@@ -10892,7 +8350,6 @@
         </w:rPr>
         <w:t xml:space="preserve">O método </w:t>
       </w:r>
-      <w:proofErr w:type="spellStart"/>
       <w:r>
         <w:rPr>
           <w:rFonts w:ascii="Times New Roman" w:hAnsi="Times New Roman" w:cs="Times New Roman"/>
@@ -10903,50 +8360,13 @@
         </w:rPr>
         <w:t>pontuarCandidatos</w:t>
       </w:r>
-      <w:proofErr w:type="spellEnd"/>
-      <w:r>
-        <w:rPr>
-          <w:rFonts w:ascii="Times New Roman" w:hAnsi="Times New Roman" w:cs="Times New Roman"/>
-          <w:szCs w:val="24"/>
-          <w:lang w:val="pt-PT"/>
-        </w:rPr>
-        <w:t xml:space="preserve"> recebe como parâmetro o prémio que o utilizador pretende que os candidatos sejam avaliados de 1 a 10. Inicialmente, é verificado se o prémio correspondente já não tem vencedor, se isso acontecer, é realizada a avaliação dos candidatos. A variável </w:t>
-      </w:r>
-      <w:proofErr w:type="spellStart"/>
-      <w:r>
-        <w:rPr>
-          <w:rFonts w:ascii="Times New Roman" w:hAnsi="Times New Roman" w:cs="Times New Roman"/>
-          <w:szCs w:val="24"/>
-          <w:lang w:val="pt-PT"/>
-        </w:rPr>
-        <w:t>boolean</w:t>
-      </w:r>
-      <w:proofErr w:type="spellEnd"/>
-      <w:r>
-        <w:rPr>
-          <w:rFonts w:ascii="Times New Roman" w:hAnsi="Times New Roman" w:cs="Times New Roman"/>
-          <w:szCs w:val="24"/>
-          <w:lang w:val="pt-PT"/>
-        </w:rPr>
-        <w:t xml:space="preserve"> “pontuou”, inicialmente a “false”, só será “</w:t>
-      </w:r>
-      <w:proofErr w:type="spellStart"/>
-      <w:r>
-        <w:rPr>
-          <w:rFonts w:ascii="Times New Roman" w:hAnsi="Times New Roman" w:cs="Times New Roman"/>
-          <w:szCs w:val="24"/>
-          <w:lang w:val="pt-PT"/>
-        </w:rPr>
-        <w:t>true</w:t>
-      </w:r>
-      <w:proofErr w:type="spellEnd"/>
-      <w:r>
-        <w:rPr>
-          <w:rFonts w:ascii="Times New Roman" w:hAnsi="Times New Roman" w:cs="Times New Roman"/>
-          <w:szCs w:val="24"/>
-          <w:lang w:val="pt-PT"/>
-        </w:rPr>
-        <w:t xml:space="preserve">” se houver pelo menos um perito criado. Se não houver nenhum, não é realizada a avaliação do prémio pelo facto de não haver peritos. Se houver, é verificado se o nome do prémio em questão contém a palavra “Ator”, “Atriz” ou “Carreira” (o prémio está relacionado com atores). Se isso se verificar, todos os peritos avaliam um candidato de cada vez, inserindo um valor entre 1 a 10. Se o nome do prémio em questão não contém nenhuma dessas palavras, significa que o prémio está relacionado com filmes ou realizadores. Se o prémio conter a palavra “Realizador”, é mostrado o nome do realizador e do seu filme, caso contrário é mostrado apenas o nome do filme candidato. Todos os peritos avaliam um candidato de cada vez, da mesma forma. </w:t>
+      <w:r>
+        <w:rPr>
+          <w:rFonts w:ascii="Times New Roman" w:hAnsi="Times New Roman" w:cs="Times New Roman"/>
+          <w:szCs w:val="24"/>
+          <w:lang w:val="pt-PT"/>
+        </w:rPr>
+        <w:t xml:space="preserve"> recebe como parâmetro o prémio que o utilizador pretende que os candidatos sejam avaliados de 1 a 10. Inicialmente, é verificado se o prémio correspondente já não tem vencedor, se isso acontecer, é realizada a avaliação dos candidatos. A variável boolean “pontuou”, inicialmente a “false”, só será “true” se houver pelo menos um perito criado. Se não houver nenhum, não é realizada a avaliação do prémio pelo facto de não haver peritos. Se houver, é verificado se o nome do prémio em questão contém a palavra “Ator”, “Atriz” ou “Carreira” (o prémio está relacionado com atores). Se isso se verificar, todos os peritos avaliam um candidato de cada vez, inserindo um valor entre 1 a 10. Se o nome do prémio em questão não contém nenhuma dessas palavras, significa que o prémio está relacionado com filmes ou realizadores. Se o prémio conter a palavra “Realizador”, é mostrado o nome do realizador e do seu filme, caso contrário é mostrado apenas o nome do filme candidato. Todos os peritos avaliam um candidato de cada vez, da mesma forma. </w:t>
       </w:r>
     </w:p>
     <w:p>
@@ -10965,7 +8385,6 @@
         </w:rPr>
         <w:t xml:space="preserve">O método </w:t>
       </w:r>
-      <w:proofErr w:type="spellStart"/>
       <w:r>
         <w:rPr>
           <w:rFonts w:ascii="Times New Roman" w:hAnsi="Times New Roman" w:cs="Times New Roman"/>
@@ -10976,32 +8395,13 @@
         </w:rPr>
         <w:t>novoOuCarregar</w:t>
       </w:r>
-      <w:proofErr w:type="spellEnd"/>
-      <w:r>
-        <w:rPr>
-          <w:rFonts w:ascii="Times New Roman" w:hAnsi="Times New Roman" w:cs="Times New Roman"/>
-          <w:szCs w:val="24"/>
-          <w:lang w:val="pt-PT"/>
-        </w:rPr>
-        <w:t xml:space="preserve"> é responsável pelas opções de carregar dados (através de ficheiros de texto) ou da criação de um novo programa. Caso o utilizador pretenda carregar dados é criada uma nova edição (edição seguinte), é pedido para escolher que tipo de dados pretende carregar. Caso o utilizador escolha “Carregar Tudo”, é feita a leitura de todos os ficheiros de texto e também é feita a chamada do método </w:t>
-      </w:r>
-      <w:proofErr w:type="spellStart"/>
-      <w:r>
-        <w:rPr>
-          <w:rFonts w:ascii="Times New Roman" w:hAnsi="Times New Roman" w:cs="Times New Roman"/>
-          <w:szCs w:val="24"/>
-          <w:lang w:val="pt-PT"/>
-        </w:rPr>
-        <w:t>ordenadaPontuações</w:t>
-      </w:r>
-      <w:proofErr w:type="spellEnd"/>
-      <w:r>
-        <w:rPr>
-          <w:rFonts w:ascii="Times New Roman" w:hAnsi="Times New Roman" w:cs="Times New Roman"/>
-          <w:szCs w:val="24"/>
-          <w:lang w:val="pt-PT"/>
-        </w:rPr>
-        <w:t xml:space="preserve"> a cada um dos prémios da edição, de modo a ser feita a determinação do vencedor de cada prémio. Após o carregamento de todos os dados, é criada a nova edição criada é inserida no festival. Se o utilizador decidir criar um novo programa, é criada uma nova edição (edição seguinte) sem nenhuns dados e adicionada ao festival.</w:t>
+      <w:r>
+        <w:rPr>
+          <w:rFonts w:ascii="Times New Roman" w:hAnsi="Times New Roman" w:cs="Times New Roman"/>
+          <w:szCs w:val="24"/>
+          <w:lang w:val="pt-PT"/>
+        </w:rPr>
+        <w:t xml:space="preserve"> é responsável pelas opções de carregar dados (através de ficheiros de texto) ou da criação de um novo programa. Caso o utilizador pretenda carregar dados é criada uma nova edição (edição seguinte), é pedido para escolher que tipo de dados pretende carregar. Caso o utilizador escolha “Carregar Tudo”, é feita a leitura de todos os ficheiros de texto e também é feita a chamada do método ordenadaPontuações a cada um dos prémios da edição, de modo a ser feita a determinação do vencedor de cada prémio. Após o carregamento de todos os dados, é criada a nova edição criada é inserida no festival. Se o utilizador decidir criar um novo programa, é criada uma nova edição (edição seguinte) sem nenhuns dados e adicionada ao festival.</w:t>
       </w:r>
     </w:p>
     <w:p>
@@ -11020,27 +8420,15 @@
         </w:rPr>
         <w:t xml:space="preserve">Os métodos </w:t>
       </w:r>
-      <w:proofErr w:type="spellStart"/>
-      <w:r>
-        <w:rPr>
-          <w:rFonts w:ascii="Times New Roman" w:hAnsi="Times New Roman" w:cs="Times New Roman"/>
-          <w:b/>
-          <w:bCs/>
-          <w:szCs w:val="24"/>
-          <w:lang w:val="pt-PT"/>
-        </w:rPr>
-        <w:t>indexOfByActorName</w:t>
-      </w:r>
-      <w:proofErr w:type="spellEnd"/>
-      <w:r>
-        <w:rPr>
-          <w:rFonts w:ascii="Times New Roman" w:hAnsi="Times New Roman" w:cs="Times New Roman"/>
-          <w:b/>
-          <w:bCs/>
-          <w:szCs w:val="24"/>
-          <w:lang w:val="pt-PT"/>
-        </w:rPr>
-        <w:t xml:space="preserve"> </w:t>
+      <w:r>
+        <w:rPr>
+          <w:rFonts w:ascii="Times New Roman" w:hAnsi="Times New Roman" w:cs="Times New Roman"/>
+          <w:b/>
+          <w:bCs/>
+          <w:szCs w:val="24"/>
+          <w:lang w:val="pt-PT"/>
+        </w:rPr>
+        <w:t xml:space="preserve">indexOfByActorName </w:t>
       </w:r>
       <w:r>
         <w:rPr>
@@ -11050,7 +8438,6 @@
         </w:rPr>
         <w:t xml:space="preserve">e </w:t>
       </w:r>
-      <w:proofErr w:type="spellStart"/>
       <w:r>
         <w:rPr>
           <w:rFonts w:ascii="Times New Roman" w:hAnsi="Times New Roman" w:cs="Times New Roman"/>
@@ -11061,7 +8448,6 @@
         </w:rPr>
         <w:t>indexOfByFilmName</w:t>
       </w:r>
-      <w:proofErr w:type="spellEnd"/>
       <w:r>
         <w:rPr>
           <w:rFonts w:ascii="Times New Roman" w:hAnsi="Times New Roman" w:cs="Times New Roman"/>
@@ -11095,7 +8481,6 @@
         </w:rPr>
         <w:t xml:space="preserve">O método </w:t>
       </w:r>
-      <w:proofErr w:type="spellStart"/>
       <w:r>
         <w:rPr>
           <w:rFonts w:ascii="Times New Roman" w:hAnsi="Times New Roman" w:cs="Times New Roman"/>
@@ -11106,7 +8491,6 @@
         </w:rPr>
         <w:t>recebeInteiro</w:t>
       </w:r>
-      <w:proofErr w:type="spellEnd"/>
       <w:r>
         <w:rPr>
           <w:rFonts w:ascii="Times New Roman" w:hAnsi="Times New Roman" w:cs="Times New Roman"/>
@@ -11156,82 +8540,8 @@
           <w:szCs w:val="24"/>
           <w:lang w:val="pt-PT"/>
         </w:rPr>
-        <w:t xml:space="preserve">Todos os métodos que carregam dados fazem isto recorrendo a objetos da classe </w:t>
-      </w:r>
-      <w:proofErr w:type="spellStart"/>
-      <w:r>
-        <w:rPr>
-          <w:rFonts w:ascii="Times New Roman" w:hAnsi="Times New Roman" w:cs="Times New Roman"/>
-          <w:szCs w:val="24"/>
-          <w:lang w:val="pt-PT"/>
-        </w:rPr>
-        <w:t>FileReader</w:t>
-      </w:r>
-      <w:proofErr w:type="spellEnd"/>
-      <w:r>
-        <w:rPr>
-          <w:rFonts w:ascii="Times New Roman" w:hAnsi="Times New Roman" w:cs="Times New Roman"/>
-          <w:szCs w:val="24"/>
-          <w:lang w:val="pt-PT"/>
-        </w:rPr>
-        <w:t xml:space="preserve">, para abrir a </w:t>
-      </w:r>
-      <w:proofErr w:type="spellStart"/>
-      <w:r>
-        <w:rPr>
-          <w:rFonts w:ascii="Times New Roman" w:hAnsi="Times New Roman" w:cs="Times New Roman"/>
-          <w:szCs w:val="24"/>
-          <w:lang w:val="pt-PT"/>
-        </w:rPr>
-        <w:t>stream</w:t>
-      </w:r>
-      <w:proofErr w:type="spellEnd"/>
-      <w:r>
-        <w:rPr>
-          <w:rFonts w:ascii="Times New Roman" w:hAnsi="Times New Roman" w:cs="Times New Roman"/>
-          <w:szCs w:val="24"/>
-          <w:lang w:val="pt-PT"/>
-        </w:rPr>
-        <w:t xml:space="preserve">, e </w:t>
-      </w:r>
-      <w:proofErr w:type="spellStart"/>
-      <w:r>
-        <w:rPr>
-          <w:rFonts w:ascii="Times New Roman" w:hAnsi="Times New Roman" w:cs="Times New Roman"/>
-          <w:szCs w:val="24"/>
-          <w:lang w:val="pt-PT"/>
-        </w:rPr>
-        <w:t>BufferedReader</w:t>
-      </w:r>
-      <w:proofErr w:type="spellEnd"/>
-      <w:r>
-        <w:rPr>
-          <w:rFonts w:ascii="Times New Roman" w:hAnsi="Times New Roman" w:cs="Times New Roman"/>
-          <w:szCs w:val="24"/>
-          <w:lang w:val="pt-PT"/>
-        </w:rPr>
-        <w:t xml:space="preserve">, este último para aumentar a eficiência da leitura do ficheiro, reduzindo o número de </w:t>
-      </w:r>
-      <w:proofErr w:type="spellStart"/>
-      <w:r>
-        <w:rPr>
-          <w:rFonts w:ascii="Times New Roman" w:hAnsi="Times New Roman" w:cs="Times New Roman"/>
-          <w:szCs w:val="24"/>
-          <w:lang w:val="pt-PT"/>
-        </w:rPr>
-        <w:t>acessoas</w:t>
-      </w:r>
-      <w:proofErr w:type="spellEnd"/>
-      <w:r>
-        <w:rPr>
-          <w:rFonts w:ascii="Times New Roman" w:hAnsi="Times New Roman" w:cs="Times New Roman"/>
-          <w:szCs w:val="24"/>
-          <w:lang w:val="pt-PT"/>
-        </w:rPr>
-        <w:t xml:space="preserve"> a este e para se poder ler os ficheiros linha a linha, usando o método </w:t>
-      </w:r>
-      <w:proofErr w:type="spellStart"/>
-      <w:proofErr w:type="gramStart"/>
+        <w:t xml:space="preserve">Todos os métodos que carregam dados fazem isto recorrendo a objetos da classe FileReader, para abrir a stream, e BufferedReader, este último para aumentar a eficiência da leitura do ficheiro, reduzindo o número de acessoas a este e para se poder ler os ficheiros linha a linha, usando o método </w:t>
+      </w:r>
       <w:r>
         <w:rPr>
           <w:rFonts w:ascii="Times New Roman" w:hAnsi="Times New Roman" w:cs="Times New Roman"/>
@@ -11240,55 +8550,15 @@
           <w:szCs w:val="24"/>
           <w:lang w:val="pt-PT"/>
         </w:rPr>
-        <w:t>readLine</w:t>
-      </w:r>
-      <w:proofErr w:type="spellEnd"/>
-      <w:r>
-        <w:rPr>
-          <w:rFonts w:ascii="Times New Roman" w:hAnsi="Times New Roman" w:cs="Times New Roman"/>
-          <w:i/>
-          <w:iCs/>
-          <w:szCs w:val="24"/>
-          <w:lang w:val="pt-PT"/>
-        </w:rPr>
-        <w:t>(</w:t>
-      </w:r>
-      <w:proofErr w:type="gramEnd"/>
-      <w:r>
-        <w:rPr>
-          <w:rFonts w:ascii="Times New Roman" w:hAnsi="Times New Roman" w:cs="Times New Roman"/>
-          <w:i/>
-          <w:iCs/>
-          <w:szCs w:val="24"/>
-          <w:lang w:val="pt-PT"/>
-        </w:rPr>
-        <w:t>)</w:t>
-      </w:r>
-      <w:r>
-        <w:rPr>
-          <w:rFonts w:ascii="Times New Roman" w:hAnsi="Times New Roman" w:cs="Times New Roman"/>
-          <w:szCs w:val="24"/>
-          <w:lang w:val="pt-PT"/>
-        </w:rPr>
-        <w:t xml:space="preserve">. Quando se chega ao fim do ficheiro que estamos a ler fecha-se a </w:t>
-      </w:r>
-      <w:proofErr w:type="spellStart"/>
-      <w:r>
-        <w:rPr>
-          <w:rFonts w:ascii="Times New Roman" w:hAnsi="Times New Roman" w:cs="Times New Roman"/>
-          <w:szCs w:val="24"/>
-          <w:lang w:val="pt-PT"/>
-        </w:rPr>
-        <w:t>stream</w:t>
-      </w:r>
-      <w:proofErr w:type="spellEnd"/>
-      <w:r>
-        <w:rPr>
-          <w:rFonts w:ascii="Times New Roman" w:hAnsi="Times New Roman" w:cs="Times New Roman"/>
-          <w:szCs w:val="24"/>
-          <w:lang w:val="pt-PT"/>
-        </w:rPr>
-        <w:t>.</w:t>
+        <w:t>readLine()</w:t>
+      </w:r>
+      <w:r>
+        <w:rPr>
+          <w:rFonts w:ascii="Times New Roman" w:hAnsi="Times New Roman" w:cs="Times New Roman"/>
+          <w:szCs w:val="24"/>
+          <w:lang w:val="pt-PT"/>
+        </w:rPr>
+        <w:t>. Quando se chega ao fim do ficheiro que estamos a ler fecha-se a stream.</w:t>
       </w:r>
     </w:p>
     <w:p>
@@ -11307,7 +8577,6 @@
         </w:rPr>
         <w:t xml:space="preserve">O método que carrega os dados relativos aos atores chama-se </w:t>
       </w:r>
-      <w:proofErr w:type="spellStart"/>
       <w:r>
         <w:rPr>
           <w:rFonts w:ascii="Times New Roman" w:hAnsi="Times New Roman" w:cs="Times New Roman"/>
@@ -11318,79 +8587,28 @@
         </w:rPr>
         <w:t>carregaAtores</w:t>
       </w:r>
-      <w:proofErr w:type="spellEnd"/>
-      <w:r>
-        <w:rPr>
-          <w:rFonts w:ascii="Times New Roman" w:hAnsi="Times New Roman" w:cs="Times New Roman"/>
-          <w:szCs w:val="24"/>
-          <w:lang w:val="pt-PT"/>
-        </w:rPr>
-        <w:t xml:space="preserve">, carrega os dados do ficheiro “Atores.txt” na pasta </w:t>
-      </w:r>
-      <w:proofErr w:type="spellStart"/>
-      <w:r>
-        <w:rPr>
-          <w:rFonts w:ascii="Times New Roman" w:hAnsi="Times New Roman" w:cs="Times New Roman"/>
-          <w:szCs w:val="24"/>
-          <w:lang w:val="pt-PT"/>
-        </w:rPr>
-        <w:t>EdicaoX</w:t>
-      </w:r>
-      <w:proofErr w:type="spellEnd"/>
-      <w:r>
-        <w:rPr>
-          <w:rFonts w:ascii="Times New Roman" w:hAnsi="Times New Roman" w:cs="Times New Roman"/>
-          <w:szCs w:val="24"/>
-          <w:lang w:val="pt-PT"/>
-        </w:rPr>
-        <w:t xml:space="preserve"> onde X é o número da edição da qual os dados pretendemos carregar. </w:t>
-      </w:r>
-    </w:p>
-    <w:p>
-      <w:pPr>
-        <w:rPr>
-          <w:rFonts w:ascii="Times New Roman" w:hAnsi="Times New Roman" w:cs="Times New Roman"/>
-          <w:lang w:val="pt-PT"/>
-        </w:rPr>
-      </w:pPr>
-      <w:r>
-        <w:rPr>
-          <w:rFonts w:ascii="Times New Roman" w:hAnsi="Times New Roman" w:cs="Times New Roman"/>
-          <w:lang w:val="pt-PT"/>
-        </w:rPr>
-        <w:t xml:space="preserve">O método lê o ficheiro três linhas de cada vez, para registarmos o nome, género e os anos de carreira, cria-se um objeto Ator para percorrer-se a lista de atores e verificar- se este já foi criado (recorrendo ao método </w:t>
-      </w:r>
-      <w:proofErr w:type="spellStart"/>
-      <w:r>
-        <w:rPr>
-          <w:rFonts w:ascii="Times New Roman" w:hAnsi="Times New Roman" w:cs="Times New Roman"/>
-          <w:lang w:val="pt-PT"/>
-        </w:rPr>
-        <w:t>equals</w:t>
-      </w:r>
-      <w:proofErr w:type="spellEnd"/>
-      <w:r>
-        <w:rPr>
-          <w:rFonts w:ascii="Times New Roman" w:hAnsi="Times New Roman" w:cs="Times New Roman"/>
-          <w:lang w:val="pt-PT"/>
-        </w:rPr>
-        <w:t xml:space="preserve">) e, se ainda não está na lista, adiciona-se o ator à lista, e por fim </w:t>
-      </w:r>
-      <w:proofErr w:type="spellStart"/>
-      <w:r>
-        <w:rPr>
-          <w:rFonts w:ascii="Times New Roman" w:hAnsi="Times New Roman" w:cs="Times New Roman"/>
-          <w:lang w:val="pt-PT"/>
-        </w:rPr>
-        <w:t>acresenta-se</w:t>
-      </w:r>
-      <w:proofErr w:type="spellEnd"/>
-      <w:r>
-        <w:rPr>
-          <w:rFonts w:ascii="Times New Roman" w:hAnsi="Times New Roman" w:cs="Times New Roman"/>
-          <w:lang w:val="pt-PT"/>
-        </w:rPr>
-        <w:t xml:space="preserve"> o ator ao filme. </w:t>
+      <w:r>
+        <w:rPr>
+          <w:rFonts w:ascii="Times New Roman" w:hAnsi="Times New Roman" w:cs="Times New Roman"/>
+          <w:szCs w:val="24"/>
+          <w:lang w:val="pt-PT"/>
+        </w:rPr>
+        <w:t xml:space="preserve">, carrega os dados do ficheiro “Atores.txt” na pasta EdicaoX onde X é o número da edição da qual os dados pretendemos carregar. </w:t>
+      </w:r>
+    </w:p>
+    <w:p>
+      <w:pPr>
+        <w:rPr>
+          <w:rFonts w:ascii="Times New Roman" w:hAnsi="Times New Roman" w:cs="Times New Roman"/>
+          <w:lang w:val="pt-PT"/>
+        </w:rPr>
+      </w:pPr>
+      <w:r>
+        <w:rPr>
+          <w:rFonts w:ascii="Times New Roman" w:hAnsi="Times New Roman" w:cs="Times New Roman"/>
+          <w:lang w:val="pt-PT"/>
+        </w:rPr>
+        <w:t xml:space="preserve">O método lê o ficheiro três linhas de cada vez, para registarmos o nome, género e os anos de carreira, cria-se um objeto Ator para percorrer-se a lista de atores e verificar- se este já foi criado (recorrendo ao método equals) e, se ainda não está na lista, adiciona-se o ator à lista, e por fim acresenta-se o ator ao filme. </w:t>
       </w:r>
     </w:p>
     <w:p>
@@ -11407,7 +8625,6 @@
         </w:rPr>
         <w:t xml:space="preserve">O método que carrega os dados relativos aos filmes chama-se </w:t>
       </w:r>
-      <w:proofErr w:type="spellStart"/>
       <w:r>
         <w:rPr>
           <w:rFonts w:ascii="Times New Roman" w:hAnsi="Times New Roman" w:cs="Times New Roman"/>
@@ -11417,7 +8634,6 @@
         </w:rPr>
         <w:t>carregaFilmes</w:t>
       </w:r>
-      <w:proofErr w:type="spellEnd"/>
       <w:r>
         <w:rPr>
           <w:rFonts w:ascii="Times New Roman" w:hAnsi="Times New Roman" w:cs="Times New Roman"/>
@@ -11455,7 +8671,6 @@
         </w:rPr>
         <w:t xml:space="preserve">O método que carrega os candidatos aos filmes chama-se </w:t>
       </w:r>
-      <w:proofErr w:type="spellStart"/>
       <w:r>
         <w:rPr>
           <w:rFonts w:ascii="Times New Roman" w:hAnsi="Times New Roman" w:cs="Times New Roman"/>
@@ -11465,7 +8680,6 @@
         </w:rPr>
         <w:t>carregaCandidatos</w:t>
       </w:r>
-      <w:proofErr w:type="spellEnd"/>
       <w:r>
         <w:rPr>
           <w:rFonts w:ascii="Times New Roman" w:hAnsi="Times New Roman" w:cs="Times New Roman"/>
@@ -11488,7 +8702,6 @@
         </w:rPr>
         <w:t xml:space="preserve">O método que carrega os peritos chama-se </w:t>
       </w:r>
-      <w:proofErr w:type="spellStart"/>
       <w:r>
         <w:rPr>
           <w:rFonts w:ascii="Times New Roman" w:hAnsi="Times New Roman" w:cs="Times New Roman"/>
@@ -11498,7 +8711,6 @@
         </w:rPr>
         <w:t>carregaPeritos</w:t>
       </w:r>
-      <w:proofErr w:type="spellEnd"/>
       <w:r>
         <w:rPr>
           <w:rFonts w:ascii="Times New Roman" w:hAnsi="Times New Roman" w:cs="Times New Roman"/>
@@ -11521,7 +8733,6 @@
         </w:rPr>
         <w:t xml:space="preserve">Por fim, o método que carrega as pontuações chama-se </w:t>
       </w:r>
-      <w:proofErr w:type="spellStart"/>
       <w:r>
         <w:rPr>
           <w:rFonts w:ascii="Times New Roman" w:hAnsi="Times New Roman" w:cs="Times New Roman"/>
@@ -11531,7 +8742,6 @@
         </w:rPr>
         <w:t>carregaPontuações</w:t>
       </w:r>
-      <w:proofErr w:type="spellEnd"/>
       <w:r>
         <w:rPr>
           <w:rFonts w:ascii="Times New Roman" w:hAnsi="Times New Roman" w:cs="Times New Roman"/>
@@ -11553,87 +8763,7 @@
           <w:lang w:val="pt-PT"/>
         </w:rPr>
         <w:lastRenderedPageBreak/>
-        <w:t xml:space="preserve">Para gravar os dados de uma edição dividiu-se a tarefa em 5 métodos, como os métodos que carregam os dados. Todos os métodos recorrem a um </w:t>
-      </w:r>
-      <w:proofErr w:type="spellStart"/>
-      <w:r>
-        <w:rPr>
-          <w:rFonts w:ascii="Times New Roman" w:hAnsi="Times New Roman" w:cs="Times New Roman"/>
-          <w:lang w:val="pt-PT"/>
-        </w:rPr>
-        <w:t>FileWriter</w:t>
-      </w:r>
-      <w:proofErr w:type="spellEnd"/>
-      <w:r>
-        <w:rPr>
-          <w:rFonts w:ascii="Times New Roman" w:hAnsi="Times New Roman" w:cs="Times New Roman"/>
-          <w:lang w:val="pt-PT"/>
-        </w:rPr>
-        <w:t xml:space="preserve">, para abrir a </w:t>
-      </w:r>
-      <w:proofErr w:type="spellStart"/>
-      <w:r>
-        <w:rPr>
-          <w:rFonts w:ascii="Times New Roman" w:hAnsi="Times New Roman" w:cs="Times New Roman"/>
-          <w:lang w:val="pt-PT"/>
-        </w:rPr>
-        <w:t>stream</w:t>
-      </w:r>
-      <w:proofErr w:type="spellEnd"/>
-      <w:r>
-        <w:rPr>
-          <w:rFonts w:ascii="Times New Roman" w:hAnsi="Times New Roman" w:cs="Times New Roman"/>
-          <w:lang w:val="pt-PT"/>
-        </w:rPr>
-        <w:t xml:space="preserve">, um </w:t>
-      </w:r>
-      <w:proofErr w:type="spellStart"/>
-      <w:r>
-        <w:rPr>
-          <w:rFonts w:ascii="Times New Roman" w:hAnsi="Times New Roman" w:cs="Times New Roman"/>
-          <w:lang w:val="pt-PT"/>
-        </w:rPr>
-        <w:t>BufferedWriter</w:t>
-      </w:r>
-      <w:proofErr w:type="spellEnd"/>
-      <w:r>
-        <w:rPr>
-          <w:rFonts w:ascii="Times New Roman" w:hAnsi="Times New Roman" w:cs="Times New Roman"/>
-          <w:lang w:val="pt-PT"/>
-        </w:rPr>
-        <w:t xml:space="preserve">, para aumentar a eficiência, e a um </w:t>
-      </w:r>
-      <w:proofErr w:type="spellStart"/>
-      <w:r>
-        <w:rPr>
-          <w:rFonts w:ascii="Times New Roman" w:hAnsi="Times New Roman" w:cs="Times New Roman"/>
-          <w:lang w:val="pt-PT"/>
-        </w:rPr>
-        <w:t>PrintWriter</w:t>
-      </w:r>
-      <w:proofErr w:type="spellEnd"/>
-      <w:r>
-        <w:rPr>
-          <w:rFonts w:ascii="Times New Roman" w:hAnsi="Times New Roman" w:cs="Times New Roman"/>
-          <w:lang w:val="pt-PT"/>
-        </w:rPr>
-        <w:t xml:space="preserve">, para escrever os dados. Em todos os métodos que gravam dados, os dados são guardados no ficheiro no mesmo formato em que são lidos nos métodos que carregam os dados, para facilitar o processo de carregar dados previamente gravados. Quando já se gravou todos os dados, fecha-se a </w:t>
-      </w:r>
-      <w:proofErr w:type="spellStart"/>
-      <w:r>
-        <w:rPr>
-          <w:rFonts w:ascii="Times New Roman" w:hAnsi="Times New Roman" w:cs="Times New Roman"/>
-          <w:lang w:val="pt-PT"/>
-        </w:rPr>
-        <w:t>stream</w:t>
-      </w:r>
-      <w:proofErr w:type="spellEnd"/>
-      <w:r>
-        <w:rPr>
-          <w:rFonts w:ascii="Times New Roman" w:hAnsi="Times New Roman" w:cs="Times New Roman"/>
-          <w:lang w:val="pt-PT"/>
-        </w:rPr>
-        <w:t>.</w:t>
+        <w:t>Para gravar os dados de uma edição dividiu-se a tarefa em 5 métodos, como os métodos que carregam os dados. Todos os métodos recorrem a um FileWriter, para abrir a stream, um BufferedWriter, para aumentar a eficiência, e a um PrintWriter, para escrever os dados. Em todos os métodos que gravam dados, os dados são guardados no ficheiro no mesmo formato em que são lidos nos métodos que carregam os dados, para facilitar o processo de carregar dados previamente gravados. Quando já se gravou todos os dados, fecha-se a stream.</w:t>
       </w:r>
     </w:p>
     <w:p>
@@ -11650,7 +8780,6 @@
         </w:rPr>
         <w:t xml:space="preserve">O método </w:t>
       </w:r>
-      <w:proofErr w:type="spellStart"/>
       <w:r>
         <w:rPr>
           <w:rFonts w:ascii="Times New Roman" w:hAnsi="Times New Roman" w:cs="Times New Roman"/>
@@ -11660,7 +8789,6 @@
         </w:rPr>
         <w:t>gravaAtores</w:t>
       </w:r>
-      <w:proofErr w:type="spellEnd"/>
       <w:r>
         <w:rPr>
           <w:rFonts w:ascii="Times New Roman" w:hAnsi="Times New Roman" w:cs="Times New Roman"/>
@@ -11683,7 +8811,6 @@
         </w:rPr>
         <w:t xml:space="preserve">O método </w:t>
       </w:r>
-      <w:proofErr w:type="spellStart"/>
       <w:r>
         <w:rPr>
           <w:rFonts w:ascii="Times New Roman" w:hAnsi="Times New Roman" w:cs="Times New Roman"/>
@@ -11693,7 +8820,6 @@
         </w:rPr>
         <w:t>gravaFilmes</w:t>
       </w:r>
-      <w:proofErr w:type="spellEnd"/>
       <w:r>
         <w:rPr>
           <w:rFonts w:ascii="Times New Roman" w:hAnsi="Times New Roman" w:cs="Times New Roman"/>
@@ -11716,7 +8842,6 @@
         </w:rPr>
         <w:t xml:space="preserve">O método </w:t>
       </w:r>
-      <w:proofErr w:type="spellStart"/>
       <w:r>
         <w:rPr>
           <w:rFonts w:ascii="Times New Roman" w:hAnsi="Times New Roman" w:cs="Times New Roman"/>
@@ -11726,7 +8851,6 @@
         </w:rPr>
         <w:t>gravaCandidatos</w:t>
       </w:r>
-      <w:proofErr w:type="spellEnd"/>
       <w:r>
         <w:rPr>
           <w:rFonts w:ascii="Times New Roman" w:hAnsi="Times New Roman" w:cs="Times New Roman"/>
@@ -11749,7 +8873,6 @@
         </w:rPr>
         <w:t xml:space="preserve">O método </w:t>
       </w:r>
-      <w:proofErr w:type="spellStart"/>
       <w:r>
         <w:rPr>
           <w:rFonts w:ascii="Times New Roman" w:hAnsi="Times New Roman" w:cs="Times New Roman"/>
@@ -11759,7 +8882,6 @@
         </w:rPr>
         <w:t>gravaPeritos</w:t>
       </w:r>
-      <w:proofErr w:type="spellEnd"/>
       <w:r>
         <w:rPr>
           <w:rFonts w:ascii="Times New Roman" w:hAnsi="Times New Roman" w:cs="Times New Roman"/>
@@ -11784,7 +8906,6 @@
         </w:rPr>
         <w:t xml:space="preserve">Por fim, o método </w:t>
       </w:r>
-      <w:proofErr w:type="spellStart"/>
       <w:r>
         <w:rPr>
           <w:rFonts w:ascii="Times New Roman" w:hAnsi="Times New Roman" w:cs="Times New Roman"/>
@@ -11794,7 +8915,6 @@
         </w:rPr>
         <w:t>gravaPontuacoes</w:t>
       </w:r>
-      <w:proofErr w:type="spellEnd"/>
       <w:r>
         <w:rPr>
           <w:rFonts w:ascii="Times New Roman" w:hAnsi="Times New Roman" w:cs="Times New Roman"/>
@@ -11818,7 +8938,7 @@
     </w:p>
     <w:p>
       <w:pPr>
-        <w:pStyle w:val="ListParagraph"/>
+        <w:pStyle w:val="PargrafodaLista"/>
         <w:numPr>
           <w:ilvl w:val="2"/>
           <w:numId w:val="1"/>
@@ -11846,8 +8966,7 @@
         </w:rPr>
         <w:t xml:space="preserve"> </w:t>
       </w:r>
-      <w:bookmarkStart w:id="13" w:name="_Toc40363266"/>
-      <w:proofErr w:type="spellStart"/>
+      <w:bookmarkStart w:id="12" w:name="_Toc40363266"/>
       <w:r>
         <w:rPr>
           <w:rFonts w:ascii="Times New Roman" w:hAnsi="Times New Roman" w:cs="Times New Roman"/>
@@ -11860,8 +8979,7 @@
         </w:rPr>
         <w:t>Main</w:t>
       </w:r>
-      <w:bookmarkEnd w:id="13"/>
-      <w:proofErr w:type="spellEnd"/>
+      <w:bookmarkEnd w:id="12"/>
     </w:p>
     <w:p>
       <w:pPr>
@@ -11893,7 +9011,6 @@
         </w:rPr>
         <w:t xml:space="preserve">O </w:t>
       </w:r>
-      <w:proofErr w:type="spellStart"/>
       <w:r>
         <w:rPr>
           <w:rFonts w:ascii="Times New Roman" w:hAnsi="Times New Roman" w:cs="Times New Roman"/>
@@ -11910,7 +9027,6 @@
         </w:rPr>
         <w:t>ain</w:t>
       </w:r>
-      <w:proofErr w:type="spellEnd"/>
       <w:r>
         <w:rPr>
           <w:rFonts w:ascii="Times New Roman" w:hAnsi="Times New Roman" w:cs="Times New Roman"/>
@@ -11977,7 +9093,6 @@
         </w:rPr>
         <w:t xml:space="preserve">sta classe apenas possui o método </w:t>
       </w:r>
-      <w:proofErr w:type="spellStart"/>
       <w:r>
         <w:rPr>
           <w:rFonts w:ascii="Times New Roman" w:hAnsi="Times New Roman" w:cs="Times New Roman"/>
@@ -11988,7 +9103,6 @@
         </w:rPr>
         <w:t>main</w:t>
       </w:r>
-      <w:proofErr w:type="spellEnd"/>
       <w:r>
         <w:rPr>
           <w:rFonts w:ascii="Times New Roman" w:hAnsi="Times New Roman" w:cs="Times New Roman"/>
@@ -12005,7 +9119,6 @@
         </w:rPr>
         <w:t xml:space="preserve"> Neste método apenas cria-se uma nova instância da classe </w:t>
       </w:r>
-      <w:proofErr w:type="spellStart"/>
       <w:r>
         <w:rPr>
           <w:rFonts w:ascii="Times New Roman" w:hAnsi="Times New Roman" w:cs="Times New Roman"/>
@@ -12014,7 +9127,6 @@
         </w:rPr>
         <w:t>FestivalCinema</w:t>
       </w:r>
-      <w:proofErr w:type="spellEnd"/>
       <w:r>
         <w:rPr>
           <w:rFonts w:ascii="Times New Roman" w:hAnsi="Times New Roman" w:cs="Times New Roman"/>
@@ -12057,25 +9169,7 @@
           <w:szCs w:val="24"/>
           <w:lang w:val="pt-PT"/>
         </w:rPr>
-        <w:t xml:space="preserve">É de realçar também que a classe </w:t>
-      </w:r>
-      <w:proofErr w:type="spellStart"/>
-      <w:r>
-        <w:rPr>
-          <w:rFonts w:ascii="Times New Roman" w:hAnsi="Times New Roman" w:cs="Times New Roman"/>
-          <w:szCs w:val="24"/>
-          <w:lang w:val="pt-PT"/>
-        </w:rPr>
-        <w:t>Main</w:t>
-      </w:r>
-      <w:proofErr w:type="spellEnd"/>
-      <w:r>
-        <w:rPr>
-          <w:rFonts w:ascii="Times New Roman" w:hAnsi="Times New Roman" w:cs="Times New Roman"/>
-          <w:szCs w:val="24"/>
-          <w:lang w:val="pt-PT"/>
-        </w:rPr>
-        <w:t xml:space="preserve"> é a única classe da </w:t>
+        <w:t xml:space="preserve">É de realçar também que a classe Main é a única classe da </w:t>
       </w:r>
       <w:r>
         <w:rPr>
@@ -12085,9 +9179,16 @@
           <w:szCs w:val="24"/>
           <w:lang w:val="pt-PT"/>
         </w:rPr>
-        <w:t>&lt;</w:t>
-      </w:r>
-      <w:proofErr w:type="spellStart"/>
+        <w:t>&lt;default package&gt;</w:t>
+      </w:r>
+      <w:r>
+        <w:rPr>
+          <w:rFonts w:ascii="Times New Roman" w:hAnsi="Times New Roman" w:cs="Times New Roman"/>
+          <w:szCs w:val="24"/>
+          <w:lang w:val="pt-PT"/>
+        </w:rPr>
+        <w:t>,</w:t>
+      </w:r>
       <w:r>
         <w:rPr>
           <w:rFonts w:ascii="Times New Roman" w:hAnsi="Times New Roman" w:cs="Times New Roman"/>
@@ -12096,9 +9197,16 @@
           <w:szCs w:val="24"/>
           <w:lang w:val="pt-PT"/>
         </w:rPr>
-        <w:t>default</w:t>
-      </w:r>
-      <w:proofErr w:type="spellEnd"/>
+        <w:t xml:space="preserve"> </w:t>
+      </w:r>
+      <w:r>
+        <w:rPr>
+          <w:rFonts w:ascii="Times New Roman" w:hAnsi="Times New Roman" w:cs="Times New Roman"/>
+          <w:szCs w:val="24"/>
+          <w:lang w:val="pt-PT"/>
+        </w:rPr>
+        <w:t xml:space="preserve">sendo todos as outras classes da </w:t>
+      </w:r>
       <w:r>
         <w:rPr>
           <w:rFonts w:ascii="Times New Roman" w:hAnsi="Times New Roman" w:cs="Times New Roman"/>
@@ -12107,15 +9215,15 @@
           <w:szCs w:val="24"/>
           <w:lang w:val="pt-PT"/>
         </w:rPr>
-        <w:t xml:space="preserve"> package&gt;</w:t>
-      </w:r>
-      <w:r>
-        <w:rPr>
-          <w:rFonts w:ascii="Times New Roman" w:hAnsi="Times New Roman" w:cs="Times New Roman"/>
-          <w:szCs w:val="24"/>
-          <w:lang w:val="pt-PT"/>
-        </w:rPr>
-        <w:t>,</w:t>
+        <w:t>package</w:t>
+      </w:r>
+      <w:r>
+        <w:rPr>
+          <w:rFonts w:ascii="Times New Roman" w:hAnsi="Times New Roman" w:cs="Times New Roman"/>
+          <w:szCs w:val="24"/>
+          <w:lang w:val="pt-PT"/>
+        </w:rPr>
+        <w:t xml:space="preserve"> com.mycompany.festivalcinema. Decidiu-se separar as classes desta maneira para impedir que classes de outras </w:t>
       </w:r>
       <w:r>
         <w:rPr>
@@ -12125,15 +9233,15 @@
           <w:szCs w:val="24"/>
           <w:lang w:val="pt-PT"/>
         </w:rPr>
-        <w:t xml:space="preserve"> </w:t>
-      </w:r>
-      <w:r>
-        <w:rPr>
-          <w:rFonts w:ascii="Times New Roman" w:hAnsi="Times New Roman" w:cs="Times New Roman"/>
-          <w:szCs w:val="24"/>
-          <w:lang w:val="pt-PT"/>
-        </w:rPr>
-        <w:t xml:space="preserve">sendo todos as outras classes da </w:t>
+        <w:t>packages</w:t>
+      </w:r>
+      <w:r>
+        <w:rPr>
+          <w:rFonts w:ascii="Times New Roman" w:hAnsi="Times New Roman" w:cs="Times New Roman"/>
+          <w:szCs w:val="24"/>
+          <w:lang w:val="pt-PT"/>
+        </w:rPr>
+        <w:t xml:space="preserve"> acedam ao código do programa. Desta forma para poder-se chamar a classe FestivalCinema foi necessário efetuar um </w:t>
       </w:r>
       <w:r>
         <w:rPr>
@@ -12143,92 +9251,8 @@
           <w:szCs w:val="24"/>
           <w:lang w:val="pt-PT"/>
         </w:rPr>
-        <w:t>package</w:t>
-      </w:r>
-      <w:r>
-        <w:rPr>
-          <w:rFonts w:ascii="Times New Roman" w:hAnsi="Times New Roman" w:cs="Times New Roman"/>
-          <w:szCs w:val="24"/>
-          <w:lang w:val="pt-PT"/>
-        </w:rPr>
-        <w:t xml:space="preserve"> </w:t>
-      </w:r>
-      <w:proofErr w:type="spellStart"/>
-      <w:proofErr w:type="gramStart"/>
-      <w:r>
-        <w:rPr>
-          <w:rFonts w:ascii="Times New Roman" w:hAnsi="Times New Roman" w:cs="Times New Roman"/>
-          <w:szCs w:val="24"/>
-          <w:lang w:val="pt-PT"/>
-        </w:rPr>
-        <w:t>com.mycompany</w:t>
-      </w:r>
-      <w:proofErr w:type="gramEnd"/>
-      <w:r>
-        <w:rPr>
-          <w:rFonts w:ascii="Times New Roman" w:hAnsi="Times New Roman" w:cs="Times New Roman"/>
-          <w:szCs w:val="24"/>
-          <w:lang w:val="pt-PT"/>
-        </w:rPr>
-        <w:t>.festivalcinema</w:t>
-      </w:r>
-      <w:proofErr w:type="spellEnd"/>
-      <w:r>
-        <w:rPr>
-          <w:rFonts w:ascii="Times New Roman" w:hAnsi="Times New Roman" w:cs="Times New Roman"/>
-          <w:szCs w:val="24"/>
-          <w:lang w:val="pt-PT"/>
-        </w:rPr>
-        <w:t xml:space="preserve">. Decidiu-se separar as classes desta maneira para impedir que classes de outras </w:t>
-      </w:r>
-      <w:r>
-        <w:rPr>
-          <w:rFonts w:ascii="Times New Roman" w:hAnsi="Times New Roman" w:cs="Times New Roman"/>
-          <w:i/>
-          <w:iCs/>
-          <w:szCs w:val="24"/>
-          <w:lang w:val="pt-PT"/>
-        </w:rPr>
-        <w:t>packages</w:t>
-      </w:r>
-      <w:r>
-        <w:rPr>
-          <w:rFonts w:ascii="Times New Roman" w:hAnsi="Times New Roman" w:cs="Times New Roman"/>
-          <w:szCs w:val="24"/>
-          <w:lang w:val="pt-PT"/>
-        </w:rPr>
-        <w:t xml:space="preserve"> acedam ao código do programa. Desta forma para poder-se chamar a classe </w:t>
-      </w:r>
-      <w:proofErr w:type="spellStart"/>
-      <w:r>
-        <w:rPr>
-          <w:rFonts w:ascii="Times New Roman" w:hAnsi="Times New Roman" w:cs="Times New Roman"/>
-          <w:szCs w:val="24"/>
-          <w:lang w:val="pt-PT"/>
-        </w:rPr>
-        <w:t>FestivalCinema</w:t>
-      </w:r>
-      <w:proofErr w:type="spellEnd"/>
-      <w:r>
-        <w:rPr>
-          <w:rFonts w:ascii="Times New Roman" w:hAnsi="Times New Roman" w:cs="Times New Roman"/>
-          <w:szCs w:val="24"/>
-          <w:lang w:val="pt-PT"/>
-        </w:rPr>
-        <w:t xml:space="preserve"> foi necessário efetuar um </w:t>
-      </w:r>
-      <w:proofErr w:type="spellStart"/>
-      <w:r>
-        <w:rPr>
-          <w:rFonts w:ascii="Times New Roman" w:hAnsi="Times New Roman" w:cs="Times New Roman"/>
-          <w:i/>
-          <w:iCs/>
-          <w:szCs w:val="24"/>
-          <w:lang w:val="pt-PT"/>
-        </w:rPr>
         <w:t>import</w:t>
       </w:r>
-      <w:proofErr w:type="spellEnd"/>
       <w:r>
         <w:rPr>
           <w:rFonts w:ascii="Times New Roman" w:hAnsi="Times New Roman" w:cs="Times New Roman"/>
@@ -12306,7 +9330,7 @@
     </w:p>
     <w:p>
       <w:pPr>
-        <w:pStyle w:val="ListParagraph"/>
+        <w:pStyle w:val="PargrafodaLista"/>
         <w:numPr>
           <w:ilvl w:val="0"/>
           <w:numId w:val="1"/>
@@ -12322,7 +9346,7 @@
           <w:lang w:val="pt-PT"/>
         </w:rPr>
       </w:pPr>
-      <w:bookmarkStart w:id="14" w:name="_Toc40363267"/>
+      <w:bookmarkStart w:id="13" w:name="_Toc40363267"/>
       <w:r>
         <w:rPr>
           <w:rFonts w:ascii="Times New Roman" w:hAnsi="Times New Roman" w:cs="Times New Roman"/>
@@ -12336,73 +9360,83 @@
         <w:lastRenderedPageBreak/>
         <w:t>Conclusão</w:t>
       </w:r>
+      <w:bookmarkEnd w:id="13"/>
+    </w:p>
+    <w:p>
+      <w:pPr>
+        <w:ind w:firstLine="709"/>
+        <w:rPr>
+          <w:rFonts w:ascii="Times New Roman" w:hAnsi="Times New Roman" w:cs="Times New Roman"/>
+          <w:szCs w:val="24"/>
+          <w:lang w:val="pt-PT"/>
+        </w:rPr>
+      </w:pPr>
+      <w:r>
+        <w:rPr>
+          <w:rFonts w:ascii="Times New Roman" w:hAnsi="Times New Roman" w:cs="Times New Roman"/>
+          <w:szCs w:val="24"/>
+          <w:lang w:val="pt-PT"/>
+        </w:rPr>
+        <w:t>Concluindo, este projeto demonstrou a utilidade de elaborar um diagrama UML</w:t>
+      </w:r>
+      <w:r>
+        <w:rPr>
+          <w:rFonts w:ascii="Times New Roman" w:hAnsi="Times New Roman" w:cs="Times New Roman"/>
+          <w:szCs w:val="24"/>
+          <w:lang w:val="pt-PT"/>
+        </w:rPr>
+        <w:t xml:space="preserve"> de modo a facilitar a visualização das relações entre as classes do programa.</w:t>
+      </w:r>
+    </w:p>
+    <w:p>
+      <w:pPr>
+        <w:ind w:firstLine="709"/>
+        <w:rPr>
+          <w:rFonts w:ascii="Times New Roman" w:hAnsi="Times New Roman" w:cs="Times New Roman"/>
+          <w:szCs w:val="24"/>
+          <w:lang w:val="pt-PT"/>
+        </w:rPr>
+      </w:pPr>
+      <w:r>
+        <w:rPr>
+          <w:rFonts w:ascii="Times New Roman" w:hAnsi="Times New Roman" w:cs="Times New Roman"/>
+          <w:szCs w:val="24"/>
+          <w:lang w:val="pt-PT"/>
+        </w:rPr>
+        <w:t>Demonstrou também a utilidade de classes de modo a organizar o código e facilitar a localização de certos elementos de um programa.</w:t>
+      </w:r>
+    </w:p>
+    <w:p>
+      <w:pPr>
+        <w:ind w:firstLine="709"/>
+        <w:rPr>
+          <w:rFonts w:ascii="Times New Roman" w:hAnsi="Times New Roman" w:cs="Times New Roman"/>
+          <w:szCs w:val="24"/>
+          <w:lang w:val="pt-PT"/>
+        </w:rPr>
+      </w:pPr>
+      <w:r>
+        <w:rPr>
+          <w:rFonts w:ascii="Times New Roman" w:hAnsi="Times New Roman" w:cs="Times New Roman"/>
+          <w:szCs w:val="24"/>
+          <w:lang w:val="pt-PT"/>
+        </w:rPr>
+        <w:t>E por fim, a elaboração do programa não se provou difícil. Graças à metodologia de elaborar este por partes e ir testando ditas partes individualmente, não se encontrou problemas graves. Este trabalho ajudou a reforçar os conhecimentos sobre a programação em linguagem Java</w:t>
+      </w:r>
+      <w:r>
+        <w:rPr>
+          <w:rFonts w:ascii="Times New Roman" w:hAnsi="Times New Roman" w:cs="Times New Roman"/>
+          <w:szCs w:val="24"/>
+          <w:lang w:val="pt-PT"/>
+        </w:rPr>
+        <w:t xml:space="preserve"> e a programação orientada por objetos.</w:t>
+      </w:r>
+      <w:bookmarkStart w:id="14" w:name="_GoBack"/>
       <w:bookmarkEnd w:id="14"/>
     </w:p>
     <w:p>
       <w:pPr>
-        <w:ind w:firstLine="709"/>
-        <w:rPr>
-          <w:rFonts w:ascii="Times New Roman" w:hAnsi="Times New Roman" w:cs="Times New Roman"/>
-          <w:szCs w:val="24"/>
-          <w:lang w:val="pt-PT"/>
-        </w:rPr>
-      </w:pPr>
-      <w:r>
-        <w:rPr>
-          <w:rFonts w:ascii="Times New Roman" w:hAnsi="Times New Roman" w:cs="Times New Roman"/>
-          <w:szCs w:val="24"/>
-          <w:lang w:val="pt-PT"/>
-        </w:rPr>
-        <w:t>Concluindo, este projeto demonstrou a utilidade de elaborar um diagrama UML</w:t>
-      </w:r>
-      <w:r>
-        <w:rPr>
-          <w:rFonts w:ascii="Times New Roman" w:hAnsi="Times New Roman" w:cs="Times New Roman"/>
-          <w:szCs w:val="24"/>
-          <w:lang w:val="pt-PT"/>
-        </w:rPr>
-        <w:t xml:space="preserve"> de modo a facilitar a visualização das relações entre as classes do programa.</w:t>
-      </w:r>
-    </w:p>
-    <w:p>
-      <w:pPr>
-        <w:ind w:firstLine="709"/>
-        <w:rPr>
-          <w:rFonts w:ascii="Times New Roman" w:hAnsi="Times New Roman" w:cs="Times New Roman"/>
-          <w:szCs w:val="24"/>
-          <w:lang w:val="pt-PT"/>
-        </w:rPr>
-      </w:pPr>
-      <w:r>
-        <w:rPr>
-          <w:rFonts w:ascii="Times New Roman" w:hAnsi="Times New Roman" w:cs="Times New Roman"/>
-          <w:szCs w:val="24"/>
-          <w:lang w:val="pt-PT"/>
-        </w:rPr>
-        <w:t>Demonstrou também a utilidade de classes de modo a organizar o código e facilitar a localização de certos elementos de um programa.</w:t>
-      </w:r>
-    </w:p>
-    <w:p>
-      <w:pPr>
-        <w:ind w:firstLine="709"/>
-        <w:rPr>
-          <w:rFonts w:ascii="Times New Roman" w:hAnsi="Times New Roman" w:cs="Times New Roman"/>
-          <w:szCs w:val="24"/>
-          <w:lang w:val="pt-PT"/>
-        </w:rPr>
-      </w:pPr>
-      <w:r>
-        <w:rPr>
-          <w:rFonts w:ascii="Times New Roman" w:hAnsi="Times New Roman" w:cs="Times New Roman"/>
-          <w:szCs w:val="24"/>
-          <w:lang w:val="pt-PT"/>
-        </w:rPr>
-        <w:t>E por fim, a elaboração do programa não se provou difícil. Graças à metodologia de elaborar este por partes e ir testando ditas partes individualmente, não se encontrou problemas graves. Este trabalho ajudou a reforçar os conhecimentos sobre a programação em linguagem Java.</w:t>
-      </w:r>
-    </w:p>
-    <w:p>
-      <w:pPr>
-        <w:pStyle w:val="ListParagraph"/>
+        <w:pStyle w:val="PargrafodaLista"/>
         <w:ind w:left="1287" w:firstLine="0"/>
         <w:rPr>
           <w:rFonts w:ascii="Times New Roman" w:hAnsi="Times New Roman" w:cs="Times New Roman"/>
@@ -12417,7 +9451,7 @@
     </w:p>
     <w:p>
       <w:pPr>
-        <w:pStyle w:val="ListParagraph"/>
+        <w:pStyle w:val="PargrafodaLista"/>
         <w:numPr>
           <w:ilvl w:val="0"/>
           <w:numId w:val="1"/>
@@ -12503,7 +9537,7 @@
     <w:sdtContent>
       <w:p>
         <w:pPr>
-          <w:pStyle w:val="Footer"/>
+          <w:pStyle w:val="Rodap"/>
           <w:jc w:val="right"/>
         </w:pPr>
         <w:r>
@@ -12532,7 +9566,7 @@
   </w:sdt>
   <w:p>
     <w:pPr>
-      <w:pStyle w:val="Footer"/>
+      <w:pStyle w:val="Rodap"/>
     </w:pPr>
   </w:p>
 </w:ftr>
@@ -13336,11 +10370,11 @@
       <w:lang w:val="en-US"/>
     </w:rPr>
   </w:style>
-  <w:style w:type="paragraph" w:styleId="Heading1">
+  <w:style w:type="paragraph" w:styleId="Ttulo1">
     <w:name w:val="heading 1"/>
     <w:basedOn w:val="Normal"/>
     <w:next w:val="Normal"/>
-    <w:link w:val="Heading1Char"/>
+    <w:link w:val="Ttulo1Carter"/>
     <w:uiPriority w:val="9"/>
     <w:qFormat/>
     <w:rsid w:val="00AB738D"/>
@@ -13357,13 +10391,13 @@
       <w:szCs w:val="32"/>
     </w:rPr>
   </w:style>
-  <w:style w:type="character" w:default="1" w:styleId="DefaultParagraphFont">
+  <w:style w:type="character" w:default="1" w:styleId="Tipodeletrapredefinidodopargrafo">
     <w:name w:val="Default Paragraph Font"/>
     <w:uiPriority w:val="1"/>
     <w:semiHidden/>
     <w:unhideWhenUsed/>
   </w:style>
-  <w:style w:type="table" w:default="1" w:styleId="TableNormal">
+  <w:style w:type="table" w:default="1" w:styleId="Tabelanormal">
     <w:name w:val="Normal Table"/>
     <w:uiPriority w:val="99"/>
     <w:semiHidden/>
@@ -13378,13 +10412,13 @@
       </w:tblCellMar>
     </w:tblPr>
   </w:style>
-  <w:style w:type="numbering" w:default="1" w:styleId="NoList">
+  <w:style w:type="numbering" w:default="1" w:styleId="Semlista">
     <w:name w:val="No List"/>
     <w:uiPriority w:val="99"/>
     <w:semiHidden/>
     <w:unhideWhenUsed/>
   </w:style>
-  <w:style w:type="paragraph" w:styleId="ListParagraph">
+  <w:style w:type="paragraph" w:styleId="PargrafodaLista">
     <w:name w:val="List Paragraph"/>
     <w:basedOn w:val="Normal"/>
     <w:uiPriority w:val="34"/>
@@ -13395,10 +10429,10 @@
       <w:contextualSpacing/>
     </w:pPr>
   </w:style>
-  <w:style w:type="paragraph" w:styleId="Header">
+  <w:style w:type="paragraph" w:styleId="Cabealho">
     <w:name w:val="header"/>
     <w:basedOn w:val="Normal"/>
-    <w:link w:val="HeaderChar"/>
+    <w:link w:val="CabealhoCarter"/>
     <w:uiPriority w:val="99"/>
     <w:unhideWhenUsed/>
     <w:rsid w:val="003C0609"/>
@@ -13410,10 +10444,10 @@
       <w:spacing w:line="240" w:lineRule="auto"/>
     </w:pPr>
   </w:style>
-  <w:style w:type="character" w:customStyle="1" w:styleId="HeaderChar">
-    <w:name w:val="Header Char"/>
-    <w:basedOn w:val="DefaultParagraphFont"/>
-    <w:link w:val="Header"/>
+  <w:style w:type="character" w:customStyle="1" w:styleId="CabealhoCarter">
+    <w:name w:val="Cabeçalho Caráter"/>
+    <w:basedOn w:val="Tipodeletrapredefinidodopargrafo"/>
+    <w:link w:val="Cabealho"/>
     <w:uiPriority w:val="99"/>
     <w:rsid w:val="003C0609"/>
     <w:rPr>
@@ -13422,10 +10456,10 @@
       <w:lang w:val="en-US"/>
     </w:rPr>
   </w:style>
-  <w:style w:type="paragraph" w:styleId="Footer">
+  <w:style w:type="paragraph" w:styleId="Rodap">
     <w:name w:val="footer"/>
     <w:basedOn w:val="Normal"/>
-    <w:link w:val="FooterChar"/>
+    <w:link w:val="RodapCarter"/>
     <w:uiPriority w:val="99"/>
     <w:unhideWhenUsed/>
     <w:rsid w:val="003C0609"/>
@@ -13437,10 +10471,10 @@
       <w:spacing w:line="240" w:lineRule="auto"/>
     </w:pPr>
   </w:style>
-  <w:style w:type="character" w:customStyle="1" w:styleId="FooterChar">
-    <w:name w:val="Footer Char"/>
-    <w:basedOn w:val="DefaultParagraphFont"/>
-    <w:link w:val="Footer"/>
+  <w:style w:type="character" w:customStyle="1" w:styleId="RodapCarter">
+    <w:name w:val="Rodapé Caráter"/>
+    <w:basedOn w:val="Tipodeletrapredefinidodopargrafo"/>
+    <w:link w:val="Rodap"/>
     <w:uiPriority w:val="99"/>
     <w:rsid w:val="003C0609"/>
     <w:rPr>
@@ -13449,10 +10483,10 @@
       <w:lang w:val="en-US"/>
     </w:rPr>
   </w:style>
-  <w:style w:type="character" w:customStyle="1" w:styleId="Heading1Char">
-    <w:name w:val="Heading 1 Char"/>
-    <w:basedOn w:val="DefaultParagraphFont"/>
-    <w:link w:val="Heading1"/>
+  <w:style w:type="character" w:customStyle="1" w:styleId="Ttulo1Carter">
+    <w:name w:val="Título 1 Caráter"/>
+    <w:basedOn w:val="Tipodeletrapredefinidodopargrafo"/>
+    <w:link w:val="Ttulo1"/>
     <w:uiPriority w:val="9"/>
     <w:rsid w:val="00AB738D"/>
     <w:rPr>
@@ -13463,9 +10497,9 @@
       <w:lang w:val="en-US"/>
     </w:rPr>
   </w:style>
-  <w:style w:type="paragraph" w:styleId="TOCHeading">
+  <w:style w:type="paragraph" w:styleId="Cabealhodondice">
     <w:name w:val="TOC Heading"/>
-    <w:basedOn w:val="Heading1"/>
+    <w:basedOn w:val="Ttulo1"/>
     <w:next w:val="Normal"/>
     <w:uiPriority w:val="39"/>
     <w:unhideWhenUsed/>
@@ -13478,7 +10512,7 @@
       <w:outlineLvl w:val="9"/>
     </w:pPr>
   </w:style>
-  <w:style w:type="paragraph" w:styleId="TOC1">
+  <w:style w:type="paragraph" w:styleId="ndice1">
     <w:name w:val="toc 1"/>
     <w:basedOn w:val="Normal"/>
     <w:next w:val="Normal"/>
@@ -13490,7 +10524,7 @@
       <w:spacing w:after="100"/>
     </w:pPr>
   </w:style>
-  <w:style w:type="paragraph" w:styleId="TOC2">
+  <w:style w:type="paragraph" w:styleId="ndice2">
     <w:name w:val="toc 2"/>
     <w:basedOn w:val="Normal"/>
     <w:next w:val="Normal"/>
@@ -13503,7 +10537,7 @@
       <w:ind w:left="240"/>
     </w:pPr>
   </w:style>
-  <w:style w:type="paragraph" w:styleId="TOC3">
+  <w:style w:type="paragraph" w:styleId="ndice3">
     <w:name w:val="toc 3"/>
     <w:basedOn w:val="Normal"/>
     <w:next w:val="Normal"/>
@@ -13516,9 +10550,9 @@
       <w:ind w:left="480"/>
     </w:pPr>
   </w:style>
-  <w:style w:type="character" w:styleId="Hyperlink">
+  <w:style w:type="character" w:styleId="Hiperligao">
     <w:name w:val="Hyperlink"/>
-    <w:basedOn w:val="DefaultParagraphFont"/>
+    <w:basedOn w:val="Tipodeletrapredefinidodopargrafo"/>
     <w:uiPriority w:val="99"/>
     <w:unhideWhenUsed/>
     <w:rsid w:val="00AB738D"/>
@@ -13830,7 +10864,7 @@
 </file>
 
 <file path=customXml/itemProps1.xml><?xml version="1.0" encoding="utf-8"?>
-<ds:datastoreItem xmlns:ds="http://schemas.openxmlformats.org/officeDocument/2006/customXml" ds:itemID="{E5D2C37F-90E9-47EF-B0B8-F1177B4BFCE5}">
+<ds:datastoreItem xmlns:ds="http://schemas.openxmlformats.org/officeDocument/2006/customXml" ds:itemID="{DA6E6295-8C10-4643-B09E-059407023CE6}">
   <ds:schemaRefs>
     <ds:schemaRef ds:uri="http://schemas.openxmlformats.org/officeDocument/2006/bibliography"/>
   </ds:schemaRefs>

--- a/Relatório2POO.docx
+++ b/Relatório2POO.docx
@@ -666,7 +666,7 @@
       <w:sdtContent>
         <w:p>
           <w:pPr>
-            <w:pStyle w:val="Cabealhodondice"/>
+            <w:pStyle w:val="TOCHeading"/>
             <w:jc w:val="center"/>
             <w:rPr>
               <w:rFonts w:ascii="Times New Roman" w:hAnsi="Times New Roman" w:cs="Times New Roman"/>
@@ -681,7 +681,7 @@
         </w:p>
         <w:p>
           <w:pPr>
-            <w:pStyle w:val="ndice1"/>
+            <w:pStyle w:val="TOC1"/>
             <w:tabs>
               <w:tab w:val="left" w:pos="1100"/>
               <w:tab w:val="right" w:leader="dot" w:pos="8494"/>
@@ -705,7 +705,7 @@
           <w:hyperlink w:anchor="_Toc40363254" w:history="1">
             <w:r>
               <w:rPr>
-                <w:rStyle w:val="Hiperligao"/>
+                <w:rStyle w:val="Hyperlink"/>
                 <w:rFonts w:ascii="Times New Roman" w:hAnsi="Times New Roman" w:cs="Times New Roman"/>
                 <w:noProof/>
                 <w:lang w:val="pt-PT"/>
@@ -723,7 +723,7 @@
             </w:r>
             <w:r>
               <w:rPr>
-                <w:rStyle w:val="Hiperligao"/>
+                <w:rStyle w:val="Hyperlink"/>
                 <w:rFonts w:ascii="Times New Roman" w:hAnsi="Times New Roman" w:cs="Times New Roman"/>
                 <w:noProof/>
                 <w:lang w:val="pt-PT"/>
@@ -789,7 +789,7 @@
         </w:p>
         <w:p>
           <w:pPr>
-            <w:pStyle w:val="ndice1"/>
+            <w:pStyle w:val="TOC1"/>
             <w:tabs>
               <w:tab w:val="left" w:pos="1100"/>
               <w:tab w:val="right" w:leader="dot" w:pos="8494"/>
@@ -804,7 +804,7 @@
           <w:hyperlink w:anchor="_Toc40363255" w:history="1">
             <w:r>
               <w:rPr>
-                <w:rStyle w:val="Hiperligao"/>
+                <w:rStyle w:val="Hyperlink"/>
                 <w:rFonts w:ascii="Times New Roman" w:hAnsi="Times New Roman" w:cs="Times New Roman"/>
                 <w:noProof/>
                 <w:lang w:val="pt-PT"/>
@@ -822,7 +822,7 @@
             </w:r>
             <w:r>
               <w:rPr>
-                <w:rStyle w:val="Hiperligao"/>
+                <w:rStyle w:val="Hyperlink"/>
                 <w:rFonts w:ascii="Times New Roman" w:hAnsi="Times New Roman" w:cs="Times New Roman"/>
                 <w:noProof/>
                 <w:lang w:val="pt-PT"/>
@@ -888,7 +888,7 @@
         </w:p>
         <w:p>
           <w:pPr>
-            <w:pStyle w:val="ndice1"/>
+            <w:pStyle w:val="TOC1"/>
             <w:tabs>
               <w:tab w:val="left" w:pos="1100"/>
               <w:tab w:val="right" w:leader="dot" w:pos="8494"/>
@@ -903,7 +903,7 @@
           <w:hyperlink w:anchor="_Toc40363256" w:history="1">
             <w:r>
               <w:rPr>
-                <w:rStyle w:val="Hiperligao"/>
+                <w:rStyle w:val="Hyperlink"/>
                 <w:rFonts w:ascii="Times New Roman" w:hAnsi="Times New Roman" w:cs="Times New Roman"/>
                 <w:noProof/>
                 <w:lang w:val="pt-PT"/>
@@ -921,7 +921,7 @@
             </w:r>
             <w:r>
               <w:rPr>
-                <w:rStyle w:val="Hiperligao"/>
+                <w:rStyle w:val="Hyperlink"/>
                 <w:rFonts w:ascii="Times New Roman" w:hAnsi="Times New Roman" w:cs="Times New Roman"/>
                 <w:noProof/>
                 <w:lang w:val="pt-PT"/>
@@ -987,7 +987,7 @@
         </w:p>
         <w:p>
           <w:pPr>
-            <w:pStyle w:val="ndice2"/>
+            <w:pStyle w:val="TOC2"/>
             <w:tabs>
               <w:tab w:val="left" w:pos="1540"/>
               <w:tab w:val="right" w:leader="dot" w:pos="8494"/>
@@ -1002,7 +1002,7 @@
           <w:hyperlink w:anchor="_Toc40363257" w:history="1">
             <w:r>
               <w:rPr>
-                <w:rStyle w:val="Hiperligao"/>
+                <w:rStyle w:val="Hyperlink"/>
                 <w:rFonts w:ascii="Times New Roman" w:hAnsi="Times New Roman" w:cs="Times New Roman"/>
                 <w:noProof/>
                 <w:lang w:val="pt-PT"/>
@@ -1020,7 +1020,7 @@
             </w:r>
             <w:r>
               <w:rPr>
-                <w:rStyle w:val="Hiperligao"/>
+                <w:rStyle w:val="Hyperlink"/>
                 <w:rFonts w:ascii="Times New Roman" w:hAnsi="Times New Roman" w:cs="Times New Roman"/>
                 <w:noProof/>
                 <w:lang w:val="pt-PT"/>
@@ -1086,7 +1086,7 @@
         </w:p>
         <w:p>
           <w:pPr>
-            <w:pStyle w:val="ndice3"/>
+            <w:pStyle w:val="TOC3"/>
             <w:tabs>
               <w:tab w:val="left" w:pos="1807"/>
               <w:tab w:val="right" w:leader="dot" w:pos="8494"/>
@@ -1101,7 +1101,7 @@
           <w:hyperlink w:anchor="_Toc40363258" w:history="1">
             <w:r>
               <w:rPr>
-                <w:rStyle w:val="Hiperligao"/>
+                <w:rStyle w:val="Hyperlink"/>
                 <w:rFonts w:ascii="Times New Roman" w:hAnsi="Times New Roman" w:cs="Times New Roman"/>
                 <w:noProof/>
                 <w:lang w:val="pt-PT"/>
@@ -1119,7 +1119,7 @@
             </w:r>
             <w:r>
               <w:rPr>
-                <w:rStyle w:val="Hiperligao"/>
+                <w:rStyle w:val="Hyperlink"/>
                 <w:rFonts w:ascii="Times New Roman" w:hAnsi="Times New Roman" w:cs="Times New Roman"/>
                 <w:noProof/>
                 <w:lang w:val="pt-PT"/>
@@ -1185,7 +1185,7 @@
         </w:p>
         <w:p>
           <w:pPr>
-            <w:pStyle w:val="ndice3"/>
+            <w:pStyle w:val="TOC3"/>
             <w:tabs>
               <w:tab w:val="left" w:pos="1807"/>
               <w:tab w:val="right" w:leader="dot" w:pos="8494"/>
@@ -1200,7 +1200,7 @@
           <w:hyperlink w:anchor="_Toc40363259" w:history="1">
             <w:r>
               <w:rPr>
-                <w:rStyle w:val="Hiperligao"/>
+                <w:rStyle w:val="Hyperlink"/>
                 <w:rFonts w:ascii="Times New Roman" w:hAnsi="Times New Roman" w:cs="Times New Roman"/>
                 <w:noProof/>
                 <w:lang w:val="pt-PT"/>
@@ -1218,7 +1218,7 @@
             </w:r>
             <w:r>
               <w:rPr>
-                <w:rStyle w:val="Hiperligao"/>
+                <w:rStyle w:val="Hyperlink"/>
                 <w:rFonts w:ascii="Times New Roman" w:hAnsi="Times New Roman" w:cs="Times New Roman"/>
                 <w:noProof/>
                 <w:lang w:val="pt-PT"/>
@@ -1284,7 +1284,7 @@
         </w:p>
         <w:p>
           <w:pPr>
-            <w:pStyle w:val="ndice3"/>
+            <w:pStyle w:val="TOC3"/>
             <w:tabs>
               <w:tab w:val="left" w:pos="1807"/>
               <w:tab w:val="right" w:leader="dot" w:pos="8494"/>
@@ -1299,7 +1299,7 @@
           <w:hyperlink w:anchor="_Toc40363260" w:history="1">
             <w:r>
               <w:rPr>
-                <w:rStyle w:val="Hiperligao"/>
+                <w:rStyle w:val="Hyperlink"/>
                 <w:rFonts w:ascii="Times New Roman" w:hAnsi="Times New Roman" w:cs="Times New Roman"/>
                 <w:noProof/>
                 <w:lang w:val="pt-PT"/>
@@ -1317,7 +1317,7 @@
             </w:r>
             <w:r>
               <w:rPr>
-                <w:rStyle w:val="Hiperligao"/>
+                <w:rStyle w:val="Hyperlink"/>
                 <w:rFonts w:ascii="Times New Roman" w:hAnsi="Times New Roman" w:cs="Times New Roman"/>
                 <w:noProof/>
                 <w:lang w:val="pt-PT"/>
@@ -1383,7 +1383,7 @@
         </w:p>
         <w:p>
           <w:pPr>
-            <w:pStyle w:val="ndice3"/>
+            <w:pStyle w:val="TOC3"/>
             <w:tabs>
               <w:tab w:val="left" w:pos="1807"/>
               <w:tab w:val="right" w:leader="dot" w:pos="8494"/>
@@ -1398,7 +1398,7 @@
           <w:hyperlink w:anchor="_Toc40363261" w:history="1">
             <w:r>
               <w:rPr>
-                <w:rStyle w:val="Hiperligao"/>
+                <w:rStyle w:val="Hyperlink"/>
                 <w:rFonts w:ascii="Times New Roman" w:hAnsi="Times New Roman" w:cs="Times New Roman"/>
                 <w:noProof/>
                 <w:lang w:val="pt-PT"/>
@@ -1416,7 +1416,7 @@
             </w:r>
             <w:r>
               <w:rPr>
-                <w:rStyle w:val="Hiperligao"/>
+                <w:rStyle w:val="Hyperlink"/>
                 <w:rFonts w:ascii="Times New Roman" w:hAnsi="Times New Roman" w:cs="Times New Roman"/>
                 <w:noProof/>
                 <w:lang w:val="pt-PT"/>
@@ -1482,7 +1482,7 @@
         </w:p>
         <w:p>
           <w:pPr>
-            <w:pStyle w:val="ndice3"/>
+            <w:pStyle w:val="TOC3"/>
             <w:tabs>
               <w:tab w:val="left" w:pos="1807"/>
               <w:tab w:val="right" w:leader="dot" w:pos="8494"/>
@@ -1497,7 +1497,7 @@
           <w:hyperlink w:anchor="_Toc40363262" w:history="1">
             <w:r>
               <w:rPr>
-                <w:rStyle w:val="Hiperligao"/>
+                <w:rStyle w:val="Hyperlink"/>
                 <w:rFonts w:ascii="Times New Roman" w:hAnsi="Times New Roman" w:cs="Times New Roman"/>
                 <w:noProof/>
                 <w:lang w:val="pt-PT"/>
@@ -1515,7 +1515,7 @@
             </w:r>
             <w:r>
               <w:rPr>
-                <w:rStyle w:val="Hiperligao"/>
+                <w:rStyle w:val="Hyperlink"/>
                 <w:rFonts w:ascii="Times New Roman" w:hAnsi="Times New Roman" w:cs="Times New Roman"/>
                 <w:noProof/>
                 <w:lang w:val="pt-PT"/>
@@ -1581,7 +1581,7 @@
         </w:p>
         <w:p>
           <w:pPr>
-            <w:pStyle w:val="ndice3"/>
+            <w:pStyle w:val="TOC3"/>
             <w:tabs>
               <w:tab w:val="left" w:pos="1807"/>
               <w:tab w:val="right" w:leader="dot" w:pos="8494"/>
@@ -1596,7 +1596,7 @@
           <w:hyperlink w:anchor="_Toc40363263" w:history="1">
             <w:r>
               <w:rPr>
-                <w:rStyle w:val="Hiperligao"/>
+                <w:rStyle w:val="Hyperlink"/>
                 <w:rFonts w:ascii="Times New Roman" w:hAnsi="Times New Roman" w:cs="Times New Roman"/>
                 <w:noProof/>
                 <w:lang w:val="pt-PT"/>
@@ -1614,7 +1614,7 @@
             </w:r>
             <w:r>
               <w:rPr>
-                <w:rStyle w:val="Hiperligao"/>
+                <w:rStyle w:val="Hyperlink"/>
                 <w:rFonts w:ascii="Times New Roman" w:hAnsi="Times New Roman" w:cs="Times New Roman"/>
                 <w:noProof/>
                 <w:lang w:val="pt-PT"/>
@@ -1680,7 +1680,7 @@
         </w:p>
         <w:p>
           <w:pPr>
-            <w:pStyle w:val="ndice3"/>
+            <w:pStyle w:val="TOC3"/>
             <w:tabs>
               <w:tab w:val="left" w:pos="1807"/>
               <w:tab w:val="right" w:leader="dot" w:pos="8494"/>
@@ -1695,7 +1695,7 @@
           <w:hyperlink w:anchor="_Toc40363264" w:history="1">
             <w:r>
               <w:rPr>
-                <w:rStyle w:val="Hiperligao"/>
+                <w:rStyle w:val="Hyperlink"/>
                 <w:rFonts w:ascii="Times New Roman" w:hAnsi="Times New Roman" w:cs="Times New Roman"/>
                 <w:noProof/>
                 <w:lang w:val="pt-PT"/>
@@ -1713,7 +1713,7 @@
             </w:r>
             <w:r>
               <w:rPr>
-                <w:rStyle w:val="Hiperligao"/>
+                <w:rStyle w:val="Hyperlink"/>
                 <w:rFonts w:ascii="Times New Roman" w:hAnsi="Times New Roman" w:cs="Times New Roman"/>
                 <w:noProof/>
                 <w:lang w:val="pt-PT"/>
@@ -1779,7 +1779,7 @@
         </w:p>
         <w:p>
           <w:pPr>
-            <w:pStyle w:val="ndice3"/>
+            <w:pStyle w:val="TOC3"/>
             <w:tabs>
               <w:tab w:val="left" w:pos="1807"/>
               <w:tab w:val="right" w:leader="dot" w:pos="8494"/>
@@ -1794,7 +1794,7 @@
           <w:hyperlink w:anchor="_Toc40363265" w:history="1">
             <w:r>
               <w:rPr>
-                <w:rStyle w:val="Hiperligao"/>
+                <w:rStyle w:val="Hyperlink"/>
                 <w:rFonts w:ascii="Times New Roman" w:hAnsi="Times New Roman" w:cs="Times New Roman"/>
                 <w:noProof/>
                 <w:lang w:val="pt-PT"/>
@@ -1812,7 +1812,7 @@
             </w:r>
             <w:r>
               <w:rPr>
-                <w:rStyle w:val="Hiperligao"/>
+                <w:rStyle w:val="Hyperlink"/>
                 <w:rFonts w:ascii="Times New Roman" w:hAnsi="Times New Roman" w:cs="Times New Roman"/>
                 <w:noProof/>
                 <w:lang w:val="pt-PT"/>
@@ -1878,7 +1878,7 @@
         </w:p>
         <w:p>
           <w:pPr>
-            <w:pStyle w:val="ndice3"/>
+            <w:pStyle w:val="TOC3"/>
             <w:tabs>
               <w:tab w:val="left" w:pos="1807"/>
               <w:tab w:val="right" w:leader="dot" w:pos="8494"/>
@@ -1893,7 +1893,7 @@
           <w:hyperlink w:anchor="_Toc40363266" w:history="1">
             <w:r>
               <w:rPr>
-                <w:rStyle w:val="Hiperligao"/>
+                <w:rStyle w:val="Hyperlink"/>
                 <w:rFonts w:ascii="Times New Roman" w:hAnsi="Times New Roman" w:cs="Times New Roman"/>
                 <w:noProof/>
                 <w:lang w:val="pt-PT"/>
@@ -1911,7 +1911,7 @@
             </w:r>
             <w:r>
               <w:rPr>
-                <w:rStyle w:val="Hiperligao"/>
+                <w:rStyle w:val="Hyperlink"/>
                 <w:rFonts w:ascii="Times New Roman" w:hAnsi="Times New Roman" w:cs="Times New Roman"/>
                 <w:noProof/>
                 <w:lang w:val="pt-PT"/>
@@ -1977,7 +1977,7 @@
         </w:p>
         <w:p>
           <w:pPr>
-            <w:pStyle w:val="ndice1"/>
+            <w:pStyle w:val="TOC1"/>
             <w:tabs>
               <w:tab w:val="left" w:pos="1100"/>
               <w:tab w:val="right" w:leader="dot" w:pos="8494"/>
@@ -1992,7 +1992,7 @@
           <w:hyperlink w:anchor="_Toc40363267" w:history="1">
             <w:r>
               <w:rPr>
-                <w:rStyle w:val="Hiperligao"/>
+                <w:rStyle w:val="Hyperlink"/>
                 <w:rFonts w:ascii="Times New Roman" w:hAnsi="Times New Roman" w:cs="Times New Roman"/>
                 <w:noProof/>
                 <w:lang w:val="pt-PT"/>
@@ -2010,7 +2010,7 @@
             </w:r>
             <w:r>
               <w:rPr>
-                <w:rStyle w:val="Hiperligao"/>
+                <w:rStyle w:val="Hyperlink"/>
                 <w:rFonts w:ascii="Times New Roman" w:hAnsi="Times New Roman" w:cs="Times New Roman"/>
                 <w:noProof/>
                 <w:lang w:val="pt-PT"/>
@@ -2076,7 +2076,7 @@
         </w:p>
         <w:p>
           <w:pPr>
-            <w:pStyle w:val="ndice1"/>
+            <w:pStyle w:val="TOC1"/>
             <w:tabs>
               <w:tab w:val="left" w:pos="1100"/>
               <w:tab w:val="right" w:leader="dot" w:pos="8494"/>
@@ -2091,7 +2091,7 @@
           <w:hyperlink w:anchor="_Toc40363268" w:history="1">
             <w:r>
               <w:rPr>
-                <w:rStyle w:val="Hiperligao"/>
+                <w:rStyle w:val="Hyperlink"/>
                 <w:rFonts w:ascii="Times New Roman" w:hAnsi="Times New Roman" w:cs="Times New Roman"/>
                 <w:noProof/>
                 <w:lang w:val="pt-PT"/>
@@ -2109,7 +2109,7 @@
             </w:r>
             <w:r>
               <w:rPr>
-                <w:rStyle w:val="Hiperligao"/>
+                <w:rStyle w:val="Hyperlink"/>
                 <w:rFonts w:ascii="Times New Roman" w:hAnsi="Times New Roman" w:cs="Times New Roman"/>
                 <w:noProof/>
                 <w:lang w:val="pt-PT"/>
@@ -2209,7 +2209,7 @@
     </w:p>
     <w:p>
       <w:pPr>
-        <w:pStyle w:val="PargrafodaLista"/>
+        <w:pStyle w:val="ListParagraph"/>
         <w:numPr>
           <w:ilvl w:val="0"/>
           <w:numId w:val="1"/>
@@ -2404,7 +2404,7 @@
     </w:p>
     <w:p>
       <w:pPr>
-        <w:pStyle w:val="PargrafodaLista"/>
+        <w:pStyle w:val="ListParagraph"/>
         <w:numPr>
           <w:ilvl w:val="0"/>
           <w:numId w:val="1"/>
@@ -2568,7 +2568,25 @@
           <w:szCs w:val="24"/>
           <w:lang w:val="pt-PT"/>
         </w:rPr>
-        <w:t xml:space="preserve"> Um filme não poderá ter mais do que um ator ou atriz principais. Os atores distinguem-se pelo nome e anos de carreira, e só poderão participar no máximo de dois filmes em uma edição. No festival, tanto os filmes quanto os atores competem para ganhar prémios. A cada prémio competem 4 candidatos, cujo vencedor é decidido com base na média das pontuações (1-10) dadas por um conjunto de peritos. </w:t>
+        <w:t xml:space="preserve"> Um filme não poderá ter mais do que um ator ou atriz principais. Os atores distinguem-se pelo nome e anos de carreira, e só poderão participar no máximo de dois filmes </w:t>
+      </w:r>
+      <w:r>
+        <w:rPr>
+          <w:rFonts w:ascii="Times New Roman" w:hAnsi="Times New Roman" w:cs="Times New Roman"/>
+          <w:szCs w:val="24"/>
+          <w:lang w:val="pt-PT"/>
+        </w:rPr>
+        <w:t>n</w:t>
+      </w:r>
+      <w:bookmarkStart w:id="2" w:name="_GoBack"/>
+      <w:bookmarkEnd w:id="2"/>
+      <w:r>
+        <w:rPr>
+          <w:rFonts w:ascii="Times New Roman" w:hAnsi="Times New Roman" w:cs="Times New Roman"/>
+          <w:szCs w:val="24"/>
+          <w:lang w:val="pt-PT"/>
+        </w:rPr>
+        <w:t xml:space="preserve">uma edição. No festival, tanto os filmes quanto os atores competem para ganhar prémios. A cada prémio competem 4 candidatos, cujo vencedor é decidido com base na média das pontuações (1-10) dadas por um conjunto de peritos. </w:t>
       </w:r>
     </w:p>
     <w:p>
@@ -2587,7 +2605,7 @@
     </w:p>
     <w:p>
       <w:pPr>
-        <w:pStyle w:val="PargrafodaLista"/>
+        <w:pStyle w:val="ListParagraph"/>
         <w:numPr>
           <w:ilvl w:val="0"/>
           <w:numId w:val="1"/>
@@ -2603,7 +2621,7 @@
           <w:lang w:val="pt-PT"/>
         </w:rPr>
       </w:pPr>
-      <w:bookmarkStart w:id="2" w:name="_Toc40363256"/>
+      <w:bookmarkStart w:id="3" w:name="_Toc40363256"/>
       <w:r>
         <w:rPr>
           <w:rFonts w:ascii="Times New Roman" w:hAnsi="Times New Roman" w:cs="Times New Roman"/>
@@ -2628,11 +2646,11 @@
         </w:rPr>
         <w:t>o</w:t>
       </w:r>
-      <w:bookmarkEnd w:id="2"/>
-    </w:p>
-    <w:p>
-      <w:pPr>
-        <w:pStyle w:val="PargrafodaLista"/>
+      <w:bookmarkEnd w:id="3"/>
+    </w:p>
+    <w:p>
+      <w:pPr>
+        <w:pStyle w:val="ListParagraph"/>
         <w:ind w:left="1287" w:firstLine="0"/>
         <w:rPr>
           <w:rFonts w:ascii="Times New Roman" w:hAnsi="Times New Roman" w:cs="Times New Roman"/>
@@ -2647,7 +2665,7 @@
     </w:p>
     <w:p>
       <w:pPr>
-        <w:pStyle w:val="PargrafodaLista"/>
+        <w:pStyle w:val="ListParagraph"/>
         <w:numPr>
           <w:ilvl w:val="1"/>
           <w:numId w:val="1"/>
@@ -2663,7 +2681,7 @@
           <w:lang w:val="pt-PT"/>
         </w:rPr>
       </w:pPr>
-      <w:bookmarkStart w:id="3" w:name="_Toc40363257"/>
+      <w:bookmarkStart w:id="4" w:name="_Toc40363257"/>
       <w:r>
         <w:rPr>
           <w:rFonts w:ascii="Times New Roman" w:hAnsi="Times New Roman" w:cs="Times New Roman"/>
@@ -2676,7 +2694,7 @@
         </w:rPr>
         <w:t>Classes</w:t>
       </w:r>
-      <w:bookmarkEnd w:id="3"/>
+      <w:bookmarkEnd w:id="4"/>
     </w:p>
     <w:p>
       <w:pPr>
@@ -2690,7 +2708,7 @@
     </w:p>
     <w:p>
       <w:pPr>
-        <w:pStyle w:val="PargrafodaLista"/>
+        <w:pStyle w:val="ListParagraph"/>
         <w:numPr>
           <w:ilvl w:val="2"/>
           <w:numId w:val="1"/>
@@ -2718,7 +2736,7 @@
         </w:rPr>
         <w:t xml:space="preserve"> </w:t>
       </w:r>
-      <w:bookmarkStart w:id="4" w:name="_Toc40363258"/>
+      <w:bookmarkStart w:id="5" w:name="_Toc40363258"/>
       <w:r>
         <w:rPr>
           <w:rFonts w:ascii="Times New Roman" w:hAnsi="Times New Roman" w:cs="Times New Roman"/>
@@ -2743,11 +2761,11 @@
         </w:rPr>
         <w:t>a</w:t>
       </w:r>
-      <w:bookmarkEnd w:id="4"/>
-    </w:p>
-    <w:p>
-      <w:pPr>
-        <w:pStyle w:val="PargrafodaLista"/>
+      <w:bookmarkEnd w:id="5"/>
+    </w:p>
+    <w:p>
+      <w:pPr>
+        <w:pStyle w:val="ListParagraph"/>
         <w:ind w:left="2367" w:firstLine="0"/>
         <w:rPr>
           <w:rFonts w:ascii="Times New Roman" w:hAnsi="Times New Roman" w:cs="Times New Roman"/>
@@ -3010,7 +3028,7 @@
     </w:p>
     <w:p>
       <w:pPr>
-        <w:pStyle w:val="PargrafodaLista"/>
+        <w:pStyle w:val="ListParagraph"/>
         <w:numPr>
           <w:ilvl w:val="2"/>
           <w:numId w:val="1"/>
@@ -3038,7 +3056,7 @@
         </w:rPr>
         <w:t xml:space="preserve"> </w:t>
       </w:r>
-      <w:bookmarkStart w:id="5" w:name="_Toc40363259"/>
+      <w:bookmarkStart w:id="6" w:name="_Toc40363259"/>
       <w:r>
         <w:rPr>
           <w:rFonts w:ascii="Times New Roman" w:hAnsi="Times New Roman" w:cs="Times New Roman"/>
@@ -3051,11 +3069,11 @@
         </w:rPr>
         <w:t>Edição</w:t>
       </w:r>
-      <w:bookmarkEnd w:id="5"/>
-    </w:p>
-    <w:p>
-      <w:pPr>
-        <w:pStyle w:val="PargrafodaLista"/>
+      <w:bookmarkEnd w:id="6"/>
+    </w:p>
+    <w:p>
+      <w:pPr>
+        <w:pStyle w:val="ListParagraph"/>
         <w:ind w:left="2367" w:firstLine="0"/>
         <w:rPr>
           <w:rFonts w:ascii="Times New Roman" w:hAnsi="Times New Roman" w:cs="Times New Roman"/>
@@ -3503,7 +3521,7 @@
     </w:p>
     <w:p>
       <w:pPr>
-        <w:pStyle w:val="PargrafodaLista"/>
+        <w:pStyle w:val="ListParagraph"/>
         <w:numPr>
           <w:ilvl w:val="0"/>
           <w:numId w:val="2"/>
@@ -3525,7 +3543,7 @@
     </w:p>
     <w:p>
       <w:pPr>
-        <w:pStyle w:val="PargrafodaLista"/>
+        <w:pStyle w:val="ListParagraph"/>
         <w:numPr>
           <w:ilvl w:val="0"/>
           <w:numId w:val="2"/>
@@ -3547,7 +3565,7 @@
     </w:p>
     <w:p>
       <w:pPr>
-        <w:pStyle w:val="PargrafodaLista"/>
+        <w:pStyle w:val="ListParagraph"/>
         <w:numPr>
           <w:ilvl w:val="0"/>
           <w:numId w:val="2"/>
@@ -3569,7 +3587,7 @@
     </w:p>
     <w:p>
       <w:pPr>
-        <w:pStyle w:val="PargrafodaLista"/>
+        <w:pStyle w:val="ListParagraph"/>
         <w:numPr>
           <w:ilvl w:val="0"/>
           <w:numId w:val="2"/>
@@ -3591,7 +3609,7 @@
     </w:p>
     <w:p>
       <w:pPr>
-        <w:pStyle w:val="PargrafodaLista"/>
+        <w:pStyle w:val="ListParagraph"/>
         <w:numPr>
           <w:ilvl w:val="0"/>
           <w:numId w:val="2"/>
@@ -3613,7 +3631,7 @@
     </w:p>
     <w:p>
       <w:pPr>
-        <w:pStyle w:val="PargrafodaLista"/>
+        <w:pStyle w:val="ListParagraph"/>
         <w:numPr>
           <w:ilvl w:val="0"/>
           <w:numId w:val="2"/>
@@ -3635,7 +3653,7 @@
     </w:p>
     <w:p>
       <w:pPr>
-        <w:pStyle w:val="PargrafodaLista"/>
+        <w:pStyle w:val="ListParagraph"/>
         <w:numPr>
           <w:ilvl w:val="0"/>
           <w:numId w:val="2"/>
@@ -3657,7 +3675,7 @@
     </w:p>
     <w:p>
       <w:pPr>
-        <w:pStyle w:val="PargrafodaLista"/>
+        <w:pStyle w:val="ListParagraph"/>
         <w:numPr>
           <w:ilvl w:val="0"/>
           <w:numId w:val="2"/>
@@ -3679,7 +3697,7 @@
     </w:p>
     <w:p>
       <w:pPr>
-        <w:pStyle w:val="PargrafodaLista"/>
+        <w:pStyle w:val="ListParagraph"/>
         <w:numPr>
           <w:ilvl w:val="0"/>
           <w:numId w:val="2"/>
@@ -3701,7 +3719,7 @@
     </w:p>
     <w:p>
       <w:pPr>
-        <w:pStyle w:val="PargrafodaLista"/>
+        <w:pStyle w:val="ListParagraph"/>
         <w:ind w:firstLine="0"/>
         <w:rPr>
           <w:rFonts w:ascii="Times New Roman" w:hAnsi="Times New Roman" w:cs="Times New Roman"/>
@@ -4476,7 +4494,7 @@
     </w:p>
     <w:p>
       <w:pPr>
-        <w:pStyle w:val="PargrafodaLista"/>
+        <w:pStyle w:val="ListParagraph"/>
         <w:numPr>
           <w:ilvl w:val="2"/>
           <w:numId w:val="1"/>
@@ -4504,7 +4522,7 @@
         </w:rPr>
         <w:t xml:space="preserve"> </w:t>
       </w:r>
-      <w:bookmarkStart w:id="6" w:name="_Toc40363260"/>
+      <w:bookmarkStart w:id="7" w:name="_Toc40363260"/>
       <w:r>
         <w:rPr>
           <w:rFonts w:ascii="Times New Roman" w:hAnsi="Times New Roman" w:cs="Times New Roman"/>
@@ -4517,11 +4535,11 @@
         </w:rPr>
         <w:t>Perito</w:t>
       </w:r>
-      <w:bookmarkEnd w:id="6"/>
-    </w:p>
-    <w:p>
-      <w:pPr>
-        <w:pStyle w:val="PargrafodaLista"/>
+      <w:bookmarkEnd w:id="7"/>
+    </w:p>
+    <w:p>
+      <w:pPr>
+        <w:pStyle w:val="ListParagraph"/>
         <w:ind w:left="2367" w:firstLine="0"/>
         <w:rPr>
           <w:rFonts w:ascii="Times New Roman" w:hAnsi="Times New Roman" w:cs="Times New Roman"/>
@@ -5082,7 +5100,7 @@
     </w:p>
     <w:p>
       <w:pPr>
-        <w:pStyle w:val="PargrafodaLista"/>
+        <w:pStyle w:val="ListParagraph"/>
         <w:numPr>
           <w:ilvl w:val="2"/>
           <w:numId w:val="1"/>
@@ -5110,7 +5128,7 @@
         </w:rPr>
         <w:t xml:space="preserve"> </w:t>
       </w:r>
-      <w:bookmarkStart w:id="7" w:name="_Toc40363261"/>
+      <w:bookmarkStart w:id="8" w:name="_Toc40363261"/>
       <w:r>
         <w:rPr>
           <w:rFonts w:ascii="Times New Roman" w:hAnsi="Times New Roman" w:cs="Times New Roman"/>
@@ -5123,11 +5141,11 @@
         </w:rPr>
         <w:t>Realizador</w:t>
       </w:r>
-      <w:bookmarkEnd w:id="7"/>
-    </w:p>
-    <w:p>
-      <w:pPr>
-        <w:pStyle w:val="PargrafodaLista"/>
+      <w:bookmarkEnd w:id="8"/>
+    </w:p>
+    <w:p>
+      <w:pPr>
+        <w:pStyle w:val="ListParagraph"/>
         <w:ind w:left="2367" w:firstLine="0"/>
         <w:rPr>
           <w:rFonts w:ascii="Times New Roman" w:hAnsi="Times New Roman" w:cs="Times New Roman"/>
@@ -5368,7 +5386,7 @@
     </w:p>
     <w:p>
       <w:pPr>
-        <w:pStyle w:val="PargrafodaLista"/>
+        <w:pStyle w:val="ListParagraph"/>
         <w:numPr>
           <w:ilvl w:val="2"/>
           <w:numId w:val="1"/>
@@ -5396,7 +5414,7 @@
         </w:rPr>
         <w:t xml:space="preserve"> </w:t>
       </w:r>
-      <w:bookmarkStart w:id="8" w:name="_Toc40363262"/>
+      <w:bookmarkStart w:id="9" w:name="_Toc40363262"/>
       <w:r>
         <w:rPr>
           <w:rFonts w:ascii="Times New Roman" w:hAnsi="Times New Roman" w:cs="Times New Roman"/>
@@ -5409,7 +5427,7 @@
         </w:rPr>
         <w:t>Filme</w:t>
       </w:r>
-      <w:bookmarkEnd w:id="8"/>
+      <w:bookmarkEnd w:id="9"/>
     </w:p>
     <w:p>
       <w:pPr>
@@ -6091,7 +6109,7 @@
     </w:p>
     <w:p>
       <w:pPr>
-        <w:pStyle w:val="PargrafodaLista"/>
+        <w:pStyle w:val="ListParagraph"/>
         <w:numPr>
           <w:ilvl w:val="2"/>
           <w:numId w:val="1"/>
@@ -6119,7 +6137,7 @@
         </w:rPr>
         <w:t xml:space="preserve"> </w:t>
       </w:r>
-      <w:bookmarkStart w:id="9" w:name="_Toc40363263"/>
+      <w:bookmarkStart w:id="10" w:name="_Toc40363263"/>
       <w:r>
         <w:rPr>
           <w:rFonts w:ascii="Times New Roman" w:hAnsi="Times New Roman" w:cs="Times New Roman"/>
@@ -6132,7 +6150,7 @@
         </w:rPr>
         <w:t>Ator</w:t>
       </w:r>
-      <w:bookmarkEnd w:id="9"/>
+      <w:bookmarkEnd w:id="10"/>
     </w:p>
     <w:p>
       <w:pPr>
@@ -6599,7 +6617,7 @@
     </w:p>
     <w:p>
       <w:pPr>
-        <w:pStyle w:val="PargrafodaLista"/>
+        <w:pStyle w:val="ListParagraph"/>
         <w:numPr>
           <w:ilvl w:val="2"/>
           <w:numId w:val="1"/>
@@ -6627,7 +6645,7 @@
         </w:rPr>
         <w:t xml:space="preserve"> </w:t>
       </w:r>
-      <w:bookmarkStart w:id="10" w:name="_Toc40363264"/>
+      <w:bookmarkStart w:id="11" w:name="_Toc40363264"/>
       <w:r>
         <w:rPr>
           <w:rFonts w:ascii="Times New Roman" w:hAnsi="Times New Roman" w:cs="Times New Roman"/>
@@ -6640,11 +6658,11 @@
         </w:rPr>
         <w:t>Premio</w:t>
       </w:r>
-      <w:bookmarkEnd w:id="10"/>
-    </w:p>
-    <w:p>
-      <w:pPr>
-        <w:pStyle w:val="PargrafodaLista"/>
+      <w:bookmarkEnd w:id="11"/>
+    </w:p>
+    <w:p>
+      <w:pPr>
+        <w:pStyle w:val="ListParagraph"/>
         <w:ind w:left="2367" w:firstLine="0"/>
         <w:rPr>
           <w:rFonts w:ascii="Times New Roman" w:hAnsi="Times New Roman" w:cs="Times New Roman"/>
@@ -7684,7 +7702,7 @@
     </w:p>
     <w:p>
       <w:pPr>
-        <w:pStyle w:val="PargrafodaLista"/>
+        <w:pStyle w:val="ListParagraph"/>
         <w:numPr>
           <w:ilvl w:val="2"/>
           <w:numId w:val="1"/>
@@ -7712,7 +7730,7 @@
         </w:rPr>
         <w:t xml:space="preserve"> </w:t>
       </w:r>
-      <w:bookmarkStart w:id="11" w:name="_Toc40363265"/>
+      <w:bookmarkStart w:id="12" w:name="_Toc40363265"/>
       <w:r>
         <w:rPr>
           <w:rFonts w:ascii="Times New Roman" w:hAnsi="Times New Roman" w:cs="Times New Roman"/>
@@ -7725,7 +7743,7 @@
         </w:rPr>
         <w:t>FestivalCinema</w:t>
       </w:r>
-      <w:bookmarkEnd w:id="11"/>
+      <w:bookmarkEnd w:id="12"/>
     </w:p>
     <w:p>
       <w:pPr>
@@ -8938,7 +8956,7 @@
     </w:p>
     <w:p>
       <w:pPr>
-        <w:pStyle w:val="PargrafodaLista"/>
+        <w:pStyle w:val="ListParagraph"/>
         <w:numPr>
           <w:ilvl w:val="2"/>
           <w:numId w:val="1"/>
@@ -8966,7 +8984,7 @@
         </w:rPr>
         <w:t xml:space="preserve"> </w:t>
       </w:r>
-      <w:bookmarkStart w:id="12" w:name="_Toc40363266"/>
+      <w:bookmarkStart w:id="13" w:name="_Toc40363266"/>
       <w:r>
         <w:rPr>
           <w:rFonts w:ascii="Times New Roman" w:hAnsi="Times New Roman" w:cs="Times New Roman"/>
@@ -8979,7 +8997,7 @@
         </w:rPr>
         <w:t>Main</w:t>
       </w:r>
-      <w:bookmarkEnd w:id="12"/>
+      <w:bookmarkEnd w:id="13"/>
     </w:p>
     <w:p>
       <w:pPr>
@@ -9330,7 +9348,7 @@
     </w:p>
     <w:p>
       <w:pPr>
-        <w:pStyle w:val="PargrafodaLista"/>
+        <w:pStyle w:val="ListParagraph"/>
         <w:numPr>
           <w:ilvl w:val="0"/>
           <w:numId w:val="1"/>
@@ -9346,7 +9364,7 @@
           <w:lang w:val="pt-PT"/>
         </w:rPr>
       </w:pPr>
-      <w:bookmarkStart w:id="13" w:name="_Toc40363267"/>
+      <w:bookmarkStart w:id="14" w:name="_Toc40363267"/>
       <w:r>
         <w:rPr>
           <w:rFonts w:ascii="Times New Roman" w:hAnsi="Times New Roman" w:cs="Times New Roman"/>
@@ -9360,7 +9378,7 @@
         <w:lastRenderedPageBreak/>
         <w:t>Conclusão</w:t>
       </w:r>
-      <w:bookmarkEnd w:id="13"/>
+      <w:bookmarkEnd w:id="14"/>
     </w:p>
     <w:p>
       <w:pPr>
@@ -9431,12 +9449,10 @@
         </w:rPr>
         <w:t xml:space="preserve"> e a programação orientada por objetos.</w:t>
       </w:r>
-      <w:bookmarkStart w:id="14" w:name="_GoBack"/>
-      <w:bookmarkEnd w:id="14"/>
-    </w:p>
-    <w:p>
-      <w:pPr>
-        <w:pStyle w:val="PargrafodaLista"/>
+    </w:p>
+    <w:p>
+      <w:pPr>
+        <w:pStyle w:val="ListParagraph"/>
         <w:ind w:left="1287" w:firstLine="0"/>
         <w:rPr>
           <w:rFonts w:ascii="Times New Roman" w:hAnsi="Times New Roman" w:cs="Times New Roman"/>
@@ -9451,7 +9467,7 @@
     </w:p>
     <w:p>
       <w:pPr>
-        <w:pStyle w:val="PargrafodaLista"/>
+        <w:pStyle w:val="ListParagraph"/>
         <w:numPr>
           <w:ilvl w:val="0"/>
           <w:numId w:val="1"/>
@@ -9537,7 +9553,7 @@
     <w:sdtContent>
       <w:p>
         <w:pPr>
-          <w:pStyle w:val="Rodap"/>
+          <w:pStyle w:val="Footer"/>
           <w:jc w:val="right"/>
         </w:pPr>
         <w:r>
@@ -9566,7 +9582,7 @@
   </w:sdt>
   <w:p>
     <w:pPr>
-      <w:pStyle w:val="Rodap"/>
+      <w:pStyle w:val="Footer"/>
     </w:pPr>
   </w:p>
 </w:ftr>
@@ -10370,11 +10386,11 @@
       <w:lang w:val="en-US"/>
     </w:rPr>
   </w:style>
-  <w:style w:type="paragraph" w:styleId="Ttulo1">
+  <w:style w:type="paragraph" w:styleId="Heading1">
     <w:name w:val="heading 1"/>
     <w:basedOn w:val="Normal"/>
     <w:next w:val="Normal"/>
-    <w:link w:val="Ttulo1Carter"/>
+    <w:link w:val="Heading1Char"/>
     <w:uiPriority w:val="9"/>
     <w:qFormat/>
     <w:rsid w:val="00AB738D"/>
@@ -10391,13 +10407,13 @@
       <w:szCs w:val="32"/>
     </w:rPr>
   </w:style>
-  <w:style w:type="character" w:default="1" w:styleId="Tipodeletrapredefinidodopargrafo">
+  <w:style w:type="character" w:default="1" w:styleId="DefaultParagraphFont">
     <w:name w:val="Default Paragraph Font"/>
     <w:uiPriority w:val="1"/>
     <w:semiHidden/>
     <w:unhideWhenUsed/>
   </w:style>
-  <w:style w:type="table" w:default="1" w:styleId="Tabelanormal">
+  <w:style w:type="table" w:default="1" w:styleId="TableNormal">
     <w:name w:val="Normal Table"/>
     <w:uiPriority w:val="99"/>
     <w:semiHidden/>
@@ -10412,13 +10428,13 @@
       </w:tblCellMar>
     </w:tblPr>
   </w:style>
-  <w:style w:type="numbering" w:default="1" w:styleId="Semlista">
+  <w:style w:type="numbering" w:default="1" w:styleId="NoList">
     <w:name w:val="No List"/>
     <w:uiPriority w:val="99"/>
     <w:semiHidden/>
     <w:unhideWhenUsed/>
   </w:style>
-  <w:style w:type="paragraph" w:styleId="PargrafodaLista">
+  <w:style w:type="paragraph" w:styleId="ListParagraph">
     <w:name w:val="List Paragraph"/>
     <w:basedOn w:val="Normal"/>
     <w:uiPriority w:val="34"/>
@@ -10429,10 +10445,10 @@
       <w:contextualSpacing/>
     </w:pPr>
   </w:style>
-  <w:style w:type="paragraph" w:styleId="Cabealho">
+  <w:style w:type="paragraph" w:styleId="Header">
     <w:name w:val="header"/>
     <w:basedOn w:val="Normal"/>
-    <w:link w:val="CabealhoCarter"/>
+    <w:link w:val="HeaderChar"/>
     <w:uiPriority w:val="99"/>
     <w:unhideWhenUsed/>
     <w:rsid w:val="003C0609"/>
@@ -10444,10 +10460,10 @@
       <w:spacing w:line="240" w:lineRule="auto"/>
     </w:pPr>
   </w:style>
-  <w:style w:type="character" w:customStyle="1" w:styleId="CabealhoCarter">
-    <w:name w:val="Cabeçalho Caráter"/>
-    <w:basedOn w:val="Tipodeletrapredefinidodopargrafo"/>
-    <w:link w:val="Cabealho"/>
+  <w:style w:type="character" w:customStyle="1" w:styleId="HeaderChar">
+    <w:name w:val="Header Char"/>
+    <w:basedOn w:val="DefaultParagraphFont"/>
+    <w:link w:val="Header"/>
     <w:uiPriority w:val="99"/>
     <w:rsid w:val="003C0609"/>
     <w:rPr>
@@ -10456,10 +10472,10 @@
       <w:lang w:val="en-US"/>
     </w:rPr>
   </w:style>
-  <w:style w:type="paragraph" w:styleId="Rodap">
+  <w:style w:type="paragraph" w:styleId="Footer">
     <w:name w:val="footer"/>
     <w:basedOn w:val="Normal"/>
-    <w:link w:val="RodapCarter"/>
+    <w:link w:val="FooterChar"/>
     <w:uiPriority w:val="99"/>
     <w:unhideWhenUsed/>
     <w:rsid w:val="003C0609"/>
@@ -10471,10 +10487,10 @@
       <w:spacing w:line="240" w:lineRule="auto"/>
     </w:pPr>
   </w:style>
-  <w:style w:type="character" w:customStyle="1" w:styleId="RodapCarter">
-    <w:name w:val="Rodapé Caráter"/>
-    <w:basedOn w:val="Tipodeletrapredefinidodopargrafo"/>
-    <w:link w:val="Rodap"/>
+  <w:style w:type="character" w:customStyle="1" w:styleId="FooterChar">
+    <w:name w:val="Footer Char"/>
+    <w:basedOn w:val="DefaultParagraphFont"/>
+    <w:link w:val="Footer"/>
     <w:uiPriority w:val="99"/>
     <w:rsid w:val="003C0609"/>
     <w:rPr>
@@ -10483,10 +10499,10 @@
       <w:lang w:val="en-US"/>
     </w:rPr>
   </w:style>
-  <w:style w:type="character" w:customStyle="1" w:styleId="Ttulo1Carter">
-    <w:name w:val="Título 1 Caráter"/>
-    <w:basedOn w:val="Tipodeletrapredefinidodopargrafo"/>
-    <w:link w:val="Ttulo1"/>
+  <w:style w:type="character" w:customStyle="1" w:styleId="Heading1Char">
+    <w:name w:val="Heading 1 Char"/>
+    <w:basedOn w:val="DefaultParagraphFont"/>
+    <w:link w:val="Heading1"/>
     <w:uiPriority w:val="9"/>
     <w:rsid w:val="00AB738D"/>
     <w:rPr>
@@ -10497,9 +10513,9 @@
       <w:lang w:val="en-US"/>
     </w:rPr>
   </w:style>
-  <w:style w:type="paragraph" w:styleId="Cabealhodondice">
+  <w:style w:type="paragraph" w:styleId="TOCHeading">
     <w:name w:val="TOC Heading"/>
-    <w:basedOn w:val="Ttulo1"/>
+    <w:basedOn w:val="Heading1"/>
     <w:next w:val="Normal"/>
     <w:uiPriority w:val="39"/>
     <w:unhideWhenUsed/>
@@ -10512,7 +10528,7 @@
       <w:outlineLvl w:val="9"/>
     </w:pPr>
   </w:style>
-  <w:style w:type="paragraph" w:styleId="ndice1">
+  <w:style w:type="paragraph" w:styleId="TOC1">
     <w:name w:val="toc 1"/>
     <w:basedOn w:val="Normal"/>
     <w:next w:val="Normal"/>
@@ -10524,7 +10540,7 @@
       <w:spacing w:after="100"/>
     </w:pPr>
   </w:style>
-  <w:style w:type="paragraph" w:styleId="ndice2">
+  <w:style w:type="paragraph" w:styleId="TOC2">
     <w:name w:val="toc 2"/>
     <w:basedOn w:val="Normal"/>
     <w:next w:val="Normal"/>
@@ -10537,7 +10553,7 @@
       <w:ind w:left="240"/>
     </w:pPr>
   </w:style>
-  <w:style w:type="paragraph" w:styleId="ndice3">
+  <w:style w:type="paragraph" w:styleId="TOC3">
     <w:name w:val="toc 3"/>
     <w:basedOn w:val="Normal"/>
     <w:next w:val="Normal"/>
@@ -10550,9 +10566,9 @@
       <w:ind w:left="480"/>
     </w:pPr>
   </w:style>
-  <w:style w:type="character" w:styleId="Hiperligao">
+  <w:style w:type="character" w:styleId="Hyperlink">
     <w:name w:val="Hyperlink"/>
-    <w:basedOn w:val="Tipodeletrapredefinidodopargrafo"/>
+    <w:basedOn w:val="DefaultParagraphFont"/>
     <w:uiPriority w:val="99"/>
     <w:unhideWhenUsed/>
     <w:rsid w:val="00AB738D"/>
@@ -10864,7 +10880,7 @@
 </file>
 
 <file path=customXml/itemProps1.xml><?xml version="1.0" encoding="utf-8"?>
-<ds:datastoreItem xmlns:ds="http://schemas.openxmlformats.org/officeDocument/2006/customXml" ds:itemID="{DA6E6295-8C10-4643-B09E-059407023CE6}">
+<ds:datastoreItem xmlns:ds="http://schemas.openxmlformats.org/officeDocument/2006/customXml" ds:itemID="{21E44D72-5C35-4CB8-8385-B8F5298E3FA8}">
   <ds:schemaRefs>
     <ds:schemaRef ds:uri="http://schemas.openxmlformats.org/officeDocument/2006/bibliography"/>
   </ds:schemaRefs>

--- a/Relatório2POO.docx
+++ b/Relatório2POO.docx
@@ -2578,8 +2578,6 @@
         </w:rPr>
         <w:t>n</w:t>
       </w:r>
-      <w:bookmarkStart w:id="2" w:name="_GoBack"/>
-      <w:bookmarkEnd w:id="2"/>
       <w:r>
         <w:rPr>
           <w:rFonts w:ascii="Times New Roman" w:hAnsi="Times New Roman" w:cs="Times New Roman"/>
@@ -2621,7 +2619,7 @@
           <w:lang w:val="pt-PT"/>
         </w:rPr>
       </w:pPr>
-      <w:bookmarkStart w:id="3" w:name="_Toc40363256"/>
+      <w:bookmarkStart w:id="2" w:name="_Toc40363256"/>
       <w:r>
         <w:rPr>
           <w:rFonts w:ascii="Times New Roman" w:hAnsi="Times New Roman" w:cs="Times New Roman"/>
@@ -2646,7 +2644,7 @@
         </w:rPr>
         <w:t>o</w:t>
       </w:r>
-      <w:bookmarkEnd w:id="3"/>
+      <w:bookmarkEnd w:id="2"/>
     </w:p>
     <w:p>
       <w:pPr>
@@ -2681,7 +2679,7 @@
           <w:lang w:val="pt-PT"/>
         </w:rPr>
       </w:pPr>
-      <w:bookmarkStart w:id="4" w:name="_Toc40363257"/>
+      <w:bookmarkStart w:id="3" w:name="_Toc40363257"/>
       <w:r>
         <w:rPr>
           <w:rFonts w:ascii="Times New Roman" w:hAnsi="Times New Roman" w:cs="Times New Roman"/>
@@ -2694,7 +2692,7 @@
         </w:rPr>
         <w:t>Classes</w:t>
       </w:r>
-      <w:bookmarkEnd w:id="4"/>
+      <w:bookmarkEnd w:id="3"/>
     </w:p>
     <w:p>
       <w:pPr>
@@ -2736,7 +2734,7 @@
         </w:rPr>
         <w:t xml:space="preserve"> </w:t>
       </w:r>
-      <w:bookmarkStart w:id="5" w:name="_Toc40363258"/>
+      <w:bookmarkStart w:id="4" w:name="_Toc40363258"/>
       <w:r>
         <w:rPr>
           <w:rFonts w:ascii="Times New Roman" w:hAnsi="Times New Roman" w:cs="Times New Roman"/>
@@ -2761,7 +2759,7 @@
         </w:rPr>
         <w:t>a</w:t>
       </w:r>
-      <w:bookmarkEnd w:id="5"/>
+      <w:bookmarkEnd w:id="4"/>
     </w:p>
     <w:p>
       <w:pPr>
@@ -3014,7 +3012,23 @@
           <w:szCs w:val="24"/>
           <w:lang w:val="pt-PT"/>
         </w:rPr>
-        <w:t xml:space="preserve"> serve para comparar se um objeto é igual a outro desta classe.</w:t>
+        <w:t xml:space="preserve"> </w:t>
+      </w:r>
+      <w:r>
+        <w:rPr>
+          <w:rFonts w:ascii="Times New Roman" w:hAnsi="Times New Roman" w:cs="Times New Roman"/>
+          <w:szCs w:val="24"/>
+          <w:lang w:val="pt-PT"/>
+        </w:rPr>
+        <w:t>compara se as pessoas têm o mesmo nome e género</w:t>
+      </w:r>
+      <w:r>
+        <w:rPr>
+          <w:rFonts w:ascii="Times New Roman" w:hAnsi="Times New Roman" w:cs="Times New Roman"/>
+          <w:szCs w:val="24"/>
+          <w:lang w:val="pt-PT"/>
+        </w:rPr>
+        <w:t>.</w:t>
       </w:r>
     </w:p>
     <w:p>
@@ -3056,7 +3070,7 @@
         </w:rPr>
         <w:t xml:space="preserve"> </w:t>
       </w:r>
-      <w:bookmarkStart w:id="6" w:name="_Toc40363259"/>
+      <w:bookmarkStart w:id="5" w:name="_Toc40363259"/>
       <w:r>
         <w:rPr>
           <w:rFonts w:ascii="Times New Roman" w:hAnsi="Times New Roman" w:cs="Times New Roman"/>
@@ -3069,7 +3083,7 @@
         </w:rPr>
         <w:t>Edição</w:t>
       </w:r>
-      <w:bookmarkEnd w:id="6"/>
+      <w:bookmarkEnd w:id="5"/>
     </w:p>
     <w:p>
       <w:pPr>
@@ -3356,6 +3370,16 @@
           <w:lang w:val="pt-PT"/>
         </w:rPr>
         <w:t>protect</w:t>
+      </w:r>
+      <w:r>
+        <w:rPr>
+          <w:rFonts w:ascii="Times New Roman" w:hAnsi="Times New Roman" w:cs="Times New Roman"/>
+          <w:i/>
+          <w:iCs/>
+          <w:szCs w:val="24"/>
+          <w:lang w:val="pt-PT"/>
+        </w:rPr>
+        <w:t>ed</w:t>
       </w:r>
       <w:r>
         <w:rPr>
@@ -3877,55 +3901,7 @@
           <w:szCs w:val="24"/>
           <w:lang w:val="pt-PT"/>
         </w:rPr>
-        <w:t xml:space="preserve">no ArrayList de peritos da Edição, e também </w:t>
-      </w:r>
-      <w:r>
-        <w:rPr>
-          <w:rFonts w:ascii="Times New Roman" w:hAnsi="Times New Roman" w:cs="Times New Roman"/>
-          <w:szCs w:val="24"/>
-          <w:lang w:val="pt-PT"/>
-        </w:rPr>
-        <w:t>o adiciona</w:t>
-      </w:r>
-      <w:r>
-        <w:rPr>
-          <w:rFonts w:ascii="Times New Roman" w:hAnsi="Times New Roman" w:cs="Times New Roman"/>
-          <w:szCs w:val="24"/>
-          <w:lang w:val="pt-PT"/>
-        </w:rPr>
-        <w:t xml:space="preserve"> </w:t>
-      </w:r>
-      <w:r>
-        <w:rPr>
-          <w:rFonts w:ascii="Times New Roman" w:hAnsi="Times New Roman" w:cs="Times New Roman"/>
-          <w:szCs w:val="24"/>
-          <w:lang w:val="pt-PT"/>
-        </w:rPr>
-        <w:t xml:space="preserve">ao ArrayList de ArrayLists </w:t>
-      </w:r>
-      <w:r>
-        <w:rPr>
-          <w:rFonts w:ascii="Times New Roman" w:hAnsi="Times New Roman" w:cs="Times New Roman"/>
-          <w:szCs w:val="24"/>
-          <w:lang w:val="pt-PT"/>
-        </w:rPr>
-        <w:t xml:space="preserve">de pontuações </w:t>
-      </w:r>
-      <w:r>
-        <w:rPr>
-          <w:rFonts w:ascii="Times New Roman" w:hAnsi="Times New Roman" w:cs="Times New Roman"/>
-          <w:szCs w:val="24"/>
-          <w:lang w:val="pt-PT"/>
-        </w:rPr>
-        <w:t>de cada objeto da classe Prémio existente na Edição</w:t>
-      </w:r>
-      <w:r>
-        <w:rPr>
-          <w:rFonts w:ascii="Times New Roman" w:hAnsi="Times New Roman" w:cs="Times New Roman"/>
-          <w:szCs w:val="24"/>
-          <w:lang w:val="pt-PT"/>
-        </w:rPr>
-        <w:t xml:space="preserve">, </w:t>
+        <w:t xml:space="preserve">no ArrayList de peritos da Edição, e </w:t>
       </w:r>
       <w:r>
         <w:rPr>
@@ -3941,14 +3917,6 @@
           <w:szCs w:val="24"/>
           <w:lang w:val="pt-PT"/>
         </w:rPr>
-        <w:t>ndo</w:t>
-      </w:r>
-      <w:r>
-        <w:rPr>
-          <w:rFonts w:ascii="Times New Roman" w:hAnsi="Times New Roman" w:cs="Times New Roman"/>
-          <w:szCs w:val="24"/>
-          <w:lang w:val="pt-PT"/>
-        </w:rPr>
         <w:t xml:space="preserve"> a zero </w:t>
       </w:r>
       <w:r>
@@ -3957,7 +3925,23 @@
           <w:szCs w:val="24"/>
           <w:lang w:val="pt-PT"/>
         </w:rPr>
-        <w:t>cada posição do ArrayList correspondente a esse Perito (será explicado melhor na classe Prémio).</w:t>
+        <w:t xml:space="preserve">cada posição do ArrayList </w:t>
+      </w:r>
+      <w:r>
+        <w:rPr>
+          <w:rFonts w:ascii="Times New Roman" w:hAnsi="Times New Roman" w:cs="Times New Roman"/>
+          <w:szCs w:val="24"/>
+          <w:lang w:val="pt-PT"/>
+        </w:rPr>
+        <w:t xml:space="preserve">das pontuações </w:t>
+      </w:r>
+      <w:r>
+        <w:rPr>
+          <w:rFonts w:ascii="Times New Roman" w:hAnsi="Times New Roman" w:cs="Times New Roman"/>
+          <w:szCs w:val="24"/>
+          <w:lang w:val="pt-PT"/>
+        </w:rPr>
+        <w:t>correspondente a esse Perito (será explicado melhor na classe Prémio).</w:t>
       </w:r>
     </w:p>
     <w:p>
@@ -4131,7 +4115,7 @@
           <w:szCs w:val="24"/>
           <w:lang w:val="pt-PT"/>
         </w:rPr>
-        <w:t>, tal como o nome indica, imprime os filmes que possuem um ou mais prémios. A classe Filme tem um atributo do tipo int intitulado de “numeroPremios”, caso este atributo seja superior a zero, irá ser imprimido o nome do filme em questão e o número de prémios que este já ganhou.</w:t>
+        <w:t xml:space="preserve">, tal como o nome indica, imprime os filmes que possuem um ou mais prémios. </w:t>
       </w:r>
     </w:p>
     <w:p>
@@ -4435,7 +4419,15 @@
           <w:szCs w:val="24"/>
           <w:lang w:val="pt-PT"/>
         </w:rPr>
-        <w:t xml:space="preserve">O </w:t>
+        <w:t>No</w:t>
+      </w:r>
+      <w:r>
+        <w:rPr>
+          <w:rFonts w:ascii="Times New Roman" w:hAnsi="Times New Roman" w:cs="Times New Roman"/>
+          <w:szCs w:val="24"/>
+          <w:lang w:val="pt-PT"/>
+        </w:rPr>
+        <w:t xml:space="preserve"> </w:t>
       </w:r>
       <w:r>
         <w:rPr>
@@ -4461,18 +4453,16 @@
           <w:szCs w:val="24"/>
           <w:lang w:val="pt-PT"/>
         </w:rPr>
-        <w:t xml:space="preserve"> serve para comparar se um objeto é igual a outro desta classe.</w:t>
-      </w:r>
-    </w:p>
-    <w:p>
-      <w:pPr>
-        <w:ind w:left="360" w:firstLine="348"/>
-        <w:rPr>
-          <w:rFonts w:ascii="Times New Roman" w:hAnsi="Times New Roman" w:cs="Times New Roman"/>
-          <w:szCs w:val="24"/>
-          <w:lang w:val="pt-PT"/>
-        </w:rPr>
-      </w:pPr>
+        <w:t xml:space="preserve"> </w:t>
+      </w:r>
+      <w:r>
+        <w:rPr>
+          <w:rFonts w:ascii="Times New Roman" w:hAnsi="Times New Roman" w:cs="Times New Roman"/>
+          <w:szCs w:val="24"/>
+          <w:lang w:val="pt-PT"/>
+        </w:rPr>
+        <w:t>verificamos se duas edições são exatamente iguais, ou seja, todos os atributos são iguais.</w:t>
+      </w:r>
     </w:p>
     <w:p>
       <w:pPr>
@@ -4522,7 +4512,7 @@
         </w:rPr>
         <w:t xml:space="preserve"> </w:t>
       </w:r>
-      <w:bookmarkStart w:id="7" w:name="_Toc40363260"/>
+      <w:bookmarkStart w:id="6" w:name="_Toc40363260"/>
       <w:r>
         <w:rPr>
           <w:rFonts w:ascii="Times New Roman" w:hAnsi="Times New Roman" w:cs="Times New Roman"/>
@@ -4535,7 +4525,7 @@
         </w:rPr>
         <w:t>Perito</w:t>
       </w:r>
-      <w:bookmarkEnd w:id="7"/>
+      <w:bookmarkEnd w:id="6"/>
     </w:p>
     <w:p>
       <w:pPr>
@@ -5057,16 +5047,7 @@
           <w:szCs w:val="24"/>
           <w:lang w:val="pt-PT"/>
         </w:rPr>
-        <w:t xml:space="preserve"> da superclasse para imprimir o nome e </w:t>
-      </w:r>
-      <w:r>
-        <w:rPr>
-          <w:rFonts w:ascii="Times New Roman" w:hAnsi="Times New Roman" w:cs="Times New Roman"/>
-          <w:szCs w:val="24"/>
-          <w:lang w:val="pt-PT"/>
-        </w:rPr>
-        <w:lastRenderedPageBreak/>
-        <w:t xml:space="preserve">género do perito e o método </w:t>
+        <w:t xml:space="preserve"> da superclasse para imprimir o nome e género do perito e o método </w:t>
       </w:r>
       <w:r>
         <w:rPr>
@@ -5084,7 +5065,15 @@
           <w:szCs w:val="24"/>
           <w:lang w:val="pt-PT"/>
         </w:rPr>
-        <w:t xml:space="preserve"> serve para comparar se um objeto é igual a outro desta classe.</w:t>
+        <w:t xml:space="preserve"> </w:t>
+      </w:r>
+      <w:r>
+        <w:rPr>
+          <w:rFonts w:ascii="Times New Roman" w:hAnsi="Times New Roman" w:cs="Times New Roman"/>
+          <w:szCs w:val="24"/>
+          <w:lang w:val="pt-PT"/>
+        </w:rPr>
+        <w:t>verifica se dois peritos têm o mesmo nome e género.</w:t>
       </w:r>
     </w:p>
     <w:p>
@@ -5126,9 +5115,10 @@
           <w:szCs w:val="32"/>
           <w:lang w:val="pt-PT"/>
         </w:rPr>
+        <w:lastRenderedPageBreak/>
         <w:t xml:space="preserve"> </w:t>
       </w:r>
-      <w:bookmarkStart w:id="8" w:name="_Toc40363261"/>
+      <w:bookmarkStart w:id="7" w:name="_Toc40363261"/>
       <w:r>
         <w:rPr>
           <w:rFonts w:ascii="Times New Roman" w:hAnsi="Times New Roman" w:cs="Times New Roman"/>
@@ -5141,7 +5131,7 @@
         </w:rPr>
         <w:t>Realizador</w:t>
       </w:r>
-      <w:bookmarkEnd w:id="8"/>
+      <w:bookmarkEnd w:id="7"/>
     </w:p>
     <w:p>
       <w:pPr>
@@ -5367,7 +5357,15 @@
           <w:szCs w:val="24"/>
           <w:lang w:val="pt-PT"/>
         </w:rPr>
-        <w:t xml:space="preserve"> compara se um objeto é igual a outro desta classe.</w:t>
+        <w:t xml:space="preserve"> compara se </w:t>
+      </w:r>
+      <w:r>
+        <w:rPr>
+          <w:rFonts w:ascii="Times New Roman" w:hAnsi="Times New Roman" w:cs="Times New Roman"/>
+          <w:szCs w:val="24"/>
+          <w:lang w:val="pt-PT"/>
+        </w:rPr>
+        <w:t>dois realizadores têm o mesmo nome e género.</w:t>
       </w:r>
     </w:p>
     <w:p>
@@ -5414,7 +5412,7 @@
         </w:rPr>
         <w:t xml:space="preserve"> </w:t>
       </w:r>
-      <w:bookmarkStart w:id="9" w:name="_Toc40363262"/>
+      <w:bookmarkStart w:id="8" w:name="_Toc40363262"/>
       <w:r>
         <w:rPr>
           <w:rFonts w:ascii="Times New Roman" w:hAnsi="Times New Roman" w:cs="Times New Roman"/>
@@ -5427,7 +5425,7 @@
         </w:rPr>
         <w:t>Filme</w:t>
       </w:r>
-      <w:bookmarkEnd w:id="9"/>
+      <w:bookmarkEnd w:id="8"/>
     </w:p>
     <w:p>
       <w:pPr>
@@ -5488,23 +5486,39 @@
           <w:szCs w:val="24"/>
           <w:lang w:val="pt-PT"/>
         </w:rPr>
-        <w:t>tem o “nome” e “género” do tipo String (nome e género do filme), a “edição” do tipo int (</w:t>
-      </w:r>
-      <w:r>
-        <w:rPr>
-          <w:rFonts w:ascii="Times New Roman" w:hAnsi="Times New Roman" w:cs="Times New Roman"/>
-          <w:szCs w:val="24"/>
-          <w:lang w:val="pt-PT"/>
-        </w:rPr>
-        <w:t xml:space="preserve">número da </w:t>
-      </w:r>
-      <w:r>
-        <w:rPr>
-          <w:rFonts w:ascii="Times New Roman" w:hAnsi="Times New Roman" w:cs="Times New Roman"/>
-          <w:szCs w:val="24"/>
-          <w:lang w:val="pt-PT"/>
-        </w:rPr>
-        <w:t xml:space="preserve">edição em que o filme participa) e “numeroPremios” também do tipo int (número de prémios que o filme ganhou). Para além disto, esta </w:t>
+        <w:t>tem o “nome” e “género” do tipo String (nome e género do filme</w:t>
+      </w:r>
+      <w:r>
+        <w:rPr>
+          <w:rFonts w:ascii="Times New Roman" w:hAnsi="Times New Roman" w:cs="Times New Roman"/>
+          <w:szCs w:val="24"/>
+          <w:lang w:val="pt-PT"/>
+        </w:rPr>
+        <w:t>)</w:t>
+      </w:r>
+      <w:r>
+        <w:rPr>
+          <w:rFonts w:ascii="Times New Roman" w:hAnsi="Times New Roman" w:cs="Times New Roman"/>
+          <w:szCs w:val="24"/>
+          <w:lang w:val="pt-PT"/>
+        </w:rPr>
+        <w:t xml:space="preserve"> e “numeroPremios” </w:t>
+      </w:r>
+      <w:r>
+        <w:rPr>
+          <w:rFonts w:ascii="Times New Roman" w:hAnsi="Times New Roman" w:cs="Times New Roman"/>
+          <w:szCs w:val="24"/>
+          <w:lang w:val="pt-PT"/>
+        </w:rPr>
+        <w:t>d</w:t>
+      </w:r>
+      <w:r>
+        <w:rPr>
+          <w:rFonts w:ascii="Times New Roman" w:hAnsi="Times New Roman" w:cs="Times New Roman"/>
+          <w:szCs w:val="24"/>
+          <w:lang w:val="pt-PT"/>
+        </w:rPr>
+        <w:t xml:space="preserve">o tipo int (número de prémios que o filme ganhou). Para além disto, esta </w:t>
       </w:r>
       <w:r>
         <w:rPr>
@@ -5528,14 +5542,6 @@
           <w:szCs w:val="24"/>
           <w:lang w:val="pt-PT"/>
         </w:rPr>
-        <w:t>“</w:t>
-      </w:r>
-      <w:r>
-        <w:rPr>
-          <w:rFonts w:ascii="Times New Roman" w:hAnsi="Times New Roman" w:cs="Times New Roman"/>
-          <w:szCs w:val="24"/>
-          <w:lang w:val="pt-PT"/>
-        </w:rPr>
         <w:t>realizador</w:t>
       </w:r>
       <w:r>
@@ -5544,7 +5550,7 @@
           <w:szCs w:val="24"/>
           <w:lang w:val="pt-PT"/>
         </w:rPr>
-        <w:t>” do filme (classe Realizador), o ArrayList “</w:t>
+        <w:t xml:space="preserve"> do filme (classe Realizador), o ArrayList “</w:t>
       </w:r>
       <w:r>
         <w:rPr>
@@ -5642,7 +5648,7 @@
           <w:szCs w:val="24"/>
           <w:lang w:val="pt-PT"/>
         </w:rPr>
-        <w:t>O construtor recebe como parâmetros: o nome, o género, a edição e o realizador do filme e inicializa o “</w:t>
+        <w:t>O construtor recebe como parâmetros: o nome, o género e o realizador do filme e inicializa o “</w:t>
       </w:r>
       <w:r>
         <w:rPr>
@@ -5742,7 +5748,23 @@
           <w:szCs w:val="24"/>
           <w:lang w:val="pt-PT"/>
         </w:rPr>
-        <w:t xml:space="preserve">Todos os atributos desta classe, exceto a “edição”, possuem métodos </w:t>
+        <w:t>Todos os atributos desta classe</w:t>
+      </w:r>
+      <w:r>
+        <w:rPr>
+          <w:rFonts w:ascii="Times New Roman" w:hAnsi="Times New Roman" w:cs="Times New Roman"/>
+          <w:szCs w:val="24"/>
+          <w:lang w:val="pt-PT"/>
+        </w:rPr>
+        <w:t xml:space="preserve">, </w:t>
+      </w:r>
+      <w:r>
+        <w:rPr>
+          <w:rFonts w:ascii="Times New Roman" w:hAnsi="Times New Roman" w:cs="Times New Roman"/>
+          <w:szCs w:val="24"/>
+          <w:lang w:val="pt-PT"/>
+        </w:rPr>
+        <w:t xml:space="preserve">possuem métodos </w:t>
       </w:r>
       <w:r>
         <w:rPr>
@@ -5828,55 +5850,111 @@
           <w:szCs w:val="24"/>
           <w:lang w:val="pt-PT"/>
         </w:rPr>
-        <w:t>”. Caso este último parâmetro seja true, significa que pretende-se inserir no filme um ator ou atriz principais. Como um filme apenas pode ter um ator e atriz principais, o método verifica primeiramente o género do ator que pretende-se inserir e depois verifica se o atributo “</w:t>
-      </w:r>
-      <w:r>
-        <w:rPr>
-          <w:rFonts w:ascii="Times New Roman" w:hAnsi="Times New Roman" w:cs="Times New Roman"/>
-          <w:szCs w:val="24"/>
-          <w:lang w:val="pt-PT"/>
-        </w:rPr>
-        <w:t>AtorPrincipal</w:t>
-      </w:r>
-      <w:r>
-        <w:rPr>
-          <w:rFonts w:ascii="Times New Roman" w:hAnsi="Times New Roman" w:cs="Times New Roman"/>
-          <w:szCs w:val="24"/>
-          <w:lang w:val="pt-PT"/>
-        </w:rPr>
-        <w:t>” ou “</w:t>
-      </w:r>
-      <w:r>
-        <w:rPr>
-          <w:rFonts w:ascii="Times New Roman" w:hAnsi="Times New Roman" w:cs="Times New Roman"/>
-          <w:szCs w:val="24"/>
-          <w:lang w:val="pt-PT"/>
-        </w:rPr>
-        <w:t>AtrizPrincipal</w:t>
-      </w:r>
-      <w:r>
-        <w:rPr>
-          <w:rFonts w:ascii="Times New Roman" w:hAnsi="Times New Roman" w:cs="Times New Roman"/>
-          <w:szCs w:val="24"/>
-          <w:lang w:val="pt-PT"/>
-        </w:rPr>
-        <w:t>” (dependendo do género do ator) encontra-se a null. Caso isso aconteça é apresentada uma mensagem a dizer que o filme já possui um ator ou atriz principais.</w:t>
-      </w:r>
-      <w:r>
-        <w:rPr>
-          <w:rFonts w:ascii="Times New Roman" w:hAnsi="Times New Roman" w:cs="Times New Roman"/>
-          <w:szCs w:val="24"/>
-          <w:lang w:val="pt-PT"/>
-        </w:rPr>
-        <w:t xml:space="preserve"> Caso contrário, </w:t>
-      </w:r>
-      <w:r>
-        <w:rPr>
-          <w:rFonts w:ascii="Times New Roman" w:hAnsi="Times New Roman" w:cs="Times New Roman"/>
-          <w:szCs w:val="24"/>
-          <w:lang w:val="pt-PT"/>
-        </w:rPr>
-        <w:t xml:space="preserve">se o ator ainda não participa nesse filme (como ator </w:t>
+        <w:t xml:space="preserve">”. Caso este último parâmetro seja true, significa que pretende-se inserir no filme um ator ou atriz principais. </w:t>
+      </w:r>
+      <w:r>
+        <w:rPr>
+          <w:rFonts w:ascii="Times New Roman" w:hAnsi="Times New Roman" w:cs="Times New Roman"/>
+          <w:szCs w:val="24"/>
+          <w:lang w:val="pt-PT"/>
+        </w:rPr>
+        <w:t>Verifica-se se o filme já tem ator/atriz principal (dependendo do género do ator a inserir) e se o ator já participa no filme</w:t>
+      </w:r>
+      <w:r>
+        <w:rPr>
+          <w:rFonts w:ascii="Times New Roman" w:hAnsi="Times New Roman" w:cs="Times New Roman"/>
+          <w:szCs w:val="24"/>
+          <w:lang w:val="pt-PT"/>
+        </w:rPr>
+        <w:t xml:space="preserve"> e procede-se à inserção do ator (se possível) e insere-se o filme na lista de filmes que o ator participa. Se não for possível, informa-se o utilizador.</w:t>
+      </w:r>
+      <w:r>
+        <w:rPr>
+          <w:rFonts w:ascii="Times New Roman" w:hAnsi="Times New Roman" w:cs="Times New Roman"/>
+          <w:szCs w:val="24"/>
+          <w:lang w:val="pt-PT"/>
+        </w:rPr>
+        <w:t xml:space="preserve"> Já se o parâmetro “</w:t>
+      </w:r>
+      <w:r>
+        <w:rPr>
+          <w:rFonts w:ascii="Times New Roman" w:hAnsi="Times New Roman" w:cs="Times New Roman"/>
+          <w:szCs w:val="24"/>
+          <w:lang w:val="pt-PT"/>
+        </w:rPr>
+        <w:t>principal</w:t>
+      </w:r>
+      <w:r>
+        <w:rPr>
+          <w:rFonts w:ascii="Times New Roman" w:hAnsi="Times New Roman" w:cs="Times New Roman"/>
+          <w:szCs w:val="24"/>
+          <w:lang w:val="pt-PT"/>
+        </w:rPr>
+        <w:t xml:space="preserve">” for false, significa que pretende-se adicionar um ator secundário. </w:t>
+      </w:r>
+      <w:r>
+        <w:rPr>
+          <w:rFonts w:ascii="Times New Roman" w:hAnsi="Times New Roman" w:cs="Times New Roman"/>
+          <w:szCs w:val="24"/>
+          <w:lang w:val="pt-PT"/>
+        </w:rPr>
+        <w:t>Verifica-se se o ator já participa no filme, como ator secundário ou principal</w:t>
+      </w:r>
+      <w:r>
+        <w:rPr>
+          <w:rFonts w:ascii="Times New Roman" w:hAnsi="Times New Roman" w:cs="Times New Roman"/>
+          <w:szCs w:val="24"/>
+          <w:lang w:val="pt-PT"/>
+        </w:rPr>
+        <w:t>. Estas verificações têm como propósito evitar que se repitam os mesmos atores num filme. Se o ator ainda não pertence á gama de atores do filme, então ele é adicionado á lista “</w:t>
+      </w:r>
+      <w:r>
+        <w:rPr>
+          <w:rFonts w:ascii="Times New Roman" w:hAnsi="Times New Roman" w:cs="Times New Roman"/>
+          <w:szCs w:val="24"/>
+          <w:lang w:val="pt-PT"/>
+        </w:rPr>
+        <w:t>atoresSecundarios</w:t>
+      </w:r>
+      <w:r>
+        <w:rPr>
+          <w:rFonts w:ascii="Times New Roman" w:hAnsi="Times New Roman" w:cs="Times New Roman"/>
+          <w:szCs w:val="24"/>
+          <w:lang w:val="pt-PT"/>
+        </w:rPr>
+        <w:t xml:space="preserve">”, e </w:t>
+      </w:r>
+      <w:r>
+        <w:rPr>
+          <w:rFonts w:ascii="Times New Roman" w:hAnsi="Times New Roman" w:cs="Times New Roman"/>
+          <w:szCs w:val="24"/>
+          <w:lang w:val="pt-PT"/>
+        </w:rPr>
+        <w:t>é</w:t>
+      </w:r>
+      <w:r>
+        <w:rPr>
+          <w:rFonts w:ascii="Times New Roman" w:hAnsi="Times New Roman" w:cs="Times New Roman"/>
+          <w:szCs w:val="24"/>
+          <w:lang w:val="pt-PT"/>
+        </w:rPr>
+        <w:t xml:space="preserve"> adiciona</w:t>
+      </w:r>
+      <w:r>
+        <w:rPr>
+          <w:rFonts w:ascii="Times New Roman" w:hAnsi="Times New Roman" w:cs="Times New Roman"/>
+          <w:szCs w:val="24"/>
+          <w:lang w:val="pt-PT"/>
+        </w:rPr>
+        <w:t>do</w:t>
+      </w:r>
+      <w:r>
+        <w:rPr>
+          <w:rFonts w:ascii="Times New Roman" w:hAnsi="Times New Roman" w:cs="Times New Roman"/>
+          <w:szCs w:val="24"/>
+          <w:lang w:val="pt-PT"/>
+        </w:rPr>
+        <w:t xml:space="preserve"> na lista de filmes que o ator </w:t>
       </w:r>
       <w:r>
         <w:rPr>
@@ -5885,79 +5963,7 @@
           <w:lang w:val="pt-PT"/>
         </w:rPr>
         <w:lastRenderedPageBreak/>
-        <w:t xml:space="preserve">secundário), </w:t>
-      </w:r>
-      <w:r>
-        <w:rPr>
-          <w:rFonts w:ascii="Times New Roman" w:hAnsi="Times New Roman" w:cs="Times New Roman"/>
-          <w:szCs w:val="24"/>
-          <w:lang w:val="pt-PT"/>
-        </w:rPr>
-        <w:t>insere o ator no filme e adiciona na lista de filmes que o ator participa esse mesmo filme. Já se o parâmetro “</w:t>
-      </w:r>
-      <w:r>
-        <w:rPr>
-          <w:rFonts w:ascii="Times New Roman" w:hAnsi="Times New Roman" w:cs="Times New Roman"/>
-          <w:szCs w:val="24"/>
-          <w:lang w:val="pt-PT"/>
-        </w:rPr>
-        <w:t>principal</w:t>
-      </w:r>
-      <w:r>
-        <w:rPr>
-          <w:rFonts w:ascii="Times New Roman" w:hAnsi="Times New Roman" w:cs="Times New Roman"/>
-          <w:szCs w:val="24"/>
-          <w:lang w:val="pt-PT"/>
-        </w:rPr>
-        <w:t>” for false, significa que pretende-se adicionar um ator secundário. Para inserir um ator secundário são necessárias duas verificações: verificar se o ator que pretende-se inserir já é um ator ou atriz principais e verificar se esse ator também já não se encontra na lista de atores secundários do filme. Estas duas verificações têm como propósito evitar que se repitam os mesmos atores num filme. Se o ator ainda não pertence á gama de atores do filme, então ele é adicionado á lista “</w:t>
-      </w:r>
-      <w:r>
-        <w:rPr>
-          <w:rFonts w:ascii="Times New Roman" w:hAnsi="Times New Roman" w:cs="Times New Roman"/>
-          <w:szCs w:val="24"/>
-          <w:lang w:val="pt-PT"/>
-        </w:rPr>
-        <w:t>atoresSecundarios</w:t>
-      </w:r>
-      <w:r>
-        <w:rPr>
-          <w:rFonts w:ascii="Times New Roman" w:hAnsi="Times New Roman" w:cs="Times New Roman"/>
-          <w:szCs w:val="24"/>
-          <w:lang w:val="pt-PT"/>
-        </w:rPr>
-        <w:t xml:space="preserve">”, e </w:t>
-      </w:r>
-      <w:r>
-        <w:rPr>
-          <w:rFonts w:ascii="Times New Roman" w:hAnsi="Times New Roman" w:cs="Times New Roman"/>
-          <w:szCs w:val="24"/>
-          <w:lang w:val="pt-PT"/>
-        </w:rPr>
-        <w:t>é</w:t>
-      </w:r>
-      <w:r>
-        <w:rPr>
-          <w:rFonts w:ascii="Times New Roman" w:hAnsi="Times New Roman" w:cs="Times New Roman"/>
-          <w:szCs w:val="24"/>
-          <w:lang w:val="pt-PT"/>
-        </w:rPr>
-        <w:t xml:space="preserve"> adiciona</w:t>
-      </w:r>
-      <w:r>
-        <w:rPr>
-          <w:rFonts w:ascii="Times New Roman" w:hAnsi="Times New Roman" w:cs="Times New Roman"/>
-          <w:szCs w:val="24"/>
-          <w:lang w:val="pt-PT"/>
-        </w:rPr>
-        <w:t>do</w:t>
-      </w:r>
-      <w:r>
-        <w:rPr>
-          <w:rFonts w:ascii="Times New Roman" w:hAnsi="Times New Roman" w:cs="Times New Roman"/>
-          <w:szCs w:val="24"/>
-          <w:lang w:val="pt-PT"/>
-        </w:rPr>
-        <w:t xml:space="preserve"> na lista de filmes que o ator participa esse mesmo filme</w:t>
+        <w:t>participa esse mesmo filme</w:t>
       </w:r>
       <w:r>
         <w:rPr>
@@ -6091,7 +6097,15 @@
           <w:szCs w:val="24"/>
           <w:lang w:val="pt-PT"/>
         </w:rPr>
-        <w:t xml:space="preserve"> compara se um objeto é igual a outro desta classe.</w:t>
+        <w:t xml:space="preserve"> </w:t>
+      </w:r>
+      <w:r>
+        <w:rPr>
+          <w:rFonts w:ascii="Times New Roman" w:hAnsi="Times New Roman" w:cs="Times New Roman"/>
+          <w:szCs w:val="24"/>
+          <w:lang w:val="pt-PT"/>
+        </w:rPr>
+        <w:t>dois filmes têm o mesmo nome.</w:t>
       </w:r>
     </w:p>
     <w:p>
@@ -6137,7 +6151,7 @@
         </w:rPr>
         <w:t xml:space="preserve"> </w:t>
       </w:r>
-      <w:bookmarkStart w:id="10" w:name="_Toc40363263"/>
+      <w:bookmarkStart w:id="9" w:name="_Toc40363263"/>
       <w:r>
         <w:rPr>
           <w:rFonts w:ascii="Times New Roman" w:hAnsi="Times New Roman" w:cs="Times New Roman"/>
@@ -6150,7 +6164,7 @@
         </w:rPr>
         <w:t>Ator</w:t>
       </w:r>
-      <w:bookmarkEnd w:id="10"/>
+      <w:bookmarkEnd w:id="9"/>
     </w:p>
     <w:p>
       <w:pPr>
@@ -6598,7 +6612,23 @@
           <w:szCs w:val="24"/>
           <w:lang w:val="pt-PT"/>
         </w:rPr>
-        <w:t xml:space="preserve"> compara se um objeto é igual a outro desta classe.</w:t>
+        <w:t xml:space="preserve"> compara se </w:t>
+      </w:r>
+      <w:r>
+        <w:rPr>
+          <w:rFonts w:ascii="Times New Roman" w:hAnsi="Times New Roman" w:cs="Times New Roman"/>
+          <w:szCs w:val="24"/>
+          <w:lang w:val="pt-PT"/>
+        </w:rPr>
+        <w:t>dois atores têm o mesmo nome</w:t>
+      </w:r>
+      <w:r>
+        <w:rPr>
+          <w:rFonts w:ascii="Times New Roman" w:hAnsi="Times New Roman" w:cs="Times New Roman"/>
+          <w:szCs w:val="24"/>
+          <w:lang w:val="pt-PT"/>
+        </w:rPr>
+        <w:t xml:space="preserve"> e o mesmo género.</w:t>
       </w:r>
     </w:p>
     <w:p>
@@ -6645,7 +6675,7 @@
         </w:rPr>
         <w:t xml:space="preserve"> </w:t>
       </w:r>
-      <w:bookmarkStart w:id="11" w:name="_Toc40363264"/>
+      <w:bookmarkStart w:id="10" w:name="_Toc40363264"/>
       <w:r>
         <w:rPr>
           <w:rFonts w:ascii="Times New Roman" w:hAnsi="Times New Roman" w:cs="Times New Roman"/>
@@ -6658,7 +6688,7 @@
         </w:rPr>
         <w:t>Premio</w:t>
       </w:r>
-      <w:bookmarkEnd w:id="11"/>
+      <w:bookmarkEnd w:id="10"/>
     </w:p>
     <w:p>
       <w:pPr>
@@ -6860,7 +6890,16 @@
           <w:szCs w:val="24"/>
           <w:lang w:val="pt-PT"/>
         </w:rPr>
-        <w:t>disponibiliza serviços para coleções de objetos e</w:t>
+        <w:t xml:space="preserve">disponibiliza </w:t>
+      </w:r>
+      <w:r>
+        <w:rPr>
+          <w:rFonts w:ascii="Times New Roman" w:hAnsi="Times New Roman" w:cs="Times New Roman"/>
+          <w:szCs w:val="24"/>
+          <w:lang w:val="pt-PT"/>
+        </w:rPr>
+        <w:lastRenderedPageBreak/>
+        <w:t>serviços para coleções de objetos e</w:t>
       </w:r>
       <w:r>
         <w:rPr>
@@ -7002,23 +7041,7 @@
           <w:szCs w:val="24"/>
           <w:lang w:val="pt-PT"/>
         </w:rPr>
-        <w:t xml:space="preserve"> de filmes. Se o nome do prémio não conter a palavra “Atriz” ou “Ator” ou “Carreira”, significa que se trata de um prémio relacionado com os filmes e é colocado o ArrayList de atores a null </w:t>
-      </w:r>
-      <w:r>
-        <w:rPr>
-          <w:rFonts w:ascii="Times New Roman" w:hAnsi="Times New Roman" w:cs="Times New Roman"/>
-          <w:szCs w:val="24"/>
-          <w:lang w:val="pt-PT"/>
-        </w:rPr>
-        <w:t>por questões de memória e tratamento de exceções</w:t>
-      </w:r>
-      <w:r>
-        <w:rPr>
-          <w:rFonts w:ascii="Times New Roman" w:hAnsi="Times New Roman" w:cs="Times New Roman"/>
-          <w:szCs w:val="24"/>
-          <w:lang w:val="pt-PT"/>
-        </w:rPr>
-        <w:t xml:space="preserve">. Já se o nome do prémio contem a palavra “Carreira” é colocado o ArrayList de filmes a null pelos mesmos motivos. </w:t>
+        <w:t xml:space="preserve"> de filmes. </w:t>
       </w:r>
       <w:r>
         <w:rPr>
@@ -7373,6 +7396,162 @@
           <w:lang w:val="pt-PT"/>
         </w:rPr>
         <w:t xml:space="preserve"> apenas imprime o nome do prémio.</w:t>
+      </w:r>
+    </w:p>
+    <w:p>
+      <w:pPr>
+        <w:ind w:firstLine="708"/>
+        <w:rPr>
+          <w:rFonts w:ascii="Times New Roman" w:hAnsi="Times New Roman" w:cs="Times New Roman"/>
+          <w:szCs w:val="24"/>
+          <w:lang w:val="pt-PT"/>
+        </w:rPr>
+      </w:pPr>
+      <w:r>
+        <w:rPr>
+          <w:rFonts w:ascii="Times New Roman" w:hAnsi="Times New Roman" w:cs="Times New Roman"/>
+          <w:szCs w:val="24"/>
+          <w:lang w:val="pt-PT"/>
+        </w:rPr>
+        <w:t xml:space="preserve">O método </w:t>
+      </w:r>
+      <w:r>
+        <w:rPr>
+          <w:rFonts w:ascii="Times New Roman" w:hAnsi="Times New Roman" w:cs="Times New Roman"/>
+          <w:b/>
+          <w:bCs/>
+          <w:szCs w:val="24"/>
+          <w:lang w:val="pt-PT"/>
+        </w:rPr>
+        <w:t>calcularMedias</w:t>
+      </w:r>
+      <w:r>
+        <w:rPr>
+          <w:rFonts w:ascii="Times New Roman" w:hAnsi="Times New Roman" w:cs="Times New Roman"/>
+          <w:szCs w:val="24"/>
+          <w:lang w:val="pt-PT"/>
+        </w:rPr>
+        <w:t>, tal como o nome indica,</w:t>
+      </w:r>
+      <w:r>
+        <w:rPr>
+          <w:rFonts w:ascii="Times New Roman" w:hAnsi="Times New Roman" w:cs="Times New Roman"/>
+          <w:szCs w:val="24"/>
+          <w:lang w:val="pt-PT"/>
+        </w:rPr>
+        <w:t xml:space="preserve"> </w:t>
+      </w:r>
+      <w:r>
+        <w:rPr>
+          <w:rFonts w:ascii="Times New Roman" w:hAnsi="Times New Roman" w:cs="Times New Roman"/>
+          <w:szCs w:val="24"/>
+          <w:lang w:val="pt-PT"/>
+        </w:rPr>
+        <w:t>calcula as médias das pontuações atribuídas aos candidatos</w:t>
+      </w:r>
+      <w:r>
+        <w:rPr>
+          <w:rFonts w:ascii="Times New Roman" w:hAnsi="Times New Roman" w:cs="Times New Roman"/>
+          <w:szCs w:val="24"/>
+          <w:lang w:val="pt-PT"/>
+        </w:rPr>
+        <w:t xml:space="preserve"> e coloca-as no array “</w:t>
+      </w:r>
+      <w:r>
+        <w:rPr>
+          <w:rFonts w:ascii="Times New Roman" w:hAnsi="Times New Roman" w:cs="Times New Roman"/>
+          <w:szCs w:val="24"/>
+          <w:lang w:val="pt-PT"/>
+        </w:rPr>
+        <w:t>mediasPontuacoes</w:t>
+      </w:r>
+      <w:r>
+        <w:rPr>
+          <w:rFonts w:ascii="Times New Roman" w:hAnsi="Times New Roman" w:cs="Times New Roman"/>
+          <w:szCs w:val="24"/>
+          <w:lang w:val="pt-PT"/>
+        </w:rPr>
+        <w:t>”.</w:t>
+      </w:r>
+    </w:p>
+    <w:p>
+      <w:pPr>
+        <w:ind w:firstLine="708"/>
+        <w:rPr>
+          <w:rFonts w:ascii="Times New Roman" w:hAnsi="Times New Roman" w:cs="Times New Roman"/>
+          <w:szCs w:val="24"/>
+          <w:lang w:val="pt-PT"/>
+        </w:rPr>
+      </w:pPr>
+      <w:r>
+        <w:rPr>
+          <w:rFonts w:ascii="Times New Roman" w:hAnsi="Times New Roman" w:cs="Times New Roman"/>
+          <w:szCs w:val="24"/>
+          <w:lang w:val="pt-PT"/>
+        </w:rPr>
+        <w:t xml:space="preserve">O método </w:t>
+      </w:r>
+      <w:r>
+        <w:rPr>
+          <w:rFonts w:ascii="Times New Roman" w:hAnsi="Times New Roman" w:cs="Times New Roman"/>
+          <w:b/>
+          <w:bCs/>
+          <w:szCs w:val="24"/>
+          <w:lang w:val="pt-PT"/>
+        </w:rPr>
+        <w:t>ordenaPontuações</w:t>
+      </w:r>
+      <w:r>
+        <w:rPr>
+          <w:rFonts w:ascii="Times New Roman" w:hAnsi="Times New Roman" w:cs="Times New Roman"/>
+          <w:szCs w:val="24"/>
+          <w:lang w:val="pt-PT"/>
+        </w:rPr>
+        <w:t xml:space="preserve"> é responsável por ordenar as listas consoante as médias das pontuações dos candidatos, usando um bubble sort, e depois de ordenados, verificamos se houve empates, com o método empateVencedores, e atualiza-se a variável vencedor com determinaVencedor.</w:t>
+      </w:r>
+    </w:p>
+    <w:p>
+      <w:pPr>
+        <w:ind w:firstLine="708"/>
+        <w:rPr>
+          <w:rFonts w:ascii="Times New Roman" w:hAnsi="Times New Roman" w:cs="Times New Roman"/>
+          <w:szCs w:val="24"/>
+          <w:lang w:val="pt-PT"/>
+        </w:rPr>
+      </w:pPr>
+      <w:r>
+        <w:rPr>
+          <w:rFonts w:ascii="Times New Roman" w:hAnsi="Times New Roman" w:cs="Times New Roman"/>
+          <w:szCs w:val="24"/>
+          <w:lang w:val="pt-PT"/>
+        </w:rPr>
+        <w:t xml:space="preserve">O método </w:t>
+      </w:r>
+      <w:r>
+        <w:rPr>
+          <w:rFonts w:ascii="Times New Roman" w:hAnsi="Times New Roman" w:cs="Times New Roman"/>
+          <w:b/>
+          <w:bCs/>
+          <w:szCs w:val="24"/>
+          <w:lang w:val="pt-PT"/>
+        </w:rPr>
+        <w:t>swap</w:t>
+      </w:r>
+      <w:r>
+        <w:rPr>
+          <w:rFonts w:ascii="Times New Roman" w:hAnsi="Times New Roman" w:cs="Times New Roman"/>
+          <w:szCs w:val="24"/>
+          <w:lang w:val="pt-PT"/>
+        </w:rPr>
+        <w:t xml:space="preserve"> é auxiliar ao bubble sort e troca os valores das médias</w:t>
+      </w:r>
+      <w:r>
+        <w:rPr>
+          <w:rFonts w:ascii="Times New Roman" w:hAnsi="Times New Roman" w:cs="Times New Roman"/>
+          <w:szCs w:val="24"/>
+          <w:lang w:val="pt-PT"/>
+        </w:rPr>
+        <w:t>, troca os arrays de inteiros na lista das pontuações, troca os atores nomeados, se a lista não for nula e troca os filmes nomeados, se esta lista não for nula. Assim, tendo uma posição i, nessa posição i está toda a informação do candidato.</w:t>
       </w:r>
     </w:p>
     <w:p>
@@ -7401,55 +7580,23 @@
           <w:szCs w:val="24"/>
           <w:lang w:val="pt-PT"/>
         </w:rPr>
-        <w:t>calcularMedias</w:t>
-      </w:r>
-      <w:r>
-        <w:rPr>
-          <w:rFonts w:ascii="Times New Roman" w:hAnsi="Times New Roman" w:cs="Times New Roman"/>
-          <w:szCs w:val="24"/>
-          <w:lang w:val="pt-PT"/>
-        </w:rPr>
-        <w:t>, tal como o nome indica,</w:t>
-      </w:r>
-      <w:r>
-        <w:rPr>
-          <w:rFonts w:ascii="Times New Roman" w:hAnsi="Times New Roman" w:cs="Times New Roman"/>
-          <w:szCs w:val="24"/>
-          <w:lang w:val="pt-PT"/>
-        </w:rPr>
-        <w:t xml:space="preserve"> </w:t>
-      </w:r>
-      <w:r>
-        <w:rPr>
-          <w:rFonts w:ascii="Times New Roman" w:hAnsi="Times New Roman" w:cs="Times New Roman"/>
-          <w:szCs w:val="24"/>
-          <w:lang w:val="pt-PT"/>
-        </w:rPr>
-        <w:t>calcula as médias das pontuações atribuídas aos candidatos</w:t>
-      </w:r>
-      <w:r>
-        <w:rPr>
-          <w:rFonts w:ascii="Times New Roman" w:hAnsi="Times New Roman" w:cs="Times New Roman"/>
-          <w:szCs w:val="24"/>
-          <w:lang w:val="pt-PT"/>
-        </w:rPr>
-        <w:t xml:space="preserve"> e coloca-as no array “</w:t>
-      </w:r>
-      <w:r>
-        <w:rPr>
-          <w:rFonts w:ascii="Times New Roman" w:hAnsi="Times New Roman" w:cs="Times New Roman"/>
-          <w:szCs w:val="24"/>
-          <w:lang w:val="pt-PT"/>
-        </w:rPr>
-        <w:t>mediasPontuacoes</w:t>
-      </w:r>
-      <w:r>
-        <w:rPr>
-          <w:rFonts w:ascii="Times New Roman" w:hAnsi="Times New Roman" w:cs="Times New Roman"/>
-          <w:szCs w:val="24"/>
-          <w:lang w:val="pt-PT"/>
-        </w:rPr>
-        <w:t>”.</w:t>
+        <w:t>empateVencedores</w:t>
+      </w:r>
+      <w:r>
+        <w:rPr>
+          <w:rFonts w:ascii="Times New Roman" w:hAnsi="Times New Roman" w:cs="Times New Roman"/>
+          <w:szCs w:val="24"/>
+          <w:lang w:val="pt-PT"/>
+        </w:rPr>
+        <w:t xml:space="preserve"> é responsável por resolver os empates, se houver, com recurso aos desvios padrões das pontuações dos candidatos, usando outra vez um bubble sort.</w:t>
+      </w:r>
+      <w:r>
+        <w:rPr>
+          <w:rFonts w:ascii="Times New Roman" w:hAnsi="Times New Roman" w:cs="Times New Roman"/>
+          <w:szCs w:val="24"/>
+          <w:lang w:val="pt-PT"/>
+        </w:rPr>
+        <w:t xml:space="preserve"> Em caso de empate, o vencedor do desempate é aquele cujas pontuações tiverem menor desvio padrão.</w:t>
       </w:r>
     </w:p>
     <w:p>
@@ -7477,15 +7624,15 @@
           <w:szCs w:val="24"/>
           <w:lang w:val="pt-PT"/>
         </w:rPr>
-        <w:t>ordenaPontuações</w:t>
-      </w:r>
-      <w:r>
-        <w:rPr>
-          <w:rFonts w:ascii="Times New Roman" w:hAnsi="Times New Roman" w:cs="Times New Roman"/>
-          <w:szCs w:val="24"/>
-          <w:lang w:val="pt-PT"/>
-        </w:rPr>
-        <w:t xml:space="preserve"> é responsável por ordenar as listas consoante as médias das pontuações dos candidatos, usando um bubble sort, e depois de ordenados, verificamos se houve empates, com o método empateVencedores, e atualiza-se a variável vencedor com determinaVencedor.</w:t>
+        <w:t>determinaVencedor</w:t>
+      </w:r>
+      <w:r>
+        <w:rPr>
+          <w:rFonts w:ascii="Times New Roman" w:hAnsi="Times New Roman" w:cs="Times New Roman"/>
+          <w:szCs w:val="24"/>
+          <w:lang w:val="pt-PT"/>
+        </w:rPr>
+        <w:t xml:space="preserve"> é responsável por simplesmente definir o vencedor do prémio e incrementar o número de prémios do filme que venceu.</w:t>
       </w:r>
     </w:p>
     <w:p>
@@ -7513,23 +7660,15 @@
           <w:szCs w:val="24"/>
           <w:lang w:val="pt-PT"/>
         </w:rPr>
-        <w:t>swap</w:t>
-      </w:r>
-      <w:r>
-        <w:rPr>
-          <w:rFonts w:ascii="Times New Roman" w:hAnsi="Times New Roman" w:cs="Times New Roman"/>
-          <w:szCs w:val="24"/>
-          <w:lang w:val="pt-PT"/>
-        </w:rPr>
-        <w:t xml:space="preserve"> é auxiliar ao bubble sort e troca os valores das médias</w:t>
-      </w:r>
-      <w:r>
-        <w:rPr>
-          <w:rFonts w:ascii="Times New Roman" w:hAnsi="Times New Roman" w:cs="Times New Roman"/>
-          <w:szCs w:val="24"/>
-          <w:lang w:val="pt-PT"/>
-        </w:rPr>
-        <w:t>, troca os arrays de inteiros na lista das pontuações, troca os atores nomeados, se a lista não for nula e troca os filmes nomeados, se esta lista não for nula. Assim, tendo uma posição i, nessa posição i está toda a informação do candidato.</w:t>
+        <w:t>imprimePontuações</w:t>
+      </w:r>
+      <w:r>
+        <w:rPr>
+          <w:rFonts w:ascii="Times New Roman" w:hAnsi="Times New Roman" w:cs="Times New Roman"/>
+          <w:szCs w:val="24"/>
+          <w:lang w:val="pt-PT"/>
+        </w:rPr>
+        <w:t xml:space="preserve"> é responsável por imprimir as médias das pontuações dos nomeados ao prémio. Se os nomeados ao prémio ainda não foram definidos, o utilizador é informado e se estes já foram definidos mas as pontuações ainda não foram atribuídas, o utilizador também é informado.</w:t>
       </w:r>
     </w:p>
     <w:p>
@@ -7557,114 +7696,6 @@
           <w:szCs w:val="24"/>
           <w:lang w:val="pt-PT"/>
         </w:rPr>
-        <w:t>empateVencedores</w:t>
-      </w:r>
-      <w:r>
-        <w:rPr>
-          <w:rFonts w:ascii="Times New Roman" w:hAnsi="Times New Roman" w:cs="Times New Roman"/>
-          <w:szCs w:val="24"/>
-          <w:lang w:val="pt-PT"/>
-        </w:rPr>
-        <w:t xml:space="preserve"> é responsável por resolver os empates, se houver, com recurso aos desvios padrões das pontuações dos candidatos, usando outra vez um bubble sort.</w:t>
-      </w:r>
-    </w:p>
-    <w:p>
-      <w:pPr>
-        <w:ind w:firstLine="708"/>
-        <w:rPr>
-          <w:rFonts w:ascii="Times New Roman" w:hAnsi="Times New Roman" w:cs="Times New Roman"/>
-          <w:szCs w:val="24"/>
-          <w:lang w:val="pt-PT"/>
-        </w:rPr>
-      </w:pPr>
-      <w:r>
-        <w:rPr>
-          <w:rFonts w:ascii="Times New Roman" w:hAnsi="Times New Roman" w:cs="Times New Roman"/>
-          <w:szCs w:val="24"/>
-          <w:lang w:val="pt-PT"/>
-        </w:rPr>
-        <w:t xml:space="preserve">O método </w:t>
-      </w:r>
-      <w:r>
-        <w:rPr>
-          <w:rFonts w:ascii="Times New Roman" w:hAnsi="Times New Roman" w:cs="Times New Roman"/>
-          <w:b/>
-          <w:bCs/>
-          <w:szCs w:val="24"/>
-          <w:lang w:val="pt-PT"/>
-        </w:rPr>
-        <w:t>determinaVencedor</w:t>
-      </w:r>
-      <w:r>
-        <w:rPr>
-          <w:rFonts w:ascii="Times New Roman" w:hAnsi="Times New Roman" w:cs="Times New Roman"/>
-          <w:szCs w:val="24"/>
-          <w:lang w:val="pt-PT"/>
-        </w:rPr>
-        <w:t xml:space="preserve"> é responsável por simplesmente definir o vencedor do prémio e incrementar o número de prémios do filme que venceu.</w:t>
-      </w:r>
-    </w:p>
-    <w:p>
-      <w:pPr>
-        <w:ind w:firstLine="708"/>
-        <w:rPr>
-          <w:rFonts w:ascii="Times New Roman" w:hAnsi="Times New Roman" w:cs="Times New Roman"/>
-          <w:szCs w:val="24"/>
-          <w:lang w:val="pt-PT"/>
-        </w:rPr>
-      </w:pPr>
-      <w:r>
-        <w:rPr>
-          <w:rFonts w:ascii="Times New Roman" w:hAnsi="Times New Roman" w:cs="Times New Roman"/>
-          <w:szCs w:val="24"/>
-          <w:lang w:val="pt-PT"/>
-        </w:rPr>
-        <w:t xml:space="preserve">O método </w:t>
-      </w:r>
-      <w:r>
-        <w:rPr>
-          <w:rFonts w:ascii="Times New Roman" w:hAnsi="Times New Roman" w:cs="Times New Roman"/>
-          <w:b/>
-          <w:bCs/>
-          <w:szCs w:val="24"/>
-          <w:lang w:val="pt-PT"/>
-        </w:rPr>
-        <w:t>imprimePontuações</w:t>
-      </w:r>
-      <w:r>
-        <w:rPr>
-          <w:rFonts w:ascii="Times New Roman" w:hAnsi="Times New Roman" w:cs="Times New Roman"/>
-          <w:szCs w:val="24"/>
-          <w:lang w:val="pt-PT"/>
-        </w:rPr>
-        <w:t xml:space="preserve"> é responsável por imprimir as médias das pontuações dos nomeados ao prémio. Se os nomeados ao prémio ainda não foram definidos, o utilizador é informado e se estes já foram definidos mas as pontuações ainda não foram atribuídas, o utilizador também é informado.</w:t>
-      </w:r>
-    </w:p>
-    <w:p>
-      <w:pPr>
-        <w:ind w:firstLine="708"/>
-        <w:rPr>
-          <w:rFonts w:ascii="Times New Roman" w:hAnsi="Times New Roman" w:cs="Times New Roman"/>
-          <w:szCs w:val="24"/>
-          <w:lang w:val="pt-PT"/>
-        </w:rPr>
-      </w:pPr>
-      <w:r>
-        <w:rPr>
-          <w:rFonts w:ascii="Times New Roman" w:hAnsi="Times New Roman" w:cs="Times New Roman"/>
-          <w:szCs w:val="24"/>
-          <w:lang w:val="pt-PT"/>
-        </w:rPr>
-        <w:t xml:space="preserve">O método </w:t>
-      </w:r>
-      <w:r>
-        <w:rPr>
-          <w:rFonts w:ascii="Times New Roman" w:hAnsi="Times New Roman" w:cs="Times New Roman"/>
-          <w:b/>
-          <w:bCs/>
-          <w:szCs w:val="24"/>
-          <w:lang w:val="pt-PT"/>
-        </w:rPr>
         <w:t>vencedorCategoria</w:t>
       </w:r>
       <w:r>
@@ -7675,16 +7706,14 @@
         </w:rPr>
         <w:t xml:space="preserve"> é semelhante ao anterior, só que este imprime o vencedor do prémio, se houver candidatos ao prémio e as pontuações já tenham sido atribuídas</w:t>
       </w:r>
-    </w:p>
-    <w:p>
-      <w:pPr>
-        <w:ind w:firstLine="708"/>
-        <w:rPr>
-          <w:rFonts w:ascii="Times New Roman" w:hAnsi="Times New Roman" w:cs="Times New Roman"/>
-          <w:szCs w:val="24"/>
-          <w:lang w:val="pt-PT"/>
-        </w:rPr>
-      </w:pPr>
+      <w:r>
+        <w:rPr>
+          <w:rFonts w:ascii="Times New Roman" w:hAnsi="Times New Roman" w:cs="Times New Roman"/>
+          <w:szCs w:val="24"/>
+          <w:lang w:val="pt-PT"/>
+        </w:rPr>
+        <w:t>.</w:t>
+      </w:r>
     </w:p>
     <w:p>
       <w:pPr>
@@ -7730,7 +7759,7 @@
         </w:rPr>
         <w:t xml:space="preserve"> </w:t>
       </w:r>
-      <w:bookmarkStart w:id="12" w:name="_Toc40363265"/>
+      <w:bookmarkStart w:id="11" w:name="_Toc40363265"/>
       <w:r>
         <w:rPr>
           <w:rFonts w:ascii="Times New Roman" w:hAnsi="Times New Roman" w:cs="Times New Roman"/>
@@ -7743,7 +7772,7 @@
         </w:rPr>
         <w:t>FestivalCinema</w:t>
       </w:r>
-      <w:bookmarkEnd w:id="12"/>
+      <w:bookmarkEnd w:id="11"/>
     </w:p>
     <w:p>
       <w:pPr>
@@ -7804,24 +7833,85 @@
           <w:szCs w:val="24"/>
           <w:lang w:val="pt-PT"/>
         </w:rPr>
-        <w:t>onde são inseridos todos os atores que pertencem ao festival, um inteiro “ano” que corresponde ao ano em que a edição do festival está a decorrer, um inteiro “numEdição” que corresponde ao número da edição a decorrer, um “scan” da classe Scanner, importada da package java.util.Scanner, que permite fazer a leitura dos dados inseridos pelo utilizador, um boolean “quebra” responsável por manter o programa em funcionamento (enquanto for false) e, uma String “opcao” que é utilizada para guardar as opções do utilizador em quase todo o programa.</w:t>
-      </w:r>
-    </w:p>
-    <w:p>
-      <w:pPr>
-        <w:rPr>
-          <w:rFonts w:ascii="Times New Roman" w:hAnsi="Times New Roman" w:cs="Times New Roman"/>
-          <w:szCs w:val="24"/>
-          <w:lang w:val="pt-PT"/>
-        </w:rPr>
-      </w:pPr>
-      <w:r>
-        <w:rPr>
-          <w:rFonts w:ascii="Times New Roman" w:hAnsi="Times New Roman" w:cs="Times New Roman"/>
-          <w:szCs w:val="24"/>
-          <w:lang w:val="pt-PT"/>
-        </w:rPr>
-        <w:t>O construtor desta classe inicializa os ArrayLists mencionados anteriormente, inicializa o “ano” e “numEdicao” a “0”, cria um objeto da classe Scanner, e coloca o “quebra” a false.</w:t>
+        <w:t>onde são inseridos todos os atores que pertencem ao festival, um inteiro “ano” que corresponde ao ano em que a edição do festival está a decorrer, um inteiro “numEdição” que corresponde ao número da edição a decorrer, um “scan” da classe Scanner, importada da package java.util.Scanner, que permite fazer a leitura dos dados inseridos pelo utilizador, um boolean “quebra” responsável por manter o programa em funcionamento (enquanto for false) e uma String “opcao” que é utilizada para guardar as opções do utilizador em quase todo o programa.</w:t>
+      </w:r>
+    </w:p>
+    <w:p>
+      <w:pPr>
+        <w:rPr>
+          <w:rFonts w:ascii="Times New Roman" w:hAnsi="Times New Roman" w:cs="Times New Roman"/>
+          <w:szCs w:val="24"/>
+          <w:lang w:val="pt-PT"/>
+        </w:rPr>
+      </w:pPr>
+      <w:r>
+        <w:rPr>
+          <w:rFonts w:ascii="Times New Roman" w:hAnsi="Times New Roman" w:cs="Times New Roman"/>
+          <w:szCs w:val="24"/>
+          <w:lang w:val="pt-PT"/>
+        </w:rPr>
+        <w:t>O construtor desta classe inicializa os ArrayLists mencionados anteriormente, inicializa o “ano” e “numEdicao” a “0”, cria um objeto da classe Scanner, e coloca</w:t>
+      </w:r>
+      <w:r>
+        <w:rPr>
+          <w:rFonts w:ascii="Times New Roman" w:hAnsi="Times New Roman" w:cs="Times New Roman"/>
+          <w:szCs w:val="24"/>
+          <w:lang w:val="pt-PT"/>
+        </w:rPr>
+        <w:t xml:space="preserve"> </w:t>
+      </w:r>
+      <w:r>
+        <w:rPr>
+          <w:rFonts w:ascii="Times New Roman" w:hAnsi="Times New Roman" w:cs="Times New Roman"/>
+          <w:szCs w:val="24"/>
+          <w:lang w:val="pt-PT"/>
+        </w:rPr>
+        <w:t>“quebra” a false.</w:t>
+      </w:r>
+    </w:p>
+    <w:p>
+      <w:pPr>
+        <w:rPr>
+          <w:rFonts w:ascii="Times New Roman" w:hAnsi="Times New Roman" w:cs="Times New Roman"/>
+          <w:szCs w:val="24"/>
+          <w:lang w:val="pt-PT"/>
+        </w:rPr>
+      </w:pPr>
+      <w:r>
+        <w:rPr>
+          <w:rFonts w:ascii="Times New Roman" w:hAnsi="Times New Roman" w:cs="Times New Roman"/>
+          <w:szCs w:val="24"/>
+          <w:lang w:val="pt-PT"/>
+        </w:rPr>
+        <w:t xml:space="preserve">O método </w:t>
+      </w:r>
+      <w:r>
+        <w:rPr>
+          <w:rFonts w:ascii="Times New Roman" w:hAnsi="Times New Roman" w:cs="Times New Roman"/>
+          <w:b/>
+          <w:bCs/>
+          <w:szCs w:val="24"/>
+          <w:lang w:val="pt-PT"/>
+        </w:rPr>
+        <w:t>menu</w:t>
+      </w:r>
+      <w:r>
+        <w:rPr>
+          <w:rFonts w:ascii="Times New Roman" w:hAnsi="Times New Roman" w:cs="Times New Roman"/>
+          <w:b/>
+          <w:bCs/>
+          <w:szCs w:val="24"/>
+          <w:lang w:val="pt-PT"/>
+        </w:rPr>
+        <w:t xml:space="preserve"> </w:t>
+      </w:r>
+      <w:r>
+        <w:rPr>
+          <w:rFonts w:ascii="Times New Roman" w:hAnsi="Times New Roman" w:cs="Times New Roman"/>
+          <w:szCs w:val="24"/>
+          <w:lang w:val="pt-PT"/>
+        </w:rPr>
+        <w:t>é responsável pela interface do programa, é ele que permite o utilizador visualizar os diferentes menus durante a execução do programa, fazer leitura de dados e realizar a chamada de quase todos os métodos principais do mesmo. Inicialmente, é pedido ao utilizador para inserir o ano da primeira edição do festival de cinema e o atributo “quebra” é colocado a “false”. Se ele for false, o programa estará constantemente a ser executado até o utilizador decidir sair do programa (sendo neste caso, colocada a “true”). Após o utilizador inserir o ano da primeira edição, sempre que for criada uma nova edição, o ano será incrementado uma unidade, dando a ideia de que a nova edição está a ocorrer no ano seguinte.</w:t>
       </w:r>
     </w:p>
     <w:p>
@@ -7849,7 +7939,177 @@
           <w:szCs w:val="24"/>
           <w:lang w:val="pt-PT"/>
         </w:rPr>
-        <w:t>menu</w:t>
+        <w:t>criarFilme</w:t>
+      </w:r>
+      <w:r>
+        <w:rPr>
+          <w:rFonts w:ascii="Times New Roman" w:hAnsi="Times New Roman" w:cs="Times New Roman"/>
+          <w:szCs w:val="24"/>
+          <w:lang w:val="pt-PT"/>
+        </w:rPr>
+        <w:t xml:space="preserve"> permite ao utilizador criar um novo filme (objeto da classe Filme) na edição a decorrer no festival. Para isso, é pedido ao utilizador para inserir o nome, género e, o nome do realizador e género do mesmo. Para não existirem objetos distintos da classe Realizador idênticos, após a criação do realizador, é verificado se o mesmo já existe no programa</w:t>
+      </w:r>
+      <w:r>
+        <w:rPr>
+          <w:rFonts w:ascii="Times New Roman" w:hAnsi="Times New Roman" w:cs="Times New Roman"/>
+          <w:szCs w:val="24"/>
+          <w:lang w:val="pt-PT"/>
+        </w:rPr>
+        <w:t xml:space="preserve">, </w:t>
+      </w:r>
+      <w:r>
+        <w:rPr>
+          <w:rFonts w:ascii="Times New Roman" w:hAnsi="Times New Roman" w:cs="Times New Roman"/>
+          <w:szCs w:val="24"/>
+          <w:lang w:val="pt-PT"/>
+        </w:rPr>
+        <w:t>sendo nesse caso, passada a referência do Realizador que já existia no programa. Após a criação do filme, este é inserido na ArrayList de filmes da edição corrente.</w:t>
+      </w:r>
+    </w:p>
+    <w:p>
+      <w:pPr>
+        <w:rPr>
+          <w:rFonts w:ascii="Times New Roman" w:hAnsi="Times New Roman" w:cs="Times New Roman"/>
+          <w:szCs w:val="24"/>
+          <w:lang w:val="pt-PT"/>
+        </w:rPr>
+      </w:pPr>
+      <w:r>
+        <w:rPr>
+          <w:rFonts w:ascii="Times New Roman" w:hAnsi="Times New Roman" w:cs="Times New Roman"/>
+          <w:szCs w:val="24"/>
+          <w:lang w:val="pt-PT"/>
+        </w:rPr>
+        <w:t xml:space="preserve">O método criarAtor permite ao utilizador criar um novo ator/atriz (objeto da classe Ator). Para isso, é pedido ao utilizado para inserir o nome do ator/atriz, o género e os anos de carreira do mesmo. </w:t>
+      </w:r>
+      <w:r>
+        <w:rPr>
+          <w:rFonts w:ascii="Times New Roman" w:hAnsi="Times New Roman" w:cs="Times New Roman"/>
+          <w:szCs w:val="24"/>
+          <w:lang w:val="pt-PT"/>
+        </w:rPr>
+        <w:t xml:space="preserve">Após a criação do </w:t>
+      </w:r>
+      <w:r>
+        <w:rPr>
+          <w:rFonts w:ascii="Times New Roman" w:hAnsi="Times New Roman" w:cs="Times New Roman"/>
+          <w:szCs w:val="24"/>
+          <w:lang w:val="pt-PT"/>
+        </w:rPr>
+        <w:t>ator</w:t>
+      </w:r>
+      <w:r>
+        <w:rPr>
+          <w:rFonts w:ascii="Times New Roman" w:hAnsi="Times New Roman" w:cs="Times New Roman"/>
+          <w:szCs w:val="24"/>
+          <w:lang w:val="pt-PT"/>
+        </w:rPr>
+        <w:t xml:space="preserve">, é verificado se o mesmo já existe no programa. Caso ele não exista, é inserido na ArrayList </w:t>
+      </w:r>
+      <w:r>
+        <w:rPr>
+          <w:rFonts w:ascii="Times New Roman" w:hAnsi="Times New Roman" w:cs="Times New Roman"/>
+          <w:szCs w:val="24"/>
+          <w:lang w:val="pt-PT"/>
+        </w:rPr>
+        <w:t>de atores.</w:t>
+      </w:r>
+    </w:p>
+    <w:p>
+      <w:pPr>
+        <w:rPr>
+          <w:rFonts w:ascii="Times New Roman" w:hAnsi="Times New Roman" w:cs="Times New Roman"/>
+          <w:szCs w:val="24"/>
+          <w:lang w:val="pt-PT"/>
+        </w:rPr>
+      </w:pPr>
+      <w:r>
+        <w:rPr>
+          <w:rFonts w:ascii="Times New Roman" w:hAnsi="Times New Roman" w:cs="Times New Roman"/>
+          <w:szCs w:val="24"/>
+          <w:lang w:val="pt-PT"/>
+        </w:rPr>
+        <w:t xml:space="preserve">O método </w:t>
+      </w:r>
+      <w:r>
+        <w:rPr>
+          <w:rFonts w:ascii="Times New Roman" w:hAnsi="Times New Roman" w:cs="Times New Roman"/>
+          <w:b/>
+          <w:bCs/>
+          <w:szCs w:val="24"/>
+          <w:lang w:val="pt-PT"/>
+        </w:rPr>
+        <w:t>criarPerito</w:t>
+      </w:r>
+      <w:r>
+        <w:rPr>
+          <w:rFonts w:ascii="Times New Roman" w:hAnsi="Times New Roman" w:cs="Times New Roman"/>
+          <w:szCs w:val="24"/>
+          <w:lang w:val="pt-PT"/>
+        </w:rPr>
+        <w:t xml:space="preserve"> é semelhante ao criarAtor, sendo neste caso, criado um perito (objeto da classe Perito), que como já foi referido, é responsável pela atribuição das pontuações aos candidatos aos prémios da edição. Para criar um perito é pedido ao utilizador para inserir o nome e género do mesmo. Após a criação do perito, é verificado se o mesmo já existe no programa. Caso ele não exista, é inserido na ArrayList de peritos da edição.</w:t>
+      </w:r>
+    </w:p>
+    <w:p>
+      <w:pPr>
+        <w:rPr>
+          <w:rFonts w:ascii="Times New Roman" w:hAnsi="Times New Roman" w:cs="Times New Roman"/>
+          <w:szCs w:val="24"/>
+          <w:lang w:val="pt-PT"/>
+        </w:rPr>
+      </w:pPr>
+      <w:r>
+        <w:rPr>
+          <w:rFonts w:ascii="Times New Roman" w:hAnsi="Times New Roman" w:cs="Times New Roman"/>
+          <w:szCs w:val="24"/>
+          <w:lang w:val="pt-PT"/>
+        </w:rPr>
+        <w:t xml:space="preserve">O método </w:t>
+      </w:r>
+      <w:r>
+        <w:rPr>
+          <w:rFonts w:ascii="Times New Roman" w:hAnsi="Times New Roman" w:cs="Times New Roman"/>
+          <w:b/>
+          <w:bCs/>
+          <w:szCs w:val="24"/>
+          <w:lang w:val="pt-PT"/>
+        </w:rPr>
+        <w:t>atribuirPapel</w:t>
+      </w:r>
+      <w:r>
+        <w:rPr>
+          <w:rFonts w:ascii="Times New Roman" w:hAnsi="Times New Roman" w:cs="Times New Roman"/>
+          <w:szCs w:val="24"/>
+          <w:lang w:val="pt-PT"/>
+        </w:rPr>
+        <w:t xml:space="preserve"> permite ao utilizador atribuir um papel num filme a um dado ator/atriz existente no festival, caso haja pelo menos um ator/atriz no festival. Inicialmente é mostrada a lista de todos os atores criados e, de seguida, é pedido ao utilizador para inserir o nome do ator/atriz que pretende inserir num filme. Após a escolha, é verificado se o ator/atriz escolhido não participa em 2 ou mais filmes da edição corrente. Se ele participar em 2 ou mais filmes, o utilizador é informado e regressa-se ao menu inicial do programa. Caso contrário, são listados todos os filmes da edição e é pedido ao utilizador para escolher o filme em que deseja inserir o ator/atriz. Se não existir nenhum filme nessa edição, regressa-se ao menu inicial.  Se o filme escolhido existir, é pedido ao utilizador para atribuir o papel de principal ou secundário. O ator/atriz só será inserido no filme se for permitido pelo método insereAtor da classe Filme.</w:t>
+      </w:r>
+    </w:p>
+    <w:p>
+      <w:pPr>
+        <w:rPr>
+          <w:rFonts w:ascii="Times New Roman" w:hAnsi="Times New Roman" w:cs="Times New Roman"/>
+          <w:szCs w:val="24"/>
+          <w:lang w:val="pt-PT"/>
+        </w:rPr>
+      </w:pPr>
+      <w:r>
+        <w:rPr>
+          <w:rFonts w:ascii="Times New Roman" w:hAnsi="Times New Roman" w:cs="Times New Roman"/>
+          <w:szCs w:val="24"/>
+          <w:lang w:val="pt-PT"/>
+        </w:rPr>
+        <w:t xml:space="preserve">O método </w:t>
+      </w:r>
+      <w:r>
+        <w:rPr>
+          <w:rFonts w:ascii="Times New Roman" w:hAnsi="Times New Roman" w:cs="Times New Roman"/>
+          <w:b/>
+          <w:bCs/>
+          <w:szCs w:val="24"/>
+          <w:lang w:val="pt-PT"/>
+        </w:rPr>
+        <w:t>consultarEdicoes</w:t>
       </w:r>
       <w:r>
         <w:rPr>
@@ -7867,7 +8127,7 @@
           <w:szCs w:val="24"/>
           <w:lang w:val="pt-PT"/>
         </w:rPr>
-        <w:t>é responsável pela interface do programa, é ele que permite o utilizador visualizar os diferentes menus durante a execução do programa, fazer leitura de dados e realizar a chamada de quase todos os métodos principais do mesmo. Inicialmente, é pedido ao utilizador para inserir o ano da primeira edição do festival de cinema e o atributo “quebra” é colocado a “false”. Se ele for false, o programa estará constantemente a ser executado até o utilizador decidir sair do programa (sendo neste caso, colocada a “true”). Após o utilizador inserir o ano da primeira edição, sempre que for criada uma nova edição, o ano será incrementado uma unidade, dando a ideia de que a nova edição está a ocorrer no ano seguinte.</w:t>
+        <w:t>permite listar todas as edições criadas no festival de cinema, sendo mostrado o número e ano de cada uma. Caso não existam edições no festival, é mostrada uma informação sobre isso.</w:t>
       </w:r>
     </w:p>
     <w:p>
@@ -7894,32 +8154,15 @@
           <w:szCs w:val="24"/>
           <w:lang w:val="pt-PT"/>
         </w:rPr>
-        <w:t>criarFilme</w:t>
-      </w:r>
-      <w:r>
-        <w:rPr>
-          <w:rFonts w:ascii="Times New Roman" w:hAnsi="Times New Roman" w:cs="Times New Roman"/>
-          <w:szCs w:val="24"/>
-          <w:lang w:val="pt-PT"/>
-        </w:rPr>
-        <w:t xml:space="preserve"> permite ao utilizador criar um novo filme (objeto da classe Filme) na edição a decorrer no festival. Para isso, é pedido ao utilizador para inserir o nome, género e, o nome do realizador e género do mesmo. Para não existirem objetos distintos da classe Realizador idênticos, após a criação do realizador, é verificado se o mesmo já existe no programa, ou seja, é o realizador de outro filme que já participa no festival, sendo nesse caso, passada a referência do Realizador que já existia no programa. Após a criação do filme, este é inserido na ArrayList de filmes da edição corrente.</w:t>
-      </w:r>
-    </w:p>
-    <w:p>
-      <w:pPr>
-        <w:rPr>
-          <w:rFonts w:ascii="Times New Roman" w:hAnsi="Times New Roman" w:cs="Times New Roman"/>
-          <w:szCs w:val="24"/>
-          <w:lang w:val="pt-PT"/>
-        </w:rPr>
-      </w:pPr>
-      <w:r>
-        <w:rPr>
-          <w:rFonts w:ascii="Times New Roman" w:hAnsi="Times New Roman" w:cs="Times New Roman"/>
-          <w:szCs w:val="24"/>
-          <w:lang w:val="pt-PT"/>
-        </w:rPr>
-        <w:t>O método criarAtor permite ao utilizador criar um novo ator/atriz (objeto da classe Ator). Para isso, é pedido ao utilizado para inserir o nome do ator/atriz, o género e os anos de carreira do mesmo. Após a criação do utilizador, este é inserido na ArrayList de atores do FestivalCinema.</w:t>
+        <w:t>listarAtores</w:t>
+      </w:r>
+      <w:r>
+        <w:rPr>
+          <w:rFonts w:ascii="Times New Roman" w:hAnsi="Times New Roman" w:cs="Times New Roman"/>
+          <w:szCs w:val="24"/>
+          <w:lang w:val="pt-PT"/>
+        </w:rPr>
+        <w:t xml:space="preserve"> recebe como parâmetro um boolean “atual” que quando é true, permite ser listado os atores que participam em filmes da edição corrente, se for false, permite ser listado todos os atores existentes no festival (incluindo os que não participam em nenhum filme). Se não existirem atores no programa ou nenhum ator da edição corrente participar nalgum filme, o utilizador é informado.</w:t>
       </w:r>
     </w:p>
     <w:p>
@@ -7946,95 +8189,15 @@
           <w:szCs w:val="24"/>
           <w:lang w:val="pt-PT"/>
         </w:rPr>
-        <w:t>criarPerito</w:t>
-      </w:r>
-      <w:r>
-        <w:rPr>
-          <w:rFonts w:ascii="Times New Roman" w:hAnsi="Times New Roman" w:cs="Times New Roman"/>
-          <w:szCs w:val="24"/>
-          <w:lang w:val="pt-PT"/>
-        </w:rPr>
-        <w:t xml:space="preserve"> é semelhante ao criarAtor, sendo neste caso, criado um perito (objeto da classe Perito), que como já foi referido, é responsável pela atribuição das pontuações aos candidatos aos prémios da edição. Para criar um perito é pedido ao utilizador para inserir o nome e género do mesmo. Após a criação do perito, é verificado se o mesmo já existe no programa. Caso ele não exista, é inserido na ArrayList de peritos da edição.</w:t>
-      </w:r>
-    </w:p>
-    <w:p>
-      <w:pPr>
-        <w:rPr>
-          <w:rFonts w:ascii="Times New Roman" w:hAnsi="Times New Roman" w:cs="Times New Roman"/>
-          <w:szCs w:val="24"/>
-          <w:lang w:val="pt-PT"/>
-        </w:rPr>
-      </w:pPr>
-      <w:r>
-        <w:rPr>
-          <w:rFonts w:ascii="Times New Roman" w:hAnsi="Times New Roman" w:cs="Times New Roman"/>
-          <w:szCs w:val="24"/>
-          <w:lang w:val="pt-PT"/>
-        </w:rPr>
-        <w:t xml:space="preserve">O método </w:t>
-      </w:r>
-      <w:r>
-        <w:rPr>
-          <w:rFonts w:ascii="Times New Roman" w:hAnsi="Times New Roman" w:cs="Times New Roman"/>
-          <w:b/>
-          <w:bCs/>
-          <w:szCs w:val="24"/>
-          <w:lang w:val="pt-PT"/>
-        </w:rPr>
-        <w:t>atribuirPapel</w:t>
-      </w:r>
-      <w:r>
-        <w:rPr>
-          <w:rFonts w:ascii="Times New Roman" w:hAnsi="Times New Roman" w:cs="Times New Roman"/>
-          <w:szCs w:val="24"/>
-          <w:lang w:val="pt-PT"/>
-        </w:rPr>
-        <w:t xml:space="preserve"> permite ao utilizador atribuir um papel num filme a um dado ator/atriz existente no festival, caso haja pelo menos um ator/atriz no festival. Inicialmente é mostrada a lista de todos os atores criados e, de seguida, é pedido ao utilizador para inserir o nome do ator/atriz que pretende inserir num filme. Após a escolha, é verificado se o ator/atriz escolhido não participa em 2 ou mais filmes da edição corrente. Se ele participar em 2 ou mais filmes, o utilizador é informado e regressa-se ao menu inicial do programa. Caso contrário, são listados todos os filmes da edição e é pedido ao utilizador para escolher o filme em que deseja inserir o ator/atriz. Se não existir nenhum filme nessa edição, regressa-se ao menu inicial.  Se o filme escolhido existir, é pedido ao utilizador para atribuir o papel de principal ou secundário. O ator/atriz só será inserido no filme se for permitido pelo método insereAtor da classe Filme.</w:t>
-      </w:r>
-    </w:p>
-    <w:p>
-      <w:pPr>
-        <w:rPr>
-          <w:rFonts w:ascii="Times New Roman" w:hAnsi="Times New Roman" w:cs="Times New Roman"/>
-          <w:szCs w:val="24"/>
-          <w:lang w:val="pt-PT"/>
-        </w:rPr>
-      </w:pPr>
-      <w:r>
-        <w:rPr>
-          <w:rFonts w:ascii="Times New Roman" w:hAnsi="Times New Roman" w:cs="Times New Roman"/>
-          <w:szCs w:val="24"/>
-          <w:lang w:val="pt-PT"/>
-        </w:rPr>
-        <w:t xml:space="preserve">O método </w:t>
-      </w:r>
-      <w:r>
-        <w:rPr>
-          <w:rFonts w:ascii="Times New Roman" w:hAnsi="Times New Roman" w:cs="Times New Roman"/>
-          <w:b/>
-          <w:bCs/>
-          <w:szCs w:val="24"/>
-          <w:lang w:val="pt-PT"/>
-        </w:rPr>
-        <w:t>consultarEdicoes</w:t>
-      </w:r>
-      <w:r>
-        <w:rPr>
-          <w:rFonts w:ascii="Times New Roman" w:hAnsi="Times New Roman" w:cs="Times New Roman"/>
-          <w:b/>
-          <w:bCs/>
-          <w:szCs w:val="24"/>
-          <w:lang w:val="pt-PT"/>
-        </w:rPr>
-        <w:t xml:space="preserve"> </w:t>
-      </w:r>
-      <w:r>
-        <w:rPr>
-          <w:rFonts w:ascii="Times New Roman" w:hAnsi="Times New Roman" w:cs="Times New Roman"/>
-          <w:szCs w:val="24"/>
-          <w:lang w:val="pt-PT"/>
-        </w:rPr>
-        <w:t>permite listar todas as edições criadas no festival de cinema, sendo mostrado o número e ano de cada uma. Caso não existam edições no festival, é mostrada uma informação sobre isso.</w:t>
+        <w:t>escolherCandidatos</w:t>
+      </w:r>
+      <w:r>
+        <w:rPr>
+          <w:rFonts w:ascii="Times New Roman" w:hAnsi="Times New Roman" w:cs="Times New Roman"/>
+          <w:szCs w:val="24"/>
+          <w:lang w:val="pt-PT"/>
+        </w:rPr>
+        <w:t xml:space="preserve"> permite verificar o prémio cujo utilizador deseja escolher os candidatos. Para isso, é verificado o nome do prémio escolhido e é feita a chamada do método correspondente à escolha dos candidatos do prémio escolhido.</w:t>
       </w:r>
     </w:p>
     <w:p>
@@ -8062,15 +8225,31 @@
           <w:szCs w:val="24"/>
           <w:lang w:val="pt-PT"/>
         </w:rPr>
-        <w:t>listarAtores</w:t>
-      </w:r>
-      <w:r>
-        <w:rPr>
-          <w:rFonts w:ascii="Times New Roman" w:hAnsi="Times New Roman" w:cs="Times New Roman"/>
-          <w:szCs w:val="24"/>
-          <w:lang w:val="pt-PT"/>
-        </w:rPr>
-        <w:t xml:space="preserve"> recebe como parâmetro um boolean “atual” que quando é true, permite ser listado os atores que participam em filmes da edição corrente, se for false, permite ser listado todos os atores existentes no festival (incluindo os que não participam em nenhum filme). Se não existirem atores no programa ou nenhum ator da edição corrente participar nalgum filme, o utilizador é informado.</w:t>
+        <w:t>escolherPremio</w:t>
+      </w:r>
+      <w:r>
+        <w:rPr>
+          <w:rFonts w:ascii="Times New Roman" w:hAnsi="Times New Roman" w:cs="Times New Roman"/>
+          <w:szCs w:val="24"/>
+          <w:lang w:val="pt-PT"/>
+        </w:rPr>
+        <w:t xml:space="preserve"> pede ao utilizador para escolher um dos 9 prémios existentes na edição e retorna o objeto da classe</w:t>
+      </w:r>
+      <w:r>
+        <w:rPr>
+          <w:rFonts w:ascii="Times New Roman" w:hAnsi="Times New Roman" w:cs="Times New Roman"/>
+          <w:szCs w:val="24"/>
+          <w:lang w:val="pt-PT"/>
+        </w:rPr>
+        <w:t xml:space="preserve"> </w:t>
+      </w:r>
+      <w:r>
+        <w:rPr>
+          <w:rFonts w:ascii="Times New Roman" w:hAnsi="Times New Roman" w:cs="Times New Roman"/>
+          <w:szCs w:val="24"/>
+          <w:lang w:val="pt-PT"/>
+        </w:rPr>
+        <w:t>Premio correspondente ao prémio escolhido.</w:t>
       </w:r>
     </w:p>
     <w:p>
@@ -8097,15 +8276,63 @@
           <w:szCs w:val="24"/>
           <w:lang w:val="pt-PT"/>
         </w:rPr>
-        <w:t>escolherCandidatos</w:t>
-      </w:r>
-      <w:r>
-        <w:rPr>
-          <w:rFonts w:ascii="Times New Roman" w:hAnsi="Times New Roman" w:cs="Times New Roman"/>
-          <w:szCs w:val="24"/>
-          <w:lang w:val="pt-PT"/>
-        </w:rPr>
-        <w:t xml:space="preserve"> permite verificar o prémio cujo utilizador deseja escolher os candidatos. Para isso, é verificado o nome do prémio escolhido e é feita a chamada do método correspondente à escolha dos candidatos do prémio escolhido.</w:t>
+        <w:t>escolherFilmesCandidatos</w:t>
+      </w:r>
+      <w:r>
+        <w:rPr>
+          <w:rFonts w:ascii="Times New Roman" w:hAnsi="Times New Roman" w:cs="Times New Roman"/>
+          <w:szCs w:val="24"/>
+          <w:lang w:val="pt-PT"/>
+        </w:rPr>
+        <w:t xml:space="preserve"> recebe como parâmetro o prémio (Melhor Filme, Melhor Argumento ou Melhor Cinematografia) cujo utilizador pretende escolher os candidatos. Antes de efetuar a escolha, é verificado se o prémio já tem candidatos. Se </w:t>
+      </w:r>
+      <w:r>
+        <w:rPr>
+          <w:rFonts w:ascii="Times New Roman" w:hAnsi="Times New Roman" w:cs="Times New Roman"/>
+          <w:szCs w:val="24"/>
+          <w:lang w:val="pt-PT"/>
+        </w:rPr>
+        <w:t>o prémio não tem candidatos é</w:t>
+      </w:r>
+      <w:r>
+        <w:rPr>
+          <w:rFonts w:ascii="Times New Roman" w:hAnsi="Times New Roman" w:cs="Times New Roman"/>
+          <w:szCs w:val="24"/>
+          <w:lang w:val="pt-PT"/>
+        </w:rPr>
+        <w:t xml:space="preserve"> feita a listagem de todos os filmes existentes na edição corrente</w:t>
+      </w:r>
+      <w:r>
+        <w:rPr>
+          <w:rFonts w:ascii="Times New Roman" w:hAnsi="Times New Roman" w:cs="Times New Roman"/>
+          <w:szCs w:val="24"/>
+          <w:lang w:val="pt-PT"/>
+        </w:rPr>
+        <w:t xml:space="preserve"> (os possíveis candidatos)</w:t>
+      </w:r>
+      <w:r>
+        <w:rPr>
+          <w:rFonts w:ascii="Times New Roman" w:hAnsi="Times New Roman" w:cs="Times New Roman"/>
+          <w:szCs w:val="24"/>
+          <w:lang w:val="pt-PT"/>
+        </w:rPr>
+        <w:t xml:space="preserve">. Se existirem menos de 4 possíveis candidatos ao prémio, o utilizador é informado e não é feita escolha. Caso contrário, é pedido ao utilizador para indicar o nome do filme que pretende escolher como candidato. Ao ser escolhido um determinado filme, ele é removido da </w:t>
+      </w:r>
+      <w:r>
+        <w:rPr>
+          <w:rFonts w:ascii="Times New Roman" w:hAnsi="Times New Roman" w:cs="Times New Roman"/>
+          <w:szCs w:val="24"/>
+          <w:lang w:val="pt-PT"/>
+        </w:rPr>
+        <w:t>lista de possíveis candidadtos</w:t>
+      </w:r>
+      <w:r>
+        <w:rPr>
+          <w:rFonts w:ascii="Times New Roman" w:hAnsi="Times New Roman" w:cs="Times New Roman"/>
+          <w:szCs w:val="24"/>
+          <w:lang w:val="pt-PT"/>
+        </w:rPr>
+        <w:t xml:space="preserve"> de modo a evitar que possa voltar a ser escolhido. O utilizador só poderá continuar após escolher os 4 candidatos ao prémio.</w:t>
       </w:r>
     </w:p>
     <w:p>
@@ -8132,15 +8359,95 @@
           <w:szCs w:val="24"/>
           <w:lang w:val="pt-PT"/>
         </w:rPr>
-        <w:t>escolherPremio</w:t>
-      </w:r>
-      <w:r>
-        <w:rPr>
-          <w:rFonts w:ascii="Times New Roman" w:hAnsi="Times New Roman" w:cs="Times New Roman"/>
-          <w:szCs w:val="24"/>
-          <w:lang w:val="pt-PT"/>
-        </w:rPr>
-        <w:t xml:space="preserve"> pede ao utilizador para escolher um dos 9 prémios existentes na edição e retorna o objeto da classe Premio correspondente ao prémio escolhido.</w:t>
+        <w:t>escolherRealizadorCandidatos</w:t>
+      </w:r>
+      <w:r>
+        <w:rPr>
+          <w:rFonts w:ascii="Times New Roman" w:hAnsi="Times New Roman" w:cs="Times New Roman"/>
+          <w:szCs w:val="24"/>
+          <w:lang w:val="pt-PT"/>
+        </w:rPr>
+        <w:t xml:space="preserve"> recebe como parâmetro o prémio (Melhor Realizador) cujo utilizador pretende escolher os realizadores candidatos. Antes de efetuar a escolha, é verificado se o prémio ainda não tem candidatos</w:t>
+      </w:r>
+      <w:r>
+        <w:rPr>
+          <w:rFonts w:ascii="Times New Roman" w:hAnsi="Times New Roman" w:cs="Times New Roman"/>
+          <w:szCs w:val="24"/>
+          <w:lang w:val="pt-PT"/>
+        </w:rPr>
+        <w:t>.</w:t>
+      </w:r>
+      <w:r>
+        <w:rPr>
+          <w:rFonts w:ascii="Times New Roman" w:hAnsi="Times New Roman" w:cs="Times New Roman"/>
+          <w:szCs w:val="24"/>
+          <w:lang w:val="pt-PT"/>
+        </w:rPr>
+        <w:t xml:space="preserve"> Se isso se verificar, é feita a listagem de todos os realizadores (incluindo o nome do seu filme). </w:t>
+      </w:r>
+      <w:r>
+        <w:rPr>
+          <w:rFonts w:ascii="Times New Roman" w:hAnsi="Times New Roman" w:cs="Times New Roman"/>
+          <w:szCs w:val="24"/>
+          <w:lang w:val="pt-PT"/>
+        </w:rPr>
+        <w:t xml:space="preserve">Caso não haja pelo menos 4 diferentes realizadores candidatos ao prémio, informa-se o utilizador. </w:t>
+      </w:r>
+      <w:r>
+        <w:rPr>
+          <w:rFonts w:ascii="Times New Roman" w:hAnsi="Times New Roman" w:cs="Times New Roman"/>
+          <w:szCs w:val="24"/>
+          <w:lang w:val="pt-PT"/>
+        </w:rPr>
+        <w:t xml:space="preserve">Caso </w:t>
+      </w:r>
+      <w:r>
+        <w:rPr>
+          <w:rFonts w:ascii="Times New Roman" w:hAnsi="Times New Roman" w:cs="Times New Roman"/>
+          <w:szCs w:val="24"/>
+          <w:lang w:val="pt-PT"/>
+        </w:rPr>
+        <w:t>haja pelo menos 4 diferentes realizadores candidatos ao prémio</w:t>
+      </w:r>
+      <w:r>
+        <w:rPr>
+          <w:rFonts w:ascii="Times New Roman" w:hAnsi="Times New Roman" w:cs="Times New Roman"/>
+          <w:szCs w:val="24"/>
+          <w:lang w:val="pt-PT"/>
+        </w:rPr>
+        <w:t xml:space="preserve">, </w:t>
+      </w:r>
+      <w:r>
+        <w:rPr>
+          <w:rFonts w:ascii="Times New Roman" w:hAnsi="Times New Roman" w:cs="Times New Roman"/>
+          <w:szCs w:val="24"/>
+          <w:lang w:val="pt-PT"/>
+        </w:rPr>
+        <w:t>é pedido ao utilizador para inserir o nome do realizador que pretende escolher como candidato. Se o realizador escolhido realizador de vários filmes</w:t>
+      </w:r>
+      <w:r>
+        <w:rPr>
+          <w:rFonts w:ascii="Times New Roman" w:hAnsi="Times New Roman" w:cs="Times New Roman"/>
+          <w:szCs w:val="24"/>
+          <w:lang w:val="pt-PT"/>
+        </w:rPr>
+        <w:t xml:space="preserve"> na edição corrente</w:t>
+      </w:r>
+      <w:r>
+        <w:rPr>
+          <w:rFonts w:ascii="Times New Roman" w:hAnsi="Times New Roman" w:cs="Times New Roman"/>
+          <w:szCs w:val="24"/>
+          <w:lang w:val="pt-PT"/>
+        </w:rPr>
+        <w:t xml:space="preserve">, o utilizador é informado e é pedido para ele inserir o nome do filme a que se refere. Se o realizador do filme escolhido foi igual ao realizador escolhido anteriormente, </w:t>
+      </w:r>
+      <w:r>
+        <w:rPr>
+          <w:rFonts w:ascii="Times New Roman" w:hAnsi="Times New Roman" w:cs="Times New Roman"/>
+          <w:szCs w:val="24"/>
+          <w:lang w:val="pt-PT"/>
+        </w:rPr>
+        <w:t>nomeia-se o realizador ao prémio, pelo filme que o utilizador escolheu, e remove-se o mesmo da lista de possíveis candidatos, para o mesmo realizador não poder ser nomeado duas vezes. Se o realizador só direciona um filme, nomeia-se logo este e o filme que ele direcionou e remove-se o realizador da lista de possíveis candidatos.</w:t>
       </w:r>
     </w:p>
     <w:p>
@@ -8167,15 +8474,72 @@
           <w:szCs w:val="24"/>
           <w:lang w:val="pt-PT"/>
         </w:rPr>
-        <w:t>escolherFilmesCandidatos</w:t>
-      </w:r>
-      <w:r>
-        <w:rPr>
-          <w:rFonts w:ascii="Times New Roman" w:hAnsi="Times New Roman" w:cs="Times New Roman"/>
-          <w:szCs w:val="24"/>
-          <w:lang w:val="pt-PT"/>
-        </w:rPr>
-        <w:t xml:space="preserve"> recebe como parâmetro o prémio (Melhor Filme, Melhor Argumento ou Melhor Cinematografia) cujo utilizador pretende escolher os candidatos. Antes de efetuar a escolha, é verificado se o tamanho da ArrayList com os 4 filmes candidatos ao prémio é 4, ou seja, o prémio já tem candidatos. Se não for 4, significa que ainda não foi realizada a escolha dos candidatos para o dado prémio, sendo assim feita a listagem de todos os filmes existentes na edição corrente. À medida que é feita a listagem, cada filme é colocado numa ArrayList “possiveisCandidatos” onde são colocados todos os possíveis candidatos ao prémio. Se existirem menos de 4 possíveis candidatos ao prémio, o utilizador é informado e não é feita escolha. Caso contrário, é pedido ao utilizador para indicar o nome do filme que pretende escolher como candidato. Ao ser escolhido um determinado filme, ele é removido da ArrayList “possiveisCandidatos” de modo a evitar que possa voltar a ser escolhido. O utilizador só poderá continuar após escolher os 4 candidatos ao prémio.</w:t>
+        <w:t>escolherAtoresPrincipaisCandidatos</w:t>
+      </w:r>
+      <w:r>
+        <w:rPr>
+          <w:rFonts w:ascii="Times New Roman" w:hAnsi="Times New Roman" w:cs="Times New Roman"/>
+          <w:szCs w:val="24"/>
+          <w:lang w:val="pt-PT"/>
+        </w:rPr>
+        <w:t xml:space="preserve"> recebe o prémio (Melhor Ator ou Melhor Atriz) cujo utilizador pretende escolher os candidatos, e um boolean “homem” que permite identificar se será feita a escolha dos melhores atores candidatos (“homem” a true) ou a escolha das melhores atrizes candidatas (“homem” a false). Tal como no método anterior, é feita a verificação de que ainda não foi feita a escolha dos candidatos a esse prémio. De seguida, é feita a listagem dos atores (ou atrizes) principais existentes na edição corrente</w:t>
+      </w:r>
+      <w:r>
+        <w:rPr>
+          <w:rFonts w:ascii="Times New Roman" w:hAnsi="Times New Roman" w:cs="Times New Roman"/>
+          <w:szCs w:val="24"/>
+          <w:lang w:val="pt-PT"/>
+        </w:rPr>
+        <w:t>.</w:t>
+      </w:r>
+      <w:r>
+        <w:rPr>
+          <w:rFonts w:ascii="Times New Roman" w:hAnsi="Times New Roman" w:cs="Times New Roman"/>
+          <w:szCs w:val="24"/>
+          <w:lang w:val="pt-PT"/>
+        </w:rPr>
+        <w:t xml:space="preserve"> Como um mesmo ator pode participar em dois filmes, é feita a contagem dos atores (ou atrizes) diferentes, contabilizando-o assim apenas uma vez, caso isso aconteça. Se não houver 4 possíveis candidatos diferentes, não é realizada a escolha. Caso contrário, é pedido ao utilizador para escolher o nome do ator (ou da atriz) que pretende escolher como candidato. Se esse ator só participa num filme como personagem principal </w:t>
+      </w:r>
+      <w:r>
+        <w:rPr>
+          <w:rFonts w:ascii="Times New Roman" w:hAnsi="Times New Roman" w:cs="Times New Roman"/>
+          <w:szCs w:val="24"/>
+          <w:lang w:val="pt-PT"/>
+        </w:rPr>
+        <w:t>nomeia-se o mesmo e o filme em qual este participa, removendo o ator da lista de possíveis candidatos.</w:t>
+      </w:r>
+      <w:r>
+        <w:rPr>
+          <w:rFonts w:ascii="Times New Roman" w:hAnsi="Times New Roman" w:cs="Times New Roman"/>
+          <w:szCs w:val="24"/>
+          <w:lang w:val="pt-PT"/>
+        </w:rPr>
+        <w:t xml:space="preserve">Se o ator (ou atriz) participar em dois filmes como principal, é </w:t>
+      </w:r>
+      <w:r>
+        <w:rPr>
+          <w:rFonts w:ascii="Times New Roman" w:hAnsi="Times New Roman" w:cs="Times New Roman"/>
+          <w:szCs w:val="24"/>
+          <w:lang w:val="pt-PT"/>
+        </w:rPr>
+        <w:lastRenderedPageBreak/>
+        <w:t xml:space="preserve">pedido ao utilizador para indicar o nome do filme a que se refere. Sendo depois feita a verificação de se o ator (ou atriz) principal do filme escolhido é o mesmo ao escolhido. Se isso acontecer, </w:t>
+      </w:r>
+      <w:r>
+        <w:rPr>
+          <w:rFonts w:ascii="Times New Roman" w:hAnsi="Times New Roman" w:cs="Times New Roman"/>
+          <w:szCs w:val="24"/>
+          <w:lang w:val="pt-PT"/>
+        </w:rPr>
+        <w:t>nomeia-se o ator (ou atriz) pelo filme que o utilizador indicou e remove-se o ator da lista de possíveis candidatos, para este não poder ser nomeado</w:t>
+      </w:r>
+      <w:r>
+        <w:rPr>
+          <w:rFonts w:ascii="Times New Roman" w:hAnsi="Times New Roman" w:cs="Times New Roman"/>
+          <w:szCs w:val="24"/>
+          <w:lang w:val="pt-PT"/>
+        </w:rPr>
+        <w:t xml:space="preserve"> pelo outro filme em que participa.</w:t>
       </w:r>
     </w:p>
     <w:p>
@@ -8202,15 +8566,178 @@
           <w:szCs w:val="24"/>
           <w:lang w:val="pt-PT"/>
         </w:rPr>
-        <w:t>escolherRealizadorCandidatos</w:t>
-      </w:r>
-      <w:r>
-        <w:rPr>
-          <w:rFonts w:ascii="Times New Roman" w:hAnsi="Times New Roman" w:cs="Times New Roman"/>
-          <w:szCs w:val="24"/>
-          <w:lang w:val="pt-PT"/>
-        </w:rPr>
-        <w:t xml:space="preserve"> recebe como parâmetro o prémio (Melhor Realizador) cujo utilizador pretende escolher os realizadores candidatos. Antes de efetuar a escolha, é verificado se o prémio ainda não tem candidatos (tamanho da ArrayList de filmes do prémio é diferente de 4). Se isso se verificar, é feita a listagem de todos os realizadores (incluindo o nome do seu filme). À medida que é feita a listagem, o realizador do filme é colocado numa ArrayList de “possíveisCandidatos” e o filme correspondente a esse realizador é colocado na Arraylist de “filmesPossiveisCandidatos”. Como é feita a contagem do número de candidatos possíveis, só é contabilizado como um possível candidato um realizador que ainda não esteja nos “possiveisCandidatos”, de modo a evitar que existam menos de 4 candidatos diferentes e a verificação seguinte (de não haver pelo menos 4 candidatos diferentes) não se verificar. Caso se verifique, é pedido ao utilizador para inserir o nome do realizador que pretende escolher como candidato. Como o mesmo realizador pode participar em vários filmes, procura-se a posição do mesmo nos “possiveisCandidatos”. De seguida, verifica-se se o realizador escolhido apenas aparece uma vez. Se isso acontecer, o filme a qual o realizador escolhido está associado é inserido como candidato ao prémio e, o realizador é removido dos </w:t>
+        <w:t>escolherAtoresSecundariosCandidatos</w:t>
+      </w:r>
+      <w:r>
+        <w:rPr>
+          <w:rFonts w:ascii="Times New Roman" w:hAnsi="Times New Roman" w:cs="Times New Roman"/>
+          <w:szCs w:val="24"/>
+          <w:lang w:val="pt-PT"/>
+        </w:rPr>
+        <w:t xml:space="preserve"> recebe como parâmetro o prémio (Melhor Ator Secundário ou Melhor Atriz Principal) cujo utilizador pretende escolher os candidatos e um boolean “homem” para identificar se será feita a escolha dos melhores atores secundários (“homem” a true), ou melhores atrizes secundárias (“homem” a false). Este método funciona de forma idêntica ao método </w:t>
+      </w:r>
+      <w:r>
+        <w:rPr>
+          <w:rFonts w:ascii="Times New Roman" w:hAnsi="Times New Roman" w:cs="Times New Roman"/>
+          <w:szCs w:val="24"/>
+          <w:lang w:val="pt-PT"/>
+        </w:rPr>
+        <w:t>escolherAtoresPrincipaisCandidatos</w:t>
+      </w:r>
+      <w:r>
+        <w:rPr>
+          <w:rFonts w:ascii="Times New Roman" w:hAnsi="Times New Roman" w:cs="Times New Roman"/>
+          <w:szCs w:val="24"/>
+          <w:lang w:val="pt-PT"/>
+        </w:rPr>
+        <w:t>, a única diferença é que é feita a listagem de todos os atores secundários (ou atrizes secundárias</w:t>
+      </w:r>
+      <w:r>
+        <w:rPr>
+          <w:rFonts w:ascii="Times New Roman" w:hAnsi="Times New Roman" w:cs="Times New Roman"/>
+          <w:szCs w:val="24"/>
+          <w:lang w:val="pt-PT"/>
+        </w:rPr>
+        <w:t>) e a escolha de quais atores (ou atrizes) devem ser nomeados ao prémio.</w:t>
+      </w:r>
+      <w:r>
+        <w:rPr>
+          <w:rFonts w:ascii="Times New Roman" w:hAnsi="Times New Roman" w:cs="Times New Roman"/>
+          <w:szCs w:val="24"/>
+          <w:lang w:val="pt-PT"/>
+        </w:rPr>
+        <w:t xml:space="preserve"> </w:t>
+      </w:r>
+    </w:p>
+    <w:p>
+      <w:pPr>
+        <w:rPr>
+          <w:rFonts w:ascii="Times New Roman" w:hAnsi="Times New Roman" w:cs="Times New Roman"/>
+          <w:szCs w:val="24"/>
+          <w:lang w:val="pt-PT"/>
+        </w:rPr>
+      </w:pPr>
+      <w:r>
+        <w:rPr>
+          <w:rFonts w:ascii="Times New Roman" w:hAnsi="Times New Roman" w:cs="Times New Roman"/>
+          <w:szCs w:val="24"/>
+          <w:lang w:val="pt-PT"/>
+        </w:rPr>
+        <w:t xml:space="preserve">O método </w:t>
+      </w:r>
+      <w:r>
+        <w:rPr>
+          <w:rFonts w:ascii="Times New Roman" w:hAnsi="Times New Roman" w:cs="Times New Roman"/>
+          <w:b/>
+          <w:bCs/>
+          <w:szCs w:val="24"/>
+          <w:lang w:val="pt-PT"/>
+        </w:rPr>
+        <w:t>escolherPremioCarreira</w:t>
+      </w:r>
+      <w:r>
+        <w:rPr>
+          <w:rFonts w:ascii="Times New Roman" w:hAnsi="Times New Roman" w:cs="Times New Roman"/>
+          <w:szCs w:val="24"/>
+          <w:lang w:val="pt-PT"/>
+        </w:rPr>
+        <w:t xml:space="preserve"> recebe como parâmetro o prémio (Prémio Carreira) cujo utilizador pretende escolher os candidatos. É verificado, também, se os candidatos já foram escolhidos. Caso isso não acontecer, é feita a listagem de todos os atores existentes no festival que têm mais do que 20 anos de carreira. Se não houver mais do que 4 candidatos diferentes, não é realizada a escolha. Caso contrário, é pedido ao utilizador para inserir o nome do ator que pretende escolher como candidato ao prémio. Após a escolha, o ator é </w:t>
+      </w:r>
+      <w:r>
+        <w:rPr>
+          <w:rFonts w:ascii="Times New Roman" w:hAnsi="Times New Roman" w:cs="Times New Roman"/>
+          <w:szCs w:val="24"/>
+          <w:lang w:val="pt-PT"/>
+        </w:rPr>
+        <w:t>nomeado ao prémio e removido da lista de possíveis candidatos.</w:t>
+      </w:r>
+    </w:p>
+    <w:p>
+      <w:pPr>
+        <w:rPr>
+          <w:rFonts w:ascii="Times New Roman" w:hAnsi="Times New Roman" w:cs="Times New Roman"/>
+          <w:szCs w:val="24"/>
+          <w:lang w:val="pt-PT"/>
+        </w:rPr>
+      </w:pPr>
+      <w:r>
+        <w:rPr>
+          <w:rFonts w:ascii="Times New Roman" w:hAnsi="Times New Roman" w:cs="Times New Roman"/>
+          <w:szCs w:val="24"/>
+          <w:lang w:val="pt-PT"/>
+        </w:rPr>
+        <w:t xml:space="preserve">O método </w:t>
+      </w:r>
+      <w:r>
+        <w:rPr>
+          <w:rFonts w:ascii="Times New Roman" w:hAnsi="Times New Roman" w:cs="Times New Roman"/>
+          <w:b/>
+          <w:bCs/>
+          <w:szCs w:val="24"/>
+          <w:lang w:val="pt-PT"/>
+        </w:rPr>
+        <w:t>pontuarCandidatos</w:t>
+      </w:r>
+      <w:r>
+        <w:rPr>
+          <w:rFonts w:ascii="Times New Roman" w:hAnsi="Times New Roman" w:cs="Times New Roman"/>
+          <w:szCs w:val="24"/>
+          <w:lang w:val="pt-PT"/>
+        </w:rPr>
+        <w:t xml:space="preserve"> recebe como parâmetro o prémio que o utilizador pretende </w:t>
+      </w:r>
+      <w:r>
+        <w:rPr>
+          <w:rFonts w:ascii="Times New Roman" w:hAnsi="Times New Roman" w:cs="Times New Roman"/>
+          <w:szCs w:val="24"/>
+          <w:lang w:val="pt-PT"/>
+        </w:rPr>
+        <w:t>pontuar</w:t>
+      </w:r>
+      <w:bookmarkStart w:id="12" w:name="_GoBack"/>
+      <w:bookmarkEnd w:id="12"/>
+      <w:r>
+        <w:rPr>
+          <w:rFonts w:ascii="Times New Roman" w:hAnsi="Times New Roman" w:cs="Times New Roman"/>
+          <w:szCs w:val="24"/>
+          <w:lang w:val="pt-PT"/>
+        </w:rPr>
+        <w:t xml:space="preserve">. Inicialmente, é verificado se o prémio correspondente já não tem vencedor, se isso acontecer, é realizada a avaliação dos candidatos. A variável boolean “pontuou”, inicialmente a “false”, só será “true” se houver pelo menos um perito criado. Se não houver nenhum, não é realizada a avaliação do prémio pelo facto de não haver peritos. Se houver, é verificado se o nome do prémio em questão contém a palavra “Ator”, “Atriz” ou “Carreira” (o prémio está relacionado com atores). Se isso se verificar, todos os peritos avaliam um candidato de cada vez, inserindo um valor entre 1 a 10. Se o nome do prémio em questão não contém nenhuma dessas palavras, significa que o prémio está relacionado com filmes ou realizadores. Se o prémio conter a palavra “Realizador”, é mostrado o nome do realizador e do seu filme, caso contrário é mostrado apenas o nome do filme candidato. Todos os peritos avaliam um candidato de cada vez, da mesma forma. </w:t>
+      </w:r>
+    </w:p>
+    <w:p>
+      <w:pPr>
+        <w:rPr>
+          <w:rFonts w:ascii="Times New Roman" w:hAnsi="Times New Roman" w:cs="Times New Roman"/>
+          <w:szCs w:val="24"/>
+          <w:lang w:val="pt-PT"/>
+        </w:rPr>
+      </w:pPr>
+      <w:r>
+        <w:rPr>
+          <w:rFonts w:ascii="Times New Roman" w:hAnsi="Times New Roman" w:cs="Times New Roman"/>
+          <w:szCs w:val="24"/>
+          <w:lang w:val="pt-PT"/>
+        </w:rPr>
+        <w:t xml:space="preserve">O método </w:t>
+      </w:r>
+      <w:r>
+        <w:rPr>
+          <w:rFonts w:ascii="Times New Roman" w:hAnsi="Times New Roman" w:cs="Times New Roman"/>
+          <w:b/>
+          <w:bCs/>
+          <w:szCs w:val="24"/>
+          <w:lang w:val="pt-PT"/>
+        </w:rPr>
+        <w:t>novoOuCarregar</w:t>
+      </w:r>
+      <w:r>
+        <w:rPr>
+          <w:rFonts w:ascii="Times New Roman" w:hAnsi="Times New Roman" w:cs="Times New Roman"/>
+          <w:szCs w:val="24"/>
+          <w:lang w:val="pt-PT"/>
+        </w:rPr>
+        <w:t xml:space="preserve"> é responsável pelas opções de carregar dados (através de ficheiros de texto) ou da criação de um novo programa. Caso o utilizador pretenda carregar dados é criada uma nova edição (edição seguinte), é pedido para escolher que tipo de dados pretende carregar. Caso o utilizador escolha “Carregar Tudo”, é feita a leitura de todos os ficheiros de texto e também é feita a chamada do método ordenadaPontuações a cada um dos prémios da edição, de modo a ser feita a determinação do vencedor de cada prémio. Após o carregamento de todos os dados, é criada a nova </w:t>
       </w:r>
       <w:r>
         <w:rPr>
@@ -8219,7 +8746,68 @@
           <w:lang w:val="pt-PT"/>
         </w:rPr>
         <w:lastRenderedPageBreak/>
-        <w:t>“possiveisCandidatos” e o seu filme dos “filmesPossiveisCandidatos” (para evitar que possa voltar a ser escolhido). Se o realizador escolhido aparece mais do que uma vez (realizador de vários filmes), o utilizador é informado e é pedido para ele inserir o nome do filme a que se refere. Se o realizador do filme escolhido foi igual ao realizador escolhido anteriormente, o filme é inserido como candidato ao prémio e é feita a remoção de todas as ocorrências desse realizador nos “possiveisCandidatos” e de todos os filmes relacionados com ele nos “filmesPossiveisCandidatos”, evitando assim que seja escolhido novamente.</w:t>
+        <w:t>edição criada é inserida no festival. Se o utilizador decidir criar um novo programa, é criada uma nova edição (edição seguinte) sem nenhuns dados e adicionada ao festival.</w:t>
+      </w:r>
+    </w:p>
+    <w:p>
+      <w:pPr>
+        <w:rPr>
+          <w:rFonts w:ascii="Times New Roman" w:hAnsi="Times New Roman" w:cs="Times New Roman"/>
+          <w:szCs w:val="24"/>
+          <w:lang w:val="pt-PT"/>
+        </w:rPr>
+      </w:pPr>
+      <w:r>
+        <w:rPr>
+          <w:rFonts w:ascii="Times New Roman" w:hAnsi="Times New Roman" w:cs="Times New Roman"/>
+          <w:szCs w:val="24"/>
+          <w:lang w:val="pt-PT"/>
+        </w:rPr>
+        <w:t xml:space="preserve">Os métodos </w:t>
+      </w:r>
+      <w:r>
+        <w:rPr>
+          <w:rFonts w:ascii="Times New Roman" w:hAnsi="Times New Roman" w:cs="Times New Roman"/>
+          <w:b/>
+          <w:bCs/>
+          <w:szCs w:val="24"/>
+          <w:lang w:val="pt-PT"/>
+        </w:rPr>
+        <w:t xml:space="preserve">indexOfByActorName </w:t>
+      </w:r>
+      <w:r>
+        <w:rPr>
+          <w:rFonts w:ascii="Times New Roman" w:hAnsi="Times New Roman" w:cs="Times New Roman"/>
+          <w:szCs w:val="24"/>
+          <w:lang w:val="pt-PT"/>
+        </w:rPr>
+        <w:t xml:space="preserve">e </w:t>
+      </w:r>
+      <w:r>
+        <w:rPr>
+          <w:rFonts w:ascii="Times New Roman" w:hAnsi="Times New Roman" w:cs="Times New Roman"/>
+          <w:b/>
+          <w:bCs/>
+          <w:szCs w:val="24"/>
+          <w:lang w:val="pt-PT"/>
+        </w:rPr>
+        <w:t>indexOfByFilmName</w:t>
+      </w:r>
+      <w:r>
+        <w:rPr>
+          <w:rFonts w:ascii="Times New Roman" w:hAnsi="Times New Roman" w:cs="Times New Roman"/>
+          <w:szCs w:val="24"/>
+          <w:lang w:val="pt-PT"/>
+        </w:rPr>
+        <w:t xml:space="preserve"> são dois métodos auxiliares que retornam o índice do ator ou filme</w:t>
+      </w:r>
+      <w:r>
+        <w:rPr>
+          <w:rFonts w:ascii="Times New Roman" w:hAnsi="Times New Roman" w:cs="Times New Roman"/>
+          <w:szCs w:val="24"/>
+          <w:lang w:val="pt-PT"/>
+        </w:rPr>
+        <w:t xml:space="preserve"> na lista passada como parâmetro cujo nome iguala aquele passado como parâmetro. Se o dito ator ou filme não existir na lista, retorna -1.</w:t>
       </w:r>
     </w:p>
     <w:p>
@@ -8246,267 +8834,6 @@
           <w:szCs w:val="24"/>
           <w:lang w:val="pt-PT"/>
         </w:rPr>
-        <w:t>escolherAtoresPrincipaisCandidatos</w:t>
-      </w:r>
-      <w:r>
-        <w:rPr>
-          <w:rFonts w:ascii="Times New Roman" w:hAnsi="Times New Roman" w:cs="Times New Roman"/>
-          <w:szCs w:val="24"/>
-          <w:lang w:val="pt-PT"/>
-        </w:rPr>
-        <w:t xml:space="preserve"> recebe o prémio (Melhor Ator ou Melhor Atriz) cujo utilizador pretende escolher os candidatos, e um boolean “homem” que permite identificar se será feita a escolha dos melhores atores candidatos (“homem” a true) ou a escolha das melhores atrizes candidatas (“homem” a false). Tal como no método anterior, é feita a verificação de que ainda não foi feita a escolha dos candidatos a esse prémio. De seguida, é feita a listagem dos atores (ou atrizes) principais existentes na edição corrente, sendo colocados na lista de “possiveisCandidatos” os atores e na lista de “filmesPossiveisCandidatos” os filmes em que eles participam. Como um mesmo ator pode participar em dois filmes, é feita a contagem dos atores (ou atrizes) diferentes, contabilizando-o assim apenas uma vez, caso isso aconteça. Se não houver 4 possíveis candidatos diferentes, não é realizada a escolha. Caso contrário, é pedido ao utilizador para escolher o nome do ator (ou da atriz) que pretende escolher como candidato. Se esse ator só participa num filme como personagem principal (só aparece uma vez nos “possiveisCandidatos”), é inserido como candidato ao prémio e é feita a remoção do ator dos “possivesCandidatos” e do filme em que participa dos “filmesPossivesCandidatos”. Se o ator (ou atriz) participar em dois filmes como principal, é pedido ao utilizador para indicar o nome do filme a que se refere. Sendo depois feita a verificação de se o ator (ou atriz) principal do filme escolhido é o mesmo ao escolhido. Se isso acontecer, o ator (ou atriz) e o filme correspondente são inseridos como candidatos ao prémio, e é feita a remoção de todas as ocorrências do mesmo ator e de todos os filmes em que ele participa como principal dos “possiveisCandidatos” e “filmesPossiveisCandidatos”, respetivamente, evitando que possa ser escolhido novamente. </w:t>
-      </w:r>
-    </w:p>
-    <w:p>
-      <w:pPr>
-        <w:rPr>
-          <w:rFonts w:ascii="Times New Roman" w:hAnsi="Times New Roman" w:cs="Times New Roman"/>
-          <w:szCs w:val="24"/>
-          <w:lang w:val="pt-PT"/>
-        </w:rPr>
-      </w:pPr>
-      <w:r>
-        <w:rPr>
-          <w:rFonts w:ascii="Times New Roman" w:hAnsi="Times New Roman" w:cs="Times New Roman"/>
-          <w:szCs w:val="24"/>
-          <w:lang w:val="pt-PT"/>
-        </w:rPr>
-        <w:t xml:space="preserve">O método </w:t>
-      </w:r>
-      <w:r>
-        <w:rPr>
-          <w:rFonts w:ascii="Times New Roman" w:hAnsi="Times New Roman" w:cs="Times New Roman"/>
-          <w:b/>
-          <w:bCs/>
-          <w:szCs w:val="24"/>
-          <w:lang w:val="pt-PT"/>
-        </w:rPr>
-        <w:t>escolherAtoresSecundariosCandidatos</w:t>
-      </w:r>
-      <w:r>
-        <w:rPr>
-          <w:rFonts w:ascii="Times New Roman" w:hAnsi="Times New Roman" w:cs="Times New Roman"/>
-          <w:szCs w:val="24"/>
-          <w:lang w:val="pt-PT"/>
-        </w:rPr>
-        <w:t xml:space="preserve"> recebe como parâmetro o prémio (Melhor Ator Secundário ou Melhor Atriz Principal) cujo utilizador pretende escolher os candidatos e um boolean “homem” para identificar se será feita a escolha dos melhores atores secundários (“homem” a true), ou melhores atrizes secundárias (“homem” a false). Este método funciona de forma idêntica ao método </w:t>
-      </w:r>
-      <w:r>
-        <w:rPr>
-          <w:rFonts w:ascii="Times New Roman" w:hAnsi="Times New Roman" w:cs="Times New Roman"/>
-          <w:szCs w:val="24"/>
-          <w:lang w:val="pt-PT"/>
-        </w:rPr>
-        <w:t>escolherAtoresPrincipaisCandidatos</w:t>
-      </w:r>
-      <w:r>
-        <w:rPr>
-          <w:rFonts w:ascii="Times New Roman" w:hAnsi="Times New Roman" w:cs="Times New Roman"/>
-          <w:szCs w:val="24"/>
-          <w:lang w:val="pt-PT"/>
-        </w:rPr>
-        <w:t xml:space="preserve">, a única diferença é que é feita a listagem de todos os atores secundários (ou atrizes secundárias), sendo estes colocados na ArrayList “possivesCandidatos”. </w:t>
-      </w:r>
-    </w:p>
-    <w:p>
-      <w:pPr>
-        <w:rPr>
-          <w:rFonts w:ascii="Times New Roman" w:hAnsi="Times New Roman" w:cs="Times New Roman"/>
-          <w:szCs w:val="24"/>
-          <w:lang w:val="pt-PT"/>
-        </w:rPr>
-      </w:pPr>
-      <w:r>
-        <w:rPr>
-          <w:rFonts w:ascii="Times New Roman" w:hAnsi="Times New Roman" w:cs="Times New Roman"/>
-          <w:szCs w:val="24"/>
-          <w:lang w:val="pt-PT"/>
-        </w:rPr>
-        <w:t xml:space="preserve">O método </w:t>
-      </w:r>
-      <w:r>
-        <w:rPr>
-          <w:rFonts w:ascii="Times New Roman" w:hAnsi="Times New Roman" w:cs="Times New Roman"/>
-          <w:b/>
-          <w:bCs/>
-          <w:szCs w:val="24"/>
-          <w:lang w:val="pt-PT"/>
-        </w:rPr>
-        <w:t>escolherPremioCarreira</w:t>
-      </w:r>
-      <w:r>
-        <w:rPr>
-          <w:rFonts w:ascii="Times New Roman" w:hAnsi="Times New Roman" w:cs="Times New Roman"/>
-          <w:szCs w:val="24"/>
-          <w:lang w:val="pt-PT"/>
-        </w:rPr>
-        <w:t xml:space="preserve"> recebe como parâmetro o prémio (Prémio Carreira) cujo utilizador pretende escolher os candidatos. É verificado, também, se os </w:t>
-      </w:r>
-      <w:r>
-        <w:rPr>
-          <w:rFonts w:ascii="Times New Roman" w:hAnsi="Times New Roman" w:cs="Times New Roman"/>
-          <w:szCs w:val="24"/>
-          <w:lang w:val="pt-PT"/>
-        </w:rPr>
-        <w:lastRenderedPageBreak/>
-        <w:t xml:space="preserve">candidatos já foram escolhidos. Caso isso não acontecer, é feita a listagem de todos os atores existentes no festival que têm mais do que 20 anos de carreira, sendo cada um inserido nos “possiveisCandidatos”. Se não houver mais do que 4 candidatos diferentes, não é realizada a escolha. Caso contrário, é pedido ao utilizador para inserir o nome do ator que pretende escolher como candidato ao prémio. Após a escolha, o ator é inserido como candidato ao prémio e é removido dos “possiveisCandidatos” para evitar que seja escolhido novamente. </w:t>
-      </w:r>
-    </w:p>
-    <w:p>
-      <w:pPr>
-        <w:rPr>
-          <w:rFonts w:ascii="Times New Roman" w:hAnsi="Times New Roman" w:cs="Times New Roman"/>
-          <w:szCs w:val="24"/>
-          <w:lang w:val="pt-PT"/>
-        </w:rPr>
-      </w:pPr>
-      <w:r>
-        <w:rPr>
-          <w:rFonts w:ascii="Times New Roman" w:hAnsi="Times New Roman" w:cs="Times New Roman"/>
-          <w:szCs w:val="24"/>
-          <w:lang w:val="pt-PT"/>
-        </w:rPr>
-        <w:t xml:space="preserve">O método </w:t>
-      </w:r>
-      <w:r>
-        <w:rPr>
-          <w:rFonts w:ascii="Times New Roman" w:hAnsi="Times New Roman" w:cs="Times New Roman"/>
-          <w:b/>
-          <w:bCs/>
-          <w:szCs w:val="24"/>
-          <w:lang w:val="pt-PT"/>
-        </w:rPr>
-        <w:t>pontuarCandidatos</w:t>
-      </w:r>
-      <w:r>
-        <w:rPr>
-          <w:rFonts w:ascii="Times New Roman" w:hAnsi="Times New Roman" w:cs="Times New Roman"/>
-          <w:szCs w:val="24"/>
-          <w:lang w:val="pt-PT"/>
-        </w:rPr>
-        <w:t xml:space="preserve"> recebe como parâmetro o prémio que o utilizador pretende que os candidatos sejam avaliados de 1 a 10. Inicialmente, é verificado se o prémio correspondente já não tem vencedor, se isso acontecer, é realizada a avaliação dos candidatos. A variável boolean “pontuou”, inicialmente a “false”, só será “true” se houver pelo menos um perito criado. Se não houver nenhum, não é realizada a avaliação do prémio pelo facto de não haver peritos. Se houver, é verificado se o nome do prémio em questão contém a palavra “Ator”, “Atriz” ou “Carreira” (o prémio está relacionado com atores). Se isso se verificar, todos os peritos avaliam um candidato de cada vez, inserindo um valor entre 1 a 10. Se o nome do prémio em questão não contém nenhuma dessas palavras, significa que o prémio está relacionado com filmes ou realizadores. Se o prémio conter a palavra “Realizador”, é mostrado o nome do realizador e do seu filme, caso contrário é mostrado apenas o nome do filme candidato. Todos os peritos avaliam um candidato de cada vez, da mesma forma. </w:t>
-      </w:r>
-    </w:p>
-    <w:p>
-      <w:pPr>
-        <w:rPr>
-          <w:rFonts w:ascii="Times New Roman" w:hAnsi="Times New Roman" w:cs="Times New Roman"/>
-          <w:szCs w:val="24"/>
-          <w:lang w:val="pt-PT"/>
-        </w:rPr>
-      </w:pPr>
-      <w:r>
-        <w:rPr>
-          <w:rFonts w:ascii="Times New Roman" w:hAnsi="Times New Roman" w:cs="Times New Roman"/>
-          <w:szCs w:val="24"/>
-          <w:lang w:val="pt-PT"/>
-        </w:rPr>
-        <w:t xml:space="preserve">O método </w:t>
-      </w:r>
-      <w:r>
-        <w:rPr>
-          <w:rFonts w:ascii="Times New Roman" w:hAnsi="Times New Roman" w:cs="Times New Roman"/>
-          <w:b/>
-          <w:bCs/>
-          <w:szCs w:val="24"/>
-          <w:lang w:val="pt-PT"/>
-        </w:rPr>
-        <w:t>novoOuCarregar</w:t>
-      </w:r>
-      <w:r>
-        <w:rPr>
-          <w:rFonts w:ascii="Times New Roman" w:hAnsi="Times New Roman" w:cs="Times New Roman"/>
-          <w:szCs w:val="24"/>
-          <w:lang w:val="pt-PT"/>
-        </w:rPr>
-        <w:t xml:space="preserve"> é responsável pelas opções de carregar dados (através de ficheiros de texto) ou da criação de um novo programa. Caso o utilizador pretenda carregar dados é criada uma nova edição (edição seguinte), é pedido para escolher que tipo de dados pretende carregar. Caso o utilizador escolha “Carregar Tudo”, é feita a leitura de todos os ficheiros de texto e também é feita a chamada do método ordenadaPontuações a cada um dos prémios da edição, de modo a ser feita a determinação do vencedor de cada prémio. Após o carregamento de todos os dados, é criada a nova edição criada é inserida no festival. Se o utilizador decidir criar um novo programa, é criada uma nova edição (edição seguinte) sem nenhuns dados e adicionada ao festival.</w:t>
-      </w:r>
-    </w:p>
-    <w:p>
-      <w:pPr>
-        <w:rPr>
-          <w:rFonts w:ascii="Times New Roman" w:hAnsi="Times New Roman" w:cs="Times New Roman"/>
-          <w:szCs w:val="24"/>
-          <w:lang w:val="pt-PT"/>
-        </w:rPr>
-      </w:pPr>
-      <w:r>
-        <w:rPr>
-          <w:rFonts w:ascii="Times New Roman" w:hAnsi="Times New Roman" w:cs="Times New Roman"/>
-          <w:szCs w:val="24"/>
-          <w:lang w:val="pt-PT"/>
-        </w:rPr>
-        <w:t xml:space="preserve">Os métodos </w:t>
-      </w:r>
-      <w:r>
-        <w:rPr>
-          <w:rFonts w:ascii="Times New Roman" w:hAnsi="Times New Roman" w:cs="Times New Roman"/>
-          <w:b/>
-          <w:bCs/>
-          <w:szCs w:val="24"/>
-          <w:lang w:val="pt-PT"/>
-        </w:rPr>
-        <w:t xml:space="preserve">indexOfByActorName </w:t>
-      </w:r>
-      <w:r>
-        <w:rPr>
-          <w:rFonts w:ascii="Times New Roman" w:hAnsi="Times New Roman" w:cs="Times New Roman"/>
-          <w:szCs w:val="24"/>
-          <w:lang w:val="pt-PT"/>
-        </w:rPr>
-        <w:t xml:space="preserve">e </w:t>
-      </w:r>
-      <w:r>
-        <w:rPr>
-          <w:rFonts w:ascii="Times New Roman" w:hAnsi="Times New Roman" w:cs="Times New Roman"/>
-          <w:b/>
-          <w:bCs/>
-          <w:szCs w:val="24"/>
-          <w:lang w:val="pt-PT"/>
-        </w:rPr>
-        <w:t>indexOfByFilmName</w:t>
-      </w:r>
-      <w:r>
-        <w:rPr>
-          <w:rFonts w:ascii="Times New Roman" w:hAnsi="Times New Roman" w:cs="Times New Roman"/>
-          <w:szCs w:val="24"/>
-          <w:lang w:val="pt-PT"/>
-        </w:rPr>
-        <w:t xml:space="preserve"> são dois métodos auxiliares que retornam o índice do ator ou filme</w:t>
-      </w:r>
-      <w:r>
-        <w:rPr>
-          <w:rFonts w:ascii="Times New Roman" w:hAnsi="Times New Roman" w:cs="Times New Roman"/>
-          <w:szCs w:val="24"/>
-          <w:lang w:val="pt-PT"/>
-        </w:rPr>
-        <w:t xml:space="preserve"> na lista passada como parâmetro cujo nome iguala aquele passado como parâmetro. Se o dito ator ou filme não existir na lista, retorna -1.</w:t>
-      </w:r>
-    </w:p>
-    <w:p>
-      <w:pPr>
-        <w:rPr>
-          <w:rFonts w:ascii="Times New Roman" w:hAnsi="Times New Roman" w:cs="Times New Roman"/>
-          <w:szCs w:val="24"/>
-          <w:lang w:val="pt-PT"/>
-        </w:rPr>
-      </w:pPr>
-      <w:r>
-        <w:rPr>
-          <w:rFonts w:ascii="Times New Roman" w:hAnsi="Times New Roman" w:cs="Times New Roman"/>
-          <w:szCs w:val="24"/>
-          <w:lang w:val="pt-PT"/>
-        </w:rPr>
-        <w:t xml:space="preserve">O método </w:t>
-      </w:r>
-      <w:r>
-        <w:rPr>
-          <w:rFonts w:ascii="Times New Roman" w:hAnsi="Times New Roman" w:cs="Times New Roman"/>
-          <w:b/>
-          <w:bCs/>
-          <w:szCs w:val="24"/>
-          <w:lang w:val="pt-PT"/>
-        </w:rPr>
         <w:t>recebeInteiro</w:t>
       </w:r>
       <w:r>
@@ -8532,16 +8859,7 @@
           <w:szCs w:val="24"/>
           <w:lang w:val="pt-PT"/>
         </w:rPr>
-        <w:t xml:space="preserve">Em termos de carregar os dados do ficheiro, dividiu-se este processo em 5 métodos, visto que os dados estão gravados em 5 ficheiros diferentes, um ficheiro para os atores que participam nos filmes da edição, um ficheiro para os filmes da edição, outro para os </w:t>
-      </w:r>
-      <w:r>
-        <w:rPr>
-          <w:rFonts w:ascii="Times New Roman" w:hAnsi="Times New Roman" w:cs="Times New Roman"/>
-          <w:szCs w:val="24"/>
-          <w:lang w:val="pt-PT"/>
-        </w:rPr>
-        <w:lastRenderedPageBreak/>
-        <w:t>nomeados aos prémios, outro para os peritos da edição e um último para as pontuações atribuídas aos nomeados.</w:t>
+        <w:t>Em termos de carregar os dados do ficheiro, dividiu-se este processo em 5 métodos, visto que os dados estão gravados em 5 ficheiros diferentes, um ficheiro para os atores que participam nos filmes da edição, um ficheiro para os filmes da edição, outro para os nomeados aos prémios, outro para os peritos da edição e um último para as pontuações atribuídas aos nomeados.</w:t>
       </w:r>
     </w:p>
     <w:p>
@@ -8703,7 +9021,15 @@
           <w:rFonts w:ascii="Times New Roman" w:hAnsi="Times New Roman" w:cs="Times New Roman"/>
           <w:lang w:val="pt-PT"/>
         </w:rPr>
-        <w:t xml:space="preserve"> e é semelhante aos anteriores, o nome do ficheiro é “Candidatos.txt” e encontra-se na mesma pasta mencionada anteriormente, cada linha tem o nome do nomeado ao prémio, e se for um dos prémios relativos aos atores, a linha seguinte tem o nome do filme pelo qual o ator foi nomeado. Lê-se os dados dos nomeados e percorre-se os dados previamente carregados (dos filmes e/ou atores) e guarda-se na lista de nomeados relevante do prémio o ator e/ou filme mencionado no ficheiro.</w:t>
+        <w:t xml:space="preserve"> e é semelhante aos anteriores, o nome do ficheiro é “Candidatos.txt” e encontra-se na mesma pasta mencionada anteriormente, cada linha tem o nome do nomeado ao prémio, e se for um dos prémios relativos aos atores, a linha seguinte tem o nome do filme pelo qual o ator foi nomeado. Lê-se os dados dos nomeados e percorre-se os dados previamente </w:t>
+      </w:r>
+      <w:r>
+        <w:rPr>
+          <w:rFonts w:ascii="Times New Roman" w:hAnsi="Times New Roman" w:cs="Times New Roman"/>
+          <w:lang w:val="pt-PT"/>
+        </w:rPr>
+        <w:lastRenderedPageBreak/>
+        <w:t>carregados (dos filmes e/ou atores) e guarda-se na lista de nomeados relevante do prémio o ator e/ou filme mencionado no ficheiro.</w:t>
       </w:r>
     </w:p>
     <w:p>
@@ -8780,7 +9106,6 @@
           <w:rFonts w:ascii="Times New Roman" w:hAnsi="Times New Roman" w:cs="Times New Roman"/>
           <w:lang w:val="pt-PT"/>
         </w:rPr>
-        <w:lastRenderedPageBreak/>
         <w:t>Para gravar os dados de uma edição dividiu-se a tarefa em 5 métodos, como os métodos que carregam os dados. Todos os métodos recorrem a um FileWriter, para abrir a stream, um BufferedWriter, para aumentar a eficiência, e a um PrintWriter, para escrever os dados. Em todos os métodos que gravam dados, os dados são guardados no ficheiro no mesmo formato em que são lidos nos métodos que carregam os dados, para facilitar o processo de carregar dados previamente gravados. Quando já se gravou todos os dados, fecha-se a stream.</w:t>
       </w:r>
     </w:p>
@@ -9027,6 +9352,7 @@
           <w:szCs w:val="24"/>
           <w:lang w:val="pt-PT"/>
         </w:rPr>
+        <w:lastRenderedPageBreak/>
         <w:t xml:space="preserve">O </w:t>
       </w:r>
       <w:r>
@@ -9375,7 +9701,6 @@
           <w:szCs w:val="32"/>
           <w:lang w:val="pt-PT"/>
         </w:rPr>
-        <w:lastRenderedPageBreak/>
         <w:t>Conclusão</w:t>
       </w:r>
       <w:bookmarkEnd w:id="14"/>
@@ -10880,7 +11205,7 @@
 </file>
 
 <file path=customXml/itemProps1.xml><?xml version="1.0" encoding="utf-8"?>
-<ds:datastoreItem xmlns:ds="http://schemas.openxmlformats.org/officeDocument/2006/customXml" ds:itemID="{21E44D72-5C35-4CB8-8385-B8F5298E3FA8}">
+<ds:datastoreItem xmlns:ds="http://schemas.openxmlformats.org/officeDocument/2006/customXml" ds:itemID="{3264DB6B-35DE-4CE3-8FE9-04A06BBDB4AB}">
   <ds:schemaRefs>
     <ds:schemaRef ds:uri="http://schemas.openxmlformats.org/officeDocument/2006/bibliography"/>
   </ds:schemaRefs>
